--- a/Group7_MultiAgentSystem.docx
+++ b/Group7_MultiAgentSystem.docx
@@ -1995,27 +1995,25 @@
       <w:r>
         <w:br w:type="page"/>
       </w:r>
-      <w:bookmarkStart w:id="0" w:name="_GoBack"/>
+    </w:p>
+    <w:p>
+      <w:pPr>
+        <w:pStyle w:val="Heading1"/>
+      </w:pPr>
+      <w:bookmarkStart w:id="0" w:name="h.p44bcb5tqrea" w:colFirst="0" w:colLast="0"/>
+      <w:bookmarkStart w:id="1" w:name="_Toc443933760"/>
       <w:bookmarkEnd w:id="0"/>
-    </w:p>
-    <w:p>
-      <w:pPr>
-        <w:pStyle w:val="Heading1"/>
-      </w:pPr>
-      <w:bookmarkStart w:id="1" w:name="h.p44bcb5tqrea" w:colFirst="0" w:colLast="0"/>
-      <w:bookmarkStart w:id="2" w:name="_Toc443933760"/>
-      <w:bookmarkEnd w:id="1"/>
       <w:r>
         <w:lastRenderedPageBreak/>
         <w:t>CHƯƠNG I: CƠ SỞ LÍ THUYẾT</w:t>
       </w:r>
-      <w:bookmarkEnd w:id="2"/>
+      <w:bookmarkEnd w:id="1"/>
     </w:p>
     <w:p>
       <w:pPr>
         <w:pStyle w:val="Heading2"/>
       </w:pPr>
-      <w:bookmarkStart w:id="3" w:name="_Toc443933761"/>
+      <w:bookmarkStart w:id="2" w:name="_Toc443933761"/>
       <w:r>
         <w:t xml:space="preserve">I.1. </w:t>
       </w:r>
@@ -2023,13 +2021,13 @@
         <w:tab/>
         <w:t>Tác tử và hệ đa tác tử</w:t>
       </w:r>
-      <w:bookmarkEnd w:id="3"/>
+      <w:bookmarkEnd w:id="2"/>
     </w:p>
     <w:p>
       <w:pPr>
         <w:pStyle w:val="Heading3"/>
       </w:pPr>
-      <w:bookmarkStart w:id="4" w:name="_Toc443933762"/>
+      <w:bookmarkStart w:id="3" w:name="_Toc443933762"/>
       <w:r>
         <w:t xml:space="preserve">I.1.1. </w:t>
       </w:r>
@@ -2037,6 +2035,40 @@
         <w:tab/>
         <w:t>Giới thiệu về tác tử và hệ đa tác tử</w:t>
       </w:r>
+      <w:bookmarkEnd w:id="3"/>
+    </w:p>
+    <w:p>
+      <w:pPr>
+        <w:jc w:val="both"/>
+      </w:pPr>
+      <w:r>
+        <w:t xml:space="preserve">Chương này trước hết giới thiệu các khái niệm về tác tử, tổng quan các công nghệ tác tử, kiến trúc tác tử, các ngôn ngữ lập trình và các công cụ phát triển. Tiếp </w:t>
+      </w:r>
+      <w:proofErr w:type="gramStart"/>
+      <w:r>
+        <w:t>theo</w:t>
+      </w:r>
+      <w:proofErr w:type="gramEnd"/>
+      <w:r>
+        <w:t xml:space="preserve"> sẽ mô tả các đặc tả của FIPA- tập các tiêu chuẩn phổ biến nhất và được chấp nhận rộng rãi cho phát triển các nền tảng và ứng dụng đa tác tử. JADE là một nền tảng tuân </w:t>
+      </w:r>
+      <w:proofErr w:type="gramStart"/>
+      <w:r>
+        <w:t>theo</w:t>
+      </w:r>
+      <w:proofErr w:type="gramEnd"/>
+      <w:r>
+        <w:t xml:space="preserve"> các đặc tả FIPA và hơn nữa nó còn mở rộng mô hình FIPA trong một số lĩnh vực như tác tử cho thiết bị di động, tác tử cho dịch vụ web.</w:t>
+      </w:r>
+    </w:p>
+    <w:p>
+      <w:pPr>
+        <w:pStyle w:val="Heading3"/>
+      </w:pPr>
+      <w:bookmarkStart w:id="4" w:name="_Toc443933763"/>
+      <w:r>
+        <w:t>I.1.2. Định nghĩa về tác tử</w:t>
+      </w:r>
       <w:bookmarkEnd w:id="4"/>
     </w:p>
     <w:p>
@@ -2044,100 +2076,66 @@
         <w:jc w:val="both"/>
       </w:pPr>
       <w:r>
-        <w:t xml:space="preserve">Chương này trước hết giới thiệu các khái niệm về tác tử, tổng quan các công nghệ tác tử, kiến trúc tác tử, các ngôn ngữ lập trình và các công cụ phát triển. Tiếp </w:t>
+        <w:t>Thuật ngữ tác tử (Agent) hay tác tử phần mềm đã được sử dụng rộng rãi và xuất hiện trong nhiều lĩnh vực nghiên cứu như trí tuệ nhân tạo, cơ sở dữ liệu, các tài liệu về hệ điều hành và mạng máy tính.</w:t>
+      </w:r>
+    </w:p>
+    <w:p>
+      <w:pPr>
+        <w:jc w:val="both"/>
+      </w:pPr>
+      <w:r>
+        <w:t xml:space="preserve">Tác tử là hệ thống tính toán hoạt động tự chủ trong môi trường nào đó, có khả năng </w:t>
       </w:r>
       <w:proofErr w:type="gramStart"/>
       <w:r>
-        <w:t>theo</w:t>
+        <w:t>cảm</w:t>
       </w:r>
       <w:proofErr w:type="gramEnd"/>
       <w:r>
-        <w:t xml:space="preserve"> sẽ mô tả các đặc tả của FIPA- tập các tiêu chuẩn phổ biến nhất và được chấp nhận rộng rãi cho phát triển các nền tảng và ứng dụng đa tác tử. JADE là một nền tảng tuân </w:t>
-      </w:r>
-      <w:proofErr w:type="gramStart"/>
-      <w:r>
-        <w:t>theo</w:t>
-      </w:r>
-      <w:proofErr w:type="gramEnd"/>
-      <w:r>
-        <w:t xml:space="preserve"> các đặc tả FIPA và hơn nữa nó còn mở rộng mô hình FIPA trong một số lĩnh vực như tác tử cho thiết bị di động, tác tử cho dịch vụ web.</w:t>
+        <w:t xml:space="preserve"> nhận môi trường và tác động vào môi trường.</w:t>
+      </w:r>
+    </w:p>
+    <w:p>
+      <w:pPr>
+        <w:jc w:val="both"/>
+      </w:pPr>
+      <w:r>
+        <w:t>Trong đó:</w:t>
+      </w:r>
+    </w:p>
+    <w:p>
+      <w:pPr>
+        <w:jc w:val="both"/>
+      </w:pPr>
+      <w:r>
+        <w:t>Hệ thống tính toán có thể là phần cứng, phần mềm, hoặc cả phần cứng lẫn phần mềm.</w:t>
+      </w:r>
+    </w:p>
+    <w:p>
+      <w:pPr>
+        <w:jc w:val="both"/>
+      </w:pPr>
+      <w:r>
+        <w:t>Khả năng cảm nhận môi trường: tác tử nhận thông tin từ môi trường qua các cơ quan cảm nhận.</w:t>
+      </w:r>
+    </w:p>
+    <w:p>
+      <w:pPr>
+        <w:jc w:val="both"/>
+      </w:pPr>
+      <w:r>
+        <w:t>Tác động vào môi trường: tác tử tác động vào môi trường bằng các cơ quan tác động.</w:t>
       </w:r>
     </w:p>
     <w:p>
       <w:pPr>
         <w:pStyle w:val="Heading3"/>
       </w:pPr>
-      <w:bookmarkStart w:id="5" w:name="_Toc443933763"/>
-      <w:r>
-        <w:t>I.1.2. Định nghĩa về tác tử</w:t>
+      <w:bookmarkStart w:id="5" w:name="_Toc443933764"/>
+      <w:r>
+        <w:t>I.1.3. Các đặc điểm tính chất của tác tử</w:t>
       </w:r>
       <w:bookmarkEnd w:id="5"/>
-    </w:p>
-    <w:p>
-      <w:pPr>
-        <w:jc w:val="both"/>
-      </w:pPr>
-      <w:r>
-        <w:t>Thuật ngữ tác tử (Agent) hay tác tử phần mềm đã được sử dụng rộng rãi và xuất hiện trong nhiều lĩnh vực nghiên cứu như trí tuệ nhân tạo, cơ sở dữ liệu, các tài liệu về hệ điều hành và mạng máy tính.</w:t>
-      </w:r>
-    </w:p>
-    <w:p>
-      <w:pPr>
-        <w:jc w:val="both"/>
-      </w:pPr>
-      <w:r>
-        <w:t xml:space="preserve">Tác tử là hệ thống tính toán hoạt động tự chủ trong môi trường nào đó, có khả năng </w:t>
-      </w:r>
-      <w:proofErr w:type="gramStart"/>
-      <w:r>
-        <w:t>cảm</w:t>
-      </w:r>
-      <w:proofErr w:type="gramEnd"/>
-      <w:r>
-        <w:t xml:space="preserve"> nhận môi trường và tác động vào môi trường.</w:t>
-      </w:r>
-    </w:p>
-    <w:p>
-      <w:pPr>
-        <w:jc w:val="both"/>
-      </w:pPr>
-      <w:r>
-        <w:t>Trong đó:</w:t>
-      </w:r>
-    </w:p>
-    <w:p>
-      <w:pPr>
-        <w:jc w:val="both"/>
-      </w:pPr>
-      <w:r>
-        <w:t>Hệ thống tính toán có thể là phần cứng, phần mềm, hoặc cả phần cứng lẫn phần mềm.</w:t>
-      </w:r>
-    </w:p>
-    <w:p>
-      <w:pPr>
-        <w:jc w:val="both"/>
-      </w:pPr>
-      <w:r>
-        <w:t>Khả năng cảm nhận môi trường: tác tử nhận thông tin từ môi trường qua các cơ quan cảm nhận.</w:t>
-      </w:r>
-    </w:p>
-    <w:p>
-      <w:pPr>
-        <w:jc w:val="both"/>
-      </w:pPr>
-      <w:r>
-        <w:t>Tác động vào môi trường: tác tử tác động vào môi trường bằng các cơ quan tác động.</w:t>
-      </w:r>
-    </w:p>
-    <w:p>
-      <w:pPr>
-        <w:pStyle w:val="Heading3"/>
-      </w:pPr>
-      <w:bookmarkStart w:id="6" w:name="_Toc443933764"/>
-      <w:r>
-        <w:t>I.1.3. Các đặc điểm tính chất của tác tử</w:t>
-      </w:r>
-      <w:bookmarkEnd w:id="6"/>
     </w:p>
     <w:p>
       <w:pPr>
@@ -2267,11 +2265,11 @@
       <w:pPr>
         <w:pStyle w:val="Heading3"/>
       </w:pPr>
-      <w:bookmarkStart w:id="7" w:name="_Toc443933765"/>
+      <w:bookmarkStart w:id="6" w:name="_Toc443933765"/>
       <w:r>
         <w:t>I.1.4. Các loại tác tử</w:t>
       </w:r>
-      <w:bookmarkEnd w:id="7"/>
+      <w:bookmarkEnd w:id="6"/>
     </w:p>
     <w:p>
       <w:pPr>
@@ -2332,21 +2330,21 @@
       <w:pPr>
         <w:pStyle w:val="Heading2"/>
       </w:pPr>
-      <w:bookmarkStart w:id="8" w:name="_Toc443933766"/>
+      <w:bookmarkStart w:id="7" w:name="_Toc443933766"/>
       <w:r>
         <w:t>I.2. Hệ đa tác tử</w:t>
       </w:r>
+      <w:bookmarkEnd w:id="7"/>
+    </w:p>
+    <w:p>
+      <w:pPr>
+        <w:pStyle w:val="Heading3"/>
+      </w:pPr>
+      <w:bookmarkStart w:id="8" w:name="_Toc443933767"/>
+      <w:r>
+        <w:t>I.2.1. Khái niệm</w:t>
+      </w:r>
       <w:bookmarkEnd w:id="8"/>
-    </w:p>
-    <w:p>
-      <w:pPr>
-        <w:pStyle w:val="Heading3"/>
-      </w:pPr>
-      <w:bookmarkStart w:id="9" w:name="_Toc443933767"/>
-      <w:r>
-        <w:t>I.2.1. Khái niệm</w:t>
-      </w:r>
-      <w:bookmarkEnd w:id="9"/>
     </w:p>
     <w:p>
       <w:pPr>
@@ -2395,14 +2393,14 @@
           <w:highlight w:val="white"/>
         </w:rPr>
       </w:pPr>
-      <w:bookmarkStart w:id="10" w:name="_Toc443933768"/>
+      <w:bookmarkStart w:id="9" w:name="_Toc443933768"/>
       <w:r>
         <w:rPr>
           <w:highlight w:val="white"/>
         </w:rPr>
         <w:t>I.2.2. Sự phối hợp của các tác tử</w:t>
       </w:r>
-      <w:bookmarkEnd w:id="10"/>
+      <w:bookmarkEnd w:id="9"/>
     </w:p>
     <w:p>
       <w:pPr>
@@ -2488,11 +2486,11 @@
       <w:pPr>
         <w:pStyle w:val="Heading3"/>
       </w:pPr>
-      <w:bookmarkStart w:id="11" w:name="_Toc443933769"/>
+      <w:bookmarkStart w:id="10" w:name="_Toc443933769"/>
       <w:r>
         <w:t>I.2.3. Ưu điểm và nhược điểm</w:t>
       </w:r>
-      <w:bookmarkEnd w:id="11"/>
+      <w:bookmarkEnd w:id="10"/>
     </w:p>
     <w:p>
       <w:pPr>
@@ -2529,14 +2527,14 @@
           <w:highlight w:val="white"/>
         </w:rPr>
       </w:pPr>
-      <w:bookmarkStart w:id="12" w:name="_Toc443933770"/>
+      <w:bookmarkStart w:id="11" w:name="_Toc443933770"/>
       <w:r>
         <w:rPr>
           <w:highlight w:val="white"/>
         </w:rPr>
         <w:t>I.2.4. Ứng dụng</w:t>
       </w:r>
-      <w:bookmarkEnd w:id="12"/>
+      <w:bookmarkEnd w:id="11"/>
     </w:p>
     <w:p>
       <w:pPr>
@@ -2576,34 +2574,34 @@
         </w:rPr>
         <w:t>Trong lĩnh vực giao thông vận tải: Hệ thống OASIS là một hệ thống điều khiển không lưu phức tạp dự trên mô hình tác tử BDI, được triển khai và được sử dụng thành công tại sân bay Sydney ở Australia.</w:t>
       </w:r>
-      <w:bookmarkStart w:id="13" w:name="h.wq1ywbgaopnw" w:colFirst="0" w:colLast="0"/>
+      <w:bookmarkStart w:id="12" w:name="h.wq1ywbgaopnw" w:colFirst="0" w:colLast="0"/>
+      <w:bookmarkEnd w:id="12"/>
+    </w:p>
+    <w:p>
+      <w:pPr>
+        <w:pStyle w:val="Heading2"/>
+      </w:pPr>
+      <w:bookmarkStart w:id="13" w:name="_Toc443933771"/>
+      <w:r>
+        <w:rPr>
+          <w:color w:val="222222"/>
+        </w:rPr>
+        <w:t xml:space="preserve">I.3. </w:t>
+      </w:r>
+      <w:r>
+        <w:t>Kiến trúc JADE</w:t>
+      </w:r>
       <w:bookmarkEnd w:id="13"/>
     </w:p>
     <w:p>
       <w:pPr>
-        <w:pStyle w:val="Heading2"/>
-      </w:pPr>
-      <w:bookmarkStart w:id="14" w:name="_Toc443933771"/>
-      <w:r>
-        <w:rPr>
-          <w:color w:val="222222"/>
-        </w:rPr>
-        <w:t xml:space="preserve">I.3. </w:t>
-      </w:r>
-      <w:r>
-        <w:t>Kiến trúc JADE</w:t>
+        <w:pStyle w:val="Heading3"/>
+      </w:pPr>
+      <w:bookmarkStart w:id="14" w:name="_Toc443933772"/>
+      <w:r>
+        <w:t>I.3.1. Các thành phần JADE</w:t>
       </w:r>
       <w:bookmarkEnd w:id="14"/>
-    </w:p>
-    <w:p>
-      <w:pPr>
-        <w:pStyle w:val="Heading3"/>
-      </w:pPr>
-      <w:bookmarkStart w:id="15" w:name="_Toc443933772"/>
-      <w:r>
-        <w:t>I.3.1. Các thành phần JADE</w:t>
-      </w:r>
-      <w:bookmarkEnd w:id="15"/>
     </w:p>
     <w:p>
       <w:pPr>
@@ -2732,8 +2730,8 @@
           <w:color w:val="auto"/>
         </w:rPr>
       </w:pPr>
-      <w:bookmarkStart w:id="16" w:name="_Toc443879611"/>
-      <w:bookmarkStart w:id="17" w:name="_Toc443933781"/>
+      <w:bookmarkStart w:id="15" w:name="_Toc443879611"/>
+      <w:bookmarkStart w:id="16" w:name="_Toc443933781"/>
       <w:r>
         <w:rPr>
           <w:color w:val="auto"/>
@@ -2780,8 +2778,8 @@
         </w:rPr>
         <w:t>: Khung chứa và các nền tảng</w:t>
       </w:r>
+      <w:bookmarkEnd w:id="15"/>
       <w:bookmarkEnd w:id="16"/>
-      <w:bookmarkEnd w:id="17"/>
     </w:p>
     <w:p>
       <w:pPr>
@@ -2937,6 +2935,399 @@
     </w:p>
     <w:p>
       <w:pPr>
+        <w:pStyle w:val="Heading3"/>
+      </w:pPr>
+      <w:r>
+        <w:t xml:space="preserve">I.3.2. </w:t>
+      </w:r>
+      <w:r>
+        <w:t>Tác tử trong JADE</w:t>
+      </w:r>
+    </w:p>
+    <w:p>
+      <w:pPr>
+        <w:jc w:val="both"/>
+      </w:pPr>
+    </w:p>
+    <w:p>
+      <w:pPr>
+        <w:pStyle w:val="Heading3"/>
+        <w:rPr>
+          <w:szCs w:val="26"/>
+        </w:rPr>
+      </w:pPr>
+      <w:r>
+        <w:t xml:space="preserve">I.3.3. Các hành </w:t>
+      </w:r>
+      <w:proofErr w:type="gramStart"/>
+      <w:r>
+        <w:t>vi</w:t>
+      </w:r>
+      <w:proofErr w:type="gramEnd"/>
+      <w:r>
+        <w:t xml:space="preserve"> của JADE</w:t>
+      </w:r>
+    </w:p>
+    <w:p>
+      <w:pPr>
+        <w:spacing w:beforeLines="120" w:before="288" w:afterLines="120" w:after="288" w:line="26" w:lineRule="atLeast"/>
+        <w:jc w:val="both"/>
+      </w:pPr>
+      <w:r>
+        <w:t xml:space="preserve">Hành </w:t>
+      </w:r>
+      <w:proofErr w:type="gramStart"/>
+      <w:r>
+        <w:t>vi</w:t>
+      </w:r>
+      <w:proofErr w:type="gramEnd"/>
+      <w:r>
+        <w:t xml:space="preserve"> là một công việc mà tác tử có thể thực thi. </w:t>
+      </w:r>
+      <w:r>
+        <w:t>Các tác</w:t>
+      </w:r>
+      <w:r>
+        <w:t xml:space="preserve"> tử có rất nhiều loại hành vi, các hành vi của mỗi tác tử đều có đặc điểm chung là đều thực hiện hai phương thức chính là phương thức </w:t>
+      </w:r>
+      <w:proofErr w:type="gramStart"/>
+      <w:r>
+        <w:t>action(</w:t>
+      </w:r>
+      <w:proofErr w:type="gramEnd"/>
+      <w:r>
+        <w:t>) và phương thức done()</w:t>
+      </w:r>
+      <w:r>
+        <w:t xml:space="preserve">, các hành vi của tác tử đều được cài đặt </w:t>
+      </w:r>
+      <w:r>
+        <w:t xml:space="preserve">như một đối tượng của lớp kế thừa từ lớp </w:t>
+      </w:r>
+      <w:r>
+        <w:rPr>
+          <w:i/>
+        </w:rPr>
+        <w:t>jade.core.behaviours.Behaviour</w:t>
+      </w:r>
+      <w:r>
+        <w:t>. T</w:t>
+      </w:r>
+      <w:r>
+        <w:t xml:space="preserve">uy nhiên, trong nội dung của môn học em xin trình bày bốn loại hành </w:t>
+      </w:r>
+      <w:proofErr w:type="gramStart"/>
+      <w:r>
+        <w:t>vi</w:t>
+      </w:r>
+      <w:proofErr w:type="gramEnd"/>
+      <w:r>
+        <w:t xml:space="preserve"> chính </w:t>
+      </w:r>
+      <w:r>
+        <w:t xml:space="preserve">hay được sử dụng </w:t>
+      </w:r>
+      <w:r>
+        <w:t>là: H</w:t>
+      </w:r>
+      <w:r>
+        <w:t xml:space="preserve">ành vi thực hiện một lần (OneShotBehaviour), hành vi thực hiện </w:t>
+      </w:r>
+      <w:r>
+        <w:t>mãi mãi</w:t>
+      </w:r>
+      <w:r>
+        <w:t xml:space="preserve"> (CyclicBehavior), </w:t>
+      </w:r>
+      <w:r>
+        <w:t>h</w:t>
+      </w:r>
+      <w:r>
+        <w:t xml:space="preserve">ành vi đánh thức (WakerBehaviour), </w:t>
+      </w:r>
+      <w:r>
+        <w:t>hành vi thực hiện có chu kì (TickerBehavior).</w:t>
+      </w:r>
+    </w:p>
+    <w:p>
+      <w:pPr>
+        <w:spacing w:beforeLines="120" w:before="288" w:afterLines="120" w:after="288" w:line="26" w:lineRule="atLeast"/>
+        <w:jc w:val="both"/>
+      </w:pPr>
+      <w:r>
+        <w:t>Hành vi thực hiện m</w:t>
+      </w:r>
+      <w:r>
+        <w:t>ột lần (OneShotB</w:t>
+      </w:r>
+      <w:r>
+        <w:t>ehavio</w:t>
+      </w:r>
+      <w:r>
+        <w:t>r</w:t>
+      </w:r>
+      <w:r>
+        <w:t>r)</w:t>
+      </w:r>
+      <w:r>
+        <w:t xml:space="preserve">: </w:t>
+      </w:r>
+      <w:r>
+        <w:t>Đây là kiểu hành vi chỉ thực hiện một lần duy nhất nên</w:t>
+      </w:r>
+      <w:r>
+        <w:t xml:space="preserve"> </w:t>
+      </w:r>
+      <w:r>
+        <w:t>p</w:t>
+      </w:r>
+      <w:r>
+        <w:t xml:space="preserve">hương thức </w:t>
+      </w:r>
+      <w:proofErr w:type="gramStart"/>
+      <w:r>
+        <w:t>action(</w:t>
+      </w:r>
+      <w:proofErr w:type="gramEnd"/>
+      <w:r>
+        <w:t xml:space="preserve">) chỉ thực hiện duy nhất 1 lần. Vì thế </w:t>
+      </w:r>
+      <w:r>
+        <w:t xml:space="preserve">giá trị trả về của </w:t>
+      </w:r>
+      <w:r>
+        <w:t xml:space="preserve">phương thức </w:t>
+      </w:r>
+      <w:proofErr w:type="gramStart"/>
+      <w:r>
+        <w:t>done(</w:t>
+      </w:r>
+      <w:proofErr w:type="gramEnd"/>
+      <w:r>
+        <w:t xml:space="preserve">) mặc định là true. </w:t>
+      </w:r>
+      <w:r>
+        <w:t>Kiểu h</w:t>
+      </w:r>
+      <w:r>
+        <w:t xml:space="preserve">ành </w:t>
+      </w:r>
+      <w:proofErr w:type="gramStart"/>
+      <w:r>
+        <w:t>vi</w:t>
+      </w:r>
+      <w:proofErr w:type="gramEnd"/>
+      <w:r>
+        <w:t xml:space="preserve"> này thuộc lớp jade.core.behaviours.OneShotBehaviour</w:t>
+      </w:r>
+      <w:r>
+        <w:t>.</w:t>
+      </w:r>
+    </w:p>
+    <w:p>
+      <w:pPr>
+        <w:spacing w:beforeLines="120" w:before="288" w:afterLines="120" w:after="288" w:line="26" w:lineRule="atLeast"/>
+        <w:jc w:val="both"/>
+      </w:pPr>
+      <w:r>
+        <w:t>H</w:t>
+      </w:r>
+      <w:r>
+        <w:t>ành vi thực hiện mãi mãi</w:t>
+      </w:r>
+      <w:r>
+        <w:t xml:space="preserve"> (Cyclic</w:t>
+      </w:r>
+      <w:r>
+        <w:t>Behavio</w:t>
+      </w:r>
+      <w:r>
+        <w:t>u</w:t>
+      </w:r>
+      <w:r>
+        <w:t>r</w:t>
+      </w:r>
+      <w:r>
+        <w:t xml:space="preserve">): </w:t>
+      </w:r>
+      <w:r>
+        <w:t xml:space="preserve">Đây là kiểu hành vi thực hiện mãi mãi, </w:t>
+      </w:r>
+      <w:r>
+        <w:t xml:space="preserve">vì thế phương thức </w:t>
+      </w:r>
+      <w:proofErr w:type="gramStart"/>
+      <w:r>
+        <w:t>action(</w:t>
+      </w:r>
+      <w:proofErr w:type="gramEnd"/>
+      <w:r>
+        <w:t>) thực thi cùn</w:t>
+      </w:r>
+      <w:r>
+        <w:t xml:space="preserve">g </w:t>
+      </w:r>
+      <w:r>
+        <w:t xml:space="preserve">một hành vi một cách liên tục. Vì thế </w:t>
+      </w:r>
+      <w:r>
+        <w:t xml:space="preserve">kết quả trả về của phương thức </w:t>
+      </w:r>
+      <w:proofErr w:type="gramStart"/>
+      <w:r>
+        <w:t>done(</w:t>
+      </w:r>
+      <w:proofErr w:type="gramEnd"/>
+      <w:r>
+        <w:t xml:space="preserve">) luôn luôn là false. </w:t>
+      </w:r>
+      <w:r>
+        <w:t>Kiểu h</w:t>
+      </w:r>
+      <w:r>
+        <w:t xml:space="preserve">ành </w:t>
+      </w:r>
+      <w:proofErr w:type="gramStart"/>
+      <w:r>
+        <w:t>vi</w:t>
+      </w:r>
+      <w:proofErr w:type="gramEnd"/>
+      <w:r>
+        <w:t xml:space="preserve"> này thuộc lớp jade.core.behaviours.CyclicBehaviour</w:t>
+      </w:r>
+    </w:p>
+    <w:p>
+      <w:pPr>
+        <w:spacing w:beforeLines="120" w:before="288" w:afterLines="120" w:after="288" w:line="26" w:lineRule="atLeast"/>
+        <w:jc w:val="both"/>
+      </w:pPr>
+      <w:r>
+        <w:t>Hành vi đán</w:t>
+      </w:r>
+      <w:r>
+        <w:t>h</w:t>
+      </w:r>
+      <w:r>
+        <w:t xml:space="preserve"> thức (</w:t>
+      </w:r>
+      <w:r>
+        <w:t xml:space="preserve">WakeBehaviour): Đây là hành vi được thực thi duy nhất một lần sau một khoảng thời gian xác đinh vì thế phương thức </w:t>
+      </w:r>
+      <w:proofErr w:type="gramStart"/>
+      <w:r>
+        <w:t>a</w:t>
+      </w:r>
+      <w:r>
+        <w:t>ction(</w:t>
+      </w:r>
+      <w:proofErr w:type="gramEnd"/>
+      <w:r>
+        <w:t xml:space="preserve">) </w:t>
+      </w:r>
+      <w:r>
+        <w:t xml:space="preserve">và phương </w:t>
+      </w:r>
+      <w:r>
+        <w:t>thức</w:t>
+      </w:r>
+      <w:r>
+        <w:t xml:space="preserve"> done() </w:t>
+      </w:r>
+      <w:r>
+        <w:t xml:space="preserve">đã thực sự được cài đặt vì thế phương thức </w:t>
+      </w:r>
+      <w:r>
+        <w:t xml:space="preserve">handleElapsedTimeout() </w:t>
+      </w:r>
+      <w:r>
+        <w:t>được cài đặt như một lớp con và được thực thi sau một khoảng thời gian</w:t>
+      </w:r>
+      <w:r>
+        <w:t xml:space="preserve"> xác định (dưới dạng ms). Kiểu hành </w:t>
+      </w:r>
+      <w:proofErr w:type="gramStart"/>
+      <w:r>
+        <w:t>vi</w:t>
+      </w:r>
+      <w:proofErr w:type="gramEnd"/>
+      <w:r>
+        <w:t xml:space="preserve"> này thuộc lớp </w:t>
+      </w:r>
+      <w:r>
+        <w:t>jade</w:t>
+      </w:r>
+      <w:r>
+        <w:t>.core.behaviours.WakerBehaviour.</w:t>
+      </w:r>
+    </w:p>
+    <w:p>
+      <w:pPr>
+        <w:spacing w:beforeLines="120" w:before="288" w:afterLines="120" w:after="288" w:line="26" w:lineRule="atLeast"/>
+        <w:jc w:val="both"/>
+      </w:pPr>
+      <w:r>
+        <w:lastRenderedPageBreak/>
+        <w:t xml:space="preserve">Hành vi thực hiện có chu kì (TickerBehaviour): Đây là loại hành vi thực hiện mãi mãi trừ phi phương thức </w:t>
+      </w:r>
+      <w:proofErr w:type="gramStart"/>
+      <w:r>
+        <w:t>done(</w:t>
+      </w:r>
+      <w:proofErr w:type="gramEnd"/>
+      <w:r>
+        <w:t xml:space="preserve">) được thực thi. </w:t>
+      </w:r>
+      <w:r>
+        <w:t xml:space="preserve">Phương thức </w:t>
+      </w:r>
+      <w:proofErr w:type="gramStart"/>
+      <w:r>
+        <w:t>action(</w:t>
+      </w:r>
+      <w:proofErr w:type="gramEnd"/>
+      <w:r>
+        <w:t>) và done() đã được cài đặt sẵn vì vậy phương thức onTick() được thực hiện định kì với một khoảng thời gian nhất định</w:t>
+      </w:r>
+      <w:r>
+        <w:t xml:space="preserve"> (đặc tả dưới dạng ms)</w:t>
+      </w:r>
+      <w:r>
+        <w:t xml:space="preserve">. </w:t>
+      </w:r>
+      <w:r>
+        <w:t xml:space="preserve">Kiểu hành </w:t>
+      </w:r>
+      <w:proofErr w:type="gramStart"/>
+      <w:r>
+        <w:t>vi</w:t>
+      </w:r>
+      <w:proofErr w:type="gramEnd"/>
+      <w:r>
+        <w:t xml:space="preserve"> này thuộc lớp </w:t>
+      </w:r>
+      <w:r>
+        <w:t>jade.</w:t>
+      </w:r>
+      <w:r>
+        <w:t>core.behaviours.TickerBehaviour.</w:t>
+      </w:r>
+      <w:r>
+        <w:t xml:space="preserve"> </w:t>
+      </w:r>
+    </w:p>
+    <w:p>
+      <w:pPr>
+        <w:jc w:val="both"/>
+      </w:pPr>
+    </w:p>
+    <w:p>
+      <w:pPr>
+        <w:jc w:val="both"/>
+      </w:pPr>
+    </w:p>
+    <w:p>
+      <w:pPr>
+        <w:spacing w:before="120" w:after="120" w:line="312" w:lineRule="auto"/>
         <w:jc w:val="both"/>
       </w:pPr>
     </w:p>
@@ -2967,12 +3358,12 @@
       <w:pPr>
         <w:pStyle w:val="Heading1"/>
       </w:pPr>
-      <w:bookmarkStart w:id="18" w:name="_Toc443933773"/>
+      <w:bookmarkStart w:id="17" w:name="_Toc443933773"/>
       <w:r>
         <w:lastRenderedPageBreak/>
         <w:t>CHƯƠNG 2: PHÂN TÍCH THIẾT KẾ PHẦN MỀM</w:t>
       </w:r>
-      <w:bookmarkEnd w:id="18"/>
+      <w:bookmarkEnd w:id="17"/>
     </w:p>
     <w:p>
       <w:pPr>
@@ -2986,20 +3377,20 @@
       <w:pPr>
         <w:pStyle w:val="Heading1"/>
       </w:pPr>
-      <w:bookmarkStart w:id="19" w:name="_Toc443933774"/>
+      <w:bookmarkStart w:id="18" w:name="_Toc443933774"/>
       <w:r>
         <w:lastRenderedPageBreak/>
         <w:t>CHƯƠNG III: CÀI ĐẶT VÀ TRIỂN KHAI</w:t>
       </w:r>
+      <w:bookmarkEnd w:id="18"/>
+    </w:p>
+    <w:p>
+      <w:pPr>
+        <w:pStyle w:val="Heading2"/>
+      </w:pPr>
+      <w:bookmarkStart w:id="19" w:name="h.kfcsl61kidps" w:colFirst="0" w:colLast="0"/>
+      <w:bookmarkStart w:id="20" w:name="_Toc443933775"/>
       <w:bookmarkEnd w:id="19"/>
-    </w:p>
-    <w:p>
-      <w:pPr>
-        <w:pStyle w:val="Heading2"/>
-      </w:pPr>
-      <w:bookmarkStart w:id="20" w:name="h.kfcsl61kidps" w:colFirst="0" w:colLast="0"/>
-      <w:bookmarkStart w:id="21" w:name="_Toc443933775"/>
-      <w:bookmarkEnd w:id="20"/>
       <w:r>
         <w:t xml:space="preserve">III.1 </w:t>
       </w:r>
@@ -3007,7 +3398,7 @@
         <w:tab/>
         <w:t>Cài đặt</w:t>
       </w:r>
-      <w:bookmarkEnd w:id="21"/>
+      <w:bookmarkEnd w:id="20"/>
     </w:p>
     <w:p>
       <w:pPr>
@@ -3089,8 +3480,8 @@
           <w:i/>
         </w:rPr>
       </w:pPr>
-      <w:bookmarkStart w:id="22" w:name="_Toc443879612"/>
-      <w:bookmarkStart w:id="23" w:name="_Toc443933782"/>
+      <w:bookmarkStart w:id="21" w:name="_Toc443879612"/>
+      <w:bookmarkStart w:id="22" w:name="_Toc443933782"/>
       <w:r>
         <w:t xml:space="preserve">Hình </w:t>
       </w:r>
@@ -3132,8 +3523,8 @@
       <w:r>
         <w:t xml:space="preserve"> viện JADE để cấu hình một project</w:t>
       </w:r>
+      <w:bookmarkEnd w:id="21"/>
       <w:bookmarkEnd w:id="22"/>
-      <w:bookmarkEnd w:id="23"/>
     </w:p>
     <w:p>
       <w:pPr>
@@ -3244,8 +3635,8 @@
           <w:i/>
         </w:rPr>
       </w:pPr>
-      <w:bookmarkStart w:id="24" w:name="_Toc443879613"/>
-      <w:bookmarkStart w:id="25" w:name="_Toc443933783"/>
+      <w:bookmarkStart w:id="23" w:name="_Toc443879613"/>
+      <w:bookmarkStart w:id="24" w:name="_Toc443933783"/>
       <w:r>
         <w:t xml:space="preserve">Hình </w:t>
       </w:r>
@@ -3279,8 +3670,8 @@
       <w:r>
         <w:t>: Mô tả cách cấu hình các tham số trong JADE để chạy một chương trình</w:t>
       </w:r>
+      <w:bookmarkEnd w:id="23"/>
       <w:bookmarkEnd w:id="24"/>
-      <w:bookmarkEnd w:id="25"/>
     </w:p>
     <w:p>
       <w:pPr>
@@ -3396,284 +3787,25 @@
       <w:pPr>
         <w:jc w:val="both"/>
       </w:pPr>
-      <w:r>
-        <w:rPr>
-          <w:b/>
-        </w:rPr>
-        <w:t>BEHAVIOUR</w:t>
-      </w:r>
-    </w:p>
-    <w:p>
-      <w:pPr>
-        <w:jc w:val="both"/>
-      </w:pPr>
-      <w:r>
-        <w:t xml:space="preserve">Lập lịch và sự thực thi của các hành </w:t>
-      </w:r>
-      <w:proofErr w:type="gramStart"/>
-      <w:r>
-        <w:t>vi</w:t>
-      </w:r>
-      <w:proofErr w:type="gramEnd"/>
-      <w:r>
-        <w:t xml:space="preserve"> của các tác tử.</w:t>
-      </w:r>
-    </w:p>
-    <w:p>
-      <w:pPr>
-        <w:jc w:val="both"/>
-      </w:pPr>
-      <w:r>
-        <w:t xml:space="preserve">Một tác tử (agent) có thể thực hiện một vài hành </w:t>
-      </w:r>
-      <w:proofErr w:type="gramStart"/>
-      <w:r>
-        <w:t>vi</w:t>
-      </w:r>
-      <w:proofErr w:type="gramEnd"/>
-      <w:r>
-        <w:t xml:space="preserve"> một cách đồng thời. </w:t>
-      </w:r>
-      <w:proofErr w:type="gramStart"/>
-      <w:r>
-        <w:t>tuy</w:t>
-      </w:r>
-      <w:proofErr w:type="gramEnd"/>
-      <w:r>
-        <w:t xml:space="preserve"> nhiên, lịch trình hành vi thì không được ưu tiên, nhưng có sự hợp tác giữa các hành vi, với JADE có 4 kiểu hành vi</w:t>
-      </w:r>
-    </w:p>
-    <w:p>
-      <w:pPr>
-        <w:jc w:val="both"/>
-      </w:pPr>
-      <w:r>
-        <w:t xml:space="preserve">Hành </w:t>
-      </w:r>
-      <w:proofErr w:type="gramStart"/>
-      <w:r>
-        <w:t>vi</w:t>
-      </w:r>
-      <w:proofErr w:type="gramEnd"/>
-      <w:r>
-        <w:t xml:space="preserve"> thực hiện một lần (OneShot behavior)</w:t>
-      </w:r>
-    </w:p>
-    <w:p>
-      <w:pPr>
-        <w:jc w:val="both"/>
-      </w:pPr>
-      <w:r>
-        <w:t xml:space="preserve">Phương thức </w:t>
-      </w:r>
-      <w:proofErr w:type="gramStart"/>
-      <w:r>
-        <w:t>action(</w:t>
-      </w:r>
-      <w:proofErr w:type="gramEnd"/>
-      <w:r>
-        <w:t xml:space="preserve">) chỉ thực hiện duy nhất 1 lần. Vì thế phương thức </w:t>
-      </w:r>
-      <w:proofErr w:type="gramStart"/>
-      <w:r>
-        <w:t>done(</w:t>
-      </w:r>
-      <w:proofErr w:type="gramEnd"/>
-      <w:r>
-        <w:t xml:space="preserve">) mặc định là true. Hành </w:t>
-      </w:r>
-      <w:proofErr w:type="gramStart"/>
-      <w:r>
-        <w:t>vi</w:t>
-      </w:r>
-      <w:proofErr w:type="gramEnd"/>
-      <w:r>
-        <w:t xml:space="preserve"> này thuộc lớp jade.core.behaviours.OneShotBehaviour</w:t>
-      </w:r>
-    </w:p>
-    <w:p>
-      <w:pPr>
-        <w:jc w:val="both"/>
+    </w:p>
+    <w:p>
+      <w:pPr>
+        <w:jc w:val="both"/>
+      </w:pPr>
+      <w:r>
+        <w:br w:type="page"/>
+      </w:r>
+    </w:p>
+    <w:p>
+      <w:pPr>
+        <w:pStyle w:val="Heading1"/>
       </w:pPr>
       <w:r>
         <w:lastRenderedPageBreak/>
-        <w:t xml:space="preserve">Hành </w:t>
-      </w:r>
-      <w:proofErr w:type="gramStart"/>
-      <w:r>
-        <w:t>vi</w:t>
-      </w:r>
-      <w:proofErr w:type="gramEnd"/>
-      <w:r>
-        <w:t xml:space="preserve"> thực hiện liên tục (Cyclic Behaviour)</w:t>
-      </w:r>
-    </w:p>
-    <w:p>
-      <w:pPr>
-        <w:jc w:val="both"/>
-      </w:pPr>
-      <w:r>
-        <w:t xml:space="preserve">Đây là kiểu hành vi thực hiện mãi mãi, vì thế phương thức </w:t>
-      </w:r>
-      <w:proofErr w:type="gramStart"/>
-      <w:r>
-        <w:t>action(</w:t>
-      </w:r>
-      <w:proofErr w:type="gramEnd"/>
-      <w:r>
-        <w:t xml:space="preserve">) thực thi cùng một hành vi một cách liên tục, kết quả trả về của phương thức done() luôn luôn là false. Hành </w:t>
-      </w:r>
-      <w:proofErr w:type="gramStart"/>
-      <w:r>
-        <w:t>vi</w:t>
-      </w:r>
-      <w:proofErr w:type="gramEnd"/>
-      <w:r>
-        <w:t xml:space="preserve"> này thuộc lớp jade.core.behaviours.CyclicBehaviour</w:t>
-      </w:r>
-    </w:p>
-    <w:p>
-      <w:pPr>
-        <w:jc w:val="both"/>
-      </w:pPr>
-      <w:r>
-        <w:t xml:space="preserve">Hành </w:t>
-      </w:r>
-      <w:proofErr w:type="gramStart"/>
-      <w:r>
-        <w:t>vi</w:t>
-      </w:r>
-      <w:proofErr w:type="gramEnd"/>
-      <w:r>
-        <w:t xml:space="preserve"> được thực hiện trong điều kiện nhất định (WakerBehaviour)</w:t>
-      </w:r>
-    </w:p>
-    <w:p>
-      <w:pPr>
-        <w:jc w:val="both"/>
-      </w:pPr>
-      <w:r>
-        <w:t xml:space="preserve">Phương thức </w:t>
-      </w:r>
-      <w:proofErr w:type="gramStart"/>
-      <w:r>
-        <w:t>action(</w:t>
-      </w:r>
-      <w:proofErr w:type="gramEnd"/>
-      <w:r>
-        <w:t xml:space="preserve">) và done() được cài đặt trong phương thức onTick(). Phương thức </w:t>
-      </w:r>
-      <w:proofErr w:type="gramStart"/>
-      <w:r>
-        <w:t>onTick(</w:t>
-      </w:r>
-      <w:proofErr w:type="gramEnd"/>
-      <w:r>
-        <w:t>) được thực thi sau một khoảng thời gian nhất định.</w:t>
-      </w:r>
-    </w:p>
-    <w:p>
-      <w:pPr>
-        <w:jc w:val="both"/>
-      </w:pPr>
-      <w:r>
-        <w:t xml:space="preserve">Hành </w:t>
-      </w:r>
-      <w:proofErr w:type="gramStart"/>
-      <w:r>
-        <w:t>vi</w:t>
-      </w:r>
-      <w:proofErr w:type="gramEnd"/>
-      <w:r>
-        <w:t xml:space="preserve"> được thực hiện sau một khoảng thời gian nhất định (TickerBehaviour)</w:t>
-      </w:r>
-    </w:p>
-    <w:p>
-      <w:pPr>
-        <w:jc w:val="both"/>
-      </w:pPr>
-      <w:r>
-        <w:t xml:space="preserve">Phương thức </w:t>
-      </w:r>
-      <w:proofErr w:type="gramStart"/>
-      <w:r>
-        <w:t>action(</w:t>
-      </w:r>
-      <w:proofErr w:type="gramEnd"/>
-      <w:r>
-        <w:t xml:space="preserve">) và done() đã được cài đặt sẵn vì vậy phương thức onTick() được thực hiện định kì với một khoảng thời gian nhất định. Loại hành vi này được chạy mãi mãi trừ khi phương thức </w:t>
-      </w:r>
-      <w:proofErr w:type="gramStart"/>
-      <w:r>
-        <w:t>stop(</w:t>
-      </w:r>
-      <w:proofErr w:type="gramEnd"/>
-      <w:r>
-        <w:t>) của nó được thực thi.</w:t>
-      </w:r>
-    </w:p>
-    <w:p>
-      <w:pPr>
-        <w:jc w:val="both"/>
-      </w:pPr>
-      <w:r>
-        <w:t>Chạy ví dụ BookTrandding</w:t>
-      </w:r>
-    </w:p>
-    <w:p>
-      <w:pPr>
-        <w:jc w:val="both"/>
-      </w:pPr>
-      <w:r>
-        <w:t>Tạo package booktradding, dòng lệnh Arguments: -gui seller1:booktradding.BookSellerAgent</w:t>
-      </w:r>
-      <w:proofErr w:type="gramStart"/>
-      <w:r>
-        <w:t>;seller2:booktradding.BookSellerAgent</w:t>
-      </w:r>
-      <w:proofErr w:type="gramEnd"/>
-    </w:p>
-    <w:p>
-      <w:pPr>
-        <w:jc w:val="both"/>
-      </w:pPr>
-    </w:p>
-    <w:p>
-      <w:pPr>
-        <w:jc w:val="both"/>
-      </w:pPr>
-      <w:r>
-        <w:t>Cách thức hoạt động: 2 agents seller1 và seller2 sẽ đăng kí thông tin với yellow page những dịch vụ, pulic dịch vụ ấy, buyer sẽ gửi tín hiệu lên yellow page, nếu có tín hiệu phù hợp thì nó sẽ tạo liên kết đến dịch đấy.</w:t>
-      </w:r>
-    </w:p>
-    <w:p>
-      <w:pPr>
-        <w:jc w:val="both"/>
-      </w:pPr>
-    </w:p>
-    <w:p>
-      <w:pPr>
-        <w:jc w:val="both"/>
-      </w:pPr>
-      <w:r>
-        <w:br w:type="page"/>
-      </w:r>
-    </w:p>
-    <w:p>
-      <w:pPr>
-        <w:jc w:val="both"/>
-      </w:pPr>
-    </w:p>
-    <w:p>
-      <w:pPr>
-        <w:jc w:val="both"/>
-      </w:pPr>
-      <w:r>
-        <w:rPr>
-          <w:b/>
-        </w:rPr>
         <w:t>CHƯƠNG 4: KẾT LUẬN</w:t>
       </w:r>
+      <w:bookmarkStart w:id="25" w:name="_GoBack"/>
+      <w:bookmarkEnd w:id="25"/>
     </w:p>
     <w:p>
       <w:pPr>
@@ -3847,7 +3979,7 @@
           <w:rPr>
             <w:noProof/>
           </w:rPr>
-          <w:t>12</w:t>
+          <w:t>11</w:t>
         </w:r>
         <w:r>
           <w:rPr>
@@ -5768,7 +5900,7 @@
 </file>
 
 <file path=customXml/itemProps1.xml><?xml version="1.0" encoding="utf-8"?>
-<ds:datastoreItem xmlns:ds="http://schemas.openxmlformats.org/officeDocument/2006/customXml" ds:itemID="{8C6978D3-2588-4F50-9B4C-216846672549}">
+<ds:datastoreItem xmlns:ds="http://schemas.openxmlformats.org/officeDocument/2006/customXml" ds:itemID="{BF4E2BA2-72A1-4215-8FFA-18C548149428}">
   <ds:schemaRefs>
     <ds:schemaRef ds:uri="http://schemas.openxmlformats.org/officeDocument/2006/bibliography"/>
   </ds:schemaRefs>

--- a/Group7_MultiAgentSystem.docx
+++ b/Group7_MultiAgentSystem.docx
@@ -248,6 +248,8 @@
             <w:pPr>
               <w:jc w:val="both"/>
             </w:pPr>
+            <w:bookmarkStart w:id="0" w:name="_GoBack"/>
+            <w:bookmarkEnd w:id="0"/>
           </w:p>
           <w:p>
             <w:pPr>
@@ -336,12 +338,84 @@
           <w:r>
             <w:fldChar w:fldCharType="separate"/>
           </w:r>
-          <w:hyperlink w:anchor="_Toc443933760" w:history="1">
+          <w:hyperlink w:anchor="_Toc443937847" w:history="1">
             <w:r>
               <w:rPr>
                 <w:rStyle w:val="Hyperlink"/>
                 <w:noProof/>
               </w:rPr>
+              <w:t>ĐẶT VẤN ĐỀ</w:t>
+            </w:r>
+            <w:r>
+              <w:rPr>
+                <w:noProof/>
+                <w:webHidden/>
+              </w:rPr>
+              <w:tab/>
+            </w:r>
+            <w:r>
+              <w:rPr>
+                <w:noProof/>
+                <w:webHidden/>
+              </w:rPr>
+              <w:fldChar w:fldCharType="begin"/>
+            </w:r>
+            <w:r>
+              <w:rPr>
+                <w:noProof/>
+                <w:webHidden/>
+              </w:rPr>
+              <w:instrText xml:space="preserve"> PAGEREF _Toc443937847 \h </w:instrText>
+            </w:r>
+            <w:r>
+              <w:rPr>
+                <w:noProof/>
+                <w:webHidden/>
+              </w:rPr>
+            </w:r>
+            <w:r>
+              <w:rPr>
+                <w:noProof/>
+                <w:webHidden/>
+              </w:rPr>
+              <w:fldChar w:fldCharType="separate"/>
+            </w:r>
+            <w:r>
+              <w:rPr>
+                <w:noProof/>
+                <w:webHidden/>
+              </w:rPr>
+              <w:t>1</w:t>
+            </w:r>
+            <w:r>
+              <w:rPr>
+                <w:noProof/>
+                <w:webHidden/>
+              </w:rPr>
+              <w:fldChar w:fldCharType="end"/>
+            </w:r>
+          </w:hyperlink>
+        </w:p>
+        <w:p>
+          <w:pPr>
+            <w:pStyle w:val="TOC1"/>
+            <w:tabs>
+              <w:tab w:val="right" w:leader="dot" w:pos="9060"/>
+            </w:tabs>
+            <w:rPr>
+              <w:rFonts w:asciiTheme="minorHAnsi" w:eastAsiaTheme="minorEastAsia" w:hAnsiTheme="minorHAnsi" w:cstheme="minorBidi"/>
+              <w:noProof/>
+              <w:color w:val="auto"/>
+              <w:sz w:val="22"/>
+              <w:szCs w:val="22"/>
+            </w:rPr>
+          </w:pPr>
+          <w:hyperlink w:anchor="_Toc443937848" w:history="1">
+            <w:r>
+              <w:rPr>
+                <w:rStyle w:val="Hyperlink"/>
+                <w:noProof/>
+              </w:rPr>
               <w:t>CHƯƠNG I: CƠ SỞ LÍ THUYẾT</w:t>
             </w:r>
             <w:r>
@@ -363,7 +437,7 @@
                 <w:noProof/>
                 <w:webHidden/>
               </w:rPr>
-              <w:instrText xml:space="preserve"> PAGEREF _Toc443933760 \h </w:instrText>
+              <w:instrText xml:space="preserve"> PAGEREF _Toc443937848 \h </w:instrText>
             </w:r>
             <w:r>
               <w:rPr>
@@ -409,7 +483,7 @@
               <w:szCs w:val="22"/>
             </w:rPr>
           </w:pPr>
-          <w:hyperlink w:anchor="_Toc443933761" w:history="1">
+          <w:hyperlink w:anchor="_Toc443937849" w:history="1">
             <w:r>
               <w:rPr>
                 <w:rStyle w:val="Hyperlink"/>
@@ -453,7 +527,7 @@
                 <w:noProof/>
                 <w:webHidden/>
               </w:rPr>
-              <w:instrText xml:space="preserve"> PAGEREF _Toc443933761 \h </w:instrText>
+              <w:instrText xml:space="preserve"> PAGEREF _Toc443937849 \h </w:instrText>
             </w:r>
             <w:r>
               <w:rPr>
@@ -499,7 +573,7 @@
               <w:szCs w:val="22"/>
             </w:rPr>
           </w:pPr>
-          <w:hyperlink w:anchor="_Toc443933762" w:history="1">
+          <w:hyperlink w:anchor="_Toc443937850" w:history="1">
             <w:r>
               <w:rPr>
                 <w:rStyle w:val="Hyperlink"/>
@@ -543,7 +617,7 @@
                 <w:noProof/>
                 <w:webHidden/>
               </w:rPr>
-              <w:instrText xml:space="preserve"> PAGEREF _Toc443933762 \h </w:instrText>
+              <w:instrText xml:space="preserve"> PAGEREF _Toc443937850 \h </w:instrText>
             </w:r>
             <w:r>
               <w:rPr>
@@ -588,7 +662,7 @@
               <w:szCs w:val="22"/>
             </w:rPr>
           </w:pPr>
-          <w:hyperlink w:anchor="_Toc443933763" w:history="1">
+          <w:hyperlink w:anchor="_Toc443937851" w:history="1">
             <w:r>
               <w:rPr>
                 <w:rStyle w:val="Hyperlink"/>
@@ -615,7 +689,7 @@
                 <w:noProof/>
                 <w:webHidden/>
               </w:rPr>
-              <w:instrText xml:space="preserve"> PAGEREF _Toc443933763 \h </w:instrText>
+              <w:instrText xml:space="preserve"> PAGEREF _Toc443937851 \h </w:instrText>
             </w:r>
             <w:r>
               <w:rPr>
@@ -660,7 +734,7 @@
               <w:szCs w:val="22"/>
             </w:rPr>
           </w:pPr>
-          <w:hyperlink w:anchor="_Toc443933764" w:history="1">
+          <w:hyperlink w:anchor="_Toc443937852" w:history="1">
             <w:r>
               <w:rPr>
                 <w:rStyle w:val="Hyperlink"/>
@@ -687,7 +761,7 @@
                 <w:noProof/>
                 <w:webHidden/>
               </w:rPr>
-              <w:instrText xml:space="preserve"> PAGEREF _Toc443933764 \h </w:instrText>
+              <w:instrText xml:space="preserve"> PAGEREF _Toc443937852 \h </w:instrText>
             </w:r>
             <w:r>
               <w:rPr>
@@ -732,7 +806,7 @@
               <w:szCs w:val="22"/>
             </w:rPr>
           </w:pPr>
-          <w:hyperlink w:anchor="_Toc443933765" w:history="1">
+          <w:hyperlink w:anchor="_Toc443937853" w:history="1">
             <w:r>
               <w:rPr>
                 <w:rStyle w:val="Hyperlink"/>
@@ -759,7 +833,7 @@
                 <w:noProof/>
                 <w:webHidden/>
               </w:rPr>
-              <w:instrText xml:space="preserve"> PAGEREF _Toc443933765 \h </w:instrText>
+              <w:instrText xml:space="preserve"> PAGEREF _Toc443937853 \h </w:instrText>
             </w:r>
             <w:r>
               <w:rPr>
@@ -804,7 +878,7 @@
               <w:szCs w:val="22"/>
             </w:rPr>
           </w:pPr>
-          <w:hyperlink w:anchor="_Toc443933766" w:history="1">
+          <w:hyperlink w:anchor="_Toc443937854" w:history="1">
             <w:r>
               <w:rPr>
                 <w:rStyle w:val="Hyperlink"/>
@@ -831,7 +905,7 @@
                 <w:noProof/>
                 <w:webHidden/>
               </w:rPr>
-              <w:instrText xml:space="preserve"> PAGEREF _Toc443933766 \h </w:instrText>
+              <w:instrText xml:space="preserve"> PAGEREF _Toc443937854 \h </w:instrText>
             </w:r>
             <w:r>
               <w:rPr>
@@ -876,7 +950,7 @@
               <w:szCs w:val="22"/>
             </w:rPr>
           </w:pPr>
-          <w:hyperlink w:anchor="_Toc443933767" w:history="1">
+          <w:hyperlink w:anchor="_Toc443937855" w:history="1">
             <w:r>
               <w:rPr>
                 <w:rStyle w:val="Hyperlink"/>
@@ -903,7 +977,7 @@
                 <w:noProof/>
                 <w:webHidden/>
               </w:rPr>
-              <w:instrText xml:space="preserve"> PAGEREF _Toc443933767 \h </w:instrText>
+              <w:instrText xml:space="preserve"> PAGEREF _Toc443937855 \h </w:instrText>
             </w:r>
             <w:r>
               <w:rPr>
@@ -948,7 +1022,7 @@
               <w:szCs w:val="22"/>
             </w:rPr>
           </w:pPr>
-          <w:hyperlink w:anchor="_Toc443933768" w:history="1">
+          <w:hyperlink w:anchor="_Toc443937856" w:history="1">
             <w:r>
               <w:rPr>
                 <w:rStyle w:val="Hyperlink"/>
@@ -976,7 +1050,7 @@
                 <w:noProof/>
                 <w:webHidden/>
               </w:rPr>
-              <w:instrText xml:space="preserve"> PAGEREF _Toc443933768 \h </w:instrText>
+              <w:instrText xml:space="preserve"> PAGEREF _Toc443937856 \h </w:instrText>
             </w:r>
             <w:r>
               <w:rPr>
@@ -1021,7 +1095,7 @@
               <w:szCs w:val="22"/>
             </w:rPr>
           </w:pPr>
-          <w:hyperlink w:anchor="_Toc443933769" w:history="1">
+          <w:hyperlink w:anchor="_Toc443937857" w:history="1">
             <w:r>
               <w:rPr>
                 <w:rStyle w:val="Hyperlink"/>
@@ -1048,7 +1122,7 @@
                 <w:noProof/>
                 <w:webHidden/>
               </w:rPr>
-              <w:instrText xml:space="preserve"> PAGEREF _Toc443933769 \h </w:instrText>
+              <w:instrText xml:space="preserve"> PAGEREF _Toc443937857 \h </w:instrText>
             </w:r>
             <w:r>
               <w:rPr>
@@ -1093,7 +1167,7 @@
               <w:szCs w:val="22"/>
             </w:rPr>
           </w:pPr>
-          <w:hyperlink w:anchor="_Toc443933770" w:history="1">
+          <w:hyperlink w:anchor="_Toc443937858" w:history="1">
             <w:r>
               <w:rPr>
                 <w:rStyle w:val="Hyperlink"/>
@@ -1121,7 +1195,7 @@
                 <w:noProof/>
                 <w:webHidden/>
               </w:rPr>
-              <w:instrText xml:space="preserve"> PAGEREF _Toc443933770 \h </w:instrText>
+              <w:instrText xml:space="preserve"> PAGEREF _Toc443937858 \h </w:instrText>
             </w:r>
             <w:r>
               <w:rPr>
@@ -1166,7 +1240,7 @@
               <w:szCs w:val="22"/>
             </w:rPr>
           </w:pPr>
-          <w:hyperlink w:anchor="_Toc443933771" w:history="1">
+          <w:hyperlink w:anchor="_Toc443937859" w:history="1">
             <w:r>
               <w:rPr>
                 <w:rStyle w:val="Hyperlink"/>
@@ -1193,7 +1267,7 @@
                 <w:noProof/>
                 <w:webHidden/>
               </w:rPr>
-              <w:instrText xml:space="preserve"> PAGEREF _Toc443933771 \h </w:instrText>
+              <w:instrText xml:space="preserve"> PAGEREF _Toc443937859 \h </w:instrText>
             </w:r>
             <w:r>
               <w:rPr>
@@ -1238,7 +1312,7 @@
               <w:szCs w:val="22"/>
             </w:rPr>
           </w:pPr>
-          <w:hyperlink w:anchor="_Toc443933772" w:history="1">
+          <w:hyperlink w:anchor="_Toc443937860" w:history="1">
             <w:r>
               <w:rPr>
                 <w:rStyle w:val="Hyperlink"/>
@@ -1265,7 +1339,7 @@
                 <w:noProof/>
                 <w:webHidden/>
               </w:rPr>
-              <w:instrText xml:space="preserve"> PAGEREF _Toc443933772 \h </w:instrText>
+              <w:instrText xml:space="preserve"> PAGEREF _Toc443937860 \h </w:instrText>
             </w:r>
             <w:r>
               <w:rPr>
@@ -1286,6 +1360,150 @@
                 <w:webHidden/>
               </w:rPr>
               <w:t>4</w:t>
+            </w:r>
+            <w:r>
+              <w:rPr>
+                <w:noProof/>
+                <w:webHidden/>
+              </w:rPr>
+              <w:fldChar w:fldCharType="end"/>
+            </w:r>
+          </w:hyperlink>
+        </w:p>
+        <w:p>
+          <w:pPr>
+            <w:pStyle w:val="TOC3"/>
+            <w:tabs>
+              <w:tab w:val="right" w:leader="dot" w:pos="9060"/>
+            </w:tabs>
+            <w:rPr>
+              <w:rFonts w:asciiTheme="minorHAnsi" w:eastAsiaTheme="minorEastAsia" w:hAnsiTheme="minorHAnsi" w:cstheme="minorBidi"/>
+              <w:noProof/>
+              <w:color w:val="auto"/>
+              <w:sz w:val="22"/>
+              <w:szCs w:val="22"/>
+            </w:rPr>
+          </w:pPr>
+          <w:hyperlink w:anchor="_Toc443937861" w:history="1">
+            <w:r>
+              <w:rPr>
+                <w:rStyle w:val="Hyperlink"/>
+                <w:noProof/>
+              </w:rPr>
+              <w:t>I.3.2. Tác tử trong JADE</w:t>
+            </w:r>
+            <w:r>
+              <w:rPr>
+                <w:noProof/>
+                <w:webHidden/>
+              </w:rPr>
+              <w:tab/>
+            </w:r>
+            <w:r>
+              <w:rPr>
+                <w:noProof/>
+                <w:webHidden/>
+              </w:rPr>
+              <w:fldChar w:fldCharType="begin"/>
+            </w:r>
+            <w:r>
+              <w:rPr>
+                <w:noProof/>
+                <w:webHidden/>
+              </w:rPr>
+              <w:instrText xml:space="preserve"> PAGEREF _Toc443937861 \h </w:instrText>
+            </w:r>
+            <w:r>
+              <w:rPr>
+                <w:noProof/>
+                <w:webHidden/>
+              </w:rPr>
+            </w:r>
+            <w:r>
+              <w:rPr>
+                <w:noProof/>
+                <w:webHidden/>
+              </w:rPr>
+              <w:fldChar w:fldCharType="separate"/>
+            </w:r>
+            <w:r>
+              <w:rPr>
+                <w:noProof/>
+                <w:webHidden/>
+              </w:rPr>
+              <w:t>6</w:t>
+            </w:r>
+            <w:r>
+              <w:rPr>
+                <w:noProof/>
+                <w:webHidden/>
+              </w:rPr>
+              <w:fldChar w:fldCharType="end"/>
+            </w:r>
+          </w:hyperlink>
+        </w:p>
+        <w:p>
+          <w:pPr>
+            <w:pStyle w:val="TOC3"/>
+            <w:tabs>
+              <w:tab w:val="right" w:leader="dot" w:pos="9060"/>
+            </w:tabs>
+            <w:rPr>
+              <w:rFonts w:asciiTheme="minorHAnsi" w:eastAsiaTheme="minorEastAsia" w:hAnsiTheme="minorHAnsi" w:cstheme="minorBidi"/>
+              <w:noProof/>
+              <w:color w:val="auto"/>
+              <w:sz w:val="22"/>
+              <w:szCs w:val="22"/>
+            </w:rPr>
+          </w:pPr>
+          <w:hyperlink w:anchor="_Toc443937862" w:history="1">
+            <w:r>
+              <w:rPr>
+                <w:rStyle w:val="Hyperlink"/>
+                <w:noProof/>
+              </w:rPr>
+              <w:t>I.3.3. Các hành vi của agent</w:t>
+            </w:r>
+            <w:r>
+              <w:rPr>
+                <w:noProof/>
+                <w:webHidden/>
+              </w:rPr>
+              <w:tab/>
+            </w:r>
+            <w:r>
+              <w:rPr>
+                <w:noProof/>
+                <w:webHidden/>
+              </w:rPr>
+              <w:fldChar w:fldCharType="begin"/>
+            </w:r>
+            <w:r>
+              <w:rPr>
+                <w:noProof/>
+                <w:webHidden/>
+              </w:rPr>
+              <w:instrText xml:space="preserve"> PAGEREF _Toc443937862 \h </w:instrText>
+            </w:r>
+            <w:r>
+              <w:rPr>
+                <w:noProof/>
+                <w:webHidden/>
+              </w:rPr>
+            </w:r>
+            <w:r>
+              <w:rPr>
+                <w:noProof/>
+                <w:webHidden/>
+              </w:rPr>
+              <w:fldChar w:fldCharType="separate"/>
+            </w:r>
+            <w:r>
+              <w:rPr>
+                <w:noProof/>
+                <w:webHidden/>
+              </w:rPr>
+              <w:t>6</w:t>
             </w:r>
             <w:r>
               <w:rPr>
@@ -1310,7 +1528,7 @@
               <w:szCs w:val="22"/>
             </w:rPr>
           </w:pPr>
-          <w:hyperlink w:anchor="_Toc443933773" w:history="1">
+          <w:hyperlink w:anchor="_Toc443937863" w:history="1">
             <w:r>
               <w:rPr>
                 <w:rStyle w:val="Hyperlink"/>
@@ -1337,7 +1555,7 @@
                 <w:noProof/>
                 <w:webHidden/>
               </w:rPr>
-              <w:instrText xml:space="preserve"> PAGEREF _Toc443933773 \h </w:instrText>
+              <w:instrText xml:space="preserve"> PAGEREF _Toc443937863 \h </w:instrText>
             </w:r>
             <w:r>
               <w:rPr>
@@ -1357,7 +1575,7 @@
                 <w:noProof/>
                 <w:webHidden/>
               </w:rPr>
-              <w:t>7</w:t>
+              <w:t>10</w:t>
             </w:r>
             <w:r>
               <w:rPr>
@@ -1382,7 +1600,7 @@
               <w:szCs w:val="22"/>
             </w:rPr>
           </w:pPr>
-          <w:hyperlink w:anchor="_Toc443933774" w:history="1">
+          <w:hyperlink w:anchor="_Toc443937864" w:history="1">
             <w:r>
               <w:rPr>
                 <w:rStyle w:val="Hyperlink"/>
@@ -1409,7 +1627,7 @@
                 <w:noProof/>
                 <w:webHidden/>
               </w:rPr>
-              <w:instrText xml:space="preserve"> PAGEREF _Toc443933774 \h </w:instrText>
+              <w:instrText xml:space="preserve"> PAGEREF _Toc443937864 \h </w:instrText>
             </w:r>
             <w:r>
               <w:rPr>
@@ -1429,7 +1647,7 @@
                 <w:noProof/>
                 <w:webHidden/>
               </w:rPr>
-              <w:t>8</w:t>
+              <w:t>11</w:t>
             </w:r>
             <w:r>
               <w:rPr>
@@ -1455,7 +1673,7 @@
               <w:szCs w:val="22"/>
             </w:rPr>
           </w:pPr>
-          <w:hyperlink w:anchor="_Toc443933775" w:history="1">
+          <w:hyperlink w:anchor="_Toc443937865" w:history="1">
             <w:r>
               <w:rPr>
                 <w:rStyle w:val="Hyperlink"/>
@@ -1478,7 +1696,7 @@
                 <w:rStyle w:val="Hyperlink"/>
                 <w:noProof/>
               </w:rPr>
-              <w:t>Cài đặt</w:t>
+              <w:t>Cài đặt JADE</w:t>
             </w:r>
             <w:r>
               <w:rPr>
@@ -1499,7 +1717,7 @@
                 <w:noProof/>
                 <w:webHidden/>
               </w:rPr>
-              <w:instrText xml:space="preserve"> PAGEREF _Toc443933775 \h </w:instrText>
+              <w:instrText xml:space="preserve"> PAGEREF _Toc443937865 \h </w:instrText>
             </w:r>
             <w:r>
               <w:rPr>
@@ -1519,7 +1737,79 @@
                 <w:noProof/>
                 <w:webHidden/>
               </w:rPr>
-              <w:t>8</w:t>
+              <w:t>11</w:t>
+            </w:r>
+            <w:r>
+              <w:rPr>
+                <w:noProof/>
+                <w:webHidden/>
+              </w:rPr>
+              <w:fldChar w:fldCharType="end"/>
+            </w:r>
+          </w:hyperlink>
+        </w:p>
+        <w:p>
+          <w:pPr>
+            <w:pStyle w:val="TOC1"/>
+            <w:tabs>
+              <w:tab w:val="right" w:leader="dot" w:pos="9060"/>
+            </w:tabs>
+            <w:rPr>
+              <w:rFonts w:asciiTheme="minorHAnsi" w:eastAsiaTheme="minorEastAsia" w:hAnsiTheme="minorHAnsi" w:cstheme="minorBidi"/>
+              <w:noProof/>
+              <w:color w:val="auto"/>
+              <w:sz w:val="22"/>
+              <w:szCs w:val="22"/>
+            </w:rPr>
+          </w:pPr>
+          <w:hyperlink w:anchor="_Toc443937866" w:history="1">
+            <w:r>
+              <w:rPr>
+                <w:rStyle w:val="Hyperlink"/>
+                <w:noProof/>
+              </w:rPr>
+              <w:t>CHƯƠNG 4: KẾT LUẬN</w:t>
+            </w:r>
+            <w:r>
+              <w:rPr>
+                <w:noProof/>
+                <w:webHidden/>
+              </w:rPr>
+              <w:tab/>
+            </w:r>
+            <w:r>
+              <w:rPr>
+                <w:noProof/>
+                <w:webHidden/>
+              </w:rPr>
+              <w:fldChar w:fldCharType="begin"/>
+            </w:r>
+            <w:r>
+              <w:rPr>
+                <w:noProof/>
+                <w:webHidden/>
+              </w:rPr>
+              <w:instrText xml:space="preserve"> PAGEREF _Toc443937866 \h </w:instrText>
+            </w:r>
+            <w:r>
+              <w:rPr>
+                <w:noProof/>
+                <w:webHidden/>
+              </w:rPr>
+            </w:r>
+            <w:r>
+              <w:rPr>
+                <w:noProof/>
+                <w:webHidden/>
+              </w:rPr>
+              <w:fldChar w:fldCharType="separate"/>
+            </w:r>
+            <w:r>
+              <w:rPr>
+                <w:noProof/>
+                <w:webHidden/>
+              </w:rPr>
+              <w:t>13</w:t>
             </w:r>
             <w:r>
               <w:rPr>
@@ -1744,7 +2034,7 @@
         </w:rPr>
         <w:fldChar w:fldCharType="separate"/>
       </w:r>
-      <w:hyperlink w:anchor="_Toc443933781" w:history="1">
+      <w:hyperlink w:anchor="_Toc443937839" w:history="1">
         <w:r>
           <w:rPr>
             <w:rStyle w:val="Hyperlink"/>
@@ -1771,7 +2061,7 @@
             <w:noProof/>
             <w:webHidden/>
           </w:rPr>
-          <w:instrText xml:space="preserve"> PAGEREF _Toc443933781 \h </w:instrText>
+          <w:instrText xml:space="preserve"> PAGEREF _Toc443937839 \h </w:instrText>
         </w:r>
         <w:r>
           <w:rPr>
@@ -1816,13 +2106,13 @@
           <w:szCs w:val="22"/>
         </w:rPr>
       </w:pPr>
-      <w:hyperlink w:anchor="_Toc443933782" w:history="1">
+      <w:hyperlink w:anchor="_Toc443937840" w:history="1">
         <w:r>
           <w:rPr>
             <w:rStyle w:val="Hyperlink"/>
             <w:noProof/>
           </w:rPr>
-          <w:t>Hình 2: Mô tả cách thêm các thư viện JADE để cấu hình một project</w:t>
+          <w:t>Hình 2: Ví dụ về kiểu hành vi thực hiện một lần</w:t>
         </w:r>
         <w:r>
           <w:rPr>
@@ -1843,7 +2133,151 @@
             <w:noProof/>
             <w:webHidden/>
           </w:rPr>
-          <w:instrText xml:space="preserve"> PAGEREF _Toc443933782 \h </w:instrText>
+          <w:instrText xml:space="preserve"> PAGEREF _Toc443937840 \h </w:instrText>
+        </w:r>
+        <w:r>
+          <w:rPr>
+            <w:noProof/>
+            <w:webHidden/>
+          </w:rPr>
+        </w:r>
+        <w:r>
+          <w:rPr>
+            <w:noProof/>
+            <w:webHidden/>
+          </w:rPr>
+          <w:fldChar w:fldCharType="separate"/>
+        </w:r>
+        <w:r>
+          <w:rPr>
+            <w:noProof/>
+            <w:webHidden/>
+          </w:rPr>
+          <w:t>7</w:t>
+        </w:r>
+        <w:r>
+          <w:rPr>
+            <w:noProof/>
+            <w:webHidden/>
+          </w:rPr>
+          <w:fldChar w:fldCharType="end"/>
+        </w:r>
+      </w:hyperlink>
+    </w:p>
+    <w:p>
+      <w:pPr>
+        <w:pStyle w:val="TableofFigures"/>
+        <w:tabs>
+          <w:tab w:val="right" w:leader="dot" w:pos="9060"/>
+        </w:tabs>
+        <w:rPr>
+          <w:rFonts w:asciiTheme="minorHAnsi" w:eastAsiaTheme="minorEastAsia" w:hAnsiTheme="minorHAnsi" w:cstheme="minorBidi"/>
+          <w:noProof/>
+          <w:color w:val="auto"/>
+          <w:sz w:val="22"/>
+          <w:szCs w:val="22"/>
+        </w:rPr>
+      </w:pPr>
+      <w:hyperlink w:anchor="_Toc443937841" w:history="1">
+        <w:r>
+          <w:rPr>
+            <w:rStyle w:val="Hyperlink"/>
+            <w:noProof/>
+          </w:rPr>
+          <w:t>Hình 3: Ví dụ kiểu hành vi thực hiện mãi mãi</w:t>
+        </w:r>
+        <w:r>
+          <w:rPr>
+            <w:noProof/>
+            <w:webHidden/>
+          </w:rPr>
+          <w:tab/>
+        </w:r>
+        <w:r>
+          <w:rPr>
+            <w:noProof/>
+            <w:webHidden/>
+          </w:rPr>
+          <w:fldChar w:fldCharType="begin"/>
+        </w:r>
+        <w:r>
+          <w:rPr>
+            <w:noProof/>
+            <w:webHidden/>
+          </w:rPr>
+          <w:instrText xml:space="preserve"> PAGEREF _Toc443937841 \h </w:instrText>
+        </w:r>
+        <w:r>
+          <w:rPr>
+            <w:noProof/>
+            <w:webHidden/>
+          </w:rPr>
+        </w:r>
+        <w:r>
+          <w:rPr>
+            <w:noProof/>
+            <w:webHidden/>
+          </w:rPr>
+          <w:fldChar w:fldCharType="separate"/>
+        </w:r>
+        <w:r>
+          <w:rPr>
+            <w:noProof/>
+            <w:webHidden/>
+          </w:rPr>
+          <w:t>7</w:t>
+        </w:r>
+        <w:r>
+          <w:rPr>
+            <w:noProof/>
+            <w:webHidden/>
+          </w:rPr>
+          <w:fldChar w:fldCharType="end"/>
+        </w:r>
+      </w:hyperlink>
+    </w:p>
+    <w:p>
+      <w:pPr>
+        <w:pStyle w:val="TableofFigures"/>
+        <w:tabs>
+          <w:tab w:val="right" w:leader="dot" w:pos="9060"/>
+        </w:tabs>
+        <w:rPr>
+          <w:rFonts w:asciiTheme="minorHAnsi" w:eastAsiaTheme="minorEastAsia" w:hAnsiTheme="minorHAnsi" w:cstheme="minorBidi"/>
+          <w:noProof/>
+          <w:color w:val="auto"/>
+          <w:sz w:val="22"/>
+          <w:szCs w:val="22"/>
+        </w:rPr>
+      </w:pPr>
+      <w:hyperlink w:anchor="_Toc443937842" w:history="1">
+        <w:r>
+          <w:rPr>
+            <w:rStyle w:val="Hyperlink"/>
+            <w:noProof/>
+          </w:rPr>
+          <w:t>Hình 4: Ví dụ về kiểu hành vi đánh thức</w:t>
+        </w:r>
+        <w:r>
+          <w:rPr>
+            <w:noProof/>
+            <w:webHidden/>
+          </w:rPr>
+          <w:tab/>
+        </w:r>
+        <w:r>
+          <w:rPr>
+            <w:noProof/>
+            <w:webHidden/>
+          </w:rPr>
+          <w:fldChar w:fldCharType="begin"/>
+        </w:r>
+        <w:r>
+          <w:rPr>
+            <w:noProof/>
+            <w:webHidden/>
+          </w:rPr>
+          <w:instrText xml:space="preserve"> PAGEREF _Toc443937842 \h </w:instrText>
         </w:r>
         <w:r>
           <w:rPr>
@@ -1888,13 +2322,13 @@
           <w:szCs w:val="22"/>
         </w:rPr>
       </w:pPr>
-      <w:hyperlink w:anchor="_Toc443933783" w:history="1">
+      <w:hyperlink w:anchor="_Toc443937843" w:history="1">
         <w:r>
           <w:rPr>
             <w:rStyle w:val="Hyperlink"/>
             <w:noProof/>
           </w:rPr>
-          <w:t>Hình 3: Mô tả cách cấu hình các tham số trong JADE để chạy một chương trình</w:t>
+          <w:t>Hình 5: Ví dụ về kiểu hành vi thực hiện có chu kì</w:t>
         </w:r>
         <w:r>
           <w:rPr>
@@ -1915,7 +2349,7 @@
             <w:noProof/>
             <w:webHidden/>
           </w:rPr>
-          <w:instrText xml:space="preserve"> PAGEREF _Toc443933783 \h </w:instrText>
+          <w:instrText xml:space="preserve"> PAGEREF _Toc443937843 \h </w:instrText>
         </w:r>
         <w:r>
           <w:rPr>
@@ -1948,6 +2382,150 @@
     </w:p>
     <w:p>
       <w:pPr>
+        <w:pStyle w:val="TableofFigures"/>
+        <w:tabs>
+          <w:tab w:val="right" w:leader="dot" w:pos="9060"/>
+        </w:tabs>
+        <w:rPr>
+          <w:rFonts w:asciiTheme="minorHAnsi" w:eastAsiaTheme="minorEastAsia" w:hAnsiTheme="minorHAnsi" w:cstheme="minorBidi"/>
+          <w:noProof/>
+          <w:color w:val="auto"/>
+          <w:sz w:val="22"/>
+          <w:szCs w:val="22"/>
+        </w:rPr>
+      </w:pPr>
+      <w:hyperlink w:anchor="_Toc443937844" w:history="1">
+        <w:r>
+          <w:rPr>
+            <w:rStyle w:val="Hyperlink"/>
+            <w:noProof/>
+          </w:rPr>
+          <w:t>Hình 6: Mô tả cách thêm các thư viện JADE để cấu hình một project</w:t>
+        </w:r>
+        <w:r>
+          <w:rPr>
+            <w:noProof/>
+            <w:webHidden/>
+          </w:rPr>
+          <w:tab/>
+        </w:r>
+        <w:r>
+          <w:rPr>
+            <w:noProof/>
+            <w:webHidden/>
+          </w:rPr>
+          <w:fldChar w:fldCharType="begin"/>
+        </w:r>
+        <w:r>
+          <w:rPr>
+            <w:noProof/>
+            <w:webHidden/>
+          </w:rPr>
+          <w:instrText xml:space="preserve"> PAGEREF _Toc443937844 \h </w:instrText>
+        </w:r>
+        <w:r>
+          <w:rPr>
+            <w:noProof/>
+            <w:webHidden/>
+          </w:rPr>
+        </w:r>
+        <w:r>
+          <w:rPr>
+            <w:noProof/>
+            <w:webHidden/>
+          </w:rPr>
+          <w:fldChar w:fldCharType="separate"/>
+        </w:r>
+        <w:r>
+          <w:rPr>
+            <w:noProof/>
+            <w:webHidden/>
+          </w:rPr>
+          <w:t>11</w:t>
+        </w:r>
+        <w:r>
+          <w:rPr>
+            <w:noProof/>
+            <w:webHidden/>
+          </w:rPr>
+          <w:fldChar w:fldCharType="end"/>
+        </w:r>
+      </w:hyperlink>
+    </w:p>
+    <w:p>
+      <w:pPr>
+        <w:pStyle w:val="TableofFigures"/>
+        <w:tabs>
+          <w:tab w:val="right" w:leader="dot" w:pos="9060"/>
+        </w:tabs>
+        <w:rPr>
+          <w:rFonts w:asciiTheme="minorHAnsi" w:eastAsiaTheme="minorEastAsia" w:hAnsiTheme="minorHAnsi" w:cstheme="minorBidi"/>
+          <w:noProof/>
+          <w:color w:val="auto"/>
+          <w:sz w:val="22"/>
+          <w:szCs w:val="22"/>
+        </w:rPr>
+      </w:pPr>
+      <w:hyperlink w:anchor="_Toc443937845" w:history="1">
+        <w:r>
+          <w:rPr>
+            <w:rStyle w:val="Hyperlink"/>
+            <w:noProof/>
+          </w:rPr>
+          <w:t>Hình 7: Mô tả cách cấu hình các tham số trong JADE để chạy một chương trình</w:t>
+        </w:r>
+        <w:r>
+          <w:rPr>
+            <w:noProof/>
+            <w:webHidden/>
+          </w:rPr>
+          <w:tab/>
+        </w:r>
+        <w:r>
+          <w:rPr>
+            <w:noProof/>
+            <w:webHidden/>
+          </w:rPr>
+          <w:fldChar w:fldCharType="begin"/>
+        </w:r>
+        <w:r>
+          <w:rPr>
+            <w:noProof/>
+            <w:webHidden/>
+          </w:rPr>
+          <w:instrText xml:space="preserve"> PAGEREF _Toc443937845 \h </w:instrText>
+        </w:r>
+        <w:r>
+          <w:rPr>
+            <w:noProof/>
+            <w:webHidden/>
+          </w:rPr>
+        </w:r>
+        <w:r>
+          <w:rPr>
+            <w:noProof/>
+            <w:webHidden/>
+          </w:rPr>
+          <w:fldChar w:fldCharType="separate"/>
+        </w:r>
+        <w:r>
+          <w:rPr>
+            <w:noProof/>
+            <w:webHidden/>
+          </w:rPr>
+          <w:t>12</w:t>
+        </w:r>
+        <w:r>
+          <w:rPr>
+            <w:noProof/>
+            <w:webHidden/>
+          </w:rPr>
+          <w:fldChar w:fldCharType="end"/>
+        </w:r>
+      </w:hyperlink>
+    </w:p>
+    <w:p>
+      <w:pPr>
         <w:jc w:val="both"/>
         <w:rPr>
           <w:b/>
@@ -1978,10 +2556,12 @@
         <w:pStyle w:val="Heading1"/>
         <w:jc w:val="center"/>
       </w:pPr>
+      <w:bookmarkStart w:id="1" w:name="_Toc443937847"/>
       <w:r>
         <w:lastRenderedPageBreak/>
         <w:t>ĐẶT VẤN ĐỀ</w:t>
       </w:r>
+      <w:bookmarkEnd w:id="1"/>
     </w:p>
     <w:p>
       <w:pPr>
@@ -2000,20 +2580,20 @@
       <w:pPr>
         <w:pStyle w:val="Heading1"/>
       </w:pPr>
-      <w:bookmarkStart w:id="0" w:name="h.p44bcb5tqrea" w:colFirst="0" w:colLast="0"/>
-      <w:bookmarkStart w:id="1" w:name="_Toc443933760"/>
-      <w:bookmarkEnd w:id="0"/>
+      <w:bookmarkStart w:id="2" w:name="h.p44bcb5tqrea" w:colFirst="0" w:colLast="0"/>
+      <w:bookmarkStart w:id="3" w:name="_Toc443937848"/>
+      <w:bookmarkEnd w:id="2"/>
       <w:r>
         <w:lastRenderedPageBreak/>
         <w:t>CHƯƠNG I: CƠ SỞ LÍ THUYẾT</w:t>
       </w:r>
-      <w:bookmarkEnd w:id="1"/>
+      <w:bookmarkEnd w:id="3"/>
     </w:p>
     <w:p>
       <w:pPr>
         <w:pStyle w:val="Heading2"/>
       </w:pPr>
-      <w:bookmarkStart w:id="2" w:name="_Toc443933761"/>
+      <w:bookmarkStart w:id="4" w:name="_Toc443937849"/>
       <w:r>
         <w:t xml:space="preserve">I.1. </w:t>
       </w:r>
@@ -2021,13 +2601,13 @@
         <w:tab/>
         <w:t>Tác tử và hệ đa tác tử</w:t>
       </w:r>
-      <w:bookmarkEnd w:id="2"/>
+      <w:bookmarkEnd w:id="4"/>
     </w:p>
     <w:p>
       <w:pPr>
         <w:pStyle w:val="Heading3"/>
       </w:pPr>
-      <w:bookmarkStart w:id="3" w:name="_Toc443933762"/>
+      <w:bookmarkStart w:id="5" w:name="_Toc443937850"/>
       <w:r>
         <w:t xml:space="preserve">I.1.1. </w:t>
       </w:r>
@@ -2035,7 +2615,7 @@
         <w:tab/>
         <w:t>Giới thiệu về tác tử và hệ đa tác tử</w:t>
       </w:r>
-      <w:bookmarkEnd w:id="3"/>
+      <w:bookmarkEnd w:id="5"/>
     </w:p>
     <w:p>
       <w:pPr>
@@ -2065,11 +2645,11 @@
       <w:pPr>
         <w:pStyle w:val="Heading3"/>
       </w:pPr>
-      <w:bookmarkStart w:id="4" w:name="_Toc443933763"/>
+      <w:bookmarkStart w:id="6" w:name="_Toc443937851"/>
       <w:r>
         <w:t>I.1.2. Định nghĩa về tác tử</w:t>
       </w:r>
-      <w:bookmarkEnd w:id="4"/>
+      <w:bookmarkEnd w:id="6"/>
     </w:p>
     <w:p>
       <w:pPr>
@@ -2131,11 +2711,11 @@
       <w:pPr>
         <w:pStyle w:val="Heading3"/>
       </w:pPr>
-      <w:bookmarkStart w:id="5" w:name="_Toc443933764"/>
+      <w:bookmarkStart w:id="7" w:name="_Toc443937852"/>
       <w:r>
         <w:t>I.1.3. Các đặc điểm tính chất của tác tử</w:t>
       </w:r>
-      <w:bookmarkEnd w:id="5"/>
+      <w:bookmarkEnd w:id="7"/>
     </w:p>
     <w:p>
       <w:pPr>
@@ -2265,11 +2845,11 @@
       <w:pPr>
         <w:pStyle w:val="Heading3"/>
       </w:pPr>
-      <w:bookmarkStart w:id="6" w:name="_Toc443933765"/>
+      <w:bookmarkStart w:id="8" w:name="_Toc443937853"/>
       <w:r>
         <w:t>I.1.4. Các loại tác tử</w:t>
       </w:r>
-      <w:bookmarkEnd w:id="6"/>
+      <w:bookmarkEnd w:id="8"/>
     </w:p>
     <w:p>
       <w:pPr>
@@ -2330,21 +2910,21 @@
       <w:pPr>
         <w:pStyle w:val="Heading2"/>
       </w:pPr>
-      <w:bookmarkStart w:id="7" w:name="_Toc443933766"/>
+      <w:bookmarkStart w:id="9" w:name="_Toc443937854"/>
       <w:r>
         <w:t>I.2. Hệ đa tác tử</w:t>
       </w:r>
-      <w:bookmarkEnd w:id="7"/>
+      <w:bookmarkEnd w:id="9"/>
     </w:p>
     <w:p>
       <w:pPr>
         <w:pStyle w:val="Heading3"/>
       </w:pPr>
-      <w:bookmarkStart w:id="8" w:name="_Toc443933767"/>
+      <w:bookmarkStart w:id="10" w:name="_Toc443937855"/>
       <w:r>
         <w:t>I.2.1. Khái niệm</w:t>
       </w:r>
-      <w:bookmarkEnd w:id="8"/>
+      <w:bookmarkEnd w:id="10"/>
     </w:p>
     <w:p>
       <w:pPr>
@@ -2393,14 +2973,14 @@
           <w:highlight w:val="white"/>
         </w:rPr>
       </w:pPr>
-      <w:bookmarkStart w:id="9" w:name="_Toc443933768"/>
+      <w:bookmarkStart w:id="11" w:name="_Toc443937856"/>
       <w:r>
         <w:rPr>
           <w:highlight w:val="white"/>
         </w:rPr>
         <w:t>I.2.2. Sự phối hợp của các tác tử</w:t>
       </w:r>
-      <w:bookmarkEnd w:id="9"/>
+      <w:bookmarkEnd w:id="11"/>
     </w:p>
     <w:p>
       <w:pPr>
@@ -2486,11 +3066,11 @@
       <w:pPr>
         <w:pStyle w:val="Heading3"/>
       </w:pPr>
-      <w:bookmarkStart w:id="10" w:name="_Toc443933769"/>
+      <w:bookmarkStart w:id="12" w:name="_Toc443937857"/>
       <w:r>
         <w:t>I.2.3. Ưu điểm và nhược điểm</w:t>
       </w:r>
-      <w:bookmarkEnd w:id="10"/>
+      <w:bookmarkEnd w:id="12"/>
     </w:p>
     <w:p>
       <w:pPr>
@@ -2527,14 +3107,14 @@
           <w:highlight w:val="white"/>
         </w:rPr>
       </w:pPr>
-      <w:bookmarkStart w:id="11" w:name="_Toc443933770"/>
+      <w:bookmarkStart w:id="13" w:name="_Toc443937858"/>
       <w:r>
         <w:rPr>
           <w:highlight w:val="white"/>
         </w:rPr>
         <w:t>I.2.4. Ứng dụng</w:t>
       </w:r>
-      <w:bookmarkEnd w:id="11"/>
+      <w:bookmarkEnd w:id="13"/>
     </w:p>
     <w:p>
       <w:pPr>
@@ -2574,14 +3154,14 @@
         </w:rPr>
         <w:t>Trong lĩnh vực giao thông vận tải: Hệ thống OASIS là một hệ thống điều khiển không lưu phức tạp dự trên mô hình tác tử BDI, được triển khai và được sử dụng thành công tại sân bay Sydney ở Australia.</w:t>
       </w:r>
-      <w:bookmarkStart w:id="12" w:name="h.wq1ywbgaopnw" w:colFirst="0" w:colLast="0"/>
-      <w:bookmarkEnd w:id="12"/>
+      <w:bookmarkStart w:id="14" w:name="h.wq1ywbgaopnw" w:colFirst="0" w:colLast="0"/>
+      <w:bookmarkEnd w:id="14"/>
     </w:p>
     <w:p>
       <w:pPr>
         <w:pStyle w:val="Heading2"/>
       </w:pPr>
-      <w:bookmarkStart w:id="13" w:name="_Toc443933771"/>
+      <w:bookmarkStart w:id="15" w:name="_Toc443937859"/>
       <w:r>
         <w:rPr>
           <w:color w:val="222222"/>
@@ -2591,17 +3171,17 @@
       <w:r>
         <w:t>Kiến trúc JADE</w:t>
       </w:r>
-      <w:bookmarkEnd w:id="13"/>
+      <w:bookmarkEnd w:id="15"/>
     </w:p>
     <w:p>
       <w:pPr>
         <w:pStyle w:val="Heading3"/>
       </w:pPr>
-      <w:bookmarkStart w:id="14" w:name="_Toc443933772"/>
+      <w:bookmarkStart w:id="16" w:name="_Toc443937860"/>
       <w:r>
         <w:t>I.3.1. Các thành phần JADE</w:t>
       </w:r>
-      <w:bookmarkEnd w:id="14"/>
+      <w:bookmarkEnd w:id="16"/>
     </w:p>
     <w:p>
       <w:pPr>
@@ -2730,8 +3310,8 @@
           <w:color w:val="auto"/>
         </w:rPr>
       </w:pPr>
-      <w:bookmarkStart w:id="15" w:name="_Toc443879611"/>
-      <w:bookmarkStart w:id="16" w:name="_Toc443933781"/>
+      <w:bookmarkStart w:id="17" w:name="_Toc443879611"/>
+      <w:bookmarkStart w:id="18" w:name="_Toc443937839"/>
       <w:r>
         <w:rPr>
           <w:color w:val="auto"/>
@@ -2778,8 +3358,8 @@
         </w:rPr>
         <w:t>: Khung chứa và các nền tảng</w:t>
       </w:r>
-      <w:bookmarkEnd w:id="15"/>
-      <w:bookmarkEnd w:id="16"/>
+      <w:bookmarkEnd w:id="17"/>
+      <w:bookmarkEnd w:id="18"/>
     </w:p>
     <w:p>
       <w:pPr>
@@ -2937,12 +3517,14 @@
       <w:pPr>
         <w:pStyle w:val="Heading3"/>
       </w:pPr>
+      <w:bookmarkStart w:id="19" w:name="_Toc443937861"/>
       <w:r>
         <w:t xml:space="preserve">I.3.2. </w:t>
       </w:r>
       <w:r>
         <w:t>Tác tử trong JADE</w:t>
       </w:r>
+      <w:bookmarkEnd w:id="19"/>
     </w:p>
     <w:p>
       <w:pPr>
@@ -2956,6 +3538,7 @@
           <w:szCs w:val="26"/>
         </w:rPr>
       </w:pPr>
+      <w:bookmarkStart w:id="20" w:name="_Toc443937862"/>
       <w:r>
         <w:t xml:space="preserve">I.3.3. Các hành </w:t>
       </w:r>
@@ -2965,7 +3548,167 @@
       </w:r>
       <w:proofErr w:type="gramEnd"/>
       <w:r>
-        <w:t xml:space="preserve"> của JADE</w:t>
+        <w:t xml:space="preserve"> của </w:t>
+      </w:r>
+      <w:r>
+        <w:t>agent</w:t>
+      </w:r>
+      <w:bookmarkEnd w:id="20"/>
+    </w:p>
+    <w:p>
+      <w:pPr>
+        <w:spacing w:before="120" w:after="120" w:line="312" w:lineRule="auto"/>
+        <w:jc w:val="both"/>
+      </w:pPr>
+      <w:r>
+        <w:t xml:space="preserve">Hành </w:t>
+      </w:r>
+      <w:proofErr w:type="gramStart"/>
+      <w:r>
+        <w:t>vi</w:t>
+      </w:r>
+      <w:proofErr w:type="gramEnd"/>
+      <w:r>
+        <w:t xml:space="preserve"> là một công việc mà tác tử có thể thực thi. </w:t>
+      </w:r>
+      <w:r>
+        <w:t>Các tác</w:t>
+      </w:r>
+      <w:r>
+        <w:t xml:space="preserve"> tử có rất nhiều loại hành vi, các hành vi của mỗi tác tử đều có đặc điểm chung là đều thực hiện hai phương thức chính là phương thức </w:t>
+      </w:r>
+      <w:proofErr w:type="gramStart"/>
+      <w:r>
+        <w:t>action(</w:t>
+      </w:r>
+      <w:proofErr w:type="gramEnd"/>
+      <w:r>
+        <w:t>) và phương thức done()</w:t>
+      </w:r>
+      <w:r>
+        <w:t xml:space="preserve">, các hành vi của tác tử đều được cài đặt </w:t>
+      </w:r>
+      <w:r>
+        <w:t xml:space="preserve">như một đối tượng của lớp kế thừa từ lớp </w:t>
+      </w:r>
+      <w:r>
+        <w:rPr>
+          <w:i/>
+        </w:rPr>
+        <w:t>jade.core.behaviours.Behaviour</w:t>
+      </w:r>
+      <w:r>
+        <w:t>. T</w:t>
+      </w:r>
+      <w:r>
+        <w:t xml:space="preserve">uy nhiên, trong nội dung của môn học em xin trình bày bốn loại hành </w:t>
+      </w:r>
+      <w:proofErr w:type="gramStart"/>
+      <w:r>
+        <w:t>vi</w:t>
+      </w:r>
+      <w:proofErr w:type="gramEnd"/>
+      <w:r>
+        <w:t xml:space="preserve"> chính </w:t>
+      </w:r>
+      <w:r>
+        <w:t xml:space="preserve">hay được sử dụng </w:t>
+      </w:r>
+      <w:r>
+        <w:t>là: H</w:t>
+      </w:r>
+      <w:r>
+        <w:t xml:space="preserve">ành vi thực hiện một lần (OneShotBehaviour), hành vi thực hiện </w:t>
+      </w:r>
+      <w:r>
+        <w:t>mãi mãi</w:t>
+      </w:r>
+      <w:r>
+        <w:t xml:space="preserve"> (CyclicBehavior), </w:t>
+      </w:r>
+      <w:r>
+        <w:t>h</w:t>
+      </w:r>
+      <w:r>
+        <w:t xml:space="preserve">ành vi đánh thức (WakerBehaviour), </w:t>
+      </w:r>
+      <w:r>
+        <w:t>hành vi thực hiện có chu kì (TickerBehavior).</w:t>
+      </w:r>
+    </w:p>
+    <w:p>
+      <w:pPr>
+        <w:spacing w:before="120" w:after="120" w:line="312" w:lineRule="auto"/>
+        <w:jc w:val="both"/>
+      </w:pPr>
+      <w:r>
+        <w:t>Hành vi thực hiện m</w:t>
+      </w:r>
+      <w:r>
+        <w:t>ột lần (OneShotB</w:t>
+      </w:r>
+      <w:r>
+        <w:t>ehavio</w:t>
+      </w:r>
+      <w:r>
+        <w:t>r</w:t>
+      </w:r>
+      <w:r>
+        <w:t>r)</w:t>
+      </w:r>
+      <w:r>
+        <w:t xml:space="preserve">: </w:t>
+      </w:r>
+      <w:r>
+        <w:t>Đây là kiểu hành vi chỉ thực hiện một lần duy nhất nên</w:t>
+      </w:r>
+      <w:r>
+        <w:t xml:space="preserve"> </w:t>
+      </w:r>
+      <w:r>
+        <w:t>p</w:t>
+      </w:r>
+      <w:r>
+        <w:t xml:space="preserve">hương thức </w:t>
+      </w:r>
+      <w:proofErr w:type="gramStart"/>
+      <w:r>
+        <w:t>action(</w:t>
+      </w:r>
+      <w:proofErr w:type="gramEnd"/>
+      <w:r>
+        <w:t xml:space="preserve">) chỉ thực hiện duy nhất 1 lần. Vì thế </w:t>
+      </w:r>
+      <w:r>
+        <w:t xml:space="preserve">giá trị trả về của </w:t>
+      </w:r>
+      <w:r>
+        <w:t xml:space="preserve">phương thức </w:t>
+      </w:r>
+      <w:proofErr w:type="gramStart"/>
+      <w:r>
+        <w:t>done(</w:t>
+      </w:r>
+      <w:proofErr w:type="gramEnd"/>
+      <w:r>
+        <w:t xml:space="preserve">) mặc định là true. </w:t>
+      </w:r>
+      <w:r>
+        <w:t>Kiểu h</w:t>
+      </w:r>
+      <w:r>
+        <w:t xml:space="preserve">ành </w:t>
+      </w:r>
+      <w:proofErr w:type="gramStart"/>
+      <w:r>
+        <w:t>vi</w:t>
+      </w:r>
+      <w:proofErr w:type="gramEnd"/>
+      <w:r>
+        <w:t xml:space="preserve"> này thuộc lớp jade.core.behaviours.OneShotBehaviour</w:t>
+      </w:r>
+      <w:r>
+        <w:t>.</w:t>
       </w:r>
     </w:p>
     <w:p>
@@ -2974,47 +3717,626 @@
         <w:jc w:val="both"/>
       </w:pPr>
       <w:r>
-        <w:t xml:space="preserve">Hành </w:t>
+        <w:t xml:space="preserve">Ví dụ về </w:t>
+      </w:r>
+      <w:r>
+        <w:t xml:space="preserve">kiểu hành vi thực hiện </w:t>
+      </w:r>
+      <w:r>
+        <w:t xml:space="preserve">một lần được trình bày ở hình </w:t>
+      </w:r>
+      <w:r>
+        <w:t>2</w:t>
+      </w:r>
+      <w:r>
+        <w:t>:</w:t>
+      </w:r>
+    </w:p>
+    <w:p>
+      <w:pPr>
+        <w:spacing w:beforeLines="120" w:before="288" w:afterLines="120" w:after="288" w:line="26" w:lineRule="atLeast"/>
+        <w:jc w:val="both"/>
+      </w:pPr>
+      <w:r>
+        <w:rPr>
+          <w:noProof/>
+        </w:rPr>
+        <w:lastRenderedPageBreak/>
+        <w:drawing>
+          <wp:inline distT="0" distB="0" distL="0" distR="0">
+            <wp:extent cx="5759450" cy="3634740"/>
+            <wp:effectExtent l="0" t="0" r="0" b="3810"/>
+            <wp:docPr id="5" name="Picture 5"/>
+            <wp:cNvGraphicFramePr>
+              <a:graphicFrameLocks xmlns:a="http://schemas.openxmlformats.org/drawingml/2006/main" noChangeAspect="1"/>
+            </wp:cNvGraphicFramePr>
+            <a:graphic xmlns:a="http://schemas.openxmlformats.org/drawingml/2006/main">
+              <a:graphicData uri="http://schemas.openxmlformats.org/drawingml/2006/picture">
+                <pic:pic xmlns:pic="http://schemas.openxmlformats.org/drawingml/2006/picture">
+                  <pic:nvPicPr>
+                    <pic:cNvPr id="5" name="Demo2_OnShotBehavior.png"/>
+                    <pic:cNvPicPr/>
+                  </pic:nvPicPr>
+                  <pic:blipFill>
+                    <a:blip r:embed="rId11">
+                      <a:extLst>
+                        <a:ext uri="{28A0092B-C50C-407E-A947-70E740481C1C}">
+                          <a14:useLocalDpi xmlns:a14="http://schemas.microsoft.com/office/drawing/2010/main" val="0"/>
+                        </a:ext>
+                      </a:extLst>
+                    </a:blip>
+                    <a:stretch>
+                      <a:fillRect/>
+                    </a:stretch>
+                  </pic:blipFill>
+                  <pic:spPr>
+                    <a:xfrm>
+                      <a:off x="0" y="0"/>
+                      <a:ext cx="5759450" cy="3634740"/>
+                    </a:xfrm>
+                    <a:prstGeom prst="rect">
+                      <a:avLst/>
+                    </a:prstGeom>
+                  </pic:spPr>
+                </pic:pic>
+              </a:graphicData>
+            </a:graphic>
+          </wp:inline>
+        </w:drawing>
+      </w:r>
+    </w:p>
+    <w:p>
+      <w:pPr>
+        <w:pStyle w:val="Caption"/>
+        <w:jc w:val="center"/>
+        <w:rPr>
+          <w:i w:val="0"/>
+          <w:color w:val="auto"/>
+          <w:sz w:val="26"/>
+          <w:szCs w:val="26"/>
+        </w:rPr>
+      </w:pPr>
+      <w:bookmarkStart w:id="21" w:name="_Toc443937840"/>
+      <w:r>
+        <w:rPr>
+          <w:i w:val="0"/>
+          <w:color w:val="auto"/>
+          <w:sz w:val="26"/>
+          <w:szCs w:val="26"/>
+        </w:rPr>
+        <w:t xml:space="preserve">Hình </w:t>
+      </w:r>
+      <w:r>
+        <w:rPr>
+          <w:i w:val="0"/>
+          <w:color w:val="auto"/>
+          <w:sz w:val="26"/>
+          <w:szCs w:val="26"/>
+        </w:rPr>
+        <w:fldChar w:fldCharType="begin"/>
+      </w:r>
+      <w:r>
+        <w:rPr>
+          <w:i w:val="0"/>
+          <w:color w:val="auto"/>
+          <w:sz w:val="26"/>
+          <w:szCs w:val="26"/>
+        </w:rPr>
+        <w:instrText xml:space="preserve"> SEQ Hình \* ARABIC </w:instrText>
+      </w:r>
+      <w:r>
+        <w:rPr>
+          <w:i w:val="0"/>
+          <w:color w:val="auto"/>
+          <w:sz w:val="26"/>
+          <w:szCs w:val="26"/>
+        </w:rPr>
+        <w:fldChar w:fldCharType="separate"/>
+      </w:r>
+      <w:r>
+        <w:rPr>
+          <w:i w:val="0"/>
+          <w:noProof/>
+          <w:color w:val="auto"/>
+          <w:sz w:val="26"/>
+          <w:szCs w:val="26"/>
+        </w:rPr>
+        <w:t>2</w:t>
+      </w:r>
+      <w:r>
+        <w:rPr>
+          <w:i w:val="0"/>
+          <w:color w:val="auto"/>
+          <w:sz w:val="26"/>
+          <w:szCs w:val="26"/>
+        </w:rPr>
+        <w:fldChar w:fldCharType="end"/>
+      </w:r>
+      <w:r>
+        <w:rPr>
+          <w:i w:val="0"/>
+          <w:color w:val="auto"/>
+          <w:sz w:val="26"/>
+          <w:szCs w:val="26"/>
+        </w:rPr>
+        <w:t>: Ví dụ về kiểu hàn</w:t>
+      </w:r>
+      <w:r>
+        <w:rPr>
+          <w:i w:val="0"/>
+          <w:color w:val="auto"/>
+          <w:sz w:val="26"/>
+          <w:szCs w:val="26"/>
+        </w:rPr>
+        <w:t>h</w:t>
+      </w:r>
+      <w:r>
+        <w:rPr>
+          <w:i w:val="0"/>
+          <w:color w:val="auto"/>
+          <w:sz w:val="26"/>
+          <w:szCs w:val="26"/>
+        </w:rPr>
+        <w:t xml:space="preserve"> vi thực hiện một lần</w:t>
+      </w:r>
+      <w:bookmarkEnd w:id="21"/>
+    </w:p>
+    <w:p>
+      <w:pPr>
+        <w:spacing w:beforeLines="120" w:before="288" w:afterLines="120" w:after="288" w:line="26" w:lineRule="atLeast"/>
+        <w:jc w:val="both"/>
+      </w:pPr>
+      <w:r>
+        <w:t>H</w:t>
+      </w:r>
+      <w:r>
+        <w:t>ành vi thực hiện mãi mãi</w:t>
+      </w:r>
+      <w:r>
+        <w:t xml:space="preserve"> (Cyclic</w:t>
+      </w:r>
+      <w:r>
+        <w:t>Behavio</w:t>
+      </w:r>
+      <w:r>
+        <w:t>u</w:t>
+      </w:r>
+      <w:r>
+        <w:t>r</w:t>
+      </w:r>
+      <w:r>
+        <w:t xml:space="preserve">): </w:t>
+      </w:r>
+      <w:r>
+        <w:t xml:space="preserve">Đây là kiểu hành vi thực hiện mãi mãi, </w:t>
+      </w:r>
+      <w:r>
+        <w:t xml:space="preserve">vì thế phương thức </w:t>
       </w:r>
       <w:proofErr w:type="gramStart"/>
       <w:r>
+        <w:t>action(</w:t>
+      </w:r>
+      <w:proofErr w:type="gramEnd"/>
+      <w:r>
+        <w:t>) thực thi cùn</w:t>
+      </w:r>
+      <w:r>
+        <w:t xml:space="preserve">g </w:t>
+      </w:r>
+      <w:r>
+        <w:t xml:space="preserve">một hành vi một cách liên tục. Vì thế </w:t>
+      </w:r>
+      <w:r>
+        <w:t xml:space="preserve">kết quả trả về của phương thức </w:t>
+      </w:r>
+      <w:proofErr w:type="gramStart"/>
+      <w:r>
+        <w:t>done(</w:t>
+      </w:r>
+      <w:proofErr w:type="gramEnd"/>
+      <w:r>
+        <w:t xml:space="preserve">) luôn luôn là false. </w:t>
+      </w:r>
+      <w:r>
+        <w:t>Kiểu h</w:t>
+      </w:r>
+      <w:r>
+        <w:t xml:space="preserve">ành </w:t>
+      </w:r>
+      <w:proofErr w:type="gramStart"/>
+      <w:r>
         <w:t>vi</w:t>
       </w:r>
       <w:proofErr w:type="gramEnd"/>
       <w:r>
-        <w:t xml:space="preserve"> là một công việc mà tác tử có thể thực thi. </w:t>
-      </w:r>
-      <w:r>
-        <w:t>Các tác</w:t>
-      </w:r>
-      <w:r>
-        <w:t xml:space="preserve"> tử có rất nhiều loại hành vi, các hành vi của mỗi tác tử đều có đặc điểm chung là đều thực hiện hai phương thức chính là phương thức </w:t>
+        <w:t xml:space="preserve"> này thuộc lớp jade.core.behaviours.CyclicBehaviour</w:t>
+      </w:r>
+      <w:r>
+        <w:t>.</w:t>
+      </w:r>
+    </w:p>
+    <w:p>
+      <w:pPr>
+        <w:spacing w:beforeLines="120" w:before="288" w:afterLines="120" w:after="288" w:line="26" w:lineRule="atLeast"/>
+        <w:jc w:val="both"/>
+      </w:pPr>
+      <w:r>
+        <w:t>Ví dụ về kiểu hành vi thực hiện mãi mãi được mô tả như ở hình 3.</w:t>
+      </w:r>
+    </w:p>
+    <w:p>
+      <w:pPr>
+        <w:spacing w:beforeLines="120" w:before="288" w:afterLines="120" w:after="288" w:line="26" w:lineRule="atLeast"/>
+        <w:jc w:val="both"/>
+      </w:pPr>
+      <w:r>
+        <w:rPr>
+          <w:noProof/>
+        </w:rPr>
+        <w:drawing>
+          <wp:inline distT="0" distB="0" distL="0" distR="0">
+            <wp:extent cx="5759450" cy="3076575"/>
+            <wp:effectExtent l="0" t="0" r="0" b="9525"/>
+            <wp:docPr id="6" name="Picture 6"/>
+            <wp:cNvGraphicFramePr>
+              <a:graphicFrameLocks xmlns:a="http://schemas.openxmlformats.org/drawingml/2006/main" noChangeAspect="1"/>
+            </wp:cNvGraphicFramePr>
+            <a:graphic xmlns:a="http://schemas.openxmlformats.org/drawingml/2006/main">
+              <a:graphicData uri="http://schemas.openxmlformats.org/drawingml/2006/picture">
+                <pic:pic xmlns:pic="http://schemas.openxmlformats.org/drawingml/2006/picture">
+                  <pic:nvPicPr>
+                    <pic:cNvPr id="6" name="Demo3_CyclicBehavior.png"/>
+                    <pic:cNvPicPr/>
+                  </pic:nvPicPr>
+                  <pic:blipFill>
+                    <a:blip r:embed="rId12">
+                      <a:extLst>
+                        <a:ext uri="{28A0092B-C50C-407E-A947-70E740481C1C}">
+                          <a14:useLocalDpi xmlns:a14="http://schemas.microsoft.com/office/drawing/2010/main" val="0"/>
+                        </a:ext>
+                      </a:extLst>
+                    </a:blip>
+                    <a:stretch>
+                      <a:fillRect/>
+                    </a:stretch>
+                  </pic:blipFill>
+                  <pic:spPr>
+                    <a:xfrm>
+                      <a:off x="0" y="0"/>
+                      <a:ext cx="5759450" cy="3076575"/>
+                    </a:xfrm>
+                    <a:prstGeom prst="rect">
+                      <a:avLst/>
+                    </a:prstGeom>
+                  </pic:spPr>
+                </pic:pic>
+              </a:graphicData>
+            </a:graphic>
+          </wp:inline>
+        </w:drawing>
+      </w:r>
+    </w:p>
+    <w:p>
+      <w:pPr>
+        <w:pStyle w:val="Caption"/>
+        <w:jc w:val="center"/>
+        <w:rPr>
+          <w:i w:val="0"/>
+          <w:color w:val="auto"/>
+          <w:sz w:val="26"/>
+          <w:szCs w:val="26"/>
+        </w:rPr>
+      </w:pPr>
+      <w:bookmarkStart w:id="22" w:name="_Toc443937841"/>
+      <w:r>
+        <w:rPr>
+          <w:i w:val="0"/>
+          <w:color w:val="auto"/>
+          <w:sz w:val="26"/>
+          <w:szCs w:val="26"/>
+        </w:rPr>
+        <w:t xml:space="preserve">Hình </w:t>
+      </w:r>
+      <w:r>
+        <w:rPr>
+          <w:i w:val="0"/>
+          <w:color w:val="auto"/>
+          <w:sz w:val="26"/>
+          <w:szCs w:val="26"/>
+        </w:rPr>
+        <w:fldChar w:fldCharType="begin"/>
+      </w:r>
+      <w:r>
+        <w:rPr>
+          <w:i w:val="0"/>
+          <w:color w:val="auto"/>
+          <w:sz w:val="26"/>
+          <w:szCs w:val="26"/>
+        </w:rPr>
+        <w:instrText xml:space="preserve"> SEQ Hình \* ARABIC </w:instrText>
+      </w:r>
+      <w:r>
+        <w:rPr>
+          <w:i w:val="0"/>
+          <w:color w:val="auto"/>
+          <w:sz w:val="26"/>
+          <w:szCs w:val="26"/>
+        </w:rPr>
+        <w:fldChar w:fldCharType="separate"/>
+      </w:r>
+      <w:r>
+        <w:rPr>
+          <w:i w:val="0"/>
+          <w:noProof/>
+          <w:color w:val="auto"/>
+          <w:sz w:val="26"/>
+          <w:szCs w:val="26"/>
+        </w:rPr>
+        <w:t>3</w:t>
+      </w:r>
+      <w:r>
+        <w:rPr>
+          <w:i w:val="0"/>
+          <w:color w:val="auto"/>
+          <w:sz w:val="26"/>
+          <w:szCs w:val="26"/>
+        </w:rPr>
+        <w:fldChar w:fldCharType="end"/>
+      </w:r>
+      <w:r>
+        <w:rPr>
+          <w:i w:val="0"/>
+          <w:color w:val="auto"/>
+          <w:sz w:val="26"/>
+          <w:szCs w:val="26"/>
+        </w:rPr>
+        <w:t>: Ví dụ kiểu hành vi thực hiện mãi mãi</w:t>
+      </w:r>
+      <w:bookmarkEnd w:id="22"/>
+    </w:p>
+    <w:p>
+      <w:pPr>
+        <w:spacing w:before="120" w:after="120" w:line="312" w:lineRule="auto"/>
+        <w:jc w:val="both"/>
+      </w:pPr>
+      <w:r>
+        <w:lastRenderedPageBreak/>
+        <w:t>Hành vi đán</w:t>
+      </w:r>
+      <w:r>
+        <w:t>h</w:t>
+      </w:r>
+      <w:r>
+        <w:t xml:space="preserve"> thức (</w:t>
+      </w:r>
+      <w:r>
+        <w:t xml:space="preserve">WakeBehaviour): Đây là hành vi được thực thi duy nhất một lần sau một khoảng thời gian xác đinh vì thế phương thức </w:t>
       </w:r>
       <w:proofErr w:type="gramStart"/>
       <w:r>
+        <w:t>a</w:t>
+      </w:r>
+      <w:r>
+        <w:t>ction(</w:t>
+      </w:r>
+      <w:proofErr w:type="gramEnd"/>
+      <w:r>
+        <w:t xml:space="preserve">) </w:t>
+      </w:r>
+      <w:r>
+        <w:t xml:space="preserve">và phương </w:t>
+      </w:r>
+      <w:r>
+        <w:t>thức</w:t>
+      </w:r>
+      <w:r>
+        <w:t xml:space="preserve"> done() </w:t>
+      </w:r>
+      <w:r>
+        <w:t xml:space="preserve">đã thực sự được cài đặt vì thế phương thức </w:t>
+      </w:r>
+      <w:r>
+        <w:t xml:space="preserve">handleElapsedTimeout() </w:t>
+      </w:r>
+      <w:r>
+        <w:t>được cài đặt như một lớp con và được thực thi sau một khoảng thời gian</w:t>
+      </w:r>
+      <w:r>
+        <w:t xml:space="preserve"> xác định (dưới dạng ms). Kiểu hành </w:t>
+      </w:r>
+      <w:proofErr w:type="gramStart"/>
+      <w:r>
+        <w:t>vi</w:t>
+      </w:r>
+      <w:proofErr w:type="gramEnd"/>
+      <w:r>
+        <w:t xml:space="preserve"> này thuộc lớp </w:t>
+      </w:r>
+      <w:r>
+        <w:t>jade</w:t>
+      </w:r>
+      <w:r>
+        <w:t>.core.behaviours.WakerBehaviour.</w:t>
+      </w:r>
+    </w:p>
+    <w:p>
+      <w:pPr>
+        <w:spacing w:before="120" w:after="120" w:line="312" w:lineRule="auto"/>
+        <w:jc w:val="both"/>
+      </w:pPr>
+      <w:r>
+        <w:t>Ví dụ về kiểu hành đánh thức được mô</w:t>
+      </w:r>
+      <w:r>
+        <w:t xml:space="preserve"> tả ở hình 3</w:t>
+      </w:r>
+    </w:p>
+    <w:p>
+      <w:pPr>
+        <w:spacing w:before="120" w:after="120" w:line="312" w:lineRule="auto"/>
+        <w:jc w:val="both"/>
+      </w:pPr>
+      <w:r>
+        <w:rPr>
+          <w:noProof/>
+        </w:rPr>
+        <w:drawing>
+          <wp:inline distT="0" distB="0" distL="0" distR="0">
+            <wp:extent cx="5759450" cy="3448050"/>
+            <wp:effectExtent l="0" t="0" r="0" b="0"/>
+            <wp:docPr id="7" name="Picture 7"/>
+            <wp:cNvGraphicFramePr>
+              <a:graphicFrameLocks xmlns:a="http://schemas.openxmlformats.org/drawingml/2006/main" noChangeAspect="1"/>
+            </wp:cNvGraphicFramePr>
+            <a:graphic xmlns:a="http://schemas.openxmlformats.org/drawingml/2006/main">
+              <a:graphicData uri="http://schemas.openxmlformats.org/drawingml/2006/picture">
+                <pic:pic xmlns:pic="http://schemas.openxmlformats.org/drawingml/2006/picture">
+                  <pic:nvPicPr>
+                    <pic:cNvPr id="7" name="Demo5_WakerBehavior.png"/>
+                    <pic:cNvPicPr/>
+                  </pic:nvPicPr>
+                  <pic:blipFill>
+                    <a:blip r:embed="rId13">
+                      <a:extLst>
+                        <a:ext uri="{28A0092B-C50C-407E-A947-70E740481C1C}">
+                          <a14:useLocalDpi xmlns:a14="http://schemas.microsoft.com/office/drawing/2010/main" val="0"/>
+                        </a:ext>
+                      </a:extLst>
+                    </a:blip>
+                    <a:stretch>
+                      <a:fillRect/>
+                    </a:stretch>
+                  </pic:blipFill>
+                  <pic:spPr>
+                    <a:xfrm>
+                      <a:off x="0" y="0"/>
+                      <a:ext cx="5759450" cy="3448050"/>
+                    </a:xfrm>
+                    <a:prstGeom prst="rect">
+                      <a:avLst/>
+                    </a:prstGeom>
+                  </pic:spPr>
+                </pic:pic>
+              </a:graphicData>
+            </a:graphic>
+          </wp:inline>
+        </w:drawing>
+      </w:r>
+    </w:p>
+    <w:p>
+      <w:pPr>
+        <w:pStyle w:val="Caption"/>
+        <w:jc w:val="center"/>
+        <w:rPr>
+          <w:i w:val="0"/>
+          <w:color w:val="auto"/>
+          <w:sz w:val="26"/>
+          <w:szCs w:val="26"/>
+        </w:rPr>
+      </w:pPr>
+      <w:bookmarkStart w:id="23" w:name="_Toc443937842"/>
+      <w:r>
+        <w:rPr>
+          <w:i w:val="0"/>
+          <w:color w:val="auto"/>
+          <w:sz w:val="26"/>
+          <w:szCs w:val="26"/>
+        </w:rPr>
+        <w:t xml:space="preserve">Hình </w:t>
+      </w:r>
+      <w:r>
+        <w:rPr>
+          <w:i w:val="0"/>
+          <w:color w:val="auto"/>
+          <w:sz w:val="26"/>
+          <w:szCs w:val="26"/>
+        </w:rPr>
+        <w:fldChar w:fldCharType="begin"/>
+      </w:r>
+      <w:r>
+        <w:rPr>
+          <w:i w:val="0"/>
+          <w:color w:val="auto"/>
+          <w:sz w:val="26"/>
+          <w:szCs w:val="26"/>
+        </w:rPr>
+        <w:instrText xml:space="preserve"> SEQ Hình \* ARABIC </w:instrText>
+      </w:r>
+      <w:r>
+        <w:rPr>
+          <w:i w:val="0"/>
+          <w:color w:val="auto"/>
+          <w:sz w:val="26"/>
+          <w:szCs w:val="26"/>
+        </w:rPr>
+        <w:fldChar w:fldCharType="separate"/>
+      </w:r>
+      <w:r>
+        <w:rPr>
+          <w:i w:val="0"/>
+          <w:noProof/>
+          <w:color w:val="auto"/>
+          <w:sz w:val="26"/>
+          <w:szCs w:val="26"/>
+        </w:rPr>
+        <w:t>4</w:t>
+      </w:r>
+      <w:r>
+        <w:rPr>
+          <w:i w:val="0"/>
+          <w:color w:val="auto"/>
+          <w:sz w:val="26"/>
+          <w:szCs w:val="26"/>
+        </w:rPr>
+        <w:fldChar w:fldCharType="end"/>
+      </w:r>
+      <w:r>
+        <w:rPr>
+          <w:i w:val="0"/>
+          <w:color w:val="auto"/>
+          <w:sz w:val="26"/>
+          <w:szCs w:val="26"/>
+        </w:rPr>
+        <w:t>: Ví dụ về kiểu hành vi đánh thức</w:t>
+      </w:r>
+      <w:bookmarkEnd w:id="23"/>
+    </w:p>
+    <w:p>
+      <w:pPr>
+        <w:spacing w:before="120" w:after="120" w:line="312" w:lineRule="auto"/>
+        <w:jc w:val="both"/>
+      </w:pPr>
+      <w:r>
+        <w:t xml:space="preserve">Hành vi thực hiện có chu kì (TickerBehaviour): Đây là loại hành vi thực hiện mãi mãi trừ phi phương thức </w:t>
+      </w:r>
+      <w:proofErr w:type="gramStart"/>
+      <w:r>
+        <w:t>done(</w:t>
+      </w:r>
+      <w:proofErr w:type="gramEnd"/>
+      <w:r>
+        <w:t xml:space="preserve">) được thực thi. </w:t>
+      </w:r>
+      <w:r>
+        <w:t xml:space="preserve">Phương thức </w:t>
+      </w:r>
+      <w:proofErr w:type="gramStart"/>
+      <w:r>
         <w:t>action(</w:t>
       </w:r>
       <w:proofErr w:type="gramEnd"/>
       <w:r>
-        <w:t>) và phương thức done()</w:t>
-      </w:r>
-      <w:r>
-        <w:t xml:space="preserve">, các hành vi của tác tử đều được cài đặt </w:t>
-      </w:r>
-      <w:r>
-        <w:t xml:space="preserve">như một đối tượng của lớp kế thừa từ lớp </w:t>
-      </w:r>
-      <w:r>
-        <w:rPr>
-          <w:i/>
-        </w:rPr>
-        <w:t>jade.core.behaviours.Behaviour</w:t>
-      </w:r>
-      <w:r>
-        <w:t>. T</w:t>
-      </w:r>
-      <w:r>
-        <w:t xml:space="preserve">uy nhiên, trong nội dung của môn học em xin trình bày bốn loại hành </w:t>
+        <w:t>) và done() đã được cài đặt sẵn vì vậy phương thức onTick() được thực hiện định kì với một khoảng thời gian nhất định</w:t>
+      </w:r>
+      <w:r>
+        <w:t xml:space="preserve"> (đặc tả dưới dạng ms)</w:t>
+      </w:r>
+      <w:r>
+        <w:t xml:space="preserve">. </w:t>
+      </w:r>
+      <w:r>
+        <w:t xml:space="preserve">Kiểu hành </w:t>
       </w:r>
       <w:proofErr w:type="gramStart"/>
       <w:r>
@@ -3022,303 +4344,185 @@
       </w:r>
       <w:proofErr w:type="gramEnd"/>
       <w:r>
-        <w:t xml:space="preserve"> chính </w:t>
-      </w:r>
-      <w:r>
-        <w:t xml:space="preserve">hay được sử dụng </w:t>
-      </w:r>
-      <w:r>
-        <w:t>là: H</w:t>
-      </w:r>
-      <w:r>
-        <w:t xml:space="preserve">ành vi thực hiện một lần (OneShotBehaviour), hành vi thực hiện </w:t>
-      </w:r>
-      <w:r>
-        <w:t>mãi mãi</w:t>
-      </w:r>
-      <w:r>
-        <w:t xml:space="preserve"> (CyclicBehavior), </w:t>
-      </w:r>
-      <w:r>
-        <w:t>h</w:t>
-      </w:r>
-      <w:r>
-        <w:t xml:space="preserve">ành vi đánh thức (WakerBehaviour), </w:t>
-      </w:r>
-      <w:r>
-        <w:t>hành vi thực hiện có chu kì (TickerBehavior).</w:t>
-      </w:r>
-    </w:p>
-    <w:p>
-      <w:pPr>
-        <w:spacing w:beforeLines="120" w:before="288" w:afterLines="120" w:after="288" w:line="26" w:lineRule="atLeast"/>
-        <w:jc w:val="both"/>
-      </w:pPr>
-      <w:r>
-        <w:t>Hành vi thực hiện m</w:t>
-      </w:r>
-      <w:r>
-        <w:t>ột lần (OneShotB</w:t>
-      </w:r>
-      <w:r>
-        <w:t>ehavio</w:t>
-      </w:r>
-      <w:r>
-        <w:t>r</w:t>
-      </w:r>
-      <w:r>
-        <w:t>r)</w:t>
-      </w:r>
-      <w:r>
-        <w:t xml:space="preserve">: </w:t>
-      </w:r>
-      <w:r>
-        <w:t>Đây là kiểu hành vi chỉ thực hiện một lần duy nhất nên</w:t>
+        <w:t xml:space="preserve"> này thuộc lớp </w:t>
+      </w:r>
+      <w:r>
+        <w:t>jade.</w:t>
+      </w:r>
+      <w:r>
+        <w:t>core.behaviours.TickerBehaviour.</w:t>
       </w:r>
       <w:r>
         <w:t xml:space="preserve"> </w:t>
       </w:r>
-      <w:r>
-        <w:t>p</w:t>
-      </w:r>
-      <w:r>
-        <w:t xml:space="preserve">hương thức </w:t>
+    </w:p>
+    <w:p>
+      <w:pPr>
+        <w:spacing w:before="120" w:after="120" w:line="312" w:lineRule="auto"/>
+        <w:jc w:val="both"/>
+      </w:pPr>
+      <w:r>
+        <w:t xml:space="preserve">Ví dụ về kiểu hành vi thực hiện có </w:t>
       </w:r>
       <w:proofErr w:type="gramStart"/>
       <w:r>
-        <w:t>action(</w:t>
+        <w:t>chu</w:t>
       </w:r>
       <w:proofErr w:type="gramEnd"/>
       <w:r>
-        <w:t xml:space="preserve">) chỉ thực hiện duy nhất 1 lần. Vì thế </w:t>
-      </w:r>
-      <w:r>
-        <w:t xml:space="preserve">giá trị trả về của </w:t>
-      </w:r>
-      <w:r>
-        <w:t xml:space="preserve">phương thức </w:t>
+        <w:t xml:space="preserve"> kì được mô tả ở hình 5.</w:t>
+      </w:r>
+    </w:p>
+    <w:p>
+      <w:pPr>
+        <w:spacing w:before="120" w:after="120" w:line="312" w:lineRule="auto"/>
+        <w:jc w:val="both"/>
+      </w:pPr>
+      <w:r>
+        <w:rPr>
+          <w:noProof/>
+        </w:rPr>
+        <w:lastRenderedPageBreak/>
+        <w:drawing>
+          <wp:inline distT="0" distB="0" distL="0" distR="0">
+            <wp:extent cx="5759450" cy="3341370"/>
+            <wp:effectExtent l="0" t="0" r="0" b="0"/>
+            <wp:docPr id="8" name="Picture 8"/>
+            <wp:cNvGraphicFramePr>
+              <a:graphicFrameLocks xmlns:a="http://schemas.openxmlformats.org/drawingml/2006/main" noChangeAspect="1"/>
+            </wp:cNvGraphicFramePr>
+            <a:graphic xmlns:a="http://schemas.openxmlformats.org/drawingml/2006/main">
+              <a:graphicData uri="http://schemas.openxmlformats.org/drawingml/2006/picture">
+                <pic:pic xmlns:pic="http://schemas.openxmlformats.org/drawingml/2006/picture">
+                  <pic:nvPicPr>
+                    <pic:cNvPr id="8" name="Demo6_TickerBehavior.png"/>
+                    <pic:cNvPicPr/>
+                  </pic:nvPicPr>
+                  <pic:blipFill>
+                    <a:blip r:embed="rId14">
+                      <a:extLst>
+                        <a:ext uri="{28A0092B-C50C-407E-A947-70E740481C1C}">
+                          <a14:useLocalDpi xmlns:a14="http://schemas.microsoft.com/office/drawing/2010/main" val="0"/>
+                        </a:ext>
+                      </a:extLst>
+                    </a:blip>
+                    <a:stretch>
+                      <a:fillRect/>
+                    </a:stretch>
+                  </pic:blipFill>
+                  <pic:spPr>
+                    <a:xfrm>
+                      <a:off x="0" y="0"/>
+                      <a:ext cx="5759450" cy="3341370"/>
+                    </a:xfrm>
+                    <a:prstGeom prst="rect">
+                      <a:avLst/>
+                    </a:prstGeom>
+                  </pic:spPr>
+                </pic:pic>
+              </a:graphicData>
+            </a:graphic>
+          </wp:inline>
+        </w:drawing>
+      </w:r>
+    </w:p>
+    <w:p>
+      <w:pPr>
+        <w:pStyle w:val="Caption"/>
+        <w:jc w:val="center"/>
+        <w:rPr>
+          <w:i w:val="0"/>
+          <w:color w:val="auto"/>
+          <w:sz w:val="26"/>
+          <w:szCs w:val="26"/>
+        </w:rPr>
+      </w:pPr>
+      <w:bookmarkStart w:id="24" w:name="_Toc443937843"/>
+      <w:r>
+        <w:rPr>
+          <w:i w:val="0"/>
+          <w:color w:val="auto"/>
+          <w:sz w:val="26"/>
+          <w:szCs w:val="26"/>
+        </w:rPr>
+        <w:t xml:space="preserve">Hình </w:t>
+      </w:r>
+      <w:r>
+        <w:rPr>
+          <w:i w:val="0"/>
+          <w:color w:val="auto"/>
+          <w:sz w:val="26"/>
+          <w:szCs w:val="26"/>
+        </w:rPr>
+        <w:fldChar w:fldCharType="begin"/>
+      </w:r>
+      <w:r>
+        <w:rPr>
+          <w:i w:val="0"/>
+          <w:color w:val="auto"/>
+          <w:sz w:val="26"/>
+          <w:szCs w:val="26"/>
+        </w:rPr>
+        <w:instrText xml:space="preserve"> SEQ Hình \* ARABIC </w:instrText>
+      </w:r>
+      <w:r>
+        <w:rPr>
+          <w:i w:val="0"/>
+          <w:color w:val="auto"/>
+          <w:sz w:val="26"/>
+          <w:szCs w:val="26"/>
+        </w:rPr>
+        <w:fldChar w:fldCharType="separate"/>
+      </w:r>
+      <w:r>
+        <w:rPr>
+          <w:i w:val="0"/>
+          <w:noProof/>
+          <w:color w:val="auto"/>
+          <w:sz w:val="26"/>
+          <w:szCs w:val="26"/>
+        </w:rPr>
+        <w:t>5</w:t>
+      </w:r>
+      <w:r>
+        <w:rPr>
+          <w:i w:val="0"/>
+          <w:color w:val="auto"/>
+          <w:sz w:val="26"/>
+          <w:szCs w:val="26"/>
+        </w:rPr>
+        <w:fldChar w:fldCharType="end"/>
+      </w:r>
+      <w:r>
+        <w:rPr>
+          <w:i w:val="0"/>
+          <w:color w:val="auto"/>
+          <w:sz w:val="26"/>
+          <w:szCs w:val="26"/>
+        </w:rPr>
+        <w:t xml:space="preserve">: Ví dụ về kiểu hành vi thực hiện có </w:t>
       </w:r>
       <w:proofErr w:type="gramStart"/>
       <w:r>
-        <w:t>done(</w:t>
+        <w:rPr>
+          <w:i w:val="0"/>
+          <w:color w:val="auto"/>
+          <w:sz w:val="26"/>
+          <w:szCs w:val="26"/>
+        </w:rPr>
+        <w:t>chu</w:t>
       </w:r>
       <w:proofErr w:type="gramEnd"/>
       <w:r>
-        <w:t xml:space="preserve">) mặc định là true. </w:t>
-      </w:r>
-      <w:r>
-        <w:t>Kiểu h</w:t>
-      </w:r>
-      <w:r>
-        <w:t xml:space="preserve">ành </w:t>
-      </w:r>
-      <w:proofErr w:type="gramStart"/>
-      <w:r>
-        <w:t>vi</w:t>
-      </w:r>
-      <w:proofErr w:type="gramEnd"/>
-      <w:r>
-        <w:t xml:space="preserve"> này thuộc lớp jade.core.behaviours.OneShotBehaviour</w:t>
-      </w:r>
-      <w:r>
-        <w:t>.</w:t>
-      </w:r>
-    </w:p>
-    <w:p>
-      <w:pPr>
-        <w:spacing w:beforeLines="120" w:before="288" w:afterLines="120" w:after="288" w:line="26" w:lineRule="atLeast"/>
-        <w:jc w:val="both"/>
-      </w:pPr>
-      <w:r>
-        <w:t>H</w:t>
-      </w:r>
-      <w:r>
-        <w:t>ành vi thực hiện mãi mãi</w:t>
-      </w:r>
-      <w:r>
-        <w:t xml:space="preserve"> (Cyclic</w:t>
-      </w:r>
-      <w:r>
-        <w:t>Behavio</w:t>
-      </w:r>
-      <w:r>
-        <w:t>u</w:t>
-      </w:r>
-      <w:r>
-        <w:t>r</w:t>
-      </w:r>
-      <w:r>
-        <w:t xml:space="preserve">): </w:t>
-      </w:r>
-      <w:r>
-        <w:t xml:space="preserve">Đây là kiểu hành vi thực hiện mãi mãi, </w:t>
-      </w:r>
-      <w:r>
-        <w:t xml:space="preserve">vì thế phương thức </w:t>
-      </w:r>
-      <w:proofErr w:type="gramStart"/>
-      <w:r>
-        <w:t>action(</w:t>
-      </w:r>
-      <w:proofErr w:type="gramEnd"/>
-      <w:r>
-        <w:t>) thực thi cùn</w:t>
-      </w:r>
-      <w:r>
-        <w:t xml:space="preserve">g </w:t>
-      </w:r>
-      <w:r>
-        <w:t xml:space="preserve">một hành vi một cách liên tục. Vì thế </w:t>
-      </w:r>
-      <w:r>
-        <w:t xml:space="preserve">kết quả trả về của phương thức </w:t>
-      </w:r>
-      <w:proofErr w:type="gramStart"/>
-      <w:r>
-        <w:t>done(</w:t>
-      </w:r>
-      <w:proofErr w:type="gramEnd"/>
-      <w:r>
-        <w:t xml:space="preserve">) luôn luôn là false. </w:t>
-      </w:r>
-      <w:r>
-        <w:t>Kiểu h</w:t>
-      </w:r>
-      <w:r>
-        <w:t xml:space="preserve">ành </w:t>
-      </w:r>
-      <w:proofErr w:type="gramStart"/>
-      <w:r>
-        <w:t>vi</w:t>
-      </w:r>
-      <w:proofErr w:type="gramEnd"/>
-      <w:r>
-        <w:t xml:space="preserve"> này thuộc lớp jade.core.behaviours.CyclicBehaviour</w:t>
-      </w:r>
-    </w:p>
-    <w:p>
-      <w:pPr>
-        <w:spacing w:beforeLines="120" w:before="288" w:afterLines="120" w:after="288" w:line="26" w:lineRule="atLeast"/>
-        <w:jc w:val="both"/>
-      </w:pPr>
-      <w:r>
-        <w:t>Hành vi đán</w:t>
-      </w:r>
-      <w:r>
-        <w:t>h</w:t>
-      </w:r>
-      <w:r>
-        <w:t xml:space="preserve"> thức (</w:t>
-      </w:r>
-      <w:r>
-        <w:t xml:space="preserve">WakeBehaviour): Đây là hành vi được thực thi duy nhất một lần sau một khoảng thời gian xác đinh vì thế phương thức </w:t>
-      </w:r>
-      <w:proofErr w:type="gramStart"/>
-      <w:r>
-        <w:t>a</w:t>
-      </w:r>
-      <w:r>
-        <w:t>ction(</w:t>
-      </w:r>
-      <w:proofErr w:type="gramEnd"/>
-      <w:r>
-        <w:t xml:space="preserve">) </w:t>
-      </w:r>
-      <w:r>
-        <w:t xml:space="preserve">và phương </w:t>
-      </w:r>
-      <w:r>
-        <w:t>thức</w:t>
-      </w:r>
-      <w:r>
-        <w:t xml:space="preserve"> done() </w:t>
-      </w:r>
-      <w:r>
-        <w:t xml:space="preserve">đã thực sự được cài đặt vì thế phương thức </w:t>
-      </w:r>
-      <w:r>
-        <w:t xml:space="preserve">handleElapsedTimeout() </w:t>
-      </w:r>
-      <w:r>
-        <w:t>được cài đặt như một lớp con và được thực thi sau một khoảng thời gian</w:t>
-      </w:r>
-      <w:r>
-        <w:t xml:space="preserve"> xác định (dưới dạng ms). Kiểu hành </w:t>
-      </w:r>
-      <w:proofErr w:type="gramStart"/>
-      <w:r>
-        <w:t>vi</w:t>
-      </w:r>
-      <w:proofErr w:type="gramEnd"/>
-      <w:r>
-        <w:t xml:space="preserve"> này thuộc lớp </w:t>
-      </w:r>
-      <w:r>
-        <w:t>jade</w:t>
-      </w:r>
-      <w:r>
-        <w:t>.core.behaviours.WakerBehaviour.</w:t>
-      </w:r>
-    </w:p>
-    <w:p>
-      <w:pPr>
-        <w:spacing w:beforeLines="120" w:before="288" w:afterLines="120" w:after="288" w:line="26" w:lineRule="atLeast"/>
-        <w:jc w:val="both"/>
-      </w:pPr>
-      <w:r>
-        <w:lastRenderedPageBreak/>
-        <w:t xml:space="preserve">Hành vi thực hiện có chu kì (TickerBehaviour): Đây là loại hành vi thực hiện mãi mãi trừ phi phương thức </w:t>
-      </w:r>
-      <w:proofErr w:type="gramStart"/>
-      <w:r>
-        <w:t>done(</w:t>
-      </w:r>
-      <w:proofErr w:type="gramEnd"/>
-      <w:r>
-        <w:t xml:space="preserve">) được thực thi. </w:t>
-      </w:r>
-      <w:r>
-        <w:t xml:space="preserve">Phương thức </w:t>
-      </w:r>
-      <w:proofErr w:type="gramStart"/>
-      <w:r>
-        <w:t>action(</w:t>
-      </w:r>
-      <w:proofErr w:type="gramEnd"/>
-      <w:r>
-        <w:t>) và done() đã được cài đặt sẵn vì vậy phương thức onTick() được thực hiện định kì với một khoảng thời gian nhất định</w:t>
-      </w:r>
-      <w:r>
-        <w:t xml:space="preserve"> (đặc tả dưới dạng ms)</w:t>
-      </w:r>
-      <w:r>
-        <w:t xml:space="preserve">. </w:t>
-      </w:r>
-      <w:r>
-        <w:t xml:space="preserve">Kiểu hành </w:t>
-      </w:r>
-      <w:proofErr w:type="gramStart"/>
-      <w:r>
-        <w:t>vi</w:t>
-      </w:r>
-      <w:proofErr w:type="gramEnd"/>
-      <w:r>
-        <w:t xml:space="preserve"> này thuộc lớp </w:t>
-      </w:r>
-      <w:r>
-        <w:t>jade.</w:t>
-      </w:r>
-      <w:r>
-        <w:t>core.behaviours.TickerBehaviour.</w:t>
-      </w:r>
-      <w:r>
-        <w:t xml:space="preserve"> </w:t>
-      </w:r>
-    </w:p>
-    <w:p>
-      <w:pPr>
-        <w:jc w:val="both"/>
-      </w:pPr>
+        <w:rPr>
+          <w:i w:val="0"/>
+          <w:color w:val="auto"/>
+          <w:sz w:val="26"/>
+          <w:szCs w:val="26"/>
+        </w:rPr>
+        <w:t xml:space="preserve"> kì</w:t>
+      </w:r>
+      <w:bookmarkEnd w:id="24"/>
     </w:p>
     <w:p>
       <w:pPr>
@@ -3358,12 +4562,12 @@
       <w:pPr>
         <w:pStyle w:val="Heading1"/>
       </w:pPr>
-      <w:bookmarkStart w:id="17" w:name="_Toc443933773"/>
+      <w:bookmarkStart w:id="25" w:name="_Toc443937863"/>
       <w:r>
         <w:lastRenderedPageBreak/>
         <w:t>CHƯƠNG 2: PHÂN TÍCH THIẾT KẾ PHẦN MỀM</w:t>
       </w:r>
-      <w:bookmarkEnd w:id="17"/>
+      <w:bookmarkEnd w:id="25"/>
     </w:p>
     <w:p>
       <w:pPr>
@@ -3377,20 +4581,20 @@
       <w:pPr>
         <w:pStyle w:val="Heading1"/>
       </w:pPr>
-      <w:bookmarkStart w:id="18" w:name="_Toc443933774"/>
+      <w:bookmarkStart w:id="26" w:name="_Toc443937864"/>
       <w:r>
         <w:lastRenderedPageBreak/>
         <w:t>CHƯƠNG III: CÀI ĐẶT VÀ TRIỂN KHAI</w:t>
       </w:r>
-      <w:bookmarkEnd w:id="18"/>
+      <w:bookmarkEnd w:id="26"/>
     </w:p>
     <w:p>
       <w:pPr>
         <w:pStyle w:val="Heading2"/>
       </w:pPr>
-      <w:bookmarkStart w:id="19" w:name="h.kfcsl61kidps" w:colFirst="0" w:colLast="0"/>
-      <w:bookmarkStart w:id="20" w:name="_Toc443933775"/>
-      <w:bookmarkEnd w:id="19"/>
+      <w:bookmarkStart w:id="27" w:name="h.kfcsl61kidps" w:colFirst="0" w:colLast="0"/>
+      <w:bookmarkStart w:id="28" w:name="_Toc443937865"/>
+      <w:bookmarkEnd w:id="27"/>
       <w:r>
         <w:t xml:space="preserve">III.1 </w:t>
       </w:r>
@@ -3398,7 +4602,10 @@
         <w:tab/>
         <w:t>Cài đặt</w:t>
       </w:r>
-      <w:bookmarkEnd w:id="20"/>
+      <w:r>
+        <w:t xml:space="preserve"> JADE</w:t>
+      </w:r>
+      <w:bookmarkEnd w:id="28"/>
     </w:p>
     <w:p>
       <w:pPr>
@@ -3407,7 +4614,7 @@
       <w:r>
         <w:t xml:space="preserve">Trước tiên, chúng ta tải framework JADE tại trang chủ sau: </w:t>
       </w:r>
-      <w:hyperlink r:id="rId11">
+      <w:hyperlink r:id="rId15">
         <w:r>
           <w:rPr>
             <w:color w:val="0563C1"/>
@@ -3437,21 +4644,28 @@
           <w:noProof/>
         </w:rPr>
         <w:drawing>
-          <wp:inline distT="0" distB="0" distL="0" distR="0" wp14:anchorId="17D691C0" wp14:editId="1DA23211">
-            <wp:extent cx="5759450" cy="3237865"/>
+          <wp:inline distT="0" distB="0" distL="0" distR="0">
+            <wp:extent cx="5759450" cy="3794125"/>
             <wp:effectExtent l="0" t="0" r="0" b="0"/>
-            <wp:docPr id="2" name="image05.png"/>
-            <wp:cNvGraphicFramePr/>
+            <wp:docPr id="9" name="Picture 9"/>
+            <wp:cNvGraphicFramePr>
+              <a:graphicFrameLocks xmlns:a="http://schemas.openxmlformats.org/drawingml/2006/main" noChangeAspect="1"/>
+            </wp:cNvGraphicFramePr>
             <a:graphic xmlns:a="http://schemas.openxmlformats.org/drawingml/2006/main">
               <a:graphicData uri="http://schemas.openxmlformats.org/drawingml/2006/picture">
                 <pic:pic xmlns:pic="http://schemas.openxmlformats.org/drawingml/2006/picture">
                   <pic:nvPicPr>
-                    <pic:cNvPr id="0" name="image05.png"/>
-                    <pic:cNvPicPr preferRelativeResize="0"/>
+                    <pic:cNvPr id="9" name="Config-1.png"/>
+                    <pic:cNvPicPr/>
                   </pic:nvPicPr>
                   <pic:blipFill>
-                    <a:blip r:embed="rId12"/>
-                    <a:srcRect/>
+                    <a:blip r:embed="rId16">
+                      <a:extLst>
+                        <a:ext uri="{28A0092B-C50C-407E-A947-70E740481C1C}">
+                          <a14:useLocalDpi xmlns:a14="http://schemas.microsoft.com/office/drawing/2010/main" val="0"/>
+                        </a:ext>
+                      </a:extLst>
+                    </a:blip>
                     <a:stretch>
                       <a:fillRect/>
                     </a:stretch>
@@ -3459,12 +4673,11 @@
                   <pic:spPr>
                     <a:xfrm>
                       <a:off x="0" y="0"/>
-                      <a:ext cx="5759450" cy="3237865"/>
+                      <a:ext cx="5759450" cy="3794125"/>
                     </a:xfrm>
                     <a:prstGeom prst="rect">
                       <a:avLst/>
                     </a:prstGeom>
-                    <a:ln/>
                   </pic:spPr>
                 </pic:pic>
               </a:graphicData>
@@ -3475,13 +4688,13 @@
     </w:p>
     <w:p>
       <w:pPr>
-        <w:jc w:val="both"/>
+        <w:jc w:val="center"/>
         <w:rPr>
           <w:i/>
         </w:rPr>
       </w:pPr>
-      <w:bookmarkStart w:id="21" w:name="_Toc443879612"/>
-      <w:bookmarkStart w:id="22" w:name="_Toc443933782"/>
+      <w:bookmarkStart w:id="29" w:name="_Toc443879612"/>
+      <w:bookmarkStart w:id="30" w:name="_Toc443937844"/>
       <w:r>
         <w:t xml:space="preserve">Hình </w:t>
       </w:r>
@@ -3504,7 +4717,7 @@
         <w:rPr>
           <w:noProof/>
         </w:rPr>
-        <w:t>2</w:t>
+        <w:t>6</w:t>
       </w:r>
       <w:r>
         <w:rPr>
@@ -3523,19 +4736,68 @@
       <w:r>
         <w:t xml:space="preserve"> viện JADE để cấu hình một project</w:t>
       </w:r>
-      <w:bookmarkEnd w:id="21"/>
-      <w:bookmarkEnd w:id="22"/>
-    </w:p>
-    <w:p>
-      <w:pPr>
-        <w:jc w:val="both"/>
-      </w:pPr>
-      <w:r>
-        <w:t xml:space="preserve">Khi tạo một lớp tác tử mới phải kế thừa từ lớp Agent của package: jade.core.Agent, và cấu hình project của chúng ta với các tham số: </w:t>
-      </w:r>
-    </w:p>
-    <w:p>
-      <w:pPr>
+      <w:bookmarkEnd w:id="29"/>
+      <w:bookmarkEnd w:id="30"/>
+    </w:p>
+    <w:p>
+      <w:pPr>
+        <w:jc w:val="both"/>
+      </w:pPr>
+      <w:r>
+        <w:t xml:space="preserve">Khi tạo một lớp tác tử mới phải kế thừa từ lớp Agent của </w:t>
+      </w:r>
+      <w:r>
+        <w:t>lớp</w:t>
+      </w:r>
+      <w:r>
+        <w:t xml:space="preserve"> </w:t>
+      </w:r>
+      <w:r>
+        <w:rPr>
+          <w:i/>
+        </w:rPr>
+        <w:t>jade.core.Agent,</w:t>
+      </w:r>
+      <w:r>
+        <w:t xml:space="preserve"> phần mã chương trình sẽ được viết trong phương thức </w:t>
+      </w:r>
+      <w:proofErr w:type="gramStart"/>
+      <w:r>
+        <w:t>setup(</w:t>
+      </w:r>
+      <w:proofErr w:type="gramEnd"/>
+      <w:r>
+        <w:t>)</w:t>
+      </w:r>
+      <w:r>
+        <w:rPr>
+          <w:i/>
+        </w:rPr>
+        <w:t xml:space="preserve"> </w:t>
+      </w:r>
+      <w:r>
+        <w:t xml:space="preserve">và </w:t>
+      </w:r>
+      <w:r>
+        <w:t xml:space="preserve">được </w:t>
+      </w:r>
+      <w:r>
+        <w:t xml:space="preserve">cấu hình </w:t>
+      </w:r>
+      <w:r>
+        <w:t>với</w:t>
+      </w:r>
+      <w:r>
+        <w:t xml:space="preserve"> các tham số: </w:t>
+      </w:r>
+    </w:p>
+    <w:p>
+      <w:pPr>
+        <w:pStyle w:val="ListParagraph"/>
+        <w:numPr>
+          <w:ilvl w:val="0"/>
+          <w:numId w:val="9"/>
+        </w:numPr>
         <w:jc w:val="both"/>
       </w:pPr>
       <w:r>
@@ -3544,6 +4806,11 @@
     </w:p>
     <w:p>
       <w:pPr>
+        <w:pStyle w:val="ListParagraph"/>
+        <w:numPr>
+          <w:ilvl w:val="0"/>
+          <w:numId w:val="9"/>
+        </w:numPr>
         <w:jc w:val="both"/>
       </w:pPr>
       <w:r>
@@ -3563,23 +4830,24 @@
         <w:jc w:val="both"/>
       </w:pPr>
       <w:r>
-        <w:t>Ví dụ: “-guiUET</w:t>
+        <w:t xml:space="preserve">Ví dụ: </w:t>
+      </w:r>
+      <w:r>
+        <w:t>“</w:t>
+      </w:r>
+      <w:r>
+        <w:t>-</w:t>
       </w:r>
       <w:proofErr w:type="gramStart"/>
       <w:r>
-        <w:t>:StudentManager.University</w:t>
+        <w:t>gui</w:t>
       </w:r>
       <w:proofErr w:type="gramEnd"/>
       <w:r>
-        <w:t xml:space="preserve">;ulis:StudentManager.University”. Chúng ta viết chương trình thực thi trong phương thức </w:t>
-      </w:r>
-      <w:proofErr w:type="gramStart"/>
-      <w:r>
-        <w:t>setup(</w:t>
-      </w:r>
-      <w:proofErr w:type="gramEnd"/>
-      <w:r>
-        <w:t>).</w:t>
+        <w:t xml:space="preserve"> agent1:behaviour.TickerBehaviourDemo</w:t>
+      </w:r>
+      <w:r>
+        <w:t>”</w:t>
       </w:r>
     </w:p>
     <w:p>
@@ -3592,21 +4860,28 @@
         </w:rPr>
         <w:lastRenderedPageBreak/>
         <w:drawing>
-          <wp:inline distT="0" distB="0" distL="0" distR="0" wp14:anchorId="72677C4E" wp14:editId="0718BD24">
-            <wp:extent cx="5759450" cy="3237865"/>
+          <wp:inline distT="0" distB="0" distL="0" distR="0">
+            <wp:extent cx="5759450" cy="3794125"/>
             <wp:effectExtent l="0" t="0" r="0" b="0"/>
-            <wp:docPr id="4" name="image07.png"/>
-            <wp:cNvGraphicFramePr/>
+            <wp:docPr id="11" name="Picture 11"/>
+            <wp:cNvGraphicFramePr>
+              <a:graphicFrameLocks xmlns:a="http://schemas.openxmlformats.org/drawingml/2006/main" noChangeAspect="1"/>
+            </wp:cNvGraphicFramePr>
             <a:graphic xmlns:a="http://schemas.openxmlformats.org/drawingml/2006/main">
               <a:graphicData uri="http://schemas.openxmlformats.org/drawingml/2006/picture">
                 <pic:pic xmlns:pic="http://schemas.openxmlformats.org/drawingml/2006/picture">
                   <pic:nvPicPr>
-                    <pic:cNvPr id="0" name="image07.png"/>
-                    <pic:cNvPicPr preferRelativeResize="0"/>
+                    <pic:cNvPr id="11" name="Config-1.png"/>
+                    <pic:cNvPicPr/>
                   </pic:nvPicPr>
                   <pic:blipFill>
-                    <a:blip r:embed="rId13"/>
-                    <a:srcRect/>
+                    <a:blip r:embed="rId16">
+                      <a:extLst>
+                        <a:ext uri="{28A0092B-C50C-407E-A947-70E740481C1C}">
+                          <a14:useLocalDpi xmlns:a14="http://schemas.microsoft.com/office/drawing/2010/main" val="0"/>
+                        </a:ext>
+                      </a:extLst>
+                    </a:blip>
                     <a:stretch>
                       <a:fillRect/>
                     </a:stretch>
@@ -3614,12 +4889,11 @@
                   <pic:spPr>
                     <a:xfrm>
                       <a:off x="0" y="0"/>
-                      <a:ext cx="5759450" cy="3237865"/>
+                      <a:ext cx="5759450" cy="3794125"/>
                     </a:xfrm>
                     <a:prstGeom prst="rect">
                       <a:avLst/>
                     </a:prstGeom>
-                    <a:ln/>
                   </pic:spPr>
                 </pic:pic>
               </a:graphicData>
@@ -3630,13 +4904,13 @@
     </w:p>
     <w:p>
       <w:pPr>
-        <w:jc w:val="both"/>
+        <w:jc w:val="center"/>
         <w:rPr>
           <w:i/>
         </w:rPr>
       </w:pPr>
-      <w:bookmarkStart w:id="23" w:name="_Toc443879613"/>
-      <w:bookmarkStart w:id="24" w:name="_Toc443933783"/>
+      <w:bookmarkStart w:id="31" w:name="_Toc443879613"/>
+      <w:bookmarkStart w:id="32" w:name="_Toc443937845"/>
       <w:r>
         <w:t xml:space="preserve">Hình </w:t>
       </w:r>
@@ -3659,7 +4933,7 @@
         <w:rPr>
           <w:noProof/>
         </w:rPr>
-        <w:t>3</w:t>
+        <w:t>7</w:t>
       </w:r>
       <w:r>
         <w:rPr>
@@ -3670,8 +4944,8 @@
       <w:r>
         <w:t>: Mô tả cách cấu hình các tham số trong JADE để chạy một chương trình</w:t>
       </w:r>
-      <w:bookmarkEnd w:id="23"/>
-      <w:bookmarkEnd w:id="24"/>
+      <w:bookmarkEnd w:id="31"/>
+      <w:bookmarkEnd w:id="32"/>
     </w:p>
     <w:p>
       <w:pPr>
@@ -3701,7 +4975,7 @@
       <w:r>
         <w:t xml:space="preserve">): xxxxxx@IP:port/JADE (VD: </w:t>
       </w:r>
-      <w:hyperlink r:id="rId14">
+      <w:hyperlink r:id="rId17">
         <w:r>
           <w:rPr>
             <w:color w:val="0563C1"/>
@@ -3800,12 +5074,12 @@
       <w:pPr>
         <w:pStyle w:val="Heading1"/>
       </w:pPr>
+      <w:bookmarkStart w:id="33" w:name="_Toc443937866"/>
       <w:r>
         <w:lastRenderedPageBreak/>
         <w:t>CHƯƠNG 4: KẾT LUẬN</w:t>
       </w:r>
-      <w:bookmarkStart w:id="25" w:name="_GoBack"/>
-      <w:bookmarkEnd w:id="25"/>
+      <w:bookmarkEnd w:id="33"/>
     </w:p>
     <w:p>
       <w:pPr>
@@ -3870,7 +5144,7 @@
       <w:r>
         <w:t xml:space="preserve">[2] Loạt bài hướng dẫn lập trình hướng agent - </w:t>
       </w:r>
-      <w:hyperlink r:id="rId15">
+      <w:hyperlink r:id="rId18">
         <w:r>
           <w:rPr>
             <w:color w:val="0563C1"/>
@@ -3879,7 +5153,7 @@
           <w:t>https://www.youtube.com/watch?v=VHt9A9Jn1Jk&amp;list=PL6_53ptjaqs4zs-xSK7SwabqC-CjubpIV</w:t>
         </w:r>
       </w:hyperlink>
-      <w:hyperlink r:id="rId16"/>
+      <w:hyperlink r:id="rId19"/>
     </w:p>
     <w:p>
       <w:pPr>
@@ -3910,7 +5184,7 @@
       </w:pPr>
     </w:p>
     <w:sectPr>
-      <w:headerReference w:type="default" r:id="rId17"/>
+      <w:headerReference w:type="default" r:id="rId20"/>
       <w:pgSz w:w="11909" w:h="16834"/>
       <w:pgMar w:top="1138" w:right="1138" w:bottom="1138" w:left="1701" w:header="720" w:footer="720" w:gutter="0"/>
       <w:pgNumType w:start="1"/>
@@ -3979,7 +5253,7 @@
           <w:rPr>
             <w:noProof/>
           </w:rPr>
-          <w:t>11</w:t>
+          <w:t>3</w:t>
         </w:r>
         <w:r>
           <w:rPr>
@@ -4773,6 +6047,119 @@
     </w:lvl>
   </w:abstractNum>
   <w:abstractNum w:abstractNumId="7" w15:restartNumberingAfterBreak="0">
+    <w:nsid w:val="57F35A34"/>
+    <w:multiLevelType w:val="hybridMultilevel"/>
+    <w:tmpl w:val="A454BE60"/>
+    <w:lvl w:ilvl="0" w:tplc="EAA2DE2A">
+      <w:start w:val="3"/>
+      <w:numFmt w:val="bullet"/>
+      <w:lvlText w:val="-"/>
+      <w:lvlJc w:val="left"/>
+      <w:pPr>
+        <w:ind w:left="720" w:hanging="360"/>
+      </w:pPr>
+      <w:rPr>
+        <w:rFonts w:ascii="Times New Roman" w:eastAsia="Times New Roman" w:hAnsi="Times New Roman" w:cs="Times New Roman" w:hint="default"/>
+      </w:rPr>
+    </w:lvl>
+    <w:lvl w:ilvl="1" w:tplc="04090003" w:tentative="1">
+      <w:start w:val="1"/>
+      <w:numFmt w:val="bullet"/>
+      <w:lvlText w:val="o"/>
+      <w:lvlJc w:val="left"/>
+      <w:pPr>
+        <w:ind w:left="1440" w:hanging="360"/>
+      </w:pPr>
+      <w:rPr>
+        <w:rFonts w:ascii="Courier New" w:hAnsi="Courier New" w:cs="Courier New" w:hint="default"/>
+      </w:rPr>
+    </w:lvl>
+    <w:lvl w:ilvl="2" w:tplc="04090005" w:tentative="1">
+      <w:start w:val="1"/>
+      <w:numFmt w:val="bullet"/>
+      <w:lvlText w:val=""/>
+      <w:lvlJc w:val="left"/>
+      <w:pPr>
+        <w:ind w:left="2160" w:hanging="360"/>
+      </w:pPr>
+      <w:rPr>
+        <w:rFonts w:ascii="Wingdings" w:hAnsi="Wingdings" w:hint="default"/>
+      </w:rPr>
+    </w:lvl>
+    <w:lvl w:ilvl="3" w:tplc="04090001" w:tentative="1">
+      <w:start w:val="1"/>
+      <w:numFmt w:val="bullet"/>
+      <w:lvlText w:val=""/>
+      <w:lvlJc w:val="left"/>
+      <w:pPr>
+        <w:ind w:left="2880" w:hanging="360"/>
+      </w:pPr>
+      <w:rPr>
+        <w:rFonts w:ascii="Symbol" w:hAnsi="Symbol" w:hint="default"/>
+      </w:rPr>
+    </w:lvl>
+    <w:lvl w:ilvl="4" w:tplc="04090003" w:tentative="1">
+      <w:start w:val="1"/>
+      <w:numFmt w:val="bullet"/>
+      <w:lvlText w:val="o"/>
+      <w:lvlJc w:val="left"/>
+      <w:pPr>
+        <w:ind w:left="3600" w:hanging="360"/>
+      </w:pPr>
+      <w:rPr>
+        <w:rFonts w:ascii="Courier New" w:hAnsi="Courier New" w:cs="Courier New" w:hint="default"/>
+      </w:rPr>
+    </w:lvl>
+    <w:lvl w:ilvl="5" w:tplc="04090005" w:tentative="1">
+      <w:start w:val="1"/>
+      <w:numFmt w:val="bullet"/>
+      <w:lvlText w:val=""/>
+      <w:lvlJc w:val="left"/>
+      <w:pPr>
+        <w:ind w:left="4320" w:hanging="360"/>
+      </w:pPr>
+      <w:rPr>
+        <w:rFonts w:ascii="Wingdings" w:hAnsi="Wingdings" w:hint="default"/>
+      </w:rPr>
+    </w:lvl>
+    <w:lvl w:ilvl="6" w:tplc="04090001" w:tentative="1">
+      <w:start w:val="1"/>
+      <w:numFmt w:val="bullet"/>
+      <w:lvlText w:val=""/>
+      <w:lvlJc w:val="left"/>
+      <w:pPr>
+        <w:ind w:left="5040" w:hanging="360"/>
+      </w:pPr>
+      <w:rPr>
+        <w:rFonts w:ascii="Symbol" w:hAnsi="Symbol" w:hint="default"/>
+      </w:rPr>
+    </w:lvl>
+    <w:lvl w:ilvl="7" w:tplc="04090003" w:tentative="1">
+      <w:start w:val="1"/>
+      <w:numFmt w:val="bullet"/>
+      <w:lvlText w:val="o"/>
+      <w:lvlJc w:val="left"/>
+      <w:pPr>
+        <w:ind w:left="5760" w:hanging="360"/>
+      </w:pPr>
+      <w:rPr>
+        <w:rFonts w:ascii="Courier New" w:hAnsi="Courier New" w:cs="Courier New" w:hint="default"/>
+      </w:rPr>
+    </w:lvl>
+    <w:lvl w:ilvl="8" w:tplc="04090005" w:tentative="1">
+      <w:start w:val="1"/>
+      <w:numFmt w:val="bullet"/>
+      <w:lvlText w:val=""/>
+      <w:lvlJc w:val="left"/>
+      <w:pPr>
+        <w:ind w:left="6480" w:hanging="360"/>
+      </w:pPr>
+      <w:rPr>
+        <w:rFonts w:ascii="Wingdings" w:hAnsi="Wingdings" w:hint="default"/>
+      </w:rPr>
+    </w:lvl>
+  </w:abstractNum>
+  <w:abstractNum w:abstractNumId="8" w15:restartNumberingAfterBreak="0">
     <w:nsid w:val="7BCA3F63"/>
     <w:multiLevelType w:val="multilevel"/>
     <w:tmpl w:val="FFCCF6D8"/>
@@ -4898,7 +6285,7 @@
     <w:abstractNumId w:val="3"/>
   </w:num>
   <w:num w:numId="5">
-    <w:abstractNumId w:val="7"/>
+    <w:abstractNumId w:val="8"/>
   </w:num>
   <w:num w:numId="6">
     <w:abstractNumId w:val="5"/>
@@ -4908,6 +6295,9 @@
   </w:num>
   <w:num w:numId="8">
     <w:abstractNumId w:val="2"/>
+  </w:num>
+  <w:num w:numId="9">
+    <w:abstractNumId w:val="7"/>
   </w:num>
 </w:numbering>
 </file>
@@ -5900,7 +7290,7 @@
 </file>
 
 <file path=customXml/itemProps1.xml><?xml version="1.0" encoding="utf-8"?>
-<ds:datastoreItem xmlns:ds="http://schemas.openxmlformats.org/officeDocument/2006/customXml" ds:itemID="{BF4E2BA2-72A1-4215-8FFA-18C548149428}">
+<ds:datastoreItem xmlns:ds="http://schemas.openxmlformats.org/officeDocument/2006/customXml" ds:itemID="{7F87E427-E8B3-49A1-BC23-186E033C1E0B}">
   <ds:schemaRefs>
     <ds:schemaRef ds:uri="http://schemas.openxmlformats.org/officeDocument/2006/bibliography"/>
   </ds:schemaRefs>

--- a/Group7_MultiAgentSystem.docx
+++ b/Group7_MultiAgentSystem.docx
@@ -197,9 +197,10 @@
           </w:p>
           <w:p>
             <w:pPr>
-              <w:jc w:val="both"/>
+              <w:jc w:val="center"/>
               <w:rPr>
                 <w:sz w:val="38"/>
+                <w:lang w:val="vi-VN"/>
               </w:rPr>
             </w:pPr>
             <w:r>
@@ -207,21 +208,15 @@
                 <w:b/>
                 <w:sz w:val="38"/>
               </w:rPr>
-              <w:t xml:space="preserve">TÌM HIỂU HỆ ĐA TÁC TỬ VỚI JADE VÀ ÁP DỤNG </w:t>
+              <w:t xml:space="preserve">TÌM HIỂU HỆ ĐA TÁC TỬ VỚI </w:t>
             </w:r>
             <w:r>
               <w:rPr>
                 <w:b/>
                 <w:sz w:val="38"/>
-              </w:rPr>
-              <w:t>MÔ HÌNH ĐA TÁC TỬ VỚI BÀI TOÁN NHÀ THÔNG MIN</w:t>
-            </w:r>
-            <w:r>
-              <w:rPr>
-                <w:b/>
-                <w:sz w:val="38"/>
-              </w:rPr>
-              <w:t>H</w:t>
+                <w:lang w:val="vi-VN"/>
+              </w:rPr>
+              <w:t>NỀN TẢNG JADE</w:t>
             </w:r>
           </w:p>
           <w:p>
@@ -248,8 +243,6 @@
             <w:pPr>
               <w:jc w:val="both"/>
             </w:pPr>
-            <w:bookmarkStart w:id="0" w:name="_GoBack"/>
-            <w:bookmarkEnd w:id="0"/>
           </w:p>
           <w:p>
             <w:pPr>
@@ -273,6 +266,8 @@
     <w:sdt>
       <w:sdtPr>
         <w:rPr>
+          <w:rFonts w:ascii="Times New Roman" w:eastAsia="Times New Roman" w:hAnsi="Times New Roman" w:cs="Times New Roman"/>
+          <w:color w:val="000000"/>
           <w:sz w:val="26"/>
           <w:szCs w:val="26"/>
         </w:rPr>
@@ -284,11 +279,9 @@
       </w:sdtPr>
       <w:sdtEndPr>
         <w:rPr>
-          <w:rFonts w:ascii="Times New Roman" w:eastAsia="Times New Roman" w:hAnsi="Times New Roman" w:cs="Times New Roman"/>
           <w:b/>
           <w:bCs/>
           <w:noProof/>
-          <w:color w:val="000000"/>
         </w:rPr>
       </w:sdtEndPr>
       <w:sdtContent>
@@ -338,7 +331,7 @@
           <w:r>
             <w:fldChar w:fldCharType="separate"/>
           </w:r>
-          <w:hyperlink w:anchor="_Toc443937847" w:history="1">
+          <w:hyperlink w:anchor="_Toc444109344" w:history="1">
             <w:r>
               <w:rPr>
                 <w:rStyle w:val="Hyperlink"/>
@@ -365,7 +358,7 @@
                 <w:noProof/>
                 <w:webHidden/>
               </w:rPr>
-              <w:instrText xml:space="preserve"> PAGEREF _Toc443937847 \h </w:instrText>
+              <w:instrText xml:space="preserve"> PAGEREF _Toc444109344 \h </w:instrText>
             </w:r>
             <w:r>
               <w:rPr>
@@ -410,7 +403,7 @@
               <w:szCs w:val="22"/>
             </w:rPr>
           </w:pPr>
-          <w:hyperlink w:anchor="_Toc443937848" w:history="1">
+          <w:hyperlink w:anchor="_Toc444109345" w:history="1">
             <w:r>
               <w:rPr>
                 <w:rStyle w:val="Hyperlink"/>
@@ -437,7 +430,7 @@
                 <w:noProof/>
                 <w:webHidden/>
               </w:rPr>
-              <w:instrText xml:space="preserve"> PAGEREF _Toc443937848 \h </w:instrText>
+              <w:instrText xml:space="preserve"> PAGEREF _Toc444109345 \h </w:instrText>
             </w:r>
             <w:r>
               <w:rPr>
@@ -483,7 +476,7 @@
               <w:szCs w:val="22"/>
             </w:rPr>
           </w:pPr>
-          <w:hyperlink w:anchor="_Toc443937849" w:history="1">
+          <w:hyperlink w:anchor="_Toc444109346" w:history="1">
             <w:r>
               <w:rPr>
                 <w:rStyle w:val="Hyperlink"/>
@@ -527,97 +520,7 @@
                 <w:noProof/>
                 <w:webHidden/>
               </w:rPr>
-              <w:instrText xml:space="preserve"> PAGEREF _Toc443937849 \h </w:instrText>
-            </w:r>
-            <w:r>
-              <w:rPr>
-                <w:noProof/>
-                <w:webHidden/>
-              </w:rPr>
-            </w:r>
-            <w:r>
-              <w:rPr>
-                <w:noProof/>
-                <w:webHidden/>
-              </w:rPr>
-              <w:fldChar w:fldCharType="separate"/>
-            </w:r>
-            <w:r>
-              <w:rPr>
-                <w:noProof/>
-                <w:webHidden/>
-              </w:rPr>
-              <w:t>2</w:t>
-            </w:r>
-            <w:r>
-              <w:rPr>
-                <w:noProof/>
-                <w:webHidden/>
-              </w:rPr>
-              <w:fldChar w:fldCharType="end"/>
-            </w:r>
-          </w:hyperlink>
-        </w:p>
-        <w:p>
-          <w:pPr>
-            <w:pStyle w:val="TOC3"/>
-            <w:tabs>
-              <w:tab w:val="left" w:pos="1540"/>
-              <w:tab w:val="right" w:leader="dot" w:pos="9060"/>
-            </w:tabs>
-            <w:rPr>
-              <w:rFonts w:asciiTheme="minorHAnsi" w:eastAsiaTheme="minorEastAsia" w:hAnsiTheme="minorHAnsi" w:cstheme="minorBidi"/>
-              <w:noProof/>
-              <w:color w:val="auto"/>
-              <w:sz w:val="22"/>
-              <w:szCs w:val="22"/>
-            </w:rPr>
-          </w:pPr>
-          <w:hyperlink w:anchor="_Toc443937850" w:history="1">
-            <w:r>
-              <w:rPr>
-                <w:rStyle w:val="Hyperlink"/>
-                <w:noProof/>
-              </w:rPr>
-              <w:t xml:space="preserve">I.1.1. </w:t>
-            </w:r>
-            <w:r>
-              <w:rPr>
-                <w:rFonts w:asciiTheme="minorHAnsi" w:eastAsiaTheme="minorEastAsia" w:hAnsiTheme="minorHAnsi" w:cstheme="minorBidi"/>
-                <w:noProof/>
-                <w:color w:val="auto"/>
-                <w:sz w:val="22"/>
-                <w:szCs w:val="22"/>
-              </w:rPr>
-              <w:tab/>
-            </w:r>
-            <w:r>
-              <w:rPr>
-                <w:rStyle w:val="Hyperlink"/>
-                <w:noProof/>
-              </w:rPr>
-              <w:t>Giới thiệu về tác tử và hệ đa tác tử</w:t>
-            </w:r>
-            <w:r>
-              <w:rPr>
-                <w:noProof/>
-                <w:webHidden/>
-              </w:rPr>
-              <w:tab/>
-            </w:r>
-            <w:r>
-              <w:rPr>
-                <w:noProof/>
-                <w:webHidden/>
-              </w:rPr>
-              <w:fldChar w:fldCharType="begin"/>
-            </w:r>
-            <w:r>
-              <w:rPr>
-                <w:noProof/>
-                <w:webHidden/>
-              </w:rPr>
-              <w:instrText xml:space="preserve"> PAGEREF _Toc443937850 \h </w:instrText>
+              <w:instrText xml:space="preserve"> PAGEREF _Toc444109346 \h </w:instrText>
             </w:r>
             <w:r>
               <w:rPr>
@@ -662,13 +565,21 @@
               <w:szCs w:val="22"/>
             </w:rPr>
           </w:pPr>
-          <w:hyperlink w:anchor="_Toc443937851" w:history="1">
+          <w:hyperlink w:anchor="_Toc444109347" w:history="1">
             <w:r>
               <w:rPr>
                 <w:rStyle w:val="Hyperlink"/>
                 <w:noProof/>
               </w:rPr>
-              <w:t>I.1.2. Định nghĩa về tác tử</w:t>
+              <w:t xml:space="preserve">I.1.1. </w:t>
+            </w:r>
+            <w:r>
+              <w:rPr>
+                <w:rStyle w:val="Hyperlink"/>
+                <w:noProof/>
+                <w:lang w:val="vi-VN"/>
+              </w:rPr>
+              <w:t>Khái niệm tác tử</w:t>
             </w:r>
             <w:r>
               <w:rPr>
@@ -689,7 +600,7 @@
                 <w:noProof/>
                 <w:webHidden/>
               </w:rPr>
-              <w:instrText xml:space="preserve"> PAGEREF _Toc443937851 \h </w:instrText>
+              <w:instrText xml:space="preserve"> PAGEREF _Toc444109347 \h </w:instrText>
             </w:r>
             <w:r>
               <w:rPr>
@@ -734,13 +645,13 @@
               <w:szCs w:val="22"/>
             </w:rPr>
           </w:pPr>
-          <w:hyperlink w:anchor="_Toc443937852" w:history="1">
+          <w:hyperlink w:anchor="_Toc444109348" w:history="1">
             <w:r>
               <w:rPr>
                 <w:rStyle w:val="Hyperlink"/>
                 <w:noProof/>
               </w:rPr>
-              <w:t>I.1.3. Các đặc điểm tính chất của tác tử</w:t>
+              <w:t>I.1.2. Các đặc điểm tính chất của tác tử</w:t>
             </w:r>
             <w:r>
               <w:rPr>
@@ -761,7 +672,7 @@
                 <w:noProof/>
                 <w:webHidden/>
               </w:rPr>
-              <w:instrText xml:space="preserve"> PAGEREF _Toc443937852 \h </w:instrText>
+              <w:instrText xml:space="preserve"> PAGEREF _Toc444109348 \h </w:instrText>
             </w:r>
             <w:r>
               <w:rPr>
@@ -781,7 +692,7 @@
                 <w:noProof/>
                 <w:webHidden/>
               </w:rPr>
-              <w:t>2</w:t>
+              <w:t>3</w:t>
             </w:r>
             <w:r>
               <w:rPr>
@@ -806,11 +717,84 @@
               <w:szCs w:val="22"/>
             </w:rPr>
           </w:pPr>
-          <w:hyperlink w:anchor="_Toc443937853" w:history="1">
+          <w:hyperlink w:anchor="_Toc444109349" w:history="1">
             <w:r>
               <w:rPr>
                 <w:rStyle w:val="Hyperlink"/>
                 <w:noProof/>
+                <w:lang w:val="vi-VN"/>
+              </w:rPr>
+              <w:t>I.1.3. Phân biệt tác tử và đối tượng</w:t>
+            </w:r>
+            <w:r>
+              <w:rPr>
+                <w:noProof/>
+                <w:webHidden/>
+              </w:rPr>
+              <w:tab/>
+            </w:r>
+            <w:r>
+              <w:rPr>
+                <w:noProof/>
+                <w:webHidden/>
+              </w:rPr>
+              <w:fldChar w:fldCharType="begin"/>
+            </w:r>
+            <w:r>
+              <w:rPr>
+                <w:noProof/>
+                <w:webHidden/>
+              </w:rPr>
+              <w:instrText xml:space="preserve"> PAGEREF _Toc444109349 \h </w:instrText>
+            </w:r>
+            <w:r>
+              <w:rPr>
+                <w:noProof/>
+                <w:webHidden/>
+              </w:rPr>
+            </w:r>
+            <w:r>
+              <w:rPr>
+                <w:noProof/>
+                <w:webHidden/>
+              </w:rPr>
+              <w:fldChar w:fldCharType="separate"/>
+            </w:r>
+            <w:r>
+              <w:rPr>
+                <w:noProof/>
+                <w:webHidden/>
+              </w:rPr>
+              <w:t>3</w:t>
+            </w:r>
+            <w:r>
+              <w:rPr>
+                <w:noProof/>
+                <w:webHidden/>
+              </w:rPr>
+              <w:fldChar w:fldCharType="end"/>
+            </w:r>
+          </w:hyperlink>
+        </w:p>
+        <w:p>
+          <w:pPr>
+            <w:pStyle w:val="TOC3"/>
+            <w:tabs>
+              <w:tab w:val="right" w:leader="dot" w:pos="9060"/>
+            </w:tabs>
+            <w:rPr>
+              <w:rFonts w:asciiTheme="minorHAnsi" w:eastAsiaTheme="minorEastAsia" w:hAnsiTheme="minorHAnsi" w:cstheme="minorBidi"/>
+              <w:noProof/>
+              <w:color w:val="auto"/>
+              <w:sz w:val="22"/>
+              <w:szCs w:val="22"/>
+            </w:rPr>
+          </w:pPr>
+          <w:hyperlink w:anchor="_Toc444109350" w:history="1">
+            <w:r>
+              <w:rPr>
+                <w:rStyle w:val="Hyperlink"/>
+                <w:noProof/>
               </w:rPr>
               <w:t>I.1.4. Các loại tác tử</w:t>
             </w:r>
@@ -833,7 +817,7 @@
                 <w:noProof/>
                 <w:webHidden/>
               </w:rPr>
-              <w:instrText xml:space="preserve"> PAGEREF _Toc443937853 \h </w:instrText>
+              <w:instrText xml:space="preserve"> PAGEREF _Toc444109350 \h </w:instrText>
             </w:r>
             <w:r>
               <w:rPr>
@@ -878,7 +862,7 @@
               <w:szCs w:val="22"/>
             </w:rPr>
           </w:pPr>
-          <w:hyperlink w:anchor="_Toc443937854" w:history="1">
+          <w:hyperlink w:anchor="_Toc444109351" w:history="1">
             <w:r>
               <w:rPr>
                 <w:rStyle w:val="Hyperlink"/>
@@ -905,7 +889,7 @@
                 <w:noProof/>
                 <w:webHidden/>
               </w:rPr>
-              <w:instrText xml:space="preserve"> PAGEREF _Toc443937854 \h </w:instrText>
+              <w:instrText xml:space="preserve"> PAGEREF _Toc444109351 \h </w:instrText>
             </w:r>
             <w:r>
               <w:rPr>
@@ -950,7 +934,7 @@
               <w:szCs w:val="22"/>
             </w:rPr>
           </w:pPr>
-          <w:hyperlink w:anchor="_Toc443937855" w:history="1">
+          <w:hyperlink w:anchor="_Toc444109352" w:history="1">
             <w:r>
               <w:rPr>
                 <w:rStyle w:val="Hyperlink"/>
@@ -977,7 +961,7 @@
                 <w:noProof/>
                 <w:webHidden/>
               </w:rPr>
-              <w:instrText xml:space="preserve"> PAGEREF _Toc443937855 \h </w:instrText>
+              <w:instrText xml:space="preserve"> PAGEREF _Toc444109352 \h </w:instrText>
             </w:r>
             <w:r>
               <w:rPr>
@@ -1022,7 +1006,7 @@
               <w:szCs w:val="22"/>
             </w:rPr>
           </w:pPr>
-          <w:hyperlink w:anchor="_Toc443937856" w:history="1">
+          <w:hyperlink w:anchor="_Toc444109353" w:history="1">
             <w:r>
               <w:rPr>
                 <w:rStyle w:val="Hyperlink"/>
@@ -1050,7 +1034,7 @@
                 <w:noProof/>
                 <w:webHidden/>
               </w:rPr>
-              <w:instrText xml:space="preserve"> PAGEREF _Toc443937856 \h </w:instrText>
+              <w:instrText xml:space="preserve"> PAGEREF _Toc444109353 \h </w:instrText>
             </w:r>
             <w:r>
               <w:rPr>
@@ -1070,7 +1054,7 @@
                 <w:noProof/>
                 <w:webHidden/>
               </w:rPr>
-              <w:t>3</w:t>
+              <w:t>4</w:t>
             </w:r>
             <w:r>
               <w:rPr>
@@ -1095,7 +1079,7 @@
               <w:szCs w:val="22"/>
             </w:rPr>
           </w:pPr>
-          <w:hyperlink w:anchor="_Toc443937857" w:history="1">
+          <w:hyperlink w:anchor="_Toc444109354" w:history="1">
             <w:r>
               <w:rPr>
                 <w:rStyle w:val="Hyperlink"/>
@@ -1122,7 +1106,7 @@
                 <w:noProof/>
                 <w:webHidden/>
               </w:rPr>
-              <w:instrText xml:space="preserve"> PAGEREF _Toc443937857 \h </w:instrText>
+              <w:instrText xml:space="preserve"> PAGEREF _Toc444109354 \h </w:instrText>
             </w:r>
             <w:r>
               <w:rPr>
@@ -1167,7 +1151,7 @@
               <w:szCs w:val="22"/>
             </w:rPr>
           </w:pPr>
-          <w:hyperlink w:anchor="_Toc443937858" w:history="1">
+          <w:hyperlink w:anchor="_Toc444109355" w:history="1">
             <w:r>
               <w:rPr>
                 <w:rStyle w:val="Hyperlink"/>
@@ -1195,7 +1179,7 @@
                 <w:noProof/>
                 <w:webHidden/>
               </w:rPr>
-              <w:instrText xml:space="preserve"> PAGEREF _Toc443937858 \h </w:instrText>
+              <w:instrText xml:space="preserve"> PAGEREF _Toc444109355 \h </w:instrText>
             </w:r>
             <w:r>
               <w:rPr>
@@ -1240,13 +1224,21 @@
               <w:szCs w:val="22"/>
             </w:rPr>
           </w:pPr>
-          <w:hyperlink w:anchor="_Toc443937859" w:history="1">
+          <w:hyperlink w:anchor="_Toc444109356" w:history="1">
             <w:r>
               <w:rPr>
                 <w:rStyle w:val="Hyperlink"/>
                 <w:noProof/>
               </w:rPr>
-              <w:t>I.3. Kiến trúc JADE</w:t>
+              <w:t>I.3. JADE</w:t>
+            </w:r>
+            <w:r>
+              <w:rPr>
+                <w:rStyle w:val="Hyperlink"/>
+                <w:noProof/>
+                <w:lang w:val="vi-VN"/>
+              </w:rPr>
+              <w:t xml:space="preserve"> framework</w:t>
             </w:r>
             <w:r>
               <w:rPr>
@@ -1267,7 +1259,7 @@
                 <w:noProof/>
                 <w:webHidden/>
               </w:rPr>
-              <w:instrText xml:space="preserve"> PAGEREF _Toc443937859 \h </w:instrText>
+              <w:instrText xml:space="preserve"> PAGEREF _Toc444109356 \h </w:instrText>
             </w:r>
             <w:r>
               <w:rPr>
@@ -1287,7 +1279,7 @@
                 <w:noProof/>
                 <w:webHidden/>
               </w:rPr>
-              <w:t>4</w:t>
+              <w:t>5</w:t>
             </w:r>
             <w:r>
               <w:rPr>
@@ -1312,13 +1304,14 @@
               <w:szCs w:val="22"/>
             </w:rPr>
           </w:pPr>
-          <w:hyperlink w:anchor="_Toc443937860" w:history="1">
+          <w:hyperlink w:anchor="_Toc444109357" w:history="1">
             <w:r>
               <w:rPr>
                 <w:rStyle w:val="Hyperlink"/>
                 <w:noProof/>
-              </w:rPr>
-              <w:t>I.3.1. Các thành phần JADE</w:t>
+                <w:lang w:val="vi-VN"/>
+              </w:rPr>
+              <w:t>I.3.1. Giới thiệu</w:t>
             </w:r>
             <w:r>
               <w:rPr>
@@ -1339,7 +1332,7 @@
                 <w:noProof/>
                 <w:webHidden/>
               </w:rPr>
-              <w:instrText xml:space="preserve"> PAGEREF _Toc443937860 \h </w:instrText>
+              <w:instrText xml:space="preserve"> PAGEREF _Toc444109357 \h </w:instrText>
             </w:r>
             <w:r>
               <w:rPr>
@@ -1359,7 +1352,7 @@
                 <w:noProof/>
                 <w:webHidden/>
               </w:rPr>
-              <w:t>4</w:t>
+              <w:t>5</w:t>
             </w:r>
             <w:r>
               <w:rPr>
@@ -1384,13 +1377,14 @@
               <w:szCs w:val="22"/>
             </w:rPr>
           </w:pPr>
-          <w:hyperlink w:anchor="_Toc443937861" w:history="1">
+          <w:hyperlink w:anchor="_Toc444109358" w:history="1">
             <w:r>
               <w:rPr>
                 <w:rStyle w:val="Hyperlink"/>
                 <w:noProof/>
-              </w:rPr>
-              <w:t>I.3.2. Tác tử trong JADE</w:t>
+                <w:lang w:val="vi-VN"/>
+              </w:rPr>
+              <w:t>I.3.2. Kiến trúc JADE</w:t>
             </w:r>
             <w:r>
               <w:rPr>
@@ -1411,7 +1405,7 @@
                 <w:noProof/>
                 <w:webHidden/>
               </w:rPr>
-              <w:instrText xml:space="preserve"> PAGEREF _Toc443937861 \h </w:instrText>
+              <w:instrText xml:space="preserve"> PAGEREF _Toc444109358 \h </w:instrText>
             </w:r>
             <w:r>
               <w:rPr>
@@ -1431,7 +1425,7 @@
                 <w:noProof/>
                 <w:webHidden/>
               </w:rPr>
-              <w:t>6</w:t>
+              <w:t>5</w:t>
             </w:r>
             <w:r>
               <w:rPr>
@@ -1456,12 +1450,156 @@
               <w:szCs w:val="22"/>
             </w:rPr>
           </w:pPr>
-          <w:hyperlink w:anchor="_Toc443937862" w:history="1">
+          <w:hyperlink w:anchor="_Toc444109359" w:history="1">
             <w:r>
               <w:rPr>
                 <w:rStyle w:val="Hyperlink"/>
                 <w:noProof/>
               </w:rPr>
+              <w:t>I.3.2. Các thành phần JADE</w:t>
+            </w:r>
+            <w:r>
+              <w:rPr>
+                <w:noProof/>
+                <w:webHidden/>
+              </w:rPr>
+              <w:tab/>
+            </w:r>
+            <w:r>
+              <w:rPr>
+                <w:noProof/>
+                <w:webHidden/>
+              </w:rPr>
+              <w:fldChar w:fldCharType="begin"/>
+            </w:r>
+            <w:r>
+              <w:rPr>
+                <w:noProof/>
+                <w:webHidden/>
+              </w:rPr>
+              <w:instrText xml:space="preserve"> PAGEREF _Toc444109359 \h </w:instrText>
+            </w:r>
+            <w:r>
+              <w:rPr>
+                <w:noProof/>
+                <w:webHidden/>
+              </w:rPr>
+            </w:r>
+            <w:r>
+              <w:rPr>
+                <w:noProof/>
+                <w:webHidden/>
+              </w:rPr>
+              <w:fldChar w:fldCharType="separate"/>
+            </w:r>
+            <w:r>
+              <w:rPr>
+                <w:noProof/>
+                <w:webHidden/>
+              </w:rPr>
+              <w:t>6</w:t>
+            </w:r>
+            <w:r>
+              <w:rPr>
+                <w:noProof/>
+                <w:webHidden/>
+              </w:rPr>
+              <w:fldChar w:fldCharType="end"/>
+            </w:r>
+          </w:hyperlink>
+        </w:p>
+        <w:p>
+          <w:pPr>
+            <w:pStyle w:val="TOC3"/>
+            <w:tabs>
+              <w:tab w:val="right" w:leader="dot" w:pos="9060"/>
+            </w:tabs>
+            <w:rPr>
+              <w:rFonts w:asciiTheme="minorHAnsi" w:eastAsiaTheme="minorEastAsia" w:hAnsiTheme="minorHAnsi" w:cstheme="minorBidi"/>
+              <w:noProof/>
+              <w:color w:val="auto"/>
+              <w:sz w:val="22"/>
+              <w:szCs w:val="22"/>
+            </w:rPr>
+          </w:pPr>
+          <w:hyperlink w:anchor="_Toc444109360" w:history="1">
+            <w:r>
+              <w:rPr>
+                <w:rStyle w:val="Hyperlink"/>
+                <w:noProof/>
+              </w:rPr>
+              <w:t>I.3.2. Tác tử trong JADE</w:t>
+            </w:r>
+            <w:r>
+              <w:rPr>
+                <w:noProof/>
+                <w:webHidden/>
+              </w:rPr>
+              <w:tab/>
+            </w:r>
+            <w:r>
+              <w:rPr>
+                <w:noProof/>
+                <w:webHidden/>
+              </w:rPr>
+              <w:fldChar w:fldCharType="begin"/>
+            </w:r>
+            <w:r>
+              <w:rPr>
+                <w:noProof/>
+                <w:webHidden/>
+              </w:rPr>
+              <w:instrText xml:space="preserve"> PAGEREF _Toc444109360 \h </w:instrText>
+            </w:r>
+            <w:r>
+              <w:rPr>
+                <w:noProof/>
+                <w:webHidden/>
+              </w:rPr>
+            </w:r>
+            <w:r>
+              <w:rPr>
+                <w:noProof/>
+                <w:webHidden/>
+              </w:rPr>
+              <w:fldChar w:fldCharType="separate"/>
+            </w:r>
+            <w:r>
+              <w:rPr>
+                <w:noProof/>
+                <w:webHidden/>
+              </w:rPr>
+              <w:t>8</w:t>
+            </w:r>
+            <w:r>
+              <w:rPr>
+                <w:noProof/>
+                <w:webHidden/>
+              </w:rPr>
+              <w:fldChar w:fldCharType="end"/>
+            </w:r>
+          </w:hyperlink>
+        </w:p>
+        <w:p>
+          <w:pPr>
+            <w:pStyle w:val="TOC3"/>
+            <w:tabs>
+              <w:tab w:val="right" w:leader="dot" w:pos="9060"/>
+            </w:tabs>
+            <w:rPr>
+              <w:rFonts w:asciiTheme="minorHAnsi" w:eastAsiaTheme="minorEastAsia" w:hAnsiTheme="minorHAnsi" w:cstheme="minorBidi"/>
+              <w:noProof/>
+              <w:color w:val="auto"/>
+              <w:sz w:val="22"/>
+              <w:szCs w:val="22"/>
+            </w:rPr>
+          </w:pPr>
+          <w:hyperlink w:anchor="_Toc444109361" w:history="1">
+            <w:r>
+              <w:rPr>
+                <w:rStyle w:val="Hyperlink"/>
+                <w:noProof/>
+              </w:rPr>
               <w:t>I.3.3. Các hành vi của agent</w:t>
             </w:r>
             <w:r>
@@ -1483,7 +1621,7 @@
                 <w:noProof/>
                 <w:webHidden/>
               </w:rPr>
-              <w:instrText xml:space="preserve"> PAGEREF _Toc443937862 \h </w:instrText>
+              <w:instrText xml:space="preserve"> PAGEREF _Toc444109361 \h </w:instrText>
             </w:r>
             <w:r>
               <w:rPr>
@@ -1503,7 +1641,7 @@
                 <w:noProof/>
                 <w:webHidden/>
               </w:rPr>
-              <w:t>6</w:t>
+              <w:t>8</w:t>
             </w:r>
             <w:r>
               <w:rPr>
@@ -1528,7 +1666,7 @@
               <w:szCs w:val="22"/>
             </w:rPr>
           </w:pPr>
-          <w:hyperlink w:anchor="_Toc443937863" w:history="1">
+          <w:hyperlink w:anchor="_Toc444109362" w:history="1">
             <w:r>
               <w:rPr>
                 <w:rStyle w:val="Hyperlink"/>
@@ -1555,7 +1693,7 @@
                 <w:noProof/>
                 <w:webHidden/>
               </w:rPr>
-              <w:instrText xml:space="preserve"> PAGEREF _Toc443937863 \h </w:instrText>
+              <w:instrText xml:space="preserve"> PAGEREF _Toc444109362 \h </w:instrText>
             </w:r>
             <w:r>
               <w:rPr>
@@ -1575,7 +1713,7 @@
                 <w:noProof/>
                 <w:webHidden/>
               </w:rPr>
-              <w:t>10</w:t>
+              <w:t>12</w:t>
             </w:r>
             <w:r>
               <w:rPr>
@@ -1600,7 +1738,7 @@
               <w:szCs w:val="22"/>
             </w:rPr>
           </w:pPr>
-          <w:hyperlink w:anchor="_Toc443937864" w:history="1">
+          <w:hyperlink w:anchor="_Toc444109363" w:history="1">
             <w:r>
               <w:rPr>
                 <w:rStyle w:val="Hyperlink"/>
@@ -1627,7 +1765,7 @@
                 <w:noProof/>
                 <w:webHidden/>
               </w:rPr>
-              <w:instrText xml:space="preserve"> PAGEREF _Toc443937864 \h </w:instrText>
+              <w:instrText xml:space="preserve"> PAGEREF _Toc444109363 \h </w:instrText>
             </w:r>
             <w:r>
               <w:rPr>
@@ -1647,7 +1785,7 @@
                 <w:noProof/>
                 <w:webHidden/>
               </w:rPr>
-              <w:t>11</w:t>
+              <w:t>13</w:t>
             </w:r>
             <w:r>
               <w:rPr>
@@ -1673,7 +1811,7 @@
               <w:szCs w:val="22"/>
             </w:rPr>
           </w:pPr>
-          <w:hyperlink w:anchor="_Toc443937865" w:history="1">
+          <w:hyperlink w:anchor="_Toc444109364" w:history="1">
             <w:r>
               <w:rPr>
                 <w:rStyle w:val="Hyperlink"/>
@@ -1717,7 +1855,7 @@
                 <w:noProof/>
                 <w:webHidden/>
               </w:rPr>
-              <w:instrText xml:space="preserve"> PAGEREF _Toc443937865 \h </w:instrText>
+              <w:instrText xml:space="preserve"> PAGEREF _Toc444109364 \h </w:instrText>
             </w:r>
             <w:r>
               <w:rPr>
@@ -1737,7 +1875,7 @@
                 <w:noProof/>
                 <w:webHidden/>
               </w:rPr>
-              <w:t>11</w:t>
+              <w:t>13</w:t>
             </w:r>
             <w:r>
               <w:rPr>
@@ -1762,7 +1900,7 @@
               <w:szCs w:val="22"/>
             </w:rPr>
           </w:pPr>
-          <w:hyperlink w:anchor="_Toc443937866" w:history="1">
+          <w:hyperlink w:anchor="_Toc444109365" w:history="1">
             <w:r>
               <w:rPr>
                 <w:rStyle w:val="Hyperlink"/>
@@ -1789,7 +1927,7 @@
                 <w:noProof/>
                 <w:webHidden/>
               </w:rPr>
-              <w:instrText xml:space="preserve"> PAGEREF _Toc443937866 \h </w:instrText>
+              <w:instrText xml:space="preserve"> PAGEREF _Toc444109365 \h </w:instrText>
             </w:r>
             <w:r>
               <w:rPr>
@@ -1809,7 +1947,7 @@
                 <w:noProof/>
                 <w:webHidden/>
               </w:rPr>
-              <w:t>13</w:t>
+              <w:t>15</w:t>
             </w:r>
             <w:r>
               <w:rPr>
@@ -1861,144 +1999,6 @@
           <w:b/>
         </w:rPr>
         <w:lastRenderedPageBreak/>
-        <w:t>DANH SÁCH CÁC TỪ VIẾT TẮT</w:t>
-      </w:r>
-    </w:p>
-    <w:p>
-      <w:pPr>
-        <w:jc w:val="both"/>
-      </w:pPr>
-      <w:r>
-        <w:t>JADE</w:t>
-      </w:r>
-      <w:r>
-        <w:tab/>
-      </w:r>
-      <w:r>
-        <w:tab/>
-      </w:r>
-      <w:r>
-        <w:tab/>
-      </w:r>
-      <w:r>
-        <w:tab/>
-      </w:r>
-      <w:r>
-        <w:tab/>
-      </w:r>
-      <w:r>
-        <w:rPr>
-          <w:b/>
-        </w:rPr>
-        <w:t>J</w:t>
-      </w:r>
-      <w:r>
-        <w:t xml:space="preserve">ava </w:t>
-      </w:r>
-      <w:r>
-        <w:rPr>
-          <w:b/>
-        </w:rPr>
-        <w:t>a</w:t>
-      </w:r>
-      <w:r>
-        <w:t xml:space="preserve">gent </w:t>
-      </w:r>
-      <w:r>
-        <w:rPr>
-          <w:b/>
-        </w:rPr>
-        <w:t>de</w:t>
-      </w:r>
-      <w:r>
-        <w:t>velopment Framework</w:t>
-      </w:r>
-    </w:p>
-    <w:p>
-      <w:pPr>
-        <w:jc w:val="both"/>
-      </w:pPr>
-      <w:r>
-        <w:t>FIPA</w:t>
-      </w:r>
-      <w:r>
-        <w:tab/>
-      </w:r>
-      <w:r>
-        <w:tab/>
-      </w:r>
-      <w:r>
-        <w:tab/>
-      </w:r>
-      <w:r>
-        <w:tab/>
-      </w:r>
-      <w:r>
-        <w:tab/>
-      </w:r>
-      <w:r>
-        <w:rPr>
-          <w:b/>
-        </w:rPr>
-        <w:t>F</w:t>
-      </w:r>
-      <w:r>
-        <w:t xml:space="preserve">oundation for </w:t>
-      </w:r>
-      <w:r>
-        <w:rPr>
-          <w:b/>
-        </w:rPr>
-        <w:t>I</w:t>
-      </w:r>
-      <w:r>
-        <w:t xml:space="preserve">ntelligent </w:t>
-      </w:r>
-      <w:r>
-        <w:rPr>
-          <w:b/>
-        </w:rPr>
-        <w:t>P</w:t>
-      </w:r>
-      <w:r>
-        <w:t xml:space="preserve">hysical </w:t>
-      </w:r>
-      <w:r>
-        <w:rPr>
-          <w:b/>
-        </w:rPr>
-        <w:t>A</w:t>
-      </w:r>
-      <w:r>
-        <w:t>gents</w:t>
-      </w:r>
-    </w:p>
-    <w:p>
-      <w:pPr>
-        <w:jc w:val="both"/>
-        <w:rPr>
-          <w:b/>
-        </w:rPr>
-      </w:pPr>
-      <w:r>
-        <w:rPr>
-          <w:b/>
-        </w:rPr>
-        <w:br w:type="page"/>
-      </w:r>
-    </w:p>
-    <w:p>
-      <w:pPr>
-        <w:jc w:val="center"/>
-        <w:rPr>
-          <w:b/>
-        </w:rPr>
-      </w:pPr>
-      <w:r>
-        <w:rPr>
-          <w:b/>
-        </w:rPr>
-        <w:lastRenderedPageBreak/>
         <w:t>DANH MỤC HÌNH ẢNH</w:t>
       </w:r>
     </w:p>
@@ -2034,13 +2034,21 @@
         </w:rPr>
         <w:fldChar w:fldCharType="separate"/>
       </w:r>
-      <w:hyperlink w:anchor="_Toc443937839" w:history="1">
+      <w:hyperlink w:anchor="_Toc444109480" w:history="1">
         <w:r>
           <w:rPr>
             <w:rStyle w:val="Hyperlink"/>
             <w:noProof/>
           </w:rPr>
-          <w:t>Hình 1: Khung chứa và các nền tảng</w:t>
+          <w:t>Hình 1</w:t>
+        </w:r>
+        <w:r>
+          <w:rPr>
+            <w:rStyle w:val="Hyperlink"/>
+            <w:noProof/>
+            <w:lang w:val="vi-VN"/>
+          </w:rPr>
+          <w:t>: Tác tử và môi trường của nó</w:t>
         </w:r>
         <w:r>
           <w:rPr>
@@ -2061,7 +2069,7 @@
             <w:noProof/>
             <w:webHidden/>
           </w:rPr>
-          <w:instrText xml:space="preserve"> PAGEREF _Toc443937839 \h </w:instrText>
+          <w:instrText xml:space="preserve"> PAGEREF _Toc444109480 \h </w:instrText>
         </w:r>
         <w:r>
           <w:rPr>
@@ -2081,7 +2089,7 @@
             <w:noProof/>
             <w:webHidden/>
           </w:rPr>
-          <w:t>5</w:t>
+          <w:t>2</w:t>
         </w:r>
         <w:r>
           <w:rPr>
@@ -2106,13 +2114,13 @@
           <w:szCs w:val="22"/>
         </w:rPr>
       </w:pPr>
-      <w:hyperlink w:anchor="_Toc443937840" w:history="1">
+      <w:hyperlink w:anchor="_Toc444109481" w:history="1">
         <w:r>
           <w:rPr>
             <w:rStyle w:val="Hyperlink"/>
             <w:noProof/>
           </w:rPr>
-          <w:t>Hình 2: Ví dụ về kiểu hành vi thực hiện một lần</w:t>
+          <w:t>Hình 2: Khung chứa và các nền tảng</w:t>
         </w:r>
         <w:r>
           <w:rPr>
@@ -2133,7 +2141,7 @@
             <w:noProof/>
             <w:webHidden/>
           </w:rPr>
-          <w:instrText xml:space="preserve"> PAGEREF _Toc443937840 \h </w:instrText>
+          <w:instrText xml:space="preserve"> PAGEREF _Toc444109481 \h </w:instrText>
         </w:r>
         <w:r>
           <w:rPr>
@@ -2178,13 +2186,13 @@
           <w:szCs w:val="22"/>
         </w:rPr>
       </w:pPr>
-      <w:hyperlink w:anchor="_Toc443937841" w:history="1">
+      <w:hyperlink w:anchor="_Toc444109482" w:history="1">
         <w:r>
           <w:rPr>
             <w:rStyle w:val="Hyperlink"/>
             <w:noProof/>
           </w:rPr>
-          <w:t>Hình 3: Ví dụ kiểu hành vi thực hiện mãi mãi</w:t>
+          <w:t>Hình 3: Ví dụ về kiểu hành vi thực hiện một lần</w:t>
         </w:r>
         <w:r>
           <w:rPr>
@@ -2205,151 +2213,7 @@
             <w:noProof/>
             <w:webHidden/>
           </w:rPr>
-          <w:instrText xml:space="preserve"> PAGEREF _Toc443937841 \h </w:instrText>
-        </w:r>
-        <w:r>
-          <w:rPr>
-            <w:noProof/>
-            <w:webHidden/>
-          </w:rPr>
-        </w:r>
-        <w:r>
-          <w:rPr>
-            <w:noProof/>
-            <w:webHidden/>
-          </w:rPr>
-          <w:fldChar w:fldCharType="separate"/>
-        </w:r>
-        <w:r>
-          <w:rPr>
-            <w:noProof/>
-            <w:webHidden/>
-          </w:rPr>
-          <w:t>7</w:t>
-        </w:r>
-        <w:r>
-          <w:rPr>
-            <w:noProof/>
-            <w:webHidden/>
-          </w:rPr>
-          <w:fldChar w:fldCharType="end"/>
-        </w:r>
-      </w:hyperlink>
-    </w:p>
-    <w:p>
-      <w:pPr>
-        <w:pStyle w:val="TableofFigures"/>
-        <w:tabs>
-          <w:tab w:val="right" w:leader="dot" w:pos="9060"/>
-        </w:tabs>
-        <w:rPr>
-          <w:rFonts w:asciiTheme="minorHAnsi" w:eastAsiaTheme="minorEastAsia" w:hAnsiTheme="minorHAnsi" w:cstheme="minorBidi"/>
-          <w:noProof/>
-          <w:color w:val="auto"/>
-          <w:sz w:val="22"/>
-          <w:szCs w:val="22"/>
-        </w:rPr>
-      </w:pPr>
-      <w:hyperlink w:anchor="_Toc443937842" w:history="1">
-        <w:r>
-          <w:rPr>
-            <w:rStyle w:val="Hyperlink"/>
-            <w:noProof/>
-          </w:rPr>
-          <w:t>Hình 4: Ví dụ về kiểu hành vi đánh thức</w:t>
-        </w:r>
-        <w:r>
-          <w:rPr>
-            <w:noProof/>
-            <w:webHidden/>
-          </w:rPr>
-          <w:tab/>
-        </w:r>
-        <w:r>
-          <w:rPr>
-            <w:noProof/>
-            <w:webHidden/>
-          </w:rPr>
-          <w:fldChar w:fldCharType="begin"/>
-        </w:r>
-        <w:r>
-          <w:rPr>
-            <w:noProof/>
-            <w:webHidden/>
-          </w:rPr>
-          <w:instrText xml:space="preserve"> PAGEREF _Toc443937842 \h </w:instrText>
-        </w:r>
-        <w:r>
-          <w:rPr>
-            <w:noProof/>
-            <w:webHidden/>
-          </w:rPr>
-        </w:r>
-        <w:r>
-          <w:rPr>
-            <w:noProof/>
-            <w:webHidden/>
-          </w:rPr>
-          <w:fldChar w:fldCharType="separate"/>
-        </w:r>
-        <w:r>
-          <w:rPr>
-            <w:noProof/>
-            <w:webHidden/>
-          </w:rPr>
-          <w:t>8</w:t>
-        </w:r>
-        <w:r>
-          <w:rPr>
-            <w:noProof/>
-            <w:webHidden/>
-          </w:rPr>
-          <w:fldChar w:fldCharType="end"/>
-        </w:r>
-      </w:hyperlink>
-    </w:p>
-    <w:p>
-      <w:pPr>
-        <w:pStyle w:val="TableofFigures"/>
-        <w:tabs>
-          <w:tab w:val="right" w:leader="dot" w:pos="9060"/>
-        </w:tabs>
-        <w:rPr>
-          <w:rFonts w:asciiTheme="minorHAnsi" w:eastAsiaTheme="minorEastAsia" w:hAnsiTheme="minorHAnsi" w:cstheme="minorBidi"/>
-          <w:noProof/>
-          <w:color w:val="auto"/>
-          <w:sz w:val="22"/>
-          <w:szCs w:val="22"/>
-        </w:rPr>
-      </w:pPr>
-      <w:hyperlink w:anchor="_Toc443937843" w:history="1">
-        <w:r>
-          <w:rPr>
-            <w:rStyle w:val="Hyperlink"/>
-            <w:noProof/>
-          </w:rPr>
-          <w:t>Hình 5: Ví dụ về kiểu hành vi thực hiện có chu kì</w:t>
-        </w:r>
-        <w:r>
-          <w:rPr>
-            <w:noProof/>
-            <w:webHidden/>
-          </w:rPr>
-          <w:tab/>
-        </w:r>
-        <w:r>
-          <w:rPr>
-            <w:noProof/>
-            <w:webHidden/>
-          </w:rPr>
-          <w:fldChar w:fldCharType="begin"/>
-        </w:r>
-        <w:r>
-          <w:rPr>
-            <w:noProof/>
-            <w:webHidden/>
-          </w:rPr>
-          <w:instrText xml:space="preserve"> PAGEREF _Toc443937843 \h </w:instrText>
+          <w:instrText xml:space="preserve"> PAGEREF _Toc444109482 \h </w:instrText>
         </w:r>
         <w:r>
           <w:rPr>
@@ -2394,13 +2258,13 @@
           <w:szCs w:val="22"/>
         </w:rPr>
       </w:pPr>
-      <w:hyperlink w:anchor="_Toc443937844" w:history="1">
+      <w:hyperlink w:anchor="_Toc444109483" w:history="1">
         <w:r>
           <w:rPr>
             <w:rStyle w:val="Hyperlink"/>
             <w:noProof/>
           </w:rPr>
-          <w:t>Hình 6: Mô tả cách thêm các thư viện JADE để cấu hình một project</w:t>
+          <w:t>Hình 4: Ví dụ kiểu hành vi thực hiện mãi mãi</w:t>
         </w:r>
         <w:r>
           <w:rPr>
@@ -2421,7 +2285,151 @@
             <w:noProof/>
             <w:webHidden/>
           </w:rPr>
-          <w:instrText xml:space="preserve"> PAGEREF _Toc443937844 \h </w:instrText>
+          <w:instrText xml:space="preserve"> PAGEREF _Toc444109483 \h </w:instrText>
+        </w:r>
+        <w:r>
+          <w:rPr>
+            <w:noProof/>
+            <w:webHidden/>
+          </w:rPr>
+        </w:r>
+        <w:r>
+          <w:rPr>
+            <w:noProof/>
+            <w:webHidden/>
+          </w:rPr>
+          <w:fldChar w:fldCharType="separate"/>
+        </w:r>
+        <w:r>
+          <w:rPr>
+            <w:noProof/>
+            <w:webHidden/>
+          </w:rPr>
+          <w:t>9</w:t>
+        </w:r>
+        <w:r>
+          <w:rPr>
+            <w:noProof/>
+            <w:webHidden/>
+          </w:rPr>
+          <w:fldChar w:fldCharType="end"/>
+        </w:r>
+      </w:hyperlink>
+    </w:p>
+    <w:p>
+      <w:pPr>
+        <w:pStyle w:val="TableofFigures"/>
+        <w:tabs>
+          <w:tab w:val="right" w:leader="dot" w:pos="9060"/>
+        </w:tabs>
+        <w:rPr>
+          <w:rFonts w:asciiTheme="minorHAnsi" w:eastAsiaTheme="minorEastAsia" w:hAnsiTheme="minorHAnsi" w:cstheme="minorBidi"/>
+          <w:noProof/>
+          <w:color w:val="auto"/>
+          <w:sz w:val="22"/>
+          <w:szCs w:val="22"/>
+        </w:rPr>
+      </w:pPr>
+      <w:hyperlink w:anchor="_Toc444109484" w:history="1">
+        <w:r>
+          <w:rPr>
+            <w:rStyle w:val="Hyperlink"/>
+            <w:noProof/>
+          </w:rPr>
+          <w:t>Hình 5: Ví dụ về kiểu hành vi đánh thức</w:t>
+        </w:r>
+        <w:r>
+          <w:rPr>
+            <w:noProof/>
+            <w:webHidden/>
+          </w:rPr>
+          <w:tab/>
+        </w:r>
+        <w:r>
+          <w:rPr>
+            <w:noProof/>
+            <w:webHidden/>
+          </w:rPr>
+          <w:fldChar w:fldCharType="begin"/>
+        </w:r>
+        <w:r>
+          <w:rPr>
+            <w:noProof/>
+            <w:webHidden/>
+          </w:rPr>
+          <w:instrText xml:space="preserve"> PAGEREF _Toc444109484 \h </w:instrText>
+        </w:r>
+        <w:r>
+          <w:rPr>
+            <w:noProof/>
+            <w:webHidden/>
+          </w:rPr>
+        </w:r>
+        <w:r>
+          <w:rPr>
+            <w:noProof/>
+            <w:webHidden/>
+          </w:rPr>
+          <w:fldChar w:fldCharType="separate"/>
+        </w:r>
+        <w:r>
+          <w:rPr>
+            <w:noProof/>
+            <w:webHidden/>
+          </w:rPr>
+          <w:t>10</w:t>
+        </w:r>
+        <w:r>
+          <w:rPr>
+            <w:noProof/>
+            <w:webHidden/>
+          </w:rPr>
+          <w:fldChar w:fldCharType="end"/>
+        </w:r>
+      </w:hyperlink>
+    </w:p>
+    <w:p>
+      <w:pPr>
+        <w:pStyle w:val="TableofFigures"/>
+        <w:tabs>
+          <w:tab w:val="right" w:leader="dot" w:pos="9060"/>
+        </w:tabs>
+        <w:rPr>
+          <w:rFonts w:asciiTheme="minorHAnsi" w:eastAsiaTheme="minorEastAsia" w:hAnsiTheme="minorHAnsi" w:cstheme="minorBidi"/>
+          <w:noProof/>
+          <w:color w:val="auto"/>
+          <w:sz w:val="22"/>
+          <w:szCs w:val="22"/>
+        </w:rPr>
+      </w:pPr>
+      <w:hyperlink w:anchor="_Toc444109485" w:history="1">
+        <w:r>
+          <w:rPr>
+            <w:rStyle w:val="Hyperlink"/>
+            <w:noProof/>
+          </w:rPr>
+          <w:t>Hình 6: Ví dụ về kiểu hành vi thực hiện có chu kì</w:t>
+        </w:r>
+        <w:r>
+          <w:rPr>
+            <w:noProof/>
+            <w:webHidden/>
+          </w:rPr>
+          <w:tab/>
+        </w:r>
+        <w:r>
+          <w:rPr>
+            <w:noProof/>
+            <w:webHidden/>
+          </w:rPr>
+          <w:fldChar w:fldCharType="begin"/>
+        </w:r>
+        <w:r>
+          <w:rPr>
+            <w:noProof/>
+            <w:webHidden/>
+          </w:rPr>
+          <w:instrText xml:space="preserve"> PAGEREF _Toc444109485 \h </w:instrText>
         </w:r>
         <w:r>
           <w:rPr>
@@ -2466,13 +2474,13 @@
           <w:szCs w:val="22"/>
         </w:rPr>
       </w:pPr>
-      <w:hyperlink w:anchor="_Toc443937845" w:history="1">
+      <w:hyperlink w:anchor="_Toc444109486" w:history="1">
         <w:r>
           <w:rPr>
             <w:rStyle w:val="Hyperlink"/>
             <w:noProof/>
           </w:rPr>
-          <w:t>Hình 7: Mô tả cách cấu hình các tham số trong JADE để chạy một chương trình</w:t>
+          <w:t>Hình 7: Mô tả cách thêm các thư viện JADE để cấu hình một project</w:t>
         </w:r>
         <w:r>
           <w:rPr>
@@ -2493,7 +2501,7 @@
             <w:noProof/>
             <w:webHidden/>
           </w:rPr>
-          <w:instrText xml:space="preserve"> PAGEREF _Toc443937845 \h </w:instrText>
+          <w:instrText xml:space="preserve"> PAGEREF _Toc444109486 \h </w:instrText>
         </w:r>
         <w:r>
           <w:rPr>
@@ -2513,7 +2521,7 @@
             <w:noProof/>
             <w:webHidden/>
           </w:rPr>
-          <w:t>12</w:t>
+          <w:t>13</w:t>
         </w:r>
         <w:r>
           <w:rPr>
@@ -2526,10 +2534,232 @@
     </w:p>
     <w:p>
       <w:pPr>
+        <w:pStyle w:val="TableofFigures"/>
+        <w:tabs>
+          <w:tab w:val="right" w:leader="dot" w:pos="9060"/>
+        </w:tabs>
+        <w:rPr>
+          <w:rFonts w:asciiTheme="minorHAnsi" w:eastAsiaTheme="minorEastAsia" w:hAnsiTheme="minorHAnsi" w:cstheme="minorBidi"/>
+          <w:noProof/>
+          <w:color w:val="auto"/>
+          <w:sz w:val="22"/>
+          <w:szCs w:val="22"/>
+        </w:rPr>
+      </w:pPr>
+      <w:hyperlink w:anchor="_Toc444109487" w:history="1">
+        <w:r>
+          <w:rPr>
+            <w:rStyle w:val="Hyperlink"/>
+            <w:noProof/>
+          </w:rPr>
+          <w:t>Hình 8: Mô tả cách cấu hình các tham số trong JADE để chạy một chương trình</w:t>
+        </w:r>
+        <w:r>
+          <w:rPr>
+            <w:noProof/>
+            <w:webHidden/>
+          </w:rPr>
+          <w:tab/>
+        </w:r>
+        <w:r>
+          <w:rPr>
+            <w:noProof/>
+            <w:webHidden/>
+          </w:rPr>
+          <w:fldChar w:fldCharType="begin"/>
+        </w:r>
+        <w:r>
+          <w:rPr>
+            <w:noProof/>
+            <w:webHidden/>
+          </w:rPr>
+          <w:instrText xml:space="preserve"> PAGEREF _Toc444109487 \h </w:instrText>
+        </w:r>
+        <w:r>
+          <w:rPr>
+            <w:noProof/>
+            <w:webHidden/>
+          </w:rPr>
+        </w:r>
+        <w:r>
+          <w:rPr>
+            <w:noProof/>
+            <w:webHidden/>
+          </w:rPr>
+          <w:fldChar w:fldCharType="separate"/>
+        </w:r>
+        <w:r>
+          <w:rPr>
+            <w:noProof/>
+            <w:webHidden/>
+          </w:rPr>
+          <w:t>14</w:t>
+        </w:r>
+        <w:r>
+          <w:rPr>
+            <w:noProof/>
+            <w:webHidden/>
+          </w:rPr>
+          <w:fldChar w:fldCharType="end"/>
+        </w:r>
+      </w:hyperlink>
+    </w:p>
+    <w:p>
+      <w:pPr>
         <w:jc w:val="both"/>
         <w:rPr>
           <w:b/>
         </w:rPr>
+      </w:pPr>
+      <w:r>
+        <w:rPr>
+          <w:b/>
+        </w:rPr>
+        <w:fldChar w:fldCharType="end"/>
+      </w:r>
+      <w:r>
+        <w:rPr>
+          <w:b/>
+        </w:rPr>
+        <w:br w:type="page"/>
+      </w:r>
+    </w:p>
+    <w:p/>
+    <w:p>
+      <w:pPr>
+        <w:jc w:val="center"/>
+        <w:rPr>
+          <w:b/>
+        </w:rPr>
+      </w:pPr>
+      <w:r>
+        <w:rPr>
+          <w:b/>
+          <w:lang w:val="vi-VN"/>
+        </w:rPr>
+        <w:t>D</w:t>
+      </w:r>
+      <w:r>
+        <w:rPr>
+          <w:b/>
+        </w:rPr>
+        <w:t>ANH SÁCH CÁC TỪ VIẾT TẮT</w:t>
+      </w:r>
+    </w:p>
+    <w:p>
+      <w:pPr>
+        <w:jc w:val="both"/>
+      </w:pPr>
+      <w:r>
+        <w:t>JADE</w:t>
+      </w:r>
+      <w:r>
+        <w:tab/>
+      </w:r>
+      <w:r>
+        <w:tab/>
+      </w:r>
+      <w:r>
+        <w:tab/>
+      </w:r>
+      <w:r>
+        <w:tab/>
+      </w:r>
+      <w:r>
+        <w:tab/>
+      </w:r>
+      <w:r>
+        <w:rPr>
+          <w:b/>
+        </w:rPr>
+        <w:t>J</w:t>
+      </w:r>
+      <w:r>
+        <w:t xml:space="preserve">ava </w:t>
+      </w:r>
+      <w:r>
+        <w:rPr>
+          <w:b/>
+        </w:rPr>
+        <w:t>a</w:t>
+      </w:r>
+      <w:r>
+        <w:t xml:space="preserve">gent </w:t>
+      </w:r>
+      <w:r>
+        <w:rPr>
+          <w:b/>
+        </w:rPr>
+        <w:t>de</w:t>
+      </w:r>
+      <w:r>
+        <w:t>velopment Framework</w:t>
+      </w:r>
+    </w:p>
+    <w:p>
+      <w:pPr>
+        <w:jc w:val="both"/>
+      </w:pPr>
+      <w:bookmarkStart w:id="0" w:name="_GoBack"/>
+      <w:bookmarkEnd w:id="0"/>
+      <w:r>
+        <w:t>FIPA</w:t>
+      </w:r>
+      <w:r>
+        <w:tab/>
+      </w:r>
+      <w:r>
+        <w:tab/>
+      </w:r>
+      <w:r>
+        <w:tab/>
+      </w:r>
+      <w:r>
+        <w:tab/>
+      </w:r>
+      <w:r>
+        <w:tab/>
+      </w:r>
+      <w:r>
+        <w:rPr>
+          <w:b/>
+        </w:rPr>
+        <w:t>F</w:t>
+      </w:r>
+      <w:r>
+        <w:t xml:space="preserve">oundation for </w:t>
+      </w:r>
+      <w:r>
+        <w:rPr>
+          <w:b/>
+        </w:rPr>
+        <w:t>I</w:t>
+      </w:r>
+      <w:r>
+        <w:t xml:space="preserve">ntelligent </w:t>
+      </w:r>
+      <w:r>
+        <w:rPr>
+          <w:b/>
+        </w:rPr>
+        <w:t>P</w:t>
+      </w:r>
+      <w:r>
+        <w:t xml:space="preserve">hysical </w:t>
+      </w:r>
+      <w:r>
+        <w:rPr>
+          <w:b/>
+        </w:rPr>
+        <w:t>A</w:t>
+      </w:r>
+      <w:r>
+        <w:t>gents</w:t>
+      </w:r>
+    </w:p>
+    <w:p>
+      <w:pPr>
+        <w:jc w:val="both"/>
         <w:sectPr>
           <w:footerReference w:type="default" r:id="rId9"/>
           <w:pgSz w:w="11909" w:h="16834"/>
@@ -2538,25 +2768,13 @@
           <w:cols w:space="720"/>
         </w:sectPr>
       </w:pPr>
-      <w:r>
-        <w:rPr>
-          <w:b/>
-        </w:rPr>
-        <w:fldChar w:fldCharType="end"/>
-      </w:r>
-      <w:r>
-        <w:rPr>
-          <w:b/>
-        </w:rPr>
-        <w:br w:type="page"/>
-      </w:r>
     </w:p>
     <w:p>
       <w:pPr>
         <w:pStyle w:val="Heading1"/>
         <w:jc w:val="center"/>
       </w:pPr>
-      <w:bookmarkStart w:id="1" w:name="_Toc443937847"/>
+      <w:bookmarkStart w:id="1" w:name="_Toc444109344"/>
       <w:r>
         <w:lastRenderedPageBreak/>
         <w:t>ĐẶT VẤN ĐỀ</w:t>
@@ -2581,7 +2799,7 @@
         <w:pStyle w:val="Heading1"/>
       </w:pPr>
       <w:bookmarkStart w:id="2" w:name="h.p44bcb5tqrea" w:colFirst="0" w:colLast="0"/>
-      <w:bookmarkStart w:id="3" w:name="_Toc443937848"/>
+      <w:bookmarkStart w:id="3" w:name="_Toc444109345"/>
       <w:bookmarkEnd w:id="2"/>
       <w:r>
         <w:lastRenderedPageBreak/>
@@ -2593,7 +2811,7 @@
       <w:pPr>
         <w:pStyle w:val="Heading2"/>
       </w:pPr>
-      <w:bookmarkStart w:id="4" w:name="_Toc443937849"/>
+      <w:bookmarkStart w:id="4" w:name="_Toc444109346"/>
       <w:r>
         <w:t xml:space="preserve">I.1. </w:t>
       </w:r>
@@ -2605,472 +2823,1111 @@
     </w:p>
     <w:p>
       <w:pPr>
+        <w:jc w:val="both"/>
+      </w:pPr>
+      <w:r>
+        <w:t xml:space="preserve">Chương này trước hết giới thiệu các khái niệm về tác tử, tổng quan các công nghệ tác tử, kiến trúc tác tử, các ngôn ngữ lập trình và các công cụ phát triển. Tiếp </w:t>
+      </w:r>
+      <w:proofErr w:type="gramStart"/>
+      <w:r>
+        <w:t>theo</w:t>
+      </w:r>
+      <w:proofErr w:type="gramEnd"/>
+      <w:r>
+        <w:t xml:space="preserve"> sẽ mô tả các đặc tả của FIPA- tập các tiêu chuẩn phổ biến nhất và được chấp nhận rộng rãi cho phát triển các </w:t>
+      </w:r>
+      <w:r>
+        <w:t>nền tảng và ứng dụng đa tác tử.</w:t>
+      </w:r>
+    </w:p>
+    <w:p>
+      <w:pPr>
+        <w:jc w:val="both"/>
+      </w:pPr>
+      <w:r>
+        <w:t xml:space="preserve">JADE là một nền tảng tuân </w:t>
+      </w:r>
+      <w:proofErr w:type="gramStart"/>
+      <w:r>
+        <w:t>theo</w:t>
+      </w:r>
+      <w:proofErr w:type="gramEnd"/>
+      <w:r>
+        <w:t xml:space="preserve"> các đặc tả FIPA và hơn nữa nó còn mở rộng mô hình FIPA trong một số lĩnh vực như tác tử cho thiết bị di động, tác tử cho dịch vụ web.</w:t>
+      </w:r>
+    </w:p>
+    <w:p>
+      <w:pPr>
         <w:pStyle w:val="Heading3"/>
-      </w:pPr>
-      <w:bookmarkStart w:id="5" w:name="_Toc443937850"/>
-      <w:r>
-        <w:t xml:space="preserve">I.1.1. </w:t>
-      </w:r>
-      <w:r>
-        <w:tab/>
-        <w:t>Giới thiệu về tác tử và hệ đa tác tử</w:t>
+        <w:rPr>
+          <w:lang w:val="vi-VN"/>
+        </w:rPr>
+      </w:pPr>
+      <w:bookmarkStart w:id="5" w:name="_Toc444109347"/>
+      <w:r>
+        <w:t>I.1.1</w:t>
+      </w:r>
+      <w:r>
+        <w:t xml:space="preserve">. </w:t>
+      </w:r>
+      <w:r>
+        <w:rPr>
+          <w:lang w:val="vi-VN"/>
+        </w:rPr>
+        <w:t>Khái niệm tác tử</w:t>
       </w:r>
       <w:bookmarkEnd w:id="5"/>
     </w:p>
     <w:p>
       <w:pPr>
         <w:jc w:val="both"/>
-      </w:pPr>
-      <w:r>
-        <w:t xml:space="preserve">Chương này trước hết giới thiệu các khái niệm về tác tử, tổng quan các công nghệ tác tử, kiến trúc tác tử, các ngôn ngữ lập trình và các công cụ phát triển. Tiếp </w:t>
-      </w:r>
-      <w:proofErr w:type="gramStart"/>
-      <w:r>
-        <w:t>theo</w:t>
-      </w:r>
-      <w:proofErr w:type="gramEnd"/>
-      <w:r>
-        <w:t xml:space="preserve"> sẽ mô tả các đặc tả của FIPA- tập các tiêu chuẩn phổ biến nhất và được chấp nhận rộng rãi cho phát triển các nền tảng và ứng dụng đa tác tử. JADE là một nền tảng tuân </w:t>
-      </w:r>
-      <w:proofErr w:type="gramStart"/>
-      <w:r>
-        <w:t>theo</w:t>
-      </w:r>
-      <w:proofErr w:type="gramEnd"/>
-      <w:r>
-        <w:t xml:space="preserve"> các đặc tả FIPA và hơn nữa nó còn mở rộng mô hình FIPA trong một số lĩnh vực như tác tử cho thiết bị di động, tác tử cho dịch vụ web.</w:t>
+        <w:rPr>
+          <w:lang w:val="vi-VN"/>
+        </w:rPr>
+      </w:pPr>
+      <w:r>
+        <w:t>Thuật ngữ tác tử (Agent) hay tác tử phần mềm đã được sử dụng rộng rãi và xuất hiện trong nhiều lĩnh vực nghiên cứu như trí tuệ nhân tạo, cơ sở dữ liệu, các tài liệu về hệ điều hành và mạng máy tính.</w:t>
+      </w:r>
+    </w:p>
+    <w:p>
+      <w:pPr>
+        <w:jc w:val="both"/>
+        <w:rPr>
+          <w:lang w:val="vi-VN"/>
+        </w:rPr>
+      </w:pPr>
+      <w:r>
+        <w:rPr>
+          <w:noProof/>
+        </w:rPr>
+        <mc:AlternateContent>
+          <mc:Choice Requires="wpg">
+            <w:drawing>
+              <wp:anchor distT="0" distB="0" distL="114300" distR="114300" simplePos="0" relativeHeight="251665408" behindDoc="0" locked="0" layoutInCell="1" allowOverlap="1" wp14:anchorId="6B3FC59B" wp14:editId="088CAA3F">
+                <wp:simplePos x="0" y="0"/>
+                <wp:positionH relativeFrom="column">
+                  <wp:posOffset>729615</wp:posOffset>
+                </wp:positionH>
+                <wp:positionV relativeFrom="paragraph">
+                  <wp:posOffset>664845</wp:posOffset>
+                </wp:positionV>
+                <wp:extent cx="4381500" cy="1895475"/>
+                <wp:effectExtent l="0" t="0" r="19050" b="28575"/>
+                <wp:wrapTopAndBottom/>
+                <wp:docPr id="17" name="Group 17"/>
+                <wp:cNvGraphicFramePr/>
+                <a:graphic xmlns:a="http://schemas.openxmlformats.org/drawingml/2006/main">
+                  <a:graphicData uri="http://schemas.microsoft.com/office/word/2010/wordprocessingGroup">
+                    <wpg:wgp>
+                      <wpg:cNvGrpSpPr/>
+                      <wpg:grpSpPr>
+                        <a:xfrm>
+                          <a:off x="0" y="0"/>
+                          <a:ext cx="4381500" cy="1895475"/>
+                          <a:chOff x="0" y="0"/>
+                          <a:chExt cx="4381500" cy="1895475"/>
+                        </a:xfrm>
+                      </wpg:grpSpPr>
+                      <wps:wsp>
+                        <wps:cNvPr id="2" name="Rectangle 2"/>
+                        <wps:cNvSpPr/>
+                        <wps:spPr>
+                          <a:xfrm>
+                            <a:off x="1428750" y="1171575"/>
+                            <a:ext cx="1438275" cy="723900"/>
+                          </a:xfrm>
+                          <a:prstGeom prst="rect">
+                            <a:avLst/>
+                          </a:prstGeom>
+                          <a:ln w="19050">
+                            <a:solidFill>
+                              <a:schemeClr val="tx1"/>
+                            </a:solidFill>
+                          </a:ln>
+                        </wps:spPr>
+                        <wps:style>
+                          <a:lnRef idx="2">
+                            <a:schemeClr val="accent6"/>
+                          </a:lnRef>
+                          <a:fillRef idx="1">
+                            <a:schemeClr val="lt1"/>
+                          </a:fillRef>
+                          <a:effectRef idx="0">
+                            <a:schemeClr val="accent6"/>
+                          </a:effectRef>
+                          <a:fontRef idx="minor">
+                            <a:schemeClr val="dk1"/>
+                          </a:fontRef>
+                        </wps:style>
+                        <wps:txbx>
+                          <w:txbxContent>
+                            <w:p>
+                              <w:pPr>
+                                <w:jc w:val="center"/>
+                                <w:rPr>
+                                  <w:b/>
+                                  <w:lang w:val="vi-VN"/>
+                                </w:rPr>
+                              </w:pPr>
+                              <w:r>
+                                <w:rPr>
+                                  <w:b/>
+                                  <w:lang w:val="vi-VN"/>
+                                </w:rPr>
+                                <w:t>MÔI TRƯỜNG</w:t>
+                              </w:r>
+                            </w:p>
+                          </w:txbxContent>
+                        </wps:txbx>
+                        <wps:bodyPr rot="0" spcFirstLastPara="0" vertOverflow="overflow" horzOverflow="overflow" vert="horz" wrap="square" lIns="91440" tIns="45720" rIns="91440" bIns="45720" numCol="1" spcCol="0" rtlCol="0" fromWordArt="0" anchor="ctr" anchorCtr="0" forceAA="0" compatLnSpc="1">
+                          <a:prstTxWarp prst="textNoShape">
+                            <a:avLst/>
+                          </a:prstTxWarp>
+                          <a:noAutofit/>
+                        </wps:bodyPr>
+                      </wps:wsp>
+                      <wps:wsp>
+                        <wps:cNvPr id="4" name="Rectangle 4"/>
+                        <wps:cNvSpPr/>
+                        <wps:spPr>
+                          <a:xfrm>
+                            <a:off x="1457325" y="0"/>
+                            <a:ext cx="1438275" cy="723900"/>
+                          </a:xfrm>
+                          <a:prstGeom prst="rect">
+                            <a:avLst/>
+                          </a:prstGeom>
+                          <a:ln w="19050">
+                            <a:solidFill>
+                              <a:schemeClr val="tx1"/>
+                            </a:solidFill>
+                          </a:ln>
+                        </wps:spPr>
+                        <wps:style>
+                          <a:lnRef idx="2">
+                            <a:schemeClr val="accent6"/>
+                          </a:lnRef>
+                          <a:fillRef idx="1">
+                            <a:schemeClr val="lt1"/>
+                          </a:fillRef>
+                          <a:effectRef idx="0">
+                            <a:schemeClr val="accent6"/>
+                          </a:effectRef>
+                          <a:fontRef idx="minor">
+                            <a:schemeClr val="dk1"/>
+                          </a:fontRef>
+                        </wps:style>
+                        <wps:txbx>
+                          <w:txbxContent>
+                            <w:p>
+                              <w:pPr>
+                                <w:jc w:val="center"/>
+                                <w:rPr>
+                                  <w:b/>
+                                  <w:lang w:val="vi-VN"/>
+                                </w:rPr>
+                              </w:pPr>
+                              <w:r>
+                                <w:rPr>
+                                  <w:b/>
+                                  <w:lang w:val="vi-VN"/>
+                                </w:rPr>
+                                <w:t>TÁC TỬ</w:t>
+                              </w:r>
+                            </w:p>
+                          </w:txbxContent>
+                        </wps:txbx>
+                        <wps:bodyPr rot="0" spcFirstLastPara="0" vertOverflow="overflow" horzOverflow="overflow" vert="horz" wrap="square" lIns="91440" tIns="45720" rIns="91440" bIns="45720" numCol="1" spcCol="0" rtlCol="0" fromWordArt="0" anchor="ctr" anchorCtr="0" forceAA="0" compatLnSpc="1">
+                          <a:prstTxWarp prst="textNoShape">
+                            <a:avLst/>
+                          </a:prstTxWarp>
+                          <a:noAutofit/>
+                        </wps:bodyPr>
+                      </wps:wsp>
+                      <wps:wsp>
+                        <wps:cNvPr id="13" name="Curved Connector 13"/>
+                        <wps:cNvCnPr/>
+                        <wps:spPr>
+                          <a:xfrm flipV="1">
+                            <a:off x="1400175" y="352425"/>
+                            <a:ext cx="45719" cy="1209675"/>
+                          </a:xfrm>
+                          <a:prstGeom prst="curvedConnector3">
+                            <a:avLst>
+                              <a:gd name="adj1" fmla="val -934428"/>
+                            </a:avLst>
+                          </a:prstGeom>
+                          <a:ln>
+                            <a:tailEnd type="triangle"/>
+                          </a:ln>
+                        </wps:spPr>
+                        <wps:style>
+                          <a:lnRef idx="1">
+                            <a:schemeClr val="dk1"/>
+                          </a:lnRef>
+                          <a:fillRef idx="0">
+                            <a:schemeClr val="dk1"/>
+                          </a:fillRef>
+                          <a:effectRef idx="0">
+                            <a:schemeClr val="dk1"/>
+                          </a:effectRef>
+                          <a:fontRef idx="minor">
+                            <a:schemeClr val="tx1"/>
+                          </a:fontRef>
+                        </wps:style>
+                        <wps:bodyPr/>
+                      </wps:wsp>
+                      <wps:wsp>
+                        <wps:cNvPr id="14" name="Rectangle 14"/>
+                        <wps:cNvSpPr/>
+                        <wps:spPr>
+                          <a:xfrm>
+                            <a:off x="0" y="542925"/>
+                            <a:ext cx="952500" cy="952500"/>
+                          </a:xfrm>
+                          <a:prstGeom prst="rect">
+                            <a:avLst/>
+                          </a:prstGeom>
+                          <a:ln>
+                            <a:solidFill>
+                              <a:schemeClr val="bg1"/>
+                            </a:solidFill>
+                          </a:ln>
+                        </wps:spPr>
+                        <wps:style>
+                          <a:lnRef idx="2">
+                            <a:schemeClr val="accent6"/>
+                          </a:lnRef>
+                          <a:fillRef idx="1">
+                            <a:schemeClr val="lt1"/>
+                          </a:fillRef>
+                          <a:effectRef idx="0">
+                            <a:schemeClr val="accent6"/>
+                          </a:effectRef>
+                          <a:fontRef idx="minor">
+                            <a:schemeClr val="dk1"/>
+                          </a:fontRef>
+                        </wps:style>
+                        <wps:txbx>
+                          <w:txbxContent>
+                            <w:p>
+                              <w:pPr>
+                                <w:jc w:val="center"/>
+                                <w:rPr>
+                                  <w:lang w:val="vi-VN"/>
+                                </w:rPr>
+                              </w:pPr>
+                              <w:r>
+                                <w:rPr>
+                                  <w:lang w:val="vi-VN"/>
+                                </w:rPr>
+                                <w:t>Sensor thu nhận tin hiệu</w:t>
+                              </w:r>
+                            </w:p>
+                          </w:txbxContent>
+                        </wps:txbx>
+                        <wps:bodyPr rot="0" spcFirstLastPara="0" vertOverflow="overflow" horzOverflow="overflow" vert="horz" wrap="square" lIns="91440" tIns="45720" rIns="91440" bIns="45720" numCol="1" spcCol="0" rtlCol="0" fromWordArt="0" anchor="ctr" anchorCtr="0" forceAA="0" compatLnSpc="1">
+                          <a:prstTxWarp prst="textNoShape">
+                            <a:avLst/>
+                          </a:prstTxWarp>
+                          <a:noAutofit/>
+                        </wps:bodyPr>
+                      </wps:wsp>
+                      <wps:wsp>
+                        <wps:cNvPr id="15" name="Curved Connector 15"/>
+                        <wps:cNvCnPr/>
+                        <wps:spPr>
+                          <a:xfrm flipV="1">
+                            <a:off x="2847975" y="323850"/>
+                            <a:ext cx="45719" cy="1209675"/>
+                          </a:xfrm>
+                          <a:prstGeom prst="curvedConnector3">
+                            <a:avLst>
+                              <a:gd name="adj1" fmla="val 1102981"/>
+                            </a:avLst>
+                          </a:prstGeom>
+                          <a:ln>
+                            <a:headEnd type="triangle" w="med" len="med"/>
+                            <a:tailEnd type="none" w="med" len="med"/>
+                          </a:ln>
+                        </wps:spPr>
+                        <wps:style>
+                          <a:lnRef idx="1">
+                            <a:schemeClr val="dk1"/>
+                          </a:lnRef>
+                          <a:fillRef idx="0">
+                            <a:schemeClr val="dk1"/>
+                          </a:fillRef>
+                          <a:effectRef idx="0">
+                            <a:schemeClr val="dk1"/>
+                          </a:effectRef>
+                          <a:fontRef idx="minor">
+                            <a:schemeClr val="tx1"/>
+                          </a:fontRef>
+                        </wps:style>
+                        <wps:bodyPr/>
+                      </wps:wsp>
+                      <wps:wsp>
+                        <wps:cNvPr id="16" name="Rectangle 16"/>
+                        <wps:cNvSpPr/>
+                        <wps:spPr>
+                          <a:xfrm>
+                            <a:off x="3429000" y="628650"/>
+                            <a:ext cx="952500" cy="552450"/>
+                          </a:xfrm>
+                          <a:prstGeom prst="rect">
+                            <a:avLst/>
+                          </a:prstGeom>
+                          <a:ln>
+                            <a:solidFill>
+                              <a:schemeClr val="bg1"/>
+                            </a:solidFill>
+                          </a:ln>
+                        </wps:spPr>
+                        <wps:style>
+                          <a:lnRef idx="2">
+                            <a:schemeClr val="accent6"/>
+                          </a:lnRef>
+                          <a:fillRef idx="1">
+                            <a:schemeClr val="lt1"/>
+                          </a:fillRef>
+                          <a:effectRef idx="0">
+                            <a:schemeClr val="accent6"/>
+                          </a:effectRef>
+                          <a:fontRef idx="minor">
+                            <a:schemeClr val="dk1"/>
+                          </a:fontRef>
+                        </wps:style>
+                        <wps:txbx>
+                          <w:txbxContent>
+                            <w:p>
+                              <w:pPr>
+                                <w:jc w:val="center"/>
+                                <w:rPr>
+                                  <w:lang w:val="vi-VN"/>
+                                </w:rPr>
+                              </w:pPr>
+                              <w:r>
+                                <w:rPr>
+                                  <w:lang w:val="vi-VN"/>
+                                </w:rPr>
+                                <w:t>Phản ứng lại</w:t>
+                              </w:r>
+                            </w:p>
+                          </w:txbxContent>
+                        </wps:txbx>
+                        <wps:bodyPr rot="0" spcFirstLastPara="0" vertOverflow="overflow" horzOverflow="overflow" vert="horz" wrap="square" lIns="91440" tIns="45720" rIns="91440" bIns="45720" numCol="1" spcCol="0" rtlCol="0" fromWordArt="0" anchor="ctr" anchorCtr="0" forceAA="0" compatLnSpc="1">
+                          <a:prstTxWarp prst="textNoShape">
+                            <a:avLst/>
+                          </a:prstTxWarp>
+                          <a:noAutofit/>
+                        </wps:bodyPr>
+                      </wps:wsp>
+                    </wpg:wgp>
+                  </a:graphicData>
+                </a:graphic>
+              </wp:anchor>
+            </w:drawing>
+          </mc:Choice>
+          <mc:Fallback>
+            <w:pict>
+              <v:group w14:anchorId="6B3FC59B" id="Group 17" o:spid="_x0000_s1026" style="position:absolute;left:0;text-align:left;margin-left:57.45pt;margin-top:52.35pt;width:345pt;height:149.25pt;z-index:251665408" coordsize="43815,18954" o:gfxdata="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">
+                <v:rect id="Rectangle 2" o:spid="_x0000_s1027" style="position:absolute;left:14287;top:11715;width:14383;height:7239;visibility:visible;mso-wrap-style:square;v-text-anchor:middle" o:gfxdata="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" fillcolor="white [3201]" strokecolor="black [3213]" strokeweight="1.5pt">
+                  <v:textbox>
+                    <w:txbxContent>
+                      <w:p>
+                        <w:pPr>
+                          <w:jc w:val="center"/>
+                          <w:rPr>
+                            <w:b/>
+                            <w:lang w:val="vi-VN"/>
+                          </w:rPr>
+                        </w:pPr>
+                        <w:r>
+                          <w:rPr>
+                            <w:b/>
+                            <w:lang w:val="vi-VN"/>
+                          </w:rPr>
+                          <w:t>MÔI TRƯỜNG</w:t>
+                        </w:r>
+                      </w:p>
+                    </w:txbxContent>
+                  </v:textbox>
+                </v:rect>
+                <v:rect id="Rectangle 4" o:spid="_x0000_s1028" style="position:absolute;left:14573;width:14383;height:7239;visibility:visible;mso-wrap-style:square;v-text-anchor:middle" o:gfxdata="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" fillcolor="white [3201]" strokecolor="black [3213]" strokeweight="1.5pt">
+                  <v:textbox>
+                    <w:txbxContent>
+                      <w:p>
+                        <w:pPr>
+                          <w:jc w:val="center"/>
+                          <w:rPr>
+                            <w:b/>
+                            <w:lang w:val="vi-VN"/>
+                          </w:rPr>
+                        </w:pPr>
+                        <w:r>
+                          <w:rPr>
+                            <w:b/>
+                            <w:lang w:val="vi-VN"/>
+                          </w:rPr>
+                          <w:t>TÁC TỬ</w:t>
+                        </w:r>
+                      </w:p>
+                    </w:txbxContent>
+                  </v:textbox>
+                </v:rect>
+                <v:shapetype id="_x0000_t38" coordsize="21600,21600" o:spt="38" o:oned="t" path="m,c@0,0@1,5400@1,10800@1,16200@2,21600,21600,21600e" filled="f">
+                  <v:formulas>
+                    <v:f eqn="mid #0 0"/>
+                    <v:f eqn="val #0"/>
+                    <v:f eqn="mid #0 21600"/>
+                  </v:formulas>
+                  <v:path arrowok="t" fillok="f" o:connecttype="none"/>
+                  <v:handles>
+                    <v:h position="#0,center"/>
+                  </v:handles>
+                  <o:lock v:ext="edit" shapetype="t"/>
+                </v:shapetype>
+                <v:shape id="Curved Connector 13" o:spid="_x0000_s1029" type="#_x0000_t38" style="position:absolute;left:14001;top:3524;width:457;height:12097;flip:y;visibility:visible;mso-wrap-style:square" o:connectortype="curved" o:gfxdata="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" adj="-201836" strokecolor="black [3200]" strokeweight=".5pt">
+                  <v:stroke endarrow="block" joinstyle="miter"/>
+                </v:shape>
+                <v:rect id="Rectangle 14" o:spid="_x0000_s1030" style="position:absolute;top:5429;width:9525;height:9525;visibility:visible;mso-wrap-style:square;v-text-anchor:middle" o:gfxdata="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" fillcolor="white [3201]" strokecolor="white [3212]" strokeweight="1pt">
+                  <v:textbox>
+                    <w:txbxContent>
+                      <w:p>
+                        <w:pPr>
+                          <w:jc w:val="center"/>
+                          <w:rPr>
+                            <w:lang w:val="vi-VN"/>
+                          </w:rPr>
+                        </w:pPr>
+                        <w:r>
+                          <w:rPr>
+                            <w:lang w:val="vi-VN"/>
+                          </w:rPr>
+                          <w:t>Sensor thu nhận tin hiệu</w:t>
+                        </w:r>
+                      </w:p>
+                    </w:txbxContent>
+                  </v:textbox>
+                </v:rect>
+                <v:shape id="Curved Connector 15" o:spid="_x0000_s1031" type="#_x0000_t38" style="position:absolute;left:28479;top:3238;width:457;height:12097;flip:y;visibility:visible;mso-wrap-style:square" o:connectortype="curved" o:gfxdata="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" adj="238244" strokecolor="black [3200]" strokeweight=".5pt">
+                  <v:stroke startarrow="block" joinstyle="miter"/>
+                </v:shape>
+                <v:rect id="Rectangle 16" o:spid="_x0000_s1032" style="position:absolute;left:34290;top:6286;width:9525;height:5525;visibility:visible;mso-wrap-style:square;v-text-anchor:middle" o:gfxdata="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" fillcolor="white [3201]" strokecolor="white [3212]" strokeweight="1pt">
+                  <v:textbox>
+                    <w:txbxContent>
+                      <w:p>
+                        <w:pPr>
+                          <w:jc w:val="center"/>
+                          <w:rPr>
+                            <w:lang w:val="vi-VN"/>
+                          </w:rPr>
+                        </w:pPr>
+                        <w:r>
+                          <w:rPr>
+                            <w:lang w:val="vi-VN"/>
+                          </w:rPr>
+                          <w:t>Phản ứng lại</w:t>
+                        </w:r>
+                      </w:p>
+                    </w:txbxContent>
+                  </v:textbox>
+                </v:rect>
+                <w10:wrap type="topAndBottom"/>
+              </v:group>
+            </w:pict>
+          </mc:Fallback>
+        </mc:AlternateContent>
+      </w:r>
+      <w:r>
+        <w:t xml:space="preserve">Tác tử là </w:t>
+      </w:r>
+      <w:r>
+        <w:rPr>
+          <w:lang w:val="vi-VN"/>
+        </w:rPr>
+        <w:t>một hệ thống máy tính được đặt trong một số môi trường có khả năng hành động độc lập trong môi trường đó nhằm đáp ứng mục tiêu thiết kế của nó. [1]</w:t>
+      </w:r>
+    </w:p>
+    <w:p>
+      <w:pPr>
+        <w:jc w:val="both"/>
+        <w:rPr>
+          <w:lang w:val="vi-VN"/>
+        </w:rPr>
+      </w:pPr>
+    </w:p>
+    <w:p>
+      <w:pPr>
+        <w:pStyle w:val="Caption"/>
+        <w:jc w:val="center"/>
+        <w:rPr>
+          <w:i w:val="0"/>
+          <w:color w:val="auto"/>
+          <w:sz w:val="26"/>
+          <w:szCs w:val="26"/>
+          <w:lang w:val="vi-VN"/>
+        </w:rPr>
+      </w:pPr>
+      <w:bookmarkStart w:id="6" w:name="_Toc444109480"/>
+      <w:r>
+        <w:rPr>
+          <w:i w:val="0"/>
+          <w:color w:val="auto"/>
+          <w:sz w:val="26"/>
+          <w:szCs w:val="26"/>
+        </w:rPr>
+        <w:t xml:space="preserve">Hình </w:t>
+      </w:r>
+      <w:r>
+        <w:rPr>
+          <w:i w:val="0"/>
+          <w:color w:val="auto"/>
+          <w:sz w:val="26"/>
+          <w:szCs w:val="26"/>
+        </w:rPr>
+        <w:fldChar w:fldCharType="begin"/>
+      </w:r>
+      <w:r>
+        <w:rPr>
+          <w:i w:val="0"/>
+          <w:color w:val="auto"/>
+          <w:sz w:val="26"/>
+          <w:szCs w:val="26"/>
+        </w:rPr>
+        <w:instrText xml:space="preserve"> SEQ Hình \* ARABIC </w:instrText>
+      </w:r>
+      <w:r>
+        <w:rPr>
+          <w:i w:val="0"/>
+          <w:color w:val="auto"/>
+          <w:sz w:val="26"/>
+          <w:szCs w:val="26"/>
+        </w:rPr>
+        <w:fldChar w:fldCharType="separate"/>
+      </w:r>
+      <w:r>
+        <w:rPr>
+          <w:i w:val="0"/>
+          <w:noProof/>
+          <w:color w:val="auto"/>
+          <w:sz w:val="26"/>
+          <w:szCs w:val="26"/>
+        </w:rPr>
+        <w:t>1</w:t>
+      </w:r>
+      <w:r>
+        <w:rPr>
+          <w:i w:val="0"/>
+          <w:color w:val="auto"/>
+          <w:sz w:val="26"/>
+          <w:szCs w:val="26"/>
+        </w:rPr>
+        <w:fldChar w:fldCharType="end"/>
+      </w:r>
+      <w:r>
+        <w:rPr>
+          <w:i w:val="0"/>
+          <w:color w:val="auto"/>
+          <w:sz w:val="26"/>
+          <w:szCs w:val="26"/>
+          <w:lang w:val="vi-VN"/>
+        </w:rPr>
+        <w:t>: Tác tử và môi trường của nó</w:t>
+      </w:r>
+      <w:bookmarkEnd w:id="6"/>
+    </w:p>
+    <w:p>
+      <w:pPr>
+        <w:spacing w:before="120" w:after="120" w:line="312" w:lineRule="auto"/>
+        <w:jc w:val="both"/>
+        <w:rPr>
+          <w:lang w:val="vi-VN"/>
+        </w:rPr>
+      </w:pPr>
+      <w:r>
+        <w:rPr>
+          <w:lang w:val="vi-VN"/>
+        </w:rPr>
+        <w:t xml:space="preserve">Hình 1 mang đến một </w:t>
+      </w:r>
+      <w:r>
+        <w:rPr>
+          <w:lang w:val="vi-VN"/>
+        </w:rPr>
+        <w:t>cái</w:t>
+      </w:r>
+      <w:r>
+        <w:rPr>
+          <w:lang w:val="vi-VN"/>
+        </w:rPr>
+        <w:t xml:space="preserve"> nhìn trừu tượng về tác tử. Trong hình này, chúng ta thấy </w:t>
+      </w:r>
+      <w:r>
+        <w:rPr>
+          <w:lang w:val="vi-VN"/>
+        </w:rPr>
+        <w:t>hành động phản ứng lại môi trường được tạo ra bởi chính tác tử để ảnh hưởng lại đối với môi trường của chính nó.</w:t>
+      </w:r>
+      <w:r>
+        <w:rPr>
+          <w:lang w:val="vi-VN"/>
+        </w:rPr>
+        <w:t xml:space="preserve"> </w:t>
+      </w:r>
+      <w:r>
+        <w:rPr>
+          <w:lang w:val="vi-VN"/>
+        </w:rPr>
+        <w:t>Trong hầu hết các</w:t>
+      </w:r>
+      <w:r>
+        <w:rPr>
+          <w:lang w:val="vi-VN"/>
+        </w:rPr>
+        <w:t xml:space="preserve"> </w:t>
+      </w:r>
+      <w:r>
+        <w:rPr>
+          <w:lang w:val="vi-VN"/>
+        </w:rPr>
+        <w:t xml:space="preserve">lĩnh vực phức tạp hợp lý, một </w:t>
+      </w:r>
+      <w:r>
+        <w:rPr>
+          <w:lang w:val="vi-VN"/>
+        </w:rPr>
+        <w:t>tác tử sẽ không ho</w:t>
+      </w:r>
+      <w:r>
+        <w:rPr>
+          <w:lang w:val="vi-VN"/>
+        </w:rPr>
+        <w:t>àn toàn kiểm soát</w:t>
+      </w:r>
+      <w:r>
+        <w:rPr>
+          <w:lang w:val="vi-VN"/>
+        </w:rPr>
+        <w:t xml:space="preserve"> được môi trường của nó mà tác tử chỉ có thể</w:t>
+      </w:r>
+      <w:r>
+        <w:rPr>
+          <w:lang w:val="vi-VN"/>
+        </w:rPr>
+        <w:t xml:space="preserve"> kiểm soát tốt nhất một phần</w:t>
+      </w:r>
+      <w:r>
+        <w:rPr>
+          <w:lang w:val="vi-VN"/>
+        </w:rPr>
+        <w:t xml:space="preserve"> môi trường ảnh hưởng đến nó. Từ góc nhìn của các tác tử, điều này có nghĩa là cùng một hành động được thi hành trong hai hoàn cảnh giống hệ nhau có thể cho kết quả hoàn toàn khác nhau và trong trường hợp cụ thể kết quả đó có thể là kết quả không mong muốn.</w:t>
+      </w:r>
+      <w:r>
+        <w:rPr>
+          <w:lang w:val="vi-VN"/>
+        </w:rPr>
+        <w:t xml:space="preserve"> Tuy nhiên, thông thường một tác tử sẽ có sẽ một tập các hành động sẵn có</w:t>
+      </w:r>
+      <w:r>
+        <w:rPr>
+          <w:lang w:val="vi-VN"/>
+        </w:rPr>
+        <w:t xml:space="preserve">, tập các hành động này mô tả khả năng có thể có của tác tử, tuy nhiên các hành động trong tập này đều được thi hành trong mọi tình huống. Ví dụ: Hành động nâng một cái bàn chỉ có thể thực hiện được nếu cân nặng của cái bàn đủ nhỏ để tác tử có thể nâng </w:t>
+      </w:r>
+      <w:r>
+        <w:rPr>
+          <w:lang w:val="vi-VN"/>
+        </w:rPr>
+        <w:lastRenderedPageBreak/>
+        <w:t>được nó hoặc một ví dụ khác là hành động mua một chiếc xe Ferrari, kết quả của hành động này có thể thất bại như tác tử không đủ tiền để mua chiếc xe đó.</w:t>
       </w:r>
     </w:p>
     <w:p>
       <w:pPr>
         <w:pStyle w:val="Heading3"/>
       </w:pPr>
-      <w:bookmarkStart w:id="6" w:name="_Toc443937851"/>
-      <w:r>
-        <w:t>I.1.2. Định nghĩa về tác tử</w:t>
-      </w:r>
-      <w:bookmarkEnd w:id="6"/>
-    </w:p>
-    <w:p>
-      <w:pPr>
-        <w:jc w:val="both"/>
-      </w:pPr>
-      <w:r>
-        <w:t>Thuật ngữ tác tử (Agent) hay tác tử phần mềm đã được sử dụng rộng rãi và xuất hiện trong nhiều lĩnh vực nghiên cứu như trí tuệ nhân tạo, cơ sở dữ liệu, các tài liệu về hệ điều hành và mạng máy tính.</w:t>
-      </w:r>
-    </w:p>
-    <w:p>
-      <w:pPr>
-        <w:jc w:val="both"/>
-      </w:pPr>
-      <w:r>
-        <w:t xml:space="preserve">Tác tử là hệ thống tính toán hoạt động tự chủ trong môi trường nào đó, có khả năng </w:t>
-      </w:r>
-      <w:proofErr w:type="gramStart"/>
-      <w:r>
-        <w:t>cảm</w:t>
-      </w:r>
-      <w:proofErr w:type="gramEnd"/>
-      <w:r>
-        <w:t xml:space="preserve"> nhận môi trường và tác động vào môi trường.</w:t>
-      </w:r>
-    </w:p>
-    <w:p>
-      <w:pPr>
-        <w:jc w:val="both"/>
-      </w:pPr>
-      <w:r>
-        <w:t>Trong đó:</w:t>
-      </w:r>
-    </w:p>
-    <w:p>
-      <w:pPr>
-        <w:jc w:val="both"/>
-      </w:pPr>
-      <w:r>
-        <w:t>Hệ thống tính toán có thể là phần cứng, phần mềm, hoặc cả phần cứng lẫn phần mềm.</w:t>
-      </w:r>
-    </w:p>
-    <w:p>
-      <w:pPr>
-        <w:jc w:val="both"/>
-      </w:pPr>
-      <w:r>
-        <w:t>Khả năng cảm nhận môi trường: tác tử nhận thông tin từ môi trường qua các cơ quan cảm nhận.</w:t>
-      </w:r>
-    </w:p>
-    <w:p>
-      <w:pPr>
-        <w:jc w:val="both"/>
-      </w:pPr>
-      <w:r>
-        <w:t>Tác động vào môi trường: tác tử tác động vào môi trường bằng các cơ quan tác động.</w:t>
-      </w:r>
-    </w:p>
-    <w:p>
-      <w:pPr>
-        <w:pStyle w:val="Heading3"/>
-      </w:pPr>
-      <w:bookmarkStart w:id="7" w:name="_Toc443937852"/>
-      <w:r>
-        <w:t>I.1.3. Các đặc điểm tính chất của tác tử</w:t>
+      <w:bookmarkStart w:id="7" w:name="_Toc444109348"/>
+      <w:r>
+        <w:t>I</w:t>
+      </w:r>
+      <w:r>
+        <w:t>.1.2</w:t>
+      </w:r>
+      <w:r>
+        <w:t>. Các đặc điểm tính chất của tác tử</w:t>
       </w:r>
       <w:bookmarkEnd w:id="7"/>
     </w:p>
     <w:p>
       <w:pPr>
-        <w:jc w:val="both"/>
-      </w:pPr>
-      <w:r>
-        <w:t xml:space="preserve">Tính phản xạ: </w:t>
+        <w:spacing w:before="120" w:after="120" w:line="312" w:lineRule="auto"/>
+        <w:jc w:val="both"/>
+        <w:rPr>
+          <w:color w:val="222222"/>
+        </w:rPr>
+      </w:pPr>
+      <w:r>
+        <w:t>Tính phản xạ</w:t>
+      </w:r>
+      <w:r>
+        <w:rPr>
+          <w:lang w:val="vi-VN"/>
+        </w:rPr>
+        <w:t xml:space="preserve"> là</w:t>
       </w:r>
       <w:r>
         <w:rPr>
           <w:color w:val="222222"/>
           <w:highlight w:val="white"/>
         </w:rPr>
-        <w:t>tác tử có khả năng phản xạ kịp thời với các thay đổi trong môi trường mà tác tử cảm nhận được.</w:t>
-      </w:r>
-    </w:p>
-    <w:p>
-      <w:pPr>
-        <w:jc w:val="both"/>
+        <w:t xml:space="preserve"> khả năng </w:t>
+      </w:r>
+      <w:r>
         <w:rPr>
           <w:color w:val="222222"/>
           <w:highlight w:val="white"/>
-        </w:rPr>
-      </w:pPr>
+          <w:lang w:val="vi-VN"/>
+        </w:rPr>
+        <w:t xml:space="preserve">tác tử </w:t>
+      </w:r>
       <w:r>
         <w:rPr>
           <w:color w:val="222222"/>
           <w:highlight w:val="white"/>
         </w:rPr>
-        <w:t>Tính chủ động (hành động có mục đích): không chỉ phản xạ, tác tử còn phải biết chủ động tìm kiếm khả năng hành động hướng tới thực hiện mục tiêu được giao.</w:t>
-      </w:r>
-    </w:p>
-    <w:p>
-      <w:pPr>
-        <w:jc w:val="both"/>
+        <w:t>phản xạ kịp thời với các thay đổi trong môi trường mà tác tử cảm nhận được.</w:t>
+      </w:r>
+      <w:r>
         <w:rPr>
           <w:color w:val="222222"/>
           <w:highlight w:val="white"/>
-        </w:rPr>
-      </w:pPr>
+          <w:lang w:val="vi-VN"/>
+        </w:rPr>
+        <w:t xml:space="preserve"> </w:t>
+      </w:r>
       <w:r>
         <w:rPr>
           <w:color w:val="222222"/>
           <w:highlight w:val="white"/>
         </w:rPr>
-        <w:t>Tính cộng đồng: tác tử có khả năng tương tác với người dùng hoặc các tác tử khác để thực hiện nhiệm vụ của riêng mình hoặc để giúp đỡ các đối tác.</w:t>
-      </w:r>
-    </w:p>
-    <w:p>
-      <w:pPr>
-        <w:jc w:val="both"/>
+        <w:t>Tính chủ động (hành động có mục đích</w:t>
+      </w:r>
+      <w:r>
         <w:rPr>
           <w:color w:val="222222"/>
           <w:highlight w:val="white"/>
-        </w:rPr>
-      </w:pPr>
+          <w:lang w:val="vi-VN"/>
+        </w:rPr>
+        <w:t>) là việc</w:t>
+      </w:r>
       <w:r>
         <w:rPr>
           <w:color w:val="222222"/>
           <w:highlight w:val="white"/>
         </w:rPr>
-        <w:t>Tính thích nghi: Thích nghi là khả năng của tác tử tồn tại và hoạt động hiệu quả khi môi trường thay đổi. Mặc dù có nhiều nét liên quan với tính phản xạ, khả năng thích nghi của tác tử khó thực hiện và đòi hỏi nhiều thay đổi trong quá trình suy diễn của tác tử hơn. Tính thích nghi có thể thực hiện nhờ khả năng tự học từ kinh nghiệm của tác tử.</w:t>
-      </w:r>
-    </w:p>
-    <w:p>
-      <w:pPr>
-        <w:jc w:val="both"/>
+        <w:t xml:space="preserve"> tác tử</w:t>
+      </w:r>
+      <w:r>
         <w:rPr>
           <w:color w:val="222222"/>
           <w:highlight w:val="white"/>
         </w:rPr>
-      </w:pPr>
+        <w:t xml:space="preserve"> chủ động tìm kiếm khả năng hành động hướng tới thực hiện mục tiêu được giao.</w:t>
+      </w:r>
       <w:r>
         <w:rPr>
           <w:color w:val="222222"/>
           <w:highlight w:val="white"/>
-        </w:rPr>
-        <w:t xml:space="preserve">Khả năng tự học: Tự học hoặc học tự động là khả năng của tác tử </w:t>
-      </w:r>
-      <w:proofErr w:type="gramStart"/>
+          <w:lang w:val="vi-VN"/>
+        </w:rPr>
+        <w:t xml:space="preserve"> </w:t>
+      </w:r>
       <w:r>
         <w:rPr>
           <w:color w:val="222222"/>
           <w:highlight w:val="white"/>
         </w:rPr>
-        <w:t>thu</w:t>
-      </w:r>
-      <w:proofErr w:type="gramEnd"/>
+        <w:t>Tính cộng đồng biểu thị việ</w:t>
+      </w:r>
       <w:r>
         <w:rPr>
           <w:color w:val="222222"/>
           <w:highlight w:val="white"/>
         </w:rPr>
-        <w:t xml:space="preserve"> thập các kiến thức mới từ kinh nghiệm thu lượm được, chẳng hạn qua các lần thành công và thất bại. Kết quả tự học phải làm cho các tác tử hành động tốt hơn, hiệu quả hơn.</w:t>
-      </w:r>
-    </w:p>
-    <w:p>
-      <w:pPr>
-        <w:jc w:val="both"/>
-      </w:pPr>
+        <w:t>c tử có khả năng tương tác với người dùng hoặc các tác tử khác để thực hiện nhiệm vụ của riêng mình hoặc để giúp đỡ các đối tác.</w:t>
+      </w:r>
       <w:r>
         <w:rPr>
           <w:color w:val="222222"/>
           <w:highlight w:val="white"/>
-        </w:rPr>
-        <w:lastRenderedPageBreak/>
-        <w:t xml:space="preserve">Khả năng di chuyển: Là khả năng của tác tử (phần mềm) di chuyển giữa các máy tính hoặc các nút khác nhau trong mạng đồng thời giữ nguyên trạng thái và khả năng hoạt động của mình. Các tác tử có đặc điểm này được gọi là tác tử di động. Việc thiết kế và cài đặt tác tử di động đặt ra các yêu cầu đặc biệt về vấn đề </w:t>
-      </w:r>
-      <w:proofErr w:type="gramStart"/>
+          <w:lang w:val="vi-VN"/>
+        </w:rPr>
+        <w:t xml:space="preserve"> Bên cạnh đó, tác tử có đặc tính tính nghi, đây</w:t>
+      </w:r>
       <w:r>
         <w:rPr>
           <w:color w:val="222222"/>
           <w:highlight w:val="white"/>
         </w:rPr>
-        <w:t>an</w:t>
-      </w:r>
-      <w:proofErr w:type="gramEnd"/>
+        <w:t xml:space="preserve"> là khả năng của tác tử tồn tại và hoạt động hiệu quả khi môi trường thay đổi. Mặc dù có nhiều nét liên quan với tính phản xạ, khả năng thích nghi của tác tử khó thực hiện và đòi hỏi nhiều thay đổi trong quá trình suy diễn của tác tử hơn. Tính thích nghi có thể thực hiện nhờ khả năng tự học từ kinh nghiệm của tác tử.</w:t>
+      </w:r>
       <w:r>
         <w:rPr>
           <w:color w:val="222222"/>
           <w:highlight w:val="white"/>
-        </w:rPr>
-        <w:t xml:space="preserve"> ninh hệ thống.</w:t>
-      </w:r>
-    </w:p>
-    <w:p>
-      <w:pPr>
-        <w:pStyle w:val="Heading3"/>
-      </w:pPr>
-      <w:bookmarkStart w:id="8" w:name="_Toc443937853"/>
-      <w:r>
-        <w:t>I.1.4. Các loại tác tử</w:t>
-      </w:r>
-      <w:bookmarkEnd w:id="8"/>
-    </w:p>
-    <w:p>
-      <w:pPr>
-        <w:jc w:val="both"/>
-      </w:pPr>
-      <w:r>
-        <w:t>Có bốn loại tác tử:</w:t>
-      </w:r>
-    </w:p>
-    <w:p>
-      <w:pPr>
-        <w:jc w:val="both"/>
-      </w:pPr>
-      <w:r>
-        <w:t xml:space="preserve">Tác tử phản xạ đơn giản: hành động </w:t>
-      </w:r>
-      <w:proofErr w:type="gramStart"/>
-      <w:r>
-        <w:t>theo</w:t>
-      </w:r>
-      <w:proofErr w:type="gramEnd"/>
-      <w:r>
-        <w:t xml:space="preserve"> một quy tác có điều kiện phù hợp với trạng thái hiện thời.</w:t>
-      </w:r>
-    </w:p>
-    <w:p>
-      <w:pPr>
-        <w:jc w:val="both"/>
-      </w:pPr>
-      <w:r>
-        <w:t xml:space="preserve">Tác tử phản xạ dựa trên mô hình: </w:t>
+          <w:lang w:val="vi-VN"/>
+        </w:rPr>
+        <w:t xml:space="preserve"> </w:t>
       </w:r>
       <w:r>
         <w:rPr>
           <w:color w:val="222222"/>
           <w:highlight w:val="white"/>
         </w:rPr>
-        <w:t>sử dụng một mô hình nội bộ để giám sát trạng thái hi thái hiện tại của môi trường.</w:t>
-      </w:r>
-    </w:p>
-    <w:p>
-      <w:pPr>
-        <w:jc w:val="both"/>
-      </w:pPr>
-      <w:r>
-        <w:t>Tác tử dựa trên mục tiêu:</w:t>
-      </w:r>
-    </w:p>
-    <w:p>
-      <w:pPr>
-        <w:jc w:val="both"/>
-      </w:pPr>
-      <w:r>
-        <w:t>Tác tử dựa trên lợi ích:</w:t>
-      </w:r>
-    </w:p>
-    <w:p>
-      <w:pPr>
-        <w:pStyle w:val="Heading2"/>
-      </w:pPr>
-      <w:bookmarkStart w:id="9" w:name="_Toc443937854"/>
-      <w:r>
-        <w:t>I.2. Hệ đa tác tử</w:t>
-      </w:r>
-      <w:bookmarkEnd w:id="9"/>
-    </w:p>
-    <w:p>
-      <w:pPr>
-        <w:pStyle w:val="Heading3"/>
-      </w:pPr>
-      <w:bookmarkStart w:id="10" w:name="_Toc443937855"/>
-      <w:r>
-        <w:t>I.2.1. Khái niệm</w:t>
-      </w:r>
-      <w:bookmarkEnd w:id="10"/>
-    </w:p>
-    <w:p>
-      <w:pPr>
-        <w:jc w:val="both"/>
-      </w:pPr>
+        <w:t xml:space="preserve">Khả năng tự học là khả năng của tác tử </w:t>
+      </w:r>
+      <w:proofErr w:type="gramStart"/>
       <w:r>
         <w:rPr>
           <w:color w:val="222222"/>
           <w:highlight w:val="white"/>
         </w:rPr>
-        <w:t>Hệ đa tác tử là hệ thống bao gồm nhiều tác tử có khả năng phối hợp với nhau để giải quyết được những vấn đề phức tạp mà đơn tác tử không thể giải quyết được.</w:t>
-      </w:r>
-    </w:p>
-    <w:p>
-      <w:pPr>
-        <w:jc w:val="both"/>
-      </w:pPr>
+        <w:t>thu</w:t>
+      </w:r>
+      <w:proofErr w:type="gramEnd"/>
       <w:r>
         <w:rPr>
           <w:color w:val="222222"/>
           <w:highlight w:val="white"/>
         </w:rPr>
-        <w:t xml:space="preserve">Một hệ đa tác tử là một tập hợp các tác tử có mục đích riêng, miền tri thức riêng nhưng có thể tương tác với nhau để hoàn thành mục tiêu </w:t>
-      </w:r>
-      <w:proofErr w:type="gramStart"/>
+        <w:t xml:space="preserve"> thập các kiến thức mới từ kinh nghiệm thu lượm được, chẳng hạn qua các lần thành công và thất bại. Kết quả tự học phải làm cho các tác tử hành động tốt hơn, hiệu quả hơn.</w:t>
+      </w:r>
       <w:r>
         <w:rPr>
           <w:color w:val="222222"/>
           <w:highlight w:val="white"/>
-        </w:rPr>
-        <w:t>chung</w:t>
-      </w:r>
-      <w:proofErr w:type="gramEnd"/>
+          <w:lang w:val="vi-VN"/>
+        </w:rPr>
+        <w:t xml:space="preserve"> Cuối cùng là k</w:t>
+      </w:r>
       <w:r>
         <w:rPr>
           <w:color w:val="222222"/>
           <w:highlight w:val="white"/>
         </w:rPr>
-        <w:t xml:space="preserve"> tổng thể của hệ thống.</w:t>
-      </w:r>
-    </w:p>
-    <w:p>
-      <w:pPr>
-        <w:pStyle w:val="Heading3"/>
-        <w:rPr>
-          <w:highlight w:val="white"/>
-        </w:rPr>
-      </w:pPr>
-      <w:bookmarkStart w:id="11" w:name="_Toc443937856"/>
-      <w:r>
-        <w:rPr>
-          <w:highlight w:val="white"/>
-        </w:rPr>
-        <w:t>I.2.2. Sự phối hợp của các tác tử</w:t>
-      </w:r>
-      <w:bookmarkEnd w:id="11"/>
-    </w:p>
-    <w:p>
-      <w:pPr>
-        <w:jc w:val="both"/>
-      </w:pPr>
+        <w:t>hả năng di</w:t>
+      </w:r>
       <w:r>
         <w:rPr>
           <w:color w:val="222222"/>
           <w:highlight w:val="white"/>
         </w:rPr>
-        <w:t>Phối hợp là tổ chức và quản lý quan hệ phụ thuộc trong hành động của các tác tử sao cho toàn hệ thống hoạt động một cách thống nhất.</w:t>
-      </w:r>
-    </w:p>
-    <w:p>
-      <w:pPr>
-        <w:jc w:val="both"/>
-      </w:pPr>
+        <w:t xml:space="preserve"> chuyển giữa các máy tính hoặc các nút khác nhau trong mạng đồng thời giữ nguyên trạng thái và khả năng hoạt động của mình. Các tác tử có đặc điểm này được gọi là tác tử di động. Việc thiết kế và cài đặt tác tử di động đặt ra các yêu cầu đặc biệt về vấn đề </w:t>
+      </w:r>
+      <w:proofErr w:type="gramStart"/>
       <w:r>
         <w:rPr>
           <w:color w:val="222222"/>
           <w:highlight w:val="white"/>
         </w:rPr>
-        <w:t>Cần có sự phối hợp giữa các tác tử vì:</w:t>
-      </w:r>
-    </w:p>
-    <w:p>
-      <w:pPr>
-        <w:jc w:val="both"/>
+        <w:t>an</w:t>
+      </w:r>
+      <w:proofErr w:type="gramEnd"/>
+      <w:r>
         <w:rPr>
           <w:color w:val="222222"/>
           <w:highlight w:val="white"/>
         </w:rPr>
-      </w:pPr>
+        <w:t xml:space="preserve"> ninh hệ thống.</w:t>
+      </w:r>
+    </w:p>
+    <w:p>
+      <w:pPr>
+        <w:pStyle w:val="Heading3"/>
+        <w:rPr>
+          <w:lang w:val="vi-VN"/>
+        </w:rPr>
+      </w:pPr>
+      <w:bookmarkStart w:id="8" w:name="_Toc444109349"/>
+      <w:r>
+        <w:rPr>
+          <w:lang w:val="vi-VN"/>
+        </w:rPr>
+        <w:t xml:space="preserve">I.1.3. </w:t>
+      </w:r>
+      <w:r>
+        <w:rPr>
+          <w:lang w:val="vi-VN"/>
+        </w:rPr>
+        <w:t>Phân biệt tác tử và đối tượng</w:t>
+      </w:r>
+      <w:bookmarkEnd w:id="8"/>
+    </w:p>
+    <w:p>
+      <w:pPr>
+        <w:rPr>
+          <w:lang w:val="vi-VN"/>
+        </w:rPr>
+      </w:pPr>
+    </w:p>
+    <w:p>
+      <w:pPr>
+        <w:pStyle w:val="Heading3"/>
+      </w:pPr>
+      <w:bookmarkStart w:id="9" w:name="_Toc444109350"/>
+      <w:r>
+        <w:t>I.1.4. Các loại tác tử</w:t>
+      </w:r>
+      <w:bookmarkEnd w:id="9"/>
+    </w:p>
+    <w:p>
+      <w:pPr>
+        <w:spacing w:before="120" w:after="120" w:line="312" w:lineRule="auto"/>
+        <w:jc w:val="both"/>
+      </w:pPr>
+      <w:r>
+        <w:t>Có bốn loại tác tử:</w:t>
+      </w:r>
+    </w:p>
+    <w:p>
+      <w:pPr>
+        <w:spacing w:before="120" w:after="120" w:line="312" w:lineRule="auto"/>
+        <w:jc w:val="both"/>
+      </w:pPr>
+      <w:r>
+        <w:t xml:space="preserve">Tác tử phản xạ đơn giản: hành động </w:t>
+      </w:r>
+      <w:proofErr w:type="gramStart"/>
+      <w:r>
+        <w:t>theo</w:t>
+      </w:r>
+      <w:proofErr w:type="gramEnd"/>
+      <w:r>
+        <w:t xml:space="preserve"> một quy tác có điều kiện phù hợp với trạng thái hiện thời.</w:t>
+      </w:r>
+    </w:p>
+    <w:p>
+      <w:pPr>
+        <w:spacing w:before="120" w:after="120" w:line="312" w:lineRule="auto"/>
+        <w:jc w:val="both"/>
+      </w:pPr>
+      <w:r>
+        <w:t xml:space="preserve">Tác tử phản xạ dựa trên mô hình: </w:t>
+      </w:r>
       <w:r>
         <w:rPr>
           <w:color w:val="222222"/>
           <w:highlight w:val="white"/>
         </w:rPr>
-        <w:t>Hành động của từng tác tử phụ thuộc vào hành động của tác tử khác. Hành động của tác tử phụ thuộc vào nhau trong hai trường hợp: Quyết định của tác tử này ảnh hưởng đến tác tử khác, chẳng hạn khi đá bóng việc tiền đạo chạy lên phía trước sẽ ảnh hưởng tới quyết định của tiền vệ chuyền bóng lên thay vì chyền ngang. Trường hợp thứ hai, hành động của tác tử có thể mâu thuẫn với nhau.</w:t>
-      </w:r>
-    </w:p>
-    <w:p>
-      <w:pPr>
-        <w:jc w:val="both"/>
+        <w:t>sử dụng một mô hình nội bộ để giám sát trạng thái hi thái hiện tại của môi trường.</w:t>
+      </w:r>
+    </w:p>
+    <w:p>
+      <w:pPr>
+        <w:jc w:val="both"/>
+      </w:pPr>
+      <w:r>
+        <w:t>Tác tử dựa trên mục tiêu:</w:t>
+      </w:r>
+    </w:p>
+    <w:p>
+      <w:pPr>
+        <w:jc w:val="both"/>
+      </w:pPr>
+      <w:r>
+        <w:t>Tác tử dựa trên lợi ích:</w:t>
+      </w:r>
+    </w:p>
+    <w:p>
+      <w:pPr>
+        <w:pStyle w:val="Heading2"/>
+      </w:pPr>
+      <w:bookmarkStart w:id="10" w:name="_Toc444109351"/>
+      <w:r>
+        <w:t>I.2. Hệ đa tác tử</w:t>
+      </w:r>
+      <w:bookmarkEnd w:id="10"/>
+    </w:p>
+    <w:p>
+      <w:pPr>
+        <w:pStyle w:val="Heading3"/>
+      </w:pPr>
+      <w:bookmarkStart w:id="11" w:name="_Toc444109352"/>
+      <w:r>
+        <w:t>I.2.1. Khái niệm</w:t>
+      </w:r>
+      <w:bookmarkEnd w:id="11"/>
+    </w:p>
+    <w:p>
+      <w:pPr>
+        <w:jc w:val="both"/>
+      </w:pPr>
+      <w:r>
         <w:rPr>
           <w:color w:val="222222"/>
           <w:highlight w:val="white"/>
         </w:rPr>
+        <w:t>Hệ đa tác tử là hệ thống bao gồm nhiều tác tử có khả năng phối hợp với nhau để giải quyết được những vấn đề phức tạp mà đơn tác tử không thể giải quyết được.</w:t>
+      </w:r>
+    </w:p>
+    <w:p>
+      <w:pPr>
+        <w:jc w:val="both"/>
       </w:pPr>
       <w:r>
         <w:rPr>
           <w:color w:val="222222"/>
           <w:highlight w:val="white"/>
         </w:rPr>
-        <w:t>Phối hợp cho phép tránh được tình trạng hỗn loạn. Trong hệ thống bao gồm nhiều  tác tử, mỗi  tác tử  chỉ có thể hình dung cục bộ về môi trường và hành động của mình, hành động của nhiều  tác tử  có thể mâu thuẫn với nhau, tình trạng hỗn loạn là rất tự nhiên và không thể tránh khỏi nếu không có cơ chế phối hợp.</w:t>
-      </w:r>
-    </w:p>
-    <w:p>
-      <w:pPr>
-        <w:jc w:val="both"/>
+        <w:lastRenderedPageBreak/>
+        <w:t xml:space="preserve">Một hệ đa tác tử là một tập hợp các tác tử có mục đích riêng, miền tri thức riêng nhưng có thể tương tác với nhau để hoàn thành mục tiêu </w:t>
+      </w:r>
+      <w:proofErr w:type="gramStart"/>
+      <w:r>
         <w:rPr>
           <w:color w:val="222222"/>
           <w:highlight w:val="white"/>
         </w:rPr>
-      </w:pPr>
+        <w:t>chung</w:t>
+      </w:r>
+      <w:proofErr w:type="gramEnd"/>
       <w:r>
         <w:rPr>
           <w:color w:val="222222"/>
           <w:highlight w:val="white"/>
         </w:rPr>
-        <w:t xml:space="preserve">Phối hợp cho phép đạt được những ràng buộc tổng thể. Ràng buộc tổng thể là ràng buộc mà nhóm tác tử cần thoả mãn trong quá trình hoạt động. Nếu mỗi tác tử làm việc riêng rẽ và đều cố gắng tối ưu hàm mục tiêu riêng của mình thì các ràng buộc này sẽ bị phá vỡ.Không cá thể nào có khả năng thực hiện công việc một mình do hạn chế về tài </w:t>
-      </w:r>
+        <w:t xml:space="preserve"> tổng thể của hệ thống.</w:t>
+      </w:r>
+    </w:p>
+    <w:p>
+      <w:pPr>
+        <w:pStyle w:val="Heading3"/>
+        <w:rPr>
+          <w:highlight w:val="white"/>
+        </w:rPr>
+      </w:pPr>
+      <w:bookmarkStart w:id="12" w:name="_Toc444109353"/>
+      <w:r>
+        <w:rPr>
+          <w:highlight w:val="white"/>
+        </w:rPr>
+        <w:t>I.2.2. Sự phối hợp của các tác tử</w:t>
+      </w:r>
+      <w:bookmarkEnd w:id="12"/>
+    </w:p>
+    <w:p>
+      <w:pPr>
+        <w:jc w:val="both"/>
+      </w:pPr>
       <w:r>
         <w:rPr>
           <w:color w:val="222222"/>
           <w:highlight w:val="white"/>
         </w:rPr>
-        <w:lastRenderedPageBreak/>
-        <w:t>nguyên, khả năng hoặc thông tin. Nhiều công việc không thể hoàn thành bởi những tác tử hoạt động riêng rẽ do không đủ tài nguyên hoặc thông tin.</w:t>
-      </w:r>
-    </w:p>
-    <w:p>
-      <w:pPr>
-        <w:pStyle w:val="Heading3"/>
-      </w:pPr>
-      <w:bookmarkStart w:id="12" w:name="_Toc443937857"/>
-      <w:r>
-        <w:t>I.2.3. Ưu điểm và nhược điểm</w:t>
-      </w:r>
-      <w:bookmarkEnd w:id="12"/>
+        <w:t>Phối hợp là tổ chức và quản lý quan hệ phụ thuộc trong hành động của các tác tử sao cho toàn hệ thống hoạt động một cách thống nhất.</w:t>
+      </w:r>
     </w:p>
     <w:p>
       <w:pPr>
@@ -3081,107 +3938,993 @@
           <w:color w:val="222222"/>
           <w:highlight w:val="white"/>
         </w:rPr>
-        <w:t xml:space="preserve">Mỗi tác tử sẽ hành động như một chương trình thông minh, quản lý các tài nguyên trong phạm </w:t>
-      </w:r>
-      <w:proofErr w:type="gramStart"/>
-      <w:r>
+        <w:t>Cần có sự phối hợp giữa các tác tử vì:</w:t>
+      </w:r>
+    </w:p>
+    <w:p>
+      <w:pPr>
+        <w:jc w:val="both"/>
         <w:rPr>
           <w:color w:val="222222"/>
           <w:highlight w:val="white"/>
         </w:rPr>
-        <w:t>vi</w:t>
-      </w:r>
-      <w:proofErr w:type="gramEnd"/>
+      </w:pPr>
       <w:r>
         <w:rPr>
           <w:color w:val="222222"/>
           <w:highlight w:val="white"/>
         </w:rPr>
-        <w:t xml:space="preserve"> của mình, kết hợp với các tác tử khác để chia sẻ tài nguyên. Với cách tiếp cận này, hệ thống sẽ dễ dàng phát triển và mở rộng vì tác tử hoạt động và phát triển độc lập. </w:t>
-      </w:r>
-    </w:p>
-    <w:p>
-      <w:pPr>
-        <w:pStyle w:val="Heading3"/>
-        <w:rPr>
-          <w:highlight w:val="white"/>
-        </w:rPr>
-      </w:pPr>
-      <w:bookmarkStart w:id="13" w:name="_Toc443937858"/>
-      <w:r>
-        <w:rPr>
-          <w:highlight w:val="white"/>
-        </w:rPr>
-        <w:t>I.2.4. Ứng dụng</w:t>
-      </w:r>
-      <w:bookmarkEnd w:id="13"/>
-    </w:p>
-    <w:p>
-      <w:pPr>
-        <w:jc w:val="both"/>
-      </w:pPr>
-      <w:r>
+        <w:t>Hành động của từng tác tử phụ thuộc vào hành động của tác tử khác. Hành động của tác tử phụ thuộc vào nhau trong hai trường hợp: Quyết định của tác tử này ảnh hưởng đến tác tử khác, chẳng hạn khi đá bóng việc tiền đạo chạy lên phía trước sẽ ảnh hưởng tới quyết định của tiền vệ chuyền bóng lên thay vì chyền ngang. Trường hợp thứ hai, hành động của tác tử có thể mâu thuẫn với nhau.</w:t>
+      </w:r>
+    </w:p>
+    <w:p>
+      <w:pPr>
+        <w:jc w:val="both"/>
         <w:rPr>
           <w:color w:val="222222"/>
           <w:highlight w:val="white"/>
         </w:rPr>
-        <w:t xml:space="preserve">Trong lĩnh vực công nghiệp: kiểm soát tiến trình (Jenning, 1994), chẩn đoán hệ thống (Albert, 2003), sản xuất (Parunak, 1987), dịch vụ vận tải (Neagu, 2006), và quản lý mạng (Greenwood, 2006). </w:t>
-      </w:r>
-    </w:p>
-    <w:p>
-      <w:pPr>
-        <w:jc w:val="both"/>
       </w:pPr>
       <w:r>
         <w:rPr>
           <w:color w:val="222222"/>
           <w:highlight w:val="white"/>
         </w:rPr>
-        <w:t>Trong lĩnh vực quản lý thông tin: sử dụng để tìm kiếm và lọc thông tin.</w:t>
-      </w:r>
-    </w:p>
-    <w:p>
-      <w:pPr>
-        <w:jc w:val="both"/>
-        <w:rPr>
-          <w:color w:val="222222"/>
-        </w:rPr>
-      </w:pPr>
-      <w:r>
+        <w:t>Phối hợp cho phép tránh được tình trạng hỗn loạn. Trong hệ thống bao gồm nhiều  tác tử, mỗi  tác tử  chỉ có thể hình dung cục bộ về môi trường và hành động của mình, hành động của nhiều  tác tử  có thể mâu thuẫn với nhau, tình trạng hỗn loạn là rất tự nhiên và không thể tránh khỏi nếu không có cơ chế phối hợp.</w:t>
+      </w:r>
+    </w:p>
+    <w:p>
+      <w:pPr>
+        <w:jc w:val="both"/>
         <w:rPr>
           <w:color w:val="222222"/>
           <w:highlight w:val="white"/>
         </w:rPr>
+      </w:pPr>
+      <w:r>
+        <w:rPr>
+          <w:color w:val="222222"/>
+          <w:highlight w:val="white"/>
+        </w:rPr>
+        <w:t>Phối hợp cho phép đạt được những ràng buộc tổng thể. Ràng buộc tổng thể là ràng buộc mà nhóm tác tử cần thoả mãn trong quá trình hoạt động. Nếu mỗi tác tử làm việc riêng rẽ và đều cố gắng tối ưu hàm mục tiêu riêng của mình thì các ràng buộc này sẽ bị phá vỡ.Không cá thể nào có khả năng thực hiện công việc một mình do hạn chế về tài nguyên, khả năng hoặc thông tin. Nhiều công việc không thể hoàn thành bởi những tác tử hoạt động riêng rẽ do không đủ tài nguyên hoặc thông tin.</w:t>
+      </w:r>
+    </w:p>
+    <w:p>
+      <w:pPr>
+        <w:pStyle w:val="Heading3"/>
+      </w:pPr>
+      <w:bookmarkStart w:id="13" w:name="_Toc444109354"/>
+      <w:r>
+        <w:t>I.2.3. Ưu điểm và nhược điểm</w:t>
+      </w:r>
+      <w:bookmarkEnd w:id="13"/>
+    </w:p>
+    <w:p>
+      <w:pPr>
+        <w:jc w:val="both"/>
+      </w:pPr>
+      <w:r>
+        <w:rPr>
+          <w:color w:val="222222"/>
+          <w:highlight w:val="white"/>
+        </w:rPr>
+        <w:t xml:space="preserve">Mỗi tác tử sẽ hành động như một chương trình thông minh, quản lý các tài nguyên trong phạm </w:t>
+      </w:r>
+      <w:proofErr w:type="gramStart"/>
+      <w:r>
+        <w:rPr>
+          <w:color w:val="222222"/>
+          <w:highlight w:val="white"/>
+        </w:rPr>
+        <w:t>vi</w:t>
+      </w:r>
+      <w:proofErr w:type="gramEnd"/>
+      <w:r>
+        <w:rPr>
+          <w:color w:val="222222"/>
+          <w:highlight w:val="white"/>
+        </w:rPr>
+        <w:t xml:space="preserve"> của mình, kết hợp với các tác tử khác để chia sẻ tài nguyên. Với cách tiếp cận này, hệ thống sẽ dễ dàng phát triển và mở rộng vì tác tử hoạt động và phát triển độc lập. </w:t>
+      </w:r>
+    </w:p>
+    <w:p>
+      <w:pPr>
+        <w:pStyle w:val="Heading3"/>
+        <w:rPr>
+          <w:highlight w:val="white"/>
+        </w:rPr>
+      </w:pPr>
+      <w:bookmarkStart w:id="14" w:name="_Toc444109355"/>
+      <w:r>
+        <w:rPr>
+          <w:highlight w:val="white"/>
+        </w:rPr>
+        <w:t>I.2.4. Ứng dụng</w:t>
+      </w:r>
+      <w:bookmarkEnd w:id="14"/>
+    </w:p>
+    <w:p>
+      <w:pPr>
+        <w:jc w:val="both"/>
+      </w:pPr>
+      <w:r>
+        <w:rPr>
+          <w:color w:val="222222"/>
+          <w:highlight w:val="white"/>
+        </w:rPr>
+        <w:t xml:space="preserve">Trong lĩnh vực công nghiệp: kiểm soát tiến trình (Jenning, 1994), chẩn đoán hệ thống (Albert, 2003), sản xuất (Parunak, 1987), dịch vụ vận tải (Neagu, 2006), và quản lý mạng (Greenwood, 2006). </w:t>
+      </w:r>
+    </w:p>
+    <w:p>
+      <w:pPr>
+        <w:jc w:val="both"/>
+      </w:pPr>
+      <w:r>
+        <w:rPr>
+          <w:color w:val="222222"/>
+          <w:highlight w:val="white"/>
+        </w:rPr>
+        <w:t>Trong lĩnh vực quản lý thông tin: sử dụng để tìm kiếm và lọc thông tin.</w:t>
+      </w:r>
+    </w:p>
+    <w:p>
+      <w:pPr>
+        <w:jc w:val="both"/>
+        <w:rPr>
+          <w:color w:val="222222"/>
+        </w:rPr>
+      </w:pPr>
+      <w:r>
+        <w:rPr>
+          <w:color w:val="222222"/>
+          <w:highlight w:val="white"/>
+        </w:rPr>
         <w:t>Trong lĩnh vực giao thông vận tải: Hệ thống OASIS là một hệ thống điều khiển không lưu phức tạp dự trên mô hình tác tử BDI, được triển khai và được sử dụng thành công tại sân bay Sydney ở Australia.</w:t>
       </w:r>
-      <w:bookmarkStart w:id="14" w:name="h.wq1ywbgaopnw" w:colFirst="0" w:colLast="0"/>
-      <w:bookmarkEnd w:id="14"/>
+      <w:bookmarkStart w:id="15" w:name="h.wq1ywbgaopnw" w:colFirst="0" w:colLast="0"/>
+      <w:bookmarkEnd w:id="15"/>
     </w:p>
     <w:p>
       <w:pPr>
         <w:pStyle w:val="Heading2"/>
-      </w:pPr>
-      <w:bookmarkStart w:id="15" w:name="_Toc443937859"/>
+        <w:rPr>
+          <w:lang w:val="vi-VN"/>
+        </w:rPr>
+      </w:pPr>
+      <w:bookmarkStart w:id="16" w:name="_Toc444109356"/>
       <w:r>
         <w:rPr>
           <w:color w:val="222222"/>
         </w:rPr>
+        <w:lastRenderedPageBreak/>
         <w:t xml:space="preserve">I.3. </w:t>
       </w:r>
       <w:r>
-        <w:t>Kiến trúc JADE</w:t>
-      </w:r>
-      <w:bookmarkEnd w:id="15"/>
+        <w:t>JADE</w:t>
+      </w:r>
+      <w:r>
+        <w:rPr>
+          <w:lang w:val="vi-VN"/>
+        </w:rPr>
+        <w:t xml:space="preserve"> framework</w:t>
+      </w:r>
+      <w:bookmarkEnd w:id="16"/>
     </w:p>
     <w:p>
       <w:pPr>
         <w:pStyle w:val="Heading3"/>
-      </w:pPr>
-      <w:bookmarkStart w:id="16" w:name="_Toc443937860"/>
-      <w:r>
-        <w:t>I.3.1. Các thành phần JADE</w:t>
-      </w:r>
-      <w:bookmarkEnd w:id="16"/>
+        <w:rPr>
+          <w:lang w:val="vi-VN"/>
+        </w:rPr>
+      </w:pPr>
+      <w:bookmarkStart w:id="17" w:name="_Toc444109357"/>
+      <w:r>
+        <w:rPr>
+          <w:lang w:val="vi-VN"/>
+        </w:rPr>
+        <w:t>I.3.1. Giới thiệu</w:t>
+      </w:r>
+      <w:bookmarkEnd w:id="17"/>
+    </w:p>
+    <w:p>
+      <w:pPr>
+        <w:pStyle w:val="Heading3"/>
+        <w:rPr>
+          <w:lang w:val="vi-VN"/>
+        </w:rPr>
+      </w:pPr>
+      <w:bookmarkStart w:id="18" w:name="_Toc444109358"/>
+      <w:r>
+        <w:rPr>
+          <w:lang w:val="vi-VN"/>
+        </w:rPr>
+        <w:t>I.3.2. Kiến trúc JADE</w:t>
+      </w:r>
+      <w:bookmarkEnd w:id="18"/>
+    </w:p>
+    <w:p>
+      <w:pPr>
+        <w:spacing w:before="120" w:after="120" w:line="312" w:lineRule="auto"/>
+        <w:jc w:val="both"/>
+        <w:rPr>
+          <w:lang w:val="vi-VN"/>
+        </w:rPr>
+      </w:pPr>
+      <w:r>
+        <w:rPr>
+          <w:lang w:val="vi-VN"/>
+        </w:rPr>
+        <w:t>JADE gồm các gói sau:</w:t>
+      </w:r>
+    </w:p>
+    <w:p>
+      <w:pPr>
+        <w:pStyle w:val="ListParagraph"/>
+        <w:numPr>
+          <w:ilvl w:val="0"/>
+          <w:numId w:val="10"/>
+        </w:numPr>
+        <w:spacing w:before="120" w:after="120" w:line="312" w:lineRule="auto"/>
+        <w:jc w:val="both"/>
+      </w:pPr>
+      <w:proofErr w:type="gramStart"/>
+      <w:r>
+        <w:rPr>
+          <w:i/>
+        </w:rPr>
+        <w:t>jade.core</w:t>
+      </w:r>
+      <w:proofErr w:type="gramEnd"/>
+      <w:r>
+        <w:t xml:space="preserve"> là các </w:t>
+      </w:r>
+      <w:r>
+        <w:rPr>
+          <w:lang w:val="vi-VN"/>
+        </w:rPr>
+        <w:t>lõi</w:t>
+      </w:r>
+      <w:r>
+        <w:t xml:space="preserve"> của hệ thống. Nó bao gồm </w:t>
+      </w:r>
+      <w:r>
+        <w:rPr>
+          <w:lang w:val="vi-VN"/>
+        </w:rPr>
+        <w:t xml:space="preserve">lớp </w:t>
+      </w:r>
+      <w:r>
+        <w:rPr>
+          <w:i/>
+        </w:rPr>
+        <w:t>Agent</w:t>
+      </w:r>
+      <w:r>
+        <w:t>, đây là lớp cơ bản mà tất các lớp phải kế thừa khi lập trình ứng dụng</w:t>
+      </w:r>
+      <w:r>
+        <w:t xml:space="preserve">. Bên cạnh đó, </w:t>
+      </w:r>
+      <w:r>
+        <w:rPr>
+          <w:lang w:val="vi-VN"/>
+        </w:rPr>
+        <w:t>lớp</w:t>
+      </w:r>
+      <w:r>
+        <w:t xml:space="preserve"> </w:t>
+      </w:r>
+      <w:r>
+        <w:rPr>
+          <w:i/>
+        </w:rPr>
+        <w:t>Behaviour</w:t>
+      </w:r>
+      <w:r>
+        <w:t xml:space="preserve"> được chứa trong các gói con </w:t>
+      </w:r>
+      <w:r>
+        <w:rPr>
+          <w:i/>
+        </w:rPr>
+        <w:t>jade.core.behaviours</w:t>
+      </w:r>
+      <w:r>
+        <w:t xml:space="preserve">. </w:t>
+      </w:r>
+      <w:r>
+        <w:rPr>
+          <w:lang w:val="vi-VN"/>
+        </w:rPr>
+        <w:t xml:space="preserve">Lớp </w:t>
+      </w:r>
+      <w:r>
+        <w:rPr>
+          <w:i/>
+        </w:rPr>
+        <w:t>Behaviour</w:t>
+      </w:r>
+      <w:r>
+        <w:t xml:space="preserve"> </w:t>
+      </w:r>
+      <w:r>
+        <w:t>thực hiện nhiệm vụ, hoặc ý định</w:t>
+      </w:r>
+      <w:r>
+        <w:t xml:space="preserve"> của một agent. </w:t>
+      </w:r>
+      <w:r>
+        <w:rPr>
+          <w:lang w:val="vi-VN"/>
+        </w:rPr>
+        <w:t>Những nhiệm vụ hoặc ý định là các đơn vị hoạt động một l</w:t>
+      </w:r>
+      <w:r>
+        <w:t>gic có thể được tạo t</w:t>
+      </w:r>
+      <w:r>
+        <w:t xml:space="preserve">heo những cách khác nhau để </w:t>
+      </w:r>
+      <w:r>
+        <w:t xml:space="preserve">thực hiện </w:t>
+      </w:r>
+      <w:r>
+        <w:rPr>
+          <w:lang w:val="vi-VN"/>
+        </w:rPr>
+        <w:t xml:space="preserve">các nhiệm vụ </w:t>
+      </w:r>
+      <w:r>
+        <w:t xml:space="preserve">phức tạp và có thể được thực hiện đồng thời. Người lập trình ứng dụng </w:t>
+      </w:r>
+      <w:r>
+        <w:rPr>
+          <w:lang w:val="vi-VN"/>
+        </w:rPr>
+        <w:t xml:space="preserve">cần </w:t>
+      </w:r>
+      <w:r>
+        <w:t xml:space="preserve">xác định </w:t>
+      </w:r>
+      <w:r>
+        <w:rPr>
+          <w:lang w:val="vi-VN"/>
+        </w:rPr>
+        <w:t xml:space="preserve">hành </w:t>
+      </w:r>
+      <w:proofErr w:type="gramStart"/>
+      <w:r>
+        <w:rPr>
+          <w:lang w:val="vi-VN"/>
+        </w:rPr>
+        <w:t>vi</w:t>
+      </w:r>
+      <w:proofErr w:type="gramEnd"/>
+      <w:r>
+        <w:rPr>
+          <w:lang w:val="vi-VN"/>
+        </w:rPr>
+        <w:t xml:space="preserve"> của các tác tử</w:t>
+      </w:r>
+      <w:r>
+        <w:t xml:space="preserve"> bằ</w:t>
+      </w:r>
+      <w:r>
+        <w:t>ng cách lập trình các hành vi</w:t>
+      </w:r>
+      <w:r>
+        <w:t xml:space="preserve"> và </w:t>
+      </w:r>
+      <w:r>
+        <w:rPr>
+          <w:lang w:val="vi-VN"/>
+        </w:rPr>
+        <w:t>sự thực tương tác của các hành vi này giữa các tác tử</w:t>
+      </w:r>
+      <w:r>
+        <w:t xml:space="preserve">. </w:t>
+      </w:r>
+    </w:p>
+    <w:p>
+      <w:pPr>
+        <w:pStyle w:val="ListParagraph"/>
+        <w:numPr>
+          <w:ilvl w:val="0"/>
+          <w:numId w:val="10"/>
+        </w:numPr>
+        <w:spacing w:before="120" w:after="120" w:line="312" w:lineRule="auto"/>
+        <w:jc w:val="both"/>
+      </w:pPr>
+      <w:r>
+        <w:rPr>
+          <w:lang w:val="vi-VN"/>
+        </w:rPr>
+        <w:t>Gói con</w:t>
+      </w:r>
+      <w:r>
+        <w:t xml:space="preserve"> </w:t>
+      </w:r>
+      <w:r>
+        <w:rPr>
+          <w:i/>
+        </w:rPr>
+        <w:t>jade.lang.acl</w:t>
+      </w:r>
+      <w:r>
+        <w:t xml:space="preserve"> được cung cấp để xử lý ngôn ngữ giao tiếp </w:t>
+      </w:r>
+      <w:r>
+        <w:rPr>
+          <w:lang w:val="vi-VN"/>
+        </w:rPr>
+        <w:t>tác tử (</w:t>
+      </w:r>
+      <w:r>
+        <w:t>Agent Communication Language</w:t>
+      </w:r>
+      <w:r>
+        <w:rPr>
+          <w:lang w:val="vi-VN"/>
+        </w:rPr>
+        <w:t>)</w:t>
+      </w:r>
+      <w:r>
+        <w:t xml:space="preserve"> </w:t>
+      </w:r>
+      <w:r>
+        <w:rPr>
+          <w:lang w:val="vi-VN"/>
+        </w:rPr>
+        <w:t xml:space="preserve">dựa theo chuẩn </w:t>
+      </w:r>
+      <w:r>
+        <w:t xml:space="preserve">FIPA. </w:t>
+      </w:r>
+    </w:p>
+    <w:p>
+      <w:pPr>
+        <w:pStyle w:val="ListParagraph"/>
+        <w:numPr>
+          <w:ilvl w:val="0"/>
+          <w:numId w:val="10"/>
+        </w:numPr>
+        <w:spacing w:before="120" w:after="120" w:line="312" w:lineRule="auto"/>
+        <w:jc w:val="both"/>
+      </w:pPr>
+      <w:r>
+        <w:t xml:space="preserve">Gói </w:t>
+      </w:r>
+      <w:r>
+        <w:rPr>
+          <w:i/>
+        </w:rPr>
+        <w:t>jade.content</w:t>
+      </w:r>
+      <w:r>
+        <w:t xml:space="preserve"> chứa một tập các lớp để hỗ trợ người </w:t>
+      </w:r>
+      <w:r>
+        <w:rPr>
+          <w:lang w:val="vi-VN"/>
+        </w:rPr>
+        <w:t>dùng</w:t>
+      </w:r>
+      <w:r>
+        <w:t xml:space="preserve"> định nghĩa các bản thể </w:t>
+      </w:r>
+      <w:r>
+        <w:rPr>
+          <w:lang w:val="vi-VN"/>
+        </w:rPr>
+        <w:t xml:space="preserve">(ontologies) </w:t>
+      </w:r>
+      <w:r>
+        <w:t xml:space="preserve">và nội dung </w:t>
+      </w:r>
+      <w:r>
+        <w:t>ngôn ngữ. Một hướng dẫn riêng biệt mô tả làm thế nào để sử dụng sự JADE để hỗ nội dung</w:t>
+      </w:r>
+      <w:r>
+        <w:rPr>
+          <w:lang w:val="vi-VN"/>
+        </w:rPr>
+        <w:t xml:space="preserve"> thông tiệp</w:t>
+      </w:r>
+      <w:r>
+        <w:t xml:space="preserve">. Trong </w:t>
+      </w:r>
+      <w:proofErr w:type="gramStart"/>
+      <w:r>
+        <w:rPr>
+          <w:i/>
+        </w:rPr>
+        <w:t>jade.content.lang.sl</w:t>
+      </w:r>
+      <w:r>
+        <w:t xml:space="preserve">  các</w:t>
+      </w:r>
+      <w:proofErr w:type="gramEnd"/>
+      <w:r>
+        <w:t xml:space="preserve"> SL codec, gồm bộ phân tích cú pháp và các bộ mã hóa. </w:t>
+      </w:r>
+    </w:p>
+    <w:p>
+      <w:pPr>
+        <w:pStyle w:val="ListParagraph"/>
+        <w:numPr>
+          <w:ilvl w:val="0"/>
+          <w:numId w:val="10"/>
+        </w:numPr>
+        <w:spacing w:before="120" w:after="120" w:line="312" w:lineRule="auto"/>
+        <w:jc w:val="both"/>
+      </w:pPr>
+      <w:r>
+        <w:rPr>
+          <w:lang w:val="vi-VN"/>
+        </w:rPr>
+        <w:t>Gói</w:t>
+      </w:r>
+      <w:r>
+        <w:t xml:space="preserve"> </w:t>
+      </w:r>
+      <w:r>
+        <w:rPr>
+          <w:i/>
+        </w:rPr>
+        <w:t>jade.domain</w:t>
+      </w:r>
+      <w:r>
+        <w:t xml:space="preserve"> chứa tất cả những lớp Java mà đại diện cho các </w:t>
+      </w:r>
+      <w:r>
+        <w:rPr>
+          <w:lang w:val="vi-VN"/>
+        </w:rPr>
+        <w:t>tác tử</w:t>
+      </w:r>
+      <w:r>
+        <w:t xml:space="preserve"> quản lý </w:t>
+      </w:r>
+      <w:r>
+        <w:rPr>
+          <w:lang w:val="vi-VN"/>
+        </w:rPr>
+        <w:t>được định nghĩa bởi</w:t>
+      </w:r>
+      <w:r>
+        <w:t xml:space="preserve"> chuẩn FIPA, </w:t>
+      </w:r>
+      <w:r>
+        <w:rPr>
+          <w:lang w:val="vi-VN"/>
+        </w:rPr>
+        <w:t>cụ thể là</w:t>
+      </w:r>
+      <w:r>
+        <w:t xml:space="preserve"> các </w:t>
+      </w:r>
+      <w:r>
+        <w:rPr>
+          <w:lang w:val="vi-VN"/>
+        </w:rPr>
+        <w:t>tác tử</w:t>
+      </w:r>
+      <w:r>
+        <w:t xml:space="preserve"> AMS và DF</w:t>
+      </w:r>
+      <w:r>
+        <w:rPr>
+          <w:lang w:val="vi-VN"/>
+        </w:rPr>
+        <w:t>. Tác tử ASM và DF</w:t>
+      </w:r>
+      <w:r>
+        <w:t xml:space="preserve"> cung cấp  chu kỳ sống, các dịch vụ trang trắng và </w:t>
+      </w:r>
+      <w:r>
+        <w:rPr>
+          <w:lang w:val="vi-VN"/>
+        </w:rPr>
+        <w:t xml:space="preserve">trang </w:t>
+      </w:r>
+      <w:r>
+        <w:t xml:space="preserve">vàng. Các gói con </w:t>
+      </w:r>
+      <w:r>
+        <w:rPr>
+          <w:i/>
+        </w:rPr>
+        <w:t>jade.domain.FIPAAgentManagement</w:t>
+      </w:r>
+      <w:r>
+        <w:t xml:space="preserve"> chứa </w:t>
+      </w:r>
+      <w:r>
+        <w:t>FIPA-Agent-Management Ontology</w:t>
+      </w:r>
+      <w:r>
+        <w:t xml:space="preserve"> </w:t>
+      </w:r>
+      <w:r>
+        <w:t xml:space="preserve">và tất cả các lớp đại diện cho các khái niệm của nó. Các gói con </w:t>
+      </w:r>
+      <w:r>
+        <w:rPr>
+          <w:i/>
+        </w:rPr>
+        <w:t>jade.domain.JADEAgentManagement</w:t>
+      </w:r>
+      <w:r>
+        <w:t xml:space="preserve"> chứa</w:t>
+      </w:r>
+      <w:r>
+        <w:rPr>
+          <w:lang w:val="vi-VN"/>
+        </w:rPr>
+        <w:t xml:space="preserve"> </w:t>
+      </w:r>
+      <w:r>
+        <w:t xml:space="preserve">các phần mở rộng của JADE cho </w:t>
+      </w:r>
+      <w:r>
+        <w:rPr>
+          <w:lang w:val="vi-VN"/>
+        </w:rPr>
+        <w:t>việc quản lí tác tử (</w:t>
+      </w:r>
+      <w:r>
+        <w:t>Agent</w:t>
+      </w:r>
+      <w:r>
+        <w:t xml:space="preserve"> – </w:t>
+      </w:r>
+      <w:r>
+        <w:t>Management</w:t>
+      </w:r>
+      <w:r>
+        <w:rPr>
+          <w:lang w:val="vi-VN"/>
+        </w:rPr>
+        <w:t>)</w:t>
+      </w:r>
+      <w:r>
+        <w:t xml:space="preserve"> (ví dụ như đánh hơi tin nhắn, kiểm soát vòng đời của các agent</w:t>
+      </w:r>
+      <w:r>
+        <w:rPr>
+          <w:lang w:val="vi-VN"/>
+        </w:rPr>
+        <w:t xml:space="preserve"> </w:t>
+      </w:r>
+      <w:r>
+        <w:t xml:space="preserve">...), bao gồm cả bản thể và tất cả các lớp đại diện cho các khái niệm của nó. Các gói con </w:t>
+      </w:r>
+      <w:r>
+        <w:rPr>
+          <w:i/>
+        </w:rPr>
+        <w:t>jade.domain.introspection</w:t>
+      </w:r>
+      <w:r>
+        <w:t xml:space="preserve"> chứa các khái niệm được sử dụng cho </w:t>
+      </w:r>
+      <w:r>
+        <w:rPr>
+          <w:lang w:val="vi-VN"/>
+        </w:rPr>
+        <w:t>việc đàm thoại</w:t>
+      </w:r>
+      <w:r>
+        <w:t xml:space="preserve"> giữa các công cụ JADE (ví dụ như Sniffer và Introspector) và hạt nhân JADE. Các</w:t>
+      </w:r>
+      <w:r>
+        <w:rPr>
+          <w:lang w:val="vi-VN"/>
+        </w:rPr>
+        <w:t xml:space="preserve"> gói</w:t>
+      </w:r>
+      <w:r>
+        <w:t xml:space="preserve"> </w:t>
+      </w:r>
+      <w:r>
+        <w:rPr>
+          <w:i/>
+        </w:rPr>
+        <w:t>jade.domain.mobility</w:t>
+      </w:r>
+      <w:r>
+        <w:t xml:space="preserve"> phụ có chứa tất cả các khái niệm sử dụng để giao tiếp về </w:t>
+      </w:r>
+      <w:r>
+        <w:rPr>
+          <w:lang w:val="vi-VN"/>
+        </w:rPr>
+        <w:t xml:space="preserve">tính </w:t>
+      </w:r>
+      <w:r>
+        <w:t>di động</w:t>
+      </w:r>
+      <w:r>
+        <w:rPr>
+          <w:lang w:val="vi-VN"/>
+        </w:rPr>
+        <w:t xml:space="preserve"> (</w:t>
+      </w:r>
+      <w:r>
+        <w:t>mobility</w:t>
+      </w:r>
+      <w:r>
+        <w:rPr>
+          <w:lang w:val="vi-VN"/>
+        </w:rPr>
+        <w:t>)</w:t>
+      </w:r>
+      <w:r>
+        <w:t xml:space="preserve">. </w:t>
+      </w:r>
+    </w:p>
+    <w:p>
+      <w:pPr>
+        <w:pStyle w:val="ListParagraph"/>
+        <w:numPr>
+          <w:ilvl w:val="0"/>
+          <w:numId w:val="10"/>
+        </w:numPr>
+        <w:spacing w:before="120" w:after="120" w:line="312" w:lineRule="auto"/>
+        <w:jc w:val="both"/>
+      </w:pPr>
+      <w:r>
+        <w:t xml:space="preserve">Các gói </w:t>
+      </w:r>
+      <w:r>
+        <w:rPr>
+          <w:i/>
+        </w:rPr>
+        <w:t>jade.gui</w:t>
+      </w:r>
+      <w:r>
+        <w:t xml:space="preserve"> chứa một bộ các lớp</w:t>
+      </w:r>
+      <w:r>
+        <w:t xml:space="preserve"> tổng quát</w:t>
+      </w:r>
+      <w:r>
+        <w:t xml:space="preserve"> hữu ích để tạo GUI để hiển thị và </w:t>
+      </w:r>
+      <w:r>
+        <w:rPr>
+          <w:lang w:val="vi-VN"/>
+        </w:rPr>
+        <w:t>sửa đổi định danh tác tử (</w:t>
+      </w:r>
+      <w:r>
+        <w:t>Agent-Identifiers</w:t>
+      </w:r>
+      <w:r>
+        <w:rPr>
+          <w:lang w:val="vi-VN"/>
+        </w:rPr>
+        <w:t>)</w:t>
+      </w:r>
+      <w:r>
+        <w:t>, các mô tả tác tử (</w:t>
+      </w:r>
+      <w:r>
+        <w:t>Agent Descriptions</w:t>
+      </w:r>
+      <w:r>
+        <w:rPr>
+          <w:lang w:val="vi-VN"/>
+        </w:rPr>
+        <w:t>)</w:t>
+      </w:r>
+      <w:r>
+        <w:t xml:space="preserve">, </w:t>
+      </w:r>
+      <w:r>
+        <w:rPr>
+          <w:lang w:val="vi-VN"/>
+        </w:rPr>
+        <w:t>các thông điệp ngôn ngữ giao tiếp giữa các tác tử (</w:t>
+      </w:r>
+      <w:r>
+        <w:t>ACLMessages</w:t>
+      </w:r>
+      <w:r>
+        <w:rPr>
+          <w:lang w:val="vi-VN"/>
+        </w:rPr>
+        <w:t>)</w:t>
+      </w:r>
+      <w:r>
+        <w:t>,</w:t>
+      </w:r>
+      <w:r>
+        <w:rPr>
+          <w:lang w:val="vi-VN"/>
+        </w:rPr>
+        <w:t xml:space="preserve"> </w:t>
+      </w:r>
+      <w:r>
+        <w:t>…</w:t>
+      </w:r>
+    </w:p>
+    <w:p>
+      <w:pPr>
+        <w:spacing w:before="120" w:after="120" w:line="312" w:lineRule="auto"/>
+        <w:ind w:firstLine="720"/>
+        <w:jc w:val="both"/>
+      </w:pPr>
+      <w:r>
+        <w:lastRenderedPageBreak/>
+        <w:t xml:space="preserve">Các gói </w:t>
+      </w:r>
+      <w:r>
+        <w:rPr>
+          <w:i/>
+        </w:rPr>
+        <w:t xml:space="preserve">jade.mtp </w:t>
+      </w:r>
+      <w:r>
+        <w:t>chứa một giao diện</w:t>
+      </w:r>
+      <w:r>
+        <w:rPr>
+          <w:lang w:val="vi-VN"/>
+        </w:rPr>
+        <w:t xml:space="preserve"> (interface)</w:t>
+      </w:r>
+      <w:r>
+        <w:t xml:space="preserve"> Java mà mỗi </w:t>
+      </w:r>
+      <w:r>
+        <w:rPr>
+          <w:lang w:val="vi-VN"/>
+        </w:rPr>
+        <w:t>g</w:t>
+      </w:r>
+      <w:r>
+        <w:t xml:space="preserve">iao thức chuyển </w:t>
+      </w:r>
+      <w:r>
+        <w:rPr>
+          <w:lang w:val="vi-VN"/>
+        </w:rPr>
+        <w:t>thông điệp</w:t>
+      </w:r>
+      <w:r>
+        <w:t xml:space="preserve"> </w:t>
+      </w:r>
+      <w:r>
+        <w:rPr>
+          <w:lang w:val="vi-VN"/>
+        </w:rPr>
+        <w:t>nên</w:t>
+      </w:r>
+      <w:r>
+        <w:t xml:space="preserve"> thực hiện để có thể được dễ dàng tích hợp với nền tảng JADE, và thực hiện một tập hợp các giao thức này. </w:t>
+      </w:r>
+    </w:p>
+    <w:p>
+      <w:pPr>
+        <w:spacing w:before="120" w:after="120" w:line="312" w:lineRule="auto"/>
+        <w:ind w:firstLine="720"/>
+        <w:jc w:val="both"/>
+      </w:pPr>
+      <w:r>
+        <w:rPr>
+          <w:lang w:val="vi-VN"/>
+        </w:rPr>
+        <w:t xml:space="preserve">Gói </w:t>
+      </w:r>
+      <w:r>
+        <w:rPr>
+          <w:i/>
+        </w:rPr>
+        <w:t>jade.proto</w:t>
+      </w:r>
+      <w:r>
+        <w:t xml:space="preserve"> là gói chứa các lớp để mô hình các giao thức tương tác chuẩn (</w:t>
+      </w:r>
+      <w:r>
+        <w:rPr>
+          <w:lang w:val="vi-VN"/>
+        </w:rPr>
+        <w:t xml:space="preserve">Ví dụ: Các giao thức theo chuẩn FIPA như </w:t>
+      </w:r>
+      <w:r>
+        <w:t>fipa-request, fipa-query, fipa-contract-net, fipa-subscribe</w:t>
+      </w:r>
+      <w:r>
+        <w:rPr>
+          <w:lang w:val="vi-VN"/>
+        </w:rPr>
+        <w:t>, ...) và</w:t>
+      </w:r>
+      <w:r>
+        <w:t xml:space="preserve"> các lớp để giúp </w:t>
+      </w:r>
+      <w:r>
+        <w:rPr>
+          <w:lang w:val="vi-VN"/>
+        </w:rPr>
+        <w:t>người lập trình ứng dụng</w:t>
+      </w:r>
+      <w:r>
+        <w:t xml:space="preserve"> tạo ra các giao thức của riêng mình. </w:t>
+      </w:r>
+    </w:p>
+    <w:p>
+      <w:pPr>
+        <w:spacing w:before="120" w:after="120" w:line="312" w:lineRule="auto"/>
+        <w:ind w:firstLine="720"/>
+        <w:jc w:val="both"/>
+      </w:pPr>
+      <w:r>
+        <w:t xml:space="preserve">Các gói FIPA chứa các module IDL xác định bởi FIPA cho IIOP dựa trên việc truyền tin nhắn. </w:t>
+      </w:r>
+    </w:p>
+    <w:p>
+      <w:pPr>
+        <w:spacing w:before="120" w:after="120" w:line="312" w:lineRule="auto"/>
+        <w:ind w:firstLine="720"/>
+        <w:jc w:val="both"/>
+      </w:pPr>
+      <w:r>
+        <w:t xml:space="preserve">Cuối cùng, gói </w:t>
+      </w:r>
+      <w:r>
+        <w:rPr>
+          <w:i/>
+        </w:rPr>
+        <w:t>jade.wrapper</w:t>
+      </w:r>
+      <w:r>
+        <w:t xml:space="preserve"> cung cấp bao đóng cho các chức năng </w:t>
+      </w:r>
+      <w:r>
+        <w:rPr>
+          <w:lang w:val="vi-VN"/>
+        </w:rPr>
+        <w:t>mức độ cao</w:t>
+      </w:r>
+      <w:r>
+        <w:t xml:space="preserve"> của JADE cho phép người sử dụng JADE như một thư viện, các ứng dụng Java bên ngoài khởi động </w:t>
+      </w:r>
+      <w:r>
+        <w:rPr>
+          <w:lang w:val="vi-VN"/>
+        </w:rPr>
+        <w:t xml:space="preserve">các tác tử </w:t>
+      </w:r>
+      <w:r>
+        <w:t>JADE</w:t>
+      </w:r>
+      <w:r>
+        <w:rPr>
+          <w:lang w:val="vi-VN"/>
+        </w:rPr>
+        <w:t xml:space="preserve"> </w:t>
+      </w:r>
+      <w:r>
+        <w:t>và các vùng chứa tác tử (container agents)</w:t>
+      </w:r>
+      <w:r>
+        <w:t xml:space="preserve"> </w:t>
+      </w:r>
+    </w:p>
+    <w:p>
+      <w:pPr>
+        <w:pStyle w:val="Heading3"/>
+      </w:pPr>
+      <w:bookmarkStart w:id="19" w:name="_Toc444109359"/>
+      <w:r>
+        <w:t>I.3.2</w:t>
+      </w:r>
+      <w:r>
+        <w:t>. Các thành phần JADE</w:t>
+      </w:r>
+      <w:bookmarkEnd w:id="19"/>
     </w:p>
     <w:p>
       <w:pPr>
@@ -3266,7 +5009,7 @@
         </w:rPr>
         <w:lastRenderedPageBreak/>
         <w:drawing>
-          <wp:inline distT="0" distB="0" distL="0" distR="0" wp14:anchorId="38CFD6F7" wp14:editId="18769248">
+          <wp:inline distT="0" distB="0" distL="0" distR="0" wp14:anchorId="176BEBC3" wp14:editId="22404626">
             <wp:extent cx="5759450" cy="4852460"/>
             <wp:effectExtent l="0" t="0" r="0" b="0"/>
             <wp:docPr id="3" name="image06.png"/>
@@ -3310,8 +5053,8 @@
           <w:color w:val="auto"/>
         </w:rPr>
       </w:pPr>
-      <w:bookmarkStart w:id="17" w:name="_Toc443879611"/>
-      <w:bookmarkStart w:id="18" w:name="_Toc443937839"/>
+      <w:bookmarkStart w:id="20" w:name="_Toc443879611"/>
+      <w:bookmarkStart w:id="21" w:name="_Toc444109481"/>
       <w:r>
         <w:rPr>
           <w:color w:val="auto"/>
@@ -3343,7 +5086,7 @@
           <w:noProof/>
           <w:color w:val="auto"/>
         </w:rPr>
-        <w:t>1</w:t>
+        <w:t>2</w:t>
       </w:r>
       <w:r>
         <w:rPr>
@@ -3358,8 +5101,8 @@
         </w:rPr>
         <w:t>: Khung chứa và các nền tảng</w:t>
       </w:r>
-      <w:bookmarkEnd w:id="17"/>
-      <w:bookmarkEnd w:id="18"/>
+      <w:bookmarkEnd w:id="20"/>
+      <w:bookmarkEnd w:id="21"/>
     </w:p>
     <w:p>
       <w:pPr>
@@ -3517,14 +5260,14 @@
       <w:pPr>
         <w:pStyle w:val="Heading3"/>
       </w:pPr>
-      <w:bookmarkStart w:id="19" w:name="_Toc443937861"/>
+      <w:bookmarkStart w:id="22" w:name="_Toc444109360"/>
       <w:r>
         <w:t xml:space="preserve">I.3.2. </w:t>
       </w:r>
       <w:r>
         <w:t>Tác tử trong JADE</w:t>
       </w:r>
-      <w:bookmarkEnd w:id="19"/>
+      <w:bookmarkEnd w:id="22"/>
     </w:p>
     <w:p>
       <w:pPr>
@@ -3538,7 +5281,7 @@
           <w:szCs w:val="26"/>
         </w:rPr>
       </w:pPr>
-      <w:bookmarkStart w:id="20" w:name="_Toc443937862"/>
+      <w:bookmarkStart w:id="23" w:name="_Toc444109361"/>
       <w:r>
         <w:t xml:space="preserve">I.3.3. Các hành </w:t>
       </w:r>
@@ -3553,7 +5296,7 @@
       <w:r>
         <w:t>agent</w:t>
       </w:r>
-      <w:bookmarkEnd w:id="20"/>
+      <w:bookmarkEnd w:id="23"/>
     </w:p>
     <w:p>
       <w:pPr>
@@ -3627,10 +5370,7 @@
         <w:t xml:space="preserve"> (CyclicBehavior), </w:t>
       </w:r>
       <w:r>
-        <w:t>h</w:t>
-      </w:r>
-      <w:r>
-        <w:t xml:space="preserve">ành vi đánh thức (WakerBehaviour), </w:t>
+        <w:t xml:space="preserve">hành vi đánh thức (WakerBehaviour), </w:t>
       </w:r>
       <w:r>
         <w:t>hành vi thực hiện có chu kì (TickerBehavior).</w:t>
@@ -3743,7 +5483,7 @@
         </w:rPr>
         <w:lastRenderedPageBreak/>
         <w:drawing>
-          <wp:inline distT="0" distB="0" distL="0" distR="0">
+          <wp:inline distT="0" distB="0" distL="0" distR="0" wp14:anchorId="1BAC8E19" wp14:editId="45D42195">
             <wp:extent cx="5759450" cy="3634740"/>
             <wp:effectExtent l="0" t="0" r="0" b="3810"/>
             <wp:docPr id="5" name="Picture 5"/>
@@ -3796,7 +5536,7 @@
           <w:szCs w:val="26"/>
         </w:rPr>
       </w:pPr>
-      <w:bookmarkStart w:id="21" w:name="_Toc443937840"/>
+      <w:bookmarkStart w:id="24" w:name="_Toc444109482"/>
       <w:r>
         <w:rPr>
           <w:i w:val="0"/>
@@ -3841,7 +5581,7 @@
           <w:sz w:val="26"/>
           <w:szCs w:val="26"/>
         </w:rPr>
-        <w:t>2</w:t>
+        <w:t>3</w:t>
       </w:r>
       <w:r>
         <w:rPr>
@@ -3879,7 +5619,7 @@
         </w:rPr>
         <w:t xml:space="preserve"> vi thực hiện một lần</w:t>
       </w:r>
-      <w:bookmarkEnd w:id="21"/>
+      <w:bookmarkEnd w:id="24"/>
     </w:p>
     <w:p>
       <w:pPr>
@@ -3975,7 +5715,7 @@
           <w:noProof/>
         </w:rPr>
         <w:drawing>
-          <wp:inline distT="0" distB="0" distL="0" distR="0">
+          <wp:inline distT="0" distB="0" distL="0" distR="0" wp14:anchorId="76193C6C" wp14:editId="412FFFA2">
             <wp:extent cx="5759450" cy="3076575"/>
             <wp:effectExtent l="0" t="0" r="0" b="9525"/>
             <wp:docPr id="6" name="Picture 6"/>
@@ -4028,7 +5768,7 @@
           <w:szCs w:val="26"/>
         </w:rPr>
       </w:pPr>
-      <w:bookmarkStart w:id="22" w:name="_Toc443937841"/>
+      <w:bookmarkStart w:id="25" w:name="_Toc444109483"/>
       <w:r>
         <w:rPr>
           <w:i w:val="0"/>
@@ -4073,7 +5813,7 @@
           <w:sz w:val="26"/>
           <w:szCs w:val="26"/>
         </w:rPr>
-        <w:t>3</w:t>
+        <w:t>4</w:t>
       </w:r>
       <w:r>
         <w:rPr>
@@ -4093,7 +5833,7 @@
         </w:rPr>
         <w:t>: Ví dụ kiểu hành vi thực hiện mãi mãi</w:t>
       </w:r>
-      <w:bookmarkEnd w:id="22"/>
+      <w:bookmarkEnd w:id="25"/>
     </w:p>
     <w:p>
       <w:pPr>
@@ -4115,10 +5855,7 @@
       </w:r>
       <w:proofErr w:type="gramStart"/>
       <w:r>
-        <w:t>a</w:t>
-      </w:r>
-      <w:r>
-        <w:t>ction(</w:t>
+        <w:t>action(</w:t>
       </w:r>
       <w:proofErr w:type="gramEnd"/>
       <w:r>
@@ -4182,7 +5919,7 @@
           <w:noProof/>
         </w:rPr>
         <w:drawing>
-          <wp:inline distT="0" distB="0" distL="0" distR="0">
+          <wp:inline distT="0" distB="0" distL="0" distR="0" wp14:anchorId="696EC231" wp14:editId="591CB18F">
             <wp:extent cx="5759450" cy="3448050"/>
             <wp:effectExtent l="0" t="0" r="0" b="0"/>
             <wp:docPr id="7" name="Picture 7"/>
@@ -4235,7 +5972,7 @@
           <w:szCs w:val="26"/>
         </w:rPr>
       </w:pPr>
-      <w:bookmarkStart w:id="23" w:name="_Toc443937842"/>
+      <w:bookmarkStart w:id="26" w:name="_Toc444109484"/>
       <w:r>
         <w:rPr>
           <w:i w:val="0"/>
@@ -4280,7 +6017,7 @@
           <w:sz w:val="26"/>
           <w:szCs w:val="26"/>
         </w:rPr>
-        <w:t>4</w:t>
+        <w:t>5</w:t>
       </w:r>
       <w:r>
         <w:rPr>
@@ -4300,7 +6037,7 @@
         </w:rPr>
         <w:t>: Ví dụ về kiểu hành vi đánh thức</w:t>
       </w:r>
-      <w:bookmarkEnd w:id="23"/>
+      <w:bookmarkEnd w:id="26"/>
     </w:p>
     <w:p>
       <w:pPr>
@@ -4384,7 +6121,7 @@
         </w:rPr>
         <w:lastRenderedPageBreak/>
         <w:drawing>
-          <wp:inline distT="0" distB="0" distL="0" distR="0">
+          <wp:inline distT="0" distB="0" distL="0" distR="0" wp14:anchorId="3CD49A09" wp14:editId="43261201">
             <wp:extent cx="5759450" cy="3341370"/>
             <wp:effectExtent l="0" t="0" r="0" b="0"/>
             <wp:docPr id="8" name="Picture 8"/>
@@ -4437,7 +6174,7 @@
           <w:szCs w:val="26"/>
         </w:rPr>
       </w:pPr>
-      <w:bookmarkStart w:id="24" w:name="_Toc443937843"/>
+      <w:bookmarkStart w:id="27" w:name="_Toc444109485"/>
       <w:r>
         <w:rPr>
           <w:i w:val="0"/>
@@ -4482,7 +6219,7 @@
           <w:sz w:val="26"/>
           <w:szCs w:val="26"/>
         </w:rPr>
-        <w:t>5</w:t>
+        <w:t>6</w:t>
       </w:r>
       <w:r>
         <w:rPr>
@@ -4522,7 +6259,7 @@
         </w:rPr>
         <w:t xml:space="preserve"> kì</w:t>
       </w:r>
-      <w:bookmarkEnd w:id="24"/>
+      <w:bookmarkEnd w:id="27"/>
     </w:p>
     <w:p>
       <w:pPr>
@@ -4562,12 +6299,12 @@
       <w:pPr>
         <w:pStyle w:val="Heading1"/>
       </w:pPr>
-      <w:bookmarkStart w:id="25" w:name="_Toc443937863"/>
+      <w:bookmarkStart w:id="28" w:name="_Toc444109362"/>
       <w:r>
         <w:lastRenderedPageBreak/>
         <w:t>CHƯƠNG 2: PHÂN TÍCH THIẾT KẾ PHẦN MỀM</w:t>
       </w:r>
-      <w:bookmarkEnd w:id="25"/>
+      <w:bookmarkEnd w:id="28"/>
     </w:p>
     <w:p>
       <w:pPr>
@@ -4581,20 +6318,20 @@
       <w:pPr>
         <w:pStyle w:val="Heading1"/>
       </w:pPr>
-      <w:bookmarkStart w:id="26" w:name="_Toc443937864"/>
+      <w:bookmarkStart w:id="29" w:name="_Toc444109363"/>
       <w:r>
         <w:lastRenderedPageBreak/>
         <w:t>CHƯƠNG III: CÀI ĐẶT VÀ TRIỂN KHAI</w:t>
       </w:r>
-      <w:bookmarkEnd w:id="26"/>
+      <w:bookmarkEnd w:id="29"/>
     </w:p>
     <w:p>
       <w:pPr>
         <w:pStyle w:val="Heading2"/>
       </w:pPr>
-      <w:bookmarkStart w:id="27" w:name="h.kfcsl61kidps" w:colFirst="0" w:colLast="0"/>
-      <w:bookmarkStart w:id="28" w:name="_Toc443937865"/>
-      <w:bookmarkEnd w:id="27"/>
+      <w:bookmarkStart w:id="30" w:name="h.kfcsl61kidps" w:colFirst="0" w:colLast="0"/>
+      <w:bookmarkStart w:id="31" w:name="_Toc444109364"/>
+      <w:bookmarkEnd w:id="30"/>
       <w:r>
         <w:t xml:space="preserve">III.1 </w:t>
       </w:r>
@@ -4605,7 +6342,7 @@
       <w:r>
         <w:t xml:space="preserve"> JADE</w:t>
       </w:r>
-      <w:bookmarkEnd w:id="28"/>
+      <w:bookmarkEnd w:id="31"/>
     </w:p>
     <w:p>
       <w:pPr>
@@ -4644,7 +6381,7 @@
           <w:noProof/>
         </w:rPr>
         <w:drawing>
-          <wp:inline distT="0" distB="0" distL="0" distR="0">
+          <wp:inline distT="0" distB="0" distL="0" distR="0" wp14:anchorId="268D75D3" wp14:editId="1BEDE1BE">
             <wp:extent cx="5759450" cy="3794125"/>
             <wp:effectExtent l="0" t="0" r="0" b="0"/>
             <wp:docPr id="9" name="Picture 9"/>
@@ -4693,38 +6430,19 @@
           <w:i/>
         </w:rPr>
       </w:pPr>
-      <w:bookmarkStart w:id="29" w:name="_Toc443879612"/>
-      <w:bookmarkStart w:id="30" w:name="_Toc443937844"/>
+      <w:bookmarkStart w:id="32" w:name="_Toc443879612"/>
+      <w:bookmarkStart w:id="33" w:name="_Toc444109486"/>
       <w:r>
         <w:t xml:space="preserve">Hình </w:t>
       </w:r>
-      <w:r>
-        <w:rPr>
-          <w:i/>
-        </w:rPr>
-        <w:fldChar w:fldCharType="begin"/>
-      </w:r>
-      <w:r>
-        <w:instrText xml:space="preserve"> SEQ Hình \* ARABIC </w:instrText>
-      </w:r>
-      <w:r>
-        <w:rPr>
-          <w:i/>
-        </w:rPr>
-        <w:fldChar w:fldCharType="separate"/>
-      </w:r>
-      <w:r>
-        <w:rPr>
-          <w:noProof/>
-        </w:rPr>
-        <w:t>6</w:t>
-      </w:r>
-      <w:r>
-        <w:rPr>
-          <w:i/>
-        </w:rPr>
-        <w:fldChar w:fldCharType="end"/>
-      </w:r>
+      <w:fldSimple w:instr=" SEQ Hình \* ARABIC ">
+        <w:r>
+          <w:rPr>
+            <w:noProof/>
+          </w:rPr>
+          <w:t>7</w:t>
+        </w:r>
+      </w:fldSimple>
       <w:r>
         <w:t xml:space="preserve">: Mô tả cách thêm các </w:t>
       </w:r>
@@ -4736,8 +6454,8 @@
       <w:r>
         <w:t xml:space="preserve"> viện JADE để cấu hình một project</w:t>
       </w:r>
-      <w:bookmarkEnd w:id="29"/>
-      <w:bookmarkEnd w:id="30"/>
+      <w:bookmarkEnd w:id="32"/>
+      <w:bookmarkEnd w:id="33"/>
     </w:p>
     <w:p>
       <w:pPr>
@@ -4860,7 +6578,7 @@
         </w:rPr>
         <w:lastRenderedPageBreak/>
         <w:drawing>
-          <wp:inline distT="0" distB="0" distL="0" distR="0">
+          <wp:inline distT="0" distB="0" distL="0" distR="0" wp14:anchorId="0FF9F172" wp14:editId="02B05778">
             <wp:extent cx="5759450" cy="3794125"/>
             <wp:effectExtent l="0" t="0" r="0" b="0"/>
             <wp:docPr id="11" name="Picture 11"/>
@@ -4909,43 +6627,24 @@
           <w:i/>
         </w:rPr>
       </w:pPr>
-      <w:bookmarkStart w:id="31" w:name="_Toc443879613"/>
-      <w:bookmarkStart w:id="32" w:name="_Toc443937845"/>
+      <w:bookmarkStart w:id="34" w:name="_Toc443879613"/>
+      <w:bookmarkStart w:id="35" w:name="_Toc444109487"/>
       <w:r>
         <w:t xml:space="preserve">Hình </w:t>
       </w:r>
-      <w:r>
-        <w:rPr>
-          <w:i/>
-        </w:rPr>
-        <w:fldChar w:fldCharType="begin"/>
-      </w:r>
-      <w:r>
-        <w:instrText xml:space="preserve"> SEQ Hình \* ARABIC </w:instrText>
-      </w:r>
-      <w:r>
-        <w:rPr>
-          <w:i/>
-        </w:rPr>
-        <w:fldChar w:fldCharType="separate"/>
-      </w:r>
-      <w:r>
-        <w:rPr>
-          <w:noProof/>
-        </w:rPr>
-        <w:t>7</w:t>
-      </w:r>
-      <w:r>
-        <w:rPr>
-          <w:i/>
-        </w:rPr>
-        <w:fldChar w:fldCharType="end"/>
-      </w:r>
+      <w:fldSimple w:instr=" SEQ Hình \* ARABIC ">
+        <w:r>
+          <w:rPr>
+            <w:noProof/>
+          </w:rPr>
+          <w:t>8</w:t>
+        </w:r>
+      </w:fldSimple>
       <w:r>
         <w:t>: Mô tả cách cấu hình các tham số trong JADE để chạy một chương trình</w:t>
       </w:r>
-      <w:bookmarkEnd w:id="31"/>
-      <w:bookmarkEnd w:id="32"/>
+      <w:bookmarkEnd w:id="34"/>
+      <w:bookmarkEnd w:id="35"/>
     </w:p>
     <w:p>
       <w:pPr>
@@ -5074,12 +6773,12 @@
       <w:pPr>
         <w:pStyle w:val="Heading1"/>
       </w:pPr>
-      <w:bookmarkStart w:id="33" w:name="_Toc443937866"/>
+      <w:bookmarkStart w:id="36" w:name="_Toc444109365"/>
       <w:r>
         <w:lastRenderedPageBreak/>
         <w:t>CHƯƠNG 4: KẾT LUẬN</w:t>
       </w:r>
-      <w:bookmarkEnd w:id="33"/>
+      <w:bookmarkEnd w:id="36"/>
     </w:p>
     <w:p>
       <w:pPr>
@@ -5113,12 +6812,84 @@
     <w:p>
       <w:pPr>
         <w:jc w:val="both"/>
-      </w:pPr>
-      <w:r>
         <w:rPr>
           <w:b/>
         </w:rPr>
+      </w:pPr>
+      <w:r>
+        <w:rPr>
+          <w:b/>
+        </w:rPr>
         <w:t>TÀI LIỆU THAM KHẢO</w:t>
+      </w:r>
+    </w:p>
+    <w:p>
+      <w:pPr>
+        <w:jc w:val="both"/>
+        <w:rPr>
+          <w:lang w:val="vi-VN"/>
+        </w:rPr>
+      </w:pPr>
+      <w:r>
+        <w:rPr>
+          <w:lang w:val="vi-VN"/>
+        </w:rPr>
+        <w:t>[1]</w:t>
+      </w:r>
+      <w:r>
+        <w:rPr>
+          <w:b/>
+          <w:lang w:val="vi-VN"/>
+        </w:rPr>
+        <w:t xml:space="preserve"> </w:t>
+      </w:r>
+      <w:r>
+        <w:t xml:space="preserve">Michael Wooldridge, </w:t>
+      </w:r>
+      <w:r>
+        <w:rPr>
+          <w:lang w:val="vi-VN"/>
+        </w:rPr>
+        <w:t>“</w:t>
+      </w:r>
+      <w:r>
+        <w:t>An Introduction to MultiAgent Systems</w:t>
+      </w:r>
+      <w:r>
+        <w:rPr>
+          <w:lang w:val="vi-VN"/>
+        </w:rPr>
+        <w:t xml:space="preserve">”, </w:t>
+      </w:r>
+      <w:r>
+        <w:t>Department of Computer Science, University of Liverpool, UK</w:t>
+      </w:r>
+      <w:r>
+        <w:rPr>
+          <w:lang w:val="vi-VN"/>
+        </w:rPr>
+        <w:t xml:space="preserve">, </w:t>
+      </w:r>
+      <w:r>
+        <w:rPr>
+          <w:lang w:val="vi-VN"/>
+        </w:rPr>
+        <w:t>pp</w:t>
+      </w:r>
+      <w:r>
+        <w:rPr>
+          <w:lang w:val="vi-VN"/>
+        </w:rPr>
+        <w:t xml:space="preserve"> 15. </w:t>
+      </w:r>
+      <w:r>
+        <w:t>August 2002</w:t>
+      </w:r>
+      <w:r>
+        <w:rPr>
+          <w:lang w:val="vi-VN"/>
+        </w:rPr>
+        <w:t>.</w:t>
       </w:r>
     </w:p>
     <w:p>
@@ -5253,7 +7024,7 @@
           <w:rPr>
             <w:noProof/>
           </w:rPr>
-          <w:t>3</w:t>
+          <w:t>16</w:t>
         </w:r>
         <w:r>
           <w:rPr>
@@ -6269,6 +8040,119 @@
       </w:pPr>
       <w:rPr>
         <w:rFonts w:ascii="Arial" w:eastAsia="Arial" w:hAnsi="Arial" w:cs="Arial"/>
+      </w:rPr>
+    </w:lvl>
+  </w:abstractNum>
+  <w:abstractNum w:abstractNumId="9" w15:restartNumberingAfterBreak="0">
+    <w:nsid w:val="7EA73140"/>
+    <w:multiLevelType w:val="hybridMultilevel"/>
+    <w:tmpl w:val="E72E741E"/>
+    <w:lvl w:ilvl="0" w:tplc="E7380826">
+      <w:start w:val="1"/>
+      <w:numFmt w:val="bullet"/>
+      <w:lvlText w:val="-"/>
+      <w:lvlJc w:val="left"/>
+      <w:pPr>
+        <w:ind w:left="720" w:hanging="360"/>
+      </w:pPr>
+      <w:rPr>
+        <w:rFonts w:ascii="Times New Roman" w:eastAsia="Times New Roman" w:hAnsi="Times New Roman" w:cs="Times New Roman" w:hint="default"/>
+      </w:rPr>
+    </w:lvl>
+    <w:lvl w:ilvl="1" w:tplc="04090003" w:tentative="1">
+      <w:start w:val="1"/>
+      <w:numFmt w:val="bullet"/>
+      <w:lvlText w:val="o"/>
+      <w:lvlJc w:val="left"/>
+      <w:pPr>
+        <w:ind w:left="1440" w:hanging="360"/>
+      </w:pPr>
+      <w:rPr>
+        <w:rFonts w:ascii="Courier New" w:hAnsi="Courier New" w:cs="Courier New" w:hint="default"/>
+      </w:rPr>
+    </w:lvl>
+    <w:lvl w:ilvl="2" w:tplc="04090005" w:tentative="1">
+      <w:start w:val="1"/>
+      <w:numFmt w:val="bullet"/>
+      <w:lvlText w:val=""/>
+      <w:lvlJc w:val="left"/>
+      <w:pPr>
+        <w:ind w:left="2160" w:hanging="360"/>
+      </w:pPr>
+      <w:rPr>
+        <w:rFonts w:ascii="Wingdings" w:hAnsi="Wingdings" w:hint="default"/>
+      </w:rPr>
+    </w:lvl>
+    <w:lvl w:ilvl="3" w:tplc="04090001" w:tentative="1">
+      <w:start w:val="1"/>
+      <w:numFmt w:val="bullet"/>
+      <w:lvlText w:val=""/>
+      <w:lvlJc w:val="left"/>
+      <w:pPr>
+        <w:ind w:left="2880" w:hanging="360"/>
+      </w:pPr>
+      <w:rPr>
+        <w:rFonts w:ascii="Symbol" w:hAnsi="Symbol" w:hint="default"/>
+      </w:rPr>
+    </w:lvl>
+    <w:lvl w:ilvl="4" w:tplc="04090003" w:tentative="1">
+      <w:start w:val="1"/>
+      <w:numFmt w:val="bullet"/>
+      <w:lvlText w:val="o"/>
+      <w:lvlJc w:val="left"/>
+      <w:pPr>
+        <w:ind w:left="3600" w:hanging="360"/>
+      </w:pPr>
+      <w:rPr>
+        <w:rFonts w:ascii="Courier New" w:hAnsi="Courier New" w:cs="Courier New" w:hint="default"/>
+      </w:rPr>
+    </w:lvl>
+    <w:lvl w:ilvl="5" w:tplc="04090005" w:tentative="1">
+      <w:start w:val="1"/>
+      <w:numFmt w:val="bullet"/>
+      <w:lvlText w:val=""/>
+      <w:lvlJc w:val="left"/>
+      <w:pPr>
+        <w:ind w:left="4320" w:hanging="360"/>
+      </w:pPr>
+      <w:rPr>
+        <w:rFonts w:ascii="Wingdings" w:hAnsi="Wingdings" w:hint="default"/>
+      </w:rPr>
+    </w:lvl>
+    <w:lvl w:ilvl="6" w:tplc="04090001" w:tentative="1">
+      <w:start w:val="1"/>
+      <w:numFmt w:val="bullet"/>
+      <w:lvlText w:val=""/>
+      <w:lvlJc w:val="left"/>
+      <w:pPr>
+        <w:ind w:left="5040" w:hanging="360"/>
+      </w:pPr>
+      <w:rPr>
+        <w:rFonts w:ascii="Symbol" w:hAnsi="Symbol" w:hint="default"/>
+      </w:rPr>
+    </w:lvl>
+    <w:lvl w:ilvl="7" w:tplc="04090003" w:tentative="1">
+      <w:start w:val="1"/>
+      <w:numFmt w:val="bullet"/>
+      <w:lvlText w:val="o"/>
+      <w:lvlJc w:val="left"/>
+      <w:pPr>
+        <w:ind w:left="5760" w:hanging="360"/>
+      </w:pPr>
+      <w:rPr>
+        <w:rFonts w:ascii="Courier New" w:hAnsi="Courier New" w:cs="Courier New" w:hint="default"/>
+      </w:rPr>
+    </w:lvl>
+    <w:lvl w:ilvl="8" w:tplc="04090005" w:tentative="1">
+      <w:start w:val="1"/>
+      <w:numFmt w:val="bullet"/>
+      <w:lvlText w:val=""/>
+      <w:lvlJc w:val="left"/>
+      <w:pPr>
+        <w:ind w:left="6480" w:hanging="360"/>
+      </w:pPr>
+      <w:rPr>
+        <w:rFonts w:ascii="Wingdings" w:hAnsi="Wingdings" w:hint="default"/>
       </w:rPr>
     </w:lvl>
   </w:abstractNum>
@@ -6298,6 +8182,9 @@
   </w:num>
   <w:num w:numId="9">
     <w:abstractNumId w:val="7"/>
+  </w:num>
+  <w:num w:numId="10">
+    <w:abstractNumId w:val="9"/>
   </w:num>
 </w:numbering>
 </file>
@@ -7290,7 +9177,7 @@
 </file>
 
 <file path=customXml/itemProps1.xml><?xml version="1.0" encoding="utf-8"?>
-<ds:datastoreItem xmlns:ds="http://schemas.openxmlformats.org/officeDocument/2006/customXml" ds:itemID="{7F87E427-E8B3-49A1-BC23-186E033C1E0B}">
+<ds:datastoreItem xmlns:ds="http://schemas.openxmlformats.org/officeDocument/2006/customXml" ds:itemID="{A83C0192-1F95-4D9A-8653-0FAB4757D70D}">
   <ds:schemaRefs>
     <ds:schemaRef ds:uri="http://schemas.openxmlformats.org/officeDocument/2006/bibliography"/>
   </ds:schemaRefs>

--- a/Group7_MultiAgentSystem.docx
+++ b/Group7_MultiAgentSystem.docx
@@ -2700,8 +2700,6 @@
       <w:pPr>
         <w:jc w:val="both"/>
       </w:pPr>
-      <w:bookmarkStart w:id="0" w:name="_GoBack"/>
-      <w:bookmarkEnd w:id="0"/>
       <w:r>
         <w:t>FIPA</w:t>
       </w:r>
@@ -2774,44 +2772,44 @@
         <w:pStyle w:val="Heading1"/>
         <w:jc w:val="center"/>
       </w:pPr>
-      <w:bookmarkStart w:id="1" w:name="_Toc444109344"/>
+      <w:bookmarkStart w:id="0" w:name="_Toc444109344"/>
       <w:r>
         <w:lastRenderedPageBreak/>
         <w:t>ĐẶT VẤN ĐỀ</w:t>
       </w:r>
+      <w:bookmarkEnd w:id="0"/>
+    </w:p>
+    <w:p>
+      <w:pPr>
+        <w:jc w:val="both"/>
+      </w:pPr>
+    </w:p>
+    <w:p>
+      <w:pPr>
+        <w:jc w:val="both"/>
+      </w:pPr>
+      <w:r>
+        <w:br w:type="page"/>
+      </w:r>
+    </w:p>
+    <w:p>
+      <w:pPr>
+        <w:pStyle w:val="Heading1"/>
+      </w:pPr>
+      <w:bookmarkStart w:id="1" w:name="h.p44bcb5tqrea" w:colFirst="0" w:colLast="0"/>
+      <w:bookmarkStart w:id="2" w:name="_Toc444109345"/>
       <w:bookmarkEnd w:id="1"/>
-    </w:p>
-    <w:p>
-      <w:pPr>
-        <w:jc w:val="both"/>
-      </w:pPr>
-    </w:p>
-    <w:p>
-      <w:pPr>
-        <w:jc w:val="both"/>
-      </w:pPr>
-      <w:r>
-        <w:br w:type="page"/>
-      </w:r>
-    </w:p>
-    <w:p>
-      <w:pPr>
-        <w:pStyle w:val="Heading1"/>
-      </w:pPr>
-      <w:bookmarkStart w:id="2" w:name="h.p44bcb5tqrea" w:colFirst="0" w:colLast="0"/>
-      <w:bookmarkStart w:id="3" w:name="_Toc444109345"/>
-      <w:bookmarkEnd w:id="2"/>
       <w:r>
         <w:lastRenderedPageBreak/>
         <w:t>CHƯƠNG I: CƠ SỞ LÍ THUYẾT</w:t>
       </w:r>
-      <w:bookmarkEnd w:id="3"/>
+      <w:bookmarkEnd w:id="2"/>
     </w:p>
     <w:p>
       <w:pPr>
         <w:pStyle w:val="Heading2"/>
       </w:pPr>
-      <w:bookmarkStart w:id="4" w:name="_Toc444109346"/>
+      <w:bookmarkStart w:id="3" w:name="_Toc444109346"/>
       <w:r>
         <w:t xml:space="preserve">I.1. </w:t>
       </w:r>
@@ -2819,64 +2817,48 @@
         <w:tab/>
         <w:t>Tác tử và hệ đa tác tử</w:t>
       </w:r>
+      <w:bookmarkEnd w:id="3"/>
+    </w:p>
+    <w:p>
+      <w:pPr>
+        <w:jc w:val="both"/>
+      </w:pPr>
+      <w:r>
+        <w:t xml:space="preserve">Chương này trước hết giới thiệu các khái niệm về tác tử, tổng quan các công nghệ tác tử, kiến trúc tác tử, các ngôn ngữ lập trình và các công cụ phát triển. Tiếp theo sẽ mô tả các đặc tả của FIPA- tập các tiêu chuẩn phổ biến nhất và được chấp nhận rộng rãi cho phát triển các </w:t>
+      </w:r>
+      <w:r>
+        <w:t>nền tảng và ứng dụng đa tác tử.</w:t>
+      </w:r>
+    </w:p>
+    <w:p>
+      <w:pPr>
+        <w:jc w:val="both"/>
+      </w:pPr>
+      <w:r>
+        <w:t>JADE là một nền tảng tuân theo các đặc tả FIPA và hơn nữa nó còn mở rộng mô hình FIPA trong một số lĩnh vực như tác tử cho thiết bị di động, tác tử cho dịch vụ web.</w:t>
+      </w:r>
+    </w:p>
+    <w:p>
+      <w:pPr>
+        <w:pStyle w:val="Heading3"/>
+        <w:rPr>
+          <w:lang w:val="vi-VN"/>
+        </w:rPr>
+      </w:pPr>
+      <w:bookmarkStart w:id="4" w:name="_Toc444109347"/>
+      <w:r>
+        <w:t>I.1.1</w:t>
+      </w:r>
+      <w:r>
+        <w:t xml:space="preserve">. </w:t>
+      </w:r>
+      <w:r>
+        <w:rPr>
+          <w:lang w:val="vi-VN"/>
+        </w:rPr>
+        <w:t>Khái niệm tác tử</w:t>
+      </w:r>
       <w:bookmarkEnd w:id="4"/>
-    </w:p>
-    <w:p>
-      <w:pPr>
-        <w:jc w:val="both"/>
-      </w:pPr>
-      <w:r>
-        <w:t xml:space="preserve">Chương này trước hết giới thiệu các khái niệm về tác tử, tổng quan các công nghệ tác tử, kiến trúc tác tử, các ngôn ngữ lập trình và các công cụ phát triển. Tiếp </w:t>
-      </w:r>
-      <w:proofErr w:type="gramStart"/>
-      <w:r>
-        <w:t>theo</w:t>
-      </w:r>
-      <w:proofErr w:type="gramEnd"/>
-      <w:r>
-        <w:t xml:space="preserve"> sẽ mô tả các đặc tả của FIPA- tập các tiêu chuẩn phổ biến nhất và được chấp nhận rộng rãi cho phát triển các </w:t>
-      </w:r>
-      <w:r>
-        <w:t>nền tảng và ứng dụng đa tác tử.</w:t>
-      </w:r>
-    </w:p>
-    <w:p>
-      <w:pPr>
-        <w:jc w:val="both"/>
-      </w:pPr>
-      <w:r>
-        <w:t xml:space="preserve">JADE là một nền tảng tuân </w:t>
-      </w:r>
-      <w:proofErr w:type="gramStart"/>
-      <w:r>
-        <w:t>theo</w:t>
-      </w:r>
-      <w:proofErr w:type="gramEnd"/>
-      <w:r>
-        <w:t xml:space="preserve"> các đặc tả FIPA và hơn nữa nó còn mở rộng mô hình FIPA trong một số lĩnh vực như tác tử cho thiết bị di động, tác tử cho dịch vụ web.</w:t>
-      </w:r>
-    </w:p>
-    <w:p>
-      <w:pPr>
-        <w:pStyle w:val="Heading3"/>
-        <w:rPr>
-          <w:lang w:val="vi-VN"/>
-        </w:rPr>
-      </w:pPr>
-      <w:bookmarkStart w:id="5" w:name="_Toc444109347"/>
-      <w:r>
-        <w:t>I.1.1</w:t>
-      </w:r>
-      <w:r>
-        <w:t xml:space="preserve">. </w:t>
-      </w:r>
-      <w:r>
-        <w:rPr>
-          <w:lang w:val="vi-VN"/>
-        </w:rPr>
-        <w:t>Khái niệm tác tử</w:t>
-      </w:r>
-      <w:bookmarkEnd w:id="5"/>
     </w:p>
     <w:p>
       <w:pPr>
@@ -3347,7 +3329,25 @@
         <w:rPr>
           <w:lang w:val="vi-VN"/>
         </w:rPr>
-        <w:t>một hệ thống máy tính được đặt trong một số môi trường có khả năng hành động độc lập trong môi trường đó nhằm đáp ứng mục tiêu thiết kế của nó. [1]</w:t>
+        <w:t xml:space="preserve">một hệ thống máy tính </w:t>
+      </w:r>
+      <w:r>
+        <w:t xml:space="preserve">được đóng gói nằm </w:t>
+      </w:r>
+      <w:r>
+        <w:rPr>
+          <w:lang w:val="vi-VN"/>
+        </w:rPr>
+        <w:t xml:space="preserve">trong một số môi trường có khả năng hành động độc lập </w:t>
+      </w:r>
+      <w:r>
+        <w:t xml:space="preserve">và linh hoạt </w:t>
+      </w:r>
+      <w:r>
+        <w:rPr>
+          <w:lang w:val="vi-VN"/>
+        </w:rPr>
+        <w:t>trong môi trường đó nhằm đáp ứng mục tiêu thiết kế của nó. [1]</w:t>
       </w:r>
     </w:p>
     <w:p>
@@ -3370,7 +3370,7 @@
           <w:lang w:val="vi-VN"/>
         </w:rPr>
       </w:pPr>
-      <w:bookmarkStart w:id="6" w:name="_Toc444109480"/>
+      <w:bookmarkStart w:id="5" w:name="_Toc444109480"/>
       <w:r>
         <w:rPr>
           <w:i w:val="0"/>
@@ -3436,7 +3436,7 @@
         </w:rPr>
         <w:t>: Tác tử và môi trường của nó</w:t>
       </w:r>
-      <w:bookmarkEnd w:id="6"/>
+      <w:bookmarkEnd w:id="5"/>
     </w:p>
     <w:p>
       <w:pPr>
@@ -3548,7 +3548,7 @@
       <w:pPr>
         <w:pStyle w:val="Heading3"/>
       </w:pPr>
-      <w:bookmarkStart w:id="7" w:name="_Toc444109348"/>
+      <w:bookmarkStart w:id="6" w:name="_Toc444109348"/>
       <w:r>
         <w:t>I</w:t>
       </w:r>
@@ -3558,540 +3558,454 @@
       <w:r>
         <w:t>. Các đặc điểm tính chất của tác tử</w:t>
       </w:r>
+      <w:bookmarkEnd w:id="6"/>
+    </w:p>
+    <w:p>
+      <w:pPr>
+        <w:spacing w:before="120" w:after="120" w:line="312" w:lineRule="auto"/>
+        <w:jc w:val="both"/>
+      </w:pPr>
+      <w:r>
+        <w:t>Tác tử mang một số tính chất sau</w:t>
+      </w:r>
+      <w:r>
+        <w:t xml:space="preserve"> [5]</w:t>
+      </w:r>
+      <w:r>
+        <w:t>:</w:t>
+      </w:r>
+    </w:p>
+    <w:p>
+      <w:pPr>
+        <w:pStyle w:val="ListParagraph"/>
+        <w:numPr>
+          <w:ilvl w:val="0"/>
+          <w:numId w:val="11"/>
+        </w:numPr>
+        <w:spacing w:before="120" w:after="120" w:line="312" w:lineRule="auto"/>
+        <w:jc w:val="both"/>
+        <w:rPr>
+          <w:color w:val="222222"/>
+        </w:rPr>
+      </w:pPr>
+      <w:r>
+        <w:rPr>
+          <w:color w:val="222222"/>
+        </w:rPr>
+        <w:t xml:space="preserve">Tính tự chủ: Các tác tử đóng gói một số trạng thái </w:t>
+      </w:r>
+      <w:r>
+        <w:rPr>
+          <w:color w:val="222222"/>
+        </w:rPr>
+        <w:t xml:space="preserve">(không thể truy cập từ các tác tử khác) </w:t>
+      </w:r>
+      <w:r>
+        <w:rPr>
+          <w:color w:val="222222"/>
+        </w:rPr>
+        <w:t>và ra quyết định làm cái gì đều dựa trên những trạng thái này mà không có sự can thiệp trực tiếp của con người hay những thứ khác.</w:t>
+      </w:r>
+    </w:p>
+    <w:p>
+      <w:pPr>
+        <w:pStyle w:val="ListParagraph"/>
+        <w:numPr>
+          <w:ilvl w:val="0"/>
+          <w:numId w:val="11"/>
+        </w:numPr>
+        <w:spacing w:before="120" w:after="120" w:line="312" w:lineRule="auto"/>
+        <w:jc w:val="both"/>
+        <w:rPr>
+          <w:color w:val="222222"/>
+        </w:rPr>
+      </w:pPr>
+      <w:r>
+        <w:rPr>
+          <w:color w:val="222222"/>
+        </w:rPr>
+        <w:t>Tính phản ứng: Tác tử được đặt trong một môi trường (có thể là thế giới vật chất, hoặc một người dùng thông qua một giao diện người dùng hoặc một tập hợp các tác tử khác, môi trường Internet hoặc môi trường</w:t>
+      </w:r>
+      <w:r>
+        <w:rPr>
+          <w:color w:val="222222"/>
+        </w:rPr>
+        <w:t xml:space="preserve"> được</w:t>
+      </w:r>
+      <w:r>
+        <w:rPr>
+          <w:color w:val="222222"/>
+        </w:rPr>
+        <w:t xml:space="preserve"> kết hợp từ những môi trường này)</w:t>
+      </w:r>
+      <w:r>
+        <w:rPr>
+          <w:color w:val="222222"/>
+        </w:rPr>
+        <w:t xml:space="preserve"> và có thể phản hồi một cách kịp thời với những thay đổi xảy ra trong môi trường đó.</w:t>
+      </w:r>
+    </w:p>
+    <w:p>
+      <w:pPr>
+        <w:pStyle w:val="ListParagraph"/>
+        <w:numPr>
+          <w:ilvl w:val="0"/>
+          <w:numId w:val="11"/>
+        </w:numPr>
+        <w:spacing w:before="120" w:after="120" w:line="312" w:lineRule="auto"/>
+        <w:jc w:val="both"/>
+        <w:rPr>
+          <w:color w:val="222222"/>
+        </w:rPr>
+      </w:pPr>
+      <w:r>
+        <w:rPr>
+          <w:color w:val="222222"/>
+        </w:rPr>
+        <w:t xml:space="preserve">Tính chủ động: Các tác tử không đơn giản là chỉ hành động để phản ứng lại môi trường mà </w:t>
+      </w:r>
+      <w:r>
+        <w:rPr>
+          <w:color w:val="222222"/>
+        </w:rPr>
+        <w:t xml:space="preserve">còn có thể </w:t>
+      </w:r>
+      <w:r>
+        <w:rPr>
+          <w:color w:val="222222"/>
+        </w:rPr>
+        <w:t>thực hiện các hành vi có mục đích một cách chủ động.</w:t>
+      </w:r>
+    </w:p>
+    <w:p>
+      <w:pPr>
+        <w:pStyle w:val="ListParagraph"/>
+        <w:numPr>
+          <w:ilvl w:val="0"/>
+          <w:numId w:val="11"/>
+        </w:numPr>
+        <w:spacing w:before="120" w:after="120" w:line="312" w:lineRule="auto"/>
+        <w:jc w:val="both"/>
+        <w:rPr>
+          <w:color w:val="222222"/>
+        </w:rPr>
+      </w:pPr>
+      <w:r>
+        <w:rPr>
+          <w:color w:val="222222"/>
+        </w:rPr>
+        <w:t>Khả năng xã hội: Các tác tử tương tác với các tác tử khác thông qua một số loại ngôn ngữ giao tiếp tác tử (agent communication language – ACL) và thường có khả năng tham gia vào các hoạt động xã hội (như giải quyết vấn đề hợp tác và đàm phán) để đạt được mục tiêu của chúng.</w:t>
+      </w:r>
+    </w:p>
+    <w:p>
+      <w:pPr>
+        <w:pStyle w:val="Heading3"/>
+        <w:rPr>
+          <w:lang w:val="vi-VN"/>
+        </w:rPr>
+      </w:pPr>
+      <w:bookmarkStart w:id="7" w:name="_Toc444109349"/>
+      <w:r>
+        <w:rPr>
+          <w:lang w:val="vi-VN"/>
+        </w:rPr>
+        <w:t xml:space="preserve">I.1.3. </w:t>
+      </w:r>
+      <w:r>
+        <w:rPr>
+          <w:lang w:val="vi-VN"/>
+        </w:rPr>
+        <w:t>Phân biệt tác tử và đối tượng</w:t>
+      </w:r>
       <w:bookmarkEnd w:id="7"/>
     </w:p>
     <w:p>
       <w:pPr>
+        <w:rPr>
+          <w:lang w:val="vi-VN"/>
+        </w:rPr>
+      </w:pPr>
+    </w:p>
+    <w:p>
+      <w:pPr>
+        <w:pStyle w:val="Heading3"/>
+      </w:pPr>
+      <w:bookmarkStart w:id="8" w:name="_Toc444109350"/>
+      <w:r>
+        <w:t>I.1.4. Các loại tác tử</w:t>
+      </w:r>
+      <w:bookmarkEnd w:id="8"/>
+    </w:p>
+    <w:p>
+      <w:pPr>
         <w:spacing w:before="120" w:after="120" w:line="312" w:lineRule="auto"/>
         <w:jc w:val="both"/>
-        <w:rPr>
-          <w:color w:val="222222"/>
-        </w:rPr>
-      </w:pPr>
-      <w:r>
-        <w:t>Tính phản xạ</w:t>
-      </w:r>
-      <w:r>
-        <w:rPr>
-          <w:lang w:val="vi-VN"/>
-        </w:rPr>
-        <w:t xml:space="preserve"> là</w:t>
+      </w:pPr>
+      <w:r>
+        <w:t>Có bốn loại tác tử:</w:t>
+      </w:r>
+    </w:p>
+    <w:p>
+      <w:pPr>
+        <w:spacing w:before="120" w:after="120" w:line="312" w:lineRule="auto"/>
+        <w:jc w:val="both"/>
+      </w:pPr>
+      <w:r>
+        <w:t>Tác tử phản xạ đơn giản: hành động theo một quy tác có điều kiện phù hợp với trạng thái hiện thời.</w:t>
+      </w:r>
+    </w:p>
+    <w:p>
+      <w:pPr>
+        <w:spacing w:before="120" w:after="120" w:line="312" w:lineRule="auto"/>
+        <w:jc w:val="both"/>
+      </w:pPr>
+      <w:r>
+        <w:t xml:space="preserve">Tác tử phản xạ dựa trên mô hình: </w:t>
       </w:r>
       <w:r>
         <w:rPr>
           <w:color w:val="222222"/>
           <w:highlight w:val="white"/>
         </w:rPr>
-        <w:t xml:space="preserve"> khả năng </w:t>
-      </w:r>
+        <w:t>sử dụng một mô hình nội bộ để giám sát trạng thái hi thái hiện tại của môi trường.</w:t>
+      </w:r>
+    </w:p>
+    <w:p>
+      <w:pPr>
+        <w:jc w:val="both"/>
+      </w:pPr>
+      <w:r>
+        <w:t>Tác tử dựa trên mục tiêu:</w:t>
+      </w:r>
+    </w:p>
+    <w:p>
+      <w:pPr>
+        <w:jc w:val="both"/>
+      </w:pPr>
+      <w:r>
+        <w:t>Tác tử dựa trên lợi ích:</w:t>
+      </w:r>
+    </w:p>
+    <w:p>
+      <w:pPr>
+        <w:pStyle w:val="Heading2"/>
+      </w:pPr>
+      <w:bookmarkStart w:id="9" w:name="_Toc444109351"/>
+      <w:r>
+        <w:t>I.2. Hệ đa tác tử</w:t>
+      </w:r>
+      <w:bookmarkEnd w:id="9"/>
+    </w:p>
+    <w:p>
+      <w:pPr>
+        <w:pStyle w:val="Heading3"/>
+      </w:pPr>
+      <w:bookmarkStart w:id="10" w:name="_Toc444109352"/>
+      <w:r>
+        <w:t>I.2.1. Khái niệm</w:t>
+      </w:r>
+      <w:bookmarkEnd w:id="10"/>
+    </w:p>
+    <w:p>
+      <w:pPr>
+        <w:jc w:val="both"/>
+      </w:pPr>
       <w:r>
         <w:rPr>
           <w:color w:val="222222"/>
           <w:highlight w:val="white"/>
-          <w:lang w:val="vi-VN"/>
-        </w:rPr>
-        <w:t xml:space="preserve">tác tử </w:t>
-      </w:r>
+        </w:rPr>
+        <w:t>Hệ đa tác tử là hệ thống bao gồm nhiều tác tử có khả năng phối hợp với nhau để giải quyết được những vấn đề phức tạp mà đơn tác tử không thể giải quyết được.</w:t>
+      </w:r>
+    </w:p>
+    <w:p>
+      <w:pPr>
+        <w:jc w:val="both"/>
+      </w:pPr>
       <w:r>
         <w:rPr>
           <w:color w:val="222222"/>
           <w:highlight w:val="white"/>
         </w:rPr>
-        <w:t>phản xạ kịp thời với các thay đổi trong môi trường mà tác tử cảm nhận được.</w:t>
-      </w:r>
+        <w:lastRenderedPageBreak/>
+        <w:t>Một hệ đa tác tử là một tập hợp các tác tử có mục đích riêng, miền tri thức riêng nhưng có thể tương tác với nhau để hoàn thành mục tiêu chung tổng thể của hệ thống.</w:t>
+      </w:r>
+    </w:p>
+    <w:p>
+      <w:pPr>
+        <w:pStyle w:val="Heading3"/>
+        <w:rPr>
+          <w:highlight w:val="white"/>
+        </w:rPr>
+      </w:pPr>
+      <w:bookmarkStart w:id="11" w:name="_Toc444109353"/>
+      <w:r>
+        <w:rPr>
+          <w:highlight w:val="white"/>
+        </w:rPr>
+        <w:t>I.2.2. Sự phối hợp của các tác tử</w:t>
+      </w:r>
+      <w:bookmarkEnd w:id="11"/>
+    </w:p>
+    <w:p>
+      <w:pPr>
+        <w:jc w:val="both"/>
+      </w:pPr>
       <w:r>
         <w:rPr>
           <w:color w:val="222222"/>
           <w:highlight w:val="white"/>
-          <w:lang w:val="vi-VN"/>
-        </w:rPr>
-        <w:t xml:space="preserve"> </w:t>
-      </w:r>
+        </w:rPr>
+        <w:t>Phối hợp là tổ chức và quản lý quan hệ phụ thuộc trong hành động của các tác tử sao cho toàn hệ thống hoạt động một cách thống nhất.</w:t>
+      </w:r>
+    </w:p>
+    <w:p>
+      <w:pPr>
+        <w:jc w:val="both"/>
+      </w:pPr>
       <w:r>
         <w:rPr>
           <w:color w:val="222222"/>
           <w:highlight w:val="white"/>
         </w:rPr>
-        <w:t>Tính chủ động (hành động có mục đích</w:t>
-      </w:r>
-      <w:r>
+        <w:t>Cần có sự phối hợp giữa các tác tử vì:</w:t>
+      </w:r>
+    </w:p>
+    <w:p>
+      <w:pPr>
+        <w:jc w:val="both"/>
         <w:rPr>
           <w:color w:val="222222"/>
           <w:highlight w:val="white"/>
-          <w:lang w:val="vi-VN"/>
-        </w:rPr>
-        <w:t>) là việc</w:t>
-      </w:r>
+        </w:rPr>
+      </w:pPr>
       <w:r>
         <w:rPr>
           <w:color w:val="222222"/>
           <w:highlight w:val="white"/>
         </w:rPr>
-        <w:t xml:space="preserve"> tác tử</w:t>
-      </w:r>
-      <w:r>
+        <w:t>Hành động của từng tác tử phụ thuộc vào hành động của tác tử khác. Hành động của tác tử phụ thuộc vào nhau trong hai trường hợp: Quyết định của tác tử này ảnh hưởng đến tác tử khác, chẳng hạn khi đá bóng việc tiền đạo chạy lên phía trước sẽ ảnh hưởng tới quyết định của tiền vệ chuyền bóng lên thay vì chyền ngang. Trường hợp thứ hai, hành động của tác tử có thể mâu thuẫn với nhau.</w:t>
+      </w:r>
+    </w:p>
+    <w:p>
+      <w:pPr>
+        <w:jc w:val="both"/>
         <w:rPr>
           <w:color w:val="222222"/>
           <w:highlight w:val="white"/>
         </w:rPr>
-        <w:t xml:space="preserve"> chủ động tìm kiếm khả năng hành động hướng tới thực hiện mục tiêu được giao.</w:t>
-      </w:r>
+      </w:pPr>
       <w:r>
         <w:rPr>
           <w:color w:val="222222"/>
           <w:highlight w:val="white"/>
-          <w:lang w:val="vi-VN"/>
-        </w:rPr>
-        <w:t xml:space="preserve"> </w:t>
-      </w:r>
-      <w:r>
+        </w:rPr>
+        <w:t>Phối hợp cho phép tránh được tình trạng hỗn loạn. Trong hệ thống bao gồm nhiều  tác tử, mỗi  tác tử  chỉ có thể hình dung cục bộ về môi trường và hành động của mình, hành động của nhiều  tác tử  có thể mâu thuẫn với nhau, tình trạng hỗn loạn là rất tự nhiên và không thể tránh khỏi nếu không có cơ chế phối hợp.</w:t>
+      </w:r>
+    </w:p>
+    <w:p>
+      <w:pPr>
+        <w:jc w:val="both"/>
         <w:rPr>
           <w:color w:val="222222"/>
           <w:highlight w:val="white"/>
         </w:rPr>
-        <w:t>Tính cộng đồng biểu thị việ</w:t>
-      </w:r>
+      </w:pPr>
       <w:r>
         <w:rPr>
           <w:color w:val="222222"/>
           <w:highlight w:val="white"/>
         </w:rPr>
-        <w:t>c tử có khả năng tương tác với người dùng hoặc các tác tử khác để thực hiện nhiệm vụ của riêng mình hoặc để giúp đỡ các đối tác.</w:t>
-      </w:r>
+        <w:t>Phối hợp cho phép đạt được những ràng buộc tổng thể. Ràng buộc tổng thể là ràng buộc mà nhóm tác tử cần thoả mãn trong quá trình hoạt động. Nếu mỗi tác tử làm việc riêng rẽ và đều cố gắng tối ưu hàm mục tiêu riêng của mình thì các ràng buộc này sẽ bị phá vỡ.Không cá thể nào có khả năng thực hiện công việc một mình do hạn chế về tài nguyên, khả năng hoặc thông tin. Nhiều công việc không thể hoàn thành bởi những tác tử hoạt động riêng rẽ do không đủ tài nguyên hoặc thông tin.</w:t>
+      </w:r>
+    </w:p>
+    <w:p>
+      <w:pPr>
+        <w:pStyle w:val="Heading3"/>
+      </w:pPr>
+      <w:bookmarkStart w:id="12" w:name="_Toc444109354"/>
+      <w:r>
+        <w:t>I.2.3. Ưu điểm và nhược điểm</w:t>
+      </w:r>
+      <w:bookmarkEnd w:id="12"/>
+    </w:p>
+    <w:p>
+      <w:pPr>
+        <w:jc w:val="both"/>
+      </w:pPr>
       <w:r>
         <w:rPr>
           <w:color w:val="222222"/>
           <w:highlight w:val="white"/>
-          <w:lang w:val="vi-VN"/>
-        </w:rPr>
-        <w:t xml:space="preserve"> Bên cạnh đó, tác tử có đặc tính tính nghi, đây</w:t>
-      </w:r>
+        </w:rPr>
+        <w:t xml:space="preserve">Mỗi tác tử sẽ hành động như một chương trình thông minh, quản lý các tài nguyên trong phạm vi của mình, kết hợp với các tác tử khác để chia sẻ tài nguyên. Với cách tiếp cận này, hệ thống sẽ dễ dàng phát triển và mở rộng vì tác tử hoạt động và phát triển độc lập. </w:t>
+      </w:r>
+    </w:p>
+    <w:p>
+      <w:pPr>
+        <w:pStyle w:val="Heading3"/>
+        <w:rPr>
+          <w:highlight w:val="white"/>
+        </w:rPr>
+      </w:pPr>
+      <w:bookmarkStart w:id="13" w:name="_Toc444109355"/>
+      <w:r>
+        <w:rPr>
+          <w:highlight w:val="white"/>
+        </w:rPr>
+        <w:t>I.2.4. Ứng dụng</w:t>
+      </w:r>
+      <w:bookmarkEnd w:id="13"/>
+    </w:p>
+    <w:p>
+      <w:pPr>
+        <w:jc w:val="both"/>
+      </w:pPr>
       <w:r>
         <w:rPr>
           <w:color w:val="222222"/>
           <w:highlight w:val="white"/>
         </w:rPr>
-        <w:t xml:space="preserve"> là khả năng của tác tử tồn tại và hoạt động hiệu quả khi môi trường thay đổi. Mặc dù có nhiều nét liên quan với tính phản xạ, khả năng thích nghi của tác tử khó thực hiện và đòi hỏi nhiều thay đổi trong quá trình suy diễn của tác tử hơn. Tính thích nghi có thể thực hiện nhờ khả năng tự học từ kinh nghiệm của tác tử.</w:t>
-      </w:r>
+        <w:t xml:space="preserve">Trong lĩnh vực công nghiệp: kiểm soát tiến trình (Jenning, 1994), chẩn đoán hệ thống (Albert, 2003), sản xuất (Parunak, 1987), dịch vụ vận tải (Neagu, 2006), và quản lý mạng (Greenwood, 2006). </w:t>
+      </w:r>
+    </w:p>
+    <w:p>
+      <w:pPr>
+        <w:jc w:val="both"/>
+      </w:pPr>
       <w:r>
         <w:rPr>
           <w:color w:val="222222"/>
           <w:highlight w:val="white"/>
-          <w:lang w:val="vi-VN"/>
-        </w:rPr>
-        <w:t xml:space="preserve"> </w:t>
-      </w:r>
+        </w:rPr>
+        <w:t>Trong lĩnh vực quản lý thông tin: sử dụng để tìm kiếm và lọc thông tin.</w:t>
+      </w:r>
+    </w:p>
+    <w:p>
+      <w:pPr>
+        <w:jc w:val="both"/>
+        <w:rPr>
+          <w:color w:val="222222"/>
+        </w:rPr>
+      </w:pPr>
       <w:r>
         <w:rPr>
           <w:color w:val="222222"/>
           <w:highlight w:val="white"/>
         </w:rPr>
-        <w:t xml:space="preserve">Khả năng tự học là khả năng của tác tử </w:t>
-      </w:r>
-      <w:proofErr w:type="gramStart"/>
-      <w:r>
-        <w:rPr>
-          <w:color w:val="222222"/>
-          <w:highlight w:val="white"/>
-        </w:rPr>
-        <w:t>thu</w:t>
-      </w:r>
-      <w:proofErr w:type="gramEnd"/>
-      <w:r>
-        <w:rPr>
-          <w:color w:val="222222"/>
-          <w:highlight w:val="white"/>
-        </w:rPr>
-        <w:t xml:space="preserve"> thập các kiến thức mới từ kinh nghiệm thu lượm được, chẳng hạn qua các lần thành công và thất bại. Kết quả tự học phải làm cho các tác tử hành động tốt hơn, hiệu quả hơn.</w:t>
-      </w:r>
-      <w:r>
-        <w:rPr>
-          <w:color w:val="222222"/>
-          <w:highlight w:val="white"/>
-          <w:lang w:val="vi-VN"/>
-        </w:rPr>
-        <w:t xml:space="preserve"> Cuối cùng là k</w:t>
-      </w:r>
-      <w:r>
-        <w:rPr>
-          <w:color w:val="222222"/>
-          <w:highlight w:val="white"/>
-        </w:rPr>
-        <w:t>hả năng di</w:t>
-      </w:r>
-      <w:r>
-        <w:rPr>
-          <w:color w:val="222222"/>
-          <w:highlight w:val="white"/>
-        </w:rPr>
-        <w:t xml:space="preserve"> chuyển giữa các máy tính hoặc các nút khác nhau trong mạng đồng thời giữ nguyên trạng thái và khả năng hoạt động của mình. Các tác tử có đặc điểm này được gọi là tác tử di động. Việc thiết kế và cài đặt tác tử di động đặt ra các yêu cầu đặc biệt về vấn đề </w:t>
-      </w:r>
-      <w:proofErr w:type="gramStart"/>
-      <w:r>
-        <w:rPr>
-          <w:color w:val="222222"/>
-          <w:highlight w:val="white"/>
-        </w:rPr>
-        <w:t>an</w:t>
-      </w:r>
-      <w:proofErr w:type="gramEnd"/>
-      <w:r>
-        <w:rPr>
-          <w:color w:val="222222"/>
-          <w:highlight w:val="white"/>
-        </w:rPr>
-        <w:t xml:space="preserve"> ninh hệ thống.</w:t>
-      </w:r>
-    </w:p>
-    <w:p>
-      <w:pPr>
-        <w:pStyle w:val="Heading3"/>
-        <w:rPr>
-          <w:lang w:val="vi-VN"/>
-        </w:rPr>
-      </w:pPr>
-      <w:bookmarkStart w:id="8" w:name="_Toc444109349"/>
-      <w:r>
-        <w:rPr>
-          <w:lang w:val="vi-VN"/>
-        </w:rPr>
-        <w:t xml:space="preserve">I.1.3. </w:t>
-      </w:r>
-      <w:r>
-        <w:rPr>
-          <w:lang w:val="vi-VN"/>
-        </w:rPr>
-        <w:t>Phân biệt tác tử và đối tượng</w:t>
-      </w:r>
-      <w:bookmarkEnd w:id="8"/>
-    </w:p>
-    <w:p>
-      <w:pPr>
-        <w:rPr>
-          <w:lang w:val="vi-VN"/>
-        </w:rPr>
-      </w:pPr>
-    </w:p>
-    <w:p>
-      <w:pPr>
-        <w:pStyle w:val="Heading3"/>
-      </w:pPr>
-      <w:bookmarkStart w:id="9" w:name="_Toc444109350"/>
-      <w:r>
-        <w:t>I.1.4. Các loại tác tử</w:t>
-      </w:r>
-      <w:bookmarkEnd w:id="9"/>
-    </w:p>
-    <w:p>
-      <w:pPr>
-        <w:spacing w:before="120" w:after="120" w:line="312" w:lineRule="auto"/>
-        <w:jc w:val="both"/>
-      </w:pPr>
-      <w:r>
-        <w:t>Có bốn loại tác tử:</w:t>
-      </w:r>
-    </w:p>
-    <w:p>
-      <w:pPr>
-        <w:spacing w:before="120" w:after="120" w:line="312" w:lineRule="auto"/>
-        <w:jc w:val="both"/>
-      </w:pPr>
-      <w:r>
-        <w:t xml:space="preserve">Tác tử phản xạ đơn giản: hành động </w:t>
-      </w:r>
-      <w:proofErr w:type="gramStart"/>
-      <w:r>
-        <w:t>theo</w:t>
-      </w:r>
-      <w:proofErr w:type="gramEnd"/>
-      <w:r>
-        <w:t xml:space="preserve"> một quy tác có điều kiện phù hợp với trạng thái hiện thời.</w:t>
-      </w:r>
-    </w:p>
-    <w:p>
-      <w:pPr>
-        <w:spacing w:before="120" w:after="120" w:line="312" w:lineRule="auto"/>
-        <w:jc w:val="both"/>
-      </w:pPr>
-      <w:r>
-        <w:t xml:space="preserve">Tác tử phản xạ dựa trên mô hình: </w:t>
-      </w:r>
-      <w:r>
-        <w:rPr>
-          <w:color w:val="222222"/>
-          <w:highlight w:val="white"/>
-        </w:rPr>
-        <w:t>sử dụng một mô hình nội bộ để giám sát trạng thái hi thái hiện tại của môi trường.</w:t>
-      </w:r>
-    </w:p>
-    <w:p>
-      <w:pPr>
-        <w:jc w:val="both"/>
-      </w:pPr>
-      <w:r>
-        <w:t>Tác tử dựa trên mục tiêu:</w:t>
-      </w:r>
-    </w:p>
-    <w:p>
-      <w:pPr>
-        <w:jc w:val="both"/>
-      </w:pPr>
-      <w:r>
-        <w:t>Tác tử dựa trên lợi ích:</w:t>
-      </w:r>
+        <w:t>Trong lĩnh vực giao thông vận tải: Hệ thống OASIS là một hệ thống điều khiển không lưu phức tạp dự trên mô hình tác tử BDI, được triển khai và được sử dụng thành công tại sân bay Sydney ở Australia.</w:t>
+      </w:r>
+      <w:bookmarkStart w:id="14" w:name="h.wq1ywbgaopnw" w:colFirst="0" w:colLast="0"/>
+      <w:bookmarkEnd w:id="14"/>
     </w:p>
     <w:p>
       <w:pPr>
         <w:pStyle w:val="Heading2"/>
-      </w:pPr>
-      <w:bookmarkStart w:id="10" w:name="_Toc444109351"/>
-      <w:r>
-        <w:t>I.2. Hệ đa tác tử</w:t>
-      </w:r>
-      <w:bookmarkEnd w:id="10"/>
-    </w:p>
-    <w:p>
-      <w:pPr>
-        <w:pStyle w:val="Heading3"/>
-      </w:pPr>
-      <w:bookmarkStart w:id="11" w:name="_Toc444109352"/>
-      <w:r>
-        <w:t>I.2.1. Khái niệm</w:t>
-      </w:r>
-      <w:bookmarkEnd w:id="11"/>
-    </w:p>
-    <w:p>
-      <w:pPr>
-        <w:jc w:val="both"/>
-      </w:pPr>
-      <w:r>
-        <w:rPr>
-          <w:color w:val="222222"/>
-          <w:highlight w:val="white"/>
-        </w:rPr>
-        <w:t>Hệ đa tác tử là hệ thống bao gồm nhiều tác tử có khả năng phối hợp với nhau để giải quyết được những vấn đề phức tạp mà đơn tác tử không thể giải quyết được.</w:t>
-      </w:r>
-    </w:p>
-    <w:p>
-      <w:pPr>
-        <w:jc w:val="both"/>
-      </w:pPr>
-      <w:r>
-        <w:rPr>
-          <w:color w:val="222222"/>
-          <w:highlight w:val="white"/>
-        </w:rPr>
-        <w:lastRenderedPageBreak/>
-        <w:t xml:space="preserve">Một hệ đa tác tử là một tập hợp các tác tử có mục đích riêng, miền tri thức riêng nhưng có thể tương tác với nhau để hoàn thành mục tiêu </w:t>
-      </w:r>
-      <w:proofErr w:type="gramStart"/>
-      <w:r>
-        <w:rPr>
-          <w:color w:val="222222"/>
-          <w:highlight w:val="white"/>
-        </w:rPr>
-        <w:t>chung</w:t>
-      </w:r>
-      <w:proofErr w:type="gramEnd"/>
-      <w:r>
-        <w:rPr>
-          <w:color w:val="222222"/>
-          <w:highlight w:val="white"/>
-        </w:rPr>
-        <w:t xml:space="preserve"> tổng thể của hệ thống.</w:t>
-      </w:r>
-    </w:p>
-    <w:p>
-      <w:pPr>
-        <w:pStyle w:val="Heading3"/>
-        <w:rPr>
-          <w:highlight w:val="white"/>
-        </w:rPr>
-      </w:pPr>
-      <w:bookmarkStart w:id="12" w:name="_Toc444109353"/>
-      <w:r>
-        <w:rPr>
-          <w:highlight w:val="white"/>
-        </w:rPr>
-        <w:t>I.2.2. Sự phối hợp của các tác tử</w:t>
-      </w:r>
-      <w:bookmarkEnd w:id="12"/>
-    </w:p>
-    <w:p>
-      <w:pPr>
-        <w:jc w:val="both"/>
-      </w:pPr>
-      <w:r>
-        <w:rPr>
-          <w:color w:val="222222"/>
-          <w:highlight w:val="white"/>
-        </w:rPr>
-        <w:t>Phối hợp là tổ chức và quản lý quan hệ phụ thuộc trong hành động của các tác tử sao cho toàn hệ thống hoạt động một cách thống nhất.</w:t>
-      </w:r>
-    </w:p>
-    <w:p>
-      <w:pPr>
-        <w:jc w:val="both"/>
-      </w:pPr>
-      <w:r>
-        <w:rPr>
-          <w:color w:val="222222"/>
-          <w:highlight w:val="white"/>
-        </w:rPr>
-        <w:t>Cần có sự phối hợp giữa các tác tử vì:</w:t>
-      </w:r>
-    </w:p>
-    <w:p>
-      <w:pPr>
-        <w:jc w:val="both"/>
-        <w:rPr>
-          <w:color w:val="222222"/>
-          <w:highlight w:val="white"/>
-        </w:rPr>
-      </w:pPr>
-      <w:r>
-        <w:rPr>
-          <w:color w:val="222222"/>
-          <w:highlight w:val="white"/>
-        </w:rPr>
-        <w:t>Hành động của từng tác tử phụ thuộc vào hành động của tác tử khác. Hành động của tác tử phụ thuộc vào nhau trong hai trường hợp: Quyết định của tác tử này ảnh hưởng đến tác tử khác, chẳng hạn khi đá bóng việc tiền đạo chạy lên phía trước sẽ ảnh hưởng tới quyết định của tiền vệ chuyền bóng lên thay vì chyền ngang. Trường hợp thứ hai, hành động của tác tử có thể mâu thuẫn với nhau.</w:t>
-      </w:r>
-    </w:p>
-    <w:p>
-      <w:pPr>
-        <w:jc w:val="both"/>
-        <w:rPr>
-          <w:color w:val="222222"/>
-          <w:highlight w:val="white"/>
-        </w:rPr>
-      </w:pPr>
-      <w:r>
-        <w:rPr>
-          <w:color w:val="222222"/>
-          <w:highlight w:val="white"/>
-        </w:rPr>
-        <w:t>Phối hợp cho phép tránh được tình trạng hỗn loạn. Trong hệ thống bao gồm nhiều  tác tử, mỗi  tác tử  chỉ có thể hình dung cục bộ về môi trường và hành động của mình, hành động của nhiều  tác tử  có thể mâu thuẫn với nhau, tình trạng hỗn loạn là rất tự nhiên và không thể tránh khỏi nếu không có cơ chế phối hợp.</w:t>
-      </w:r>
-    </w:p>
-    <w:p>
-      <w:pPr>
-        <w:jc w:val="both"/>
-        <w:rPr>
-          <w:color w:val="222222"/>
-          <w:highlight w:val="white"/>
-        </w:rPr>
-      </w:pPr>
-      <w:r>
-        <w:rPr>
-          <w:color w:val="222222"/>
-          <w:highlight w:val="white"/>
-        </w:rPr>
-        <w:t>Phối hợp cho phép đạt được những ràng buộc tổng thể. Ràng buộc tổng thể là ràng buộc mà nhóm tác tử cần thoả mãn trong quá trình hoạt động. Nếu mỗi tác tử làm việc riêng rẽ và đều cố gắng tối ưu hàm mục tiêu riêng của mình thì các ràng buộc này sẽ bị phá vỡ.Không cá thể nào có khả năng thực hiện công việc một mình do hạn chế về tài nguyên, khả năng hoặc thông tin. Nhiều công việc không thể hoàn thành bởi những tác tử hoạt động riêng rẽ do không đủ tài nguyên hoặc thông tin.</w:t>
-      </w:r>
-    </w:p>
-    <w:p>
-      <w:pPr>
-        <w:pStyle w:val="Heading3"/>
-      </w:pPr>
-      <w:bookmarkStart w:id="13" w:name="_Toc444109354"/>
-      <w:r>
-        <w:t>I.2.3. Ưu điểm và nhược điểm</w:t>
-      </w:r>
-      <w:bookmarkEnd w:id="13"/>
-    </w:p>
-    <w:p>
-      <w:pPr>
-        <w:jc w:val="both"/>
-      </w:pPr>
-      <w:r>
-        <w:rPr>
-          <w:color w:val="222222"/>
-          <w:highlight w:val="white"/>
-        </w:rPr>
-        <w:t xml:space="preserve">Mỗi tác tử sẽ hành động như một chương trình thông minh, quản lý các tài nguyên trong phạm </w:t>
-      </w:r>
-      <w:proofErr w:type="gramStart"/>
-      <w:r>
-        <w:rPr>
-          <w:color w:val="222222"/>
-          <w:highlight w:val="white"/>
-        </w:rPr>
-        <w:t>vi</w:t>
-      </w:r>
-      <w:proofErr w:type="gramEnd"/>
-      <w:r>
-        <w:rPr>
-          <w:color w:val="222222"/>
-          <w:highlight w:val="white"/>
-        </w:rPr>
-        <w:t xml:space="preserve"> của mình, kết hợp với các tác tử khác để chia sẻ tài nguyên. Với cách tiếp cận này, hệ thống sẽ dễ dàng phát triển và mở rộng vì tác tử hoạt động và phát triển độc lập. </w:t>
-      </w:r>
-    </w:p>
-    <w:p>
-      <w:pPr>
-        <w:pStyle w:val="Heading3"/>
-        <w:rPr>
-          <w:highlight w:val="white"/>
-        </w:rPr>
-      </w:pPr>
-      <w:bookmarkStart w:id="14" w:name="_Toc444109355"/>
-      <w:r>
-        <w:rPr>
-          <w:highlight w:val="white"/>
-        </w:rPr>
-        <w:t>I.2.4. Ứng dụng</w:t>
-      </w:r>
-      <w:bookmarkEnd w:id="14"/>
-    </w:p>
-    <w:p>
-      <w:pPr>
-        <w:jc w:val="both"/>
-      </w:pPr>
-      <w:r>
-        <w:rPr>
-          <w:color w:val="222222"/>
-          <w:highlight w:val="white"/>
-        </w:rPr>
-        <w:t xml:space="preserve">Trong lĩnh vực công nghiệp: kiểm soát tiến trình (Jenning, 1994), chẩn đoán hệ thống (Albert, 2003), sản xuất (Parunak, 1987), dịch vụ vận tải (Neagu, 2006), và quản lý mạng (Greenwood, 2006). </w:t>
-      </w:r>
-    </w:p>
-    <w:p>
-      <w:pPr>
-        <w:jc w:val="both"/>
-      </w:pPr>
-      <w:r>
-        <w:rPr>
-          <w:color w:val="222222"/>
-          <w:highlight w:val="white"/>
-        </w:rPr>
-        <w:t>Trong lĩnh vực quản lý thông tin: sử dụng để tìm kiếm và lọc thông tin.</w:t>
-      </w:r>
-    </w:p>
-    <w:p>
-      <w:pPr>
-        <w:jc w:val="both"/>
-        <w:rPr>
-          <w:color w:val="222222"/>
-        </w:rPr>
-      </w:pPr>
-      <w:r>
-        <w:rPr>
-          <w:color w:val="222222"/>
-          <w:highlight w:val="white"/>
-        </w:rPr>
-        <w:t>Trong lĩnh vực giao thông vận tải: Hệ thống OASIS là một hệ thống điều khiển không lưu phức tạp dự trên mô hình tác tử BDI, được triển khai và được sử dụng thành công tại sân bay Sydney ở Australia.</w:t>
-      </w:r>
-      <w:bookmarkStart w:id="15" w:name="h.wq1ywbgaopnw" w:colFirst="0" w:colLast="0"/>
-      <w:bookmarkEnd w:id="15"/>
-    </w:p>
-    <w:p>
-      <w:pPr>
-        <w:pStyle w:val="Heading2"/>
-        <w:rPr>
-          <w:lang w:val="vi-VN"/>
-        </w:rPr>
-      </w:pPr>
-      <w:bookmarkStart w:id="16" w:name="_Toc444109356"/>
+        <w:rPr>
+          <w:lang w:val="vi-VN"/>
+        </w:rPr>
+      </w:pPr>
+      <w:bookmarkStart w:id="15" w:name="_Toc444109356"/>
       <w:r>
         <w:rPr>
           <w:color w:val="222222"/>
@@ -4108,37 +4022,449 @@
         </w:rPr>
         <w:t xml:space="preserve"> framework</w:t>
       </w:r>
+      <w:bookmarkEnd w:id="15"/>
+    </w:p>
+    <w:p>
+      <w:pPr>
+        <w:pStyle w:val="Heading3"/>
+        <w:jc w:val="both"/>
+        <w:rPr>
+          <w:lang w:val="vi-VN"/>
+        </w:rPr>
+      </w:pPr>
+      <w:bookmarkStart w:id="16" w:name="_Toc444109357"/>
+      <w:r>
+        <w:rPr>
+          <w:lang w:val="vi-VN"/>
+        </w:rPr>
+        <w:t>I.3.1. Giới thiệu</w:t>
+      </w:r>
       <w:bookmarkEnd w:id="16"/>
     </w:p>
     <w:p>
       <w:pPr>
+        <w:spacing w:before="120" w:after="120" w:line="312" w:lineRule="auto"/>
+        <w:jc w:val="both"/>
+      </w:pPr>
+      <w:r>
+        <w:rPr>
+          <w:lang w:val="vi-VN"/>
+        </w:rPr>
+        <w:t>Telecom Italia (viết tắt là CSELT) đã phát triển những phần mềm đầu tiên, cuối cùng trở thành nền tảng JADE vào cuối năm 1998. Với quan điểm là để cung cấp các dịch vụ cho người phát triển ứng dụng và để dễ dàng sử dụng được và truy cập được cho cả những người phát triển lâu năm và người mới có ít hoặc không có chút kiến thức nào về những đặc tả của FIP</w:t>
+      </w:r>
+      <w:r>
+        <w:rPr>
+          <w:lang w:val="vi-VN"/>
+        </w:rPr>
+        <w:t xml:space="preserve">A, </w:t>
+      </w:r>
+      <w:r>
+        <w:rPr>
+          <w:lang w:val="vi-VN"/>
+        </w:rPr>
+        <w:t>JADE đặc biệt nhấn mạnh vào sự đơn giản và tiện dụng của các phần mềm API.</w:t>
+      </w:r>
+      <w:r>
+        <w:t>[3]</w:t>
+      </w:r>
+    </w:p>
+    <w:p>
+      <w:pPr>
+        <w:spacing w:before="120" w:after="120" w:line="312" w:lineRule="auto"/>
+        <w:jc w:val="both"/>
+        <w:rPr>
+          <w:lang w:val="vi-VN"/>
+        </w:rPr>
+      </w:pPr>
+      <w:r>
+        <w:rPr>
+          <w:lang w:val="vi-VN"/>
+        </w:rPr>
+        <w:t>JADE  đã  trở  thành  mã  nguồn  mở  từ  năm  2000  và  được  phân  phối  bởi Telecom Italia,  đảm bảo tất cả các quyền cơ bản để tạo thuận lợi cho việc sử dụng phần mềm có trong các sản phầm thương mại: quyền làm bản sao của phần mềm và phân phối các bản sao, quyền được truy cập mã nguồn, và quyền được thay đổi mã và thực hiện các cải tiến của nó.</w:t>
+      </w:r>
+    </w:p>
+    <w:p>
+      <w:pPr>
+        <w:spacing w:before="120" w:after="120" w:line="312" w:lineRule="auto"/>
+        <w:jc w:val="both"/>
+        <w:rPr>
+          <w:lang w:val="vi-VN"/>
+        </w:rPr>
+      </w:pPr>
+      <w:r>
+        <w:rPr>
+          <w:lang w:val="vi-VN"/>
+        </w:rPr>
+        <w:t>JADE có một website, http://jade.tilab.com, từ đó các phần mềm, tài liệu, mã nguồn ví dụ, và rất nhiều thông tin về cách sử dụng của JADE đều có sẵn. Dự án hoan nghênh sự tham gia của cộng đồng mã nguồn mở với nhiều cách thức để tham gia và đóng góp cho dự án, chúng đều được chi tiết hóa trên trang web.</w:t>
+      </w:r>
+    </w:p>
+    <w:p>
+      <w:pPr>
+        <w:spacing w:before="120" w:after="120" w:line="312" w:lineRule="auto"/>
+        <w:jc w:val="both"/>
+        <w:rPr>
+          <w:lang w:val="vi-VN"/>
+        </w:rPr>
+      </w:pPr>
+      <w:r>
+        <w:rPr>
+          <w:lang w:val="vi-VN"/>
+        </w:rPr>
+        <w:t xml:space="preserve">Khi JADE lần đầu tiên được công bố bởi Telecom Italia, nó đã được sử dụng hầu như chỉ bởi cộng đồng FIPA nhưng khi tích hợp các chức năng lại vượt xa các chi tiết kỹ thuật FIPA. Do đó nó  đã được sử dụng bởi một cộng đồng các nhà phát triển được phân phối trên toàn cầu. </w:t>
+      </w:r>
+    </w:p>
+    <w:p>
+      <w:pPr>
+        <w:spacing w:before="120" w:after="120" w:line="312" w:lineRule="auto"/>
+        <w:jc w:val="both"/>
+        <w:rPr>
+          <w:lang w:val="vi-VN"/>
+        </w:rPr>
+      </w:pPr>
+      <w:r>
+        <w:rPr>
+          <w:lang w:val="vi-VN"/>
+        </w:rPr>
+        <w:t>Một trong những phần mở rộng của lõi JADE được cung cấp bởi LEAP, một dự án tài trợ một phần bởi Ủy ban châu Âu đã góp phần đáng kể từ năm 2000 và 2002 nhằm hướng JADE  tới Java Micro Edition và môi trường mạng không dây. Công việc này được dẫn dắt bởi Giovanni Caire. Ngày nay, nó được dùng như một JADE run-time cho các nền tảng J2ME-CLDC và J2ME-CDC, và nó được sử dụng để giải quyết các vấn đề và thách thức đặt ra trong viễn thông di động, đây được coi là một trong những tính năng hàng đầu của JADE.</w:t>
+      </w:r>
+    </w:p>
+    <w:p>
+      <w:pPr>
         <w:pStyle w:val="Heading3"/>
         <w:rPr>
           <w:lang w:val="vi-VN"/>
         </w:rPr>
       </w:pPr>
-      <w:bookmarkStart w:id="17" w:name="_Toc444109357"/>
-      <w:r>
-        <w:rPr>
-          <w:lang w:val="vi-VN"/>
-        </w:rPr>
-        <w:t>I.3.1. Giới thiệu</w:t>
+      <w:bookmarkStart w:id="17" w:name="_Toc444109358"/>
+      <w:r>
+        <w:rPr>
+          <w:lang w:val="vi-VN"/>
+        </w:rPr>
+        <w:lastRenderedPageBreak/>
+        <w:t>I.3.2. Kiến trúc JADE</w:t>
       </w:r>
       <w:bookmarkEnd w:id="17"/>
     </w:p>
     <w:p>
       <w:pPr>
+        <w:rPr>
+          <w:lang w:val="vi-VN"/>
+        </w:rPr>
+      </w:pPr>
+      <w:r>
+        <w:rPr>
+          <w:noProof/>
+        </w:rPr>
+        <w:drawing>
+          <wp:inline distT="0" distB="0" distL="0" distR="0">
+            <wp:extent cx="5759450" cy="2717633"/>
+            <wp:effectExtent l="0" t="0" r="0" b="6985"/>
+            <wp:docPr id="10" name="Picture 10"/>
+            <wp:cNvGraphicFramePr>
+              <a:graphicFrameLocks xmlns:a="http://schemas.openxmlformats.org/drawingml/2006/main" noChangeAspect="1"/>
+            </wp:cNvGraphicFramePr>
+            <a:graphic xmlns:a="http://schemas.openxmlformats.org/drawingml/2006/main">
+              <a:graphicData uri="http://schemas.openxmlformats.org/drawingml/2006/picture">
+                <pic:pic xmlns:pic="http://schemas.openxmlformats.org/drawingml/2006/picture">
+                  <pic:nvPicPr>
+                    <pic:cNvPr id="0" name="Picture 1"/>
+                    <pic:cNvPicPr>
+                      <a:picLocks noChangeAspect="1" noChangeArrowheads="1"/>
+                    </pic:cNvPicPr>
+                  </pic:nvPicPr>
+                  <pic:blipFill>
+                    <a:blip r:embed="rId10">
+                      <a:extLst>
+                        <a:ext uri="{28A0092B-C50C-407E-A947-70E740481C1C}">
+                          <a14:useLocalDpi xmlns:a14="http://schemas.microsoft.com/office/drawing/2010/main" val="0"/>
+                        </a:ext>
+                      </a:extLst>
+                    </a:blip>
+                    <a:srcRect/>
+                    <a:stretch>
+                      <a:fillRect/>
+                    </a:stretch>
+                  </pic:blipFill>
+                  <pic:spPr bwMode="auto">
+                    <a:xfrm>
+                      <a:off x="0" y="0"/>
+                      <a:ext cx="5759450" cy="2717633"/>
+                    </a:xfrm>
+                    <a:prstGeom prst="rect">
+                      <a:avLst/>
+                    </a:prstGeom>
+                    <a:noFill/>
+                    <a:ln>
+                      <a:noFill/>
+                    </a:ln>
+                  </pic:spPr>
+                </pic:pic>
+              </a:graphicData>
+            </a:graphic>
+          </wp:inline>
+        </w:drawing>
+      </w:r>
+    </w:p>
+    <w:p>
+      <w:pPr>
+        <w:pStyle w:val="Caption"/>
+        <w:jc w:val="center"/>
+        <w:rPr>
+          <w:i w:val="0"/>
+          <w:color w:val="auto"/>
+          <w:sz w:val="26"/>
+          <w:szCs w:val="26"/>
+          <w:lang w:val="vi-VN"/>
+        </w:rPr>
+      </w:pPr>
+      <w:r>
+        <w:rPr>
+          <w:i w:val="0"/>
+          <w:color w:val="auto"/>
+          <w:sz w:val="26"/>
+          <w:szCs w:val="26"/>
+        </w:rPr>
+        <w:t xml:space="preserve">Hình </w:t>
+      </w:r>
+      <w:r>
+        <w:rPr>
+          <w:i w:val="0"/>
+          <w:color w:val="auto"/>
+          <w:sz w:val="26"/>
+          <w:szCs w:val="26"/>
+        </w:rPr>
+        <w:fldChar w:fldCharType="begin"/>
+      </w:r>
+      <w:r>
+        <w:rPr>
+          <w:i w:val="0"/>
+          <w:color w:val="auto"/>
+          <w:sz w:val="26"/>
+          <w:szCs w:val="26"/>
+        </w:rPr>
+        <w:instrText xml:space="preserve"> SEQ Hình \* ARABIC </w:instrText>
+      </w:r>
+      <w:r>
+        <w:rPr>
+          <w:i w:val="0"/>
+          <w:color w:val="auto"/>
+          <w:sz w:val="26"/>
+          <w:szCs w:val="26"/>
+        </w:rPr>
+        <w:fldChar w:fldCharType="separate"/>
+      </w:r>
+      <w:r>
+        <w:rPr>
+          <w:i w:val="0"/>
+          <w:noProof/>
+          <w:color w:val="auto"/>
+          <w:sz w:val="26"/>
+          <w:szCs w:val="26"/>
+        </w:rPr>
+        <w:t>2</w:t>
+      </w:r>
+      <w:r>
+        <w:rPr>
+          <w:i w:val="0"/>
+          <w:color w:val="auto"/>
+          <w:sz w:val="26"/>
+          <w:szCs w:val="26"/>
+        </w:rPr>
+        <w:fldChar w:fldCharType="end"/>
+      </w:r>
+      <w:r>
+        <w:rPr>
+          <w:i w:val="0"/>
+          <w:color w:val="auto"/>
+          <w:sz w:val="26"/>
+          <w:szCs w:val="26"/>
+        </w:rPr>
+        <w:t>: Mối quan hệ giữa các thành phần kiến trúc chính trong JADE</w:t>
+      </w:r>
+    </w:p>
+    <w:p>
+      <w:pPr>
+        <w:spacing w:before="120" w:after="120" w:line="312" w:lineRule="auto"/>
+        <w:jc w:val="both"/>
+      </w:pPr>
+      <w:r>
+        <w:t xml:space="preserve">Hình 2 mô tả các thành phần kiến trúc chính trong nền tảng JADE. Một nền tảng JADE bao gồm các vùng chứa tác tử (agents container) được phân tán qua mạng. Các tác tử sống </w:t>
+      </w:r>
+      <w:r>
+        <w:t>trong các vùng chứa, các vùng chứa là các tiến trình Java để chạy JADE và tất cả các dịch vụ cần cho việc lưu trữ và thực thi tác tử. Trong số các vùng chứa thì có một vùng chứa đặc biệt là vùng chứa chính (main container) đây là nơi khởi động của nền tảng JADE. Đây là khung chứa đầu tiên được chạy, tất cả các khung chứa khác phải đăng kí với khung chứa chính</w:t>
+      </w:r>
+      <w:r>
+        <w:t>. Trong khung chứa chính có một thành phần là bảng khung chứa (Container table – CT) chính là nơi mà đăng kí các đối tượng giao chiếu và địa chỉ truyền thông của tất cả các nút khung chứa trong nền tảng.</w:t>
+      </w:r>
+    </w:p>
+    <w:p>
+      <w:pPr>
+        <w:spacing w:before="120" w:after="120" w:line="312" w:lineRule="auto"/>
+        <w:jc w:val="both"/>
+      </w:pPr>
+      <w:r>
+        <w:t>Bảng mô tả tác tử toàn cụ (G</w:t>
+      </w:r>
+      <w:r>
+        <w:t>lo</w:t>
+      </w:r>
+      <w:r>
+        <w:t xml:space="preserve">bal agent descriptor table - </w:t>
+      </w:r>
+      <w:r>
+        <w:t>GADT)</w:t>
+      </w:r>
+      <w:r>
+        <w:t xml:space="preserve"> là nơi đăng kí của tất các tác tử trong khung chứa, các thông tin đăng kí bao gồm trạng thái hiện tại và vị trí của tác tử.</w:t>
+      </w:r>
+    </w:p>
+    <w:p>
+      <w:pPr>
+        <w:spacing w:before="120" w:after="120" w:line="312" w:lineRule="auto"/>
+        <w:jc w:val="both"/>
+      </w:pPr>
+      <w:r>
+        <w:t>ASM và DF là hai tác tử đặc biệt cung cấp việc quản lí tác tử, các dịch vụ trang vàng, trang trắng.</w:t>
+      </w:r>
+    </w:p>
+    <w:p>
+      <w:pPr>
+        <w:spacing w:before="120" w:after="120" w:line="312" w:lineRule="auto"/>
+        <w:jc w:val="both"/>
+      </w:pPr>
+      <w:r>
+        <w:rPr>
+          <w:noProof/>
+        </w:rPr>
+        <w:lastRenderedPageBreak/>
+        <w:drawing>
+          <wp:inline distT="0" distB="0" distL="0" distR="0">
+            <wp:extent cx="5667375" cy="4714875"/>
+            <wp:effectExtent l="0" t="0" r="9525" b="9525"/>
+            <wp:docPr id="12" name="Picture 12"/>
+            <wp:cNvGraphicFramePr>
+              <a:graphicFrameLocks xmlns:a="http://schemas.openxmlformats.org/drawingml/2006/main" noChangeAspect="1"/>
+            </wp:cNvGraphicFramePr>
+            <a:graphic xmlns:a="http://schemas.openxmlformats.org/drawingml/2006/main">
+              <a:graphicData uri="http://schemas.openxmlformats.org/drawingml/2006/picture">
+                <pic:pic xmlns:pic="http://schemas.openxmlformats.org/drawingml/2006/picture">
+                  <pic:nvPicPr>
+                    <pic:cNvPr id="0" name="Picture 2"/>
+                    <pic:cNvPicPr>
+                      <a:picLocks noChangeAspect="1" noChangeArrowheads="1"/>
+                    </pic:cNvPicPr>
+                  </pic:nvPicPr>
+                  <pic:blipFill>
+                    <a:blip r:embed="rId11">
+                      <a:extLst>
+                        <a:ext uri="{28A0092B-C50C-407E-A947-70E740481C1C}">
+                          <a14:useLocalDpi xmlns:a14="http://schemas.microsoft.com/office/drawing/2010/main" val="0"/>
+                        </a:ext>
+                      </a:extLst>
+                    </a:blip>
+                    <a:srcRect/>
+                    <a:stretch>
+                      <a:fillRect/>
+                    </a:stretch>
+                  </pic:blipFill>
+                  <pic:spPr bwMode="auto">
+                    <a:xfrm>
+                      <a:off x="0" y="0"/>
+                      <a:ext cx="5667375" cy="4714875"/>
+                    </a:xfrm>
+                    <a:prstGeom prst="rect">
+                      <a:avLst/>
+                    </a:prstGeom>
+                    <a:noFill/>
+                    <a:ln>
+                      <a:noFill/>
+                    </a:ln>
+                  </pic:spPr>
+                </pic:pic>
+              </a:graphicData>
+            </a:graphic>
+          </wp:inline>
+        </w:drawing>
+      </w:r>
+    </w:p>
+    <w:p>
+      <w:pPr>
+        <w:pStyle w:val="Caption"/>
+        <w:jc w:val="center"/>
+        <w:rPr>
+          <w:i w:val="0"/>
+          <w:color w:val="auto"/>
+          <w:sz w:val="26"/>
+        </w:rPr>
+      </w:pPr>
+      <w:r>
+        <w:rPr>
+          <w:i w:val="0"/>
+          <w:color w:val="auto"/>
+          <w:sz w:val="26"/>
+        </w:rPr>
+        <w:t xml:space="preserve">Hình </w:t>
+      </w:r>
+      <w:r>
+        <w:rPr>
+          <w:i w:val="0"/>
+          <w:color w:val="auto"/>
+          <w:sz w:val="26"/>
+        </w:rPr>
+        <w:fldChar w:fldCharType="begin"/>
+      </w:r>
+      <w:r>
+        <w:rPr>
+          <w:i w:val="0"/>
+          <w:color w:val="auto"/>
+          <w:sz w:val="26"/>
+        </w:rPr>
+        <w:instrText xml:space="preserve"> SEQ Hình \* ARABIC </w:instrText>
+      </w:r>
+      <w:r>
+        <w:rPr>
+          <w:i w:val="0"/>
+          <w:color w:val="auto"/>
+          <w:sz w:val="26"/>
+        </w:rPr>
+        <w:fldChar w:fldCharType="separate"/>
+      </w:r>
+      <w:r>
+        <w:rPr>
+          <w:i w:val="0"/>
+          <w:noProof/>
+          <w:color w:val="auto"/>
+          <w:sz w:val="26"/>
+        </w:rPr>
+        <w:t>3</w:t>
+      </w:r>
+      <w:r>
+        <w:rPr>
+          <w:i w:val="0"/>
+          <w:color w:val="auto"/>
+          <w:sz w:val="26"/>
+        </w:rPr>
+        <w:fldChar w:fldCharType="end"/>
+      </w:r>
+      <w:r>
+        <w:rPr>
+          <w:i w:val="0"/>
+          <w:color w:val="auto"/>
+          <w:sz w:val="26"/>
+        </w:rPr>
+        <w:t>: Mô hình UML mô tả mối quan hệ giữa các thành phần kiến trúc chính</w:t>
+      </w:r>
+    </w:p>
+    <w:p>
+      <w:pPr>
         <w:pStyle w:val="Heading3"/>
-        <w:rPr>
-          <w:lang w:val="vi-VN"/>
-        </w:rPr>
-      </w:pPr>
-      <w:bookmarkStart w:id="18" w:name="_Toc444109358"/>
-      <w:r>
-        <w:rPr>
-          <w:lang w:val="vi-VN"/>
-        </w:rPr>
-        <w:t>I.3.2. Kiến trúc JADE</w:t>
+      </w:pPr>
+      <w:bookmarkStart w:id="18" w:name="_Toc444109359"/>
+      <w:r>
+        <w:t>I.3.2</w:t>
+      </w:r>
+      <w:r>
+        <w:t>. Các thành phần JADE</w:t>
       </w:r>
       <w:bookmarkEnd w:id="18"/>
     </w:p>
@@ -4167,14 +4493,12 @@
         <w:spacing w:before="120" w:after="120" w:line="312" w:lineRule="auto"/>
         <w:jc w:val="both"/>
       </w:pPr>
-      <w:proofErr w:type="gramStart"/>
       <w:r>
         <w:rPr>
           <w:i/>
         </w:rPr>
         <w:t>jade.core</w:t>
       </w:r>
-      <w:proofErr w:type="gramEnd"/>
       <w:r>
         <w:t xml:space="preserve"> là các </w:t>
       </w:r>
@@ -4200,10 +4524,7 @@
         <w:t>Agent</w:t>
       </w:r>
       <w:r>
-        <w:t>, đây là lớp cơ bản mà tất các lớp phải kế thừa khi lập trình ứng dụng</w:t>
-      </w:r>
-      <w:r>
-        <w:t xml:space="preserve">. Bên cạnh đó, </w:t>
+        <w:t xml:space="preserve">, đây là lớp cơ bản mà tất các lớp phải kế thừa khi lập trình ứng dụng. Bên cạnh đó, </w:t>
       </w:r>
       <w:r>
         <w:rPr>
@@ -4245,13 +4566,7 @@
         <w:t>Behaviour</w:t>
       </w:r>
       <w:r>
-        <w:t xml:space="preserve"> </w:t>
-      </w:r>
-      <w:r>
-        <w:t>thực hiện nhiệm vụ, hoặc ý định</w:t>
-      </w:r>
-      <w:r>
-        <w:t xml:space="preserve"> của một agent. </w:t>
+        <w:t xml:space="preserve"> thực hiện nhiệm vụ, hoặc ý định của một agent. </w:t>
       </w:r>
       <w:r>
         <w:rPr>
@@ -4260,13 +4575,7 @@
         <w:t>Những nhiệm vụ hoặc ý định là các đơn vị hoạt động một l</w:t>
       </w:r>
       <w:r>
-        <w:t>gic có thể được tạo t</w:t>
-      </w:r>
-      <w:r>
-        <w:t xml:space="preserve">heo những cách khác nhau để </w:t>
-      </w:r>
-      <w:r>
-        <w:t xml:space="preserve">thực hiện </w:t>
+        <w:t xml:space="preserve">gic có thể được tạo theo những cách khác nhau để thực hiện </w:t>
       </w:r>
       <w:r>
         <w:rPr>
@@ -4290,30 +4599,10 @@
         <w:rPr>
           <w:lang w:val="vi-VN"/>
         </w:rPr>
-        <w:t xml:space="preserve">hành </w:t>
-      </w:r>
-      <w:proofErr w:type="gramStart"/>
-      <w:r>
-        <w:rPr>
-          <w:lang w:val="vi-VN"/>
-        </w:rPr>
-        <w:t>vi</w:t>
-      </w:r>
-      <w:proofErr w:type="gramEnd"/>
-      <w:r>
-        <w:rPr>
-          <w:lang w:val="vi-VN"/>
-        </w:rPr>
-        <w:t xml:space="preserve"> của các tác tử</w:t>
-      </w:r>
-      <w:r>
-        <w:t xml:space="preserve"> bằ</w:t>
-      </w:r>
-      <w:r>
-        <w:t>ng cách lập trình các hành vi</w:t>
-      </w:r>
-      <w:r>
-        <w:t xml:space="preserve"> và </w:t>
+        <w:t>hành vi của các tác tử</w:t>
+      </w:r>
+      <w:r>
+        <w:t xml:space="preserve"> bằng cách lập trình các hành vi và </w:t>
       </w:r>
       <w:r>
         <w:rPr>
@@ -4419,10 +4708,11 @@
         <w:t xml:space="preserve">(ontologies) </w:t>
       </w:r>
       <w:r>
-        <w:t xml:space="preserve">và nội dung </w:t>
-      </w:r>
-      <w:r>
-        <w:t>ngôn ngữ. Một hướng dẫn riêng biệt mô tả làm thế nào để sử dụng sự JADE để hỗ nội dung</w:t>
+        <w:t xml:space="preserve">và nội dung ngôn ngữ. Một hướng dẫn riêng biệt mô tả làm thế </w:t>
+      </w:r>
+      <w:r>
+        <w:lastRenderedPageBreak/>
+        <w:t>nào để sử dụng sự JADE để hỗ nội dung</w:t>
       </w:r>
       <w:r>
         <w:rPr>
@@ -4433,7 +4723,6 @@
       <w:r>
         <w:t xml:space="preserve">. Trong </w:t>
       </w:r>
-      <w:proofErr w:type="gramStart"/>
       <w:r>
         <w:rPr>
           <w:i/>
@@ -4441,11 +4730,7 @@
         <w:t>jade.content.lang.sl</w:t>
       </w:r>
       <w:r>
-        <w:t xml:space="preserve">  các</w:t>
-      </w:r>
-      <w:proofErr w:type="gramEnd"/>
-      <w:r>
-        <w:t xml:space="preserve"> SL codec, gồm bộ phân tích cú pháp và các bộ mã hóa. </w:t>
+        <w:t xml:space="preserve">  các SL codec, gồm bộ phân tích cú pháp và các bộ mã hóa. </w:t>
       </w:r>
     </w:p>
     <w:p>
@@ -4537,33 +4822,24 @@
         <w:t>jade.domain.FIPAAgentManagement</w:t>
       </w:r>
       <w:r>
-        <w:t xml:space="preserve"> chứa </w:t>
-      </w:r>
-      <w:r>
-        <w:t>FIPA-Agent-Management Ontology</w:t>
-      </w:r>
-      <w:r>
+        <w:t xml:space="preserve"> chứa FIPA-Agent-Management Ontology và tất cả các lớp đại diện cho các khái niệm của nó. Các gói con </w:t>
+      </w:r>
+      <w:r>
+        <w:rPr>
+          <w:i/>
+        </w:rPr>
+        <w:t>jade.domain.JADEAgentManagement</w:t>
+      </w:r>
+      <w:r>
+        <w:t xml:space="preserve"> chứa</w:t>
+      </w:r>
+      <w:r>
+        <w:rPr>
+          <w:lang w:val="vi-VN"/>
+        </w:rPr>
         <w:t xml:space="preserve"> </w:t>
       </w:r>
       <w:r>
-        <w:t xml:space="preserve">và tất cả các lớp đại diện cho các khái niệm của nó. Các gói con </w:t>
-      </w:r>
-      <w:r>
-        <w:rPr>
-          <w:i/>
-        </w:rPr>
-        <w:t>jade.domain.JADEAgentManagement</w:t>
-      </w:r>
-      <w:r>
-        <w:t xml:space="preserve"> chứa</w:t>
-      </w:r>
-      <w:r>
-        <w:rPr>
-          <w:lang w:val="vi-VN"/>
-        </w:rPr>
-        <w:t xml:space="preserve"> </w:t>
-      </w:r>
-      <w:r>
         <w:t xml:space="preserve">các phần mở rộng của JADE cho </w:t>
       </w:r>
       <w:r>
@@ -4573,13 +4849,7 @@
         <w:t>việc quản lí tác tử (</w:t>
       </w:r>
       <w:r>
-        <w:t>Agent</w:t>
-      </w:r>
-      <w:r>
-        <w:t xml:space="preserve"> – </w:t>
-      </w:r>
-      <w:r>
-        <w:t>Management</w:t>
+        <w:t>Agent – Management</w:t>
       </w:r>
       <w:r>
         <w:rPr>
@@ -4683,13 +4953,7 @@
         <w:t>jade.gui</w:t>
       </w:r>
       <w:r>
-        <w:t xml:space="preserve"> chứa một bộ các lớp</w:t>
-      </w:r>
-      <w:r>
-        <w:t xml:space="preserve"> tổng quát</w:t>
-      </w:r>
-      <w:r>
-        <w:t xml:space="preserve"> hữu ích để tạo GUI để hiển thị và </w:t>
+        <w:t xml:space="preserve"> chứa một bộ các lớp tổng quát hữu ích để tạo GUI để hiển thị và </w:t>
       </w:r>
       <w:r>
         <w:rPr>
@@ -4707,10 +4971,7 @@
         <w:t>)</w:t>
       </w:r>
       <w:r>
-        <w:t>, các mô tả tác tử (</w:t>
-      </w:r>
-      <w:r>
-        <w:t>Agent Descriptions</w:t>
+        <w:t>, các mô tả tác tử (Agent Descriptions</w:t>
       </w:r>
       <w:r>
         <w:rPr>
@@ -4756,7 +5017,6 @@
         <w:jc w:val="both"/>
       </w:pPr>
       <w:r>
-        <w:lastRenderedPageBreak/>
         <w:t xml:space="preserve">Các gói </w:t>
       </w:r>
       <w:r>
@@ -4907,545 +5167,271 @@
         <w:t xml:space="preserve"> </w:t>
       </w:r>
       <w:r>
-        <w:t>và các vùng chứa tác tử (container agents)</w:t>
+        <w:t xml:space="preserve">và các vùng chứa tác tử (container agents) </w:t>
+      </w:r>
+    </w:p>
+    <w:p>
+      <w:pPr>
+        <w:jc w:val="both"/>
+        <w:rPr>
+          <w:b/>
+        </w:rPr>
+      </w:pPr>
+      <w:r>
+        <w:rPr>
+          <w:b/>
+        </w:rPr>
+        <w:t>AMS</w:t>
+      </w:r>
+      <w:r>
+        <w:t>: đại diện quyền lực trong một flatform, là agent duy nhất có thể thực hiện hoạt động quản lý bắt đầu, tạm đừng hoặc kết thúc toàn bộ flatform, (agent bình thường có thể yêu cầu hoạt động như vậy tới AMS).</w:t>
+      </w:r>
+    </w:p>
+    <w:p>
+      <w:pPr>
+        <w:jc w:val="both"/>
+      </w:pPr>
+      <w:r>
+        <w:rPr>
+          <w:b/>
+        </w:rPr>
+        <w:t>DF</w:t>
+      </w:r>
+      <w:r>
+        <w:t>: cung cấp dịch vụ Page Yellow, nơi các agent có thể tạo ra các dịch vụ nó cung cấp và tìm các agent khác cung cấp các dịch vụ nó cần.</w:t>
+      </w:r>
+    </w:p>
+    <w:p>
+      <w:pPr>
+        <w:pStyle w:val="Heading3"/>
+      </w:pPr>
+      <w:bookmarkStart w:id="19" w:name="_Toc444109360"/>
+      <w:r>
+        <w:lastRenderedPageBreak/>
+        <w:t xml:space="preserve">I.3.2. </w:t>
+      </w:r>
+      <w:r>
+        <w:t>Sự g</w:t>
+      </w:r>
+      <w:r>
+        <w:t>iao tiếp giữa các t</w:t>
+      </w:r>
+      <w:r>
+        <w:t>ác tử trong JADE</w:t>
+      </w:r>
+      <w:bookmarkEnd w:id="19"/>
+    </w:p>
+    <w:p>
+      <w:pPr>
+        <w:jc w:val="both"/>
+      </w:pPr>
+      <w:r>
+        <w:t>Nếu một Main container khác bắt đầu, điều này tạo ra một flatform mới.</w:t>
+      </w:r>
+    </w:p>
+    <w:p>
+      <w:pPr>
+        <w:jc w:val="both"/>
+      </w:pPr>
+      <w:r>
+        <w:t>Agent Communication:</w:t>
+      </w:r>
+    </w:p>
+    <w:p>
+      <w:pPr>
+        <w:jc w:val="both"/>
+      </w:pPr>
+      <w:r>
+        <w:t xml:space="preserve">Các Agent có thể giao tiếp thông suốt với nhau: </w:t>
+      </w:r>
+    </w:p>
+    <w:p>
+      <w:pPr>
+        <w:jc w:val="both"/>
+      </w:pPr>
+      <w:r>
+        <w:t>Trong cùng một container.</w:t>
+      </w:r>
+    </w:p>
+    <w:p>
+      <w:pPr>
+        <w:jc w:val="both"/>
+      </w:pPr>
+      <w:r>
+        <w:t>Trong các container khác nhau ( các container trong cùng host hoặc khác  host, và trong cùng nên khác hoặc khác nền tảng).</w:t>
+      </w:r>
+    </w:p>
+    <w:p>
+      <w:pPr>
+        <w:jc w:val="both"/>
+      </w:pPr>
+      <w:r>
+        <w:t>Giao tiếp giữa các agent được dựa trên mô hình trao đổi thông điệp không đồng bộ.</w:t>
+      </w:r>
+    </w:p>
+    <w:p>
+      <w:pPr>
+        <w:jc w:val="both"/>
+      </w:pPr>
+      <w:r>
+        <w:t>Định dạng thông điệp được định nghĩa bởi ngôn ngữ ACL được xác định bởi FIPA ( tổ chức quốc tế ban hành một tập hợp các thông số kỹ thuật cho các agent tương thích). Một thông điệp ACL bao gồm:</w:t>
+      </w:r>
+    </w:p>
+    <w:p>
+      <w:pPr>
+        <w:jc w:val="both"/>
+      </w:pPr>
+      <w:r>
+        <w:t>The sender</w:t>
+      </w:r>
+    </w:p>
+    <w:p>
+      <w:pPr>
+        <w:jc w:val="both"/>
+      </w:pPr>
+      <w:r>
+        <w:t>The receiver(s)</w:t>
+      </w:r>
+    </w:p>
+    <w:p>
+      <w:pPr>
+        <w:jc w:val="both"/>
+      </w:pPr>
+      <w:r>
+        <w:t>The communicative act</w:t>
+      </w:r>
+    </w:p>
+    <w:p>
+      <w:pPr>
+        <w:jc w:val="both"/>
+      </w:pPr>
+      <w:r>
+        <w:t>The content</w:t>
+      </w:r>
+    </w:p>
+    <w:p>
+      <w:pPr>
+        <w:jc w:val="both"/>
+      </w:pPr>
+      <w:bookmarkStart w:id="20" w:name="_GoBack"/>
+      <w:bookmarkEnd w:id="20"/>
+    </w:p>
+    <w:p>
+      <w:pPr>
+        <w:pStyle w:val="Heading3"/>
+        <w:rPr>
+          <w:szCs w:val="26"/>
+        </w:rPr>
+      </w:pPr>
+      <w:bookmarkStart w:id="21" w:name="_Toc444109361"/>
+      <w:r>
+        <w:t xml:space="preserve">I.3.3. Các hành vi của </w:t>
+      </w:r>
+      <w:bookmarkEnd w:id="21"/>
+      <w:r>
+        <w:t>tác tử</w:t>
+      </w:r>
+    </w:p>
+    <w:p>
+      <w:pPr>
+        <w:spacing w:before="120" w:after="120" w:line="312" w:lineRule="auto"/>
+        <w:jc w:val="both"/>
+      </w:pPr>
+      <w:r>
+        <w:t xml:space="preserve">Hành vi là một công việc mà tác tử có thể thực thi. </w:t>
+      </w:r>
+      <w:r>
+        <w:t>Các tác</w:t>
+      </w:r>
+      <w:r>
+        <w:t xml:space="preserve"> tử có rất nhiều loại hành vi, các hành vi của mỗi tác tử đều có đặc điểm chung là đều thực hiện hai phương thức chính là phương thức action() và phương thức done()</w:t>
+      </w:r>
+      <w:r>
+        <w:t xml:space="preserve">, các hành vi của tác tử đều được cài đặt </w:t>
+      </w:r>
+      <w:r>
+        <w:t xml:space="preserve">như một đối tượng của lớp kế thừa từ lớp </w:t>
+      </w:r>
+      <w:r>
+        <w:rPr>
+          <w:i/>
+        </w:rPr>
+        <w:t>jade.core.behaviours.Behaviour</w:t>
+      </w:r>
+      <w:r>
+        <w:t>. T</w:t>
+      </w:r>
+      <w:r>
+        <w:t xml:space="preserve">uy nhiên, trong nội dung của môn học em xin trình bày bốn loại hành vi chính </w:t>
+      </w:r>
+      <w:r>
+        <w:t xml:space="preserve">hay được sử dụng </w:t>
+      </w:r>
+      <w:r>
+        <w:t>là: H</w:t>
+      </w:r>
+      <w:r>
+        <w:t xml:space="preserve">ành vi thực hiện một lần (OneShotBehaviour), hành vi thực hiện </w:t>
+      </w:r>
+      <w:r>
+        <w:t>mãi mãi</w:t>
+      </w:r>
+      <w:r>
+        <w:t xml:space="preserve"> (CyclicBehavior), </w:t>
+      </w:r>
+      <w:r>
+        <w:t xml:space="preserve">hành vi đánh thức (WakerBehaviour), </w:t>
+      </w:r>
+      <w:r>
+        <w:t>hành vi thực hiện có chu kì (TickerBehavior).</w:t>
+      </w:r>
+    </w:p>
+    <w:p>
+      <w:pPr>
+        <w:spacing w:before="120" w:after="120" w:line="312" w:lineRule="auto"/>
+        <w:jc w:val="both"/>
+      </w:pPr>
+      <w:r>
+        <w:t>Hành vi thực hiện m</w:t>
+      </w:r>
+      <w:r>
+        <w:t>ột lần (OneShotB</w:t>
+      </w:r>
+      <w:r>
+        <w:t>ehavio</w:t>
+      </w:r>
+      <w:r>
+        <w:t>r</w:t>
+      </w:r>
+      <w:r>
+        <w:t>r)</w:t>
+      </w:r>
+      <w:r>
+        <w:t xml:space="preserve">: </w:t>
+      </w:r>
+      <w:r>
+        <w:t>Đây là kiểu hành vi chỉ thực hiện một lần duy nhất nên</w:t>
       </w:r>
       <w:r>
         <w:t xml:space="preserve"> </w:t>
       </w:r>
-    </w:p>
-    <w:p>
-      <w:pPr>
-        <w:pStyle w:val="Heading3"/>
-      </w:pPr>
-      <w:bookmarkStart w:id="19" w:name="_Toc444109359"/>
-      <w:r>
-        <w:t>I.3.2</w:t>
-      </w:r>
-      <w:r>
-        <w:t>. Các thành phần JADE</w:t>
-      </w:r>
-      <w:bookmarkEnd w:id="19"/>
-    </w:p>
-    <w:p>
-      <w:pPr>
-        <w:jc w:val="both"/>
-      </w:pPr>
-      <w:r>
-        <w:t>Nền tảng JADE bao gồm các thành phần kiến trúc chính:</w:t>
-      </w:r>
-    </w:p>
-    <w:p>
-      <w:pPr>
-        <w:pStyle w:val="ListParagraph"/>
-        <w:numPr>
-          <w:ilvl w:val="0"/>
-          <w:numId w:val="8"/>
-        </w:numPr>
-        <w:jc w:val="both"/>
-      </w:pPr>
-      <w:r>
-        <w:t>Agent</w:t>
-      </w:r>
-    </w:p>
-    <w:p>
-      <w:pPr>
-        <w:pStyle w:val="ListParagraph"/>
-        <w:numPr>
-          <w:ilvl w:val="0"/>
-          <w:numId w:val="8"/>
-        </w:numPr>
-        <w:jc w:val="both"/>
-      </w:pPr>
-      <w:r>
-        <w:t>Container</w:t>
-      </w:r>
-    </w:p>
-    <w:p>
-      <w:pPr>
-        <w:pStyle w:val="ListParagraph"/>
-        <w:numPr>
-          <w:ilvl w:val="0"/>
-          <w:numId w:val="8"/>
-        </w:numPr>
-        <w:jc w:val="both"/>
-      </w:pPr>
-      <w:r>
-        <w:t>Platform</w:t>
-      </w:r>
-    </w:p>
-    <w:p>
-      <w:pPr>
-        <w:pStyle w:val="ListParagraph"/>
-        <w:numPr>
-          <w:ilvl w:val="0"/>
-          <w:numId w:val="8"/>
-        </w:numPr>
-        <w:jc w:val="both"/>
-      </w:pPr>
-      <w:r>
-        <w:t>Maincontainer</w:t>
-      </w:r>
-    </w:p>
-    <w:p>
-      <w:pPr>
-        <w:pStyle w:val="ListParagraph"/>
-        <w:numPr>
-          <w:ilvl w:val="0"/>
-          <w:numId w:val="8"/>
-        </w:numPr>
-        <w:jc w:val="both"/>
-      </w:pPr>
-      <w:r>
-        <w:t>AMS và DF</w:t>
-      </w:r>
-    </w:p>
-    <w:p>
-      <w:pPr>
-        <w:jc w:val="both"/>
-      </w:pPr>
-      <w:r>
-        <w:rPr>
-          <w:noProof/>
-        </w:rPr>
-        <w:lastRenderedPageBreak/>
-        <w:drawing>
-          <wp:inline distT="0" distB="0" distL="0" distR="0" wp14:anchorId="176BEBC3" wp14:editId="22404626">
-            <wp:extent cx="5759450" cy="4852460"/>
-            <wp:effectExtent l="0" t="0" r="0" b="0"/>
-            <wp:docPr id="3" name="image06.png"/>
-            <wp:cNvGraphicFramePr/>
-            <a:graphic xmlns:a="http://schemas.openxmlformats.org/drawingml/2006/main">
-              <a:graphicData uri="http://schemas.openxmlformats.org/drawingml/2006/picture">
-                <pic:pic xmlns:pic="http://schemas.openxmlformats.org/drawingml/2006/picture">
-                  <pic:nvPicPr>
-                    <pic:cNvPr id="0" name="image06.png"/>
-                    <pic:cNvPicPr preferRelativeResize="0"/>
-                  </pic:nvPicPr>
-                  <pic:blipFill>
-                    <a:blip r:embed="rId10"/>
-                    <a:srcRect/>
-                    <a:stretch>
-                      <a:fillRect/>
-                    </a:stretch>
-                  </pic:blipFill>
-                  <pic:spPr>
-                    <a:xfrm>
-                      <a:off x="0" y="0"/>
-                      <a:ext cx="5759450" cy="4852460"/>
-                    </a:xfrm>
-                    <a:prstGeom prst="rect">
-                      <a:avLst/>
-                    </a:prstGeom>
-                    <a:ln/>
-                  </pic:spPr>
-                </pic:pic>
-              </a:graphicData>
-            </a:graphic>
-          </wp:inline>
-        </w:drawing>
-      </w:r>
-    </w:p>
-    <w:p>
-      <w:pPr>
-        <w:jc w:val="center"/>
-        <w:rPr>
-          <w:i/>
-          <w:color w:val="auto"/>
-        </w:rPr>
-      </w:pPr>
-      <w:bookmarkStart w:id="20" w:name="_Toc443879611"/>
-      <w:bookmarkStart w:id="21" w:name="_Toc444109481"/>
-      <w:r>
-        <w:rPr>
-          <w:color w:val="auto"/>
-        </w:rPr>
-        <w:t xml:space="preserve">Hình </w:t>
-      </w:r>
-      <w:r>
-        <w:rPr>
-          <w:i/>
-          <w:color w:val="auto"/>
-        </w:rPr>
-        <w:fldChar w:fldCharType="begin"/>
-      </w:r>
-      <w:r>
-        <w:rPr>
-          <w:color w:val="auto"/>
-        </w:rPr>
-        <w:instrText xml:space="preserve"> SEQ Hình \* ARABIC </w:instrText>
-      </w:r>
-      <w:r>
-        <w:rPr>
-          <w:i/>
-          <w:color w:val="auto"/>
-        </w:rPr>
-        <w:fldChar w:fldCharType="separate"/>
-      </w:r>
-      <w:r>
-        <w:rPr>
-          <w:noProof/>
-          <w:color w:val="auto"/>
-        </w:rPr>
-        <w:t>2</w:t>
-      </w:r>
-      <w:r>
-        <w:rPr>
-          <w:i/>
-          <w:color w:val="auto"/>
-        </w:rPr>
-        <w:fldChar w:fldCharType="end"/>
-      </w:r>
-      <w:r>
-        <w:rPr>
-          <w:color w:val="auto"/>
-        </w:rPr>
-        <w:t>: Khung chứa và các nền tảng</w:t>
-      </w:r>
-      <w:bookmarkEnd w:id="20"/>
-      <w:bookmarkEnd w:id="21"/>
-    </w:p>
-    <w:p>
-      <w:pPr>
-        <w:jc w:val="both"/>
-      </w:pPr>
-      <w:r>
-        <w:t>Agent là tập các thành phần agent và có tên duy nhất, mỗi Agent thực hiện nhiệm vụ và tương tác bằng cách trao đổi thông điệp. Containter: Khung chứa các Agent, có thể có hoặc không chứa các Agent, mỗi container có thể thực hiện trên các máy chủ khác nhau. Platform: mỗi flatform bao gồm một hoặc nhiều container. Main Container: chính là các container chứa các Agent, nhưng khác là phải là Containter đầu tiên để bắt đầu trong một flatform, để các containter khác đăng kí với nó thời gian khởi động.</w:t>
-      </w:r>
-    </w:p>
-    <w:p>
-      <w:pPr>
-        <w:jc w:val="both"/>
-      </w:pPr>
-      <w:r>
-        <w:t>AMS và DF: là hai agent đặc biệt chứa trong Main container.</w:t>
-      </w:r>
-    </w:p>
-    <w:p>
-      <w:pPr>
-        <w:jc w:val="both"/>
-        <w:rPr>
-          <w:b/>
-        </w:rPr>
-      </w:pPr>
-      <w:r>
-        <w:rPr>
-          <w:b/>
-        </w:rPr>
-        <w:t>AMS</w:t>
-      </w:r>
-      <w:r>
-        <w:t>: đại diện quyền lực trong một flatform, là agent duy nhất có thể thực hiện hoạt động quản lý bắt đầu, tạm đừng hoặc kết thúc toàn bộ flatform, (agent bình thường có thể yêu cầu hoạt động như vậy tới AMS).</w:t>
-      </w:r>
-    </w:p>
-    <w:p>
-      <w:pPr>
-        <w:jc w:val="both"/>
-      </w:pPr>
-      <w:r>
-        <w:rPr>
-          <w:b/>
-        </w:rPr>
-        <w:t>DF</w:t>
-      </w:r>
-      <w:r>
-        <w:t>: cung cấp dịch vụ Page Yellow, nơi các agent có thể tạo ra các dịch vụ nó cung cấp và tìm các agent khác cung cấp các dịch vụ nó cần.</w:t>
-      </w:r>
-    </w:p>
-    <w:p>
-      <w:pPr>
-        <w:jc w:val="both"/>
-      </w:pPr>
-      <w:r>
-        <w:t>Nếu một Main container khác bắt đầu, điều này tạo ra một flatform mới.</w:t>
-      </w:r>
-    </w:p>
-    <w:p>
-      <w:pPr>
-        <w:jc w:val="both"/>
-      </w:pPr>
-      <w:r>
-        <w:t>Agent Communication:</w:t>
-      </w:r>
-    </w:p>
-    <w:p>
-      <w:pPr>
-        <w:jc w:val="both"/>
-      </w:pPr>
-      <w:r>
-        <w:t xml:space="preserve">Các Agent có thể giao tiếp thông suốt với nhau: </w:t>
-      </w:r>
-    </w:p>
-    <w:p>
-      <w:pPr>
-        <w:jc w:val="both"/>
-      </w:pPr>
-      <w:r>
-        <w:lastRenderedPageBreak/>
-        <w:t>Trong cùng một container.</w:t>
-      </w:r>
-    </w:p>
-    <w:p>
-      <w:pPr>
-        <w:jc w:val="both"/>
-      </w:pPr>
-      <w:r>
-        <w:t xml:space="preserve">Trong các container khác nhau </w:t>
-      </w:r>
-      <w:proofErr w:type="gramStart"/>
-      <w:r>
-        <w:t>( các</w:t>
-      </w:r>
-      <w:proofErr w:type="gramEnd"/>
-      <w:r>
-        <w:t xml:space="preserve"> container trong cùng host hoặc khác  host, và trong cùng nên khác hoặc khác nền tảng).</w:t>
-      </w:r>
-    </w:p>
-    <w:p>
-      <w:pPr>
-        <w:jc w:val="both"/>
-      </w:pPr>
-      <w:r>
-        <w:t>Giao tiếp giữa các agent được dựa trên mô hình trao đổi thông điệp không đồng bộ.</w:t>
-      </w:r>
-    </w:p>
-    <w:p>
-      <w:pPr>
-        <w:jc w:val="both"/>
-      </w:pPr>
-      <w:r>
-        <w:t xml:space="preserve">Định dạng thông điệp được định nghĩa bởi ngôn ngữ ACL được xác định bởi FIPA </w:t>
-      </w:r>
-      <w:proofErr w:type="gramStart"/>
-      <w:r>
-        <w:t>( tổ</w:t>
-      </w:r>
-      <w:proofErr w:type="gramEnd"/>
-      <w:r>
-        <w:t xml:space="preserve"> chức quốc tế ban hành một tập hợp các thông số kỹ thuật cho các agent tương thích). Một thông điệp ACL bao gồm:</w:t>
-      </w:r>
-    </w:p>
-    <w:p>
-      <w:pPr>
-        <w:jc w:val="both"/>
-      </w:pPr>
-      <w:r>
-        <w:t>The sender</w:t>
-      </w:r>
-    </w:p>
-    <w:p>
-      <w:pPr>
-        <w:jc w:val="both"/>
-      </w:pPr>
-      <w:r>
-        <w:t>The receiver(s)</w:t>
-      </w:r>
-    </w:p>
-    <w:p>
-      <w:pPr>
-        <w:jc w:val="both"/>
-      </w:pPr>
-      <w:r>
-        <w:t>The communicative act</w:t>
-      </w:r>
-    </w:p>
-    <w:p>
-      <w:pPr>
-        <w:jc w:val="both"/>
-      </w:pPr>
-      <w:r>
-        <w:t>The content</w:t>
-      </w:r>
-    </w:p>
-    <w:p>
-      <w:pPr>
-        <w:pStyle w:val="Heading3"/>
-      </w:pPr>
-      <w:bookmarkStart w:id="22" w:name="_Toc444109360"/>
-      <w:r>
-        <w:t xml:space="preserve">I.3.2. </w:t>
-      </w:r>
-      <w:r>
-        <w:t>Tác tử trong JADE</w:t>
-      </w:r>
-      <w:bookmarkEnd w:id="22"/>
-    </w:p>
-    <w:p>
-      <w:pPr>
-        <w:jc w:val="both"/>
-      </w:pPr>
-    </w:p>
-    <w:p>
-      <w:pPr>
-        <w:pStyle w:val="Heading3"/>
-        <w:rPr>
-          <w:szCs w:val="26"/>
-        </w:rPr>
-      </w:pPr>
-      <w:bookmarkStart w:id="23" w:name="_Toc444109361"/>
-      <w:r>
-        <w:t xml:space="preserve">I.3.3. Các hành </w:t>
-      </w:r>
-      <w:proofErr w:type="gramStart"/>
-      <w:r>
-        <w:t>vi</w:t>
-      </w:r>
-      <w:proofErr w:type="gramEnd"/>
-      <w:r>
-        <w:t xml:space="preserve"> của </w:t>
-      </w:r>
-      <w:r>
-        <w:t>agent</w:t>
-      </w:r>
-      <w:bookmarkEnd w:id="23"/>
-    </w:p>
-    <w:p>
-      <w:pPr>
-        <w:spacing w:before="120" w:after="120" w:line="312" w:lineRule="auto"/>
-        <w:jc w:val="both"/>
-      </w:pPr>
-      <w:r>
-        <w:t xml:space="preserve">Hành </w:t>
-      </w:r>
-      <w:proofErr w:type="gramStart"/>
-      <w:r>
-        <w:t>vi</w:t>
-      </w:r>
-      <w:proofErr w:type="gramEnd"/>
-      <w:r>
-        <w:t xml:space="preserve"> là một công việc mà tác tử có thể thực thi. </w:t>
-      </w:r>
-      <w:r>
-        <w:t>Các tác</w:t>
-      </w:r>
-      <w:r>
-        <w:t xml:space="preserve"> tử có rất nhiều loại hành vi, các hành vi của mỗi tác tử đều có đặc điểm chung là đều thực hiện hai phương thức chính là phương thức </w:t>
-      </w:r>
-      <w:proofErr w:type="gramStart"/>
-      <w:r>
-        <w:t>action(</w:t>
-      </w:r>
-      <w:proofErr w:type="gramEnd"/>
-      <w:r>
-        <w:t>) và phương thức done()</w:t>
-      </w:r>
-      <w:r>
-        <w:t xml:space="preserve">, các hành vi của tác tử đều được cài đặt </w:t>
-      </w:r>
-      <w:r>
-        <w:t xml:space="preserve">như một đối tượng của lớp kế thừa từ lớp </w:t>
-      </w:r>
-      <w:r>
-        <w:rPr>
-          <w:i/>
-        </w:rPr>
-        <w:t>jade.core.behaviours.Behaviour</w:t>
-      </w:r>
-      <w:r>
-        <w:t>. T</w:t>
-      </w:r>
-      <w:r>
-        <w:t xml:space="preserve">uy nhiên, trong nội dung của môn học em xin trình bày bốn loại hành </w:t>
-      </w:r>
-      <w:proofErr w:type="gramStart"/>
-      <w:r>
-        <w:t>vi</w:t>
-      </w:r>
-      <w:proofErr w:type="gramEnd"/>
-      <w:r>
-        <w:t xml:space="preserve"> chính </w:t>
-      </w:r>
-      <w:r>
-        <w:t xml:space="preserve">hay được sử dụng </w:t>
-      </w:r>
-      <w:r>
-        <w:t>là: H</w:t>
-      </w:r>
-      <w:r>
-        <w:t xml:space="preserve">ành vi thực hiện một lần (OneShotBehaviour), hành vi thực hiện </w:t>
-      </w:r>
-      <w:r>
-        <w:t>mãi mãi</w:t>
-      </w:r>
-      <w:r>
-        <w:t xml:space="preserve"> (CyclicBehavior), </w:t>
-      </w:r>
-      <w:r>
-        <w:t xml:space="preserve">hành vi đánh thức (WakerBehaviour), </w:t>
-      </w:r>
-      <w:r>
-        <w:t>hành vi thực hiện có chu kì (TickerBehavior).</w:t>
-      </w:r>
-    </w:p>
-    <w:p>
-      <w:pPr>
-        <w:spacing w:before="120" w:after="120" w:line="312" w:lineRule="auto"/>
-        <w:jc w:val="both"/>
-      </w:pPr>
-      <w:r>
-        <w:t>Hành vi thực hiện m</w:t>
-      </w:r>
-      <w:r>
-        <w:t>ột lần (OneShotB</w:t>
-      </w:r>
-      <w:r>
-        <w:t>ehavio</w:t>
-      </w:r>
-      <w:r>
-        <w:t>r</w:t>
-      </w:r>
-      <w:r>
-        <w:t>r)</w:t>
-      </w:r>
-      <w:r>
-        <w:t xml:space="preserve">: </w:t>
-      </w:r>
-      <w:r>
-        <w:t>Đây là kiểu hành vi chỉ thực hiện một lần duy nhất nên</w:t>
-      </w:r>
-      <w:r>
-        <w:t xml:space="preserve"> </w:t>
-      </w:r>
       <w:r>
         <w:t>p</w:t>
       </w:r>
       <w:r>
-        <w:t xml:space="preserve">hương thức </w:t>
-      </w:r>
-      <w:proofErr w:type="gramStart"/>
-      <w:r>
-        <w:t>action(</w:t>
-      </w:r>
-      <w:proofErr w:type="gramEnd"/>
-      <w:r>
-        <w:t xml:space="preserve">) chỉ thực hiện duy nhất 1 lần. Vì thế </w:t>
+        <w:t xml:space="preserve">hương thức action() chỉ thực hiện duy nhất 1 lần. Vì thế </w:t>
       </w:r>
       <w:r>
         <w:t xml:space="preserve">giá trị trả về của </w:t>
       </w:r>
       <w:r>
-        <w:t xml:space="preserve">phương thức </w:t>
-      </w:r>
-      <w:proofErr w:type="gramStart"/>
-      <w:r>
-        <w:t>done(</w:t>
-      </w:r>
-      <w:proofErr w:type="gramEnd"/>
-      <w:r>
-        <w:t xml:space="preserve">) mặc định là true. </w:t>
+        <w:t xml:space="preserve">phương thức done() mặc định là true. </w:t>
       </w:r>
       <w:r>
         <w:t>Kiểu h</w:t>
       </w:r>
       <w:r>
-        <w:t xml:space="preserve">ành </w:t>
-      </w:r>
-      <w:proofErr w:type="gramStart"/>
-      <w:r>
-        <w:t>vi</w:t>
-      </w:r>
-      <w:proofErr w:type="gramEnd"/>
-      <w:r>
-        <w:t xml:space="preserve"> này thuộc lớp jade.core.behaviours.OneShotBehaviour</w:t>
+        <w:t>ành vi này thuộc lớp jade.core.behaviours.OneShotBehaviour</w:t>
       </w:r>
       <w:r>
         <w:t>.</w:t>
@@ -5498,7 +5484,7 @@
                     <pic:cNvPicPr/>
                   </pic:nvPicPr>
                   <pic:blipFill>
-                    <a:blip r:embed="rId11">
+                    <a:blip r:embed="rId12">
                       <a:extLst>
                         <a:ext uri="{28A0092B-C50C-407E-A947-70E740481C1C}">
                           <a14:useLocalDpi xmlns:a14="http://schemas.microsoft.com/office/drawing/2010/main" val="0"/>
@@ -5536,7 +5522,7 @@
           <w:szCs w:val="26"/>
         </w:rPr>
       </w:pPr>
-      <w:bookmarkStart w:id="24" w:name="_Toc444109482"/>
+      <w:bookmarkStart w:id="22" w:name="_Toc444109482"/>
       <w:r>
         <w:rPr>
           <w:i w:val="0"/>
@@ -5581,7 +5567,7 @@
           <w:sz w:val="26"/>
           <w:szCs w:val="26"/>
         </w:rPr>
-        <w:t>3</w:t>
+        <w:t>5</w:t>
       </w:r>
       <w:r>
         <w:rPr>
@@ -5619,7 +5605,7 @@
         </w:rPr>
         <w:t xml:space="preserve"> vi thực hiện một lần</w:t>
       </w:r>
-      <w:bookmarkEnd w:id="24"/>
+      <w:bookmarkEnd w:id="22"/>
     </w:p>
     <w:p>
       <w:pPr>
@@ -5651,15 +5637,7 @@
         <w:t xml:space="preserve">Đây là kiểu hành vi thực hiện mãi mãi, </w:t>
       </w:r>
       <w:r>
-        <w:t xml:space="preserve">vì thế phương thức </w:t>
-      </w:r>
-      <w:proofErr w:type="gramStart"/>
-      <w:r>
-        <w:t>action(</w:t>
-      </w:r>
-      <w:proofErr w:type="gramEnd"/>
-      <w:r>
-        <w:t>) thực thi cùn</w:t>
+        <w:t>vì thế phương thức action() thực thi cùn</w:t>
       </w:r>
       <w:r>
         <w:t xml:space="preserve">g </w:t>
@@ -5668,29 +5646,13 @@
         <w:t xml:space="preserve">một hành vi một cách liên tục. Vì thế </w:t>
       </w:r>
       <w:r>
-        <w:t xml:space="preserve">kết quả trả về của phương thức </w:t>
-      </w:r>
-      <w:proofErr w:type="gramStart"/>
-      <w:r>
-        <w:t>done(</w:t>
-      </w:r>
-      <w:proofErr w:type="gramEnd"/>
-      <w:r>
-        <w:t xml:space="preserve">) luôn luôn là false. </w:t>
+        <w:t xml:space="preserve">kết quả trả về của phương thức done() luôn luôn là false. </w:t>
       </w:r>
       <w:r>
         <w:t>Kiểu h</w:t>
       </w:r>
       <w:r>
-        <w:t xml:space="preserve">ành </w:t>
-      </w:r>
-      <w:proofErr w:type="gramStart"/>
-      <w:r>
-        <w:t>vi</w:t>
-      </w:r>
-      <w:proofErr w:type="gramEnd"/>
-      <w:r>
-        <w:t xml:space="preserve"> này thuộc lớp jade.core.behaviours.CyclicBehaviour</w:t>
+        <w:t>ành vi này thuộc lớp jade.core.behaviours.CyclicBehaviour</w:t>
       </w:r>
       <w:r>
         <w:t>.</w:t>
@@ -5730,7 +5692,7 @@
                     <pic:cNvPicPr/>
                   </pic:nvPicPr>
                   <pic:blipFill>
-                    <a:blip r:embed="rId12">
+                    <a:blip r:embed="rId13">
                       <a:extLst>
                         <a:ext uri="{28A0092B-C50C-407E-A947-70E740481C1C}">
                           <a14:useLocalDpi xmlns:a14="http://schemas.microsoft.com/office/drawing/2010/main" val="0"/>
@@ -5768,7 +5730,7 @@
           <w:szCs w:val="26"/>
         </w:rPr>
       </w:pPr>
-      <w:bookmarkStart w:id="25" w:name="_Toc444109483"/>
+      <w:bookmarkStart w:id="23" w:name="_Toc444109483"/>
       <w:r>
         <w:rPr>
           <w:i w:val="0"/>
@@ -5813,7 +5775,7 @@
           <w:sz w:val="26"/>
           <w:szCs w:val="26"/>
         </w:rPr>
-        <w:t>4</w:t>
+        <w:t>6</w:t>
       </w:r>
       <w:r>
         <w:rPr>
@@ -5833,7 +5795,7 @@
         </w:rPr>
         <w:t>: Ví dụ kiểu hành vi thực hiện mãi mãi</w:t>
       </w:r>
-      <w:bookmarkEnd w:id="25"/>
+      <w:bookmarkEnd w:id="23"/>
     </w:p>
     <w:p>
       <w:pPr>
@@ -5851,15 +5813,7 @@
         <w:t xml:space="preserve"> thức (</w:t>
       </w:r>
       <w:r>
-        <w:t xml:space="preserve">WakeBehaviour): Đây là hành vi được thực thi duy nhất một lần sau một khoảng thời gian xác đinh vì thế phương thức </w:t>
-      </w:r>
-      <w:proofErr w:type="gramStart"/>
-      <w:r>
-        <w:t>action(</w:t>
-      </w:r>
-      <w:proofErr w:type="gramEnd"/>
-      <w:r>
-        <w:t xml:space="preserve">) </w:t>
+        <w:t xml:space="preserve">WakeBehaviour): Đây là hành vi được thực thi duy nhất một lần sau một khoảng thời gian xác đinh vì thế phương thức action() </w:t>
       </w:r>
       <w:r>
         <w:t xml:space="preserve">và phương </w:t>
@@ -5880,15 +5834,7 @@
         <w:t>được cài đặt như một lớp con và được thực thi sau một khoảng thời gian</w:t>
       </w:r>
       <w:r>
-        <w:t xml:space="preserve"> xác định (dưới dạng ms). Kiểu hành </w:t>
-      </w:r>
-      <w:proofErr w:type="gramStart"/>
-      <w:r>
-        <w:t>vi</w:t>
-      </w:r>
-      <w:proofErr w:type="gramEnd"/>
-      <w:r>
-        <w:t xml:space="preserve"> này thuộc lớp </w:t>
+        <w:t xml:space="preserve"> xác định (dưới dạng ms). Kiểu hành vi này thuộc lớp </w:t>
       </w:r>
       <w:r>
         <w:t>jade</w:t>
@@ -5934,7 +5880,7 @@
                     <pic:cNvPicPr/>
                   </pic:nvPicPr>
                   <pic:blipFill>
-                    <a:blip r:embed="rId13">
+                    <a:blip r:embed="rId14">
                       <a:extLst>
                         <a:ext uri="{28A0092B-C50C-407E-A947-70E740481C1C}">
                           <a14:useLocalDpi xmlns:a14="http://schemas.microsoft.com/office/drawing/2010/main" val="0"/>
@@ -5972,7 +5918,7 @@
           <w:szCs w:val="26"/>
         </w:rPr>
       </w:pPr>
-      <w:bookmarkStart w:id="26" w:name="_Toc444109484"/>
+      <w:bookmarkStart w:id="24" w:name="_Toc444109484"/>
       <w:r>
         <w:rPr>
           <w:i w:val="0"/>
@@ -6017,7 +5963,7 @@
           <w:sz w:val="26"/>
           <w:szCs w:val="26"/>
         </w:rPr>
-        <w:t>5</w:t>
+        <w:t>7</w:t>
       </w:r>
       <w:r>
         <w:rPr>
@@ -6037,7 +5983,7 @@
         </w:rPr>
         <w:t>: Ví dụ về kiểu hành vi đánh thức</w:t>
       </w:r>
-      <w:bookmarkEnd w:id="26"/>
+      <w:bookmarkEnd w:id="24"/>
     </w:p>
     <w:p>
       <w:pPr>
@@ -6045,26 +5991,10 @@
         <w:jc w:val="both"/>
       </w:pPr>
       <w:r>
-        <w:t xml:space="preserve">Hành vi thực hiện có chu kì (TickerBehaviour): Đây là loại hành vi thực hiện mãi mãi trừ phi phương thức </w:t>
-      </w:r>
-      <w:proofErr w:type="gramStart"/>
-      <w:r>
-        <w:t>done(</w:t>
-      </w:r>
-      <w:proofErr w:type="gramEnd"/>
-      <w:r>
-        <w:t xml:space="preserve">) được thực thi. </w:t>
-      </w:r>
-      <w:r>
-        <w:t xml:space="preserve">Phương thức </w:t>
-      </w:r>
-      <w:proofErr w:type="gramStart"/>
-      <w:r>
-        <w:t>action(</w:t>
-      </w:r>
-      <w:proofErr w:type="gramEnd"/>
-      <w:r>
-        <w:t>) và done() đã được cài đặt sẵn vì vậy phương thức onTick() được thực hiện định kì với một khoảng thời gian nhất định</w:t>
+        <w:t xml:space="preserve">Hành vi thực hiện có chu kì (TickerBehaviour): Đây là loại hành vi thực hiện mãi mãi trừ phi phương thức done() được thực thi. </w:t>
+      </w:r>
+      <w:r>
+        <w:t>Phương thức action() và done() đã được cài đặt sẵn vì vậy phương thức onTick() được thực hiện định kì với một khoảng thời gian nhất định</w:t>
       </w:r>
       <w:r>
         <w:t xml:space="preserve"> (đặc tả dưới dạng ms)</w:t>
@@ -6073,15 +6003,7 @@
         <w:t xml:space="preserve">. </w:t>
       </w:r>
       <w:r>
-        <w:t xml:space="preserve">Kiểu hành </w:t>
-      </w:r>
-      <w:proofErr w:type="gramStart"/>
-      <w:r>
-        <w:t>vi</w:t>
-      </w:r>
-      <w:proofErr w:type="gramEnd"/>
-      <w:r>
-        <w:t xml:space="preserve"> này thuộc lớp </w:t>
+        <w:t xml:space="preserve">Kiểu hành vi này thuộc lớp </w:t>
       </w:r>
       <w:r>
         <w:t>jade.</w:t>
@@ -6099,15 +6021,7 @@
         <w:jc w:val="both"/>
       </w:pPr>
       <w:r>
-        <w:t xml:space="preserve">Ví dụ về kiểu hành vi thực hiện có </w:t>
-      </w:r>
-      <w:proofErr w:type="gramStart"/>
-      <w:r>
-        <w:t>chu</w:t>
-      </w:r>
-      <w:proofErr w:type="gramEnd"/>
-      <w:r>
-        <w:t xml:space="preserve"> kì được mô tả ở hình 5.</w:t>
+        <w:t>Ví dụ về kiểu hành vi thực hiện có chu kì được mô tả ở hình 5.</w:t>
       </w:r>
     </w:p>
     <w:p>
@@ -6119,7 +6033,6 @@
         <w:rPr>
           <w:noProof/>
         </w:rPr>
-        <w:lastRenderedPageBreak/>
         <w:drawing>
           <wp:inline distT="0" distB="0" distL="0" distR="0" wp14:anchorId="3CD49A09" wp14:editId="43261201">
             <wp:extent cx="5759450" cy="3341370"/>
@@ -6136,7 +6049,7 @@
                     <pic:cNvPicPr/>
                   </pic:nvPicPr>
                   <pic:blipFill>
-                    <a:blip r:embed="rId14">
+                    <a:blip r:embed="rId15">
                       <a:extLst>
                         <a:ext uri="{28A0092B-C50C-407E-A947-70E740481C1C}">
                           <a14:useLocalDpi xmlns:a14="http://schemas.microsoft.com/office/drawing/2010/main" val="0"/>
@@ -6174,7 +6087,7 @@
           <w:szCs w:val="26"/>
         </w:rPr>
       </w:pPr>
-      <w:bookmarkStart w:id="27" w:name="_Toc444109485"/>
+      <w:bookmarkStart w:id="25" w:name="_Toc444109485"/>
       <w:r>
         <w:rPr>
           <w:i w:val="0"/>
@@ -6182,6 +6095,7 @@
           <w:sz w:val="26"/>
           <w:szCs w:val="26"/>
         </w:rPr>
+        <w:lastRenderedPageBreak/>
         <w:t xml:space="preserve">Hình </w:t>
       </w:r>
       <w:r>
@@ -6219,7 +6133,7 @@
           <w:sz w:val="26"/>
           <w:szCs w:val="26"/>
         </w:rPr>
-        <w:t>6</w:t>
+        <w:t>8</w:t>
       </w:r>
       <w:r>
         <w:rPr>
@@ -6237,29 +6151,9 @@
           <w:sz w:val="26"/>
           <w:szCs w:val="26"/>
         </w:rPr>
-        <w:t xml:space="preserve">: Ví dụ về kiểu hành vi thực hiện có </w:t>
-      </w:r>
-      <w:proofErr w:type="gramStart"/>
-      <w:r>
-        <w:rPr>
-          <w:i w:val="0"/>
-          <w:color w:val="auto"/>
-          <w:sz w:val="26"/>
-          <w:szCs w:val="26"/>
-        </w:rPr>
-        <w:t>chu</w:t>
-      </w:r>
-      <w:proofErr w:type="gramEnd"/>
-      <w:r>
-        <w:rPr>
-          <w:i w:val="0"/>
-          <w:color w:val="auto"/>
-          <w:sz w:val="26"/>
-          <w:szCs w:val="26"/>
-        </w:rPr>
-        <w:t xml:space="preserve"> kì</w:t>
-      </w:r>
-      <w:bookmarkEnd w:id="27"/>
+        <w:t>: Ví dụ về kiểu hành vi thực hiện có chu kì</w:t>
+      </w:r>
+      <w:bookmarkEnd w:id="25"/>
     </w:p>
     <w:p>
       <w:pPr>
@@ -6299,12 +6193,12 @@
       <w:pPr>
         <w:pStyle w:val="Heading1"/>
       </w:pPr>
-      <w:bookmarkStart w:id="28" w:name="_Toc444109362"/>
+      <w:bookmarkStart w:id="26" w:name="_Toc444109362"/>
       <w:r>
         <w:lastRenderedPageBreak/>
         <w:t>CHƯƠNG 2: PHÂN TÍCH THIẾT KẾ PHẦN MỀM</w:t>
       </w:r>
-      <w:bookmarkEnd w:id="28"/>
+      <w:bookmarkEnd w:id="26"/>
     </w:p>
     <w:p>
       <w:pPr>
@@ -6318,20 +6212,20 @@
       <w:pPr>
         <w:pStyle w:val="Heading1"/>
       </w:pPr>
-      <w:bookmarkStart w:id="29" w:name="_Toc444109363"/>
+      <w:bookmarkStart w:id="27" w:name="_Toc444109363"/>
       <w:r>
         <w:lastRenderedPageBreak/>
         <w:t>CHƯƠNG III: CÀI ĐẶT VÀ TRIỂN KHAI</w:t>
       </w:r>
-      <w:bookmarkEnd w:id="29"/>
+      <w:bookmarkEnd w:id="27"/>
     </w:p>
     <w:p>
       <w:pPr>
         <w:pStyle w:val="Heading2"/>
       </w:pPr>
-      <w:bookmarkStart w:id="30" w:name="h.kfcsl61kidps" w:colFirst="0" w:colLast="0"/>
-      <w:bookmarkStart w:id="31" w:name="_Toc444109364"/>
-      <w:bookmarkEnd w:id="30"/>
+      <w:bookmarkStart w:id="28" w:name="h.kfcsl61kidps" w:colFirst="0" w:colLast="0"/>
+      <w:bookmarkStart w:id="29" w:name="_Toc444109364"/>
+      <w:bookmarkEnd w:id="28"/>
       <w:r>
         <w:t xml:space="preserve">III.1 </w:t>
       </w:r>
@@ -6342,7 +6236,7 @@
       <w:r>
         <w:t xml:space="preserve"> JADE</w:t>
       </w:r>
-      <w:bookmarkEnd w:id="31"/>
+      <w:bookmarkEnd w:id="29"/>
     </w:p>
     <w:p>
       <w:pPr>
@@ -6351,7 +6245,7 @@
       <w:r>
         <w:t xml:space="preserve">Trước tiên, chúng ta tải framework JADE tại trang chủ sau: </w:t>
       </w:r>
-      <w:hyperlink r:id="rId15">
+      <w:hyperlink r:id="rId16">
         <w:r>
           <w:rPr>
             <w:color w:val="0563C1"/>
@@ -6361,15 +6255,7 @@
         </w:r>
       </w:hyperlink>
       <w:r>
-        <w:t xml:space="preserve">. Khởi động Netbean và tạo một project mới, thêm các </w:t>
-      </w:r>
-      <w:proofErr w:type="gramStart"/>
-      <w:r>
-        <w:t>thư</w:t>
-      </w:r>
-      <w:proofErr w:type="gramEnd"/>
-      <w:r>
-        <w:t xml:space="preserve"> viện sau vào phần “Set Project Configuration” trong của project vừa tạo: http.jar, iiop.jar, jade.jar, jadeTools.jar, jadeExamples.jar, commons-codec-1.3.jar.</w:t>
+        <w:t>. Khởi động Netbean và tạo một project mới, thêm các thư viện sau vào phần “Set Project Configuration” trong của project vừa tạo: http.jar, iiop.jar, jade.jar, jadeTools.jar, jadeExamples.jar, commons-codec-1.3.jar.</w:t>
       </w:r>
     </w:p>
     <w:p>
@@ -6396,7 +6282,7 @@
                     <pic:cNvPicPr/>
                   </pic:nvPicPr>
                   <pic:blipFill>
-                    <a:blip r:embed="rId16">
+                    <a:blip r:embed="rId17">
                       <a:extLst>
                         <a:ext uri="{28A0092B-C50C-407E-A947-70E740481C1C}">
                           <a14:useLocalDpi xmlns:a14="http://schemas.microsoft.com/office/drawing/2010/main" val="0"/>
@@ -6430,32 +6316,37 @@
           <w:i/>
         </w:rPr>
       </w:pPr>
-      <w:bookmarkStart w:id="32" w:name="_Toc443879612"/>
-      <w:bookmarkStart w:id="33" w:name="_Toc444109486"/>
+      <w:bookmarkStart w:id="30" w:name="_Toc443879612"/>
+      <w:bookmarkStart w:id="31" w:name="_Toc444109486"/>
       <w:r>
         <w:t xml:space="preserve">Hình </w:t>
       </w:r>
-      <w:fldSimple w:instr=" SEQ Hình \* ARABIC ">
-        <w:r>
-          <w:rPr>
-            <w:noProof/>
-          </w:rPr>
-          <w:t>7</w:t>
-        </w:r>
-      </w:fldSimple>
-      <w:r>
-        <w:t xml:space="preserve">: Mô tả cách thêm các </w:t>
-      </w:r>
-      <w:proofErr w:type="gramStart"/>
-      <w:r>
-        <w:t>thư</w:t>
-      </w:r>
-      <w:proofErr w:type="gramEnd"/>
-      <w:r>
-        <w:t xml:space="preserve"> viện JADE để cấu hình một project</w:t>
-      </w:r>
-      <w:bookmarkEnd w:id="32"/>
-      <w:bookmarkEnd w:id="33"/>
+      <w:r>
+        <w:fldChar w:fldCharType="begin"/>
+      </w:r>
+      <w:r>
+        <w:instrText xml:space="preserve"> SEQ Hình \* ARABIC </w:instrText>
+      </w:r>
+      <w:r>
+        <w:fldChar w:fldCharType="separate"/>
+      </w:r>
+      <w:r>
+        <w:rPr>
+          <w:noProof/>
+        </w:rPr>
+        <w:t>9</w:t>
+      </w:r>
+      <w:r>
+        <w:rPr>
+          <w:noProof/>
+        </w:rPr>
+        <w:fldChar w:fldCharType="end"/>
+      </w:r>
+      <w:r>
+        <w:t>: Mô tả cách thêm các thư viện JADE để cấu hình một project</w:t>
+      </w:r>
+      <w:bookmarkEnd w:id="30"/>
+      <w:bookmarkEnd w:id="31"/>
     </w:p>
     <w:p>
       <w:pPr>
@@ -6477,15 +6368,7 @@
         <w:t>jade.core.Agent,</w:t>
       </w:r>
       <w:r>
-        <w:t xml:space="preserve"> phần mã chương trình sẽ được viết trong phương thức </w:t>
-      </w:r>
-      <w:proofErr w:type="gramStart"/>
-      <w:r>
-        <w:t>setup(</w:t>
-      </w:r>
-      <w:proofErr w:type="gramEnd"/>
-      <w:r>
-        <w:t>)</w:t>
+        <w:t xml:space="preserve"> phần mã chương trình sẽ được viết trong phương thức setup()</w:t>
       </w:r>
       <w:r>
         <w:rPr>
@@ -6532,15 +6415,7 @@
         <w:jc w:val="both"/>
       </w:pPr>
       <w:r>
-        <w:t>Arguments: “-</w:t>
-      </w:r>
-      <w:proofErr w:type="gramStart"/>
-      <w:r>
-        <w:t>gui</w:t>
-      </w:r>
-      <w:proofErr w:type="gramEnd"/>
-      <w:r>
-        <w:t xml:space="preserve"> ‘Tên tác tử’:’Lớp thực thi tác tử’.</w:t>
+        <w:t>Arguments: “-gui ‘Tên tác tử’:’Lớp thực thi tác tử’.</w:t>
       </w:r>
     </w:p>
     <w:p>
@@ -6554,15 +6429,7 @@
         <w:t>“</w:t>
       </w:r>
       <w:r>
-        <w:t>-</w:t>
-      </w:r>
-      <w:proofErr w:type="gramStart"/>
-      <w:r>
-        <w:t>gui</w:t>
-      </w:r>
-      <w:proofErr w:type="gramEnd"/>
-      <w:r>
-        <w:t xml:space="preserve"> agent1:behaviour.TickerBehaviourDemo</w:t>
+        <w:t>-gui agent1:behaviour.TickerBehaviourDemo</w:t>
       </w:r>
       <w:r>
         <w:t>”</w:t>
@@ -6593,7 +6460,7 @@
                     <pic:cNvPicPr/>
                   </pic:nvPicPr>
                   <pic:blipFill>
-                    <a:blip r:embed="rId16">
+                    <a:blip r:embed="rId17">
                       <a:extLst>
                         <a:ext uri="{28A0092B-C50C-407E-A947-70E740481C1C}">
                           <a14:useLocalDpi xmlns:a14="http://schemas.microsoft.com/office/drawing/2010/main" val="0"/>
@@ -6627,24 +6494,37 @@
           <w:i/>
         </w:rPr>
       </w:pPr>
-      <w:bookmarkStart w:id="34" w:name="_Toc443879613"/>
-      <w:bookmarkStart w:id="35" w:name="_Toc444109487"/>
+      <w:bookmarkStart w:id="32" w:name="_Toc443879613"/>
+      <w:bookmarkStart w:id="33" w:name="_Toc444109487"/>
       <w:r>
         <w:t xml:space="preserve">Hình </w:t>
       </w:r>
-      <w:fldSimple w:instr=" SEQ Hình \* ARABIC ">
-        <w:r>
-          <w:rPr>
-            <w:noProof/>
-          </w:rPr>
-          <w:t>8</w:t>
-        </w:r>
-      </w:fldSimple>
+      <w:r>
+        <w:fldChar w:fldCharType="begin"/>
+      </w:r>
+      <w:r>
+        <w:instrText xml:space="preserve"> SEQ Hình \* ARABIC </w:instrText>
+      </w:r>
+      <w:r>
+        <w:fldChar w:fldCharType="separate"/>
+      </w:r>
+      <w:r>
+        <w:rPr>
+          <w:noProof/>
+        </w:rPr>
+        <w:t>10</w:t>
+      </w:r>
+      <w:r>
+        <w:rPr>
+          <w:noProof/>
+        </w:rPr>
+        <w:fldChar w:fldCharType="end"/>
+      </w:r>
       <w:r>
         <w:t>: Mô tả cách cấu hình các tham số trong JADE để chạy một chương trình</w:t>
       </w:r>
-      <w:bookmarkEnd w:id="34"/>
-      <w:bookmarkEnd w:id="35"/>
+      <w:bookmarkEnd w:id="32"/>
+      <w:bookmarkEnd w:id="33"/>
     </w:p>
     <w:p>
       <w:pPr>
@@ -6666,15 +6546,10 @@
       <w:pPr>
         <w:jc w:val="both"/>
       </w:pPr>
-      <w:proofErr w:type="gramStart"/>
-      <w:r>
-        <w:t>getName(</w:t>
-      </w:r>
-      <w:proofErr w:type="gramEnd"/>
-      <w:r>
-        <w:t xml:space="preserve">): xxxxxx@IP:port/JADE (VD: </w:t>
-      </w:r>
-      <w:hyperlink r:id="rId17">
+      <w:r>
+        <w:t xml:space="preserve">getName(): xxxxxx@IP:port/JADE (VD: </w:t>
+      </w:r>
+      <w:hyperlink r:id="rId18">
         <w:r>
           <w:rPr>
             <w:color w:val="0563C1"/>
@@ -6691,29 +6566,16 @@
       <w:pPr>
         <w:jc w:val="both"/>
       </w:pPr>
-      <w:proofErr w:type="gramStart"/>
-      <w:r>
-        <w:t>getLocalName(</w:t>
-      </w:r>
-      <w:proofErr w:type="gramEnd"/>
-      <w:r>
-        <w:t>): Trả lại tên: xxxxx (VD: Hello)</w:t>
-      </w:r>
-    </w:p>
-    <w:p>
-      <w:pPr>
-        <w:jc w:val="both"/>
-      </w:pPr>
-      <w:r>
-        <w:t xml:space="preserve">Agent này sẽ sống mãi vì thế, khi show trạng thái của nó luôn là active. Để agent tự động xóa đi khi chạy xong thì ta sử dụng phương thức </w:t>
-      </w:r>
-      <w:proofErr w:type="gramStart"/>
-      <w:r>
-        <w:t>doDelete(</w:t>
-      </w:r>
-      <w:proofErr w:type="gramEnd"/>
-      <w:r>
-        <w:t>), sau khi agent được chạy xong nó sẽ tự động xóa đi.</w:t>
+      <w:r>
+        <w:t>getLocalName(): Trả lại tên: xxxxx (VD: Hello)</w:t>
+      </w:r>
+    </w:p>
+    <w:p>
+      <w:pPr>
+        <w:jc w:val="both"/>
+      </w:pPr>
+      <w:r>
+        <w:t>Agent này sẽ sống mãi vì thế, khi show trạng thái của nó luôn là active. Để agent tự động xóa đi khi chạy xong thì ta sử dụng phương thức doDelete(), sau khi agent được chạy xong nó sẽ tự động xóa đi.</w:t>
       </w:r>
     </w:p>
     <w:p>
@@ -6729,15 +6591,7 @@
         <w:jc w:val="both"/>
       </w:pPr>
       <w:r>
-        <w:t>Vào customize -&gt; Edit Arguments bằng cách thêm các tham số theo mẫu (Hung_Le</w:t>
-      </w:r>
-      <w:proofErr w:type="gramStart"/>
-      <w:r>
-        <w:t>,Van</w:t>
-      </w:r>
-      <w:proofErr w:type="gramEnd"/>
-      <w:r>
-        <w:t>_Anh)</w:t>
+        <w:t>Vào customize -&gt; Edit Arguments bằng cách thêm các tham số theo mẫu (Hung_Le,Van_Anh)</w:t>
       </w:r>
     </w:p>
     <w:p>
@@ -6773,27 +6627,19 @@
       <w:pPr>
         <w:pStyle w:val="Heading1"/>
       </w:pPr>
-      <w:bookmarkStart w:id="36" w:name="_Toc444109365"/>
+      <w:bookmarkStart w:id="34" w:name="_Toc444109365"/>
       <w:r>
         <w:lastRenderedPageBreak/>
         <w:t>CHƯƠNG 4: KẾT LUẬN</w:t>
       </w:r>
-      <w:bookmarkEnd w:id="36"/>
-    </w:p>
-    <w:p>
-      <w:pPr>
-        <w:jc w:val="both"/>
-      </w:pPr>
-      <w:r>
-        <w:t xml:space="preserve">Kiến thức </w:t>
-      </w:r>
-      <w:proofErr w:type="gramStart"/>
-      <w:r>
-        <w:t>thu</w:t>
-      </w:r>
-      <w:proofErr w:type="gramEnd"/>
-      <w:r>
-        <w:t xml:space="preserve"> được, kinh nghiệm, hướng phát triển?</w:t>
+      <w:bookmarkEnd w:id="34"/>
+    </w:p>
+    <w:p>
+      <w:pPr>
+        <w:jc w:val="both"/>
+      </w:pPr>
+      <w:r>
+        <w:t>Kiến thức thu được, kinh nghiệm, hướng phát triển?</w:t>
       </w:r>
     </w:p>
     <w:p>
@@ -6807,11 +6653,6 @@
     <w:p>
       <w:pPr>
         <w:jc w:val="both"/>
-      </w:pPr>
-    </w:p>
-    <w:p>
-      <w:pPr>
-        <w:jc w:val="both"/>
         <w:rPr>
           <w:b/>
         </w:rPr>
@@ -6820,15 +6661,13 @@
         <w:rPr>
           <w:b/>
         </w:rPr>
+        <w:lastRenderedPageBreak/>
         <w:t>TÀI LIỆU THAM KHẢO</w:t>
       </w:r>
     </w:p>
     <w:p>
       <w:pPr>
         <w:jc w:val="both"/>
-        <w:rPr>
-          <w:lang w:val="vi-VN"/>
-        </w:rPr>
       </w:pPr>
       <w:r>
         <w:rPr>
@@ -6844,51 +6683,74 @@
         <w:t xml:space="preserve"> </w:t>
       </w:r>
       <w:r>
+        <w:t>Nicholas R. Jennings and Michael Wooldridge</w:t>
+      </w:r>
+      <w:r>
+        <w:t xml:space="preserve">, </w:t>
+      </w:r>
+      <w:r>
+        <w:rPr>
+          <w:lang w:val="vi-VN"/>
+        </w:rPr>
+        <w:t>“</w:t>
+      </w:r>
+      <w:r>
+        <w:t>Agent-Oriented Software Engineering</w:t>
+      </w:r>
+      <w:r>
+        <w:rPr>
+          <w:lang w:val="vi-VN"/>
+        </w:rPr>
+        <w:t xml:space="preserve">”, </w:t>
+      </w:r>
+      <w:r>
+        <w:t>Department of Electronic Engineering Queen Mary &amp; Westfield College University of London London E1 4NS, United Kingdom</w:t>
+      </w:r>
+      <w:r>
+        <w:rPr>
+          <w:lang w:val="vi-VN"/>
+        </w:rPr>
+        <w:t>, pp</w:t>
+      </w:r>
+      <w:r>
+        <w:t xml:space="preserve"> 5.</w:t>
+      </w:r>
+    </w:p>
+    <w:p>
+      <w:pPr>
+        <w:jc w:val="both"/>
+      </w:pPr>
+      <w:r>
+        <w:t xml:space="preserve">[2] </w:t>
+      </w:r>
+      <w:r>
         <w:t xml:space="preserve">Michael Wooldridge, </w:t>
       </w:r>
       <w:r>
-        <w:rPr>
-          <w:lang w:val="vi-VN"/>
-        </w:rPr>
         <w:t>“</w:t>
       </w:r>
       <w:r>
-        <w:t>An Introduction to MultiAgent Systems</w:t>
-      </w:r>
-      <w:r>
-        <w:rPr>
-          <w:lang w:val="vi-VN"/>
-        </w:rPr>
+        <w:t>Agent-Based Software Engineering</w:t>
+      </w:r>
+      <w:r>
         <w:t xml:space="preserve">”, </w:t>
       </w:r>
       <w:r>
-        <w:t>Department of Computer Science, University of Liverpool, UK</w:t>
-      </w:r>
-      <w:r>
-        <w:rPr>
-          <w:lang w:val="vi-VN"/>
-        </w:rPr>
+        <w:t>Mitsubishi Electric Digital Library Group</w:t>
+      </w:r>
+      <w:r>
         <w:t xml:space="preserve">, </w:t>
       </w:r>
       <w:r>
-        <w:rPr>
-          <w:lang w:val="vi-VN"/>
-        </w:rPr>
-        <w:t>pp</w:t>
-      </w:r>
-      <w:r>
-        <w:rPr>
-          <w:lang w:val="vi-VN"/>
-        </w:rPr>
-        <w:t xml:space="preserve"> 15. </w:t>
-      </w:r>
-      <w:r>
-        <w:t>August 2002</w:t>
-      </w:r>
-      <w:r>
-        <w:rPr>
-          <w:lang w:val="vi-VN"/>
-        </w:rPr>
+        <w:t>18th Floor, Centre Point, 103 New Oxford Street London WC1A 1EB, United Kingdom</w:t>
+      </w:r>
+      <w:r>
+        <w:t xml:space="preserve">. </w:t>
+      </w:r>
+      <w:r>
+        <w:t>September 19, 1997</w:t>
+      </w:r>
+      <w:r>
         <w:t>.</w:t>
       </w:r>
     </w:p>
@@ -6897,15 +6759,30 @@
         <w:jc w:val="both"/>
       </w:pPr>
       <w:r>
-        <w:t xml:space="preserve">[1] Giovanni </w:t>
-      </w:r>
-      <w:proofErr w:type="gramStart"/>
-      <w:r>
-        <w:t>Caire ,</w:t>
-      </w:r>
-      <w:proofErr w:type="gramEnd"/>
-      <w:r>
-        <w:t xml:space="preserve"> 2009. Jade programing for beginers.pdf. TILAB, formerly CSELT</w:t>
+        <w:t>[3] John Wiley&amp;Sons, “</w:t>
+      </w:r>
+      <w:r>
+        <w:t>Developing Multi-Agent Systems with JADE</w:t>
+      </w:r>
+      <w:r>
+        <w:t>”</w:t>
+      </w:r>
+      <w:r>
+        <w:t xml:space="preserve">, </w:t>
+      </w:r>
+      <w:r>
+        <w:t>John Wiley &amp; Sons Ltd, The Atrium, Southern Gate, Chichester, West Sussex PO19 8SQ, Englan</w:t>
+      </w:r>
+      <w:r>
+        <w:t>d. Copyright 2007.</w:t>
+      </w:r>
+    </w:p>
+    <w:p>
+      <w:pPr>
+        <w:jc w:val="both"/>
+      </w:pPr>
+      <w:r>
+        <w:t>[1] Giovanni Caire , 2009. Jade programing for beginers.pdf. TILAB, formerly CSELT</w:t>
       </w:r>
     </w:p>
     <w:p>
@@ -6915,7 +6792,7 @@
       <w:r>
         <w:t xml:space="preserve">[2] Loạt bài hướng dẫn lập trình hướng agent - </w:t>
       </w:r>
-      <w:hyperlink r:id="rId18">
+      <w:hyperlink r:id="rId19">
         <w:r>
           <w:rPr>
             <w:color w:val="0563C1"/>
@@ -6924,7 +6801,7 @@
           <w:t>https://www.youtube.com/watch?v=VHt9A9Jn1Jk&amp;list=PL6_53ptjaqs4zs-xSK7SwabqC-CjubpIV</w:t>
         </w:r>
       </w:hyperlink>
-      <w:hyperlink r:id="rId19"/>
+      <w:hyperlink r:id="rId20"/>
     </w:p>
     <w:p>
       <w:pPr>
@@ -6955,7 +6832,7 @@
       </w:pPr>
     </w:p>
     <w:sectPr>
-      <w:headerReference w:type="default" r:id="rId20"/>
+      <w:headerReference w:type="default" r:id="rId21"/>
       <w:pgSz w:w="11909" w:h="16834"/>
       <w:pgMar w:top="1138" w:right="1138" w:bottom="1138" w:left="1701" w:header="720" w:footer="720" w:gutter="0"/>
       <w:pgNumType w:start="1"/>
@@ -7024,7 +6901,7 @@
           <w:rPr>
             <w:noProof/>
           </w:rPr>
-          <w:t>16</w:t>
+          <w:t>9</w:t>
         </w:r>
         <w:r>
           <w:rPr>
@@ -7705,6 +7582,119 @@
     </w:lvl>
   </w:abstractNum>
   <w:abstractNum w:abstractNumId="6" w15:restartNumberingAfterBreak="0">
+    <w:nsid w:val="44D033F7"/>
+    <w:multiLevelType w:val="hybridMultilevel"/>
+    <w:tmpl w:val="8A16D56C"/>
+    <w:lvl w:ilvl="0" w:tplc="04090001">
+      <w:start w:val="1"/>
+      <w:numFmt w:val="bullet"/>
+      <w:lvlText w:val=""/>
+      <w:lvlJc w:val="left"/>
+      <w:pPr>
+        <w:ind w:left="720" w:hanging="360"/>
+      </w:pPr>
+      <w:rPr>
+        <w:rFonts w:ascii="Symbol" w:hAnsi="Symbol" w:hint="default"/>
+      </w:rPr>
+    </w:lvl>
+    <w:lvl w:ilvl="1" w:tplc="04090003" w:tentative="1">
+      <w:start w:val="1"/>
+      <w:numFmt w:val="bullet"/>
+      <w:lvlText w:val="o"/>
+      <w:lvlJc w:val="left"/>
+      <w:pPr>
+        <w:ind w:left="1440" w:hanging="360"/>
+      </w:pPr>
+      <w:rPr>
+        <w:rFonts w:ascii="Courier New" w:hAnsi="Courier New" w:cs="Courier New" w:hint="default"/>
+      </w:rPr>
+    </w:lvl>
+    <w:lvl w:ilvl="2" w:tplc="04090005" w:tentative="1">
+      <w:start w:val="1"/>
+      <w:numFmt w:val="bullet"/>
+      <w:lvlText w:val=""/>
+      <w:lvlJc w:val="left"/>
+      <w:pPr>
+        <w:ind w:left="2160" w:hanging="360"/>
+      </w:pPr>
+      <w:rPr>
+        <w:rFonts w:ascii="Wingdings" w:hAnsi="Wingdings" w:hint="default"/>
+      </w:rPr>
+    </w:lvl>
+    <w:lvl w:ilvl="3" w:tplc="04090001" w:tentative="1">
+      <w:start w:val="1"/>
+      <w:numFmt w:val="bullet"/>
+      <w:lvlText w:val=""/>
+      <w:lvlJc w:val="left"/>
+      <w:pPr>
+        <w:ind w:left="2880" w:hanging="360"/>
+      </w:pPr>
+      <w:rPr>
+        <w:rFonts w:ascii="Symbol" w:hAnsi="Symbol" w:hint="default"/>
+      </w:rPr>
+    </w:lvl>
+    <w:lvl w:ilvl="4" w:tplc="04090003" w:tentative="1">
+      <w:start w:val="1"/>
+      <w:numFmt w:val="bullet"/>
+      <w:lvlText w:val="o"/>
+      <w:lvlJc w:val="left"/>
+      <w:pPr>
+        <w:ind w:left="3600" w:hanging="360"/>
+      </w:pPr>
+      <w:rPr>
+        <w:rFonts w:ascii="Courier New" w:hAnsi="Courier New" w:cs="Courier New" w:hint="default"/>
+      </w:rPr>
+    </w:lvl>
+    <w:lvl w:ilvl="5" w:tplc="04090005" w:tentative="1">
+      <w:start w:val="1"/>
+      <w:numFmt w:val="bullet"/>
+      <w:lvlText w:val=""/>
+      <w:lvlJc w:val="left"/>
+      <w:pPr>
+        <w:ind w:left="4320" w:hanging="360"/>
+      </w:pPr>
+      <w:rPr>
+        <w:rFonts w:ascii="Wingdings" w:hAnsi="Wingdings" w:hint="default"/>
+      </w:rPr>
+    </w:lvl>
+    <w:lvl w:ilvl="6" w:tplc="04090001" w:tentative="1">
+      <w:start w:val="1"/>
+      <w:numFmt w:val="bullet"/>
+      <w:lvlText w:val=""/>
+      <w:lvlJc w:val="left"/>
+      <w:pPr>
+        <w:ind w:left="5040" w:hanging="360"/>
+      </w:pPr>
+      <w:rPr>
+        <w:rFonts w:ascii="Symbol" w:hAnsi="Symbol" w:hint="default"/>
+      </w:rPr>
+    </w:lvl>
+    <w:lvl w:ilvl="7" w:tplc="04090003" w:tentative="1">
+      <w:start w:val="1"/>
+      <w:numFmt w:val="bullet"/>
+      <w:lvlText w:val="o"/>
+      <w:lvlJc w:val="left"/>
+      <w:pPr>
+        <w:ind w:left="5760" w:hanging="360"/>
+      </w:pPr>
+      <w:rPr>
+        <w:rFonts w:ascii="Courier New" w:hAnsi="Courier New" w:cs="Courier New" w:hint="default"/>
+      </w:rPr>
+    </w:lvl>
+    <w:lvl w:ilvl="8" w:tplc="04090005" w:tentative="1">
+      <w:start w:val="1"/>
+      <w:numFmt w:val="bullet"/>
+      <w:lvlText w:val=""/>
+      <w:lvlJc w:val="left"/>
+      <w:pPr>
+        <w:ind w:left="6480" w:hanging="360"/>
+      </w:pPr>
+      <w:rPr>
+        <w:rFonts w:ascii="Wingdings" w:hAnsi="Wingdings" w:hint="default"/>
+      </w:rPr>
+    </w:lvl>
+  </w:abstractNum>
+  <w:abstractNum w:abstractNumId="7" w15:restartNumberingAfterBreak="0">
     <w:nsid w:val="4DB1460D"/>
     <w:multiLevelType w:val="multilevel"/>
     <w:tmpl w:val="63E26880"/>
@@ -7817,7 +7807,7 @@
       </w:rPr>
     </w:lvl>
   </w:abstractNum>
-  <w:abstractNum w:abstractNumId="7" w15:restartNumberingAfterBreak="0">
+  <w:abstractNum w:abstractNumId="8" w15:restartNumberingAfterBreak="0">
     <w:nsid w:val="57F35A34"/>
     <w:multiLevelType w:val="hybridMultilevel"/>
     <w:tmpl w:val="A454BE60"/>
@@ -7930,7 +7920,7 @@
       </w:rPr>
     </w:lvl>
   </w:abstractNum>
-  <w:abstractNum w:abstractNumId="8" w15:restartNumberingAfterBreak="0">
+  <w:abstractNum w:abstractNumId="9" w15:restartNumberingAfterBreak="0">
     <w:nsid w:val="7BCA3F63"/>
     <w:multiLevelType w:val="multilevel"/>
     <w:tmpl w:val="FFCCF6D8"/>
@@ -8043,7 +8033,7 @@
       </w:rPr>
     </w:lvl>
   </w:abstractNum>
-  <w:abstractNum w:abstractNumId="9" w15:restartNumberingAfterBreak="0">
+  <w:abstractNum w:abstractNumId="10" w15:restartNumberingAfterBreak="0">
     <w:nsid w:val="7EA73140"/>
     <w:multiLevelType w:val="hybridMultilevel"/>
     <w:tmpl w:val="E72E741E"/>
@@ -8160,7 +8150,7 @@
     <w:abstractNumId w:val="0"/>
   </w:num>
   <w:num w:numId="2">
-    <w:abstractNumId w:val="6"/>
+    <w:abstractNumId w:val="7"/>
   </w:num>
   <w:num w:numId="3">
     <w:abstractNumId w:val="4"/>
@@ -8169,7 +8159,7 @@
     <w:abstractNumId w:val="3"/>
   </w:num>
   <w:num w:numId="5">
-    <w:abstractNumId w:val="8"/>
+    <w:abstractNumId w:val="9"/>
   </w:num>
   <w:num w:numId="6">
     <w:abstractNumId w:val="5"/>
@@ -8181,10 +8171,13 @@
     <w:abstractNumId w:val="2"/>
   </w:num>
   <w:num w:numId="9">
-    <w:abstractNumId w:val="7"/>
+    <w:abstractNumId w:val="8"/>
   </w:num>
   <w:num w:numId="10">
-    <w:abstractNumId w:val="9"/>
+    <w:abstractNumId w:val="10"/>
+  </w:num>
+  <w:num w:numId="11">
+    <w:abstractNumId w:val="6"/>
   </w:num>
 </w:numbering>
 </file>
@@ -9177,7 +9170,7 @@
 </file>
 
 <file path=customXml/itemProps1.xml><?xml version="1.0" encoding="utf-8"?>
-<ds:datastoreItem xmlns:ds="http://schemas.openxmlformats.org/officeDocument/2006/customXml" ds:itemID="{A83C0192-1F95-4D9A-8653-0FAB4757D70D}">
+<ds:datastoreItem xmlns:ds="http://schemas.openxmlformats.org/officeDocument/2006/customXml" ds:itemID="{AA221B48-4BA1-4923-9EBC-B1D6EF02A63B}">
   <ds:schemaRefs>
     <ds:schemaRef ds:uri="http://schemas.openxmlformats.org/officeDocument/2006/bibliography"/>
   </ds:schemaRefs>

--- a/Group7_MultiAgentSystem.docx
+++ b/Group7_MultiAgentSystem.docx
@@ -2885,7 +2885,7 @@
         <mc:AlternateContent>
           <mc:Choice Requires="wpg">
             <w:drawing>
-              <wp:anchor distT="0" distB="0" distL="114300" distR="114300" simplePos="0" relativeHeight="251665408" behindDoc="0" locked="0" layoutInCell="1" allowOverlap="1" wp14:anchorId="6B3FC59B" wp14:editId="088CAA3F">
+              <wp:anchor distT="0" distB="0" distL="114300" distR="114300" simplePos="0" relativeHeight="251656192" behindDoc="0" locked="0" layoutInCell="1" allowOverlap="1" wp14:anchorId="6B3FC59B" wp14:editId="088CAA3F">
                 <wp:simplePos x="0" y="0"/>
                 <wp:positionH relativeFrom="column">
                   <wp:posOffset>729615</wp:posOffset>
@@ -3213,7 +3213,7 @@
           </mc:Choice>
           <mc:Fallback>
             <w:pict>
-              <v:group w14:anchorId="6B3FC59B" id="Group 17" o:spid="_x0000_s1026" style="position:absolute;left:0;text-align:left;margin-left:57.45pt;margin-top:52.35pt;width:345pt;height:149.25pt;z-index:251665408" coordsize="43815,18954" o:gfxdata="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">
+              <v:group w14:anchorId="6B3FC59B" id="Group 17" o:spid="_x0000_s1026" style="position:absolute;left:0;text-align:left;margin-left:57.45pt;margin-top:52.35pt;width:345pt;height:149.25pt;z-index:251656192" coordsize="43815,18954" o:gfxdata="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">
                 <v:rect id="Rectangle 2" o:spid="_x0000_s1027" style="position:absolute;left:14287;top:11715;width:14383;height:7239;visibility:visible;mso-wrap-style:square;v-text-anchor:middle" o:gfxdata="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" fillcolor="white [3201]" strokecolor="black [3213]" strokeweight="1.5pt">
                   <v:textbox>
                     <w:txbxContent>
@@ -5223,186 +5223,1909 @@
     </w:p>
     <w:p>
       <w:pPr>
-        <w:jc w:val="both"/>
-      </w:pPr>
-      <w:r>
-        <w:t>Nếu một Main container khác bắt đầu, điều này tạo ra một flatform mới.</w:t>
-      </w:r>
-    </w:p>
-    <w:p>
-      <w:pPr>
-        <w:jc w:val="both"/>
-      </w:pPr>
-      <w:r>
-        <w:t>Agent Communication:</w:t>
-      </w:r>
-    </w:p>
-    <w:p>
-      <w:pPr>
-        <w:jc w:val="both"/>
-      </w:pPr>
-      <w:r>
-        <w:t xml:space="preserve">Các Agent có thể giao tiếp thông suốt với nhau: </w:t>
-      </w:r>
-    </w:p>
-    <w:p>
-      <w:pPr>
-        <w:jc w:val="both"/>
-      </w:pPr>
-      <w:r>
-        <w:t>Trong cùng một container.</w:t>
-      </w:r>
-    </w:p>
-    <w:p>
-      <w:pPr>
-        <w:jc w:val="both"/>
-      </w:pPr>
-      <w:r>
-        <w:t>Trong các container khác nhau ( các container trong cùng host hoặc khác  host, và trong cùng nên khác hoặc khác nền tảng).</w:t>
-      </w:r>
-    </w:p>
-    <w:p>
-      <w:pPr>
-        <w:jc w:val="both"/>
-      </w:pPr>
-      <w:r>
-        <w:t>Giao tiếp giữa các agent được dựa trên mô hình trao đổi thông điệp không đồng bộ.</w:t>
-      </w:r>
-    </w:p>
-    <w:p>
-      <w:pPr>
-        <w:jc w:val="both"/>
-      </w:pPr>
-      <w:r>
-        <w:t>Định dạng thông điệp được định nghĩa bởi ngôn ngữ ACL được xác định bởi FIPA ( tổ chức quốc tế ban hành một tập hợp các thông số kỹ thuật cho các agent tương thích). Một thông điệp ACL bao gồm:</w:t>
-      </w:r>
-    </w:p>
-    <w:p>
-      <w:pPr>
-        <w:jc w:val="both"/>
-      </w:pPr>
-      <w:r>
-        <w:t>The sender</w:t>
-      </w:r>
-    </w:p>
-    <w:p>
-      <w:pPr>
-        <w:jc w:val="both"/>
-      </w:pPr>
-      <w:r>
-        <w:t>The receiver(s)</w:t>
-      </w:r>
-    </w:p>
-    <w:p>
-      <w:pPr>
-        <w:jc w:val="both"/>
-      </w:pPr>
-      <w:r>
-        <w:t>The communicative act</w:t>
-      </w:r>
-    </w:p>
-    <w:p>
-      <w:pPr>
-        <w:jc w:val="both"/>
-      </w:pPr>
-      <w:r>
-        <w:t>The content</w:t>
-      </w:r>
-    </w:p>
-    <w:p>
-      <w:pPr>
-        <w:jc w:val="both"/>
-      </w:pPr>
-      <w:bookmarkStart w:id="20" w:name="_GoBack"/>
+        <w:spacing w:before="120" w:after="120" w:line="312" w:lineRule="auto"/>
+      </w:pPr>
+      <w:r>
+        <w:rPr>
+          <w:noProof/>
+        </w:rPr>
+        <mc:AlternateContent>
+          <mc:Choice Requires="wpg">
+            <w:drawing>
+              <wp:anchor distT="0" distB="0" distL="114300" distR="114300" simplePos="0" relativeHeight="251694080" behindDoc="1" locked="0" layoutInCell="1" allowOverlap="1" wp14:anchorId="12537595" wp14:editId="26D2A168">
+                <wp:simplePos x="0" y="0"/>
+                <wp:positionH relativeFrom="column">
+                  <wp:posOffset>148590</wp:posOffset>
+                </wp:positionH>
+                <wp:positionV relativeFrom="paragraph">
+                  <wp:posOffset>2030730</wp:posOffset>
+                </wp:positionV>
+                <wp:extent cx="5762625" cy="2705100"/>
+                <wp:effectExtent l="0" t="0" r="28575" b="19050"/>
+                <wp:wrapTopAndBottom/>
+                <wp:docPr id="49" name="Group 49"/>
+                <wp:cNvGraphicFramePr/>
+                <a:graphic xmlns:a="http://schemas.openxmlformats.org/drawingml/2006/main">
+                  <a:graphicData uri="http://schemas.microsoft.com/office/word/2010/wordprocessingGroup">
+                    <wpg:wgp>
+                      <wpg:cNvGrpSpPr/>
+                      <wpg:grpSpPr>
+                        <a:xfrm>
+                          <a:off x="0" y="0"/>
+                          <a:ext cx="5762625" cy="2705100"/>
+                          <a:chOff x="0" y="0"/>
+                          <a:chExt cx="5762625" cy="2705100"/>
+                        </a:xfrm>
+                      </wpg:grpSpPr>
+                      <wps:wsp>
+                        <wps:cNvPr id="19" name="Rectangle 19"/>
+                        <wps:cNvSpPr/>
+                        <wps:spPr>
+                          <a:xfrm>
+                            <a:off x="0" y="2143125"/>
+                            <a:ext cx="4848225" cy="561975"/>
+                          </a:xfrm>
+                          <a:prstGeom prst="rect">
+                            <a:avLst/>
+                          </a:prstGeom>
+                          <a:ln>
+                            <a:solidFill>
+                              <a:schemeClr val="tx1"/>
+                            </a:solidFill>
+                          </a:ln>
+                        </wps:spPr>
+                        <wps:style>
+                          <a:lnRef idx="2">
+                            <a:schemeClr val="accent6"/>
+                          </a:lnRef>
+                          <a:fillRef idx="1">
+                            <a:schemeClr val="lt1"/>
+                          </a:fillRef>
+                          <a:effectRef idx="0">
+                            <a:schemeClr val="accent6"/>
+                          </a:effectRef>
+                          <a:fontRef idx="minor">
+                            <a:schemeClr val="dk1"/>
+                          </a:fontRef>
+                        </wps:style>
+                        <wps:txbx>
+                          <w:txbxContent>
+                            <w:p>
+                              <w:pPr>
+                                <w:jc w:val="center"/>
+                              </w:pPr>
+                              <w:r>
+                                <w:t>JADE chạy phân tán</w:t>
+                              </w:r>
+                            </w:p>
+                          </w:txbxContent>
+                        </wps:txbx>
+                        <wps:bodyPr rot="0" spcFirstLastPara="0" vertOverflow="overflow" horzOverflow="overflow" vert="horz" wrap="square" lIns="91440" tIns="45720" rIns="91440" bIns="45720" numCol="1" spcCol="0" rtlCol="0" fromWordArt="0" anchor="ctr" anchorCtr="0" forceAA="0" compatLnSpc="1">
+                          <a:prstTxWarp prst="textNoShape">
+                            <a:avLst/>
+                          </a:prstTxWarp>
+                          <a:noAutofit/>
+                        </wps:bodyPr>
+                      </wps:wsp>
+                      <wpg:grpSp>
+                        <wpg:cNvPr id="25" name="Group 25"/>
+                        <wpg:cNvGrpSpPr/>
+                        <wpg:grpSpPr>
+                          <a:xfrm>
+                            <a:off x="247650" y="847725"/>
+                            <a:ext cx="864235" cy="847725"/>
+                            <a:chOff x="0" y="0"/>
+                            <a:chExt cx="864869" cy="847725"/>
+                          </a:xfrm>
+                        </wpg:grpSpPr>
+                        <wps:wsp>
+                          <wps:cNvPr id="20" name="Oval 20"/>
+                          <wps:cNvSpPr/>
+                          <wps:spPr>
+                            <a:xfrm>
+                              <a:off x="0" y="0"/>
+                              <a:ext cx="847725" cy="847725"/>
+                            </a:xfrm>
+                            <a:prstGeom prst="ellipse">
+                              <a:avLst/>
+                            </a:prstGeom>
+                            <a:ln>
+                              <a:solidFill>
+                                <a:schemeClr val="tx1"/>
+                              </a:solidFill>
+                            </a:ln>
+                          </wps:spPr>
+                          <wps:style>
+                            <a:lnRef idx="2">
+                              <a:schemeClr val="accent6"/>
+                            </a:lnRef>
+                            <a:fillRef idx="1">
+                              <a:schemeClr val="lt1"/>
+                            </a:fillRef>
+                            <a:effectRef idx="0">
+                              <a:schemeClr val="accent6"/>
+                            </a:effectRef>
+                            <a:fontRef idx="minor">
+                              <a:schemeClr val="dk1"/>
+                            </a:fontRef>
+                          </wps:style>
+                          <wps:txbx>
+                            <w:txbxContent>
+                              <w:p>
+                                <w:pPr>
+                                  <w:jc w:val="center"/>
+                                </w:pPr>
+                                <w:r>
+                                  <w:t>Tác tử 1</w:t>
+                                </w:r>
+                              </w:p>
+                            </w:txbxContent>
+                          </wps:txbx>
+                          <wps:bodyPr rot="0" spcFirstLastPara="0" vertOverflow="overflow" horzOverflow="overflow" vert="horz" wrap="square" lIns="91440" tIns="45720" rIns="91440" bIns="45720" numCol="1" spcCol="0" rtlCol="0" fromWordArt="0" anchor="ctr" anchorCtr="0" forceAA="0" compatLnSpc="1">
+                            <a:prstTxWarp prst="textNoShape">
+                              <a:avLst/>
+                            </a:prstTxWarp>
+                            <a:noAutofit/>
+                          </wps:bodyPr>
+                        </wps:wsp>
+                        <wps:wsp>
+                          <wps:cNvPr id="23" name="Elbow Connector 23"/>
+                          <wps:cNvCnPr/>
+                          <wps:spPr>
+                            <a:xfrm>
+                              <a:off x="819150" y="228600"/>
+                              <a:ext cx="45719" cy="285750"/>
+                            </a:xfrm>
+                            <a:prstGeom prst="bentConnector3">
+                              <a:avLst>
+                                <a:gd name="adj1" fmla="val 1471091"/>
+                              </a:avLst>
+                            </a:prstGeom>
+                            <a:ln w="19050">
+                              <a:tailEnd type="triangle"/>
+                            </a:ln>
+                          </wps:spPr>
+                          <wps:style>
+                            <a:lnRef idx="1">
+                              <a:schemeClr val="dk1"/>
+                            </a:lnRef>
+                            <a:fillRef idx="0">
+                              <a:schemeClr val="dk1"/>
+                            </a:fillRef>
+                            <a:effectRef idx="0">
+                              <a:schemeClr val="dk1"/>
+                            </a:effectRef>
+                            <a:fontRef idx="minor">
+                              <a:schemeClr val="tx1"/>
+                            </a:fontRef>
+                          </wps:style>
+                          <wps:bodyPr/>
+                        </wps:wsp>
+                      </wpg:grpSp>
+                      <wps:wsp>
+                        <wps:cNvPr id="27" name="Oval 27"/>
+                        <wps:cNvSpPr/>
+                        <wps:spPr>
+                          <a:xfrm>
+                            <a:off x="3705225" y="704850"/>
+                            <a:ext cx="847725" cy="847725"/>
+                          </a:xfrm>
+                          <a:prstGeom prst="ellipse">
+                            <a:avLst/>
+                          </a:prstGeom>
+                          <a:ln>
+                            <a:solidFill>
+                              <a:schemeClr val="tx1"/>
+                            </a:solidFill>
+                          </a:ln>
+                        </wps:spPr>
+                        <wps:style>
+                          <a:lnRef idx="2">
+                            <a:schemeClr val="accent6"/>
+                          </a:lnRef>
+                          <a:fillRef idx="1">
+                            <a:schemeClr val="lt1"/>
+                          </a:fillRef>
+                          <a:effectRef idx="0">
+                            <a:schemeClr val="accent6"/>
+                          </a:effectRef>
+                          <a:fontRef idx="minor">
+                            <a:schemeClr val="dk1"/>
+                          </a:fontRef>
+                        </wps:style>
+                        <wps:txbx>
+                          <w:txbxContent>
+                            <w:p>
+                              <w:pPr>
+                                <w:jc w:val="center"/>
+                              </w:pPr>
+                              <w:r>
+                                <w:t>Tác tử 2</w:t>
+                              </w:r>
+                            </w:p>
+                          </w:txbxContent>
+                        </wps:txbx>
+                        <wps:bodyPr rot="0" spcFirstLastPara="0" vertOverflow="overflow" horzOverflow="overflow" vert="horz" wrap="square" lIns="91440" tIns="45720" rIns="91440" bIns="45720" numCol="1" spcCol="0" rtlCol="0" fromWordArt="0" anchor="ctr" anchorCtr="0" forceAA="0" compatLnSpc="1">
+                          <a:prstTxWarp prst="textNoShape">
+                            <a:avLst/>
+                          </a:prstTxWarp>
+                          <a:noAutofit/>
+                        </wps:bodyPr>
+                      </wps:wsp>
+                      <wps:wsp>
+                        <wps:cNvPr id="28" name="Elbow Connector 28"/>
+                        <wps:cNvCnPr/>
+                        <wps:spPr>
+                          <a:xfrm>
+                            <a:off x="4238625" y="685800"/>
+                            <a:ext cx="45719" cy="285750"/>
+                          </a:xfrm>
+                          <a:prstGeom prst="bentConnector3">
+                            <a:avLst>
+                              <a:gd name="adj1" fmla="val 1471091"/>
+                            </a:avLst>
+                          </a:prstGeom>
+                          <a:ln w="19050">
+                            <a:tailEnd type="triangle"/>
+                          </a:ln>
+                        </wps:spPr>
+                        <wps:style>
+                          <a:lnRef idx="1">
+                            <a:schemeClr val="dk1"/>
+                          </a:lnRef>
+                          <a:fillRef idx="0">
+                            <a:schemeClr val="dk1"/>
+                          </a:fillRef>
+                          <a:effectRef idx="0">
+                            <a:schemeClr val="dk1"/>
+                          </a:effectRef>
+                          <a:fontRef idx="minor">
+                            <a:schemeClr val="tx1"/>
+                          </a:fontRef>
+                        </wps:style>
+                        <wps:bodyPr/>
+                      </wps:wsp>
+                      <wps:wsp>
+                        <wps:cNvPr id="29" name="Rectangle 29"/>
+                        <wps:cNvSpPr/>
+                        <wps:spPr>
+                          <a:xfrm>
+                            <a:off x="962025" y="542925"/>
+                            <a:ext cx="1543050" cy="495300"/>
+                          </a:xfrm>
+                          <a:prstGeom prst="rect">
+                            <a:avLst/>
+                          </a:prstGeom>
+                          <a:ln>
+                            <a:solidFill>
+                              <a:schemeClr val="bg1"/>
+                            </a:solidFill>
+                          </a:ln>
+                        </wps:spPr>
+                        <wps:style>
+                          <a:lnRef idx="2">
+                            <a:schemeClr val="accent6"/>
+                          </a:lnRef>
+                          <a:fillRef idx="1">
+                            <a:schemeClr val="lt1"/>
+                          </a:fillRef>
+                          <a:effectRef idx="0">
+                            <a:schemeClr val="accent6"/>
+                          </a:effectRef>
+                          <a:fontRef idx="minor">
+                            <a:schemeClr val="dk1"/>
+                          </a:fontRef>
+                        </wps:style>
+                        <wps:txbx>
+                          <w:txbxContent>
+                            <w:p>
+                              <w:r>
+                                <w:t>Chuẩn bị thông điệp gửi đến tác tử 2</w:t>
+                              </w:r>
+                            </w:p>
+                          </w:txbxContent>
+                        </wps:txbx>
+                        <wps:bodyPr rot="0" spcFirstLastPara="0" vertOverflow="overflow" horzOverflow="overflow" vert="horz" wrap="square" lIns="91440" tIns="45720" rIns="91440" bIns="45720" numCol="1" spcCol="0" rtlCol="0" fromWordArt="0" anchor="ctr" anchorCtr="0" forceAA="0" compatLnSpc="1">
+                          <a:prstTxWarp prst="textNoShape">
+                            <a:avLst/>
+                          </a:prstTxWarp>
+                          <a:noAutofit/>
+                        </wps:bodyPr>
+                      </wps:wsp>
+                      <wps:wsp>
+                        <wps:cNvPr id="30" name="Rectangle 30"/>
+                        <wps:cNvSpPr/>
+                        <wps:spPr>
+                          <a:xfrm>
+                            <a:off x="4381500" y="0"/>
+                            <a:ext cx="1381125" cy="685800"/>
+                          </a:xfrm>
+                          <a:prstGeom prst="rect">
+                            <a:avLst/>
+                          </a:prstGeom>
+                          <a:ln>
+                            <a:solidFill>
+                              <a:schemeClr val="bg1"/>
+                            </a:solidFill>
+                          </a:ln>
+                        </wps:spPr>
+                        <wps:style>
+                          <a:lnRef idx="2">
+                            <a:schemeClr val="accent6"/>
+                          </a:lnRef>
+                          <a:fillRef idx="1">
+                            <a:schemeClr val="lt1"/>
+                          </a:fillRef>
+                          <a:effectRef idx="0">
+                            <a:schemeClr val="accent6"/>
+                          </a:effectRef>
+                          <a:fontRef idx="minor">
+                            <a:schemeClr val="dk1"/>
+                          </a:fontRef>
+                        </wps:style>
+                        <wps:txbx>
+                          <w:txbxContent>
+                            <w:p>
+                              <w:r>
+                                <w:t>Lấy thông điệp từ hàng đợi thông điệp và xử lí nó</w:t>
+                              </w:r>
+                            </w:p>
+                          </w:txbxContent>
+                        </wps:txbx>
+                        <wps:bodyPr rot="0" spcFirstLastPara="0" vertOverflow="overflow" horzOverflow="overflow" vert="horz" wrap="square" lIns="91440" tIns="45720" rIns="91440" bIns="45720" numCol="1" spcCol="0" rtlCol="0" fromWordArt="0" anchor="ctr" anchorCtr="0" forceAA="0" compatLnSpc="1">
+                          <a:prstTxWarp prst="textNoShape">
+                            <a:avLst/>
+                          </a:prstTxWarp>
+                          <a:noAutofit/>
+                        </wps:bodyPr>
+                      </wps:wsp>
+                      <wps:wsp>
+                        <wps:cNvPr id="31" name="Rectangle 31"/>
+                        <wps:cNvSpPr/>
+                        <wps:spPr>
+                          <a:xfrm>
+                            <a:off x="3124200" y="1590675"/>
+                            <a:ext cx="1981200" cy="495300"/>
+                          </a:xfrm>
+                          <a:prstGeom prst="rect">
+                            <a:avLst/>
+                          </a:prstGeom>
+                          <a:ln>
+                            <a:solidFill>
+                              <a:schemeClr val="bg1"/>
+                            </a:solidFill>
+                          </a:ln>
+                        </wps:spPr>
+                        <wps:style>
+                          <a:lnRef idx="2">
+                            <a:schemeClr val="accent6"/>
+                          </a:lnRef>
+                          <a:fillRef idx="1">
+                            <a:schemeClr val="lt1"/>
+                          </a:fillRef>
+                          <a:effectRef idx="0">
+                            <a:schemeClr val="accent6"/>
+                          </a:effectRef>
+                          <a:fontRef idx="minor">
+                            <a:schemeClr val="dk1"/>
+                          </a:fontRef>
+                        </wps:style>
+                        <wps:txbx>
+                          <w:txbxContent>
+                            <w:p>
+                              <w:r>
+                                <w:t>Đẩy thông điệp vào hàng đợi thông điệp của tác tử 2</w:t>
+                              </w:r>
+                            </w:p>
+                          </w:txbxContent>
+                        </wps:txbx>
+                        <wps:bodyPr rot="0" spcFirstLastPara="0" vertOverflow="overflow" horzOverflow="overflow" vert="horz" wrap="square" lIns="91440" tIns="45720" rIns="91440" bIns="45720" numCol="1" spcCol="0" rtlCol="0" fromWordArt="0" anchor="ctr" anchorCtr="0" forceAA="0" compatLnSpc="1">
+                          <a:prstTxWarp prst="textNoShape">
+                            <a:avLst/>
+                          </a:prstTxWarp>
+                          <a:noAutofit/>
+                        </wps:bodyPr>
+                      </wps:wsp>
+                      <wpg:grpSp>
+                        <wpg:cNvPr id="41" name="Group 41"/>
+                        <wpg:cNvGrpSpPr/>
+                        <wpg:grpSpPr>
+                          <a:xfrm>
+                            <a:off x="3200400" y="971550"/>
+                            <a:ext cx="390525" cy="523875"/>
+                            <a:chOff x="0" y="0"/>
+                            <a:chExt cx="390525" cy="523875"/>
+                          </a:xfrm>
+                        </wpg:grpSpPr>
+                        <wps:wsp>
+                          <wps:cNvPr id="35" name="Rectangle 35"/>
+                          <wps:cNvSpPr/>
+                          <wps:spPr>
+                            <a:xfrm>
+                              <a:off x="0" y="114300"/>
+                              <a:ext cx="390525" cy="409575"/>
+                            </a:xfrm>
+                            <a:prstGeom prst="rect">
+                              <a:avLst/>
+                            </a:prstGeom>
+                            <a:ln>
+                              <a:solidFill>
+                                <a:schemeClr val="tx1"/>
+                              </a:solidFill>
+                            </a:ln>
+                          </wps:spPr>
+                          <wps:style>
+                            <a:lnRef idx="2">
+                              <a:schemeClr val="accent6"/>
+                            </a:lnRef>
+                            <a:fillRef idx="1">
+                              <a:schemeClr val="lt1"/>
+                            </a:fillRef>
+                            <a:effectRef idx="0">
+                              <a:schemeClr val="accent6"/>
+                            </a:effectRef>
+                            <a:fontRef idx="minor">
+                              <a:schemeClr val="dk1"/>
+                            </a:fontRef>
+                          </wps:style>
+                          <wps:bodyPr rot="0" spcFirstLastPara="0" vertOverflow="overflow" horzOverflow="overflow" vert="horz" wrap="square" lIns="91440" tIns="45720" rIns="91440" bIns="45720" numCol="1" spcCol="0" rtlCol="0" fromWordArt="0" anchor="ctr" anchorCtr="0" forceAA="0" compatLnSpc="1">
+                            <a:prstTxWarp prst="textNoShape">
+                              <a:avLst/>
+                            </a:prstTxWarp>
+                            <a:noAutofit/>
+                          </wps:bodyPr>
+                        </wps:wsp>
+                        <wps:wsp>
+                          <wps:cNvPr id="37" name="Straight Connector 37"/>
+                          <wps:cNvCnPr/>
+                          <wps:spPr>
+                            <a:xfrm flipV="1">
+                              <a:off x="0" y="238125"/>
+                              <a:ext cx="389658" cy="0"/>
+                            </a:xfrm>
+                            <a:prstGeom prst="line">
+                              <a:avLst/>
+                            </a:prstGeom>
+                          </wps:spPr>
+                          <wps:style>
+                            <a:lnRef idx="1">
+                              <a:schemeClr val="dk1"/>
+                            </a:lnRef>
+                            <a:fillRef idx="0">
+                              <a:schemeClr val="dk1"/>
+                            </a:fillRef>
+                            <a:effectRef idx="0">
+                              <a:schemeClr val="dk1"/>
+                            </a:effectRef>
+                            <a:fontRef idx="minor">
+                              <a:schemeClr val="tx1"/>
+                            </a:fontRef>
+                          </wps:style>
+                          <wps:bodyPr/>
+                        </wps:wsp>
+                        <wps:wsp>
+                          <wps:cNvPr id="38" name="Straight Connector 38"/>
+                          <wps:cNvCnPr/>
+                          <wps:spPr>
+                            <a:xfrm flipV="1">
+                              <a:off x="0" y="390525"/>
+                              <a:ext cx="389658" cy="0"/>
+                            </a:xfrm>
+                            <a:prstGeom prst="line">
+                              <a:avLst/>
+                            </a:prstGeom>
+                          </wps:spPr>
+                          <wps:style>
+                            <a:lnRef idx="1">
+                              <a:schemeClr val="dk1"/>
+                            </a:lnRef>
+                            <a:fillRef idx="0">
+                              <a:schemeClr val="dk1"/>
+                            </a:fillRef>
+                            <a:effectRef idx="0">
+                              <a:schemeClr val="dk1"/>
+                            </a:effectRef>
+                            <a:fontRef idx="minor">
+                              <a:schemeClr val="tx1"/>
+                            </a:fontRef>
+                          </wps:style>
+                          <wps:bodyPr/>
+                        </wps:wsp>
+                        <wps:wsp>
+                          <wps:cNvPr id="39" name="Straight Connector 39"/>
+                          <wps:cNvCnPr/>
+                          <wps:spPr>
+                            <a:xfrm>
+                              <a:off x="0" y="0"/>
+                              <a:ext cx="0" cy="115253"/>
+                            </a:xfrm>
+                            <a:prstGeom prst="line">
+                              <a:avLst/>
+                            </a:prstGeom>
+                          </wps:spPr>
+                          <wps:style>
+                            <a:lnRef idx="1">
+                              <a:schemeClr val="dk1"/>
+                            </a:lnRef>
+                            <a:fillRef idx="0">
+                              <a:schemeClr val="dk1"/>
+                            </a:fillRef>
+                            <a:effectRef idx="0">
+                              <a:schemeClr val="dk1"/>
+                            </a:effectRef>
+                            <a:fontRef idx="minor">
+                              <a:schemeClr val="tx1"/>
+                            </a:fontRef>
+                          </wps:style>
+                          <wps:bodyPr/>
+                        </wps:wsp>
+                        <wps:wsp>
+                          <wps:cNvPr id="40" name="Straight Connector 40"/>
+                          <wps:cNvCnPr/>
+                          <wps:spPr>
+                            <a:xfrm>
+                              <a:off x="390525" y="0"/>
+                              <a:ext cx="0" cy="115253"/>
+                            </a:xfrm>
+                            <a:prstGeom prst="line">
+                              <a:avLst/>
+                            </a:prstGeom>
+                          </wps:spPr>
+                          <wps:style>
+                            <a:lnRef idx="1">
+                              <a:schemeClr val="dk1"/>
+                            </a:lnRef>
+                            <a:fillRef idx="0">
+                              <a:schemeClr val="dk1"/>
+                            </a:fillRef>
+                            <a:effectRef idx="0">
+                              <a:schemeClr val="dk1"/>
+                            </a:effectRef>
+                            <a:fontRef idx="minor">
+                              <a:schemeClr val="tx1"/>
+                            </a:fontRef>
+                          </wps:style>
+                          <wps:bodyPr/>
+                        </wps:wsp>
+                      </wpg:grpSp>
+                      <wpg:grpSp>
+                        <wpg:cNvPr id="48" name="Group 48"/>
+                        <wpg:cNvGrpSpPr/>
+                        <wpg:grpSpPr>
+                          <a:xfrm>
+                            <a:off x="628650" y="742950"/>
+                            <a:ext cx="2752725" cy="1504950"/>
+                            <a:chOff x="0" y="-9525"/>
+                            <a:chExt cx="2752919" cy="1504950"/>
+                          </a:xfrm>
+                        </wpg:grpSpPr>
+                        <wps:wsp>
+                          <wps:cNvPr id="43" name="Straight Connector 43"/>
+                          <wps:cNvCnPr/>
+                          <wps:spPr>
+                            <a:xfrm>
+                              <a:off x="9524" y="942975"/>
+                              <a:ext cx="0" cy="533400"/>
+                            </a:xfrm>
+                            <a:prstGeom prst="line">
+                              <a:avLst/>
+                            </a:prstGeom>
+                            <a:ln w="19050"/>
+                          </wps:spPr>
+                          <wps:style>
+                            <a:lnRef idx="1">
+                              <a:schemeClr val="dk1"/>
+                            </a:lnRef>
+                            <a:fillRef idx="0">
+                              <a:schemeClr val="dk1"/>
+                            </a:fillRef>
+                            <a:effectRef idx="0">
+                              <a:schemeClr val="dk1"/>
+                            </a:effectRef>
+                            <a:fontRef idx="minor">
+                              <a:schemeClr val="tx1"/>
+                            </a:fontRef>
+                          </wps:style>
+                          <wps:bodyPr/>
+                        </wps:wsp>
+                        <wps:wsp>
+                          <wps:cNvPr id="44" name="Straight Connector 44"/>
+                          <wps:cNvCnPr/>
+                          <wps:spPr>
+                            <a:xfrm>
+                              <a:off x="0" y="1485900"/>
+                              <a:ext cx="2047892" cy="0"/>
+                            </a:xfrm>
+                            <a:prstGeom prst="line">
+                              <a:avLst/>
+                            </a:prstGeom>
+                            <a:ln w="19050"/>
+                          </wps:spPr>
+                          <wps:style>
+                            <a:lnRef idx="1">
+                              <a:schemeClr val="dk1"/>
+                            </a:lnRef>
+                            <a:fillRef idx="0">
+                              <a:schemeClr val="dk1"/>
+                            </a:fillRef>
+                            <a:effectRef idx="0">
+                              <a:schemeClr val="dk1"/>
+                            </a:effectRef>
+                            <a:fontRef idx="minor">
+                              <a:schemeClr val="tx1"/>
+                            </a:fontRef>
+                          </wps:style>
+                          <wps:bodyPr/>
+                        </wps:wsp>
+                        <wps:wsp>
+                          <wps:cNvPr id="45" name="Straight Connector 45"/>
+                          <wps:cNvCnPr/>
+                          <wps:spPr>
+                            <a:xfrm>
+                              <a:off x="2047892" y="0"/>
+                              <a:ext cx="948" cy="1495425"/>
+                            </a:xfrm>
+                            <a:prstGeom prst="line">
+                              <a:avLst/>
+                            </a:prstGeom>
+                            <a:ln w="19050"/>
+                          </wps:spPr>
+                          <wps:style>
+                            <a:lnRef idx="1">
+                              <a:schemeClr val="dk1"/>
+                            </a:lnRef>
+                            <a:fillRef idx="0">
+                              <a:schemeClr val="dk1"/>
+                            </a:fillRef>
+                            <a:effectRef idx="0">
+                              <a:schemeClr val="dk1"/>
+                            </a:effectRef>
+                            <a:fontRef idx="minor">
+                              <a:schemeClr val="tx1"/>
+                            </a:fontRef>
+                          </wps:style>
+                          <wps:bodyPr/>
+                        </wps:wsp>
+                        <wps:wsp>
+                          <wps:cNvPr id="46" name="Straight Connector 46"/>
+                          <wps:cNvCnPr/>
+                          <wps:spPr>
+                            <a:xfrm>
+                              <a:off x="2038001" y="0"/>
+                              <a:ext cx="714918" cy="0"/>
+                            </a:xfrm>
+                            <a:prstGeom prst="line">
+                              <a:avLst/>
+                            </a:prstGeom>
+                            <a:ln w="19050"/>
+                          </wps:spPr>
+                          <wps:style>
+                            <a:lnRef idx="1">
+                              <a:schemeClr val="dk1"/>
+                            </a:lnRef>
+                            <a:fillRef idx="0">
+                              <a:schemeClr val="dk1"/>
+                            </a:fillRef>
+                            <a:effectRef idx="0">
+                              <a:schemeClr val="dk1"/>
+                            </a:effectRef>
+                            <a:fontRef idx="minor">
+                              <a:schemeClr val="tx1"/>
+                            </a:fontRef>
+                          </wps:style>
+                          <wps:bodyPr/>
+                        </wps:wsp>
+                        <wps:wsp>
+                          <wps:cNvPr id="47" name="Straight Arrow Connector 47"/>
+                          <wps:cNvCnPr/>
+                          <wps:spPr>
+                            <a:xfrm>
+                              <a:off x="2750846" y="-9525"/>
+                              <a:ext cx="2073" cy="304800"/>
+                            </a:xfrm>
+                            <a:prstGeom prst="straightConnector1">
+                              <a:avLst/>
+                            </a:prstGeom>
+                            <a:ln w="19050">
+                              <a:tailEnd type="triangle"/>
+                            </a:ln>
+                          </wps:spPr>
+                          <wps:style>
+                            <a:lnRef idx="1">
+                              <a:schemeClr val="dk1"/>
+                            </a:lnRef>
+                            <a:fillRef idx="0">
+                              <a:schemeClr val="dk1"/>
+                            </a:fillRef>
+                            <a:effectRef idx="0">
+                              <a:schemeClr val="dk1"/>
+                            </a:effectRef>
+                            <a:fontRef idx="minor">
+                              <a:schemeClr val="tx1"/>
+                            </a:fontRef>
+                          </wps:style>
+                          <wps:bodyPr/>
+                        </wps:wsp>
+                      </wpg:grpSp>
+                    </wpg:wgp>
+                  </a:graphicData>
+                </a:graphic>
+              </wp:anchor>
+            </w:drawing>
+          </mc:Choice>
+          <mc:Fallback>
+            <w:pict>
+              <v:group w14:anchorId="12537595" id="Group 49" o:spid="_x0000_s1033" style="position:absolute;margin-left:11.7pt;margin-top:159.9pt;width:453.75pt;height:213pt;z-index:-251622400" coordsize="57626,27051" o:gfxdata="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">
+                <v:rect id="Rectangle 19" o:spid="_x0000_s1034" style="position:absolute;top:21431;width:48482;height:5620;visibility:visible;mso-wrap-style:square;v-text-anchor:middle" o:gfxdata="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" fillcolor="white [3201]" strokecolor="black [3213]" strokeweight="1pt">
+                  <v:textbox>
+                    <w:txbxContent>
+                      <w:p>
+                        <w:pPr>
+                          <w:jc w:val="center"/>
+                        </w:pPr>
+                        <w:r>
+                          <w:t>JADE chạy phân tán</w:t>
+                        </w:r>
+                      </w:p>
+                    </w:txbxContent>
+                  </v:textbox>
+                </v:rect>
+                <v:group id="Group 25" o:spid="_x0000_s1035" style="position:absolute;left:2476;top:8477;width:8642;height:8477" coordsize="8648,8477" o:gfxdata="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">
+                  <v:oval id="Oval 20" o:spid="_x0000_s1036" style="position:absolute;width:8477;height:8477;visibility:visible;mso-wrap-style:square;v-text-anchor:middle" o:gfxdata="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" fillcolor="white [3201]" strokecolor="black [3213]" strokeweight="1pt">
+                    <v:stroke joinstyle="miter"/>
+                    <v:textbox>
+                      <w:txbxContent>
+                        <w:p>
+                          <w:pPr>
+                            <w:jc w:val="center"/>
+                          </w:pPr>
+                          <w:r>
+                            <w:t>Tác tử 1</w:t>
+                          </w:r>
+                        </w:p>
+                      </w:txbxContent>
+                    </v:textbox>
+                  </v:oval>
+                  <v:shapetype id="_x0000_t34" coordsize="21600,21600" o:spt="34" o:oned="t" adj="10800" path="m,l@0,0@0,21600,21600,21600e" filled="f">
+                    <v:stroke joinstyle="miter"/>
+                    <v:formulas>
+                      <v:f eqn="val #0"/>
+                    </v:formulas>
+                    <v:path arrowok="t" fillok="f" o:connecttype="none"/>
+                    <v:handles>
+                      <v:h position="#0,center"/>
+                    </v:handles>
+                    <o:lock v:ext="edit" shapetype="t"/>
+                  </v:shapetype>
+                  <v:shape id="Elbow Connector 23" o:spid="_x0000_s1037" type="#_x0000_t34" style="position:absolute;left:8191;top:2286;width:457;height:2857;visibility:visible;mso-wrap-style:square" o:connectortype="elbow" o:gfxdata="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" adj="317756" strokecolor="black [3200]" strokeweight="1.5pt">
+                    <v:stroke endarrow="block"/>
+                  </v:shape>
+                </v:group>
+                <v:oval id="Oval 27" o:spid="_x0000_s1038" style="position:absolute;left:37052;top:7048;width:8477;height:8477;visibility:visible;mso-wrap-style:square;v-text-anchor:middle" o:gfxdata="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" fillcolor="white [3201]" strokecolor="black [3213]" strokeweight="1pt">
+                  <v:stroke joinstyle="miter"/>
+                  <v:textbox>
+                    <w:txbxContent>
+                      <w:p>
+                        <w:pPr>
+                          <w:jc w:val="center"/>
+                        </w:pPr>
+                        <w:r>
+                          <w:t>Tác tử 2</w:t>
+                        </w:r>
+                      </w:p>
+                    </w:txbxContent>
+                  </v:textbox>
+                </v:oval>
+                <v:shape id="Elbow Connector 28" o:spid="_x0000_s1039" type="#_x0000_t34" style="position:absolute;left:42386;top:6858;width:457;height:2857;visibility:visible;mso-wrap-style:square" o:connectortype="elbow" o:gfxdata="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" adj="317756" strokecolor="black [3200]" strokeweight="1.5pt">
+                  <v:stroke endarrow="block"/>
+                </v:shape>
+                <v:rect id="Rectangle 29" o:spid="_x0000_s1040" style="position:absolute;left:9620;top:5429;width:15430;height:4953;visibility:visible;mso-wrap-style:square;v-text-anchor:middle" o:gfxdata="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" fillcolor="white [3201]" strokecolor="white [3212]" strokeweight="1pt">
+                  <v:textbox>
+                    <w:txbxContent>
+                      <w:p>
+                        <w:r>
+                          <w:t>Chuẩn bị thông điệp gửi đến tác tử 2</w:t>
+                        </w:r>
+                      </w:p>
+                    </w:txbxContent>
+                  </v:textbox>
+                </v:rect>
+                <v:rect id="Rectangle 30" o:spid="_x0000_s1041" style="position:absolute;left:43815;width:13811;height:6858;visibility:visible;mso-wrap-style:square;v-text-anchor:middle" o:gfxdata="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" fillcolor="white [3201]" strokecolor="white [3212]" strokeweight="1pt">
+                  <v:textbox>
+                    <w:txbxContent>
+                      <w:p>
+                        <w:r>
+                          <w:t>Lấy thông điệp từ hàng đợi thông điệp và xử lí nó</w:t>
+                        </w:r>
+                      </w:p>
+                    </w:txbxContent>
+                  </v:textbox>
+                </v:rect>
+                <v:rect id="Rectangle 31" o:spid="_x0000_s1042" style="position:absolute;left:31242;top:15906;width:19812;height:4953;visibility:visible;mso-wrap-style:square;v-text-anchor:middle" o:gfxdata="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" fillcolor="white [3201]" strokecolor="white [3212]" strokeweight="1pt">
+                  <v:textbox>
+                    <w:txbxContent>
+                      <w:p>
+                        <w:r>
+                          <w:t>Đẩy thông điệp vào hàng đợi thông điệp của tác tử 2</w:t>
+                        </w:r>
+                      </w:p>
+                    </w:txbxContent>
+                  </v:textbox>
+                </v:rect>
+                <v:group id="Group 41" o:spid="_x0000_s1043" style="position:absolute;left:32004;top:9715;width:3905;height:5239" coordsize="390525,523875" o:gfxdata="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">
+                  <v:rect id="Rectangle 35" o:spid="_x0000_s1044" style="position:absolute;top:114300;width:390525;height:409575;visibility:visible;mso-wrap-style:square;v-text-anchor:middle" o:gfxdata="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" fillcolor="white [3201]" strokecolor="black [3213]" strokeweight="1pt"/>
+                  <v:line id="Straight Connector 37" o:spid="_x0000_s1045" style="position:absolute;flip:y;visibility:visible;mso-wrap-style:square" from="0,238125" to="389658,238125" o:connectortype="straight" o:gfxdata="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" strokecolor="black [3200]" strokeweight=".5pt">
+                    <v:stroke joinstyle="miter"/>
+                  </v:line>
+                  <v:line id="Straight Connector 38" o:spid="_x0000_s1046" style="position:absolute;flip:y;visibility:visible;mso-wrap-style:square" from="0,390525" to="389658,390525" o:connectortype="straight" o:gfxdata="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" strokecolor="black [3200]" strokeweight=".5pt">
+                    <v:stroke joinstyle="miter"/>
+                  </v:line>
+                  <v:line id="Straight Connector 39" o:spid="_x0000_s1047" style="position:absolute;visibility:visible;mso-wrap-style:square" from="0,0" to="0,115253" o:connectortype="straight" o:gfxdata="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" strokecolor="black [3200]" strokeweight=".5pt">
+                    <v:stroke joinstyle="miter"/>
+                  </v:line>
+                  <v:line id="Straight Connector 40" o:spid="_x0000_s1048" style="position:absolute;visibility:visible;mso-wrap-style:square" from="390525,0" to="390525,115253" o:connectortype="straight" o:gfxdata="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" strokecolor="black [3200]" strokeweight=".5pt">
+                    <v:stroke joinstyle="miter"/>
+                  </v:line>
+                </v:group>
+                <v:group id="Group 48" o:spid="_x0000_s1049" style="position:absolute;left:6286;top:7429;width:27527;height:15050" coordorigin=",-95" coordsize="27529,15049" o:gfxdata="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">
+                  <v:line id="Straight Connector 43" o:spid="_x0000_s1050" style="position:absolute;visibility:visible;mso-wrap-style:square" from="95,9429" to="95,14763" o:connectortype="straight" o:gfxdata="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" strokecolor="black [3200]" strokeweight="1.5pt">
+                    <v:stroke joinstyle="miter"/>
+                  </v:line>
+                  <v:line id="Straight Connector 44" o:spid="_x0000_s1051" style="position:absolute;visibility:visible;mso-wrap-style:square" from="0,14859" to="20478,14859" o:connectortype="straight" o:gfxdata="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" strokecolor="black [3200]" strokeweight="1.5pt">
+                    <v:stroke joinstyle="miter"/>
+                  </v:line>
+                  <v:line id="Straight Connector 45" o:spid="_x0000_s1052" style="position:absolute;visibility:visible;mso-wrap-style:square" from="20478,0" to="20488,14954" o:connectortype="straight" o:gfxdata="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" strokecolor="black [3200]" strokeweight="1.5pt">
+                    <v:stroke joinstyle="miter"/>
+                  </v:line>
+                  <v:line id="Straight Connector 46" o:spid="_x0000_s1053" style="position:absolute;visibility:visible;mso-wrap-style:square" from="20380,0" to="27529,0" o:connectortype="straight" o:gfxdata="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" strokecolor="black [3200]" strokeweight="1.5pt">
+                    <v:stroke joinstyle="miter"/>
+                  </v:line>
+                  <v:shapetype id="_x0000_t32" coordsize="21600,21600" o:spt="32" o:oned="t" path="m,l21600,21600e" filled="f">
+                    <v:path arrowok="t" fillok="f" o:connecttype="none"/>
+                    <o:lock v:ext="edit" shapetype="t"/>
+                  </v:shapetype>
+                  <v:shape id="Straight Arrow Connector 47" o:spid="_x0000_s1054" type="#_x0000_t32" style="position:absolute;left:27508;top:-95;width:21;height:3047;visibility:visible;mso-wrap-style:square" o:connectortype="straight" o:gfxdata="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" strokecolor="black [3200]" strokeweight="1.5pt">
+                    <v:stroke endarrow="block" joinstyle="miter"/>
+                  </v:shape>
+                </v:group>
+                <w10:wrap type="topAndBottom"/>
+              </v:group>
+            </w:pict>
+          </mc:Fallback>
+        </mc:AlternateContent>
+      </w:r>
+      <w:r>
+        <w:t xml:space="preserve">Sự giao của tác tử </w:t>
+      </w:r>
+      <w:r>
+        <w:t xml:space="preserve">có lẽ là tính năng cơ bản nhất của JADE và được </w:t>
+      </w:r>
+      <w:r>
+        <w:t>cài đặt tuân theo các thông số kĩ thuật FIPA. M</w:t>
+      </w:r>
+      <w:r>
+        <w:t>ô hình truyền thông dự</w:t>
+      </w:r>
+      <w:r>
+        <w:t xml:space="preserve">a trên </w:t>
+      </w:r>
+      <w:r>
+        <w:t>việc truyề</w:t>
+      </w:r>
+      <w:r>
+        <w:t>n</w:t>
+      </w:r>
+      <w:r>
+        <w:t xml:space="preserve"> thông điệp</w:t>
+      </w:r>
+      <w:r>
+        <w:t xml:space="preserve"> không đồng bộ</w:t>
+      </w:r>
+      <w:r>
+        <w:t xml:space="preserve"> (</w:t>
+      </w:r>
+      <w:r>
+        <w:t>Asynchronous M</w:t>
+      </w:r>
+      <w:r>
+        <w:t xml:space="preserve">essage </w:t>
+      </w:r>
+      <w:r>
+        <w:t>P</w:t>
+      </w:r>
+      <w:r>
+        <w:t>assing)</w:t>
+      </w:r>
+      <w:r>
+        <w:t xml:space="preserve">. </w:t>
+      </w:r>
+      <w:r>
+        <w:t>Do đó, mỗ</w:t>
+      </w:r>
+      <w:r>
+        <w:t>i tác tử</w:t>
+      </w:r>
+      <w:r>
+        <w:t xml:space="preserve"> có một </w:t>
+      </w:r>
+      <w:r>
+        <w:t xml:space="preserve">hộp thư hay gọi chính xác hơn là </w:t>
+      </w:r>
+      <w:r>
+        <w:t>hàng đợi tin nhắ</w:t>
+      </w:r>
+      <w:r>
+        <w:t>n tác tử, nơi JADE trong khi chạy đã đẩy thông điệp được gửi bởi các tác tử khác vào.</w:t>
+      </w:r>
+      <w:r>
+        <w:t xml:space="preserve"> Bất cứ khi nào một </w:t>
+      </w:r>
+      <w:r>
+        <w:t>thông điệp</w:t>
+      </w:r>
+      <w:r>
+        <w:t xml:space="preserve"> được </w:t>
+      </w:r>
+      <w:r>
+        <w:t xml:space="preserve">gửi vào </w:t>
+      </w:r>
+      <w:r>
+        <w:t xml:space="preserve">trong </w:t>
+      </w:r>
+      <w:r>
+        <w:t>hộp thư, các tác tử nhận sẽ được thông báo</w:t>
+      </w:r>
+      <w:r>
+        <w:t>.</w:t>
+      </w:r>
+      <w:r>
+        <w:t xml:space="preserve"> </w:t>
+      </w:r>
+      <w:r>
+        <w:t xml:space="preserve">Tuy nhiên, khi </w:t>
+      </w:r>
+      <w:r>
+        <w:t xml:space="preserve">nào </w:t>
+      </w:r>
+      <w:r>
+        <w:t>hoặc nế</w:t>
+      </w:r>
+      <w:r>
+        <w:t>u, các tác tử</w:t>
+      </w:r>
+      <w:r>
+        <w:t xml:space="preserve"> </w:t>
+      </w:r>
+      <w:r>
+        <w:t xml:space="preserve">lấy các thông điệp từ </w:t>
+      </w:r>
+      <w:r>
+        <w:t>hàng đợi để</w:t>
+      </w:r>
+      <w:r>
+        <w:t xml:space="preserve"> xử lí thì còn phụ thuộc </w:t>
+      </w:r>
+      <w:r>
+        <w:t xml:space="preserve">sự lựa chọn thiết kế của </w:t>
+      </w:r>
+      <w:r>
+        <w:t>người lập trình</w:t>
+      </w:r>
+      <w:r>
+        <w:t>.</w:t>
+      </w:r>
+      <w:r>
+        <w:t xml:space="preserve"> </w:t>
+      </w:r>
+      <w:r>
+        <w:t>Quá trì</w:t>
+      </w:r>
+      <w:r>
+        <w:t>nh này được mô tả trong hình 4</w:t>
+      </w:r>
+      <w:r>
+        <w:t>.</w:t>
+      </w:r>
+    </w:p>
+    <w:p>
+      <w:pPr>
+        <w:pStyle w:val="Caption"/>
+        <w:spacing w:before="120" w:after="120" w:line="312" w:lineRule="auto"/>
+        <w:jc w:val="center"/>
+        <w:rPr>
+          <w:i w:val="0"/>
+          <w:color w:val="auto"/>
+          <w:sz w:val="26"/>
+          <w:szCs w:val="26"/>
+        </w:rPr>
+      </w:pPr>
+      <w:r>
+        <w:rPr>
+          <w:i w:val="0"/>
+          <w:color w:val="auto"/>
+          <w:sz w:val="26"/>
+          <w:szCs w:val="26"/>
+        </w:rPr>
+        <w:t xml:space="preserve">Hình </w:t>
+      </w:r>
+      <w:r>
+        <w:rPr>
+          <w:i w:val="0"/>
+          <w:color w:val="auto"/>
+          <w:sz w:val="26"/>
+          <w:szCs w:val="26"/>
+        </w:rPr>
+        <w:fldChar w:fldCharType="begin"/>
+      </w:r>
+      <w:r>
+        <w:rPr>
+          <w:i w:val="0"/>
+          <w:color w:val="auto"/>
+          <w:sz w:val="26"/>
+          <w:szCs w:val="26"/>
+        </w:rPr>
+        <w:instrText xml:space="preserve"> SEQ Hình \* ARABIC </w:instrText>
+      </w:r>
+      <w:r>
+        <w:rPr>
+          <w:i w:val="0"/>
+          <w:color w:val="auto"/>
+          <w:sz w:val="26"/>
+          <w:szCs w:val="26"/>
+        </w:rPr>
+        <w:fldChar w:fldCharType="separate"/>
+      </w:r>
+      <w:r>
+        <w:rPr>
+          <w:i w:val="0"/>
+          <w:noProof/>
+          <w:color w:val="auto"/>
+          <w:sz w:val="26"/>
+          <w:szCs w:val="26"/>
+        </w:rPr>
+        <w:t>4</w:t>
+      </w:r>
+      <w:r>
+        <w:rPr>
+          <w:i w:val="0"/>
+          <w:color w:val="auto"/>
+          <w:sz w:val="26"/>
+          <w:szCs w:val="26"/>
+        </w:rPr>
+        <w:fldChar w:fldCharType="end"/>
+      </w:r>
+      <w:r>
+        <w:rPr>
+          <w:i w:val="0"/>
+          <w:color w:val="auto"/>
+          <w:sz w:val="26"/>
+          <w:szCs w:val="26"/>
+        </w:rPr>
+        <w:t>: Mô hình truyền thông điệp không đồng bộ JADE</w:t>
+      </w:r>
+    </w:p>
+    <w:p>
+      <w:pPr>
+        <w:spacing w:before="120" w:after="120" w:line="312" w:lineRule="auto"/>
+        <w:jc w:val="both"/>
+      </w:pPr>
+      <w:r>
+        <w:t xml:space="preserve">Các định dạng đặc biệt của </w:t>
+      </w:r>
+      <w:r>
+        <w:t>thông điệp trong JADE phải</w:t>
+      </w:r>
+      <w:r>
+        <w:t xml:space="preserve"> phù hợp với định nghĩa của cấu trúc </w:t>
+      </w:r>
+      <w:r>
+        <w:t xml:space="preserve">tin nhắn FIPA – ACL. </w:t>
+      </w:r>
+      <w:r>
+        <w:t>Mỗ</w:t>
+      </w:r>
+      <w:r>
+        <w:t>i thông điệp</w:t>
+      </w:r>
+      <w:r>
+        <w:t xml:space="preserve"> bao gồ</w:t>
+      </w:r>
+      <w:r>
+        <w:t>m các trường</w:t>
+      </w:r>
+      <w:r>
+        <w:t xml:space="preserve"> sau:</w:t>
+      </w:r>
+    </w:p>
+    <w:p>
+      <w:pPr>
+        <w:pStyle w:val="ListParagraph"/>
+        <w:numPr>
+          <w:ilvl w:val="0"/>
+          <w:numId w:val="12"/>
+        </w:numPr>
+        <w:spacing w:before="120" w:after="120" w:line="312" w:lineRule="auto"/>
+        <w:jc w:val="both"/>
+      </w:pPr>
+      <w:r>
+        <w:t>Tác tử</w:t>
+      </w:r>
+      <w:r>
+        <w:t xml:space="preserve"> gửi </w:t>
+      </w:r>
+      <w:r>
+        <w:t>thông điệp</w:t>
+      </w:r>
+    </w:p>
+    <w:p>
+      <w:pPr>
+        <w:pStyle w:val="ListParagraph"/>
+        <w:numPr>
+          <w:ilvl w:val="0"/>
+          <w:numId w:val="12"/>
+        </w:numPr>
+        <w:spacing w:before="120" w:after="120" w:line="312" w:lineRule="auto"/>
+        <w:jc w:val="both"/>
+      </w:pPr>
+      <w:r>
+        <w:t>Danh sách các tác tử nhận</w:t>
+      </w:r>
+      <w:r>
+        <w:t>.</w:t>
+      </w:r>
+    </w:p>
+    <w:p>
+      <w:pPr>
+        <w:pStyle w:val="ListParagraph"/>
+        <w:numPr>
+          <w:ilvl w:val="0"/>
+          <w:numId w:val="12"/>
+        </w:numPr>
+        <w:spacing w:before="120" w:after="120" w:line="312" w:lineRule="auto"/>
+        <w:jc w:val="both"/>
+      </w:pPr>
+      <w:r>
+        <w:t xml:space="preserve">Các cách thức giao tiếp (hay còn gọi là biểu hiện - </w:t>
+      </w:r>
+      <w:r>
+        <w:t>performative</w:t>
+      </w:r>
+      <w:r>
+        <w:t xml:space="preserve">) </w:t>
+      </w:r>
+      <w:r>
+        <w:t>cho thấ</w:t>
+      </w:r>
+      <w:r>
+        <w:t xml:space="preserve">y ý định của phía gửi </w:t>
+      </w:r>
+      <w:r>
+        <w:t xml:space="preserve">bằng cách gửi tin nhắn. Ví dụ, nếu các biểu hiện là </w:t>
+      </w:r>
+      <w:r>
+        <w:t>yêu cầu (REQUEST)</w:t>
+      </w:r>
+      <w:r>
+        <w:t xml:space="preserve">, </w:t>
+      </w:r>
+      <w:r>
+        <w:t>phía</w:t>
+      </w:r>
+      <w:r>
+        <w:t xml:space="preserve"> gửi muốn người nhận để thực hiện một hành động, nếu nó là </w:t>
+      </w:r>
+      <w:r>
+        <w:t>thông báo (</w:t>
+      </w:r>
+      <w:r>
+        <w:t>INFORM</w:t>
+      </w:r>
+      <w:r>
+        <w:t>)</w:t>
+      </w:r>
+      <w:r>
+        <w:t xml:space="preserve"> người gửi muốn người nhận phải nhận thức được một thực tế, nếu nó là một đề xuất </w:t>
+      </w:r>
+      <w:r>
+        <w:t xml:space="preserve">(PROPOSE) </w:t>
+      </w:r>
+      <w:r>
+        <w:t xml:space="preserve">hay một </w:t>
+      </w:r>
+      <w:r>
+        <w:t>gọi đề xuất (Call for proposal – CFP)</w:t>
+      </w:r>
+      <w:r>
+        <w:t xml:space="preserve"> </w:t>
+      </w:r>
+      <w:r>
+        <w:t>thì</w:t>
+      </w:r>
+      <w:r>
+        <w:t xml:space="preserve"> </w:t>
+      </w:r>
+      <w:r>
+        <w:t>phía</w:t>
+      </w:r>
+      <w:r>
+        <w:t xml:space="preserve"> gửi muốn tham gia vào một cuộc đàm phán.</w:t>
+      </w:r>
+    </w:p>
+    <w:p>
+      <w:pPr>
+        <w:pStyle w:val="ListParagraph"/>
+        <w:numPr>
+          <w:ilvl w:val="0"/>
+          <w:numId w:val="12"/>
+        </w:numPr>
+        <w:spacing w:before="120" w:after="120" w:line="312" w:lineRule="auto"/>
+        <w:jc w:val="both"/>
+      </w:pPr>
+      <w:r>
+        <w:t>Các nội dung có chứa các thông tin thực tế</w:t>
+      </w:r>
+      <w:r>
+        <w:t xml:space="preserve"> </w:t>
+      </w:r>
+      <w:r>
+        <w:t xml:space="preserve">được trao đổi bằng </w:t>
+      </w:r>
+      <w:r>
+        <w:t>thông điẹp (V</w:t>
+      </w:r>
+      <w:r>
+        <w:t>í dụ</w:t>
+      </w:r>
+      <w:r>
+        <w:t>:</w:t>
+      </w:r>
+      <w:r>
+        <w:t xml:space="preserve"> hành động được thực hiện trong một </w:t>
+      </w:r>
+      <w:r>
+        <w:t>thông điệp REQUEST</w:t>
+      </w:r>
+      <w:r>
+        <w:t xml:space="preserve">, hoặc </w:t>
+      </w:r>
+      <w:r>
+        <w:t>sự việc</w:t>
+      </w:r>
+      <w:r>
+        <w:t xml:space="preserve"> mà người gửi muốn tiết lộ trong một thông</w:t>
+      </w:r>
+      <w:r>
+        <w:t xml:space="preserve"> điệp INFORM, …)</w:t>
+      </w:r>
+    </w:p>
+    <w:p>
+      <w:pPr>
+        <w:pStyle w:val="ListParagraph"/>
+        <w:numPr>
+          <w:ilvl w:val="0"/>
+          <w:numId w:val="12"/>
+        </w:numPr>
+        <w:spacing w:before="120" w:after="120" w:line="312" w:lineRule="auto"/>
+        <w:jc w:val="both"/>
+      </w:pPr>
+      <w:r>
+        <w:lastRenderedPageBreak/>
+        <w:t>Ngôn ngữ thể hiện nội dung</w:t>
+      </w:r>
+      <w:r>
+        <w:t xml:space="preserve"> cho thấy cú pháp sử dụng để thể hiện nội dung. Cả người gửi và người nhận phải có khả năng mã hóa và phân tích </w:t>
+      </w:r>
+      <w:r>
+        <w:t>cách diễn tả</w:t>
+      </w:r>
+      <w:r>
+        <w:t xml:space="preserve"> phù hợp vớ</w:t>
+      </w:r>
+      <w:r>
+        <w:t>i cú pháp này để</w:t>
+      </w:r>
+      <w:r>
+        <w:t xml:space="preserve"> các giao tiếp có hiệu quả.</w:t>
+      </w:r>
+    </w:p>
+    <w:p>
+      <w:pPr>
+        <w:pStyle w:val="ListParagraph"/>
+        <w:numPr>
+          <w:ilvl w:val="0"/>
+          <w:numId w:val="12"/>
+        </w:numPr>
+        <w:spacing w:before="120" w:after="120" w:line="312" w:lineRule="auto"/>
+        <w:jc w:val="both"/>
+      </w:pPr>
+      <w:r>
+        <w:t>Bản thể (</w:t>
+      </w:r>
+      <w:r>
+        <w:rPr>
+          <w:iCs/>
+        </w:rPr>
+        <w:t xml:space="preserve">ontology) </w:t>
+      </w:r>
+      <w:r>
+        <w:t>chỉ ra ý</w:t>
+      </w:r>
+      <w:r>
+        <w:t xml:space="preserve"> nghĩa của</w:t>
+      </w:r>
+      <w:r>
+        <w:t xml:space="preserve"> những </w:t>
+      </w:r>
+      <w:r>
+        <w:t>kí hiệu</w:t>
+      </w:r>
+      <w:r>
+        <w:t xml:space="preserve"> được sử dụng trong nội dung. Cả người gửi và người nhận phải mô tả cùng một ý nghĩa với các </w:t>
+      </w:r>
+      <w:r>
+        <w:t>kí hiệu để</w:t>
+      </w:r>
+      <w:r>
+        <w:t xml:space="preserve"> các giao tiếp có hiệu quả.</w:t>
+      </w:r>
+    </w:p>
+    <w:p>
+      <w:pPr>
+        <w:pStyle w:val="ListParagraph"/>
+        <w:numPr>
+          <w:ilvl w:val="0"/>
+          <w:numId w:val="12"/>
+        </w:numPr>
+        <w:spacing w:before="120" w:after="120" w:line="312" w:lineRule="auto"/>
+        <w:jc w:val="both"/>
+      </w:pPr>
+      <w:r>
+        <w:t xml:space="preserve">Một số trường bổ sung được sử dụng để kiểm soát một số cuộc hội thoại </w:t>
+      </w:r>
+      <w:r>
+        <w:t>song song</w:t>
+      </w:r>
+      <w:r>
+        <w:t xml:space="preserve"> và để xác định thời gian chờ để nhận được một câu trả lời như </w:t>
+      </w:r>
+      <w:r>
+        <w:t xml:space="preserve">là </w:t>
+      </w:r>
+      <w:r>
+        <w:t xml:space="preserve"> định danh cuộc hội thoại (</w:t>
+      </w:r>
+      <w:r>
+        <w:t>conversation-id</w:t>
+      </w:r>
+      <w:r>
+        <w:t>)</w:t>
+      </w:r>
+      <w:r>
+        <w:t xml:space="preserve">, </w:t>
+      </w:r>
+      <w:r>
+        <w:t>hồi đáp – với (</w:t>
+      </w:r>
+      <w:r>
+        <w:t>reply-with</w:t>
+      </w:r>
+      <w:r>
+        <w:t>)</w:t>
+      </w:r>
+      <w:r>
+        <w:t xml:space="preserve">, </w:t>
+      </w:r>
+      <w:r>
+        <w:t>hồi đáp cho và hồi đáp bởi (</w:t>
+      </w:r>
+      <w:r>
+        <w:t>in-reply-to and reply-by</w:t>
+      </w:r>
+      <w:r>
+        <w:t>)</w:t>
+      </w:r>
+      <w:r>
+        <w:t>.</w:t>
+      </w:r>
+    </w:p>
+    <w:p>
+      <w:pPr>
+        <w:spacing w:before="120" w:after="120" w:line="312" w:lineRule="auto"/>
+        <w:ind w:left="360"/>
+        <w:jc w:val="both"/>
+      </w:pPr>
+      <w:r>
+        <w:t>Một tin nhắn trong JADE được thực hiện như một đối tượng của lớp jade.lang.acl.ACLMessage cung cấ</w:t>
+      </w:r>
+      <w:r>
+        <w:t>p</w:t>
+      </w:r>
+      <w:r>
+        <w:t xml:space="preserve"> và thiết lập các phương pháp để truy cập tất cả các </w:t>
+      </w:r>
+      <w:r>
+        <w:t>trường</w:t>
+      </w:r>
+      <w:r>
+        <w:t xml:space="preserve"> theo quy định của các định dạng ACL. Tất cả</w:t>
+      </w:r>
+      <w:r>
+        <w:t xml:space="preserve"> </w:t>
+      </w:r>
+      <w:r>
+        <w:t>biểu hiện</w:t>
+      </w:r>
+      <w:r>
+        <w:t xml:space="preserve"> </w:t>
+      </w:r>
+      <w:r>
+        <w:t>định nghĩa trong đặc tả FIPA được ánh xạ như hằng số trong các lớp ACLMessage.</w:t>
+      </w:r>
+    </w:p>
+    <w:p>
+      <w:pPr>
+        <w:pStyle w:val="Heading4"/>
+        <w:spacing w:before="120" w:after="120" w:line="312" w:lineRule="auto"/>
+      </w:pPr>
+      <w:r>
+        <w:t>I.3.2.1. Gửi thông điệp</w:t>
+      </w:r>
+    </w:p>
+    <w:p>
+      <w:pPr>
+        <w:spacing w:before="120" w:after="120" w:line="312" w:lineRule="auto"/>
+        <w:jc w:val="both"/>
+      </w:pPr>
+      <w:r>
+        <w:t xml:space="preserve">Việc gửi thư tới tác tử khác cũng đơn giản như việc điền vào các trường của một đối tượng ACLMessage và sau đó gọi phương thức send() của lớp Agent. Đoạn mã dưới đây tạo ra một thông </w:t>
+      </w:r>
+      <w:r>
+        <w:t xml:space="preserve">điệp dạng INFORM để </w:t>
+      </w:r>
+      <w:r>
+        <w:t xml:space="preserve">báo cho một tác tử có biệt danh là Peter </w:t>
+      </w:r>
+      <w:r>
+        <w:t>với nôi dung</w:t>
+      </w:r>
+      <w:r>
+        <w:t xml:space="preserve"> </w:t>
+      </w:r>
+      <w:r>
+        <w:t>“</w:t>
+      </w:r>
+      <w:r>
+        <w:t>Today it’s raining</w:t>
+      </w:r>
+      <w:r>
+        <w:t>”</w:t>
+      </w:r>
+      <w:r>
+        <w:t>:</w:t>
+      </w:r>
+    </w:p>
+    <w:p>
+      <w:pPr>
+        <w:autoSpaceDE w:val="0"/>
+        <w:autoSpaceDN w:val="0"/>
+        <w:adjustRightInd w:val="0"/>
+        <w:spacing w:after="0" w:line="240" w:lineRule="auto"/>
+        <w:rPr>
+          <w:rFonts w:ascii="Courier" w:eastAsiaTheme="minorHAnsi" w:hAnsi="Courier" w:cs="Courier"/>
+          <w:color w:val="auto"/>
+        </w:rPr>
+      </w:pPr>
+      <w:r>
+        <w:rPr>
+          <w:rFonts w:ascii="Courier" w:eastAsiaTheme="minorHAnsi" w:hAnsi="Courier" w:cs="Courier"/>
+          <w:color w:val="auto"/>
+        </w:rPr>
+        <w:t>ACLMessage msg = new ACLMessage(ACLMessage.INFORM);</w:t>
+      </w:r>
+    </w:p>
+    <w:p>
+      <w:pPr>
+        <w:autoSpaceDE w:val="0"/>
+        <w:autoSpaceDN w:val="0"/>
+        <w:adjustRightInd w:val="0"/>
+        <w:spacing w:after="0" w:line="240" w:lineRule="auto"/>
+        <w:rPr>
+          <w:rFonts w:ascii="Courier" w:eastAsiaTheme="minorHAnsi" w:hAnsi="Courier" w:cs="Courier"/>
+          <w:color w:val="auto"/>
+        </w:rPr>
+      </w:pPr>
+      <w:r>
+        <w:rPr>
+          <w:rFonts w:ascii="Courier" w:eastAsiaTheme="minorHAnsi" w:hAnsi="Courier" w:cs="Courier"/>
+          <w:color w:val="auto"/>
+        </w:rPr>
+        <w:t>msg.addReceiver(new AID("Peter", AID.ISLOCALNAME));</w:t>
+      </w:r>
+    </w:p>
+    <w:p>
+      <w:pPr>
+        <w:autoSpaceDE w:val="0"/>
+        <w:autoSpaceDN w:val="0"/>
+        <w:adjustRightInd w:val="0"/>
+        <w:spacing w:after="0" w:line="240" w:lineRule="auto"/>
+        <w:rPr>
+          <w:rFonts w:ascii="Courier" w:eastAsiaTheme="minorHAnsi" w:hAnsi="Courier" w:cs="Courier"/>
+          <w:color w:val="auto"/>
+        </w:rPr>
+      </w:pPr>
+      <w:r>
+        <w:rPr>
+          <w:rFonts w:ascii="Courier" w:eastAsiaTheme="minorHAnsi" w:hAnsi="Courier" w:cs="Courier"/>
+          <w:color w:val="auto"/>
+        </w:rPr>
+        <w:t>msg.setLanguage("English");</w:t>
+      </w:r>
+    </w:p>
+    <w:p>
+      <w:pPr>
+        <w:autoSpaceDE w:val="0"/>
+        <w:autoSpaceDN w:val="0"/>
+        <w:adjustRightInd w:val="0"/>
+        <w:spacing w:after="0" w:line="240" w:lineRule="auto"/>
+        <w:rPr>
+          <w:rFonts w:ascii="Courier" w:eastAsiaTheme="minorHAnsi" w:hAnsi="Courier" w:cs="Courier"/>
+          <w:color w:val="auto"/>
+        </w:rPr>
+      </w:pPr>
+      <w:r>
+        <w:rPr>
+          <w:rFonts w:ascii="Courier" w:eastAsiaTheme="minorHAnsi" w:hAnsi="Courier" w:cs="Courier"/>
+          <w:color w:val="auto"/>
+        </w:rPr>
+        <w:t>msg.setOntology("Weather-forecast-ontology");</w:t>
+      </w:r>
+    </w:p>
+    <w:p>
+      <w:pPr>
+        <w:autoSpaceDE w:val="0"/>
+        <w:autoSpaceDN w:val="0"/>
+        <w:adjustRightInd w:val="0"/>
+        <w:spacing w:after="0" w:line="240" w:lineRule="auto"/>
+        <w:rPr>
+          <w:rFonts w:ascii="Courier" w:eastAsiaTheme="minorHAnsi" w:hAnsi="Courier" w:cs="Courier"/>
+          <w:color w:val="auto"/>
+        </w:rPr>
+      </w:pPr>
+      <w:r>
+        <w:rPr>
+          <w:rFonts w:ascii="Courier" w:eastAsiaTheme="minorHAnsi" w:hAnsi="Courier" w:cs="Courier"/>
+          <w:color w:val="auto"/>
+        </w:rPr>
+        <w:t>msg.setContent("Today it’s raining");</w:t>
+      </w:r>
+    </w:p>
+    <w:p>
+      <w:pPr>
+        <w:spacing w:after="0" w:line="240" w:lineRule="auto"/>
+      </w:pPr>
+      <w:r>
+        <w:rPr>
+          <w:rFonts w:ascii="Courier" w:eastAsiaTheme="minorHAnsi" w:hAnsi="Courier" w:cs="Courier"/>
+          <w:color w:val="auto"/>
+        </w:rPr>
+        <w:t>send(msg);</w:t>
+      </w:r>
+    </w:p>
+    <w:p>
+      <w:pPr>
+        <w:pStyle w:val="Heading4"/>
+        <w:spacing w:before="120" w:after="120" w:line="312" w:lineRule="auto"/>
+      </w:pPr>
+      <w:r>
+        <w:t>I.3.2.2. Nhận thông điệp</w:t>
+      </w:r>
+    </w:p>
+    <w:p>
+      <w:pPr>
+        <w:spacing w:before="120" w:after="120" w:line="312" w:lineRule="auto"/>
+        <w:jc w:val="both"/>
+      </w:pPr>
+      <w:r>
+        <w:t>JADE trong khi chạy tự động đưa các thông điệp vào hàng đợi tin nhắn của tác tử nhận ngay khi thông điệp đến. Một tác tử có thể lấy thông điệp từ hàng đợi thông điệp của mình bằng phương thức receive().</w:t>
+      </w:r>
+      <w:r>
+        <w:t xml:space="preserve"> </w:t>
+      </w:r>
+      <w:r>
+        <w:t xml:space="preserve">Phương pháp này trả về </w:t>
+      </w:r>
+      <w:r>
+        <w:t>thông điệp</w:t>
+      </w:r>
+      <w:r>
+        <w:t xml:space="preserve"> đầu tiên trong hàng đợi </w:t>
+      </w:r>
+      <w:r>
+        <w:t>thông điệp</w:t>
+      </w:r>
+      <w:r>
+        <w:t xml:space="preserve">, hoặc </w:t>
+      </w:r>
+      <w:r>
+        <w:t>không có gì</w:t>
+      </w:r>
+      <w:r>
+        <w:t xml:space="preserve"> nếu hàng đợi </w:t>
+      </w:r>
+      <w:r>
+        <w:t>thông điệp trống rỗng một cách lập tức.</w:t>
+      </w:r>
+    </w:p>
+    <w:p>
+      <w:pPr>
+        <w:spacing w:after="0" w:line="240" w:lineRule="auto"/>
+        <w:rPr>
+          <w:rFonts w:ascii="Courier" w:eastAsiaTheme="minorHAnsi" w:hAnsi="Courier" w:cs="Courier"/>
+          <w:color w:val="auto"/>
+        </w:rPr>
+      </w:pPr>
+      <w:r>
+        <w:rPr>
+          <w:rFonts w:ascii="Courier" w:eastAsiaTheme="minorHAnsi" w:hAnsi="Courier" w:cs="Courier"/>
+          <w:color w:val="auto"/>
+        </w:rPr>
+        <w:t>ACLMessage msg = receive();</w:t>
+      </w:r>
+    </w:p>
+    <w:p>
+      <w:pPr>
+        <w:spacing w:after="0" w:line="240" w:lineRule="auto"/>
+        <w:rPr>
+          <w:rFonts w:ascii="Courier" w:eastAsiaTheme="minorHAnsi" w:hAnsi="Courier" w:cs="Courier"/>
+          <w:color w:val="auto"/>
+        </w:rPr>
+      </w:pPr>
+      <w:r>
+        <w:rPr>
+          <w:rFonts w:ascii="Courier" w:eastAsiaTheme="minorHAnsi" w:hAnsi="Courier" w:cs="Courier"/>
+          <w:color w:val="auto"/>
+        </w:rPr>
+        <w:t>if (msg != null) {</w:t>
+      </w:r>
+    </w:p>
+    <w:p>
+      <w:pPr>
+        <w:spacing w:after="0" w:line="240" w:lineRule="auto"/>
+        <w:ind w:firstLine="720"/>
+        <w:rPr>
+          <w:rFonts w:ascii="Courier" w:eastAsiaTheme="minorHAnsi" w:hAnsi="Courier" w:cs="Courier"/>
+          <w:color w:val="auto"/>
+        </w:rPr>
+      </w:pPr>
+      <w:r>
+        <w:rPr>
+          <w:rFonts w:ascii="Courier" w:eastAsiaTheme="minorHAnsi" w:hAnsi="Courier" w:cs="Courier"/>
+          <w:color w:val="auto"/>
+        </w:rPr>
+        <w:t xml:space="preserve">// </w:t>
+      </w:r>
+      <w:r>
+        <w:rPr>
+          <w:rFonts w:ascii="Courier" w:eastAsiaTheme="minorHAnsi" w:hAnsi="Courier" w:cs="Courier"/>
+          <w:color w:val="auto"/>
+        </w:rPr>
+        <w:t>Xử lí thông đi</w:t>
+      </w:r>
+      <w:r>
+        <w:rPr>
+          <w:rFonts w:ascii="Courier" w:eastAsiaTheme="minorHAnsi" w:hAnsi="Courier" w:cs="Courier"/>
+          <w:color w:val="auto"/>
+        </w:rPr>
+        <w:t>ệp</w:t>
+      </w:r>
+    </w:p>
+    <w:p>
+      <w:pPr>
+        <w:spacing w:after="0" w:line="240" w:lineRule="auto"/>
+        <w:rPr>
+          <w:rFonts w:ascii="Courier" w:eastAsiaTheme="minorHAnsi" w:hAnsi="Courier" w:cs="Courier"/>
+          <w:color w:val="auto"/>
+        </w:rPr>
+      </w:pPr>
+      <w:r>
+        <w:rPr>
+          <w:rFonts w:ascii="Courier" w:eastAsiaTheme="minorHAnsi" w:hAnsi="Courier" w:cs="Courier"/>
+          <w:color w:val="auto"/>
+        </w:rPr>
+        <w:t>}</w:t>
+      </w:r>
+    </w:p>
+    <w:p>
+      <w:pPr>
+        <w:pStyle w:val="Heading4"/>
+        <w:spacing w:before="120" w:after="120" w:line="312" w:lineRule="auto"/>
+      </w:pPr>
+      <w:r>
+        <w:lastRenderedPageBreak/>
+        <w:t xml:space="preserve">I.3.2.3. </w:t>
+      </w:r>
+      <w:r>
+        <w:t>Lưa chọn thông điệp từ hàng đợi thông điệp</w:t>
+      </w:r>
+    </w:p>
+    <w:p>
+      <w:pPr>
+        <w:spacing w:before="120" w:after="120" w:line="312" w:lineRule="auto"/>
+      </w:pPr>
+      <w:r>
+        <w:t>Khi thông điệp được gửi đến hàng đợi thông điệp tác tử có thể không nhất thiết lựa chọn thông điệp đầu tiên trong hàng đợi mà tác tử lựa chọn dạng thông điệp mà nó muốn nhận. Muốn vậy, phía gửi gói thông điệp mà nó muốn gửi đến phía nhận trong một khuôn (template) thông qua phương thức:</w:t>
+      </w:r>
+    </w:p>
+    <w:p>
+      <w:pPr>
+        <w:spacing w:after="0" w:line="240" w:lineRule="auto"/>
+        <w:rPr>
+          <w:rFonts w:ascii="Courier" w:eastAsiaTheme="minorHAnsi" w:hAnsi="Courier" w:cs="Courier"/>
+          <w:color w:val="auto"/>
+        </w:rPr>
+      </w:pPr>
+      <w:r>
+        <w:rPr>
+          <w:rFonts w:ascii="Courier" w:eastAsiaTheme="minorHAnsi" w:hAnsi="Courier" w:cs="Courier"/>
+          <w:color w:val="auto"/>
+        </w:rPr>
+        <w:t>MessageTemplate mt = MessageTemplate.MatchPerformative(ACLMessage.ACCEPT_PROPOSAL);</w:t>
+      </w:r>
+    </w:p>
+    <w:p>
+      <w:pPr>
+        <w:spacing w:before="120" w:after="120" w:line="312" w:lineRule="auto"/>
+      </w:pPr>
+      <w:r>
+        <w:rPr>
+          <w:rFonts w:ascii="Courier" w:eastAsiaTheme="minorHAnsi" w:hAnsi="Courier" w:cs="Courier"/>
+          <w:color w:val="auto"/>
+        </w:rPr>
+        <w:t>ACLMessage.ACCEPT_PROPOSAL</w:t>
+      </w:r>
+      <w:r>
+        <w:rPr>
+          <w:rFonts w:ascii="Courier" w:eastAsiaTheme="minorHAnsi" w:hAnsi="Courier" w:cs="Courier"/>
+          <w:color w:val="auto"/>
+        </w:rPr>
+        <w:t xml:space="preserve"> </w:t>
+      </w:r>
+      <w:r>
+        <w:rPr>
+          <w:rFonts w:eastAsiaTheme="minorHAnsi"/>
+          <w:color w:val="auto"/>
+        </w:rPr>
+        <w:t xml:space="preserve">là việc quy định dạng thông điệp muốn gửi đi, phương thức </w:t>
+      </w:r>
+      <w:r>
+        <w:rPr>
+          <w:rFonts w:eastAsiaTheme="minorHAnsi"/>
+          <w:color w:val="auto"/>
+        </w:rPr>
+        <w:t>MessageTemplate.MatchPerformative</w:t>
+      </w:r>
+      <w:r>
+        <w:rPr>
+          <w:rFonts w:eastAsiaTheme="minorHAnsi"/>
+          <w:color w:val="auto"/>
+        </w:rPr>
+        <w:t>()</w:t>
+      </w:r>
+      <w:r>
+        <w:rPr>
+          <w:rFonts w:eastAsiaTheme="minorHAnsi"/>
+          <w:color w:val="auto"/>
+        </w:rPr>
+        <w:t xml:space="preserve"> đưa thông điệp muốn gửi đi vào một cái khuôn. Khi thông điệp đến hàng đợi của phía gửi, phía gửi sẽ lựa chọn từ hàng đợi thông điệp cái thông điệp đầu tiên có dạng </w:t>
+      </w:r>
+      <w:bookmarkStart w:id="20" w:name="_Toc444109361"/>
+      <w:r>
+        <w:rPr>
+          <w:rFonts w:ascii="Courier" w:eastAsiaTheme="minorHAnsi" w:hAnsi="Courier" w:cs="Courier"/>
+          <w:color w:val="auto"/>
+        </w:rPr>
+        <w:t>ACLMessage.ACCEPT_PROPOSAL</w:t>
+      </w:r>
+      <w:r>
+        <w:t>.</w:t>
+      </w:r>
+    </w:p>
+    <w:p>
+      <w:pPr>
+        <w:pStyle w:val="Heading3"/>
+      </w:pPr>
+      <w:r>
+        <w:t>I</w:t>
+      </w:r>
+      <w:r>
+        <w:rPr>
+          <w:rStyle w:val="Heading3Char"/>
+          <w:b/>
+        </w:rPr>
+        <w:t xml:space="preserve">.3.3. Các hành vi của </w:t>
+      </w:r>
       <w:bookmarkEnd w:id="20"/>
-    </w:p>
-    <w:p>
-      <w:pPr>
-        <w:pStyle w:val="Heading3"/>
-        <w:rPr>
-          <w:szCs w:val="26"/>
-        </w:rPr>
-      </w:pPr>
-      <w:bookmarkStart w:id="21" w:name="_Toc444109361"/>
-      <w:r>
-        <w:t xml:space="preserve">I.3.3. Các hành vi của </w:t>
-      </w:r>
+      <w:r>
+        <w:rPr>
+          <w:rStyle w:val="Heading3Char"/>
+          <w:b/>
+        </w:rPr>
+        <w:t>tác tử</w:t>
+      </w:r>
+    </w:p>
+    <w:p>
+      <w:pPr>
+        <w:spacing w:before="120" w:after="120" w:line="312" w:lineRule="auto"/>
+        <w:jc w:val="both"/>
+      </w:pPr>
+      <w:r>
+        <w:t xml:space="preserve">Hành vi là một công việc mà tác tử có thể thực thi. </w:t>
+      </w:r>
+      <w:r>
+        <w:t>Các tác</w:t>
+      </w:r>
+      <w:r>
+        <w:t xml:space="preserve"> tử có rất nhiều loại hành vi, các hành vi của mỗi tác tử đều có đặc điểm chung là đều thực hiện hai phương thức chính là phương thức action() và phương thức done()</w:t>
+      </w:r>
+      <w:r>
+        <w:t xml:space="preserve">, các hành vi của tác tử đều được cài đặt </w:t>
+      </w:r>
+      <w:r>
+        <w:t xml:space="preserve">như một đối tượng của lớp kế thừa từ lớp </w:t>
+      </w:r>
+      <w:r>
+        <w:rPr>
+          <w:i/>
+        </w:rPr>
+        <w:t>jade.core.behaviours.Behaviour</w:t>
+      </w:r>
+      <w:r>
+        <w:t>. T</w:t>
+      </w:r>
+      <w:r>
+        <w:t xml:space="preserve">uy nhiên, trong nội dung của môn học em xin trình bày bốn loại hành vi chính </w:t>
+      </w:r>
+      <w:r>
+        <w:t xml:space="preserve">hay được sử dụng </w:t>
+      </w:r>
+      <w:r>
+        <w:t>là: H</w:t>
+      </w:r>
+      <w:r>
+        <w:t xml:space="preserve">ành vi thực hiện một lần (OneShotBehaviour), hành vi thực hiện </w:t>
+      </w:r>
+      <w:r>
+        <w:t>mãi mãi</w:t>
+      </w:r>
+      <w:r>
+        <w:t xml:space="preserve"> (CyclicBehavior), </w:t>
+      </w:r>
+      <w:r>
+        <w:t xml:space="preserve">hành vi đánh thức (WakerBehaviour), </w:t>
+      </w:r>
+      <w:r>
+        <w:t>hành vi thực hiện có chu kì (TickerBehavior).</w:t>
+      </w:r>
+    </w:p>
+    <w:p>
+      <w:pPr>
+        <w:spacing w:before="120" w:after="120" w:line="312" w:lineRule="auto"/>
+        <w:jc w:val="both"/>
+      </w:pPr>
+      <w:r>
+        <w:t>Hành vi thực hiện m</w:t>
+      </w:r>
+      <w:r>
+        <w:t>ột lần (OneShotB</w:t>
+      </w:r>
+      <w:r>
+        <w:t>ehavio</w:t>
+      </w:r>
+      <w:r>
+        <w:t>u</w:t>
+      </w:r>
+      <w:bookmarkStart w:id="21" w:name="_GoBack"/>
       <w:bookmarkEnd w:id="21"/>
-      <w:r>
-        <w:t>tác tử</w:t>
-      </w:r>
-    </w:p>
-    <w:p>
-      <w:pPr>
-        <w:spacing w:before="120" w:after="120" w:line="312" w:lineRule="auto"/>
-        <w:jc w:val="both"/>
-      </w:pPr>
-      <w:r>
-        <w:t xml:space="preserve">Hành vi là một công việc mà tác tử có thể thực thi. </w:t>
-      </w:r>
-      <w:r>
-        <w:t>Các tác</w:t>
-      </w:r>
-      <w:r>
-        <w:t xml:space="preserve"> tử có rất nhiều loại hành vi, các hành vi của mỗi tác tử đều có đặc điểm chung là đều thực hiện hai phương thức chính là phương thức action() và phương thức done()</w:t>
-      </w:r>
-      <w:r>
-        <w:t xml:space="preserve">, các hành vi của tác tử đều được cài đặt </w:t>
-      </w:r>
-      <w:r>
-        <w:t xml:space="preserve">như một đối tượng của lớp kế thừa từ lớp </w:t>
-      </w:r>
-      <w:r>
-        <w:rPr>
-          <w:i/>
-        </w:rPr>
-        <w:t>jade.core.behaviours.Behaviour</w:t>
-      </w:r>
-      <w:r>
-        <w:t>. T</w:t>
-      </w:r>
-      <w:r>
-        <w:t xml:space="preserve">uy nhiên, trong nội dung của môn học em xin trình bày bốn loại hành vi chính </w:t>
-      </w:r>
-      <w:r>
-        <w:t xml:space="preserve">hay được sử dụng </w:t>
-      </w:r>
-      <w:r>
-        <w:t>là: H</w:t>
-      </w:r>
-      <w:r>
-        <w:t xml:space="preserve">ành vi thực hiện một lần (OneShotBehaviour), hành vi thực hiện </w:t>
-      </w:r>
-      <w:r>
-        <w:t>mãi mãi</w:t>
-      </w:r>
-      <w:r>
-        <w:t xml:space="preserve"> (CyclicBehavior), </w:t>
-      </w:r>
-      <w:r>
-        <w:t xml:space="preserve">hành vi đánh thức (WakerBehaviour), </w:t>
-      </w:r>
-      <w:r>
-        <w:t>hành vi thực hiện có chu kì (TickerBehavior).</w:t>
-      </w:r>
-    </w:p>
-    <w:p>
-      <w:pPr>
-        <w:spacing w:before="120" w:after="120" w:line="312" w:lineRule="auto"/>
-        <w:jc w:val="both"/>
-      </w:pPr>
-      <w:r>
-        <w:t>Hành vi thực hiện m</w:t>
-      </w:r>
-      <w:r>
-        <w:t>ột lần (OneShotB</w:t>
-      </w:r>
-      <w:r>
-        <w:t>ehavio</w:t>
-      </w:r>
-      <w:r>
-        <w:t>r</w:t>
-      </w:r>
       <w:r>
         <w:t>r)</w:t>
       </w:r>
@@ -6033,6 +7756,7 @@
         <w:rPr>
           <w:noProof/>
         </w:rPr>
+        <w:lastRenderedPageBreak/>
         <w:drawing>
           <wp:inline distT="0" distB="0" distL="0" distR="0" wp14:anchorId="3CD49A09" wp14:editId="43261201">
             <wp:extent cx="5759450" cy="3341370"/>
@@ -6095,7 +7819,6 @@
           <w:sz w:val="26"/>
           <w:szCs w:val="26"/>
         </w:rPr>
-        <w:lastRenderedPageBreak/>
         <w:t xml:space="preserve">Hình </w:t>
       </w:r>
       <w:r>
@@ -6721,60 +8444,18 @@
         <w:jc w:val="both"/>
       </w:pPr>
       <w:r>
-        <w:t xml:space="preserve">[2] </w:t>
-      </w:r>
-      <w:r>
-        <w:t xml:space="preserve">Michael Wooldridge, </w:t>
-      </w:r>
-      <w:r>
-        <w:t>“</w:t>
-      </w:r>
-      <w:r>
-        <w:t>Agent-Based Software Engineering</w:t>
-      </w:r>
-      <w:r>
-        <w:t xml:space="preserve">”, </w:t>
-      </w:r>
-      <w:r>
-        <w:t>Mitsubishi Electric Digital Library Group</w:t>
-      </w:r>
-      <w:r>
-        <w:t xml:space="preserve">, </w:t>
-      </w:r>
-      <w:r>
-        <w:t>18th Floor, Centre Point, 103 New Oxford Street London WC1A 1EB, United Kingdom</w:t>
-      </w:r>
-      <w:r>
-        <w:t xml:space="preserve">. </w:t>
-      </w:r>
-      <w:r>
-        <w:t>September 19, 1997</w:t>
-      </w:r>
-      <w:r>
-        <w:t>.</w:t>
-      </w:r>
-    </w:p>
-    <w:p>
-      <w:pPr>
-        <w:jc w:val="both"/>
-      </w:pPr>
-      <w:r>
-        <w:t>[3] John Wiley&amp;Sons, “</w:t>
-      </w:r>
-      <w:r>
-        <w:t>Developing Multi-Agent Systems with JADE</w:t>
-      </w:r>
-      <w:r>
-        <w:t>”</w:t>
-      </w:r>
-      <w:r>
-        <w:t xml:space="preserve">, </w:t>
-      </w:r>
-      <w:r>
-        <w:t>John Wiley &amp; Sons Ltd, The Atrium, Southern Gate, Chichester, West Sussex PO19 8SQ, Englan</w:t>
-      </w:r>
-      <w:r>
-        <w:t>d. Copyright 2007.</w:t>
+        <w:t>[2] Michael Wooldridge, “Agent-Based Software Engineering”, Mitsubishi Electric Digital Library Group, 18th Floor, Centre Point, 103 New Oxford Street London WC1A 1EB, United Kingdom. September 19, 1997.</w:t>
+      </w:r>
+    </w:p>
+    <w:p>
+      <w:pPr>
+        <w:jc w:val="both"/>
+      </w:pPr>
+      <w:r>
+        <w:t>[3] John Wiley&amp;Sons, “Developing Multi-Agent Systems with JADE”</w:t>
+      </w:r>
+      <w:r>
+        <w:t>, John Wiley &amp; Sons Ltd, The Atrium, Southern Gate, Chichester, West Sussex PO19 8SQ, England. Copyright 2007.</w:t>
       </w:r>
     </w:p>
     <w:p>
@@ -6901,7 +8582,7 @@
           <w:rPr>
             <w:noProof/>
           </w:rPr>
-          <w:t>9</w:t>
+          <w:t>19</w:t>
         </w:r>
         <w:r>
           <w:rPr>
@@ -7410,181 +9091,9 @@
     </w:lvl>
   </w:abstractNum>
   <w:abstractNum w:abstractNumId="4" w15:restartNumberingAfterBreak="0">
-    <w:nsid w:val="29F12CAE"/>
-    <w:multiLevelType w:val="multilevel"/>
-    <w:tmpl w:val="8E70F23A"/>
-    <w:lvl w:ilvl="0">
-      <w:start w:val="1"/>
-      <w:numFmt w:val="decimal"/>
-      <w:lvlText w:val="%1."/>
-      <w:lvlJc w:val="left"/>
-      <w:pPr>
-        <w:ind w:left="720" w:firstLine="360"/>
-      </w:pPr>
-    </w:lvl>
-    <w:lvl w:ilvl="1">
-      <w:start w:val="1"/>
-      <w:numFmt w:val="lowerLetter"/>
-      <w:lvlText w:val="%2."/>
-      <w:lvlJc w:val="left"/>
-      <w:pPr>
-        <w:ind w:left="1440" w:firstLine="1080"/>
-      </w:pPr>
-    </w:lvl>
-    <w:lvl w:ilvl="2">
-      <w:start w:val="1"/>
-      <w:numFmt w:val="lowerRoman"/>
-      <w:lvlText w:val="%3."/>
-      <w:lvlJc w:val="right"/>
-      <w:pPr>
-        <w:ind w:left="2160" w:firstLine="1980"/>
-      </w:pPr>
-    </w:lvl>
-    <w:lvl w:ilvl="3">
-      <w:start w:val="1"/>
-      <w:numFmt w:val="decimal"/>
-      <w:lvlText w:val="%4."/>
-      <w:lvlJc w:val="left"/>
-      <w:pPr>
-        <w:ind w:left="2880" w:firstLine="2520"/>
-      </w:pPr>
-    </w:lvl>
-    <w:lvl w:ilvl="4">
-      <w:start w:val="1"/>
-      <w:numFmt w:val="lowerLetter"/>
-      <w:lvlText w:val="%5."/>
-      <w:lvlJc w:val="left"/>
-      <w:pPr>
-        <w:ind w:left="3600" w:firstLine="3240"/>
-      </w:pPr>
-    </w:lvl>
-    <w:lvl w:ilvl="5">
-      <w:start w:val="1"/>
-      <w:numFmt w:val="lowerRoman"/>
-      <w:lvlText w:val="%6."/>
-      <w:lvlJc w:val="right"/>
-      <w:pPr>
-        <w:ind w:left="4320" w:firstLine="4140"/>
-      </w:pPr>
-    </w:lvl>
-    <w:lvl w:ilvl="6">
-      <w:start w:val="1"/>
-      <w:numFmt w:val="decimal"/>
-      <w:lvlText w:val="%7."/>
-      <w:lvlJc w:val="left"/>
-      <w:pPr>
-        <w:ind w:left="5040" w:firstLine="4680"/>
-      </w:pPr>
-    </w:lvl>
-    <w:lvl w:ilvl="7">
-      <w:start w:val="1"/>
-      <w:numFmt w:val="lowerLetter"/>
-      <w:lvlText w:val="%8."/>
-      <w:lvlJc w:val="left"/>
-      <w:pPr>
-        <w:ind w:left="5760" w:firstLine="5400"/>
-      </w:pPr>
-    </w:lvl>
-    <w:lvl w:ilvl="8">
-      <w:start w:val="1"/>
-      <w:numFmt w:val="lowerRoman"/>
-      <w:lvlText w:val="%9."/>
-      <w:lvlJc w:val="right"/>
-      <w:pPr>
-        <w:ind w:left="6480" w:firstLine="6300"/>
-      </w:pPr>
-    </w:lvl>
-  </w:abstractNum>
-  <w:abstractNum w:abstractNumId="5" w15:restartNumberingAfterBreak="0">
-    <w:nsid w:val="38345889"/>
-    <w:multiLevelType w:val="multilevel"/>
-    <w:tmpl w:val="9A24C8B2"/>
-    <w:lvl w:ilvl="0">
-      <w:start w:val="1"/>
-      <w:numFmt w:val="decimal"/>
-      <w:lvlText w:val="%1."/>
-      <w:lvlJc w:val="left"/>
-      <w:pPr>
-        <w:ind w:left="720" w:firstLine="360"/>
-      </w:pPr>
-    </w:lvl>
-    <w:lvl w:ilvl="1">
-      <w:start w:val="1"/>
-      <w:numFmt w:val="decimal"/>
-      <w:lvlText w:val="%1.%2."/>
-      <w:lvlJc w:val="left"/>
-      <w:pPr>
-        <w:ind w:left="1080" w:firstLine="360"/>
-      </w:pPr>
-    </w:lvl>
-    <w:lvl w:ilvl="2">
-      <w:start w:val="1"/>
-      <w:numFmt w:val="decimal"/>
-      <w:lvlText w:val="%1.%2.%3."/>
-      <w:lvlJc w:val="left"/>
-      <w:pPr>
-        <w:ind w:left="1080" w:firstLine="360"/>
-      </w:pPr>
-    </w:lvl>
-    <w:lvl w:ilvl="3">
-      <w:start w:val="1"/>
-      <w:numFmt w:val="decimal"/>
-      <w:lvlText w:val="%1.%2.%3.%4."/>
-      <w:lvlJc w:val="left"/>
-      <w:pPr>
-        <w:ind w:left="1440" w:firstLine="360"/>
-      </w:pPr>
-    </w:lvl>
-    <w:lvl w:ilvl="4">
-      <w:start w:val="1"/>
-      <w:numFmt w:val="decimal"/>
-      <w:lvlText w:val="%1.%2.%3.%4.%5."/>
-      <w:lvlJc w:val="left"/>
-      <w:pPr>
-        <w:ind w:left="1440" w:firstLine="360"/>
-      </w:pPr>
-    </w:lvl>
-    <w:lvl w:ilvl="5">
-      <w:start w:val="1"/>
-      <w:numFmt w:val="decimal"/>
-      <w:lvlText w:val="%1.%2.%3.%4.%5.%6."/>
-      <w:lvlJc w:val="left"/>
-      <w:pPr>
-        <w:ind w:left="1800" w:firstLine="360"/>
-      </w:pPr>
-    </w:lvl>
-    <w:lvl w:ilvl="6">
-      <w:start w:val="1"/>
-      <w:numFmt w:val="decimal"/>
-      <w:lvlText w:val="%1.%2.%3.%4.%5.%6.%7."/>
-      <w:lvlJc w:val="left"/>
-      <w:pPr>
-        <w:ind w:left="1800" w:firstLine="360"/>
-      </w:pPr>
-    </w:lvl>
-    <w:lvl w:ilvl="7">
-      <w:start w:val="1"/>
-      <w:numFmt w:val="decimal"/>
-      <w:lvlText w:val="%1.%2.%3.%4.%5.%6.%7.%8."/>
-      <w:lvlJc w:val="left"/>
-      <w:pPr>
-        <w:ind w:left="2160" w:firstLine="360"/>
-      </w:pPr>
-    </w:lvl>
-    <w:lvl w:ilvl="8">
-      <w:start w:val="1"/>
-      <w:numFmt w:val="decimal"/>
-      <w:lvlText w:val="%1.%2.%3.%4.%5.%6.%7.%8.%9."/>
-      <w:lvlJc w:val="left"/>
-      <w:pPr>
-        <w:ind w:left="2160" w:firstLine="360"/>
-      </w:pPr>
-    </w:lvl>
-  </w:abstractNum>
-  <w:abstractNum w:abstractNumId="6" w15:restartNumberingAfterBreak="0">
-    <w:nsid w:val="44D033F7"/>
+    <w:nsid w:val="28132347"/>
     <w:multiLevelType w:val="hybridMultilevel"/>
-    <w:tmpl w:val="8A16D56C"/>
+    <w:tmpl w:val="534E2912"/>
     <w:lvl w:ilvl="0" w:tplc="04090001">
       <w:start w:val="1"/>
       <w:numFmt w:val="bullet"/>
@@ -7694,7 +9203,292 @@
       </w:rPr>
     </w:lvl>
   </w:abstractNum>
+  <w:abstractNum w:abstractNumId="5" w15:restartNumberingAfterBreak="0">
+    <w:nsid w:val="29F12CAE"/>
+    <w:multiLevelType w:val="multilevel"/>
+    <w:tmpl w:val="8E70F23A"/>
+    <w:lvl w:ilvl="0">
+      <w:start w:val="1"/>
+      <w:numFmt w:val="decimal"/>
+      <w:lvlText w:val="%1."/>
+      <w:lvlJc w:val="left"/>
+      <w:pPr>
+        <w:ind w:left="720" w:firstLine="360"/>
+      </w:pPr>
+    </w:lvl>
+    <w:lvl w:ilvl="1">
+      <w:start w:val="1"/>
+      <w:numFmt w:val="lowerLetter"/>
+      <w:lvlText w:val="%2."/>
+      <w:lvlJc w:val="left"/>
+      <w:pPr>
+        <w:ind w:left="1440" w:firstLine="1080"/>
+      </w:pPr>
+    </w:lvl>
+    <w:lvl w:ilvl="2">
+      <w:start w:val="1"/>
+      <w:numFmt w:val="lowerRoman"/>
+      <w:lvlText w:val="%3."/>
+      <w:lvlJc w:val="right"/>
+      <w:pPr>
+        <w:ind w:left="2160" w:firstLine="1980"/>
+      </w:pPr>
+    </w:lvl>
+    <w:lvl w:ilvl="3">
+      <w:start w:val="1"/>
+      <w:numFmt w:val="decimal"/>
+      <w:lvlText w:val="%4."/>
+      <w:lvlJc w:val="left"/>
+      <w:pPr>
+        <w:ind w:left="2880" w:firstLine="2520"/>
+      </w:pPr>
+    </w:lvl>
+    <w:lvl w:ilvl="4">
+      <w:start w:val="1"/>
+      <w:numFmt w:val="lowerLetter"/>
+      <w:lvlText w:val="%5."/>
+      <w:lvlJc w:val="left"/>
+      <w:pPr>
+        <w:ind w:left="3600" w:firstLine="3240"/>
+      </w:pPr>
+    </w:lvl>
+    <w:lvl w:ilvl="5">
+      <w:start w:val="1"/>
+      <w:numFmt w:val="lowerRoman"/>
+      <w:lvlText w:val="%6."/>
+      <w:lvlJc w:val="right"/>
+      <w:pPr>
+        <w:ind w:left="4320" w:firstLine="4140"/>
+      </w:pPr>
+    </w:lvl>
+    <w:lvl w:ilvl="6">
+      <w:start w:val="1"/>
+      <w:numFmt w:val="decimal"/>
+      <w:lvlText w:val="%7."/>
+      <w:lvlJc w:val="left"/>
+      <w:pPr>
+        <w:ind w:left="5040" w:firstLine="4680"/>
+      </w:pPr>
+    </w:lvl>
+    <w:lvl w:ilvl="7">
+      <w:start w:val="1"/>
+      <w:numFmt w:val="lowerLetter"/>
+      <w:lvlText w:val="%8."/>
+      <w:lvlJc w:val="left"/>
+      <w:pPr>
+        <w:ind w:left="5760" w:firstLine="5400"/>
+      </w:pPr>
+    </w:lvl>
+    <w:lvl w:ilvl="8">
+      <w:start w:val="1"/>
+      <w:numFmt w:val="lowerRoman"/>
+      <w:lvlText w:val="%9."/>
+      <w:lvlJc w:val="right"/>
+      <w:pPr>
+        <w:ind w:left="6480" w:firstLine="6300"/>
+      </w:pPr>
+    </w:lvl>
+  </w:abstractNum>
+  <w:abstractNum w:abstractNumId="6" w15:restartNumberingAfterBreak="0">
+    <w:nsid w:val="38345889"/>
+    <w:multiLevelType w:val="multilevel"/>
+    <w:tmpl w:val="9A24C8B2"/>
+    <w:lvl w:ilvl="0">
+      <w:start w:val="1"/>
+      <w:numFmt w:val="decimal"/>
+      <w:lvlText w:val="%1."/>
+      <w:lvlJc w:val="left"/>
+      <w:pPr>
+        <w:ind w:left="720" w:firstLine="360"/>
+      </w:pPr>
+    </w:lvl>
+    <w:lvl w:ilvl="1">
+      <w:start w:val="1"/>
+      <w:numFmt w:val="decimal"/>
+      <w:lvlText w:val="%1.%2."/>
+      <w:lvlJc w:val="left"/>
+      <w:pPr>
+        <w:ind w:left="1080" w:firstLine="360"/>
+      </w:pPr>
+    </w:lvl>
+    <w:lvl w:ilvl="2">
+      <w:start w:val="1"/>
+      <w:numFmt w:val="decimal"/>
+      <w:lvlText w:val="%1.%2.%3."/>
+      <w:lvlJc w:val="left"/>
+      <w:pPr>
+        <w:ind w:left="1080" w:firstLine="360"/>
+      </w:pPr>
+    </w:lvl>
+    <w:lvl w:ilvl="3">
+      <w:start w:val="1"/>
+      <w:numFmt w:val="decimal"/>
+      <w:lvlText w:val="%1.%2.%3.%4."/>
+      <w:lvlJc w:val="left"/>
+      <w:pPr>
+        <w:ind w:left="1440" w:firstLine="360"/>
+      </w:pPr>
+    </w:lvl>
+    <w:lvl w:ilvl="4">
+      <w:start w:val="1"/>
+      <w:numFmt w:val="decimal"/>
+      <w:lvlText w:val="%1.%2.%3.%4.%5."/>
+      <w:lvlJc w:val="left"/>
+      <w:pPr>
+        <w:ind w:left="1440" w:firstLine="360"/>
+      </w:pPr>
+    </w:lvl>
+    <w:lvl w:ilvl="5">
+      <w:start w:val="1"/>
+      <w:numFmt w:val="decimal"/>
+      <w:lvlText w:val="%1.%2.%3.%4.%5.%6."/>
+      <w:lvlJc w:val="left"/>
+      <w:pPr>
+        <w:ind w:left="1800" w:firstLine="360"/>
+      </w:pPr>
+    </w:lvl>
+    <w:lvl w:ilvl="6">
+      <w:start w:val="1"/>
+      <w:numFmt w:val="decimal"/>
+      <w:lvlText w:val="%1.%2.%3.%4.%5.%6.%7."/>
+      <w:lvlJc w:val="left"/>
+      <w:pPr>
+        <w:ind w:left="1800" w:firstLine="360"/>
+      </w:pPr>
+    </w:lvl>
+    <w:lvl w:ilvl="7">
+      <w:start w:val="1"/>
+      <w:numFmt w:val="decimal"/>
+      <w:lvlText w:val="%1.%2.%3.%4.%5.%6.%7.%8."/>
+      <w:lvlJc w:val="left"/>
+      <w:pPr>
+        <w:ind w:left="2160" w:firstLine="360"/>
+      </w:pPr>
+    </w:lvl>
+    <w:lvl w:ilvl="8">
+      <w:start w:val="1"/>
+      <w:numFmt w:val="decimal"/>
+      <w:lvlText w:val="%1.%2.%3.%4.%5.%6.%7.%8.%9."/>
+      <w:lvlJc w:val="left"/>
+      <w:pPr>
+        <w:ind w:left="2160" w:firstLine="360"/>
+      </w:pPr>
+    </w:lvl>
+  </w:abstractNum>
   <w:abstractNum w:abstractNumId="7" w15:restartNumberingAfterBreak="0">
+    <w:nsid w:val="44D033F7"/>
+    <w:multiLevelType w:val="hybridMultilevel"/>
+    <w:tmpl w:val="8A16D56C"/>
+    <w:lvl w:ilvl="0" w:tplc="04090001">
+      <w:start w:val="1"/>
+      <w:numFmt w:val="bullet"/>
+      <w:lvlText w:val=""/>
+      <w:lvlJc w:val="left"/>
+      <w:pPr>
+        <w:ind w:left="720" w:hanging="360"/>
+      </w:pPr>
+      <w:rPr>
+        <w:rFonts w:ascii="Symbol" w:hAnsi="Symbol" w:hint="default"/>
+      </w:rPr>
+    </w:lvl>
+    <w:lvl w:ilvl="1" w:tplc="04090003" w:tentative="1">
+      <w:start w:val="1"/>
+      <w:numFmt w:val="bullet"/>
+      <w:lvlText w:val="o"/>
+      <w:lvlJc w:val="left"/>
+      <w:pPr>
+        <w:ind w:left="1440" w:hanging="360"/>
+      </w:pPr>
+      <w:rPr>
+        <w:rFonts w:ascii="Courier New" w:hAnsi="Courier New" w:cs="Courier New" w:hint="default"/>
+      </w:rPr>
+    </w:lvl>
+    <w:lvl w:ilvl="2" w:tplc="04090005" w:tentative="1">
+      <w:start w:val="1"/>
+      <w:numFmt w:val="bullet"/>
+      <w:lvlText w:val=""/>
+      <w:lvlJc w:val="left"/>
+      <w:pPr>
+        <w:ind w:left="2160" w:hanging="360"/>
+      </w:pPr>
+      <w:rPr>
+        <w:rFonts w:ascii="Wingdings" w:hAnsi="Wingdings" w:hint="default"/>
+      </w:rPr>
+    </w:lvl>
+    <w:lvl w:ilvl="3" w:tplc="04090001" w:tentative="1">
+      <w:start w:val="1"/>
+      <w:numFmt w:val="bullet"/>
+      <w:lvlText w:val=""/>
+      <w:lvlJc w:val="left"/>
+      <w:pPr>
+        <w:ind w:left="2880" w:hanging="360"/>
+      </w:pPr>
+      <w:rPr>
+        <w:rFonts w:ascii="Symbol" w:hAnsi="Symbol" w:hint="default"/>
+      </w:rPr>
+    </w:lvl>
+    <w:lvl w:ilvl="4" w:tplc="04090003" w:tentative="1">
+      <w:start w:val="1"/>
+      <w:numFmt w:val="bullet"/>
+      <w:lvlText w:val="o"/>
+      <w:lvlJc w:val="left"/>
+      <w:pPr>
+        <w:ind w:left="3600" w:hanging="360"/>
+      </w:pPr>
+      <w:rPr>
+        <w:rFonts w:ascii="Courier New" w:hAnsi="Courier New" w:cs="Courier New" w:hint="default"/>
+      </w:rPr>
+    </w:lvl>
+    <w:lvl w:ilvl="5" w:tplc="04090005" w:tentative="1">
+      <w:start w:val="1"/>
+      <w:numFmt w:val="bullet"/>
+      <w:lvlText w:val=""/>
+      <w:lvlJc w:val="left"/>
+      <w:pPr>
+        <w:ind w:left="4320" w:hanging="360"/>
+      </w:pPr>
+      <w:rPr>
+        <w:rFonts w:ascii="Wingdings" w:hAnsi="Wingdings" w:hint="default"/>
+      </w:rPr>
+    </w:lvl>
+    <w:lvl w:ilvl="6" w:tplc="04090001" w:tentative="1">
+      <w:start w:val="1"/>
+      <w:numFmt w:val="bullet"/>
+      <w:lvlText w:val=""/>
+      <w:lvlJc w:val="left"/>
+      <w:pPr>
+        <w:ind w:left="5040" w:hanging="360"/>
+      </w:pPr>
+      <w:rPr>
+        <w:rFonts w:ascii="Symbol" w:hAnsi="Symbol" w:hint="default"/>
+      </w:rPr>
+    </w:lvl>
+    <w:lvl w:ilvl="7" w:tplc="04090003" w:tentative="1">
+      <w:start w:val="1"/>
+      <w:numFmt w:val="bullet"/>
+      <w:lvlText w:val="o"/>
+      <w:lvlJc w:val="left"/>
+      <w:pPr>
+        <w:ind w:left="5760" w:hanging="360"/>
+      </w:pPr>
+      <w:rPr>
+        <w:rFonts w:ascii="Courier New" w:hAnsi="Courier New" w:cs="Courier New" w:hint="default"/>
+      </w:rPr>
+    </w:lvl>
+    <w:lvl w:ilvl="8" w:tplc="04090005" w:tentative="1">
+      <w:start w:val="1"/>
+      <w:numFmt w:val="bullet"/>
+      <w:lvlText w:val=""/>
+      <w:lvlJc w:val="left"/>
+      <w:pPr>
+        <w:ind w:left="6480" w:hanging="360"/>
+      </w:pPr>
+      <w:rPr>
+        <w:rFonts w:ascii="Wingdings" w:hAnsi="Wingdings" w:hint="default"/>
+      </w:rPr>
+    </w:lvl>
+  </w:abstractNum>
+  <w:abstractNum w:abstractNumId="8" w15:restartNumberingAfterBreak="0">
     <w:nsid w:val="4DB1460D"/>
     <w:multiLevelType w:val="multilevel"/>
     <w:tmpl w:val="63E26880"/>
@@ -7807,7 +9601,7 @@
       </w:rPr>
     </w:lvl>
   </w:abstractNum>
-  <w:abstractNum w:abstractNumId="8" w15:restartNumberingAfterBreak="0">
+  <w:abstractNum w:abstractNumId="9" w15:restartNumberingAfterBreak="0">
     <w:nsid w:val="57F35A34"/>
     <w:multiLevelType w:val="hybridMultilevel"/>
     <w:tmpl w:val="A454BE60"/>
@@ -7920,7 +9714,7 @@
       </w:rPr>
     </w:lvl>
   </w:abstractNum>
-  <w:abstractNum w:abstractNumId="9" w15:restartNumberingAfterBreak="0">
+  <w:abstractNum w:abstractNumId="10" w15:restartNumberingAfterBreak="0">
     <w:nsid w:val="7BCA3F63"/>
     <w:multiLevelType w:val="multilevel"/>
     <w:tmpl w:val="FFCCF6D8"/>
@@ -8033,7 +9827,7 @@
       </w:rPr>
     </w:lvl>
   </w:abstractNum>
-  <w:abstractNum w:abstractNumId="10" w15:restartNumberingAfterBreak="0">
+  <w:abstractNum w:abstractNumId="11" w15:restartNumberingAfterBreak="0">
     <w:nsid w:val="7EA73140"/>
     <w:multiLevelType w:val="hybridMultilevel"/>
     <w:tmpl w:val="E72E741E"/>
@@ -8150,19 +9944,19 @@
     <w:abstractNumId w:val="0"/>
   </w:num>
   <w:num w:numId="2">
-    <w:abstractNumId w:val="7"/>
+    <w:abstractNumId w:val="8"/>
   </w:num>
   <w:num w:numId="3">
-    <w:abstractNumId w:val="4"/>
+    <w:abstractNumId w:val="5"/>
   </w:num>
   <w:num w:numId="4">
     <w:abstractNumId w:val="3"/>
   </w:num>
   <w:num w:numId="5">
-    <w:abstractNumId w:val="9"/>
+    <w:abstractNumId w:val="10"/>
   </w:num>
   <w:num w:numId="6">
-    <w:abstractNumId w:val="5"/>
+    <w:abstractNumId w:val="6"/>
   </w:num>
   <w:num w:numId="7">
     <w:abstractNumId w:val="1"/>
@@ -8171,13 +9965,16 @@
     <w:abstractNumId w:val="2"/>
   </w:num>
   <w:num w:numId="9">
-    <w:abstractNumId w:val="8"/>
+    <w:abstractNumId w:val="9"/>
   </w:num>
   <w:num w:numId="10">
-    <w:abstractNumId w:val="10"/>
+    <w:abstractNumId w:val="11"/>
   </w:num>
   <w:num w:numId="11">
-    <w:abstractNumId w:val="6"/>
+    <w:abstractNumId w:val="7"/>
+  </w:num>
+  <w:num w:numId="12">
+    <w:abstractNumId w:val="4"/>
   </w:num>
 </w:numbering>
 </file>
@@ -8633,6 +10430,28 @@
       <w:szCs w:val="28"/>
     </w:rPr>
   </w:style>
+  <w:style w:type="paragraph" w:styleId="Heading4">
+    <w:name w:val="heading 4"/>
+    <w:basedOn w:val="Normal"/>
+    <w:next w:val="Normal"/>
+    <w:link w:val="Heading4Char"/>
+    <w:uiPriority w:val="9"/>
+    <w:unhideWhenUsed/>
+    <w:qFormat/>
+    <w:rsid w:val="003C3DBE"/>
+    <w:pPr>
+      <w:keepNext/>
+      <w:keepLines/>
+      <w:spacing w:before="40" w:after="0"/>
+      <w:outlineLvl w:val="3"/>
+    </w:pPr>
+    <w:rPr>
+      <w:rFonts w:eastAsiaTheme="majorEastAsia" w:cstheme="majorBidi"/>
+      <w:b/>
+      <w:iCs/>
+      <w:color w:val="auto"/>
+    </w:rPr>
+  </w:style>
   <w:style w:type="character" w:default="1" w:styleId="DefaultParagraphFont">
     <w:name w:val="Default Paragraph Font"/>
     <w:uiPriority w:val="1"/>
@@ -8899,6 +10718,20 @@
       <w:kern w:val="28"/>
       <w:sz w:val="56"/>
       <w:szCs w:val="56"/>
+    </w:rPr>
+  </w:style>
+  <w:style w:type="character" w:customStyle="1" w:styleId="Heading4Char">
+    <w:name w:val="Heading 4 Char"/>
+    <w:basedOn w:val="DefaultParagraphFont"/>
+    <w:link w:val="Heading4"/>
+    <w:uiPriority w:val="9"/>
+    <w:rsid w:val="003C3DBE"/>
+    <w:rPr>
+      <w:rFonts w:ascii="Times New Roman" w:eastAsiaTheme="majorEastAsia" w:hAnsi="Times New Roman" w:cstheme="majorBidi"/>
+      <w:b/>
+      <w:iCs/>
+      <w:sz w:val="26"/>
+      <w:szCs w:val="26"/>
     </w:rPr>
   </w:style>
 </w:styles>
@@ -9170,7 +11003,7 @@
 </file>
 
 <file path=customXml/itemProps1.xml><?xml version="1.0" encoding="utf-8"?>
-<ds:datastoreItem xmlns:ds="http://schemas.openxmlformats.org/officeDocument/2006/customXml" ds:itemID="{AA221B48-4BA1-4923-9EBC-B1D6EF02A63B}">
+<ds:datastoreItem xmlns:ds="http://schemas.openxmlformats.org/officeDocument/2006/customXml" ds:itemID="{A16CD3AC-EEA3-48A7-B1CF-37B797FFEE6E}">
   <ds:schemaRefs>
     <ds:schemaRef ds:uri="http://schemas.openxmlformats.org/officeDocument/2006/bibliography"/>
   </ds:schemaRefs>

--- a/Group7_MultiAgentSystem.docx
+++ b/Group7_MultiAgentSystem.docx
@@ -3998,6 +3998,15 @@
       <w:bookmarkStart w:id="14" w:name="h.wq1ywbgaopnw" w:colFirst="0" w:colLast="0"/>
       <w:bookmarkEnd w:id="14"/>
     </w:p>
+    <w:p>
+      <w:pPr>
+        <w:pStyle w:val="Heading3"/>
+      </w:pPr>
+      <w:r>
+        <w:t>I.2.5. Một số nền tảng đa tác tử</w:t>
+      </w:r>
+    </w:p>
+    <w:p/>
     <w:p>
       <w:pPr>
         <w:pStyle w:val="Heading2"/>
@@ -6995,21 +7004,7 @@
           <w:rFonts w:eastAsiaTheme="minorHAnsi"/>
           <w:color w:val="auto"/>
         </w:rPr>
-        <w:t xml:space="preserve">là việc quy định dạng thông điệp muốn gửi đi, phương thức </w:t>
-      </w:r>
-      <w:r>
-        <w:rPr>
-          <w:rFonts w:eastAsiaTheme="minorHAnsi"/>
-          <w:color w:val="auto"/>
-        </w:rPr>
-        <w:t>MessageTemplate.MatchPerformative</w:t>
-      </w:r>
-      <w:r>
-        <w:rPr>
-          <w:rFonts w:eastAsiaTheme="minorHAnsi"/>
-          <w:color w:val="auto"/>
-        </w:rPr>
-        <w:t>()</w:t>
+        <w:t>là việc quy định dạng thông điệp muốn gửi đi, phương thức MessageTemplate.MatchPerformative()</w:t>
       </w:r>
       <w:r>
         <w:rPr>
@@ -7124,8 +7119,6 @@
       <w:r>
         <w:t>u</w:t>
       </w:r>
-      <w:bookmarkStart w:id="21" w:name="_GoBack"/>
-      <w:bookmarkEnd w:id="21"/>
       <w:r>
         <w:t>r)</w:t>
       </w:r>
@@ -7245,7 +7238,7 @@
           <w:szCs w:val="26"/>
         </w:rPr>
       </w:pPr>
-      <w:bookmarkStart w:id="22" w:name="_Toc444109482"/>
+      <w:bookmarkStart w:id="21" w:name="_Toc444109482"/>
       <w:r>
         <w:rPr>
           <w:i w:val="0"/>
@@ -7328,7 +7321,7 @@
         </w:rPr>
         <w:t xml:space="preserve"> vi thực hiện một lần</w:t>
       </w:r>
-      <w:bookmarkEnd w:id="22"/>
+      <w:bookmarkEnd w:id="21"/>
     </w:p>
     <w:p>
       <w:pPr>
@@ -7453,7 +7446,7 @@
           <w:szCs w:val="26"/>
         </w:rPr>
       </w:pPr>
-      <w:bookmarkStart w:id="23" w:name="_Toc444109483"/>
+      <w:bookmarkStart w:id="22" w:name="_Toc444109483"/>
       <w:r>
         <w:rPr>
           <w:i w:val="0"/>
@@ -7518,7 +7511,7 @@
         </w:rPr>
         <w:t>: Ví dụ kiểu hành vi thực hiện mãi mãi</w:t>
       </w:r>
-      <w:bookmarkEnd w:id="23"/>
+      <w:bookmarkEnd w:id="22"/>
     </w:p>
     <w:p>
       <w:pPr>
@@ -7641,7 +7634,7 @@
           <w:szCs w:val="26"/>
         </w:rPr>
       </w:pPr>
-      <w:bookmarkStart w:id="24" w:name="_Toc444109484"/>
+      <w:bookmarkStart w:id="23" w:name="_Toc444109484"/>
       <w:r>
         <w:rPr>
           <w:i w:val="0"/>
@@ -7706,7 +7699,7 @@
         </w:rPr>
         <w:t>: Ví dụ về kiểu hành vi đánh thức</w:t>
       </w:r>
-      <w:bookmarkEnd w:id="24"/>
+      <w:bookmarkEnd w:id="23"/>
     </w:p>
     <w:p>
       <w:pPr>
@@ -7811,7 +7804,7 @@
           <w:szCs w:val="26"/>
         </w:rPr>
       </w:pPr>
-      <w:bookmarkStart w:id="25" w:name="_Toc444109485"/>
+      <w:bookmarkStart w:id="24" w:name="_Toc444109485"/>
       <w:r>
         <w:rPr>
           <w:i w:val="0"/>
@@ -7876,18 +7869,1301 @@
         </w:rPr>
         <w:t>: Ví dụ về kiểu hành vi thực hiện có chu kì</w:t>
       </w:r>
-      <w:bookmarkEnd w:id="25"/>
-    </w:p>
-    <w:p>
-      <w:pPr>
-        <w:jc w:val="both"/>
-      </w:pPr>
+      <w:bookmarkEnd w:id="24"/>
+    </w:p>
+    <w:p>
+      <w:pPr>
+        <w:pStyle w:val="Heading3"/>
+      </w:pPr>
+      <w:r>
+        <w:t>I.4. Dịch vụ trang vàng (Yellow page service) trong JADE</w:t>
+      </w:r>
+    </w:p>
+    <w:p>
+      <w:pPr>
+        <w:pStyle w:val="Heading4"/>
+      </w:pPr>
+      <w:r>
+        <w:t>I.4.1. Tác tử DF</w:t>
+      </w:r>
+      <w:r>
+        <w:t xml:space="preserve"> </w:t>
+      </w:r>
+      <w:r>
+        <w:t>(Directory Facilitator)</w:t>
+      </w:r>
     </w:p>
     <w:p>
       <w:pPr>
         <w:spacing w:before="120" w:after="120" w:line="312" w:lineRule="auto"/>
         <w:jc w:val="both"/>
       </w:pPr>
+      <w:r>
+        <w:rPr>
+          <w:noProof/>
+        </w:rPr>
+        <mc:AlternateContent>
+          <mc:Choice Requires="wpg">
+            <w:drawing>
+              <wp:anchor distT="0" distB="0" distL="114300" distR="114300" simplePos="0" relativeHeight="251696128" behindDoc="0" locked="0" layoutInCell="1" allowOverlap="1" wp14:anchorId="27B677F1" wp14:editId="1E242E6C">
+                <wp:simplePos x="0" y="0"/>
+                <wp:positionH relativeFrom="margin">
+                  <wp:posOffset>0</wp:posOffset>
+                </wp:positionH>
+                <wp:positionV relativeFrom="paragraph">
+                  <wp:posOffset>66675</wp:posOffset>
+                </wp:positionV>
+                <wp:extent cx="5867400" cy="3524250"/>
+                <wp:effectExtent l="0" t="0" r="19050" b="19050"/>
+                <wp:wrapNone/>
+                <wp:docPr id="3" name="Group 3"/>
+                <wp:cNvGraphicFramePr/>
+                <a:graphic xmlns:a="http://schemas.openxmlformats.org/drawingml/2006/main">
+                  <a:graphicData uri="http://schemas.microsoft.com/office/word/2010/wordprocessingGroup">
+                    <wpg:wgp>
+                      <wpg:cNvGrpSpPr/>
+                      <wpg:grpSpPr>
+                        <a:xfrm>
+                          <a:off x="0" y="0"/>
+                          <a:ext cx="5867400" cy="3524250"/>
+                          <a:chOff x="0" y="-28575"/>
+                          <a:chExt cx="5867400" cy="3524250"/>
+                        </a:xfrm>
+                      </wpg:grpSpPr>
+                      <wpg:grpSp>
+                        <wpg:cNvPr id="18" name="Group 18"/>
+                        <wpg:cNvGrpSpPr/>
+                        <wpg:grpSpPr>
+                          <a:xfrm>
+                            <a:off x="1952625" y="76200"/>
+                            <a:ext cx="1924050" cy="2590800"/>
+                            <a:chOff x="0" y="0"/>
+                            <a:chExt cx="1924050" cy="2590800"/>
+                          </a:xfrm>
+                        </wpg:grpSpPr>
+                        <wps:wsp>
+                          <wps:cNvPr id="21" name="Rectangle 21"/>
+                          <wps:cNvSpPr/>
+                          <wps:spPr>
+                            <a:xfrm>
+                              <a:off x="0" y="0"/>
+                              <a:ext cx="1924050" cy="2590800"/>
+                            </a:xfrm>
+                            <a:prstGeom prst="rect">
+                              <a:avLst/>
+                            </a:prstGeom>
+                            <a:ln>
+                              <a:solidFill>
+                                <a:schemeClr val="tx1"/>
+                              </a:solidFill>
+                            </a:ln>
+                          </wps:spPr>
+                          <wps:style>
+                            <a:lnRef idx="2">
+                              <a:schemeClr val="accent6"/>
+                            </a:lnRef>
+                            <a:fillRef idx="1">
+                              <a:schemeClr val="lt1"/>
+                            </a:fillRef>
+                            <a:effectRef idx="0">
+                              <a:schemeClr val="accent6"/>
+                            </a:effectRef>
+                            <a:fontRef idx="minor">
+                              <a:schemeClr val="dk1"/>
+                            </a:fontRef>
+                          </wps:style>
+                          <wps:bodyPr rot="0" spcFirstLastPara="0" vertOverflow="overflow" horzOverflow="overflow" vert="horz" wrap="square" lIns="91440" tIns="45720" rIns="91440" bIns="45720" numCol="1" spcCol="0" rtlCol="0" fromWordArt="0" anchor="ctr" anchorCtr="0" forceAA="0" compatLnSpc="1">
+                            <a:prstTxWarp prst="textNoShape">
+                              <a:avLst/>
+                            </a:prstTxWarp>
+                            <a:noAutofit/>
+                          </wps:bodyPr>
+                        </wps:wsp>
+                        <wps:wsp>
+                          <wps:cNvPr id="22" name="Rectangle 22"/>
+                          <wps:cNvSpPr/>
+                          <wps:spPr>
+                            <a:xfrm>
+                              <a:off x="152400" y="1914525"/>
+                              <a:ext cx="1666875" cy="561975"/>
+                            </a:xfrm>
+                            <a:prstGeom prst="rect">
+                              <a:avLst/>
+                            </a:prstGeom>
+                            <a:ln>
+                              <a:solidFill>
+                                <a:schemeClr val="bg1"/>
+                              </a:solidFill>
+                            </a:ln>
+                          </wps:spPr>
+                          <wps:style>
+                            <a:lnRef idx="2">
+                              <a:schemeClr val="accent6"/>
+                            </a:lnRef>
+                            <a:fillRef idx="1">
+                              <a:schemeClr val="lt1"/>
+                            </a:fillRef>
+                            <a:effectRef idx="0">
+                              <a:schemeClr val="accent6"/>
+                            </a:effectRef>
+                            <a:fontRef idx="minor">
+                              <a:schemeClr val="dk1"/>
+                            </a:fontRef>
+                          </wps:style>
+                          <wps:txbx>
+                            <w:txbxContent>
+                              <w:p>
+                                <w:pPr>
+                                  <w:jc w:val="center"/>
+                                  <w:rPr>
+                                    <w:b/>
+                                  </w:rPr>
+                                </w:pPr>
+                                <w:r>
+                                  <w:rPr>
+                                    <w:b/>
+                                  </w:rPr>
+                                  <w:t>Dịch vụ trang vàng</w:t>
+                                </w:r>
+                              </w:p>
+                              <w:p>
+                                <w:pPr>
+                                  <w:jc w:val="center"/>
+                                  <w:rPr>
+                                    <w:b/>
+                                  </w:rPr>
+                                </w:pPr>
+                                <w:r>
+                                  <w:rPr>
+                                    <w:b/>
+                                  </w:rPr>
+                                  <w:t>Yellow pages service</w:t>
+                                </w:r>
+                              </w:p>
+                            </w:txbxContent>
+                          </wps:txbx>
+                          <wps:bodyPr rot="0" spcFirstLastPara="0" vertOverflow="overflow" horzOverflow="overflow" vert="horz" wrap="square" lIns="91440" tIns="45720" rIns="91440" bIns="45720" numCol="1" spcCol="0" rtlCol="0" fromWordArt="0" anchor="ctr" anchorCtr="0" forceAA="0" compatLnSpc="1">
+                            <a:prstTxWarp prst="textNoShape">
+                              <a:avLst/>
+                            </a:prstTxWarp>
+                            <a:noAutofit/>
+                          </wps:bodyPr>
+                        </wps:wsp>
+                        <wps:wsp>
+                          <wps:cNvPr id="24" name="Rectangle 24"/>
+                          <wps:cNvSpPr/>
+                          <wps:spPr>
+                            <a:xfrm>
+                              <a:off x="200025" y="114300"/>
+                              <a:ext cx="1628902" cy="590550"/>
+                            </a:xfrm>
+                            <a:prstGeom prst="rect">
+                              <a:avLst/>
+                            </a:prstGeom>
+                            <a:ln>
+                              <a:solidFill>
+                                <a:schemeClr val="tx1"/>
+                              </a:solidFill>
+                            </a:ln>
+                          </wps:spPr>
+                          <wps:style>
+                            <a:lnRef idx="2">
+                              <a:schemeClr val="accent6"/>
+                            </a:lnRef>
+                            <a:fillRef idx="1">
+                              <a:schemeClr val="lt1"/>
+                            </a:fillRef>
+                            <a:effectRef idx="0">
+                              <a:schemeClr val="accent6"/>
+                            </a:effectRef>
+                            <a:fontRef idx="minor">
+                              <a:schemeClr val="dk1"/>
+                            </a:fontRef>
+                          </wps:style>
+                          <wps:txbx>
+                            <w:txbxContent>
+                              <w:p>
+                                <w:pPr>
+                                  <w:spacing w:after="0" w:line="240" w:lineRule="auto"/>
+                                </w:pPr>
+                                <w:r>
+                                  <w:t xml:space="preserve">Tác tử </w:t>
+                                </w:r>
+                                <w:r>
+                                  <w:t xml:space="preserve">1:    </w:t>
+                                </w:r>
+                                <w:r>
+                                  <w:t>- Dịch vụ X</w:t>
+                                </w:r>
+                              </w:p>
+                              <w:p>
+                                <w:pPr>
+                                  <w:spacing w:after="0" w:line="240" w:lineRule="auto"/>
+                                </w:pPr>
+                                <w:r>
+                                  <w:t xml:space="preserve">               </w:t>
+                                </w:r>
+                                <w:r>
+                                  <w:t xml:space="preserve">   </w:t>
+                                </w:r>
+                                <w:r>
+                                  <w:t>- Dịch vụ Y</w:t>
+                                </w:r>
+                              </w:p>
+                            </w:txbxContent>
+                          </wps:txbx>
+                          <wps:bodyPr rot="0" spcFirstLastPara="0" vertOverflow="overflow" horzOverflow="overflow" vert="horz" wrap="none" lIns="36576" tIns="0" rIns="36576" bIns="0" numCol="1" spcCol="0" rtlCol="0" fromWordArt="0" anchor="ctr" anchorCtr="0" forceAA="0" compatLnSpc="1">
+                            <a:prstTxWarp prst="textNoShape">
+                              <a:avLst/>
+                            </a:prstTxWarp>
+                            <a:noAutofit/>
+                          </wps:bodyPr>
+                        </wps:wsp>
+                        <wps:wsp>
+                          <wps:cNvPr id="26" name="Rectangle 26"/>
+                          <wps:cNvSpPr/>
+                          <wps:spPr>
+                            <a:xfrm>
+                              <a:off x="200025" y="809625"/>
+                              <a:ext cx="1628775" cy="323850"/>
+                            </a:xfrm>
+                            <a:prstGeom prst="rect">
+                              <a:avLst/>
+                            </a:prstGeom>
+                            <a:ln>
+                              <a:solidFill>
+                                <a:schemeClr val="tx1"/>
+                              </a:solidFill>
+                            </a:ln>
+                          </wps:spPr>
+                          <wps:style>
+                            <a:lnRef idx="2">
+                              <a:schemeClr val="accent6"/>
+                            </a:lnRef>
+                            <a:fillRef idx="1">
+                              <a:schemeClr val="lt1"/>
+                            </a:fillRef>
+                            <a:effectRef idx="0">
+                              <a:schemeClr val="accent6"/>
+                            </a:effectRef>
+                            <a:fontRef idx="minor">
+                              <a:schemeClr val="dk1"/>
+                            </a:fontRef>
+                          </wps:style>
+                          <wps:txbx>
+                            <w:txbxContent>
+                              <w:p>
+                                <w:pPr>
+                                  <w:spacing w:after="0" w:line="240" w:lineRule="auto"/>
+                                </w:pPr>
+                                <w:r>
+                                  <w:t xml:space="preserve">Tác tử </w:t>
+                                </w:r>
+                                <w:r>
+                                  <w:t xml:space="preserve">2:    </w:t>
+                                </w:r>
+                                <w:r>
+                                  <w:t>- Dịch vụ</w:t>
+                                </w:r>
+                                <w:r>
+                                  <w:t xml:space="preserve"> Z</w:t>
+                                </w:r>
+                              </w:p>
+                            </w:txbxContent>
+                          </wps:txbx>
+                          <wps:bodyPr rot="0" spcFirstLastPara="0" vertOverflow="overflow" horzOverflow="overflow" vert="horz" wrap="square" lIns="36576" tIns="0" rIns="36576" bIns="0" numCol="1" spcCol="0" rtlCol="0" fromWordArt="0" anchor="ctr" anchorCtr="0" forceAA="0" compatLnSpc="1">
+                            <a:prstTxWarp prst="textNoShape">
+                              <a:avLst/>
+                            </a:prstTxWarp>
+                            <a:noAutofit/>
+                          </wps:bodyPr>
+                        </wps:wsp>
+                        <wps:wsp>
+                          <wps:cNvPr id="32" name="Rectangle 32"/>
+                          <wps:cNvSpPr/>
+                          <wps:spPr>
+                            <a:xfrm>
+                              <a:off x="200025" y="1238250"/>
+                              <a:ext cx="1628775" cy="609600"/>
+                            </a:xfrm>
+                            <a:prstGeom prst="rect">
+                              <a:avLst/>
+                            </a:prstGeom>
+                            <a:ln>
+                              <a:solidFill>
+                                <a:schemeClr val="tx1"/>
+                              </a:solidFill>
+                            </a:ln>
+                          </wps:spPr>
+                          <wps:style>
+                            <a:lnRef idx="2">
+                              <a:schemeClr val="accent6"/>
+                            </a:lnRef>
+                            <a:fillRef idx="1">
+                              <a:schemeClr val="lt1"/>
+                            </a:fillRef>
+                            <a:effectRef idx="0">
+                              <a:schemeClr val="accent6"/>
+                            </a:effectRef>
+                            <a:fontRef idx="minor">
+                              <a:schemeClr val="dk1"/>
+                            </a:fontRef>
+                          </wps:style>
+                          <wps:txbx>
+                            <w:txbxContent>
+                              <w:p>
+                                <w:pPr>
+                                  <w:spacing w:after="0" w:line="240" w:lineRule="auto"/>
+                                </w:pPr>
+                                <w:r>
+                                  <w:t xml:space="preserve">Tác tử </w:t>
+                                </w:r>
+                                <w:r>
+                                  <w:t xml:space="preserve">3:   </w:t>
+                                </w:r>
+                                <w:r>
+                                  <w:t>- Dịch vụ</w:t>
+                                </w:r>
+                                <w:r>
+                                  <w:t xml:space="preserve"> W</w:t>
+                                </w:r>
+                              </w:p>
+                              <w:p>
+                                <w:pPr>
+                                  <w:spacing w:after="0" w:line="240" w:lineRule="auto"/>
+                                </w:pPr>
+                                <w:r>
+                                  <w:t xml:space="preserve">                 - Dịch vụ K</w:t>
+                                </w:r>
+                              </w:p>
+                              <w:p>
+                                <w:pPr>
+                                  <w:spacing w:after="0" w:line="240" w:lineRule="auto"/>
+                                </w:pPr>
+                                <w:r>
+                                  <w:t xml:space="preserve">                 - Dịch vụ H</w:t>
+                                </w:r>
+                              </w:p>
+                            </w:txbxContent>
+                          </wps:txbx>
+                          <wps:bodyPr rot="0" spcFirstLastPara="0" vertOverflow="overflow" horzOverflow="overflow" vert="horz" wrap="square" lIns="36576" tIns="0" rIns="36576" bIns="0" numCol="1" spcCol="0" rtlCol="0" fromWordArt="0" anchor="ctr" anchorCtr="0" forceAA="0" compatLnSpc="1">
+                            <a:prstTxWarp prst="textNoShape">
+                              <a:avLst/>
+                            </a:prstTxWarp>
+                            <a:noAutofit/>
+                          </wps:bodyPr>
+                        </wps:wsp>
+                      </wpg:grpSp>
+                      <wps:wsp>
+                        <wps:cNvPr id="33" name="Oval 33"/>
+                        <wps:cNvSpPr/>
+                        <wps:spPr>
+                          <a:xfrm>
+                            <a:off x="0" y="123825"/>
+                            <a:ext cx="800100" cy="800100"/>
+                          </a:xfrm>
+                          <a:prstGeom prst="ellipse">
+                            <a:avLst/>
+                          </a:prstGeom>
+                          <a:ln>
+                            <a:solidFill>
+                              <a:schemeClr val="tx1"/>
+                            </a:solidFill>
+                          </a:ln>
+                        </wps:spPr>
+                        <wps:style>
+                          <a:lnRef idx="2">
+                            <a:schemeClr val="accent6"/>
+                          </a:lnRef>
+                          <a:fillRef idx="1">
+                            <a:schemeClr val="lt1"/>
+                          </a:fillRef>
+                          <a:effectRef idx="0">
+                            <a:schemeClr val="accent6"/>
+                          </a:effectRef>
+                          <a:fontRef idx="minor">
+                            <a:schemeClr val="dk1"/>
+                          </a:fontRef>
+                        </wps:style>
+                        <wps:txbx>
+                          <w:txbxContent>
+                            <w:p>
+                              <w:pPr>
+                                <w:jc w:val="center"/>
+                              </w:pPr>
+                              <w:r>
+                                <w:t>Tác tử 1</w:t>
+                              </w:r>
+                            </w:p>
+                          </w:txbxContent>
+                        </wps:txbx>
+                        <wps:bodyPr rot="0" spcFirstLastPara="0" vertOverflow="overflow" horzOverflow="overflow" vert="horz" wrap="square" lIns="0" tIns="0" rIns="0" bIns="0" numCol="1" spcCol="0" rtlCol="0" fromWordArt="0" anchor="ctr" anchorCtr="0" forceAA="0" compatLnSpc="1">
+                          <a:prstTxWarp prst="textNoShape">
+                            <a:avLst/>
+                          </a:prstTxWarp>
+                          <a:noAutofit/>
+                        </wps:bodyPr>
+                      </wps:wsp>
+                      <wps:wsp>
+                        <wps:cNvPr id="34" name="Oval 34"/>
+                        <wps:cNvSpPr/>
+                        <wps:spPr>
+                          <a:xfrm>
+                            <a:off x="95250" y="1676400"/>
+                            <a:ext cx="800100" cy="800100"/>
+                          </a:xfrm>
+                          <a:prstGeom prst="ellipse">
+                            <a:avLst/>
+                          </a:prstGeom>
+                          <a:ln>
+                            <a:solidFill>
+                              <a:schemeClr val="tx1"/>
+                            </a:solidFill>
+                          </a:ln>
+                        </wps:spPr>
+                        <wps:style>
+                          <a:lnRef idx="2">
+                            <a:schemeClr val="accent6"/>
+                          </a:lnRef>
+                          <a:fillRef idx="1">
+                            <a:schemeClr val="lt1"/>
+                          </a:fillRef>
+                          <a:effectRef idx="0">
+                            <a:schemeClr val="accent6"/>
+                          </a:effectRef>
+                          <a:fontRef idx="minor">
+                            <a:schemeClr val="dk1"/>
+                          </a:fontRef>
+                        </wps:style>
+                        <wps:txbx>
+                          <w:txbxContent>
+                            <w:p>
+                              <w:pPr>
+                                <w:jc w:val="center"/>
+                              </w:pPr>
+                              <w:r>
+                                <w:t xml:space="preserve">Tác tử </w:t>
+                              </w:r>
+                              <w:r>
+                                <w:t>2</w:t>
+                              </w:r>
+                            </w:p>
+                          </w:txbxContent>
+                        </wps:txbx>
+                        <wps:bodyPr rot="0" spcFirstLastPara="0" vertOverflow="overflow" horzOverflow="overflow" vert="horz" wrap="square" lIns="0" tIns="0" rIns="0" bIns="0" numCol="1" spcCol="0" rtlCol="0" fromWordArt="0" anchor="ctr" anchorCtr="0" forceAA="0" compatLnSpc="1">
+                          <a:prstTxWarp prst="textNoShape">
+                            <a:avLst/>
+                          </a:prstTxWarp>
+                          <a:noAutofit/>
+                        </wps:bodyPr>
+                      </wps:wsp>
+                      <wps:wsp>
+                        <wps:cNvPr id="36" name="Oval 36"/>
+                        <wps:cNvSpPr/>
+                        <wps:spPr>
+                          <a:xfrm>
+                            <a:off x="47625" y="2695575"/>
+                            <a:ext cx="800100" cy="800100"/>
+                          </a:xfrm>
+                          <a:prstGeom prst="ellipse">
+                            <a:avLst/>
+                          </a:prstGeom>
+                          <a:ln>
+                            <a:solidFill>
+                              <a:schemeClr val="tx1"/>
+                            </a:solidFill>
+                          </a:ln>
+                        </wps:spPr>
+                        <wps:style>
+                          <a:lnRef idx="2">
+                            <a:schemeClr val="accent6"/>
+                          </a:lnRef>
+                          <a:fillRef idx="1">
+                            <a:schemeClr val="lt1"/>
+                          </a:fillRef>
+                          <a:effectRef idx="0">
+                            <a:schemeClr val="accent6"/>
+                          </a:effectRef>
+                          <a:fontRef idx="minor">
+                            <a:schemeClr val="dk1"/>
+                          </a:fontRef>
+                        </wps:style>
+                        <wps:txbx>
+                          <w:txbxContent>
+                            <w:p>
+                              <w:pPr>
+                                <w:jc w:val="center"/>
+                              </w:pPr>
+                              <w:r>
+                                <w:t xml:space="preserve">Tác tử </w:t>
+                              </w:r>
+                              <w:r>
+                                <w:t>3</w:t>
+                              </w:r>
+                            </w:p>
+                          </w:txbxContent>
+                        </wps:txbx>
+                        <wps:bodyPr rot="0" spcFirstLastPara="0" vertOverflow="overflow" horzOverflow="overflow" vert="horz" wrap="square" lIns="0" tIns="0" rIns="0" bIns="0" numCol="1" spcCol="0" rtlCol="0" fromWordArt="0" anchor="ctr" anchorCtr="0" forceAA="0" compatLnSpc="1">
+                          <a:prstTxWarp prst="textNoShape">
+                            <a:avLst/>
+                          </a:prstTxWarp>
+                          <a:noAutofit/>
+                        </wps:bodyPr>
+                      </wps:wsp>
+                      <wps:wsp>
+                        <wps:cNvPr id="42" name="Straight Arrow Connector 42"/>
+                        <wps:cNvCnPr/>
+                        <wps:spPr>
+                          <a:xfrm flipV="1">
+                            <a:off x="809625" y="419100"/>
+                            <a:ext cx="1143000" cy="133350"/>
+                          </a:xfrm>
+                          <a:prstGeom prst="straightConnector1">
+                            <a:avLst/>
+                          </a:prstGeom>
+                          <a:ln w="19050">
+                            <a:tailEnd type="triangle"/>
+                          </a:ln>
+                        </wps:spPr>
+                        <wps:style>
+                          <a:lnRef idx="1">
+                            <a:schemeClr val="dk1"/>
+                          </a:lnRef>
+                          <a:fillRef idx="0">
+                            <a:schemeClr val="dk1"/>
+                          </a:fillRef>
+                          <a:effectRef idx="0">
+                            <a:schemeClr val="dk1"/>
+                          </a:effectRef>
+                          <a:fontRef idx="minor">
+                            <a:schemeClr val="tx1"/>
+                          </a:fontRef>
+                        </wps:style>
+                        <wps:bodyPr/>
+                      </wps:wsp>
+                      <wps:wsp>
+                        <wps:cNvPr id="50" name="Straight Arrow Connector 50"/>
+                        <wps:cNvCnPr/>
+                        <wps:spPr>
+                          <a:xfrm flipV="1">
+                            <a:off x="800100" y="1190625"/>
+                            <a:ext cx="1162050" cy="600075"/>
+                          </a:xfrm>
+                          <a:prstGeom prst="straightConnector1">
+                            <a:avLst/>
+                          </a:prstGeom>
+                          <a:ln w="19050">
+                            <a:tailEnd type="triangle"/>
+                          </a:ln>
+                        </wps:spPr>
+                        <wps:style>
+                          <a:lnRef idx="1">
+                            <a:schemeClr val="dk1"/>
+                          </a:lnRef>
+                          <a:fillRef idx="0">
+                            <a:schemeClr val="dk1"/>
+                          </a:fillRef>
+                          <a:effectRef idx="0">
+                            <a:schemeClr val="dk1"/>
+                          </a:effectRef>
+                          <a:fontRef idx="minor">
+                            <a:schemeClr val="tx1"/>
+                          </a:fontRef>
+                        </wps:style>
+                        <wps:bodyPr/>
+                      </wps:wsp>
+                      <wps:wsp>
+                        <wps:cNvPr id="51" name="Straight Arrow Connector 51"/>
+                        <wps:cNvCnPr/>
+                        <wps:spPr>
+                          <a:xfrm flipV="1">
+                            <a:off x="847725" y="1752600"/>
+                            <a:ext cx="1095375" cy="1238250"/>
+                          </a:xfrm>
+                          <a:prstGeom prst="straightConnector1">
+                            <a:avLst/>
+                          </a:prstGeom>
+                          <a:ln w="19050">
+                            <a:tailEnd type="triangle"/>
+                          </a:ln>
+                        </wps:spPr>
+                        <wps:style>
+                          <a:lnRef idx="1">
+                            <a:schemeClr val="dk1"/>
+                          </a:lnRef>
+                          <a:fillRef idx="0">
+                            <a:schemeClr val="dk1"/>
+                          </a:fillRef>
+                          <a:effectRef idx="0">
+                            <a:schemeClr val="dk1"/>
+                          </a:effectRef>
+                          <a:fontRef idx="minor">
+                            <a:schemeClr val="tx1"/>
+                          </a:fontRef>
+                        </wps:style>
+                        <wps:bodyPr/>
+                      </wps:wsp>
+                      <wps:wsp>
+                        <wps:cNvPr id="52" name="Rectangle 52"/>
+                        <wps:cNvSpPr/>
+                        <wps:spPr>
+                          <a:xfrm rot="20041175">
+                            <a:off x="345879" y="812662"/>
+                            <a:ext cx="1520420" cy="498405"/>
+                          </a:xfrm>
+                          <a:prstGeom prst="rect">
+                            <a:avLst/>
+                          </a:prstGeom>
+                          <a:ln>
+                            <a:solidFill>
+                              <a:schemeClr val="bg1"/>
+                            </a:solidFill>
+                          </a:ln>
+                        </wps:spPr>
+                        <wps:style>
+                          <a:lnRef idx="2">
+                            <a:schemeClr val="accent6"/>
+                          </a:lnRef>
+                          <a:fillRef idx="1">
+                            <a:schemeClr val="lt1"/>
+                          </a:fillRef>
+                          <a:effectRef idx="0">
+                            <a:schemeClr val="accent6"/>
+                          </a:effectRef>
+                          <a:fontRef idx="minor">
+                            <a:schemeClr val="dk1"/>
+                          </a:fontRef>
+                        </wps:style>
+                        <wps:txbx>
+                          <w:txbxContent>
+                            <w:p>
+                              <w:pPr>
+                                <w:jc w:val="center"/>
+                              </w:pPr>
+                              <w:r>
+                                <w:t>Công bố dịch vụ mà tác tử cung cấp</w:t>
+                              </w:r>
+                            </w:p>
+                          </w:txbxContent>
+                        </wps:txbx>
+                        <wps:bodyPr rot="0" spcFirstLastPara="0" vertOverflow="overflow" horzOverflow="overflow" vert="horz" wrap="square" lIns="91440" tIns="45720" rIns="91440" bIns="45720" numCol="1" spcCol="0" rtlCol="0" fromWordArt="0" anchor="ctr" anchorCtr="0" forceAA="0" compatLnSpc="1">
+                          <a:prstTxWarp prst="textNoShape">
+                            <a:avLst/>
+                          </a:prstTxWarp>
+                          <a:noAutofit/>
+                        </wps:bodyPr>
+                      </wps:wsp>
+                      <wps:wsp>
+                        <wps:cNvPr id="53" name="Oval 53"/>
+                        <wps:cNvSpPr/>
+                        <wps:spPr>
+                          <a:xfrm>
+                            <a:off x="4876800" y="-28575"/>
+                            <a:ext cx="800100" cy="800100"/>
+                          </a:xfrm>
+                          <a:prstGeom prst="ellipse">
+                            <a:avLst/>
+                          </a:prstGeom>
+                          <a:ln>
+                            <a:solidFill>
+                              <a:schemeClr val="tx1"/>
+                            </a:solidFill>
+                          </a:ln>
+                        </wps:spPr>
+                        <wps:style>
+                          <a:lnRef idx="2">
+                            <a:schemeClr val="accent6"/>
+                          </a:lnRef>
+                          <a:fillRef idx="1">
+                            <a:schemeClr val="lt1"/>
+                          </a:fillRef>
+                          <a:effectRef idx="0">
+                            <a:schemeClr val="accent6"/>
+                          </a:effectRef>
+                          <a:fontRef idx="minor">
+                            <a:schemeClr val="dk1"/>
+                          </a:fontRef>
+                        </wps:style>
+                        <wps:txbx>
+                          <w:txbxContent>
+                            <w:p>
+                              <w:pPr>
+                                <w:jc w:val="center"/>
+                              </w:pPr>
+                              <w:r>
+                                <w:t xml:space="preserve">Tác tử </w:t>
+                              </w:r>
+                              <w:r>
+                                <w:t>4</w:t>
+                              </w:r>
+                            </w:p>
+                          </w:txbxContent>
+                        </wps:txbx>
+                        <wps:bodyPr rot="0" spcFirstLastPara="0" vertOverflow="overflow" horzOverflow="overflow" vert="horz" wrap="square" lIns="0" tIns="0" rIns="0" bIns="0" numCol="1" spcCol="0" rtlCol="0" fromWordArt="0" anchor="ctr" anchorCtr="0" forceAA="0" compatLnSpc="1">
+                          <a:prstTxWarp prst="textNoShape">
+                            <a:avLst/>
+                          </a:prstTxWarp>
+                          <a:noAutofit/>
+                        </wps:bodyPr>
+                      </wps:wsp>
+                      <wps:wsp>
+                        <wps:cNvPr id="54" name="Oval 54"/>
+                        <wps:cNvSpPr/>
+                        <wps:spPr>
+                          <a:xfrm>
+                            <a:off x="5067300" y="1323975"/>
+                            <a:ext cx="800100" cy="800100"/>
+                          </a:xfrm>
+                          <a:prstGeom prst="ellipse">
+                            <a:avLst/>
+                          </a:prstGeom>
+                          <a:ln>
+                            <a:solidFill>
+                              <a:schemeClr val="tx1"/>
+                            </a:solidFill>
+                          </a:ln>
+                        </wps:spPr>
+                        <wps:style>
+                          <a:lnRef idx="2">
+                            <a:schemeClr val="accent6"/>
+                          </a:lnRef>
+                          <a:fillRef idx="1">
+                            <a:schemeClr val="lt1"/>
+                          </a:fillRef>
+                          <a:effectRef idx="0">
+                            <a:schemeClr val="accent6"/>
+                          </a:effectRef>
+                          <a:fontRef idx="minor">
+                            <a:schemeClr val="dk1"/>
+                          </a:fontRef>
+                        </wps:style>
+                        <wps:txbx>
+                          <w:txbxContent>
+                            <w:p>
+                              <w:pPr>
+                                <w:jc w:val="center"/>
+                              </w:pPr>
+                              <w:r>
+                                <w:t xml:space="preserve">Tác tử </w:t>
+                              </w:r>
+                              <w:r>
+                                <w:t>5</w:t>
+                              </w:r>
+                            </w:p>
+                          </w:txbxContent>
+                        </wps:txbx>
+                        <wps:bodyPr rot="0" spcFirstLastPara="0" vertOverflow="overflow" horzOverflow="overflow" vert="horz" wrap="square" lIns="0" tIns="0" rIns="0" bIns="0" numCol="1" spcCol="0" rtlCol="0" fromWordArt="0" anchor="ctr" anchorCtr="0" forceAA="0" compatLnSpc="1">
+                          <a:prstTxWarp prst="textNoShape">
+                            <a:avLst/>
+                          </a:prstTxWarp>
+                          <a:noAutofit/>
+                        </wps:bodyPr>
+                      </wps:wsp>
+                      <wps:wsp>
+                        <wps:cNvPr id="55" name="Oval 55"/>
+                        <wps:cNvSpPr/>
+                        <wps:spPr>
+                          <a:xfrm>
+                            <a:off x="5000625" y="2181225"/>
+                            <a:ext cx="800100" cy="800100"/>
+                          </a:xfrm>
+                          <a:prstGeom prst="ellipse">
+                            <a:avLst/>
+                          </a:prstGeom>
+                          <a:ln>
+                            <a:solidFill>
+                              <a:schemeClr val="tx1"/>
+                            </a:solidFill>
+                          </a:ln>
+                        </wps:spPr>
+                        <wps:style>
+                          <a:lnRef idx="2">
+                            <a:schemeClr val="accent6"/>
+                          </a:lnRef>
+                          <a:fillRef idx="1">
+                            <a:schemeClr val="lt1"/>
+                          </a:fillRef>
+                          <a:effectRef idx="0">
+                            <a:schemeClr val="accent6"/>
+                          </a:effectRef>
+                          <a:fontRef idx="minor">
+                            <a:schemeClr val="dk1"/>
+                          </a:fontRef>
+                        </wps:style>
+                        <wps:txbx>
+                          <w:txbxContent>
+                            <w:p>
+                              <w:pPr>
+                                <w:jc w:val="center"/>
+                              </w:pPr>
+                              <w:r>
+                                <w:t xml:space="preserve">Tác tử </w:t>
+                              </w:r>
+                              <w:r>
+                                <w:t>6</w:t>
+                              </w:r>
+                            </w:p>
+                          </w:txbxContent>
+                        </wps:txbx>
+                        <wps:bodyPr rot="0" spcFirstLastPara="0" vertOverflow="overflow" horzOverflow="overflow" vert="horz" wrap="square" lIns="0" tIns="0" rIns="0" bIns="0" numCol="1" spcCol="0" rtlCol="0" fromWordArt="0" anchor="ctr" anchorCtr="0" forceAA="0" compatLnSpc="1">
+                          <a:prstTxWarp prst="textNoShape">
+                            <a:avLst/>
+                          </a:prstTxWarp>
+                          <a:noAutofit/>
+                        </wps:bodyPr>
+                      </wps:wsp>
+                      <wps:wsp>
+                        <wps:cNvPr id="56" name="Straight Arrow Connector 56"/>
+                        <wps:cNvCnPr>
+                          <a:stCxn id="53" idx="2"/>
+                        </wps:cNvCnPr>
+                        <wps:spPr>
+                          <a:xfrm flipH="1">
+                            <a:off x="3857625" y="371475"/>
+                            <a:ext cx="1019175" cy="133350"/>
+                          </a:xfrm>
+                          <a:prstGeom prst="straightConnector1">
+                            <a:avLst/>
+                          </a:prstGeom>
+                          <a:ln w="19050">
+                            <a:tailEnd type="triangle"/>
+                          </a:ln>
+                        </wps:spPr>
+                        <wps:style>
+                          <a:lnRef idx="1">
+                            <a:schemeClr val="dk1"/>
+                          </a:lnRef>
+                          <a:fillRef idx="0">
+                            <a:schemeClr val="dk1"/>
+                          </a:fillRef>
+                          <a:effectRef idx="0">
+                            <a:schemeClr val="dk1"/>
+                          </a:effectRef>
+                          <a:fontRef idx="minor">
+                            <a:schemeClr val="tx1"/>
+                          </a:fontRef>
+                        </wps:style>
+                        <wps:bodyPr/>
+                      </wps:wsp>
+                      <wps:wsp>
+                        <wps:cNvPr id="57" name="Straight Arrow Connector 57"/>
+                        <wps:cNvCnPr>
+                          <a:stCxn id="54" idx="2"/>
+                        </wps:cNvCnPr>
+                        <wps:spPr>
+                          <a:xfrm flipH="1" flipV="1">
+                            <a:off x="3886202" y="1057275"/>
+                            <a:ext cx="1181098" cy="666750"/>
+                          </a:xfrm>
+                          <a:prstGeom prst="straightConnector1">
+                            <a:avLst/>
+                          </a:prstGeom>
+                          <a:ln w="19050">
+                            <a:tailEnd type="triangle"/>
+                          </a:ln>
+                        </wps:spPr>
+                        <wps:style>
+                          <a:lnRef idx="1">
+                            <a:schemeClr val="dk1"/>
+                          </a:lnRef>
+                          <a:fillRef idx="0">
+                            <a:schemeClr val="dk1"/>
+                          </a:fillRef>
+                          <a:effectRef idx="0">
+                            <a:schemeClr val="dk1"/>
+                          </a:effectRef>
+                          <a:fontRef idx="minor">
+                            <a:schemeClr val="tx1"/>
+                          </a:fontRef>
+                        </wps:style>
+                        <wps:bodyPr/>
+                      </wps:wsp>
+                      <wps:wsp>
+                        <wps:cNvPr id="58" name="Straight Arrow Connector 58"/>
+                        <wps:cNvCnPr/>
+                        <wps:spPr>
+                          <a:xfrm flipH="1" flipV="1">
+                            <a:off x="3886201" y="1724025"/>
+                            <a:ext cx="1133474" cy="752475"/>
+                          </a:xfrm>
+                          <a:prstGeom prst="straightConnector1">
+                            <a:avLst/>
+                          </a:prstGeom>
+                          <a:ln w="19050">
+                            <a:tailEnd type="triangle"/>
+                          </a:ln>
+                        </wps:spPr>
+                        <wps:style>
+                          <a:lnRef idx="1">
+                            <a:schemeClr val="dk1"/>
+                          </a:lnRef>
+                          <a:fillRef idx="0">
+                            <a:schemeClr val="dk1"/>
+                          </a:fillRef>
+                          <a:effectRef idx="0">
+                            <a:schemeClr val="dk1"/>
+                          </a:effectRef>
+                          <a:fontRef idx="minor">
+                            <a:schemeClr val="tx1"/>
+                          </a:fontRef>
+                        </wps:style>
+                        <wps:bodyPr/>
+                      </wps:wsp>
+                      <wps:wsp>
+                        <wps:cNvPr id="59" name="Rectangle 59"/>
+                        <wps:cNvSpPr/>
+                        <wps:spPr>
+                          <a:xfrm rot="918836">
+                            <a:off x="4029074" y="666750"/>
+                            <a:ext cx="1308735" cy="571500"/>
+                          </a:xfrm>
+                          <a:prstGeom prst="rect">
+                            <a:avLst/>
+                          </a:prstGeom>
+                          <a:ln>
+                            <a:solidFill>
+                              <a:schemeClr val="bg1"/>
+                            </a:solidFill>
+                          </a:ln>
+                        </wps:spPr>
+                        <wps:style>
+                          <a:lnRef idx="2">
+                            <a:schemeClr val="accent6"/>
+                          </a:lnRef>
+                          <a:fillRef idx="1">
+                            <a:schemeClr val="lt1"/>
+                          </a:fillRef>
+                          <a:effectRef idx="0">
+                            <a:schemeClr val="accent6"/>
+                          </a:effectRef>
+                          <a:fontRef idx="minor">
+                            <a:schemeClr val="dk1"/>
+                          </a:fontRef>
+                        </wps:style>
+                        <wps:txbx>
+                          <w:txbxContent>
+                            <w:p>
+                              <w:pPr>
+                                <w:jc w:val="center"/>
+                              </w:pPr>
+                              <w:r>
+                                <w:t>Tìm kiếm dịch vụ được yêu cầu</w:t>
+                              </w:r>
+                            </w:p>
+                          </w:txbxContent>
+                        </wps:txbx>
+                        <wps:bodyPr rot="0" spcFirstLastPara="0" vertOverflow="overflow" horzOverflow="overflow" vert="horz" wrap="square" lIns="91440" tIns="45720" rIns="91440" bIns="45720" numCol="1" spcCol="0" rtlCol="0" fromWordArt="0" anchor="ctr" anchorCtr="0" forceAA="0" compatLnSpc="1">
+                          <a:prstTxWarp prst="textNoShape">
+                            <a:avLst/>
+                          </a:prstTxWarp>
+                          <a:noAutofit/>
+                        </wps:bodyPr>
+                      </wps:wsp>
+                    </wpg:wgp>
+                  </a:graphicData>
+                </a:graphic>
+                <wp14:sizeRelH relativeFrom="margin">
+                  <wp14:pctWidth>0</wp14:pctWidth>
+                </wp14:sizeRelH>
+                <wp14:sizeRelV relativeFrom="margin">
+                  <wp14:pctHeight>0</wp14:pctHeight>
+                </wp14:sizeRelV>
+              </wp:anchor>
+            </w:drawing>
+          </mc:Choice>
+          <mc:Fallback>
+            <w:pict>
+              <v:group w14:anchorId="27B677F1" id="Group 3" o:spid="_x0000_s1055" style="position:absolute;left:0;text-align:left;margin-left:0;margin-top:5.25pt;width:462pt;height:277.5pt;z-index:251696128;mso-position-horizontal-relative:margin;mso-width-relative:margin;mso-height-relative:margin" coordorigin=",-285" coordsize="58674,35242" o:gfxdata="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">
+                <v:group id="Group 18" o:spid="_x0000_s1056" style="position:absolute;left:19526;top:762;width:19240;height:25908" coordsize="19240,25908" o:gfxdata="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">
+                  <v:rect id="Rectangle 21" o:spid="_x0000_s1057" style="position:absolute;width:19240;height:25908;visibility:visible;mso-wrap-style:square;v-text-anchor:middle" o:gfxdata="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" fillcolor="white [3201]" strokecolor="black [3213]" strokeweight="1pt"/>
+                  <v:rect id="Rectangle 22" o:spid="_x0000_s1058" style="position:absolute;left:1524;top:19145;width:16668;height:5620;visibility:visible;mso-wrap-style:square;v-text-anchor:middle" o:gfxdata="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" fillcolor="white [3201]" strokecolor="white [3212]" strokeweight="1pt">
+                    <v:textbox>
+                      <w:txbxContent>
+                        <w:p>
+                          <w:pPr>
+                            <w:jc w:val="center"/>
+                            <w:rPr>
+                              <w:b/>
+                            </w:rPr>
+                          </w:pPr>
+                          <w:r>
+                            <w:rPr>
+                              <w:b/>
+                            </w:rPr>
+                            <w:t>Dịch vụ trang vàng</w:t>
+                          </w:r>
+                        </w:p>
+                        <w:p>
+                          <w:pPr>
+                            <w:jc w:val="center"/>
+                            <w:rPr>
+                              <w:b/>
+                            </w:rPr>
+                          </w:pPr>
+                          <w:r>
+                            <w:rPr>
+                              <w:b/>
+                            </w:rPr>
+                            <w:t>Yellow pages service</w:t>
+                          </w:r>
+                        </w:p>
+                      </w:txbxContent>
+                    </v:textbox>
+                  </v:rect>
+                  <v:rect id="Rectangle 24" o:spid="_x0000_s1059" style="position:absolute;left:2000;top:1143;width:16289;height:5905;visibility:visible;mso-wrap-style:none;v-text-anchor:middle" o:gfxdata="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" fillcolor="white [3201]" strokecolor="black [3213]" strokeweight="1pt">
+                    <v:textbox inset="2.88pt,0,2.88pt,0">
+                      <w:txbxContent>
+                        <w:p>
+                          <w:pPr>
+                            <w:spacing w:after="0" w:line="240" w:lineRule="auto"/>
+                          </w:pPr>
+                          <w:r>
+                            <w:t xml:space="preserve">Tác tử </w:t>
+                          </w:r>
+                          <w:r>
+                            <w:t xml:space="preserve">1:    </w:t>
+                          </w:r>
+                          <w:r>
+                            <w:t>- Dịch vụ X</w:t>
+                          </w:r>
+                        </w:p>
+                        <w:p>
+                          <w:pPr>
+                            <w:spacing w:after="0" w:line="240" w:lineRule="auto"/>
+                          </w:pPr>
+                          <w:r>
+                            <w:t xml:space="preserve">               </w:t>
+                          </w:r>
+                          <w:r>
+                            <w:t xml:space="preserve">   </w:t>
+                          </w:r>
+                          <w:r>
+                            <w:t>- Dịch vụ Y</w:t>
+                          </w:r>
+                        </w:p>
+                      </w:txbxContent>
+                    </v:textbox>
+                  </v:rect>
+                  <v:rect id="Rectangle 26" o:spid="_x0000_s1060" style="position:absolute;left:2000;top:8096;width:16288;height:3238;visibility:visible;mso-wrap-style:square;v-text-anchor:middle" o:gfxdata="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" fillcolor="white [3201]" strokecolor="black [3213]" strokeweight="1pt">
+                    <v:textbox inset="2.88pt,0,2.88pt,0">
+                      <w:txbxContent>
+                        <w:p>
+                          <w:pPr>
+                            <w:spacing w:after="0" w:line="240" w:lineRule="auto"/>
+                          </w:pPr>
+                          <w:r>
+                            <w:t xml:space="preserve">Tác tử </w:t>
+                          </w:r>
+                          <w:r>
+                            <w:t xml:space="preserve">2:    </w:t>
+                          </w:r>
+                          <w:r>
+                            <w:t>- Dịch vụ</w:t>
+                          </w:r>
+                          <w:r>
+                            <w:t xml:space="preserve"> Z</w:t>
+                          </w:r>
+                        </w:p>
+                      </w:txbxContent>
+                    </v:textbox>
+                  </v:rect>
+                  <v:rect id="Rectangle 32" o:spid="_x0000_s1061" style="position:absolute;left:2000;top:12382;width:16288;height:6096;visibility:visible;mso-wrap-style:square;v-text-anchor:middle" o:gfxdata="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" fillcolor="white [3201]" strokecolor="black [3213]" strokeweight="1pt">
+                    <v:textbox inset="2.88pt,0,2.88pt,0">
+                      <w:txbxContent>
+                        <w:p>
+                          <w:pPr>
+                            <w:spacing w:after="0" w:line="240" w:lineRule="auto"/>
+                          </w:pPr>
+                          <w:r>
+                            <w:t xml:space="preserve">Tác tử </w:t>
+                          </w:r>
+                          <w:r>
+                            <w:t xml:space="preserve">3:   </w:t>
+                          </w:r>
+                          <w:r>
+                            <w:t>- Dịch vụ</w:t>
+                          </w:r>
+                          <w:r>
+                            <w:t xml:space="preserve"> W</w:t>
+                          </w:r>
+                        </w:p>
+                        <w:p>
+                          <w:pPr>
+                            <w:spacing w:after="0" w:line="240" w:lineRule="auto"/>
+                          </w:pPr>
+                          <w:r>
+                            <w:t xml:space="preserve">                 - Dịch vụ K</w:t>
+                          </w:r>
+                        </w:p>
+                        <w:p>
+                          <w:pPr>
+                            <w:spacing w:after="0" w:line="240" w:lineRule="auto"/>
+                          </w:pPr>
+                          <w:r>
+                            <w:t xml:space="preserve">                 - Dịch vụ H</w:t>
+                          </w:r>
+                        </w:p>
+                      </w:txbxContent>
+                    </v:textbox>
+                  </v:rect>
+                </v:group>
+                <v:oval id="Oval 33" o:spid="_x0000_s1062" style="position:absolute;top:1238;width:8001;height:8001;visibility:visible;mso-wrap-style:square;v-text-anchor:middle" o:gfxdata="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" fillcolor="white [3201]" strokecolor="black [3213]" strokeweight="1pt">
+                  <v:stroke joinstyle="miter"/>
+                  <v:textbox inset="0,0,0,0">
+                    <w:txbxContent>
+                      <w:p>
+                        <w:pPr>
+                          <w:jc w:val="center"/>
+                        </w:pPr>
+                        <w:r>
+                          <w:t>Tác tử 1</w:t>
+                        </w:r>
+                      </w:p>
+                    </w:txbxContent>
+                  </v:textbox>
+                </v:oval>
+                <v:oval id="Oval 34" o:spid="_x0000_s1063" style="position:absolute;left:952;top:16764;width:8001;height:8001;visibility:visible;mso-wrap-style:square;v-text-anchor:middle" o:gfxdata="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" fillcolor="white [3201]" strokecolor="black [3213]" strokeweight="1pt">
+                  <v:stroke joinstyle="miter"/>
+                  <v:textbox inset="0,0,0,0">
+                    <w:txbxContent>
+                      <w:p>
+                        <w:pPr>
+                          <w:jc w:val="center"/>
+                        </w:pPr>
+                        <w:r>
+                          <w:t xml:space="preserve">Tác tử </w:t>
+                        </w:r>
+                        <w:r>
+                          <w:t>2</w:t>
+                        </w:r>
+                      </w:p>
+                    </w:txbxContent>
+                  </v:textbox>
+                </v:oval>
+                <v:oval id="Oval 36" o:spid="_x0000_s1064" style="position:absolute;left:476;top:26955;width:8001;height:8001;visibility:visible;mso-wrap-style:square;v-text-anchor:middle" o:gfxdata="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" fillcolor="white [3201]" strokecolor="black [3213]" strokeweight="1pt">
+                  <v:stroke joinstyle="miter"/>
+                  <v:textbox inset="0,0,0,0">
+                    <w:txbxContent>
+                      <w:p>
+                        <w:pPr>
+                          <w:jc w:val="center"/>
+                        </w:pPr>
+                        <w:r>
+                          <w:t xml:space="preserve">Tác tử </w:t>
+                        </w:r>
+                        <w:r>
+                          <w:t>3</w:t>
+                        </w:r>
+                      </w:p>
+                    </w:txbxContent>
+                  </v:textbox>
+                </v:oval>
+                <v:shape id="Straight Arrow Connector 42" o:spid="_x0000_s1065" type="#_x0000_t32" style="position:absolute;left:8096;top:4191;width:11430;height:1333;flip:y;visibility:visible;mso-wrap-style:square" o:connectortype="straight" o:gfxdata="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" strokecolor="black [3200]" strokeweight="1.5pt">
+                  <v:stroke endarrow="block" joinstyle="miter"/>
+                </v:shape>
+                <v:shape id="Straight Arrow Connector 50" o:spid="_x0000_s1066" type="#_x0000_t32" style="position:absolute;left:8001;top:11906;width:11620;height:6001;flip:y;visibility:visible;mso-wrap-style:square" o:connectortype="straight" o:gfxdata="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" strokecolor="black [3200]" strokeweight="1.5pt">
+                  <v:stroke endarrow="block" joinstyle="miter"/>
+                </v:shape>
+                <v:shape id="Straight Arrow Connector 51" o:spid="_x0000_s1067" type="#_x0000_t32" style="position:absolute;left:8477;top:17526;width:10954;height:12382;flip:y;visibility:visible;mso-wrap-style:square" o:connectortype="straight" o:gfxdata="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" strokecolor="black [3200]" strokeweight="1.5pt">
+                  <v:stroke endarrow="block" joinstyle="miter"/>
+                </v:shape>
+                <v:rect id="Rectangle 52" o:spid="_x0000_s1068" style="position:absolute;left:3458;top:8126;width:15204;height:4984;rotation:-1702653fd;visibility:visible;mso-wrap-style:square;v-text-anchor:middle" o:gfxdata="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" fillcolor="white [3201]" strokecolor="white [3212]" strokeweight="1pt">
+                  <v:textbox>
+                    <w:txbxContent>
+                      <w:p>
+                        <w:pPr>
+                          <w:jc w:val="center"/>
+                        </w:pPr>
+                        <w:r>
+                          <w:t>Công bố dịch vụ mà tác tử cung cấp</w:t>
+                        </w:r>
+                      </w:p>
+                    </w:txbxContent>
+                  </v:textbox>
+                </v:rect>
+                <v:oval id="Oval 53" o:spid="_x0000_s1069" style="position:absolute;left:48768;top:-285;width:8001;height:8000;visibility:visible;mso-wrap-style:square;v-text-anchor:middle" o:gfxdata="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" fillcolor="white [3201]" strokecolor="black [3213]" strokeweight="1pt">
+                  <v:stroke joinstyle="miter"/>
+                  <v:textbox inset="0,0,0,0">
+                    <w:txbxContent>
+                      <w:p>
+                        <w:pPr>
+                          <w:jc w:val="center"/>
+                        </w:pPr>
+                        <w:r>
+                          <w:t xml:space="preserve">Tác tử </w:t>
+                        </w:r>
+                        <w:r>
+                          <w:t>4</w:t>
+                        </w:r>
+                      </w:p>
+                    </w:txbxContent>
+                  </v:textbox>
+                </v:oval>
+                <v:oval id="Oval 54" o:spid="_x0000_s1070" style="position:absolute;left:50673;top:13239;width:8001;height:8001;visibility:visible;mso-wrap-style:square;v-text-anchor:middle" o:gfxdata="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" fillcolor="white [3201]" strokecolor="black [3213]" strokeweight="1pt">
+                  <v:stroke joinstyle="miter"/>
+                  <v:textbox inset="0,0,0,0">
+                    <w:txbxContent>
+                      <w:p>
+                        <w:pPr>
+                          <w:jc w:val="center"/>
+                        </w:pPr>
+                        <w:r>
+                          <w:t xml:space="preserve">Tác tử </w:t>
+                        </w:r>
+                        <w:r>
+                          <w:t>5</w:t>
+                        </w:r>
+                      </w:p>
+                    </w:txbxContent>
+                  </v:textbox>
+                </v:oval>
+                <v:oval id="Oval 55" o:spid="_x0000_s1071" style="position:absolute;left:50006;top:21812;width:8001;height:8001;visibility:visible;mso-wrap-style:square;v-text-anchor:middle" o:gfxdata="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" fillcolor="white [3201]" strokecolor="black [3213]" strokeweight="1pt">
+                  <v:stroke joinstyle="miter"/>
+                  <v:textbox inset="0,0,0,0">
+                    <w:txbxContent>
+                      <w:p>
+                        <w:pPr>
+                          <w:jc w:val="center"/>
+                        </w:pPr>
+                        <w:r>
+                          <w:t xml:space="preserve">Tác tử </w:t>
+                        </w:r>
+                        <w:r>
+                          <w:t>6</w:t>
+                        </w:r>
+                      </w:p>
+                    </w:txbxContent>
+                  </v:textbox>
+                </v:oval>
+                <v:shape id="Straight Arrow Connector 56" o:spid="_x0000_s1072" type="#_x0000_t32" style="position:absolute;left:38576;top:3714;width:10192;height:1334;flip:x;visibility:visible;mso-wrap-style:square" o:connectortype="straight" o:gfxdata="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" strokecolor="black [3200]" strokeweight="1.5pt">
+                  <v:stroke endarrow="block" joinstyle="miter"/>
+                </v:shape>
+                <v:shape id="Straight Arrow Connector 57" o:spid="_x0000_s1073" type="#_x0000_t32" style="position:absolute;left:38862;top:10572;width:11811;height:6668;flip:x y;visibility:visible;mso-wrap-style:square" o:connectortype="straight" o:gfxdata="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" strokecolor="black [3200]" strokeweight="1.5pt">
+                  <v:stroke endarrow="block" joinstyle="miter"/>
+                </v:shape>
+                <v:shape id="Straight Arrow Connector 58" o:spid="_x0000_s1074" type="#_x0000_t32" style="position:absolute;left:38862;top:17240;width:11334;height:7525;flip:x y;visibility:visible;mso-wrap-style:square" o:connectortype="straight" o:gfxdata="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" strokecolor="black [3200]" strokeweight="1.5pt">
+                  <v:stroke endarrow="block" joinstyle="miter"/>
+                </v:shape>
+                <v:rect id="Rectangle 59" o:spid="_x0000_s1075" style="position:absolute;left:40290;top:6667;width:13088;height:5715;rotation:1003614fd;visibility:visible;mso-wrap-style:square;v-text-anchor:middle" o:gfxdata="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" fillcolor="white [3201]" strokecolor="white [3212]" strokeweight="1pt">
+                  <v:textbox>
+                    <w:txbxContent>
+                      <w:p>
+                        <w:pPr>
+                          <w:jc w:val="center"/>
+                        </w:pPr>
+                        <w:r>
+                          <w:t>Tìm kiếm dịch vụ được yêu cầu</w:t>
+                        </w:r>
+                      </w:p>
+                    </w:txbxContent>
+                  </v:textbox>
+                </v:rect>
+                <w10:wrap anchorx="margin"/>
+              </v:group>
+            </w:pict>
+          </mc:Fallback>
+        </mc:AlternateContent>
+      </w:r>
     </w:p>
     <w:p>
       <w:pPr>
@@ -7908,6 +9184,992 @@
       <w:pPr>
         <w:jc w:val="both"/>
       </w:pPr>
+    </w:p>
+    <w:p>
+      <w:pPr>
+        <w:jc w:val="both"/>
+      </w:pPr>
+    </w:p>
+    <w:p>
+      <w:pPr>
+        <w:jc w:val="both"/>
+      </w:pPr>
+    </w:p>
+    <w:p>
+      <w:pPr>
+        <w:jc w:val="both"/>
+      </w:pPr>
+    </w:p>
+    <w:p>
+      <w:pPr>
+        <w:jc w:val="both"/>
+      </w:pPr>
+    </w:p>
+    <w:p>
+      <w:pPr>
+        <w:jc w:val="both"/>
+      </w:pPr>
+    </w:p>
+    <w:p>
+      <w:pPr>
+        <w:jc w:val="both"/>
+      </w:pPr>
+    </w:p>
+    <w:p>
+      <w:pPr>
+        <w:spacing w:before="120" w:after="120" w:line="312" w:lineRule="auto"/>
+        <w:jc w:val="both"/>
+      </w:pPr>
+    </w:p>
+    <w:p>
+      <w:pPr>
+        <w:pStyle w:val="Caption"/>
+        <w:spacing w:before="120" w:after="120" w:line="312" w:lineRule="auto"/>
+        <w:jc w:val="center"/>
+        <w:rPr>
+          <w:i w:val="0"/>
+          <w:color w:val="auto"/>
+          <w:sz w:val="26"/>
+          <w:szCs w:val="26"/>
+        </w:rPr>
+      </w:pPr>
+      <w:r>
+        <w:rPr>
+          <w:i w:val="0"/>
+          <w:color w:val="auto"/>
+          <w:sz w:val="26"/>
+          <w:szCs w:val="26"/>
+        </w:rPr>
+        <w:t xml:space="preserve">Hình </w:t>
+      </w:r>
+      <w:r>
+        <w:rPr>
+          <w:i w:val="0"/>
+          <w:color w:val="auto"/>
+          <w:sz w:val="26"/>
+          <w:szCs w:val="26"/>
+        </w:rPr>
+        <w:fldChar w:fldCharType="begin"/>
+      </w:r>
+      <w:r>
+        <w:rPr>
+          <w:i w:val="0"/>
+          <w:color w:val="auto"/>
+          <w:sz w:val="26"/>
+          <w:szCs w:val="26"/>
+        </w:rPr>
+        <w:instrText xml:space="preserve"> SEQ Hình \* ARABIC </w:instrText>
+      </w:r>
+      <w:r>
+        <w:rPr>
+          <w:i w:val="0"/>
+          <w:color w:val="auto"/>
+          <w:sz w:val="26"/>
+          <w:szCs w:val="26"/>
+        </w:rPr>
+        <w:fldChar w:fldCharType="separate"/>
+      </w:r>
+      <w:r>
+        <w:rPr>
+          <w:i w:val="0"/>
+          <w:noProof/>
+          <w:color w:val="auto"/>
+          <w:sz w:val="26"/>
+          <w:szCs w:val="26"/>
+        </w:rPr>
+        <w:t>9</w:t>
+      </w:r>
+      <w:r>
+        <w:rPr>
+          <w:i w:val="0"/>
+          <w:color w:val="auto"/>
+          <w:sz w:val="26"/>
+          <w:szCs w:val="26"/>
+        </w:rPr>
+        <w:fldChar w:fldCharType="end"/>
+      </w:r>
+      <w:r>
+        <w:rPr>
+          <w:i w:val="0"/>
+          <w:color w:val="auto"/>
+          <w:sz w:val="26"/>
+          <w:szCs w:val="26"/>
+        </w:rPr>
+        <w:t>: Dịch vụ trang vàng</w:t>
+      </w:r>
+    </w:p>
+    <w:p>
+      <w:pPr>
+        <w:spacing w:before="120" w:after="120" w:line="312" w:lineRule="auto"/>
+        <w:jc w:val="both"/>
+      </w:pPr>
+      <w:r>
+        <w:t xml:space="preserve">Một dịch vụ trang vàng cho phép các tác tử công bố mô tả của một hay nhiều dịch vụ mà chúng cung cấp để các tác tử khác có thể dễ dàng tìm kiếm và sử dụng chúng. Hình 9, mô tả một cái nhìn khái quát về dịch vụ trang vàng, các tác tử 1, tác tử 2, tác tử 3 là </w:t>
+      </w:r>
+      <w:r>
+        <w:lastRenderedPageBreak/>
+        <w:t xml:space="preserve">những tác tử cung cấp dịch vụ, chúng sẽ công bố dịch vụ mà chúng cung cấp lên dịch vụ trang vàng, các tác tử 4, tác tử 5, tác tử 6 là những tác tử cần sử dụng dịch vụ, chúng sẽ tìm kiếm trên trang dịch vụ trang vàng loại dịch vụ mà chúng cần để sử dụng. Mọi tác tử có thể vừa tìm kiếm các dịch vụ và vừa có thể sử dụng các dịch vụ. Đăng ký, hủy đăng ký, thay đổi và tìm kiếm các dịch vụ có thể được thực hiện bất cứ lúc nào trong suốt thời gian sống của tác tử. Dịch vụ trang vàng trong JADE, phù hợp với đặc tả quản lí tác tử FIPA (FIPA Agent Management), được cung cấp bởi một tác tử đặc biệt gọi là DF (Directory Facilitator). </w:t>
+      </w:r>
+      <w:r>
+        <w:t xml:space="preserve">Mỗi nền tảng tuân thủ chuẩn </w:t>
+      </w:r>
+      <w:r>
+        <w:t xml:space="preserve">FIPA </w:t>
+      </w:r>
+      <w:r>
+        <w:t xml:space="preserve">nên chưa một tác tử </w:t>
+      </w:r>
+      <w:r>
+        <w:t>DF mặc định (</w:t>
+      </w:r>
+      <w:r>
+        <w:t>tên gọi là “df @ &lt;platform-name&gt;”</w:t>
+      </w:r>
+      <w:r>
+        <w:t xml:space="preserve">). </w:t>
+      </w:r>
+      <w:r>
+        <w:t>Các t</w:t>
+      </w:r>
+      <w:r>
+        <w:t xml:space="preserve">ác tử DF khác có thể được triển khai nếu cần thiết và một số tác tử DF (bao gồm cả các mặc định) có thể liên </w:t>
+      </w:r>
+      <w:r>
+        <w:t>lại với nhau để cung cấp một danh mục dịch vụ trang vàng phân tán.</w:t>
+      </w:r>
+    </w:p>
+    <w:p>
+      <w:pPr>
+        <w:pStyle w:val="Heading4"/>
+      </w:pPr>
+      <w:r>
+        <w:t>I.4.2</w:t>
+      </w:r>
+      <w:r>
+        <w:t>.</w:t>
+      </w:r>
+      <w:r>
+        <w:t xml:space="preserve"> Tương tác với tác tử DF</w:t>
+      </w:r>
+    </w:p>
+    <w:p>
+      <w:r>
+        <w:t>Vì</w:t>
+      </w:r>
+      <w:r>
+        <w:t xml:space="preserve"> DF là mộ</w:t>
+      </w:r>
+      <w:r>
+        <w:t>t tác tử</w:t>
+      </w:r>
+      <w:r>
+        <w:t xml:space="preserve">, nó có thể tương tác </w:t>
+      </w:r>
+      <w:r>
+        <w:t xml:space="preserve">như </w:t>
+      </w:r>
+      <w:r>
+        <w:t>với bất kỳ</w:t>
+      </w:r>
+      <w:r>
+        <w:t xml:space="preserve"> tác tử</w:t>
+      </w:r>
+      <w:r>
+        <w:t xml:space="preserve"> nào khác bằng cách trao đổ</w:t>
+      </w:r>
+      <w:r>
+        <w:t>i các tin nhắn</w:t>
+      </w:r>
+      <w:r>
+        <w:t xml:space="preserve"> ACL sử dụng một ngôn ngữ nội dung thích hợp (ví dụ như ngôn ngữ SL0)</w:t>
+      </w:r>
+      <w:r>
+        <w:t xml:space="preserve"> </w:t>
+      </w:r>
+      <w:r>
+        <w:t>và một bản thể phù hợp</w:t>
+      </w:r>
+      <w:r>
+        <w:t xml:space="preserve"> </w:t>
+      </w:r>
+      <w:r>
+        <w:t>(</w:t>
+      </w:r>
+      <w:r>
+        <w:t xml:space="preserve">ví dụ bản thể </w:t>
+      </w:r>
+      <w:r>
+        <w:t>FIPA-agent-management)</w:t>
+      </w:r>
+      <w:r>
+        <w:t xml:space="preserve">  theo như định nghĩa của chuẩn </w:t>
+      </w:r>
+      <w:r>
+        <w:t>FIPA</w:t>
+      </w:r>
+      <w:r>
+        <w:t xml:space="preserve">. </w:t>
+      </w:r>
+      <w:r>
+        <w:t xml:space="preserve">Để đơn giản hóa các tương tác, JADE cung cấp lớp jade.domain.Service mà nó có thể </w:t>
+      </w:r>
+      <w:r>
+        <w:t>công bố và tìm kiếm</w:t>
+      </w:r>
+      <w:r>
+        <w:t xml:space="preserve"> các dịch vụ thông qua </w:t>
+      </w:r>
+      <w:r>
+        <w:t>việc gọi một số</w:t>
+      </w:r>
+      <w:r>
+        <w:t xml:space="preserve"> phương thức.</w:t>
+      </w:r>
+    </w:p>
+    <w:p>
+      <w:r>
+        <w:rPr>
+          <w:b/>
+        </w:rPr>
+        <w:t>Công bố dịch vụ:</w:t>
+      </w:r>
+      <w:r>
+        <w:t xml:space="preserve"> </w:t>
+      </w:r>
+      <w:r>
+        <w:t>Mộ</w:t>
+      </w:r>
+      <w:r>
+        <w:t>t tác tử</w:t>
+      </w:r>
+      <w:r>
+        <w:t xml:space="preserve"> muốn </w:t>
+      </w:r>
+      <w:r>
+        <w:t>công bố</w:t>
+      </w:r>
+      <w:r>
+        <w:t xml:space="preserve"> một hoặc nhiều dịch vụ phải cung cấp DF với một mô tả bao gồm AID riêng của mình, một danh sách các dịch vụ </w:t>
+      </w:r>
+      <w:r>
+        <w:t xml:space="preserve">được </w:t>
+      </w:r>
+      <w:r>
+        <w:t xml:space="preserve">cung cấp và tùy chọn </w:t>
+      </w:r>
+      <w:r>
+        <w:t xml:space="preserve">là </w:t>
+      </w:r>
+      <w:r>
+        <w:t xml:space="preserve">danh sách ngôn ngữ và bản thể </w:t>
+      </w:r>
+      <w:r>
+        <w:t>(</w:t>
+      </w:r>
+      <w:r>
+        <w:t>ontologies</w:t>
+      </w:r>
+      <w:r>
+        <w:t>) mà các tác tử</w:t>
+      </w:r>
+      <w:r>
+        <w:t xml:space="preserve"> khác phải sử dụng để tương tác với nó.</w:t>
+      </w:r>
+      <w:r>
+        <w:t xml:space="preserve"> </w:t>
+      </w:r>
+      <w:r>
+        <w:t xml:space="preserve">Mỗi mô tả </w:t>
+      </w:r>
+      <w:r>
+        <w:t xml:space="preserve">dịch vụ được cung cấp </w:t>
+      </w:r>
+      <w:r>
+        <w:t xml:space="preserve">phải bao gồm </w:t>
+      </w:r>
+      <w:r>
+        <w:t>kiểu</w:t>
+      </w:r>
+      <w:r>
+        <w:t xml:space="preserve"> dịch vụ, tên dịch vụ, các ngôn ngữ và bản thể yêu cầu sử dụng dịch vụ và một tập hợp các thuộc tính dịch vụ cụ thể dưới hình thức cặp khóa-giá trị.</w:t>
+      </w:r>
+      <w:r>
+        <w:t xml:space="preserve"> </w:t>
+      </w:r>
+      <w:r>
+        <w:t xml:space="preserve">Các </w:t>
+      </w:r>
+      <w:r>
+        <w:t xml:space="preserve">lớp </w:t>
+      </w:r>
+      <w:r>
+        <w:t>DFAgentDescription, ServiceDescription</w:t>
+      </w:r>
+      <w:r>
+        <w:t xml:space="preserve"> và </w:t>
+      </w:r>
+      <w:r>
+        <w:t>Property</w:t>
+      </w:r>
+      <w:r>
+        <w:t xml:space="preserve"> đều là các lớp trừu tượng,</w:t>
+      </w:r>
+      <w:r>
+        <w:t xml:space="preserve"> </w:t>
+      </w:r>
+      <w:r>
+        <w:t xml:space="preserve">được định nghĩa trong gói </w:t>
+      </w:r>
+      <w:r>
+        <w:t>jade.domain.FIPAAgent</w:t>
+      </w:r>
+      <w:r>
+        <w:t>.</w:t>
+      </w:r>
+    </w:p>
+    <w:p>
+      <w:pPr>
+        <w:spacing w:before="120" w:after="120" w:line="312" w:lineRule="auto"/>
+        <w:jc w:val="both"/>
+      </w:pPr>
+      <w:r>
+        <w:t xml:space="preserve">Để </w:t>
+      </w:r>
+      <w:r>
+        <w:t>cung cấp</w:t>
+      </w:r>
+      <w:r>
+        <w:t xml:space="preserve"> một dịch vụ </w:t>
+      </w:r>
+      <w:r>
+        <w:t>tác tử</w:t>
+      </w:r>
+      <w:r>
+        <w:t xml:space="preserve"> phải tạo ra một mô tả thích hợp (</w:t>
+      </w:r>
+      <w:r>
+        <w:t xml:space="preserve">một thực thể của lớp </w:t>
+      </w:r>
+      <w:r>
+        <w:t>DFAgentDescription)</w:t>
+      </w:r>
+      <w:r>
+        <w:t xml:space="preserve"> và gọi phương thức tĩnh </w:t>
+      </w:r>
+      <w:r>
+        <w:t>register()</w:t>
+      </w:r>
+      <w:r>
+        <w:t xml:space="preserve"> </w:t>
+      </w:r>
+      <w:r>
+        <w:t>của lớp DFService</w:t>
+      </w:r>
+      <w:r>
+        <w:t>. Ví dụ:</w:t>
+      </w:r>
+    </w:p>
+    <w:p>
+      <w:pPr>
+        <w:rPr>
+          <w:rFonts w:ascii="Courier" w:eastAsiaTheme="minorHAnsi" w:hAnsi="Courier" w:cs="Courier"/>
+          <w:color w:val="auto"/>
+        </w:rPr>
+      </w:pPr>
+      <w:r>
+        <w:rPr>
+          <w:rFonts w:ascii="Courier" w:eastAsiaTheme="minorHAnsi" w:hAnsi="Courier" w:cs="Courier"/>
+          <w:color w:val="auto"/>
+        </w:rPr>
+        <w:t>protected void setup() {</w:t>
+      </w:r>
+      <w:r>
+        <w:rPr>
+          <w:rFonts w:ascii="Courier" w:eastAsiaTheme="minorHAnsi" w:hAnsi="Courier" w:cs="Courier"/>
+          <w:color w:val="auto"/>
+        </w:rPr>
+        <w:br/>
+        <w:t>...</w:t>
+      </w:r>
+      <w:r>
+        <w:rPr>
+          <w:rFonts w:ascii="Courier" w:eastAsiaTheme="minorHAnsi" w:hAnsi="Courier" w:cs="Courier"/>
+          <w:color w:val="auto"/>
+        </w:rPr>
+        <w:br/>
+        <w:t>// Register the book-selling service in the yellow pages</w:t>
+      </w:r>
+      <w:r>
+        <w:rPr>
+          <w:rFonts w:ascii="Courier" w:eastAsiaTheme="minorHAnsi" w:hAnsi="Courier" w:cs="Courier"/>
+          <w:color w:val="auto"/>
+        </w:rPr>
+        <w:br/>
+        <w:t>DFAgentDescription dfd = new DFAgentDescription();</w:t>
+      </w:r>
+      <w:r>
+        <w:rPr>
+          <w:rFonts w:ascii="Courier" w:eastAsiaTheme="minorHAnsi" w:hAnsi="Courier" w:cs="Courier"/>
+          <w:color w:val="auto"/>
+        </w:rPr>
+        <w:br/>
+        <w:t>dfd.setName(getAID());</w:t>
+      </w:r>
+      <w:r>
+        <w:rPr>
+          <w:rFonts w:ascii="Courier" w:eastAsiaTheme="minorHAnsi" w:hAnsi="Courier" w:cs="Courier"/>
+          <w:color w:val="auto"/>
+        </w:rPr>
+        <w:br/>
+        <w:t>ServiceDescription sd = new ServiceDescription();</w:t>
+      </w:r>
+      <w:r>
+        <w:rPr>
+          <w:rFonts w:ascii="Courier" w:eastAsiaTheme="minorHAnsi" w:hAnsi="Courier" w:cs="Courier"/>
+          <w:color w:val="auto"/>
+        </w:rPr>
+        <w:br/>
+        <w:t>sd.setType("Book-selling");</w:t>
+      </w:r>
+      <w:r>
+        <w:rPr>
+          <w:rFonts w:ascii="Courier" w:eastAsiaTheme="minorHAnsi" w:hAnsi="Courier" w:cs="Courier"/>
+          <w:color w:val="auto"/>
+        </w:rPr>
+        <w:br/>
+        <w:t>sd.setName(getLocalName()+"-Book-selling");</w:t>
+      </w:r>
+      <w:r>
+        <w:rPr>
+          <w:rFonts w:ascii="Courier" w:eastAsiaTheme="minorHAnsi" w:hAnsi="Courier" w:cs="Courier"/>
+          <w:color w:val="auto"/>
+        </w:rPr>
+        <w:br/>
+        <w:t>dfd.addServices(sd);</w:t>
+      </w:r>
+      <w:r>
+        <w:rPr>
+          <w:rFonts w:ascii="Courier" w:eastAsiaTheme="minorHAnsi" w:hAnsi="Courier" w:cs="Courier"/>
+          <w:color w:val="auto"/>
+        </w:rPr>
+        <w:br/>
+        <w:t>try {</w:t>
+      </w:r>
+      <w:r>
+        <w:rPr>
+          <w:rFonts w:ascii="Courier" w:eastAsiaTheme="minorHAnsi" w:hAnsi="Courier" w:cs="Courier"/>
+          <w:color w:val="auto"/>
+        </w:rPr>
+        <w:br/>
+        <w:t>DFService.register(this, dfd);</w:t>
+      </w:r>
+      <w:r>
+        <w:rPr>
+          <w:rFonts w:ascii="Courier" w:eastAsiaTheme="minorHAnsi" w:hAnsi="Courier" w:cs="Courier"/>
+          <w:color w:val="auto"/>
+        </w:rPr>
+        <w:br/>
+        <w:t>}</w:t>
+      </w:r>
+      <w:r>
+        <w:rPr>
+          <w:rFonts w:ascii="Courier" w:eastAsiaTheme="minorHAnsi" w:hAnsi="Courier" w:cs="Courier"/>
+          <w:color w:val="auto"/>
+        </w:rPr>
+        <w:br/>
+      </w:r>
+      <w:r>
+        <w:rPr>
+          <w:rFonts w:ascii="Courier" w:eastAsiaTheme="minorHAnsi" w:hAnsi="Courier" w:cs="Courier"/>
+          <w:color w:val="auto"/>
+        </w:rPr>
+        <w:lastRenderedPageBreak/>
+        <w:t>catch (FIPAException fe) {</w:t>
+      </w:r>
+      <w:r>
+        <w:rPr>
+          <w:rFonts w:ascii="Courier" w:eastAsiaTheme="minorHAnsi" w:hAnsi="Courier" w:cs="Courier"/>
+          <w:color w:val="auto"/>
+        </w:rPr>
+        <w:br/>
+        <w:t>fe.printStackTrace();</w:t>
+      </w:r>
+      <w:r>
+        <w:rPr>
+          <w:rFonts w:ascii="Courier" w:hAnsi="Courier"/>
+          <w:sz w:val="18"/>
+          <w:szCs w:val="18"/>
+        </w:rPr>
+        <w:br/>
+        <w:t>}</w:t>
+      </w:r>
+      <w:r>
+        <w:rPr>
+          <w:rFonts w:ascii="Courier" w:hAnsi="Courier"/>
+          <w:sz w:val="18"/>
+          <w:szCs w:val="18"/>
+        </w:rPr>
+        <w:br/>
+      </w:r>
+      <w:r>
+        <w:rPr>
+          <w:rFonts w:ascii="Courier" w:eastAsiaTheme="minorHAnsi" w:hAnsi="Courier" w:cs="Courier"/>
+          <w:color w:val="auto"/>
+        </w:rPr>
+        <w:t>...</w:t>
+      </w:r>
+      <w:r>
+        <w:rPr>
+          <w:rFonts w:ascii="Courier" w:eastAsiaTheme="minorHAnsi" w:hAnsi="Courier" w:cs="Courier"/>
+          <w:color w:val="auto"/>
+        </w:rPr>
+        <w:br/>
+        <w:t>}</w:t>
+      </w:r>
+    </w:p>
+    <w:p>
+      <w:pPr>
+        <w:jc w:val="both"/>
+        <w:rPr>
+          <w:rFonts w:ascii="Courier" w:eastAsiaTheme="minorHAnsi" w:hAnsi="Courier" w:cs="Courier"/>
+          <w:color w:val="auto"/>
+        </w:rPr>
+      </w:pPr>
+      <w:r>
+        <w:rPr>
+          <w:rFonts w:eastAsiaTheme="minorHAnsi"/>
+          <w:color w:val="auto"/>
+        </w:rPr>
+        <w:t>Khi kết thúc một tác tử nên hủy bỏ đăng kí sử dụng dịch vụ với dịch vụ trang vàng.</w:t>
+      </w:r>
+    </w:p>
+    <w:p>
+      <w:pPr>
+        <w:rPr>
+          <w:rFonts w:ascii="Courier" w:hAnsi="Courier"/>
+          <w:sz w:val="18"/>
+          <w:szCs w:val="18"/>
+        </w:rPr>
+      </w:pPr>
+      <w:r>
+        <w:rPr>
+          <w:rFonts w:ascii="Courier" w:eastAsiaTheme="minorHAnsi" w:hAnsi="Courier" w:cs="Courier"/>
+          <w:color w:val="auto"/>
+        </w:rPr>
+        <w:t>protected void takeDown() {</w:t>
+      </w:r>
+      <w:r>
+        <w:rPr>
+          <w:rFonts w:ascii="Courier" w:eastAsiaTheme="minorHAnsi" w:hAnsi="Courier" w:cs="Courier"/>
+          <w:color w:val="auto"/>
+        </w:rPr>
+        <w:br/>
+        <w:t>// Deregister from the yellow pages</w:t>
+      </w:r>
+      <w:r>
+        <w:rPr>
+          <w:rFonts w:ascii="Courier" w:eastAsiaTheme="minorHAnsi" w:hAnsi="Courier" w:cs="Courier"/>
+          <w:color w:val="auto"/>
+        </w:rPr>
+        <w:br/>
+        <w:t>{</w:t>
+      </w:r>
+      <w:r>
+        <w:rPr>
+          <w:rFonts w:ascii="Courier" w:eastAsiaTheme="minorHAnsi" w:hAnsi="Courier" w:cs="Courier"/>
+          <w:color w:val="auto"/>
+        </w:rPr>
+        <w:br/>
+        <w:t>DFService.deregister(this);</w:t>
+      </w:r>
+      <w:r>
+        <w:rPr>
+          <w:rFonts w:ascii="Courier" w:eastAsiaTheme="minorHAnsi" w:hAnsi="Courier" w:cs="Courier"/>
+          <w:color w:val="auto"/>
+        </w:rPr>
+        <w:br/>
+        <w:t>}</w:t>
+      </w:r>
+      <w:r>
+        <w:rPr>
+          <w:rFonts w:ascii="Courier" w:eastAsiaTheme="minorHAnsi" w:hAnsi="Courier" w:cs="Courier"/>
+          <w:color w:val="auto"/>
+        </w:rPr>
+        <w:br/>
+        <w:t>catch (FIPAException fe) {</w:t>
+      </w:r>
+      <w:r>
+        <w:rPr>
+          <w:rFonts w:ascii="Courier" w:eastAsiaTheme="minorHAnsi" w:hAnsi="Courier" w:cs="Courier"/>
+          <w:color w:val="auto"/>
+        </w:rPr>
+        <w:br/>
+        <w:t>fe.printStackTrace();</w:t>
+      </w:r>
+      <w:r>
+        <w:rPr>
+          <w:rFonts w:ascii="Courier" w:eastAsiaTheme="minorHAnsi" w:hAnsi="Courier" w:cs="Courier"/>
+          <w:color w:val="auto"/>
+        </w:rPr>
+        <w:br/>
+        <w:t>}</w:t>
+      </w:r>
+      <w:r>
+        <w:rPr>
+          <w:rFonts w:ascii="Courier" w:eastAsiaTheme="minorHAnsi" w:hAnsi="Courier" w:cs="Courier"/>
+          <w:color w:val="auto"/>
+        </w:rPr>
+        <w:br/>
+        <w:t>...</w:t>
+      </w:r>
+      <w:r>
+        <w:rPr>
+          <w:rFonts w:ascii="Courier" w:eastAsiaTheme="minorHAnsi" w:hAnsi="Courier" w:cs="Courier"/>
+          <w:color w:val="auto"/>
+        </w:rPr>
+        <w:br/>
+        <w:t>}</w:t>
+      </w:r>
+    </w:p>
+    <w:p>
+      <w:pPr>
+        <w:spacing w:before="120" w:after="120" w:line="312" w:lineRule="auto"/>
+        <w:jc w:val="both"/>
+      </w:pPr>
+      <w:r>
+        <w:rPr>
+          <w:b/>
+        </w:rPr>
+        <w:t>Tìm kiếm dịch vụ</w:t>
+      </w:r>
+      <w:r>
+        <w:t xml:space="preserve">: </w:t>
+      </w:r>
+      <w:r>
+        <w:t>Một tác tử có nhu cầu tìm kiếm các dịch vụ phải cung cấp</w:t>
+      </w:r>
+      <w:r>
+        <w:t xml:space="preserve"> cho tác tử</w:t>
+      </w:r>
+      <w:r>
+        <w:t xml:space="preserve"> DF với một mô tả mẫu</w:t>
+      </w:r>
+      <w:r>
+        <w:t xml:space="preserve"> (</w:t>
+      </w:r>
+      <w:r>
+        <w:rPr>
+          <w:rFonts w:eastAsiaTheme="minorHAnsi"/>
+          <w:color w:val="auto"/>
+        </w:rPr>
+        <w:t>template description</w:t>
+      </w:r>
+      <w:r>
+        <w:rPr>
+          <w:rFonts w:eastAsiaTheme="minorHAnsi"/>
+          <w:color w:val="auto"/>
+        </w:rPr>
+        <w:t>)</w:t>
+      </w:r>
+      <w:r>
+        <w:t xml:space="preserve">. Kết quả của việc tìm kiếm là một danh sách của tất cả các mô tả phù hợp với các mẫu </w:t>
+      </w:r>
+      <w:r>
+        <w:t>đã</w:t>
+      </w:r>
+      <w:r>
+        <w:t xml:space="preserve"> cung cấp. Theo </w:t>
+      </w:r>
+      <w:r>
+        <w:t>đặc tả của</w:t>
+      </w:r>
+      <w:r>
+        <w:t xml:space="preserve"> FIPA, một mô tả phù hợp với mẫu nếu tất cả các </w:t>
+      </w:r>
+      <w:r>
+        <w:t>trường được đặc tả trong</w:t>
+      </w:r>
+      <w:r>
+        <w:t xml:space="preserve"> mẫu </w:t>
+      </w:r>
+      <w:r>
+        <w:t>có cùng giá trị với tất cả các trường trong mô tả dịch vụ</w:t>
+      </w:r>
+      <w:r>
+        <w:t xml:space="preserve">. </w:t>
+      </w:r>
+      <w:r>
+        <w:t>Ví dụ:</w:t>
+      </w:r>
+    </w:p>
+    <w:p>
+      <w:pPr>
+        <w:spacing w:after="0" w:line="240" w:lineRule="auto"/>
+      </w:pPr>
+      <w:r>
+        <w:rPr>
+          <w:rFonts w:ascii="Courier New" w:hAnsi="Courier New" w:cs="Courier New"/>
+          <w:sz w:val="24"/>
+        </w:rPr>
+        <w:t>public class BookBuyerAgent extends Agent {</w:t>
+      </w:r>
+      <w:r>
+        <w:rPr>
+          <w:rFonts w:ascii="Courier New" w:hAnsi="Courier New" w:cs="Courier New"/>
+          <w:sz w:val="24"/>
+        </w:rPr>
+        <w:br/>
+        <w:t>// The list of known seller agents</w:t>
+      </w:r>
+      <w:r>
+        <w:rPr>
+          <w:rFonts w:ascii="Courier New" w:hAnsi="Courier New" w:cs="Courier New"/>
+          <w:sz w:val="24"/>
+        </w:rPr>
+        <w:br/>
+        <w:t>private Vector sellerAgents;</w:t>
+      </w:r>
+      <w:r>
+        <w:rPr>
+          <w:rFonts w:ascii="Courier New" w:hAnsi="Courier New" w:cs="Courier New"/>
+          <w:sz w:val="24"/>
+        </w:rPr>
+        <w:br/>
+        <w:t>protected void setup() {</w:t>
+      </w:r>
+      <w:r>
+        <w:rPr>
+          <w:rFonts w:ascii="Courier New" w:hAnsi="Courier New" w:cs="Courier New"/>
+          <w:sz w:val="24"/>
+        </w:rPr>
+        <w:br/>
+        <w:t>...</w:t>
+      </w:r>
+      <w:r>
+        <w:rPr>
+          <w:rFonts w:ascii="Courier New" w:hAnsi="Courier New" w:cs="Courier New"/>
+          <w:sz w:val="24"/>
+        </w:rPr>
+        <w:br/>
+        <w:t>// Update the list of seller agents every minute</w:t>
+      </w:r>
+      <w:r>
+        <w:rPr>
+          <w:rFonts w:ascii="Courier New" w:hAnsi="Courier New" w:cs="Courier New"/>
+          <w:sz w:val="24"/>
+        </w:rPr>
+        <w:br/>
+        <w:t>addBehaviour(new TickerBehaviour(this, 60000) {</w:t>
+      </w:r>
+      <w:r>
+        <w:rPr>
+          <w:rFonts w:ascii="Courier New" w:hAnsi="Courier New" w:cs="Courier New"/>
+          <w:sz w:val="24"/>
+        </w:rPr>
+        <w:br/>
+        <w:t>protected void onTick() {</w:t>
+      </w:r>
+      <w:r>
+        <w:rPr>
+          <w:rFonts w:ascii="Courier New" w:hAnsi="Courier New" w:cs="Courier New"/>
+          <w:sz w:val="24"/>
+        </w:rPr>
+        <w:br/>
+        <w:t>// Update the list of seller agents</w:t>
+      </w:r>
+      <w:r>
+        <w:rPr>
+          <w:rFonts w:ascii="Courier New" w:hAnsi="Courier New" w:cs="Courier New"/>
+          <w:sz w:val="24"/>
+        </w:rPr>
+        <w:br/>
+      </w:r>
+      <w:r>
+        <w:rPr>
+          <w:rFonts w:ascii="Courier New" w:hAnsi="Courier New" w:cs="Courier New"/>
+          <w:b/>
+          <w:sz w:val="24"/>
+        </w:rPr>
+        <w:t>DFAgentDescription template = new DFAgentDescription();</w:t>
+      </w:r>
+      <w:r>
+        <w:rPr>
+          <w:rFonts w:ascii="Courier New" w:hAnsi="Courier New" w:cs="Courier New"/>
+          <w:b/>
+          <w:sz w:val="24"/>
+        </w:rPr>
+        <w:br/>
+        <w:t>ServiceDescription sd = new ServiceDescription();</w:t>
+      </w:r>
+      <w:r>
+        <w:rPr>
+          <w:rFonts w:ascii="Courier New" w:hAnsi="Courier New" w:cs="Courier New"/>
+          <w:b/>
+          <w:sz w:val="24"/>
+        </w:rPr>
+        <w:br/>
+        <w:t>sd.setType("Book-selling");</w:t>
+      </w:r>
+      <w:r>
+        <w:rPr>
+          <w:rFonts w:ascii="Courier New" w:hAnsi="Courier New" w:cs="Courier New"/>
+          <w:b/>
+          <w:sz w:val="24"/>
+        </w:rPr>
+        <w:br/>
+        <w:t>template.addServices(sd);</w:t>
+      </w:r>
+      <w:r>
+        <w:rPr>
+          <w:rFonts w:ascii="Courier New" w:hAnsi="Courier New" w:cs="Courier New"/>
+          <w:b/>
+          <w:sz w:val="24"/>
+        </w:rPr>
+        <w:br/>
+        <w:t>try {</w:t>
+      </w:r>
+      <w:r>
+        <w:rPr>
+          <w:rFonts w:ascii="Courier New" w:hAnsi="Courier New" w:cs="Courier New"/>
+          <w:b/>
+          <w:sz w:val="24"/>
+        </w:rPr>
+        <w:br/>
+        <w:t>DFAgentDescription[] result = DFService.search(myAgent,</w:t>
+      </w:r>
+      <w:r>
+        <w:rPr>
+          <w:rFonts w:ascii="Courier New" w:hAnsi="Courier New" w:cs="Courier New"/>
+          <w:b/>
+          <w:sz w:val="24"/>
+        </w:rPr>
+        <w:br/>
+        <w:t>template);</w:t>
+      </w:r>
+      <w:r>
+        <w:rPr>
+          <w:rFonts w:ascii="Courier New" w:hAnsi="Courier New" w:cs="Courier New"/>
+          <w:sz w:val="24"/>
+        </w:rPr>
+        <w:br/>
+        <w:t>sellerAgents.clear();</w:t>
+      </w:r>
+      <w:r>
+        <w:rPr>
+          <w:rFonts w:ascii="Courier New" w:hAnsi="Courier New" w:cs="Courier New"/>
+          <w:sz w:val="24"/>
+        </w:rPr>
+        <w:br/>
+        <w:t>for (int i = 0; i &lt; result.length; ++i) {</w:t>
+      </w:r>
+      <w:r>
+        <w:rPr>
+          <w:rFonts w:ascii="Courier New" w:hAnsi="Courier New" w:cs="Courier New"/>
+          <w:sz w:val="24"/>
+        </w:rPr>
+        <w:br/>
+        <w:t>sellerAgents.addElement(result[i].getName());</w:t>
+      </w:r>
+      <w:r>
+        <w:rPr>
+          <w:rFonts w:ascii="Courier New" w:hAnsi="Courier New" w:cs="Courier New"/>
+          <w:sz w:val="24"/>
+        </w:rPr>
+        <w:br/>
+        <w:t>}</w:t>
+      </w:r>
+      <w:r>
+        <w:rPr>
+          <w:rFonts w:ascii="Courier New" w:hAnsi="Courier New" w:cs="Courier New"/>
+          <w:sz w:val="24"/>
+        </w:rPr>
+        <w:br/>
+        <w:t>}</w:t>
+      </w:r>
+      <w:r>
+        <w:rPr>
+          <w:rFonts w:ascii="Courier New" w:hAnsi="Courier New" w:cs="Courier New"/>
+          <w:sz w:val="24"/>
+        </w:rPr>
+        <w:br/>
+        <w:t>catch (FIPAException fe) {</w:t>
+      </w:r>
+      <w:r>
+        <w:rPr>
+          <w:rFonts w:ascii="Courier New" w:hAnsi="Courier New" w:cs="Courier New"/>
+          <w:sz w:val="24"/>
+        </w:rPr>
+        <w:br/>
+        <w:t>fe.printStackTrace();</w:t>
+      </w:r>
+      <w:r>
+        <w:rPr>
+          <w:rFonts w:ascii="Courier New" w:hAnsi="Courier New" w:cs="Courier New"/>
+          <w:sz w:val="24"/>
+        </w:rPr>
+        <w:br/>
+        <w:t>}</w:t>
+      </w:r>
+      <w:r>
+        <w:rPr>
+          <w:rFonts w:ascii="Courier New" w:hAnsi="Courier New" w:cs="Courier New"/>
+          <w:sz w:val="24"/>
+        </w:rPr>
+        <w:br/>
+        <w:t>}</w:t>
+      </w:r>
+      <w:r>
+        <w:rPr>
+          <w:rFonts w:ascii="Courier New" w:hAnsi="Courier New" w:cs="Courier New"/>
+          <w:sz w:val="24"/>
+        </w:rPr>
+        <w:br/>
+      </w:r>
+      <w:r>
+        <w:rPr>
+          <w:rFonts w:ascii="Courier New" w:hAnsi="Courier New" w:cs="Courier New"/>
+          <w:sz w:val="24"/>
+        </w:rPr>
+        <w:lastRenderedPageBreak/>
+        <w:t>} );</w:t>
+      </w:r>
+      <w:r>
+        <w:rPr>
+          <w:rFonts w:ascii="Courier New" w:hAnsi="Courier New" w:cs="Courier New"/>
+          <w:sz w:val="24"/>
+        </w:rPr>
+        <w:br/>
+      </w:r>
+      <w:r>
+        <w:t>...</w:t>
+      </w:r>
+    </w:p>
+    <w:p>
+      <w:pPr>
+        <w:spacing w:before="120" w:after="120" w:line="312" w:lineRule="auto"/>
+        <w:jc w:val="both"/>
+      </w:pPr>
+      <w:r>
+        <w:t>Trong ví dụ trên chúng ta thấy v</w:t>
+      </w:r>
+      <w:r>
+        <w:t>iệc tìm kiếm được lặp đi lặp lại một lần mỗi phút kể từ khi tác tử bán tự động có thể xuất hiện và biến mất trong hệ thống.</w:t>
+      </w:r>
+    </w:p>
+    <w:p>
+      <w:pPr>
+        <w:pStyle w:val="Heading1"/>
+      </w:pPr>
+      <w:bookmarkStart w:id="25" w:name="_Toc444109362"/>
+      <w:r>
+        <w:t>CHƯƠNG 2: PHÂN TÍCH THIẾT KẾ PHẦN MỀM</w:t>
+      </w:r>
+      <w:bookmarkEnd w:id="25"/>
+    </w:p>
+    <w:p>
+      <w:pPr>
+        <w:jc w:val="both"/>
+      </w:pPr>
       <w:r>
         <w:br w:type="page"/>
       </w:r>
@@ -7916,39 +10178,20 @@
       <w:pPr>
         <w:pStyle w:val="Heading1"/>
       </w:pPr>
-      <w:bookmarkStart w:id="26" w:name="_Toc444109362"/>
-      <w:r>
-        <w:lastRenderedPageBreak/>
-        <w:t>CHƯƠNG 2: PHÂN TÍCH THIẾT KẾ PHẦN MỀM</w:t>
-      </w:r>
-      <w:bookmarkEnd w:id="26"/>
-    </w:p>
-    <w:p>
-      <w:pPr>
-        <w:jc w:val="both"/>
-      </w:pPr>
-      <w:r>
-        <w:br w:type="page"/>
-      </w:r>
-    </w:p>
-    <w:p>
-      <w:pPr>
-        <w:pStyle w:val="Heading1"/>
-      </w:pPr>
-      <w:bookmarkStart w:id="27" w:name="_Toc444109363"/>
+      <w:bookmarkStart w:id="26" w:name="_Toc444109363"/>
       <w:r>
         <w:lastRenderedPageBreak/>
         <w:t>CHƯƠNG III: CÀI ĐẶT VÀ TRIỂN KHAI</w:t>
       </w:r>
+      <w:bookmarkEnd w:id="26"/>
+    </w:p>
+    <w:p>
+      <w:pPr>
+        <w:pStyle w:val="Heading2"/>
+      </w:pPr>
+      <w:bookmarkStart w:id="27" w:name="h.kfcsl61kidps" w:colFirst="0" w:colLast="0"/>
+      <w:bookmarkStart w:id="28" w:name="_Toc444109364"/>
       <w:bookmarkEnd w:id="27"/>
-    </w:p>
-    <w:p>
-      <w:pPr>
-        <w:pStyle w:val="Heading2"/>
-      </w:pPr>
-      <w:bookmarkStart w:id="28" w:name="h.kfcsl61kidps" w:colFirst="0" w:colLast="0"/>
-      <w:bookmarkStart w:id="29" w:name="_Toc444109364"/>
-      <w:bookmarkEnd w:id="28"/>
       <w:r>
         <w:t xml:space="preserve">III.1 </w:t>
       </w:r>
@@ -7959,7 +10202,7 @@
       <w:r>
         <w:t xml:space="preserve"> JADE</w:t>
       </w:r>
-      <w:bookmarkEnd w:id="29"/>
+      <w:bookmarkEnd w:id="28"/>
     </w:p>
     <w:p>
       <w:pPr>
@@ -8039,8 +10282,8 @@
           <w:i/>
         </w:rPr>
       </w:pPr>
-      <w:bookmarkStart w:id="30" w:name="_Toc443879612"/>
-      <w:bookmarkStart w:id="31" w:name="_Toc444109486"/>
+      <w:bookmarkStart w:id="29" w:name="_Toc443879612"/>
+      <w:bookmarkStart w:id="30" w:name="_Toc444109486"/>
       <w:r>
         <w:t xml:space="preserve">Hình </w:t>
       </w:r>
@@ -8057,7 +10300,7 @@
         <w:rPr>
           <w:noProof/>
         </w:rPr>
-        <w:t>9</w:t>
+        <w:t>10</w:t>
       </w:r>
       <w:r>
         <w:rPr>
@@ -8068,8 +10311,8 @@
       <w:r>
         <w:t>: Mô tả cách thêm các thư viện JADE để cấu hình một project</w:t>
       </w:r>
+      <w:bookmarkEnd w:id="29"/>
       <w:bookmarkEnd w:id="30"/>
-      <w:bookmarkEnd w:id="31"/>
     </w:p>
     <w:p>
       <w:pPr>
@@ -8217,8 +10460,8 @@
           <w:i/>
         </w:rPr>
       </w:pPr>
-      <w:bookmarkStart w:id="32" w:name="_Toc443879613"/>
-      <w:bookmarkStart w:id="33" w:name="_Toc444109487"/>
+      <w:bookmarkStart w:id="31" w:name="_Toc443879613"/>
+      <w:bookmarkStart w:id="32" w:name="_Toc444109487"/>
       <w:r>
         <w:t xml:space="preserve">Hình </w:t>
       </w:r>
@@ -8235,7 +10478,7 @@
         <w:rPr>
           <w:noProof/>
         </w:rPr>
-        <w:t>10</w:t>
+        <w:t>11</w:t>
       </w:r>
       <w:r>
         <w:rPr>
@@ -8246,8 +10489,8 @@
       <w:r>
         <w:t>: Mô tả cách cấu hình các tham số trong JADE để chạy một chương trình</w:t>
       </w:r>
+      <w:bookmarkEnd w:id="31"/>
       <w:bookmarkEnd w:id="32"/>
-      <w:bookmarkEnd w:id="33"/>
     </w:p>
     <w:p>
       <w:pPr>
@@ -8350,12 +10593,12 @@
       <w:pPr>
         <w:pStyle w:val="Heading1"/>
       </w:pPr>
-      <w:bookmarkStart w:id="34" w:name="_Toc444109365"/>
+      <w:bookmarkStart w:id="33" w:name="_Toc444109365"/>
       <w:r>
         <w:lastRenderedPageBreak/>
         <w:t>CHƯƠNG 4: KẾT LUẬN</w:t>
       </w:r>
-      <w:bookmarkEnd w:id="34"/>
+      <w:bookmarkEnd w:id="33"/>
     </w:p>
     <w:p>
       <w:pPr>
@@ -8463,7 +10706,10 @@
         <w:jc w:val="both"/>
       </w:pPr>
       <w:r>
-        <w:t>[1] Giovanni Caire , 2009. Jade programing for beginers.pdf. TILAB, formerly CSELT</w:t>
+        <w:t>[4</w:t>
+      </w:r>
+      <w:r>
+        <w:t>] Giovanni Caire , 2009. Jade programing for beginers.pdf. TILAB, formerly CSELT</w:t>
       </w:r>
     </w:p>
     <w:p>
@@ -8471,8 +10717,16 @@
         <w:jc w:val="both"/>
       </w:pPr>
       <w:r>
-        <w:t xml:space="preserve">[2] Loạt bài hướng dẫn lập trình hướng agent - </w:t>
-      </w:r>
+        <w:t>[5</w:t>
+      </w:r>
+      <w:r>
+        <w:t>] Loạt bài hướng dẫn lập trình hướng agent</w:t>
+      </w:r>
+    </w:p>
+    <w:p>
+      <w:pPr>
+        <w:jc w:val="both"/>
+      </w:pPr>
       <w:hyperlink r:id="rId19">
         <w:r>
           <w:rPr>
@@ -8489,8 +10743,16 @@
         <w:jc w:val="both"/>
       </w:pPr>
       <w:r>
-        <w:t>[3]</w:t>
-      </w:r>
+        <w:t>[6</w:t>
+      </w:r>
+      <w:r>
+        <w:t>]</w:t>
+      </w:r>
+      <w:r>
+        <w:t xml:space="preserve"> David Camacho and Ricardo Aler, “Software and performance measures for evaluating mutlti-agent frameworks, Universidad Carlos III de Marid, Computer Science Department, Avenida de la.</w:t>
+      </w:r>
+      <w:bookmarkStart w:id="34" w:name="_GoBack"/>
+      <w:bookmarkEnd w:id="34"/>
     </w:p>
     <w:p>
       <w:pPr>
@@ -11003,7 +13265,7 @@
 </file>
 
 <file path=customXml/itemProps1.xml><?xml version="1.0" encoding="utf-8"?>
-<ds:datastoreItem xmlns:ds="http://schemas.openxmlformats.org/officeDocument/2006/customXml" ds:itemID="{A16CD3AC-EEA3-48A7-B1CF-37B797FFEE6E}">
+<ds:datastoreItem xmlns:ds="http://schemas.openxmlformats.org/officeDocument/2006/customXml" ds:itemID="{0D606F21-E533-4462-8EA8-B96E63519471}">
   <ds:schemaRefs>
     <ds:schemaRef ds:uri="http://schemas.openxmlformats.org/officeDocument/2006/bibliography"/>
   </ds:schemaRefs>

--- a/Group7_MultiAgentSystem.docx
+++ b/Group7_MultiAgentSystem.docx
@@ -2766,18 +2766,65 @@
           <w:cols w:space="720"/>
         </w:sectPr>
       </w:pPr>
+      <w:r>
+        <w:t>API</w:t>
+      </w:r>
+      <w:r>
+        <w:tab/>
+      </w:r>
+      <w:r>
+        <w:tab/>
+      </w:r>
+      <w:r>
+        <w:tab/>
+      </w:r>
+      <w:r>
+        <w:tab/>
+      </w:r>
+      <w:r>
+        <w:tab/>
+      </w:r>
+      <w:r>
+        <w:rPr>
+          <w:b/>
+        </w:rPr>
+        <w:t>A</w:t>
+      </w:r>
+      <w:r>
+        <w:t xml:space="preserve">pplication </w:t>
+      </w:r>
+      <w:r>
+        <w:rPr>
+          <w:b/>
+        </w:rPr>
+        <w:t>P</w:t>
+      </w:r>
+      <w:r>
+        <w:t xml:space="preserve">rograming </w:t>
+      </w:r>
+      <w:r>
+        <w:rPr>
+          <w:b/>
+        </w:rPr>
+        <w:t>I</w:t>
+      </w:r>
+      <w:r>
+        <w:t>nterface</w:t>
+      </w:r>
+      <w:bookmarkStart w:id="0" w:name="_GoBack"/>
+      <w:bookmarkEnd w:id="0"/>
     </w:p>
     <w:p>
       <w:pPr>
         <w:pStyle w:val="Heading1"/>
         <w:jc w:val="center"/>
       </w:pPr>
-      <w:bookmarkStart w:id="0" w:name="_Toc444109344"/>
+      <w:bookmarkStart w:id="1" w:name="_Toc444109344"/>
       <w:r>
         <w:lastRenderedPageBreak/>
         <w:t>ĐẶT VẤN ĐỀ</w:t>
       </w:r>
-      <w:bookmarkEnd w:id="0"/>
+      <w:bookmarkEnd w:id="1"/>
     </w:p>
     <w:p>
       <w:pPr>
@@ -2796,20 +2843,20 @@
       <w:pPr>
         <w:pStyle w:val="Heading1"/>
       </w:pPr>
-      <w:bookmarkStart w:id="1" w:name="h.p44bcb5tqrea" w:colFirst="0" w:colLast="0"/>
-      <w:bookmarkStart w:id="2" w:name="_Toc444109345"/>
-      <w:bookmarkEnd w:id="1"/>
+      <w:bookmarkStart w:id="2" w:name="h.p44bcb5tqrea" w:colFirst="0" w:colLast="0"/>
+      <w:bookmarkStart w:id="3" w:name="_Toc444109345"/>
+      <w:bookmarkEnd w:id="2"/>
       <w:r>
         <w:lastRenderedPageBreak/>
         <w:t>CHƯƠNG I: CƠ SỞ LÍ THUYẾT</w:t>
       </w:r>
-      <w:bookmarkEnd w:id="2"/>
+      <w:bookmarkEnd w:id="3"/>
     </w:p>
     <w:p>
       <w:pPr>
         <w:pStyle w:val="Heading2"/>
       </w:pPr>
-      <w:bookmarkStart w:id="3" w:name="_Toc444109346"/>
+      <w:bookmarkStart w:id="4" w:name="_Toc444109346"/>
       <w:r>
         <w:t xml:space="preserve">I.1. </w:t>
       </w:r>
@@ -2817,7 +2864,7 @@
         <w:tab/>
         <w:t>Tác tử và hệ đa tác tử</w:t>
       </w:r>
-      <w:bookmarkEnd w:id="3"/>
+      <w:bookmarkEnd w:id="4"/>
     </w:p>
     <w:p>
       <w:pPr>
@@ -2845,7 +2892,7 @@
           <w:lang w:val="vi-VN"/>
         </w:rPr>
       </w:pPr>
-      <w:bookmarkStart w:id="4" w:name="_Toc444109347"/>
+      <w:bookmarkStart w:id="5" w:name="_Toc444109347"/>
       <w:r>
         <w:t>I.1.1</w:t>
       </w:r>
@@ -2858,7 +2905,7 @@
         </w:rPr>
         <w:t>Khái niệm tác tử</w:t>
       </w:r>
-      <w:bookmarkEnd w:id="4"/>
+      <w:bookmarkEnd w:id="5"/>
     </w:p>
     <w:p>
       <w:pPr>
@@ -2885,7 +2932,7 @@
         <mc:AlternateContent>
           <mc:Choice Requires="wpg">
             <w:drawing>
-              <wp:anchor distT="0" distB="0" distL="114300" distR="114300" simplePos="0" relativeHeight="251656192" behindDoc="0" locked="0" layoutInCell="1" allowOverlap="1" wp14:anchorId="6B3FC59B" wp14:editId="088CAA3F">
+              <wp:anchor distT="0" distB="0" distL="114300" distR="114300" simplePos="0" relativeHeight="251655168" behindDoc="0" locked="0" layoutInCell="1" allowOverlap="1" wp14:anchorId="6B3FC59B" wp14:editId="088CAA3F">
                 <wp:simplePos x="0" y="0"/>
                 <wp:positionH relativeFrom="column">
                   <wp:posOffset>729615</wp:posOffset>
@@ -3213,7 +3260,7 @@
           </mc:Choice>
           <mc:Fallback>
             <w:pict>
-              <v:group w14:anchorId="6B3FC59B" id="Group 17" o:spid="_x0000_s1026" style="position:absolute;left:0;text-align:left;margin-left:57.45pt;margin-top:52.35pt;width:345pt;height:149.25pt;z-index:251656192" coordsize="43815,18954" o:gfxdata="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">
+              <v:group w14:anchorId="6B3FC59B" id="Group 17" o:spid="_x0000_s1026" style="position:absolute;left:0;text-align:left;margin-left:57.45pt;margin-top:52.35pt;width:345pt;height:149.25pt;z-index:251655168" coordsize="43815,18954" o:gfxdata="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">
                 <v:rect id="Rectangle 2" o:spid="_x0000_s1027" style="position:absolute;left:14287;top:11715;width:14383;height:7239;visibility:visible;mso-wrap-style:square;v-text-anchor:middle" o:gfxdata="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" fillcolor="white [3201]" strokecolor="black [3213]" strokeweight="1.5pt">
                   <v:textbox>
                     <w:txbxContent>
@@ -3370,7 +3417,7 @@
           <w:lang w:val="vi-VN"/>
         </w:rPr>
       </w:pPr>
-      <w:bookmarkStart w:id="5" w:name="_Toc444109480"/>
+      <w:bookmarkStart w:id="6" w:name="_Toc444109480"/>
       <w:r>
         <w:rPr>
           <w:i w:val="0"/>
@@ -3436,7 +3483,7 @@
         </w:rPr>
         <w:t>: Tác tử và môi trường của nó</w:t>
       </w:r>
-      <w:bookmarkEnd w:id="5"/>
+      <w:bookmarkEnd w:id="6"/>
     </w:p>
     <w:p>
       <w:pPr>
@@ -3548,7 +3595,7 @@
       <w:pPr>
         <w:pStyle w:val="Heading3"/>
       </w:pPr>
-      <w:bookmarkStart w:id="6" w:name="_Toc444109348"/>
+      <w:bookmarkStart w:id="7" w:name="_Toc444109348"/>
       <w:r>
         <w:t>I</w:t>
       </w:r>
@@ -3558,7 +3605,7 @@
       <w:r>
         <w:t>. Các đặc điểm tính chất của tác tử</w:t>
       </w:r>
-      <w:bookmarkEnd w:id="6"/>
+      <w:bookmarkEnd w:id="7"/>
     </w:p>
     <w:p>
       <w:pPr>
@@ -3699,50 +3746,435 @@
     </w:p>
     <w:p>
       <w:pPr>
-        <w:pStyle w:val="Heading3"/>
-        <w:rPr>
-          <w:lang w:val="vi-VN"/>
-        </w:rPr>
-      </w:pPr>
-      <w:bookmarkStart w:id="7" w:name="_Toc444109349"/>
-      <w:r>
-        <w:rPr>
-          <w:lang w:val="vi-VN"/>
-        </w:rPr>
-        <w:t xml:space="preserve">I.1.3. </w:t>
-      </w:r>
-      <w:r>
-        <w:rPr>
-          <w:lang w:val="vi-VN"/>
-        </w:rPr>
-        <w:t>Phân biệt tác tử và đối tượng</w:t>
-      </w:r>
-      <w:bookmarkEnd w:id="7"/>
-    </w:p>
-    <w:p>
-      <w:pPr>
-        <w:rPr>
-          <w:lang w:val="vi-VN"/>
-        </w:rPr>
-      </w:pPr>
-    </w:p>
-    <w:p>
-      <w:pPr>
-        <w:pStyle w:val="Heading3"/>
-      </w:pPr>
-      <w:bookmarkStart w:id="8" w:name="_Toc444109350"/>
-      <w:r>
-        <w:t>I.1.4. Các loại tác tử</w:t>
-      </w:r>
-      <w:bookmarkEnd w:id="8"/>
-    </w:p>
-    <w:p>
-      <w:pPr>
         <w:spacing w:before="120" w:after="120" w:line="312" w:lineRule="auto"/>
         <w:jc w:val="both"/>
-      </w:pPr>
-      <w:r>
-        <w:t>Có bốn loại tác tử:</w:t>
+        <w:rPr>
+          <w:color w:val="222222"/>
+        </w:rPr>
+      </w:pPr>
+      <w:r>
+        <w:rPr>
+          <w:color w:val="222222"/>
+        </w:rPr>
+        <w:t xml:space="preserve">Xét một ví dụ cụ thể sau: Tưởng tượng rằng </w:t>
+      </w:r>
+      <w:r>
+        <w:rPr>
+          <w:color w:val="222222"/>
+        </w:rPr>
+        <w:t>một hệ thống lái máy bay tự động</w:t>
+      </w:r>
+      <w:r>
+        <w:rPr>
+          <w:color w:val="222222"/>
+        </w:rPr>
+        <w:t xml:space="preserve"> tự kiểm soát một chiếc máy </w:t>
+      </w:r>
+      <w:r>
+        <w:rPr>
+          <w:color w:val="222222"/>
+        </w:rPr>
+        <w:t>bay</w:t>
+      </w:r>
+      <w:r>
+        <w:rPr>
+          <w:color w:val="222222"/>
+        </w:rPr>
+        <w:t xml:space="preserve">, mục đích là hạ cánh an toàn xuống một số sân bay. Chúng ta hy vọng hệ thống lên kế hoạch làm thế nào để đạt được điều này (có thể là chuẩn bị kế hoạch từ trước, chứ không phải khi cần mới bắt đầu chuẩn bị), kể cả kế hoạch cho các mục tiêu nhỏ hơn (ví dụ như khi đạt đến độ cao 30 000 feet thì tiến về phía bắc với tốc độ …) đây chính là tính chủ động. Chúng ta mong muốn hệ thống thực thi đúng như kế hoạch nhưng không phải thực thi một cách mù quáng. </w:t>
+      </w:r>
+      <w:r>
+        <w:rPr>
+          <w:color w:val="222222"/>
+        </w:rPr>
+        <w:t xml:space="preserve">Như vậy, trong trường hợp bất khả kháng (ví dụ, một sự thay đổi trong điều kiện thời tiết, một lỗi trong máy bay, một yêu cầu kiểm soát không lưu), chúng </w:t>
+      </w:r>
+      <w:r>
+        <w:rPr>
+          <w:color w:val="222222"/>
+        </w:rPr>
+        <w:t>ta</w:t>
+      </w:r>
+      <w:r>
+        <w:rPr>
+          <w:color w:val="222222"/>
+        </w:rPr>
+        <w:t xml:space="preserve"> hy vọng hệ thống để đáp ứng với tình hình mới cho phù hợp, </w:t>
+      </w:r>
+      <w:r>
+        <w:rPr>
+          <w:color w:val="222222"/>
+        </w:rPr>
+        <w:t xml:space="preserve">có thể phản ứng lại trong thời gian cho phép chứ không phải mất hàng giờ để cân nhắc xem cần làm gì tiếp theo, đây chính là tính phản ứng (reactiveness). Chúng ta mong muốn hệ thống lái máy bay tự động có thể phối hợp tác với các bộ điều khiển hàng không và các máy bay khác để đạt được mục đích của mình đây chính là khả năng xã hội. </w:t>
+      </w:r>
+    </w:p>
+    <w:p>
+      <w:pPr>
+        <w:pStyle w:val="Heading3"/>
+        <w:rPr>
+          <w:lang w:val="vi-VN"/>
+        </w:rPr>
+      </w:pPr>
+      <w:bookmarkStart w:id="8" w:name="_Toc444109349"/>
+      <w:r>
+        <w:rPr>
+          <w:lang w:val="vi-VN"/>
+        </w:rPr>
+        <w:t xml:space="preserve">I.1.3. </w:t>
+      </w:r>
+      <w:r>
+        <w:rPr>
+          <w:lang w:val="vi-VN"/>
+        </w:rPr>
+        <w:t>Phân biệt tác tử và đối tượng</w:t>
+      </w:r>
+      <w:bookmarkEnd w:id="8"/>
+    </w:p>
+    <w:p>
+      <w:pPr>
+        <w:rPr>
+          <w:lang w:val="vi-VN"/>
+        </w:rPr>
+      </w:pPr>
+    </w:p>
+    <w:p>
+      <w:pPr>
+        <w:pStyle w:val="Heading3"/>
+      </w:pPr>
+      <w:bookmarkStart w:id="9" w:name="_Toc444109350"/>
+      <w:r>
+        <w:lastRenderedPageBreak/>
+        <w:t xml:space="preserve">I.1.4. </w:t>
+      </w:r>
+      <w:bookmarkEnd w:id="9"/>
+      <w:r>
+        <w:t>Phân loại tác tử</w:t>
+      </w:r>
+    </w:p>
+    <w:p>
+      <w:r>
+        <w:t xml:space="preserve">Việc phân loại các tác tử dựa trên 3 yếu tố: Tự trị, học hỏi và hợp tác. </w:t>
+      </w:r>
+      <w:r>
+        <w:t>[7]</w:t>
+      </w:r>
+    </w:p>
+    <w:p>
+      <w:r>
+        <w:rPr>
+          <w:noProof/>
+        </w:rPr>
+        <mc:AlternateContent>
+          <mc:Choice Requires="wpg">
+            <w:drawing>
+              <wp:anchor distT="0" distB="0" distL="114300" distR="114300" simplePos="0" relativeHeight="251701248" behindDoc="0" locked="0" layoutInCell="1" allowOverlap="1" wp14:anchorId="71A5C449" wp14:editId="7F681C7A">
+                <wp:simplePos x="0" y="0"/>
+                <wp:positionH relativeFrom="margin">
+                  <wp:align>center</wp:align>
+                </wp:positionH>
+                <wp:positionV relativeFrom="paragraph">
+                  <wp:posOffset>208915</wp:posOffset>
+                </wp:positionV>
+                <wp:extent cx="3000375" cy="1752600"/>
+                <wp:effectExtent l="0" t="0" r="28575" b="19050"/>
+                <wp:wrapTopAndBottom/>
+                <wp:docPr id="63" name="Group 63"/>
+                <wp:cNvGraphicFramePr/>
+                <a:graphic xmlns:a="http://schemas.openxmlformats.org/drawingml/2006/main">
+                  <a:graphicData uri="http://schemas.microsoft.com/office/word/2010/wordprocessingGroup">
+                    <wpg:wgp>
+                      <wpg:cNvGrpSpPr/>
+                      <wpg:grpSpPr>
+                        <a:xfrm>
+                          <a:off x="0" y="0"/>
+                          <a:ext cx="3000375" cy="1752600"/>
+                          <a:chOff x="0" y="0"/>
+                          <a:chExt cx="3000375" cy="1752600"/>
+                        </a:xfrm>
+                      </wpg:grpSpPr>
+                      <wps:wsp>
+                        <wps:cNvPr id="60" name="Oval 60"/>
+                        <wps:cNvSpPr/>
+                        <wps:spPr>
+                          <a:xfrm>
+                            <a:off x="0" y="0"/>
+                            <a:ext cx="1704975" cy="1076325"/>
+                          </a:xfrm>
+                          <a:prstGeom prst="ellipse">
+                            <a:avLst/>
+                          </a:prstGeom>
+                          <a:ln>
+                            <a:solidFill>
+                              <a:schemeClr val="tx1"/>
+                            </a:solidFill>
+                          </a:ln>
+                        </wps:spPr>
+                        <wps:style>
+                          <a:lnRef idx="2">
+                            <a:schemeClr val="accent6"/>
+                          </a:lnRef>
+                          <a:fillRef idx="1">
+                            <a:schemeClr val="lt1"/>
+                          </a:fillRef>
+                          <a:effectRef idx="0">
+                            <a:schemeClr val="accent6"/>
+                          </a:effectRef>
+                          <a:fontRef idx="minor">
+                            <a:schemeClr val="dk1"/>
+                          </a:fontRef>
+                        </wps:style>
+                        <wps:txbx>
+                          <w:txbxContent>
+                            <w:p>
+                              <w:pPr>
+                                <w:jc w:val="center"/>
+                              </w:pPr>
+                              <w:r>
+                                <w:t>Hợp tác</w:t>
+                              </w:r>
+                            </w:p>
+                          </w:txbxContent>
+                        </wps:txbx>
+                        <wps:bodyPr rot="0" spcFirstLastPara="0" vertOverflow="overflow" horzOverflow="overflow" vert="horz" wrap="square" lIns="91440" tIns="45720" rIns="91440" bIns="45720" numCol="1" spcCol="0" rtlCol="0" fromWordArt="0" anchor="ctr" anchorCtr="0" forceAA="0" compatLnSpc="1">
+                          <a:prstTxWarp prst="textNoShape">
+                            <a:avLst/>
+                          </a:prstTxWarp>
+                          <a:noAutofit/>
+                        </wps:bodyPr>
+                      </wps:wsp>
+                      <wps:wsp>
+                        <wps:cNvPr id="61" name="Oval 61"/>
+                        <wps:cNvSpPr/>
+                        <wps:spPr>
+                          <a:xfrm>
+                            <a:off x="1219200" y="28575"/>
+                            <a:ext cx="1781175" cy="1076325"/>
+                          </a:xfrm>
+                          <a:prstGeom prst="ellipse">
+                            <a:avLst/>
+                          </a:prstGeom>
+                          <a:ln>
+                            <a:solidFill>
+                              <a:schemeClr val="tx1"/>
+                            </a:solidFill>
+                          </a:ln>
+                        </wps:spPr>
+                        <wps:style>
+                          <a:lnRef idx="2">
+                            <a:schemeClr val="accent6"/>
+                          </a:lnRef>
+                          <a:fillRef idx="1">
+                            <a:schemeClr val="lt1"/>
+                          </a:fillRef>
+                          <a:effectRef idx="0">
+                            <a:schemeClr val="accent6"/>
+                          </a:effectRef>
+                          <a:fontRef idx="minor">
+                            <a:schemeClr val="dk1"/>
+                          </a:fontRef>
+                        </wps:style>
+                        <wps:txbx>
+                          <w:txbxContent>
+                            <w:p>
+                              <w:pPr>
+                                <w:jc w:val="center"/>
+                              </w:pPr>
+                              <w:r>
+                                <w:t>Học học</w:t>
+                              </w:r>
+                            </w:p>
+                          </w:txbxContent>
+                        </wps:txbx>
+                        <wps:bodyPr rot="0" spcFirstLastPara="0" vertOverflow="overflow" horzOverflow="overflow" vert="horz" wrap="square" lIns="91440" tIns="45720" rIns="91440" bIns="45720" numCol="1" spcCol="0" rtlCol="0" fromWordArt="0" anchor="ctr" anchorCtr="0" forceAA="0" compatLnSpc="1">
+                          <a:prstTxWarp prst="textNoShape">
+                            <a:avLst/>
+                          </a:prstTxWarp>
+                          <a:noAutofit/>
+                        </wps:bodyPr>
+                      </wps:wsp>
+                      <wps:wsp>
+                        <wps:cNvPr id="62" name="Oval 62"/>
+                        <wps:cNvSpPr/>
+                        <wps:spPr>
+                          <a:xfrm>
+                            <a:off x="704850" y="676275"/>
+                            <a:ext cx="1257300" cy="1076325"/>
+                          </a:xfrm>
+                          <a:prstGeom prst="ellipse">
+                            <a:avLst/>
+                          </a:prstGeom>
+                          <a:ln>
+                            <a:solidFill>
+                              <a:schemeClr val="tx1"/>
+                            </a:solidFill>
+                          </a:ln>
+                        </wps:spPr>
+                        <wps:style>
+                          <a:lnRef idx="2">
+                            <a:schemeClr val="accent6"/>
+                          </a:lnRef>
+                          <a:fillRef idx="1">
+                            <a:schemeClr val="lt1"/>
+                          </a:fillRef>
+                          <a:effectRef idx="0">
+                            <a:schemeClr val="accent6"/>
+                          </a:effectRef>
+                          <a:fontRef idx="minor">
+                            <a:schemeClr val="dk1"/>
+                          </a:fontRef>
+                        </wps:style>
+                        <wps:txbx>
+                          <w:txbxContent>
+                            <w:p>
+                              <w:pPr>
+                                <w:jc w:val="center"/>
+                              </w:pPr>
+                              <w:r>
+                                <w:t>Tự trị</w:t>
+                              </w:r>
+                            </w:p>
+                          </w:txbxContent>
+                        </wps:txbx>
+                        <wps:bodyPr rot="0" spcFirstLastPara="0" vertOverflow="overflow" horzOverflow="overflow" vert="horz" wrap="square" lIns="91440" tIns="45720" rIns="91440" bIns="45720" numCol="1" spcCol="0" rtlCol="0" fromWordArt="0" anchor="ctr" anchorCtr="0" forceAA="0" compatLnSpc="1">
+                          <a:prstTxWarp prst="textNoShape">
+                            <a:avLst/>
+                          </a:prstTxWarp>
+                          <a:noAutofit/>
+                        </wps:bodyPr>
+                      </wps:wsp>
+                    </wpg:wgp>
+                  </a:graphicData>
+                </a:graphic>
+              </wp:anchor>
+            </w:drawing>
+          </mc:Choice>
+          <mc:Fallback>
+            <w:pict>
+              <v:group w14:anchorId="71A5C449" id="Group 63" o:spid="_x0000_s1033" style="position:absolute;margin-left:0;margin-top:16.45pt;width:236.25pt;height:138pt;z-index:251701248;mso-position-horizontal:center;mso-position-horizontal-relative:margin" coordsize="30003,17526" o:gfxdata="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">
+                <v:oval id="Oval 60" o:spid="_x0000_s1034" style="position:absolute;width:17049;height:10763;visibility:visible;mso-wrap-style:square;v-text-anchor:middle" o:gfxdata="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" fillcolor="white [3201]" strokecolor="black [3213]" strokeweight="1pt">
+                  <v:stroke joinstyle="miter"/>
+                  <v:textbox>
+                    <w:txbxContent>
+                      <w:p>
+                        <w:pPr>
+                          <w:jc w:val="center"/>
+                        </w:pPr>
+                        <w:r>
+                          <w:t>Hợp tác</w:t>
+                        </w:r>
+                      </w:p>
+                    </w:txbxContent>
+                  </v:textbox>
+                </v:oval>
+                <v:oval id="Oval 61" o:spid="_x0000_s1035" style="position:absolute;left:12192;top:285;width:17811;height:10764;visibility:visible;mso-wrap-style:square;v-text-anchor:middle" o:gfxdata="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" fillcolor="white [3201]" strokecolor="black [3213]" strokeweight="1pt">
+                  <v:stroke joinstyle="miter"/>
+                  <v:textbox>
+                    <w:txbxContent>
+                      <w:p>
+                        <w:pPr>
+                          <w:jc w:val="center"/>
+                        </w:pPr>
+                        <w:r>
+                          <w:t>Học học</w:t>
+                        </w:r>
+                      </w:p>
+                    </w:txbxContent>
+                  </v:textbox>
+                </v:oval>
+                <v:oval id="Oval 62" o:spid="_x0000_s1036" style="position:absolute;left:7048;top:6762;width:12573;height:10764;visibility:visible;mso-wrap-style:square;v-text-anchor:middle" o:gfxdata="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" fillcolor="white [3201]" strokecolor="black [3213]" strokeweight="1pt">
+                  <v:stroke joinstyle="miter"/>
+                  <v:textbox>
+                    <w:txbxContent>
+                      <w:p>
+                        <w:pPr>
+                          <w:jc w:val="center"/>
+                        </w:pPr>
+                        <w:r>
+                          <w:t>Tự trị</w:t>
+                        </w:r>
+                      </w:p>
+                    </w:txbxContent>
+                  </v:textbox>
+                </v:oval>
+                <w10:wrap type="topAndBottom" anchorx="margin"/>
+              </v:group>
+            </w:pict>
+          </mc:Fallback>
+        </mc:AlternateContent>
+      </w:r>
+    </w:p>
+    <w:p>
+      <w:pPr>
+        <w:pStyle w:val="Caption"/>
+        <w:jc w:val="center"/>
+        <w:rPr>
+          <w:i w:val="0"/>
+          <w:sz w:val="26"/>
+          <w:szCs w:val="26"/>
+        </w:rPr>
+      </w:pPr>
+      <w:r>
+        <w:rPr>
+          <w:i w:val="0"/>
+          <w:color w:val="auto"/>
+          <w:sz w:val="26"/>
+          <w:szCs w:val="26"/>
+        </w:rPr>
+        <w:t xml:space="preserve">Hình </w:t>
+      </w:r>
+      <w:r>
+        <w:rPr>
+          <w:i w:val="0"/>
+          <w:color w:val="auto"/>
+          <w:sz w:val="26"/>
+          <w:szCs w:val="26"/>
+        </w:rPr>
+        <w:fldChar w:fldCharType="begin"/>
+      </w:r>
+      <w:r>
+        <w:rPr>
+          <w:i w:val="0"/>
+          <w:color w:val="auto"/>
+          <w:sz w:val="26"/>
+          <w:szCs w:val="26"/>
+        </w:rPr>
+        <w:instrText xml:space="preserve"> SEQ Hình \* ARABIC </w:instrText>
+      </w:r>
+      <w:r>
+        <w:rPr>
+          <w:i w:val="0"/>
+          <w:color w:val="auto"/>
+          <w:sz w:val="26"/>
+          <w:szCs w:val="26"/>
+        </w:rPr>
+        <w:fldChar w:fldCharType="separate"/>
+      </w:r>
+      <w:r>
+        <w:rPr>
+          <w:i w:val="0"/>
+          <w:noProof/>
+          <w:color w:val="auto"/>
+          <w:sz w:val="26"/>
+          <w:szCs w:val="26"/>
+        </w:rPr>
+        <w:t>2</w:t>
+      </w:r>
+      <w:r>
+        <w:rPr>
+          <w:i w:val="0"/>
+          <w:color w:val="auto"/>
+          <w:sz w:val="26"/>
+          <w:szCs w:val="26"/>
+        </w:rPr>
+        <w:fldChar w:fldCharType="end"/>
+      </w:r>
+      <w:r>
+        <w:rPr>
+          <w:i w:val="0"/>
+          <w:color w:val="auto"/>
+          <w:sz w:val="26"/>
+          <w:szCs w:val="26"/>
+        </w:rPr>
+        <w:t>: Mô hình phân loại tác tử</w:t>
       </w:r>
     </w:p>
     <w:p>
@@ -3751,7 +4183,16 @@
         <w:jc w:val="both"/>
       </w:pPr>
       <w:r>
-        <w:t>Tác tử phản xạ đơn giản: hành động theo một quy tác có điều kiện phù hợp với trạng thái hiện thời.</w:t>
+        <w:rPr>
+          <w:i/>
+        </w:rPr>
+        <w:t>Tác tử giao diện</w:t>
+      </w:r>
+      <w:r>
+        <w:t xml:space="preserve">: là tác tử thi hành nhiệm vụ của nó chú trọng vào tính tự trị và tinhs học hỏi. Chúng hỗ trợ và cung cấp sự hỗ trợ cho một người dùng học sử dụng một ứng dụng cụ thể như bảng tính. Các tác tử quan sát các hành động thực hiện bởi người dùng và cố học </w:t>
+      </w:r>
+      <w:r>
+        <w:t>những cái mới một cách ngắn gọn sau đó cố gắng đề xuất cách tốt hơn khi làm cùng một công việc.</w:t>
       </w:r>
     </w:p>
     <w:p>
@@ -3760,51 +4201,113 @@
         <w:jc w:val="both"/>
       </w:pPr>
       <w:r>
-        <w:t xml:space="preserve">Tác tử phản xạ dựa trên mô hình: </w:t>
-      </w:r>
+        <w:rPr>
+          <w:i/>
+        </w:rPr>
+        <w:t>Tác tử hợp tác:</w:t>
+      </w:r>
+      <w:r>
+        <w:t xml:space="preserve"> Mục đích của tác tử hợp tác là liên kết các tác tử riêng rẽ lại với nhau vì thế tạo ra các quần thể tác tử có khả năng hoạt động tốt hơn là các tác tử riêng rẽ.</w:t>
+      </w:r>
+    </w:p>
+    <w:p>
+      <w:pPr>
+        <w:spacing w:before="120" w:after="120" w:line="312" w:lineRule="auto"/>
+        <w:jc w:val="both"/>
+      </w:pPr>
+      <w:r>
+        <w:rPr>
+          <w:i/>
+        </w:rPr>
+        <w:t>Tác tử thông tin</w:t>
+      </w:r>
+      <w:r>
+        <w:t xml:space="preserve">: Tác tử này xuất hiện do sự bùng nổ thông tin trên Word Wide Web. Mục đích của loại tác tử này là giúp chúng ta quản lí, thao tác hoặc đối chiếu các thông tin từ nhiều nguồn phân tán. Kiểu tác tử này có một chút </w:t>
+      </w:r>
+      <w:r>
+        <w:t>tương đồng với tác tử giao diện, tuy nhiên một điểm cần chú ý là tất cả các loại tác tử này đều bắt đầu tại cùng một thời điểm. Mục đích của tác tử thông tin là định nghĩa những gì chúng làm, còn mục đích của tác tử giao diện là định nghĩa chúng là cái gì.</w:t>
+      </w:r>
+    </w:p>
+    <w:p>
+      <w:pPr>
+        <w:spacing w:before="120" w:after="120" w:line="312" w:lineRule="auto"/>
+        <w:jc w:val="both"/>
+      </w:pPr>
+      <w:r>
+        <w:rPr>
+          <w:i/>
+        </w:rPr>
+        <w:t>Tác tử phản ứng</w:t>
+      </w:r>
+      <w:r>
+        <w:t>:</w:t>
+      </w:r>
+      <w:r>
+        <w:t xml:space="preserve"> là tác tử thực hiện và phản hồi lại môi trường khi có sự kích thích phản ứng nào đó xuất hiện.</w:t>
+      </w:r>
+    </w:p>
+    <w:p>
+      <w:pPr>
+        <w:spacing w:before="120" w:after="120" w:line="312" w:lineRule="auto"/>
+        <w:jc w:val="both"/>
+      </w:pPr>
+      <w:r>
+        <w:rPr>
+          <w:i/>
+        </w:rPr>
+        <w:t>Tác tử lai</w:t>
+      </w:r>
+      <w:r>
+        <w:t xml:space="preserve"> là những tác tử mà sự cấu tạo của nó là sự kết hợp của hai hoặc nhiều triết lí tác tử. Những triết lí này có thể là di động, giao diện, thông tin, hợp tác, … </w:t>
+      </w:r>
+    </w:p>
+    <w:p>
+      <w:pPr>
+        <w:spacing w:before="120" w:after="120" w:line="312" w:lineRule="auto"/>
+        <w:jc w:val="both"/>
+      </w:pPr>
+      <w:r>
+        <w:rPr>
+          <w:i/>
+        </w:rPr>
+        <w:t>Tác tử di động</w:t>
+      </w:r>
+      <w:r>
+        <w:t>: Một tác tử phần mềm là một tác tử phần mềm di động nếu nó có thể di chuyển từ máy tính này sang máy tính khác trong một môi trường mạng không đồng nhất.</w:t>
+      </w:r>
+    </w:p>
+    <w:p>
+      <w:pPr>
+        <w:pStyle w:val="Heading2"/>
+      </w:pPr>
+      <w:bookmarkStart w:id="10" w:name="_Toc444109351"/>
+      <w:r>
+        <w:lastRenderedPageBreak/>
+        <w:t>I.2. Hệ đa tác tử</w:t>
+      </w:r>
+      <w:bookmarkEnd w:id="10"/>
+    </w:p>
+    <w:p>
+      <w:pPr>
+        <w:pStyle w:val="Heading3"/>
+      </w:pPr>
+      <w:bookmarkStart w:id="11" w:name="_Toc444109352"/>
+      <w:r>
+        <w:t>I.2.1. Khái niệm</w:t>
+      </w:r>
+      <w:bookmarkEnd w:id="11"/>
+    </w:p>
+    <w:p>
+      <w:pPr>
+        <w:jc w:val="both"/>
+      </w:pPr>
       <w:r>
         <w:rPr>
           <w:color w:val="222222"/>
           <w:highlight w:val="white"/>
         </w:rPr>
-        <w:t>sử dụng một mô hình nội bộ để giám sát trạng thái hi thái hiện tại của môi trường.</w:t>
-      </w:r>
-    </w:p>
-    <w:p>
-      <w:pPr>
-        <w:jc w:val="both"/>
-      </w:pPr>
-      <w:r>
-        <w:t>Tác tử dựa trên mục tiêu:</w:t>
-      </w:r>
-    </w:p>
-    <w:p>
-      <w:pPr>
-        <w:jc w:val="both"/>
-      </w:pPr>
-      <w:r>
-        <w:t>Tác tử dựa trên lợi ích:</w:t>
-      </w:r>
-    </w:p>
-    <w:p>
-      <w:pPr>
-        <w:pStyle w:val="Heading2"/>
-      </w:pPr>
-      <w:bookmarkStart w:id="9" w:name="_Toc444109351"/>
-      <w:r>
-        <w:t>I.2. Hệ đa tác tử</w:t>
-      </w:r>
-      <w:bookmarkEnd w:id="9"/>
-    </w:p>
-    <w:p>
-      <w:pPr>
-        <w:pStyle w:val="Heading3"/>
-      </w:pPr>
-      <w:bookmarkStart w:id="10" w:name="_Toc444109352"/>
-      <w:r>
-        <w:t>I.2.1. Khái niệm</w:t>
-      </w:r>
-      <w:bookmarkEnd w:id="10"/>
+        <w:t>Hệ đa tác tử là hệ thống bao gồm nhiều tác tử có khả năng phối hợp với nhau để giải quyết được những vấn đề phức tạp mà đơn tác tử không thể giải quyết được.</w:t>
+      </w:r>
     </w:p>
     <w:p>
       <w:pPr>
@@ -3815,8 +4318,24 @@
           <w:color w:val="222222"/>
           <w:highlight w:val="white"/>
         </w:rPr>
-        <w:t>Hệ đa tác tử là hệ thống bao gồm nhiều tác tử có khả năng phối hợp với nhau để giải quyết được những vấn đề phức tạp mà đơn tác tử không thể giải quyết được.</w:t>
-      </w:r>
+        <w:t>Một hệ đa tác tử là một tập hợp các tác tử có mục đích riêng, miền tri thức riêng nhưng có thể tương tác với nhau để hoàn thành mục tiêu chung tổng thể của hệ thống.</w:t>
+      </w:r>
+    </w:p>
+    <w:p>
+      <w:pPr>
+        <w:pStyle w:val="Heading3"/>
+        <w:rPr>
+          <w:highlight w:val="white"/>
+        </w:rPr>
+      </w:pPr>
+      <w:bookmarkStart w:id="12" w:name="_Toc444109353"/>
+      <w:r>
+        <w:rPr>
+          <w:highlight w:val="white"/>
+        </w:rPr>
+        <w:t>I.2.2. Sự phối hợp của các tác tử</w:t>
+      </w:r>
+      <w:bookmarkEnd w:id="12"/>
     </w:p>
     <w:p>
       <w:pPr>
@@ -3827,25 +4346,8 @@
           <w:color w:val="222222"/>
           <w:highlight w:val="white"/>
         </w:rPr>
-        <w:lastRenderedPageBreak/>
-        <w:t>Một hệ đa tác tử là một tập hợp các tác tử có mục đích riêng, miền tri thức riêng nhưng có thể tương tác với nhau để hoàn thành mục tiêu chung tổng thể của hệ thống.</w:t>
-      </w:r>
-    </w:p>
-    <w:p>
-      <w:pPr>
-        <w:pStyle w:val="Heading3"/>
-        <w:rPr>
-          <w:highlight w:val="white"/>
-        </w:rPr>
-      </w:pPr>
-      <w:bookmarkStart w:id="11" w:name="_Toc444109353"/>
-      <w:r>
-        <w:rPr>
-          <w:highlight w:val="white"/>
-        </w:rPr>
-        <w:t>I.2.2. Sự phối hợp của các tác tử</w:t>
-      </w:r>
-      <w:bookmarkEnd w:id="11"/>
+        <w:t>Phối hợp là tổ chức và quản lý quan hệ phụ thuộc trong hành động của các tác tử sao cho toàn hệ thống hoạt động một cách thống nhất.</w:t>
+      </w:r>
     </w:p>
     <w:p>
       <w:pPr>
@@ -3856,78 +4358,94 @@
           <w:color w:val="222222"/>
           <w:highlight w:val="white"/>
         </w:rPr>
-        <w:t>Phối hợp là tổ chức và quản lý quan hệ phụ thuộc trong hành động của các tác tử sao cho toàn hệ thống hoạt động một cách thống nhất.</w:t>
+        <w:t>Cần có sự phối hợp giữa các tác tử vì:</w:t>
       </w:r>
     </w:p>
     <w:p>
       <w:pPr>
         <w:jc w:val="both"/>
-      </w:pPr>
-      <w:r>
         <w:rPr>
           <w:color w:val="222222"/>
           <w:highlight w:val="white"/>
         </w:rPr>
-        <w:t>Cần có sự phối hợp giữa các tác tử vì:</w:t>
-      </w:r>
-    </w:p>
-    <w:p>
-      <w:pPr>
-        <w:jc w:val="both"/>
+      </w:pPr>
+      <w:r>
         <w:rPr>
           <w:color w:val="222222"/>
           <w:highlight w:val="white"/>
         </w:rPr>
-      </w:pPr>
-      <w:r>
+        <w:t>Hành động của từng tác tử phụ thuộc vào hành động của tác tử khác. Hành động của tác tử phụ thuộc vào nhau trong hai trường hợp: Quyết định của tác tử này ảnh hưởng đến tác tử khác, chẳng hạn khi đá bóng việc tiền đạo chạy lên phía trước sẽ ảnh hưởng tới quyết định của tiền vệ chuyền bóng lên thay vì chyền ngang. Trường hợp thứ hai, hành động của tác tử có thể mâu thuẫn với nhau.</w:t>
+      </w:r>
+    </w:p>
+    <w:p>
+      <w:pPr>
+        <w:jc w:val="both"/>
         <w:rPr>
           <w:color w:val="222222"/>
           <w:highlight w:val="white"/>
         </w:rPr>
-        <w:t>Hành động của từng tác tử phụ thuộc vào hành động của tác tử khác. Hành động của tác tử phụ thuộc vào nhau trong hai trường hợp: Quyết định của tác tử này ảnh hưởng đến tác tử khác, chẳng hạn khi đá bóng việc tiền đạo chạy lên phía trước sẽ ảnh hưởng tới quyết định của tiền vệ chuyền bóng lên thay vì chyền ngang. Trường hợp thứ hai, hành động của tác tử có thể mâu thuẫn với nhau.</w:t>
-      </w:r>
-    </w:p>
-    <w:p>
-      <w:pPr>
-        <w:jc w:val="both"/>
+      </w:pPr>
+      <w:r>
         <w:rPr>
           <w:color w:val="222222"/>
           <w:highlight w:val="white"/>
         </w:rPr>
-      </w:pPr>
-      <w:r>
+        <w:t>Phối hợp cho phép tránh được tình trạng hỗn loạn. Trong hệ thống bao gồm nhiều  tác tử, mỗi  tác tử  chỉ có thể hình dung cục bộ về môi trường và hành động của mình, hành động của nhiều  tác tử  có thể mâu thuẫn với nhau, tình trạng hỗn loạn là rất tự nhiên và không thể tránh khỏi nếu không có cơ chế phối hợp.</w:t>
+      </w:r>
+    </w:p>
+    <w:p>
+      <w:pPr>
+        <w:jc w:val="both"/>
         <w:rPr>
           <w:color w:val="222222"/>
           <w:highlight w:val="white"/>
         </w:rPr>
-        <w:t>Phối hợp cho phép tránh được tình trạng hỗn loạn. Trong hệ thống bao gồm nhiều  tác tử, mỗi  tác tử  chỉ có thể hình dung cục bộ về môi trường và hành động của mình, hành động của nhiều  tác tử  có thể mâu thuẫn với nhau, tình trạng hỗn loạn là rất tự nhiên và không thể tránh khỏi nếu không có cơ chế phối hợp.</w:t>
-      </w:r>
-    </w:p>
-    <w:p>
-      <w:pPr>
-        <w:jc w:val="both"/>
+      </w:pPr>
+      <w:r>
         <w:rPr>
           <w:color w:val="222222"/>
           <w:highlight w:val="white"/>
         </w:rPr>
+        <w:t>Phối hợp cho phép đạt được những ràng buộc tổng thể. Ràng buộc tổng thể là ràng buộc mà nhóm tác tử cần thoả mãn trong quá trình hoạt động. Nếu mỗi tác tử làm việc riêng rẽ và đều cố gắng tối ưu hàm mục tiêu riêng của mình thì các ràng buộc này sẽ bị phá vỡ.Không cá thể nào có khả năng thực hiện công việc một mình do hạn chế về tài nguyên, khả năng hoặc thông tin. Nhiều công việc không thể hoàn thành bởi những tác tử hoạt động riêng rẽ do không đủ tài nguyên hoặc thông tin.</w:t>
+      </w:r>
+    </w:p>
+    <w:p>
+      <w:pPr>
+        <w:pStyle w:val="Heading3"/>
+      </w:pPr>
+      <w:bookmarkStart w:id="13" w:name="_Toc444109354"/>
+      <w:r>
+        <w:t>I.2.3. Ưu điểm và nhược điểm</w:t>
+      </w:r>
+      <w:bookmarkEnd w:id="13"/>
+    </w:p>
+    <w:p>
+      <w:pPr>
+        <w:jc w:val="both"/>
       </w:pPr>
       <w:r>
         <w:rPr>
           <w:color w:val="222222"/>
           <w:highlight w:val="white"/>
         </w:rPr>
-        <w:t>Phối hợp cho phép đạt được những ràng buộc tổng thể. Ràng buộc tổng thể là ràng buộc mà nhóm tác tử cần thoả mãn trong quá trình hoạt động. Nếu mỗi tác tử làm việc riêng rẽ và đều cố gắng tối ưu hàm mục tiêu riêng của mình thì các ràng buộc này sẽ bị phá vỡ.Không cá thể nào có khả năng thực hiện công việc một mình do hạn chế về tài nguyên, khả năng hoặc thông tin. Nhiều công việc không thể hoàn thành bởi những tác tử hoạt động riêng rẽ do không đủ tài nguyên hoặc thông tin.</w:t>
+        <w:t xml:space="preserve">Mỗi tác tử sẽ hành động như một chương trình thông minh, quản lý các tài nguyên trong phạm vi của mình, kết hợp với các tác tử khác để chia sẻ tài nguyên. Với cách tiếp cận này, hệ thống sẽ dễ dàng phát triển và mở rộng vì tác tử hoạt động và phát triển độc lập. </w:t>
       </w:r>
     </w:p>
     <w:p>
       <w:pPr>
         <w:pStyle w:val="Heading3"/>
-      </w:pPr>
-      <w:bookmarkStart w:id="12" w:name="_Toc444109354"/>
-      <w:r>
-        <w:t>I.2.3. Ưu điểm và nhược điểm</w:t>
-      </w:r>
-      <w:bookmarkEnd w:id="12"/>
+        <w:rPr>
+          <w:highlight w:val="white"/>
+        </w:rPr>
+      </w:pPr>
+      <w:bookmarkStart w:id="14" w:name="_Toc444109355"/>
+      <w:r>
+        <w:rPr>
+          <w:highlight w:val="white"/>
+        </w:rPr>
+        <w:t>I.2.4. Ứng dụng</w:t>
+      </w:r>
+      <w:bookmarkEnd w:id="14"/>
     </w:p>
     <w:p>
       <w:pPr>
@@ -3938,24 +4456,8 @@
           <w:color w:val="222222"/>
           <w:highlight w:val="white"/>
         </w:rPr>
-        <w:t xml:space="preserve">Mỗi tác tử sẽ hành động như một chương trình thông minh, quản lý các tài nguyên trong phạm vi của mình, kết hợp với các tác tử khác để chia sẻ tài nguyên. Với cách tiếp cận này, hệ thống sẽ dễ dàng phát triển và mở rộng vì tác tử hoạt động và phát triển độc lập. </w:t>
-      </w:r>
-    </w:p>
-    <w:p>
-      <w:pPr>
-        <w:pStyle w:val="Heading3"/>
-        <w:rPr>
-          <w:highlight w:val="white"/>
-        </w:rPr>
-      </w:pPr>
-      <w:bookmarkStart w:id="13" w:name="_Toc444109355"/>
-      <w:r>
-        <w:rPr>
-          <w:highlight w:val="white"/>
-        </w:rPr>
-        <w:t>I.2.4. Ứng dụng</w:t>
-      </w:r>
-      <w:bookmarkEnd w:id="13"/>
+        <w:t xml:space="preserve">Trong lĩnh vực công nghiệp: kiểm soát tiến trình (Jenning, 1994), chẩn đoán hệ thống (Albert, 2003), sản xuất (Parunak, 1987), dịch vụ vận tải (Neagu, 2006), và quản lý mạng (Greenwood, 2006). </w:t>
+      </w:r>
     </w:p>
     <w:p>
       <w:pPr>
@@ -3966,71 +4468,25 @@
           <w:color w:val="222222"/>
           <w:highlight w:val="white"/>
         </w:rPr>
-        <w:t xml:space="preserve">Trong lĩnh vực công nghiệp: kiểm soát tiến trình (Jenning, 1994), chẩn đoán hệ thống (Albert, 2003), sản xuất (Parunak, 1987), dịch vụ vận tải (Neagu, 2006), và quản lý mạng (Greenwood, 2006). </w:t>
+        <w:t>Trong lĩnh vực quản lý thông tin: sử dụng để tìm kiếm và lọc thông tin.</w:t>
       </w:r>
     </w:p>
     <w:p>
       <w:pPr>
         <w:jc w:val="both"/>
+        <w:rPr>
+          <w:color w:val="222222"/>
+        </w:rPr>
       </w:pPr>
       <w:r>
         <w:rPr>
           <w:color w:val="222222"/>
           <w:highlight w:val="white"/>
         </w:rPr>
-        <w:t>Trong lĩnh vực quản lý thông tin: sử dụng để tìm kiếm và lọc thông tin.</w:t>
-      </w:r>
-    </w:p>
-    <w:p>
-      <w:pPr>
-        <w:jc w:val="both"/>
-        <w:rPr>
-          <w:color w:val="222222"/>
-        </w:rPr>
-      </w:pPr>
-      <w:r>
-        <w:rPr>
-          <w:color w:val="222222"/>
-          <w:highlight w:val="white"/>
-        </w:rPr>
+        <w:lastRenderedPageBreak/>
         <w:t>Trong lĩnh vực giao thông vận tải: Hệ thống OASIS là một hệ thống điều khiển không lưu phức tạp dự trên mô hình tác tử BDI, được triển khai và được sử dụng thành công tại sân bay Sydney ở Australia.</w:t>
       </w:r>
-      <w:bookmarkStart w:id="14" w:name="h.wq1ywbgaopnw" w:colFirst="0" w:colLast="0"/>
-      <w:bookmarkEnd w:id="14"/>
-    </w:p>
-    <w:p>
-      <w:pPr>
-        <w:pStyle w:val="Heading3"/>
-      </w:pPr>
-      <w:r>
-        <w:t>I.2.5. Một số nền tảng đa tác tử</w:t>
-      </w:r>
-    </w:p>
-    <w:p/>
-    <w:p>
-      <w:pPr>
-        <w:pStyle w:val="Heading2"/>
-        <w:rPr>
-          <w:lang w:val="vi-VN"/>
-        </w:rPr>
-      </w:pPr>
-      <w:bookmarkStart w:id="15" w:name="_Toc444109356"/>
-      <w:r>
-        <w:rPr>
-          <w:color w:val="222222"/>
-        </w:rPr>
-        <w:lastRenderedPageBreak/>
-        <w:t xml:space="preserve">I.3. </w:t>
-      </w:r>
-      <w:r>
-        <w:t>JADE</w:t>
-      </w:r>
-      <w:r>
-        <w:rPr>
-          <w:lang w:val="vi-VN"/>
-        </w:rPr>
-        <w:t xml:space="preserve"> framework</w:t>
-      </w:r>
+      <w:bookmarkStart w:id="15" w:name="h.wq1ywbgaopnw" w:colFirst="0" w:colLast="0"/>
       <w:bookmarkEnd w:id="15"/>
     </w:p>
     <w:p>
@@ -4038,102 +4494,3529 @@
         <w:pStyle w:val="Heading3"/>
         <w:jc w:val="both"/>
         <w:rPr>
-          <w:lang w:val="vi-VN"/>
-        </w:rPr>
-      </w:pPr>
-      <w:bookmarkStart w:id="16" w:name="_Toc444109357"/>
-      <w:r>
-        <w:rPr>
-          <w:lang w:val="vi-VN"/>
-        </w:rPr>
-        <w:t>I.3.1. Giới thiệu</w:t>
-      </w:r>
-      <w:bookmarkEnd w:id="16"/>
-    </w:p>
-    <w:p>
-      <w:pPr>
+          <w:szCs w:val="26"/>
+        </w:rPr>
+      </w:pPr>
+      <w:r>
+        <w:rPr>
+          <w:szCs w:val="26"/>
+        </w:rPr>
+        <w:t>I.2.5. Một số nền tảng đa tác tử</w:t>
+      </w:r>
+    </w:p>
+    <w:p>
+      <w:pPr>
+        <w:pStyle w:val="NoSpacing"/>
         <w:spacing w:before="120" w:after="120" w:line="312" w:lineRule="auto"/>
         <w:jc w:val="both"/>
-      </w:pPr>
-      <w:r>
-        <w:rPr>
-          <w:lang w:val="vi-VN"/>
-        </w:rPr>
-        <w:t>Telecom Italia (viết tắt là CSELT) đã phát triển những phần mềm đầu tiên, cuối cùng trở thành nền tảng JADE vào cuối năm 1998. Với quan điểm là để cung cấp các dịch vụ cho người phát triển ứng dụng và để dễ dàng sử dụng được và truy cập được cho cả những người phát triển lâu năm và người mới có ít hoặc không có chút kiến thức nào về những đặc tả của FIP</w:t>
-      </w:r>
-      <w:r>
-        <w:rPr>
-          <w:lang w:val="vi-VN"/>
-        </w:rPr>
-        <w:t xml:space="preserve">A, </w:t>
-      </w:r>
-      <w:r>
-        <w:rPr>
-          <w:lang w:val="vi-VN"/>
-        </w:rPr>
-        <w:t>JADE đặc biệt nhấn mạnh vào sự đơn giản và tiện dụng của các phần mềm API.</w:t>
-      </w:r>
-      <w:r>
-        <w:t>[3]</w:t>
-      </w:r>
-    </w:p>
-    <w:p>
-      <w:pPr>
+        <w:rPr>
+          <w:rFonts w:ascii="Times New Roman" w:hAnsi="Times New Roman" w:cs="Times New Roman"/>
+          <w:sz w:val="26"/>
+          <w:szCs w:val="26"/>
+        </w:rPr>
+      </w:pPr>
+      <w:r>
+        <w:rPr>
+          <w:rFonts w:ascii="Times New Roman" w:hAnsi="Times New Roman" w:cs="Times New Roman"/>
+          <w:sz w:val="26"/>
+          <w:szCs w:val="26"/>
+        </w:rPr>
+        <w:t xml:space="preserve">Ngày nay, có rất nhiều </w:t>
+      </w:r>
+      <w:r>
+        <w:rPr>
+          <w:rFonts w:ascii="Times New Roman" w:hAnsi="Times New Roman" w:cs="Times New Roman"/>
+          <w:sz w:val="26"/>
+          <w:szCs w:val="26"/>
+        </w:rPr>
+        <w:t xml:space="preserve">nền </w:t>
+      </w:r>
+      <w:r>
+        <w:rPr>
+          <w:rFonts w:ascii="Times New Roman" w:hAnsi="Times New Roman" w:cs="Times New Roman"/>
+          <w:sz w:val="26"/>
+          <w:szCs w:val="26"/>
+        </w:rPr>
+        <w:t>tảng đa tác tử hỗ trợ xây dựng các hệ thống đa tác tử phức tạp. Tùy từng yêu cầu khác nhau của hệ thống mà lựa chọn các nền tảng cho phù hợp.</w:t>
+      </w:r>
+      <w:r>
+        <w:rPr>
+          <w:rFonts w:ascii="Times New Roman" w:hAnsi="Times New Roman" w:cs="Times New Roman"/>
+          <w:sz w:val="26"/>
+          <w:szCs w:val="26"/>
+        </w:rPr>
+        <w:t xml:space="preserve"> Sau đây, em xin giới thiệu về một số nền tảng đa tác tử:</w:t>
+      </w:r>
+    </w:p>
+    <w:p>
+      <w:pPr>
+        <w:pStyle w:val="NoSpacing"/>
         <w:spacing w:before="120" w:after="120" w:line="312" w:lineRule="auto"/>
         <w:jc w:val="both"/>
         <w:rPr>
-          <w:lang w:val="vi-VN"/>
-        </w:rPr>
-      </w:pPr>
-      <w:r>
-        <w:rPr>
-          <w:lang w:val="vi-VN"/>
-        </w:rPr>
-        <w:t>JADE  đã  trở  thành  mã  nguồn  mở  từ  năm  2000  và  được  phân  phối  bởi Telecom Italia,  đảm bảo tất cả các quyền cơ bản để tạo thuận lợi cho việc sử dụng phần mềm có trong các sản phầm thương mại: quyền làm bản sao của phần mềm và phân phối các bản sao, quyền được truy cập mã nguồn, và quyền được thay đổi mã và thực hiện các cải tiến của nó.</w:t>
-      </w:r>
-    </w:p>
-    <w:p>
-      <w:pPr>
+          <w:rFonts w:ascii="Times New Roman" w:hAnsi="Times New Roman" w:cs="Times New Roman"/>
+          <w:sz w:val="26"/>
+          <w:szCs w:val="26"/>
+        </w:rPr>
+      </w:pPr>
+      <w:r>
+        <w:rPr>
+          <w:rFonts w:ascii="Times New Roman" w:hAnsi="Times New Roman" w:cs="Times New Roman"/>
+          <w:b/>
+          <w:sz w:val="26"/>
+          <w:szCs w:val="26"/>
+        </w:rPr>
+        <w:t>JADE</w:t>
+      </w:r>
+      <w:r>
+        <w:rPr>
+          <w:rFonts w:ascii="Times New Roman" w:hAnsi="Times New Roman" w:cs="Times New Roman"/>
+          <w:sz w:val="26"/>
+          <w:szCs w:val="26"/>
+        </w:rPr>
+        <w:t>: Là một nền tảng phần mềm đơn giản hóa quá trình triển khai hệ thống đa tác tử thông qua một tầng giữa (middle ware) và tuân thủ đặc tả của FIPA. Nền tảng tác tử JADE được lập trình bằng ngôn ngữ Java nhằm mục đích cao hiệu năng của hệ thống tác tử phân tán. Việc triển khai bất kì một ứng dụng nào sử dụng JADE đều phải sử dụng khái niệm nền tảng (platform), tất cả các tác tử chạy bên trong một tập hợp các khung chứa (containers), các khung chứa cung cấp sự giao tiếp giữa các tác tử. Nền tảng JADE nhất thiết phải bao gồm những tác tử sau:</w:t>
+      </w:r>
+    </w:p>
+    <w:p>
+      <w:pPr>
+        <w:pStyle w:val="NoSpacing"/>
         <w:spacing w:before="120" w:after="120" w:line="312" w:lineRule="auto"/>
         <w:jc w:val="both"/>
         <w:rPr>
-          <w:lang w:val="vi-VN"/>
-        </w:rPr>
-      </w:pPr>
-      <w:r>
-        <w:rPr>
-          <w:lang w:val="vi-VN"/>
-        </w:rPr>
-        <w:t>JADE có một website, http://jade.tilab.com, từ đó các phần mềm, tài liệu, mã nguồn ví dụ, và rất nhiều thông tin về cách sử dụng của JADE đều có sẵn. Dự án hoan nghênh sự tham gia của cộng đồng mã nguồn mở với nhiều cách thức để tham gia và đóng góp cho dự án, chúng đều được chi tiết hóa trên trang web.</w:t>
-      </w:r>
-    </w:p>
-    <w:p>
-      <w:pPr>
+          <w:rFonts w:ascii="Times New Roman" w:hAnsi="Times New Roman" w:cs="Times New Roman"/>
+          <w:sz w:val="26"/>
+          <w:szCs w:val="26"/>
+        </w:rPr>
+      </w:pPr>
+      <w:r>
+        <w:rPr>
+          <w:rFonts w:ascii="Times New Roman" w:hAnsi="Times New Roman" w:cs="Times New Roman"/>
+          <w:sz w:val="26"/>
+          <w:szCs w:val="26"/>
+        </w:rPr>
+        <w:t>- Hệ thống quản lí tác tử (Agent Management System – ASM)</w:t>
+      </w:r>
+      <w:r>
+        <w:rPr>
+          <w:rFonts w:ascii="Times New Roman" w:hAnsi="Times New Roman" w:cs="Times New Roman"/>
+          <w:sz w:val="26"/>
+          <w:szCs w:val="26"/>
+        </w:rPr>
+        <w:t xml:space="preserve"> là một tác tử có nhiệm vụ xác thực sự cư trú của một tác tử và điều khiển việc đăng kí.</w:t>
+      </w:r>
+    </w:p>
+    <w:p>
+      <w:pPr>
+        <w:pStyle w:val="NoSpacing"/>
         <w:spacing w:before="120" w:after="120" w:line="312" w:lineRule="auto"/>
         <w:jc w:val="both"/>
         <w:rPr>
-          <w:lang w:val="vi-VN"/>
-        </w:rPr>
-      </w:pPr>
-      <w:r>
-        <w:rPr>
-          <w:lang w:val="vi-VN"/>
-        </w:rPr>
-        <w:t xml:space="preserve">Khi JADE lần đầu tiên được công bố bởi Telecom Italia, nó đã được sử dụng hầu như chỉ bởi cộng đồng FIPA nhưng khi tích hợp các chức năng lại vượt xa các chi tiết kỹ thuật FIPA. Do đó nó  đã được sử dụng bởi một cộng đồng các nhà phát triển được phân phối trên toàn cầu. </w:t>
-      </w:r>
-    </w:p>
-    <w:p>
-      <w:pPr>
+          <w:rFonts w:ascii="Times New Roman" w:hAnsi="Times New Roman" w:cs="Times New Roman"/>
+          <w:sz w:val="26"/>
+          <w:szCs w:val="26"/>
+        </w:rPr>
+      </w:pPr>
+      <w:r>
+        <w:rPr>
+          <w:rFonts w:ascii="Times New Roman" w:hAnsi="Times New Roman" w:cs="Times New Roman"/>
+          <w:sz w:val="26"/>
+          <w:szCs w:val="26"/>
+        </w:rPr>
+        <w:t>- Kênh giao tiếp tác tử (Agent communication channel – ACC)</w:t>
+      </w:r>
+      <w:r>
+        <w:rPr>
+          <w:rFonts w:ascii="Times New Roman" w:hAnsi="Times New Roman" w:cs="Times New Roman"/>
+          <w:sz w:val="26"/>
+          <w:szCs w:val="26"/>
+        </w:rPr>
+        <w:t xml:space="preserve"> là một tác tử cung cấp giao tiếp cơ bản giữa các tác tử bên trong và bên ngoài nền tảng (platform).</w:t>
+      </w:r>
+    </w:p>
+    <w:p>
+      <w:pPr>
+        <w:pStyle w:val="NoSpacing"/>
         <w:spacing w:before="120" w:after="120" w:line="312" w:lineRule="auto"/>
         <w:jc w:val="both"/>
         <w:rPr>
+          <w:rFonts w:ascii="Times New Roman" w:hAnsi="Times New Roman" w:cs="Times New Roman"/>
+          <w:sz w:val="26"/>
+          <w:szCs w:val="26"/>
+        </w:rPr>
+      </w:pPr>
+      <w:r>
+        <w:rPr>
+          <w:rFonts w:ascii="Times New Roman" w:hAnsi="Times New Roman" w:cs="Times New Roman"/>
+          <w:sz w:val="26"/>
+          <w:szCs w:val="26"/>
+        </w:rPr>
+        <w:t>- Tác tử DF (Directory facilitator) là tác tử cung cấp dịch vụ trang vàng cho các tác tử khác cung cấp hoặc tìm kiếm dịch vụ.</w:t>
+      </w:r>
+    </w:p>
+    <w:p>
+      <w:pPr>
+        <w:pStyle w:val="NoSpacing"/>
+        <w:spacing w:before="120" w:after="120" w:line="312" w:lineRule="auto"/>
+        <w:jc w:val="both"/>
+        <w:rPr>
+          <w:rFonts w:ascii="Times New Roman" w:hAnsi="Times New Roman" w:cs="Times New Roman"/>
+          <w:sz w:val="26"/>
+          <w:szCs w:val="26"/>
+        </w:rPr>
+      </w:pPr>
+      <w:r>
+        <w:rPr>
+          <w:rFonts w:ascii="Times New Roman" w:hAnsi="Times New Roman" w:cs="Times New Roman"/>
+          <w:b/>
+          <w:sz w:val="26"/>
+          <w:szCs w:val="26"/>
+        </w:rPr>
+        <w:t>JATLite</w:t>
+      </w:r>
+      <w:r>
+        <w:rPr>
+          <w:rFonts w:ascii="Times New Roman" w:hAnsi="Times New Roman" w:cs="Times New Roman"/>
+          <w:b/>
+          <w:sz w:val="26"/>
+          <w:szCs w:val="26"/>
+        </w:rPr>
+        <w:t xml:space="preserve"> </w:t>
+      </w:r>
+      <w:r>
+        <w:rPr>
+          <w:rFonts w:ascii="Times New Roman" w:hAnsi="Times New Roman" w:cs="Times New Roman"/>
+          <w:sz w:val="26"/>
+          <w:szCs w:val="26"/>
+        </w:rPr>
+        <w:t xml:space="preserve"> được phát triển bởi Stanford Center for Design Research là một công cụ để tạo các hệ thống dựa trên tác tử. JATLite được thiết kế cho phép người dùng tạo các tác tử phần mềm mới có thể giao tiếp mạnh mẽ thông qua Internet. JATLite bao gồm một định tuyến thông điệp giúp hỗ trợ cơ chế tên và mật khẩu </w:t>
+      </w:r>
+      <w:r>
+        <w:rPr>
+          <w:rFonts w:ascii="Times New Roman" w:hAnsi="Times New Roman" w:cs="Times New Roman"/>
+          <w:sz w:val="26"/>
+          <w:szCs w:val="26"/>
+        </w:rPr>
+        <w:t>để cac tác tử di chuyển một cách tự do giữa các máy tính. JATLite cung cấp một hạ tầng cơ bản mà thông qua đó, các tác tử có thể đăng kí với một tác tử định tuyến thông điệp (Agent Message Router) sử dụng tên và mật khẩu. JATLite cung cấp một khuôn cho việc xây dụng các tác tử bằng cách sử dụng ngôn ngữ chung mức cao và các giao thức. Khuôn mà JATLite cung cấp cung cấp cho người dùng một tập hợp các lớp Java để xây dụng các tác tử. Những lớp này được cung cấp trong các tầng (layers) bao gồm: Tầng giao thức (Protocol layer), tầng định tuyến (Router Layer), tầng cơ bản (Base Layer), tầng trừu tượng (Abstract Layer).</w:t>
+      </w:r>
+    </w:p>
+    <w:p>
+      <w:pPr>
+        <w:pStyle w:val="NoSpacing"/>
+        <w:spacing w:before="120" w:after="120" w:line="312" w:lineRule="auto"/>
+        <w:jc w:val="both"/>
+        <w:rPr>
+          <w:rFonts w:ascii="Times New Roman" w:hAnsi="Times New Roman" w:cs="Times New Roman"/>
+          <w:sz w:val="26"/>
+          <w:szCs w:val="26"/>
+        </w:rPr>
+      </w:pPr>
+      <w:r>
+        <w:rPr>
+          <w:rFonts w:ascii="Times New Roman" w:hAnsi="Times New Roman" w:cs="Times New Roman"/>
+          <w:b/>
+          <w:sz w:val="26"/>
+          <w:szCs w:val="26"/>
+        </w:rPr>
+        <w:t>SkeletonAgent</w:t>
+      </w:r>
+      <w:r>
+        <w:rPr>
+          <w:rFonts w:ascii="Times New Roman" w:hAnsi="Times New Roman" w:cs="Times New Roman"/>
+          <w:b/>
+          <w:sz w:val="26"/>
+          <w:szCs w:val="26"/>
+        </w:rPr>
+        <w:t xml:space="preserve"> </w:t>
+      </w:r>
+      <w:r>
+        <w:rPr>
+          <w:rFonts w:ascii="Times New Roman" w:hAnsi="Times New Roman" w:cs="Times New Roman"/>
+          <w:sz w:val="26"/>
+          <w:szCs w:val="26"/>
+        </w:rPr>
+        <w:t>được phát triển bởi “Systems Complex and Adaptive Laboratory”, là một công cụ phần mềm</w:t>
+      </w:r>
+      <w:r>
+        <w:rPr>
+          <w:rFonts w:ascii="Times New Roman" w:hAnsi="Times New Roman" w:cs="Times New Roman"/>
+          <w:sz w:val="26"/>
+          <w:szCs w:val="26"/>
+        </w:rPr>
+        <w:t>. Các khái niệm về tác tử được gói gọn trong m</w:t>
+      </w:r>
+      <w:r>
+        <w:rPr>
+          <w:rFonts w:ascii="Times New Roman" w:hAnsi="Times New Roman" w:cs="Times New Roman"/>
+          <w:sz w:val="26"/>
+          <w:szCs w:val="26"/>
+        </w:rPr>
+        <w:t xml:space="preserve">ột tập các thư </w:t>
+      </w:r>
+      <w:r>
+        <w:rPr>
+          <w:rFonts w:ascii="Times New Roman" w:hAnsi="Times New Roman" w:cs="Times New Roman"/>
+          <w:sz w:val="26"/>
+          <w:szCs w:val="26"/>
+        </w:rPr>
+        <w:lastRenderedPageBreak/>
+        <w:t>viện sử dụng lại. Kiến trúc của AkeletonAgent được thiết kế cho phép việc tích hợ</w:t>
+      </w:r>
+      <w:r>
+        <w:rPr>
+          <w:rFonts w:ascii="Times New Roman" w:hAnsi="Times New Roman" w:cs="Times New Roman"/>
+          <w:sz w:val="26"/>
+          <w:szCs w:val="26"/>
+        </w:rPr>
+        <w:t>p và hợp tác.</w:t>
+      </w:r>
+    </w:p>
+    <w:p>
+      <w:pPr>
+        <w:pStyle w:val="NoSpacing"/>
+        <w:spacing w:before="120" w:after="120" w:line="312" w:lineRule="auto"/>
+        <w:jc w:val="both"/>
+        <w:rPr>
+          <w:rFonts w:ascii="Times New Roman" w:hAnsi="Times New Roman" w:cs="Times New Roman"/>
+          <w:sz w:val="26"/>
+          <w:szCs w:val="26"/>
+        </w:rPr>
+      </w:pPr>
+      <w:r>
+        <w:rPr>
+          <w:rFonts w:ascii="Times New Roman" w:hAnsi="Times New Roman" w:cs="Times New Roman"/>
+          <w:b/>
+          <w:sz w:val="26"/>
+          <w:szCs w:val="26"/>
+        </w:rPr>
+        <w:t>ZEUS</w:t>
+      </w:r>
+      <w:r>
+        <w:rPr>
+          <w:rFonts w:ascii="Times New Roman" w:hAnsi="Times New Roman" w:cs="Times New Roman"/>
+          <w:sz w:val="26"/>
+          <w:szCs w:val="26"/>
+        </w:rPr>
+        <w:t xml:space="preserve">: được phát triển bởi “BT Laboratories in the Advanded Application &amp; Technolory Department” là một mô hình </w:t>
+      </w:r>
+    </w:p>
+    <w:p>
+      <w:pPr>
+        <w:pStyle w:val="NoSpacing"/>
+        <w:spacing w:before="120" w:after="120" w:line="312" w:lineRule="auto"/>
+        <w:jc w:val="both"/>
+        <w:rPr>
+          <w:rFonts w:ascii="Times New Roman" w:hAnsi="Times New Roman" w:cs="Times New Roman"/>
+          <w:sz w:val="26"/>
+          <w:szCs w:val="26"/>
+        </w:rPr>
+      </w:pPr>
+      <w:r>
+        <w:rPr>
+          <w:rFonts w:ascii="Times New Roman" w:hAnsi="Times New Roman" w:cs="Times New Roman"/>
+          <w:sz w:val="26"/>
+          <w:szCs w:val="26"/>
+        </w:rPr>
+        <w:t>R</w:t>
+      </w:r>
+      <w:r>
+        <w:rPr>
+          <w:rFonts w:ascii="Times New Roman" w:hAnsi="Times New Roman" w:cs="Times New Roman"/>
+          <w:sz w:val="26"/>
+          <w:szCs w:val="26"/>
+        </w:rPr>
+        <w:t xml:space="preserve">ất khó để </w:t>
+      </w:r>
+      <w:r>
+        <w:rPr>
+          <w:rFonts w:ascii="Times New Roman" w:hAnsi="Times New Roman" w:cs="Times New Roman"/>
+          <w:sz w:val="26"/>
+          <w:szCs w:val="26"/>
+        </w:rPr>
+        <w:t xml:space="preserve">có thể so sánh các nền tảng đa tác tử, bởi vì mỗi một nền tảng đều có những ưu và nhược điểm khác nhau. Để so sánh, chúng ta dựa trên </w:t>
+      </w:r>
+      <w:r>
+        <w:rPr>
+          <w:rFonts w:ascii="Times New Roman" w:hAnsi="Times New Roman" w:cs="Times New Roman"/>
+          <w:sz w:val="26"/>
+          <w:szCs w:val="26"/>
+        </w:rPr>
+        <w:t>hai phương diện là việc xây dựng phần mềm</w:t>
+      </w:r>
+      <w:r>
+        <w:rPr>
+          <w:rFonts w:ascii="Times New Roman" w:hAnsi="Times New Roman" w:cs="Times New Roman"/>
+          <w:sz w:val="26"/>
+          <w:szCs w:val="26"/>
+        </w:rPr>
+        <w:t xml:space="preserve"> (building software)</w:t>
+      </w:r>
+      <w:r>
+        <w:rPr>
+          <w:rFonts w:ascii="Times New Roman" w:hAnsi="Times New Roman" w:cs="Times New Roman"/>
+          <w:sz w:val="26"/>
+          <w:szCs w:val="26"/>
+        </w:rPr>
+        <w:t xml:space="preserve"> và trong khi chạy nền tảng</w:t>
+      </w:r>
+      <w:r>
+        <w:rPr>
+          <w:rFonts w:ascii="Times New Roman" w:hAnsi="Times New Roman" w:cs="Times New Roman"/>
+          <w:sz w:val="26"/>
+          <w:szCs w:val="26"/>
+        </w:rPr>
+        <w:t xml:space="preserve"> (runtime)</w:t>
+      </w:r>
+      <w:r>
+        <w:rPr>
+          <w:rFonts w:ascii="Times New Roman" w:hAnsi="Times New Roman" w:cs="Times New Roman"/>
+          <w:sz w:val="26"/>
+          <w:szCs w:val="26"/>
+        </w:rPr>
+        <w:t>.</w:t>
+      </w:r>
+    </w:p>
+    <w:p>
+      <w:pPr>
+        <w:pStyle w:val="NoSpacing"/>
+        <w:spacing w:before="120" w:after="120" w:line="312" w:lineRule="auto"/>
+        <w:jc w:val="both"/>
+        <w:rPr>
+          <w:rFonts w:ascii="Times New Roman" w:hAnsi="Times New Roman" w:cs="Times New Roman"/>
+          <w:sz w:val="26"/>
+          <w:szCs w:val="26"/>
+        </w:rPr>
+      </w:pPr>
+      <w:r>
+        <w:rPr>
+          <w:rFonts w:ascii="Times New Roman" w:hAnsi="Times New Roman" w:cs="Times New Roman"/>
+          <w:b/>
+          <w:sz w:val="26"/>
+          <w:szCs w:val="26"/>
+          <w:u w:val="single"/>
+        </w:rPr>
+        <w:t>Trên phương diện xây dựng phần mềm</w:t>
+      </w:r>
+      <w:r>
+        <w:rPr>
+          <w:rFonts w:ascii="Times New Roman" w:hAnsi="Times New Roman" w:cs="Times New Roman"/>
+          <w:sz w:val="26"/>
+          <w:szCs w:val="26"/>
+        </w:rPr>
+        <w:t xml:space="preserve">: </w:t>
+      </w:r>
+      <w:r>
+        <w:rPr>
+          <w:rFonts w:ascii="Times New Roman" w:hAnsi="Times New Roman" w:cs="Times New Roman"/>
+          <w:sz w:val="26"/>
+          <w:szCs w:val="26"/>
+        </w:rPr>
+        <w:t>Gồm các yếu tố sau:</w:t>
+      </w:r>
+    </w:p>
+    <w:p>
+      <w:pPr>
+        <w:pStyle w:val="NoSpacing"/>
+        <w:spacing w:before="120" w:after="120" w:line="312" w:lineRule="auto"/>
+        <w:jc w:val="both"/>
+        <w:rPr>
+          <w:rFonts w:ascii="Times New Roman" w:hAnsi="Times New Roman" w:cs="Times New Roman"/>
+          <w:sz w:val="26"/>
+          <w:szCs w:val="26"/>
+        </w:rPr>
+      </w:pPr>
+      <w:r>
+        <w:rPr>
+          <w:rFonts w:ascii="Times New Roman" w:hAnsi="Times New Roman" w:cs="Times New Roman"/>
+          <w:i/>
+          <w:sz w:val="26"/>
+          <w:szCs w:val="26"/>
+        </w:rPr>
+        <w:t>Thời gian phát triển</w:t>
+      </w:r>
+      <w:r>
+        <w:rPr>
+          <w:rFonts w:ascii="Times New Roman" w:hAnsi="Times New Roman" w:cs="Times New Roman"/>
+          <w:sz w:val="26"/>
+          <w:szCs w:val="26"/>
+        </w:rPr>
+        <w:t xml:space="preserve">: </w:t>
+      </w:r>
+      <w:r>
+        <w:rPr>
+          <w:rFonts w:ascii="Times New Roman" w:hAnsi="Times New Roman" w:cs="Times New Roman"/>
+          <w:sz w:val="26"/>
+          <w:szCs w:val="26"/>
+        </w:rPr>
+        <w:t>bao</w:t>
+      </w:r>
+      <w:r>
+        <w:rPr>
+          <w:rFonts w:ascii="Times New Roman" w:hAnsi="Times New Roman" w:cs="Times New Roman"/>
+          <w:sz w:val="26"/>
+          <w:szCs w:val="26"/>
+        </w:rPr>
+        <w:t xml:space="preserve"> gồm nỗ lực bỏ ra để thiết kế và </w:t>
+      </w:r>
+      <w:r>
+        <w:rPr>
+          <w:rFonts w:ascii="Times New Roman" w:hAnsi="Times New Roman" w:cs="Times New Roman"/>
+          <w:sz w:val="26"/>
+          <w:szCs w:val="26"/>
+        </w:rPr>
+        <w:t xml:space="preserve">lập trình </w:t>
+      </w:r>
+      <w:r>
+        <w:rPr>
+          <w:rFonts w:ascii="Times New Roman" w:hAnsi="Times New Roman" w:cs="Times New Roman"/>
+          <w:sz w:val="26"/>
+          <w:szCs w:val="26"/>
+        </w:rPr>
+        <w:t>tác tử đầu tiên và cho toàn bộ hệ đa tác tử. Đối với tác tử đầu tiên, những giai đoạn sau sẽ được cân nhắc:</w:t>
+      </w:r>
+    </w:p>
+    <w:p>
+      <w:pPr>
+        <w:pStyle w:val="NoSpacing"/>
+        <w:numPr>
+          <w:ilvl w:val="0"/>
+          <w:numId w:val="17"/>
+        </w:numPr>
+        <w:spacing w:before="120" w:after="120" w:line="312" w:lineRule="auto"/>
+        <w:jc w:val="both"/>
+        <w:rPr>
+          <w:rFonts w:ascii="Times New Roman" w:hAnsi="Times New Roman" w:cs="Times New Roman"/>
+          <w:sz w:val="26"/>
+          <w:szCs w:val="26"/>
+        </w:rPr>
+      </w:pPr>
+      <w:r>
+        <w:rPr>
+          <w:rFonts w:ascii="Times New Roman" w:hAnsi="Times New Roman" w:cs="Times New Roman"/>
+          <w:sz w:val="26"/>
+          <w:szCs w:val="26"/>
+        </w:rPr>
+        <w:t xml:space="preserve">Phân tích và thiết kế: </w:t>
+      </w:r>
+      <w:r>
+        <w:rPr>
+          <w:rFonts w:ascii="Times New Roman" w:hAnsi="Times New Roman" w:cs="Times New Roman"/>
+          <w:sz w:val="26"/>
+          <w:szCs w:val="26"/>
+        </w:rPr>
+        <w:t xml:space="preserve">Có một vài thông số được đưa ra để đánh giá giai đoạn này như số giờ người kĩ sư bỏ ra để phân tích và thiết kế hệ đa tác tử như mong muốn đối với từng framework, thời gian cần thiết để </w:t>
+      </w:r>
+      <w:r>
+        <w:rPr>
+          <w:rFonts w:ascii="Times New Roman" w:hAnsi="Times New Roman" w:cs="Times New Roman"/>
+          <w:sz w:val="26"/>
+          <w:szCs w:val="26"/>
+        </w:rPr>
+        <w:t>để tìm hiểu các framework khác có liên quan như các API lập trình, …</w:t>
+      </w:r>
+    </w:p>
+    <w:p>
+      <w:pPr>
+        <w:pStyle w:val="NoSpacing"/>
+        <w:numPr>
+          <w:ilvl w:val="0"/>
+          <w:numId w:val="17"/>
+        </w:numPr>
+        <w:spacing w:before="120" w:after="120" w:line="312" w:lineRule="auto"/>
+        <w:jc w:val="both"/>
+        <w:rPr>
+          <w:rFonts w:ascii="Times New Roman" w:hAnsi="Times New Roman" w:cs="Times New Roman"/>
+          <w:sz w:val="26"/>
+          <w:szCs w:val="26"/>
+        </w:rPr>
+      </w:pPr>
+      <w:r>
+        <w:rPr>
+          <w:rFonts w:ascii="Times New Roman" w:hAnsi="Times New Roman" w:cs="Times New Roman"/>
+          <w:sz w:val="26"/>
+          <w:szCs w:val="26"/>
+        </w:rPr>
+        <w:t xml:space="preserve">Sinh mã nguồn cho tác tử đầu tiên: Là thời gian cần thiết để người kĩ sư cài đặt một tác tử mới. </w:t>
+      </w:r>
+      <w:r>
+        <w:rPr>
+          <w:rFonts w:ascii="Times New Roman" w:hAnsi="Times New Roman" w:cs="Times New Roman"/>
+          <w:sz w:val="26"/>
+          <w:szCs w:val="26"/>
+        </w:rPr>
+        <w:t>Công sức phải bỏ ra khi tích hợp với các hệ thống khác</w:t>
+      </w:r>
+    </w:p>
+    <w:p>
+      <w:pPr>
+        <w:pStyle w:val="NoSpacing"/>
+        <w:numPr>
+          <w:ilvl w:val="0"/>
+          <w:numId w:val="17"/>
+        </w:numPr>
+        <w:spacing w:before="120" w:after="120" w:line="312" w:lineRule="auto"/>
+        <w:jc w:val="both"/>
+        <w:rPr>
+          <w:rFonts w:ascii="Times New Roman" w:hAnsi="Times New Roman" w:cs="Times New Roman"/>
+          <w:sz w:val="26"/>
+          <w:szCs w:val="26"/>
+        </w:rPr>
+      </w:pPr>
+      <w:r>
+        <w:rPr>
+          <w:rFonts w:ascii="Times New Roman" w:hAnsi="Times New Roman" w:cs="Times New Roman"/>
+          <w:sz w:val="26"/>
+          <w:szCs w:val="26"/>
+        </w:rPr>
+        <w:t>Sự tích hợp với mã nguồn bên ngoài: Nỗ lực bỏ ra để tích hợp với mã nguồn đã có từ trước của tác tử. Do đó, thời gian yêu cầu để chỉnh sửa các tác tử tổng quát được cung cấp bởi framework để xây dựng một tác tử cụ thể nên được lo lường.</w:t>
+      </w:r>
+    </w:p>
+    <w:p>
+      <w:pPr>
+        <w:pStyle w:val="NoSpacing"/>
+        <w:numPr>
+          <w:ilvl w:val="0"/>
+          <w:numId w:val="17"/>
+        </w:numPr>
+        <w:spacing w:before="120" w:after="120" w:line="312" w:lineRule="auto"/>
+        <w:jc w:val="both"/>
+        <w:rPr>
+          <w:rFonts w:ascii="Times New Roman" w:hAnsi="Times New Roman" w:cs="Times New Roman"/>
+          <w:sz w:val="26"/>
+          <w:szCs w:val="26"/>
+        </w:rPr>
+      </w:pPr>
+      <w:r>
+        <w:rPr>
+          <w:rFonts w:ascii="Times New Roman" w:hAnsi="Times New Roman" w:cs="Times New Roman"/>
+          <w:sz w:val="26"/>
+          <w:szCs w:val="26"/>
+        </w:rPr>
+        <w:t>Kiểm thử và tìm lỗi: Thời gian cần để kiểm thử và tìm các lỗi cho những vấn đề có thể xuất hiện cho đến khi hệ thống làm việc một các đúng đắn (số lượng tác tử tối thiểu trong tập các tác tử cần thiết để làm việc)</w:t>
+      </w:r>
+    </w:p>
+    <w:p>
+      <w:pPr>
+        <w:pStyle w:val="NoSpacing"/>
+        <w:spacing w:before="120" w:after="120" w:line="312" w:lineRule="auto"/>
+        <w:jc w:val="both"/>
+        <w:rPr>
+          <w:rFonts w:ascii="Times New Roman" w:hAnsi="Times New Roman" w:cs="Times New Roman"/>
+          <w:sz w:val="26"/>
+          <w:szCs w:val="26"/>
+        </w:rPr>
+      </w:pPr>
+      <w:r>
+        <w:rPr>
+          <w:rFonts w:ascii="Times New Roman" w:hAnsi="Times New Roman" w:cs="Times New Roman"/>
+          <w:i/>
+          <w:sz w:val="26"/>
+          <w:szCs w:val="26"/>
+        </w:rPr>
+        <w:t>Tính sử dụng lại của phần mềm</w:t>
+      </w:r>
+      <w:r>
+        <w:rPr>
+          <w:rFonts w:ascii="Times New Roman" w:hAnsi="Times New Roman" w:cs="Times New Roman"/>
+          <w:sz w:val="26"/>
+          <w:szCs w:val="26"/>
+        </w:rPr>
+        <w:t>: Số dòng mã nguồn mà các lớp Java mới hoặc số lượng lớp được sử dụng để xây dụng tác tử mới trong hệ thống.</w:t>
+      </w:r>
+    </w:p>
+    <w:p>
+      <w:pPr>
+        <w:pStyle w:val="NoSpacing"/>
+        <w:spacing w:before="120" w:after="120" w:line="312" w:lineRule="auto"/>
+        <w:jc w:val="both"/>
+        <w:rPr>
+          <w:rFonts w:ascii="Times New Roman" w:hAnsi="Times New Roman" w:cs="Times New Roman"/>
+          <w:sz w:val="26"/>
+          <w:szCs w:val="26"/>
+        </w:rPr>
+      </w:pPr>
+      <w:r>
+        <w:rPr>
+          <w:rFonts w:ascii="Times New Roman" w:hAnsi="Times New Roman" w:cs="Times New Roman"/>
+          <w:b/>
+          <w:sz w:val="26"/>
+          <w:szCs w:val="26"/>
+          <w:u w:val="single"/>
+        </w:rPr>
+        <w:t>Trên phương diệ</w:t>
+      </w:r>
+      <w:r>
+        <w:rPr>
+          <w:rFonts w:ascii="Times New Roman" w:hAnsi="Times New Roman" w:cs="Times New Roman"/>
+          <w:b/>
+          <w:sz w:val="26"/>
+          <w:szCs w:val="26"/>
+          <w:u w:val="single"/>
+        </w:rPr>
+        <w:t>n khi hoạt động</w:t>
+      </w:r>
+      <w:r>
+        <w:rPr>
+          <w:rFonts w:ascii="Times New Roman" w:hAnsi="Times New Roman" w:cs="Times New Roman"/>
+          <w:sz w:val="26"/>
+          <w:szCs w:val="26"/>
+        </w:rPr>
+        <w:t xml:space="preserve">: </w:t>
+      </w:r>
+    </w:p>
+    <w:p>
+      <w:pPr>
+        <w:pStyle w:val="NoSpacing"/>
+        <w:numPr>
+          <w:ilvl w:val="0"/>
+          <w:numId w:val="18"/>
+        </w:numPr>
+        <w:spacing w:before="120" w:after="120" w:line="312" w:lineRule="auto"/>
+        <w:jc w:val="both"/>
+        <w:rPr>
+          <w:rFonts w:ascii="Times New Roman" w:hAnsi="Times New Roman" w:cs="Times New Roman"/>
+          <w:sz w:val="26"/>
+          <w:szCs w:val="26"/>
+        </w:rPr>
+      </w:pPr>
+      <w:r>
+        <w:rPr>
+          <w:rFonts w:ascii="Times New Roman" w:hAnsi="Times New Roman" w:cs="Times New Roman"/>
+          <w:sz w:val="26"/>
+          <w:szCs w:val="26"/>
+        </w:rPr>
+        <w:t>Đánh giá hiệu năng: Thông số này sử dụng để kiểm tra xem một hệ đa tac tử đơn giản với số lượng tác tử ít nhất mà hệ thống có thể hoạt động một cách chính xác. Một vài thông số để đánh giá tiêu chí này như: Thời gian mà người dùng phải chờ đợi đến khi hệ đa tác tử kết thúc tác vụ của nó. Điều này có thể phụ thuộc vào sự phức tạp của tác vụ mà tác tử phải làm. Hoặc số lượng các thông điệp trao đổi giữa các tác tử trong khi chạy.</w:t>
+      </w:r>
+    </w:p>
+    <w:p>
+      <w:pPr>
+        <w:pStyle w:val="NoSpacing"/>
+        <w:numPr>
+          <w:ilvl w:val="0"/>
+          <w:numId w:val="18"/>
+        </w:numPr>
+        <w:spacing w:before="120" w:after="120" w:line="312" w:lineRule="auto"/>
+        <w:jc w:val="both"/>
+        <w:rPr>
+          <w:rFonts w:ascii="Times New Roman" w:hAnsi="Times New Roman" w:cs="Times New Roman"/>
+          <w:sz w:val="26"/>
+          <w:szCs w:val="26"/>
+        </w:rPr>
+      </w:pPr>
+      <w:r>
+        <w:rPr>
+          <w:rFonts w:ascii="Times New Roman" w:hAnsi="Times New Roman" w:cs="Times New Roman"/>
+          <w:sz w:val="26"/>
+          <w:szCs w:val="26"/>
+        </w:rPr>
+        <w:t>Khả năng mở rộng: Số lượng các tác tử sẽ tăng lên khi cài đặt một hệ đa tác tử để đánh giá khả năng mở rộng của hệ thống như thế nào.</w:t>
+      </w:r>
+    </w:p>
+    <w:p>
+      <w:pPr>
+        <w:pStyle w:val="NoSpacing"/>
+        <w:spacing w:before="120" w:after="120" w:line="312" w:lineRule="auto"/>
+        <w:jc w:val="both"/>
+        <w:rPr>
+          <w:rFonts w:ascii="Times New Roman" w:hAnsi="Times New Roman" w:cs="Times New Roman"/>
+          <w:sz w:val="26"/>
+          <w:szCs w:val="26"/>
+        </w:rPr>
+      </w:pPr>
+      <w:r>
+        <w:rPr>
+          <w:rFonts w:ascii="Times New Roman" w:hAnsi="Times New Roman" w:cs="Times New Roman"/>
+          <w:sz w:val="26"/>
+          <w:szCs w:val="26"/>
+        </w:rPr>
+        <w:lastRenderedPageBreak/>
+        <w:t>Từ những thông số đã đưa ra chúng ta có bảng so sánh các framework đa tác tử như sau:</w:t>
+      </w:r>
+    </w:p>
+    <w:tbl>
+      <w:tblPr>
+        <w:tblStyle w:val="TableGrid"/>
+        <w:tblW w:w="0" w:type="auto"/>
+        <w:tblInd w:w="0" w:type="dxa"/>
+        <w:tblLook w:val="04A0" w:firstRow="1" w:lastRow="0" w:firstColumn="1" w:lastColumn="0" w:noHBand="0" w:noVBand="1"/>
+      </w:tblPr>
+      <w:tblGrid>
+        <w:gridCol w:w="3393"/>
+        <w:gridCol w:w="1703"/>
+        <w:gridCol w:w="1614"/>
+        <w:gridCol w:w="1224"/>
+        <w:gridCol w:w="1126"/>
+      </w:tblGrid>
+      <w:tr>
+        <w:tc>
+          <w:tcPr>
+            <w:tcW w:w="3415" w:type="dxa"/>
+            <w:tcBorders>
+              <w:top w:val="single" w:sz="4" w:space="0" w:color="auto"/>
+              <w:left w:val="single" w:sz="4" w:space="0" w:color="auto"/>
+              <w:bottom w:val="single" w:sz="4" w:space="0" w:color="auto"/>
+              <w:right w:val="single" w:sz="4" w:space="0" w:color="auto"/>
+            </w:tcBorders>
+          </w:tcPr>
+          <w:p>
+            <w:pPr>
+              <w:pStyle w:val="NoSpacing"/>
+              <w:rPr>
+                <w:rFonts w:cs="Times New Roman"/>
+                <w:sz w:val="26"/>
+                <w:szCs w:val="26"/>
+              </w:rPr>
+            </w:pPr>
+          </w:p>
+        </w:tc>
+        <w:tc>
+          <w:tcPr>
+            <w:tcW w:w="1710" w:type="dxa"/>
+            <w:tcBorders>
+              <w:top w:val="single" w:sz="4" w:space="0" w:color="auto"/>
+              <w:left w:val="single" w:sz="4" w:space="0" w:color="auto"/>
+              <w:bottom w:val="single" w:sz="4" w:space="0" w:color="auto"/>
+              <w:right w:val="single" w:sz="4" w:space="0" w:color="auto"/>
+            </w:tcBorders>
+            <w:hideMark/>
+          </w:tcPr>
+          <w:p>
+            <w:pPr>
+              <w:pStyle w:val="NoSpacing"/>
+              <w:rPr>
+                <w:rFonts w:cs="Times New Roman"/>
+                <w:sz w:val="26"/>
+                <w:szCs w:val="26"/>
+              </w:rPr>
+            </w:pPr>
+            <w:r>
+              <w:rPr>
+                <w:rFonts w:cs="Times New Roman"/>
+                <w:sz w:val="26"/>
+                <w:szCs w:val="26"/>
+              </w:rPr>
+              <w:t>JADE (hours)</w:t>
+            </w:r>
+          </w:p>
+        </w:tc>
+        <w:tc>
+          <w:tcPr>
+            <w:tcW w:w="1620" w:type="dxa"/>
+            <w:tcBorders>
+              <w:top w:val="single" w:sz="4" w:space="0" w:color="auto"/>
+              <w:left w:val="single" w:sz="4" w:space="0" w:color="auto"/>
+              <w:bottom w:val="single" w:sz="4" w:space="0" w:color="auto"/>
+              <w:right w:val="single" w:sz="4" w:space="0" w:color="auto"/>
+            </w:tcBorders>
+            <w:hideMark/>
+          </w:tcPr>
+          <w:p>
+            <w:pPr>
+              <w:pStyle w:val="NoSpacing"/>
+              <w:rPr>
+                <w:rFonts w:cs="Times New Roman"/>
+                <w:sz w:val="26"/>
+                <w:szCs w:val="26"/>
+              </w:rPr>
+            </w:pPr>
+            <w:r>
+              <w:rPr>
+                <w:rFonts w:cs="Times New Roman"/>
+                <w:sz w:val="26"/>
+                <w:szCs w:val="26"/>
+              </w:rPr>
+              <w:t>Zeus (hours)</w:t>
+            </w:r>
+          </w:p>
+        </w:tc>
+        <w:tc>
+          <w:tcPr>
+            <w:tcW w:w="1225" w:type="dxa"/>
+            <w:tcBorders>
+              <w:top w:val="single" w:sz="4" w:space="0" w:color="auto"/>
+              <w:left w:val="single" w:sz="4" w:space="0" w:color="auto"/>
+              <w:bottom w:val="single" w:sz="4" w:space="0" w:color="auto"/>
+              <w:right w:val="single" w:sz="4" w:space="0" w:color="auto"/>
+            </w:tcBorders>
+          </w:tcPr>
+          <w:p>
+            <w:pPr>
+              <w:pStyle w:val="NoSpacing"/>
+              <w:rPr>
+                <w:rFonts w:cs="Times New Roman"/>
+                <w:sz w:val="26"/>
+                <w:szCs w:val="26"/>
+              </w:rPr>
+            </w:pPr>
+            <w:r>
+              <w:rPr>
+                <w:rFonts w:cs="Times New Roman"/>
+                <w:sz w:val="26"/>
+                <w:szCs w:val="26"/>
+              </w:rPr>
+              <w:t>JATLite</w:t>
+            </w:r>
+          </w:p>
+        </w:tc>
+        <w:tc>
+          <w:tcPr>
+            <w:tcW w:w="620" w:type="dxa"/>
+            <w:tcBorders>
+              <w:top w:val="single" w:sz="4" w:space="0" w:color="auto"/>
+              <w:left w:val="single" w:sz="4" w:space="0" w:color="auto"/>
+              <w:bottom w:val="single" w:sz="4" w:space="0" w:color="auto"/>
+              <w:right w:val="single" w:sz="4" w:space="0" w:color="auto"/>
+            </w:tcBorders>
+          </w:tcPr>
+          <w:p>
+            <w:pPr>
+              <w:pStyle w:val="NoSpacing"/>
+              <w:rPr>
+                <w:rFonts w:cs="Times New Roman"/>
+                <w:sz w:val="26"/>
+                <w:szCs w:val="26"/>
+              </w:rPr>
+            </w:pPr>
+            <w:r>
+              <w:rPr>
+                <w:rFonts w:cs="Times New Roman"/>
+                <w:sz w:val="26"/>
+                <w:szCs w:val="26"/>
+              </w:rPr>
+              <w:t>Skeleton</w:t>
+            </w:r>
+          </w:p>
+        </w:tc>
+      </w:tr>
+      <w:tr>
+        <w:tc>
+          <w:tcPr>
+            <w:tcW w:w="3415" w:type="dxa"/>
+            <w:tcBorders>
+              <w:top w:val="single" w:sz="4" w:space="0" w:color="auto"/>
+              <w:left w:val="single" w:sz="4" w:space="0" w:color="auto"/>
+              <w:bottom w:val="single" w:sz="4" w:space="0" w:color="auto"/>
+              <w:right w:val="single" w:sz="4" w:space="0" w:color="auto"/>
+            </w:tcBorders>
+            <w:hideMark/>
+          </w:tcPr>
+          <w:p>
+            <w:pPr>
+              <w:pStyle w:val="NoSpacing"/>
+              <w:rPr>
+                <w:rFonts w:cs="Times New Roman"/>
+                <w:sz w:val="26"/>
+                <w:szCs w:val="26"/>
+              </w:rPr>
+            </w:pPr>
+            <w:r>
+              <w:rPr>
+                <w:rFonts w:cs="Times New Roman"/>
+                <w:sz w:val="26"/>
+                <w:szCs w:val="26"/>
+              </w:rPr>
+              <w:t>Phân tích và thiết kế</w:t>
+            </w:r>
+          </w:p>
+        </w:tc>
+        <w:tc>
+          <w:tcPr>
+            <w:tcW w:w="1710" w:type="dxa"/>
+            <w:tcBorders>
+              <w:top w:val="single" w:sz="4" w:space="0" w:color="auto"/>
+              <w:left w:val="single" w:sz="4" w:space="0" w:color="auto"/>
+              <w:bottom w:val="single" w:sz="4" w:space="0" w:color="auto"/>
+              <w:right w:val="single" w:sz="4" w:space="0" w:color="auto"/>
+            </w:tcBorders>
+            <w:hideMark/>
+          </w:tcPr>
+          <w:p>
+            <w:pPr>
+              <w:pStyle w:val="NoSpacing"/>
+              <w:rPr>
+                <w:rFonts w:cs="Times New Roman"/>
+                <w:sz w:val="26"/>
+                <w:szCs w:val="26"/>
+              </w:rPr>
+            </w:pPr>
+            <w:r>
+              <w:rPr>
+                <w:rFonts w:cs="Times New Roman"/>
+                <w:sz w:val="26"/>
+                <w:szCs w:val="26"/>
+              </w:rPr>
+              <w:t>28</w:t>
+            </w:r>
+          </w:p>
+        </w:tc>
+        <w:tc>
+          <w:tcPr>
+            <w:tcW w:w="1620" w:type="dxa"/>
+            <w:tcBorders>
+              <w:top w:val="single" w:sz="4" w:space="0" w:color="auto"/>
+              <w:left w:val="single" w:sz="4" w:space="0" w:color="auto"/>
+              <w:bottom w:val="single" w:sz="4" w:space="0" w:color="auto"/>
+              <w:right w:val="single" w:sz="4" w:space="0" w:color="auto"/>
+            </w:tcBorders>
+            <w:hideMark/>
+          </w:tcPr>
+          <w:p>
+            <w:pPr>
+              <w:pStyle w:val="NoSpacing"/>
+              <w:rPr>
+                <w:rFonts w:cs="Times New Roman"/>
+                <w:sz w:val="26"/>
+                <w:szCs w:val="26"/>
+              </w:rPr>
+            </w:pPr>
+            <w:r>
+              <w:rPr>
+                <w:rFonts w:cs="Times New Roman"/>
+                <w:sz w:val="26"/>
+                <w:szCs w:val="26"/>
+              </w:rPr>
+              <w:t>63</w:t>
+            </w:r>
+          </w:p>
+        </w:tc>
+        <w:tc>
+          <w:tcPr>
+            <w:tcW w:w="1225" w:type="dxa"/>
+            <w:tcBorders>
+              <w:top w:val="single" w:sz="4" w:space="0" w:color="auto"/>
+              <w:left w:val="single" w:sz="4" w:space="0" w:color="auto"/>
+              <w:bottom w:val="single" w:sz="4" w:space="0" w:color="auto"/>
+              <w:right w:val="single" w:sz="4" w:space="0" w:color="auto"/>
+            </w:tcBorders>
+          </w:tcPr>
+          <w:p>
+            <w:pPr>
+              <w:pStyle w:val="NoSpacing"/>
+              <w:rPr>
+                <w:rFonts w:cs="Times New Roman"/>
+                <w:sz w:val="26"/>
+                <w:szCs w:val="26"/>
+              </w:rPr>
+            </w:pPr>
+            <w:r>
+              <w:rPr>
+                <w:rFonts w:cs="Times New Roman"/>
+                <w:sz w:val="26"/>
+                <w:szCs w:val="26"/>
+              </w:rPr>
+              <w:t>25</w:t>
+            </w:r>
+          </w:p>
+        </w:tc>
+        <w:tc>
+          <w:tcPr>
+            <w:tcW w:w="620" w:type="dxa"/>
+            <w:tcBorders>
+              <w:top w:val="single" w:sz="4" w:space="0" w:color="auto"/>
+              <w:left w:val="single" w:sz="4" w:space="0" w:color="auto"/>
+              <w:bottom w:val="single" w:sz="4" w:space="0" w:color="auto"/>
+              <w:right w:val="single" w:sz="4" w:space="0" w:color="auto"/>
+            </w:tcBorders>
+          </w:tcPr>
+          <w:p>
+            <w:pPr>
+              <w:pStyle w:val="NoSpacing"/>
+              <w:rPr>
+                <w:rFonts w:cs="Times New Roman"/>
+                <w:b/>
+                <w:sz w:val="26"/>
+                <w:szCs w:val="26"/>
+              </w:rPr>
+            </w:pPr>
+            <w:r>
+              <w:rPr>
+                <w:rFonts w:cs="Times New Roman"/>
+                <w:b/>
+                <w:sz w:val="26"/>
+                <w:szCs w:val="26"/>
+              </w:rPr>
+              <w:t>10</w:t>
+            </w:r>
+          </w:p>
+        </w:tc>
+      </w:tr>
+      <w:tr>
+        <w:tc>
+          <w:tcPr>
+            <w:tcW w:w="3415" w:type="dxa"/>
+            <w:tcBorders>
+              <w:top w:val="single" w:sz="4" w:space="0" w:color="auto"/>
+              <w:left w:val="single" w:sz="4" w:space="0" w:color="auto"/>
+              <w:bottom w:val="single" w:sz="4" w:space="0" w:color="auto"/>
+              <w:right w:val="single" w:sz="4" w:space="0" w:color="auto"/>
+            </w:tcBorders>
+            <w:hideMark/>
+          </w:tcPr>
+          <w:p>
+            <w:pPr>
+              <w:pStyle w:val="NoSpacing"/>
+              <w:rPr>
+                <w:rFonts w:cs="Times New Roman"/>
+                <w:sz w:val="26"/>
+                <w:szCs w:val="26"/>
+              </w:rPr>
+            </w:pPr>
+            <w:r>
+              <w:rPr>
+                <w:rFonts w:cs="Times New Roman"/>
+                <w:sz w:val="26"/>
+                <w:szCs w:val="26"/>
+              </w:rPr>
+              <w:t>Sinh mã nguồn (Với tác tử đầu tiên</w:t>
+            </w:r>
+            <w:r>
+              <w:rPr>
+                <w:rFonts w:cs="Times New Roman"/>
+                <w:sz w:val="26"/>
+                <w:szCs w:val="26"/>
+              </w:rPr>
+              <w:t>)</w:t>
+            </w:r>
+          </w:p>
+        </w:tc>
+        <w:tc>
+          <w:tcPr>
+            <w:tcW w:w="1710" w:type="dxa"/>
+            <w:tcBorders>
+              <w:top w:val="single" w:sz="4" w:space="0" w:color="auto"/>
+              <w:left w:val="single" w:sz="4" w:space="0" w:color="auto"/>
+              <w:bottom w:val="single" w:sz="4" w:space="0" w:color="auto"/>
+              <w:right w:val="single" w:sz="4" w:space="0" w:color="auto"/>
+            </w:tcBorders>
+            <w:hideMark/>
+          </w:tcPr>
+          <w:p>
+            <w:pPr>
+              <w:pStyle w:val="NoSpacing"/>
+              <w:rPr>
+                <w:rFonts w:cs="Times New Roman"/>
+                <w:b/>
+                <w:sz w:val="26"/>
+                <w:szCs w:val="26"/>
+              </w:rPr>
+            </w:pPr>
+            <w:r>
+              <w:rPr>
+                <w:rFonts w:cs="Times New Roman"/>
+                <w:b/>
+                <w:sz w:val="26"/>
+                <w:szCs w:val="26"/>
+              </w:rPr>
+              <w:t>12.5</w:t>
+            </w:r>
+          </w:p>
+        </w:tc>
+        <w:tc>
+          <w:tcPr>
+            <w:tcW w:w="1620" w:type="dxa"/>
+            <w:tcBorders>
+              <w:top w:val="single" w:sz="4" w:space="0" w:color="auto"/>
+              <w:left w:val="single" w:sz="4" w:space="0" w:color="auto"/>
+              <w:bottom w:val="single" w:sz="4" w:space="0" w:color="auto"/>
+              <w:right w:val="single" w:sz="4" w:space="0" w:color="auto"/>
+            </w:tcBorders>
+            <w:hideMark/>
+          </w:tcPr>
+          <w:p>
+            <w:pPr>
+              <w:pStyle w:val="NoSpacing"/>
+              <w:rPr>
+                <w:rFonts w:cs="Times New Roman"/>
+                <w:b/>
+                <w:sz w:val="26"/>
+                <w:szCs w:val="26"/>
+              </w:rPr>
+            </w:pPr>
+            <w:r>
+              <w:rPr>
+                <w:rFonts w:cs="Times New Roman"/>
+                <w:b/>
+                <w:sz w:val="26"/>
+                <w:szCs w:val="26"/>
+              </w:rPr>
+              <w:t>12.5</w:t>
+            </w:r>
+          </w:p>
+        </w:tc>
+        <w:tc>
+          <w:tcPr>
+            <w:tcW w:w="1225" w:type="dxa"/>
+            <w:tcBorders>
+              <w:top w:val="single" w:sz="4" w:space="0" w:color="auto"/>
+              <w:left w:val="single" w:sz="4" w:space="0" w:color="auto"/>
+              <w:bottom w:val="single" w:sz="4" w:space="0" w:color="auto"/>
+              <w:right w:val="single" w:sz="4" w:space="0" w:color="auto"/>
+            </w:tcBorders>
+          </w:tcPr>
+          <w:p>
+            <w:pPr>
+              <w:pStyle w:val="NoSpacing"/>
+              <w:rPr>
+                <w:rFonts w:cs="Times New Roman"/>
+                <w:sz w:val="26"/>
+                <w:szCs w:val="26"/>
+              </w:rPr>
+            </w:pPr>
+            <w:r>
+              <w:rPr>
+                <w:rFonts w:cs="Times New Roman"/>
+                <w:sz w:val="26"/>
+                <w:szCs w:val="26"/>
+              </w:rPr>
+              <w:t>25</w:t>
+            </w:r>
+          </w:p>
+        </w:tc>
+        <w:tc>
+          <w:tcPr>
+            <w:tcW w:w="620" w:type="dxa"/>
+            <w:tcBorders>
+              <w:top w:val="single" w:sz="4" w:space="0" w:color="auto"/>
+              <w:left w:val="single" w:sz="4" w:space="0" w:color="auto"/>
+              <w:bottom w:val="single" w:sz="4" w:space="0" w:color="auto"/>
+              <w:right w:val="single" w:sz="4" w:space="0" w:color="auto"/>
+            </w:tcBorders>
+          </w:tcPr>
+          <w:p>
+            <w:pPr>
+              <w:pStyle w:val="NoSpacing"/>
+              <w:rPr>
+                <w:rFonts w:cs="Times New Roman"/>
+                <w:sz w:val="26"/>
+                <w:szCs w:val="26"/>
+              </w:rPr>
+            </w:pPr>
+            <w:r>
+              <w:rPr>
+                <w:rFonts w:cs="Times New Roman"/>
+                <w:sz w:val="26"/>
+                <w:szCs w:val="26"/>
+              </w:rPr>
+              <w:t>30</w:t>
+            </w:r>
+          </w:p>
+        </w:tc>
+      </w:tr>
+      <w:tr>
+        <w:tc>
+          <w:tcPr>
+            <w:tcW w:w="3415" w:type="dxa"/>
+            <w:tcBorders>
+              <w:top w:val="single" w:sz="4" w:space="0" w:color="auto"/>
+              <w:left w:val="single" w:sz="4" w:space="0" w:color="auto"/>
+              <w:bottom w:val="single" w:sz="4" w:space="0" w:color="auto"/>
+              <w:right w:val="single" w:sz="4" w:space="0" w:color="auto"/>
+            </w:tcBorders>
+            <w:hideMark/>
+          </w:tcPr>
+          <w:p>
+            <w:pPr>
+              <w:pStyle w:val="NoSpacing"/>
+              <w:rPr>
+                <w:rFonts w:cs="Times New Roman"/>
+                <w:sz w:val="26"/>
+                <w:szCs w:val="26"/>
+              </w:rPr>
+            </w:pPr>
+            <w:r>
+              <w:rPr>
+                <w:rFonts w:cs="Times New Roman"/>
+                <w:sz w:val="26"/>
+                <w:szCs w:val="26"/>
+              </w:rPr>
+              <w:t xml:space="preserve">Tích hợp mã nguồn </w:t>
+            </w:r>
+            <w:r>
+              <w:rPr>
+                <w:rFonts w:cs="Times New Roman"/>
+                <w:sz w:val="26"/>
+                <w:szCs w:val="26"/>
+              </w:rPr>
+              <w:t>(</w:t>
+            </w:r>
+            <w:r>
+              <w:rPr>
+                <w:rFonts w:cs="Times New Roman"/>
+                <w:sz w:val="26"/>
+                <w:szCs w:val="26"/>
+              </w:rPr>
+              <w:t>Với tác tử đầu tiên</w:t>
+            </w:r>
+            <w:r>
+              <w:rPr>
+                <w:rFonts w:cs="Times New Roman"/>
+                <w:sz w:val="26"/>
+                <w:szCs w:val="26"/>
+              </w:rPr>
+              <w:t>)</w:t>
+            </w:r>
+          </w:p>
+        </w:tc>
+        <w:tc>
+          <w:tcPr>
+            <w:tcW w:w="1710" w:type="dxa"/>
+            <w:tcBorders>
+              <w:top w:val="single" w:sz="4" w:space="0" w:color="auto"/>
+              <w:left w:val="single" w:sz="4" w:space="0" w:color="auto"/>
+              <w:bottom w:val="single" w:sz="4" w:space="0" w:color="auto"/>
+              <w:right w:val="single" w:sz="4" w:space="0" w:color="auto"/>
+            </w:tcBorders>
+            <w:hideMark/>
+          </w:tcPr>
+          <w:p>
+            <w:pPr>
+              <w:pStyle w:val="NoSpacing"/>
+              <w:rPr>
+                <w:rFonts w:cs="Times New Roman"/>
+                <w:sz w:val="26"/>
+                <w:szCs w:val="26"/>
+              </w:rPr>
+            </w:pPr>
+            <w:r>
+              <w:rPr>
+                <w:rFonts w:cs="Times New Roman"/>
+                <w:sz w:val="26"/>
+                <w:szCs w:val="26"/>
+              </w:rPr>
+              <w:t>12.5</w:t>
+            </w:r>
+          </w:p>
+        </w:tc>
+        <w:tc>
+          <w:tcPr>
+            <w:tcW w:w="1620" w:type="dxa"/>
+            <w:tcBorders>
+              <w:top w:val="single" w:sz="4" w:space="0" w:color="auto"/>
+              <w:left w:val="single" w:sz="4" w:space="0" w:color="auto"/>
+              <w:bottom w:val="single" w:sz="4" w:space="0" w:color="auto"/>
+              <w:right w:val="single" w:sz="4" w:space="0" w:color="auto"/>
+            </w:tcBorders>
+            <w:hideMark/>
+          </w:tcPr>
+          <w:p>
+            <w:pPr>
+              <w:pStyle w:val="NoSpacing"/>
+              <w:rPr>
+                <w:rFonts w:cs="Times New Roman"/>
+                <w:sz w:val="26"/>
+                <w:szCs w:val="26"/>
+              </w:rPr>
+            </w:pPr>
+            <w:r>
+              <w:rPr>
+                <w:rFonts w:cs="Times New Roman"/>
+                <w:sz w:val="26"/>
+                <w:szCs w:val="26"/>
+              </w:rPr>
+              <w:t>14.5</w:t>
+            </w:r>
+          </w:p>
+        </w:tc>
+        <w:tc>
+          <w:tcPr>
+            <w:tcW w:w="1225" w:type="dxa"/>
+            <w:tcBorders>
+              <w:top w:val="single" w:sz="4" w:space="0" w:color="auto"/>
+              <w:left w:val="single" w:sz="4" w:space="0" w:color="auto"/>
+              <w:bottom w:val="single" w:sz="4" w:space="0" w:color="auto"/>
+              <w:right w:val="single" w:sz="4" w:space="0" w:color="auto"/>
+            </w:tcBorders>
+          </w:tcPr>
+          <w:p>
+            <w:pPr>
+              <w:pStyle w:val="NoSpacing"/>
+              <w:rPr>
+                <w:rFonts w:cs="Times New Roman"/>
+                <w:sz w:val="26"/>
+                <w:szCs w:val="26"/>
+              </w:rPr>
+            </w:pPr>
+            <w:r>
+              <w:rPr>
+                <w:rFonts w:cs="Times New Roman"/>
+                <w:sz w:val="26"/>
+                <w:szCs w:val="26"/>
+              </w:rPr>
+              <w:t>15</w:t>
+            </w:r>
+          </w:p>
+        </w:tc>
+        <w:tc>
+          <w:tcPr>
+            <w:tcW w:w="620" w:type="dxa"/>
+            <w:tcBorders>
+              <w:top w:val="single" w:sz="4" w:space="0" w:color="auto"/>
+              <w:left w:val="single" w:sz="4" w:space="0" w:color="auto"/>
+              <w:bottom w:val="single" w:sz="4" w:space="0" w:color="auto"/>
+              <w:right w:val="single" w:sz="4" w:space="0" w:color="auto"/>
+            </w:tcBorders>
+          </w:tcPr>
+          <w:p>
+            <w:pPr>
+              <w:pStyle w:val="NoSpacing"/>
+              <w:rPr>
+                <w:rFonts w:cs="Times New Roman"/>
+                <w:sz w:val="26"/>
+                <w:szCs w:val="26"/>
+              </w:rPr>
+            </w:pPr>
+            <w:r>
+              <w:rPr>
+                <w:rFonts w:cs="Times New Roman"/>
+                <w:sz w:val="26"/>
+                <w:szCs w:val="26"/>
+              </w:rPr>
+              <w:t>30</w:t>
+            </w:r>
+          </w:p>
+        </w:tc>
+      </w:tr>
+      <w:tr>
+        <w:tc>
+          <w:tcPr>
+            <w:tcW w:w="3415" w:type="dxa"/>
+            <w:tcBorders>
+              <w:top w:val="single" w:sz="4" w:space="0" w:color="auto"/>
+              <w:left w:val="single" w:sz="4" w:space="0" w:color="auto"/>
+              <w:bottom w:val="single" w:sz="4" w:space="0" w:color="auto"/>
+              <w:right w:val="single" w:sz="4" w:space="0" w:color="auto"/>
+            </w:tcBorders>
+            <w:hideMark/>
+          </w:tcPr>
+          <w:p>
+            <w:pPr>
+              <w:pStyle w:val="NoSpacing"/>
+              <w:rPr>
+                <w:rFonts w:cs="Times New Roman"/>
+                <w:sz w:val="26"/>
+                <w:szCs w:val="26"/>
+              </w:rPr>
+            </w:pPr>
+            <w:r>
+              <w:rPr>
+                <w:rFonts w:cs="Times New Roman"/>
+                <w:sz w:val="26"/>
+                <w:szCs w:val="26"/>
+              </w:rPr>
+              <w:t>Kiểm thử và tìm lỗi</w:t>
+            </w:r>
+          </w:p>
+        </w:tc>
+        <w:tc>
+          <w:tcPr>
+            <w:tcW w:w="1710" w:type="dxa"/>
+            <w:tcBorders>
+              <w:top w:val="single" w:sz="4" w:space="0" w:color="auto"/>
+              <w:left w:val="single" w:sz="4" w:space="0" w:color="auto"/>
+              <w:bottom w:val="single" w:sz="4" w:space="0" w:color="auto"/>
+              <w:right w:val="single" w:sz="4" w:space="0" w:color="auto"/>
+            </w:tcBorders>
+            <w:hideMark/>
+          </w:tcPr>
+          <w:p>
+            <w:pPr>
+              <w:pStyle w:val="NoSpacing"/>
+              <w:rPr>
+                <w:rFonts w:cs="Times New Roman"/>
+                <w:b/>
+                <w:sz w:val="26"/>
+                <w:szCs w:val="26"/>
+              </w:rPr>
+            </w:pPr>
+            <w:r>
+              <w:rPr>
+                <w:rFonts w:cs="Times New Roman"/>
+                <w:b/>
+                <w:sz w:val="26"/>
+                <w:szCs w:val="26"/>
+              </w:rPr>
+              <w:t>6</w:t>
+            </w:r>
+          </w:p>
+        </w:tc>
+        <w:tc>
+          <w:tcPr>
+            <w:tcW w:w="1620" w:type="dxa"/>
+            <w:tcBorders>
+              <w:top w:val="single" w:sz="4" w:space="0" w:color="auto"/>
+              <w:left w:val="single" w:sz="4" w:space="0" w:color="auto"/>
+              <w:bottom w:val="single" w:sz="4" w:space="0" w:color="auto"/>
+              <w:right w:val="single" w:sz="4" w:space="0" w:color="auto"/>
+            </w:tcBorders>
+            <w:hideMark/>
+          </w:tcPr>
+          <w:p>
+            <w:pPr>
+              <w:pStyle w:val="NoSpacing"/>
+              <w:rPr>
+                <w:rFonts w:cs="Times New Roman"/>
+                <w:sz w:val="26"/>
+                <w:szCs w:val="26"/>
+              </w:rPr>
+            </w:pPr>
+            <w:r>
+              <w:rPr>
+                <w:rFonts w:cs="Times New Roman"/>
+                <w:sz w:val="26"/>
+                <w:szCs w:val="26"/>
+              </w:rPr>
+              <w:t>7</w:t>
+            </w:r>
+          </w:p>
+        </w:tc>
+        <w:tc>
+          <w:tcPr>
+            <w:tcW w:w="1225" w:type="dxa"/>
+            <w:tcBorders>
+              <w:top w:val="single" w:sz="4" w:space="0" w:color="auto"/>
+              <w:left w:val="single" w:sz="4" w:space="0" w:color="auto"/>
+              <w:bottom w:val="single" w:sz="4" w:space="0" w:color="auto"/>
+              <w:right w:val="single" w:sz="4" w:space="0" w:color="auto"/>
+            </w:tcBorders>
+          </w:tcPr>
+          <w:p>
+            <w:pPr>
+              <w:pStyle w:val="NoSpacing"/>
+              <w:rPr>
+                <w:rFonts w:cs="Times New Roman"/>
+                <w:sz w:val="26"/>
+                <w:szCs w:val="26"/>
+              </w:rPr>
+            </w:pPr>
+            <w:r>
+              <w:rPr>
+                <w:rFonts w:cs="Times New Roman"/>
+                <w:sz w:val="26"/>
+                <w:szCs w:val="26"/>
+              </w:rPr>
+              <w:t>10</w:t>
+            </w:r>
+          </w:p>
+        </w:tc>
+        <w:tc>
+          <w:tcPr>
+            <w:tcW w:w="620" w:type="dxa"/>
+            <w:tcBorders>
+              <w:top w:val="single" w:sz="4" w:space="0" w:color="auto"/>
+              <w:left w:val="single" w:sz="4" w:space="0" w:color="auto"/>
+              <w:bottom w:val="single" w:sz="4" w:space="0" w:color="auto"/>
+              <w:right w:val="single" w:sz="4" w:space="0" w:color="auto"/>
+            </w:tcBorders>
+          </w:tcPr>
+          <w:p>
+            <w:pPr>
+              <w:pStyle w:val="NoSpacing"/>
+              <w:rPr>
+                <w:rFonts w:cs="Times New Roman"/>
+                <w:sz w:val="26"/>
+                <w:szCs w:val="26"/>
+              </w:rPr>
+            </w:pPr>
+            <w:r>
+              <w:rPr>
+                <w:rFonts w:cs="Times New Roman"/>
+                <w:sz w:val="26"/>
+                <w:szCs w:val="26"/>
+              </w:rPr>
+              <w:t>15</w:t>
+            </w:r>
+          </w:p>
+        </w:tc>
+      </w:tr>
+      <w:tr>
+        <w:tc>
+          <w:tcPr>
+            <w:tcW w:w="3415" w:type="dxa"/>
+            <w:tcBorders>
+              <w:top w:val="single" w:sz="4" w:space="0" w:color="auto"/>
+              <w:left w:val="single" w:sz="4" w:space="0" w:color="auto"/>
+              <w:bottom w:val="single" w:sz="4" w:space="0" w:color="auto"/>
+              <w:right w:val="single" w:sz="4" w:space="0" w:color="auto"/>
+            </w:tcBorders>
+            <w:hideMark/>
+          </w:tcPr>
+          <w:p>
+            <w:pPr>
+              <w:pStyle w:val="NoSpacing"/>
+              <w:rPr>
+                <w:rFonts w:cs="Times New Roman"/>
+                <w:sz w:val="26"/>
+                <w:szCs w:val="26"/>
+              </w:rPr>
+            </w:pPr>
+            <w:r>
+              <w:rPr>
+                <w:rFonts w:cs="Times New Roman"/>
+                <w:sz w:val="26"/>
+                <w:szCs w:val="26"/>
+              </w:rPr>
+              <w:t>Sinh mã nguồn</w:t>
+            </w:r>
+            <w:r>
+              <w:rPr>
+                <w:rFonts w:cs="Times New Roman"/>
+                <w:sz w:val="26"/>
+                <w:szCs w:val="26"/>
+              </w:rPr>
+              <w:t xml:space="preserve"> (</w:t>
+            </w:r>
+            <w:r>
+              <w:rPr>
+                <w:rFonts w:cs="Times New Roman"/>
+                <w:sz w:val="26"/>
+                <w:szCs w:val="26"/>
+              </w:rPr>
+              <w:t>Đối với hệ đa tác tử</w:t>
+            </w:r>
+            <w:r>
+              <w:rPr>
+                <w:rFonts w:cs="Times New Roman"/>
+                <w:sz w:val="26"/>
+                <w:szCs w:val="26"/>
+              </w:rPr>
+              <w:t>)</w:t>
+            </w:r>
+          </w:p>
+        </w:tc>
+        <w:tc>
+          <w:tcPr>
+            <w:tcW w:w="1710" w:type="dxa"/>
+            <w:tcBorders>
+              <w:top w:val="single" w:sz="4" w:space="0" w:color="auto"/>
+              <w:left w:val="single" w:sz="4" w:space="0" w:color="auto"/>
+              <w:bottom w:val="single" w:sz="4" w:space="0" w:color="auto"/>
+              <w:right w:val="single" w:sz="4" w:space="0" w:color="auto"/>
+            </w:tcBorders>
+            <w:hideMark/>
+          </w:tcPr>
+          <w:p>
+            <w:pPr>
+              <w:pStyle w:val="NoSpacing"/>
+              <w:rPr>
+                <w:rFonts w:cs="Times New Roman"/>
+                <w:sz w:val="26"/>
+                <w:szCs w:val="26"/>
+              </w:rPr>
+            </w:pPr>
+            <w:r>
+              <w:rPr>
+                <w:rFonts w:cs="Times New Roman"/>
+                <w:sz w:val="26"/>
+                <w:szCs w:val="26"/>
+              </w:rPr>
+              <w:t>2.5</w:t>
+            </w:r>
+          </w:p>
+        </w:tc>
+        <w:tc>
+          <w:tcPr>
+            <w:tcW w:w="1620" w:type="dxa"/>
+            <w:tcBorders>
+              <w:top w:val="single" w:sz="4" w:space="0" w:color="auto"/>
+              <w:left w:val="single" w:sz="4" w:space="0" w:color="auto"/>
+              <w:bottom w:val="single" w:sz="4" w:space="0" w:color="auto"/>
+              <w:right w:val="single" w:sz="4" w:space="0" w:color="auto"/>
+            </w:tcBorders>
+            <w:hideMark/>
+          </w:tcPr>
+          <w:p>
+            <w:pPr>
+              <w:pStyle w:val="NoSpacing"/>
+              <w:rPr>
+                <w:rFonts w:cs="Times New Roman"/>
+                <w:b/>
+                <w:sz w:val="26"/>
+                <w:szCs w:val="26"/>
+              </w:rPr>
+            </w:pPr>
+            <w:r>
+              <w:rPr>
+                <w:rFonts w:cs="Times New Roman"/>
+                <w:b/>
+                <w:sz w:val="26"/>
+                <w:szCs w:val="26"/>
+              </w:rPr>
+              <w:t>2</w:t>
+            </w:r>
+          </w:p>
+        </w:tc>
+        <w:tc>
+          <w:tcPr>
+            <w:tcW w:w="1225" w:type="dxa"/>
+            <w:tcBorders>
+              <w:top w:val="single" w:sz="4" w:space="0" w:color="auto"/>
+              <w:left w:val="single" w:sz="4" w:space="0" w:color="auto"/>
+              <w:bottom w:val="single" w:sz="4" w:space="0" w:color="auto"/>
+              <w:right w:val="single" w:sz="4" w:space="0" w:color="auto"/>
+            </w:tcBorders>
+          </w:tcPr>
+          <w:p>
+            <w:pPr>
+              <w:pStyle w:val="NoSpacing"/>
+              <w:rPr>
+                <w:rFonts w:cs="Times New Roman"/>
+                <w:sz w:val="26"/>
+                <w:szCs w:val="26"/>
+              </w:rPr>
+            </w:pPr>
+            <w:r>
+              <w:rPr>
+                <w:rFonts w:cs="Times New Roman"/>
+                <w:sz w:val="26"/>
+                <w:szCs w:val="26"/>
+              </w:rPr>
+              <w:t>3</w:t>
+            </w:r>
+          </w:p>
+        </w:tc>
+        <w:tc>
+          <w:tcPr>
+            <w:tcW w:w="620" w:type="dxa"/>
+            <w:tcBorders>
+              <w:top w:val="single" w:sz="4" w:space="0" w:color="auto"/>
+              <w:left w:val="single" w:sz="4" w:space="0" w:color="auto"/>
+              <w:bottom w:val="single" w:sz="4" w:space="0" w:color="auto"/>
+              <w:right w:val="single" w:sz="4" w:space="0" w:color="auto"/>
+            </w:tcBorders>
+          </w:tcPr>
+          <w:p>
+            <w:pPr>
+              <w:pStyle w:val="NoSpacing"/>
+              <w:rPr>
+                <w:rFonts w:cs="Times New Roman"/>
+                <w:sz w:val="26"/>
+                <w:szCs w:val="26"/>
+              </w:rPr>
+            </w:pPr>
+            <w:r>
+              <w:rPr>
+                <w:rFonts w:cs="Times New Roman"/>
+                <w:sz w:val="26"/>
+                <w:szCs w:val="26"/>
+              </w:rPr>
+              <w:t>3.5</w:t>
+            </w:r>
+          </w:p>
+        </w:tc>
+      </w:tr>
+      <w:tr>
+        <w:tc>
+          <w:tcPr>
+            <w:tcW w:w="3415" w:type="dxa"/>
+            <w:tcBorders>
+              <w:top w:val="single" w:sz="4" w:space="0" w:color="auto"/>
+              <w:left w:val="single" w:sz="4" w:space="0" w:color="auto"/>
+              <w:bottom w:val="single" w:sz="4" w:space="0" w:color="auto"/>
+              <w:right w:val="single" w:sz="4" w:space="0" w:color="auto"/>
+            </w:tcBorders>
+            <w:hideMark/>
+          </w:tcPr>
+          <w:p>
+            <w:pPr>
+              <w:pStyle w:val="NoSpacing"/>
+              <w:rPr>
+                <w:rFonts w:cs="Times New Roman"/>
+                <w:sz w:val="26"/>
+                <w:szCs w:val="26"/>
+              </w:rPr>
+            </w:pPr>
+            <w:r>
+              <w:rPr>
+                <w:rFonts w:cs="Times New Roman"/>
+                <w:sz w:val="26"/>
+                <w:szCs w:val="26"/>
+              </w:rPr>
+              <w:t>Tích hợp</w:t>
+            </w:r>
+            <w:r>
+              <w:rPr>
+                <w:rFonts w:cs="Times New Roman"/>
+                <w:sz w:val="26"/>
+                <w:szCs w:val="26"/>
+              </w:rPr>
+              <w:t xml:space="preserve"> mã nguồn</w:t>
+            </w:r>
+            <w:r>
+              <w:rPr>
+                <w:rFonts w:cs="Times New Roman"/>
+                <w:sz w:val="26"/>
+                <w:szCs w:val="26"/>
+              </w:rPr>
+              <w:t xml:space="preserve"> (</w:t>
+            </w:r>
+            <w:r>
+              <w:rPr>
+                <w:rFonts w:cs="Times New Roman"/>
+                <w:sz w:val="26"/>
+                <w:szCs w:val="26"/>
+              </w:rPr>
+              <w:t>Đối với hệ đa tác tử</w:t>
+            </w:r>
+            <w:r>
+              <w:rPr>
+                <w:rFonts w:cs="Times New Roman"/>
+                <w:sz w:val="26"/>
+                <w:szCs w:val="26"/>
+              </w:rPr>
+              <w:t>)</w:t>
+            </w:r>
+          </w:p>
+        </w:tc>
+        <w:tc>
+          <w:tcPr>
+            <w:tcW w:w="1710" w:type="dxa"/>
+            <w:tcBorders>
+              <w:top w:val="single" w:sz="4" w:space="0" w:color="auto"/>
+              <w:left w:val="single" w:sz="4" w:space="0" w:color="auto"/>
+              <w:bottom w:val="single" w:sz="4" w:space="0" w:color="auto"/>
+              <w:right w:val="single" w:sz="4" w:space="0" w:color="auto"/>
+            </w:tcBorders>
+            <w:hideMark/>
+          </w:tcPr>
+          <w:p>
+            <w:pPr>
+              <w:pStyle w:val="NoSpacing"/>
+              <w:rPr>
+                <w:rFonts w:cs="Times New Roman"/>
+                <w:b/>
+                <w:sz w:val="26"/>
+                <w:szCs w:val="26"/>
+              </w:rPr>
+            </w:pPr>
+            <w:r>
+              <w:rPr>
+                <w:rFonts w:cs="Times New Roman"/>
+                <w:b/>
+                <w:sz w:val="26"/>
+                <w:szCs w:val="26"/>
+              </w:rPr>
+              <w:t>2</w:t>
+            </w:r>
+          </w:p>
+        </w:tc>
+        <w:tc>
+          <w:tcPr>
+            <w:tcW w:w="1620" w:type="dxa"/>
+            <w:tcBorders>
+              <w:top w:val="single" w:sz="4" w:space="0" w:color="auto"/>
+              <w:left w:val="single" w:sz="4" w:space="0" w:color="auto"/>
+              <w:bottom w:val="single" w:sz="4" w:space="0" w:color="auto"/>
+              <w:right w:val="single" w:sz="4" w:space="0" w:color="auto"/>
+            </w:tcBorders>
+            <w:hideMark/>
+          </w:tcPr>
+          <w:p>
+            <w:pPr>
+              <w:pStyle w:val="NoSpacing"/>
+              <w:rPr>
+                <w:rFonts w:cs="Times New Roman"/>
+                <w:b/>
+                <w:sz w:val="26"/>
+                <w:szCs w:val="26"/>
+              </w:rPr>
+            </w:pPr>
+            <w:r>
+              <w:rPr>
+                <w:rFonts w:cs="Times New Roman"/>
+                <w:b/>
+                <w:sz w:val="26"/>
+                <w:szCs w:val="26"/>
+              </w:rPr>
+              <w:t>2</w:t>
+            </w:r>
+          </w:p>
+        </w:tc>
+        <w:tc>
+          <w:tcPr>
+            <w:tcW w:w="1225" w:type="dxa"/>
+            <w:tcBorders>
+              <w:top w:val="single" w:sz="4" w:space="0" w:color="auto"/>
+              <w:left w:val="single" w:sz="4" w:space="0" w:color="auto"/>
+              <w:bottom w:val="single" w:sz="4" w:space="0" w:color="auto"/>
+              <w:right w:val="single" w:sz="4" w:space="0" w:color="auto"/>
+            </w:tcBorders>
+          </w:tcPr>
+          <w:p>
+            <w:pPr>
+              <w:pStyle w:val="NoSpacing"/>
+              <w:rPr>
+                <w:rFonts w:cs="Times New Roman"/>
+                <w:b/>
+                <w:sz w:val="26"/>
+                <w:szCs w:val="26"/>
+              </w:rPr>
+            </w:pPr>
+            <w:r>
+              <w:rPr>
+                <w:rFonts w:cs="Times New Roman"/>
+                <w:b/>
+                <w:sz w:val="26"/>
+                <w:szCs w:val="26"/>
+              </w:rPr>
+              <w:t>2</w:t>
+            </w:r>
+          </w:p>
+        </w:tc>
+        <w:tc>
+          <w:tcPr>
+            <w:tcW w:w="620" w:type="dxa"/>
+            <w:tcBorders>
+              <w:top w:val="single" w:sz="4" w:space="0" w:color="auto"/>
+              <w:left w:val="single" w:sz="4" w:space="0" w:color="auto"/>
+              <w:bottom w:val="single" w:sz="4" w:space="0" w:color="auto"/>
+              <w:right w:val="single" w:sz="4" w:space="0" w:color="auto"/>
+            </w:tcBorders>
+          </w:tcPr>
+          <w:p>
+            <w:pPr>
+              <w:pStyle w:val="NoSpacing"/>
+              <w:rPr>
+                <w:rFonts w:cs="Times New Roman"/>
+                <w:sz w:val="26"/>
+                <w:szCs w:val="26"/>
+              </w:rPr>
+            </w:pPr>
+            <w:r>
+              <w:rPr>
+                <w:rFonts w:cs="Times New Roman"/>
+                <w:sz w:val="26"/>
+                <w:szCs w:val="26"/>
+              </w:rPr>
+              <w:t>2.5</w:t>
+            </w:r>
+          </w:p>
+        </w:tc>
+      </w:tr>
+      <w:tr>
+        <w:tc>
+          <w:tcPr>
+            <w:tcW w:w="3415" w:type="dxa"/>
+            <w:tcBorders>
+              <w:top w:val="single" w:sz="4" w:space="0" w:color="auto"/>
+              <w:left w:val="single" w:sz="4" w:space="0" w:color="auto"/>
+              <w:bottom w:val="single" w:sz="4" w:space="0" w:color="auto"/>
+              <w:right w:val="single" w:sz="4" w:space="0" w:color="auto"/>
+            </w:tcBorders>
+            <w:hideMark/>
+          </w:tcPr>
+          <w:p>
+            <w:pPr>
+              <w:pStyle w:val="NoSpacing"/>
+              <w:rPr>
+                <w:rFonts w:cs="Times New Roman"/>
+                <w:sz w:val="26"/>
+                <w:szCs w:val="26"/>
+              </w:rPr>
+            </w:pPr>
+            <w:r>
+              <w:rPr>
+                <w:rFonts w:cs="Times New Roman"/>
+                <w:sz w:val="26"/>
+                <w:szCs w:val="26"/>
+              </w:rPr>
+              <w:t>Dòng mã nguồn</w:t>
+            </w:r>
+          </w:p>
+        </w:tc>
+        <w:tc>
+          <w:tcPr>
+            <w:tcW w:w="1710" w:type="dxa"/>
+            <w:tcBorders>
+              <w:top w:val="single" w:sz="4" w:space="0" w:color="auto"/>
+              <w:left w:val="single" w:sz="4" w:space="0" w:color="auto"/>
+              <w:bottom w:val="single" w:sz="4" w:space="0" w:color="auto"/>
+              <w:right w:val="single" w:sz="4" w:space="0" w:color="auto"/>
+            </w:tcBorders>
+            <w:hideMark/>
+          </w:tcPr>
+          <w:p>
+            <w:pPr>
+              <w:pStyle w:val="NoSpacing"/>
+              <w:rPr>
+                <w:rFonts w:cs="Times New Roman"/>
+                <w:sz w:val="26"/>
+                <w:szCs w:val="26"/>
+              </w:rPr>
+            </w:pPr>
+            <w:r>
+              <w:rPr>
+                <w:rFonts w:cs="Times New Roman"/>
+                <w:sz w:val="26"/>
+                <w:szCs w:val="26"/>
+              </w:rPr>
+              <w:t>1897</w:t>
+            </w:r>
+          </w:p>
+        </w:tc>
+        <w:tc>
+          <w:tcPr>
+            <w:tcW w:w="1620" w:type="dxa"/>
+            <w:tcBorders>
+              <w:top w:val="single" w:sz="4" w:space="0" w:color="auto"/>
+              <w:left w:val="single" w:sz="4" w:space="0" w:color="auto"/>
+              <w:bottom w:val="single" w:sz="4" w:space="0" w:color="auto"/>
+              <w:right w:val="single" w:sz="4" w:space="0" w:color="auto"/>
+            </w:tcBorders>
+            <w:hideMark/>
+          </w:tcPr>
+          <w:p>
+            <w:pPr>
+              <w:pStyle w:val="NoSpacing"/>
+              <w:rPr>
+                <w:rFonts w:cs="Times New Roman"/>
+                <w:b/>
+                <w:sz w:val="26"/>
+                <w:szCs w:val="26"/>
+              </w:rPr>
+            </w:pPr>
+            <w:r>
+              <w:rPr>
+                <w:rFonts w:cs="Times New Roman"/>
+                <w:b/>
+                <w:sz w:val="26"/>
+                <w:szCs w:val="26"/>
+              </w:rPr>
+              <w:t>1354</w:t>
+            </w:r>
+          </w:p>
+        </w:tc>
+        <w:tc>
+          <w:tcPr>
+            <w:tcW w:w="1225" w:type="dxa"/>
+            <w:tcBorders>
+              <w:top w:val="single" w:sz="4" w:space="0" w:color="auto"/>
+              <w:left w:val="single" w:sz="4" w:space="0" w:color="auto"/>
+              <w:bottom w:val="single" w:sz="4" w:space="0" w:color="auto"/>
+              <w:right w:val="single" w:sz="4" w:space="0" w:color="auto"/>
+            </w:tcBorders>
+          </w:tcPr>
+          <w:p>
+            <w:pPr>
+              <w:pStyle w:val="NoSpacing"/>
+              <w:rPr>
+                <w:rFonts w:cs="Times New Roman"/>
+                <w:sz w:val="26"/>
+                <w:szCs w:val="26"/>
+              </w:rPr>
+            </w:pPr>
+            <w:r>
+              <w:rPr>
+                <w:rFonts w:cs="Times New Roman"/>
+                <w:sz w:val="26"/>
+                <w:szCs w:val="26"/>
+              </w:rPr>
+              <w:t>3199</w:t>
+            </w:r>
+          </w:p>
+        </w:tc>
+        <w:tc>
+          <w:tcPr>
+            <w:tcW w:w="620" w:type="dxa"/>
+            <w:tcBorders>
+              <w:top w:val="single" w:sz="4" w:space="0" w:color="auto"/>
+              <w:left w:val="single" w:sz="4" w:space="0" w:color="auto"/>
+              <w:bottom w:val="single" w:sz="4" w:space="0" w:color="auto"/>
+              <w:right w:val="single" w:sz="4" w:space="0" w:color="auto"/>
+            </w:tcBorders>
+          </w:tcPr>
+          <w:p>
+            <w:pPr>
+              <w:pStyle w:val="NoSpacing"/>
+              <w:rPr>
+                <w:rFonts w:cs="Times New Roman"/>
+                <w:sz w:val="26"/>
+                <w:szCs w:val="26"/>
+              </w:rPr>
+            </w:pPr>
+            <w:r>
+              <w:rPr>
+                <w:rFonts w:cs="Times New Roman"/>
+                <w:sz w:val="26"/>
+                <w:szCs w:val="26"/>
+              </w:rPr>
+              <w:t>1447.5</w:t>
+            </w:r>
+          </w:p>
+        </w:tc>
+      </w:tr>
+      <w:tr>
+        <w:tc>
+          <w:tcPr>
+            <w:tcW w:w="3415" w:type="dxa"/>
+            <w:tcBorders>
+              <w:top w:val="single" w:sz="4" w:space="0" w:color="auto"/>
+              <w:left w:val="single" w:sz="4" w:space="0" w:color="auto"/>
+              <w:bottom w:val="single" w:sz="4" w:space="0" w:color="auto"/>
+              <w:right w:val="single" w:sz="4" w:space="0" w:color="auto"/>
+            </w:tcBorders>
+            <w:hideMark/>
+          </w:tcPr>
+          <w:p>
+            <w:pPr>
+              <w:pStyle w:val="NoSpacing"/>
+              <w:rPr>
+                <w:rFonts w:cs="Times New Roman"/>
+                <w:sz w:val="26"/>
+                <w:szCs w:val="26"/>
+              </w:rPr>
+            </w:pPr>
+            <w:r>
+              <w:rPr>
+                <w:rFonts w:cs="Times New Roman"/>
+                <w:sz w:val="26"/>
+                <w:szCs w:val="26"/>
+              </w:rPr>
+              <w:t>Lớp mới (new class)</w:t>
+            </w:r>
+          </w:p>
+        </w:tc>
+        <w:tc>
+          <w:tcPr>
+            <w:tcW w:w="1710" w:type="dxa"/>
+            <w:tcBorders>
+              <w:top w:val="single" w:sz="4" w:space="0" w:color="auto"/>
+              <w:left w:val="single" w:sz="4" w:space="0" w:color="auto"/>
+              <w:bottom w:val="single" w:sz="4" w:space="0" w:color="auto"/>
+              <w:right w:val="single" w:sz="4" w:space="0" w:color="auto"/>
+            </w:tcBorders>
+            <w:hideMark/>
+          </w:tcPr>
+          <w:p>
+            <w:pPr>
+              <w:pStyle w:val="NoSpacing"/>
+              <w:rPr>
+                <w:rFonts w:cs="Times New Roman"/>
+                <w:b/>
+                <w:sz w:val="26"/>
+                <w:szCs w:val="26"/>
+              </w:rPr>
+            </w:pPr>
+            <w:r>
+              <w:rPr>
+                <w:rFonts w:cs="Times New Roman"/>
+                <w:b/>
+                <w:sz w:val="26"/>
+                <w:szCs w:val="26"/>
+              </w:rPr>
+              <w:t>9</w:t>
+            </w:r>
+          </w:p>
+        </w:tc>
+        <w:tc>
+          <w:tcPr>
+            <w:tcW w:w="1620" w:type="dxa"/>
+            <w:tcBorders>
+              <w:top w:val="single" w:sz="4" w:space="0" w:color="auto"/>
+              <w:left w:val="single" w:sz="4" w:space="0" w:color="auto"/>
+              <w:bottom w:val="single" w:sz="4" w:space="0" w:color="auto"/>
+              <w:right w:val="single" w:sz="4" w:space="0" w:color="auto"/>
+            </w:tcBorders>
+            <w:hideMark/>
+          </w:tcPr>
+          <w:p>
+            <w:pPr>
+              <w:pStyle w:val="NoSpacing"/>
+              <w:rPr>
+                <w:rFonts w:cs="Times New Roman"/>
+                <w:sz w:val="26"/>
+                <w:szCs w:val="26"/>
+              </w:rPr>
+            </w:pPr>
+            <w:r>
+              <w:rPr>
+                <w:rFonts w:cs="Times New Roman"/>
+                <w:sz w:val="26"/>
+                <w:szCs w:val="26"/>
+              </w:rPr>
+              <w:t>13</w:t>
+            </w:r>
+          </w:p>
+        </w:tc>
+        <w:tc>
+          <w:tcPr>
+            <w:tcW w:w="1225" w:type="dxa"/>
+            <w:tcBorders>
+              <w:top w:val="single" w:sz="4" w:space="0" w:color="auto"/>
+              <w:left w:val="single" w:sz="4" w:space="0" w:color="auto"/>
+              <w:bottom w:val="single" w:sz="4" w:space="0" w:color="auto"/>
+              <w:right w:val="single" w:sz="4" w:space="0" w:color="auto"/>
+            </w:tcBorders>
+          </w:tcPr>
+          <w:p>
+            <w:pPr>
+              <w:pStyle w:val="NoSpacing"/>
+              <w:rPr>
+                <w:rFonts w:cs="Times New Roman"/>
+                <w:sz w:val="26"/>
+                <w:szCs w:val="26"/>
+              </w:rPr>
+            </w:pPr>
+            <w:r>
+              <w:rPr>
+                <w:rFonts w:cs="Times New Roman"/>
+                <w:sz w:val="26"/>
+                <w:szCs w:val="26"/>
+              </w:rPr>
+              <w:t>11</w:t>
+            </w:r>
+          </w:p>
+        </w:tc>
+        <w:tc>
+          <w:tcPr>
+            <w:tcW w:w="620" w:type="dxa"/>
+            <w:tcBorders>
+              <w:top w:val="single" w:sz="4" w:space="0" w:color="auto"/>
+              <w:left w:val="single" w:sz="4" w:space="0" w:color="auto"/>
+              <w:bottom w:val="single" w:sz="4" w:space="0" w:color="auto"/>
+              <w:right w:val="single" w:sz="4" w:space="0" w:color="auto"/>
+            </w:tcBorders>
+          </w:tcPr>
+          <w:p>
+            <w:pPr>
+              <w:pStyle w:val="NoSpacing"/>
+              <w:rPr>
+                <w:rFonts w:cs="Times New Roman"/>
+                <w:sz w:val="26"/>
+                <w:szCs w:val="26"/>
+              </w:rPr>
+            </w:pPr>
+            <w:r>
+              <w:rPr>
+                <w:rFonts w:cs="Times New Roman"/>
+                <w:sz w:val="26"/>
+                <w:szCs w:val="26"/>
+              </w:rPr>
+              <w:t>20</w:t>
+            </w:r>
+          </w:p>
+        </w:tc>
+      </w:tr>
+      <w:tr>
+        <w:tc>
+          <w:tcPr>
+            <w:tcW w:w="3415" w:type="dxa"/>
+            <w:tcBorders>
+              <w:top w:val="single" w:sz="4" w:space="0" w:color="auto"/>
+              <w:left w:val="single" w:sz="4" w:space="0" w:color="auto"/>
+              <w:bottom w:val="single" w:sz="4" w:space="0" w:color="auto"/>
+              <w:right w:val="single" w:sz="4" w:space="0" w:color="auto"/>
+            </w:tcBorders>
+            <w:hideMark/>
+          </w:tcPr>
+          <w:p>
+            <w:pPr>
+              <w:pStyle w:val="NoSpacing"/>
+              <w:rPr>
+                <w:rFonts w:cs="Times New Roman"/>
+                <w:sz w:val="26"/>
+                <w:szCs w:val="26"/>
+              </w:rPr>
+            </w:pPr>
+            <w:r>
+              <w:rPr>
+                <w:rFonts w:cs="Times New Roman"/>
+                <w:sz w:val="26"/>
+                <w:szCs w:val="26"/>
+              </w:rPr>
+              <w:t>Lớp sử dụng lại (reused class)</w:t>
+            </w:r>
+          </w:p>
+        </w:tc>
+        <w:tc>
+          <w:tcPr>
+            <w:tcW w:w="1710" w:type="dxa"/>
+            <w:tcBorders>
+              <w:top w:val="single" w:sz="4" w:space="0" w:color="auto"/>
+              <w:left w:val="single" w:sz="4" w:space="0" w:color="auto"/>
+              <w:bottom w:val="single" w:sz="4" w:space="0" w:color="auto"/>
+              <w:right w:val="single" w:sz="4" w:space="0" w:color="auto"/>
+            </w:tcBorders>
+            <w:hideMark/>
+          </w:tcPr>
+          <w:p>
+            <w:pPr>
+              <w:pStyle w:val="NoSpacing"/>
+              <w:rPr>
+                <w:rFonts w:cs="Times New Roman"/>
+                <w:b/>
+                <w:sz w:val="26"/>
+                <w:szCs w:val="26"/>
+              </w:rPr>
+            </w:pPr>
+            <w:r>
+              <w:rPr>
+                <w:rFonts w:cs="Times New Roman"/>
+                <w:b/>
+                <w:sz w:val="26"/>
+                <w:szCs w:val="26"/>
+              </w:rPr>
+              <w:t>11</w:t>
+            </w:r>
+          </w:p>
+        </w:tc>
+        <w:tc>
+          <w:tcPr>
+            <w:tcW w:w="1620" w:type="dxa"/>
+            <w:tcBorders>
+              <w:top w:val="single" w:sz="4" w:space="0" w:color="auto"/>
+              <w:left w:val="single" w:sz="4" w:space="0" w:color="auto"/>
+              <w:bottom w:val="single" w:sz="4" w:space="0" w:color="auto"/>
+              <w:right w:val="single" w:sz="4" w:space="0" w:color="auto"/>
+            </w:tcBorders>
+            <w:hideMark/>
+          </w:tcPr>
+          <w:p>
+            <w:pPr>
+              <w:pStyle w:val="NoSpacing"/>
+              <w:rPr>
+                <w:rFonts w:cs="Times New Roman"/>
+                <w:b/>
+                <w:sz w:val="26"/>
+                <w:szCs w:val="26"/>
+              </w:rPr>
+            </w:pPr>
+            <w:r>
+              <w:rPr>
+                <w:rFonts w:cs="Times New Roman"/>
+                <w:b/>
+                <w:sz w:val="26"/>
+                <w:szCs w:val="26"/>
+              </w:rPr>
+              <w:t>11</w:t>
+            </w:r>
+          </w:p>
+        </w:tc>
+        <w:tc>
+          <w:tcPr>
+            <w:tcW w:w="1225" w:type="dxa"/>
+            <w:tcBorders>
+              <w:top w:val="single" w:sz="4" w:space="0" w:color="auto"/>
+              <w:left w:val="single" w:sz="4" w:space="0" w:color="auto"/>
+              <w:bottom w:val="single" w:sz="4" w:space="0" w:color="auto"/>
+              <w:right w:val="single" w:sz="4" w:space="0" w:color="auto"/>
+            </w:tcBorders>
+          </w:tcPr>
+          <w:p>
+            <w:pPr>
+              <w:pStyle w:val="NoSpacing"/>
+              <w:rPr>
+                <w:rFonts w:cs="Times New Roman"/>
+                <w:sz w:val="26"/>
+                <w:szCs w:val="26"/>
+              </w:rPr>
+            </w:pPr>
+            <w:r>
+              <w:rPr>
+                <w:rFonts w:cs="Times New Roman"/>
+                <w:sz w:val="26"/>
+                <w:szCs w:val="26"/>
+              </w:rPr>
+              <w:t>13</w:t>
+            </w:r>
+          </w:p>
+        </w:tc>
+        <w:tc>
+          <w:tcPr>
+            <w:tcW w:w="620" w:type="dxa"/>
+            <w:tcBorders>
+              <w:top w:val="single" w:sz="4" w:space="0" w:color="auto"/>
+              <w:left w:val="single" w:sz="4" w:space="0" w:color="auto"/>
+              <w:bottom w:val="single" w:sz="4" w:space="0" w:color="auto"/>
+              <w:right w:val="single" w:sz="4" w:space="0" w:color="auto"/>
+            </w:tcBorders>
+          </w:tcPr>
+          <w:p>
+            <w:pPr>
+              <w:pStyle w:val="NoSpacing"/>
+              <w:rPr>
+                <w:rFonts w:cs="Times New Roman"/>
+                <w:sz w:val="26"/>
+                <w:szCs w:val="26"/>
+              </w:rPr>
+            </w:pPr>
+            <w:r>
+              <w:rPr>
+                <w:rFonts w:cs="Times New Roman"/>
+                <w:sz w:val="26"/>
+                <w:szCs w:val="26"/>
+              </w:rPr>
+              <w:t>14</w:t>
+            </w:r>
+          </w:p>
+        </w:tc>
+      </w:tr>
+    </w:tbl>
+    <w:p>
+      <w:pPr>
+        <w:pStyle w:val="Caption"/>
+        <w:spacing w:before="120" w:after="120" w:line="312" w:lineRule="auto"/>
+        <w:jc w:val="center"/>
+        <w:rPr>
+          <w:i w:val="0"/>
+          <w:color w:val="auto"/>
+          <w:sz w:val="26"/>
+          <w:szCs w:val="26"/>
+        </w:rPr>
+      </w:pPr>
+      <w:r>
+        <w:rPr>
+          <w:i w:val="0"/>
+          <w:color w:val="auto"/>
+          <w:sz w:val="26"/>
+          <w:szCs w:val="26"/>
+        </w:rPr>
+        <w:t xml:space="preserve">Bảng </w:t>
+      </w:r>
+      <w:r>
+        <w:rPr>
+          <w:i w:val="0"/>
+          <w:color w:val="auto"/>
+          <w:sz w:val="26"/>
+          <w:szCs w:val="26"/>
+        </w:rPr>
+        <w:fldChar w:fldCharType="begin"/>
+      </w:r>
+      <w:r>
+        <w:rPr>
+          <w:i w:val="0"/>
+          <w:color w:val="auto"/>
+          <w:sz w:val="26"/>
+          <w:szCs w:val="26"/>
+        </w:rPr>
+        <w:instrText xml:space="preserve"> SEQ Bảng \* ARABIC </w:instrText>
+      </w:r>
+      <w:r>
+        <w:rPr>
+          <w:i w:val="0"/>
+          <w:color w:val="auto"/>
+          <w:sz w:val="26"/>
+          <w:szCs w:val="26"/>
+        </w:rPr>
+        <w:fldChar w:fldCharType="separate"/>
+      </w:r>
+      <w:r>
+        <w:rPr>
+          <w:i w:val="0"/>
+          <w:noProof/>
+          <w:color w:val="auto"/>
+          <w:sz w:val="26"/>
+          <w:szCs w:val="26"/>
+        </w:rPr>
+        <w:t>1</w:t>
+      </w:r>
+      <w:r>
+        <w:rPr>
+          <w:i w:val="0"/>
+          <w:color w:val="auto"/>
+          <w:sz w:val="26"/>
+          <w:szCs w:val="26"/>
+        </w:rPr>
+        <w:fldChar w:fldCharType="end"/>
+      </w:r>
+      <w:r>
+        <w:rPr>
+          <w:i w:val="0"/>
+          <w:color w:val="auto"/>
+          <w:sz w:val="26"/>
+          <w:szCs w:val="26"/>
+        </w:rPr>
+        <w:t>: Kết quả thực nghiệm đối với các thông số</w:t>
+      </w:r>
+    </w:p>
+    <w:p>
+      <w:pPr>
+        <w:spacing w:before="120" w:after="120" w:line="312" w:lineRule="auto"/>
+        <w:jc w:val="both"/>
+      </w:pPr>
+      <w:r>
+        <w:t xml:space="preserve">Bảng 1 đưa ra sự đánh giá cho ngữ nghĩa phần mềm. </w:t>
+      </w:r>
+      <w:r>
+        <w:t>Đơn vị cho các</w:t>
+      </w:r>
+      <w:r>
+        <w:t xml:space="preserve"> </w:t>
+      </w:r>
+      <w:r>
+        <w:t>tiêu chí như</w:t>
+      </w:r>
+      <w:r>
+        <w:t xml:space="preserve"> phân tích và thiết </w:t>
+      </w:r>
+      <w:r>
+        <w:t xml:space="preserve">kế, sinh mã nguồn, tích hợp mã nguồn, kiểm thử và tìm lỗi là số giờ. Với các tiêu chí như dòng mã nguồn thì đơn vị là số dòng, </w:t>
+      </w:r>
+      <w:r>
+        <w:t>với tiêu chí lớp mới thì đơn vị là số lớp mới được sinh ra. Cuối cùng tiêu chí lớp sử dụng lại chính là số lớp được sử dụng lại.</w:t>
+      </w:r>
+      <w:r>
+        <w:t xml:space="preserve"> Dựa vào bảng 1, chúng ta thấy JADE và ZEUS cho kết quả tốt nhất.</w:t>
+      </w:r>
+    </w:p>
+    <w:tbl>
+      <w:tblPr>
+        <w:tblStyle w:val="TableGrid"/>
+        <w:tblW w:w="0" w:type="auto"/>
+        <w:tblInd w:w="0" w:type="dxa"/>
+        <w:tblLook w:val="04A0" w:firstRow="1" w:lastRow="0" w:firstColumn="1" w:lastColumn="0" w:noHBand="0" w:noVBand="1"/>
+      </w:tblPr>
+      <w:tblGrid>
+        <w:gridCol w:w="2121"/>
+        <w:gridCol w:w="2313"/>
+        <w:gridCol w:w="2313"/>
+        <w:gridCol w:w="2313"/>
+      </w:tblGrid>
+      <w:tr>
+        <w:tc>
+          <w:tcPr>
+            <w:tcW w:w="2394" w:type="dxa"/>
+            <w:tcBorders>
+              <w:top w:val="single" w:sz="4" w:space="0" w:color="auto"/>
+              <w:left w:val="single" w:sz="4" w:space="0" w:color="auto"/>
+              <w:bottom w:val="single" w:sz="4" w:space="0" w:color="auto"/>
+              <w:right w:val="single" w:sz="4" w:space="0" w:color="auto"/>
+            </w:tcBorders>
+          </w:tcPr>
+          <w:p>
+            <w:pPr>
+              <w:pStyle w:val="NoSpacing"/>
+              <w:rPr>
+                <w:rFonts w:cs="Times New Roman"/>
+                <w:sz w:val="22"/>
+                <w:szCs w:val="22"/>
+              </w:rPr>
+            </w:pPr>
+          </w:p>
+        </w:tc>
+        <w:tc>
+          <w:tcPr>
+            <w:tcW w:w="2394" w:type="dxa"/>
+            <w:tcBorders>
+              <w:top w:val="single" w:sz="4" w:space="0" w:color="auto"/>
+              <w:left w:val="single" w:sz="4" w:space="0" w:color="auto"/>
+              <w:bottom w:val="single" w:sz="4" w:space="0" w:color="auto"/>
+              <w:right w:val="single" w:sz="4" w:space="0" w:color="auto"/>
+            </w:tcBorders>
+            <w:hideMark/>
+          </w:tcPr>
+          <w:p>
+            <w:pPr>
+              <w:pStyle w:val="NoSpacing"/>
+              <w:rPr>
+                <w:rFonts w:cs="Times New Roman"/>
+              </w:rPr>
+            </w:pPr>
+            <w:r>
+              <w:rPr>
+                <w:rFonts w:cs="Times New Roman"/>
+              </w:rPr>
+              <w:t>JADE (request time/message)</w:t>
+            </w:r>
+          </w:p>
+        </w:tc>
+        <w:tc>
+          <w:tcPr>
+            <w:tcW w:w="2394" w:type="dxa"/>
+            <w:tcBorders>
+              <w:top w:val="single" w:sz="4" w:space="0" w:color="auto"/>
+              <w:left w:val="single" w:sz="4" w:space="0" w:color="auto"/>
+              <w:bottom w:val="single" w:sz="4" w:space="0" w:color="auto"/>
+              <w:right w:val="single" w:sz="4" w:space="0" w:color="auto"/>
+            </w:tcBorders>
+            <w:hideMark/>
+          </w:tcPr>
+          <w:p>
+            <w:pPr>
+              <w:pStyle w:val="NoSpacing"/>
+              <w:rPr>
+                <w:rFonts w:cs="Times New Roman"/>
+              </w:rPr>
+            </w:pPr>
+            <w:r>
+              <w:rPr>
+                <w:rFonts w:cs="Times New Roman"/>
+              </w:rPr>
+              <w:t>Skeleton (request time/message)</w:t>
+            </w:r>
+          </w:p>
+        </w:tc>
+        <w:tc>
+          <w:tcPr>
+            <w:tcW w:w="2394" w:type="dxa"/>
+            <w:tcBorders>
+              <w:top w:val="single" w:sz="4" w:space="0" w:color="auto"/>
+              <w:left w:val="single" w:sz="4" w:space="0" w:color="auto"/>
+              <w:bottom w:val="single" w:sz="4" w:space="0" w:color="auto"/>
+              <w:right w:val="single" w:sz="4" w:space="0" w:color="auto"/>
+            </w:tcBorders>
+            <w:hideMark/>
+          </w:tcPr>
+          <w:p>
+            <w:pPr>
+              <w:pStyle w:val="NoSpacing"/>
+              <w:rPr>
+                <w:rFonts w:cs="Times New Roman"/>
+              </w:rPr>
+            </w:pPr>
+            <w:r>
+              <w:rPr>
+                <w:rFonts w:cs="Times New Roman"/>
+              </w:rPr>
+              <w:t>Zeus (request time/message)</w:t>
+            </w:r>
+          </w:p>
+        </w:tc>
+      </w:tr>
+      <w:tr>
+        <w:tc>
+          <w:tcPr>
+            <w:tcW w:w="2394" w:type="dxa"/>
+            <w:tcBorders>
+              <w:top w:val="single" w:sz="4" w:space="0" w:color="auto"/>
+              <w:left w:val="single" w:sz="4" w:space="0" w:color="auto"/>
+              <w:bottom w:val="single" w:sz="4" w:space="0" w:color="auto"/>
+              <w:right w:val="single" w:sz="4" w:space="0" w:color="auto"/>
+            </w:tcBorders>
+            <w:hideMark/>
+          </w:tcPr>
+          <w:p>
+            <w:pPr>
+              <w:pStyle w:val="NoSpacing"/>
+              <w:rPr>
+                <w:rFonts w:cs="Times New Roman"/>
+              </w:rPr>
+            </w:pPr>
+            <w:r>
+              <w:rPr>
+                <w:rFonts w:cs="Times New Roman"/>
+              </w:rPr>
+              <w:t>1</w:t>
+            </w:r>
+          </w:p>
+        </w:tc>
+        <w:tc>
+          <w:tcPr>
+            <w:tcW w:w="2394" w:type="dxa"/>
+            <w:tcBorders>
+              <w:top w:val="single" w:sz="4" w:space="0" w:color="auto"/>
+              <w:left w:val="single" w:sz="4" w:space="0" w:color="auto"/>
+              <w:bottom w:val="single" w:sz="4" w:space="0" w:color="auto"/>
+              <w:right w:val="single" w:sz="4" w:space="0" w:color="auto"/>
+            </w:tcBorders>
+            <w:hideMark/>
+          </w:tcPr>
+          <w:p>
+            <w:pPr>
+              <w:pStyle w:val="NoSpacing"/>
+              <w:rPr>
+                <w:rFonts w:cs="Times New Roman"/>
+              </w:rPr>
+            </w:pPr>
+            <w:r>
+              <w:rPr>
+                <w:rFonts w:cs="Times New Roman"/>
+              </w:rPr>
+              <w:t>113.8/35.2</w:t>
+            </w:r>
+          </w:p>
+        </w:tc>
+        <w:tc>
+          <w:tcPr>
+            <w:tcW w:w="2394" w:type="dxa"/>
+            <w:tcBorders>
+              <w:top w:val="single" w:sz="4" w:space="0" w:color="auto"/>
+              <w:left w:val="single" w:sz="4" w:space="0" w:color="auto"/>
+              <w:bottom w:val="single" w:sz="4" w:space="0" w:color="auto"/>
+              <w:right w:val="single" w:sz="4" w:space="0" w:color="auto"/>
+            </w:tcBorders>
+            <w:hideMark/>
+          </w:tcPr>
+          <w:p>
+            <w:pPr>
+              <w:pStyle w:val="NoSpacing"/>
+              <w:rPr>
+                <w:rFonts w:cs="Times New Roman"/>
+              </w:rPr>
+            </w:pPr>
+            <w:r>
+              <w:rPr>
+                <w:rFonts w:cs="Times New Roman"/>
+              </w:rPr>
+              <w:t>136.3/35.7</w:t>
+            </w:r>
+          </w:p>
+        </w:tc>
+        <w:tc>
+          <w:tcPr>
+            <w:tcW w:w="2394" w:type="dxa"/>
+            <w:tcBorders>
+              <w:top w:val="single" w:sz="4" w:space="0" w:color="auto"/>
+              <w:left w:val="single" w:sz="4" w:space="0" w:color="auto"/>
+              <w:bottom w:val="single" w:sz="4" w:space="0" w:color="auto"/>
+              <w:right w:val="single" w:sz="4" w:space="0" w:color="auto"/>
+            </w:tcBorders>
+            <w:hideMark/>
+          </w:tcPr>
+          <w:p>
+            <w:pPr>
+              <w:pStyle w:val="NoSpacing"/>
+              <w:rPr>
+                <w:rFonts w:cs="Times New Roman"/>
+              </w:rPr>
+            </w:pPr>
+            <w:r>
+              <w:rPr>
+                <w:rFonts w:cs="Times New Roman"/>
+              </w:rPr>
+              <w:t>146.7/39.3</w:t>
+            </w:r>
+          </w:p>
+        </w:tc>
+      </w:tr>
+      <w:tr>
+        <w:tc>
+          <w:tcPr>
+            <w:tcW w:w="2394" w:type="dxa"/>
+            <w:tcBorders>
+              <w:top w:val="single" w:sz="4" w:space="0" w:color="auto"/>
+              <w:left w:val="single" w:sz="4" w:space="0" w:color="auto"/>
+              <w:bottom w:val="single" w:sz="4" w:space="0" w:color="auto"/>
+              <w:right w:val="single" w:sz="4" w:space="0" w:color="auto"/>
+            </w:tcBorders>
+            <w:hideMark/>
+          </w:tcPr>
+          <w:p>
+            <w:pPr>
+              <w:pStyle w:val="NoSpacing"/>
+              <w:rPr>
+                <w:rFonts w:cs="Times New Roman"/>
+              </w:rPr>
+            </w:pPr>
+            <w:r>
+              <w:rPr>
+                <w:rFonts w:cs="Times New Roman"/>
+              </w:rPr>
+              <w:t>2</w:t>
+            </w:r>
+          </w:p>
+        </w:tc>
+        <w:tc>
+          <w:tcPr>
+            <w:tcW w:w="2394" w:type="dxa"/>
+            <w:tcBorders>
+              <w:top w:val="single" w:sz="4" w:space="0" w:color="auto"/>
+              <w:left w:val="single" w:sz="4" w:space="0" w:color="auto"/>
+              <w:bottom w:val="single" w:sz="4" w:space="0" w:color="auto"/>
+              <w:right w:val="single" w:sz="4" w:space="0" w:color="auto"/>
+            </w:tcBorders>
+            <w:hideMark/>
+          </w:tcPr>
+          <w:p>
+            <w:pPr>
+              <w:pStyle w:val="NoSpacing"/>
+              <w:rPr>
+                <w:rFonts w:cs="Times New Roman"/>
+              </w:rPr>
+            </w:pPr>
+            <w:r>
+              <w:rPr>
+                <w:rFonts w:cs="Times New Roman"/>
+              </w:rPr>
+              <w:t>378.7/77/3</w:t>
+            </w:r>
+          </w:p>
+        </w:tc>
+        <w:tc>
+          <w:tcPr>
+            <w:tcW w:w="2394" w:type="dxa"/>
+            <w:tcBorders>
+              <w:top w:val="single" w:sz="4" w:space="0" w:color="auto"/>
+              <w:left w:val="single" w:sz="4" w:space="0" w:color="auto"/>
+              <w:bottom w:val="single" w:sz="4" w:space="0" w:color="auto"/>
+              <w:right w:val="single" w:sz="4" w:space="0" w:color="auto"/>
+            </w:tcBorders>
+            <w:hideMark/>
+          </w:tcPr>
+          <w:p>
+            <w:pPr>
+              <w:pStyle w:val="NoSpacing"/>
+              <w:rPr>
+                <w:rFonts w:cs="Times New Roman"/>
+              </w:rPr>
+            </w:pPr>
+            <w:r>
+              <w:rPr>
+                <w:rFonts w:cs="Times New Roman"/>
+              </w:rPr>
+              <w:t>312.8/65.2</w:t>
+            </w:r>
+          </w:p>
+        </w:tc>
+        <w:tc>
+          <w:tcPr>
+            <w:tcW w:w="2394" w:type="dxa"/>
+            <w:tcBorders>
+              <w:top w:val="single" w:sz="4" w:space="0" w:color="auto"/>
+              <w:left w:val="single" w:sz="4" w:space="0" w:color="auto"/>
+              <w:bottom w:val="single" w:sz="4" w:space="0" w:color="auto"/>
+              <w:right w:val="single" w:sz="4" w:space="0" w:color="auto"/>
+            </w:tcBorders>
+            <w:hideMark/>
+          </w:tcPr>
+          <w:p>
+            <w:pPr>
+              <w:pStyle w:val="NoSpacing"/>
+              <w:rPr>
+                <w:rFonts w:cs="Times New Roman"/>
+              </w:rPr>
+            </w:pPr>
+            <w:r>
+              <w:rPr>
+                <w:rFonts w:cs="Times New Roman"/>
+              </w:rPr>
+              <w:t>383.6/74.8</w:t>
+            </w:r>
+          </w:p>
+        </w:tc>
+      </w:tr>
+      <w:tr>
+        <w:tc>
+          <w:tcPr>
+            <w:tcW w:w="2394" w:type="dxa"/>
+            <w:tcBorders>
+              <w:top w:val="single" w:sz="4" w:space="0" w:color="auto"/>
+              <w:left w:val="single" w:sz="4" w:space="0" w:color="auto"/>
+              <w:bottom w:val="single" w:sz="4" w:space="0" w:color="auto"/>
+              <w:right w:val="single" w:sz="4" w:space="0" w:color="auto"/>
+            </w:tcBorders>
+            <w:hideMark/>
+          </w:tcPr>
+          <w:p>
+            <w:pPr>
+              <w:pStyle w:val="NoSpacing"/>
+              <w:rPr>
+                <w:rFonts w:cs="Times New Roman"/>
+              </w:rPr>
+            </w:pPr>
+            <w:r>
+              <w:rPr>
+                <w:rFonts w:cs="Times New Roman"/>
+              </w:rPr>
+              <w:t>3</w:t>
+            </w:r>
+          </w:p>
+        </w:tc>
+        <w:tc>
+          <w:tcPr>
+            <w:tcW w:w="2394" w:type="dxa"/>
+            <w:tcBorders>
+              <w:top w:val="single" w:sz="4" w:space="0" w:color="auto"/>
+              <w:left w:val="single" w:sz="4" w:space="0" w:color="auto"/>
+              <w:bottom w:val="single" w:sz="4" w:space="0" w:color="auto"/>
+              <w:right w:val="single" w:sz="4" w:space="0" w:color="auto"/>
+            </w:tcBorders>
+            <w:hideMark/>
+          </w:tcPr>
+          <w:p>
+            <w:pPr>
+              <w:pStyle w:val="NoSpacing"/>
+              <w:rPr>
+                <w:rFonts w:cs="Times New Roman"/>
+              </w:rPr>
+            </w:pPr>
+            <w:r>
+              <w:rPr>
+                <w:rFonts w:cs="Times New Roman"/>
+              </w:rPr>
+              <w:t>659.6/108.4</w:t>
+            </w:r>
+          </w:p>
+        </w:tc>
+        <w:tc>
+          <w:tcPr>
+            <w:tcW w:w="2394" w:type="dxa"/>
+            <w:tcBorders>
+              <w:top w:val="single" w:sz="4" w:space="0" w:color="auto"/>
+              <w:left w:val="single" w:sz="4" w:space="0" w:color="auto"/>
+              <w:bottom w:val="single" w:sz="4" w:space="0" w:color="auto"/>
+              <w:right w:val="single" w:sz="4" w:space="0" w:color="auto"/>
+            </w:tcBorders>
+            <w:hideMark/>
+          </w:tcPr>
+          <w:p>
+            <w:pPr>
+              <w:pStyle w:val="NoSpacing"/>
+              <w:rPr>
+                <w:rFonts w:cs="Times New Roman"/>
+              </w:rPr>
+            </w:pPr>
+            <w:r>
+              <w:rPr>
+                <w:rFonts w:cs="Times New Roman"/>
+              </w:rPr>
+              <w:t>412.6/98</w:t>
+            </w:r>
+          </w:p>
+        </w:tc>
+        <w:tc>
+          <w:tcPr>
+            <w:tcW w:w="2394" w:type="dxa"/>
+            <w:tcBorders>
+              <w:top w:val="single" w:sz="4" w:space="0" w:color="auto"/>
+              <w:left w:val="single" w:sz="4" w:space="0" w:color="auto"/>
+              <w:bottom w:val="single" w:sz="4" w:space="0" w:color="auto"/>
+              <w:right w:val="single" w:sz="4" w:space="0" w:color="auto"/>
+            </w:tcBorders>
+            <w:hideMark/>
+          </w:tcPr>
+          <w:p>
+            <w:pPr>
+              <w:pStyle w:val="NoSpacing"/>
+              <w:rPr>
+                <w:rFonts w:cs="Times New Roman"/>
+              </w:rPr>
+            </w:pPr>
+            <w:r>
+              <w:rPr>
+                <w:rFonts w:cs="Times New Roman"/>
+              </w:rPr>
+              <w:t>716.7/144.2</w:t>
+            </w:r>
+          </w:p>
+        </w:tc>
+      </w:tr>
+      <w:tr>
+        <w:tc>
+          <w:tcPr>
+            <w:tcW w:w="2394" w:type="dxa"/>
+            <w:tcBorders>
+              <w:top w:val="single" w:sz="4" w:space="0" w:color="auto"/>
+              <w:left w:val="single" w:sz="4" w:space="0" w:color="auto"/>
+              <w:bottom w:val="single" w:sz="4" w:space="0" w:color="auto"/>
+              <w:right w:val="single" w:sz="4" w:space="0" w:color="auto"/>
+            </w:tcBorders>
+            <w:hideMark/>
+          </w:tcPr>
+          <w:p>
+            <w:pPr>
+              <w:pStyle w:val="NoSpacing"/>
+              <w:rPr>
+                <w:rFonts w:cs="Times New Roman"/>
+              </w:rPr>
+            </w:pPr>
+            <w:r>
+              <w:rPr>
+                <w:rFonts w:cs="Times New Roman"/>
+              </w:rPr>
+              <w:t>6</w:t>
+            </w:r>
+          </w:p>
+        </w:tc>
+        <w:tc>
+          <w:tcPr>
+            <w:tcW w:w="2394" w:type="dxa"/>
+            <w:tcBorders>
+              <w:top w:val="single" w:sz="4" w:space="0" w:color="auto"/>
+              <w:left w:val="single" w:sz="4" w:space="0" w:color="auto"/>
+              <w:bottom w:val="single" w:sz="4" w:space="0" w:color="auto"/>
+              <w:right w:val="single" w:sz="4" w:space="0" w:color="auto"/>
+            </w:tcBorders>
+            <w:hideMark/>
+          </w:tcPr>
+          <w:p>
+            <w:pPr>
+              <w:pStyle w:val="NoSpacing"/>
+              <w:rPr>
+                <w:rFonts w:cs="Times New Roman"/>
+              </w:rPr>
+            </w:pPr>
+            <w:r>
+              <w:rPr>
+                <w:rFonts w:cs="Times New Roman"/>
+              </w:rPr>
+              <w:t>1323.9/185.1</w:t>
+            </w:r>
+          </w:p>
+        </w:tc>
+        <w:tc>
+          <w:tcPr>
+            <w:tcW w:w="2394" w:type="dxa"/>
+            <w:tcBorders>
+              <w:top w:val="single" w:sz="4" w:space="0" w:color="auto"/>
+              <w:left w:val="single" w:sz="4" w:space="0" w:color="auto"/>
+              <w:bottom w:val="single" w:sz="4" w:space="0" w:color="auto"/>
+              <w:right w:val="single" w:sz="4" w:space="0" w:color="auto"/>
+            </w:tcBorders>
+            <w:hideMark/>
+          </w:tcPr>
+          <w:p>
+            <w:pPr>
+              <w:pStyle w:val="NoSpacing"/>
+              <w:rPr>
+                <w:rFonts w:cs="Times New Roman"/>
+              </w:rPr>
+            </w:pPr>
+            <w:r>
+              <w:rPr>
+                <w:rFonts w:cs="Times New Roman"/>
+              </w:rPr>
+              <w:t>989.7/190</w:t>
+            </w:r>
+          </w:p>
+        </w:tc>
+        <w:tc>
+          <w:tcPr>
+            <w:tcW w:w="2394" w:type="dxa"/>
+            <w:tcBorders>
+              <w:top w:val="single" w:sz="4" w:space="0" w:color="auto"/>
+              <w:left w:val="single" w:sz="4" w:space="0" w:color="auto"/>
+              <w:bottom w:val="single" w:sz="4" w:space="0" w:color="auto"/>
+              <w:right w:val="single" w:sz="4" w:space="0" w:color="auto"/>
+            </w:tcBorders>
+            <w:hideMark/>
+          </w:tcPr>
+          <w:p>
+            <w:pPr>
+              <w:pStyle w:val="NoSpacing"/>
+              <w:rPr>
+                <w:rFonts w:cs="Times New Roman"/>
+              </w:rPr>
+            </w:pPr>
+            <w:r>
+              <w:rPr>
+                <w:rFonts w:cs="Times New Roman"/>
+              </w:rPr>
+              <w:t>1272.2/203.8</w:t>
+            </w:r>
+          </w:p>
+        </w:tc>
+      </w:tr>
+      <w:tr>
+        <w:tc>
+          <w:tcPr>
+            <w:tcW w:w="2394" w:type="dxa"/>
+            <w:tcBorders>
+              <w:top w:val="single" w:sz="4" w:space="0" w:color="auto"/>
+              <w:left w:val="single" w:sz="4" w:space="0" w:color="auto"/>
+              <w:bottom w:val="single" w:sz="4" w:space="0" w:color="auto"/>
+              <w:right w:val="single" w:sz="4" w:space="0" w:color="auto"/>
+            </w:tcBorders>
+            <w:hideMark/>
+          </w:tcPr>
+          <w:p>
+            <w:pPr>
+              <w:pStyle w:val="NoSpacing"/>
+              <w:rPr>
+                <w:rFonts w:cs="Times New Roman"/>
+              </w:rPr>
+            </w:pPr>
+            <w:r>
+              <w:rPr>
+                <w:rFonts w:cs="Times New Roman"/>
+              </w:rPr>
+              <w:t>10</w:t>
+            </w:r>
+          </w:p>
+        </w:tc>
+        <w:tc>
+          <w:tcPr>
+            <w:tcW w:w="2394" w:type="dxa"/>
+            <w:tcBorders>
+              <w:top w:val="single" w:sz="4" w:space="0" w:color="auto"/>
+              <w:left w:val="single" w:sz="4" w:space="0" w:color="auto"/>
+              <w:bottom w:val="single" w:sz="4" w:space="0" w:color="auto"/>
+              <w:right w:val="single" w:sz="4" w:space="0" w:color="auto"/>
+            </w:tcBorders>
+            <w:hideMark/>
+          </w:tcPr>
+          <w:p>
+            <w:pPr>
+              <w:pStyle w:val="NoSpacing"/>
+              <w:rPr>
+                <w:rFonts w:cs="Times New Roman"/>
+              </w:rPr>
+            </w:pPr>
+            <w:r>
+              <w:rPr>
+                <w:rFonts w:cs="Times New Roman"/>
+              </w:rPr>
+              <w:t>879.67</w:t>
+            </w:r>
+          </w:p>
+        </w:tc>
+        <w:tc>
+          <w:tcPr>
+            <w:tcW w:w="2394" w:type="dxa"/>
+            <w:tcBorders>
+              <w:top w:val="single" w:sz="4" w:space="0" w:color="auto"/>
+              <w:left w:val="single" w:sz="4" w:space="0" w:color="auto"/>
+              <w:bottom w:val="single" w:sz="4" w:space="0" w:color="auto"/>
+              <w:right w:val="single" w:sz="4" w:space="0" w:color="auto"/>
+            </w:tcBorders>
+            <w:hideMark/>
+          </w:tcPr>
+          <w:p>
+            <w:pPr>
+              <w:pStyle w:val="NoSpacing"/>
+              <w:rPr>
+                <w:rFonts w:cs="Times New Roman"/>
+              </w:rPr>
+            </w:pPr>
+            <w:r>
+              <w:rPr>
+                <w:rFonts w:cs="Times New Roman"/>
+              </w:rPr>
+              <w:t>881.34</w:t>
+            </w:r>
+          </w:p>
+        </w:tc>
+        <w:tc>
+          <w:tcPr>
+            <w:tcW w:w="2394" w:type="dxa"/>
+            <w:tcBorders>
+              <w:top w:val="single" w:sz="4" w:space="0" w:color="auto"/>
+              <w:left w:val="single" w:sz="4" w:space="0" w:color="auto"/>
+              <w:bottom w:val="single" w:sz="4" w:space="0" w:color="auto"/>
+              <w:right w:val="single" w:sz="4" w:space="0" w:color="auto"/>
+            </w:tcBorders>
+            <w:hideMark/>
+          </w:tcPr>
+          <w:p>
+            <w:pPr>
+              <w:pStyle w:val="NoSpacing"/>
+              <w:rPr>
+                <w:rFonts w:cs="Times New Roman"/>
+              </w:rPr>
+            </w:pPr>
+            <w:r>
+              <w:rPr>
+                <w:rFonts w:cs="Times New Roman"/>
+              </w:rPr>
+              <w:t>898.7</w:t>
+            </w:r>
+          </w:p>
+        </w:tc>
+      </w:tr>
+      <w:tr>
+        <w:tc>
+          <w:tcPr>
+            <w:tcW w:w="2394" w:type="dxa"/>
+            <w:tcBorders>
+              <w:top w:val="single" w:sz="4" w:space="0" w:color="auto"/>
+              <w:left w:val="single" w:sz="4" w:space="0" w:color="auto"/>
+              <w:bottom w:val="single" w:sz="4" w:space="0" w:color="auto"/>
+              <w:right w:val="single" w:sz="4" w:space="0" w:color="auto"/>
+            </w:tcBorders>
+            <w:hideMark/>
+          </w:tcPr>
+          <w:p>
+            <w:pPr>
+              <w:pStyle w:val="NoSpacing"/>
+              <w:rPr>
+                <w:rFonts w:cs="Times New Roman"/>
+              </w:rPr>
+            </w:pPr>
+            <w:r>
+              <w:rPr>
+                <w:rFonts w:cs="Times New Roman"/>
+              </w:rPr>
+              <w:t>20</w:t>
+            </w:r>
+          </w:p>
+        </w:tc>
+        <w:tc>
+          <w:tcPr>
+            <w:tcW w:w="2394" w:type="dxa"/>
+            <w:tcBorders>
+              <w:top w:val="single" w:sz="4" w:space="0" w:color="auto"/>
+              <w:left w:val="single" w:sz="4" w:space="0" w:color="auto"/>
+              <w:bottom w:val="single" w:sz="4" w:space="0" w:color="auto"/>
+              <w:right w:val="single" w:sz="4" w:space="0" w:color="auto"/>
+            </w:tcBorders>
+            <w:hideMark/>
+          </w:tcPr>
+          <w:p>
+            <w:pPr>
+              <w:pStyle w:val="NoSpacing"/>
+              <w:rPr>
+                <w:rFonts w:cs="Times New Roman"/>
+              </w:rPr>
+            </w:pPr>
+            <w:r>
+              <w:rPr>
+                <w:rFonts w:cs="Times New Roman"/>
+              </w:rPr>
+              <w:t>1607</w:t>
+            </w:r>
+          </w:p>
+        </w:tc>
+        <w:tc>
+          <w:tcPr>
+            <w:tcW w:w="2394" w:type="dxa"/>
+            <w:tcBorders>
+              <w:top w:val="single" w:sz="4" w:space="0" w:color="auto"/>
+              <w:left w:val="single" w:sz="4" w:space="0" w:color="auto"/>
+              <w:bottom w:val="single" w:sz="4" w:space="0" w:color="auto"/>
+              <w:right w:val="single" w:sz="4" w:space="0" w:color="auto"/>
+            </w:tcBorders>
+            <w:hideMark/>
+          </w:tcPr>
+          <w:p>
+            <w:pPr>
+              <w:pStyle w:val="NoSpacing"/>
+              <w:rPr>
+                <w:rFonts w:cs="Times New Roman"/>
+              </w:rPr>
+            </w:pPr>
+            <w:r>
+              <w:rPr>
+                <w:rFonts w:cs="Times New Roman"/>
+              </w:rPr>
+              <w:t>1558.2</w:t>
+            </w:r>
+          </w:p>
+        </w:tc>
+        <w:tc>
+          <w:tcPr>
+            <w:tcW w:w="2394" w:type="dxa"/>
+            <w:tcBorders>
+              <w:top w:val="single" w:sz="4" w:space="0" w:color="auto"/>
+              <w:left w:val="single" w:sz="4" w:space="0" w:color="auto"/>
+              <w:bottom w:val="single" w:sz="4" w:space="0" w:color="auto"/>
+              <w:right w:val="single" w:sz="4" w:space="0" w:color="auto"/>
+            </w:tcBorders>
+            <w:hideMark/>
+          </w:tcPr>
+          <w:p>
+            <w:pPr>
+              <w:pStyle w:val="NoSpacing"/>
+              <w:rPr>
+                <w:rFonts w:cs="Times New Roman"/>
+              </w:rPr>
+            </w:pPr>
+            <w:r>
+              <w:rPr>
+                <w:rFonts w:cs="Times New Roman"/>
+              </w:rPr>
+              <w:t>1585.7</w:t>
+            </w:r>
+          </w:p>
+        </w:tc>
+      </w:tr>
+      <w:tr>
+        <w:tc>
+          <w:tcPr>
+            <w:tcW w:w="2394" w:type="dxa"/>
+            <w:tcBorders>
+              <w:top w:val="single" w:sz="4" w:space="0" w:color="auto"/>
+              <w:left w:val="single" w:sz="4" w:space="0" w:color="auto"/>
+              <w:bottom w:val="single" w:sz="4" w:space="0" w:color="auto"/>
+              <w:right w:val="single" w:sz="4" w:space="0" w:color="auto"/>
+            </w:tcBorders>
+            <w:hideMark/>
+          </w:tcPr>
+          <w:p>
+            <w:pPr>
+              <w:pStyle w:val="NoSpacing"/>
+              <w:rPr>
+                <w:rFonts w:cs="Times New Roman"/>
+              </w:rPr>
+            </w:pPr>
+            <w:r>
+              <w:rPr>
+                <w:rFonts w:cs="Times New Roman"/>
+              </w:rPr>
+              <w:t>30</w:t>
+            </w:r>
+          </w:p>
+        </w:tc>
+        <w:tc>
+          <w:tcPr>
+            <w:tcW w:w="2394" w:type="dxa"/>
+            <w:tcBorders>
+              <w:top w:val="single" w:sz="4" w:space="0" w:color="auto"/>
+              <w:left w:val="single" w:sz="4" w:space="0" w:color="auto"/>
+              <w:bottom w:val="single" w:sz="4" w:space="0" w:color="auto"/>
+              <w:right w:val="single" w:sz="4" w:space="0" w:color="auto"/>
+            </w:tcBorders>
+            <w:hideMark/>
+          </w:tcPr>
+          <w:p>
+            <w:pPr>
+              <w:pStyle w:val="NoSpacing"/>
+              <w:rPr>
+                <w:rFonts w:cs="Times New Roman"/>
+              </w:rPr>
+            </w:pPr>
+            <w:r>
+              <w:rPr>
+                <w:rFonts w:cs="Times New Roman"/>
+              </w:rPr>
+              <w:t>2603.7</w:t>
+            </w:r>
+          </w:p>
+        </w:tc>
+        <w:tc>
+          <w:tcPr>
+            <w:tcW w:w="2394" w:type="dxa"/>
+            <w:tcBorders>
+              <w:top w:val="single" w:sz="4" w:space="0" w:color="auto"/>
+              <w:left w:val="single" w:sz="4" w:space="0" w:color="auto"/>
+              <w:bottom w:val="single" w:sz="4" w:space="0" w:color="auto"/>
+              <w:right w:val="single" w:sz="4" w:space="0" w:color="auto"/>
+            </w:tcBorders>
+            <w:hideMark/>
+          </w:tcPr>
+          <w:p>
+            <w:pPr>
+              <w:pStyle w:val="NoSpacing"/>
+              <w:rPr>
+                <w:rFonts w:cs="Times New Roman"/>
+              </w:rPr>
+            </w:pPr>
+            <w:r>
+              <w:rPr>
+                <w:rFonts w:cs="Times New Roman"/>
+              </w:rPr>
+              <w:t>1689.6</w:t>
+            </w:r>
+          </w:p>
+        </w:tc>
+        <w:tc>
+          <w:tcPr>
+            <w:tcW w:w="2394" w:type="dxa"/>
+            <w:tcBorders>
+              <w:top w:val="single" w:sz="4" w:space="0" w:color="auto"/>
+              <w:left w:val="single" w:sz="4" w:space="0" w:color="auto"/>
+              <w:bottom w:val="single" w:sz="4" w:space="0" w:color="auto"/>
+              <w:right w:val="single" w:sz="4" w:space="0" w:color="auto"/>
+            </w:tcBorders>
+            <w:hideMark/>
+          </w:tcPr>
+          <w:p>
+            <w:pPr>
+              <w:pStyle w:val="NoSpacing"/>
+              <w:rPr>
+                <w:rFonts w:cs="Times New Roman"/>
+              </w:rPr>
+            </w:pPr>
+            <w:r>
+              <w:rPr>
+                <w:rFonts w:cs="Times New Roman"/>
+              </w:rPr>
+              <w:t>1763.3</w:t>
+            </w:r>
+          </w:p>
+        </w:tc>
+      </w:tr>
+    </w:tbl>
+    <w:p>
+      <w:pPr>
+        <w:pStyle w:val="Caption"/>
+        <w:jc w:val="center"/>
+        <w:rPr>
+          <w:i w:val="0"/>
+          <w:color w:val="auto"/>
+          <w:sz w:val="26"/>
+          <w:szCs w:val="26"/>
+        </w:rPr>
+      </w:pPr>
+      <w:r>
+        <w:rPr>
+          <w:i w:val="0"/>
+          <w:color w:val="auto"/>
+          <w:sz w:val="26"/>
+          <w:szCs w:val="26"/>
+        </w:rPr>
+        <w:t xml:space="preserve">Bảng </w:t>
+      </w:r>
+      <w:r>
+        <w:rPr>
+          <w:i w:val="0"/>
+          <w:color w:val="auto"/>
+          <w:sz w:val="26"/>
+          <w:szCs w:val="26"/>
+        </w:rPr>
+        <w:fldChar w:fldCharType="begin"/>
+      </w:r>
+      <w:r>
+        <w:rPr>
+          <w:i w:val="0"/>
+          <w:color w:val="auto"/>
+          <w:sz w:val="26"/>
+          <w:szCs w:val="26"/>
+        </w:rPr>
+        <w:instrText xml:space="preserve"> SEQ Bảng \* ARABIC </w:instrText>
+      </w:r>
+      <w:r>
+        <w:rPr>
+          <w:i w:val="0"/>
+          <w:color w:val="auto"/>
+          <w:sz w:val="26"/>
+          <w:szCs w:val="26"/>
+        </w:rPr>
+        <w:fldChar w:fldCharType="separate"/>
+      </w:r>
+      <w:r>
+        <w:rPr>
+          <w:i w:val="0"/>
+          <w:noProof/>
+          <w:color w:val="auto"/>
+          <w:sz w:val="26"/>
+          <w:szCs w:val="26"/>
+        </w:rPr>
+        <w:t>2</w:t>
+      </w:r>
+      <w:r>
+        <w:rPr>
+          <w:i w:val="0"/>
+          <w:color w:val="auto"/>
+          <w:sz w:val="26"/>
+          <w:szCs w:val="26"/>
+        </w:rPr>
+        <w:fldChar w:fldCharType="end"/>
+      </w:r>
+      <w:r>
+        <w:rPr>
+          <w:i w:val="0"/>
+          <w:color w:val="auto"/>
+          <w:sz w:val="26"/>
+          <w:szCs w:val="26"/>
+        </w:rPr>
+        <w:t>: Kết quả hiệu năng khi chạy</w:t>
+      </w:r>
+    </w:p>
+    <w:p>
+      <w:pPr>
+        <w:pStyle w:val="Heading2"/>
+        <w:rPr>
           <w:lang w:val="vi-VN"/>
         </w:rPr>
       </w:pPr>
+      <w:bookmarkStart w:id="16" w:name="_Toc444109356"/>
+      <w:r>
+        <w:rPr>
+          <w:color w:val="222222"/>
+        </w:rPr>
+        <w:t xml:space="preserve">I.3. </w:t>
+      </w:r>
+      <w:r>
+        <w:t>JADE</w:t>
+      </w:r>
       <w:r>
         <w:rPr>
           <w:lang w:val="vi-VN"/>
         </w:rPr>
+        <w:t xml:space="preserve"> framework</w:t>
+      </w:r>
+      <w:bookmarkEnd w:id="16"/>
+    </w:p>
+    <w:p>
+      <w:pPr>
+        <w:pStyle w:val="Heading3"/>
+        <w:jc w:val="both"/>
+        <w:rPr>
+          <w:lang w:val="vi-VN"/>
+        </w:rPr>
+      </w:pPr>
+      <w:bookmarkStart w:id="17" w:name="_Toc444109357"/>
+      <w:r>
+        <w:rPr>
+          <w:lang w:val="vi-VN"/>
+        </w:rPr>
+        <w:t>I.3.1. Giới thiệu</w:t>
+      </w:r>
+      <w:bookmarkEnd w:id="17"/>
+    </w:p>
+    <w:p>
+      <w:pPr>
+        <w:spacing w:before="120" w:after="120" w:line="312" w:lineRule="auto"/>
+        <w:jc w:val="both"/>
+      </w:pPr>
+      <w:r>
+        <w:rPr>
+          <w:lang w:val="vi-VN"/>
+        </w:rPr>
+        <w:t>Telecom Italia (viết tắt là CSELT) đã phát triển những phần mềm đầu tiên, cuối cùng trở thành nền tảng JADE vào cuối năm 1998. Với quan điểm là để cung cấp các dịch vụ cho người phát triển ứng dụng và để dễ dàng sử dụng được và truy cập được cho cả những người phát triển lâu năm và người mới có ít hoặc không có chút kiến thức nào về những đặc tả của FIP</w:t>
+      </w:r>
+      <w:r>
+        <w:rPr>
+          <w:lang w:val="vi-VN"/>
+        </w:rPr>
+        <w:t xml:space="preserve">A, </w:t>
+      </w:r>
+      <w:r>
+        <w:rPr>
+          <w:lang w:val="vi-VN"/>
+        </w:rPr>
+        <w:t>JADE đặc biệt nhấn mạnh vào sự đơn giản và tiện dụng của các phần mềm API.</w:t>
+      </w:r>
+      <w:r>
+        <w:t>[3]</w:t>
+      </w:r>
+    </w:p>
+    <w:p>
+      <w:pPr>
+        <w:spacing w:before="120" w:after="120" w:line="312" w:lineRule="auto"/>
+        <w:jc w:val="both"/>
+        <w:rPr>
+          <w:lang w:val="vi-VN"/>
+        </w:rPr>
+      </w:pPr>
+      <w:r>
+        <w:rPr>
+          <w:lang w:val="vi-VN"/>
+        </w:rPr>
+        <w:lastRenderedPageBreak/>
+        <w:t>JADE  đã  trở  thành  mã  nguồn  mở  từ  năm  2000  và  được  phân  phối  bởi Telecom Italia,  đảm bảo tất cả các quyền cơ bản để tạo thuận lợi cho việc sử dụng phần mềm có trong các sản phầm thương mại: quyền làm bản sao của phần mềm và phân phối các bản sao, quyền được truy cập mã nguồn, và quyền được thay đổi mã và thực hiện các cải tiến của nó.</w:t>
+      </w:r>
+    </w:p>
+    <w:p>
+      <w:pPr>
+        <w:spacing w:before="120" w:after="120" w:line="312" w:lineRule="auto"/>
+        <w:jc w:val="both"/>
+        <w:rPr>
+          <w:lang w:val="vi-VN"/>
+        </w:rPr>
+      </w:pPr>
+      <w:r>
+        <w:rPr>
+          <w:lang w:val="vi-VN"/>
+        </w:rPr>
+        <w:t>JADE có một website, http://jade.tilab.com, từ đó các phần mềm, tài liệu, mã nguồn ví dụ, và rất nhiều thông tin về cách sử dụng của JADE đều có sẵn. Dự án hoan nghênh sự tham gia của cộng đồng mã nguồn mở với nhiều cách thức để tham gia và đóng góp cho dự án, chúng đều được chi tiết hóa trên trang web.</w:t>
+      </w:r>
+    </w:p>
+    <w:p>
+      <w:pPr>
+        <w:spacing w:before="120" w:after="120" w:line="312" w:lineRule="auto"/>
+        <w:jc w:val="both"/>
+        <w:rPr>
+          <w:lang w:val="vi-VN"/>
+        </w:rPr>
+      </w:pPr>
+      <w:r>
+        <w:rPr>
+          <w:lang w:val="vi-VN"/>
+        </w:rPr>
+        <w:t xml:space="preserve">Khi JADE lần đầu tiên được công bố bởi Telecom Italia, nó đã được sử dụng hầu như chỉ bởi cộng đồng FIPA nhưng khi tích hợp các chức năng lại vượt xa các chi tiết kỹ thuật FIPA. Do đó nó  đã được sử dụng bởi một cộng đồng các nhà phát triển được phân phối trên toàn cầu. </w:t>
+      </w:r>
+    </w:p>
+    <w:p>
+      <w:pPr>
+        <w:spacing w:before="120" w:after="120" w:line="312" w:lineRule="auto"/>
+        <w:jc w:val="both"/>
+        <w:rPr>
+          <w:lang w:val="vi-VN"/>
+        </w:rPr>
+      </w:pPr>
+      <w:r>
+        <w:rPr>
+          <w:lang w:val="vi-VN"/>
+        </w:rPr>
         <w:t>Một trong những phần mở rộng của lõi JADE được cung cấp bởi LEAP, một dự án tài trợ một phần bởi Ủy ban châu Âu đã góp phần đáng kể từ năm 2000 và 2002 nhằm hướng JADE  tới Java Micro Edition và môi trường mạng không dây. Công việc này được dẫn dắt bởi Giovanni Caire. Ngày nay, nó được dùng như một JADE run-time cho các nền tảng J2ME-CLDC và J2ME-CDC, và nó được sử dụng để giải quyết các vấn đề và thách thức đặt ra trong viễn thông di động, đây được coi là một trong những tính năng hàng đầu của JADE.</w:t>
       </w:r>
     </w:p>
@@ -4144,15 +8027,14 @@
           <w:lang w:val="vi-VN"/>
         </w:rPr>
       </w:pPr>
-      <w:bookmarkStart w:id="17" w:name="_Toc444109358"/>
+      <w:bookmarkStart w:id="18" w:name="_Toc444109358"/>
       <w:r>
         <w:rPr>
           <w:lang w:val="vi-VN"/>
         </w:rPr>
-        <w:lastRenderedPageBreak/>
         <w:t>I.3.2. Kiến trúc JADE</w:t>
       </w:r>
-      <w:bookmarkEnd w:id="17"/>
+      <w:bookmarkEnd w:id="18"/>
     </w:p>
     <w:p>
       <w:pPr>
@@ -4270,7 +8152,7 @@
           <w:sz w:val="26"/>
           <w:szCs w:val="26"/>
         </w:rPr>
-        <w:t>2</w:t>
+        <w:t>3</w:t>
       </w:r>
       <w:r>
         <w:rPr>
@@ -4297,6 +8179,7 @@
         <w:jc w:val="both"/>
       </w:pPr>
       <w:r>
+        <w:lastRenderedPageBreak/>
         <w:t xml:space="preserve">Hình 2 mô tả các thành phần kiến trúc chính trong nền tảng JADE. Một nền tảng JADE bao gồm các vùng chứa tác tử (agents container) được phân tán qua mạng. Các tác tử sống </w:t>
       </w:r>
       <w:r>
@@ -4345,7 +8228,6 @@
         <w:rPr>
           <w:noProof/>
         </w:rPr>
-        <w:lastRenderedPageBreak/>
         <w:drawing>
           <wp:inline distT="0" distB="0" distL="0" distR="0">
             <wp:extent cx="5667375" cy="4714875"/>
@@ -4445,7 +8327,7 @@
           <w:color w:val="auto"/>
           <w:sz w:val="26"/>
         </w:rPr>
-        <w:t>3</w:t>
+        <w:t>4</w:t>
       </w:r>
       <w:r>
         <w:rPr>
@@ -4468,14 +8350,15 @@
       <w:pPr>
         <w:pStyle w:val="Heading3"/>
       </w:pPr>
-      <w:bookmarkStart w:id="18" w:name="_Toc444109359"/>
-      <w:r>
+      <w:bookmarkStart w:id="19" w:name="_Toc444109359"/>
+      <w:r>
+        <w:lastRenderedPageBreak/>
         <w:t>I.3.2</w:t>
       </w:r>
       <w:r>
         <w:t>. Các thành phần JADE</w:t>
       </w:r>
-      <w:bookmarkEnd w:id="18"/>
+      <w:bookmarkEnd w:id="19"/>
     </w:p>
     <w:p>
       <w:pPr>
@@ -4717,11 +8600,7 @@
         <w:t xml:space="preserve">(ontologies) </w:t>
       </w:r>
       <w:r>
-        <w:t xml:space="preserve">và nội dung ngôn ngữ. Một hướng dẫn riêng biệt mô tả làm thế </w:t>
-      </w:r>
-      <w:r>
-        <w:lastRenderedPageBreak/>
-        <w:t>nào để sử dụng sự JADE để hỗ nội dung</w:t>
+        <w:t>và nội dung ngôn ngữ. Một hướng dẫn riêng biệt mô tả làm thế nào để sử dụng sự JADE để hỗ nội dung</w:t>
       </w:r>
       <w:r>
         <w:rPr>
@@ -5084,6 +8963,7 @@
         <w:rPr>
           <w:lang w:val="vi-VN"/>
         </w:rPr>
+        <w:lastRenderedPageBreak/>
         <w:t xml:space="preserve">Gói </w:t>
       </w:r>
       <w:r>
@@ -5214,9 +9094,8 @@
       <w:pPr>
         <w:pStyle w:val="Heading3"/>
       </w:pPr>
-      <w:bookmarkStart w:id="19" w:name="_Toc444109360"/>
-      <w:r>
-        <w:lastRenderedPageBreak/>
+      <w:bookmarkStart w:id="20" w:name="_Toc444109360"/>
+      <w:r>
         <w:t xml:space="preserve">I.3.2. </w:t>
       </w:r>
       <w:r>
@@ -5228,7 +9107,7 @@
       <w:r>
         <w:t>ác tử trong JADE</w:t>
       </w:r>
-      <w:bookmarkEnd w:id="19"/>
+      <w:bookmarkEnd w:id="20"/>
     </w:p>
     <w:p>
       <w:pPr>
@@ -5241,7 +9120,7 @@
         <mc:AlternateContent>
           <mc:Choice Requires="wpg">
             <w:drawing>
-              <wp:anchor distT="0" distB="0" distL="114300" distR="114300" simplePos="0" relativeHeight="251694080" behindDoc="1" locked="0" layoutInCell="1" allowOverlap="1" wp14:anchorId="12537595" wp14:editId="26D2A168">
+              <wp:anchor distT="0" distB="0" distL="114300" distR="114300" simplePos="0" relativeHeight="251693056" behindDoc="1" locked="0" layoutInCell="1" allowOverlap="1" wp14:anchorId="12537595" wp14:editId="26D2A168">
                 <wp:simplePos x="0" y="0"/>
                 <wp:positionH relativeFrom="column">
                   <wp:posOffset>148590</wp:posOffset>
@@ -5964,8 +9843,8 @@
           </mc:Choice>
           <mc:Fallback>
             <w:pict>
-              <v:group w14:anchorId="12537595" id="Group 49" o:spid="_x0000_s1033" style="position:absolute;margin-left:11.7pt;margin-top:159.9pt;width:453.75pt;height:213pt;z-index:-251622400" coordsize="57626,27051" o:gfxdata="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">
-                <v:rect id="Rectangle 19" o:spid="_x0000_s1034" style="position:absolute;top:21431;width:48482;height:5620;visibility:visible;mso-wrap-style:square;v-text-anchor:middle" o:gfxdata="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" fillcolor="white [3201]" strokecolor="black [3213]" strokeweight="1pt">
+              <v:group w14:anchorId="12537595" id="Group 49" o:spid="_x0000_s1037" style="position:absolute;margin-left:11.7pt;margin-top:159.9pt;width:453.75pt;height:213pt;z-index:-251623424" coordsize="57626,27051" o:gfxdata="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">
+                <v:rect id="Rectangle 19" o:spid="_x0000_s1038" style="position:absolute;top:21431;width:48482;height:5620;visibility:visible;mso-wrap-style:square;v-text-anchor:middle" o:gfxdata="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" fillcolor="white [3201]" strokecolor="black [3213]" strokeweight="1pt">
                   <v:textbox>
                     <w:txbxContent>
                       <w:p>
@@ -5979,8 +9858,8 @@
                     </w:txbxContent>
                   </v:textbox>
                 </v:rect>
-                <v:group id="Group 25" o:spid="_x0000_s1035" style="position:absolute;left:2476;top:8477;width:8642;height:8477" coordsize="8648,8477" o:gfxdata="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">
-                  <v:oval id="Oval 20" o:spid="_x0000_s1036" style="position:absolute;width:8477;height:8477;visibility:visible;mso-wrap-style:square;v-text-anchor:middle" o:gfxdata="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" fillcolor="white [3201]" strokecolor="black [3213]" strokeweight="1pt">
+                <v:group id="Group 25" o:spid="_x0000_s1039" style="position:absolute;left:2476;top:8477;width:8642;height:8477" coordsize="8648,8477" o:gfxdata="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">
+                  <v:oval id="Oval 20" o:spid="_x0000_s1040" style="position:absolute;width:8477;height:8477;visibility:visible;mso-wrap-style:square;v-text-anchor:middle" o:gfxdata="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" fillcolor="white [3201]" strokecolor="black [3213]" strokeweight="1pt">
                     <v:stroke joinstyle="miter"/>
                     <v:textbox>
                       <w:txbxContent>
@@ -6006,11 +9885,11 @@
                     </v:handles>
                     <o:lock v:ext="edit" shapetype="t"/>
                   </v:shapetype>
-                  <v:shape id="Elbow Connector 23" o:spid="_x0000_s1037" type="#_x0000_t34" style="position:absolute;left:8191;top:2286;width:457;height:2857;visibility:visible;mso-wrap-style:square" o:connectortype="elbow" o:gfxdata="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" adj="317756" strokecolor="black [3200]" strokeweight="1.5pt">
+                  <v:shape id="Elbow Connector 23" o:spid="_x0000_s1041" type="#_x0000_t34" style="position:absolute;left:8191;top:2286;width:457;height:2857;visibility:visible;mso-wrap-style:square" o:connectortype="elbow" o:gfxdata="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" adj="317756" strokecolor="black [3200]" strokeweight="1.5pt">
                     <v:stroke endarrow="block"/>
                   </v:shape>
                 </v:group>
-                <v:oval id="Oval 27" o:spid="_x0000_s1038" style="position:absolute;left:37052;top:7048;width:8477;height:8477;visibility:visible;mso-wrap-style:square;v-text-anchor:middle" o:gfxdata="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" fillcolor="white [3201]" strokecolor="black [3213]" strokeweight="1pt">
+                <v:oval id="Oval 27" o:spid="_x0000_s1042" style="position:absolute;left:37052;top:7048;width:8477;height:8477;visibility:visible;mso-wrap-style:square;v-text-anchor:middle" o:gfxdata="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" fillcolor="white [3201]" strokecolor="black [3213]" strokeweight="1pt">
                   <v:stroke joinstyle="miter"/>
                   <v:textbox>
                     <w:txbxContent>
@@ -6025,10 +9904,10 @@
                     </w:txbxContent>
                   </v:textbox>
                 </v:oval>
-                <v:shape id="Elbow Connector 28" o:spid="_x0000_s1039" type="#_x0000_t34" style="position:absolute;left:42386;top:6858;width:457;height:2857;visibility:visible;mso-wrap-style:square" o:connectortype="elbow" o:gfxdata="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" adj="317756" strokecolor="black [3200]" strokeweight="1.5pt">
+                <v:shape id="Elbow Connector 28" o:spid="_x0000_s1043" type="#_x0000_t34" style="position:absolute;left:42386;top:6858;width:457;height:2857;visibility:visible;mso-wrap-style:square" o:connectortype="elbow" o:gfxdata="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" adj="317756" strokecolor="black [3200]" strokeweight="1.5pt">
                   <v:stroke endarrow="block"/>
                 </v:shape>
-                <v:rect id="Rectangle 29" o:spid="_x0000_s1040" style="position:absolute;left:9620;top:5429;width:15430;height:4953;visibility:visible;mso-wrap-style:square;v-text-anchor:middle" o:gfxdata="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" fillcolor="white [3201]" strokecolor="white [3212]" strokeweight="1pt">
+                <v:rect id="Rectangle 29" o:spid="_x0000_s1044" style="position:absolute;left:9620;top:5429;width:15430;height:4953;visibility:visible;mso-wrap-style:square;v-text-anchor:middle" o:gfxdata="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" fillcolor="white [3201]" strokecolor="white [3212]" strokeweight="1pt">
                   <v:textbox>
                     <w:txbxContent>
                       <w:p>
@@ -6039,7 +9918,7 @@
                     </w:txbxContent>
                   </v:textbox>
                 </v:rect>
-                <v:rect id="Rectangle 30" o:spid="_x0000_s1041" style="position:absolute;left:43815;width:13811;height:6858;visibility:visible;mso-wrap-style:square;v-text-anchor:middle" o:gfxdata="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" fillcolor="white [3201]" strokecolor="white [3212]" strokeweight="1pt">
+                <v:rect id="Rectangle 30" o:spid="_x0000_s1045" style="position:absolute;left:43815;width:13811;height:6858;visibility:visible;mso-wrap-style:square;v-text-anchor:middle" o:gfxdata="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" fillcolor="white [3201]" strokecolor="white [3212]" strokeweight="1pt">
                   <v:textbox>
                     <w:txbxContent>
                       <w:p>
@@ -6050,7 +9929,7 @@
                     </w:txbxContent>
                   </v:textbox>
                 </v:rect>
-                <v:rect id="Rectangle 31" o:spid="_x0000_s1042" style="position:absolute;left:31242;top:15906;width:19812;height:4953;visibility:visible;mso-wrap-style:square;v-text-anchor:middle" o:gfxdata="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" fillcolor="white [3201]" strokecolor="white [3212]" strokeweight="1pt">
+                <v:rect id="Rectangle 31" o:spid="_x0000_s1046" style="position:absolute;left:31242;top:15906;width:19812;height:4953;visibility:visible;mso-wrap-style:square;v-text-anchor:middle" o:gfxdata="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" fillcolor="white [3201]" strokecolor="white [3212]" strokeweight="1pt">
                   <v:textbox>
                     <w:txbxContent>
                       <w:p>
@@ -6061,39 +9940,39 @@
                     </w:txbxContent>
                   </v:textbox>
                 </v:rect>
-                <v:group id="Group 41" o:spid="_x0000_s1043" style="position:absolute;left:32004;top:9715;width:3905;height:5239" coordsize="390525,523875" o:gfxdata="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">
-                  <v:rect id="Rectangle 35" o:spid="_x0000_s1044" style="position:absolute;top:114300;width:390525;height:409575;visibility:visible;mso-wrap-style:square;v-text-anchor:middle" o:gfxdata="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" fillcolor="white [3201]" strokecolor="black [3213]" strokeweight="1pt"/>
-                  <v:line id="Straight Connector 37" o:spid="_x0000_s1045" style="position:absolute;flip:y;visibility:visible;mso-wrap-style:square" from="0,238125" to="389658,238125" o:connectortype="straight" o:gfxdata="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" strokecolor="black [3200]" strokeweight=".5pt">
+                <v:group id="Group 41" o:spid="_x0000_s1047" style="position:absolute;left:32004;top:9715;width:3905;height:5239" coordsize="390525,523875" o:gfxdata="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">
+                  <v:rect id="Rectangle 35" o:spid="_x0000_s1048" style="position:absolute;top:114300;width:390525;height:409575;visibility:visible;mso-wrap-style:square;v-text-anchor:middle" o:gfxdata="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" fillcolor="white [3201]" strokecolor="black [3213]" strokeweight="1pt"/>
+                  <v:line id="Straight Connector 37" o:spid="_x0000_s1049" style="position:absolute;flip:y;visibility:visible;mso-wrap-style:square" from="0,238125" to="389658,238125" o:connectortype="straight" o:gfxdata="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" strokecolor="black [3200]" strokeweight=".5pt">
                     <v:stroke joinstyle="miter"/>
                   </v:line>
-                  <v:line id="Straight Connector 38" o:spid="_x0000_s1046" style="position:absolute;flip:y;visibility:visible;mso-wrap-style:square" from="0,390525" to="389658,390525" o:connectortype="straight" o:gfxdata="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" strokecolor="black [3200]" strokeweight=".5pt">
+                  <v:line id="Straight Connector 38" o:spid="_x0000_s1050" style="position:absolute;flip:y;visibility:visible;mso-wrap-style:square" from="0,390525" to="389658,390525" o:connectortype="straight" o:gfxdata="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" strokecolor="black [3200]" strokeweight=".5pt">
                     <v:stroke joinstyle="miter"/>
                   </v:line>
-                  <v:line id="Straight Connector 39" o:spid="_x0000_s1047" style="position:absolute;visibility:visible;mso-wrap-style:square" from="0,0" to="0,115253" o:connectortype="straight" o:gfxdata="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" strokecolor="black [3200]" strokeweight=".5pt">
+                  <v:line id="Straight Connector 39" o:spid="_x0000_s1051" style="position:absolute;visibility:visible;mso-wrap-style:square" from="0,0" to="0,115253" o:connectortype="straight" o:gfxdata="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" strokecolor="black [3200]" strokeweight=".5pt">
                     <v:stroke joinstyle="miter"/>
                   </v:line>
-                  <v:line id="Straight Connector 40" o:spid="_x0000_s1048" style="position:absolute;visibility:visible;mso-wrap-style:square" from="390525,0" to="390525,115253" o:connectortype="straight" o:gfxdata="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" strokecolor="black [3200]" strokeweight=".5pt">
+                  <v:line id="Straight Connector 40" o:spid="_x0000_s1052" style="position:absolute;visibility:visible;mso-wrap-style:square" from="390525,0" to="390525,115253" o:connectortype="straight" o:gfxdata="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" strokecolor="black [3200]" strokeweight=".5pt">
                     <v:stroke joinstyle="miter"/>
                   </v:line>
                 </v:group>
-                <v:group id="Group 48" o:spid="_x0000_s1049" style="position:absolute;left:6286;top:7429;width:27527;height:15050" coordorigin=",-95" coordsize="27529,15049" o:gfxdata="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">
-                  <v:line id="Straight Connector 43" o:spid="_x0000_s1050" style="position:absolute;visibility:visible;mso-wrap-style:square" from="95,9429" to="95,14763" o:connectortype="straight" o:gfxdata="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" strokecolor="black [3200]" strokeweight="1.5pt">
+                <v:group id="Group 48" o:spid="_x0000_s1053" style="position:absolute;left:6286;top:7429;width:27527;height:15050" coordorigin=",-95" coordsize="27529,15049" o:gfxdata="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">
+                  <v:line id="Straight Connector 43" o:spid="_x0000_s1054" style="position:absolute;visibility:visible;mso-wrap-style:square" from="95,9429" to="95,14763" o:connectortype="straight" o:gfxdata="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" strokecolor="black [3200]" strokeweight="1.5pt">
                     <v:stroke joinstyle="miter"/>
                   </v:line>
-                  <v:line id="Straight Connector 44" o:spid="_x0000_s1051" style="position:absolute;visibility:visible;mso-wrap-style:square" from="0,14859" to="20478,14859" o:connectortype="straight" o:gfxdata="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" strokecolor="black [3200]" strokeweight="1.5pt">
+                  <v:line id="Straight Connector 44" o:spid="_x0000_s1055" style="position:absolute;visibility:visible;mso-wrap-style:square" from="0,14859" to="20478,14859" o:connectortype="straight" o:gfxdata="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" strokecolor="black [3200]" strokeweight="1.5pt">
                     <v:stroke joinstyle="miter"/>
                   </v:line>
-                  <v:line id="Straight Connector 45" o:spid="_x0000_s1052" style="position:absolute;visibility:visible;mso-wrap-style:square" from="20478,0" to="20488,14954" o:connectortype="straight" o:gfxdata="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" strokecolor="black [3200]" strokeweight="1.5pt">
+                  <v:line id="Straight Connector 45" o:spid="_x0000_s1056" style="position:absolute;visibility:visible;mso-wrap-style:square" from="20478,0" to="20488,14954" o:connectortype="straight" o:gfxdata="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" strokecolor="black [3200]" strokeweight="1.5pt">
                     <v:stroke joinstyle="miter"/>
                   </v:line>
-                  <v:line id="Straight Connector 46" o:spid="_x0000_s1053" style="position:absolute;visibility:visible;mso-wrap-style:square" from="20380,0" to="27529,0" o:connectortype="straight" o:gfxdata="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" strokecolor="black [3200]" strokeweight="1.5pt">
+                  <v:line id="Straight Connector 46" o:spid="_x0000_s1057" style="position:absolute;visibility:visible;mso-wrap-style:square" from="20380,0" to="27529,0" o:connectortype="straight" o:gfxdata="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" strokecolor="black [3200]" strokeweight="1.5pt">
                     <v:stroke joinstyle="miter"/>
                   </v:line>
                   <v:shapetype id="_x0000_t32" coordsize="21600,21600" o:spt="32" o:oned="t" path="m,l21600,21600e" filled="f">
                     <v:path arrowok="t" fillok="f" o:connecttype="none"/>
                     <o:lock v:ext="edit" shapetype="t"/>
                   </v:shapetype>
-                  <v:shape id="Straight Arrow Connector 47" o:spid="_x0000_s1054" type="#_x0000_t32" style="position:absolute;left:27508;top:-95;width:21;height:3047;visibility:visible;mso-wrap-style:square" o:connectortype="straight" o:gfxdata="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" strokecolor="black [3200]" strokeweight="1.5pt">
+                  <v:shape id="Straight Arrow Connector 47" o:spid="_x0000_s1058" type="#_x0000_t32" style="position:absolute;left:27508;top:-95;width:21;height:3047;visibility:visible;mso-wrap-style:square" o:connectortype="straight" o:gfxdata="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" strokecolor="black [3200]" strokeweight="1.5pt">
                     <v:stroke endarrow="block" joinstyle="miter"/>
                   </v:shape>
                 </v:group>
@@ -6292,7 +10171,7 @@
           <w:sz w:val="26"/>
           <w:szCs w:val="26"/>
         </w:rPr>
-        <w:t>4</w:t>
+        <w:t>5</w:t>
       </w:r>
       <w:r>
         <w:rPr>
@@ -6319,6 +10198,7 @@
         <w:jc w:val="both"/>
       </w:pPr>
       <w:r>
+        <w:lastRenderedPageBreak/>
         <w:t xml:space="preserve">Các định dạng đặc biệt của </w:t>
       </w:r>
       <w:r>
@@ -6518,7 +10398,6 @@
         <w:jc w:val="both"/>
       </w:pPr>
       <w:r>
-        <w:lastRenderedPageBreak/>
         <w:t>Ngôn ngữ thể hiện nội dung</w:t>
       </w:r>
       <w:r>
@@ -6805,6 +10684,7 @@
           <w:rFonts w:ascii="Courier" w:eastAsiaTheme="minorHAnsi" w:hAnsi="Courier" w:cs="Courier"/>
           <w:color w:val="auto"/>
         </w:rPr>
+        <w:lastRenderedPageBreak/>
         <w:t>msg.setContent("Today it’s raining");</w:t>
       </w:r>
     </w:p>
@@ -6950,7 +10830,6 @@
         <w:spacing w:before="120" w:after="120" w:line="312" w:lineRule="auto"/>
       </w:pPr>
       <w:r>
-        <w:lastRenderedPageBreak/>
         <w:t xml:space="preserve">I.3.2.3. </w:t>
       </w:r>
       <w:r>
@@ -7013,7 +10892,7 @@
         </w:rPr>
         <w:t xml:space="preserve"> đưa thông điệp muốn gửi đi vào một cái khuôn. Khi thông điệp đến hàng đợi của phía gửi, phía gửi sẽ lựa chọn từ hàng đợi thông điệp cái thông điệp đầu tiên có dạng </w:t>
       </w:r>
-      <w:bookmarkStart w:id="20" w:name="_Toc444109361"/>
+      <w:bookmarkStart w:id="21" w:name="_Toc444109361"/>
       <w:r>
         <w:rPr>
           <w:rFonts w:ascii="Courier" w:eastAsiaTheme="minorHAnsi" w:hAnsi="Courier" w:cs="Courier"/>
@@ -7039,7 +10918,7 @@
         </w:rPr>
         <w:t xml:space="preserve">.3.3. Các hành vi của </w:t>
       </w:r>
-      <w:bookmarkEnd w:id="20"/>
+      <w:bookmarkEnd w:id="21"/>
       <w:r>
         <w:rPr>
           <w:rStyle w:val="Heading3Char"/>
@@ -7138,7 +11017,11 @@
         <w:t xml:space="preserve">hương thức action() chỉ thực hiện duy nhất 1 lần. Vì thế </w:t>
       </w:r>
       <w:r>
-        <w:t xml:space="preserve">giá trị trả về của </w:t>
+        <w:t xml:space="preserve">giá trị trả về </w:t>
+      </w:r>
+      <w:r>
+        <w:lastRenderedPageBreak/>
+        <w:t xml:space="preserve">của </w:t>
       </w:r>
       <w:r>
         <w:t xml:space="preserve">phương thức done() mặc định là true. </w:t>
@@ -7183,7 +11066,6 @@
         <w:rPr>
           <w:noProof/>
         </w:rPr>
-        <w:lastRenderedPageBreak/>
         <w:drawing>
           <wp:inline distT="0" distB="0" distL="0" distR="0" wp14:anchorId="1BAC8E19" wp14:editId="45D42195">
             <wp:extent cx="5759450" cy="3634740"/>
@@ -7238,7 +11120,7 @@
           <w:szCs w:val="26"/>
         </w:rPr>
       </w:pPr>
-      <w:bookmarkStart w:id="21" w:name="_Toc444109482"/>
+      <w:bookmarkStart w:id="22" w:name="_Toc444109482"/>
       <w:r>
         <w:rPr>
           <w:i w:val="0"/>
@@ -7283,7 +11165,7 @@
           <w:sz w:val="26"/>
           <w:szCs w:val="26"/>
         </w:rPr>
-        <w:t>5</w:t>
+        <w:t>6</w:t>
       </w:r>
       <w:r>
         <w:rPr>
@@ -7321,7 +11203,7 @@
         </w:rPr>
         <w:t xml:space="preserve"> vi thực hiện một lần</w:t>
       </w:r>
-      <w:bookmarkEnd w:id="21"/>
+      <w:bookmarkEnd w:id="22"/>
     </w:p>
     <w:p>
       <w:pPr>
@@ -7392,6 +11274,7 @@
         <w:rPr>
           <w:noProof/>
         </w:rPr>
+        <w:lastRenderedPageBreak/>
         <w:drawing>
           <wp:inline distT="0" distB="0" distL="0" distR="0" wp14:anchorId="76193C6C" wp14:editId="412FFFA2">
             <wp:extent cx="5759450" cy="3076575"/>
@@ -7446,7 +11329,7 @@
           <w:szCs w:val="26"/>
         </w:rPr>
       </w:pPr>
-      <w:bookmarkStart w:id="22" w:name="_Toc444109483"/>
+      <w:bookmarkStart w:id="23" w:name="_Toc444109483"/>
       <w:r>
         <w:rPr>
           <w:i w:val="0"/>
@@ -7491,7 +11374,7 @@
           <w:sz w:val="26"/>
           <w:szCs w:val="26"/>
         </w:rPr>
-        <w:t>6</w:t>
+        <w:t>7</w:t>
       </w:r>
       <w:r>
         <w:rPr>
@@ -7511,7 +11394,7 @@
         </w:rPr>
         <w:t>: Ví dụ kiểu hành vi thực hiện mãi mãi</w:t>
       </w:r>
-      <w:bookmarkEnd w:id="22"/>
+      <w:bookmarkEnd w:id="23"/>
     </w:p>
     <w:p>
       <w:pPr>
@@ -7519,7 +11402,6 @@
         <w:jc w:val="both"/>
       </w:pPr>
       <w:r>
-        <w:lastRenderedPageBreak/>
         <w:t>Hành vi đán</w:t>
       </w:r>
       <w:r>
@@ -7634,7 +11516,7 @@
           <w:szCs w:val="26"/>
         </w:rPr>
       </w:pPr>
-      <w:bookmarkStart w:id="23" w:name="_Toc444109484"/>
+      <w:bookmarkStart w:id="24" w:name="_Toc444109484"/>
       <w:r>
         <w:rPr>
           <w:i w:val="0"/>
@@ -7679,7 +11561,7 @@
           <w:sz w:val="26"/>
           <w:szCs w:val="26"/>
         </w:rPr>
-        <w:t>7</w:t>
+        <w:t>8</w:t>
       </w:r>
       <w:r>
         <w:rPr>
@@ -7699,7 +11581,7 @@
         </w:rPr>
         <w:t>: Ví dụ về kiểu hành vi đánh thức</w:t>
       </w:r>
-      <w:bookmarkEnd w:id="23"/>
+      <w:bookmarkEnd w:id="24"/>
     </w:p>
     <w:p>
       <w:pPr>
@@ -7707,6 +11589,7 @@
         <w:jc w:val="both"/>
       </w:pPr>
       <w:r>
+        <w:lastRenderedPageBreak/>
         <w:t xml:space="preserve">Hành vi thực hiện có chu kì (TickerBehaviour): Đây là loại hành vi thực hiện mãi mãi trừ phi phương thức done() được thực thi. </w:t>
       </w:r>
       <w:r>
@@ -7749,7 +11632,6 @@
         <w:rPr>
           <w:noProof/>
         </w:rPr>
-        <w:lastRenderedPageBreak/>
         <w:drawing>
           <wp:inline distT="0" distB="0" distL="0" distR="0" wp14:anchorId="3CD49A09" wp14:editId="43261201">
             <wp:extent cx="5759450" cy="3341370"/>
@@ -7804,7 +11686,7 @@
           <w:szCs w:val="26"/>
         </w:rPr>
       </w:pPr>
-      <w:bookmarkStart w:id="24" w:name="_Toc444109485"/>
+      <w:bookmarkStart w:id="25" w:name="_Toc444109485"/>
       <w:r>
         <w:rPr>
           <w:i w:val="0"/>
@@ -7849,7 +11731,7 @@
           <w:sz w:val="26"/>
           <w:szCs w:val="26"/>
         </w:rPr>
-        <w:t>8</w:t>
+        <w:t>9</w:t>
       </w:r>
       <w:r>
         <w:rPr>
@@ -7869,7 +11751,7 @@
         </w:rPr>
         <w:t>: Ví dụ về kiểu hành vi thực hiện có chu kì</w:t>
       </w:r>
-      <w:bookmarkEnd w:id="24"/>
+      <w:bookmarkEnd w:id="25"/>
     </w:p>
     <w:p>
       <w:pPr>
@@ -7905,7 +11787,7 @@
         <mc:AlternateContent>
           <mc:Choice Requires="wpg">
             <w:drawing>
-              <wp:anchor distT="0" distB="0" distL="114300" distR="114300" simplePos="0" relativeHeight="251696128" behindDoc="0" locked="0" layoutInCell="1" allowOverlap="1" wp14:anchorId="27B677F1" wp14:editId="1E242E6C">
+              <wp:anchor distT="0" distB="0" distL="114300" distR="114300" simplePos="0" relativeHeight="251695104" behindDoc="0" locked="0" layoutInCell="1" allowOverlap="1" wp14:anchorId="27B677F1" wp14:editId="1E242E6C">
                 <wp:simplePos x="0" y="0"/>
                 <wp:positionH relativeFrom="margin">
                   <wp:posOffset>0</wp:posOffset>
@@ -8873,10 +12755,10 @@
           </mc:Choice>
           <mc:Fallback>
             <w:pict>
-              <v:group w14:anchorId="27B677F1" id="Group 3" o:spid="_x0000_s1055" style="position:absolute;left:0;text-align:left;margin-left:0;margin-top:5.25pt;width:462pt;height:277.5pt;z-index:251696128;mso-position-horizontal-relative:margin;mso-width-relative:margin;mso-height-relative:margin" coordorigin=",-285" coordsize="58674,35242" o:gfxdata="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">
-                <v:group id="Group 18" o:spid="_x0000_s1056" style="position:absolute;left:19526;top:762;width:19240;height:25908" coordsize="19240,25908" o:gfxdata="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">
-                  <v:rect id="Rectangle 21" o:spid="_x0000_s1057" style="position:absolute;width:19240;height:25908;visibility:visible;mso-wrap-style:square;v-text-anchor:middle" o:gfxdata="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" fillcolor="white [3201]" strokecolor="black [3213]" strokeweight="1pt"/>
-                  <v:rect id="Rectangle 22" o:spid="_x0000_s1058" style="position:absolute;left:1524;top:19145;width:16668;height:5620;visibility:visible;mso-wrap-style:square;v-text-anchor:middle" o:gfxdata="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" fillcolor="white [3201]" strokecolor="white [3212]" strokeweight="1pt">
+              <v:group w14:anchorId="27B677F1" id="Group 3" o:spid="_x0000_s1059" style="position:absolute;left:0;text-align:left;margin-left:0;margin-top:5.25pt;width:462pt;height:277.5pt;z-index:251695104;mso-position-horizontal-relative:margin;mso-width-relative:margin;mso-height-relative:margin" coordorigin=",-285" coordsize="58674,35242" o:gfxdata="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">
+                <v:group id="Group 18" o:spid="_x0000_s1060" style="position:absolute;left:19526;top:762;width:19240;height:25908" coordsize="19240,25908" o:gfxdata="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">
+                  <v:rect id="Rectangle 21" o:spid="_x0000_s1061" style="position:absolute;width:19240;height:25908;visibility:visible;mso-wrap-style:square;v-text-anchor:middle" o:gfxdata="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" fillcolor="white [3201]" strokecolor="black [3213]" strokeweight="1pt"/>
+                  <v:rect id="Rectangle 22" o:spid="_x0000_s1062" style="position:absolute;left:1524;top:19145;width:16668;height:5620;visibility:visible;mso-wrap-style:square;v-text-anchor:middle" o:gfxdata="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" fillcolor="white [3201]" strokecolor="white [3212]" strokeweight="1pt">
                     <v:textbox>
                       <w:txbxContent>
                         <w:p>
@@ -8910,7 +12792,7 @@
                       </w:txbxContent>
                     </v:textbox>
                   </v:rect>
-                  <v:rect id="Rectangle 24" o:spid="_x0000_s1059" style="position:absolute;left:2000;top:1143;width:16289;height:5905;visibility:visible;mso-wrap-style:none;v-text-anchor:middle" o:gfxdata="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" fillcolor="white [3201]" strokecolor="black [3213]" strokeweight="1pt">
+                  <v:rect id="Rectangle 24" o:spid="_x0000_s1063" style="position:absolute;left:2000;top:1143;width:16289;height:5905;visibility:visible;mso-wrap-style:none;v-text-anchor:middle" o:gfxdata="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" fillcolor="white [3201]" strokecolor="black [3213]" strokeweight="1pt">
                     <v:textbox inset="2.88pt,0,2.88pt,0">
                       <w:txbxContent>
                         <w:p>
@@ -8944,7 +12826,7 @@
                       </w:txbxContent>
                     </v:textbox>
                   </v:rect>
-                  <v:rect id="Rectangle 26" o:spid="_x0000_s1060" style="position:absolute;left:2000;top:8096;width:16288;height:3238;visibility:visible;mso-wrap-style:square;v-text-anchor:middle" o:gfxdata="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" fillcolor="white [3201]" strokecolor="black [3213]" strokeweight="1pt">
+                  <v:rect id="Rectangle 26" o:spid="_x0000_s1064" style="position:absolute;left:2000;top:8096;width:16288;height:3238;visibility:visible;mso-wrap-style:square;v-text-anchor:middle" o:gfxdata="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" fillcolor="white [3201]" strokecolor="black [3213]" strokeweight="1pt">
                     <v:textbox inset="2.88pt,0,2.88pt,0">
                       <w:txbxContent>
                         <w:p>
@@ -8967,7 +12849,7 @@
                       </w:txbxContent>
                     </v:textbox>
                   </v:rect>
-                  <v:rect id="Rectangle 32" o:spid="_x0000_s1061" style="position:absolute;left:2000;top:12382;width:16288;height:6096;visibility:visible;mso-wrap-style:square;v-text-anchor:middle" o:gfxdata="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" fillcolor="white [3201]" strokecolor="black [3213]" strokeweight="1pt">
+                  <v:rect id="Rectangle 32" o:spid="_x0000_s1065" style="position:absolute;left:2000;top:12382;width:16288;height:6096;visibility:visible;mso-wrap-style:square;v-text-anchor:middle" o:gfxdata="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" fillcolor="white [3201]" strokecolor="black [3213]" strokeweight="1pt">
                     <v:textbox inset="2.88pt,0,2.88pt,0">
                       <w:txbxContent>
                         <w:p>
@@ -9007,7 +12889,7 @@
                     </v:textbox>
                   </v:rect>
                 </v:group>
-                <v:oval id="Oval 33" o:spid="_x0000_s1062" style="position:absolute;top:1238;width:8001;height:8001;visibility:visible;mso-wrap-style:square;v-text-anchor:middle" o:gfxdata="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" fillcolor="white [3201]" strokecolor="black [3213]" strokeweight="1pt">
+                <v:oval id="Oval 33" o:spid="_x0000_s1066" style="position:absolute;top:1238;width:8001;height:8001;visibility:visible;mso-wrap-style:square;v-text-anchor:middle" o:gfxdata="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" fillcolor="white [3201]" strokecolor="black [3213]" strokeweight="1pt">
                   <v:stroke joinstyle="miter"/>
                   <v:textbox inset="0,0,0,0">
                     <w:txbxContent>
@@ -9022,7 +12904,7 @@
                     </w:txbxContent>
                   </v:textbox>
                 </v:oval>
-                <v:oval id="Oval 34" o:spid="_x0000_s1063" style="position:absolute;left:952;top:16764;width:8001;height:8001;visibility:visible;mso-wrap-style:square;v-text-anchor:middle" o:gfxdata="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" fillcolor="white [3201]" strokecolor="black [3213]" strokeweight="1pt">
+                <v:oval id="Oval 34" o:spid="_x0000_s1067" style="position:absolute;left:952;top:16764;width:8001;height:8001;visibility:visible;mso-wrap-style:square;v-text-anchor:middle" o:gfxdata="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" fillcolor="white [3201]" strokecolor="black [3213]" strokeweight="1pt">
                   <v:stroke joinstyle="miter"/>
                   <v:textbox inset="0,0,0,0">
                     <w:txbxContent>
@@ -9040,7 +12922,7 @@
                     </w:txbxContent>
                   </v:textbox>
                 </v:oval>
-                <v:oval id="Oval 36" o:spid="_x0000_s1064" style="position:absolute;left:476;top:26955;width:8001;height:8001;visibility:visible;mso-wrap-style:square;v-text-anchor:middle" o:gfxdata="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" fillcolor="white [3201]" strokecolor="black [3213]" strokeweight="1pt">
+                <v:oval id="Oval 36" o:spid="_x0000_s1068" style="position:absolute;left:476;top:26955;width:8001;height:8001;visibility:visible;mso-wrap-style:square;v-text-anchor:middle" o:gfxdata="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" fillcolor="white [3201]" strokecolor="black [3213]" strokeweight="1pt">
                   <v:stroke joinstyle="miter"/>
                   <v:textbox inset="0,0,0,0">
                     <w:txbxContent>
@@ -9058,16 +12940,16 @@
                     </w:txbxContent>
                   </v:textbox>
                 </v:oval>
-                <v:shape id="Straight Arrow Connector 42" o:spid="_x0000_s1065" type="#_x0000_t32" style="position:absolute;left:8096;top:4191;width:11430;height:1333;flip:y;visibility:visible;mso-wrap-style:square" o:connectortype="straight" o:gfxdata="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" strokecolor="black [3200]" strokeweight="1.5pt">
+                <v:shape id="Straight Arrow Connector 42" o:spid="_x0000_s1069" type="#_x0000_t32" style="position:absolute;left:8096;top:4191;width:11430;height:1333;flip:y;visibility:visible;mso-wrap-style:square" o:connectortype="straight" o:gfxdata="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" strokecolor="black [3200]" strokeweight="1.5pt">
                   <v:stroke endarrow="block" joinstyle="miter"/>
                 </v:shape>
-                <v:shape id="Straight Arrow Connector 50" o:spid="_x0000_s1066" type="#_x0000_t32" style="position:absolute;left:8001;top:11906;width:11620;height:6001;flip:y;visibility:visible;mso-wrap-style:square" o:connectortype="straight" o:gfxdata="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" strokecolor="black [3200]" strokeweight="1.5pt">
+                <v:shape id="Straight Arrow Connector 50" o:spid="_x0000_s1070" type="#_x0000_t32" style="position:absolute;left:8001;top:11906;width:11620;height:6001;flip:y;visibility:visible;mso-wrap-style:square" o:connectortype="straight" o:gfxdata="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" strokecolor="black [3200]" strokeweight="1.5pt">
                   <v:stroke endarrow="block" joinstyle="miter"/>
                 </v:shape>
-                <v:shape id="Straight Arrow Connector 51" o:spid="_x0000_s1067" type="#_x0000_t32" style="position:absolute;left:8477;top:17526;width:10954;height:12382;flip:y;visibility:visible;mso-wrap-style:square" o:connectortype="straight" o:gfxdata="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" strokecolor="black [3200]" strokeweight="1.5pt">
+                <v:shape id="Straight Arrow Connector 51" o:spid="_x0000_s1071" type="#_x0000_t32" style="position:absolute;left:8477;top:17526;width:10954;height:12382;flip:y;visibility:visible;mso-wrap-style:square" o:connectortype="straight" o:gfxdata="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" strokecolor="black [3200]" strokeweight="1.5pt">
                   <v:stroke endarrow="block" joinstyle="miter"/>
                 </v:shape>
-                <v:rect id="Rectangle 52" o:spid="_x0000_s1068" style="position:absolute;left:3458;top:8126;width:15204;height:4984;rotation:-1702653fd;visibility:visible;mso-wrap-style:square;v-text-anchor:middle" o:gfxdata="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" fillcolor="white [3201]" strokecolor="white [3212]" strokeweight="1pt">
+                <v:rect id="Rectangle 52" o:spid="_x0000_s1072" style="position:absolute;left:3458;top:8126;width:15204;height:4984;rotation:-1702653fd;visibility:visible;mso-wrap-style:square;v-text-anchor:middle" o:gfxdata="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" fillcolor="white [3201]" strokecolor="white [3212]" strokeweight="1pt">
                   <v:textbox>
                     <w:txbxContent>
                       <w:p>
@@ -9081,7 +12963,7 @@
                     </w:txbxContent>
                   </v:textbox>
                 </v:rect>
-                <v:oval id="Oval 53" o:spid="_x0000_s1069" style="position:absolute;left:48768;top:-285;width:8001;height:8000;visibility:visible;mso-wrap-style:square;v-text-anchor:middle" o:gfxdata="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" fillcolor="white [3201]" strokecolor="black [3213]" strokeweight="1pt">
+                <v:oval id="Oval 53" o:spid="_x0000_s1073" style="position:absolute;left:48768;top:-285;width:8001;height:8000;visibility:visible;mso-wrap-style:square;v-text-anchor:middle" o:gfxdata="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" fillcolor="white [3201]" strokecolor="black [3213]" strokeweight="1pt">
                   <v:stroke joinstyle="miter"/>
                   <v:textbox inset="0,0,0,0">
                     <w:txbxContent>
@@ -9099,7 +12981,7 @@
                     </w:txbxContent>
                   </v:textbox>
                 </v:oval>
-                <v:oval id="Oval 54" o:spid="_x0000_s1070" style="position:absolute;left:50673;top:13239;width:8001;height:8001;visibility:visible;mso-wrap-style:square;v-text-anchor:middle" o:gfxdata="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" fillcolor="white [3201]" strokecolor="black [3213]" strokeweight="1pt">
+                <v:oval id="Oval 54" o:spid="_x0000_s1074" style="position:absolute;left:50673;top:13239;width:8001;height:8001;visibility:visible;mso-wrap-style:square;v-text-anchor:middle" o:gfxdata="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" fillcolor="white [3201]" strokecolor="black [3213]" strokeweight="1pt">
                   <v:stroke joinstyle="miter"/>
                   <v:textbox inset="0,0,0,0">
                     <w:txbxContent>
@@ -9117,7 +12999,7 @@
                     </w:txbxContent>
                   </v:textbox>
                 </v:oval>
-                <v:oval id="Oval 55" o:spid="_x0000_s1071" style="position:absolute;left:50006;top:21812;width:8001;height:8001;visibility:visible;mso-wrap-style:square;v-text-anchor:middle" o:gfxdata="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" fillcolor="white [3201]" strokecolor="black [3213]" strokeweight="1pt">
+                <v:oval id="Oval 55" o:spid="_x0000_s1075" style="position:absolute;left:50006;top:21812;width:8001;height:8001;visibility:visible;mso-wrap-style:square;v-text-anchor:middle" o:gfxdata="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" fillcolor="white [3201]" strokecolor="black [3213]" strokeweight="1pt">
                   <v:stroke joinstyle="miter"/>
                   <v:textbox inset="0,0,0,0">
                     <w:txbxContent>
@@ -9135,16 +13017,16 @@
                     </w:txbxContent>
                   </v:textbox>
                 </v:oval>
-                <v:shape id="Straight Arrow Connector 56" o:spid="_x0000_s1072" type="#_x0000_t32" style="position:absolute;left:38576;top:3714;width:10192;height:1334;flip:x;visibility:visible;mso-wrap-style:square" o:connectortype="straight" o:gfxdata="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" strokecolor="black [3200]" strokeweight="1.5pt">
+                <v:shape id="Straight Arrow Connector 56" o:spid="_x0000_s1076" type="#_x0000_t32" style="position:absolute;left:38576;top:3714;width:10192;height:1334;flip:x;visibility:visible;mso-wrap-style:square" o:connectortype="straight" o:gfxdata="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" strokecolor="black [3200]" strokeweight="1.5pt">
                   <v:stroke endarrow="block" joinstyle="miter"/>
                 </v:shape>
-                <v:shape id="Straight Arrow Connector 57" o:spid="_x0000_s1073" type="#_x0000_t32" style="position:absolute;left:38862;top:10572;width:11811;height:6668;flip:x y;visibility:visible;mso-wrap-style:square" o:connectortype="straight" o:gfxdata="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" strokecolor="black [3200]" strokeweight="1.5pt">
+                <v:shape id="Straight Arrow Connector 57" o:spid="_x0000_s1077" type="#_x0000_t32" style="position:absolute;left:38862;top:10572;width:11811;height:6668;flip:x y;visibility:visible;mso-wrap-style:square" o:connectortype="straight" o:gfxdata="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" strokecolor="black [3200]" strokeweight="1.5pt">
                   <v:stroke endarrow="block" joinstyle="miter"/>
                 </v:shape>
-                <v:shape id="Straight Arrow Connector 58" o:spid="_x0000_s1074" type="#_x0000_t32" style="position:absolute;left:38862;top:17240;width:11334;height:7525;flip:x y;visibility:visible;mso-wrap-style:square" o:connectortype="straight" o:gfxdata="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" strokecolor="black [3200]" strokeweight="1.5pt">
+                <v:shape id="Straight Arrow Connector 58" o:spid="_x0000_s1078" type="#_x0000_t32" style="position:absolute;left:38862;top:17240;width:11334;height:7525;flip:x y;visibility:visible;mso-wrap-style:square" o:connectortype="straight" o:gfxdata="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" strokecolor="black [3200]" strokeweight="1.5pt">
                   <v:stroke endarrow="block" joinstyle="miter"/>
                 </v:shape>
-                <v:rect id="Rectangle 59" o:spid="_x0000_s1075" style="position:absolute;left:40290;top:6667;width:13088;height:5715;rotation:1003614fd;visibility:visible;mso-wrap-style:square;v-text-anchor:middle" o:gfxdata="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" fillcolor="white [3201]" strokecolor="white [3212]" strokeweight="1pt">
+                <v:rect id="Rectangle 59" o:spid="_x0000_s1079" style="position:absolute;left:40290;top:6667;width:13088;height:5715;rotation:1003614fd;visibility:visible;mso-wrap-style:square;v-text-anchor:middle" o:gfxdata="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" fillcolor="white [3201]" strokecolor="white [3212]" strokeweight="1pt">
                   <v:textbox>
                     <w:txbxContent>
                       <w:p>
@@ -9277,7 +13159,7 @@
           <w:sz w:val="26"/>
           <w:szCs w:val="26"/>
         </w:rPr>
-        <w:t>9</w:t>
+        <w:t>10</w:t>
       </w:r>
       <w:r>
         <w:rPr>
@@ -9304,11 +13186,7 @@
         <w:jc w:val="both"/>
       </w:pPr>
       <w:r>
-        <w:t xml:space="preserve">Một dịch vụ trang vàng cho phép các tác tử công bố mô tả của một hay nhiều dịch vụ mà chúng cung cấp để các tác tử khác có thể dễ dàng tìm kiếm và sử dụng chúng. Hình 9, mô tả một cái nhìn khái quát về dịch vụ trang vàng, các tác tử 1, tác tử 2, tác tử 3 là </w:t>
-      </w:r>
-      <w:r>
-        <w:lastRenderedPageBreak/>
-        <w:t xml:space="preserve">những tác tử cung cấp dịch vụ, chúng sẽ công bố dịch vụ mà chúng cung cấp lên dịch vụ trang vàng, các tác tử 4, tác tử 5, tác tử 6 là những tác tử cần sử dụng dịch vụ, chúng sẽ tìm kiếm trên trang dịch vụ trang vàng loại dịch vụ mà chúng cần để sử dụng. Mọi tác tử có thể vừa tìm kiếm các dịch vụ và vừa có thể sử dụng các dịch vụ. Đăng ký, hủy đăng ký, thay đổi và tìm kiếm các dịch vụ có thể được thực hiện bất cứ lúc nào trong suốt thời gian sống của tác tử. Dịch vụ trang vàng trong JADE, phù hợp với đặc tả quản lí tác tử FIPA (FIPA Agent Management), được cung cấp bởi một tác tử đặc biệt gọi là DF (Directory Facilitator). </w:t>
+        <w:t xml:space="preserve">Một dịch vụ trang vàng cho phép các tác tử công bố mô tả của một hay nhiều dịch vụ mà chúng cung cấp để các tác tử khác có thể dễ dàng tìm kiếm và sử dụng chúng. Hình 9, mô tả một cái nhìn khái quát về dịch vụ trang vàng, các tác tử 1, tác tử 2, tác tử 3 là những tác tử cung cấp dịch vụ, chúng sẽ công bố dịch vụ mà chúng cung cấp lên dịch vụ trang vàng, các tác tử 4, tác tử 5, tác tử 6 là những tác tử cần sử dụng dịch vụ, chúng sẽ tìm kiếm trên trang dịch vụ trang vàng loại dịch vụ mà chúng cần để sử dụng. Mọi tác tử có thể vừa tìm kiếm các dịch vụ và vừa có thể sử dụng các dịch vụ. Đăng ký, hủy đăng ký, thay đổi và tìm kiếm các dịch vụ có thể được thực hiện bất cứ lúc nào trong suốt thời gian sống của tác tử. Dịch vụ trang vàng trong JADE, phù hợp với đặc tả quản lí tác tử FIPA (FIPA Agent Management), được cung cấp bởi một tác tử đặc biệt gọi là DF (Directory Facilitator). </w:t>
       </w:r>
       <w:r>
         <w:t xml:space="preserve">Mỗi nền tảng tuân thủ chuẩn </w:t>
@@ -9613,13 +13491,20 @@
           <w:color w:val="auto"/>
         </w:rPr>
         <w:br/>
-        <w:t>dfd.setName(getAID());</w:t>
       </w:r>
       <w:r>
         <w:rPr>
           <w:rFonts w:ascii="Courier" w:eastAsiaTheme="minorHAnsi" w:hAnsi="Courier" w:cs="Courier"/>
           <w:color w:val="auto"/>
         </w:rPr>
+        <w:lastRenderedPageBreak/>
+        <w:t>dfd.setName(getAID());</w:t>
+      </w:r>
+      <w:r>
+        <w:rPr>
+          <w:rFonts w:ascii="Courier" w:eastAsiaTheme="minorHAnsi" w:hAnsi="Courier" w:cs="Courier"/>
+          <w:color w:val="auto"/>
+        </w:rPr>
         <w:br/>
         <w:t>ServiceDescription sd = new ServiceDescription();</w:t>
       </w:r>
@@ -9677,13 +13562,6 @@
           <w:color w:val="auto"/>
         </w:rPr>
         <w:br/>
-      </w:r>
-      <w:r>
-        <w:rPr>
-          <w:rFonts w:ascii="Courier" w:eastAsiaTheme="minorHAnsi" w:hAnsi="Courier" w:cs="Courier"/>
-          <w:color w:val="auto"/>
-        </w:rPr>
-        <w:lastRenderedPageBreak/>
         <w:t>catch (FIPAException fe) {</w:t>
       </w:r>
       <w:r>
@@ -9843,60 +13721,17 @@
         <w:t>Tìm kiếm dịch vụ</w:t>
       </w:r>
       <w:r>
-        <w:t xml:space="preserve">: </w:t>
-      </w:r>
-      <w:r>
-        <w:t>Một tác tử có nhu cầu tìm kiếm các dịch vụ phải cung cấp</w:t>
-      </w:r>
-      <w:r>
-        <w:t xml:space="preserve"> cho tác tử</w:t>
-      </w:r>
-      <w:r>
-        <w:t xml:space="preserve"> DF với một mô tả mẫu</w:t>
-      </w:r>
-      <w:r>
-        <w:t xml:space="preserve"> (</w:t>
+        <w:t>: Một tác tử có nhu cầu tìm kiếm các dịch vụ phải cung cấp cho tác tử DF với một mô tả mẫu (</w:t>
       </w:r>
       <w:r>
         <w:rPr>
           <w:rFonts w:eastAsiaTheme="minorHAnsi"/>
           <w:color w:val="auto"/>
         </w:rPr>
-        <w:t>template description</w:t>
-      </w:r>
-      <w:r>
-        <w:rPr>
-          <w:rFonts w:eastAsiaTheme="minorHAnsi"/>
-          <w:color w:val="auto"/>
-        </w:rPr>
-        <w:t>)</w:t>
-      </w:r>
-      <w:r>
-        <w:t xml:space="preserve">. Kết quả của việc tìm kiếm là một danh sách của tất cả các mô tả phù hợp với các mẫu </w:t>
-      </w:r>
-      <w:r>
-        <w:t>đã</w:t>
-      </w:r>
-      <w:r>
-        <w:t xml:space="preserve"> cung cấp. Theo </w:t>
-      </w:r>
-      <w:r>
-        <w:t>đặc tả của</w:t>
-      </w:r>
-      <w:r>
-        <w:t xml:space="preserve"> FIPA, một mô tả phù hợp với mẫu nếu tất cả các </w:t>
-      </w:r>
-      <w:r>
-        <w:t>trường được đặc tả trong</w:t>
-      </w:r>
-      <w:r>
-        <w:t xml:space="preserve"> mẫu </w:t>
-      </w:r>
-      <w:r>
-        <w:t>có cùng giá trị với tất cả các trường trong mô tả dịch vụ</w:t>
-      </w:r>
-      <w:r>
-        <w:t xml:space="preserve">. </w:t>
+        <w:t>template description)</w:t>
+      </w:r>
+      <w:r>
+        <w:t xml:space="preserve">. Kết quả của việc tìm kiếm là một danh sách của tất cả các mô tả phù hợp với các mẫu đã cung cấp. Theo đặc tả của FIPA, một mô tả phù hợp với mẫu nếu tất cả các trường được đặc tả trong mẫu có cùng giá trị với tất cả các trường trong mô tả dịch vụ. </w:t>
       </w:r>
       <w:r>
         <w:t>Ví dụ:</w:t>
@@ -10044,6 +13879,14 @@
           <w:sz w:val="24"/>
         </w:rPr>
         <w:br/>
+      </w:r>
+      <w:r>
+        <w:rPr>
+          <w:rFonts w:ascii="Courier New" w:hAnsi="Courier New" w:cs="Courier New"/>
+          <w:b/>
+          <w:sz w:val="24"/>
+        </w:rPr>
+        <w:lastRenderedPageBreak/>
         <w:t>template);</w:t>
       </w:r>
       <w:r>
@@ -10124,20 +13967,13 @@
           <w:sz w:val="24"/>
         </w:rPr>
         <w:br/>
+        <w:t>} );</w:t>
       </w:r>
       <w:r>
         <w:rPr>
           <w:rFonts w:ascii="Courier New" w:hAnsi="Courier New" w:cs="Courier New"/>
           <w:sz w:val="24"/>
         </w:rPr>
-        <w:lastRenderedPageBreak/>
-        <w:t>} );</w:t>
-      </w:r>
-      <w:r>
-        <w:rPr>
-          <w:rFonts w:ascii="Courier New" w:hAnsi="Courier New" w:cs="Courier New"/>
-          <w:sz w:val="24"/>
-        </w:rPr>
         <w:br/>
       </w:r>
       <w:r>
@@ -10160,11 +13996,11 @@
       <w:pPr>
         <w:pStyle w:val="Heading1"/>
       </w:pPr>
-      <w:bookmarkStart w:id="25" w:name="_Toc444109362"/>
+      <w:bookmarkStart w:id="26" w:name="_Toc444109362"/>
       <w:r>
         <w:t>CHƯƠNG 2: PHÂN TÍCH THIẾT KẾ PHẦN MỀM</w:t>
       </w:r>
-      <w:bookmarkEnd w:id="25"/>
+      <w:bookmarkEnd w:id="26"/>
     </w:p>
     <w:p>
       <w:pPr>
@@ -10178,20 +14014,20 @@
       <w:pPr>
         <w:pStyle w:val="Heading1"/>
       </w:pPr>
-      <w:bookmarkStart w:id="26" w:name="_Toc444109363"/>
+      <w:bookmarkStart w:id="27" w:name="_Toc444109363"/>
       <w:r>
         <w:lastRenderedPageBreak/>
         <w:t>CHƯƠNG III: CÀI ĐẶT VÀ TRIỂN KHAI</w:t>
       </w:r>
-      <w:bookmarkEnd w:id="26"/>
+      <w:bookmarkEnd w:id="27"/>
     </w:p>
     <w:p>
       <w:pPr>
         <w:pStyle w:val="Heading2"/>
       </w:pPr>
-      <w:bookmarkStart w:id="27" w:name="h.kfcsl61kidps" w:colFirst="0" w:colLast="0"/>
-      <w:bookmarkStart w:id="28" w:name="_Toc444109364"/>
-      <w:bookmarkEnd w:id="27"/>
+      <w:bookmarkStart w:id="28" w:name="h.kfcsl61kidps" w:colFirst="0" w:colLast="0"/>
+      <w:bookmarkStart w:id="29" w:name="_Toc444109364"/>
+      <w:bookmarkEnd w:id="28"/>
       <w:r>
         <w:t xml:space="preserve">III.1 </w:t>
       </w:r>
@@ -10202,7 +14038,7 @@
       <w:r>
         <w:t xml:space="preserve"> JADE</w:t>
       </w:r>
-      <w:bookmarkEnd w:id="28"/>
+      <w:bookmarkEnd w:id="29"/>
     </w:p>
     <w:p>
       <w:pPr>
@@ -10282,8 +14118,8 @@
           <w:i/>
         </w:rPr>
       </w:pPr>
-      <w:bookmarkStart w:id="29" w:name="_Toc443879612"/>
-      <w:bookmarkStart w:id="30" w:name="_Toc444109486"/>
+      <w:bookmarkStart w:id="30" w:name="_Toc443879612"/>
+      <w:bookmarkStart w:id="31" w:name="_Toc444109486"/>
       <w:r>
         <w:t xml:space="preserve">Hình </w:t>
       </w:r>
@@ -10300,7 +14136,7 @@
         <w:rPr>
           <w:noProof/>
         </w:rPr>
-        <w:t>10</w:t>
+        <w:t>11</w:t>
       </w:r>
       <w:r>
         <w:rPr>
@@ -10311,8 +14147,8 @@
       <w:r>
         <w:t>: Mô tả cách thêm các thư viện JADE để cấu hình một project</w:t>
       </w:r>
-      <w:bookmarkEnd w:id="29"/>
       <w:bookmarkEnd w:id="30"/>
+      <w:bookmarkEnd w:id="31"/>
     </w:p>
     <w:p>
       <w:pPr>
@@ -10460,8 +14296,8 @@
           <w:i/>
         </w:rPr>
       </w:pPr>
-      <w:bookmarkStart w:id="31" w:name="_Toc443879613"/>
-      <w:bookmarkStart w:id="32" w:name="_Toc444109487"/>
+      <w:bookmarkStart w:id="32" w:name="_Toc443879613"/>
+      <w:bookmarkStart w:id="33" w:name="_Toc444109487"/>
       <w:r>
         <w:t xml:space="preserve">Hình </w:t>
       </w:r>
@@ -10478,7 +14314,7 @@
         <w:rPr>
           <w:noProof/>
         </w:rPr>
-        <w:t>11</w:t>
+        <w:t>12</w:t>
       </w:r>
       <w:r>
         <w:rPr>
@@ -10489,8 +14325,8 @@
       <w:r>
         <w:t>: Mô tả cách cấu hình các tham số trong JADE để chạy một chương trình</w:t>
       </w:r>
-      <w:bookmarkEnd w:id="31"/>
       <w:bookmarkEnd w:id="32"/>
+      <w:bookmarkEnd w:id="33"/>
     </w:p>
     <w:p>
       <w:pPr>
@@ -10593,12 +14429,12 @@
       <w:pPr>
         <w:pStyle w:val="Heading1"/>
       </w:pPr>
-      <w:bookmarkStart w:id="33" w:name="_Toc444109365"/>
+      <w:bookmarkStart w:id="34" w:name="_Toc444109365"/>
       <w:r>
         <w:lastRenderedPageBreak/>
         <w:t>CHƯƠNG 4: KẾT LUẬN</w:t>
       </w:r>
-      <w:bookmarkEnd w:id="33"/>
+      <w:bookmarkEnd w:id="34"/>
     </w:p>
     <w:p>
       <w:pPr>
@@ -10751,8 +14587,38 @@
       <w:r>
         <w:t xml:space="preserve"> David Camacho and Ricardo Aler, “Software and performance measures for evaluating mutlti-agent frameworks, Universidad Carlos III de Marid, Computer Science Department, Avenida de la.</w:t>
       </w:r>
-      <w:bookmarkStart w:id="34" w:name="_GoBack"/>
-      <w:bookmarkEnd w:id="34"/>
+    </w:p>
+    <w:p>
+      <w:pPr>
+        <w:jc w:val="both"/>
+      </w:pPr>
+      <w:r>
+        <w:t xml:space="preserve">[7] </w:t>
+      </w:r>
+      <w:r>
+        <w:t>Qusay H. Mahmoud</w:t>
+      </w:r>
+      <w:r>
+        <w:t>, “</w:t>
+      </w:r>
+      <w:r>
+        <w:t>Software Agents: Characteristics and Classification</w:t>
+      </w:r>
+      <w:r>
+        <w:t xml:space="preserve">”, </w:t>
+      </w:r>
+      <w:r>
+        <w:t>School of Computing Science, Simon Fraser University</w:t>
+      </w:r>
+      <w:r>
+        <w:t xml:space="preserve">, </w:t>
+      </w:r>
+      <w:r>
+        <w:t>Burnaby, BC. Canada V5A 1S6</w:t>
+      </w:r>
+      <w:r>
+        <w:t>.</w:t>
+      </w:r>
     </w:p>
     <w:p>
       <w:pPr>
@@ -10844,7 +14710,7 @@
           <w:rPr>
             <w:noProof/>
           </w:rPr>
-          <w:t>19</w:t>
+          <w:t>16</w:t>
         </w:r>
         <w:r>
           <w:rPr>
@@ -11127,9 +14993,9 @@
     </w:lvl>
   </w:abstractNum>
   <w:abstractNum w:abstractNumId="2" w15:restartNumberingAfterBreak="0">
-    <w:nsid w:val="0D8E2696"/>
+    <w:nsid w:val="093D20E4"/>
     <w:multiLevelType w:val="hybridMultilevel"/>
-    <w:tmpl w:val="E7982EA4"/>
+    <w:tmpl w:val="1B563076"/>
     <w:lvl w:ilvl="0" w:tplc="04090001">
       <w:start w:val="1"/>
       <w:numFmt w:val="bullet"/>
@@ -11240,6 +15106,345 @@
     </w:lvl>
   </w:abstractNum>
   <w:abstractNum w:abstractNumId="3" w15:restartNumberingAfterBreak="0">
+    <w:nsid w:val="0D8E2696"/>
+    <w:multiLevelType w:val="hybridMultilevel"/>
+    <w:tmpl w:val="E7982EA4"/>
+    <w:lvl w:ilvl="0" w:tplc="04090001">
+      <w:start w:val="1"/>
+      <w:numFmt w:val="bullet"/>
+      <w:lvlText w:val=""/>
+      <w:lvlJc w:val="left"/>
+      <w:pPr>
+        <w:ind w:left="720" w:hanging="360"/>
+      </w:pPr>
+      <w:rPr>
+        <w:rFonts w:ascii="Symbol" w:hAnsi="Symbol" w:hint="default"/>
+      </w:rPr>
+    </w:lvl>
+    <w:lvl w:ilvl="1" w:tplc="04090003" w:tentative="1">
+      <w:start w:val="1"/>
+      <w:numFmt w:val="bullet"/>
+      <w:lvlText w:val="o"/>
+      <w:lvlJc w:val="left"/>
+      <w:pPr>
+        <w:ind w:left="1440" w:hanging="360"/>
+      </w:pPr>
+      <w:rPr>
+        <w:rFonts w:ascii="Courier New" w:hAnsi="Courier New" w:cs="Courier New" w:hint="default"/>
+      </w:rPr>
+    </w:lvl>
+    <w:lvl w:ilvl="2" w:tplc="04090005" w:tentative="1">
+      <w:start w:val="1"/>
+      <w:numFmt w:val="bullet"/>
+      <w:lvlText w:val=""/>
+      <w:lvlJc w:val="left"/>
+      <w:pPr>
+        <w:ind w:left="2160" w:hanging="360"/>
+      </w:pPr>
+      <w:rPr>
+        <w:rFonts w:ascii="Wingdings" w:hAnsi="Wingdings" w:hint="default"/>
+      </w:rPr>
+    </w:lvl>
+    <w:lvl w:ilvl="3" w:tplc="04090001" w:tentative="1">
+      <w:start w:val="1"/>
+      <w:numFmt w:val="bullet"/>
+      <w:lvlText w:val=""/>
+      <w:lvlJc w:val="left"/>
+      <w:pPr>
+        <w:ind w:left="2880" w:hanging="360"/>
+      </w:pPr>
+      <w:rPr>
+        <w:rFonts w:ascii="Symbol" w:hAnsi="Symbol" w:hint="default"/>
+      </w:rPr>
+    </w:lvl>
+    <w:lvl w:ilvl="4" w:tplc="04090003" w:tentative="1">
+      <w:start w:val="1"/>
+      <w:numFmt w:val="bullet"/>
+      <w:lvlText w:val="o"/>
+      <w:lvlJc w:val="left"/>
+      <w:pPr>
+        <w:ind w:left="3600" w:hanging="360"/>
+      </w:pPr>
+      <w:rPr>
+        <w:rFonts w:ascii="Courier New" w:hAnsi="Courier New" w:cs="Courier New" w:hint="default"/>
+      </w:rPr>
+    </w:lvl>
+    <w:lvl w:ilvl="5" w:tplc="04090005" w:tentative="1">
+      <w:start w:val="1"/>
+      <w:numFmt w:val="bullet"/>
+      <w:lvlText w:val=""/>
+      <w:lvlJc w:val="left"/>
+      <w:pPr>
+        <w:ind w:left="4320" w:hanging="360"/>
+      </w:pPr>
+      <w:rPr>
+        <w:rFonts w:ascii="Wingdings" w:hAnsi="Wingdings" w:hint="default"/>
+      </w:rPr>
+    </w:lvl>
+    <w:lvl w:ilvl="6" w:tplc="04090001" w:tentative="1">
+      <w:start w:val="1"/>
+      <w:numFmt w:val="bullet"/>
+      <w:lvlText w:val=""/>
+      <w:lvlJc w:val="left"/>
+      <w:pPr>
+        <w:ind w:left="5040" w:hanging="360"/>
+      </w:pPr>
+      <w:rPr>
+        <w:rFonts w:ascii="Symbol" w:hAnsi="Symbol" w:hint="default"/>
+      </w:rPr>
+    </w:lvl>
+    <w:lvl w:ilvl="7" w:tplc="04090003" w:tentative="1">
+      <w:start w:val="1"/>
+      <w:numFmt w:val="bullet"/>
+      <w:lvlText w:val="o"/>
+      <w:lvlJc w:val="left"/>
+      <w:pPr>
+        <w:ind w:left="5760" w:hanging="360"/>
+      </w:pPr>
+      <w:rPr>
+        <w:rFonts w:ascii="Courier New" w:hAnsi="Courier New" w:cs="Courier New" w:hint="default"/>
+      </w:rPr>
+    </w:lvl>
+    <w:lvl w:ilvl="8" w:tplc="04090005" w:tentative="1">
+      <w:start w:val="1"/>
+      <w:numFmt w:val="bullet"/>
+      <w:lvlText w:val=""/>
+      <w:lvlJc w:val="left"/>
+      <w:pPr>
+        <w:ind w:left="6480" w:hanging="360"/>
+      </w:pPr>
+      <w:rPr>
+        <w:rFonts w:ascii="Wingdings" w:hAnsi="Wingdings" w:hint="default"/>
+      </w:rPr>
+    </w:lvl>
+  </w:abstractNum>
+  <w:abstractNum w:abstractNumId="4" w15:restartNumberingAfterBreak="0">
+    <w:nsid w:val="1DF85D6A"/>
+    <w:multiLevelType w:val="hybridMultilevel"/>
+    <w:tmpl w:val="D7240EEC"/>
+    <w:lvl w:ilvl="0" w:tplc="62D4DE62">
+      <w:start w:val="4"/>
+      <w:numFmt w:val="bullet"/>
+      <w:lvlText w:val="-"/>
+      <w:lvlJc w:val="left"/>
+      <w:pPr>
+        <w:ind w:left="720" w:hanging="360"/>
+      </w:pPr>
+      <w:rPr>
+        <w:rFonts w:ascii="Times New Roman" w:eastAsiaTheme="minorHAnsi" w:hAnsi="Times New Roman" w:cs="Times New Roman" w:hint="default"/>
+      </w:rPr>
+    </w:lvl>
+    <w:lvl w:ilvl="1" w:tplc="04090003">
+      <w:start w:val="1"/>
+      <w:numFmt w:val="bullet"/>
+      <w:lvlText w:val="o"/>
+      <w:lvlJc w:val="left"/>
+      <w:pPr>
+        <w:ind w:left="1440" w:hanging="360"/>
+      </w:pPr>
+      <w:rPr>
+        <w:rFonts w:ascii="Courier New" w:hAnsi="Courier New" w:cs="Courier New" w:hint="default"/>
+      </w:rPr>
+    </w:lvl>
+    <w:lvl w:ilvl="2" w:tplc="04090005">
+      <w:start w:val="1"/>
+      <w:numFmt w:val="bullet"/>
+      <w:lvlText w:val=""/>
+      <w:lvlJc w:val="left"/>
+      <w:pPr>
+        <w:ind w:left="2160" w:hanging="360"/>
+      </w:pPr>
+      <w:rPr>
+        <w:rFonts w:ascii="Wingdings" w:hAnsi="Wingdings" w:hint="default"/>
+      </w:rPr>
+    </w:lvl>
+    <w:lvl w:ilvl="3" w:tplc="04090001">
+      <w:start w:val="1"/>
+      <w:numFmt w:val="bullet"/>
+      <w:lvlText w:val=""/>
+      <w:lvlJc w:val="left"/>
+      <w:pPr>
+        <w:ind w:left="2880" w:hanging="360"/>
+      </w:pPr>
+      <w:rPr>
+        <w:rFonts w:ascii="Symbol" w:hAnsi="Symbol" w:hint="default"/>
+      </w:rPr>
+    </w:lvl>
+    <w:lvl w:ilvl="4" w:tplc="04090003">
+      <w:start w:val="1"/>
+      <w:numFmt w:val="bullet"/>
+      <w:lvlText w:val="o"/>
+      <w:lvlJc w:val="left"/>
+      <w:pPr>
+        <w:ind w:left="3600" w:hanging="360"/>
+      </w:pPr>
+      <w:rPr>
+        <w:rFonts w:ascii="Courier New" w:hAnsi="Courier New" w:cs="Courier New" w:hint="default"/>
+      </w:rPr>
+    </w:lvl>
+    <w:lvl w:ilvl="5" w:tplc="04090005">
+      <w:start w:val="1"/>
+      <w:numFmt w:val="bullet"/>
+      <w:lvlText w:val=""/>
+      <w:lvlJc w:val="left"/>
+      <w:pPr>
+        <w:ind w:left="4320" w:hanging="360"/>
+      </w:pPr>
+      <w:rPr>
+        <w:rFonts w:ascii="Wingdings" w:hAnsi="Wingdings" w:hint="default"/>
+      </w:rPr>
+    </w:lvl>
+    <w:lvl w:ilvl="6" w:tplc="04090001">
+      <w:start w:val="1"/>
+      <w:numFmt w:val="bullet"/>
+      <w:lvlText w:val=""/>
+      <w:lvlJc w:val="left"/>
+      <w:pPr>
+        <w:ind w:left="5040" w:hanging="360"/>
+      </w:pPr>
+      <w:rPr>
+        <w:rFonts w:ascii="Symbol" w:hAnsi="Symbol" w:hint="default"/>
+      </w:rPr>
+    </w:lvl>
+    <w:lvl w:ilvl="7" w:tplc="04090003">
+      <w:start w:val="1"/>
+      <w:numFmt w:val="bullet"/>
+      <w:lvlText w:val="o"/>
+      <w:lvlJc w:val="left"/>
+      <w:pPr>
+        <w:ind w:left="5760" w:hanging="360"/>
+      </w:pPr>
+      <w:rPr>
+        <w:rFonts w:ascii="Courier New" w:hAnsi="Courier New" w:cs="Courier New" w:hint="default"/>
+      </w:rPr>
+    </w:lvl>
+    <w:lvl w:ilvl="8" w:tplc="04090005">
+      <w:start w:val="1"/>
+      <w:numFmt w:val="bullet"/>
+      <w:lvlText w:val=""/>
+      <w:lvlJc w:val="left"/>
+      <w:pPr>
+        <w:ind w:left="6480" w:hanging="360"/>
+      </w:pPr>
+      <w:rPr>
+        <w:rFonts w:ascii="Wingdings" w:hAnsi="Wingdings" w:hint="default"/>
+      </w:rPr>
+    </w:lvl>
+  </w:abstractNum>
+  <w:abstractNum w:abstractNumId="5" w15:restartNumberingAfterBreak="0">
+    <w:nsid w:val="20A75613"/>
+    <w:multiLevelType w:val="hybridMultilevel"/>
+    <w:tmpl w:val="9F52BEC2"/>
+    <w:lvl w:ilvl="0" w:tplc="62D4DE62">
+      <w:start w:val="4"/>
+      <w:numFmt w:val="bullet"/>
+      <w:lvlText w:val="-"/>
+      <w:lvlJc w:val="left"/>
+      <w:pPr>
+        <w:ind w:left="720" w:hanging="360"/>
+      </w:pPr>
+      <w:rPr>
+        <w:rFonts w:ascii="Times New Roman" w:eastAsiaTheme="minorHAnsi" w:hAnsi="Times New Roman" w:cs="Times New Roman" w:hint="default"/>
+      </w:rPr>
+    </w:lvl>
+    <w:lvl w:ilvl="1" w:tplc="04090003">
+      <w:start w:val="1"/>
+      <w:numFmt w:val="bullet"/>
+      <w:lvlText w:val="o"/>
+      <w:lvlJc w:val="left"/>
+      <w:pPr>
+        <w:ind w:left="1440" w:hanging="360"/>
+      </w:pPr>
+      <w:rPr>
+        <w:rFonts w:ascii="Courier New" w:hAnsi="Courier New" w:cs="Courier New" w:hint="default"/>
+      </w:rPr>
+    </w:lvl>
+    <w:lvl w:ilvl="2" w:tplc="04090005">
+      <w:start w:val="1"/>
+      <w:numFmt w:val="bullet"/>
+      <w:lvlText w:val=""/>
+      <w:lvlJc w:val="left"/>
+      <w:pPr>
+        <w:ind w:left="2160" w:hanging="360"/>
+      </w:pPr>
+      <w:rPr>
+        <w:rFonts w:ascii="Wingdings" w:hAnsi="Wingdings" w:hint="default"/>
+      </w:rPr>
+    </w:lvl>
+    <w:lvl w:ilvl="3" w:tplc="04090001">
+      <w:start w:val="1"/>
+      <w:numFmt w:val="bullet"/>
+      <w:lvlText w:val=""/>
+      <w:lvlJc w:val="left"/>
+      <w:pPr>
+        <w:ind w:left="2880" w:hanging="360"/>
+      </w:pPr>
+      <w:rPr>
+        <w:rFonts w:ascii="Symbol" w:hAnsi="Symbol" w:hint="default"/>
+      </w:rPr>
+    </w:lvl>
+    <w:lvl w:ilvl="4" w:tplc="04090003">
+      <w:start w:val="1"/>
+      <w:numFmt w:val="bullet"/>
+      <w:lvlText w:val="o"/>
+      <w:lvlJc w:val="left"/>
+      <w:pPr>
+        <w:ind w:left="3600" w:hanging="360"/>
+      </w:pPr>
+      <w:rPr>
+        <w:rFonts w:ascii="Courier New" w:hAnsi="Courier New" w:cs="Courier New" w:hint="default"/>
+      </w:rPr>
+    </w:lvl>
+    <w:lvl w:ilvl="5" w:tplc="04090005">
+      <w:start w:val="1"/>
+      <w:numFmt w:val="bullet"/>
+      <w:lvlText w:val=""/>
+      <w:lvlJc w:val="left"/>
+      <w:pPr>
+        <w:ind w:left="4320" w:hanging="360"/>
+      </w:pPr>
+      <w:rPr>
+        <w:rFonts w:ascii="Wingdings" w:hAnsi="Wingdings" w:hint="default"/>
+      </w:rPr>
+    </w:lvl>
+    <w:lvl w:ilvl="6" w:tplc="04090001">
+      <w:start w:val="1"/>
+      <w:numFmt w:val="bullet"/>
+      <w:lvlText w:val=""/>
+      <w:lvlJc w:val="left"/>
+      <w:pPr>
+        <w:ind w:left="5040" w:hanging="360"/>
+      </w:pPr>
+      <w:rPr>
+        <w:rFonts w:ascii="Symbol" w:hAnsi="Symbol" w:hint="default"/>
+      </w:rPr>
+    </w:lvl>
+    <w:lvl w:ilvl="7" w:tplc="04090003">
+      <w:start w:val="1"/>
+      <w:numFmt w:val="bullet"/>
+      <w:lvlText w:val="o"/>
+      <w:lvlJc w:val="left"/>
+      <w:pPr>
+        <w:ind w:left="5760" w:hanging="360"/>
+      </w:pPr>
+      <w:rPr>
+        <w:rFonts w:ascii="Courier New" w:hAnsi="Courier New" w:cs="Courier New" w:hint="default"/>
+      </w:rPr>
+    </w:lvl>
+    <w:lvl w:ilvl="8" w:tplc="04090005">
+      <w:start w:val="1"/>
+      <w:numFmt w:val="bullet"/>
+      <w:lvlText w:val=""/>
+      <w:lvlJc w:val="left"/>
+      <w:pPr>
+        <w:ind w:left="6480" w:hanging="360"/>
+      </w:pPr>
+      <w:rPr>
+        <w:rFonts w:ascii="Wingdings" w:hAnsi="Wingdings" w:hint="default"/>
+      </w:rPr>
+    </w:lvl>
+  </w:abstractNum>
+  <w:abstractNum w:abstractNumId="6" w15:restartNumberingAfterBreak="0">
     <w:nsid w:val="254A4870"/>
     <w:multiLevelType w:val="multilevel"/>
     <w:tmpl w:val="44445A08"/>
@@ -11352,7 +15557,7 @@
       </w:rPr>
     </w:lvl>
   </w:abstractNum>
-  <w:abstractNum w:abstractNumId="4" w15:restartNumberingAfterBreak="0">
+  <w:abstractNum w:abstractNumId="7" w15:restartNumberingAfterBreak="0">
     <w:nsid w:val="28132347"/>
     <w:multiLevelType w:val="hybridMultilevel"/>
     <w:tmpl w:val="534E2912"/>
@@ -11465,7 +15670,7 @@
       </w:rPr>
     </w:lvl>
   </w:abstractNum>
-  <w:abstractNum w:abstractNumId="5" w15:restartNumberingAfterBreak="0">
+  <w:abstractNum w:abstractNumId="8" w15:restartNumberingAfterBreak="0">
     <w:nsid w:val="29F12CAE"/>
     <w:multiLevelType w:val="multilevel"/>
     <w:tmpl w:val="8E70F23A"/>
@@ -11551,7 +15756,7 @@
       </w:pPr>
     </w:lvl>
   </w:abstractNum>
-  <w:abstractNum w:abstractNumId="6" w15:restartNumberingAfterBreak="0">
+  <w:abstractNum w:abstractNumId="9" w15:restartNumberingAfterBreak="0">
     <w:nsid w:val="38345889"/>
     <w:multiLevelType w:val="multilevel"/>
     <w:tmpl w:val="9A24C8B2"/>
@@ -11637,7 +15842,7 @@
       </w:pPr>
     </w:lvl>
   </w:abstractNum>
-  <w:abstractNum w:abstractNumId="7" w15:restartNumberingAfterBreak="0">
+  <w:abstractNum w:abstractNumId="10" w15:restartNumberingAfterBreak="0">
     <w:nsid w:val="44D033F7"/>
     <w:multiLevelType w:val="hybridMultilevel"/>
     <w:tmpl w:val="8A16D56C"/>
@@ -11750,7 +15955,7 @@
       </w:rPr>
     </w:lvl>
   </w:abstractNum>
-  <w:abstractNum w:abstractNumId="8" w15:restartNumberingAfterBreak="0">
+  <w:abstractNum w:abstractNumId="11" w15:restartNumberingAfterBreak="0">
     <w:nsid w:val="4DB1460D"/>
     <w:multiLevelType w:val="multilevel"/>
     <w:tmpl w:val="63E26880"/>
@@ -11863,7 +16068,7 @@
       </w:rPr>
     </w:lvl>
   </w:abstractNum>
-  <w:abstractNum w:abstractNumId="9" w15:restartNumberingAfterBreak="0">
+  <w:abstractNum w:abstractNumId="12" w15:restartNumberingAfterBreak="0">
     <w:nsid w:val="57F35A34"/>
     <w:multiLevelType w:val="hybridMultilevel"/>
     <w:tmpl w:val="A454BE60"/>
@@ -11976,7 +16181,346 @@
       </w:rPr>
     </w:lvl>
   </w:abstractNum>
-  <w:abstractNum w:abstractNumId="10" w15:restartNumberingAfterBreak="0">
+  <w:abstractNum w:abstractNumId="13" w15:restartNumberingAfterBreak="0">
+    <w:nsid w:val="69E53117"/>
+    <w:multiLevelType w:val="hybridMultilevel"/>
+    <w:tmpl w:val="D4208418"/>
+    <w:lvl w:ilvl="0" w:tplc="04090001">
+      <w:start w:val="1"/>
+      <w:numFmt w:val="bullet"/>
+      <w:lvlText w:val=""/>
+      <w:lvlJc w:val="left"/>
+      <w:pPr>
+        <w:ind w:left="720" w:hanging="360"/>
+      </w:pPr>
+      <w:rPr>
+        <w:rFonts w:ascii="Symbol" w:hAnsi="Symbol" w:hint="default"/>
+      </w:rPr>
+    </w:lvl>
+    <w:lvl w:ilvl="1" w:tplc="04090003" w:tentative="1">
+      <w:start w:val="1"/>
+      <w:numFmt w:val="bullet"/>
+      <w:lvlText w:val="o"/>
+      <w:lvlJc w:val="left"/>
+      <w:pPr>
+        <w:ind w:left="1440" w:hanging="360"/>
+      </w:pPr>
+      <w:rPr>
+        <w:rFonts w:ascii="Courier New" w:hAnsi="Courier New" w:cs="Courier New" w:hint="default"/>
+      </w:rPr>
+    </w:lvl>
+    <w:lvl w:ilvl="2" w:tplc="04090005" w:tentative="1">
+      <w:start w:val="1"/>
+      <w:numFmt w:val="bullet"/>
+      <w:lvlText w:val=""/>
+      <w:lvlJc w:val="left"/>
+      <w:pPr>
+        <w:ind w:left="2160" w:hanging="360"/>
+      </w:pPr>
+      <w:rPr>
+        <w:rFonts w:ascii="Wingdings" w:hAnsi="Wingdings" w:hint="default"/>
+      </w:rPr>
+    </w:lvl>
+    <w:lvl w:ilvl="3" w:tplc="04090001" w:tentative="1">
+      <w:start w:val="1"/>
+      <w:numFmt w:val="bullet"/>
+      <w:lvlText w:val=""/>
+      <w:lvlJc w:val="left"/>
+      <w:pPr>
+        <w:ind w:left="2880" w:hanging="360"/>
+      </w:pPr>
+      <w:rPr>
+        <w:rFonts w:ascii="Symbol" w:hAnsi="Symbol" w:hint="default"/>
+      </w:rPr>
+    </w:lvl>
+    <w:lvl w:ilvl="4" w:tplc="04090003" w:tentative="1">
+      <w:start w:val="1"/>
+      <w:numFmt w:val="bullet"/>
+      <w:lvlText w:val="o"/>
+      <w:lvlJc w:val="left"/>
+      <w:pPr>
+        <w:ind w:left="3600" w:hanging="360"/>
+      </w:pPr>
+      <w:rPr>
+        <w:rFonts w:ascii="Courier New" w:hAnsi="Courier New" w:cs="Courier New" w:hint="default"/>
+      </w:rPr>
+    </w:lvl>
+    <w:lvl w:ilvl="5" w:tplc="04090005" w:tentative="1">
+      <w:start w:val="1"/>
+      <w:numFmt w:val="bullet"/>
+      <w:lvlText w:val=""/>
+      <w:lvlJc w:val="left"/>
+      <w:pPr>
+        <w:ind w:left="4320" w:hanging="360"/>
+      </w:pPr>
+      <w:rPr>
+        <w:rFonts w:ascii="Wingdings" w:hAnsi="Wingdings" w:hint="default"/>
+      </w:rPr>
+    </w:lvl>
+    <w:lvl w:ilvl="6" w:tplc="04090001" w:tentative="1">
+      <w:start w:val="1"/>
+      <w:numFmt w:val="bullet"/>
+      <w:lvlText w:val=""/>
+      <w:lvlJc w:val="left"/>
+      <w:pPr>
+        <w:ind w:left="5040" w:hanging="360"/>
+      </w:pPr>
+      <w:rPr>
+        <w:rFonts w:ascii="Symbol" w:hAnsi="Symbol" w:hint="default"/>
+      </w:rPr>
+    </w:lvl>
+    <w:lvl w:ilvl="7" w:tplc="04090003" w:tentative="1">
+      <w:start w:val="1"/>
+      <w:numFmt w:val="bullet"/>
+      <w:lvlText w:val="o"/>
+      <w:lvlJc w:val="left"/>
+      <w:pPr>
+        <w:ind w:left="5760" w:hanging="360"/>
+      </w:pPr>
+      <w:rPr>
+        <w:rFonts w:ascii="Courier New" w:hAnsi="Courier New" w:cs="Courier New" w:hint="default"/>
+      </w:rPr>
+    </w:lvl>
+    <w:lvl w:ilvl="8" w:tplc="04090005" w:tentative="1">
+      <w:start w:val="1"/>
+      <w:numFmt w:val="bullet"/>
+      <w:lvlText w:val=""/>
+      <w:lvlJc w:val="left"/>
+      <w:pPr>
+        <w:ind w:left="6480" w:hanging="360"/>
+      </w:pPr>
+      <w:rPr>
+        <w:rFonts w:ascii="Wingdings" w:hAnsi="Wingdings" w:hint="default"/>
+      </w:rPr>
+    </w:lvl>
+  </w:abstractNum>
+  <w:abstractNum w:abstractNumId="14" w15:restartNumberingAfterBreak="0">
+    <w:nsid w:val="6BBA1697"/>
+    <w:multiLevelType w:val="hybridMultilevel"/>
+    <w:tmpl w:val="B52A9388"/>
+    <w:lvl w:ilvl="0" w:tplc="04090001">
+      <w:start w:val="1"/>
+      <w:numFmt w:val="bullet"/>
+      <w:lvlText w:val=""/>
+      <w:lvlJc w:val="left"/>
+      <w:pPr>
+        <w:ind w:left="720" w:hanging="360"/>
+      </w:pPr>
+      <w:rPr>
+        <w:rFonts w:ascii="Symbol" w:hAnsi="Symbol" w:hint="default"/>
+      </w:rPr>
+    </w:lvl>
+    <w:lvl w:ilvl="1" w:tplc="04090003" w:tentative="1">
+      <w:start w:val="1"/>
+      <w:numFmt w:val="bullet"/>
+      <w:lvlText w:val="o"/>
+      <w:lvlJc w:val="left"/>
+      <w:pPr>
+        <w:ind w:left="1440" w:hanging="360"/>
+      </w:pPr>
+      <w:rPr>
+        <w:rFonts w:ascii="Courier New" w:hAnsi="Courier New" w:cs="Courier New" w:hint="default"/>
+      </w:rPr>
+    </w:lvl>
+    <w:lvl w:ilvl="2" w:tplc="04090005" w:tentative="1">
+      <w:start w:val="1"/>
+      <w:numFmt w:val="bullet"/>
+      <w:lvlText w:val=""/>
+      <w:lvlJc w:val="left"/>
+      <w:pPr>
+        <w:ind w:left="2160" w:hanging="360"/>
+      </w:pPr>
+      <w:rPr>
+        <w:rFonts w:ascii="Wingdings" w:hAnsi="Wingdings" w:hint="default"/>
+      </w:rPr>
+    </w:lvl>
+    <w:lvl w:ilvl="3" w:tplc="04090001" w:tentative="1">
+      <w:start w:val="1"/>
+      <w:numFmt w:val="bullet"/>
+      <w:lvlText w:val=""/>
+      <w:lvlJc w:val="left"/>
+      <w:pPr>
+        <w:ind w:left="2880" w:hanging="360"/>
+      </w:pPr>
+      <w:rPr>
+        <w:rFonts w:ascii="Symbol" w:hAnsi="Symbol" w:hint="default"/>
+      </w:rPr>
+    </w:lvl>
+    <w:lvl w:ilvl="4" w:tplc="04090003" w:tentative="1">
+      <w:start w:val="1"/>
+      <w:numFmt w:val="bullet"/>
+      <w:lvlText w:val="o"/>
+      <w:lvlJc w:val="left"/>
+      <w:pPr>
+        <w:ind w:left="3600" w:hanging="360"/>
+      </w:pPr>
+      <w:rPr>
+        <w:rFonts w:ascii="Courier New" w:hAnsi="Courier New" w:cs="Courier New" w:hint="default"/>
+      </w:rPr>
+    </w:lvl>
+    <w:lvl w:ilvl="5" w:tplc="04090005" w:tentative="1">
+      <w:start w:val="1"/>
+      <w:numFmt w:val="bullet"/>
+      <w:lvlText w:val=""/>
+      <w:lvlJc w:val="left"/>
+      <w:pPr>
+        <w:ind w:left="4320" w:hanging="360"/>
+      </w:pPr>
+      <w:rPr>
+        <w:rFonts w:ascii="Wingdings" w:hAnsi="Wingdings" w:hint="default"/>
+      </w:rPr>
+    </w:lvl>
+    <w:lvl w:ilvl="6" w:tplc="04090001" w:tentative="1">
+      <w:start w:val="1"/>
+      <w:numFmt w:val="bullet"/>
+      <w:lvlText w:val=""/>
+      <w:lvlJc w:val="left"/>
+      <w:pPr>
+        <w:ind w:left="5040" w:hanging="360"/>
+      </w:pPr>
+      <w:rPr>
+        <w:rFonts w:ascii="Symbol" w:hAnsi="Symbol" w:hint="default"/>
+      </w:rPr>
+    </w:lvl>
+    <w:lvl w:ilvl="7" w:tplc="04090003" w:tentative="1">
+      <w:start w:val="1"/>
+      <w:numFmt w:val="bullet"/>
+      <w:lvlText w:val="o"/>
+      <w:lvlJc w:val="left"/>
+      <w:pPr>
+        <w:ind w:left="5760" w:hanging="360"/>
+      </w:pPr>
+      <w:rPr>
+        <w:rFonts w:ascii="Courier New" w:hAnsi="Courier New" w:cs="Courier New" w:hint="default"/>
+      </w:rPr>
+    </w:lvl>
+    <w:lvl w:ilvl="8" w:tplc="04090005" w:tentative="1">
+      <w:start w:val="1"/>
+      <w:numFmt w:val="bullet"/>
+      <w:lvlText w:val=""/>
+      <w:lvlJc w:val="left"/>
+      <w:pPr>
+        <w:ind w:left="6480" w:hanging="360"/>
+      </w:pPr>
+      <w:rPr>
+        <w:rFonts w:ascii="Wingdings" w:hAnsi="Wingdings" w:hint="default"/>
+      </w:rPr>
+    </w:lvl>
+  </w:abstractNum>
+  <w:abstractNum w:abstractNumId="15" w15:restartNumberingAfterBreak="0">
+    <w:nsid w:val="72FE45FF"/>
+    <w:multiLevelType w:val="hybridMultilevel"/>
+    <w:tmpl w:val="998C2994"/>
+    <w:lvl w:ilvl="0" w:tplc="05946C98">
+      <w:start w:val="4"/>
+      <w:numFmt w:val="bullet"/>
+      <w:lvlText w:val=""/>
+      <w:lvlJc w:val="left"/>
+      <w:pPr>
+        <w:ind w:left="720" w:hanging="360"/>
+      </w:pPr>
+      <w:rPr>
+        <w:rFonts w:ascii="Symbol" w:eastAsiaTheme="minorHAnsi" w:hAnsi="Symbol" w:cstheme="minorBidi" w:hint="default"/>
+      </w:rPr>
+    </w:lvl>
+    <w:lvl w:ilvl="1" w:tplc="04090003">
+      <w:start w:val="1"/>
+      <w:numFmt w:val="bullet"/>
+      <w:lvlText w:val="o"/>
+      <w:lvlJc w:val="left"/>
+      <w:pPr>
+        <w:ind w:left="1440" w:hanging="360"/>
+      </w:pPr>
+      <w:rPr>
+        <w:rFonts w:ascii="Courier New" w:hAnsi="Courier New" w:cs="Courier New" w:hint="default"/>
+      </w:rPr>
+    </w:lvl>
+    <w:lvl w:ilvl="2" w:tplc="04090005">
+      <w:start w:val="1"/>
+      <w:numFmt w:val="bullet"/>
+      <w:lvlText w:val=""/>
+      <w:lvlJc w:val="left"/>
+      <w:pPr>
+        <w:ind w:left="2160" w:hanging="360"/>
+      </w:pPr>
+      <w:rPr>
+        <w:rFonts w:ascii="Wingdings" w:hAnsi="Wingdings" w:hint="default"/>
+      </w:rPr>
+    </w:lvl>
+    <w:lvl w:ilvl="3" w:tplc="04090001">
+      <w:start w:val="1"/>
+      <w:numFmt w:val="bullet"/>
+      <w:lvlText w:val=""/>
+      <w:lvlJc w:val="left"/>
+      <w:pPr>
+        <w:ind w:left="2880" w:hanging="360"/>
+      </w:pPr>
+      <w:rPr>
+        <w:rFonts w:ascii="Symbol" w:hAnsi="Symbol" w:hint="default"/>
+      </w:rPr>
+    </w:lvl>
+    <w:lvl w:ilvl="4" w:tplc="04090003">
+      <w:start w:val="1"/>
+      <w:numFmt w:val="bullet"/>
+      <w:lvlText w:val="o"/>
+      <w:lvlJc w:val="left"/>
+      <w:pPr>
+        <w:ind w:left="3600" w:hanging="360"/>
+      </w:pPr>
+      <w:rPr>
+        <w:rFonts w:ascii="Courier New" w:hAnsi="Courier New" w:cs="Courier New" w:hint="default"/>
+      </w:rPr>
+    </w:lvl>
+    <w:lvl w:ilvl="5" w:tplc="04090005">
+      <w:start w:val="1"/>
+      <w:numFmt w:val="bullet"/>
+      <w:lvlText w:val=""/>
+      <w:lvlJc w:val="left"/>
+      <w:pPr>
+        <w:ind w:left="4320" w:hanging="360"/>
+      </w:pPr>
+      <w:rPr>
+        <w:rFonts w:ascii="Wingdings" w:hAnsi="Wingdings" w:hint="default"/>
+      </w:rPr>
+    </w:lvl>
+    <w:lvl w:ilvl="6" w:tplc="04090001">
+      <w:start w:val="1"/>
+      <w:numFmt w:val="bullet"/>
+      <w:lvlText w:val=""/>
+      <w:lvlJc w:val="left"/>
+      <w:pPr>
+        <w:ind w:left="5040" w:hanging="360"/>
+      </w:pPr>
+      <w:rPr>
+        <w:rFonts w:ascii="Symbol" w:hAnsi="Symbol" w:hint="default"/>
+      </w:rPr>
+    </w:lvl>
+    <w:lvl w:ilvl="7" w:tplc="04090003">
+      <w:start w:val="1"/>
+      <w:numFmt w:val="bullet"/>
+      <w:lvlText w:val="o"/>
+      <w:lvlJc w:val="left"/>
+      <w:pPr>
+        <w:ind w:left="5760" w:hanging="360"/>
+      </w:pPr>
+      <w:rPr>
+        <w:rFonts w:ascii="Courier New" w:hAnsi="Courier New" w:cs="Courier New" w:hint="default"/>
+      </w:rPr>
+    </w:lvl>
+    <w:lvl w:ilvl="8" w:tplc="04090005">
+      <w:start w:val="1"/>
+      <w:numFmt w:val="bullet"/>
+      <w:lvlText w:val=""/>
+      <w:lvlJc w:val="left"/>
+      <w:pPr>
+        <w:ind w:left="6480" w:hanging="360"/>
+      </w:pPr>
+      <w:rPr>
+        <w:rFonts w:ascii="Wingdings" w:hAnsi="Wingdings" w:hint="default"/>
+      </w:rPr>
+    </w:lvl>
+  </w:abstractNum>
+  <w:abstractNum w:abstractNumId="16" w15:restartNumberingAfterBreak="0">
     <w:nsid w:val="7BCA3F63"/>
     <w:multiLevelType w:val="multilevel"/>
     <w:tmpl w:val="FFCCF6D8"/>
@@ -12089,7 +16633,7 @@
       </w:rPr>
     </w:lvl>
   </w:abstractNum>
-  <w:abstractNum w:abstractNumId="11" w15:restartNumberingAfterBreak="0">
+  <w:abstractNum w:abstractNumId="17" w15:restartNumberingAfterBreak="0">
     <w:nsid w:val="7EA73140"/>
     <w:multiLevelType w:val="hybridMultilevel"/>
     <w:tmpl w:val="E72E741E"/>
@@ -12206,37 +16750,82 @@
     <w:abstractNumId w:val="0"/>
   </w:num>
   <w:num w:numId="2">
+    <w:abstractNumId w:val="11"/>
+  </w:num>
+  <w:num w:numId="3">
     <w:abstractNumId w:val="8"/>
   </w:num>
-  <w:num w:numId="3">
-    <w:abstractNumId w:val="5"/>
-  </w:num>
   <w:num w:numId="4">
-    <w:abstractNumId w:val="3"/>
+    <w:abstractNumId w:val="6"/>
   </w:num>
   <w:num w:numId="5">
-    <w:abstractNumId w:val="10"/>
+    <w:abstractNumId w:val="16"/>
   </w:num>
   <w:num w:numId="6">
-    <w:abstractNumId w:val="6"/>
+    <w:abstractNumId w:val="9"/>
   </w:num>
   <w:num w:numId="7">
     <w:abstractNumId w:val="1"/>
   </w:num>
   <w:num w:numId="8">
-    <w:abstractNumId w:val="2"/>
+    <w:abstractNumId w:val="3"/>
   </w:num>
   <w:num w:numId="9">
-    <w:abstractNumId w:val="9"/>
+    <w:abstractNumId w:val="12"/>
   </w:num>
   <w:num w:numId="10">
-    <w:abstractNumId w:val="11"/>
+    <w:abstractNumId w:val="17"/>
   </w:num>
   <w:num w:numId="11">
+    <w:abstractNumId w:val="10"/>
+  </w:num>
+  <w:num w:numId="12">
     <w:abstractNumId w:val="7"/>
   </w:num>
-  <w:num w:numId="12">
+  <w:num w:numId="13">
     <w:abstractNumId w:val="4"/>
+    <w:lvlOverride w:ilvl="0"/>
+    <w:lvlOverride w:ilvl="1"/>
+    <w:lvlOverride w:ilvl="2"/>
+    <w:lvlOverride w:ilvl="3"/>
+    <w:lvlOverride w:ilvl="4"/>
+    <w:lvlOverride w:ilvl="5"/>
+    <w:lvlOverride w:ilvl="6"/>
+    <w:lvlOverride w:ilvl="7"/>
+    <w:lvlOverride w:ilvl="8"/>
+  </w:num>
+  <w:num w:numId="14">
+    <w:abstractNumId w:val="15"/>
+    <w:lvlOverride w:ilvl="0"/>
+    <w:lvlOverride w:ilvl="1"/>
+    <w:lvlOverride w:ilvl="2"/>
+    <w:lvlOverride w:ilvl="3"/>
+    <w:lvlOverride w:ilvl="4"/>
+    <w:lvlOverride w:ilvl="5"/>
+    <w:lvlOverride w:ilvl="6"/>
+    <w:lvlOverride w:ilvl="7"/>
+    <w:lvlOverride w:ilvl="8"/>
+  </w:num>
+  <w:num w:numId="15">
+    <w:abstractNumId w:val="5"/>
+    <w:lvlOverride w:ilvl="0"/>
+    <w:lvlOverride w:ilvl="1"/>
+    <w:lvlOverride w:ilvl="2"/>
+    <w:lvlOverride w:ilvl="3"/>
+    <w:lvlOverride w:ilvl="4"/>
+    <w:lvlOverride w:ilvl="5"/>
+    <w:lvlOverride w:ilvl="6"/>
+    <w:lvlOverride w:ilvl="7"/>
+    <w:lvlOverride w:ilvl="8"/>
+  </w:num>
+  <w:num w:numId="16">
+    <w:abstractNumId w:val="14"/>
+  </w:num>
+  <w:num w:numId="17">
+    <w:abstractNumId w:val="13"/>
+  </w:num>
+  <w:num w:numId="18">
+    <w:abstractNumId w:val="2"/>
   </w:num>
 </w:numbering>
 </file>
@@ -12413,7 +17002,7 @@
     <w:lsdException w:name="Table Web 2" w:semiHidden="1" w:unhideWhenUsed="1"/>
     <w:lsdException w:name="Table Web 3" w:semiHidden="1" w:unhideWhenUsed="1"/>
     <w:lsdException w:name="Balloon Text" w:semiHidden="1" w:unhideWhenUsed="1"/>
-    <w:lsdException w:name="Table Grid" w:uiPriority="39"/>
+    <w:lsdException w:name="Table Grid" w:uiPriority="59"/>
     <w:lsdException w:name="Table Theme" w:semiHidden="1" w:unhideWhenUsed="1"/>
     <w:lsdException w:name="Placeholder Text" w:semiHidden="1"/>
     <w:lsdException w:name="No Spacing" w:uiPriority="1" w:qFormat="1"/>
@@ -12996,6 +17585,40 @@
       <w:szCs w:val="26"/>
     </w:rPr>
   </w:style>
+  <w:style w:type="paragraph" w:styleId="NoSpacing">
+    <w:name w:val="No Spacing"/>
+    <w:uiPriority w:val="1"/>
+    <w:qFormat/>
+    <w:rsid w:val="00F83884"/>
+    <w:pPr>
+      <w:spacing w:after="0" w:line="240" w:lineRule="auto"/>
+    </w:pPr>
+  </w:style>
+  <w:style w:type="table" w:styleId="TableGrid">
+    <w:name w:val="Table Grid"/>
+    <w:basedOn w:val="TableNormal"/>
+    <w:uiPriority w:val="59"/>
+    <w:rsid w:val="00BE5851"/>
+    <w:pPr>
+      <w:spacing w:after="0" w:line="240" w:lineRule="auto"/>
+    </w:pPr>
+    <w:rPr>
+      <w:rFonts w:ascii="Times New Roman" w:hAnsi="Times New Roman"/>
+      <w:sz w:val="28"/>
+      <w:szCs w:val="28"/>
+    </w:rPr>
+    <w:tblPr>
+      <w:tblInd w:w="0" w:type="nil"/>
+      <w:tblBorders>
+        <w:top w:val="single" w:sz="4" w:space="0" w:color="auto"/>
+        <w:left w:val="single" w:sz="4" w:space="0" w:color="auto"/>
+        <w:bottom w:val="single" w:sz="4" w:space="0" w:color="auto"/>
+        <w:right w:val="single" w:sz="4" w:space="0" w:color="auto"/>
+        <w:insideH w:val="single" w:sz="4" w:space="0" w:color="auto"/>
+        <w:insideV w:val="single" w:sz="4" w:space="0" w:color="auto"/>
+      </w:tblBorders>
+    </w:tblPr>
+  </w:style>
 </w:styles>
 </file>
 
@@ -13265,7 +17888,7 @@
 </file>
 
 <file path=customXml/itemProps1.xml><?xml version="1.0" encoding="utf-8"?>
-<ds:datastoreItem xmlns:ds="http://schemas.openxmlformats.org/officeDocument/2006/customXml" ds:itemID="{0D606F21-E533-4462-8EA8-B96E63519471}">
+<ds:datastoreItem xmlns:ds="http://schemas.openxmlformats.org/officeDocument/2006/customXml" ds:itemID="{9C6B29DA-6425-421B-BBEB-9F618994DB70}">
   <ds:schemaRefs>
     <ds:schemaRef ds:uri="http://schemas.openxmlformats.org/officeDocument/2006/bibliography"/>
   </ds:schemaRefs>

--- a/Group7_MultiAgentSystem.docx
+++ b/Group7_MultiAgentSystem.docx
@@ -331,7 +331,7 @@
           <w:r>
             <w:fldChar w:fldCharType="separate"/>
           </w:r>
-          <w:hyperlink w:anchor="_Toc444109344" w:history="1">
+          <w:hyperlink w:anchor="_Toc444540496" w:history="1">
             <w:r>
               <w:rPr>
                 <w:rStyle w:val="Hyperlink"/>
@@ -358,7 +358,7 @@
                 <w:noProof/>
                 <w:webHidden/>
               </w:rPr>
-              <w:instrText xml:space="preserve"> PAGEREF _Toc444109344 \h </w:instrText>
+              <w:instrText xml:space="preserve"> PAGEREF _Toc444540496 \h </w:instrText>
             </w:r>
             <w:r>
               <w:rPr>
@@ -403,7 +403,7 @@
               <w:szCs w:val="22"/>
             </w:rPr>
           </w:pPr>
-          <w:hyperlink w:anchor="_Toc444109345" w:history="1">
+          <w:hyperlink w:anchor="_Toc444540497" w:history="1">
             <w:r>
               <w:rPr>
                 <w:rStyle w:val="Hyperlink"/>
@@ -430,7 +430,7 @@
                 <w:noProof/>
                 <w:webHidden/>
               </w:rPr>
-              <w:instrText xml:space="preserve"> PAGEREF _Toc444109345 \h </w:instrText>
+              <w:instrText xml:space="preserve"> PAGEREF _Toc444540497 \h </w:instrText>
             </w:r>
             <w:r>
               <w:rPr>
@@ -476,7 +476,7 @@
               <w:szCs w:val="22"/>
             </w:rPr>
           </w:pPr>
-          <w:hyperlink w:anchor="_Toc444109346" w:history="1">
+          <w:hyperlink w:anchor="_Toc444540498" w:history="1">
             <w:r>
               <w:rPr>
                 <w:rStyle w:val="Hyperlink"/>
@@ -520,7 +520,7 @@
                 <w:noProof/>
                 <w:webHidden/>
               </w:rPr>
-              <w:instrText xml:space="preserve"> PAGEREF _Toc444109346 \h </w:instrText>
+              <w:instrText xml:space="preserve"> PAGEREF _Toc444540498 \h </w:instrText>
             </w:r>
             <w:r>
               <w:rPr>
@@ -565,7 +565,7 @@
               <w:szCs w:val="22"/>
             </w:rPr>
           </w:pPr>
-          <w:hyperlink w:anchor="_Toc444109347" w:history="1">
+          <w:hyperlink w:anchor="_Toc444540499" w:history="1">
             <w:r>
               <w:rPr>
                 <w:rStyle w:val="Hyperlink"/>
@@ -600,7 +600,7 @@
                 <w:noProof/>
                 <w:webHidden/>
               </w:rPr>
-              <w:instrText xml:space="preserve"> PAGEREF _Toc444109347 \h </w:instrText>
+              <w:instrText xml:space="preserve"> PAGEREF _Toc444540499 \h </w:instrText>
             </w:r>
             <w:r>
               <w:rPr>
@@ -645,7 +645,7 @@
               <w:szCs w:val="22"/>
             </w:rPr>
           </w:pPr>
-          <w:hyperlink w:anchor="_Toc444109348" w:history="1">
+          <w:hyperlink w:anchor="_Toc444540500" w:history="1">
             <w:r>
               <w:rPr>
                 <w:rStyle w:val="Hyperlink"/>
@@ -672,7 +672,7 @@
                 <w:noProof/>
                 <w:webHidden/>
               </w:rPr>
-              <w:instrText xml:space="preserve"> PAGEREF _Toc444109348 \h </w:instrText>
+              <w:instrText xml:space="preserve"> PAGEREF _Toc444540500 \h </w:instrText>
             </w:r>
             <w:r>
               <w:rPr>
@@ -717,7 +717,7 @@
               <w:szCs w:val="22"/>
             </w:rPr>
           </w:pPr>
-          <w:hyperlink w:anchor="_Toc444109349" w:history="1">
+          <w:hyperlink w:anchor="_Toc444540501" w:history="1">
             <w:r>
               <w:rPr>
                 <w:rStyle w:val="Hyperlink"/>
@@ -745,7 +745,7 @@
                 <w:noProof/>
                 <w:webHidden/>
               </w:rPr>
-              <w:instrText xml:space="preserve"> PAGEREF _Toc444109349 \h </w:instrText>
+              <w:instrText xml:space="preserve"> PAGEREF _Toc444540501 \h </w:instrText>
             </w:r>
             <w:r>
               <w:rPr>
@@ -790,13 +790,13 @@
               <w:szCs w:val="22"/>
             </w:rPr>
           </w:pPr>
-          <w:hyperlink w:anchor="_Toc444109350" w:history="1">
+          <w:hyperlink w:anchor="_Toc444540502" w:history="1">
             <w:r>
               <w:rPr>
                 <w:rStyle w:val="Hyperlink"/>
                 <w:noProof/>
               </w:rPr>
-              <w:t>I.1.4. Các loại tác tử</w:t>
+              <w:t>I.1.4. Phân loại tác tử</w:t>
             </w:r>
             <w:r>
               <w:rPr>
@@ -817,7 +817,7 @@
                 <w:noProof/>
                 <w:webHidden/>
               </w:rPr>
-              <w:instrText xml:space="preserve"> PAGEREF _Toc444109350 \h </w:instrText>
+              <w:instrText xml:space="preserve"> PAGEREF _Toc444540502 \h </w:instrText>
             </w:r>
             <w:r>
               <w:rPr>
@@ -837,7 +837,7 @@
                 <w:noProof/>
                 <w:webHidden/>
               </w:rPr>
-              <w:t>3</w:t>
+              <w:t>4</w:t>
             </w:r>
             <w:r>
               <w:rPr>
@@ -862,7 +862,7 @@
               <w:szCs w:val="22"/>
             </w:rPr>
           </w:pPr>
-          <w:hyperlink w:anchor="_Toc444109351" w:history="1">
+          <w:hyperlink w:anchor="_Toc444540503" w:history="1">
             <w:r>
               <w:rPr>
                 <w:rStyle w:val="Hyperlink"/>
@@ -889,7 +889,7 @@
                 <w:noProof/>
                 <w:webHidden/>
               </w:rPr>
-              <w:instrText xml:space="preserve"> PAGEREF _Toc444109351 \h </w:instrText>
+              <w:instrText xml:space="preserve"> PAGEREF _Toc444540503 \h </w:instrText>
             </w:r>
             <w:r>
               <w:rPr>
@@ -909,7 +909,7 @@
                 <w:noProof/>
                 <w:webHidden/>
               </w:rPr>
-              <w:t>3</w:t>
+              <w:t>5</w:t>
             </w:r>
             <w:r>
               <w:rPr>
@@ -934,7 +934,7 @@
               <w:szCs w:val="22"/>
             </w:rPr>
           </w:pPr>
-          <w:hyperlink w:anchor="_Toc444109352" w:history="1">
+          <w:hyperlink w:anchor="_Toc444540504" w:history="1">
             <w:r>
               <w:rPr>
                 <w:rStyle w:val="Hyperlink"/>
@@ -961,7 +961,7 @@
                 <w:noProof/>
                 <w:webHidden/>
               </w:rPr>
-              <w:instrText xml:space="preserve"> PAGEREF _Toc444109352 \h </w:instrText>
+              <w:instrText xml:space="preserve"> PAGEREF _Toc444540504 \h </w:instrText>
             </w:r>
             <w:r>
               <w:rPr>
@@ -981,7 +981,7 @@
                 <w:noProof/>
                 <w:webHidden/>
               </w:rPr>
-              <w:t>3</w:t>
+              <w:t>5</w:t>
             </w:r>
             <w:r>
               <w:rPr>
@@ -1006,7 +1006,7 @@
               <w:szCs w:val="22"/>
             </w:rPr>
           </w:pPr>
-          <w:hyperlink w:anchor="_Toc444109353" w:history="1">
+          <w:hyperlink w:anchor="_Toc444540505" w:history="1">
             <w:r>
               <w:rPr>
                 <w:rStyle w:val="Hyperlink"/>
@@ -1034,7 +1034,7 @@
                 <w:noProof/>
                 <w:webHidden/>
               </w:rPr>
-              <w:instrText xml:space="preserve"> PAGEREF _Toc444109353 \h </w:instrText>
+              <w:instrText xml:space="preserve"> PAGEREF _Toc444540505 \h </w:instrText>
             </w:r>
             <w:r>
               <w:rPr>
@@ -1054,7 +1054,7 @@
                 <w:noProof/>
                 <w:webHidden/>
               </w:rPr>
-              <w:t>4</w:t>
+              <w:t>5</w:t>
             </w:r>
             <w:r>
               <w:rPr>
@@ -1079,7 +1079,7 @@
               <w:szCs w:val="22"/>
             </w:rPr>
           </w:pPr>
-          <w:hyperlink w:anchor="_Toc444109354" w:history="1">
+          <w:hyperlink w:anchor="_Toc444540506" w:history="1">
             <w:r>
               <w:rPr>
                 <w:rStyle w:val="Hyperlink"/>
@@ -1106,7 +1106,7 @@
                 <w:noProof/>
                 <w:webHidden/>
               </w:rPr>
-              <w:instrText xml:space="preserve"> PAGEREF _Toc444109354 \h </w:instrText>
+              <w:instrText xml:space="preserve"> PAGEREF _Toc444540506 \h </w:instrText>
             </w:r>
             <w:r>
               <w:rPr>
@@ -1126,7 +1126,7 @@
                 <w:noProof/>
                 <w:webHidden/>
               </w:rPr>
-              <w:t>4</w:t>
+              <w:t>5</w:t>
             </w:r>
             <w:r>
               <w:rPr>
@@ -1151,7 +1151,7 @@
               <w:szCs w:val="22"/>
             </w:rPr>
           </w:pPr>
-          <w:hyperlink w:anchor="_Toc444109355" w:history="1">
+          <w:hyperlink w:anchor="_Toc444540507" w:history="1">
             <w:r>
               <w:rPr>
                 <w:rStyle w:val="Hyperlink"/>
@@ -1179,7 +1179,7 @@
                 <w:noProof/>
                 <w:webHidden/>
               </w:rPr>
-              <w:instrText xml:space="preserve"> PAGEREF _Toc444109355 \h </w:instrText>
+              <w:instrText xml:space="preserve"> PAGEREF _Toc444540507 \h </w:instrText>
             </w:r>
             <w:r>
               <w:rPr>
@@ -1199,7 +1199,79 @@
                 <w:noProof/>
                 <w:webHidden/>
               </w:rPr>
-              <w:t>4</w:t>
+              <w:t>5</w:t>
+            </w:r>
+            <w:r>
+              <w:rPr>
+                <w:noProof/>
+                <w:webHidden/>
+              </w:rPr>
+              <w:fldChar w:fldCharType="end"/>
+            </w:r>
+          </w:hyperlink>
+        </w:p>
+        <w:p>
+          <w:pPr>
+            <w:pStyle w:val="TOC3"/>
+            <w:tabs>
+              <w:tab w:val="right" w:leader="dot" w:pos="9060"/>
+            </w:tabs>
+            <w:rPr>
+              <w:rFonts w:asciiTheme="minorHAnsi" w:eastAsiaTheme="minorEastAsia" w:hAnsiTheme="minorHAnsi" w:cstheme="minorBidi"/>
+              <w:noProof/>
+              <w:color w:val="auto"/>
+              <w:sz w:val="22"/>
+              <w:szCs w:val="22"/>
+            </w:rPr>
+          </w:pPr>
+          <w:hyperlink w:anchor="_Toc444540508" w:history="1">
+            <w:r>
+              <w:rPr>
+                <w:rStyle w:val="Hyperlink"/>
+                <w:noProof/>
+              </w:rPr>
+              <w:t>I.2.5. Một số nền tảng đa tác tử</w:t>
+            </w:r>
+            <w:r>
+              <w:rPr>
+                <w:noProof/>
+                <w:webHidden/>
+              </w:rPr>
+              <w:tab/>
+            </w:r>
+            <w:r>
+              <w:rPr>
+                <w:noProof/>
+                <w:webHidden/>
+              </w:rPr>
+              <w:fldChar w:fldCharType="begin"/>
+            </w:r>
+            <w:r>
+              <w:rPr>
+                <w:noProof/>
+                <w:webHidden/>
+              </w:rPr>
+              <w:instrText xml:space="preserve"> PAGEREF _Toc444540508 \h </w:instrText>
+            </w:r>
+            <w:r>
+              <w:rPr>
+                <w:noProof/>
+                <w:webHidden/>
+              </w:rPr>
+            </w:r>
+            <w:r>
+              <w:rPr>
+                <w:noProof/>
+                <w:webHidden/>
+              </w:rPr>
+              <w:fldChar w:fldCharType="separate"/>
+            </w:r>
+            <w:r>
+              <w:rPr>
+                <w:noProof/>
+                <w:webHidden/>
+              </w:rPr>
+              <w:t>6</w:t>
             </w:r>
             <w:r>
               <w:rPr>
@@ -1224,7 +1296,7 @@
               <w:szCs w:val="22"/>
             </w:rPr>
           </w:pPr>
-          <w:hyperlink w:anchor="_Toc444109356" w:history="1">
+          <w:hyperlink w:anchor="_Toc444540509" w:history="1">
             <w:r>
               <w:rPr>
                 <w:rStyle w:val="Hyperlink"/>
@@ -1259,7 +1331,7 @@
                 <w:noProof/>
                 <w:webHidden/>
               </w:rPr>
-              <w:instrText xml:space="preserve"> PAGEREF _Toc444109356 \h </w:instrText>
+              <w:instrText xml:space="preserve"> PAGEREF _Toc444540509 \h </w:instrText>
             </w:r>
             <w:r>
               <w:rPr>
@@ -1279,7 +1351,7 @@
                 <w:noProof/>
                 <w:webHidden/>
               </w:rPr>
-              <w:t>5</w:t>
+              <w:t>8</w:t>
             </w:r>
             <w:r>
               <w:rPr>
@@ -1304,7 +1376,7 @@
               <w:szCs w:val="22"/>
             </w:rPr>
           </w:pPr>
-          <w:hyperlink w:anchor="_Toc444109357" w:history="1">
+          <w:hyperlink w:anchor="_Toc444540510" w:history="1">
             <w:r>
               <w:rPr>
                 <w:rStyle w:val="Hyperlink"/>
@@ -1332,7 +1404,7 @@
                 <w:noProof/>
                 <w:webHidden/>
               </w:rPr>
-              <w:instrText xml:space="preserve"> PAGEREF _Toc444109357 \h </w:instrText>
+              <w:instrText xml:space="preserve"> PAGEREF _Toc444540510 \h </w:instrText>
             </w:r>
             <w:r>
               <w:rPr>
@@ -1352,7 +1424,7 @@
                 <w:noProof/>
                 <w:webHidden/>
               </w:rPr>
-              <w:t>5</w:t>
+              <w:t>8</w:t>
             </w:r>
             <w:r>
               <w:rPr>
@@ -1377,7 +1449,7 @@
               <w:szCs w:val="22"/>
             </w:rPr>
           </w:pPr>
-          <w:hyperlink w:anchor="_Toc444109358" w:history="1">
+          <w:hyperlink w:anchor="_Toc444540511" w:history="1">
             <w:r>
               <w:rPr>
                 <w:rStyle w:val="Hyperlink"/>
@@ -1405,7 +1477,7 @@
                 <w:noProof/>
                 <w:webHidden/>
               </w:rPr>
-              <w:instrText xml:space="preserve"> PAGEREF _Toc444109358 \h </w:instrText>
+              <w:instrText xml:space="preserve"> PAGEREF _Toc444540511 \h </w:instrText>
             </w:r>
             <w:r>
               <w:rPr>
@@ -1425,7 +1497,7 @@
                 <w:noProof/>
                 <w:webHidden/>
               </w:rPr>
-              <w:t>5</w:t>
+              <w:t>9</w:t>
             </w:r>
             <w:r>
               <w:rPr>
@@ -1450,7 +1522,7 @@
               <w:szCs w:val="22"/>
             </w:rPr>
           </w:pPr>
-          <w:hyperlink w:anchor="_Toc444109359" w:history="1">
+          <w:hyperlink w:anchor="_Toc444540512" w:history="1">
             <w:r>
               <w:rPr>
                 <w:rStyle w:val="Hyperlink"/>
@@ -1477,7 +1549,7 @@
                 <w:noProof/>
                 <w:webHidden/>
               </w:rPr>
-              <w:instrText xml:space="preserve"> PAGEREF _Toc444109359 \h </w:instrText>
+              <w:instrText xml:space="preserve"> PAGEREF _Toc444540512 \h </w:instrText>
             </w:r>
             <w:r>
               <w:rPr>
@@ -1497,7 +1569,7 @@
                 <w:noProof/>
                 <w:webHidden/>
               </w:rPr>
-              <w:t>6</w:t>
+              <w:t>10</w:t>
             </w:r>
             <w:r>
               <w:rPr>
@@ -1522,13 +1594,13 @@
               <w:szCs w:val="22"/>
             </w:rPr>
           </w:pPr>
-          <w:hyperlink w:anchor="_Toc444109360" w:history="1">
+          <w:hyperlink w:anchor="_Toc444540513" w:history="1">
             <w:r>
               <w:rPr>
                 <w:rStyle w:val="Hyperlink"/>
                 <w:noProof/>
               </w:rPr>
-              <w:t>I.3.2. Tác tử trong JADE</w:t>
+              <w:t>I.3.2. Sự giao tiếp giữa các tác tử trong JADE</w:t>
             </w:r>
             <w:r>
               <w:rPr>
@@ -1549,7 +1621,7 @@
                 <w:noProof/>
                 <w:webHidden/>
               </w:rPr>
-              <w:instrText xml:space="preserve"> PAGEREF _Toc444109360 \h </w:instrText>
+              <w:instrText xml:space="preserve"> PAGEREF _Toc444540513 \h </w:instrText>
             </w:r>
             <w:r>
               <w:rPr>
@@ -1569,7 +1641,7 @@
                 <w:noProof/>
                 <w:webHidden/>
               </w:rPr>
-              <w:t>8</w:t>
+              <w:t>12</w:t>
             </w:r>
             <w:r>
               <w:rPr>
@@ -1594,13 +1666,13 @@
               <w:szCs w:val="22"/>
             </w:rPr>
           </w:pPr>
-          <w:hyperlink w:anchor="_Toc444109361" w:history="1">
+          <w:hyperlink w:anchor="_Toc444540514" w:history="1">
             <w:r>
               <w:rPr>
                 <w:rStyle w:val="Hyperlink"/>
                 <w:noProof/>
               </w:rPr>
-              <w:t>I.3.3. Các hành vi của agent</w:t>
+              <w:t>I.3.3. Các hành vi của tác tử</w:t>
             </w:r>
             <w:r>
               <w:rPr>
@@ -1621,7 +1693,7 @@
                 <w:noProof/>
                 <w:webHidden/>
               </w:rPr>
-              <w:instrText xml:space="preserve"> PAGEREF _Toc444109361 \h </w:instrText>
+              <w:instrText xml:space="preserve"> PAGEREF _Toc444540514 \h </w:instrText>
             </w:r>
             <w:r>
               <w:rPr>
@@ -1641,7 +1713,79 @@
                 <w:noProof/>
                 <w:webHidden/>
               </w:rPr>
-              <w:t>8</w:t>
+              <w:t>15</w:t>
+            </w:r>
+            <w:r>
+              <w:rPr>
+                <w:noProof/>
+                <w:webHidden/>
+              </w:rPr>
+              <w:fldChar w:fldCharType="end"/>
+            </w:r>
+          </w:hyperlink>
+        </w:p>
+        <w:p>
+          <w:pPr>
+            <w:pStyle w:val="TOC3"/>
+            <w:tabs>
+              <w:tab w:val="right" w:leader="dot" w:pos="9060"/>
+            </w:tabs>
+            <w:rPr>
+              <w:rFonts w:asciiTheme="minorHAnsi" w:eastAsiaTheme="minorEastAsia" w:hAnsiTheme="minorHAnsi" w:cstheme="minorBidi"/>
+              <w:noProof/>
+              <w:color w:val="auto"/>
+              <w:sz w:val="22"/>
+              <w:szCs w:val="22"/>
+            </w:rPr>
+          </w:pPr>
+          <w:hyperlink w:anchor="_Toc444540515" w:history="1">
+            <w:r>
+              <w:rPr>
+                <w:rStyle w:val="Hyperlink"/>
+                <w:noProof/>
+              </w:rPr>
+              <w:t>I.4. Dịch vụ trang vàng (Yellow page service) trong JADE</w:t>
+            </w:r>
+            <w:r>
+              <w:rPr>
+                <w:noProof/>
+                <w:webHidden/>
+              </w:rPr>
+              <w:tab/>
+            </w:r>
+            <w:r>
+              <w:rPr>
+                <w:noProof/>
+                <w:webHidden/>
+              </w:rPr>
+              <w:fldChar w:fldCharType="begin"/>
+            </w:r>
+            <w:r>
+              <w:rPr>
+                <w:noProof/>
+                <w:webHidden/>
+              </w:rPr>
+              <w:instrText xml:space="preserve"> PAGEREF _Toc444540515 \h </w:instrText>
+            </w:r>
+            <w:r>
+              <w:rPr>
+                <w:noProof/>
+                <w:webHidden/>
+              </w:rPr>
+            </w:r>
+            <w:r>
+              <w:rPr>
+                <w:noProof/>
+                <w:webHidden/>
+              </w:rPr>
+              <w:fldChar w:fldCharType="separate"/>
+            </w:r>
+            <w:r>
+              <w:rPr>
+                <w:noProof/>
+                <w:webHidden/>
+              </w:rPr>
+              <w:t>18</w:t>
             </w:r>
             <w:r>
               <w:rPr>
@@ -1666,7 +1810,7 @@
               <w:szCs w:val="22"/>
             </w:rPr>
           </w:pPr>
-          <w:hyperlink w:anchor="_Toc444109362" w:history="1">
+          <w:hyperlink w:anchor="_Toc444540516" w:history="1">
             <w:r>
               <w:rPr>
                 <w:rStyle w:val="Hyperlink"/>
@@ -1693,7 +1837,7 @@
                 <w:noProof/>
                 <w:webHidden/>
               </w:rPr>
-              <w:instrText xml:space="preserve"> PAGEREF _Toc444109362 \h </w:instrText>
+              <w:instrText xml:space="preserve"> PAGEREF _Toc444540516 \h </w:instrText>
             </w:r>
             <w:r>
               <w:rPr>
@@ -1713,7 +1857,7 @@
                 <w:noProof/>
                 <w:webHidden/>
               </w:rPr>
-              <w:t>12</w:t>
+              <w:t>21</w:t>
             </w:r>
             <w:r>
               <w:rPr>
@@ -1738,7 +1882,7 @@
               <w:szCs w:val="22"/>
             </w:rPr>
           </w:pPr>
-          <w:hyperlink w:anchor="_Toc444109363" w:history="1">
+          <w:hyperlink w:anchor="_Toc444540517" w:history="1">
             <w:r>
               <w:rPr>
                 <w:rStyle w:val="Hyperlink"/>
@@ -1765,7 +1909,7 @@
                 <w:noProof/>
                 <w:webHidden/>
               </w:rPr>
-              <w:instrText xml:space="preserve"> PAGEREF _Toc444109363 \h </w:instrText>
+              <w:instrText xml:space="preserve"> PAGEREF _Toc444540517 \h </w:instrText>
             </w:r>
             <w:r>
               <w:rPr>
@@ -1785,7 +1929,7 @@
                 <w:noProof/>
                 <w:webHidden/>
               </w:rPr>
-              <w:t>13</w:t>
+              <w:t>22</w:t>
             </w:r>
             <w:r>
               <w:rPr>
@@ -1811,7 +1955,7 @@
               <w:szCs w:val="22"/>
             </w:rPr>
           </w:pPr>
-          <w:hyperlink w:anchor="_Toc444109364" w:history="1">
+          <w:hyperlink w:anchor="_Toc444540518" w:history="1">
             <w:r>
               <w:rPr>
                 <w:rStyle w:val="Hyperlink"/>
@@ -1855,7 +1999,7 @@
                 <w:noProof/>
                 <w:webHidden/>
               </w:rPr>
-              <w:instrText xml:space="preserve"> PAGEREF _Toc444109364 \h </w:instrText>
+              <w:instrText xml:space="preserve"> PAGEREF _Toc444540518 \h </w:instrText>
             </w:r>
             <w:r>
               <w:rPr>
@@ -1875,7 +2019,7 @@
                 <w:noProof/>
                 <w:webHidden/>
               </w:rPr>
-              <w:t>13</w:t>
+              <w:t>22</w:t>
             </w:r>
             <w:r>
               <w:rPr>
@@ -1900,7 +2044,7 @@
               <w:szCs w:val="22"/>
             </w:rPr>
           </w:pPr>
-          <w:hyperlink w:anchor="_Toc444109365" w:history="1">
+          <w:hyperlink w:anchor="_Toc444540519" w:history="1">
             <w:r>
               <w:rPr>
                 <w:rStyle w:val="Hyperlink"/>
@@ -1927,7 +2071,7 @@
                 <w:noProof/>
                 <w:webHidden/>
               </w:rPr>
-              <w:instrText xml:space="preserve"> PAGEREF _Toc444109365 \h </w:instrText>
+              <w:instrText xml:space="preserve"> PAGEREF _Toc444540519 \h </w:instrText>
             </w:r>
             <w:r>
               <w:rPr>
@@ -1947,7 +2091,7 @@
                 <w:noProof/>
                 <w:webHidden/>
               </w:rPr>
-              <w:t>15</w:t>
+              <w:t>24</w:t>
             </w:r>
             <w:r>
               <w:rPr>
@@ -2034,7 +2178,7 @@
         </w:rPr>
         <w:fldChar w:fldCharType="separate"/>
       </w:r>
-      <w:hyperlink w:anchor="_Toc444109480" w:history="1">
+      <w:hyperlink w:anchor="_Toc444540520" w:history="1">
         <w:r>
           <w:rPr>
             <w:rStyle w:val="Hyperlink"/>
@@ -2069,7 +2213,7 @@
             <w:noProof/>
             <w:webHidden/>
           </w:rPr>
-          <w:instrText xml:space="preserve"> PAGEREF _Toc444109480 \h </w:instrText>
+          <w:instrText xml:space="preserve"> PAGEREF _Toc444540520 \h </w:instrText>
         </w:r>
         <w:r>
           <w:rPr>
@@ -2114,13 +2258,13 @@
           <w:szCs w:val="22"/>
         </w:rPr>
       </w:pPr>
-      <w:hyperlink w:anchor="_Toc444109481" w:history="1">
+      <w:hyperlink w:anchor="_Toc444540521" w:history="1">
         <w:r>
           <w:rPr>
             <w:rStyle w:val="Hyperlink"/>
             <w:noProof/>
           </w:rPr>
-          <w:t>Hình 2: Khung chứa và các nền tảng</w:t>
+          <w:t>Hình 2: Mô hình phân loại tác tử</w:t>
         </w:r>
         <w:r>
           <w:rPr>
@@ -2141,7 +2285,981 @@
             <w:noProof/>
             <w:webHidden/>
           </w:rPr>
-          <w:instrText xml:space="preserve"> PAGEREF _Toc444109481 \h </w:instrText>
+          <w:instrText xml:space="preserve"> PAGEREF _Toc444540521 \h </w:instrText>
+        </w:r>
+        <w:r>
+          <w:rPr>
+            <w:noProof/>
+            <w:webHidden/>
+          </w:rPr>
+        </w:r>
+        <w:r>
+          <w:rPr>
+            <w:noProof/>
+            <w:webHidden/>
+          </w:rPr>
+          <w:fldChar w:fldCharType="separate"/>
+        </w:r>
+        <w:r>
+          <w:rPr>
+            <w:noProof/>
+            <w:webHidden/>
+          </w:rPr>
+          <w:t>4</w:t>
+        </w:r>
+        <w:r>
+          <w:rPr>
+            <w:noProof/>
+            <w:webHidden/>
+          </w:rPr>
+          <w:fldChar w:fldCharType="end"/>
+        </w:r>
+      </w:hyperlink>
+    </w:p>
+    <w:p>
+      <w:pPr>
+        <w:pStyle w:val="TableofFigures"/>
+        <w:tabs>
+          <w:tab w:val="right" w:leader="dot" w:pos="9060"/>
+        </w:tabs>
+        <w:rPr>
+          <w:rFonts w:asciiTheme="minorHAnsi" w:eastAsiaTheme="minorEastAsia" w:hAnsiTheme="minorHAnsi" w:cstheme="minorBidi"/>
+          <w:noProof/>
+          <w:color w:val="auto"/>
+          <w:sz w:val="22"/>
+          <w:szCs w:val="22"/>
+        </w:rPr>
+      </w:pPr>
+      <w:hyperlink w:anchor="_Toc444540522" w:history="1">
+        <w:r>
+          <w:rPr>
+            <w:rStyle w:val="Hyperlink"/>
+            <w:noProof/>
+          </w:rPr>
+          <w:t>Hình 3: Mối quan hệ giữa các thành phần kiến trúc chính trong JADE</w:t>
+        </w:r>
+        <w:r>
+          <w:rPr>
+            <w:noProof/>
+            <w:webHidden/>
+          </w:rPr>
+          <w:tab/>
+        </w:r>
+        <w:r>
+          <w:rPr>
+            <w:noProof/>
+            <w:webHidden/>
+          </w:rPr>
+          <w:fldChar w:fldCharType="begin"/>
+        </w:r>
+        <w:r>
+          <w:rPr>
+            <w:noProof/>
+            <w:webHidden/>
+          </w:rPr>
+          <w:instrText xml:space="preserve"> PAGEREF _Toc444540522 \h </w:instrText>
+        </w:r>
+        <w:r>
+          <w:rPr>
+            <w:noProof/>
+            <w:webHidden/>
+          </w:rPr>
+        </w:r>
+        <w:r>
+          <w:rPr>
+            <w:noProof/>
+            <w:webHidden/>
+          </w:rPr>
+          <w:fldChar w:fldCharType="separate"/>
+        </w:r>
+        <w:r>
+          <w:rPr>
+            <w:noProof/>
+            <w:webHidden/>
+          </w:rPr>
+          <w:t>9</w:t>
+        </w:r>
+        <w:r>
+          <w:rPr>
+            <w:noProof/>
+            <w:webHidden/>
+          </w:rPr>
+          <w:fldChar w:fldCharType="end"/>
+        </w:r>
+      </w:hyperlink>
+    </w:p>
+    <w:p>
+      <w:pPr>
+        <w:pStyle w:val="TableofFigures"/>
+        <w:tabs>
+          <w:tab w:val="right" w:leader="dot" w:pos="9060"/>
+        </w:tabs>
+        <w:rPr>
+          <w:rFonts w:asciiTheme="minorHAnsi" w:eastAsiaTheme="minorEastAsia" w:hAnsiTheme="minorHAnsi" w:cstheme="minorBidi"/>
+          <w:noProof/>
+          <w:color w:val="auto"/>
+          <w:sz w:val="22"/>
+          <w:szCs w:val="22"/>
+        </w:rPr>
+      </w:pPr>
+      <w:hyperlink w:anchor="_Toc444540523" w:history="1">
+        <w:r>
+          <w:rPr>
+            <w:rStyle w:val="Hyperlink"/>
+            <w:noProof/>
+          </w:rPr>
+          <w:t>Hình 4: Mô hình UML mô tả mối quan hệ giữa các thành phần kiến trúc chính</w:t>
+        </w:r>
+        <w:r>
+          <w:rPr>
+            <w:noProof/>
+            <w:webHidden/>
+          </w:rPr>
+          <w:tab/>
+        </w:r>
+        <w:r>
+          <w:rPr>
+            <w:noProof/>
+            <w:webHidden/>
+          </w:rPr>
+          <w:fldChar w:fldCharType="begin"/>
+        </w:r>
+        <w:r>
+          <w:rPr>
+            <w:noProof/>
+            <w:webHidden/>
+          </w:rPr>
+          <w:instrText xml:space="preserve"> PAGEREF _Toc444540523 \h </w:instrText>
+        </w:r>
+        <w:r>
+          <w:rPr>
+            <w:noProof/>
+            <w:webHidden/>
+          </w:rPr>
+        </w:r>
+        <w:r>
+          <w:rPr>
+            <w:noProof/>
+            <w:webHidden/>
+          </w:rPr>
+          <w:fldChar w:fldCharType="separate"/>
+        </w:r>
+        <w:r>
+          <w:rPr>
+            <w:noProof/>
+            <w:webHidden/>
+          </w:rPr>
+          <w:t>10</w:t>
+        </w:r>
+        <w:r>
+          <w:rPr>
+            <w:noProof/>
+            <w:webHidden/>
+          </w:rPr>
+          <w:fldChar w:fldCharType="end"/>
+        </w:r>
+      </w:hyperlink>
+    </w:p>
+    <w:p>
+      <w:pPr>
+        <w:pStyle w:val="TableofFigures"/>
+        <w:tabs>
+          <w:tab w:val="right" w:leader="dot" w:pos="9060"/>
+        </w:tabs>
+        <w:rPr>
+          <w:rFonts w:asciiTheme="minorHAnsi" w:eastAsiaTheme="minorEastAsia" w:hAnsiTheme="minorHAnsi" w:cstheme="minorBidi"/>
+          <w:noProof/>
+          <w:color w:val="auto"/>
+          <w:sz w:val="22"/>
+          <w:szCs w:val="22"/>
+        </w:rPr>
+      </w:pPr>
+      <w:hyperlink w:anchor="_Toc444540524" w:history="1">
+        <w:r>
+          <w:rPr>
+            <w:rStyle w:val="Hyperlink"/>
+            <w:noProof/>
+          </w:rPr>
+          <w:t>Hình 5: Mô hình truyền thông điệp không đồng bộ JADE</w:t>
+        </w:r>
+        <w:r>
+          <w:rPr>
+            <w:noProof/>
+            <w:webHidden/>
+          </w:rPr>
+          <w:tab/>
+        </w:r>
+        <w:r>
+          <w:rPr>
+            <w:noProof/>
+            <w:webHidden/>
+          </w:rPr>
+          <w:fldChar w:fldCharType="begin"/>
+        </w:r>
+        <w:r>
+          <w:rPr>
+            <w:noProof/>
+            <w:webHidden/>
+          </w:rPr>
+          <w:instrText xml:space="preserve"> PAGEREF _Toc444540524 \h </w:instrText>
+        </w:r>
+        <w:r>
+          <w:rPr>
+            <w:noProof/>
+            <w:webHidden/>
+          </w:rPr>
+        </w:r>
+        <w:r>
+          <w:rPr>
+            <w:noProof/>
+            <w:webHidden/>
+          </w:rPr>
+          <w:fldChar w:fldCharType="separate"/>
+        </w:r>
+        <w:r>
+          <w:rPr>
+            <w:noProof/>
+            <w:webHidden/>
+          </w:rPr>
+          <w:t>12</w:t>
+        </w:r>
+        <w:r>
+          <w:rPr>
+            <w:noProof/>
+            <w:webHidden/>
+          </w:rPr>
+          <w:fldChar w:fldCharType="end"/>
+        </w:r>
+      </w:hyperlink>
+    </w:p>
+    <w:p>
+      <w:pPr>
+        <w:pStyle w:val="TableofFigures"/>
+        <w:tabs>
+          <w:tab w:val="right" w:leader="dot" w:pos="9060"/>
+        </w:tabs>
+        <w:rPr>
+          <w:rFonts w:asciiTheme="minorHAnsi" w:eastAsiaTheme="minorEastAsia" w:hAnsiTheme="minorHAnsi" w:cstheme="minorBidi"/>
+          <w:noProof/>
+          <w:color w:val="auto"/>
+          <w:sz w:val="22"/>
+          <w:szCs w:val="22"/>
+        </w:rPr>
+      </w:pPr>
+      <w:hyperlink w:anchor="_Toc444540525" w:history="1">
+        <w:r>
+          <w:rPr>
+            <w:rStyle w:val="Hyperlink"/>
+            <w:noProof/>
+          </w:rPr>
+          <w:t>Hình 6: Minh họa quá trình phía gửi gửi thông điệp cho phía nhận</w:t>
+        </w:r>
+        <w:r>
+          <w:rPr>
+            <w:noProof/>
+            <w:webHidden/>
+          </w:rPr>
+          <w:tab/>
+        </w:r>
+        <w:r>
+          <w:rPr>
+            <w:noProof/>
+            <w:webHidden/>
+          </w:rPr>
+          <w:fldChar w:fldCharType="begin"/>
+        </w:r>
+        <w:r>
+          <w:rPr>
+            <w:noProof/>
+            <w:webHidden/>
+          </w:rPr>
+          <w:instrText xml:space="preserve"> PAGEREF _Toc444540525 \h </w:instrText>
+        </w:r>
+        <w:r>
+          <w:rPr>
+            <w:noProof/>
+            <w:webHidden/>
+          </w:rPr>
+        </w:r>
+        <w:r>
+          <w:rPr>
+            <w:noProof/>
+            <w:webHidden/>
+          </w:rPr>
+          <w:fldChar w:fldCharType="separate"/>
+        </w:r>
+        <w:r>
+          <w:rPr>
+            <w:noProof/>
+            <w:webHidden/>
+          </w:rPr>
+          <w:t>14</w:t>
+        </w:r>
+        <w:r>
+          <w:rPr>
+            <w:noProof/>
+            <w:webHidden/>
+          </w:rPr>
+          <w:fldChar w:fldCharType="end"/>
+        </w:r>
+      </w:hyperlink>
+    </w:p>
+    <w:p>
+      <w:pPr>
+        <w:pStyle w:val="TableofFigures"/>
+        <w:tabs>
+          <w:tab w:val="right" w:leader="dot" w:pos="9060"/>
+        </w:tabs>
+        <w:rPr>
+          <w:rFonts w:asciiTheme="minorHAnsi" w:eastAsiaTheme="minorEastAsia" w:hAnsiTheme="minorHAnsi" w:cstheme="minorBidi"/>
+          <w:noProof/>
+          <w:color w:val="auto"/>
+          <w:sz w:val="22"/>
+          <w:szCs w:val="22"/>
+        </w:rPr>
+      </w:pPr>
+      <w:hyperlink w:anchor="_Toc444540526" w:history="1">
+        <w:r>
+          <w:rPr>
+            <w:rStyle w:val="Hyperlink"/>
+            <w:noProof/>
+          </w:rPr>
+          <w:t xml:space="preserve"> Hình 7: Minh họa việc phía gửi gửi tin nhắn đến phía nhận và đồng thời phía nhận gửi tin nhắn trả lời cho phía gửi</w:t>
+        </w:r>
+        <w:r>
+          <w:rPr>
+            <w:noProof/>
+            <w:webHidden/>
+          </w:rPr>
+          <w:tab/>
+        </w:r>
+        <w:r>
+          <w:rPr>
+            <w:noProof/>
+            <w:webHidden/>
+          </w:rPr>
+          <w:fldChar w:fldCharType="begin"/>
+        </w:r>
+        <w:r>
+          <w:rPr>
+            <w:noProof/>
+            <w:webHidden/>
+          </w:rPr>
+          <w:instrText xml:space="preserve"> PAGEREF _Toc444540526 \h </w:instrText>
+        </w:r>
+        <w:r>
+          <w:rPr>
+            <w:noProof/>
+            <w:webHidden/>
+          </w:rPr>
+        </w:r>
+        <w:r>
+          <w:rPr>
+            <w:noProof/>
+            <w:webHidden/>
+          </w:rPr>
+          <w:fldChar w:fldCharType="separate"/>
+        </w:r>
+        <w:r>
+          <w:rPr>
+            <w:noProof/>
+            <w:webHidden/>
+          </w:rPr>
+          <w:t>14</w:t>
+        </w:r>
+        <w:r>
+          <w:rPr>
+            <w:noProof/>
+            <w:webHidden/>
+          </w:rPr>
+          <w:fldChar w:fldCharType="end"/>
+        </w:r>
+      </w:hyperlink>
+    </w:p>
+    <w:p>
+      <w:pPr>
+        <w:pStyle w:val="TableofFigures"/>
+        <w:tabs>
+          <w:tab w:val="right" w:leader="dot" w:pos="9060"/>
+        </w:tabs>
+        <w:rPr>
+          <w:rFonts w:asciiTheme="minorHAnsi" w:eastAsiaTheme="minorEastAsia" w:hAnsiTheme="minorHAnsi" w:cstheme="minorBidi"/>
+          <w:noProof/>
+          <w:color w:val="auto"/>
+          <w:sz w:val="22"/>
+          <w:szCs w:val="22"/>
+        </w:rPr>
+      </w:pPr>
+      <w:hyperlink w:anchor="_Toc444540527" w:history="1">
+        <w:r>
+          <w:rPr>
+            <w:rStyle w:val="Hyperlink"/>
+            <w:noProof/>
+          </w:rPr>
+          <w:t>Hình 8: Ví dụ về kiểu hành vi thực hiện một lần</w:t>
+        </w:r>
+        <w:r>
+          <w:rPr>
+            <w:noProof/>
+            <w:webHidden/>
+          </w:rPr>
+          <w:tab/>
+        </w:r>
+        <w:r>
+          <w:rPr>
+            <w:noProof/>
+            <w:webHidden/>
+          </w:rPr>
+          <w:fldChar w:fldCharType="begin"/>
+        </w:r>
+        <w:r>
+          <w:rPr>
+            <w:noProof/>
+            <w:webHidden/>
+          </w:rPr>
+          <w:instrText xml:space="preserve"> PAGEREF _Toc444540527 \h </w:instrText>
+        </w:r>
+        <w:r>
+          <w:rPr>
+            <w:noProof/>
+            <w:webHidden/>
+          </w:rPr>
+        </w:r>
+        <w:r>
+          <w:rPr>
+            <w:noProof/>
+            <w:webHidden/>
+          </w:rPr>
+          <w:fldChar w:fldCharType="separate"/>
+        </w:r>
+        <w:r>
+          <w:rPr>
+            <w:noProof/>
+            <w:webHidden/>
+          </w:rPr>
+          <w:t>16</w:t>
+        </w:r>
+        <w:r>
+          <w:rPr>
+            <w:noProof/>
+            <w:webHidden/>
+          </w:rPr>
+          <w:fldChar w:fldCharType="end"/>
+        </w:r>
+      </w:hyperlink>
+    </w:p>
+    <w:p>
+      <w:pPr>
+        <w:pStyle w:val="TableofFigures"/>
+        <w:tabs>
+          <w:tab w:val="right" w:leader="dot" w:pos="9060"/>
+        </w:tabs>
+        <w:rPr>
+          <w:rFonts w:asciiTheme="minorHAnsi" w:eastAsiaTheme="minorEastAsia" w:hAnsiTheme="minorHAnsi" w:cstheme="minorBidi"/>
+          <w:noProof/>
+          <w:color w:val="auto"/>
+          <w:sz w:val="22"/>
+          <w:szCs w:val="22"/>
+        </w:rPr>
+      </w:pPr>
+      <w:hyperlink w:anchor="_Toc444540528" w:history="1">
+        <w:r>
+          <w:rPr>
+            <w:rStyle w:val="Hyperlink"/>
+            <w:noProof/>
+          </w:rPr>
+          <w:t>Hình 9: Ví dụ kiểu hành vi thực hiện mãi mãi</w:t>
+        </w:r>
+        <w:r>
+          <w:rPr>
+            <w:noProof/>
+            <w:webHidden/>
+          </w:rPr>
+          <w:tab/>
+        </w:r>
+        <w:r>
+          <w:rPr>
+            <w:noProof/>
+            <w:webHidden/>
+          </w:rPr>
+          <w:fldChar w:fldCharType="begin"/>
+        </w:r>
+        <w:r>
+          <w:rPr>
+            <w:noProof/>
+            <w:webHidden/>
+          </w:rPr>
+          <w:instrText xml:space="preserve"> PAGEREF _Toc444540528 \h </w:instrText>
+        </w:r>
+        <w:r>
+          <w:rPr>
+            <w:noProof/>
+            <w:webHidden/>
+          </w:rPr>
+        </w:r>
+        <w:r>
+          <w:rPr>
+            <w:noProof/>
+            <w:webHidden/>
+          </w:rPr>
+          <w:fldChar w:fldCharType="separate"/>
+        </w:r>
+        <w:r>
+          <w:rPr>
+            <w:noProof/>
+            <w:webHidden/>
+          </w:rPr>
+          <w:t>17</w:t>
+        </w:r>
+        <w:r>
+          <w:rPr>
+            <w:noProof/>
+            <w:webHidden/>
+          </w:rPr>
+          <w:fldChar w:fldCharType="end"/>
+        </w:r>
+      </w:hyperlink>
+    </w:p>
+    <w:p>
+      <w:pPr>
+        <w:pStyle w:val="TableofFigures"/>
+        <w:tabs>
+          <w:tab w:val="right" w:leader="dot" w:pos="9060"/>
+        </w:tabs>
+        <w:rPr>
+          <w:rFonts w:asciiTheme="minorHAnsi" w:eastAsiaTheme="minorEastAsia" w:hAnsiTheme="minorHAnsi" w:cstheme="minorBidi"/>
+          <w:noProof/>
+          <w:color w:val="auto"/>
+          <w:sz w:val="22"/>
+          <w:szCs w:val="22"/>
+        </w:rPr>
+      </w:pPr>
+      <w:hyperlink w:anchor="_Toc444540529" w:history="1">
+        <w:r>
+          <w:rPr>
+            <w:rStyle w:val="Hyperlink"/>
+            <w:noProof/>
+          </w:rPr>
+          <w:t>Hình 10: Ví dụ về kiểu hành vi đánh thức</w:t>
+        </w:r>
+        <w:r>
+          <w:rPr>
+            <w:noProof/>
+            <w:webHidden/>
+          </w:rPr>
+          <w:tab/>
+        </w:r>
+        <w:r>
+          <w:rPr>
+            <w:noProof/>
+            <w:webHidden/>
+          </w:rPr>
+          <w:fldChar w:fldCharType="begin"/>
+        </w:r>
+        <w:r>
+          <w:rPr>
+            <w:noProof/>
+            <w:webHidden/>
+          </w:rPr>
+          <w:instrText xml:space="preserve"> PAGEREF _Toc444540529 \h </w:instrText>
+        </w:r>
+        <w:r>
+          <w:rPr>
+            <w:noProof/>
+            <w:webHidden/>
+          </w:rPr>
+        </w:r>
+        <w:r>
+          <w:rPr>
+            <w:noProof/>
+            <w:webHidden/>
+          </w:rPr>
+          <w:fldChar w:fldCharType="separate"/>
+        </w:r>
+        <w:r>
+          <w:rPr>
+            <w:noProof/>
+            <w:webHidden/>
+          </w:rPr>
+          <w:t>17</w:t>
+        </w:r>
+        <w:r>
+          <w:rPr>
+            <w:noProof/>
+            <w:webHidden/>
+          </w:rPr>
+          <w:fldChar w:fldCharType="end"/>
+        </w:r>
+      </w:hyperlink>
+    </w:p>
+    <w:p>
+      <w:pPr>
+        <w:pStyle w:val="TableofFigures"/>
+        <w:tabs>
+          <w:tab w:val="right" w:leader="dot" w:pos="9060"/>
+        </w:tabs>
+        <w:rPr>
+          <w:rFonts w:asciiTheme="minorHAnsi" w:eastAsiaTheme="minorEastAsia" w:hAnsiTheme="minorHAnsi" w:cstheme="minorBidi"/>
+          <w:noProof/>
+          <w:color w:val="auto"/>
+          <w:sz w:val="22"/>
+          <w:szCs w:val="22"/>
+        </w:rPr>
+      </w:pPr>
+      <w:hyperlink w:anchor="_Toc444540530" w:history="1">
+        <w:r>
+          <w:rPr>
+            <w:rStyle w:val="Hyperlink"/>
+            <w:noProof/>
+          </w:rPr>
+          <w:t>Hình 11: Ví dụ về kiểu hành vi thực hiện có chu kì</w:t>
+        </w:r>
+        <w:r>
+          <w:rPr>
+            <w:noProof/>
+            <w:webHidden/>
+          </w:rPr>
+          <w:tab/>
+        </w:r>
+        <w:r>
+          <w:rPr>
+            <w:noProof/>
+            <w:webHidden/>
+          </w:rPr>
+          <w:fldChar w:fldCharType="begin"/>
+        </w:r>
+        <w:r>
+          <w:rPr>
+            <w:noProof/>
+            <w:webHidden/>
+          </w:rPr>
+          <w:instrText xml:space="preserve"> PAGEREF _Toc444540530 \h </w:instrText>
+        </w:r>
+        <w:r>
+          <w:rPr>
+            <w:noProof/>
+            <w:webHidden/>
+          </w:rPr>
+        </w:r>
+        <w:r>
+          <w:rPr>
+            <w:noProof/>
+            <w:webHidden/>
+          </w:rPr>
+          <w:fldChar w:fldCharType="separate"/>
+        </w:r>
+        <w:r>
+          <w:rPr>
+            <w:noProof/>
+            <w:webHidden/>
+          </w:rPr>
+          <w:t>18</w:t>
+        </w:r>
+        <w:r>
+          <w:rPr>
+            <w:noProof/>
+            <w:webHidden/>
+          </w:rPr>
+          <w:fldChar w:fldCharType="end"/>
+        </w:r>
+      </w:hyperlink>
+    </w:p>
+    <w:p>
+      <w:pPr>
+        <w:pStyle w:val="TableofFigures"/>
+        <w:tabs>
+          <w:tab w:val="right" w:leader="dot" w:pos="9060"/>
+        </w:tabs>
+        <w:rPr>
+          <w:rFonts w:asciiTheme="minorHAnsi" w:eastAsiaTheme="minorEastAsia" w:hAnsiTheme="minorHAnsi" w:cstheme="minorBidi"/>
+          <w:noProof/>
+          <w:color w:val="auto"/>
+          <w:sz w:val="22"/>
+          <w:szCs w:val="22"/>
+        </w:rPr>
+      </w:pPr>
+      <w:hyperlink w:anchor="_Toc444540531" w:history="1">
+        <w:r>
+          <w:rPr>
+            <w:rStyle w:val="Hyperlink"/>
+            <w:noProof/>
+          </w:rPr>
+          <w:t>Hình 12: Dịch vụ trang vàng</w:t>
+        </w:r>
+        <w:r>
+          <w:rPr>
+            <w:noProof/>
+            <w:webHidden/>
+          </w:rPr>
+          <w:tab/>
+        </w:r>
+        <w:r>
+          <w:rPr>
+            <w:noProof/>
+            <w:webHidden/>
+          </w:rPr>
+          <w:fldChar w:fldCharType="begin"/>
+        </w:r>
+        <w:r>
+          <w:rPr>
+            <w:noProof/>
+            <w:webHidden/>
+          </w:rPr>
+          <w:instrText xml:space="preserve"> PAGEREF _Toc444540531 \h </w:instrText>
+        </w:r>
+        <w:r>
+          <w:rPr>
+            <w:noProof/>
+            <w:webHidden/>
+          </w:rPr>
+        </w:r>
+        <w:r>
+          <w:rPr>
+            <w:noProof/>
+            <w:webHidden/>
+          </w:rPr>
+          <w:fldChar w:fldCharType="separate"/>
+        </w:r>
+        <w:r>
+          <w:rPr>
+            <w:noProof/>
+            <w:webHidden/>
+          </w:rPr>
+          <w:t>19</w:t>
+        </w:r>
+        <w:r>
+          <w:rPr>
+            <w:noProof/>
+            <w:webHidden/>
+          </w:rPr>
+          <w:fldChar w:fldCharType="end"/>
+        </w:r>
+      </w:hyperlink>
+    </w:p>
+    <w:p>
+      <w:pPr>
+        <w:pStyle w:val="TableofFigures"/>
+        <w:tabs>
+          <w:tab w:val="right" w:leader="dot" w:pos="9060"/>
+        </w:tabs>
+        <w:rPr>
+          <w:rFonts w:asciiTheme="minorHAnsi" w:eastAsiaTheme="minorEastAsia" w:hAnsiTheme="minorHAnsi" w:cstheme="minorBidi"/>
+          <w:noProof/>
+          <w:color w:val="auto"/>
+          <w:sz w:val="22"/>
+          <w:szCs w:val="22"/>
+        </w:rPr>
+      </w:pPr>
+      <w:hyperlink w:anchor="_Toc444540532" w:history="1">
+        <w:r>
+          <w:rPr>
+            <w:rStyle w:val="Hyperlink"/>
+            <w:noProof/>
+          </w:rPr>
+          <w:t>Hình 13: Mô tả cách thêm các thư viện JADE để cấu hình một project</w:t>
+        </w:r>
+        <w:r>
+          <w:rPr>
+            <w:noProof/>
+            <w:webHidden/>
+          </w:rPr>
+          <w:tab/>
+        </w:r>
+        <w:r>
+          <w:rPr>
+            <w:noProof/>
+            <w:webHidden/>
+          </w:rPr>
+          <w:fldChar w:fldCharType="begin"/>
+        </w:r>
+        <w:r>
+          <w:rPr>
+            <w:noProof/>
+            <w:webHidden/>
+          </w:rPr>
+          <w:instrText xml:space="preserve"> PAGEREF _Toc444540532 \h </w:instrText>
+        </w:r>
+        <w:r>
+          <w:rPr>
+            <w:noProof/>
+            <w:webHidden/>
+          </w:rPr>
+        </w:r>
+        <w:r>
+          <w:rPr>
+            <w:noProof/>
+            <w:webHidden/>
+          </w:rPr>
+          <w:fldChar w:fldCharType="separate"/>
+        </w:r>
+        <w:r>
+          <w:rPr>
+            <w:noProof/>
+            <w:webHidden/>
+          </w:rPr>
+          <w:t>22</w:t>
+        </w:r>
+        <w:r>
+          <w:rPr>
+            <w:noProof/>
+            <w:webHidden/>
+          </w:rPr>
+          <w:fldChar w:fldCharType="end"/>
+        </w:r>
+      </w:hyperlink>
+    </w:p>
+    <w:p>
+      <w:pPr>
+        <w:pStyle w:val="TableofFigures"/>
+        <w:tabs>
+          <w:tab w:val="right" w:leader="dot" w:pos="9060"/>
+        </w:tabs>
+        <w:rPr>
+          <w:rFonts w:asciiTheme="minorHAnsi" w:eastAsiaTheme="minorEastAsia" w:hAnsiTheme="minorHAnsi" w:cstheme="minorBidi"/>
+          <w:noProof/>
+          <w:color w:val="auto"/>
+          <w:sz w:val="22"/>
+          <w:szCs w:val="22"/>
+        </w:rPr>
+      </w:pPr>
+      <w:hyperlink w:anchor="_Toc444540533" w:history="1">
+        <w:r>
+          <w:rPr>
+            <w:rStyle w:val="Hyperlink"/>
+            <w:noProof/>
+          </w:rPr>
+          <w:t>Hình 14: Mô tả cách cấu hình các tham số trong JADE để chạy một chương trình</w:t>
+        </w:r>
+        <w:r>
+          <w:rPr>
+            <w:noProof/>
+            <w:webHidden/>
+          </w:rPr>
+          <w:tab/>
+        </w:r>
+        <w:r>
+          <w:rPr>
+            <w:noProof/>
+            <w:webHidden/>
+          </w:rPr>
+          <w:fldChar w:fldCharType="begin"/>
+        </w:r>
+        <w:r>
+          <w:rPr>
+            <w:noProof/>
+            <w:webHidden/>
+          </w:rPr>
+          <w:instrText xml:space="preserve"> PAGEREF _Toc444540533 \h </w:instrText>
+        </w:r>
+        <w:r>
+          <w:rPr>
+            <w:noProof/>
+            <w:webHidden/>
+          </w:rPr>
+        </w:r>
+        <w:r>
+          <w:rPr>
+            <w:noProof/>
+            <w:webHidden/>
+          </w:rPr>
+          <w:fldChar w:fldCharType="separate"/>
+        </w:r>
+        <w:r>
+          <w:rPr>
+            <w:noProof/>
+            <w:webHidden/>
+          </w:rPr>
+          <w:t>23</w:t>
+        </w:r>
+        <w:r>
+          <w:rPr>
+            <w:noProof/>
+            <w:webHidden/>
+          </w:rPr>
+          <w:fldChar w:fldCharType="end"/>
+        </w:r>
+      </w:hyperlink>
+    </w:p>
+    <w:p>
+      <w:pPr>
+        <w:jc w:val="both"/>
+        <w:rPr>
+          <w:b/>
+        </w:rPr>
+      </w:pPr>
+      <w:r>
+        <w:rPr>
+          <w:b/>
+        </w:rPr>
+        <w:fldChar w:fldCharType="end"/>
+      </w:r>
+      <w:r>
+        <w:rPr>
+          <w:b/>
+        </w:rPr>
+        <w:br w:type="page"/>
+      </w:r>
+    </w:p>
+    <w:p>
+      <w:pPr>
+        <w:jc w:val="center"/>
+      </w:pPr>
+      <w:r>
+        <w:lastRenderedPageBreak/>
+        <w:t>DANH MỤC BẢNG BIỂU</w:t>
+      </w:r>
+    </w:p>
+    <w:p>
+      <w:pPr>
+        <w:pStyle w:val="TableofFigures"/>
+        <w:tabs>
+          <w:tab w:val="right" w:leader="dot" w:pos="9060"/>
+        </w:tabs>
+        <w:rPr>
+          <w:rFonts w:asciiTheme="minorHAnsi" w:eastAsiaTheme="minorEastAsia" w:hAnsiTheme="minorHAnsi" w:cstheme="minorBidi"/>
+          <w:noProof/>
+          <w:color w:val="auto"/>
+          <w:sz w:val="22"/>
+          <w:szCs w:val="22"/>
+        </w:rPr>
+      </w:pPr>
+      <w:r>
+        <w:fldChar w:fldCharType="begin"/>
+      </w:r>
+      <w:r>
+        <w:instrText xml:space="preserve"> TOC \h \z \c "Bảng" </w:instrText>
+      </w:r>
+      <w:r>
+        <w:fldChar w:fldCharType="separate"/>
+      </w:r>
+      <w:hyperlink w:anchor="_Toc444540534" w:history="1">
+        <w:r>
+          <w:rPr>
+            <w:rStyle w:val="Hyperlink"/>
+            <w:noProof/>
+          </w:rPr>
+          <w:t>Bảng 1: Kết quả thực nghiệm đối với các thông số</w:t>
+        </w:r>
+        <w:r>
+          <w:rPr>
+            <w:noProof/>
+            <w:webHidden/>
+          </w:rPr>
+          <w:tab/>
+        </w:r>
+        <w:r>
+          <w:rPr>
+            <w:noProof/>
+            <w:webHidden/>
+          </w:rPr>
+          <w:fldChar w:fldCharType="begin"/>
+        </w:r>
+        <w:r>
+          <w:rPr>
+            <w:noProof/>
+            <w:webHidden/>
+          </w:rPr>
+          <w:instrText xml:space="preserve"> PAGEREF _Toc444540534 \h </w:instrText>
         </w:r>
         <w:r>
           <w:rPr>
@@ -2186,13 +3304,13 @@
           <w:szCs w:val="22"/>
         </w:rPr>
       </w:pPr>
-      <w:hyperlink w:anchor="_Toc444109482" w:history="1">
+      <w:hyperlink w:anchor="_Toc444540535" w:history="1">
         <w:r>
           <w:rPr>
             <w:rStyle w:val="Hyperlink"/>
             <w:noProof/>
           </w:rPr>
-          <w:t>Hình 3: Ví dụ về kiểu hành vi thực hiện một lần</w:t>
+          <w:t>Bảng 2: Kết quả đánh giá trên phương diện khi hoạt động</w:t>
         </w:r>
         <w:r>
           <w:rPr>
@@ -2213,7 +3331,7 @@
             <w:noProof/>
             <w:webHidden/>
           </w:rPr>
-          <w:instrText xml:space="preserve"> PAGEREF _Toc444109482 \h </w:instrText>
+          <w:instrText xml:space="preserve"> PAGEREF _Toc444540535 \h </w:instrText>
         </w:r>
         <w:r>
           <w:rPr>
@@ -2233,7 +3351,7 @@
             <w:noProof/>
             <w:webHidden/>
           </w:rPr>
-          <w:t>9</w:t>
+          <w:t>8</w:t>
         </w:r>
         <w:r>
           <w:rPr>
@@ -2258,13 +3376,13 @@
           <w:szCs w:val="22"/>
         </w:rPr>
       </w:pPr>
-      <w:hyperlink w:anchor="_Toc444109483" w:history="1">
+      <w:hyperlink w:anchor="_Toc444540536" w:history="1">
         <w:r>
           <w:rPr>
             <w:rStyle w:val="Hyperlink"/>
             <w:noProof/>
           </w:rPr>
-          <w:t>Hình 4: Ví dụ kiểu hành vi thực hiện mãi mãi</w:t>
+          <w:t>Bảng 3: Kết quả so sánh thời gian yêu cầu</w:t>
         </w:r>
         <w:r>
           <w:rPr>
@@ -2285,7 +3403,7 @@
             <w:noProof/>
             <w:webHidden/>
           </w:rPr>
-          <w:instrText xml:space="preserve"> PAGEREF _Toc444109483 \h </w:instrText>
+          <w:instrText xml:space="preserve"> PAGEREF _Toc444540536 \h </w:instrText>
         </w:r>
         <w:r>
           <w:rPr>
@@ -2305,7 +3423,7 @@
             <w:noProof/>
             <w:webHidden/>
           </w:rPr>
-          <w:t>9</w:t>
+          <w:t>8</w:t>
         </w:r>
         <w:r>
           <w:rPr>
@@ -2317,326 +3435,38 @@
       </w:hyperlink>
     </w:p>
     <w:p>
-      <w:pPr>
-        <w:pStyle w:val="TableofFigures"/>
-        <w:tabs>
-          <w:tab w:val="right" w:leader="dot" w:pos="9060"/>
-        </w:tabs>
-        <w:rPr>
-          <w:rFonts w:asciiTheme="minorHAnsi" w:eastAsiaTheme="minorEastAsia" w:hAnsiTheme="minorHAnsi" w:cstheme="minorBidi"/>
-          <w:noProof/>
-          <w:color w:val="auto"/>
-          <w:sz w:val="22"/>
-          <w:szCs w:val="22"/>
-        </w:rPr>
-      </w:pPr>
-      <w:hyperlink w:anchor="_Toc444109484" w:history="1">
-        <w:r>
-          <w:rPr>
-            <w:rStyle w:val="Hyperlink"/>
-            <w:noProof/>
-          </w:rPr>
-          <w:t>Hình 5: Ví dụ về kiểu hành vi đánh thức</w:t>
-        </w:r>
-        <w:r>
-          <w:rPr>
-            <w:noProof/>
-            <w:webHidden/>
-          </w:rPr>
-          <w:tab/>
-        </w:r>
-        <w:r>
-          <w:rPr>
-            <w:noProof/>
-            <w:webHidden/>
-          </w:rPr>
-          <w:fldChar w:fldCharType="begin"/>
-        </w:r>
-        <w:r>
-          <w:rPr>
-            <w:noProof/>
-            <w:webHidden/>
-          </w:rPr>
-          <w:instrText xml:space="preserve"> PAGEREF _Toc444109484 \h </w:instrText>
-        </w:r>
-        <w:r>
-          <w:rPr>
-            <w:noProof/>
-            <w:webHidden/>
-          </w:rPr>
-        </w:r>
-        <w:r>
-          <w:rPr>
-            <w:noProof/>
-            <w:webHidden/>
-          </w:rPr>
-          <w:fldChar w:fldCharType="separate"/>
-        </w:r>
-        <w:r>
-          <w:rPr>
-            <w:noProof/>
-            <w:webHidden/>
-          </w:rPr>
-          <w:t>10</w:t>
-        </w:r>
-        <w:r>
-          <w:rPr>
-            <w:noProof/>
-            <w:webHidden/>
-          </w:rPr>
-          <w:fldChar w:fldCharType="end"/>
-        </w:r>
-      </w:hyperlink>
-    </w:p>
-    <w:p>
-      <w:pPr>
-        <w:pStyle w:val="TableofFigures"/>
-        <w:tabs>
-          <w:tab w:val="right" w:leader="dot" w:pos="9060"/>
-        </w:tabs>
-        <w:rPr>
-          <w:rFonts w:asciiTheme="minorHAnsi" w:eastAsiaTheme="minorEastAsia" w:hAnsiTheme="minorHAnsi" w:cstheme="minorBidi"/>
-          <w:noProof/>
-          <w:color w:val="auto"/>
-          <w:sz w:val="22"/>
-          <w:szCs w:val="22"/>
-        </w:rPr>
-      </w:pPr>
-      <w:hyperlink w:anchor="_Toc444109485" w:history="1">
-        <w:r>
-          <w:rPr>
-            <w:rStyle w:val="Hyperlink"/>
-            <w:noProof/>
-          </w:rPr>
-          <w:t>Hình 6: Ví dụ về kiểu hành vi thực hiện có chu kì</w:t>
-        </w:r>
-        <w:r>
-          <w:rPr>
-            <w:noProof/>
-            <w:webHidden/>
-          </w:rPr>
-          <w:tab/>
-        </w:r>
-        <w:r>
-          <w:rPr>
-            <w:noProof/>
-            <w:webHidden/>
-          </w:rPr>
-          <w:fldChar w:fldCharType="begin"/>
-        </w:r>
-        <w:r>
-          <w:rPr>
-            <w:noProof/>
-            <w:webHidden/>
-          </w:rPr>
-          <w:instrText xml:space="preserve"> PAGEREF _Toc444109485 \h </w:instrText>
-        </w:r>
-        <w:r>
-          <w:rPr>
-            <w:noProof/>
-            <w:webHidden/>
-          </w:rPr>
-        </w:r>
-        <w:r>
-          <w:rPr>
-            <w:noProof/>
-            <w:webHidden/>
-          </w:rPr>
-          <w:fldChar w:fldCharType="separate"/>
-        </w:r>
-        <w:r>
-          <w:rPr>
-            <w:noProof/>
-            <w:webHidden/>
-          </w:rPr>
-          <w:t>11</w:t>
-        </w:r>
-        <w:r>
-          <w:rPr>
-            <w:noProof/>
-            <w:webHidden/>
-          </w:rPr>
-          <w:fldChar w:fldCharType="end"/>
-        </w:r>
-      </w:hyperlink>
-    </w:p>
-    <w:p>
-      <w:pPr>
-        <w:pStyle w:val="TableofFigures"/>
-        <w:tabs>
-          <w:tab w:val="right" w:leader="dot" w:pos="9060"/>
-        </w:tabs>
-        <w:rPr>
-          <w:rFonts w:asciiTheme="minorHAnsi" w:eastAsiaTheme="minorEastAsia" w:hAnsiTheme="minorHAnsi" w:cstheme="minorBidi"/>
-          <w:noProof/>
-          <w:color w:val="auto"/>
-          <w:sz w:val="22"/>
-          <w:szCs w:val="22"/>
-        </w:rPr>
-      </w:pPr>
-      <w:hyperlink w:anchor="_Toc444109486" w:history="1">
-        <w:r>
-          <w:rPr>
-            <w:rStyle w:val="Hyperlink"/>
-            <w:noProof/>
-          </w:rPr>
-          <w:t>Hình 7: Mô tả cách thêm các thư viện JADE để cấu hình một project</w:t>
-        </w:r>
-        <w:r>
-          <w:rPr>
-            <w:noProof/>
-            <w:webHidden/>
-          </w:rPr>
-          <w:tab/>
-        </w:r>
-        <w:r>
-          <w:rPr>
-            <w:noProof/>
-            <w:webHidden/>
-          </w:rPr>
-          <w:fldChar w:fldCharType="begin"/>
-        </w:r>
-        <w:r>
-          <w:rPr>
-            <w:noProof/>
-            <w:webHidden/>
-          </w:rPr>
-          <w:instrText xml:space="preserve"> PAGEREF _Toc444109486 \h </w:instrText>
-        </w:r>
-        <w:r>
-          <w:rPr>
-            <w:noProof/>
-            <w:webHidden/>
-          </w:rPr>
-        </w:r>
-        <w:r>
-          <w:rPr>
-            <w:noProof/>
-            <w:webHidden/>
-          </w:rPr>
-          <w:fldChar w:fldCharType="separate"/>
-        </w:r>
-        <w:r>
-          <w:rPr>
-            <w:noProof/>
-            <w:webHidden/>
-          </w:rPr>
-          <w:t>13</w:t>
-        </w:r>
-        <w:r>
-          <w:rPr>
-            <w:noProof/>
-            <w:webHidden/>
-          </w:rPr>
-          <w:fldChar w:fldCharType="end"/>
-        </w:r>
-      </w:hyperlink>
-    </w:p>
-    <w:p>
-      <w:pPr>
-        <w:pStyle w:val="TableofFigures"/>
-        <w:tabs>
-          <w:tab w:val="right" w:leader="dot" w:pos="9060"/>
-        </w:tabs>
-        <w:rPr>
-          <w:rFonts w:asciiTheme="minorHAnsi" w:eastAsiaTheme="minorEastAsia" w:hAnsiTheme="minorHAnsi" w:cstheme="minorBidi"/>
-          <w:noProof/>
-          <w:color w:val="auto"/>
-          <w:sz w:val="22"/>
-          <w:szCs w:val="22"/>
-        </w:rPr>
-      </w:pPr>
-      <w:hyperlink w:anchor="_Toc444109487" w:history="1">
-        <w:r>
-          <w:rPr>
-            <w:rStyle w:val="Hyperlink"/>
-            <w:noProof/>
-          </w:rPr>
-          <w:t>Hình 8: Mô tả cách cấu hình các tham số trong JADE để chạy một chương trình</w:t>
-        </w:r>
-        <w:r>
-          <w:rPr>
-            <w:noProof/>
-            <w:webHidden/>
-          </w:rPr>
-          <w:tab/>
-        </w:r>
-        <w:r>
-          <w:rPr>
-            <w:noProof/>
-            <w:webHidden/>
-          </w:rPr>
-          <w:fldChar w:fldCharType="begin"/>
-        </w:r>
-        <w:r>
-          <w:rPr>
-            <w:noProof/>
-            <w:webHidden/>
-          </w:rPr>
-          <w:instrText xml:space="preserve"> PAGEREF _Toc444109487 \h </w:instrText>
-        </w:r>
-        <w:r>
-          <w:rPr>
-            <w:noProof/>
-            <w:webHidden/>
-          </w:rPr>
-        </w:r>
-        <w:r>
-          <w:rPr>
-            <w:noProof/>
-            <w:webHidden/>
-          </w:rPr>
-          <w:fldChar w:fldCharType="separate"/>
-        </w:r>
-        <w:r>
-          <w:rPr>
-            <w:noProof/>
-            <w:webHidden/>
-          </w:rPr>
-          <w:t>14</w:t>
-        </w:r>
-        <w:r>
-          <w:rPr>
-            <w:noProof/>
-            <w:webHidden/>
-          </w:rPr>
-          <w:fldChar w:fldCharType="end"/>
-        </w:r>
-      </w:hyperlink>
-    </w:p>
-    <w:p>
-      <w:pPr>
-        <w:jc w:val="both"/>
-        <w:rPr>
-          <w:b/>
-        </w:rPr>
-      </w:pPr>
-      <w:r>
-        <w:rPr>
-          <w:b/>
-        </w:rPr>
+      <w:r>
         <w:fldChar w:fldCharType="end"/>
       </w:r>
-      <w:r>
-        <w:rPr>
-          <w:b/>
-        </w:rPr>
-        <w:br w:type="page"/>
-      </w:r>
-    </w:p>
-    <w:p/>
-    <w:p>
-      <w:pPr>
-        <w:jc w:val="center"/>
-        <w:rPr>
-          <w:b/>
-        </w:rPr>
-      </w:pPr>
-      <w:r>
+    </w:p>
+    <w:p>
+      <w:pPr>
         <w:rPr>
           <w:b/>
           <w:lang w:val="vi-VN"/>
         </w:rPr>
+      </w:pPr>
+      <w:r>
+        <w:rPr>
+          <w:b/>
+          <w:lang w:val="vi-VN"/>
+        </w:rPr>
+        <w:br w:type="page"/>
+      </w:r>
+    </w:p>
+    <w:p>
+      <w:pPr>
+        <w:jc w:val="center"/>
+        <w:rPr>
+          <w:b/>
+        </w:rPr>
+      </w:pPr>
+      <w:r>
+        <w:rPr>
+          <w:b/>
+          <w:lang w:val="vi-VN"/>
+        </w:rPr>
+        <w:lastRenderedPageBreak/>
         <w:t>D</w:t>
       </w:r>
       <w:r>
@@ -2811,30 +3641,39 @@
       <w:r>
         <w:t>nterface</w:t>
       </w:r>
-      <w:bookmarkStart w:id="0" w:name="_GoBack"/>
-      <w:bookmarkEnd w:id="0"/>
     </w:p>
     <w:p>
       <w:pPr>
         <w:pStyle w:val="Heading1"/>
         <w:jc w:val="center"/>
       </w:pPr>
-      <w:bookmarkStart w:id="1" w:name="_Toc444109344"/>
+      <w:bookmarkStart w:id="0" w:name="_Toc444540496"/>
       <w:r>
         <w:lastRenderedPageBreak/>
         <w:t>ĐẶT VẤN ĐỀ</w:t>
       </w:r>
+      <w:bookmarkEnd w:id="0"/>
+    </w:p>
+    <w:p>
+      <w:pPr>
+        <w:jc w:val="both"/>
+      </w:pPr>
+      <w:r>
+        <w:t xml:space="preserve">Khi mà các chương trình phần mềm ngày đang trở nên ngày càng phức tạp, </w:t>
+      </w:r>
+      <w:r>
+        <w:t xml:space="preserve">không gian bộ nhớ máy tính ngày càng lớn thì những người lập trình cần biết thêm các phương pháp lập trình mới để có thể tổ chức mã nguồn của họ tốt hơn. Từ phương pháp cổ điển như lập trình hướng thủ tục cho đến lập trình hướng đối tượng có thể sẽ không còn phù hợp với nhiều chương trình hiện tại bởi vì các chương tình hiện tại hướng đến sự tương tác giữa các thành phần, sự phân tán khi đó nếu sử dụng các phương pháp cũ có vẻ như sẽ rất khó khăn trong việc lập trình, rồi bảo trì hay tiến hóa, … Lập trình hướng tác tử là một phương pháp tiếp cận mới cho người lâp trình. Tác tử có vẻ như là một cụm từ khá mới bởi có thể đây là lần đầu tiên xuất hiện trong suy nghĩ của nhiều người. Tuy nhiên, ở nhiều nước trên thế giới khái niệm này đã xuất hiện từ khá lâu đời từ những năm 1990. Lập trình hướng tác tử được xem như là sự trừu tượng hóa mức độ cao hơn so với lập trình hướng đối tượng. Chính vì sự khá lạ lẫm với khái niệm này, cũng như mong muốn tìm hiểu một phương pháp lập trình, phương pháp phát triển phần mềm mới liên quan đến tác tử, cũng như mong muốn </w:t>
+      </w:r>
+      <w:r>
+        <w:t>tìm hiểu cách xây dụng một hệ đa tác tử thì có gì mới nên nhóm chúng em lựa chọn chủ đề “Hệ đa tác tử với JADE”. Trong đó, JADE là một framework được chúng em lựa chọn để phát triển ứng dụng liên quan đến hệ đa tác tử.</w:t>
+      </w:r>
+      <w:bookmarkStart w:id="1" w:name="_GoBack"/>
       <w:bookmarkEnd w:id="1"/>
     </w:p>
     <w:p>
       <w:pPr>
         <w:jc w:val="both"/>
       </w:pPr>
-    </w:p>
-    <w:p>
-      <w:pPr>
-        <w:jc w:val="both"/>
-      </w:pPr>
       <w:r>
         <w:br w:type="page"/>
       </w:r>
@@ -2844,7 +3683,7 @@
         <w:pStyle w:val="Heading1"/>
       </w:pPr>
       <w:bookmarkStart w:id="2" w:name="h.p44bcb5tqrea" w:colFirst="0" w:colLast="0"/>
-      <w:bookmarkStart w:id="3" w:name="_Toc444109345"/>
+      <w:bookmarkStart w:id="3" w:name="_Toc444540497"/>
       <w:bookmarkEnd w:id="2"/>
       <w:r>
         <w:lastRenderedPageBreak/>
@@ -2856,7 +3695,7 @@
       <w:pPr>
         <w:pStyle w:val="Heading2"/>
       </w:pPr>
-      <w:bookmarkStart w:id="4" w:name="_Toc444109346"/>
+      <w:bookmarkStart w:id="4" w:name="_Toc444540498"/>
       <w:r>
         <w:t xml:space="preserve">I.1. </w:t>
       </w:r>
@@ -2892,7 +3731,7 @@
           <w:lang w:val="vi-VN"/>
         </w:rPr>
       </w:pPr>
-      <w:bookmarkStart w:id="5" w:name="_Toc444109347"/>
+      <w:bookmarkStart w:id="5" w:name="_Toc444540499"/>
       <w:r>
         <w:t>I.1.1</w:t>
       </w:r>
@@ -3417,7 +4256,7 @@
           <w:lang w:val="vi-VN"/>
         </w:rPr>
       </w:pPr>
-      <w:bookmarkStart w:id="6" w:name="_Toc444109480"/>
+      <w:bookmarkStart w:id="6" w:name="_Toc444540520"/>
       <w:r>
         <w:rPr>
           <w:i w:val="0"/>
@@ -3595,7 +4434,7 @@
       <w:pPr>
         <w:pStyle w:val="Heading3"/>
       </w:pPr>
-      <w:bookmarkStart w:id="7" w:name="_Toc444109348"/>
+      <w:bookmarkStart w:id="7" w:name="_Toc444540500"/>
       <w:r>
         <w:t>I</w:t>
       </w:r>
@@ -3810,11 +4649,12 @@
     <w:p>
       <w:pPr>
         <w:pStyle w:val="Heading3"/>
+        <w:jc w:val="both"/>
         <w:rPr>
           <w:lang w:val="vi-VN"/>
         </w:rPr>
       </w:pPr>
-      <w:bookmarkStart w:id="8" w:name="_Toc444109349"/>
+      <w:bookmarkStart w:id="8" w:name="_Toc444540501"/>
       <w:r>
         <w:rPr>
           <w:lang w:val="vi-VN"/>
@@ -3831,24 +4671,39 @@
     </w:p>
     <w:p>
       <w:pPr>
-        <w:rPr>
-          <w:lang w:val="vi-VN"/>
-        </w:rPr>
-      </w:pPr>
+        <w:jc w:val="both"/>
+      </w:pPr>
+      <w:r>
+        <w:t xml:space="preserve">Đối tượng là một thực thể của thế giới thực, </w:t>
+      </w:r>
+      <w:r>
+        <w:t xml:space="preserve">chúng có các trạng thái và các phương thức của mình. Đối tượng được xem như là bị động bởi các hành vi của nó chỉ được thực hiện </w:t>
+      </w:r>
+      <w:r>
+        <w:lastRenderedPageBreak/>
+        <w:t xml:space="preserve">khi một thực thể bên ngoài gửi một thông điệp đến nó (truyền tham số thông qua việc gọi phương thức). </w:t>
+      </w:r>
+    </w:p>
+    <w:p>
+      <w:pPr>
+        <w:jc w:val="both"/>
+      </w:pPr>
+      <w:r>
+        <w:t>Tác tử</w:t>
+      </w:r>
     </w:p>
     <w:p>
       <w:pPr>
         <w:pStyle w:val="Heading3"/>
       </w:pPr>
-      <w:bookmarkStart w:id="9" w:name="_Toc444109350"/>
-      <w:r>
-        <w:lastRenderedPageBreak/>
+      <w:bookmarkStart w:id="9" w:name="_Toc444540502"/>
+      <w:r>
         <w:t xml:space="preserve">I.1.4. </w:t>
       </w:r>
+      <w:r>
+        <w:t>Phân loại tác tử</w:t>
+      </w:r>
       <w:bookmarkEnd w:id="9"/>
-      <w:r>
-        <w:t>Phân loại tác tử</w:t>
-      </w:r>
     </w:p>
     <w:p>
       <w:r>
@@ -4112,6 +4967,7 @@
           <w:szCs w:val="26"/>
         </w:rPr>
       </w:pPr>
+      <w:bookmarkStart w:id="10" w:name="_Toc444540521"/>
       <w:r>
         <w:rPr>
           <w:i w:val="0"/>
@@ -4176,6 +5032,7 @@
         </w:rPr>
         <w:t>: Mô hình phân loại tác tử</w:t>
       </w:r>
+      <w:bookmarkEnd w:id="10"/>
     </w:p>
     <w:p>
       <w:pPr>
@@ -4280,22 +5137,22 @@
       <w:pPr>
         <w:pStyle w:val="Heading2"/>
       </w:pPr>
-      <w:bookmarkStart w:id="10" w:name="_Toc444109351"/>
+      <w:bookmarkStart w:id="11" w:name="_Toc444540503"/>
       <w:r>
         <w:lastRenderedPageBreak/>
         <w:t>I.2. Hệ đa tác tử</w:t>
       </w:r>
-      <w:bookmarkEnd w:id="10"/>
+      <w:bookmarkEnd w:id="11"/>
     </w:p>
     <w:p>
       <w:pPr>
         <w:pStyle w:val="Heading3"/>
       </w:pPr>
-      <w:bookmarkStart w:id="11" w:name="_Toc444109352"/>
+      <w:bookmarkStart w:id="12" w:name="_Toc444540504"/>
       <w:r>
         <w:t>I.2.1. Khái niệm</w:t>
       </w:r>
-      <w:bookmarkEnd w:id="11"/>
+      <w:bookmarkEnd w:id="12"/>
     </w:p>
     <w:p>
       <w:pPr>
@@ -4328,14 +5185,14 @@
           <w:highlight w:val="white"/>
         </w:rPr>
       </w:pPr>
-      <w:bookmarkStart w:id="12" w:name="_Toc444109353"/>
+      <w:bookmarkStart w:id="13" w:name="_Toc444540505"/>
       <w:r>
         <w:rPr>
           <w:highlight w:val="white"/>
         </w:rPr>
         <w:t>I.2.2. Sự phối hợp của các tác tử</w:t>
       </w:r>
-      <w:bookmarkEnd w:id="12"/>
+      <w:bookmarkEnd w:id="13"/>
     </w:p>
     <w:p>
       <w:pPr>
@@ -4413,11 +5270,11 @@
       <w:pPr>
         <w:pStyle w:val="Heading3"/>
       </w:pPr>
-      <w:bookmarkStart w:id="13" w:name="_Toc444109354"/>
+      <w:bookmarkStart w:id="14" w:name="_Toc444540506"/>
       <w:r>
         <w:t>I.2.3. Ưu điểm và nhược điểm</w:t>
       </w:r>
-      <w:bookmarkEnd w:id="13"/>
+      <w:bookmarkEnd w:id="14"/>
     </w:p>
     <w:p>
       <w:pPr>
@@ -4438,14 +5295,14 @@
           <w:highlight w:val="white"/>
         </w:rPr>
       </w:pPr>
-      <w:bookmarkStart w:id="14" w:name="_Toc444109355"/>
+      <w:bookmarkStart w:id="15" w:name="_Toc444540507"/>
       <w:r>
         <w:rPr>
           <w:highlight w:val="white"/>
         </w:rPr>
         <w:t>I.2.4. Ứng dụng</w:t>
       </w:r>
-      <w:bookmarkEnd w:id="14"/>
+      <w:bookmarkEnd w:id="15"/>
     </w:p>
     <w:p>
       <w:pPr>
@@ -4486,8 +5343,8 @@
         <w:lastRenderedPageBreak/>
         <w:t>Trong lĩnh vực giao thông vận tải: Hệ thống OASIS là một hệ thống điều khiển không lưu phức tạp dự trên mô hình tác tử BDI, được triển khai và được sử dụng thành công tại sân bay Sydney ở Australia.</w:t>
       </w:r>
-      <w:bookmarkStart w:id="15" w:name="h.wq1ywbgaopnw" w:colFirst="0" w:colLast="0"/>
-      <w:bookmarkEnd w:id="15"/>
+      <w:bookmarkStart w:id="16" w:name="h.wq1ywbgaopnw" w:colFirst="0" w:colLast="0"/>
+      <w:bookmarkEnd w:id="16"/>
     </w:p>
     <w:p>
       <w:pPr>
@@ -4497,12 +5354,14 @@
           <w:szCs w:val="26"/>
         </w:rPr>
       </w:pPr>
+      <w:bookmarkStart w:id="17" w:name="_Toc444540508"/>
       <w:r>
         <w:rPr>
           <w:szCs w:val="26"/>
         </w:rPr>
         <w:t>I.2.5. Một số nền tảng đa tác tử</w:t>
       </w:r>
+      <w:bookmarkEnd w:id="17"/>
     </w:p>
     <w:p>
       <w:pPr>
@@ -4574,7 +5433,15 @@
           <w:sz w:val="26"/>
           <w:szCs w:val="26"/>
         </w:rPr>
-        <w:t>: Là một nền tảng phần mềm đơn giản hóa quá trình triển khai hệ thống đa tác tử thông qua một tầng giữa (middle ware) và tuân thủ đặc tả của FIPA. Nền tảng tác tử JADE được lập trình bằng ngôn ngữ Java nhằm mục đích cao hiệu năng của hệ thống tác tử phân tán. Việc triển khai bất kì một ứng dụng nào sử dụng JADE đều phải sử dụng khái niệm nền tảng (platform), tất cả các tác tử chạy bên trong một tập hợp các khung chứa (containers), các khung chứa cung cấp sự giao tiếp giữa các tác tử. Nền tảng JADE nhất thiết phải bao gồm những tác tử sau:</w:t>
+        <w:t>: Là một nền tảng phần mềm đơn giản hóa quá trình triển khai hệ thống đa tác tử thông qua một tầng giữa (middle ware) và tuân thủ đặc tả của FIPA. Nền tảng tác tử JADE được lập trình bằng ngôn ngữ Java nhằm mục đích cao hiệu năng của hệ thống tác tử</w:t>
+      </w:r>
+      <w:r>
+        <w:rPr>
+          <w:rFonts w:ascii="Times New Roman" w:hAnsi="Times New Roman" w:cs="Times New Roman"/>
+          <w:sz w:val="26"/>
+          <w:szCs w:val="26"/>
+        </w:rPr>
+        <w:t xml:space="preserve"> phân tán.</w:t>
       </w:r>
     </w:p>
     <w:p>
@@ -4591,18 +5458,36 @@
       <w:r>
         <w:rPr>
           <w:rFonts w:ascii="Times New Roman" w:hAnsi="Times New Roman" w:cs="Times New Roman"/>
+          <w:b/>
           <w:sz w:val="26"/>
           <w:szCs w:val="26"/>
         </w:rPr>
-        <w:t>- Hệ thống quản lí tác tử (Agent Management System – ASM)</w:t>
+        <w:t>JATLite</w:t>
       </w:r>
       <w:r>
         <w:rPr>
           <w:rFonts w:ascii="Times New Roman" w:hAnsi="Times New Roman" w:cs="Times New Roman"/>
+          <w:b/>
           <w:sz w:val="26"/>
           <w:szCs w:val="26"/>
         </w:rPr>
-        <w:t xml:space="preserve"> là một tác tử có nhiệm vụ xác thực sự cư trú của một tác tử và điều khiển việc đăng kí.</w:t>
+        <w:t xml:space="preserve"> </w:t>
+      </w:r>
+      <w:r>
+        <w:rPr>
+          <w:rFonts w:ascii="Times New Roman" w:hAnsi="Times New Roman" w:cs="Times New Roman"/>
+          <w:sz w:val="26"/>
+          <w:szCs w:val="26"/>
+        </w:rPr>
+        <w:t xml:space="preserve"> được phát triển bởi Stanford Center for Design Research là một công cụ để tạo các hệ thống dựa trên tác tử. JATLite được thiết kế cho phép người dùng tạo các tác tử phần mềm mới có thể giao tiếp mạnh mẽ</w:t>
+      </w:r>
+      <w:r>
+        <w:rPr>
+          <w:rFonts w:ascii="Times New Roman" w:hAnsi="Times New Roman" w:cs="Times New Roman"/>
+          <w:sz w:val="26"/>
+          <w:szCs w:val="26"/>
+        </w:rPr>
+        <w:t xml:space="preserve"> thông qua Internet.</w:t>
       </w:r>
     </w:p>
     <w:p>
@@ -4619,18 +5504,68 @@
       <w:r>
         <w:rPr>
           <w:rFonts w:ascii="Times New Roman" w:hAnsi="Times New Roman" w:cs="Times New Roman"/>
+          <w:b/>
           <w:sz w:val="26"/>
           <w:szCs w:val="26"/>
         </w:rPr>
-        <w:t>- Kênh giao tiếp tác tử (Agent communication channel – ACC)</w:t>
+        <w:t>SkeletonAgent</w:t>
       </w:r>
       <w:r>
         <w:rPr>
           <w:rFonts w:ascii="Times New Roman" w:hAnsi="Times New Roman" w:cs="Times New Roman"/>
+          <w:b/>
           <w:sz w:val="26"/>
           <w:szCs w:val="26"/>
         </w:rPr>
-        <w:t xml:space="preserve"> là một tác tử cung cấp giao tiếp cơ bản giữa các tác tử bên trong và bên ngoài nền tảng (platform).</w:t>
+        <w:t xml:space="preserve"> </w:t>
+      </w:r>
+      <w:r>
+        <w:rPr>
+          <w:rFonts w:ascii="Times New Roman" w:hAnsi="Times New Roman" w:cs="Times New Roman"/>
+          <w:sz w:val="26"/>
+          <w:szCs w:val="26"/>
+        </w:rPr>
+        <w:t>được phát triển bởi “Systems Complex and Adaptive Laboratory”, là một công cụ phần mềm</w:t>
+      </w:r>
+      <w:r>
+        <w:rPr>
+          <w:rFonts w:ascii="Times New Roman" w:hAnsi="Times New Roman" w:cs="Times New Roman"/>
+          <w:sz w:val="26"/>
+          <w:szCs w:val="26"/>
+        </w:rPr>
+        <w:t>. Các khái niệm về tác tử được gói gọn trong m</w:t>
+      </w:r>
+      <w:r>
+        <w:rPr>
+          <w:rFonts w:ascii="Times New Roman" w:hAnsi="Times New Roman" w:cs="Times New Roman"/>
+          <w:sz w:val="26"/>
+          <w:szCs w:val="26"/>
+        </w:rPr>
+        <w:t xml:space="preserve">ột tập các thư viện </w:t>
+      </w:r>
+      <w:r>
+        <w:rPr>
+          <w:rFonts w:ascii="Times New Roman" w:hAnsi="Times New Roman" w:cs="Times New Roman"/>
+          <w:sz w:val="26"/>
+          <w:szCs w:val="26"/>
+        </w:rPr>
+        <w:t>tái sử dụng</w:t>
+      </w:r>
+      <w:r>
+        <w:rPr>
+          <w:rFonts w:ascii="Times New Roman" w:hAnsi="Times New Roman" w:cs="Times New Roman"/>
+          <w:sz w:val="26"/>
+          <w:szCs w:val="26"/>
+        </w:rPr>
+        <w:t>. Kiến trúc của AkeletonAgent được thiết kế cho phép việc tích hợ</w:t>
+      </w:r>
+      <w:r>
+        <w:rPr>
+          <w:rFonts w:ascii="Times New Roman" w:hAnsi="Times New Roman" w:cs="Times New Roman"/>
+          <w:sz w:val="26"/>
+          <w:szCs w:val="26"/>
+        </w:rPr>
+        <w:t>p và hợp tác.</w:t>
       </w:r>
     </w:p>
     <w:p>
@@ -4647,10 +5582,51 @@
       <w:r>
         <w:rPr>
           <w:rFonts w:ascii="Times New Roman" w:hAnsi="Times New Roman" w:cs="Times New Roman"/>
+          <w:b/>
           <w:sz w:val="26"/>
           <w:szCs w:val="26"/>
         </w:rPr>
-        <w:t>- Tác tử DF (Directory facilitator) là tác tử cung cấp dịch vụ trang vàng cho các tác tử khác cung cấp hoặc tìm kiếm dịch vụ.</w:t>
+        <w:t>ZEUS</w:t>
+      </w:r>
+      <w:r>
+        <w:rPr>
+          <w:rFonts w:ascii="Times New Roman" w:hAnsi="Times New Roman" w:cs="Times New Roman"/>
+          <w:sz w:val="26"/>
+          <w:szCs w:val="26"/>
+        </w:rPr>
+        <w:t>: được phát triển bởi “BT Laboratories in the Advanded Application &amp; Technolory Department” là một mô hình</w:t>
+      </w:r>
+      <w:r>
+        <w:rPr>
+          <w:rFonts w:ascii="Times New Roman" w:hAnsi="Times New Roman" w:cs="Times New Roman"/>
+          <w:sz w:val="26"/>
+          <w:szCs w:val="26"/>
+        </w:rPr>
+        <w:t xml:space="preserve"> tiện lợi</w:t>
+      </w:r>
+      <w:r>
+        <w:rPr>
+          <w:rFonts w:ascii="Times New Roman" w:hAnsi="Times New Roman" w:cs="Times New Roman"/>
+          <w:sz w:val="26"/>
+          <w:szCs w:val="26"/>
+        </w:rPr>
+        <w:t xml:space="preserve"> </w:t>
+      </w:r>
+      <w:r>
+        <w:rPr>
+          <w:rFonts w:ascii="Times New Roman" w:hAnsi="Times New Roman" w:cs="Times New Roman"/>
+          <w:sz w:val="26"/>
+          <w:szCs w:val="26"/>
+        </w:rPr>
+        <w:t>phát triển các ứng dụng đa tác tử mộ</w:t>
+      </w:r>
+      <w:r>
+        <w:rPr>
+          <w:rFonts w:ascii="Times New Roman" w:hAnsi="Times New Roman" w:cs="Times New Roman"/>
+          <w:sz w:val="26"/>
+          <w:szCs w:val="26"/>
+        </w:rPr>
+        <w:t>t cách nhanh chóng.</w:t>
       </w:r>
     </w:p>
     <w:p>
@@ -4667,20 +5643,18 @@
       <w:r>
         <w:rPr>
           <w:rFonts w:ascii="Times New Roman" w:hAnsi="Times New Roman" w:cs="Times New Roman"/>
-          <w:b/>
           <w:sz w:val="26"/>
           <w:szCs w:val="26"/>
         </w:rPr>
-        <w:t>JATLite</w:t>
+        <w:t>R</w:t>
       </w:r>
       <w:r>
         <w:rPr>
           <w:rFonts w:ascii="Times New Roman" w:hAnsi="Times New Roman" w:cs="Times New Roman"/>
-          <w:b/>
           <w:sz w:val="26"/>
           <w:szCs w:val="26"/>
         </w:rPr>
-        <w:t xml:space="preserve"> </w:t>
+        <w:t xml:space="preserve">ất khó để </w:t>
       </w:r>
       <w:r>
         <w:rPr>
@@ -4688,7 +5662,7 @@
           <w:sz w:val="26"/>
           <w:szCs w:val="26"/>
         </w:rPr>
-        <w:t xml:space="preserve"> được phát triển bởi Stanford Center for Design Research là một công cụ để tạo các hệ thống dựa trên tác tử. JATLite được thiết kế cho phép người dùng tạo các tác tử phần mềm mới có thể giao tiếp mạnh mẽ thông qua Internet. JATLite bao gồm một định tuyến thông điệp giúp hỗ trợ cơ chế tên và mật khẩu </w:t>
+        <w:t>có thể so sánh các nền tảng đa tác tử</w:t>
       </w:r>
       <w:r>
         <w:rPr>
@@ -4696,143 +5670,15 @@
           <w:sz w:val="26"/>
           <w:szCs w:val="26"/>
         </w:rPr>
-        <w:t>để cac tác tử di chuyển một cách tự do giữa các máy tính. JATLite cung cấp một hạ tầng cơ bản mà thông qua đó, các tác tử có thể đăng kí với một tác tử định tuyến thông điệp (Agent Message Router) sử dụng tên và mật khẩu. JATLite cung cấp một khuôn cho việc xây dụng các tác tử bằng cách sử dụng ngôn ngữ chung mức cao và các giao thức. Khuôn mà JATLite cung cấp cung cấp cho người dùng một tập hợp các lớp Java để xây dụng các tác tử. Những lớp này được cung cấp trong các tầng (layers) bao gồm: Tầng giao thức (Protocol layer), tầng định tuyến (Router Layer), tầng cơ bản (Base Layer), tầng trừu tượng (Abstract Layer).</w:t>
-      </w:r>
-    </w:p>
-    <w:p>
-      <w:pPr>
-        <w:pStyle w:val="NoSpacing"/>
-        <w:spacing w:before="120" w:after="120" w:line="312" w:lineRule="auto"/>
-        <w:jc w:val="both"/>
+        <w:t xml:space="preserve"> ở trên</w:t>
+      </w:r>
+      <w:r>
         <w:rPr>
           <w:rFonts w:ascii="Times New Roman" w:hAnsi="Times New Roman" w:cs="Times New Roman"/>
           <w:sz w:val="26"/>
           <w:szCs w:val="26"/>
         </w:rPr>
-      </w:pPr>
-      <w:r>
-        <w:rPr>
-          <w:rFonts w:ascii="Times New Roman" w:hAnsi="Times New Roman" w:cs="Times New Roman"/>
-          <w:b/>
-          <w:sz w:val="26"/>
-          <w:szCs w:val="26"/>
-        </w:rPr>
-        <w:t>SkeletonAgent</w:t>
-      </w:r>
-      <w:r>
-        <w:rPr>
-          <w:rFonts w:ascii="Times New Roman" w:hAnsi="Times New Roman" w:cs="Times New Roman"/>
-          <w:b/>
-          <w:sz w:val="26"/>
-          <w:szCs w:val="26"/>
-        </w:rPr>
-        <w:t xml:space="preserve"> </w:t>
-      </w:r>
-      <w:r>
-        <w:rPr>
-          <w:rFonts w:ascii="Times New Roman" w:hAnsi="Times New Roman" w:cs="Times New Roman"/>
-          <w:sz w:val="26"/>
-          <w:szCs w:val="26"/>
-        </w:rPr>
-        <w:t>được phát triển bởi “Systems Complex and Adaptive Laboratory”, là một công cụ phần mềm</w:t>
-      </w:r>
-      <w:r>
-        <w:rPr>
-          <w:rFonts w:ascii="Times New Roman" w:hAnsi="Times New Roman" w:cs="Times New Roman"/>
-          <w:sz w:val="26"/>
-          <w:szCs w:val="26"/>
-        </w:rPr>
-        <w:t>. Các khái niệm về tác tử được gói gọn trong m</w:t>
-      </w:r>
-      <w:r>
-        <w:rPr>
-          <w:rFonts w:ascii="Times New Roman" w:hAnsi="Times New Roman" w:cs="Times New Roman"/>
-          <w:sz w:val="26"/>
-          <w:szCs w:val="26"/>
-        </w:rPr>
-        <w:t xml:space="preserve">ột tập các thư </w:t>
-      </w:r>
-      <w:r>
-        <w:rPr>
-          <w:rFonts w:ascii="Times New Roman" w:hAnsi="Times New Roman" w:cs="Times New Roman"/>
-          <w:sz w:val="26"/>
-          <w:szCs w:val="26"/>
-        </w:rPr>
-        <w:lastRenderedPageBreak/>
-        <w:t>viện sử dụng lại. Kiến trúc của AkeletonAgent được thiết kế cho phép việc tích hợ</w:t>
-      </w:r>
-      <w:r>
-        <w:rPr>
-          <w:rFonts w:ascii="Times New Roman" w:hAnsi="Times New Roman" w:cs="Times New Roman"/>
-          <w:sz w:val="26"/>
-          <w:szCs w:val="26"/>
-        </w:rPr>
-        <w:t>p và hợp tác.</w:t>
-      </w:r>
-    </w:p>
-    <w:p>
-      <w:pPr>
-        <w:pStyle w:val="NoSpacing"/>
-        <w:spacing w:before="120" w:after="120" w:line="312" w:lineRule="auto"/>
-        <w:jc w:val="both"/>
-        <w:rPr>
-          <w:rFonts w:ascii="Times New Roman" w:hAnsi="Times New Roman" w:cs="Times New Roman"/>
-          <w:sz w:val="26"/>
-          <w:szCs w:val="26"/>
-        </w:rPr>
-      </w:pPr>
-      <w:r>
-        <w:rPr>
-          <w:rFonts w:ascii="Times New Roman" w:hAnsi="Times New Roman" w:cs="Times New Roman"/>
-          <w:b/>
-          <w:sz w:val="26"/>
-          <w:szCs w:val="26"/>
-        </w:rPr>
-        <w:t>ZEUS</w:t>
-      </w:r>
-      <w:r>
-        <w:rPr>
-          <w:rFonts w:ascii="Times New Roman" w:hAnsi="Times New Roman" w:cs="Times New Roman"/>
-          <w:sz w:val="26"/>
-          <w:szCs w:val="26"/>
-        </w:rPr>
-        <w:t xml:space="preserve">: được phát triển bởi “BT Laboratories in the Advanded Application &amp; Technolory Department” là một mô hình </w:t>
-      </w:r>
-    </w:p>
-    <w:p>
-      <w:pPr>
-        <w:pStyle w:val="NoSpacing"/>
-        <w:spacing w:before="120" w:after="120" w:line="312" w:lineRule="auto"/>
-        <w:jc w:val="both"/>
-        <w:rPr>
-          <w:rFonts w:ascii="Times New Roman" w:hAnsi="Times New Roman" w:cs="Times New Roman"/>
-          <w:sz w:val="26"/>
-          <w:szCs w:val="26"/>
-        </w:rPr>
-      </w:pPr>
-      <w:r>
-        <w:rPr>
-          <w:rFonts w:ascii="Times New Roman" w:hAnsi="Times New Roman" w:cs="Times New Roman"/>
-          <w:sz w:val="26"/>
-          <w:szCs w:val="26"/>
-        </w:rPr>
-        <w:t>R</w:t>
-      </w:r>
-      <w:r>
-        <w:rPr>
-          <w:rFonts w:ascii="Times New Roman" w:hAnsi="Times New Roman" w:cs="Times New Roman"/>
-          <w:sz w:val="26"/>
-          <w:szCs w:val="26"/>
-        </w:rPr>
-        <w:t xml:space="preserve">ất khó để </w:t>
-      </w:r>
-      <w:r>
-        <w:rPr>
-          <w:rFonts w:ascii="Times New Roman" w:hAnsi="Times New Roman" w:cs="Times New Roman"/>
-          <w:sz w:val="26"/>
-          <w:szCs w:val="26"/>
-        </w:rPr>
-        <w:t xml:space="preserve">có thể so sánh các nền tảng đa tác tử, bởi vì mỗi một nền tảng đều có những ưu và nhược điểm khác nhau. Để so sánh, chúng ta dựa trên </w:t>
+        <w:t xml:space="preserve">, bởi vì mỗi một nền tảng đều có những ưu và nhược điểm khác nhau. Để so sánh, chúng ta dựa trên </w:t>
       </w:r>
       <w:r>
         <w:rPr>
@@ -5067,6 +5913,7 @@
           <w:sz w:val="26"/>
           <w:szCs w:val="26"/>
         </w:rPr>
+        <w:lastRenderedPageBreak/>
         <w:t>Sự tích hợp với mã nguồn bên ngoài: Nỗ lực bỏ ra để tích hợp với mã nguồn đã có từ trước của tác tử. Do đó, thời gian yêu cầu để chỉnh sửa các tác tử tổng quát được cung cấp bởi framework để xây dựng một tác tử cụ thể nên được lo lường.</w:t>
       </w:r>
     </w:p>
@@ -5228,7 +6075,6 @@
           <w:sz w:val="26"/>
           <w:szCs w:val="26"/>
         </w:rPr>
-        <w:lastRenderedPageBreak/>
         <w:t>Từ những thông số đã đưa ra chúng ta có bảng so sánh các framework đa tác tử như sau:</w:t>
       </w:r>
     </w:p>
@@ -6230,15 +7076,7 @@
                 <w:sz w:val="26"/>
                 <w:szCs w:val="26"/>
               </w:rPr>
-              <w:t>Tích hợp</w:t>
-            </w:r>
-            <w:r>
-              <w:rPr>
-                <w:rFonts w:cs="Times New Roman"/>
-                <w:sz w:val="26"/>
-                <w:szCs w:val="26"/>
-              </w:rPr>
-              <w:t xml:space="preserve"> mã nguồn</w:t>
+              <w:t>Tích hợp mã nguồn</w:t>
             </w:r>
             <w:r>
               <w:rPr>
@@ -6862,6 +7700,7 @@
           <w:szCs w:val="26"/>
         </w:rPr>
       </w:pPr>
+      <w:bookmarkStart w:id="18" w:name="_Toc444540534"/>
       <w:r>
         <w:rPr>
           <w:i w:val="0"/>
@@ -6926,6 +7765,7 @@
         </w:rPr>
         <w:t>: Kết quả thực nghiệm đối với các thông số</w:t>
       </w:r>
+      <w:bookmarkEnd w:id="18"/>
     </w:p>
     <w:p>
       <w:pPr>
@@ -6951,10 +7791,23 @@
         <w:t xml:space="preserve">kế, sinh mã nguồn, tích hợp mã nguồn, kiểm thử và tìm lỗi là số giờ. Với các tiêu chí như dòng mã nguồn thì đơn vị là số dòng, </w:t>
       </w:r>
       <w:r>
-        <w:t>với tiêu chí lớp mới thì đơn vị là số lớp mới được sinh ra. Cuối cùng tiêu chí lớp sử dụng lại chính là số lớp được sử dụng lại.</w:t>
+        <w:t xml:space="preserve">với tiêu chí lớp mới thì đơn vị là </w:t>
+      </w:r>
+      <w:r>
+        <w:lastRenderedPageBreak/>
+        <w:t>số lớp mới được sinh ra. Cuối cùng tiêu chí lớp sử dụng lại chính là số lớp được sử dụng lại.</w:t>
       </w:r>
       <w:r>
         <w:t xml:space="preserve"> Dựa vào bảng 1, chúng ta thấy JADE và ZEUS cho kết quả tốt nhất.</w:t>
+      </w:r>
+    </w:p>
+    <w:p>
+      <w:pPr>
+        <w:spacing w:before="120" w:after="120" w:line="312" w:lineRule="auto"/>
+        <w:jc w:val="both"/>
+      </w:pPr>
+      <w:r>
+        <w:t>Bảng 2 ghi lại kết quả của việc đánh giá trên phương diện khi hoạt động thông qua việc so sánh: thời gian yêu cầu cho mỗi thông điệp. JADE và Skeleton cho kết quả tốt nhât.s</w:t>
       </w:r>
     </w:p>
     <w:tbl>
@@ -6965,15 +7818,16 @@
         <w:tblLook w:val="04A0" w:firstRow="1" w:lastRow="0" w:firstColumn="1" w:lastColumn="0" w:noHBand="0" w:noVBand="1"/>
       </w:tblPr>
       <w:tblGrid>
-        <w:gridCol w:w="2121"/>
-        <w:gridCol w:w="2313"/>
+        <w:gridCol w:w="805"/>
+        <w:gridCol w:w="1814"/>
+        <w:gridCol w:w="1815"/>
         <w:gridCol w:w="2313"/>
         <w:gridCol w:w="2313"/>
       </w:tblGrid>
       <w:tr>
         <w:tc>
           <w:tcPr>
-            <w:tcW w:w="2394" w:type="dxa"/>
+            <w:tcW w:w="805" w:type="dxa"/>
             <w:tcBorders>
               <w:top w:val="single" w:sz="4" w:space="0" w:color="auto"/>
               <w:left w:val="single" w:sz="4" w:space="0" w:color="auto"/>
@@ -6990,11 +7844,19 @@
                 <w:szCs w:val="22"/>
               </w:rPr>
             </w:pPr>
+            <w:r>
+              <w:rPr>
+                <w:rFonts w:cs="Times New Roman"/>
+                <w:sz w:val="22"/>
+                <w:szCs w:val="22"/>
+              </w:rPr>
+              <w:t>Số tác tử</w:t>
+            </w:r>
           </w:p>
         </w:tc>
         <w:tc>
           <w:tcPr>
-            <w:tcW w:w="2394" w:type="dxa"/>
+            <w:tcW w:w="1814" w:type="dxa"/>
             <w:tcBorders>
               <w:top w:val="single" w:sz="4" w:space="0" w:color="auto"/>
               <w:left w:val="single" w:sz="4" w:space="0" w:color="auto"/>
@@ -7014,13 +7876,38 @@
               <w:rPr>
                 <w:rFonts w:cs="Times New Roman"/>
               </w:rPr>
-              <w:t>JADE (request time/message)</w:t>
+              <w:t>JADE (thời gian yêu cầu/thông điệp)</w:t>
             </w:r>
           </w:p>
         </w:tc>
         <w:tc>
           <w:tcPr>
-            <w:tcW w:w="2394" w:type="dxa"/>
+            <w:tcW w:w="1815" w:type="dxa"/>
+            <w:tcBorders>
+              <w:top w:val="single" w:sz="4" w:space="0" w:color="auto"/>
+              <w:left w:val="single" w:sz="4" w:space="0" w:color="auto"/>
+              <w:bottom w:val="single" w:sz="4" w:space="0" w:color="auto"/>
+              <w:right w:val="single" w:sz="4" w:space="0" w:color="auto"/>
+            </w:tcBorders>
+          </w:tcPr>
+          <w:p>
+            <w:pPr>
+              <w:pStyle w:val="NoSpacing"/>
+              <w:rPr>
+                <w:rFonts w:cs="Times New Roman"/>
+              </w:rPr>
+            </w:pPr>
+            <w:r>
+              <w:rPr>
+                <w:rFonts w:cs="Times New Roman"/>
+              </w:rPr>
+              <w:t>JATLite (thời gian yêu cầu/thông điệp)</w:t>
+            </w:r>
+          </w:p>
+        </w:tc>
+        <w:tc>
+          <w:tcPr>
+            <w:tcW w:w="2313" w:type="dxa"/>
             <w:tcBorders>
               <w:top w:val="single" w:sz="4" w:space="0" w:color="auto"/>
               <w:left w:val="single" w:sz="4" w:space="0" w:color="auto"/>
@@ -7040,13 +7927,19 @@
               <w:rPr>
                 <w:rFonts w:cs="Times New Roman"/>
               </w:rPr>
-              <w:t>Skeleton (request time/message)</w:t>
+              <w:t xml:space="preserve">Skeleton </w:t>
+            </w:r>
+            <w:r>
+              <w:rPr>
+                <w:rFonts w:cs="Times New Roman"/>
+              </w:rPr>
+              <w:t>(thời gian yêu cầu/thông điệp)</w:t>
             </w:r>
           </w:p>
         </w:tc>
         <w:tc>
           <w:tcPr>
-            <w:tcW w:w="2394" w:type="dxa"/>
+            <w:tcW w:w="2313" w:type="dxa"/>
             <w:tcBorders>
               <w:top w:val="single" w:sz="4" w:space="0" w:color="auto"/>
               <w:left w:val="single" w:sz="4" w:space="0" w:color="auto"/>
@@ -7066,7 +7959,13 @@
               <w:rPr>
                 <w:rFonts w:cs="Times New Roman"/>
               </w:rPr>
-              <w:t>Zeus (request time/message)</w:t>
+              <w:t xml:space="preserve">Zeus </w:t>
+            </w:r>
+            <w:r>
+              <w:rPr>
+                <w:rFonts w:cs="Times New Roman"/>
+              </w:rPr>
+              <w:t>(thời gian yêu cầu/thông điệp)</w:t>
             </w:r>
           </w:p>
         </w:tc>
@@ -7074,7 +7973,7 @@
       <w:tr>
         <w:tc>
           <w:tcPr>
-            <w:tcW w:w="2394" w:type="dxa"/>
+            <w:tcW w:w="805" w:type="dxa"/>
             <w:tcBorders>
               <w:top w:val="single" w:sz="4" w:space="0" w:color="auto"/>
               <w:left w:val="single" w:sz="4" w:space="0" w:color="auto"/>
@@ -7100,7 +7999,7 @@
         </w:tc>
         <w:tc>
           <w:tcPr>
-            <w:tcW w:w="2394" w:type="dxa"/>
+            <w:tcW w:w="1814" w:type="dxa"/>
             <w:tcBorders>
               <w:top w:val="single" w:sz="4" w:space="0" w:color="auto"/>
               <w:left w:val="single" w:sz="4" w:space="0" w:color="auto"/>
@@ -7126,7 +8025,32 @@
         </w:tc>
         <w:tc>
           <w:tcPr>
-            <w:tcW w:w="2394" w:type="dxa"/>
+            <w:tcW w:w="1815" w:type="dxa"/>
+            <w:tcBorders>
+              <w:top w:val="single" w:sz="4" w:space="0" w:color="auto"/>
+              <w:left w:val="single" w:sz="4" w:space="0" w:color="auto"/>
+              <w:bottom w:val="single" w:sz="4" w:space="0" w:color="auto"/>
+              <w:right w:val="single" w:sz="4" w:space="0" w:color="auto"/>
+            </w:tcBorders>
+          </w:tcPr>
+          <w:p>
+            <w:pPr>
+              <w:pStyle w:val="NoSpacing"/>
+              <w:rPr>
+                <w:rFonts w:cs="Times New Roman"/>
+              </w:rPr>
+            </w:pPr>
+            <w:r>
+              <w:rPr>
+                <w:rFonts w:cs="Times New Roman"/>
+              </w:rPr>
+              <w:t>255.1/38.9</w:t>
+            </w:r>
+          </w:p>
+        </w:tc>
+        <w:tc>
+          <w:tcPr>
+            <w:tcW w:w="2313" w:type="dxa"/>
             <w:tcBorders>
               <w:top w:val="single" w:sz="4" w:space="0" w:color="auto"/>
               <w:left w:val="single" w:sz="4" w:space="0" w:color="auto"/>
@@ -7152,7 +8076,7 @@
         </w:tc>
         <w:tc>
           <w:tcPr>
-            <w:tcW w:w="2394" w:type="dxa"/>
+            <w:tcW w:w="2313" w:type="dxa"/>
             <w:tcBorders>
               <w:top w:val="single" w:sz="4" w:space="0" w:color="auto"/>
               <w:left w:val="single" w:sz="4" w:space="0" w:color="auto"/>
@@ -7180,7 +8104,7 @@
       <w:tr>
         <w:tc>
           <w:tcPr>
-            <w:tcW w:w="2394" w:type="dxa"/>
+            <w:tcW w:w="805" w:type="dxa"/>
             <w:tcBorders>
               <w:top w:val="single" w:sz="4" w:space="0" w:color="auto"/>
               <w:left w:val="single" w:sz="4" w:space="0" w:color="auto"/>
@@ -7206,7 +8130,7 @@
         </w:tc>
         <w:tc>
           <w:tcPr>
-            <w:tcW w:w="2394" w:type="dxa"/>
+            <w:tcW w:w="1814" w:type="dxa"/>
             <w:tcBorders>
               <w:top w:val="single" w:sz="4" w:space="0" w:color="auto"/>
               <w:left w:val="single" w:sz="4" w:space="0" w:color="auto"/>
@@ -7232,7 +8156,32 @@
         </w:tc>
         <w:tc>
           <w:tcPr>
-            <w:tcW w:w="2394" w:type="dxa"/>
+            <w:tcW w:w="1815" w:type="dxa"/>
+            <w:tcBorders>
+              <w:top w:val="single" w:sz="4" w:space="0" w:color="auto"/>
+              <w:left w:val="single" w:sz="4" w:space="0" w:color="auto"/>
+              <w:bottom w:val="single" w:sz="4" w:space="0" w:color="auto"/>
+              <w:right w:val="single" w:sz="4" w:space="0" w:color="auto"/>
+            </w:tcBorders>
+          </w:tcPr>
+          <w:p>
+            <w:pPr>
+              <w:pStyle w:val="NoSpacing"/>
+              <w:rPr>
+                <w:rFonts w:cs="Times New Roman"/>
+              </w:rPr>
+            </w:pPr>
+            <w:r>
+              <w:rPr>
+                <w:rFonts w:cs="Times New Roman"/>
+              </w:rPr>
+              <w:t>468/75.4</w:t>
+            </w:r>
+          </w:p>
+        </w:tc>
+        <w:tc>
+          <w:tcPr>
+            <w:tcW w:w="2313" w:type="dxa"/>
             <w:tcBorders>
               <w:top w:val="single" w:sz="4" w:space="0" w:color="auto"/>
               <w:left w:val="single" w:sz="4" w:space="0" w:color="auto"/>
@@ -7258,7 +8207,7 @@
         </w:tc>
         <w:tc>
           <w:tcPr>
-            <w:tcW w:w="2394" w:type="dxa"/>
+            <w:tcW w:w="2313" w:type="dxa"/>
             <w:tcBorders>
               <w:top w:val="single" w:sz="4" w:space="0" w:color="auto"/>
               <w:left w:val="single" w:sz="4" w:space="0" w:color="auto"/>
@@ -7286,7 +8235,7 @@
       <w:tr>
         <w:tc>
           <w:tcPr>
-            <w:tcW w:w="2394" w:type="dxa"/>
+            <w:tcW w:w="805" w:type="dxa"/>
             <w:tcBorders>
               <w:top w:val="single" w:sz="4" w:space="0" w:color="auto"/>
               <w:left w:val="single" w:sz="4" w:space="0" w:color="auto"/>
@@ -7312,7 +8261,7 @@
         </w:tc>
         <w:tc>
           <w:tcPr>
-            <w:tcW w:w="2394" w:type="dxa"/>
+            <w:tcW w:w="1814" w:type="dxa"/>
             <w:tcBorders>
               <w:top w:val="single" w:sz="4" w:space="0" w:color="auto"/>
               <w:left w:val="single" w:sz="4" w:space="0" w:color="auto"/>
@@ -7338,7 +8287,32 @@
         </w:tc>
         <w:tc>
           <w:tcPr>
-            <w:tcW w:w="2394" w:type="dxa"/>
+            <w:tcW w:w="1815" w:type="dxa"/>
+            <w:tcBorders>
+              <w:top w:val="single" w:sz="4" w:space="0" w:color="auto"/>
+              <w:left w:val="single" w:sz="4" w:space="0" w:color="auto"/>
+              <w:bottom w:val="single" w:sz="4" w:space="0" w:color="auto"/>
+              <w:right w:val="single" w:sz="4" w:space="0" w:color="auto"/>
+            </w:tcBorders>
+          </w:tcPr>
+          <w:p>
+            <w:pPr>
+              <w:pStyle w:val="NoSpacing"/>
+              <w:rPr>
+                <w:rFonts w:cs="Times New Roman"/>
+              </w:rPr>
+            </w:pPr>
+            <w:r>
+              <w:rPr>
+                <w:rFonts w:cs="Times New Roman"/>
+              </w:rPr>
+              <w:t>946.3/113</w:t>
+            </w:r>
+          </w:p>
+        </w:tc>
+        <w:tc>
+          <w:tcPr>
+            <w:tcW w:w="2313" w:type="dxa"/>
             <w:tcBorders>
               <w:top w:val="single" w:sz="4" w:space="0" w:color="auto"/>
               <w:left w:val="single" w:sz="4" w:space="0" w:color="auto"/>
@@ -7364,7 +8338,7 @@
         </w:tc>
         <w:tc>
           <w:tcPr>
-            <w:tcW w:w="2394" w:type="dxa"/>
+            <w:tcW w:w="2313" w:type="dxa"/>
             <w:tcBorders>
               <w:top w:val="single" w:sz="4" w:space="0" w:color="auto"/>
               <w:left w:val="single" w:sz="4" w:space="0" w:color="auto"/>
@@ -7392,7 +8366,7 @@
       <w:tr>
         <w:tc>
           <w:tcPr>
-            <w:tcW w:w="2394" w:type="dxa"/>
+            <w:tcW w:w="805" w:type="dxa"/>
             <w:tcBorders>
               <w:top w:val="single" w:sz="4" w:space="0" w:color="auto"/>
               <w:left w:val="single" w:sz="4" w:space="0" w:color="auto"/>
@@ -7418,7 +8392,7 @@
         </w:tc>
         <w:tc>
           <w:tcPr>
-            <w:tcW w:w="2394" w:type="dxa"/>
+            <w:tcW w:w="1814" w:type="dxa"/>
             <w:tcBorders>
               <w:top w:val="single" w:sz="4" w:space="0" w:color="auto"/>
               <w:left w:val="single" w:sz="4" w:space="0" w:color="auto"/>
@@ -7444,7 +8418,32 @@
         </w:tc>
         <w:tc>
           <w:tcPr>
-            <w:tcW w:w="2394" w:type="dxa"/>
+            <w:tcW w:w="1815" w:type="dxa"/>
+            <w:tcBorders>
+              <w:top w:val="single" w:sz="4" w:space="0" w:color="auto"/>
+              <w:left w:val="single" w:sz="4" w:space="0" w:color="auto"/>
+              <w:bottom w:val="single" w:sz="4" w:space="0" w:color="auto"/>
+              <w:right w:val="single" w:sz="4" w:space="0" w:color="auto"/>
+            </w:tcBorders>
+          </w:tcPr>
+          <w:p>
+            <w:pPr>
+              <w:pStyle w:val="NoSpacing"/>
+              <w:rPr>
+                <w:rFonts w:cs="Times New Roman"/>
+              </w:rPr>
+            </w:pPr>
+            <w:r>
+              <w:rPr>
+                <w:rFonts w:cs="Times New Roman"/>
+              </w:rPr>
+              <w:t>1093.1/253.3</w:t>
+            </w:r>
+          </w:p>
+        </w:tc>
+        <w:tc>
+          <w:tcPr>
+            <w:tcW w:w="2313" w:type="dxa"/>
             <w:tcBorders>
               <w:top w:val="single" w:sz="4" w:space="0" w:color="auto"/>
               <w:left w:val="single" w:sz="4" w:space="0" w:color="auto"/>
@@ -7470,7 +8469,7 @@
         </w:tc>
         <w:tc>
           <w:tcPr>
-            <w:tcW w:w="2394" w:type="dxa"/>
+            <w:tcW w:w="2313" w:type="dxa"/>
             <w:tcBorders>
               <w:top w:val="single" w:sz="4" w:space="0" w:color="auto"/>
               <w:left w:val="single" w:sz="4" w:space="0" w:color="auto"/>
@@ -7495,17 +8494,117 @@
           </w:p>
         </w:tc>
       </w:tr>
+    </w:tbl>
+    <w:p>
+      <w:pPr>
+        <w:pStyle w:val="Caption"/>
+        <w:jc w:val="center"/>
+        <w:rPr>
+          <w:i w:val="0"/>
+          <w:color w:val="auto"/>
+          <w:sz w:val="26"/>
+          <w:szCs w:val="26"/>
+        </w:rPr>
+      </w:pPr>
+      <w:bookmarkStart w:id="19" w:name="_Toc444540535"/>
+      <w:r>
+        <w:rPr>
+          <w:i w:val="0"/>
+          <w:color w:val="auto"/>
+          <w:sz w:val="26"/>
+          <w:szCs w:val="26"/>
+        </w:rPr>
+        <w:t xml:space="preserve">Bảng </w:t>
+      </w:r>
+      <w:r>
+        <w:rPr>
+          <w:i w:val="0"/>
+          <w:color w:val="auto"/>
+          <w:sz w:val="26"/>
+          <w:szCs w:val="26"/>
+        </w:rPr>
+        <w:fldChar w:fldCharType="begin"/>
+      </w:r>
+      <w:r>
+        <w:rPr>
+          <w:i w:val="0"/>
+          <w:color w:val="auto"/>
+          <w:sz w:val="26"/>
+          <w:szCs w:val="26"/>
+        </w:rPr>
+        <w:instrText xml:space="preserve"> SEQ Bảng \* ARABIC </w:instrText>
+      </w:r>
+      <w:r>
+        <w:rPr>
+          <w:i w:val="0"/>
+          <w:color w:val="auto"/>
+          <w:sz w:val="26"/>
+          <w:szCs w:val="26"/>
+        </w:rPr>
+        <w:fldChar w:fldCharType="separate"/>
+      </w:r>
+      <w:r>
+        <w:rPr>
+          <w:i w:val="0"/>
+          <w:noProof/>
+          <w:color w:val="auto"/>
+          <w:sz w:val="26"/>
+          <w:szCs w:val="26"/>
+        </w:rPr>
+        <w:t>2</w:t>
+      </w:r>
+      <w:r>
+        <w:rPr>
+          <w:i w:val="0"/>
+          <w:color w:val="auto"/>
+          <w:sz w:val="26"/>
+          <w:szCs w:val="26"/>
+        </w:rPr>
+        <w:fldChar w:fldCharType="end"/>
+      </w:r>
+      <w:r>
+        <w:rPr>
+          <w:i w:val="0"/>
+          <w:color w:val="auto"/>
+          <w:sz w:val="26"/>
+          <w:szCs w:val="26"/>
+        </w:rPr>
+        <w:t xml:space="preserve">: Kết quả </w:t>
+      </w:r>
+      <w:r>
+        <w:rPr>
+          <w:i w:val="0"/>
+          <w:color w:val="auto"/>
+          <w:sz w:val="26"/>
+          <w:szCs w:val="26"/>
+        </w:rPr>
+        <w:t>đánh giá trên phương diện khi hoạt động</w:t>
+      </w:r>
+      <w:bookmarkEnd w:id="19"/>
+    </w:p>
+    <w:p>
+      <w:r>
+        <w:t>Bảng 3 là kết quả thời gian hồi đáp thu được khi thực hiện cùng một truy vấn cho tất cả các tác tử</w:t>
+      </w:r>
+    </w:p>
+    <w:tbl>
+      <w:tblPr>
+        <w:tblStyle w:val="TableGrid"/>
+        <w:tblW w:w="0" w:type="auto"/>
+        <w:tblInd w:w="-113" w:type="dxa"/>
+        <w:tblLook w:val="04A0" w:firstRow="1" w:lastRow="0" w:firstColumn="1" w:lastColumn="0" w:noHBand="0" w:noVBand="1"/>
+      </w:tblPr>
+      <w:tblGrid>
+        <w:gridCol w:w="1098"/>
+        <w:gridCol w:w="1709"/>
+        <w:gridCol w:w="1710"/>
+        <w:gridCol w:w="2328"/>
+        <w:gridCol w:w="2328"/>
+      </w:tblGrid>
       <w:tr>
         <w:tc>
           <w:tcPr>
-            <w:tcW w:w="2394" w:type="dxa"/>
-            <w:tcBorders>
-              <w:top w:val="single" w:sz="4" w:space="0" w:color="auto"/>
-              <w:left w:val="single" w:sz="4" w:space="0" w:color="auto"/>
-              <w:bottom w:val="single" w:sz="4" w:space="0" w:color="auto"/>
-              <w:right w:val="single" w:sz="4" w:space="0" w:color="auto"/>
-            </w:tcBorders>
-            <w:hideMark/>
+            <w:tcW w:w="1098" w:type="dxa"/>
           </w:tcPr>
           <w:p>
             <w:pPr>
@@ -7518,20 +8617,13 @@
               <w:rPr>
                 <w:rFonts w:cs="Times New Roman"/>
               </w:rPr>
-              <w:t>10</w:t>
+              <w:t>Số tác tử</w:t>
             </w:r>
           </w:p>
         </w:tc>
         <w:tc>
           <w:tcPr>
-            <w:tcW w:w="2394" w:type="dxa"/>
-            <w:tcBorders>
-              <w:top w:val="single" w:sz="4" w:space="0" w:color="auto"/>
-              <w:left w:val="single" w:sz="4" w:space="0" w:color="auto"/>
-              <w:bottom w:val="single" w:sz="4" w:space="0" w:color="auto"/>
-              <w:right w:val="single" w:sz="4" w:space="0" w:color="auto"/>
-            </w:tcBorders>
-            <w:hideMark/>
+            <w:tcW w:w="1709" w:type="dxa"/>
           </w:tcPr>
           <w:p>
             <w:pPr>
@@ -7544,20 +8636,13 @@
               <w:rPr>
                 <w:rFonts w:cs="Times New Roman"/>
               </w:rPr>
-              <w:t>879.67</w:t>
+              <w:t>JADE</w:t>
             </w:r>
           </w:p>
         </w:tc>
         <w:tc>
           <w:tcPr>
-            <w:tcW w:w="2394" w:type="dxa"/>
-            <w:tcBorders>
-              <w:top w:val="single" w:sz="4" w:space="0" w:color="auto"/>
-              <w:left w:val="single" w:sz="4" w:space="0" w:color="auto"/>
-              <w:bottom w:val="single" w:sz="4" w:space="0" w:color="auto"/>
-              <w:right w:val="single" w:sz="4" w:space="0" w:color="auto"/>
-            </w:tcBorders>
-            <w:hideMark/>
+            <w:tcW w:w="1710" w:type="dxa"/>
           </w:tcPr>
           <w:p>
             <w:pPr>
@@ -7570,20 +8655,13 @@
               <w:rPr>
                 <w:rFonts w:cs="Times New Roman"/>
               </w:rPr>
-              <w:t>881.34</w:t>
+              <w:t>JATLite</w:t>
             </w:r>
           </w:p>
         </w:tc>
         <w:tc>
           <w:tcPr>
-            <w:tcW w:w="2394" w:type="dxa"/>
-            <w:tcBorders>
-              <w:top w:val="single" w:sz="4" w:space="0" w:color="auto"/>
-              <w:left w:val="single" w:sz="4" w:space="0" w:color="auto"/>
-              <w:bottom w:val="single" w:sz="4" w:space="0" w:color="auto"/>
-              <w:right w:val="single" w:sz="4" w:space="0" w:color="auto"/>
-            </w:tcBorders>
-            <w:hideMark/>
+            <w:tcW w:w="2328" w:type="dxa"/>
           </w:tcPr>
           <w:p>
             <w:pPr>
@@ -7596,7 +8674,38 @@
               <w:rPr>
                 <w:rFonts w:cs="Times New Roman"/>
               </w:rPr>
-              <w:t>898.7</w:t>
+              <w:t>Skeleton</w:t>
+            </w:r>
+          </w:p>
+        </w:tc>
+        <w:tc>
+          <w:tcPr>
+            <w:tcW w:w="2328" w:type="dxa"/>
+          </w:tcPr>
+          <w:p>
+            <w:pPr>
+              <w:pStyle w:val="NoSpacing"/>
+              <w:rPr>
+                <w:rFonts w:cs="Times New Roman"/>
+              </w:rPr>
+            </w:pPr>
+            <w:r>
+              <w:rPr>
+                <w:rFonts w:cs="Times New Roman"/>
+              </w:rPr>
+              <w:t>Z</w:t>
+            </w:r>
+            <w:r>
+              <w:rPr>
+                <w:rFonts w:cs="Times New Roman"/>
+              </w:rPr>
+              <w:t>eus</w:t>
+            </w:r>
+            <w:r>
+              <w:rPr>
+                <w:rFonts w:cs="Times New Roman"/>
+              </w:rPr>
+              <w:t xml:space="preserve"> </w:t>
             </w:r>
           </w:p>
         </w:tc>
@@ -7604,14 +8713,7 @@
       <w:tr>
         <w:tc>
           <w:tcPr>
-            <w:tcW w:w="2394" w:type="dxa"/>
-            <w:tcBorders>
-              <w:top w:val="single" w:sz="4" w:space="0" w:color="auto"/>
-              <w:left w:val="single" w:sz="4" w:space="0" w:color="auto"/>
-              <w:bottom w:val="single" w:sz="4" w:space="0" w:color="auto"/>
-              <w:right w:val="single" w:sz="4" w:space="0" w:color="auto"/>
-            </w:tcBorders>
-            <w:hideMark/>
+            <w:tcW w:w="1098" w:type="dxa"/>
           </w:tcPr>
           <w:p>
             <w:pPr>
@@ -7624,46 +8726,34 @@
               <w:rPr>
                 <w:rFonts w:cs="Times New Roman"/>
               </w:rPr>
-              <w:t>20</w:t>
+              <w:t>1</w:t>
             </w:r>
           </w:p>
         </w:tc>
         <w:tc>
           <w:tcPr>
-            <w:tcW w:w="2394" w:type="dxa"/>
-            <w:tcBorders>
-              <w:top w:val="single" w:sz="4" w:space="0" w:color="auto"/>
-              <w:left w:val="single" w:sz="4" w:space="0" w:color="auto"/>
-              <w:bottom w:val="single" w:sz="4" w:space="0" w:color="auto"/>
-              <w:right w:val="single" w:sz="4" w:space="0" w:color="auto"/>
-            </w:tcBorders>
-            <w:hideMark/>
+            <w:tcW w:w="1709" w:type="dxa"/>
           </w:tcPr>
           <w:p>
             <w:pPr>
               <w:pStyle w:val="NoSpacing"/>
               <w:rPr>
                 <w:rFonts w:cs="Times New Roman"/>
+                <w:b/>
               </w:rPr>
             </w:pPr>
             <w:r>
               <w:rPr>
                 <w:rFonts w:cs="Times New Roman"/>
-              </w:rPr>
-              <w:t>1607</w:t>
+                <w:b/>
+              </w:rPr>
+              <w:t>113.8</w:t>
             </w:r>
           </w:p>
         </w:tc>
         <w:tc>
           <w:tcPr>
-            <w:tcW w:w="2394" w:type="dxa"/>
-            <w:tcBorders>
-              <w:top w:val="single" w:sz="4" w:space="0" w:color="auto"/>
-              <w:left w:val="single" w:sz="4" w:space="0" w:color="auto"/>
-              <w:bottom w:val="single" w:sz="4" w:space="0" w:color="auto"/>
-              <w:right w:val="single" w:sz="4" w:space="0" w:color="auto"/>
-            </w:tcBorders>
-            <w:hideMark/>
+            <w:tcW w:w="1710" w:type="dxa"/>
           </w:tcPr>
           <w:p>
             <w:pPr>
@@ -7676,20 +8766,13 @@
               <w:rPr>
                 <w:rFonts w:cs="Times New Roman"/>
               </w:rPr>
-              <w:t>1558.2</w:t>
+              <w:t>225.1</w:t>
             </w:r>
           </w:p>
         </w:tc>
         <w:tc>
           <w:tcPr>
-            <w:tcW w:w="2394" w:type="dxa"/>
-            <w:tcBorders>
-              <w:top w:val="single" w:sz="4" w:space="0" w:color="auto"/>
-              <w:left w:val="single" w:sz="4" w:space="0" w:color="auto"/>
-              <w:bottom w:val="single" w:sz="4" w:space="0" w:color="auto"/>
-              <w:right w:val="single" w:sz="4" w:space="0" w:color="auto"/>
-            </w:tcBorders>
-            <w:hideMark/>
+            <w:tcW w:w="2328" w:type="dxa"/>
           </w:tcPr>
           <w:p>
             <w:pPr>
@@ -7702,7 +8785,26 @@
               <w:rPr>
                 <w:rFonts w:cs="Times New Roman"/>
               </w:rPr>
-              <w:t>1585.7</w:t>
+              <w:t>136.3</w:t>
+            </w:r>
+          </w:p>
+        </w:tc>
+        <w:tc>
+          <w:tcPr>
+            <w:tcW w:w="2328" w:type="dxa"/>
+          </w:tcPr>
+          <w:p>
+            <w:pPr>
+              <w:pStyle w:val="NoSpacing"/>
+              <w:rPr>
+                <w:rFonts w:cs="Times New Roman"/>
+              </w:rPr>
+            </w:pPr>
+            <w:r>
+              <w:rPr>
+                <w:rFonts w:cs="Times New Roman"/>
+              </w:rPr>
+              <w:t>146.7</w:t>
             </w:r>
           </w:p>
         </w:tc>
@@ -7710,14 +8812,7 @@
       <w:tr>
         <w:tc>
           <w:tcPr>
-            <w:tcW w:w="2394" w:type="dxa"/>
-            <w:tcBorders>
-              <w:top w:val="single" w:sz="4" w:space="0" w:color="auto"/>
-              <w:left w:val="single" w:sz="4" w:space="0" w:color="auto"/>
-              <w:bottom w:val="single" w:sz="4" w:space="0" w:color="auto"/>
-              <w:right w:val="single" w:sz="4" w:space="0" w:color="auto"/>
-            </w:tcBorders>
-            <w:hideMark/>
+            <w:tcW w:w="1098" w:type="dxa"/>
           </w:tcPr>
           <w:p>
             <w:pPr>
@@ -7730,20 +8825,13 @@
               <w:rPr>
                 <w:rFonts w:cs="Times New Roman"/>
               </w:rPr>
-              <w:t>30</w:t>
+              <w:t>6</w:t>
             </w:r>
           </w:p>
         </w:tc>
         <w:tc>
           <w:tcPr>
-            <w:tcW w:w="2394" w:type="dxa"/>
-            <w:tcBorders>
-              <w:top w:val="single" w:sz="4" w:space="0" w:color="auto"/>
-              <w:left w:val="single" w:sz="4" w:space="0" w:color="auto"/>
-              <w:bottom w:val="single" w:sz="4" w:space="0" w:color="auto"/>
-              <w:right w:val="single" w:sz="4" w:space="0" w:color="auto"/>
-            </w:tcBorders>
-            <w:hideMark/>
+            <w:tcW w:w="1709" w:type="dxa"/>
           </w:tcPr>
           <w:p>
             <w:pPr>
@@ -7756,20 +8844,13 @@
               <w:rPr>
                 <w:rFonts w:cs="Times New Roman"/>
               </w:rPr>
-              <w:t>2603.7</w:t>
+              <w:t>1323.9</w:t>
             </w:r>
           </w:p>
         </w:tc>
         <w:tc>
           <w:tcPr>
-            <w:tcW w:w="2394" w:type="dxa"/>
-            <w:tcBorders>
-              <w:top w:val="single" w:sz="4" w:space="0" w:color="auto"/>
-              <w:left w:val="single" w:sz="4" w:space="0" w:color="auto"/>
-              <w:bottom w:val="single" w:sz="4" w:space="0" w:color="auto"/>
-              <w:right w:val="single" w:sz="4" w:space="0" w:color="auto"/>
-            </w:tcBorders>
-            <w:hideMark/>
+            <w:tcW w:w="1710" w:type="dxa"/>
           </w:tcPr>
           <w:p>
             <w:pPr>
@@ -7782,26 +8863,337 @@
               <w:rPr>
                 <w:rFonts w:cs="Times New Roman"/>
               </w:rPr>
-              <w:t>1689.6</w:t>
+              <w:t>1093.1</w:t>
             </w:r>
           </w:p>
         </w:tc>
         <w:tc>
           <w:tcPr>
-            <w:tcW w:w="2394" w:type="dxa"/>
-            <w:tcBorders>
-              <w:top w:val="single" w:sz="4" w:space="0" w:color="auto"/>
-              <w:left w:val="single" w:sz="4" w:space="0" w:color="auto"/>
-              <w:bottom w:val="single" w:sz="4" w:space="0" w:color="auto"/>
-              <w:right w:val="single" w:sz="4" w:space="0" w:color="auto"/>
-            </w:tcBorders>
-            <w:hideMark/>
+            <w:tcW w:w="2328" w:type="dxa"/>
           </w:tcPr>
           <w:p>
             <w:pPr>
               <w:pStyle w:val="NoSpacing"/>
               <w:rPr>
                 <w:rFonts w:cs="Times New Roman"/>
+                <w:b/>
+              </w:rPr>
+            </w:pPr>
+            <w:r>
+              <w:rPr>
+                <w:rFonts w:cs="Times New Roman"/>
+                <w:b/>
+              </w:rPr>
+              <w:t>989.7</w:t>
+            </w:r>
+          </w:p>
+        </w:tc>
+        <w:tc>
+          <w:tcPr>
+            <w:tcW w:w="2328" w:type="dxa"/>
+          </w:tcPr>
+          <w:p>
+            <w:pPr>
+              <w:pStyle w:val="NoSpacing"/>
+              <w:rPr>
+                <w:rFonts w:cs="Times New Roman"/>
+              </w:rPr>
+            </w:pPr>
+            <w:r>
+              <w:rPr>
+                <w:rFonts w:cs="Times New Roman"/>
+              </w:rPr>
+              <w:t>1272.2</w:t>
+            </w:r>
+          </w:p>
+        </w:tc>
+      </w:tr>
+      <w:tr>
+        <w:tc>
+          <w:tcPr>
+            <w:tcW w:w="1098" w:type="dxa"/>
+          </w:tcPr>
+          <w:p>
+            <w:pPr>
+              <w:pStyle w:val="NoSpacing"/>
+              <w:rPr>
+                <w:rFonts w:cs="Times New Roman"/>
+              </w:rPr>
+            </w:pPr>
+            <w:r>
+              <w:rPr>
+                <w:rFonts w:cs="Times New Roman"/>
+              </w:rPr>
+              <w:t>10</w:t>
+            </w:r>
+          </w:p>
+        </w:tc>
+        <w:tc>
+          <w:tcPr>
+            <w:tcW w:w="1709" w:type="dxa"/>
+          </w:tcPr>
+          <w:p>
+            <w:pPr>
+              <w:pStyle w:val="NoSpacing"/>
+              <w:rPr>
+                <w:rFonts w:cs="Times New Roman"/>
+                <w:b/>
+              </w:rPr>
+            </w:pPr>
+            <w:r>
+              <w:rPr>
+                <w:rFonts w:cs="Times New Roman"/>
+                <w:b/>
+              </w:rPr>
+              <w:t>879.67</w:t>
+            </w:r>
+          </w:p>
+        </w:tc>
+        <w:tc>
+          <w:tcPr>
+            <w:tcW w:w="1710" w:type="dxa"/>
+          </w:tcPr>
+          <w:p>
+            <w:pPr>
+              <w:pStyle w:val="NoSpacing"/>
+              <w:rPr>
+                <w:rFonts w:cs="Times New Roman"/>
+              </w:rPr>
+            </w:pPr>
+            <w:r>
+              <w:rPr>
+                <w:rFonts w:cs="Times New Roman"/>
+              </w:rPr>
+              <w:t>1126</w:t>
+            </w:r>
+          </w:p>
+        </w:tc>
+        <w:tc>
+          <w:tcPr>
+            <w:tcW w:w="2328" w:type="dxa"/>
+          </w:tcPr>
+          <w:p>
+            <w:pPr>
+              <w:pStyle w:val="NoSpacing"/>
+              <w:rPr>
+                <w:rFonts w:cs="Times New Roman"/>
+              </w:rPr>
+            </w:pPr>
+            <w:r>
+              <w:rPr>
+                <w:rFonts w:cs="Times New Roman"/>
+              </w:rPr>
+              <w:t>881.34</w:t>
+            </w:r>
+          </w:p>
+        </w:tc>
+        <w:tc>
+          <w:tcPr>
+            <w:tcW w:w="2328" w:type="dxa"/>
+          </w:tcPr>
+          <w:p>
+            <w:pPr>
+              <w:pStyle w:val="NoSpacing"/>
+              <w:rPr>
+                <w:rFonts w:cs="Times New Roman"/>
+              </w:rPr>
+            </w:pPr>
+            <w:r>
+              <w:rPr>
+                <w:rFonts w:cs="Times New Roman"/>
+              </w:rPr>
+              <w:t>898.7</w:t>
+            </w:r>
+          </w:p>
+        </w:tc>
+      </w:tr>
+      <w:tr>
+        <w:tc>
+          <w:tcPr>
+            <w:tcW w:w="1098" w:type="dxa"/>
+          </w:tcPr>
+          <w:p>
+            <w:pPr>
+              <w:pStyle w:val="NoSpacing"/>
+              <w:rPr>
+                <w:rFonts w:cs="Times New Roman"/>
+              </w:rPr>
+            </w:pPr>
+            <w:r>
+              <w:rPr>
+                <w:rFonts w:cs="Times New Roman"/>
+              </w:rPr>
+              <w:t>20</w:t>
+            </w:r>
+          </w:p>
+        </w:tc>
+        <w:tc>
+          <w:tcPr>
+            <w:tcW w:w="1709" w:type="dxa"/>
+          </w:tcPr>
+          <w:p>
+            <w:pPr>
+              <w:pStyle w:val="NoSpacing"/>
+              <w:rPr>
+                <w:rFonts w:cs="Times New Roman"/>
+              </w:rPr>
+            </w:pPr>
+            <w:r>
+              <w:rPr>
+                <w:rFonts w:cs="Times New Roman"/>
+              </w:rPr>
+              <w:t>1607</w:t>
+            </w:r>
+          </w:p>
+        </w:tc>
+        <w:tc>
+          <w:tcPr>
+            <w:tcW w:w="1710" w:type="dxa"/>
+          </w:tcPr>
+          <w:p>
+            <w:pPr>
+              <w:pStyle w:val="NoSpacing"/>
+              <w:rPr>
+                <w:rFonts w:cs="Times New Roman"/>
+                <w:b/>
+              </w:rPr>
+            </w:pPr>
+            <w:r>
+              <w:rPr>
+                <w:rFonts w:cs="Times New Roman"/>
+                <w:b/>
+              </w:rPr>
+              <w:t>1544.7</w:t>
+            </w:r>
+          </w:p>
+        </w:tc>
+        <w:tc>
+          <w:tcPr>
+            <w:tcW w:w="2328" w:type="dxa"/>
+          </w:tcPr>
+          <w:p>
+            <w:pPr>
+              <w:pStyle w:val="NoSpacing"/>
+              <w:rPr>
+                <w:rFonts w:cs="Times New Roman"/>
+              </w:rPr>
+            </w:pPr>
+            <w:r>
+              <w:rPr>
+                <w:rFonts w:cs="Times New Roman"/>
+              </w:rPr>
+              <w:t>1558.2</w:t>
+            </w:r>
+          </w:p>
+        </w:tc>
+        <w:tc>
+          <w:tcPr>
+            <w:tcW w:w="2328" w:type="dxa"/>
+          </w:tcPr>
+          <w:p>
+            <w:pPr>
+              <w:pStyle w:val="NoSpacing"/>
+              <w:rPr>
+                <w:rFonts w:cs="Times New Roman"/>
+              </w:rPr>
+            </w:pPr>
+            <w:r>
+              <w:rPr>
+                <w:rFonts w:cs="Times New Roman"/>
+              </w:rPr>
+              <w:t>1585.7</w:t>
+            </w:r>
+          </w:p>
+        </w:tc>
+      </w:tr>
+      <w:tr>
+        <w:tc>
+          <w:tcPr>
+            <w:tcW w:w="1098" w:type="dxa"/>
+          </w:tcPr>
+          <w:p>
+            <w:pPr>
+              <w:pStyle w:val="NoSpacing"/>
+              <w:rPr>
+                <w:rFonts w:cs="Times New Roman"/>
+              </w:rPr>
+            </w:pPr>
+            <w:r>
+              <w:rPr>
+                <w:rFonts w:cs="Times New Roman"/>
+              </w:rPr>
+              <w:t>30</w:t>
+            </w:r>
+          </w:p>
+        </w:tc>
+        <w:tc>
+          <w:tcPr>
+            <w:tcW w:w="1709" w:type="dxa"/>
+          </w:tcPr>
+          <w:p>
+            <w:pPr>
+              <w:pStyle w:val="NoSpacing"/>
+              <w:rPr>
+                <w:rFonts w:cs="Times New Roman"/>
+              </w:rPr>
+            </w:pPr>
+            <w:r>
+              <w:rPr>
+                <w:rFonts w:cs="Times New Roman"/>
+              </w:rPr>
+              <w:t>2603.7</w:t>
+            </w:r>
+          </w:p>
+        </w:tc>
+        <w:tc>
+          <w:tcPr>
+            <w:tcW w:w="1710" w:type="dxa"/>
+          </w:tcPr>
+          <w:p>
+            <w:pPr>
+              <w:pStyle w:val="NoSpacing"/>
+              <w:rPr>
+                <w:rFonts w:cs="Times New Roman"/>
+              </w:rPr>
+            </w:pPr>
+            <w:r>
+              <w:rPr>
+                <w:rFonts w:cs="Times New Roman"/>
+              </w:rPr>
+              <w:t>1762.3</w:t>
+            </w:r>
+          </w:p>
+        </w:tc>
+        <w:tc>
+          <w:tcPr>
+            <w:tcW w:w="2328" w:type="dxa"/>
+          </w:tcPr>
+          <w:p>
+            <w:pPr>
+              <w:pStyle w:val="NoSpacing"/>
+              <w:rPr>
+                <w:rFonts w:cs="Times New Roman"/>
+                <w:b/>
+              </w:rPr>
+            </w:pPr>
+            <w:r>
+              <w:rPr>
+                <w:rFonts w:cs="Times New Roman"/>
+                <w:b/>
+              </w:rPr>
+              <w:t>1689.6</w:t>
+            </w:r>
+          </w:p>
+        </w:tc>
+        <w:tc>
+          <w:tcPr>
+            <w:tcW w:w="2328" w:type="dxa"/>
+          </w:tcPr>
+          <w:p>
+            <w:pPr>
+              <w:pStyle w:val="NoSpacing"/>
+              <w:rPr>
+                <w:rFonts w:cs="Times New Roman"/>
               </w:rPr>
             </w:pPr>
             <w:r>
@@ -7825,6 +9217,7 @@
           <w:szCs w:val="26"/>
         </w:rPr>
       </w:pPr>
+      <w:bookmarkStart w:id="20" w:name="_Toc444540536"/>
       <w:r>
         <w:rPr>
           <w:i w:val="0"/>
@@ -7869,7 +9262,7 @@
           <w:sz w:val="26"/>
           <w:szCs w:val="26"/>
         </w:rPr>
-        <w:t>2</w:t>
+        <w:t>3</w:t>
       </w:r>
       <w:r>
         <w:rPr>
@@ -7887,8 +9280,9 @@
           <w:sz w:val="26"/>
           <w:szCs w:val="26"/>
         </w:rPr>
-        <w:t>: Kết quả hiệu năng khi chạy</w:t>
-      </w:r>
+        <w:t>: Kết quả so sánh thời gian yêu cầu</w:t>
+      </w:r>
+      <w:bookmarkEnd w:id="20"/>
     </w:p>
     <w:p>
       <w:pPr>
@@ -7897,7 +9291,7 @@
           <w:lang w:val="vi-VN"/>
         </w:rPr>
       </w:pPr>
-      <w:bookmarkStart w:id="16" w:name="_Toc444109356"/>
+      <w:bookmarkStart w:id="21" w:name="_Toc444540509"/>
       <w:r>
         <w:rPr>
           <w:color w:val="222222"/>
@@ -7913,7 +9307,7 @@
         </w:rPr>
         <w:t xml:space="preserve"> framework</w:t>
       </w:r>
-      <w:bookmarkEnd w:id="16"/>
+      <w:bookmarkEnd w:id="21"/>
     </w:p>
     <w:p>
       <w:pPr>
@@ -7923,14 +9317,14 @@
           <w:lang w:val="vi-VN"/>
         </w:rPr>
       </w:pPr>
-      <w:bookmarkStart w:id="17" w:name="_Toc444109357"/>
+      <w:bookmarkStart w:id="22" w:name="_Toc444540510"/>
       <w:r>
         <w:rPr>
           <w:lang w:val="vi-VN"/>
         </w:rPr>
         <w:t>I.3.1. Giới thiệu</w:t>
       </w:r>
-      <w:bookmarkEnd w:id="17"/>
+      <w:bookmarkEnd w:id="22"/>
     </w:p>
     <w:p>
       <w:pPr>
@@ -7971,7 +9365,6 @@
         <w:rPr>
           <w:lang w:val="vi-VN"/>
         </w:rPr>
-        <w:lastRenderedPageBreak/>
         <w:t>JADE  đã  trở  thành  mã  nguồn  mở  từ  năm  2000  và  được  phân  phối  bởi Telecom Italia,  đảm bảo tất cả các quyền cơ bản để tạo thuận lợi cho việc sử dụng phần mềm có trong các sản phầm thương mại: quyền làm bản sao của phần mềm và phân phối các bản sao, quyền được truy cập mã nguồn, và quyền được thay đổi mã và thực hiện các cải tiến của nó.</w:t>
       </w:r>
     </w:p>
@@ -7987,6 +9380,7 @@
         <w:rPr>
           <w:lang w:val="vi-VN"/>
         </w:rPr>
+        <w:lastRenderedPageBreak/>
         <w:t>JADE có một website, http://jade.tilab.com, từ đó các phần mềm, tài liệu, mã nguồn ví dụ, và rất nhiều thông tin về cách sử dụng của JADE đều có sẵn. Dự án hoan nghênh sự tham gia của cộng đồng mã nguồn mở với nhiều cách thức để tham gia và đóng góp cho dự án, chúng đều được chi tiết hóa trên trang web.</w:t>
       </w:r>
     </w:p>
@@ -8027,14 +9421,14 @@
           <w:lang w:val="vi-VN"/>
         </w:rPr>
       </w:pPr>
-      <w:bookmarkStart w:id="18" w:name="_Toc444109358"/>
+      <w:bookmarkStart w:id="23" w:name="_Toc444540511"/>
       <w:r>
         <w:rPr>
           <w:lang w:val="vi-VN"/>
         </w:rPr>
         <w:t>I.3.2. Kiến trúc JADE</w:t>
       </w:r>
-      <w:bookmarkEnd w:id="18"/>
+      <w:bookmarkEnd w:id="23"/>
     </w:p>
     <w:p>
       <w:pPr>
@@ -8108,6 +9502,7 @@
           <w:lang w:val="vi-VN"/>
         </w:rPr>
       </w:pPr>
+      <w:bookmarkStart w:id="24" w:name="_Toc444540522"/>
       <w:r>
         <w:rPr>
           <w:i w:val="0"/>
@@ -8172,6 +9567,7 @@
         </w:rPr>
         <w:t>: Mối quan hệ giữa các thành phần kiến trúc chính trong JADE</w:t>
       </w:r>
+      <w:bookmarkEnd w:id="24"/>
     </w:p>
     <w:p>
       <w:pPr>
@@ -8179,14 +9575,17 @@
         <w:jc w:val="both"/>
       </w:pPr>
       <w:r>
+        <w:t xml:space="preserve">Hình 2 mô tả các thành phần kiến trúc chính trong nền tảng JADE. Một nền tảng JADE bao gồm các vùng chứa tác tử (agents container) được phân tán qua mạng. Các tác tử sống </w:t>
+      </w:r>
+      <w:r>
+        <w:t>trong các vùng chứa, các vùng chứa là các tiến trình Java để chạy JADE và tất cả các dịch vụ cần cho việc lưu trữ và thực thi tác tử. Trong số các vùng chứa thì có một vùng chứa đặc biệt là vùng chứa chính (main container) đây là nơi khởi động của nền tảng JADE. Đây là khung chứa đầu tiên được chạy, tất cả các khung chứa khác phải đăng kí với khung chứa chính</w:t>
+      </w:r>
+      <w:r>
+        <w:t xml:space="preserve">. Trong khung chứa chính có một thành phần là bảng </w:t>
+      </w:r>
+      <w:r>
         <w:lastRenderedPageBreak/>
-        <w:t xml:space="preserve">Hình 2 mô tả các thành phần kiến trúc chính trong nền tảng JADE. Một nền tảng JADE bao gồm các vùng chứa tác tử (agents container) được phân tán qua mạng. Các tác tử sống </w:t>
-      </w:r>
-      <w:r>
-        <w:t>trong các vùng chứa, các vùng chứa là các tiến trình Java để chạy JADE và tất cả các dịch vụ cần cho việc lưu trữ và thực thi tác tử. Trong số các vùng chứa thì có một vùng chứa đặc biệt là vùng chứa chính (main container) đây là nơi khởi động của nền tảng JADE. Đây là khung chứa đầu tiên được chạy, tất cả các khung chứa khác phải đăng kí với khung chứa chính</w:t>
-      </w:r>
-      <w:r>
-        <w:t>. Trong khung chứa chính có một thành phần là bảng khung chứa (Container table – CT) chính là nơi mà đăng kí các đối tượng giao chiếu và địa chỉ truyền thông của tất cả các nút khung chứa trong nền tảng.</w:t>
+        <w:t>khung chứa (Container table – CT) chính là nơi mà đăng kí các đối tượng giao chiếu và địa chỉ truyền thông của tất cả các nút khung chứa trong nền tảng.</w:t>
       </w:r>
     </w:p>
     <w:p>
@@ -8288,6 +9687,7 @@
           <w:sz w:val="26"/>
         </w:rPr>
       </w:pPr>
+      <w:bookmarkStart w:id="25" w:name="_Toc444540523"/>
       <w:r>
         <w:rPr>
           <w:i w:val="0"/>
@@ -8345,20 +9745,20 @@
         </w:rPr>
         <w:t>: Mô hình UML mô tả mối quan hệ giữa các thành phần kiến trúc chính</w:t>
       </w:r>
+      <w:bookmarkEnd w:id="25"/>
     </w:p>
     <w:p>
       <w:pPr>
         <w:pStyle w:val="Heading3"/>
       </w:pPr>
-      <w:bookmarkStart w:id="19" w:name="_Toc444109359"/>
-      <w:r>
-        <w:lastRenderedPageBreak/>
+      <w:bookmarkStart w:id="26" w:name="_Toc444540512"/>
+      <w:r>
         <w:t>I.3.2</w:t>
       </w:r>
       <w:r>
         <w:t>. Các thành phần JADE</w:t>
       </w:r>
-      <w:bookmarkEnd w:id="19"/>
+      <w:bookmarkEnd w:id="26"/>
     </w:p>
     <w:p>
       <w:pPr>
@@ -8476,6 +9876,7 @@
         <w:t xml:space="preserve">các nhiệm vụ </w:t>
       </w:r>
       <w:r>
+        <w:lastRenderedPageBreak/>
         <w:t xml:space="preserve">phức tạp và có thể được thực hiện đồng thời. Người lập trình ứng dụng </w:t>
       </w:r>
       <w:r>
@@ -8963,7 +10364,6 @@
         <w:rPr>
           <w:lang w:val="vi-VN"/>
         </w:rPr>
-        <w:lastRenderedPageBreak/>
         <w:t xml:space="preserve">Gói </w:t>
       </w:r>
       <w:r>
@@ -9020,6 +10420,7 @@
         <w:jc w:val="both"/>
       </w:pPr>
       <w:r>
+        <w:lastRenderedPageBreak/>
         <w:t xml:space="preserve">Cuối cùng, gói </w:t>
       </w:r>
       <w:r>
@@ -9094,7 +10495,7 @@
       <w:pPr>
         <w:pStyle w:val="Heading3"/>
       </w:pPr>
-      <w:bookmarkStart w:id="20" w:name="_Toc444109360"/>
+      <w:bookmarkStart w:id="27" w:name="_Toc444540513"/>
       <w:r>
         <w:t xml:space="preserve">I.3.2. </w:t>
       </w:r>
@@ -9107,7 +10508,7 @@
       <w:r>
         <w:t>ác tử trong JADE</w:t>
       </w:r>
-      <w:bookmarkEnd w:id="20"/>
+      <w:bookmarkEnd w:id="27"/>
     </w:p>
     <w:p>
       <w:pPr>
@@ -10127,6 +11528,7 @@
           <w:szCs w:val="26"/>
         </w:rPr>
       </w:pPr>
+      <w:bookmarkStart w:id="28" w:name="_Toc444540524"/>
       <w:r>
         <w:rPr>
           <w:i w:val="0"/>
@@ -10191,6 +11593,7 @@
         </w:rPr>
         <w:t>: Mô hình truyền thông điệp không đồng bộ JADE</w:t>
       </w:r>
+      <w:bookmarkEnd w:id="28"/>
     </w:p>
     <w:p>
       <w:pPr>
@@ -10198,7 +11601,6 @@
         <w:jc w:val="both"/>
       </w:pPr>
       <w:r>
-        <w:lastRenderedPageBreak/>
         <w:t xml:space="preserve">Các định dạng đặc biệt của </w:t>
       </w:r>
       <w:r>
@@ -10292,7 +11694,11 @@
         <w:t xml:space="preserve">bằng cách gửi tin nhắn. Ví dụ, nếu các biểu hiện là </w:t>
       </w:r>
       <w:r>
-        <w:t>yêu cầu (REQUEST)</w:t>
+        <w:t xml:space="preserve">yêu cầu </w:t>
+      </w:r>
+      <w:r>
+        <w:lastRenderedPageBreak/>
+        <w:t>(REQUEST)</w:t>
       </w:r>
       <w:r>
         <w:t xml:space="preserve">, </w:t>
@@ -10552,10 +11958,361 @@
     </w:p>
     <w:p>
       <w:pPr>
+        <w:spacing w:before="120" w:after="120" w:line="312" w:lineRule="auto"/>
+        <w:jc w:val="both"/>
+      </w:pPr>
+      <w:r>
+        <w:t>Quá trình gửi và nhận thông điệp được minh họa như hình</w:t>
+      </w:r>
+      <w:r>
+        <w:t xml:space="preserve"> 6 và hình 7. Ở hình 6, phía gửi gửi một thông điệp dạng </w:t>
+      </w:r>
+      <w:r>
+        <w:t>“</w:t>
+      </w:r>
+      <w:r>
+        <w:t>REQUEST</w:t>
+      </w:r>
+      <w:r>
+        <w:t>”</w:t>
+      </w:r>
+      <w:r>
+        <w:t xml:space="preserve"> cho phía nhận. Ở hình 7, phía gửi gửi một tin nhắn dạng </w:t>
+      </w:r>
+      <w:r>
+        <w:t>“</w:t>
+      </w:r>
+      <w:r>
+        <w:t>REQUEST</w:t>
+      </w:r>
+      <w:r>
+        <w:t>”</w:t>
+      </w:r>
+      <w:r>
+        <w:t xml:space="preserve"> cho phía nhận, sau đó phía nhận gửi lại một tin nhắn dạng </w:t>
+      </w:r>
+      <w:r>
+        <w:t>nhắc nhở “</w:t>
+      </w:r>
+      <w:r>
+        <w:t>INFORM</w:t>
+      </w:r>
+      <w:r>
+        <w:t>”</w:t>
+      </w:r>
+      <w:r>
+        <w:t xml:space="preserve"> cho phía gửi.</w:t>
+      </w:r>
+    </w:p>
+    <w:p>
+      <w:pPr>
+        <w:spacing w:before="120" w:after="120" w:line="312" w:lineRule="auto"/>
+        <w:jc w:val="both"/>
+        <w:rPr>
+          <w:noProof/>
+        </w:rPr>
+      </w:pPr>
+    </w:p>
+    <w:p>
+      <w:pPr>
+        <w:spacing w:before="120" w:after="120" w:line="312" w:lineRule="auto"/>
+        <w:jc w:val="both"/>
+        <w:rPr>
+          <w:noProof/>
+        </w:rPr>
+      </w:pPr>
+    </w:p>
+    <w:p>
+      <w:pPr>
+        <w:spacing w:before="120" w:after="120" w:line="312" w:lineRule="auto"/>
+        <w:jc w:val="both"/>
+      </w:pPr>
+      <w:r>
+        <w:rPr>
+          <w:noProof/>
+        </w:rPr>
+        <w:lastRenderedPageBreak/>
+        <w:drawing>
+          <wp:inline distT="0" distB="0" distL="0" distR="0">
+            <wp:extent cx="5759450" cy="3602355"/>
+            <wp:effectExtent l="0" t="0" r="0" b="0"/>
+            <wp:docPr id="65" name="Picture 65"/>
+            <wp:cNvGraphicFramePr>
+              <a:graphicFrameLocks xmlns:a="http://schemas.openxmlformats.org/drawingml/2006/main" noChangeAspect="1"/>
+            </wp:cNvGraphicFramePr>
+            <a:graphic xmlns:a="http://schemas.openxmlformats.org/drawingml/2006/main">
+              <a:graphicData uri="http://schemas.openxmlformats.org/drawingml/2006/picture">
+                <pic:pic xmlns:pic="http://schemas.openxmlformats.org/drawingml/2006/picture">
+                  <pic:nvPicPr>
+                    <pic:cNvPr id="65" name="Send.PNG"/>
+                    <pic:cNvPicPr/>
+                  </pic:nvPicPr>
+                  <pic:blipFill>
+                    <a:blip r:embed="rId12">
+                      <a:extLst>
+                        <a:ext uri="{28A0092B-C50C-407E-A947-70E740481C1C}">
+                          <a14:useLocalDpi xmlns:a14="http://schemas.microsoft.com/office/drawing/2010/main" val="0"/>
+                        </a:ext>
+                      </a:extLst>
+                    </a:blip>
+                    <a:stretch>
+                      <a:fillRect/>
+                    </a:stretch>
+                  </pic:blipFill>
+                  <pic:spPr>
+                    <a:xfrm>
+                      <a:off x="0" y="0"/>
+                      <a:ext cx="5759450" cy="3602355"/>
+                    </a:xfrm>
+                    <a:prstGeom prst="rect">
+                      <a:avLst/>
+                    </a:prstGeom>
+                  </pic:spPr>
+                </pic:pic>
+              </a:graphicData>
+            </a:graphic>
+          </wp:inline>
+        </w:drawing>
+      </w:r>
+    </w:p>
+    <w:p>
+      <w:pPr>
+        <w:pStyle w:val="Caption"/>
+        <w:jc w:val="center"/>
+        <w:rPr>
+          <w:i w:val="0"/>
+          <w:color w:val="auto"/>
+          <w:sz w:val="26"/>
+          <w:szCs w:val="26"/>
+        </w:rPr>
+      </w:pPr>
+      <w:bookmarkStart w:id="29" w:name="_Toc444540525"/>
+      <w:r>
+        <w:rPr>
+          <w:i w:val="0"/>
+          <w:color w:val="auto"/>
+          <w:sz w:val="26"/>
+          <w:szCs w:val="26"/>
+        </w:rPr>
+        <w:t xml:space="preserve">Hình </w:t>
+      </w:r>
+      <w:r>
+        <w:rPr>
+          <w:i w:val="0"/>
+          <w:color w:val="auto"/>
+          <w:sz w:val="26"/>
+          <w:szCs w:val="26"/>
+        </w:rPr>
+        <w:fldChar w:fldCharType="begin"/>
+      </w:r>
+      <w:r>
+        <w:rPr>
+          <w:i w:val="0"/>
+          <w:color w:val="auto"/>
+          <w:sz w:val="26"/>
+          <w:szCs w:val="26"/>
+        </w:rPr>
+        <w:instrText xml:space="preserve"> SEQ Hình \* ARABIC </w:instrText>
+      </w:r>
+      <w:r>
+        <w:rPr>
+          <w:i w:val="0"/>
+          <w:color w:val="auto"/>
+          <w:sz w:val="26"/>
+          <w:szCs w:val="26"/>
+        </w:rPr>
+        <w:fldChar w:fldCharType="separate"/>
+      </w:r>
+      <w:r>
+        <w:rPr>
+          <w:i w:val="0"/>
+          <w:noProof/>
+          <w:color w:val="auto"/>
+          <w:sz w:val="26"/>
+          <w:szCs w:val="26"/>
+        </w:rPr>
+        <w:t>6</w:t>
+      </w:r>
+      <w:r>
+        <w:rPr>
+          <w:i w:val="0"/>
+          <w:color w:val="auto"/>
+          <w:sz w:val="26"/>
+          <w:szCs w:val="26"/>
+        </w:rPr>
+        <w:fldChar w:fldCharType="end"/>
+      </w:r>
+      <w:r>
+        <w:rPr>
+          <w:i w:val="0"/>
+          <w:color w:val="auto"/>
+          <w:sz w:val="26"/>
+          <w:szCs w:val="26"/>
+        </w:rPr>
+        <w:t xml:space="preserve">: Minh họa quá </w:t>
+      </w:r>
+      <w:r>
+        <w:rPr>
+          <w:i w:val="0"/>
+          <w:color w:val="auto"/>
+          <w:sz w:val="26"/>
+          <w:szCs w:val="26"/>
+        </w:rPr>
+        <w:t>trình phía gửi gửi thông điệp cho phía nhận</w:t>
+      </w:r>
+      <w:bookmarkEnd w:id="29"/>
+    </w:p>
+    <w:p>
+      <w:pPr>
+        <w:pStyle w:val="Caption"/>
+        <w:jc w:val="center"/>
+        <w:rPr>
+          <w:i w:val="0"/>
+          <w:color w:val="auto"/>
+          <w:sz w:val="26"/>
+          <w:szCs w:val="26"/>
+        </w:rPr>
+      </w:pPr>
+      <w:bookmarkStart w:id="30" w:name="_Toc444540526"/>
+      <w:r>
+        <w:rPr>
+          <w:noProof/>
+        </w:rPr>
+        <w:drawing>
+          <wp:anchor distT="0" distB="0" distL="114300" distR="114300" simplePos="0" relativeHeight="251702272" behindDoc="0" locked="0" layoutInCell="1" allowOverlap="1">
+            <wp:simplePos x="1076325" y="4772025"/>
+            <wp:positionH relativeFrom="column">
+              <wp:align>left</wp:align>
+            </wp:positionH>
+            <wp:positionV relativeFrom="paragraph">
+              <wp:align>top</wp:align>
+            </wp:positionV>
+            <wp:extent cx="5759450" cy="3682365"/>
+            <wp:effectExtent l="0" t="0" r="0" b="0"/>
+            <wp:wrapSquare wrapText="bothSides"/>
+            <wp:docPr id="66" name="Picture 66"/>
+            <wp:cNvGraphicFramePr>
+              <a:graphicFrameLocks xmlns:a="http://schemas.openxmlformats.org/drawingml/2006/main" noChangeAspect="1"/>
+            </wp:cNvGraphicFramePr>
+            <a:graphic xmlns:a="http://schemas.openxmlformats.org/drawingml/2006/main">
+              <a:graphicData uri="http://schemas.openxmlformats.org/drawingml/2006/picture">
+                <pic:pic xmlns:pic="http://schemas.openxmlformats.org/drawingml/2006/picture">
+                  <pic:nvPicPr>
+                    <pic:cNvPr id="66" name="Send and re.PNG"/>
+                    <pic:cNvPicPr/>
+                  </pic:nvPicPr>
+                  <pic:blipFill>
+                    <a:blip r:embed="rId13">
+                      <a:extLst>
+                        <a:ext uri="{28A0092B-C50C-407E-A947-70E740481C1C}">
+                          <a14:useLocalDpi xmlns:a14="http://schemas.microsoft.com/office/drawing/2010/main" val="0"/>
+                        </a:ext>
+                      </a:extLst>
+                    </a:blip>
+                    <a:stretch>
+                      <a:fillRect/>
+                    </a:stretch>
+                  </pic:blipFill>
+                  <pic:spPr>
+                    <a:xfrm>
+                      <a:off x="0" y="0"/>
+                      <a:ext cx="5759450" cy="3682365"/>
+                    </a:xfrm>
+                    <a:prstGeom prst="rect">
+                      <a:avLst/>
+                    </a:prstGeom>
+                  </pic:spPr>
+                </pic:pic>
+              </a:graphicData>
+            </a:graphic>
+          </wp:anchor>
+        </w:drawing>
+      </w:r>
+      <w:r>
+        <w:br w:type="textWrapping" w:clear="all"/>
+      </w:r>
+      <w:r>
+        <w:rPr>
+          <w:i w:val="0"/>
+          <w:color w:val="auto"/>
+          <w:sz w:val="26"/>
+          <w:szCs w:val="26"/>
+        </w:rPr>
+        <w:t xml:space="preserve">Hình </w:t>
+      </w:r>
+      <w:r>
+        <w:rPr>
+          <w:i w:val="0"/>
+          <w:color w:val="auto"/>
+          <w:sz w:val="26"/>
+          <w:szCs w:val="26"/>
+        </w:rPr>
+        <w:fldChar w:fldCharType="begin"/>
+      </w:r>
+      <w:r>
+        <w:rPr>
+          <w:i w:val="0"/>
+          <w:color w:val="auto"/>
+          <w:sz w:val="26"/>
+          <w:szCs w:val="26"/>
+        </w:rPr>
+        <w:instrText xml:space="preserve"> SEQ Hình \* ARABIC </w:instrText>
+      </w:r>
+      <w:r>
+        <w:rPr>
+          <w:i w:val="0"/>
+          <w:color w:val="auto"/>
+          <w:sz w:val="26"/>
+          <w:szCs w:val="26"/>
+        </w:rPr>
+        <w:fldChar w:fldCharType="separate"/>
+      </w:r>
+      <w:r>
+        <w:rPr>
+          <w:i w:val="0"/>
+          <w:noProof/>
+          <w:color w:val="auto"/>
+          <w:sz w:val="26"/>
+          <w:szCs w:val="26"/>
+        </w:rPr>
+        <w:t>7</w:t>
+      </w:r>
+      <w:r>
+        <w:rPr>
+          <w:i w:val="0"/>
+          <w:color w:val="auto"/>
+          <w:sz w:val="26"/>
+          <w:szCs w:val="26"/>
+        </w:rPr>
+        <w:fldChar w:fldCharType="end"/>
+      </w:r>
+      <w:r>
+        <w:rPr>
+          <w:i w:val="0"/>
+          <w:color w:val="auto"/>
+          <w:sz w:val="26"/>
+          <w:szCs w:val="26"/>
+        </w:rPr>
+        <w:t>: Minh họa việc phía gửi gửi tin nhắn đến phía nhận và đồng thời phía nhận gửi tin nhắn trả lời</w:t>
+      </w:r>
+      <w:r>
+        <w:rPr>
+          <w:i w:val="0"/>
+          <w:color w:val="auto"/>
+          <w:sz w:val="26"/>
+          <w:szCs w:val="26"/>
+        </w:rPr>
+        <w:t xml:space="preserve"> cho phía gửi</w:t>
+      </w:r>
+      <w:bookmarkEnd w:id="30"/>
+    </w:p>
+    <w:p>
+      <w:pPr>
         <w:pStyle w:val="Heading4"/>
         <w:spacing w:before="120" w:after="120" w:line="312" w:lineRule="auto"/>
       </w:pPr>
       <w:r>
+        <w:lastRenderedPageBreak/>
         <w:t>I.3.2.1. Gửi thông điệp</w:t>
       </w:r>
     </w:p>
@@ -10684,7 +12441,6 @@
           <w:rFonts w:ascii="Courier" w:eastAsiaTheme="minorHAnsi" w:hAnsi="Courier" w:cs="Courier"/>
           <w:color w:val="auto"/>
         </w:rPr>
-        <w:lastRenderedPageBreak/>
         <w:t>msg.setContent("Today it’s raining");</w:t>
       </w:r>
     </w:p>
@@ -10892,7 +12648,6 @@
         </w:rPr>
         <w:t xml:space="preserve"> đưa thông điệp muốn gửi đi vào một cái khuôn. Khi thông điệp đến hàng đợi của phía gửi, phía gửi sẽ lựa chọn từ hàng đợi thông điệp cái thông điệp đầu tiên có dạng </w:t>
       </w:r>
-      <w:bookmarkStart w:id="21" w:name="_Toc444109361"/>
       <w:r>
         <w:rPr>
           <w:rFonts w:ascii="Courier" w:eastAsiaTheme="minorHAnsi" w:hAnsi="Courier" w:cs="Courier"/>
@@ -10908,6 +12663,7 @@
       <w:pPr>
         <w:pStyle w:val="Heading3"/>
       </w:pPr>
+      <w:bookmarkStart w:id="31" w:name="_Toc444540514"/>
       <w:r>
         <w:t>I</w:t>
       </w:r>
@@ -10918,7 +12674,6 @@
         </w:rPr>
         <w:t xml:space="preserve">.3.3. Các hành vi của </w:t>
       </w:r>
-      <w:bookmarkEnd w:id="21"/>
       <w:r>
         <w:rPr>
           <w:rStyle w:val="Heading3Char"/>
@@ -10926,6 +12681,7 @@
         </w:rPr>
         <w:t>tác tử</w:t>
       </w:r>
+      <w:bookmarkEnd w:id="31"/>
     </w:p>
     <w:p>
       <w:pPr>
@@ -10939,7 +12695,11 @@
         <w:t>Các tác</w:t>
       </w:r>
       <w:r>
-        <w:t xml:space="preserve"> tử có rất nhiều loại hành vi, các hành vi của mỗi tác tử đều có đặc điểm chung là đều thực hiện hai phương thức chính là phương thức action() và phương thức done()</w:t>
+        <w:t xml:space="preserve"> tử có rất nhiều loại hành vi, các hành vi của mỗi tác tử đều có đặc điểm chung là đều thực hiện hai phương thức </w:t>
+      </w:r>
+      <w:r>
+        <w:lastRenderedPageBreak/>
+        <w:t>chính là phương thức action() và phương thức done()</w:t>
       </w:r>
       <w:r>
         <w:t xml:space="preserve">, các hành vi của tác tử đều được cài đặt </w:t>
@@ -11017,11 +12777,7 @@
         <w:t xml:space="preserve">hương thức action() chỉ thực hiện duy nhất 1 lần. Vì thế </w:t>
       </w:r>
       <w:r>
-        <w:t xml:space="preserve">giá trị trả về </w:t>
-      </w:r>
-      <w:r>
-        <w:lastRenderedPageBreak/>
-        <w:t xml:space="preserve">của </w:t>
+        <w:t xml:space="preserve">giá trị trả về của </w:t>
       </w:r>
       <w:r>
         <w:t xml:space="preserve">phương thức done() mặc định là true. </w:t>
@@ -11082,7 +12838,7 @@
                     <pic:cNvPicPr/>
                   </pic:nvPicPr>
                   <pic:blipFill>
-                    <a:blip r:embed="rId12">
+                    <a:blip r:embed="rId14">
                       <a:extLst>
                         <a:ext uri="{28A0092B-C50C-407E-A947-70E740481C1C}">
                           <a14:useLocalDpi xmlns:a14="http://schemas.microsoft.com/office/drawing/2010/main" val="0"/>
@@ -11120,7 +12876,7 @@
           <w:szCs w:val="26"/>
         </w:rPr>
       </w:pPr>
-      <w:bookmarkStart w:id="22" w:name="_Toc444109482"/>
+      <w:bookmarkStart w:id="32" w:name="_Toc444540527"/>
       <w:r>
         <w:rPr>
           <w:i w:val="0"/>
@@ -11165,7 +12921,7 @@
           <w:sz w:val="26"/>
           <w:szCs w:val="26"/>
         </w:rPr>
-        <w:t>6</w:t>
+        <w:t>8</w:t>
       </w:r>
       <w:r>
         <w:rPr>
@@ -11203,7 +12959,7 @@
         </w:rPr>
         <w:t xml:space="preserve"> vi thực hiện một lần</w:t>
       </w:r>
-      <w:bookmarkEnd w:id="22"/>
+      <w:bookmarkEnd w:id="32"/>
     </w:p>
     <w:p>
       <w:pPr>
@@ -11291,7 +13047,7 @@
                     <pic:cNvPicPr/>
                   </pic:nvPicPr>
                   <pic:blipFill>
-                    <a:blip r:embed="rId13">
+                    <a:blip r:embed="rId15">
                       <a:extLst>
                         <a:ext uri="{28A0092B-C50C-407E-A947-70E740481C1C}">
                           <a14:useLocalDpi xmlns:a14="http://schemas.microsoft.com/office/drawing/2010/main" val="0"/>
@@ -11329,7 +13085,7 @@
           <w:szCs w:val="26"/>
         </w:rPr>
       </w:pPr>
-      <w:bookmarkStart w:id="23" w:name="_Toc444109483"/>
+      <w:bookmarkStart w:id="33" w:name="_Toc444540528"/>
       <w:r>
         <w:rPr>
           <w:i w:val="0"/>
@@ -11374,7 +13130,7 @@
           <w:sz w:val="26"/>
           <w:szCs w:val="26"/>
         </w:rPr>
-        <w:t>7</w:t>
+        <w:t>9</w:t>
       </w:r>
       <w:r>
         <w:rPr>
@@ -11394,7 +13150,7 @@
         </w:rPr>
         <w:t>: Ví dụ kiểu hành vi thực hiện mãi mãi</w:t>
       </w:r>
-      <w:bookmarkEnd w:id="23"/>
+      <w:bookmarkEnd w:id="33"/>
     </w:p>
     <w:p>
       <w:pPr>
@@ -11478,7 +13234,7 @@
                     <pic:cNvPicPr/>
                   </pic:nvPicPr>
                   <pic:blipFill>
-                    <a:blip r:embed="rId14">
+                    <a:blip r:embed="rId16">
                       <a:extLst>
                         <a:ext uri="{28A0092B-C50C-407E-A947-70E740481C1C}">
                           <a14:useLocalDpi xmlns:a14="http://schemas.microsoft.com/office/drawing/2010/main" val="0"/>
@@ -11516,7 +13272,7 @@
           <w:szCs w:val="26"/>
         </w:rPr>
       </w:pPr>
-      <w:bookmarkStart w:id="24" w:name="_Toc444109484"/>
+      <w:bookmarkStart w:id="34" w:name="_Toc444540529"/>
       <w:r>
         <w:rPr>
           <w:i w:val="0"/>
@@ -11561,7 +13317,7 @@
           <w:sz w:val="26"/>
           <w:szCs w:val="26"/>
         </w:rPr>
-        <w:t>8</w:t>
+        <w:t>10</w:t>
       </w:r>
       <w:r>
         <w:rPr>
@@ -11581,7 +13337,7 @@
         </w:rPr>
         <w:t>: Ví dụ về kiểu hành vi đánh thức</w:t>
       </w:r>
-      <w:bookmarkEnd w:id="24"/>
+      <w:bookmarkEnd w:id="34"/>
     </w:p>
     <w:p>
       <w:pPr>
@@ -11648,7 +13404,7 @@
                     <pic:cNvPicPr/>
                   </pic:nvPicPr>
                   <pic:blipFill>
-                    <a:blip r:embed="rId15">
+                    <a:blip r:embed="rId17">
                       <a:extLst>
                         <a:ext uri="{28A0092B-C50C-407E-A947-70E740481C1C}">
                           <a14:useLocalDpi xmlns:a14="http://schemas.microsoft.com/office/drawing/2010/main" val="0"/>
@@ -11686,7 +13442,7 @@
           <w:szCs w:val="26"/>
         </w:rPr>
       </w:pPr>
-      <w:bookmarkStart w:id="25" w:name="_Toc444109485"/>
+      <w:bookmarkStart w:id="35" w:name="_Toc444540530"/>
       <w:r>
         <w:rPr>
           <w:i w:val="0"/>
@@ -11731,7 +13487,7 @@
           <w:sz w:val="26"/>
           <w:szCs w:val="26"/>
         </w:rPr>
-        <w:t>9</w:t>
+        <w:t>11</w:t>
       </w:r>
       <w:r>
         <w:rPr>
@@ -11751,15 +13507,17 @@
         </w:rPr>
         <w:t>: Ví dụ về kiểu hành vi thực hiện có chu kì</w:t>
       </w:r>
-      <w:bookmarkEnd w:id="25"/>
+      <w:bookmarkEnd w:id="35"/>
     </w:p>
     <w:p>
       <w:pPr>
         <w:pStyle w:val="Heading3"/>
       </w:pPr>
+      <w:bookmarkStart w:id="36" w:name="_Toc444540515"/>
       <w:r>
         <w:t>I.4. Dịch vụ trang vàng (Yellow page service) trong JADE</w:t>
       </w:r>
+      <w:bookmarkEnd w:id="36"/>
     </w:p>
     <w:p>
       <w:pPr>
@@ -13115,6 +14873,7 @@
           <w:szCs w:val="26"/>
         </w:rPr>
       </w:pPr>
+      <w:bookmarkStart w:id="37" w:name="_Toc444540531"/>
       <w:r>
         <w:rPr>
           <w:i w:val="0"/>
@@ -13159,7 +14918,7 @@
           <w:sz w:val="26"/>
           <w:szCs w:val="26"/>
         </w:rPr>
-        <w:t>10</w:t>
+        <w:t>12</w:t>
       </w:r>
       <w:r>
         <w:rPr>
@@ -13179,6 +14938,7 @@
         </w:rPr>
         <w:t>: Dịch vụ trang vàng</w:t>
       </w:r>
+      <w:bookmarkEnd w:id="37"/>
     </w:p>
     <w:p>
       <w:pPr>
@@ -13996,11 +15756,11 @@
       <w:pPr>
         <w:pStyle w:val="Heading1"/>
       </w:pPr>
-      <w:bookmarkStart w:id="26" w:name="_Toc444109362"/>
+      <w:bookmarkStart w:id="38" w:name="_Toc444540516"/>
       <w:r>
         <w:t>CHƯƠNG 2: PHÂN TÍCH THIẾT KẾ PHẦN MỀM</w:t>
       </w:r>
-      <w:bookmarkEnd w:id="26"/>
+      <w:bookmarkEnd w:id="38"/>
     </w:p>
     <w:p>
       <w:pPr>
@@ -14014,20 +15774,20 @@
       <w:pPr>
         <w:pStyle w:val="Heading1"/>
       </w:pPr>
-      <w:bookmarkStart w:id="27" w:name="_Toc444109363"/>
+      <w:bookmarkStart w:id="39" w:name="_Toc444540517"/>
       <w:r>
         <w:lastRenderedPageBreak/>
         <w:t>CHƯƠNG III: CÀI ĐẶT VÀ TRIỂN KHAI</w:t>
       </w:r>
-      <w:bookmarkEnd w:id="27"/>
+      <w:bookmarkEnd w:id="39"/>
     </w:p>
     <w:p>
       <w:pPr>
         <w:pStyle w:val="Heading2"/>
       </w:pPr>
-      <w:bookmarkStart w:id="28" w:name="h.kfcsl61kidps" w:colFirst="0" w:colLast="0"/>
-      <w:bookmarkStart w:id="29" w:name="_Toc444109364"/>
-      <w:bookmarkEnd w:id="28"/>
+      <w:bookmarkStart w:id="40" w:name="h.kfcsl61kidps" w:colFirst="0" w:colLast="0"/>
+      <w:bookmarkStart w:id="41" w:name="_Toc444540518"/>
+      <w:bookmarkEnd w:id="40"/>
       <w:r>
         <w:t xml:space="preserve">III.1 </w:t>
       </w:r>
@@ -14038,7 +15798,7 @@
       <w:r>
         <w:t xml:space="preserve"> JADE</w:t>
       </w:r>
-      <w:bookmarkEnd w:id="29"/>
+      <w:bookmarkEnd w:id="41"/>
     </w:p>
     <w:p>
       <w:pPr>
@@ -14047,7 +15807,7 @@
       <w:r>
         <w:t xml:space="preserve">Trước tiên, chúng ta tải framework JADE tại trang chủ sau: </w:t>
       </w:r>
-      <w:hyperlink r:id="rId16">
+      <w:hyperlink r:id="rId18">
         <w:r>
           <w:rPr>
             <w:color w:val="0563C1"/>
@@ -14084,7 +15844,7 @@
                     <pic:cNvPicPr/>
                   </pic:nvPicPr>
                   <pic:blipFill>
-                    <a:blip r:embed="rId17">
+                    <a:blip r:embed="rId19">
                       <a:extLst>
                         <a:ext uri="{28A0092B-C50C-407E-A947-70E740481C1C}">
                           <a14:useLocalDpi xmlns:a14="http://schemas.microsoft.com/office/drawing/2010/main" val="0"/>
@@ -14118,8 +15878,8 @@
           <w:i/>
         </w:rPr>
       </w:pPr>
-      <w:bookmarkStart w:id="30" w:name="_Toc443879612"/>
-      <w:bookmarkStart w:id="31" w:name="_Toc444109486"/>
+      <w:bookmarkStart w:id="42" w:name="_Toc443879612"/>
+      <w:bookmarkStart w:id="43" w:name="_Toc444540532"/>
       <w:r>
         <w:t xml:space="preserve">Hình </w:t>
       </w:r>
@@ -14136,7 +15896,7 @@
         <w:rPr>
           <w:noProof/>
         </w:rPr>
-        <w:t>11</w:t>
+        <w:t>13</w:t>
       </w:r>
       <w:r>
         <w:rPr>
@@ -14147,8 +15907,8 @@
       <w:r>
         <w:t>: Mô tả cách thêm các thư viện JADE để cấu hình một project</w:t>
       </w:r>
-      <w:bookmarkEnd w:id="30"/>
-      <w:bookmarkEnd w:id="31"/>
+      <w:bookmarkEnd w:id="42"/>
+      <w:bookmarkEnd w:id="43"/>
     </w:p>
     <w:p>
       <w:pPr>
@@ -14262,7 +16022,7 @@
                     <pic:cNvPicPr/>
                   </pic:nvPicPr>
                   <pic:blipFill>
-                    <a:blip r:embed="rId17">
+                    <a:blip r:embed="rId19">
                       <a:extLst>
                         <a:ext uri="{28A0092B-C50C-407E-A947-70E740481C1C}">
                           <a14:useLocalDpi xmlns:a14="http://schemas.microsoft.com/office/drawing/2010/main" val="0"/>
@@ -14296,8 +16056,8 @@
           <w:i/>
         </w:rPr>
       </w:pPr>
-      <w:bookmarkStart w:id="32" w:name="_Toc443879613"/>
-      <w:bookmarkStart w:id="33" w:name="_Toc444109487"/>
+      <w:bookmarkStart w:id="44" w:name="_Toc443879613"/>
+      <w:bookmarkStart w:id="45" w:name="_Toc444540533"/>
       <w:r>
         <w:t xml:space="preserve">Hình </w:t>
       </w:r>
@@ -14314,7 +16074,7 @@
         <w:rPr>
           <w:noProof/>
         </w:rPr>
-        <w:t>12</w:t>
+        <w:t>14</w:t>
       </w:r>
       <w:r>
         <w:rPr>
@@ -14325,8 +16085,8 @@
       <w:r>
         <w:t>: Mô tả cách cấu hình các tham số trong JADE để chạy một chương trình</w:t>
       </w:r>
-      <w:bookmarkEnd w:id="32"/>
-      <w:bookmarkEnd w:id="33"/>
+      <w:bookmarkEnd w:id="44"/>
+      <w:bookmarkEnd w:id="45"/>
     </w:p>
     <w:p>
       <w:pPr>
@@ -14351,7 +16111,7 @@
       <w:r>
         <w:t xml:space="preserve">getName(): xxxxxx@IP:port/JADE (VD: </w:t>
       </w:r>
-      <w:hyperlink r:id="rId18">
+      <w:hyperlink r:id="rId20">
         <w:r>
           <w:rPr>
             <w:color w:val="0563C1"/>
@@ -14429,12 +16189,12 @@
       <w:pPr>
         <w:pStyle w:val="Heading1"/>
       </w:pPr>
-      <w:bookmarkStart w:id="34" w:name="_Toc444109365"/>
+      <w:bookmarkStart w:id="46" w:name="_Toc444540519"/>
       <w:r>
         <w:lastRenderedPageBreak/>
         <w:t>CHƯƠNG 4: KẾT LUẬN</w:t>
       </w:r>
-      <w:bookmarkEnd w:id="34"/>
+      <w:bookmarkEnd w:id="46"/>
     </w:p>
     <w:p>
       <w:pPr>
@@ -14563,7 +16323,7 @@
       <w:pPr>
         <w:jc w:val="both"/>
       </w:pPr>
-      <w:hyperlink r:id="rId19">
+      <w:hyperlink r:id="rId21">
         <w:r>
           <w:rPr>
             <w:color w:val="0563C1"/>
@@ -14572,7 +16332,7 @@
           <w:t>https://www.youtube.com/watch?v=VHt9A9Jn1Jk&amp;list=PL6_53ptjaqs4zs-xSK7SwabqC-CjubpIV</w:t>
         </w:r>
       </w:hyperlink>
-      <w:hyperlink r:id="rId20"/>
+      <w:hyperlink r:id="rId22"/>
     </w:p>
     <w:p>
       <w:pPr>
@@ -14593,28 +16353,7 @@
         <w:jc w:val="both"/>
       </w:pPr>
       <w:r>
-        <w:t xml:space="preserve">[7] </w:t>
-      </w:r>
-      <w:r>
-        <w:t>Qusay H. Mahmoud</w:t>
-      </w:r>
-      <w:r>
-        <w:t>, “</w:t>
-      </w:r>
-      <w:r>
-        <w:t>Software Agents: Characteristics and Classification</w:t>
-      </w:r>
-      <w:r>
-        <w:t xml:space="preserve">”, </w:t>
-      </w:r>
-      <w:r>
-        <w:t>School of Computing Science, Simon Fraser University</w:t>
-      </w:r>
-      <w:r>
-        <w:t xml:space="preserve">, </w:t>
-      </w:r>
-      <w:r>
-        <w:t>Burnaby, BC. Canada V5A 1S6</w:t>
+        <w:t>[7] Qusay H. Mahmoud, “Software Agents: Characteristics and Classification”, School of Computing Science, Simon Fraser University, Burnaby, BC. Canada V5A 1S6</w:t>
       </w:r>
       <w:r>
         <w:t>.</w:t>
@@ -14641,7 +16380,7 @@
       </w:pPr>
     </w:p>
     <w:sectPr>
-      <w:headerReference w:type="default" r:id="rId21"/>
+      <w:headerReference w:type="default" r:id="rId23"/>
       <w:pgSz w:w="11909" w:h="16834"/>
       <w:pgMar w:top="1138" w:right="1138" w:bottom="1138" w:left="1701" w:header="720" w:footer="720" w:gutter="0"/>
       <w:pgNumType w:start="1"/>
@@ -14710,7 +16449,7 @@
           <w:rPr>
             <w:noProof/>
           </w:rPr>
-          <w:t>16</w:t>
+          <w:t>1</w:t>
         </w:r>
         <w:r>
           <w:rPr>
@@ -17888,7 +19627,7 @@
 </file>
 
 <file path=customXml/itemProps1.xml><?xml version="1.0" encoding="utf-8"?>
-<ds:datastoreItem xmlns:ds="http://schemas.openxmlformats.org/officeDocument/2006/customXml" ds:itemID="{9C6B29DA-6425-421B-BBEB-9F618994DB70}">
+<ds:datastoreItem xmlns:ds="http://schemas.openxmlformats.org/officeDocument/2006/customXml" ds:itemID="{FFBAB5CD-2933-4D55-98A2-A399EE837D6F}">
   <ds:schemaRefs>
     <ds:schemaRef ds:uri="http://schemas.openxmlformats.org/officeDocument/2006/bibliography"/>
   </ds:schemaRefs>

--- a/Group7_MultiAgentSystem.docx
+++ b/Group7_MultiAgentSystem.docx
@@ -3667,35 +3667,33 @@
       <w:r>
         <w:t>tìm hiểu cách xây dụng một hệ đa tác tử thì có gì mới nên nhóm chúng em lựa chọn chủ đề “Hệ đa tác tử với JADE”. Trong đó, JADE là một framework được chúng em lựa chọn để phát triển ứng dụng liên quan đến hệ đa tác tử.</w:t>
       </w:r>
-      <w:bookmarkStart w:id="1" w:name="_GoBack"/>
+    </w:p>
+    <w:p>
+      <w:pPr>
+        <w:jc w:val="both"/>
+      </w:pPr>
+      <w:r>
+        <w:br w:type="page"/>
+      </w:r>
+    </w:p>
+    <w:p>
+      <w:pPr>
+        <w:pStyle w:val="Heading1"/>
+      </w:pPr>
+      <w:bookmarkStart w:id="1" w:name="h.p44bcb5tqrea" w:colFirst="0" w:colLast="0"/>
+      <w:bookmarkStart w:id="2" w:name="_Toc444540497"/>
       <w:bookmarkEnd w:id="1"/>
-    </w:p>
-    <w:p>
-      <w:pPr>
-        <w:jc w:val="both"/>
-      </w:pPr>
-      <w:r>
-        <w:br w:type="page"/>
-      </w:r>
-    </w:p>
-    <w:p>
-      <w:pPr>
-        <w:pStyle w:val="Heading1"/>
-      </w:pPr>
-      <w:bookmarkStart w:id="2" w:name="h.p44bcb5tqrea" w:colFirst="0" w:colLast="0"/>
-      <w:bookmarkStart w:id="3" w:name="_Toc444540497"/>
-      <w:bookmarkEnd w:id="2"/>
       <w:r>
         <w:lastRenderedPageBreak/>
         <w:t>CHƯƠNG I: CƠ SỞ LÍ THUYẾT</w:t>
       </w:r>
-      <w:bookmarkEnd w:id="3"/>
+      <w:bookmarkEnd w:id="2"/>
     </w:p>
     <w:p>
       <w:pPr>
         <w:pStyle w:val="Heading2"/>
       </w:pPr>
-      <w:bookmarkStart w:id="4" w:name="_Toc444540498"/>
+      <w:bookmarkStart w:id="3" w:name="_Toc444540498"/>
       <w:r>
         <w:t xml:space="preserve">I.1. </w:t>
       </w:r>
@@ -3703,48 +3701,48 @@
         <w:tab/>
         <w:t>Tác tử và hệ đa tác tử</w:t>
       </w:r>
+      <w:bookmarkEnd w:id="3"/>
+    </w:p>
+    <w:p>
+      <w:pPr>
+        <w:jc w:val="both"/>
+      </w:pPr>
+      <w:r>
+        <w:t xml:space="preserve">Chương này trước hết giới thiệu các khái niệm về tác tử, tổng quan các công nghệ tác tử, kiến trúc tác tử, các ngôn ngữ lập trình và các công cụ phát triển. Tiếp theo sẽ mô tả các đặc tả của FIPA- tập các tiêu chuẩn phổ biến nhất và được chấp nhận rộng rãi cho phát triển các </w:t>
+      </w:r>
+      <w:r>
+        <w:t>nền tảng và ứng dụng đa tác tử.</w:t>
+      </w:r>
+    </w:p>
+    <w:p>
+      <w:pPr>
+        <w:jc w:val="both"/>
+      </w:pPr>
+      <w:r>
+        <w:t>JADE là một nền tảng tuân theo các đặc tả FIPA và hơn nữa nó còn mở rộng mô hình FIPA trong một số lĩnh vực như tác tử cho thiết bị di động, tác tử cho dịch vụ web.</w:t>
+      </w:r>
+    </w:p>
+    <w:p>
+      <w:pPr>
+        <w:pStyle w:val="Heading3"/>
+        <w:rPr>
+          <w:lang w:val="vi-VN"/>
+        </w:rPr>
+      </w:pPr>
+      <w:bookmarkStart w:id="4" w:name="_Toc444540499"/>
+      <w:r>
+        <w:t>I.1.1</w:t>
+      </w:r>
+      <w:r>
+        <w:t xml:space="preserve">. </w:t>
+      </w:r>
+      <w:r>
+        <w:rPr>
+          <w:lang w:val="vi-VN"/>
+        </w:rPr>
+        <w:t>Khái niệm tác tử</w:t>
+      </w:r>
       <w:bookmarkEnd w:id="4"/>
-    </w:p>
-    <w:p>
-      <w:pPr>
-        <w:jc w:val="both"/>
-      </w:pPr>
-      <w:r>
-        <w:t xml:space="preserve">Chương này trước hết giới thiệu các khái niệm về tác tử, tổng quan các công nghệ tác tử, kiến trúc tác tử, các ngôn ngữ lập trình và các công cụ phát triển. Tiếp theo sẽ mô tả các đặc tả của FIPA- tập các tiêu chuẩn phổ biến nhất và được chấp nhận rộng rãi cho phát triển các </w:t>
-      </w:r>
-      <w:r>
-        <w:t>nền tảng và ứng dụng đa tác tử.</w:t>
-      </w:r>
-    </w:p>
-    <w:p>
-      <w:pPr>
-        <w:jc w:val="both"/>
-      </w:pPr>
-      <w:r>
-        <w:t>JADE là một nền tảng tuân theo các đặc tả FIPA và hơn nữa nó còn mở rộng mô hình FIPA trong một số lĩnh vực như tác tử cho thiết bị di động, tác tử cho dịch vụ web.</w:t>
-      </w:r>
-    </w:p>
-    <w:p>
-      <w:pPr>
-        <w:pStyle w:val="Heading3"/>
-        <w:rPr>
-          <w:lang w:val="vi-VN"/>
-        </w:rPr>
-      </w:pPr>
-      <w:bookmarkStart w:id="5" w:name="_Toc444540499"/>
-      <w:r>
-        <w:t>I.1.1</w:t>
-      </w:r>
-      <w:r>
-        <w:t xml:space="preserve">. </w:t>
-      </w:r>
-      <w:r>
-        <w:rPr>
-          <w:lang w:val="vi-VN"/>
-        </w:rPr>
-        <w:t>Khái niệm tác tử</w:t>
-      </w:r>
-      <w:bookmarkEnd w:id="5"/>
     </w:p>
     <w:p>
       <w:pPr>
@@ -4256,7 +4254,7 @@
           <w:lang w:val="vi-VN"/>
         </w:rPr>
       </w:pPr>
-      <w:bookmarkStart w:id="6" w:name="_Toc444540520"/>
+      <w:bookmarkStart w:id="5" w:name="_Toc444540520"/>
       <w:r>
         <w:rPr>
           <w:i w:val="0"/>
@@ -4322,7 +4320,7 @@
         </w:rPr>
         <w:t>: Tác tử và môi trường của nó</w:t>
       </w:r>
-      <w:bookmarkEnd w:id="6"/>
+      <w:bookmarkEnd w:id="5"/>
     </w:p>
     <w:p>
       <w:pPr>
@@ -4434,7 +4432,7 @@
       <w:pPr>
         <w:pStyle w:val="Heading3"/>
       </w:pPr>
-      <w:bookmarkStart w:id="7" w:name="_Toc444540500"/>
+      <w:bookmarkStart w:id="6" w:name="_Toc444540500"/>
       <w:r>
         <w:t>I</w:t>
       </w:r>
@@ -4444,7 +4442,7 @@
       <w:r>
         <w:t>. Các đặc điểm tính chất của tác tử</w:t>
       </w:r>
-      <w:bookmarkEnd w:id="7"/>
+      <w:bookmarkEnd w:id="6"/>
     </w:p>
     <w:p>
       <w:pPr>
@@ -4654,7 +4652,7 @@
           <w:lang w:val="vi-VN"/>
         </w:rPr>
       </w:pPr>
-      <w:bookmarkStart w:id="8" w:name="_Toc444540501"/>
+      <w:bookmarkStart w:id="7" w:name="_Toc444540501"/>
       <w:r>
         <w:rPr>
           <w:lang w:val="vi-VN"/>
@@ -4667,43 +4665,60 @@
         </w:rPr>
         <w:t>Phân biệt tác tử và đối tượng</w:t>
       </w:r>
+      <w:bookmarkEnd w:id="7"/>
+    </w:p>
+    <w:p>
+      <w:pPr>
+        <w:jc w:val="both"/>
+      </w:pPr>
+      <w:r>
+        <w:t xml:space="preserve">Đối tượng là một thực thể của thế giới thực, </w:t>
+      </w:r>
+      <w:r>
+        <w:t xml:space="preserve">chúng có các trạng thái và các phương thức của mình. Đối tượng được xem như là bị động bởi các hành vi của nó chỉ được thực hiện </w:t>
+      </w:r>
+      <w:r>
+        <w:lastRenderedPageBreak/>
+        <w:t>khi một thực thể bên ngoài gửi một thông điệp đến nó (truyền tham số t</w:t>
+      </w:r>
+      <w:r>
+        <w:t>hông qua việc gọi phương thức).</w:t>
+      </w:r>
+    </w:p>
+    <w:p>
+      <w:pPr>
+        <w:jc w:val="both"/>
+      </w:pPr>
+      <w:r>
+        <w:t>Tác tử</w:t>
+      </w:r>
+      <w:r>
+        <w:t xml:space="preserve"> là các thực thể tự trị bởi chúng có thể biết được trách nhiệm của mình. Tác tử là những thực thể có tính tương tác, chúng sử dụng nhiều dạng thông điệp dể tương tác với nhau. Những thông điệp này có thể hỗ trợ việc gọi phương thức, cũng như là thông báo cho các tác tử những sự kiện đặc biệt, hỏi một cái gì đó của tử. Bởi sự trự trị của mình nên các tác tử có thể khởi tọ sự tương tác và hồi đáp thông điệp theo mọi cách chúng muốn.</w:t>
+      </w:r>
+    </w:p>
+    <w:p>
+      <w:pPr>
+        <w:jc w:val="both"/>
+      </w:pPr>
+      <w:r>
+        <w:t xml:space="preserve">Ở một phương diện khác, chúng ta có thể nhận thấy hướng đối tượng có thể giúp chúng ta giải quyết các vấn đề của hướng tác tử. </w:t>
+      </w:r>
+      <w:r>
+        <w:t>Chắc hẳn chúng ta trước khi biết tới lập trình hướng đối tượng cũng đều biết qua về lập trình hướng thủ tục, chia chương trình thành các hàm con hoặc chia hệ thống thành các modun cho dễ quản lí, bảo trì, … tất cả những gì lập trình hướng đối tượng làm được đều có thể làm được bằng lập trình hướng thủ tục. Thậm chí, các ngôn ngữ lập trình như C hoặc Cobol có thể sử dụng để lập trình hướng đối tượng. Vậy tại sao chúng ta không sử dụng ngôn ngữ lập trình C mà phải cần đến các ngôn ngữ như C++ hay Java. Câu trả lời ở việc chúng ta sử dụng những gì chúng ta biết để mang lại một cách nghĩ khác về hệ thống và cài đặt chúng. Tác tử chính là một sự tiến hóa từ hướng đối tượng.</w:t>
+      </w:r>
+    </w:p>
+    <w:p>
+      <w:pPr>
+        <w:pStyle w:val="Heading3"/>
+      </w:pPr>
+      <w:bookmarkStart w:id="8" w:name="_Toc444540502"/>
+      <w:r>
+        <w:t xml:space="preserve">I.1.4. </w:t>
+      </w:r>
+      <w:r>
+        <w:t>Phân loại tác tử</w:t>
+      </w:r>
       <w:bookmarkEnd w:id="8"/>
-    </w:p>
-    <w:p>
-      <w:pPr>
-        <w:jc w:val="both"/>
-      </w:pPr>
-      <w:r>
-        <w:t xml:space="preserve">Đối tượng là một thực thể của thế giới thực, </w:t>
-      </w:r>
-      <w:r>
-        <w:t xml:space="preserve">chúng có các trạng thái và các phương thức của mình. Đối tượng được xem như là bị động bởi các hành vi của nó chỉ được thực hiện </w:t>
-      </w:r>
-      <w:r>
-        <w:lastRenderedPageBreak/>
-        <w:t xml:space="preserve">khi một thực thể bên ngoài gửi một thông điệp đến nó (truyền tham số thông qua việc gọi phương thức). </w:t>
-      </w:r>
-    </w:p>
-    <w:p>
-      <w:pPr>
-        <w:jc w:val="both"/>
-      </w:pPr>
-      <w:r>
-        <w:t>Tác tử</w:t>
-      </w:r>
-    </w:p>
-    <w:p>
-      <w:pPr>
-        <w:pStyle w:val="Heading3"/>
-      </w:pPr>
-      <w:bookmarkStart w:id="9" w:name="_Toc444540502"/>
-      <w:r>
-        <w:t xml:space="preserve">I.1.4. </w:t>
-      </w:r>
-      <w:r>
-        <w:t>Phân loại tác tử</w:t>
-      </w:r>
-      <w:bookmarkEnd w:id="9"/>
     </w:p>
     <w:p>
       <w:r>
@@ -4967,7 +4982,7 @@
           <w:szCs w:val="26"/>
         </w:rPr>
       </w:pPr>
-      <w:bookmarkStart w:id="10" w:name="_Toc444540521"/>
+      <w:bookmarkStart w:id="9" w:name="_Toc444540521"/>
       <w:r>
         <w:rPr>
           <w:i w:val="0"/>
@@ -5032,7 +5047,7 @@
         </w:rPr>
         <w:t>: Mô hình phân loại tác tử</w:t>
       </w:r>
-      <w:bookmarkEnd w:id="10"/>
+      <w:bookmarkEnd w:id="9"/>
     </w:p>
     <w:p>
       <w:pPr>
@@ -5076,6 +5091,7 @@
         <w:rPr>
           <w:i/>
         </w:rPr>
+        <w:lastRenderedPageBreak/>
         <w:t>Tác tử thông tin</w:t>
       </w:r>
       <w:r>
@@ -5137,20 +5153,2298 @@
       <w:pPr>
         <w:pStyle w:val="Heading2"/>
       </w:pPr>
-      <w:bookmarkStart w:id="11" w:name="_Toc444540503"/>
-      <w:r>
+      <w:bookmarkStart w:id="10" w:name="_Toc444540503"/>
+      <w:r>
+        <w:t>I.2. Hệ đa tác tử</w:t>
+      </w:r>
+      <w:bookmarkEnd w:id="10"/>
+      <w:r>
+        <w:t xml:space="preserve"> (Multi Agents System – MAS)</w:t>
+      </w:r>
+    </w:p>
+    <w:p>
+      <w:pPr>
+        <w:pStyle w:val="Heading3"/>
+      </w:pPr>
+      <w:bookmarkStart w:id="11" w:name="_Toc444540504"/>
+      <w:r>
+        <w:t>I.2.1. Khái niệm</w:t>
+      </w:r>
+      <w:bookmarkStart w:id="12" w:name="_Toc444540505"/>
+      <w:bookmarkEnd w:id="11"/>
+    </w:p>
+    <w:p>
+      <w:pPr>
+        <w:spacing w:before="120" w:after="120" w:line="312" w:lineRule="auto"/>
+        <w:jc w:val="both"/>
+      </w:pPr>
+      <w:r>
+        <w:t>Hệ đa tác tử</w:t>
+      </w:r>
+      <w:r>
+        <w:t xml:space="preserve"> là </w:t>
+      </w:r>
+      <w:r>
+        <w:t>một tập hợp</w:t>
+      </w:r>
+      <w:r>
+        <w:t xml:space="preserve"> các tác tử </w:t>
+      </w:r>
+      <w:r>
+        <w:t>tương tác với nhau bằng cách trao đổi thôn</w:t>
+      </w:r>
+      <w:r>
+        <w:t>g điệp. Trong trường hợp tổng quát nhất, các tác tử trong hệ đa tác tử sẽ thay thế cho người dùng hoặc người sở hữu để thực hiện những mục tiêu rất khác nhau</w:t>
+      </w:r>
+      <w:r>
+        <w:t xml:space="preserve">. </w:t>
+      </w:r>
+      <w:r>
+        <w:t>Chính vì thế để các tác tử có thể tương tác với nhau thì đòi hỏi các tác tử cần có khả năng hợp tác, phối hợp và thương lượng với nhau theo cách mà con người vẫn hợp tác, phối hợp, thương lượng với nhau trong cuộc sống hàng ngày.</w:t>
+      </w:r>
+      <w:r>
+        <w:t xml:space="preserve"> [8]</w:t>
+      </w:r>
+    </w:p>
+    <w:p>
+      <w:pPr>
+        <w:spacing w:before="120" w:after="120" w:line="312" w:lineRule="auto"/>
+        <w:jc w:val="both"/>
+      </w:pPr>
+      <w:r>
+        <w:t>Dựa trên khái niệm về hệ đa tác tử, chúng ta có thể dễ dàng thấy được ưu điểm của hệ đa tác tử chính là sức mạnh và khả năng mở rộng. Sự mạnh mẽ thể hiện ở chỗ việc điều khiển và trách nhiệm được chia đều cho các tác tử trong hệ thống. Nếu một hay nhiều tác tử bị hư hỏng thì hệ thống vẫn có thể xử lí được. Khả năng mở rộng của hệ đa tác tử bắt nguồn từ sự modun hóa của nó. Chúng ta có thể dễ dàng thêm các tác tử mới vào trong hệ thống thay vì là thêm chức năng cho hệ thống. [9]</w:t>
+      </w:r>
+    </w:p>
+    <w:p>
+      <w:r>
+        <w:br w:type="page"/>
+      </w:r>
+    </w:p>
+    <w:p>
+      <w:pPr>
+        <w:pStyle w:val="Caption"/>
+        <w:jc w:val="center"/>
+        <w:rPr>
+          <w:i w:val="0"/>
+          <w:color w:val="000000" w:themeColor="text1"/>
+          <w:sz w:val="26"/>
+          <w:szCs w:val="26"/>
+        </w:rPr>
+      </w:pPr>
+      <w:r>
+        <w:rPr>
+          <w:i w:val="0"/>
+          <w:noProof/>
+          <w:color w:val="000000" w:themeColor="text1"/>
+          <w:sz w:val="26"/>
+          <w:szCs w:val="26"/>
+        </w:rPr>
         <w:lastRenderedPageBreak/>
-        <w:t>I.2. Hệ đa tác tử</w:t>
-      </w:r>
-      <w:bookmarkEnd w:id="11"/>
+        <mc:AlternateContent>
+          <mc:Choice Requires="wpg">
+            <w:drawing>
+              <wp:anchor distT="0" distB="0" distL="114300" distR="114300" simplePos="0" relativeHeight="251704320" behindDoc="0" locked="0" layoutInCell="1" allowOverlap="1" wp14:anchorId="3FC3DE9B" wp14:editId="583FAC23">
+                <wp:simplePos x="0" y="0"/>
+                <wp:positionH relativeFrom="margin">
+                  <wp:align>left</wp:align>
+                </wp:positionH>
+                <wp:positionV relativeFrom="paragraph">
+                  <wp:posOffset>77470</wp:posOffset>
+                </wp:positionV>
+                <wp:extent cx="5692140" cy="4900295"/>
+                <wp:effectExtent l="0" t="0" r="41910" b="0"/>
+                <wp:wrapTopAndBottom/>
+                <wp:docPr id="64" name="Group 64"/>
+                <wp:cNvGraphicFramePr/>
+                <a:graphic xmlns:a="http://schemas.openxmlformats.org/drawingml/2006/main">
+                  <a:graphicData uri="http://schemas.microsoft.com/office/word/2010/wordprocessingGroup">
+                    <wpg:wgp>
+                      <wpg:cNvGrpSpPr/>
+                      <wpg:grpSpPr>
+                        <a:xfrm>
+                          <a:off x="0" y="0"/>
+                          <a:ext cx="5692140" cy="4900295"/>
+                          <a:chOff x="0" y="0"/>
+                          <a:chExt cx="6006465" cy="5407660"/>
+                        </a:xfrm>
+                      </wpg:grpSpPr>
+                      <wps:wsp>
+                        <wps:cNvPr id="127" name="Straight Arrow Connector 127"/>
+                        <wps:cNvCnPr/>
+                        <wps:spPr>
+                          <a:xfrm>
+                            <a:off x="133350" y="4648200"/>
+                            <a:ext cx="505838" cy="0"/>
+                          </a:xfrm>
+                          <a:prstGeom prst="straightConnector1">
+                            <a:avLst/>
+                          </a:prstGeom>
+                          <a:ln>
+                            <a:headEnd type="triangle"/>
+                            <a:tailEnd type="triangle"/>
+                          </a:ln>
+                        </wps:spPr>
+                        <wps:style>
+                          <a:lnRef idx="1">
+                            <a:schemeClr val="dk1"/>
+                          </a:lnRef>
+                          <a:fillRef idx="0">
+                            <a:schemeClr val="dk1"/>
+                          </a:fillRef>
+                          <a:effectRef idx="0">
+                            <a:schemeClr val="dk1"/>
+                          </a:effectRef>
+                          <a:fontRef idx="minor">
+                            <a:schemeClr val="tx1"/>
+                          </a:fontRef>
+                        </wps:style>
+                        <wps:bodyPr/>
+                      </wps:wsp>
+                      <wpg:grpSp>
+                        <wpg:cNvPr id="128" name="Group 128"/>
+                        <wpg:cNvGrpSpPr/>
+                        <wpg:grpSpPr>
+                          <a:xfrm>
+                            <a:off x="0" y="0"/>
+                            <a:ext cx="6006465" cy="5212405"/>
+                            <a:chOff x="0" y="0"/>
+                            <a:chExt cx="6006465" cy="5212405"/>
+                          </a:xfrm>
+                        </wpg:grpSpPr>
+                        <wps:wsp>
+                          <wps:cNvPr id="130" name="Text Box 2"/>
+                          <wps:cNvSpPr txBox="1">
+                            <a:spLocks noChangeArrowheads="1"/>
+                          </wps:cNvSpPr>
+                          <wps:spPr bwMode="auto">
+                            <a:xfrm>
+                              <a:off x="685800" y="4019550"/>
+                              <a:ext cx="1624965" cy="359410"/>
+                            </a:xfrm>
+                            <a:prstGeom prst="rect">
+                              <a:avLst/>
+                            </a:prstGeom>
+                            <a:solidFill>
+                              <a:srgbClr val="FFFFFF"/>
+                            </a:solidFill>
+                            <a:ln w="9525">
+                              <a:noFill/>
+                              <a:miter lim="800000"/>
+                              <a:headEnd/>
+                              <a:tailEnd/>
+                            </a:ln>
+                          </wps:spPr>
+                          <wps:txbx>
+                            <w:txbxContent>
+                              <w:p>
+                                <w:pPr>
+                                  <w:rPr>
+                                    <w:lang w:val="vi-VN"/>
+                                  </w:rPr>
+                                </w:pPr>
+                                <w:r>
+                                  <w:rPr>
+                                    <w:lang w:val="vi-VN"/>
+                                  </w:rPr>
+                                  <w:t>quan hệ tổ chức</w:t>
+                                </w:r>
+                              </w:p>
+                            </w:txbxContent>
+                          </wps:txbx>
+                          <wps:bodyPr rot="0" vert="horz" wrap="square" lIns="91440" tIns="45720" rIns="91440" bIns="45720" anchor="t" anchorCtr="0">
+                            <a:noAutofit/>
+                          </wps:bodyPr>
+                        </wps:wsp>
+                        <wpg:grpSp>
+                          <wpg:cNvPr id="131" name="Group 131"/>
+                          <wpg:cNvGrpSpPr/>
+                          <wpg:grpSpPr>
+                            <a:xfrm>
+                              <a:off x="0" y="0"/>
+                              <a:ext cx="6006465" cy="5212405"/>
+                              <a:chOff x="0" y="0"/>
+                              <a:chExt cx="6006465" cy="5212405"/>
+                            </a:xfrm>
+                          </wpg:grpSpPr>
+                          <wps:wsp>
+                            <wps:cNvPr id="132" name="Text Box 2"/>
+                            <wps:cNvSpPr txBox="1">
+                              <a:spLocks noChangeArrowheads="1"/>
+                            </wps:cNvSpPr>
+                            <wps:spPr bwMode="auto">
+                              <a:xfrm>
+                                <a:off x="4231462" y="3829050"/>
+                                <a:ext cx="1032054" cy="359410"/>
+                              </a:xfrm>
+                              <a:prstGeom prst="rect">
+                                <a:avLst/>
+                              </a:prstGeom>
+                              <a:solidFill>
+                                <a:srgbClr val="FFFFFF"/>
+                              </a:solidFill>
+                              <a:ln w="9525">
+                                <a:noFill/>
+                                <a:miter lim="800000"/>
+                                <a:headEnd/>
+                                <a:tailEnd/>
+                              </a:ln>
+                            </wps:spPr>
+                            <wps:txbx>
+                              <w:txbxContent>
+                                <w:p>
+                                  <w:pPr>
+                                    <w:rPr>
+                                      <w:lang w:val="vi-VN"/>
+                                    </w:rPr>
+                                  </w:pPr>
+                                  <w:r>
+                                    <w:rPr>
+                                      <w:lang w:val="vi-VN"/>
+                                    </w:rPr>
+                                    <w:t>Môi trường</w:t>
+                                  </w:r>
+                                </w:p>
+                              </w:txbxContent>
+                            </wps:txbx>
+                            <wps:bodyPr rot="0" vert="horz" wrap="square" lIns="91440" tIns="45720" rIns="91440" bIns="45720" anchor="t" anchorCtr="0">
+                              <a:noAutofit/>
+                            </wps:bodyPr>
+                          </wps:wsp>
+                          <wpg:grpSp>
+                            <wpg:cNvPr id="133" name="Group 133"/>
+                            <wpg:cNvGrpSpPr/>
+                            <wpg:grpSpPr>
+                              <a:xfrm>
+                                <a:off x="0" y="0"/>
+                                <a:ext cx="6006465" cy="5212405"/>
+                                <a:chOff x="0" y="0"/>
+                                <a:chExt cx="6006465" cy="5212405"/>
+                              </a:xfrm>
+                            </wpg:grpSpPr>
+                            <wps:wsp>
+                              <wps:cNvPr id="134" name="Text Box 2"/>
+                              <wps:cNvSpPr txBox="1">
+                                <a:spLocks noChangeArrowheads="1"/>
+                              </wps:cNvSpPr>
+                              <wps:spPr bwMode="auto">
+                                <a:xfrm>
+                                  <a:off x="3550739" y="4565434"/>
+                                  <a:ext cx="1381125" cy="359410"/>
+                                </a:xfrm>
+                                <a:prstGeom prst="rect">
+                                  <a:avLst/>
+                                </a:prstGeom>
+                                <a:solidFill>
+                                  <a:srgbClr val="FFFFFF"/>
+                                </a:solidFill>
+                                <a:ln w="9525">
+                                  <a:noFill/>
+                                  <a:miter lim="800000"/>
+                                  <a:headEnd/>
+                                  <a:tailEnd/>
+                                </a:ln>
+                              </wps:spPr>
+                              <wps:txbx>
+                                <w:txbxContent>
+                                  <w:p>
+                                    <w:pPr>
+                                      <w:rPr>
+                                        <w:lang w:val="vi-VN"/>
+                                      </w:rPr>
+                                    </w:pPr>
+                                    <w:r>
+                                      <w:rPr>
+                                        <w:lang w:val="vi-VN"/>
+                                      </w:rPr>
+                                      <w:t>Phạm vi ảnh hưởng</w:t>
+                                    </w:r>
+                                  </w:p>
+                                </w:txbxContent>
+                              </wps:txbx>
+                              <wps:bodyPr rot="0" vert="horz" wrap="square" lIns="91440" tIns="45720" rIns="91440" bIns="45720" anchor="t" anchorCtr="0">
+                                <a:noAutofit/>
+                              </wps:bodyPr>
+                            </wps:wsp>
+                            <wpg:grpSp>
+                              <wpg:cNvPr id="135" name="Group 135"/>
+                              <wpg:cNvGrpSpPr/>
+                              <wpg:grpSpPr>
+                                <a:xfrm>
+                                  <a:off x="0" y="0"/>
+                                  <a:ext cx="6006465" cy="5212405"/>
+                                  <a:chOff x="0" y="0"/>
+                                  <a:chExt cx="6006465" cy="5212405"/>
+                                </a:xfrm>
+                              </wpg:grpSpPr>
+                              <wpg:grpSp>
+                                <wpg:cNvPr id="136" name="Group 136"/>
+                                <wpg:cNvGrpSpPr/>
+                                <wpg:grpSpPr>
+                                  <a:xfrm>
+                                    <a:off x="1743075" y="0"/>
+                                    <a:ext cx="2256817" cy="982494"/>
+                                    <a:chOff x="1743075" y="0"/>
+                                    <a:chExt cx="2256817" cy="982494"/>
+                                  </a:xfrm>
+                                </wpg:grpSpPr>
+                                <wps:wsp>
+                                  <wps:cNvPr id="177" name="Oval 177"/>
+                                  <wps:cNvSpPr/>
+                                  <wps:spPr>
+                                    <a:xfrm>
+                                      <a:off x="1743075" y="0"/>
+                                      <a:ext cx="2256817" cy="982494"/>
+                                    </a:xfrm>
+                                    <a:prstGeom prst="ellipse">
+                                      <a:avLst/>
+                                    </a:prstGeom>
+                                    <a:ln>
+                                      <a:solidFill>
+                                        <a:schemeClr val="tx1"/>
+                                      </a:solidFill>
+                                      <a:prstDash val="dash"/>
+                                    </a:ln>
+                                  </wps:spPr>
+                                  <wps:style>
+                                    <a:lnRef idx="2">
+                                      <a:schemeClr val="accent6"/>
+                                    </a:lnRef>
+                                    <a:fillRef idx="1">
+                                      <a:schemeClr val="lt1"/>
+                                    </a:fillRef>
+                                    <a:effectRef idx="0">
+                                      <a:schemeClr val="accent6"/>
+                                    </a:effectRef>
+                                    <a:fontRef idx="minor">
+                                      <a:schemeClr val="dk1"/>
+                                    </a:fontRef>
+                                  </wps:style>
+                                  <wps:bodyPr rot="0" spcFirstLastPara="0" vert="horz" wrap="square" lIns="91440" tIns="45720" rIns="91440" bIns="45720" numCol="1" spcCol="0" rtlCol="0" fromWordArt="0" anchor="ctr" anchorCtr="0" forceAA="0" compatLnSpc="1">
+                                    <a:prstTxWarp prst="textNoShape">
+                                      <a:avLst/>
+                                    </a:prstTxWarp>
+                                    <a:noAutofit/>
+                                  </wps:bodyPr>
+                                </wps:wsp>
+                                <wps:wsp>
+                                  <wps:cNvPr id="178" name="Flowchart: Connector 178"/>
+                                  <wps:cNvSpPr/>
+                                  <wps:spPr>
+                                    <a:xfrm>
+                                      <a:off x="2276475" y="419100"/>
+                                      <a:ext cx="97277" cy="107005"/>
+                                    </a:xfrm>
+                                    <a:prstGeom prst="flowChartConnector">
+                                      <a:avLst/>
+                                    </a:prstGeom>
+                                    <a:ln>
+                                      <a:solidFill>
+                                        <a:schemeClr val="tx1"/>
+                                      </a:solidFill>
+                                    </a:ln>
+                                  </wps:spPr>
+                                  <wps:style>
+                                    <a:lnRef idx="2">
+                                      <a:schemeClr val="accent6"/>
+                                    </a:lnRef>
+                                    <a:fillRef idx="1">
+                                      <a:schemeClr val="lt1"/>
+                                    </a:fillRef>
+                                    <a:effectRef idx="0">
+                                      <a:schemeClr val="accent6"/>
+                                    </a:effectRef>
+                                    <a:fontRef idx="minor">
+                                      <a:schemeClr val="dk1"/>
+                                    </a:fontRef>
+                                  </wps:style>
+                                  <wps:bodyPr rot="0" spcFirstLastPara="0" vert="horz" wrap="square" lIns="91440" tIns="45720" rIns="91440" bIns="45720" numCol="1" spcCol="0" rtlCol="0" fromWordArt="0" anchor="ctr" anchorCtr="0" forceAA="0" compatLnSpc="1">
+                                    <a:prstTxWarp prst="textNoShape">
+                                      <a:avLst/>
+                                    </a:prstTxWarp>
+                                    <a:noAutofit/>
+                                  </wps:bodyPr>
+                                </wps:wsp>
+                                <wps:wsp>
+                                  <wps:cNvPr id="179" name="Flowchart: Connector 179"/>
+                                  <wps:cNvSpPr/>
+                                  <wps:spPr>
+                                    <a:xfrm>
+                                      <a:off x="2762250" y="152400"/>
+                                      <a:ext cx="97277" cy="107005"/>
+                                    </a:xfrm>
+                                    <a:prstGeom prst="flowChartConnector">
+                                      <a:avLst/>
+                                    </a:prstGeom>
+                                    <a:ln>
+                                      <a:solidFill>
+                                        <a:schemeClr val="tx1"/>
+                                      </a:solidFill>
+                                    </a:ln>
+                                  </wps:spPr>
+                                  <wps:style>
+                                    <a:lnRef idx="2">
+                                      <a:schemeClr val="accent6"/>
+                                    </a:lnRef>
+                                    <a:fillRef idx="1">
+                                      <a:schemeClr val="lt1"/>
+                                    </a:fillRef>
+                                    <a:effectRef idx="0">
+                                      <a:schemeClr val="accent6"/>
+                                    </a:effectRef>
+                                    <a:fontRef idx="minor">
+                                      <a:schemeClr val="dk1"/>
+                                    </a:fontRef>
+                                  </wps:style>
+                                  <wps:bodyPr rot="0" spcFirstLastPara="0" vert="horz" wrap="square" lIns="91440" tIns="45720" rIns="91440" bIns="45720" numCol="1" spcCol="0" rtlCol="0" fromWordArt="0" anchor="ctr" anchorCtr="0" forceAA="0" compatLnSpc="1">
+                                    <a:prstTxWarp prst="textNoShape">
+                                      <a:avLst/>
+                                    </a:prstTxWarp>
+                                    <a:noAutofit/>
+                                  </wps:bodyPr>
+                                </wps:wsp>
+                                <wps:wsp>
+                                  <wps:cNvPr id="180" name="Flowchart: Connector 180"/>
+                                  <wps:cNvSpPr/>
+                                  <wps:spPr>
+                                    <a:xfrm>
+                                      <a:off x="3276600" y="400050"/>
+                                      <a:ext cx="97277" cy="107005"/>
+                                    </a:xfrm>
+                                    <a:prstGeom prst="flowChartConnector">
+                                      <a:avLst/>
+                                    </a:prstGeom>
+                                    <a:ln>
+                                      <a:solidFill>
+                                        <a:schemeClr val="tx1"/>
+                                      </a:solidFill>
+                                    </a:ln>
+                                  </wps:spPr>
+                                  <wps:style>
+                                    <a:lnRef idx="2">
+                                      <a:schemeClr val="accent6"/>
+                                    </a:lnRef>
+                                    <a:fillRef idx="1">
+                                      <a:schemeClr val="lt1"/>
+                                    </a:fillRef>
+                                    <a:effectRef idx="0">
+                                      <a:schemeClr val="accent6"/>
+                                    </a:effectRef>
+                                    <a:fontRef idx="minor">
+                                      <a:schemeClr val="dk1"/>
+                                    </a:fontRef>
+                                  </wps:style>
+                                  <wps:bodyPr rot="0" spcFirstLastPara="0" vert="horz" wrap="square" lIns="91440" tIns="45720" rIns="91440" bIns="45720" numCol="1" spcCol="0" rtlCol="0" fromWordArt="0" anchor="ctr" anchorCtr="0" forceAA="0" compatLnSpc="1">
+                                    <a:prstTxWarp prst="textNoShape">
+                                      <a:avLst/>
+                                    </a:prstTxWarp>
+                                    <a:noAutofit/>
+                                  </wps:bodyPr>
+                                </wps:wsp>
+                                <wps:wsp>
+                                  <wps:cNvPr id="181" name="Flowchart: Connector 181"/>
+                                  <wps:cNvSpPr/>
+                                  <wps:spPr>
+                                    <a:xfrm>
+                                      <a:off x="2762250" y="676275"/>
+                                      <a:ext cx="97277" cy="107005"/>
+                                    </a:xfrm>
+                                    <a:prstGeom prst="flowChartConnector">
+                                      <a:avLst/>
+                                    </a:prstGeom>
+                                    <a:ln>
+                                      <a:solidFill>
+                                        <a:schemeClr val="tx1"/>
+                                      </a:solidFill>
+                                    </a:ln>
+                                  </wps:spPr>
+                                  <wps:style>
+                                    <a:lnRef idx="2">
+                                      <a:schemeClr val="accent6"/>
+                                    </a:lnRef>
+                                    <a:fillRef idx="1">
+                                      <a:schemeClr val="lt1"/>
+                                    </a:fillRef>
+                                    <a:effectRef idx="0">
+                                      <a:schemeClr val="accent6"/>
+                                    </a:effectRef>
+                                    <a:fontRef idx="minor">
+                                      <a:schemeClr val="dk1"/>
+                                    </a:fontRef>
+                                  </wps:style>
+                                  <wps:bodyPr rot="0" spcFirstLastPara="0" vert="horz" wrap="square" lIns="91440" tIns="45720" rIns="91440" bIns="45720" numCol="1" spcCol="0" rtlCol="0" fromWordArt="0" anchor="ctr" anchorCtr="0" forceAA="0" compatLnSpc="1">
+                                    <a:prstTxWarp prst="textNoShape">
+                                      <a:avLst/>
+                                    </a:prstTxWarp>
+                                    <a:noAutofit/>
+                                  </wps:bodyPr>
+                                </wps:wsp>
+                                <wps:wsp>
+                                  <wps:cNvPr id="182" name="Straight Arrow Connector 182"/>
+                                  <wps:cNvCnPr/>
+                                  <wps:spPr>
+                                    <a:xfrm flipV="1">
+                                      <a:off x="2343150" y="247650"/>
+                                      <a:ext cx="408561" cy="154859"/>
+                                    </a:xfrm>
+                                    <a:prstGeom prst="straightConnector1">
+                                      <a:avLst/>
+                                    </a:prstGeom>
+                                    <a:ln>
+                                      <a:headEnd type="triangle"/>
+                                      <a:tailEnd type="triangle"/>
+                                    </a:ln>
+                                  </wps:spPr>
+                                  <wps:style>
+                                    <a:lnRef idx="1">
+                                      <a:schemeClr val="dk1"/>
+                                    </a:lnRef>
+                                    <a:fillRef idx="0">
+                                      <a:schemeClr val="dk1"/>
+                                    </a:fillRef>
+                                    <a:effectRef idx="0">
+                                      <a:schemeClr val="dk1"/>
+                                    </a:effectRef>
+                                    <a:fontRef idx="minor">
+                                      <a:schemeClr val="tx1"/>
+                                    </a:fontRef>
+                                  </wps:style>
+                                  <wps:bodyPr/>
+                                </wps:wsp>
+                                <wps:wsp>
+                                  <wps:cNvPr id="183" name="Straight Arrow Connector 183"/>
+                                  <wps:cNvCnPr/>
+                                  <wps:spPr>
+                                    <a:xfrm>
+                                      <a:off x="2857500" y="238125"/>
+                                      <a:ext cx="428139" cy="184582"/>
+                                    </a:xfrm>
+                                    <a:prstGeom prst="straightConnector1">
+                                      <a:avLst/>
+                                    </a:prstGeom>
+                                    <a:ln>
+                                      <a:headEnd type="triangle"/>
+                                      <a:tailEnd type="triangle"/>
+                                    </a:ln>
+                                  </wps:spPr>
+                                  <wps:style>
+                                    <a:lnRef idx="1">
+                                      <a:schemeClr val="dk1"/>
+                                    </a:lnRef>
+                                    <a:fillRef idx="0">
+                                      <a:schemeClr val="dk1"/>
+                                    </a:fillRef>
+                                    <a:effectRef idx="0">
+                                      <a:schemeClr val="dk1"/>
+                                    </a:effectRef>
+                                    <a:fontRef idx="minor">
+                                      <a:schemeClr val="tx1"/>
+                                    </a:fontRef>
+                                  </wps:style>
+                                  <wps:bodyPr/>
+                                </wps:wsp>
+                                <wps:wsp>
+                                  <wps:cNvPr id="184" name="Straight Arrow Connector 184"/>
+                                  <wps:cNvCnPr/>
+                                  <wps:spPr>
+                                    <a:xfrm flipH="1" flipV="1">
+                                      <a:off x="2790825" y="266700"/>
+                                      <a:ext cx="45719" cy="437745"/>
+                                    </a:xfrm>
+                                    <a:prstGeom prst="straightConnector1">
+                                      <a:avLst/>
+                                    </a:prstGeom>
+                                    <a:ln>
+                                      <a:headEnd type="triangle"/>
+                                      <a:tailEnd type="triangle"/>
+                                    </a:ln>
+                                  </wps:spPr>
+                                  <wps:style>
+                                    <a:lnRef idx="1">
+                                      <a:schemeClr val="dk1"/>
+                                    </a:lnRef>
+                                    <a:fillRef idx="0">
+                                      <a:schemeClr val="dk1"/>
+                                    </a:fillRef>
+                                    <a:effectRef idx="0">
+                                      <a:schemeClr val="dk1"/>
+                                    </a:effectRef>
+                                    <a:fontRef idx="minor">
+                                      <a:schemeClr val="tx1"/>
+                                    </a:fontRef>
+                                  </wps:style>
+                                  <wps:bodyPr/>
+                                </wps:wsp>
+                                <wps:wsp>
+                                  <wps:cNvPr id="185" name="Straight Arrow Connector 185"/>
+                                  <wps:cNvCnPr/>
+                                  <wps:spPr>
+                                    <a:xfrm flipV="1">
+                                      <a:off x="2857500" y="504825"/>
+                                      <a:ext cx="437258" cy="204281"/>
+                                    </a:xfrm>
+                                    <a:prstGeom prst="straightConnector1">
+                                      <a:avLst/>
+                                    </a:prstGeom>
+                                    <a:ln>
+                                      <a:headEnd type="triangle"/>
+                                      <a:tailEnd type="triangle"/>
+                                    </a:ln>
+                                  </wps:spPr>
+                                  <wps:style>
+                                    <a:lnRef idx="1">
+                                      <a:schemeClr val="dk1"/>
+                                    </a:lnRef>
+                                    <a:fillRef idx="0">
+                                      <a:schemeClr val="dk1"/>
+                                    </a:fillRef>
+                                    <a:effectRef idx="0">
+                                      <a:schemeClr val="dk1"/>
+                                    </a:effectRef>
+                                    <a:fontRef idx="minor">
+                                      <a:schemeClr val="tx1"/>
+                                    </a:fontRef>
+                                  </wps:style>
+                                  <wps:bodyPr/>
+                                </wps:wsp>
+                              </wpg:grpSp>
+                              <wpg:grpSp>
+                                <wpg:cNvPr id="137" name="Group 137"/>
+                                <wpg:cNvGrpSpPr/>
+                                <wpg:grpSpPr>
+                                  <a:xfrm>
+                                    <a:off x="57150" y="1466850"/>
+                                    <a:ext cx="2256817" cy="982494"/>
+                                    <a:chOff x="57150" y="1466850"/>
+                                    <a:chExt cx="2256817" cy="982494"/>
+                                  </a:xfrm>
+                                </wpg:grpSpPr>
+                                <wps:wsp>
+                                  <wps:cNvPr id="169" name="Oval 169"/>
+                                  <wps:cNvSpPr/>
+                                  <wps:spPr>
+                                    <a:xfrm>
+                                      <a:off x="57150" y="1466850"/>
+                                      <a:ext cx="2256817" cy="982494"/>
+                                    </a:xfrm>
+                                    <a:prstGeom prst="ellipse">
+                                      <a:avLst/>
+                                    </a:prstGeom>
+                                    <a:ln>
+                                      <a:solidFill>
+                                        <a:schemeClr val="tx1"/>
+                                      </a:solidFill>
+                                      <a:prstDash val="dash"/>
+                                    </a:ln>
+                                  </wps:spPr>
+                                  <wps:style>
+                                    <a:lnRef idx="2">
+                                      <a:schemeClr val="accent6"/>
+                                    </a:lnRef>
+                                    <a:fillRef idx="1">
+                                      <a:schemeClr val="lt1"/>
+                                    </a:fillRef>
+                                    <a:effectRef idx="0">
+                                      <a:schemeClr val="accent6"/>
+                                    </a:effectRef>
+                                    <a:fontRef idx="minor">
+                                      <a:schemeClr val="dk1"/>
+                                    </a:fontRef>
+                                  </wps:style>
+                                  <wps:bodyPr rot="0" spcFirstLastPara="0" vert="horz" wrap="square" lIns="91440" tIns="45720" rIns="91440" bIns="45720" numCol="1" spcCol="0" rtlCol="0" fromWordArt="0" anchor="ctr" anchorCtr="0" forceAA="0" compatLnSpc="1">
+                                    <a:prstTxWarp prst="textNoShape">
+                                      <a:avLst/>
+                                    </a:prstTxWarp>
+                                    <a:noAutofit/>
+                                  </wps:bodyPr>
+                                </wps:wsp>
+                                <wps:wsp>
+                                  <wps:cNvPr id="170" name="Flowchart: Connector 170"/>
+                                  <wps:cNvSpPr/>
+                                  <wps:spPr>
+                                    <a:xfrm>
+                                      <a:off x="590550" y="1847850"/>
+                                      <a:ext cx="97277" cy="107005"/>
+                                    </a:xfrm>
+                                    <a:prstGeom prst="flowChartConnector">
+                                      <a:avLst/>
+                                    </a:prstGeom>
+                                    <a:ln>
+                                      <a:solidFill>
+                                        <a:schemeClr val="tx1"/>
+                                      </a:solidFill>
+                                    </a:ln>
+                                  </wps:spPr>
+                                  <wps:style>
+                                    <a:lnRef idx="2">
+                                      <a:schemeClr val="accent6"/>
+                                    </a:lnRef>
+                                    <a:fillRef idx="1">
+                                      <a:schemeClr val="lt1"/>
+                                    </a:fillRef>
+                                    <a:effectRef idx="0">
+                                      <a:schemeClr val="accent6"/>
+                                    </a:effectRef>
+                                    <a:fontRef idx="minor">
+                                      <a:schemeClr val="dk1"/>
+                                    </a:fontRef>
+                                  </wps:style>
+                                  <wps:bodyPr rot="0" spcFirstLastPara="0" vert="horz" wrap="square" lIns="91440" tIns="45720" rIns="91440" bIns="45720" numCol="1" spcCol="0" rtlCol="0" fromWordArt="0" anchor="ctr" anchorCtr="0" forceAA="0" compatLnSpc="1">
+                                    <a:prstTxWarp prst="textNoShape">
+                                      <a:avLst/>
+                                    </a:prstTxWarp>
+                                    <a:noAutofit/>
+                                  </wps:bodyPr>
+                                </wps:wsp>
+                                <wps:wsp>
+                                  <wps:cNvPr id="171" name="Flowchart: Connector 171"/>
+                                  <wps:cNvSpPr/>
+                                  <wps:spPr>
+                                    <a:xfrm>
+                                      <a:off x="1114425" y="1666875"/>
+                                      <a:ext cx="97277" cy="107005"/>
+                                    </a:xfrm>
+                                    <a:prstGeom prst="flowChartConnector">
+                                      <a:avLst/>
+                                    </a:prstGeom>
+                                    <a:ln>
+                                      <a:solidFill>
+                                        <a:schemeClr val="tx1"/>
+                                      </a:solidFill>
+                                    </a:ln>
+                                  </wps:spPr>
+                                  <wps:style>
+                                    <a:lnRef idx="2">
+                                      <a:schemeClr val="accent6"/>
+                                    </a:lnRef>
+                                    <a:fillRef idx="1">
+                                      <a:schemeClr val="lt1"/>
+                                    </a:fillRef>
+                                    <a:effectRef idx="0">
+                                      <a:schemeClr val="accent6"/>
+                                    </a:effectRef>
+                                    <a:fontRef idx="minor">
+                                      <a:schemeClr val="dk1"/>
+                                    </a:fontRef>
+                                  </wps:style>
+                                  <wps:bodyPr rot="0" spcFirstLastPara="0" vert="horz" wrap="square" lIns="91440" tIns="45720" rIns="91440" bIns="45720" numCol="1" spcCol="0" rtlCol="0" fromWordArt="0" anchor="ctr" anchorCtr="0" forceAA="0" compatLnSpc="1">
+                                    <a:prstTxWarp prst="textNoShape">
+                                      <a:avLst/>
+                                    </a:prstTxWarp>
+                                    <a:noAutofit/>
+                                  </wps:bodyPr>
+                                </wps:wsp>
+                                <wps:wsp>
+                                  <wps:cNvPr id="172" name="Flowchart: Connector 172"/>
+                                  <wps:cNvSpPr/>
+                                  <wps:spPr>
+                                    <a:xfrm>
+                                      <a:off x="1619250" y="1876425"/>
+                                      <a:ext cx="97277" cy="107005"/>
+                                    </a:xfrm>
+                                    <a:prstGeom prst="flowChartConnector">
+                                      <a:avLst/>
+                                    </a:prstGeom>
+                                    <a:ln>
+                                      <a:solidFill>
+                                        <a:schemeClr val="tx1"/>
+                                      </a:solidFill>
+                                    </a:ln>
+                                  </wps:spPr>
+                                  <wps:style>
+                                    <a:lnRef idx="2">
+                                      <a:schemeClr val="accent6"/>
+                                    </a:lnRef>
+                                    <a:fillRef idx="1">
+                                      <a:schemeClr val="lt1"/>
+                                    </a:fillRef>
+                                    <a:effectRef idx="0">
+                                      <a:schemeClr val="accent6"/>
+                                    </a:effectRef>
+                                    <a:fontRef idx="minor">
+                                      <a:schemeClr val="dk1"/>
+                                    </a:fontRef>
+                                  </wps:style>
+                                  <wps:bodyPr rot="0" spcFirstLastPara="0" vert="horz" wrap="square" lIns="91440" tIns="45720" rIns="91440" bIns="45720" numCol="1" spcCol="0" rtlCol="0" fromWordArt="0" anchor="ctr" anchorCtr="0" forceAA="0" compatLnSpc="1">
+                                    <a:prstTxWarp prst="textNoShape">
+                                      <a:avLst/>
+                                    </a:prstTxWarp>
+                                    <a:noAutofit/>
+                                  </wps:bodyPr>
+                                </wps:wsp>
+                                <wps:wsp>
+                                  <wps:cNvPr id="173" name="Flowchart: Connector 173"/>
+                                  <wps:cNvSpPr/>
+                                  <wps:spPr>
+                                    <a:xfrm>
+                                      <a:off x="1104900" y="2162175"/>
+                                      <a:ext cx="97277" cy="107005"/>
+                                    </a:xfrm>
+                                    <a:prstGeom prst="flowChartConnector">
+                                      <a:avLst/>
+                                    </a:prstGeom>
+                                    <a:ln>
+                                      <a:solidFill>
+                                        <a:schemeClr val="tx1"/>
+                                      </a:solidFill>
+                                    </a:ln>
+                                  </wps:spPr>
+                                  <wps:style>
+                                    <a:lnRef idx="2">
+                                      <a:schemeClr val="accent6"/>
+                                    </a:lnRef>
+                                    <a:fillRef idx="1">
+                                      <a:schemeClr val="lt1"/>
+                                    </a:fillRef>
+                                    <a:effectRef idx="0">
+                                      <a:schemeClr val="accent6"/>
+                                    </a:effectRef>
+                                    <a:fontRef idx="minor">
+                                      <a:schemeClr val="dk1"/>
+                                    </a:fontRef>
+                                  </wps:style>
+                                  <wps:bodyPr rot="0" spcFirstLastPara="0" vert="horz" wrap="square" lIns="91440" tIns="45720" rIns="91440" bIns="45720" numCol="1" spcCol="0" rtlCol="0" fromWordArt="0" anchor="ctr" anchorCtr="0" forceAA="0" compatLnSpc="1">
+                                    <a:prstTxWarp prst="textNoShape">
+                                      <a:avLst/>
+                                    </a:prstTxWarp>
+                                    <a:noAutofit/>
+                                  </wps:bodyPr>
+                                </wps:wsp>
+                                <wps:wsp>
+                                  <wps:cNvPr id="174" name="Straight Arrow Connector 174"/>
+                                  <wps:cNvCnPr/>
+                                  <wps:spPr>
+                                    <a:xfrm flipV="1">
+                                      <a:off x="685800" y="1724025"/>
+                                      <a:ext cx="408561" cy="154859"/>
+                                    </a:xfrm>
+                                    <a:prstGeom prst="straightConnector1">
+                                      <a:avLst/>
+                                    </a:prstGeom>
+                                    <a:ln>
+                                      <a:headEnd type="triangle"/>
+                                      <a:tailEnd type="triangle"/>
+                                    </a:ln>
+                                  </wps:spPr>
+                                  <wps:style>
+                                    <a:lnRef idx="1">
+                                      <a:schemeClr val="dk1"/>
+                                    </a:lnRef>
+                                    <a:fillRef idx="0">
+                                      <a:schemeClr val="dk1"/>
+                                    </a:fillRef>
+                                    <a:effectRef idx="0">
+                                      <a:schemeClr val="dk1"/>
+                                    </a:effectRef>
+                                    <a:fontRef idx="minor">
+                                      <a:schemeClr val="tx1"/>
+                                    </a:fontRef>
+                                  </wps:style>
+                                  <wps:bodyPr/>
+                                </wps:wsp>
+                                <wps:wsp>
+                                  <wps:cNvPr id="175" name="Straight Arrow Connector 175"/>
+                                  <wps:cNvCnPr/>
+                                  <wps:spPr>
+                                    <a:xfrm>
+                                      <a:off x="1200150" y="1733550"/>
+                                      <a:ext cx="428139" cy="184582"/>
+                                    </a:xfrm>
+                                    <a:prstGeom prst="straightConnector1">
+                                      <a:avLst/>
+                                    </a:prstGeom>
+                                    <a:ln>
+                                      <a:headEnd type="triangle"/>
+                                      <a:tailEnd type="triangle"/>
+                                    </a:ln>
+                                  </wps:spPr>
+                                  <wps:style>
+                                    <a:lnRef idx="1">
+                                      <a:schemeClr val="dk1"/>
+                                    </a:lnRef>
+                                    <a:fillRef idx="0">
+                                      <a:schemeClr val="dk1"/>
+                                    </a:fillRef>
+                                    <a:effectRef idx="0">
+                                      <a:schemeClr val="dk1"/>
+                                    </a:effectRef>
+                                    <a:fontRef idx="minor">
+                                      <a:schemeClr val="tx1"/>
+                                    </a:fontRef>
+                                  </wps:style>
+                                  <wps:bodyPr/>
+                                </wps:wsp>
+                                <wps:wsp>
+                                  <wps:cNvPr id="176" name="Straight Arrow Connector 176"/>
+                                  <wps:cNvCnPr/>
+                                  <wps:spPr>
+                                    <a:xfrm flipV="1">
+                                      <a:off x="1200150" y="1981200"/>
+                                      <a:ext cx="437258" cy="204281"/>
+                                    </a:xfrm>
+                                    <a:prstGeom prst="straightConnector1">
+                                      <a:avLst/>
+                                    </a:prstGeom>
+                                    <a:ln>
+                                      <a:headEnd type="triangle"/>
+                                      <a:tailEnd type="triangle"/>
+                                    </a:ln>
+                                  </wps:spPr>
+                                  <wps:style>
+                                    <a:lnRef idx="1">
+                                      <a:schemeClr val="dk1"/>
+                                    </a:lnRef>
+                                    <a:fillRef idx="0">
+                                      <a:schemeClr val="dk1"/>
+                                    </a:fillRef>
+                                    <a:effectRef idx="0">
+                                      <a:schemeClr val="dk1"/>
+                                    </a:effectRef>
+                                    <a:fontRef idx="minor">
+                                      <a:schemeClr val="tx1"/>
+                                    </a:fontRef>
+                                  </wps:style>
+                                  <wps:bodyPr/>
+                                </wps:wsp>
+                              </wpg:grpSp>
+                              <wpg:grpSp>
+                                <wpg:cNvPr id="138" name="Group 138"/>
+                                <wpg:cNvGrpSpPr/>
+                                <wpg:grpSpPr>
+                                  <a:xfrm>
+                                    <a:off x="3714750" y="1419225"/>
+                                    <a:ext cx="2256817" cy="982494"/>
+                                    <a:chOff x="3714750" y="1419225"/>
+                                    <a:chExt cx="2256817" cy="982494"/>
+                                  </a:xfrm>
+                                </wpg:grpSpPr>
+                                <wps:wsp>
+                                  <wps:cNvPr id="161" name="Oval 161"/>
+                                  <wps:cNvSpPr/>
+                                  <wps:spPr>
+                                    <a:xfrm>
+                                      <a:off x="3714750" y="1419225"/>
+                                      <a:ext cx="2256817" cy="982494"/>
+                                    </a:xfrm>
+                                    <a:prstGeom prst="ellipse">
+                                      <a:avLst/>
+                                    </a:prstGeom>
+                                    <a:ln>
+                                      <a:solidFill>
+                                        <a:schemeClr val="tx1"/>
+                                      </a:solidFill>
+                                      <a:prstDash val="dash"/>
+                                    </a:ln>
+                                  </wps:spPr>
+                                  <wps:style>
+                                    <a:lnRef idx="2">
+                                      <a:schemeClr val="accent6"/>
+                                    </a:lnRef>
+                                    <a:fillRef idx="1">
+                                      <a:schemeClr val="lt1"/>
+                                    </a:fillRef>
+                                    <a:effectRef idx="0">
+                                      <a:schemeClr val="accent6"/>
+                                    </a:effectRef>
+                                    <a:fontRef idx="minor">
+                                      <a:schemeClr val="dk1"/>
+                                    </a:fontRef>
+                                  </wps:style>
+                                  <wps:bodyPr rot="0" spcFirstLastPara="0" vert="horz" wrap="square" lIns="91440" tIns="45720" rIns="91440" bIns="45720" numCol="1" spcCol="0" rtlCol="0" fromWordArt="0" anchor="ctr" anchorCtr="0" forceAA="0" compatLnSpc="1">
+                                    <a:prstTxWarp prst="textNoShape">
+                                      <a:avLst/>
+                                    </a:prstTxWarp>
+                                    <a:noAutofit/>
+                                  </wps:bodyPr>
+                                </wps:wsp>
+                                <wps:wsp>
+                                  <wps:cNvPr id="162" name="Flowchart: Connector 162"/>
+                                  <wps:cNvSpPr/>
+                                  <wps:spPr>
+                                    <a:xfrm>
+                                      <a:off x="4191000" y="1838325"/>
+                                      <a:ext cx="97277" cy="107005"/>
+                                    </a:xfrm>
+                                    <a:prstGeom prst="flowChartConnector">
+                                      <a:avLst/>
+                                    </a:prstGeom>
+                                    <a:ln>
+                                      <a:solidFill>
+                                        <a:schemeClr val="tx1"/>
+                                      </a:solidFill>
+                                    </a:ln>
+                                  </wps:spPr>
+                                  <wps:style>
+                                    <a:lnRef idx="2">
+                                      <a:schemeClr val="accent6"/>
+                                    </a:lnRef>
+                                    <a:fillRef idx="1">
+                                      <a:schemeClr val="lt1"/>
+                                    </a:fillRef>
+                                    <a:effectRef idx="0">
+                                      <a:schemeClr val="accent6"/>
+                                    </a:effectRef>
+                                    <a:fontRef idx="minor">
+                                      <a:schemeClr val="dk1"/>
+                                    </a:fontRef>
+                                  </wps:style>
+                                  <wps:bodyPr rot="0" spcFirstLastPara="0" vert="horz" wrap="square" lIns="91440" tIns="45720" rIns="91440" bIns="45720" numCol="1" spcCol="0" rtlCol="0" fromWordArt="0" anchor="ctr" anchorCtr="0" forceAA="0" compatLnSpc="1">
+                                    <a:prstTxWarp prst="textNoShape">
+                                      <a:avLst/>
+                                    </a:prstTxWarp>
+                                    <a:noAutofit/>
+                                  </wps:bodyPr>
+                                </wps:wsp>
+                                <wps:wsp>
+                                  <wps:cNvPr id="163" name="Flowchart: Connector 163"/>
+                                  <wps:cNvSpPr/>
+                                  <wps:spPr>
+                                    <a:xfrm>
+                                      <a:off x="4724400" y="1571625"/>
+                                      <a:ext cx="97277" cy="107005"/>
+                                    </a:xfrm>
+                                    <a:prstGeom prst="flowChartConnector">
+                                      <a:avLst/>
+                                    </a:prstGeom>
+                                    <a:ln>
+                                      <a:solidFill>
+                                        <a:schemeClr val="tx1"/>
+                                      </a:solidFill>
+                                    </a:ln>
+                                  </wps:spPr>
+                                  <wps:style>
+                                    <a:lnRef idx="2">
+                                      <a:schemeClr val="accent6"/>
+                                    </a:lnRef>
+                                    <a:fillRef idx="1">
+                                      <a:schemeClr val="lt1"/>
+                                    </a:fillRef>
+                                    <a:effectRef idx="0">
+                                      <a:schemeClr val="accent6"/>
+                                    </a:effectRef>
+                                    <a:fontRef idx="minor">
+                                      <a:schemeClr val="dk1"/>
+                                    </a:fontRef>
+                                  </wps:style>
+                                  <wps:bodyPr rot="0" spcFirstLastPara="0" vert="horz" wrap="square" lIns="91440" tIns="45720" rIns="91440" bIns="45720" numCol="1" spcCol="0" rtlCol="0" fromWordArt="0" anchor="ctr" anchorCtr="0" forceAA="0" compatLnSpc="1">
+                                    <a:prstTxWarp prst="textNoShape">
+                                      <a:avLst/>
+                                    </a:prstTxWarp>
+                                    <a:noAutofit/>
+                                  </wps:bodyPr>
+                                </wps:wsp>
+                                <wps:wsp>
+                                  <wps:cNvPr id="164" name="Flowchart: Connector 164"/>
+                                  <wps:cNvSpPr/>
+                                  <wps:spPr>
+                                    <a:xfrm>
+                                      <a:off x="5419725" y="1876425"/>
+                                      <a:ext cx="97277" cy="107005"/>
+                                    </a:xfrm>
+                                    <a:prstGeom prst="flowChartConnector">
+                                      <a:avLst/>
+                                    </a:prstGeom>
+                                    <a:ln>
+                                      <a:solidFill>
+                                        <a:schemeClr val="tx1"/>
+                                      </a:solidFill>
+                                    </a:ln>
+                                  </wps:spPr>
+                                  <wps:style>
+                                    <a:lnRef idx="2">
+                                      <a:schemeClr val="accent6"/>
+                                    </a:lnRef>
+                                    <a:fillRef idx="1">
+                                      <a:schemeClr val="lt1"/>
+                                    </a:fillRef>
+                                    <a:effectRef idx="0">
+                                      <a:schemeClr val="accent6"/>
+                                    </a:effectRef>
+                                    <a:fontRef idx="minor">
+                                      <a:schemeClr val="dk1"/>
+                                    </a:fontRef>
+                                  </wps:style>
+                                  <wps:bodyPr rot="0" spcFirstLastPara="0" vert="horz" wrap="square" lIns="91440" tIns="45720" rIns="91440" bIns="45720" numCol="1" spcCol="0" rtlCol="0" fromWordArt="0" anchor="ctr" anchorCtr="0" forceAA="0" compatLnSpc="1">
+                                    <a:prstTxWarp prst="textNoShape">
+                                      <a:avLst/>
+                                    </a:prstTxWarp>
+                                    <a:noAutofit/>
+                                  </wps:bodyPr>
+                                </wps:wsp>
+                                <wps:wsp>
+                                  <wps:cNvPr id="165" name="Flowchart: Connector 165"/>
+                                  <wps:cNvSpPr/>
+                                  <wps:spPr>
+                                    <a:xfrm>
+                                      <a:off x="4838700" y="2105025"/>
+                                      <a:ext cx="97277" cy="107005"/>
+                                    </a:xfrm>
+                                    <a:prstGeom prst="flowChartConnector">
+                                      <a:avLst/>
+                                    </a:prstGeom>
+                                    <a:ln>
+                                      <a:solidFill>
+                                        <a:schemeClr val="tx1"/>
+                                      </a:solidFill>
+                                    </a:ln>
+                                  </wps:spPr>
+                                  <wps:style>
+                                    <a:lnRef idx="2">
+                                      <a:schemeClr val="accent6"/>
+                                    </a:lnRef>
+                                    <a:fillRef idx="1">
+                                      <a:schemeClr val="lt1"/>
+                                    </a:fillRef>
+                                    <a:effectRef idx="0">
+                                      <a:schemeClr val="accent6"/>
+                                    </a:effectRef>
+                                    <a:fontRef idx="minor">
+                                      <a:schemeClr val="dk1"/>
+                                    </a:fontRef>
+                                  </wps:style>
+                                  <wps:bodyPr rot="0" spcFirstLastPara="0" vert="horz" wrap="square" lIns="91440" tIns="45720" rIns="91440" bIns="45720" numCol="1" spcCol="0" rtlCol="0" fromWordArt="0" anchor="ctr" anchorCtr="0" forceAA="0" compatLnSpc="1">
+                                    <a:prstTxWarp prst="textNoShape">
+                                      <a:avLst/>
+                                    </a:prstTxWarp>
+                                    <a:noAutofit/>
+                                  </wps:bodyPr>
+                                </wps:wsp>
+                                <wps:wsp>
+                                  <wps:cNvPr id="166" name="Straight Arrow Connector 166"/>
+                                  <wps:cNvCnPr/>
+                                  <wps:spPr>
+                                    <a:xfrm>
+                                      <a:off x="4810125" y="1638300"/>
+                                      <a:ext cx="619125" cy="280035"/>
+                                    </a:xfrm>
+                                    <a:prstGeom prst="straightConnector1">
+                                      <a:avLst/>
+                                    </a:prstGeom>
+                                    <a:ln>
+                                      <a:headEnd type="triangle"/>
+                                      <a:tailEnd type="triangle"/>
+                                    </a:ln>
+                                  </wps:spPr>
+                                  <wps:style>
+                                    <a:lnRef idx="1">
+                                      <a:schemeClr val="dk1"/>
+                                    </a:lnRef>
+                                    <a:fillRef idx="0">
+                                      <a:schemeClr val="dk1"/>
+                                    </a:fillRef>
+                                    <a:effectRef idx="0">
+                                      <a:schemeClr val="dk1"/>
+                                    </a:effectRef>
+                                    <a:fontRef idx="minor">
+                                      <a:schemeClr val="tx1"/>
+                                    </a:fontRef>
+                                  </wps:style>
+                                  <wps:bodyPr/>
+                                </wps:wsp>
+                                <wps:wsp>
+                                  <wps:cNvPr id="167" name="Straight Arrow Connector 167"/>
+                                  <wps:cNvCnPr/>
+                                  <wps:spPr>
+                                    <a:xfrm flipH="1" flipV="1">
+                                      <a:off x="4286250" y="1933575"/>
+                                      <a:ext cx="553950" cy="252149"/>
+                                    </a:xfrm>
+                                    <a:prstGeom prst="straightConnector1">
+                                      <a:avLst/>
+                                    </a:prstGeom>
+                                    <a:ln>
+                                      <a:headEnd type="triangle"/>
+                                      <a:tailEnd type="triangle"/>
+                                    </a:ln>
+                                  </wps:spPr>
+                                  <wps:style>
+                                    <a:lnRef idx="1">
+                                      <a:schemeClr val="dk1"/>
+                                    </a:lnRef>
+                                    <a:fillRef idx="0">
+                                      <a:schemeClr val="dk1"/>
+                                    </a:fillRef>
+                                    <a:effectRef idx="0">
+                                      <a:schemeClr val="dk1"/>
+                                    </a:effectRef>
+                                    <a:fontRef idx="minor">
+                                      <a:schemeClr val="tx1"/>
+                                    </a:fontRef>
+                                  </wps:style>
+                                  <wps:bodyPr/>
+                                </wps:wsp>
+                                <wps:wsp>
+                                  <wps:cNvPr id="168" name="Straight Arrow Connector 168"/>
+                                  <wps:cNvCnPr/>
+                                  <wps:spPr>
+                                    <a:xfrm flipV="1">
+                                      <a:off x="4943475" y="1981200"/>
+                                      <a:ext cx="505838" cy="184677"/>
+                                    </a:xfrm>
+                                    <a:prstGeom prst="straightConnector1">
+                                      <a:avLst/>
+                                    </a:prstGeom>
+                                    <a:ln>
+                                      <a:headEnd type="triangle"/>
+                                      <a:tailEnd type="triangle"/>
+                                    </a:ln>
+                                  </wps:spPr>
+                                  <wps:style>
+                                    <a:lnRef idx="1">
+                                      <a:schemeClr val="dk1"/>
+                                    </a:lnRef>
+                                    <a:fillRef idx="0">
+                                      <a:schemeClr val="dk1"/>
+                                    </a:fillRef>
+                                    <a:effectRef idx="0">
+                                      <a:schemeClr val="dk1"/>
+                                    </a:effectRef>
+                                    <a:fontRef idx="minor">
+                                      <a:schemeClr val="tx1"/>
+                                    </a:fontRef>
+                                  </wps:style>
+                                  <wps:bodyPr/>
+                                </wps:wsp>
+                              </wpg:grpSp>
+                              <wps:wsp>
+                                <wps:cNvPr id="139" name="Oval 139"/>
+                                <wps:cNvSpPr/>
+                                <wps:spPr>
+                                  <a:xfrm>
+                                    <a:off x="1209675" y="2886075"/>
+                                    <a:ext cx="3647872" cy="963038"/>
+                                  </a:xfrm>
+                                  <a:prstGeom prst="ellipse">
+                                    <a:avLst/>
+                                  </a:prstGeom>
+                                </wps:spPr>
+                                <wps:style>
+                                  <a:lnRef idx="2">
+                                    <a:schemeClr val="dk1">
+                                      <a:shade val="50000"/>
+                                    </a:schemeClr>
+                                  </a:lnRef>
+                                  <a:fillRef idx="1">
+                                    <a:schemeClr val="dk1"/>
+                                  </a:fillRef>
+                                  <a:effectRef idx="0">
+                                    <a:schemeClr val="dk1"/>
+                                  </a:effectRef>
+                                  <a:fontRef idx="minor">
+                                    <a:schemeClr val="lt1"/>
+                                  </a:fontRef>
+                                </wps:style>
+                                <wps:bodyPr rot="0" spcFirstLastPara="0" vert="horz" wrap="square" lIns="91440" tIns="45720" rIns="91440" bIns="45720" numCol="1" spcCol="0" rtlCol="0" fromWordArt="0" anchor="ctr" anchorCtr="0" forceAA="0" compatLnSpc="1">
+                                  <a:prstTxWarp prst="textNoShape">
+                                    <a:avLst/>
+                                  </a:prstTxWarp>
+                                  <a:noAutofit/>
+                                </wps:bodyPr>
+                              </wps:wsp>
+                              <wps:wsp>
+                                <wps:cNvPr id="140" name="Straight Connector 140"/>
+                                <wps:cNvCnPr/>
+                                <wps:spPr>
+                                  <a:xfrm>
+                                    <a:off x="38100" y="581025"/>
+                                    <a:ext cx="5953125" cy="19685"/>
+                                  </a:xfrm>
+                                  <a:prstGeom prst="line">
+                                    <a:avLst/>
+                                  </a:prstGeom>
+                                </wps:spPr>
+                                <wps:style>
+                                  <a:lnRef idx="1">
+                                    <a:schemeClr val="dk1"/>
+                                  </a:lnRef>
+                                  <a:fillRef idx="0">
+                                    <a:schemeClr val="dk1"/>
+                                  </a:fillRef>
+                                  <a:effectRef idx="0">
+                                    <a:schemeClr val="dk1"/>
+                                  </a:effectRef>
+                                  <a:fontRef idx="minor">
+                                    <a:schemeClr val="tx1"/>
+                                  </a:fontRef>
+                                </wps:style>
+                                <wps:bodyPr/>
+                              </wps:wsp>
+                              <wps:wsp>
+                                <wps:cNvPr id="141" name="Straight Connector 141"/>
+                                <wps:cNvCnPr/>
+                                <wps:spPr>
+                                  <a:xfrm>
+                                    <a:off x="38100" y="1114425"/>
+                                    <a:ext cx="5953125" cy="19685"/>
+                                  </a:xfrm>
+                                  <a:prstGeom prst="line">
+                                    <a:avLst/>
+                                  </a:prstGeom>
+                                </wps:spPr>
+                                <wps:style>
+                                  <a:lnRef idx="1">
+                                    <a:schemeClr val="dk1"/>
+                                  </a:lnRef>
+                                  <a:fillRef idx="0">
+                                    <a:schemeClr val="dk1"/>
+                                  </a:fillRef>
+                                  <a:effectRef idx="0">
+                                    <a:schemeClr val="dk1"/>
+                                  </a:effectRef>
+                                  <a:fontRef idx="minor">
+                                    <a:schemeClr val="tx1"/>
+                                  </a:fontRef>
+                                </wps:style>
+                                <wps:bodyPr/>
+                              </wps:wsp>
+                              <wps:wsp>
+                                <wps:cNvPr id="142" name="Straight Connector 142"/>
+                                <wps:cNvCnPr/>
+                                <wps:spPr>
+                                  <a:xfrm>
+                                    <a:off x="38100" y="2638425"/>
+                                    <a:ext cx="5953125" cy="19685"/>
+                                  </a:xfrm>
+                                  <a:prstGeom prst="line">
+                                    <a:avLst/>
+                                  </a:prstGeom>
+                                </wps:spPr>
+                                <wps:style>
+                                  <a:lnRef idx="1">
+                                    <a:schemeClr val="dk1"/>
+                                  </a:lnRef>
+                                  <a:fillRef idx="0">
+                                    <a:schemeClr val="dk1"/>
+                                  </a:fillRef>
+                                  <a:effectRef idx="0">
+                                    <a:schemeClr val="dk1"/>
+                                  </a:effectRef>
+                                  <a:fontRef idx="minor">
+                                    <a:schemeClr val="tx1"/>
+                                  </a:fontRef>
+                                </wps:style>
+                                <wps:bodyPr/>
+                              </wps:wsp>
+                              <wps:wsp>
+                                <wps:cNvPr id="143" name="Straight Connector 143"/>
+                                <wps:cNvCnPr/>
+                                <wps:spPr>
+                                  <a:xfrm>
+                                    <a:off x="38100" y="2990850"/>
+                                    <a:ext cx="5953125" cy="19685"/>
+                                  </a:xfrm>
+                                  <a:prstGeom prst="line">
+                                    <a:avLst/>
+                                  </a:prstGeom>
+                                </wps:spPr>
+                                <wps:style>
+                                  <a:lnRef idx="1">
+                                    <a:schemeClr val="dk1"/>
+                                  </a:lnRef>
+                                  <a:fillRef idx="0">
+                                    <a:schemeClr val="dk1"/>
+                                  </a:fillRef>
+                                  <a:effectRef idx="0">
+                                    <a:schemeClr val="dk1"/>
+                                  </a:effectRef>
+                                  <a:fontRef idx="minor">
+                                    <a:schemeClr val="tx1"/>
+                                  </a:fontRef>
+                                </wps:style>
+                                <wps:bodyPr/>
+                              </wps:wsp>
+                              <wps:wsp>
+                                <wps:cNvPr id="144" name="Straight Connector 144"/>
+                                <wps:cNvCnPr/>
+                                <wps:spPr>
+                                  <a:xfrm>
+                                    <a:off x="0" y="4438650"/>
+                                    <a:ext cx="5953125" cy="19685"/>
+                                  </a:xfrm>
+                                  <a:prstGeom prst="line">
+                                    <a:avLst/>
+                                  </a:prstGeom>
+                                </wps:spPr>
+                                <wps:style>
+                                  <a:lnRef idx="1">
+                                    <a:schemeClr val="dk1"/>
+                                  </a:lnRef>
+                                  <a:fillRef idx="0">
+                                    <a:schemeClr val="dk1"/>
+                                  </a:fillRef>
+                                  <a:effectRef idx="0">
+                                    <a:schemeClr val="dk1"/>
+                                  </a:effectRef>
+                                  <a:fontRef idx="minor">
+                                    <a:schemeClr val="tx1"/>
+                                  </a:fontRef>
+                                </wps:style>
+                                <wps:bodyPr/>
+                              </wps:wsp>
+                              <wps:wsp>
+                                <wps:cNvPr id="145" name="Straight Connector 145"/>
+                                <wps:cNvCnPr/>
+                                <wps:spPr>
+                                  <a:xfrm>
+                                    <a:off x="53340" y="5009516"/>
+                                    <a:ext cx="5953125" cy="19685"/>
+                                  </a:xfrm>
+                                  <a:prstGeom prst="line">
+                                    <a:avLst/>
+                                  </a:prstGeom>
+                                </wps:spPr>
+                                <wps:style>
+                                  <a:lnRef idx="1">
+                                    <a:schemeClr val="dk1"/>
+                                  </a:lnRef>
+                                  <a:fillRef idx="0">
+                                    <a:schemeClr val="dk1"/>
+                                  </a:fillRef>
+                                  <a:effectRef idx="0">
+                                    <a:schemeClr val="dk1"/>
+                                  </a:effectRef>
+                                  <a:fontRef idx="minor">
+                                    <a:schemeClr val="tx1"/>
+                                  </a:fontRef>
+                                </wps:style>
+                                <wps:bodyPr/>
+                              </wps:wsp>
+                              <wps:wsp>
+                                <wps:cNvPr id="146" name="Straight Connector 146"/>
+                                <wps:cNvCnPr/>
+                                <wps:spPr>
+                                  <a:xfrm flipH="1">
+                                    <a:off x="1724025" y="485775"/>
+                                    <a:ext cx="544316" cy="2558375"/>
+                                  </a:xfrm>
+                                  <a:prstGeom prst="line">
+                                    <a:avLst/>
+                                  </a:prstGeom>
+                                </wps:spPr>
+                                <wps:style>
+                                  <a:lnRef idx="1">
+                                    <a:schemeClr val="dk1"/>
+                                  </a:lnRef>
+                                  <a:fillRef idx="0">
+                                    <a:schemeClr val="dk1"/>
+                                  </a:fillRef>
+                                  <a:effectRef idx="0">
+                                    <a:schemeClr val="dk1"/>
+                                  </a:effectRef>
+                                  <a:fontRef idx="minor">
+                                    <a:schemeClr val="tx1"/>
+                                  </a:fontRef>
+                                </wps:style>
+                                <wps:bodyPr/>
+                              </wps:wsp>
+                              <wps:wsp>
+                                <wps:cNvPr id="147" name="Straight Connector 147"/>
+                                <wps:cNvCnPr/>
+                                <wps:spPr>
+                                  <a:xfrm>
+                                    <a:off x="2371725" y="504825"/>
+                                    <a:ext cx="19577" cy="2422512"/>
+                                  </a:xfrm>
+                                  <a:prstGeom prst="line">
+                                    <a:avLst/>
+                                  </a:prstGeom>
+                                </wps:spPr>
+                                <wps:style>
+                                  <a:lnRef idx="1">
+                                    <a:schemeClr val="dk1"/>
+                                  </a:lnRef>
+                                  <a:fillRef idx="0">
+                                    <a:schemeClr val="dk1"/>
+                                  </a:fillRef>
+                                  <a:effectRef idx="0">
+                                    <a:schemeClr val="dk1"/>
+                                  </a:effectRef>
+                                  <a:fontRef idx="minor">
+                                    <a:schemeClr val="tx1"/>
+                                  </a:fontRef>
+                                </wps:style>
+                                <wps:bodyPr/>
+                              </wps:wsp>
+                              <wps:wsp>
+                                <wps:cNvPr id="148" name="Straight Connector 148"/>
+                                <wps:cNvCnPr/>
+                                <wps:spPr>
+                                  <a:xfrm>
+                                    <a:off x="1114425" y="2247900"/>
+                                    <a:ext cx="398834" cy="875489"/>
+                                  </a:xfrm>
+                                  <a:prstGeom prst="line">
+                                    <a:avLst/>
+                                  </a:prstGeom>
+                                </wps:spPr>
+                                <wps:style>
+                                  <a:lnRef idx="1">
+                                    <a:schemeClr val="dk1"/>
+                                  </a:lnRef>
+                                  <a:fillRef idx="0">
+                                    <a:schemeClr val="dk1"/>
+                                  </a:fillRef>
+                                  <a:effectRef idx="0">
+                                    <a:schemeClr val="dk1"/>
+                                  </a:effectRef>
+                                  <a:fontRef idx="minor">
+                                    <a:schemeClr val="tx1"/>
+                                  </a:fontRef>
+                                </wps:style>
+                                <wps:bodyPr/>
+                              </wps:wsp>
+                              <wps:wsp>
+                                <wps:cNvPr id="149" name="Straight Connector 149"/>
+                                <wps:cNvCnPr/>
+                                <wps:spPr>
+                                  <a:xfrm>
+                                    <a:off x="1209675" y="2209800"/>
+                                    <a:ext cx="807517" cy="759081"/>
+                                  </a:xfrm>
+                                  <a:prstGeom prst="line">
+                                    <a:avLst/>
+                                  </a:prstGeom>
+                                </wps:spPr>
+                                <wps:style>
+                                  <a:lnRef idx="1">
+                                    <a:schemeClr val="dk1"/>
+                                  </a:lnRef>
+                                  <a:fillRef idx="0">
+                                    <a:schemeClr val="dk1"/>
+                                  </a:fillRef>
+                                  <a:effectRef idx="0">
+                                    <a:schemeClr val="dk1"/>
+                                  </a:effectRef>
+                                  <a:fontRef idx="minor">
+                                    <a:schemeClr val="tx1"/>
+                                  </a:fontRef>
+                                </wps:style>
+                                <wps:bodyPr/>
+                              </wps:wsp>
+                              <wps:wsp>
+                                <wps:cNvPr id="150" name="Straight Connector 150"/>
+                                <wps:cNvCnPr/>
+                                <wps:spPr>
+                                  <a:xfrm>
+                                    <a:off x="1638300" y="1990725"/>
+                                    <a:ext cx="8890" cy="1080094"/>
+                                  </a:xfrm>
+                                  <a:prstGeom prst="line">
+                                    <a:avLst/>
+                                  </a:prstGeom>
+                                </wps:spPr>
+                                <wps:style>
+                                  <a:lnRef idx="1">
+                                    <a:schemeClr val="dk1"/>
+                                  </a:lnRef>
+                                  <a:fillRef idx="0">
+                                    <a:schemeClr val="dk1"/>
+                                  </a:fillRef>
+                                  <a:effectRef idx="0">
+                                    <a:schemeClr val="dk1"/>
+                                  </a:effectRef>
+                                  <a:fontRef idx="minor">
+                                    <a:schemeClr val="tx1"/>
+                                  </a:fontRef>
+                                </wps:style>
+                                <wps:bodyPr/>
+                              </wps:wsp>
+                              <wps:wsp>
+                                <wps:cNvPr id="151" name="Straight Connector 151"/>
+                                <wps:cNvCnPr/>
+                                <wps:spPr>
+                                  <a:xfrm>
+                                    <a:off x="1724025" y="1933575"/>
+                                    <a:ext cx="573932" cy="1011676"/>
+                                  </a:xfrm>
+                                  <a:prstGeom prst="line">
+                                    <a:avLst/>
+                                  </a:prstGeom>
+                                </wps:spPr>
+                                <wps:style>
+                                  <a:lnRef idx="1">
+                                    <a:schemeClr val="dk1"/>
+                                  </a:lnRef>
+                                  <a:fillRef idx="0">
+                                    <a:schemeClr val="dk1"/>
+                                  </a:fillRef>
+                                  <a:effectRef idx="0">
+                                    <a:schemeClr val="dk1"/>
+                                  </a:effectRef>
+                                  <a:fontRef idx="minor">
+                                    <a:schemeClr val="tx1"/>
+                                  </a:fontRef>
+                                </wps:style>
+                                <wps:bodyPr/>
+                              </wps:wsp>
+                              <wps:wsp>
+                                <wps:cNvPr id="152" name="Straight Connector 152"/>
+                                <wps:cNvCnPr/>
+                                <wps:spPr>
+                                  <a:xfrm flipH="1">
+                                    <a:off x="3571875" y="1876425"/>
+                                    <a:ext cx="632298" cy="1031131"/>
+                                  </a:xfrm>
+                                  <a:prstGeom prst="line">
+                                    <a:avLst/>
+                                  </a:prstGeom>
+                                </wps:spPr>
+                                <wps:style>
+                                  <a:lnRef idx="1">
+                                    <a:schemeClr val="dk1"/>
+                                  </a:lnRef>
+                                  <a:fillRef idx="0">
+                                    <a:schemeClr val="dk1"/>
+                                  </a:fillRef>
+                                  <a:effectRef idx="0">
+                                    <a:schemeClr val="dk1"/>
+                                  </a:effectRef>
+                                  <a:fontRef idx="minor">
+                                    <a:schemeClr val="tx1"/>
+                                  </a:fontRef>
+                                </wps:style>
+                                <wps:bodyPr/>
+                              </wps:wsp>
+                              <wps:wsp>
+                                <wps:cNvPr id="153" name="Straight Connector 153"/>
+                                <wps:cNvCnPr/>
+                                <wps:spPr>
+                                  <a:xfrm flipH="1">
+                                    <a:off x="4067175" y="1933575"/>
+                                    <a:ext cx="223615" cy="1070042"/>
+                                  </a:xfrm>
+                                  <a:prstGeom prst="line">
+                                    <a:avLst/>
+                                  </a:prstGeom>
+                                </wps:spPr>
+                                <wps:style>
+                                  <a:lnRef idx="1">
+                                    <a:schemeClr val="dk1"/>
+                                  </a:lnRef>
+                                  <a:fillRef idx="0">
+                                    <a:schemeClr val="dk1"/>
+                                  </a:fillRef>
+                                  <a:effectRef idx="0">
+                                    <a:schemeClr val="dk1"/>
+                                  </a:effectRef>
+                                  <a:fontRef idx="minor">
+                                    <a:schemeClr val="tx1"/>
+                                  </a:fontRef>
+                                </wps:style>
+                                <wps:bodyPr/>
+                              </wps:wsp>
+                              <wps:wsp>
+                                <wps:cNvPr id="154" name="Straight Connector 154"/>
+                                <wps:cNvCnPr/>
+                                <wps:spPr>
+                                  <a:xfrm flipH="1">
+                                    <a:off x="4257675" y="2181225"/>
+                                    <a:ext cx="592954" cy="837254"/>
+                                  </a:xfrm>
+                                  <a:prstGeom prst="line">
+                                    <a:avLst/>
+                                  </a:prstGeom>
+                                </wps:spPr>
+                                <wps:style>
+                                  <a:lnRef idx="1">
+                                    <a:schemeClr val="dk1"/>
+                                  </a:lnRef>
+                                  <a:fillRef idx="0">
+                                    <a:schemeClr val="dk1"/>
+                                  </a:fillRef>
+                                  <a:effectRef idx="0">
+                                    <a:schemeClr val="dk1"/>
+                                  </a:effectRef>
+                                  <a:fontRef idx="minor">
+                                    <a:schemeClr val="tx1"/>
+                                  </a:fontRef>
+                                </wps:style>
+                                <wps:bodyPr/>
+                              </wps:wsp>
+                              <wps:wsp>
+                                <wps:cNvPr id="155" name="Straight Connector 155"/>
+                                <wps:cNvCnPr/>
+                                <wps:spPr>
+                                  <a:xfrm flipH="1">
+                                    <a:off x="4791075" y="2162175"/>
+                                    <a:ext cx="145915" cy="1138136"/>
+                                  </a:xfrm>
+                                  <a:prstGeom prst="line">
+                                    <a:avLst/>
+                                  </a:prstGeom>
+                                </wps:spPr>
+                                <wps:style>
+                                  <a:lnRef idx="1">
+                                    <a:schemeClr val="dk1"/>
+                                  </a:lnRef>
+                                  <a:fillRef idx="0">
+                                    <a:schemeClr val="dk1"/>
+                                  </a:fillRef>
+                                  <a:effectRef idx="0">
+                                    <a:schemeClr val="dk1"/>
+                                  </a:effectRef>
+                                  <a:fontRef idx="minor">
+                                    <a:schemeClr val="tx1"/>
+                                  </a:fontRef>
+                                </wps:style>
+                                <wps:bodyPr/>
+                              </wps:wsp>
+                              <wps:wsp>
+                                <wps:cNvPr id="156" name="Straight Connector 156"/>
+                                <wps:cNvCnPr/>
+                                <wps:spPr>
+                                  <a:xfrm flipH="1">
+                                    <a:off x="4200525" y="1657350"/>
+                                    <a:ext cx="533400" cy="1351915"/>
+                                  </a:xfrm>
+                                  <a:prstGeom prst="line">
+                                    <a:avLst/>
+                                  </a:prstGeom>
+                                </wps:spPr>
+                                <wps:style>
+                                  <a:lnRef idx="1">
+                                    <a:schemeClr val="dk1"/>
+                                  </a:lnRef>
+                                  <a:fillRef idx="0">
+                                    <a:schemeClr val="dk1"/>
+                                  </a:fillRef>
+                                  <a:effectRef idx="0">
+                                    <a:schemeClr val="dk1"/>
+                                  </a:effectRef>
+                                  <a:fontRef idx="minor">
+                                    <a:schemeClr val="tx1"/>
+                                  </a:fontRef>
+                                </wps:style>
+                                <wps:bodyPr/>
+                              </wps:wsp>
+                              <wps:wsp>
+                                <wps:cNvPr id="157" name="Straight Connector 157"/>
+                                <wps:cNvCnPr/>
+                                <wps:spPr>
+                                  <a:xfrm>
+                                    <a:off x="2895600" y="3848100"/>
+                                    <a:ext cx="642026" cy="865761"/>
+                                  </a:xfrm>
+                                  <a:prstGeom prst="line">
+                                    <a:avLst/>
+                                  </a:prstGeom>
+                                </wps:spPr>
+                                <wps:style>
+                                  <a:lnRef idx="1">
+                                    <a:schemeClr val="dk1"/>
+                                  </a:lnRef>
+                                  <a:fillRef idx="0">
+                                    <a:schemeClr val="dk1"/>
+                                  </a:fillRef>
+                                  <a:effectRef idx="0">
+                                    <a:schemeClr val="dk1"/>
+                                  </a:effectRef>
+                                  <a:fontRef idx="minor">
+                                    <a:schemeClr val="tx1"/>
+                                  </a:fontRef>
+                                </wps:style>
+                                <wps:bodyPr/>
+                              </wps:wsp>
+                              <wps:wsp>
+                                <wps:cNvPr id="158" name="Straight Connector 158"/>
+                                <wps:cNvCnPr/>
+                                <wps:spPr>
+                                  <a:xfrm>
+                                    <a:off x="19050" y="4181475"/>
+                                    <a:ext cx="563880" cy="0"/>
+                                  </a:xfrm>
+                                  <a:prstGeom prst="line">
+                                    <a:avLst/>
+                                  </a:prstGeom>
+                                  <a:ln>
+                                    <a:prstDash val="dash"/>
+                                  </a:ln>
+                                </wps:spPr>
+                                <wps:style>
+                                  <a:lnRef idx="1">
+                                    <a:schemeClr val="dk1"/>
+                                  </a:lnRef>
+                                  <a:fillRef idx="0">
+                                    <a:schemeClr val="dk1"/>
+                                  </a:fillRef>
+                                  <a:effectRef idx="0">
+                                    <a:schemeClr val="dk1"/>
+                                  </a:effectRef>
+                                  <a:fontRef idx="minor">
+                                    <a:schemeClr val="tx1"/>
+                                  </a:fontRef>
+                                </wps:style>
+                                <wps:bodyPr/>
+                              </wps:wsp>
+                              <wps:wsp>
+                                <wps:cNvPr id="159" name="Text Box 2"/>
+                                <wps:cNvSpPr txBox="1">
+                                  <a:spLocks noChangeArrowheads="1"/>
+                                </wps:cNvSpPr>
+                                <wps:spPr bwMode="auto">
+                                  <a:xfrm>
+                                    <a:off x="718185" y="4504482"/>
+                                    <a:ext cx="1624965" cy="295556"/>
+                                  </a:xfrm>
+                                  <a:prstGeom prst="rect">
+                                    <a:avLst/>
+                                  </a:prstGeom>
+                                  <a:solidFill>
+                                    <a:srgbClr val="FFFFFF"/>
+                                  </a:solidFill>
+                                  <a:ln w="9525">
+                                    <a:noFill/>
+                                    <a:miter lim="800000"/>
+                                    <a:headEnd/>
+                                    <a:tailEnd/>
+                                  </a:ln>
+                                </wps:spPr>
+                                <wps:txbx>
+                                  <w:txbxContent>
+                                    <w:p>
+                                      <w:pPr>
+                                        <w:rPr>
+                                          <w:lang w:val="vi-VN"/>
+                                        </w:rPr>
+                                      </w:pPr>
+                                      <w:r>
+                                        <w:rPr>
+                                          <w:lang w:val="vi-VN"/>
+                                        </w:rPr>
+                                        <w:t>sự tương tác</w:t>
+                                      </w:r>
+                                    </w:p>
+                                  </w:txbxContent>
+                                </wps:txbx>
+                                <wps:bodyPr rot="0" vert="horz" wrap="square" lIns="91440" tIns="45720" rIns="91440" bIns="45720" anchor="t" anchorCtr="0">
+                                  <a:noAutofit/>
+                                </wps:bodyPr>
+                              </wps:wsp>
+                              <wps:wsp>
+                                <wps:cNvPr id="160" name="Flowchart: Connector 160"/>
+                                <wps:cNvSpPr/>
+                                <wps:spPr>
+                                  <a:xfrm>
+                                    <a:off x="257175" y="5105400"/>
+                                    <a:ext cx="97277" cy="107005"/>
+                                  </a:xfrm>
+                                  <a:prstGeom prst="flowChartConnector">
+                                    <a:avLst/>
+                                  </a:prstGeom>
+                                  <a:ln>
+                                    <a:solidFill>
+                                      <a:schemeClr val="tx1"/>
+                                    </a:solidFill>
+                                  </a:ln>
+                                </wps:spPr>
+                                <wps:style>
+                                  <a:lnRef idx="2">
+                                    <a:schemeClr val="accent6"/>
+                                  </a:lnRef>
+                                  <a:fillRef idx="1">
+                                    <a:schemeClr val="lt1"/>
+                                  </a:fillRef>
+                                  <a:effectRef idx="0">
+                                    <a:schemeClr val="accent6"/>
+                                  </a:effectRef>
+                                  <a:fontRef idx="minor">
+                                    <a:schemeClr val="dk1"/>
+                                  </a:fontRef>
+                                </wps:style>
+                                <wps:bodyPr rot="0" spcFirstLastPara="0" vert="horz" wrap="square" lIns="91440" tIns="45720" rIns="91440" bIns="45720" numCol="1" spcCol="0" rtlCol="0" fromWordArt="0" anchor="ctr" anchorCtr="0" forceAA="0" compatLnSpc="1">
+                                  <a:prstTxWarp prst="textNoShape">
+                                    <a:avLst/>
+                                  </a:prstTxWarp>
+                                  <a:noAutofit/>
+                                </wps:bodyPr>
+                              </wps:wsp>
+                            </wpg:grpSp>
+                          </wpg:grpSp>
+                        </wpg:grpSp>
+                      </wpg:grpSp>
+                      <wps:wsp>
+                        <wps:cNvPr id="129" name="Text Box 2"/>
+                        <wps:cNvSpPr txBox="1">
+                          <a:spLocks noChangeArrowheads="1"/>
+                        </wps:cNvSpPr>
+                        <wps:spPr bwMode="auto">
+                          <a:xfrm>
+                            <a:off x="638175" y="5048250"/>
+                            <a:ext cx="1624965" cy="359410"/>
+                          </a:xfrm>
+                          <a:prstGeom prst="rect">
+                            <a:avLst/>
+                          </a:prstGeom>
+                          <a:solidFill>
+                            <a:srgbClr val="FFFFFF"/>
+                          </a:solidFill>
+                          <a:ln w="9525">
+                            <a:noFill/>
+                            <a:miter lim="800000"/>
+                            <a:headEnd/>
+                            <a:tailEnd/>
+                          </a:ln>
+                        </wps:spPr>
+                        <wps:txbx>
+                          <w:txbxContent>
+                            <w:p>
+                              <w:r>
+                                <w:t>Tác tử</w:t>
+                              </w:r>
+                            </w:p>
+                          </w:txbxContent>
+                        </wps:txbx>
+                        <wps:bodyPr rot="0" vert="horz" wrap="square" lIns="91440" tIns="45720" rIns="91440" bIns="45720" anchor="t" anchorCtr="0">
+                          <a:noAutofit/>
+                        </wps:bodyPr>
+                      </wps:wsp>
+                    </wpg:wgp>
+                  </a:graphicData>
+                </a:graphic>
+                <wp14:sizeRelH relativeFrom="page">
+                  <wp14:pctWidth>0</wp14:pctWidth>
+                </wp14:sizeRelH>
+                <wp14:sizeRelV relativeFrom="page">
+                  <wp14:pctHeight>0</wp14:pctHeight>
+                </wp14:sizeRelV>
+              </wp:anchor>
+            </w:drawing>
+          </mc:Choice>
+          <mc:Fallback>
+            <w:pict>
+              <v:group w14:anchorId="3FC3DE9B" id="Group 64" o:spid="_x0000_s1037" style="position:absolute;left:0;text-align:left;margin-left:0;margin-top:6.1pt;width:448.2pt;height:385.85pt;z-index:251704320;mso-position-horizontal:left;mso-position-horizontal-relative:margin" coordsize="60064,54076" o:gfxdata="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">
+                <v:shapetype id="_x0000_t32" coordsize="21600,21600" o:spt="32" o:oned="t" path="m,l21600,21600e" filled="f">
+                  <v:path arrowok="t" fillok="f" o:connecttype="none"/>
+                  <o:lock v:ext="edit" shapetype="t"/>
+                </v:shapetype>
+                <v:shape id="Straight Arrow Connector 127" o:spid="_x0000_s1038" type="#_x0000_t32" style="position:absolute;left:1333;top:46482;width:5058;height:0;visibility:visible;mso-wrap-style:square" o:connectortype="straight" o:gfxdata="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" strokecolor="black [3200]" strokeweight=".5pt">
+                  <v:stroke startarrow="block" endarrow="block" joinstyle="miter"/>
+                </v:shape>
+                <v:group id="Group 128" o:spid="_x0000_s1039" style="position:absolute;width:60064;height:52124" coordsize="60064,52124" o:gfxdata="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">
+                  <v:shapetype id="_x0000_t202" coordsize="21600,21600" o:spt="202" path="m,l,21600r21600,l21600,xe">
+                    <v:stroke joinstyle="miter"/>
+                    <v:path gradientshapeok="t" o:connecttype="rect"/>
+                  </v:shapetype>
+                  <v:shape id="Text Box 2" o:spid="_x0000_s1040" type="#_x0000_t202" style="position:absolute;left:6858;top:40195;width:16249;height:3594;visibility:visible;mso-wrap-style:square;v-text-anchor:top" o:gfxdata="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" stroked="f">
+                    <v:textbox>
+                      <w:txbxContent>
+                        <w:p>
+                          <w:pPr>
+                            <w:rPr>
+                              <w:lang w:val="vi-VN"/>
+                            </w:rPr>
+                          </w:pPr>
+                          <w:r>
+                            <w:rPr>
+                              <w:lang w:val="vi-VN"/>
+                            </w:rPr>
+                            <w:t>quan hệ tổ chức</w:t>
+                          </w:r>
+                        </w:p>
+                      </w:txbxContent>
+                    </v:textbox>
+                  </v:shape>
+                  <v:group id="Group 131" o:spid="_x0000_s1041" style="position:absolute;width:60064;height:52124" coordsize="60064,52124" o:gfxdata="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">
+                    <v:shape id="Text Box 2" o:spid="_x0000_s1042" type="#_x0000_t202" style="position:absolute;left:42314;top:38290;width:10321;height:3594;visibility:visible;mso-wrap-style:square;v-text-anchor:top" o:gfxdata="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" stroked="f">
+                      <v:textbox>
+                        <w:txbxContent>
+                          <w:p>
+                            <w:pPr>
+                              <w:rPr>
+                                <w:lang w:val="vi-VN"/>
+                              </w:rPr>
+                            </w:pPr>
+                            <w:r>
+                              <w:rPr>
+                                <w:lang w:val="vi-VN"/>
+                              </w:rPr>
+                              <w:t>Môi trường</w:t>
+                            </w:r>
+                          </w:p>
+                        </w:txbxContent>
+                      </v:textbox>
+                    </v:shape>
+                    <v:group id="Group 133" o:spid="_x0000_s1043" style="position:absolute;width:60064;height:52124" coordsize="60064,52124" o:gfxdata="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">
+                      <v:shape id="Text Box 2" o:spid="_x0000_s1044" type="#_x0000_t202" style="position:absolute;left:35507;top:45654;width:13811;height:3594;visibility:visible;mso-wrap-style:square;v-text-anchor:top" o:gfxdata="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" stroked="f">
+                        <v:textbox>
+                          <w:txbxContent>
+                            <w:p>
+                              <w:pPr>
+                                <w:rPr>
+                                  <w:lang w:val="vi-VN"/>
+                                </w:rPr>
+                              </w:pPr>
+                              <w:r>
+                                <w:rPr>
+                                  <w:lang w:val="vi-VN"/>
+                                </w:rPr>
+                                <w:t>Phạm vi ảnh hưởng</w:t>
+                              </w:r>
+                            </w:p>
+                          </w:txbxContent>
+                        </v:textbox>
+                      </v:shape>
+                      <v:group id="Group 135" o:spid="_x0000_s1045" style="position:absolute;width:60064;height:52124" coordsize="60064,52124" o:gfxdata="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">
+                        <v:group id="Group 136" o:spid="_x0000_s1046" style="position:absolute;left:17430;width:22568;height:9824" coordorigin="17430" coordsize="22568,9824" o:gfxdata="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">
+                          <v:oval id="Oval 177" o:spid="_x0000_s1047" style="position:absolute;left:17430;width:22568;height:9824;visibility:visible;mso-wrap-style:square;v-text-anchor:middle" o:gfxdata="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" fillcolor="white [3201]" strokecolor="black [3213]" strokeweight="1pt">
+                            <v:stroke dashstyle="dash" joinstyle="miter"/>
+                          </v:oval>
+                          <v:shapetype id="_x0000_t120" coordsize="21600,21600" o:spt="120" path="m10800,qx,10800,10800,21600,21600,10800,10800,xe">
+                            <v:path gradientshapeok="t" o:connecttype="custom" o:connectlocs="10800,0;3163,3163;0,10800;3163,18437;10800,21600;18437,18437;21600,10800;18437,3163" textboxrect="3163,3163,18437,18437"/>
+                          </v:shapetype>
+                          <v:shape id="Flowchart: Connector 178" o:spid="_x0000_s1048" type="#_x0000_t120" style="position:absolute;left:22764;top:4191;width:973;height:1070;visibility:visible;mso-wrap-style:square;v-text-anchor:middle" o:gfxdata="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" fillcolor="white [3201]" strokecolor="black [3213]" strokeweight="1pt">
+                            <v:stroke joinstyle="miter"/>
+                          </v:shape>
+                          <v:shape id="Flowchart: Connector 179" o:spid="_x0000_s1049" type="#_x0000_t120" style="position:absolute;left:27622;top:1524;width:973;height:1070;visibility:visible;mso-wrap-style:square;v-text-anchor:middle" o:gfxdata="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" fillcolor="white [3201]" strokecolor="black [3213]" strokeweight="1pt">
+                            <v:stroke joinstyle="miter"/>
+                          </v:shape>
+                          <v:shape id="Flowchart: Connector 180" o:spid="_x0000_s1050" type="#_x0000_t120" style="position:absolute;left:32766;top:4000;width:972;height:1070;visibility:visible;mso-wrap-style:square;v-text-anchor:middle" o:gfxdata="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" fillcolor="white [3201]" strokecolor="black [3213]" strokeweight="1pt">
+                            <v:stroke joinstyle="miter"/>
+                          </v:shape>
+                          <v:shape id="Flowchart: Connector 181" o:spid="_x0000_s1051" type="#_x0000_t120" style="position:absolute;left:27622;top:6762;width:973;height:1070;visibility:visible;mso-wrap-style:square;v-text-anchor:middle" o:gfxdata="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" fillcolor="white [3201]" strokecolor="black [3213]" strokeweight="1pt">
+                            <v:stroke joinstyle="miter"/>
+                          </v:shape>
+                          <v:shape id="Straight Arrow Connector 182" o:spid="_x0000_s1052" type="#_x0000_t32" style="position:absolute;left:23431;top:2476;width:4086;height:1549;flip:y;visibility:visible;mso-wrap-style:square" o:connectortype="straight" o:gfxdata="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" strokecolor="black [3200]" strokeweight=".5pt">
+                            <v:stroke startarrow="block" endarrow="block" joinstyle="miter"/>
+                          </v:shape>
+                          <v:shape id="Straight Arrow Connector 183" o:spid="_x0000_s1053" type="#_x0000_t32" style="position:absolute;left:28575;top:2381;width:4281;height:1846;visibility:visible;mso-wrap-style:square" o:connectortype="straight" o:gfxdata="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" strokecolor="black [3200]" strokeweight=".5pt">
+                            <v:stroke startarrow="block" endarrow="block" joinstyle="miter"/>
+                          </v:shape>
+                          <v:shape id="Straight Arrow Connector 184" o:spid="_x0000_s1054" type="#_x0000_t32" style="position:absolute;left:27908;top:2667;width:457;height:4377;flip:x y;visibility:visible;mso-wrap-style:square" o:connectortype="straight" o:gfxdata="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" strokecolor="black [3200]" strokeweight=".5pt">
+                            <v:stroke startarrow="block" endarrow="block" joinstyle="miter"/>
+                          </v:shape>
+                          <v:shape id="Straight Arrow Connector 185" o:spid="_x0000_s1055" type="#_x0000_t32" style="position:absolute;left:28575;top:5048;width:4372;height:2043;flip:y;visibility:visible;mso-wrap-style:square" o:connectortype="straight" o:gfxdata="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" strokecolor="black [3200]" strokeweight=".5pt">
+                            <v:stroke startarrow="block" endarrow="block" joinstyle="miter"/>
+                          </v:shape>
+                        </v:group>
+                        <v:group id="Group 137" o:spid="_x0000_s1056" style="position:absolute;left:571;top:14668;width:22568;height:9825" coordorigin="571,14668" coordsize="22568,9824" o:gfxdata="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">
+                          <v:oval id="Oval 169" o:spid="_x0000_s1057" style="position:absolute;left:571;top:14668;width:22568;height:9825;visibility:visible;mso-wrap-style:square;v-text-anchor:middle" o:gfxdata="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" fillcolor="white [3201]" strokecolor="black [3213]" strokeweight="1pt">
+                            <v:stroke dashstyle="dash" joinstyle="miter"/>
+                          </v:oval>
+                          <v:shape id="Flowchart: Connector 170" o:spid="_x0000_s1058" type="#_x0000_t120" style="position:absolute;left:5905;top:18478;width:973;height:1070;visibility:visible;mso-wrap-style:square;v-text-anchor:middle" o:gfxdata="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" fillcolor="white [3201]" strokecolor="black [3213]" strokeweight="1pt">
+                            <v:stroke joinstyle="miter"/>
+                          </v:shape>
+                          <v:shape id="Flowchart: Connector 171" o:spid="_x0000_s1059" type="#_x0000_t120" style="position:absolute;left:11144;top:16668;width:973;height:1070;visibility:visible;mso-wrap-style:square;v-text-anchor:middle" o:gfxdata="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" fillcolor="white [3201]" strokecolor="black [3213]" strokeweight="1pt">
+                            <v:stroke joinstyle="miter"/>
+                          </v:shape>
+                          <v:shape id="Flowchart: Connector 172" o:spid="_x0000_s1060" type="#_x0000_t120" style="position:absolute;left:16192;top:18764;width:973;height:1070;visibility:visible;mso-wrap-style:square;v-text-anchor:middle" o:gfxdata="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" fillcolor="white [3201]" strokecolor="black [3213]" strokeweight="1pt">
+                            <v:stroke joinstyle="miter"/>
+                          </v:shape>
+                          <v:shape id="Flowchart: Connector 173" o:spid="_x0000_s1061" type="#_x0000_t120" style="position:absolute;left:11049;top:21621;width:972;height:1070;visibility:visible;mso-wrap-style:square;v-text-anchor:middle" o:gfxdata="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" fillcolor="white [3201]" strokecolor="black [3213]" strokeweight="1pt">
+                            <v:stroke joinstyle="miter"/>
+                          </v:shape>
+                          <v:shape id="Straight Arrow Connector 174" o:spid="_x0000_s1062" type="#_x0000_t32" style="position:absolute;left:6858;top:17240;width:4085;height:1548;flip:y;visibility:visible;mso-wrap-style:square" o:connectortype="straight" o:gfxdata="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" strokecolor="black [3200]" strokeweight=".5pt">
+                            <v:stroke startarrow="block" endarrow="block" joinstyle="miter"/>
+                          </v:shape>
+                          <v:shape id="Straight Arrow Connector 175" o:spid="_x0000_s1063" type="#_x0000_t32" style="position:absolute;left:12001;top:17335;width:4281;height:1846;visibility:visible;mso-wrap-style:square" o:connectortype="straight" o:gfxdata="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" strokecolor="black [3200]" strokeweight=".5pt">
+                            <v:stroke startarrow="block" endarrow="block" joinstyle="miter"/>
+                          </v:shape>
+                          <v:shape id="Straight Arrow Connector 176" o:spid="_x0000_s1064" type="#_x0000_t32" style="position:absolute;left:12001;top:19812;width:4373;height:2042;flip:y;visibility:visible;mso-wrap-style:square" o:connectortype="straight" o:gfxdata="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" strokecolor="black [3200]" strokeweight=".5pt">
+                            <v:stroke startarrow="block" endarrow="block" joinstyle="miter"/>
+                          </v:shape>
+                        </v:group>
+                        <v:group id="Group 138" o:spid="_x0000_s1065" style="position:absolute;left:37147;top:14192;width:22568;height:9825" coordorigin="37147,14192" coordsize="22568,9824" o:gfxdata="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">
+                          <v:oval id="Oval 161" o:spid="_x0000_s1066" style="position:absolute;left:37147;top:14192;width:22568;height:9825;visibility:visible;mso-wrap-style:square;v-text-anchor:middle" o:gfxdata="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" fillcolor="white [3201]" strokecolor="black [3213]" strokeweight="1pt">
+                            <v:stroke dashstyle="dash" joinstyle="miter"/>
+                          </v:oval>
+                          <v:shape id="Flowchart: Connector 162" o:spid="_x0000_s1067" type="#_x0000_t120" style="position:absolute;left:41910;top:18383;width:972;height:1070;visibility:visible;mso-wrap-style:square;v-text-anchor:middle" o:gfxdata="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" fillcolor="white [3201]" strokecolor="black [3213]" strokeweight="1pt">
+                            <v:stroke joinstyle="miter"/>
+                          </v:shape>
+                          <v:shape id="Flowchart: Connector 163" o:spid="_x0000_s1068" type="#_x0000_t120" style="position:absolute;left:47244;top:15716;width:972;height:1070;visibility:visible;mso-wrap-style:square;v-text-anchor:middle" o:gfxdata="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" fillcolor="white [3201]" strokecolor="black [3213]" strokeweight="1pt">
+                            <v:stroke joinstyle="miter"/>
+                          </v:shape>
+                          <v:shape id="Flowchart: Connector 164" o:spid="_x0000_s1069" type="#_x0000_t120" style="position:absolute;left:54197;top:18764;width:973;height:1070;visibility:visible;mso-wrap-style:square;v-text-anchor:middle" o:gfxdata="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" fillcolor="white [3201]" strokecolor="black [3213]" strokeweight="1pt">
+                            <v:stroke joinstyle="miter"/>
+                          </v:shape>
+                          <v:shape id="Flowchart: Connector 165" o:spid="_x0000_s1070" type="#_x0000_t120" style="position:absolute;left:48387;top:21050;width:972;height:1070;visibility:visible;mso-wrap-style:square;v-text-anchor:middle" o:gfxdata="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" fillcolor="white [3201]" strokecolor="black [3213]" strokeweight="1pt">
+                            <v:stroke joinstyle="miter"/>
+                          </v:shape>
+                          <v:shape id="Straight Arrow Connector 166" o:spid="_x0000_s1071" type="#_x0000_t32" style="position:absolute;left:48101;top:16383;width:6191;height:2800;visibility:visible;mso-wrap-style:square" o:connectortype="straight" o:gfxdata="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" strokecolor="black [3200]" strokeweight=".5pt">
+                            <v:stroke startarrow="block" endarrow="block" joinstyle="miter"/>
+                          </v:shape>
+                          <v:shape id="Straight Arrow Connector 167" o:spid="_x0000_s1072" type="#_x0000_t32" style="position:absolute;left:42862;top:19335;width:5540;height:2522;flip:x y;visibility:visible;mso-wrap-style:square" o:connectortype="straight" o:gfxdata="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" strokecolor="black [3200]" strokeweight=".5pt">
+                            <v:stroke startarrow="block" endarrow="block" joinstyle="miter"/>
+                          </v:shape>
+                          <v:shape id="Straight Arrow Connector 168" o:spid="_x0000_s1073" type="#_x0000_t32" style="position:absolute;left:49434;top:19812;width:5059;height:1846;flip:y;visibility:visible;mso-wrap-style:square" o:connectortype="straight" o:gfxdata="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" strokecolor="black [3200]" strokeweight=".5pt">
+                            <v:stroke startarrow="block" endarrow="block" joinstyle="miter"/>
+                          </v:shape>
+                        </v:group>
+                        <v:oval id="Oval 139" o:spid="_x0000_s1074" style="position:absolute;left:12096;top:28860;width:36479;height:9631;visibility:visible;mso-wrap-style:square;v-text-anchor:middle" o:gfxdata="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" fillcolor="black [3200]" strokecolor="black [1600]" strokeweight="1pt">
+                          <v:stroke joinstyle="miter"/>
+                        </v:oval>
+                        <v:line id="Straight Connector 140" o:spid="_x0000_s1075" style="position:absolute;visibility:visible;mso-wrap-style:square" from="381,5810" to="59912,6007" o:connectortype="straight" o:gfxdata="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" strokecolor="black [3200]" strokeweight=".5pt">
+                          <v:stroke joinstyle="miter"/>
+                        </v:line>
+                        <v:line id="Straight Connector 141" o:spid="_x0000_s1076" style="position:absolute;visibility:visible;mso-wrap-style:square" from="381,11144" to="59912,11341" o:connectortype="straight" o:gfxdata="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" strokecolor="black [3200]" strokeweight=".5pt">
+                          <v:stroke joinstyle="miter"/>
+                        </v:line>
+                        <v:line id="Straight Connector 142" o:spid="_x0000_s1077" style="position:absolute;visibility:visible;mso-wrap-style:square" from="381,26384" to="59912,26581" o:connectortype="straight" o:gfxdata="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" strokecolor="black [3200]" strokeweight=".5pt">
+                          <v:stroke joinstyle="miter"/>
+                        </v:line>
+                        <v:line id="Straight Connector 143" o:spid="_x0000_s1078" style="position:absolute;visibility:visible;mso-wrap-style:square" from="381,29908" to="59912,30105" o:connectortype="straight" o:gfxdata="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" strokecolor="black [3200]" strokeweight=".5pt">
+                          <v:stroke joinstyle="miter"/>
+                        </v:line>
+                        <v:line id="Straight Connector 144" o:spid="_x0000_s1079" style="position:absolute;visibility:visible;mso-wrap-style:square" from="0,44386" to="59531,44583" o:connectortype="straight" o:gfxdata="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" strokecolor="black [3200]" strokeweight=".5pt">
+                          <v:stroke joinstyle="miter"/>
+                        </v:line>
+                        <v:line id="Straight Connector 145" o:spid="_x0000_s1080" style="position:absolute;visibility:visible;mso-wrap-style:square" from="533,50095" to="60064,50292" o:connectortype="straight" o:gfxdata="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" strokecolor="black [3200]" strokeweight=".5pt">
+                          <v:stroke joinstyle="miter"/>
+                        </v:line>
+                        <v:line id="Straight Connector 146" o:spid="_x0000_s1081" style="position:absolute;flip:x;visibility:visible;mso-wrap-style:square" from="17240,4857" to="22683,30441" o:connectortype="straight" o:gfxdata="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" strokecolor="black [3200]" strokeweight=".5pt">
+                          <v:stroke joinstyle="miter"/>
+                        </v:line>
+                        <v:line id="Straight Connector 147" o:spid="_x0000_s1082" style="position:absolute;visibility:visible;mso-wrap-style:square" from="23717,5048" to="23913,29273" o:connectortype="straight" o:gfxdata="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" strokecolor="black [3200]" strokeweight=".5pt">
+                          <v:stroke joinstyle="miter"/>
+                        </v:line>
+                        <v:line id="Straight Connector 148" o:spid="_x0000_s1083" style="position:absolute;visibility:visible;mso-wrap-style:square" from="11144,22479" to="15132,31233" o:connectortype="straight" o:gfxdata="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" strokecolor="black [3200]" strokeweight=".5pt">
+                          <v:stroke joinstyle="miter"/>
+                        </v:line>
+                        <v:line id="Straight Connector 149" o:spid="_x0000_s1084" style="position:absolute;visibility:visible;mso-wrap-style:square" from="12096,22098" to="20171,29688" o:connectortype="straight" o:gfxdata="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" strokecolor="black [3200]" strokeweight=".5pt">
+                          <v:stroke joinstyle="miter"/>
+                        </v:line>
+                        <v:line id="Straight Connector 150" o:spid="_x0000_s1085" style="position:absolute;visibility:visible;mso-wrap-style:square" from="16383,19907" to="16471,30708" o:connectortype="straight" o:gfxdata="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" strokecolor="black [3200]" strokeweight=".5pt">
+                          <v:stroke joinstyle="miter"/>
+                        </v:line>
+                        <v:line id="Straight Connector 151" o:spid="_x0000_s1086" style="position:absolute;visibility:visible;mso-wrap-style:square" from="17240,19335" to="22979,29452" o:connectortype="straight" o:gfxdata="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" strokecolor="black [3200]" strokeweight=".5pt">
+                          <v:stroke joinstyle="miter"/>
+                        </v:line>
+                        <v:line id="Straight Connector 152" o:spid="_x0000_s1087" style="position:absolute;flip:x;visibility:visible;mso-wrap-style:square" from="35718,18764" to="42041,29075" o:connectortype="straight" o:gfxdata="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" strokecolor="black [3200]" strokeweight=".5pt">
+                          <v:stroke joinstyle="miter"/>
+                        </v:line>
+                        <v:line id="Straight Connector 153" o:spid="_x0000_s1088" style="position:absolute;flip:x;visibility:visible;mso-wrap-style:square" from="40671,19335" to="42907,30036" o:connectortype="straight" o:gfxdata="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" strokecolor="black [3200]" strokeweight=".5pt">
+                          <v:stroke joinstyle="miter"/>
+                        </v:line>
+                        <v:line id="Straight Connector 154" o:spid="_x0000_s1089" style="position:absolute;flip:x;visibility:visible;mso-wrap-style:square" from="42576,21812" to="48506,30184" o:connectortype="straight" o:gfxdata="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" strokecolor="black [3200]" strokeweight=".5pt">
+                          <v:stroke joinstyle="miter"/>
+                        </v:line>
+                        <v:line id="Straight Connector 155" o:spid="_x0000_s1090" style="position:absolute;flip:x;visibility:visible;mso-wrap-style:square" from="47910,21621" to="49369,33003" o:connectortype="straight" o:gfxdata="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" strokecolor="black [3200]" strokeweight=".5pt">
+                          <v:stroke joinstyle="miter"/>
+                        </v:line>
+                        <v:line id="Straight Connector 156" o:spid="_x0000_s1091" style="position:absolute;flip:x;visibility:visible;mso-wrap-style:square" from="42005,16573" to="47339,30092" o:connectortype="straight" o:gfxdata="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" strokecolor="black [3200]" strokeweight=".5pt">
+                          <v:stroke joinstyle="miter"/>
+                        </v:line>
+                        <v:line id="Straight Connector 157" o:spid="_x0000_s1092" style="position:absolute;visibility:visible;mso-wrap-style:square" from="28956,38481" to="35376,47138" o:connectortype="straight" o:gfxdata="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" strokecolor="black [3200]" strokeweight=".5pt">
+                          <v:stroke joinstyle="miter"/>
+                        </v:line>
+                        <v:line id="Straight Connector 158" o:spid="_x0000_s1093" style="position:absolute;visibility:visible;mso-wrap-style:square" from="190,41814" to="5829,41814" o:connectortype="straight" o:gfxdata="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" strokecolor="black [3200]" strokeweight=".5pt">
+                          <v:stroke dashstyle="dash" joinstyle="miter"/>
+                        </v:line>
+                        <v:shape id="Text Box 2" o:spid="_x0000_s1094" type="#_x0000_t202" style="position:absolute;left:7181;top:45044;width:16250;height:2956;visibility:visible;mso-wrap-style:square;v-text-anchor:top" o:gfxdata="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" stroked="f">
+                          <v:textbox>
+                            <w:txbxContent>
+                              <w:p>
+                                <w:pPr>
+                                  <w:rPr>
+                                    <w:lang w:val="vi-VN"/>
+                                  </w:rPr>
+                                </w:pPr>
+                                <w:r>
+                                  <w:rPr>
+                                    <w:lang w:val="vi-VN"/>
+                                  </w:rPr>
+                                  <w:t>sự tương tác</w:t>
+                                </w:r>
+                              </w:p>
+                            </w:txbxContent>
+                          </v:textbox>
+                        </v:shape>
+                        <v:shape id="Flowchart: Connector 160" o:spid="_x0000_s1095" type="#_x0000_t120" style="position:absolute;left:2571;top:51054;width:973;height:1070;visibility:visible;mso-wrap-style:square;v-text-anchor:middle" o:gfxdata="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" fillcolor="white [3201]" strokecolor="black [3213]" strokeweight="1pt">
+                          <v:stroke joinstyle="miter"/>
+                        </v:shape>
+                      </v:group>
+                    </v:group>
+                  </v:group>
+                </v:group>
+                <v:shape id="Text Box 2" o:spid="_x0000_s1096" type="#_x0000_t202" style="position:absolute;left:6381;top:50482;width:16250;height:3594;visibility:visible;mso-wrap-style:square;v-text-anchor:top" o:gfxdata="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" stroked="f">
+                  <v:textbox>
+                    <w:txbxContent>
+                      <w:p>
+                        <w:r>
+                          <w:t>Tác tử</w:t>
+                        </w:r>
+                      </w:p>
+                    </w:txbxContent>
+                  </v:textbox>
+                </v:shape>
+                <w10:wrap type="topAndBottom" anchorx="margin"/>
+              </v:group>
+            </w:pict>
+          </mc:Fallback>
+        </mc:AlternateContent>
+      </w:r>
+      <w:r>
+        <w:rPr>
+          <w:i w:val="0"/>
+          <w:color w:val="000000" w:themeColor="text1"/>
+          <w:sz w:val="26"/>
+          <w:szCs w:val="26"/>
+        </w:rPr>
+        <w:t xml:space="preserve">Hình </w:t>
+      </w:r>
+      <w:r>
+        <w:rPr>
+          <w:i w:val="0"/>
+          <w:color w:val="000000" w:themeColor="text1"/>
+          <w:sz w:val="26"/>
+          <w:szCs w:val="26"/>
+        </w:rPr>
+        <w:fldChar w:fldCharType="begin"/>
+      </w:r>
+      <w:r>
+        <w:rPr>
+          <w:i w:val="0"/>
+          <w:color w:val="000000" w:themeColor="text1"/>
+          <w:sz w:val="26"/>
+          <w:szCs w:val="26"/>
+        </w:rPr>
+        <w:instrText xml:space="preserve"> SEQ Hình \* ARABIC </w:instrText>
+      </w:r>
+      <w:r>
+        <w:rPr>
+          <w:i w:val="0"/>
+          <w:color w:val="000000" w:themeColor="text1"/>
+          <w:sz w:val="26"/>
+          <w:szCs w:val="26"/>
+        </w:rPr>
+        <w:fldChar w:fldCharType="separate"/>
+      </w:r>
+      <w:r>
+        <w:rPr>
+          <w:i w:val="0"/>
+          <w:noProof/>
+          <w:color w:val="000000" w:themeColor="text1"/>
+          <w:sz w:val="26"/>
+          <w:szCs w:val="26"/>
+        </w:rPr>
+        <w:t>3</w:t>
+      </w:r>
+      <w:r>
+        <w:rPr>
+          <w:i w:val="0"/>
+          <w:color w:val="000000" w:themeColor="text1"/>
+          <w:sz w:val="26"/>
+          <w:szCs w:val="26"/>
+        </w:rPr>
+        <w:fldChar w:fldCharType="end"/>
+      </w:r>
+      <w:r>
+        <w:rPr>
+          <w:i w:val="0"/>
+          <w:color w:val="000000" w:themeColor="text1"/>
+          <w:sz w:val="26"/>
+          <w:szCs w:val="26"/>
+        </w:rPr>
+        <w:t>: Mô hình hệ đa tác tử</w:t>
+      </w:r>
     </w:p>
     <w:p>
       <w:pPr>
         <w:pStyle w:val="Heading3"/>
       </w:pPr>
-      <w:bookmarkStart w:id="12" w:name="_Toc444540504"/>
-      <w:r>
-        <w:t>I.2.1. Khái niệm</w:t>
+      <w:r>
+        <w:rPr>
+          <w:highlight w:val="white"/>
+        </w:rPr>
+        <w:t>I.2.2. Sự phối hợp của các tác tử</w:t>
       </w:r>
       <w:bookmarkEnd w:id="12"/>
     </w:p>
@@ -5163,7 +7457,7 @@
           <w:color w:val="222222"/>
           <w:highlight w:val="white"/>
         </w:rPr>
-        <w:t>Hệ đa tác tử là hệ thống bao gồm nhiều tác tử có khả năng phối hợp với nhau để giải quyết được những vấn đề phức tạp mà đơn tác tử không thể giải quyết được.</w:t>
+        <w:t>Phối hợp là tổ chức và quản lý quan hệ phụ thuộc trong hành động của các tác tử sao cho toàn hệ thống hoạt động một cách thống nhất.</w:t>
       </w:r>
     </w:p>
     <w:p>
@@ -5175,47 +7469,63 @@
           <w:color w:val="222222"/>
           <w:highlight w:val="white"/>
         </w:rPr>
-        <w:t>Một hệ đa tác tử là một tập hợp các tác tử có mục đích riêng, miền tri thức riêng nhưng có thể tương tác với nhau để hoàn thành mục tiêu chung tổng thể của hệ thống.</w:t>
-      </w:r>
-    </w:p>
-    <w:p>
-      <w:pPr>
-        <w:pStyle w:val="Heading3"/>
-        <w:rPr>
-          <w:highlight w:val="white"/>
-        </w:rPr>
-      </w:pPr>
-      <w:bookmarkStart w:id="13" w:name="_Toc444540505"/>
-      <w:r>
-        <w:rPr>
-          <w:highlight w:val="white"/>
-        </w:rPr>
-        <w:t>I.2.2. Sự phối hợp của các tác tử</w:t>
-      </w:r>
-      <w:bookmarkEnd w:id="13"/>
+        <w:t>Cần có sự phối hợp giữa các tác tử vì:</w:t>
+      </w:r>
     </w:p>
     <w:p>
       <w:pPr>
         <w:jc w:val="both"/>
-      </w:pPr>
-      <w:r>
+        <w:rPr>
+          <w:color w:val="222222"/>
+        </w:rPr>
+      </w:pPr>
+    </w:p>
+    <w:p>
+      <w:pPr>
+        <w:jc w:val="both"/>
+        <w:rPr>
+          <w:color w:val="222222"/>
+        </w:rPr>
+      </w:pPr>
+    </w:p>
+    <w:p>
+      <w:pPr>
+        <w:jc w:val="both"/>
+        <w:rPr>
+          <w:color w:val="222222"/>
+        </w:rPr>
+      </w:pPr>
+    </w:p>
+    <w:p>
+      <w:pPr>
+        <w:jc w:val="both"/>
+        <w:rPr>
+          <w:color w:val="222222"/>
+        </w:rPr>
+      </w:pPr>
+    </w:p>
+    <w:p>
+      <w:pPr>
+        <w:jc w:val="both"/>
+        <w:rPr>
+          <w:color w:val="222222"/>
+        </w:rPr>
+      </w:pPr>
+    </w:p>
+    <w:p>
+      <w:pPr>
+        <w:jc w:val="both"/>
         <w:rPr>
           <w:color w:val="222222"/>
           <w:highlight w:val="white"/>
         </w:rPr>
-        <w:t>Phối hợp là tổ chức và quản lý quan hệ phụ thuộc trong hành động của các tác tử sao cho toàn hệ thống hoạt động một cách thống nhất.</w:t>
-      </w:r>
-    </w:p>
-    <w:p>
-      <w:pPr>
-        <w:jc w:val="both"/>
       </w:pPr>
       <w:r>
         <w:rPr>
           <w:color w:val="222222"/>
           <w:highlight w:val="white"/>
         </w:rPr>
-        <w:t>Cần có sự phối hợp giữa các tác tử vì:</w:t>
+        <w:t>Hành động của từng tác tử phụ thuộc vào hành động của tác tử khác. Hành động của tác tử phụ thuộc vào nhau trong hai trường hợp: Quyết định của tác tử này ảnh hưởng đến tác tử khác, chẳng hạn khi đá bóng việc tiền đạo chạy lên phía trước sẽ ảnh hưởng tới quyết định của tiền vệ chuyền bóng lên thay vì chyền ngang. Trường hợp thứ hai, hành động của tác tử có thể mâu thuẫn với nhau.</w:t>
       </w:r>
     </w:p>
     <w:p>
@@ -5231,7 +7541,8 @@
           <w:color w:val="222222"/>
           <w:highlight w:val="white"/>
         </w:rPr>
-        <w:t>Hành động của từng tác tử phụ thuộc vào hành động của tác tử khác. Hành động của tác tử phụ thuộc vào nhau trong hai trường hợp: Quyết định của tác tử này ảnh hưởng đến tác tử khác, chẳng hạn khi đá bóng việc tiền đạo chạy lên phía trước sẽ ảnh hưởng tới quyết định của tiền vệ chuyền bóng lên thay vì chyền ngang. Trường hợp thứ hai, hành động của tác tử có thể mâu thuẫn với nhau.</w:t>
+        <w:lastRenderedPageBreak/>
+        <w:t>Phối hợp cho phép tránh được tình trạng hỗn loạn. Trong hệ thống bao gồm nhiều  tác tử, mỗi  tác tử  chỉ có thể hình dung cục bộ về môi trường và hành động của mình, hành động của nhiều  tác tử  có thể mâu thuẫn với nhau, tình trạng hỗn loạn là rất tự nhiên và không thể tránh khỏi nếu không có cơ chế phối hợp.</w:t>
       </w:r>
     </w:p>
     <w:p>
@@ -5247,104 +7558,8 @@
           <w:color w:val="222222"/>
           <w:highlight w:val="white"/>
         </w:rPr>
-        <w:t>Phối hợp cho phép tránh được tình trạng hỗn loạn. Trong hệ thống bao gồm nhiều  tác tử, mỗi  tác tử  chỉ có thể hình dung cục bộ về môi trường và hành động của mình, hành động của nhiều  tác tử  có thể mâu thuẫn với nhau, tình trạng hỗn loạn là rất tự nhiên và không thể tránh khỏi nếu không có cơ chế phối hợp.</w:t>
-      </w:r>
-    </w:p>
-    <w:p>
-      <w:pPr>
-        <w:jc w:val="both"/>
-        <w:rPr>
-          <w:color w:val="222222"/>
-          <w:highlight w:val="white"/>
-        </w:rPr>
-      </w:pPr>
-      <w:r>
-        <w:rPr>
-          <w:color w:val="222222"/>
-          <w:highlight w:val="white"/>
-        </w:rPr>
         <w:t>Phối hợp cho phép đạt được những ràng buộc tổng thể. Ràng buộc tổng thể là ràng buộc mà nhóm tác tử cần thoả mãn trong quá trình hoạt động. Nếu mỗi tác tử làm việc riêng rẽ và đều cố gắng tối ưu hàm mục tiêu riêng của mình thì các ràng buộc này sẽ bị phá vỡ.Không cá thể nào có khả năng thực hiện công việc một mình do hạn chế về tài nguyên, khả năng hoặc thông tin. Nhiều công việc không thể hoàn thành bởi những tác tử hoạt động riêng rẽ do không đủ tài nguyên hoặc thông tin.</w:t>
       </w:r>
-    </w:p>
-    <w:p>
-      <w:pPr>
-        <w:pStyle w:val="Heading3"/>
-      </w:pPr>
-      <w:bookmarkStart w:id="14" w:name="_Toc444540506"/>
-      <w:r>
-        <w:t>I.2.3. Ưu điểm và nhược điểm</w:t>
-      </w:r>
-      <w:bookmarkEnd w:id="14"/>
-    </w:p>
-    <w:p>
-      <w:pPr>
-        <w:jc w:val="both"/>
-      </w:pPr>
-      <w:r>
-        <w:rPr>
-          <w:color w:val="222222"/>
-          <w:highlight w:val="white"/>
-        </w:rPr>
-        <w:t xml:space="preserve">Mỗi tác tử sẽ hành động như một chương trình thông minh, quản lý các tài nguyên trong phạm vi của mình, kết hợp với các tác tử khác để chia sẻ tài nguyên. Với cách tiếp cận này, hệ thống sẽ dễ dàng phát triển và mở rộng vì tác tử hoạt động và phát triển độc lập. </w:t>
-      </w:r>
-    </w:p>
-    <w:p>
-      <w:pPr>
-        <w:pStyle w:val="Heading3"/>
-        <w:rPr>
-          <w:highlight w:val="white"/>
-        </w:rPr>
-      </w:pPr>
-      <w:bookmarkStart w:id="15" w:name="_Toc444540507"/>
-      <w:r>
-        <w:rPr>
-          <w:highlight w:val="white"/>
-        </w:rPr>
-        <w:t>I.2.4. Ứng dụng</w:t>
-      </w:r>
-      <w:bookmarkEnd w:id="15"/>
-    </w:p>
-    <w:p>
-      <w:pPr>
-        <w:jc w:val="both"/>
-      </w:pPr>
-      <w:r>
-        <w:rPr>
-          <w:color w:val="222222"/>
-          <w:highlight w:val="white"/>
-        </w:rPr>
-        <w:t xml:space="preserve">Trong lĩnh vực công nghiệp: kiểm soát tiến trình (Jenning, 1994), chẩn đoán hệ thống (Albert, 2003), sản xuất (Parunak, 1987), dịch vụ vận tải (Neagu, 2006), và quản lý mạng (Greenwood, 2006). </w:t>
-      </w:r>
-    </w:p>
-    <w:p>
-      <w:pPr>
-        <w:jc w:val="both"/>
-      </w:pPr>
-      <w:r>
-        <w:rPr>
-          <w:color w:val="222222"/>
-          <w:highlight w:val="white"/>
-        </w:rPr>
-        <w:t>Trong lĩnh vực quản lý thông tin: sử dụng để tìm kiếm và lọc thông tin.</w:t>
-      </w:r>
-    </w:p>
-    <w:p>
-      <w:pPr>
-        <w:jc w:val="both"/>
-        <w:rPr>
-          <w:color w:val="222222"/>
-        </w:rPr>
-      </w:pPr>
-      <w:r>
-        <w:rPr>
-          <w:color w:val="222222"/>
-          <w:highlight w:val="white"/>
-        </w:rPr>
-        <w:lastRenderedPageBreak/>
-        <w:t>Trong lĩnh vực giao thông vận tải: Hệ thống OASIS là một hệ thống điều khiển không lưu phức tạp dự trên mô hình tác tử BDI, được triển khai và được sử dụng thành công tại sân bay Sydney ở Australia.</w:t>
-      </w:r>
-      <w:bookmarkStart w:id="16" w:name="h.wq1ywbgaopnw" w:colFirst="0" w:colLast="0"/>
-      <w:bookmarkEnd w:id="16"/>
     </w:p>
     <w:p>
       <w:pPr>
@@ -5354,14 +7569,44 @@
           <w:szCs w:val="26"/>
         </w:rPr>
       </w:pPr>
-      <w:bookmarkStart w:id="17" w:name="_Toc444540508"/>
+      <w:bookmarkStart w:id="13" w:name="_Toc444540508"/>
       <w:r>
         <w:rPr>
           <w:szCs w:val="26"/>
         </w:rPr>
-        <w:t>I.2.5. Một số nền tảng đa tác tử</w:t>
-      </w:r>
-      <w:bookmarkEnd w:id="17"/>
+        <w:t>I</w:t>
+      </w:r>
+      <w:r>
+        <w:rPr>
+          <w:szCs w:val="26"/>
+        </w:rPr>
+        <w:t>.2.3</w:t>
+      </w:r>
+      <w:r>
+        <w:rPr>
+          <w:szCs w:val="26"/>
+        </w:rPr>
+        <w:t xml:space="preserve">. </w:t>
+      </w:r>
+      <w:r>
+        <w:rPr>
+          <w:szCs w:val="26"/>
+        </w:rPr>
+        <w:t>Đánh giá</w:t>
+      </w:r>
+      <w:r>
+        <w:rPr>
+          <w:szCs w:val="26"/>
+        </w:rPr>
+        <w:t xml:space="preserve"> số nền tảng đa tác tử</w:t>
+      </w:r>
+      <w:bookmarkEnd w:id="13"/>
+      <w:r>
+        <w:rPr>
+          <w:szCs w:val="26"/>
+        </w:rPr>
+        <w:t xml:space="preserve"> [6]</w:t>
+      </w:r>
     </w:p>
     <w:p>
       <w:pPr>
@@ -5433,7 +7678,15 @@
           <w:sz w:val="26"/>
           <w:szCs w:val="26"/>
         </w:rPr>
-        <w:t>: Là một nền tảng phần mềm đơn giản hóa quá trình triển khai hệ thống đa tác tử thông qua một tầng giữa (middle ware) và tuân thủ đặc tả của FIPA. Nền tảng tác tử JADE được lập trình bằng ngôn ngữ Java nhằm mục đích cao hiệu năng của hệ thống tác tử</w:t>
+        <w:t xml:space="preserve"> l</w:t>
+      </w:r>
+      <w:r>
+        <w:rPr>
+          <w:rFonts w:ascii="Times New Roman" w:hAnsi="Times New Roman" w:cs="Times New Roman"/>
+          <w:sz w:val="26"/>
+          <w:szCs w:val="26"/>
+        </w:rPr>
+        <w:t>à một nền tảng phần mềm đơn giản hóa quá trình triển khai hệ thống đa tác tử thông qua một tầng giữa (middle ware) và tuân thủ đặc tả của FIPA. Nền tảng tác tử JADE được lập trình bằng ngôn ngữ Java nhằm mục đích cao hiệu năng của hệ thống tác tử</w:t>
       </w:r>
       <w:r>
         <w:rPr>
@@ -5463,15 +7716,6 @@
           <w:szCs w:val="26"/>
         </w:rPr>
         <w:t>JATLite</w:t>
-      </w:r>
-      <w:r>
-        <w:rPr>
-          <w:rFonts w:ascii="Times New Roman" w:hAnsi="Times New Roman" w:cs="Times New Roman"/>
-          <w:b/>
-          <w:sz w:val="26"/>
-          <w:szCs w:val="26"/>
-        </w:rPr>
-        <w:t xml:space="preserve"> </w:t>
       </w:r>
       <w:r>
         <w:rPr>
@@ -5841,6 +8085,7 @@
           <w:sz w:val="26"/>
           <w:szCs w:val="26"/>
         </w:rPr>
+        <w:lastRenderedPageBreak/>
         <w:t xml:space="preserve">Phân tích và thiết kế: </w:t>
       </w:r>
       <w:r>
@@ -5913,7 +8158,6 @@
           <w:sz w:val="26"/>
           <w:szCs w:val="26"/>
         </w:rPr>
-        <w:lastRenderedPageBreak/>
         <w:t>Sự tích hợp với mã nguồn bên ngoài: Nỗ lực bỏ ra để tích hợp với mã nguồn đã có từ trước của tác tử. Do đó, thời gian yêu cầu để chỉnh sửa các tác tử tổng quát được cung cấp bởi framework để xây dựng một tác tử cụ thể nên được lo lường.</w:t>
       </w:r>
     </w:p>
@@ -7408,6 +9652,7 @@
                 <w:sz w:val="26"/>
                 <w:szCs w:val="26"/>
               </w:rPr>
+              <w:lastRenderedPageBreak/>
               <w:t>Lớp mới (new class)</w:t>
             </w:r>
           </w:p>
@@ -7700,7 +9945,7 @@
           <w:szCs w:val="26"/>
         </w:rPr>
       </w:pPr>
-      <w:bookmarkStart w:id="18" w:name="_Toc444540534"/>
+      <w:bookmarkStart w:id="14" w:name="_Toc444540534"/>
       <w:r>
         <w:rPr>
           <w:i w:val="0"/>
@@ -7765,7 +10010,7 @@
         </w:rPr>
         <w:t>: Kết quả thực nghiệm đối với các thông số</w:t>
       </w:r>
-      <w:bookmarkEnd w:id="18"/>
+      <w:bookmarkEnd w:id="14"/>
     </w:p>
     <w:p>
       <w:pPr>
@@ -7773,7 +10018,13 @@
         <w:jc w:val="both"/>
       </w:pPr>
       <w:r>
-        <w:t xml:space="preserve">Bảng 1 đưa ra sự đánh giá cho ngữ nghĩa phần mềm. </w:t>
+        <w:t xml:space="preserve">Bảng 1 đưa ra sự đánh giá </w:t>
+      </w:r>
+      <w:r>
+        <w:t xml:space="preserve">trên phương diện xây dựng </w:t>
+      </w:r>
+      <w:r>
+        <w:t xml:space="preserve">phần mềm. </w:t>
       </w:r>
       <w:r>
         <w:t>Đơn vị cho các</w:t>
@@ -7791,11 +10042,7 @@
         <w:t xml:space="preserve">kế, sinh mã nguồn, tích hợp mã nguồn, kiểm thử và tìm lỗi là số giờ. Với các tiêu chí như dòng mã nguồn thì đơn vị là số dòng, </w:t>
       </w:r>
       <w:r>
-        <w:t xml:space="preserve">với tiêu chí lớp mới thì đơn vị là </w:t>
-      </w:r>
-      <w:r>
-        <w:lastRenderedPageBreak/>
-        <w:t>số lớp mới được sinh ra. Cuối cùng tiêu chí lớp sử dụng lại chính là số lớp được sử dụng lại.</w:t>
+        <w:t>với tiêu chí lớp mới thì đơn vị là số lớp mới được sinh ra. Cuối cùng tiêu chí lớp sử dụng lại chính là số lớp được sử dụng lại.</w:t>
       </w:r>
       <w:r>
         <w:t xml:space="preserve"> Dựa vào bảng 1, chúng ta thấy JADE và ZEUS cho kết quả tốt nhất.</w:t>
@@ -7807,7 +10054,10 @@
         <w:jc w:val="both"/>
       </w:pPr>
       <w:r>
-        <w:t>Bảng 2 ghi lại kết quả của việc đánh giá trên phương diện khi hoạt động thông qua việc so sánh: thời gian yêu cầu cho mỗi thông điệp. JADE và Skeleton cho kết quả tốt nhât.s</w:t>
+        <w:t>Bảng 2 ghi lại kết quả của việc đánh giá trên phương diện khi hoạt động thông qua việc so sánh: thời gian yêu cầu cho mỗi thông điệp. JADE và</w:t>
+      </w:r>
+      <w:r>
+        <w:t xml:space="preserve"> Skeleton cho kết quả tốt nhất</w:t>
       </w:r>
     </w:p>
     <w:tbl>
@@ -8506,7 +10756,7 @@
           <w:szCs w:val="26"/>
         </w:rPr>
       </w:pPr>
-      <w:bookmarkStart w:id="19" w:name="_Toc444540535"/>
+      <w:bookmarkStart w:id="15" w:name="_Toc444540535"/>
       <w:r>
         <w:rPr>
           <w:i w:val="0"/>
@@ -8580,7 +10830,7 @@
         </w:rPr>
         <w:t>đánh giá trên phương diện khi hoạt động</w:t>
       </w:r>
-      <w:bookmarkEnd w:id="19"/>
+      <w:bookmarkEnd w:id="15"/>
     </w:p>
     <w:p>
       <w:r>
@@ -9217,7 +11467,7 @@
           <w:szCs w:val="26"/>
         </w:rPr>
       </w:pPr>
-      <w:bookmarkStart w:id="20" w:name="_Toc444540536"/>
+      <w:bookmarkStart w:id="16" w:name="_Toc444540536"/>
       <w:r>
         <w:rPr>
           <w:i w:val="0"/>
@@ -9282,7 +11532,120 @@
         </w:rPr>
         <w:t>: Kết quả so sánh thời gian yêu cầu</w:t>
       </w:r>
-      <w:bookmarkEnd w:id="20"/>
+      <w:bookmarkEnd w:id="16"/>
+    </w:p>
+    <w:p>
+      <w:pPr>
+        <w:pStyle w:val="Heading3"/>
+        <w:rPr>
+          <w:highlight w:val="white"/>
+        </w:rPr>
+      </w:pPr>
+      <w:bookmarkStart w:id="17" w:name="_Toc444540509"/>
+      <w:bookmarkStart w:id="18" w:name="_Toc444540507"/>
+      <w:r>
+        <w:rPr>
+          <w:highlight w:val="white"/>
+        </w:rPr>
+        <w:t>I.2.4</w:t>
+      </w:r>
+      <w:bookmarkStart w:id="19" w:name="_GoBack"/>
+      <w:bookmarkEnd w:id="19"/>
+      <w:r>
+        <w:rPr>
+          <w:highlight w:val="white"/>
+        </w:rPr>
+        <w:t>. Ứng dụng</w:t>
+      </w:r>
+      <w:bookmarkEnd w:id="18"/>
+      <w:r>
+        <w:rPr>
+          <w:highlight w:val="white"/>
+        </w:rPr>
+        <w:t xml:space="preserve"> của hệ đa tác tử</w:t>
+      </w:r>
+    </w:p>
+    <w:p>
+      <w:pPr>
+        <w:spacing w:before="120" w:after="120" w:line="312" w:lineRule="auto"/>
+        <w:jc w:val="both"/>
+        <w:rPr>
+          <w:highlight w:val="white"/>
+        </w:rPr>
+      </w:pPr>
+      <w:r>
+        <w:rPr>
+          <w:highlight w:val="white"/>
+        </w:rPr>
+        <w:t>Một vài ứng dụng phổ biến của hệ đa tác tử trong thực tế như:</w:t>
+      </w:r>
+    </w:p>
+    <w:p>
+      <w:pPr>
+        <w:pStyle w:val="ListParagraph"/>
+        <w:numPr>
+          <w:ilvl w:val="0"/>
+          <w:numId w:val="19"/>
+        </w:numPr>
+        <w:spacing w:before="120" w:after="120" w:line="312" w:lineRule="auto"/>
+        <w:jc w:val="both"/>
+        <w:rPr>
+          <w:highlight w:val="white"/>
+        </w:rPr>
+      </w:pPr>
+      <w:r>
+        <w:rPr>
+          <w:highlight w:val="white"/>
+        </w:rPr>
+        <w:t xml:space="preserve">Bộ điều khiển máy bay </w:t>
+      </w:r>
+      <w:r>
+        <w:t>Orbital Communications Adaptor (OCA)</w:t>
+      </w:r>
+      <w:r>
+        <w:t xml:space="preserve"> trong trung tâm điều khiển trạm vũ trụ quôc tế của NASA đã sử dụng các hệ thống máy tính khác nhau để uplink (giao tiếp từ mặt đất đến một vệ tinh), downlink (giao tiếp từ một vệ tinh đến mặt đất), sao lưu, lưu trữ và chuyển dữ liệu đến Trạm không gian quốc tế (International Space Station – </w:t>
+      </w:r>
+      <w:r>
+        <w:t>ISS)</w:t>
+      </w:r>
+      <w:r>
+        <w:t xml:space="preserve"> hoặc chuyển dữ liệu từ Trạm không gian quốc tế đến nơi khác trong thời gian thực. [10]</w:t>
+      </w:r>
+    </w:p>
+    <w:p>
+      <w:pPr>
+        <w:pStyle w:val="ListParagraph"/>
+        <w:numPr>
+          <w:ilvl w:val="0"/>
+          <w:numId w:val="19"/>
+        </w:numPr>
+        <w:spacing w:before="120" w:after="120" w:line="312" w:lineRule="auto"/>
+        <w:jc w:val="both"/>
+        <w:rPr>
+          <w:highlight w:val="white"/>
+        </w:rPr>
+      </w:pPr>
+      <w:r>
+        <w:lastRenderedPageBreak/>
+        <w:t>Ứng dụng đa tác tử trong lĩnh vực an ninh mạng. [11]</w:t>
+      </w:r>
+    </w:p>
+    <w:p>
+      <w:pPr>
+        <w:pStyle w:val="ListParagraph"/>
+        <w:numPr>
+          <w:ilvl w:val="0"/>
+          <w:numId w:val="19"/>
+        </w:numPr>
+        <w:spacing w:before="120" w:after="120" w:line="312" w:lineRule="auto"/>
+        <w:jc w:val="both"/>
+        <w:rPr>
+          <w:highlight w:val="white"/>
+        </w:rPr>
+      </w:pPr>
+      <w:r>
+        <w:t>Ứng dụng hệ đa tác tử trong thu thập thông tin, hợp tác giữa các tác tử di động, thông tin và giao tiếp giữa các cảm ứng (sensor). [12]</w:t>
+      </w:r>
     </w:p>
     <w:p>
       <w:pPr>
@@ -9291,7 +11654,6 @@
           <w:lang w:val="vi-VN"/>
         </w:rPr>
       </w:pPr>
-      <w:bookmarkStart w:id="21" w:name="_Toc444540509"/>
       <w:r>
         <w:rPr>
           <w:color w:val="222222"/>
@@ -9307,7 +11669,7 @@
         </w:rPr>
         <w:t xml:space="preserve"> framework</w:t>
       </w:r>
-      <w:bookmarkEnd w:id="21"/>
+      <w:bookmarkEnd w:id="17"/>
     </w:p>
     <w:p>
       <w:pPr>
@@ -9317,14 +11679,14 @@
           <w:lang w:val="vi-VN"/>
         </w:rPr>
       </w:pPr>
-      <w:bookmarkStart w:id="22" w:name="_Toc444540510"/>
+      <w:bookmarkStart w:id="20" w:name="_Toc444540510"/>
       <w:r>
         <w:rPr>
           <w:lang w:val="vi-VN"/>
         </w:rPr>
         <w:t>I.3.1. Giới thiệu</w:t>
       </w:r>
-      <w:bookmarkEnd w:id="22"/>
+      <w:bookmarkEnd w:id="20"/>
     </w:p>
     <w:p>
       <w:pPr>
@@ -9380,7 +11742,6 @@
         <w:rPr>
           <w:lang w:val="vi-VN"/>
         </w:rPr>
-        <w:lastRenderedPageBreak/>
         <w:t>JADE có một website, http://jade.tilab.com, từ đó các phần mềm, tài liệu, mã nguồn ví dụ, và rất nhiều thông tin về cách sử dụng của JADE đều có sẵn. Dự án hoan nghênh sự tham gia của cộng đồng mã nguồn mở với nhiều cách thức để tham gia và đóng góp cho dự án, chúng đều được chi tiết hóa trên trang web.</w:t>
       </w:r>
     </w:p>
@@ -9421,14 +11782,15 @@
           <w:lang w:val="vi-VN"/>
         </w:rPr>
       </w:pPr>
-      <w:bookmarkStart w:id="23" w:name="_Toc444540511"/>
+      <w:bookmarkStart w:id="21" w:name="_Toc444540511"/>
       <w:r>
         <w:rPr>
           <w:lang w:val="vi-VN"/>
         </w:rPr>
+        <w:lastRenderedPageBreak/>
         <w:t>I.3.2. Kiến trúc JADE</w:t>
       </w:r>
-      <w:bookmarkEnd w:id="23"/>
+      <w:bookmarkEnd w:id="21"/>
     </w:p>
     <w:p>
       <w:pPr>
@@ -9502,7 +11864,7 @@
           <w:lang w:val="vi-VN"/>
         </w:rPr>
       </w:pPr>
-      <w:bookmarkStart w:id="24" w:name="_Toc444540522"/>
+      <w:bookmarkStart w:id="22" w:name="_Toc444540522"/>
       <w:r>
         <w:rPr>
           <w:i w:val="0"/>
@@ -9547,7 +11909,7 @@
           <w:sz w:val="26"/>
           <w:szCs w:val="26"/>
         </w:rPr>
-        <w:t>3</w:t>
+        <w:t>4</w:t>
       </w:r>
       <w:r>
         <w:rPr>
@@ -9567,7 +11929,7 @@
         </w:rPr>
         <w:t>: Mối quan hệ giữa các thành phần kiến trúc chính trong JADE</w:t>
       </w:r>
-      <w:bookmarkEnd w:id="24"/>
+      <w:bookmarkEnd w:id="22"/>
     </w:p>
     <w:p>
       <w:pPr>
@@ -9581,11 +11943,7 @@
         <w:t>trong các vùng chứa, các vùng chứa là các tiến trình Java để chạy JADE và tất cả các dịch vụ cần cho việc lưu trữ và thực thi tác tử. Trong số các vùng chứa thì có một vùng chứa đặc biệt là vùng chứa chính (main container) đây là nơi khởi động của nền tảng JADE. Đây là khung chứa đầu tiên được chạy, tất cả các khung chứa khác phải đăng kí với khung chứa chính</w:t>
       </w:r>
       <w:r>
-        <w:t xml:space="preserve">. Trong khung chứa chính có một thành phần là bảng </w:t>
-      </w:r>
-      <w:r>
-        <w:lastRenderedPageBreak/>
-        <w:t>khung chứa (Container table – CT) chính là nơi mà đăng kí các đối tượng giao chiếu và địa chỉ truyền thông của tất cả các nút khung chứa trong nền tảng.</w:t>
+        <w:t>. Trong khung chứa chính có một thành phần là bảng khung chứa (Container table – CT) chính là nơi mà đăng kí các đối tượng giao chiếu và địa chỉ truyền thông của tất cả các nút khung chứa trong nền tảng.</w:t>
       </w:r>
     </w:p>
     <w:p>
@@ -9627,6 +11985,7 @@
         <w:rPr>
           <w:noProof/>
         </w:rPr>
+        <w:lastRenderedPageBreak/>
         <w:drawing>
           <wp:inline distT="0" distB="0" distL="0" distR="0">
             <wp:extent cx="5667375" cy="4714875"/>
@@ -9687,7 +12046,7 @@
           <w:sz w:val="26"/>
         </w:rPr>
       </w:pPr>
-      <w:bookmarkStart w:id="25" w:name="_Toc444540523"/>
+      <w:bookmarkStart w:id="23" w:name="_Toc444540523"/>
       <w:r>
         <w:rPr>
           <w:i w:val="0"/>
@@ -9727,7 +12086,7 @@
           <w:color w:val="auto"/>
           <w:sz w:val="26"/>
         </w:rPr>
-        <w:t>4</w:t>
+        <w:t>5</w:t>
       </w:r>
       <w:r>
         <w:rPr>
@@ -9745,20 +12104,20 @@
         </w:rPr>
         <w:t>: Mô hình UML mô tả mối quan hệ giữa các thành phần kiến trúc chính</w:t>
       </w:r>
-      <w:bookmarkEnd w:id="25"/>
+      <w:bookmarkEnd w:id="23"/>
     </w:p>
     <w:p>
       <w:pPr>
         <w:pStyle w:val="Heading3"/>
       </w:pPr>
-      <w:bookmarkStart w:id="26" w:name="_Toc444540512"/>
+      <w:bookmarkStart w:id="24" w:name="_Toc444540512"/>
       <w:r>
         <w:t>I.3.2</w:t>
       </w:r>
       <w:r>
         <w:t>. Các thành phần JADE</w:t>
       </w:r>
-      <w:bookmarkEnd w:id="26"/>
+      <w:bookmarkEnd w:id="24"/>
     </w:p>
     <w:p>
       <w:pPr>
@@ -9876,7 +12235,6 @@
         <w:t xml:space="preserve">các nhiệm vụ </w:t>
       </w:r>
       <w:r>
-        <w:lastRenderedPageBreak/>
         <w:t xml:space="preserve">phức tạp và có thể được thực hiện đồng thời. Người lập trình ứng dụng </w:t>
       </w:r>
       <w:r>
@@ -10001,7 +12359,11 @@
         <w:t xml:space="preserve">(ontologies) </w:t>
       </w:r>
       <w:r>
-        <w:t>và nội dung ngôn ngữ. Một hướng dẫn riêng biệt mô tả làm thế nào để sử dụng sự JADE để hỗ nội dung</w:t>
+        <w:t xml:space="preserve">và nội dung ngôn ngữ. Một hướng dẫn riêng biệt mô tả làm thế </w:t>
+      </w:r>
+      <w:r>
+        <w:lastRenderedPageBreak/>
+        <w:t>nào để sử dụng sự JADE để hỗ nội dung</w:t>
       </w:r>
       <w:r>
         <w:rPr>
@@ -10420,83 +12782,83 @@
         <w:jc w:val="both"/>
       </w:pPr>
       <w:r>
+        <w:t xml:space="preserve">Cuối cùng, gói </w:t>
+      </w:r>
+      <w:r>
+        <w:rPr>
+          <w:i/>
+        </w:rPr>
+        <w:t>jade.wrapper</w:t>
+      </w:r>
+      <w:r>
+        <w:t xml:space="preserve"> cung cấp bao đóng cho các chức năng </w:t>
+      </w:r>
+      <w:r>
+        <w:rPr>
+          <w:lang w:val="vi-VN"/>
+        </w:rPr>
+        <w:t>mức độ cao</w:t>
+      </w:r>
+      <w:r>
+        <w:t xml:space="preserve"> của JADE cho phép người sử dụng JADE như một thư viện, các ứng dụng Java bên ngoài khởi động </w:t>
+      </w:r>
+      <w:r>
+        <w:rPr>
+          <w:lang w:val="vi-VN"/>
+        </w:rPr>
+        <w:t xml:space="preserve">các tác tử </w:t>
+      </w:r>
+      <w:r>
+        <w:t>JADE</w:t>
+      </w:r>
+      <w:r>
+        <w:rPr>
+          <w:lang w:val="vi-VN"/>
+        </w:rPr>
+        <w:t xml:space="preserve"> </w:t>
+      </w:r>
+      <w:r>
+        <w:t xml:space="preserve">và các vùng chứa tác tử (container agents) </w:t>
+      </w:r>
+    </w:p>
+    <w:p>
+      <w:pPr>
+        <w:jc w:val="both"/>
+        <w:rPr>
+          <w:b/>
+        </w:rPr>
+      </w:pPr>
+      <w:r>
+        <w:rPr>
+          <w:b/>
+        </w:rPr>
+        <w:t>AMS</w:t>
+      </w:r>
+      <w:r>
+        <w:t>: đại diện quyền lực trong một flatform, là agent duy nhất có thể thực hiện hoạt động quản lý bắt đầu, tạm đừng hoặc kết thúc toàn bộ flatform, (agent bình thường có thể yêu cầu hoạt động như vậy tới AMS).</w:t>
+      </w:r>
+    </w:p>
+    <w:p>
+      <w:pPr>
+        <w:jc w:val="both"/>
+      </w:pPr>
+      <w:r>
+        <w:rPr>
+          <w:b/>
+        </w:rPr>
+        <w:t>DF</w:t>
+      </w:r>
+      <w:r>
+        <w:t>: cung cấp dịch vụ Page Yellow, nơi các agent có thể tạo ra các dịch vụ nó cung cấp và tìm các agent khác cung cấp các dịch vụ nó cần.</w:t>
+      </w:r>
+    </w:p>
+    <w:p>
+      <w:pPr>
+        <w:pStyle w:val="Heading3"/>
+      </w:pPr>
+      <w:bookmarkStart w:id="25" w:name="_Toc444540513"/>
+      <w:r>
         <w:lastRenderedPageBreak/>
-        <w:t xml:space="preserve">Cuối cùng, gói </w:t>
-      </w:r>
-      <w:r>
-        <w:rPr>
-          <w:i/>
-        </w:rPr>
-        <w:t>jade.wrapper</w:t>
-      </w:r>
-      <w:r>
-        <w:t xml:space="preserve"> cung cấp bao đóng cho các chức năng </w:t>
-      </w:r>
-      <w:r>
-        <w:rPr>
-          <w:lang w:val="vi-VN"/>
-        </w:rPr>
-        <w:t>mức độ cao</w:t>
-      </w:r>
-      <w:r>
-        <w:t xml:space="preserve"> của JADE cho phép người sử dụng JADE như một thư viện, các ứng dụng Java bên ngoài khởi động </w:t>
-      </w:r>
-      <w:r>
-        <w:rPr>
-          <w:lang w:val="vi-VN"/>
-        </w:rPr>
-        <w:t xml:space="preserve">các tác tử </w:t>
-      </w:r>
-      <w:r>
-        <w:t>JADE</w:t>
-      </w:r>
-      <w:r>
-        <w:rPr>
-          <w:lang w:val="vi-VN"/>
-        </w:rPr>
-        <w:t xml:space="preserve"> </w:t>
-      </w:r>
-      <w:r>
-        <w:t xml:space="preserve">và các vùng chứa tác tử (container agents) </w:t>
-      </w:r>
-    </w:p>
-    <w:p>
-      <w:pPr>
-        <w:jc w:val="both"/>
-        <w:rPr>
-          <w:b/>
-        </w:rPr>
-      </w:pPr>
-      <w:r>
-        <w:rPr>
-          <w:b/>
-        </w:rPr>
-        <w:t>AMS</w:t>
-      </w:r>
-      <w:r>
-        <w:t>: đại diện quyền lực trong một flatform, là agent duy nhất có thể thực hiện hoạt động quản lý bắt đầu, tạm đừng hoặc kết thúc toàn bộ flatform, (agent bình thường có thể yêu cầu hoạt động như vậy tới AMS).</w:t>
-      </w:r>
-    </w:p>
-    <w:p>
-      <w:pPr>
-        <w:jc w:val="both"/>
-      </w:pPr>
-      <w:r>
-        <w:rPr>
-          <w:b/>
-        </w:rPr>
-        <w:t>DF</w:t>
-      </w:r>
-      <w:r>
-        <w:t>: cung cấp dịch vụ Page Yellow, nơi các agent có thể tạo ra các dịch vụ nó cung cấp và tìm các agent khác cung cấp các dịch vụ nó cần.</w:t>
-      </w:r>
-    </w:p>
-    <w:p>
-      <w:pPr>
-        <w:pStyle w:val="Heading3"/>
-      </w:pPr>
-      <w:bookmarkStart w:id="27" w:name="_Toc444540513"/>
-      <w:r>
         <w:t xml:space="preserve">I.3.2. </w:t>
       </w:r>
       <w:r>
@@ -10508,7 +12870,7 @@
       <w:r>
         <w:t>ác tử trong JADE</w:t>
       </w:r>
-      <w:bookmarkEnd w:id="27"/>
+      <w:bookmarkEnd w:id="25"/>
     </w:p>
     <w:p>
       <w:pPr>
@@ -11244,8 +13606,8 @@
           </mc:Choice>
           <mc:Fallback>
             <w:pict>
-              <v:group w14:anchorId="12537595" id="Group 49" o:spid="_x0000_s1037" style="position:absolute;margin-left:11.7pt;margin-top:159.9pt;width:453.75pt;height:213pt;z-index:-251623424" coordsize="57626,27051" o:gfxdata="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">
-                <v:rect id="Rectangle 19" o:spid="_x0000_s1038" style="position:absolute;top:21431;width:48482;height:5620;visibility:visible;mso-wrap-style:square;v-text-anchor:middle" o:gfxdata="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" fillcolor="white [3201]" strokecolor="black [3213]" strokeweight="1pt">
+              <v:group w14:anchorId="12537595" id="Group 49" o:spid="_x0000_s1097" style="position:absolute;margin-left:11.7pt;margin-top:159.9pt;width:453.75pt;height:213pt;z-index:-251623424" coordsize="57626,27051" o:gfxdata="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">
+                <v:rect id="Rectangle 19" o:spid="_x0000_s1098" style="position:absolute;top:21431;width:48482;height:5620;visibility:visible;mso-wrap-style:square;v-text-anchor:middle" o:gfxdata="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" fillcolor="white [3201]" strokecolor="black [3213]" strokeweight="1pt">
                   <v:textbox>
                     <w:txbxContent>
                       <w:p>
@@ -11259,8 +13621,8 @@
                     </w:txbxContent>
                   </v:textbox>
                 </v:rect>
-                <v:group id="Group 25" o:spid="_x0000_s1039" style="position:absolute;left:2476;top:8477;width:8642;height:8477" coordsize="8648,8477" o:gfxdata="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">
-                  <v:oval id="Oval 20" o:spid="_x0000_s1040" style="position:absolute;width:8477;height:8477;visibility:visible;mso-wrap-style:square;v-text-anchor:middle" o:gfxdata="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" fillcolor="white [3201]" strokecolor="black [3213]" strokeweight="1pt">
+                <v:group id="Group 25" o:spid="_x0000_s1099" style="position:absolute;left:2476;top:8477;width:8642;height:8477" coordsize="8648,8477" o:gfxdata="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">
+                  <v:oval id="Oval 20" o:spid="_x0000_s1100" style="position:absolute;width:8477;height:8477;visibility:visible;mso-wrap-style:square;v-text-anchor:middle" o:gfxdata="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" fillcolor="white [3201]" strokecolor="black [3213]" strokeweight="1pt">
                     <v:stroke joinstyle="miter"/>
                     <v:textbox>
                       <w:txbxContent>
@@ -11286,11 +13648,11 @@
                     </v:handles>
                     <o:lock v:ext="edit" shapetype="t"/>
                   </v:shapetype>
-                  <v:shape id="Elbow Connector 23" o:spid="_x0000_s1041" type="#_x0000_t34" style="position:absolute;left:8191;top:2286;width:457;height:2857;visibility:visible;mso-wrap-style:square" o:connectortype="elbow" o:gfxdata="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" adj="317756" strokecolor="black [3200]" strokeweight="1.5pt">
+                  <v:shape id="Elbow Connector 23" o:spid="_x0000_s1101" type="#_x0000_t34" style="position:absolute;left:8191;top:2286;width:457;height:2857;visibility:visible;mso-wrap-style:square" o:connectortype="elbow" o:gfxdata="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" adj="317756" strokecolor="black [3200]" strokeweight="1.5pt">
                     <v:stroke endarrow="block"/>
                   </v:shape>
                 </v:group>
-                <v:oval id="Oval 27" o:spid="_x0000_s1042" style="position:absolute;left:37052;top:7048;width:8477;height:8477;visibility:visible;mso-wrap-style:square;v-text-anchor:middle" o:gfxdata="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" fillcolor="white [3201]" strokecolor="black [3213]" strokeweight="1pt">
+                <v:oval id="Oval 27" o:spid="_x0000_s1102" style="position:absolute;left:37052;top:7048;width:8477;height:8477;visibility:visible;mso-wrap-style:square;v-text-anchor:middle" o:gfxdata="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" fillcolor="white [3201]" strokecolor="black [3213]" strokeweight="1pt">
                   <v:stroke joinstyle="miter"/>
                   <v:textbox>
                     <w:txbxContent>
@@ -11305,10 +13667,10 @@
                     </w:txbxContent>
                   </v:textbox>
                 </v:oval>
-                <v:shape id="Elbow Connector 28" o:spid="_x0000_s1043" type="#_x0000_t34" style="position:absolute;left:42386;top:6858;width:457;height:2857;visibility:visible;mso-wrap-style:square" o:connectortype="elbow" o:gfxdata="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" adj="317756" strokecolor="black [3200]" strokeweight="1.5pt">
+                <v:shape id="Elbow Connector 28" o:spid="_x0000_s1103" type="#_x0000_t34" style="position:absolute;left:42386;top:6858;width:457;height:2857;visibility:visible;mso-wrap-style:square" o:connectortype="elbow" o:gfxdata="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" adj="317756" strokecolor="black [3200]" strokeweight="1.5pt">
                   <v:stroke endarrow="block"/>
                 </v:shape>
-                <v:rect id="Rectangle 29" o:spid="_x0000_s1044" style="position:absolute;left:9620;top:5429;width:15430;height:4953;visibility:visible;mso-wrap-style:square;v-text-anchor:middle" o:gfxdata="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" fillcolor="white [3201]" strokecolor="white [3212]" strokeweight="1pt">
+                <v:rect id="Rectangle 29" o:spid="_x0000_s1104" style="position:absolute;left:9620;top:5429;width:15430;height:4953;visibility:visible;mso-wrap-style:square;v-text-anchor:middle" o:gfxdata="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" fillcolor="white [3201]" strokecolor="white [3212]" strokeweight="1pt">
                   <v:textbox>
                     <w:txbxContent>
                       <w:p>
@@ -11319,7 +13681,7 @@
                     </w:txbxContent>
                   </v:textbox>
                 </v:rect>
-                <v:rect id="Rectangle 30" o:spid="_x0000_s1045" style="position:absolute;left:43815;width:13811;height:6858;visibility:visible;mso-wrap-style:square;v-text-anchor:middle" o:gfxdata="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" fillcolor="white [3201]" strokecolor="white [3212]" strokeweight="1pt">
+                <v:rect id="Rectangle 30" o:spid="_x0000_s1105" style="position:absolute;left:43815;width:13811;height:6858;visibility:visible;mso-wrap-style:square;v-text-anchor:middle" o:gfxdata="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" fillcolor="white [3201]" strokecolor="white [3212]" strokeweight="1pt">
                   <v:textbox>
                     <w:txbxContent>
                       <w:p>
@@ -11330,7 +13692,7 @@
                     </w:txbxContent>
                   </v:textbox>
                 </v:rect>
-                <v:rect id="Rectangle 31" o:spid="_x0000_s1046" style="position:absolute;left:31242;top:15906;width:19812;height:4953;visibility:visible;mso-wrap-style:square;v-text-anchor:middle" o:gfxdata="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" fillcolor="white [3201]" strokecolor="white [3212]" strokeweight="1pt">
+                <v:rect id="Rectangle 31" o:spid="_x0000_s1106" style="position:absolute;left:31242;top:15906;width:19812;height:4953;visibility:visible;mso-wrap-style:square;v-text-anchor:middle" o:gfxdata="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" fillcolor="white [3201]" strokecolor="white [3212]" strokeweight="1pt">
                   <v:textbox>
                     <w:txbxContent>
                       <w:p>
@@ -11341,39 +13703,35 @@
                     </w:txbxContent>
                   </v:textbox>
                 </v:rect>
-                <v:group id="Group 41" o:spid="_x0000_s1047" style="position:absolute;left:32004;top:9715;width:3905;height:5239" coordsize="390525,523875" o:gfxdata="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">
-                  <v:rect id="Rectangle 35" o:spid="_x0000_s1048" style="position:absolute;top:114300;width:390525;height:409575;visibility:visible;mso-wrap-style:square;v-text-anchor:middle" o:gfxdata="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" fillcolor="white [3201]" strokecolor="black [3213]" strokeweight="1pt"/>
-                  <v:line id="Straight Connector 37" o:spid="_x0000_s1049" style="position:absolute;flip:y;visibility:visible;mso-wrap-style:square" from="0,238125" to="389658,238125" o:connectortype="straight" o:gfxdata="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" strokecolor="black [3200]" strokeweight=".5pt">
+                <v:group id="Group 41" o:spid="_x0000_s1107" style="position:absolute;left:32004;top:9715;width:3905;height:5239" coordsize="390525,523875" o:gfxdata="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">
+                  <v:rect id="Rectangle 35" o:spid="_x0000_s1108" style="position:absolute;top:114300;width:390525;height:409575;visibility:visible;mso-wrap-style:square;v-text-anchor:middle" o:gfxdata="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" fillcolor="white [3201]" strokecolor="black [3213]" strokeweight="1pt"/>
+                  <v:line id="Straight Connector 37" o:spid="_x0000_s1109" style="position:absolute;flip:y;visibility:visible;mso-wrap-style:square" from="0,238125" to="389658,238125" o:connectortype="straight" o:gfxdata="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" strokecolor="black [3200]" strokeweight=".5pt">
                     <v:stroke joinstyle="miter"/>
                   </v:line>
-                  <v:line id="Straight Connector 38" o:spid="_x0000_s1050" style="position:absolute;flip:y;visibility:visible;mso-wrap-style:square" from="0,390525" to="389658,390525" o:connectortype="straight" o:gfxdata="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" strokecolor="black [3200]" strokeweight=".5pt">
+                  <v:line id="Straight Connector 38" o:spid="_x0000_s1110" style="position:absolute;flip:y;visibility:visible;mso-wrap-style:square" from="0,390525" to="389658,390525" o:connectortype="straight" o:gfxdata="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" strokecolor="black [3200]" strokeweight=".5pt">
                     <v:stroke joinstyle="miter"/>
                   </v:line>
-                  <v:line id="Straight Connector 39" o:spid="_x0000_s1051" style="position:absolute;visibility:visible;mso-wrap-style:square" from="0,0" to="0,115253" o:connectortype="straight" o:gfxdata="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" strokecolor="black [3200]" strokeweight=".5pt">
+                  <v:line id="Straight Connector 39" o:spid="_x0000_s1111" style="position:absolute;visibility:visible;mso-wrap-style:square" from="0,0" to="0,115253" o:connectortype="straight" o:gfxdata="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" strokecolor="black [3200]" strokeweight=".5pt">
                     <v:stroke joinstyle="miter"/>
                   </v:line>
-                  <v:line id="Straight Connector 40" o:spid="_x0000_s1052" style="position:absolute;visibility:visible;mso-wrap-style:square" from="390525,0" to="390525,115253" o:connectortype="straight" o:gfxdata="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" strokecolor="black [3200]" strokeweight=".5pt">
+                  <v:line id="Straight Connector 40" o:spid="_x0000_s1112" style="position:absolute;visibility:visible;mso-wrap-style:square" from="390525,0" to="390525,115253" o:connectortype="straight" o:gfxdata="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" strokecolor="black [3200]" strokeweight=".5pt">
                     <v:stroke joinstyle="miter"/>
                   </v:line>
                 </v:group>
-                <v:group id="Group 48" o:spid="_x0000_s1053" style="position:absolute;left:6286;top:7429;width:27527;height:15050" coordorigin=",-95" coordsize="27529,15049" o:gfxdata="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">
-                  <v:line id="Straight Connector 43" o:spid="_x0000_s1054" style="position:absolute;visibility:visible;mso-wrap-style:square" from="95,9429" to="95,14763" o:connectortype="straight" o:gfxdata="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" strokecolor="black [3200]" strokeweight="1.5pt">
+                <v:group id="Group 48" o:spid="_x0000_s1113" style="position:absolute;left:6286;top:7429;width:27527;height:15050" coordorigin=",-95" coordsize="27529,15049" o:gfxdata="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">
+                  <v:line id="Straight Connector 43" o:spid="_x0000_s1114" style="position:absolute;visibility:visible;mso-wrap-style:square" from="95,9429" to="95,14763" o:connectortype="straight" o:gfxdata="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" strokecolor="black [3200]" strokeweight="1.5pt">
                     <v:stroke joinstyle="miter"/>
                   </v:line>
-                  <v:line id="Straight Connector 44" o:spid="_x0000_s1055" style="position:absolute;visibility:visible;mso-wrap-style:square" from="0,14859" to="20478,14859" o:connectortype="straight" o:gfxdata="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" strokecolor="black [3200]" strokeweight="1.5pt">
+                  <v:line id="Straight Connector 44" o:spid="_x0000_s1115" style="position:absolute;visibility:visible;mso-wrap-style:square" from="0,14859" to="20478,14859" o:connectortype="straight" o:gfxdata="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" strokecolor="black [3200]" strokeweight="1.5pt">
                     <v:stroke joinstyle="miter"/>
                   </v:line>
-                  <v:line id="Straight Connector 45" o:spid="_x0000_s1056" style="position:absolute;visibility:visible;mso-wrap-style:square" from="20478,0" to="20488,14954" o:connectortype="straight" o:gfxdata="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" strokecolor="black [3200]" strokeweight="1.5pt">
+                  <v:line id="Straight Connector 45" o:spid="_x0000_s1116" style="position:absolute;visibility:visible;mso-wrap-style:square" from="20478,0" to="20488,14954" o:connectortype="straight" o:gfxdata="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" strokecolor="black [3200]" strokeweight="1.5pt">
                     <v:stroke joinstyle="miter"/>
                   </v:line>
-                  <v:line id="Straight Connector 46" o:spid="_x0000_s1057" style="position:absolute;visibility:visible;mso-wrap-style:square" from="20380,0" to="27529,0" o:connectortype="straight" o:gfxdata="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" strokecolor="black [3200]" strokeweight="1.5pt">
+                  <v:line id="Straight Connector 46" o:spid="_x0000_s1117" style="position:absolute;visibility:visible;mso-wrap-style:square" from="20380,0" to="27529,0" o:connectortype="straight" o:gfxdata="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" strokecolor="black [3200]" strokeweight="1.5pt">
                     <v:stroke joinstyle="miter"/>
                   </v:line>
-                  <v:shapetype id="_x0000_t32" coordsize="21600,21600" o:spt="32" o:oned="t" path="m,l21600,21600e" filled="f">
-                    <v:path arrowok="t" fillok="f" o:connecttype="none"/>
-                    <o:lock v:ext="edit" shapetype="t"/>
-                  </v:shapetype>
-                  <v:shape id="Straight Arrow Connector 47" o:spid="_x0000_s1058" type="#_x0000_t32" style="position:absolute;left:27508;top:-95;width:21;height:3047;visibility:visible;mso-wrap-style:square" o:connectortype="straight" o:gfxdata="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" strokecolor="black [3200]" strokeweight="1.5pt">
+                  <v:shape id="Straight Arrow Connector 47" o:spid="_x0000_s1118" type="#_x0000_t32" style="position:absolute;left:27508;top:-95;width:21;height:3047;visibility:visible;mso-wrap-style:square" o:connectortype="straight" o:gfxdata="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" strokecolor="black [3200]" strokeweight="1.5pt">
                     <v:stroke endarrow="block" joinstyle="miter"/>
                   </v:shape>
                 </v:group>
@@ -11528,7 +13886,7 @@
           <w:szCs w:val="26"/>
         </w:rPr>
       </w:pPr>
-      <w:bookmarkStart w:id="28" w:name="_Toc444540524"/>
+      <w:bookmarkStart w:id="26" w:name="_Toc444540524"/>
       <w:r>
         <w:rPr>
           <w:i w:val="0"/>
@@ -11573,7 +13931,7 @@
           <w:sz w:val="26"/>
           <w:szCs w:val="26"/>
         </w:rPr>
-        <w:t>5</w:t>
+        <w:t>6</w:t>
       </w:r>
       <w:r>
         <w:rPr>
@@ -11593,7 +13951,7 @@
         </w:rPr>
         <w:t>: Mô hình truyền thông điệp không đồng bộ JADE</w:t>
       </w:r>
-      <w:bookmarkEnd w:id="28"/>
+      <w:bookmarkEnd w:id="26"/>
     </w:p>
     <w:p>
       <w:pPr>
@@ -11694,11 +14052,7 @@
         <w:t xml:space="preserve">bằng cách gửi tin nhắn. Ví dụ, nếu các biểu hiện là </w:t>
       </w:r>
       <w:r>
-        <w:t xml:space="preserve">yêu cầu </w:t>
-      </w:r>
-      <w:r>
-        <w:lastRenderedPageBreak/>
-        <w:t>(REQUEST)</w:t>
+        <w:t>yêu cầu (REQUEST)</w:t>
       </w:r>
       <w:r>
         <w:t xml:space="preserve">, </w:t>
@@ -11804,6 +14158,7 @@
         <w:jc w:val="both"/>
       </w:pPr>
       <w:r>
+        <w:lastRenderedPageBreak/>
         <w:t>Ngôn ngữ thể hiện nội dung</w:t>
       </w:r>
       <w:r>
@@ -12031,7 +14386,6 @@
         <w:rPr>
           <w:noProof/>
         </w:rPr>
-        <w:lastRenderedPageBreak/>
         <w:drawing>
           <wp:inline distT="0" distB="0" distL="0" distR="0">
             <wp:extent cx="5759450" cy="3602355"/>
@@ -12086,7 +14440,7 @@
           <w:szCs w:val="26"/>
         </w:rPr>
       </w:pPr>
-      <w:bookmarkStart w:id="29" w:name="_Toc444540525"/>
+      <w:bookmarkStart w:id="27" w:name="_Toc444540525"/>
       <w:r>
         <w:rPr>
           <w:i w:val="0"/>
@@ -12094,6 +14448,7 @@
           <w:sz w:val="26"/>
           <w:szCs w:val="26"/>
         </w:rPr>
+        <w:lastRenderedPageBreak/>
         <w:t xml:space="preserve">Hình </w:t>
       </w:r>
       <w:r>
@@ -12131,7 +14486,7 @@
           <w:sz w:val="26"/>
           <w:szCs w:val="26"/>
         </w:rPr>
-        <w:t>6</w:t>
+        <w:t>7</w:t>
       </w:r>
       <w:r>
         <w:rPr>
@@ -12160,7 +14515,7 @@
         </w:rPr>
         <w:t>trình phía gửi gửi thông điệp cho phía nhận</w:t>
       </w:r>
-      <w:bookmarkEnd w:id="29"/>
+      <w:bookmarkEnd w:id="27"/>
     </w:p>
     <w:p>
       <w:pPr>
@@ -12173,7 +14528,7 @@
           <w:szCs w:val="26"/>
         </w:rPr>
       </w:pPr>
-      <w:bookmarkStart w:id="30" w:name="_Toc444540526"/>
+      <w:bookmarkStart w:id="28" w:name="_Toc444540526"/>
       <w:r>
         <w:rPr>
           <w:noProof/>
@@ -12275,7 +14630,7 @@
           <w:sz w:val="26"/>
           <w:szCs w:val="26"/>
         </w:rPr>
-        <w:t>7</w:t>
+        <w:t>8</w:t>
       </w:r>
       <w:r>
         <w:rPr>
@@ -12304,7 +14659,7 @@
         </w:rPr>
         <w:t xml:space="preserve"> cho phía gửi</w:t>
       </w:r>
-      <w:bookmarkEnd w:id="30"/>
+      <w:bookmarkEnd w:id="28"/>
     </w:p>
     <w:p>
       <w:pPr>
@@ -12312,7 +14667,6 @@
         <w:spacing w:before="120" w:after="120" w:line="312" w:lineRule="auto"/>
       </w:pPr>
       <w:r>
-        <w:lastRenderedPageBreak/>
         <w:t>I.3.2.1. Gửi thông điệp</w:t>
       </w:r>
     </w:p>
@@ -12530,6 +14884,7 @@
           <w:rFonts w:ascii="Courier" w:eastAsiaTheme="minorHAnsi" w:hAnsi="Courier" w:cs="Courier"/>
           <w:color w:val="auto"/>
         </w:rPr>
+        <w:lastRenderedPageBreak/>
         <w:t>if (msg != null) {</w:t>
       </w:r>
     </w:p>
@@ -12663,7 +15018,7 @@
       <w:pPr>
         <w:pStyle w:val="Heading3"/>
       </w:pPr>
-      <w:bookmarkStart w:id="31" w:name="_Toc444540514"/>
+      <w:bookmarkStart w:id="29" w:name="_Toc444540514"/>
       <w:r>
         <w:t>I</w:t>
       </w:r>
@@ -12681,7 +15036,7 @@
         </w:rPr>
         <w:t>tác tử</w:t>
       </w:r>
-      <w:bookmarkEnd w:id="31"/>
+      <w:bookmarkEnd w:id="29"/>
     </w:p>
     <w:p>
       <w:pPr>
@@ -12695,11 +15050,7 @@
         <w:t>Các tác</w:t>
       </w:r>
       <w:r>
-        <w:t xml:space="preserve"> tử có rất nhiều loại hành vi, các hành vi của mỗi tác tử đều có đặc điểm chung là đều thực hiện hai phương thức </w:t>
-      </w:r>
-      <w:r>
-        <w:lastRenderedPageBreak/>
-        <w:t>chính là phương thức action() và phương thức done()</w:t>
+        <w:t xml:space="preserve"> tử có rất nhiều loại hành vi, các hành vi của mỗi tác tử đều có đặc điểm chung là đều thực hiện hai phương thức chính là phương thức action() và phương thức done()</w:t>
       </w:r>
       <w:r>
         <w:t xml:space="preserve">, các hành vi của tác tử đều được cài đặt </w:t>
@@ -12822,6 +15173,7 @@
         <w:rPr>
           <w:noProof/>
         </w:rPr>
+        <w:lastRenderedPageBreak/>
         <w:drawing>
           <wp:inline distT="0" distB="0" distL="0" distR="0" wp14:anchorId="1BAC8E19" wp14:editId="45D42195">
             <wp:extent cx="5759450" cy="3634740"/>
@@ -12876,7 +15228,7 @@
           <w:szCs w:val="26"/>
         </w:rPr>
       </w:pPr>
-      <w:bookmarkStart w:id="32" w:name="_Toc444540527"/>
+      <w:bookmarkStart w:id="30" w:name="_Toc444540527"/>
       <w:r>
         <w:rPr>
           <w:i w:val="0"/>
@@ -12921,7 +15273,7 @@
           <w:sz w:val="26"/>
           <w:szCs w:val="26"/>
         </w:rPr>
-        <w:t>8</w:t>
+        <w:t>9</w:t>
       </w:r>
       <w:r>
         <w:rPr>
@@ -12959,7 +15311,7 @@
         </w:rPr>
         <w:t xml:space="preserve"> vi thực hiện một lần</w:t>
       </w:r>
-      <w:bookmarkEnd w:id="32"/>
+      <w:bookmarkEnd w:id="30"/>
     </w:p>
     <w:p>
       <w:pPr>
@@ -13030,7 +15382,6 @@
         <w:rPr>
           <w:noProof/>
         </w:rPr>
-        <w:lastRenderedPageBreak/>
         <w:drawing>
           <wp:inline distT="0" distB="0" distL="0" distR="0" wp14:anchorId="76193C6C" wp14:editId="412FFFA2">
             <wp:extent cx="5759450" cy="3076575"/>
@@ -13085,7 +15436,7 @@
           <w:szCs w:val="26"/>
         </w:rPr>
       </w:pPr>
-      <w:bookmarkStart w:id="33" w:name="_Toc444540528"/>
+      <w:bookmarkStart w:id="31" w:name="_Toc444540528"/>
       <w:r>
         <w:rPr>
           <w:i w:val="0"/>
@@ -13130,7 +15481,7 @@
           <w:sz w:val="26"/>
           <w:szCs w:val="26"/>
         </w:rPr>
-        <w:t>9</w:t>
+        <w:t>10</w:t>
       </w:r>
       <w:r>
         <w:rPr>
@@ -13150,7 +15501,7 @@
         </w:rPr>
         <w:t>: Ví dụ kiểu hành vi thực hiện mãi mãi</w:t>
       </w:r>
-      <w:bookmarkEnd w:id="33"/>
+      <w:bookmarkEnd w:id="31"/>
     </w:p>
     <w:p>
       <w:pPr>
@@ -13158,6 +15509,7 @@
         <w:jc w:val="both"/>
       </w:pPr>
       <w:r>
+        <w:lastRenderedPageBreak/>
         <w:t>Hành vi đán</w:t>
       </w:r>
       <w:r>
@@ -13272,7 +15624,7 @@
           <w:szCs w:val="26"/>
         </w:rPr>
       </w:pPr>
-      <w:bookmarkStart w:id="34" w:name="_Toc444540529"/>
+      <w:bookmarkStart w:id="32" w:name="_Toc444540529"/>
       <w:r>
         <w:rPr>
           <w:i w:val="0"/>
@@ -13317,7 +15669,7 @@
           <w:sz w:val="26"/>
           <w:szCs w:val="26"/>
         </w:rPr>
-        <w:t>10</w:t>
+        <w:t>11</w:t>
       </w:r>
       <w:r>
         <w:rPr>
@@ -13337,7 +15689,7 @@
         </w:rPr>
         <w:t>: Ví dụ về kiểu hành vi đánh thức</w:t>
       </w:r>
-      <w:bookmarkEnd w:id="34"/>
+      <w:bookmarkEnd w:id="32"/>
     </w:p>
     <w:p>
       <w:pPr>
@@ -13345,7 +15697,6 @@
         <w:jc w:val="both"/>
       </w:pPr>
       <w:r>
-        <w:lastRenderedPageBreak/>
         <w:t xml:space="preserve">Hành vi thực hiện có chu kì (TickerBehaviour): Đây là loại hành vi thực hiện mãi mãi trừ phi phương thức done() được thực thi. </w:t>
       </w:r>
       <w:r>
@@ -13388,6 +15739,7 @@
         <w:rPr>
           <w:noProof/>
         </w:rPr>
+        <w:lastRenderedPageBreak/>
         <w:drawing>
           <wp:inline distT="0" distB="0" distL="0" distR="0" wp14:anchorId="3CD49A09" wp14:editId="43261201">
             <wp:extent cx="5759450" cy="3341370"/>
@@ -13442,7 +15794,7 @@
           <w:szCs w:val="26"/>
         </w:rPr>
       </w:pPr>
-      <w:bookmarkStart w:id="35" w:name="_Toc444540530"/>
+      <w:bookmarkStart w:id="33" w:name="_Toc444540530"/>
       <w:r>
         <w:rPr>
           <w:i w:val="0"/>
@@ -13487,7 +15839,7 @@
           <w:sz w:val="26"/>
           <w:szCs w:val="26"/>
         </w:rPr>
-        <w:t>11</w:t>
+        <w:t>12</w:t>
       </w:r>
       <w:r>
         <w:rPr>
@@ -13507,17 +15859,17 @@
         </w:rPr>
         <w:t>: Ví dụ về kiểu hành vi thực hiện có chu kì</w:t>
       </w:r>
-      <w:bookmarkEnd w:id="35"/>
+      <w:bookmarkEnd w:id="33"/>
     </w:p>
     <w:p>
       <w:pPr>
         <w:pStyle w:val="Heading3"/>
       </w:pPr>
-      <w:bookmarkStart w:id="36" w:name="_Toc444540515"/>
+      <w:bookmarkStart w:id="34" w:name="_Toc444540515"/>
       <w:r>
         <w:t>I.4. Dịch vụ trang vàng (Yellow page service) trong JADE</w:t>
       </w:r>
-      <w:bookmarkEnd w:id="36"/>
+      <w:bookmarkEnd w:id="34"/>
     </w:p>
     <w:p>
       <w:pPr>
@@ -14513,10 +16865,10 @@
           </mc:Choice>
           <mc:Fallback>
             <w:pict>
-              <v:group w14:anchorId="27B677F1" id="Group 3" o:spid="_x0000_s1059" style="position:absolute;left:0;text-align:left;margin-left:0;margin-top:5.25pt;width:462pt;height:277.5pt;z-index:251695104;mso-position-horizontal-relative:margin;mso-width-relative:margin;mso-height-relative:margin" coordorigin=",-285" coordsize="58674,35242" o:gfxdata="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">
-                <v:group id="Group 18" o:spid="_x0000_s1060" style="position:absolute;left:19526;top:762;width:19240;height:25908" coordsize="19240,25908" o:gfxdata="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">
-                  <v:rect id="Rectangle 21" o:spid="_x0000_s1061" style="position:absolute;width:19240;height:25908;visibility:visible;mso-wrap-style:square;v-text-anchor:middle" o:gfxdata="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" fillcolor="white [3201]" strokecolor="black [3213]" strokeweight="1pt"/>
-                  <v:rect id="Rectangle 22" o:spid="_x0000_s1062" style="position:absolute;left:1524;top:19145;width:16668;height:5620;visibility:visible;mso-wrap-style:square;v-text-anchor:middle" o:gfxdata="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" fillcolor="white [3201]" strokecolor="white [3212]" strokeweight="1pt">
+              <v:group w14:anchorId="27B677F1" id="Group 3" o:spid="_x0000_s1119" style="position:absolute;left:0;text-align:left;margin-left:0;margin-top:5.25pt;width:462pt;height:277.5pt;z-index:251695104;mso-position-horizontal-relative:margin;mso-width-relative:margin;mso-height-relative:margin" coordorigin=",-285" coordsize="58674,35242" o:gfxdata="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">
+                <v:group id="Group 18" o:spid="_x0000_s1120" style="position:absolute;left:19526;top:762;width:19240;height:25908" coordsize="19240,25908" o:gfxdata="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">
+                  <v:rect id="Rectangle 21" o:spid="_x0000_s1121" style="position:absolute;width:19240;height:25908;visibility:visible;mso-wrap-style:square;v-text-anchor:middle" o:gfxdata="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" fillcolor="white [3201]" strokecolor="black [3213]" strokeweight="1pt"/>
+                  <v:rect id="Rectangle 22" o:spid="_x0000_s1122" style="position:absolute;left:1524;top:19145;width:16668;height:5620;visibility:visible;mso-wrap-style:square;v-text-anchor:middle" o:gfxdata="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" fillcolor="white [3201]" strokecolor="white [3212]" strokeweight="1pt">
                     <v:textbox>
                       <w:txbxContent>
                         <w:p>
@@ -14550,7 +16902,7 @@
                       </w:txbxContent>
                     </v:textbox>
                   </v:rect>
-                  <v:rect id="Rectangle 24" o:spid="_x0000_s1063" style="position:absolute;left:2000;top:1143;width:16289;height:5905;visibility:visible;mso-wrap-style:none;v-text-anchor:middle" o:gfxdata="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" fillcolor="white [3201]" strokecolor="black [3213]" strokeweight="1pt">
+                  <v:rect id="Rectangle 24" o:spid="_x0000_s1123" style="position:absolute;left:2000;top:1143;width:16289;height:5905;visibility:visible;mso-wrap-style:none;v-text-anchor:middle" o:gfxdata="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" fillcolor="white [3201]" strokecolor="black [3213]" strokeweight="1pt">
                     <v:textbox inset="2.88pt,0,2.88pt,0">
                       <w:txbxContent>
                         <w:p>
@@ -14584,7 +16936,7 @@
                       </w:txbxContent>
                     </v:textbox>
                   </v:rect>
-                  <v:rect id="Rectangle 26" o:spid="_x0000_s1064" style="position:absolute;left:2000;top:8096;width:16288;height:3238;visibility:visible;mso-wrap-style:square;v-text-anchor:middle" o:gfxdata="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" fillcolor="white [3201]" strokecolor="black [3213]" strokeweight="1pt">
+                  <v:rect id="Rectangle 26" o:spid="_x0000_s1124" style="position:absolute;left:2000;top:8096;width:16288;height:3238;visibility:visible;mso-wrap-style:square;v-text-anchor:middle" o:gfxdata="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" fillcolor="white [3201]" strokecolor="black [3213]" strokeweight="1pt">
                     <v:textbox inset="2.88pt,0,2.88pt,0">
                       <w:txbxContent>
                         <w:p>
@@ -14607,7 +16959,7 @@
                       </w:txbxContent>
                     </v:textbox>
                   </v:rect>
-                  <v:rect id="Rectangle 32" o:spid="_x0000_s1065" style="position:absolute;left:2000;top:12382;width:16288;height:6096;visibility:visible;mso-wrap-style:square;v-text-anchor:middle" o:gfxdata="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" fillcolor="white [3201]" strokecolor="black [3213]" strokeweight="1pt">
+                  <v:rect id="Rectangle 32" o:spid="_x0000_s1125" style="position:absolute;left:2000;top:12382;width:16288;height:6096;visibility:visible;mso-wrap-style:square;v-text-anchor:middle" o:gfxdata="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" fillcolor="white [3201]" strokecolor="black [3213]" strokeweight="1pt">
                     <v:textbox inset="2.88pt,0,2.88pt,0">
                       <w:txbxContent>
                         <w:p>
@@ -14647,7 +16999,7 @@
                     </v:textbox>
                   </v:rect>
                 </v:group>
-                <v:oval id="Oval 33" o:spid="_x0000_s1066" style="position:absolute;top:1238;width:8001;height:8001;visibility:visible;mso-wrap-style:square;v-text-anchor:middle" o:gfxdata="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" fillcolor="white [3201]" strokecolor="black [3213]" strokeweight="1pt">
+                <v:oval id="Oval 33" o:spid="_x0000_s1126" style="position:absolute;top:1238;width:8001;height:8001;visibility:visible;mso-wrap-style:square;v-text-anchor:middle" o:gfxdata="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" fillcolor="white [3201]" strokecolor="black [3213]" strokeweight="1pt">
                   <v:stroke joinstyle="miter"/>
                   <v:textbox inset="0,0,0,0">
                     <w:txbxContent>
@@ -14662,7 +17014,7 @@
                     </w:txbxContent>
                   </v:textbox>
                 </v:oval>
-                <v:oval id="Oval 34" o:spid="_x0000_s1067" style="position:absolute;left:952;top:16764;width:8001;height:8001;visibility:visible;mso-wrap-style:square;v-text-anchor:middle" o:gfxdata="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" fillcolor="white [3201]" strokecolor="black [3213]" strokeweight="1pt">
+                <v:oval id="Oval 34" o:spid="_x0000_s1127" style="position:absolute;left:952;top:16764;width:8001;height:8001;visibility:visible;mso-wrap-style:square;v-text-anchor:middle" o:gfxdata="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" fillcolor="white [3201]" strokecolor="black [3213]" strokeweight="1pt">
                   <v:stroke joinstyle="miter"/>
                   <v:textbox inset="0,0,0,0">
                     <w:txbxContent>
@@ -14680,7 +17032,7 @@
                     </w:txbxContent>
                   </v:textbox>
                 </v:oval>
-                <v:oval id="Oval 36" o:spid="_x0000_s1068" style="position:absolute;left:476;top:26955;width:8001;height:8001;visibility:visible;mso-wrap-style:square;v-text-anchor:middle" o:gfxdata="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" fillcolor="white [3201]" strokecolor="black [3213]" strokeweight="1pt">
+                <v:oval id="Oval 36" o:spid="_x0000_s1128" style="position:absolute;left:476;top:26955;width:8001;height:8001;visibility:visible;mso-wrap-style:square;v-text-anchor:middle" o:gfxdata="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" fillcolor="white [3201]" strokecolor="black [3213]" strokeweight="1pt">
                   <v:stroke joinstyle="miter"/>
                   <v:textbox inset="0,0,0,0">
                     <w:txbxContent>
@@ -14698,16 +17050,16 @@
                     </w:txbxContent>
                   </v:textbox>
                 </v:oval>
-                <v:shape id="Straight Arrow Connector 42" o:spid="_x0000_s1069" type="#_x0000_t32" style="position:absolute;left:8096;top:4191;width:11430;height:1333;flip:y;visibility:visible;mso-wrap-style:square" o:connectortype="straight" o:gfxdata="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" strokecolor="black [3200]" strokeweight="1.5pt">
+                <v:shape id="Straight Arrow Connector 42" o:spid="_x0000_s1129" type="#_x0000_t32" style="position:absolute;left:8096;top:4191;width:11430;height:1333;flip:y;visibility:visible;mso-wrap-style:square" o:connectortype="straight" o:gfxdata="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" strokecolor="black [3200]" strokeweight="1.5pt">
                   <v:stroke endarrow="block" joinstyle="miter"/>
                 </v:shape>
-                <v:shape id="Straight Arrow Connector 50" o:spid="_x0000_s1070" type="#_x0000_t32" style="position:absolute;left:8001;top:11906;width:11620;height:6001;flip:y;visibility:visible;mso-wrap-style:square" o:connectortype="straight" o:gfxdata="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" strokecolor="black [3200]" strokeweight="1.5pt">
+                <v:shape id="Straight Arrow Connector 50" o:spid="_x0000_s1130" type="#_x0000_t32" style="position:absolute;left:8001;top:11906;width:11620;height:6001;flip:y;visibility:visible;mso-wrap-style:square" o:connectortype="straight" o:gfxdata="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" strokecolor="black [3200]" strokeweight="1.5pt">
                   <v:stroke endarrow="block" joinstyle="miter"/>
                 </v:shape>
-                <v:shape id="Straight Arrow Connector 51" o:spid="_x0000_s1071" type="#_x0000_t32" style="position:absolute;left:8477;top:17526;width:10954;height:12382;flip:y;visibility:visible;mso-wrap-style:square" o:connectortype="straight" o:gfxdata="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" strokecolor="black [3200]" strokeweight="1.5pt">
+                <v:shape id="Straight Arrow Connector 51" o:spid="_x0000_s1131" type="#_x0000_t32" style="position:absolute;left:8477;top:17526;width:10954;height:12382;flip:y;visibility:visible;mso-wrap-style:square" o:connectortype="straight" o:gfxdata="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" strokecolor="black [3200]" strokeweight="1.5pt">
                   <v:stroke endarrow="block" joinstyle="miter"/>
                 </v:shape>
-                <v:rect id="Rectangle 52" o:spid="_x0000_s1072" style="position:absolute;left:3458;top:8126;width:15204;height:4984;rotation:-1702653fd;visibility:visible;mso-wrap-style:square;v-text-anchor:middle" o:gfxdata="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" fillcolor="white [3201]" strokecolor="white [3212]" strokeweight="1pt">
+                <v:rect id="Rectangle 52" o:spid="_x0000_s1132" style="position:absolute;left:3458;top:8126;width:15204;height:4984;rotation:-1702653fd;visibility:visible;mso-wrap-style:square;v-text-anchor:middle" o:gfxdata="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" fillcolor="white [3201]" strokecolor="white [3212]" strokeweight="1pt">
                   <v:textbox>
                     <w:txbxContent>
                       <w:p>
@@ -14721,7 +17073,7 @@
                     </w:txbxContent>
                   </v:textbox>
                 </v:rect>
-                <v:oval id="Oval 53" o:spid="_x0000_s1073" style="position:absolute;left:48768;top:-285;width:8001;height:8000;visibility:visible;mso-wrap-style:square;v-text-anchor:middle" o:gfxdata="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" fillcolor="white [3201]" strokecolor="black [3213]" strokeweight="1pt">
+                <v:oval id="Oval 53" o:spid="_x0000_s1133" style="position:absolute;left:48768;top:-285;width:8001;height:8000;visibility:visible;mso-wrap-style:square;v-text-anchor:middle" o:gfxdata="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" fillcolor="white [3201]" strokecolor="black [3213]" strokeweight="1pt">
                   <v:stroke joinstyle="miter"/>
                   <v:textbox inset="0,0,0,0">
                     <w:txbxContent>
@@ -14739,7 +17091,7 @@
                     </w:txbxContent>
                   </v:textbox>
                 </v:oval>
-                <v:oval id="Oval 54" o:spid="_x0000_s1074" style="position:absolute;left:50673;top:13239;width:8001;height:8001;visibility:visible;mso-wrap-style:square;v-text-anchor:middle" o:gfxdata="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" fillcolor="white [3201]" strokecolor="black [3213]" strokeweight="1pt">
+                <v:oval id="Oval 54" o:spid="_x0000_s1134" style="position:absolute;left:50673;top:13239;width:8001;height:8001;visibility:visible;mso-wrap-style:square;v-text-anchor:middle" o:gfxdata="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" fillcolor="white [3201]" strokecolor="black [3213]" strokeweight="1pt">
                   <v:stroke joinstyle="miter"/>
                   <v:textbox inset="0,0,0,0">
                     <w:txbxContent>
@@ -14757,7 +17109,7 @@
                     </w:txbxContent>
                   </v:textbox>
                 </v:oval>
-                <v:oval id="Oval 55" o:spid="_x0000_s1075" style="position:absolute;left:50006;top:21812;width:8001;height:8001;visibility:visible;mso-wrap-style:square;v-text-anchor:middle" o:gfxdata="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" fillcolor="white [3201]" strokecolor="black [3213]" strokeweight="1pt">
+                <v:oval id="Oval 55" o:spid="_x0000_s1135" style="position:absolute;left:50006;top:21812;width:8001;height:8001;visibility:visible;mso-wrap-style:square;v-text-anchor:middle" o:gfxdata="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" fillcolor="white [3201]" strokecolor="black [3213]" strokeweight="1pt">
                   <v:stroke joinstyle="miter"/>
                   <v:textbox inset="0,0,0,0">
                     <w:txbxContent>
@@ -14775,16 +17127,16 @@
                     </w:txbxContent>
                   </v:textbox>
                 </v:oval>
-                <v:shape id="Straight Arrow Connector 56" o:spid="_x0000_s1076" type="#_x0000_t32" style="position:absolute;left:38576;top:3714;width:10192;height:1334;flip:x;visibility:visible;mso-wrap-style:square" o:connectortype="straight" o:gfxdata="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" strokecolor="black [3200]" strokeweight="1.5pt">
+                <v:shape id="Straight Arrow Connector 56" o:spid="_x0000_s1136" type="#_x0000_t32" style="position:absolute;left:38576;top:3714;width:10192;height:1334;flip:x;visibility:visible;mso-wrap-style:square" o:connectortype="straight" o:gfxdata="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" strokecolor="black [3200]" strokeweight="1.5pt">
                   <v:stroke endarrow="block" joinstyle="miter"/>
                 </v:shape>
-                <v:shape id="Straight Arrow Connector 57" o:spid="_x0000_s1077" type="#_x0000_t32" style="position:absolute;left:38862;top:10572;width:11811;height:6668;flip:x y;visibility:visible;mso-wrap-style:square" o:connectortype="straight" o:gfxdata="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" strokecolor="black [3200]" strokeweight="1.5pt">
+                <v:shape id="Straight Arrow Connector 57" o:spid="_x0000_s1137" type="#_x0000_t32" style="position:absolute;left:38862;top:10572;width:11811;height:6668;flip:x y;visibility:visible;mso-wrap-style:square" o:connectortype="straight" o:gfxdata="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" strokecolor="black [3200]" strokeweight="1.5pt">
                   <v:stroke endarrow="block" joinstyle="miter"/>
                 </v:shape>
-                <v:shape id="Straight Arrow Connector 58" o:spid="_x0000_s1078" type="#_x0000_t32" style="position:absolute;left:38862;top:17240;width:11334;height:7525;flip:x y;visibility:visible;mso-wrap-style:square" o:connectortype="straight" o:gfxdata="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" strokecolor="black [3200]" strokeweight="1.5pt">
+                <v:shape id="Straight Arrow Connector 58" o:spid="_x0000_s1138" type="#_x0000_t32" style="position:absolute;left:38862;top:17240;width:11334;height:7525;flip:x y;visibility:visible;mso-wrap-style:square" o:connectortype="straight" o:gfxdata="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" strokecolor="black [3200]" strokeweight="1.5pt">
                   <v:stroke endarrow="block" joinstyle="miter"/>
                 </v:shape>
-                <v:rect id="Rectangle 59" o:spid="_x0000_s1079" style="position:absolute;left:40290;top:6667;width:13088;height:5715;rotation:1003614fd;visibility:visible;mso-wrap-style:square;v-text-anchor:middle" o:gfxdata="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" fillcolor="white [3201]" strokecolor="white [3212]" strokeweight="1pt">
+                <v:rect id="Rectangle 59" o:spid="_x0000_s1139" style="position:absolute;left:40290;top:6667;width:13088;height:5715;rotation:1003614fd;visibility:visible;mso-wrap-style:square;v-text-anchor:middle" o:gfxdata="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" fillcolor="white [3201]" strokecolor="white [3212]" strokeweight="1pt">
                   <v:textbox>
                     <w:txbxContent>
                       <w:p>
@@ -14873,7 +17225,7 @@
           <w:szCs w:val="26"/>
         </w:rPr>
       </w:pPr>
-      <w:bookmarkStart w:id="37" w:name="_Toc444540531"/>
+      <w:bookmarkStart w:id="35" w:name="_Toc444540531"/>
       <w:r>
         <w:rPr>
           <w:i w:val="0"/>
@@ -14918,7 +17270,7 @@
           <w:sz w:val="26"/>
           <w:szCs w:val="26"/>
         </w:rPr>
-        <w:t>12</w:t>
+        <w:t>13</w:t>
       </w:r>
       <w:r>
         <w:rPr>
@@ -14938,7 +17290,7 @@
         </w:rPr>
         <w:t>: Dịch vụ trang vàng</w:t>
       </w:r>
-      <w:bookmarkEnd w:id="37"/>
+      <w:bookmarkEnd w:id="35"/>
     </w:p>
     <w:p>
       <w:pPr>
@@ -14946,7 +17298,11 @@
         <w:jc w:val="both"/>
       </w:pPr>
       <w:r>
-        <w:t xml:space="preserve">Một dịch vụ trang vàng cho phép các tác tử công bố mô tả của một hay nhiều dịch vụ mà chúng cung cấp để các tác tử khác có thể dễ dàng tìm kiếm và sử dụng chúng. Hình 9, mô tả một cái nhìn khái quát về dịch vụ trang vàng, các tác tử 1, tác tử 2, tác tử 3 là những tác tử cung cấp dịch vụ, chúng sẽ công bố dịch vụ mà chúng cung cấp lên dịch vụ trang vàng, các tác tử 4, tác tử 5, tác tử 6 là những tác tử cần sử dụng dịch vụ, chúng sẽ tìm kiếm trên trang dịch vụ trang vàng loại dịch vụ mà chúng cần để sử dụng. Mọi tác tử có thể vừa tìm kiếm các dịch vụ và vừa có thể sử dụng các dịch vụ. Đăng ký, hủy đăng ký, thay đổi và tìm kiếm các dịch vụ có thể được thực hiện bất cứ lúc nào trong suốt thời gian sống của tác tử. Dịch vụ trang vàng trong JADE, phù hợp với đặc tả quản lí tác tử FIPA (FIPA Agent Management), được cung cấp bởi một tác tử đặc biệt gọi là DF (Directory Facilitator). </w:t>
+        <w:t xml:space="preserve">Một dịch vụ trang vàng cho phép các tác tử công bố mô tả của một hay nhiều dịch vụ mà chúng cung cấp để các tác tử khác có thể dễ dàng tìm kiếm và sử dụng chúng. Hình 9, mô tả một cái nhìn khái quát về dịch vụ trang vàng, các tác tử 1, tác tử 2, tác tử 3 là </w:t>
+      </w:r>
+      <w:r>
+        <w:lastRenderedPageBreak/>
+        <w:t xml:space="preserve">những tác tử cung cấp dịch vụ, chúng sẽ công bố dịch vụ mà chúng cung cấp lên dịch vụ trang vàng, các tác tử 4, tác tử 5, tác tử 6 là những tác tử cần sử dụng dịch vụ, chúng sẽ tìm kiếm trên trang dịch vụ trang vàng loại dịch vụ mà chúng cần để sử dụng. Mọi tác tử có thể vừa tìm kiếm các dịch vụ và vừa có thể sử dụng các dịch vụ. Đăng ký, hủy đăng ký, thay đổi và tìm kiếm các dịch vụ có thể được thực hiện bất cứ lúc nào trong suốt thời gian sống của tác tử. Dịch vụ trang vàng trong JADE, phù hợp với đặc tả quản lí tác tử FIPA (FIPA Agent Management), được cung cấp bởi một tác tử đặc biệt gọi là DF (Directory Facilitator). </w:t>
       </w:r>
       <w:r>
         <w:t xml:space="preserve">Mỗi nền tảng tuân thủ chuẩn </w:t>
@@ -15251,14 +17607,15 @@
           <w:color w:val="auto"/>
         </w:rPr>
         <w:br/>
+        <w:t>dfd.setName(getAID());</w:t>
       </w:r>
       <w:r>
         <w:rPr>
           <w:rFonts w:ascii="Courier" w:eastAsiaTheme="minorHAnsi" w:hAnsi="Courier" w:cs="Courier"/>
           <w:color w:val="auto"/>
         </w:rPr>
-        <w:lastRenderedPageBreak/>
-        <w:t>dfd.setName(getAID());</w:t>
+        <w:br/>
+        <w:t>ServiceDescription sd = new ServiceDescription();</w:t>
       </w:r>
       <w:r>
         <w:rPr>
@@ -15266,7 +17623,7 @@
           <w:color w:val="auto"/>
         </w:rPr>
         <w:br/>
-        <w:t>ServiceDescription sd = new ServiceDescription();</w:t>
+        <w:t>sd.setType("Book-selling");</w:t>
       </w:r>
       <w:r>
         <w:rPr>
@@ -15274,7 +17631,7 @@
           <w:color w:val="auto"/>
         </w:rPr>
         <w:br/>
-        <w:t>sd.setType("Book-selling");</w:t>
+        <w:t>sd.setName(getLocalName()+"-Book-selling");</w:t>
       </w:r>
       <w:r>
         <w:rPr>
@@ -15282,7 +17639,7 @@
           <w:color w:val="auto"/>
         </w:rPr>
         <w:br/>
-        <w:t>sd.setName(getLocalName()+"-Book-selling");</w:t>
+        <w:t>dfd.addServices(sd);</w:t>
       </w:r>
       <w:r>
         <w:rPr>
@@ -15290,7 +17647,7 @@
           <w:color w:val="auto"/>
         </w:rPr>
         <w:br/>
-        <w:t>dfd.addServices(sd);</w:t>
+        <w:t>try {</w:t>
       </w:r>
       <w:r>
         <w:rPr>
@@ -15298,7 +17655,7 @@
           <w:color w:val="auto"/>
         </w:rPr>
         <w:br/>
-        <w:t>try {</w:t>
+        <w:t>DFService.register(this, dfd);</w:t>
       </w:r>
       <w:r>
         <w:rPr>
@@ -15306,7 +17663,7 @@
           <w:color w:val="auto"/>
         </w:rPr>
         <w:br/>
-        <w:t>DFService.register(this, dfd);</w:t>
+        <w:t>}</w:t>
       </w:r>
       <w:r>
         <w:rPr>
@@ -15314,14 +17671,13 @@
           <w:color w:val="auto"/>
         </w:rPr>
         <w:br/>
-        <w:t>}</w:t>
       </w:r>
       <w:r>
         <w:rPr>
           <w:rFonts w:ascii="Courier" w:eastAsiaTheme="minorHAnsi" w:hAnsi="Courier" w:cs="Courier"/>
           <w:color w:val="auto"/>
         </w:rPr>
-        <w:br/>
+        <w:lastRenderedPageBreak/>
         <w:t>catch (FIPAException fe) {</w:t>
       </w:r>
       <w:r>
@@ -15639,14 +17995,6 @@
           <w:sz w:val="24"/>
         </w:rPr>
         <w:br/>
-      </w:r>
-      <w:r>
-        <w:rPr>
-          <w:rFonts w:ascii="Courier New" w:hAnsi="Courier New" w:cs="Courier New"/>
-          <w:b/>
-          <w:sz w:val="24"/>
-        </w:rPr>
-        <w:lastRenderedPageBreak/>
         <w:t>template);</w:t>
       </w:r>
       <w:r>
@@ -15727,13 +18075,20 @@
           <w:sz w:val="24"/>
         </w:rPr>
         <w:br/>
-        <w:t>} );</w:t>
       </w:r>
       <w:r>
         <w:rPr>
           <w:rFonts w:ascii="Courier New" w:hAnsi="Courier New" w:cs="Courier New"/>
           <w:sz w:val="24"/>
         </w:rPr>
+        <w:lastRenderedPageBreak/>
+        <w:t>} );</w:t>
+      </w:r>
+      <w:r>
+        <w:rPr>
+          <w:rFonts w:ascii="Courier New" w:hAnsi="Courier New" w:cs="Courier New"/>
+          <w:sz w:val="24"/>
+        </w:rPr>
         <w:br/>
       </w:r>
       <w:r>
@@ -15756,11 +18111,11 @@
       <w:pPr>
         <w:pStyle w:val="Heading1"/>
       </w:pPr>
-      <w:bookmarkStart w:id="38" w:name="_Toc444540516"/>
+      <w:bookmarkStart w:id="36" w:name="_Toc444540516"/>
       <w:r>
         <w:t>CHƯƠNG 2: PHÂN TÍCH THIẾT KẾ PHẦN MỀM</w:t>
       </w:r>
-      <w:bookmarkEnd w:id="38"/>
+      <w:bookmarkEnd w:id="36"/>
     </w:p>
     <w:p>
       <w:pPr>
@@ -15774,20 +18129,20 @@
       <w:pPr>
         <w:pStyle w:val="Heading1"/>
       </w:pPr>
-      <w:bookmarkStart w:id="39" w:name="_Toc444540517"/>
+      <w:bookmarkStart w:id="37" w:name="_Toc444540517"/>
       <w:r>
         <w:lastRenderedPageBreak/>
         <w:t>CHƯƠNG III: CÀI ĐẶT VÀ TRIỂN KHAI</w:t>
       </w:r>
-      <w:bookmarkEnd w:id="39"/>
+      <w:bookmarkEnd w:id="37"/>
     </w:p>
     <w:p>
       <w:pPr>
         <w:pStyle w:val="Heading2"/>
       </w:pPr>
-      <w:bookmarkStart w:id="40" w:name="h.kfcsl61kidps" w:colFirst="0" w:colLast="0"/>
-      <w:bookmarkStart w:id="41" w:name="_Toc444540518"/>
-      <w:bookmarkEnd w:id="40"/>
+      <w:bookmarkStart w:id="38" w:name="h.kfcsl61kidps" w:colFirst="0" w:colLast="0"/>
+      <w:bookmarkStart w:id="39" w:name="_Toc444540518"/>
+      <w:bookmarkEnd w:id="38"/>
       <w:r>
         <w:t xml:space="preserve">III.1 </w:t>
       </w:r>
@@ -15798,7 +18153,7 @@
       <w:r>
         <w:t xml:space="preserve"> JADE</w:t>
       </w:r>
-      <w:bookmarkEnd w:id="41"/>
+      <w:bookmarkEnd w:id="39"/>
     </w:p>
     <w:p>
       <w:pPr>
@@ -15878,8 +18233,8 @@
           <w:i/>
         </w:rPr>
       </w:pPr>
-      <w:bookmarkStart w:id="42" w:name="_Toc443879612"/>
-      <w:bookmarkStart w:id="43" w:name="_Toc444540532"/>
+      <w:bookmarkStart w:id="40" w:name="_Toc443879612"/>
+      <w:bookmarkStart w:id="41" w:name="_Toc444540532"/>
       <w:r>
         <w:t xml:space="preserve">Hình </w:t>
       </w:r>
@@ -15896,7 +18251,7 @@
         <w:rPr>
           <w:noProof/>
         </w:rPr>
-        <w:t>13</w:t>
+        <w:t>14</w:t>
       </w:r>
       <w:r>
         <w:rPr>
@@ -15907,8 +18262,8 @@
       <w:r>
         <w:t>: Mô tả cách thêm các thư viện JADE để cấu hình một project</w:t>
       </w:r>
-      <w:bookmarkEnd w:id="42"/>
-      <w:bookmarkEnd w:id="43"/>
+      <w:bookmarkEnd w:id="40"/>
+      <w:bookmarkEnd w:id="41"/>
     </w:p>
     <w:p>
       <w:pPr>
@@ -16056,8 +18411,8 @@
           <w:i/>
         </w:rPr>
       </w:pPr>
-      <w:bookmarkStart w:id="44" w:name="_Toc443879613"/>
-      <w:bookmarkStart w:id="45" w:name="_Toc444540533"/>
+      <w:bookmarkStart w:id="42" w:name="_Toc443879613"/>
+      <w:bookmarkStart w:id="43" w:name="_Toc444540533"/>
       <w:r>
         <w:t xml:space="preserve">Hình </w:t>
       </w:r>
@@ -16074,7 +18429,7 @@
         <w:rPr>
           <w:noProof/>
         </w:rPr>
-        <w:t>14</w:t>
+        <w:t>15</w:t>
       </w:r>
       <w:r>
         <w:rPr>
@@ -16085,8 +18440,8 @@
       <w:r>
         <w:t>: Mô tả cách cấu hình các tham số trong JADE để chạy một chương trình</w:t>
       </w:r>
-      <w:bookmarkEnd w:id="44"/>
-      <w:bookmarkEnd w:id="45"/>
+      <w:bookmarkEnd w:id="42"/>
+      <w:bookmarkEnd w:id="43"/>
     </w:p>
     <w:p>
       <w:pPr>
@@ -16189,12 +18544,12 @@
       <w:pPr>
         <w:pStyle w:val="Heading1"/>
       </w:pPr>
-      <w:bookmarkStart w:id="46" w:name="_Toc444540519"/>
+      <w:bookmarkStart w:id="44" w:name="_Toc444540519"/>
       <w:r>
         <w:lastRenderedPageBreak/>
         <w:t>CHƯƠNG 4: KẾT LUẬN</w:t>
       </w:r>
-      <w:bookmarkEnd w:id="46"/>
+      <w:bookmarkEnd w:id="44"/>
     </w:p>
     <w:p>
       <w:pPr>
@@ -16363,21 +18718,151 @@
       <w:pPr>
         <w:jc w:val="both"/>
       </w:pPr>
+      <w:r>
+        <w:t xml:space="preserve">[8] Michael Wooldridge, </w:t>
+      </w:r>
+      <w:r>
+        <w:t>“</w:t>
+      </w:r>
+      <w:r>
+        <w:t>An Introduction to MultiAgent Systems</w:t>
+      </w:r>
+      <w:r>
+        <w:t>”</w:t>
+      </w:r>
+      <w:r>
+        <w:t xml:space="preserve">, </w:t>
+      </w:r>
+      <w:r>
+        <w:t>John Wiley and Sons, 2002</w:t>
+      </w:r>
     </w:p>
     <w:p>
       <w:pPr>
         <w:jc w:val="both"/>
       </w:pPr>
+      <w:r>
+        <w:t>[9] Dr. Mevludin Glavic, “</w:t>
+      </w:r>
+      <w:r>
+        <w:t>Agents and Multi-Agent Systems: A Short Introduction for Power Engineers</w:t>
+      </w:r>
+      <w:r>
+        <w:t xml:space="preserve">”, </w:t>
+      </w:r>
+      <w:r>
+        <w:t>University of Liege Electrical Engineering and Computer Science Department</w:t>
+      </w:r>
+      <w:r>
+        <w:t>”. May, 2006, pp. 8</w:t>
+      </w:r>
     </w:p>
     <w:p>
       <w:pPr>
         <w:jc w:val="both"/>
       </w:pPr>
+      <w:r>
+        <w:t xml:space="preserve">[10] </w:t>
+      </w:r>
+      <w:r>
+        <w:t>Maarten Sierhuis</w:t>
+      </w:r>
+      <w:r>
+        <w:t xml:space="preserve">, William J. </w:t>
+      </w:r>
+      <w:r>
+        <w:t>Clancey</w:t>
+      </w:r>
+      <w:r>
+        <w:t xml:space="preserve">, </w:t>
+      </w:r>
+      <w:r>
+        <w:t>Ron J.J. van Hoof</w:t>
+      </w:r>
+      <w:r>
+        <w:t xml:space="preserve"> and </w:t>
+      </w:r>
+      <w:r>
+        <w:t>Brian L. Anderson</w:t>
+      </w:r>
+      <w:r>
+        <w:t>, “</w:t>
+      </w:r>
+      <w:r>
+        <w:t>NASA’s OCA Mirroring System An application of multiagent systems in Mission Control</w:t>
+      </w:r>
+      <w:r>
+        <w:t xml:space="preserve">”. </w:t>
+      </w:r>
+      <w:r>
+        <w:t>NASA Ames Research Center</w:t>
+      </w:r>
+      <w:r>
+        <w:t>.</w:t>
+      </w:r>
     </w:p>
     <w:p>
       <w:pPr>
         <w:jc w:val="both"/>
       </w:pPr>
+      <w:r>
+        <w:t xml:space="preserve">[11] </w:t>
+      </w:r>
+      <w:r>
+        <w:t>Munindar P. Singh</w:t>
+      </w:r>
+      <w:r>
+        <w:t>, “</w:t>
+      </w:r>
+      <w:r>
+        <w:t>Cybersecurity as an Application Domain for Multiagent Systems</w:t>
+      </w:r>
+      <w:r>
+        <w:t xml:space="preserve">”. </w:t>
+      </w:r>
+      <w:r>
+        <w:t>Department of Computer Science North Carolina State University Raleigh, NC 27695-8206, USA</w:t>
+      </w:r>
+    </w:p>
+    <w:p>
+      <w:pPr>
+        <w:jc w:val="both"/>
+      </w:pPr>
+      <w:r>
+        <w:t xml:space="preserve">[12] </w:t>
+      </w:r>
+      <w:r>
+        <w:rPr>
+          <w:color w:val="222222"/>
+          <w:shd w:val="clear" w:color="auto" w:fill="FFFFFF"/>
+        </w:rPr>
+        <w:t>Jonas Buchli</w:t>
+      </w:r>
+      <w:r>
+        <w:rPr>
+          <w:color w:val="222222"/>
+          <w:shd w:val="clear" w:color="auto" w:fill="FFFFFF"/>
+        </w:rPr>
+        <w:t>, “</w:t>
+      </w:r>
+      <w:r>
+        <w:t>Mobile</w:t>
+      </w:r>
+      <w:r>
+        <w:t xml:space="preserve"> Robots Moving Intelligence</w:t>
+      </w:r>
+      <w:r>
+        <w:t xml:space="preserve">”, </w:t>
+      </w:r>
+      <w:r>
+        <w:t>Pro Literatur Verlag</w:t>
+      </w:r>
+      <w:r>
+        <w:t>, pp 376</w:t>
+      </w:r>
+      <w:r>
+        <w:t xml:space="preserve"> </w:t>
+      </w:r>
     </w:p>
     <w:sectPr>
       <w:headerReference w:type="default" r:id="rId23"/>
@@ -16449,7 +18934,7 @@
           <w:rPr>
             <w:noProof/>
           </w:rPr>
-          <w:t>1</w:t>
+          <w:t>18</w:t>
         </w:r>
         <w:r>
           <w:rPr>
@@ -17184,6 +19669,119 @@
     </w:lvl>
   </w:abstractNum>
   <w:abstractNum w:abstractNumId="6" w15:restartNumberingAfterBreak="0">
+    <w:nsid w:val="24C67E7F"/>
+    <w:multiLevelType w:val="hybridMultilevel"/>
+    <w:tmpl w:val="5F743CFA"/>
+    <w:lvl w:ilvl="0" w:tplc="04090001">
+      <w:start w:val="1"/>
+      <w:numFmt w:val="bullet"/>
+      <w:lvlText w:val=""/>
+      <w:lvlJc w:val="left"/>
+      <w:pPr>
+        <w:ind w:left="720" w:hanging="360"/>
+      </w:pPr>
+      <w:rPr>
+        <w:rFonts w:ascii="Symbol" w:hAnsi="Symbol" w:hint="default"/>
+      </w:rPr>
+    </w:lvl>
+    <w:lvl w:ilvl="1" w:tplc="04090003" w:tentative="1">
+      <w:start w:val="1"/>
+      <w:numFmt w:val="bullet"/>
+      <w:lvlText w:val="o"/>
+      <w:lvlJc w:val="left"/>
+      <w:pPr>
+        <w:ind w:left="1440" w:hanging="360"/>
+      </w:pPr>
+      <w:rPr>
+        <w:rFonts w:ascii="Courier New" w:hAnsi="Courier New" w:cs="Courier New" w:hint="default"/>
+      </w:rPr>
+    </w:lvl>
+    <w:lvl w:ilvl="2" w:tplc="04090005" w:tentative="1">
+      <w:start w:val="1"/>
+      <w:numFmt w:val="bullet"/>
+      <w:lvlText w:val=""/>
+      <w:lvlJc w:val="left"/>
+      <w:pPr>
+        <w:ind w:left="2160" w:hanging="360"/>
+      </w:pPr>
+      <w:rPr>
+        <w:rFonts w:ascii="Wingdings" w:hAnsi="Wingdings" w:hint="default"/>
+      </w:rPr>
+    </w:lvl>
+    <w:lvl w:ilvl="3" w:tplc="04090001" w:tentative="1">
+      <w:start w:val="1"/>
+      <w:numFmt w:val="bullet"/>
+      <w:lvlText w:val=""/>
+      <w:lvlJc w:val="left"/>
+      <w:pPr>
+        <w:ind w:left="2880" w:hanging="360"/>
+      </w:pPr>
+      <w:rPr>
+        <w:rFonts w:ascii="Symbol" w:hAnsi="Symbol" w:hint="default"/>
+      </w:rPr>
+    </w:lvl>
+    <w:lvl w:ilvl="4" w:tplc="04090003" w:tentative="1">
+      <w:start w:val="1"/>
+      <w:numFmt w:val="bullet"/>
+      <w:lvlText w:val="o"/>
+      <w:lvlJc w:val="left"/>
+      <w:pPr>
+        <w:ind w:left="3600" w:hanging="360"/>
+      </w:pPr>
+      <w:rPr>
+        <w:rFonts w:ascii="Courier New" w:hAnsi="Courier New" w:cs="Courier New" w:hint="default"/>
+      </w:rPr>
+    </w:lvl>
+    <w:lvl w:ilvl="5" w:tplc="04090005" w:tentative="1">
+      <w:start w:val="1"/>
+      <w:numFmt w:val="bullet"/>
+      <w:lvlText w:val=""/>
+      <w:lvlJc w:val="left"/>
+      <w:pPr>
+        <w:ind w:left="4320" w:hanging="360"/>
+      </w:pPr>
+      <w:rPr>
+        <w:rFonts w:ascii="Wingdings" w:hAnsi="Wingdings" w:hint="default"/>
+      </w:rPr>
+    </w:lvl>
+    <w:lvl w:ilvl="6" w:tplc="04090001" w:tentative="1">
+      <w:start w:val="1"/>
+      <w:numFmt w:val="bullet"/>
+      <w:lvlText w:val=""/>
+      <w:lvlJc w:val="left"/>
+      <w:pPr>
+        <w:ind w:left="5040" w:hanging="360"/>
+      </w:pPr>
+      <w:rPr>
+        <w:rFonts w:ascii="Symbol" w:hAnsi="Symbol" w:hint="default"/>
+      </w:rPr>
+    </w:lvl>
+    <w:lvl w:ilvl="7" w:tplc="04090003" w:tentative="1">
+      <w:start w:val="1"/>
+      <w:numFmt w:val="bullet"/>
+      <w:lvlText w:val="o"/>
+      <w:lvlJc w:val="left"/>
+      <w:pPr>
+        <w:ind w:left="5760" w:hanging="360"/>
+      </w:pPr>
+      <w:rPr>
+        <w:rFonts w:ascii="Courier New" w:hAnsi="Courier New" w:cs="Courier New" w:hint="default"/>
+      </w:rPr>
+    </w:lvl>
+    <w:lvl w:ilvl="8" w:tplc="04090005" w:tentative="1">
+      <w:start w:val="1"/>
+      <w:numFmt w:val="bullet"/>
+      <w:lvlText w:val=""/>
+      <w:lvlJc w:val="left"/>
+      <w:pPr>
+        <w:ind w:left="6480" w:hanging="360"/>
+      </w:pPr>
+      <w:rPr>
+        <w:rFonts w:ascii="Wingdings" w:hAnsi="Wingdings" w:hint="default"/>
+      </w:rPr>
+    </w:lvl>
+  </w:abstractNum>
+  <w:abstractNum w:abstractNumId="7" w15:restartNumberingAfterBreak="0">
     <w:nsid w:val="254A4870"/>
     <w:multiLevelType w:val="multilevel"/>
     <w:tmpl w:val="44445A08"/>
@@ -17296,7 +19894,7 @@
       </w:rPr>
     </w:lvl>
   </w:abstractNum>
-  <w:abstractNum w:abstractNumId="7" w15:restartNumberingAfterBreak="0">
+  <w:abstractNum w:abstractNumId="8" w15:restartNumberingAfterBreak="0">
     <w:nsid w:val="28132347"/>
     <w:multiLevelType w:val="hybridMultilevel"/>
     <w:tmpl w:val="534E2912"/>
@@ -17409,7 +20007,7 @@
       </w:rPr>
     </w:lvl>
   </w:abstractNum>
-  <w:abstractNum w:abstractNumId="8" w15:restartNumberingAfterBreak="0">
+  <w:abstractNum w:abstractNumId="9" w15:restartNumberingAfterBreak="0">
     <w:nsid w:val="29F12CAE"/>
     <w:multiLevelType w:val="multilevel"/>
     <w:tmpl w:val="8E70F23A"/>
@@ -17495,7 +20093,7 @@
       </w:pPr>
     </w:lvl>
   </w:abstractNum>
-  <w:abstractNum w:abstractNumId="9" w15:restartNumberingAfterBreak="0">
+  <w:abstractNum w:abstractNumId="10" w15:restartNumberingAfterBreak="0">
     <w:nsid w:val="38345889"/>
     <w:multiLevelType w:val="multilevel"/>
     <w:tmpl w:val="9A24C8B2"/>
@@ -17581,7 +20179,7 @@
       </w:pPr>
     </w:lvl>
   </w:abstractNum>
-  <w:abstractNum w:abstractNumId="10" w15:restartNumberingAfterBreak="0">
+  <w:abstractNum w:abstractNumId="11" w15:restartNumberingAfterBreak="0">
     <w:nsid w:val="44D033F7"/>
     <w:multiLevelType w:val="hybridMultilevel"/>
     <w:tmpl w:val="8A16D56C"/>
@@ -17694,7 +20292,7 @@
       </w:rPr>
     </w:lvl>
   </w:abstractNum>
-  <w:abstractNum w:abstractNumId="11" w15:restartNumberingAfterBreak="0">
+  <w:abstractNum w:abstractNumId="12" w15:restartNumberingAfterBreak="0">
     <w:nsid w:val="4DB1460D"/>
     <w:multiLevelType w:val="multilevel"/>
     <w:tmpl w:val="63E26880"/>
@@ -17807,7 +20405,7 @@
       </w:rPr>
     </w:lvl>
   </w:abstractNum>
-  <w:abstractNum w:abstractNumId="12" w15:restartNumberingAfterBreak="0">
+  <w:abstractNum w:abstractNumId="13" w15:restartNumberingAfterBreak="0">
     <w:nsid w:val="57F35A34"/>
     <w:multiLevelType w:val="hybridMultilevel"/>
     <w:tmpl w:val="A454BE60"/>
@@ -17920,7 +20518,7 @@
       </w:rPr>
     </w:lvl>
   </w:abstractNum>
-  <w:abstractNum w:abstractNumId="13" w15:restartNumberingAfterBreak="0">
+  <w:abstractNum w:abstractNumId="14" w15:restartNumberingAfterBreak="0">
     <w:nsid w:val="69E53117"/>
     <w:multiLevelType w:val="hybridMultilevel"/>
     <w:tmpl w:val="D4208418"/>
@@ -18033,7 +20631,7 @@
       </w:rPr>
     </w:lvl>
   </w:abstractNum>
-  <w:abstractNum w:abstractNumId="14" w15:restartNumberingAfterBreak="0">
+  <w:abstractNum w:abstractNumId="15" w15:restartNumberingAfterBreak="0">
     <w:nsid w:val="6BBA1697"/>
     <w:multiLevelType w:val="hybridMultilevel"/>
     <w:tmpl w:val="B52A9388"/>
@@ -18146,7 +20744,7 @@
       </w:rPr>
     </w:lvl>
   </w:abstractNum>
-  <w:abstractNum w:abstractNumId="15" w15:restartNumberingAfterBreak="0">
+  <w:abstractNum w:abstractNumId="16" w15:restartNumberingAfterBreak="0">
     <w:nsid w:val="72FE45FF"/>
     <w:multiLevelType w:val="hybridMultilevel"/>
     <w:tmpl w:val="998C2994"/>
@@ -18259,7 +20857,7 @@
       </w:rPr>
     </w:lvl>
   </w:abstractNum>
-  <w:abstractNum w:abstractNumId="16" w15:restartNumberingAfterBreak="0">
+  <w:abstractNum w:abstractNumId="17" w15:restartNumberingAfterBreak="0">
     <w:nsid w:val="7BCA3F63"/>
     <w:multiLevelType w:val="multilevel"/>
     <w:tmpl w:val="FFCCF6D8"/>
@@ -18372,7 +20970,7 @@
       </w:rPr>
     </w:lvl>
   </w:abstractNum>
-  <w:abstractNum w:abstractNumId="17" w15:restartNumberingAfterBreak="0">
+  <w:abstractNum w:abstractNumId="18" w15:restartNumberingAfterBreak="0">
     <w:nsid w:val="7EA73140"/>
     <w:multiLevelType w:val="hybridMultilevel"/>
     <w:tmpl w:val="E72E741E"/>
@@ -18489,19 +21087,19 @@
     <w:abstractNumId w:val="0"/>
   </w:num>
   <w:num w:numId="2">
-    <w:abstractNumId w:val="11"/>
+    <w:abstractNumId w:val="12"/>
   </w:num>
   <w:num w:numId="3">
-    <w:abstractNumId w:val="8"/>
+    <w:abstractNumId w:val="9"/>
   </w:num>
   <w:num w:numId="4">
-    <w:abstractNumId w:val="6"/>
+    <w:abstractNumId w:val="7"/>
   </w:num>
   <w:num w:numId="5">
-    <w:abstractNumId w:val="16"/>
+    <w:abstractNumId w:val="17"/>
   </w:num>
   <w:num w:numId="6">
-    <w:abstractNumId w:val="9"/>
+    <w:abstractNumId w:val="10"/>
   </w:num>
   <w:num w:numId="7">
     <w:abstractNumId w:val="1"/>
@@ -18510,61 +21108,37 @@
     <w:abstractNumId w:val="3"/>
   </w:num>
   <w:num w:numId="9">
-    <w:abstractNumId w:val="12"/>
+    <w:abstractNumId w:val="13"/>
   </w:num>
   <w:num w:numId="10">
-    <w:abstractNumId w:val="17"/>
+    <w:abstractNumId w:val="18"/>
   </w:num>
   <w:num w:numId="11">
-    <w:abstractNumId w:val="10"/>
+    <w:abstractNumId w:val="11"/>
   </w:num>
   <w:num w:numId="12">
-    <w:abstractNumId w:val="7"/>
+    <w:abstractNumId w:val="8"/>
   </w:num>
   <w:num w:numId="13">
     <w:abstractNumId w:val="4"/>
-    <w:lvlOverride w:ilvl="0"/>
-    <w:lvlOverride w:ilvl="1"/>
-    <w:lvlOverride w:ilvl="2"/>
-    <w:lvlOverride w:ilvl="3"/>
-    <w:lvlOverride w:ilvl="4"/>
-    <w:lvlOverride w:ilvl="5"/>
-    <w:lvlOverride w:ilvl="6"/>
-    <w:lvlOverride w:ilvl="7"/>
-    <w:lvlOverride w:ilvl="8"/>
   </w:num>
   <w:num w:numId="14">
-    <w:abstractNumId w:val="15"/>
-    <w:lvlOverride w:ilvl="0"/>
-    <w:lvlOverride w:ilvl="1"/>
-    <w:lvlOverride w:ilvl="2"/>
-    <w:lvlOverride w:ilvl="3"/>
-    <w:lvlOverride w:ilvl="4"/>
-    <w:lvlOverride w:ilvl="5"/>
-    <w:lvlOverride w:ilvl="6"/>
-    <w:lvlOverride w:ilvl="7"/>
-    <w:lvlOverride w:ilvl="8"/>
+    <w:abstractNumId w:val="16"/>
   </w:num>
   <w:num w:numId="15">
     <w:abstractNumId w:val="5"/>
-    <w:lvlOverride w:ilvl="0"/>
-    <w:lvlOverride w:ilvl="1"/>
-    <w:lvlOverride w:ilvl="2"/>
-    <w:lvlOverride w:ilvl="3"/>
-    <w:lvlOverride w:ilvl="4"/>
-    <w:lvlOverride w:ilvl="5"/>
-    <w:lvlOverride w:ilvl="6"/>
-    <w:lvlOverride w:ilvl="7"/>
-    <w:lvlOverride w:ilvl="8"/>
   </w:num>
   <w:num w:numId="16">
-    <w:abstractNumId w:val="14"/>
+    <w:abstractNumId w:val="15"/>
   </w:num>
   <w:num w:numId="17">
-    <w:abstractNumId w:val="13"/>
+    <w:abstractNumId w:val="14"/>
   </w:num>
   <w:num w:numId="18">
     <w:abstractNumId w:val="2"/>
+  </w:num>
+  <w:num w:numId="19">
+    <w:abstractNumId w:val="6"/>
   </w:num>
 </w:numbering>
 </file>
@@ -19627,7 +22201,7 @@
 </file>
 
 <file path=customXml/itemProps1.xml><?xml version="1.0" encoding="utf-8"?>
-<ds:datastoreItem xmlns:ds="http://schemas.openxmlformats.org/officeDocument/2006/customXml" ds:itemID="{FFBAB5CD-2933-4D55-98A2-A399EE837D6F}">
+<ds:datastoreItem xmlns:ds="http://schemas.openxmlformats.org/officeDocument/2006/customXml" ds:itemID="{D7CC2977-1F69-48ED-B2C3-DFFB60ADBA94}">
   <ds:schemaRefs>
     <ds:schemaRef ds:uri="http://schemas.openxmlformats.org/officeDocument/2006/bibliography"/>
   </ds:schemaRefs>

--- a/Group7_MultiAgentSystem.docx
+++ b/Group7_MultiAgentSystem.docx
@@ -2178,7 +2178,7 @@
         </w:rPr>
         <w:fldChar w:fldCharType="separate"/>
       </w:r>
-      <w:hyperlink w:anchor="_Toc444540520" w:history="1">
+      <w:hyperlink w:anchor="_Toc444714873" w:history="1">
         <w:r>
           <w:rPr>
             <w:rStyle w:val="Hyperlink"/>
@@ -2213,7 +2213,7 @@
             <w:noProof/>
             <w:webHidden/>
           </w:rPr>
-          <w:instrText xml:space="preserve"> PAGEREF _Toc444540520 \h </w:instrText>
+          <w:instrText xml:space="preserve"> PAGEREF _Toc444714873 \h </w:instrText>
         </w:r>
         <w:r>
           <w:rPr>
@@ -2258,7 +2258,7 @@
           <w:szCs w:val="22"/>
         </w:rPr>
       </w:pPr>
-      <w:hyperlink w:anchor="_Toc444540521" w:history="1">
+      <w:hyperlink w:anchor="_Toc444714874" w:history="1">
         <w:r>
           <w:rPr>
             <w:rStyle w:val="Hyperlink"/>
@@ -2285,7 +2285,7 @@
             <w:noProof/>
             <w:webHidden/>
           </w:rPr>
-          <w:instrText xml:space="preserve"> PAGEREF _Toc444540521 \h </w:instrText>
+          <w:instrText xml:space="preserve"> PAGEREF _Toc444714874 \h </w:instrText>
         </w:r>
         <w:r>
           <w:rPr>
@@ -2330,13 +2330,13 @@
           <w:szCs w:val="22"/>
         </w:rPr>
       </w:pPr>
-      <w:hyperlink w:anchor="_Toc444540522" w:history="1">
+      <w:hyperlink w:anchor="_Toc444714875" w:history="1">
         <w:r>
           <w:rPr>
             <w:rStyle w:val="Hyperlink"/>
             <w:noProof/>
           </w:rPr>
-          <w:t>Hình 3: Mối quan hệ giữa các thành phần kiến trúc chính trong JADE</w:t>
+          <w:t>Hình 3: Mô hình hệ đa tác tử</w:t>
         </w:r>
         <w:r>
           <w:rPr>
@@ -2357,7 +2357,981 @@
             <w:noProof/>
             <w:webHidden/>
           </w:rPr>
-          <w:instrText xml:space="preserve"> PAGEREF _Toc444540522 \h </w:instrText>
+          <w:instrText xml:space="preserve"> PAGEREF _Toc444714875 \h </w:instrText>
+        </w:r>
+        <w:r>
+          <w:rPr>
+            <w:noProof/>
+            <w:webHidden/>
+          </w:rPr>
+        </w:r>
+        <w:r>
+          <w:rPr>
+            <w:noProof/>
+            <w:webHidden/>
+          </w:rPr>
+          <w:fldChar w:fldCharType="separate"/>
+        </w:r>
+        <w:r>
+          <w:rPr>
+            <w:noProof/>
+            <w:webHidden/>
+          </w:rPr>
+          <w:t>6</w:t>
+        </w:r>
+        <w:r>
+          <w:rPr>
+            <w:noProof/>
+            <w:webHidden/>
+          </w:rPr>
+          <w:fldChar w:fldCharType="end"/>
+        </w:r>
+      </w:hyperlink>
+    </w:p>
+    <w:p>
+      <w:pPr>
+        <w:pStyle w:val="TableofFigures"/>
+        <w:tabs>
+          <w:tab w:val="right" w:leader="dot" w:pos="9060"/>
+        </w:tabs>
+        <w:rPr>
+          <w:rFonts w:asciiTheme="minorHAnsi" w:eastAsiaTheme="minorEastAsia" w:hAnsiTheme="minorHAnsi" w:cstheme="minorBidi"/>
+          <w:noProof/>
+          <w:color w:val="auto"/>
+          <w:sz w:val="22"/>
+          <w:szCs w:val="22"/>
+        </w:rPr>
+      </w:pPr>
+      <w:hyperlink w:anchor="_Toc444714876" w:history="1">
+        <w:r>
+          <w:rPr>
+            <w:rStyle w:val="Hyperlink"/>
+            <w:noProof/>
+          </w:rPr>
+          <w:t>Hình 4: Mối quan hệ giữa các thành phần kiến trúc chính trong JADE</w:t>
+        </w:r>
+        <w:r>
+          <w:rPr>
+            <w:noProof/>
+            <w:webHidden/>
+          </w:rPr>
+          <w:tab/>
+        </w:r>
+        <w:r>
+          <w:rPr>
+            <w:noProof/>
+            <w:webHidden/>
+          </w:rPr>
+          <w:fldChar w:fldCharType="begin"/>
+        </w:r>
+        <w:r>
+          <w:rPr>
+            <w:noProof/>
+            <w:webHidden/>
+          </w:rPr>
+          <w:instrText xml:space="preserve"> PAGEREF _Toc444714876 \h </w:instrText>
+        </w:r>
+        <w:r>
+          <w:rPr>
+            <w:noProof/>
+            <w:webHidden/>
+          </w:rPr>
+        </w:r>
+        <w:r>
+          <w:rPr>
+            <w:noProof/>
+            <w:webHidden/>
+          </w:rPr>
+          <w:fldChar w:fldCharType="separate"/>
+        </w:r>
+        <w:r>
+          <w:rPr>
+            <w:noProof/>
+            <w:webHidden/>
+          </w:rPr>
+          <w:t>11</w:t>
+        </w:r>
+        <w:r>
+          <w:rPr>
+            <w:noProof/>
+            <w:webHidden/>
+          </w:rPr>
+          <w:fldChar w:fldCharType="end"/>
+        </w:r>
+      </w:hyperlink>
+    </w:p>
+    <w:p>
+      <w:pPr>
+        <w:pStyle w:val="TableofFigures"/>
+        <w:tabs>
+          <w:tab w:val="right" w:leader="dot" w:pos="9060"/>
+        </w:tabs>
+        <w:rPr>
+          <w:rFonts w:asciiTheme="minorHAnsi" w:eastAsiaTheme="minorEastAsia" w:hAnsiTheme="minorHAnsi" w:cstheme="minorBidi"/>
+          <w:noProof/>
+          <w:color w:val="auto"/>
+          <w:sz w:val="22"/>
+          <w:szCs w:val="22"/>
+        </w:rPr>
+      </w:pPr>
+      <w:hyperlink w:anchor="_Toc444714877" w:history="1">
+        <w:r>
+          <w:rPr>
+            <w:rStyle w:val="Hyperlink"/>
+            <w:noProof/>
+          </w:rPr>
+          <w:t>Hình 5: Mô hình UML mô tả mối quan hệ giữa các thành phần kiến trúc chính</w:t>
+        </w:r>
+        <w:r>
+          <w:rPr>
+            <w:noProof/>
+            <w:webHidden/>
+          </w:rPr>
+          <w:tab/>
+        </w:r>
+        <w:r>
+          <w:rPr>
+            <w:noProof/>
+            <w:webHidden/>
+          </w:rPr>
+          <w:fldChar w:fldCharType="begin"/>
+        </w:r>
+        <w:r>
+          <w:rPr>
+            <w:noProof/>
+            <w:webHidden/>
+          </w:rPr>
+          <w:instrText xml:space="preserve"> PAGEREF _Toc444714877 \h </w:instrText>
+        </w:r>
+        <w:r>
+          <w:rPr>
+            <w:noProof/>
+            <w:webHidden/>
+          </w:rPr>
+        </w:r>
+        <w:r>
+          <w:rPr>
+            <w:noProof/>
+            <w:webHidden/>
+          </w:rPr>
+          <w:fldChar w:fldCharType="separate"/>
+        </w:r>
+        <w:r>
+          <w:rPr>
+            <w:noProof/>
+            <w:webHidden/>
+          </w:rPr>
+          <w:t>12</w:t>
+        </w:r>
+        <w:r>
+          <w:rPr>
+            <w:noProof/>
+            <w:webHidden/>
+          </w:rPr>
+          <w:fldChar w:fldCharType="end"/>
+        </w:r>
+      </w:hyperlink>
+    </w:p>
+    <w:p>
+      <w:pPr>
+        <w:pStyle w:val="TableofFigures"/>
+        <w:tabs>
+          <w:tab w:val="right" w:leader="dot" w:pos="9060"/>
+        </w:tabs>
+        <w:rPr>
+          <w:rFonts w:asciiTheme="minorHAnsi" w:eastAsiaTheme="minorEastAsia" w:hAnsiTheme="minorHAnsi" w:cstheme="minorBidi"/>
+          <w:noProof/>
+          <w:color w:val="auto"/>
+          <w:sz w:val="22"/>
+          <w:szCs w:val="22"/>
+        </w:rPr>
+      </w:pPr>
+      <w:hyperlink w:anchor="_Toc444714878" w:history="1">
+        <w:r>
+          <w:rPr>
+            <w:rStyle w:val="Hyperlink"/>
+            <w:noProof/>
+          </w:rPr>
+          <w:t>Hình 6: Mô hình truyền thông điệp không đồng bộ JADE</w:t>
+        </w:r>
+        <w:r>
+          <w:rPr>
+            <w:noProof/>
+            <w:webHidden/>
+          </w:rPr>
+          <w:tab/>
+        </w:r>
+        <w:r>
+          <w:rPr>
+            <w:noProof/>
+            <w:webHidden/>
+          </w:rPr>
+          <w:fldChar w:fldCharType="begin"/>
+        </w:r>
+        <w:r>
+          <w:rPr>
+            <w:noProof/>
+            <w:webHidden/>
+          </w:rPr>
+          <w:instrText xml:space="preserve"> PAGEREF _Toc444714878 \h </w:instrText>
+        </w:r>
+        <w:r>
+          <w:rPr>
+            <w:noProof/>
+            <w:webHidden/>
+          </w:rPr>
+        </w:r>
+        <w:r>
+          <w:rPr>
+            <w:noProof/>
+            <w:webHidden/>
+          </w:rPr>
+          <w:fldChar w:fldCharType="separate"/>
+        </w:r>
+        <w:r>
+          <w:rPr>
+            <w:noProof/>
+            <w:webHidden/>
+          </w:rPr>
+          <w:t>14</w:t>
+        </w:r>
+        <w:r>
+          <w:rPr>
+            <w:noProof/>
+            <w:webHidden/>
+          </w:rPr>
+          <w:fldChar w:fldCharType="end"/>
+        </w:r>
+      </w:hyperlink>
+    </w:p>
+    <w:p>
+      <w:pPr>
+        <w:pStyle w:val="TableofFigures"/>
+        <w:tabs>
+          <w:tab w:val="right" w:leader="dot" w:pos="9060"/>
+        </w:tabs>
+        <w:rPr>
+          <w:rFonts w:asciiTheme="minorHAnsi" w:eastAsiaTheme="minorEastAsia" w:hAnsiTheme="minorHAnsi" w:cstheme="minorBidi"/>
+          <w:noProof/>
+          <w:color w:val="auto"/>
+          <w:sz w:val="22"/>
+          <w:szCs w:val="22"/>
+        </w:rPr>
+      </w:pPr>
+      <w:hyperlink w:anchor="_Toc444714879" w:history="1">
+        <w:r>
+          <w:rPr>
+            <w:rStyle w:val="Hyperlink"/>
+            <w:noProof/>
+          </w:rPr>
+          <w:t>Hình 7: Minh họa quá trình phía gửi gửi thông điệp cho phía nhận</w:t>
+        </w:r>
+        <w:r>
+          <w:rPr>
+            <w:noProof/>
+            <w:webHidden/>
+          </w:rPr>
+          <w:tab/>
+        </w:r>
+        <w:r>
+          <w:rPr>
+            <w:noProof/>
+            <w:webHidden/>
+          </w:rPr>
+          <w:fldChar w:fldCharType="begin"/>
+        </w:r>
+        <w:r>
+          <w:rPr>
+            <w:noProof/>
+            <w:webHidden/>
+          </w:rPr>
+          <w:instrText xml:space="preserve"> PAGEREF _Toc444714879 \h </w:instrText>
+        </w:r>
+        <w:r>
+          <w:rPr>
+            <w:noProof/>
+            <w:webHidden/>
+          </w:rPr>
+        </w:r>
+        <w:r>
+          <w:rPr>
+            <w:noProof/>
+            <w:webHidden/>
+          </w:rPr>
+          <w:fldChar w:fldCharType="separate"/>
+        </w:r>
+        <w:r>
+          <w:rPr>
+            <w:noProof/>
+            <w:webHidden/>
+          </w:rPr>
+          <w:t>16</w:t>
+        </w:r>
+        <w:r>
+          <w:rPr>
+            <w:noProof/>
+            <w:webHidden/>
+          </w:rPr>
+          <w:fldChar w:fldCharType="end"/>
+        </w:r>
+      </w:hyperlink>
+    </w:p>
+    <w:p>
+      <w:pPr>
+        <w:pStyle w:val="TableofFigures"/>
+        <w:tabs>
+          <w:tab w:val="right" w:leader="dot" w:pos="9060"/>
+        </w:tabs>
+        <w:rPr>
+          <w:rFonts w:asciiTheme="minorHAnsi" w:eastAsiaTheme="minorEastAsia" w:hAnsiTheme="minorHAnsi" w:cstheme="minorBidi"/>
+          <w:noProof/>
+          <w:color w:val="auto"/>
+          <w:sz w:val="22"/>
+          <w:szCs w:val="22"/>
+        </w:rPr>
+      </w:pPr>
+      <w:hyperlink w:anchor="_Toc444714880" w:history="1">
+        <w:r>
+          <w:rPr>
+            <w:rStyle w:val="Hyperlink"/>
+            <w:noProof/>
+          </w:rPr>
+          <w:t xml:space="preserve"> Hình 8: Minh họa việc phía gửi gửi tin nhắn đến phía nhận và đồng thời phía nhận gửi tin nhắn trả lời cho phía gửi</w:t>
+        </w:r>
+        <w:r>
+          <w:rPr>
+            <w:noProof/>
+            <w:webHidden/>
+          </w:rPr>
+          <w:tab/>
+        </w:r>
+        <w:r>
+          <w:rPr>
+            <w:noProof/>
+            <w:webHidden/>
+          </w:rPr>
+          <w:fldChar w:fldCharType="begin"/>
+        </w:r>
+        <w:r>
+          <w:rPr>
+            <w:noProof/>
+            <w:webHidden/>
+          </w:rPr>
+          <w:instrText xml:space="preserve"> PAGEREF _Toc444714880 \h </w:instrText>
+        </w:r>
+        <w:r>
+          <w:rPr>
+            <w:noProof/>
+            <w:webHidden/>
+          </w:rPr>
+        </w:r>
+        <w:r>
+          <w:rPr>
+            <w:noProof/>
+            <w:webHidden/>
+          </w:rPr>
+          <w:fldChar w:fldCharType="separate"/>
+        </w:r>
+        <w:r>
+          <w:rPr>
+            <w:noProof/>
+            <w:webHidden/>
+          </w:rPr>
+          <w:t>16</w:t>
+        </w:r>
+        <w:r>
+          <w:rPr>
+            <w:noProof/>
+            <w:webHidden/>
+          </w:rPr>
+          <w:fldChar w:fldCharType="end"/>
+        </w:r>
+      </w:hyperlink>
+    </w:p>
+    <w:p>
+      <w:pPr>
+        <w:pStyle w:val="TableofFigures"/>
+        <w:tabs>
+          <w:tab w:val="right" w:leader="dot" w:pos="9060"/>
+        </w:tabs>
+        <w:rPr>
+          <w:rFonts w:asciiTheme="minorHAnsi" w:eastAsiaTheme="minorEastAsia" w:hAnsiTheme="minorHAnsi" w:cstheme="minorBidi"/>
+          <w:noProof/>
+          <w:color w:val="auto"/>
+          <w:sz w:val="22"/>
+          <w:szCs w:val="22"/>
+        </w:rPr>
+      </w:pPr>
+      <w:hyperlink w:anchor="_Toc444714881" w:history="1">
+        <w:r>
+          <w:rPr>
+            <w:rStyle w:val="Hyperlink"/>
+            <w:noProof/>
+          </w:rPr>
+          <w:t>Hình 9: Ví dụ về kiểu hành vi thực hiện một lần</w:t>
+        </w:r>
+        <w:r>
+          <w:rPr>
+            <w:noProof/>
+            <w:webHidden/>
+          </w:rPr>
+          <w:tab/>
+        </w:r>
+        <w:r>
+          <w:rPr>
+            <w:noProof/>
+            <w:webHidden/>
+          </w:rPr>
+          <w:fldChar w:fldCharType="begin"/>
+        </w:r>
+        <w:r>
+          <w:rPr>
+            <w:noProof/>
+            <w:webHidden/>
+          </w:rPr>
+          <w:instrText xml:space="preserve"> PAGEREF _Toc444714881 \h </w:instrText>
+        </w:r>
+        <w:r>
+          <w:rPr>
+            <w:noProof/>
+            <w:webHidden/>
+          </w:rPr>
+        </w:r>
+        <w:r>
+          <w:rPr>
+            <w:noProof/>
+            <w:webHidden/>
+          </w:rPr>
+          <w:fldChar w:fldCharType="separate"/>
+        </w:r>
+        <w:r>
+          <w:rPr>
+            <w:noProof/>
+            <w:webHidden/>
+          </w:rPr>
+          <w:t>18</w:t>
+        </w:r>
+        <w:r>
+          <w:rPr>
+            <w:noProof/>
+            <w:webHidden/>
+          </w:rPr>
+          <w:fldChar w:fldCharType="end"/>
+        </w:r>
+      </w:hyperlink>
+    </w:p>
+    <w:p>
+      <w:pPr>
+        <w:pStyle w:val="TableofFigures"/>
+        <w:tabs>
+          <w:tab w:val="right" w:leader="dot" w:pos="9060"/>
+        </w:tabs>
+        <w:rPr>
+          <w:rFonts w:asciiTheme="minorHAnsi" w:eastAsiaTheme="minorEastAsia" w:hAnsiTheme="minorHAnsi" w:cstheme="minorBidi"/>
+          <w:noProof/>
+          <w:color w:val="auto"/>
+          <w:sz w:val="22"/>
+          <w:szCs w:val="22"/>
+        </w:rPr>
+      </w:pPr>
+      <w:hyperlink w:anchor="_Toc444714882" w:history="1">
+        <w:r>
+          <w:rPr>
+            <w:rStyle w:val="Hyperlink"/>
+            <w:noProof/>
+          </w:rPr>
+          <w:t>Hình 10: Ví dụ kiểu hành vi thực hiện mãi mãi</w:t>
+        </w:r>
+        <w:r>
+          <w:rPr>
+            <w:noProof/>
+            <w:webHidden/>
+          </w:rPr>
+          <w:tab/>
+        </w:r>
+        <w:r>
+          <w:rPr>
+            <w:noProof/>
+            <w:webHidden/>
+          </w:rPr>
+          <w:fldChar w:fldCharType="begin"/>
+        </w:r>
+        <w:r>
+          <w:rPr>
+            <w:noProof/>
+            <w:webHidden/>
+          </w:rPr>
+          <w:instrText xml:space="preserve"> PAGEREF _Toc444714882 \h </w:instrText>
+        </w:r>
+        <w:r>
+          <w:rPr>
+            <w:noProof/>
+            <w:webHidden/>
+          </w:rPr>
+        </w:r>
+        <w:r>
+          <w:rPr>
+            <w:noProof/>
+            <w:webHidden/>
+          </w:rPr>
+          <w:fldChar w:fldCharType="separate"/>
+        </w:r>
+        <w:r>
+          <w:rPr>
+            <w:noProof/>
+            <w:webHidden/>
+          </w:rPr>
+          <w:t>18</w:t>
+        </w:r>
+        <w:r>
+          <w:rPr>
+            <w:noProof/>
+            <w:webHidden/>
+          </w:rPr>
+          <w:fldChar w:fldCharType="end"/>
+        </w:r>
+      </w:hyperlink>
+    </w:p>
+    <w:p>
+      <w:pPr>
+        <w:pStyle w:val="TableofFigures"/>
+        <w:tabs>
+          <w:tab w:val="right" w:leader="dot" w:pos="9060"/>
+        </w:tabs>
+        <w:rPr>
+          <w:rFonts w:asciiTheme="minorHAnsi" w:eastAsiaTheme="minorEastAsia" w:hAnsiTheme="minorHAnsi" w:cstheme="minorBidi"/>
+          <w:noProof/>
+          <w:color w:val="auto"/>
+          <w:sz w:val="22"/>
+          <w:szCs w:val="22"/>
+        </w:rPr>
+      </w:pPr>
+      <w:hyperlink w:anchor="_Toc444714883" w:history="1">
+        <w:r>
+          <w:rPr>
+            <w:rStyle w:val="Hyperlink"/>
+            <w:noProof/>
+          </w:rPr>
+          <w:t>Hình 11: Ví dụ về kiểu hành vi đánh thức</w:t>
+        </w:r>
+        <w:r>
+          <w:rPr>
+            <w:noProof/>
+            <w:webHidden/>
+          </w:rPr>
+          <w:tab/>
+        </w:r>
+        <w:r>
+          <w:rPr>
+            <w:noProof/>
+            <w:webHidden/>
+          </w:rPr>
+          <w:fldChar w:fldCharType="begin"/>
+        </w:r>
+        <w:r>
+          <w:rPr>
+            <w:noProof/>
+            <w:webHidden/>
+          </w:rPr>
+          <w:instrText xml:space="preserve"> PAGEREF _Toc444714883 \h </w:instrText>
+        </w:r>
+        <w:r>
+          <w:rPr>
+            <w:noProof/>
+            <w:webHidden/>
+          </w:rPr>
+        </w:r>
+        <w:r>
+          <w:rPr>
+            <w:noProof/>
+            <w:webHidden/>
+          </w:rPr>
+          <w:fldChar w:fldCharType="separate"/>
+        </w:r>
+        <w:r>
+          <w:rPr>
+            <w:noProof/>
+            <w:webHidden/>
+          </w:rPr>
+          <w:t>19</w:t>
+        </w:r>
+        <w:r>
+          <w:rPr>
+            <w:noProof/>
+            <w:webHidden/>
+          </w:rPr>
+          <w:fldChar w:fldCharType="end"/>
+        </w:r>
+      </w:hyperlink>
+    </w:p>
+    <w:p>
+      <w:pPr>
+        <w:pStyle w:val="TableofFigures"/>
+        <w:tabs>
+          <w:tab w:val="right" w:leader="dot" w:pos="9060"/>
+        </w:tabs>
+        <w:rPr>
+          <w:rFonts w:asciiTheme="minorHAnsi" w:eastAsiaTheme="minorEastAsia" w:hAnsiTheme="minorHAnsi" w:cstheme="minorBidi"/>
+          <w:noProof/>
+          <w:color w:val="auto"/>
+          <w:sz w:val="22"/>
+          <w:szCs w:val="22"/>
+        </w:rPr>
+      </w:pPr>
+      <w:hyperlink w:anchor="_Toc444714884" w:history="1">
+        <w:r>
+          <w:rPr>
+            <w:rStyle w:val="Hyperlink"/>
+            <w:noProof/>
+          </w:rPr>
+          <w:t>Hình 12: Ví dụ về kiểu hành vi thực hiện có chu kì</w:t>
+        </w:r>
+        <w:r>
+          <w:rPr>
+            <w:noProof/>
+            <w:webHidden/>
+          </w:rPr>
+          <w:tab/>
+        </w:r>
+        <w:r>
+          <w:rPr>
+            <w:noProof/>
+            <w:webHidden/>
+          </w:rPr>
+          <w:fldChar w:fldCharType="begin"/>
+        </w:r>
+        <w:r>
+          <w:rPr>
+            <w:noProof/>
+            <w:webHidden/>
+          </w:rPr>
+          <w:instrText xml:space="preserve"> PAGEREF _Toc444714884 \h </w:instrText>
+        </w:r>
+        <w:r>
+          <w:rPr>
+            <w:noProof/>
+            <w:webHidden/>
+          </w:rPr>
+        </w:r>
+        <w:r>
+          <w:rPr>
+            <w:noProof/>
+            <w:webHidden/>
+          </w:rPr>
+          <w:fldChar w:fldCharType="separate"/>
+        </w:r>
+        <w:r>
+          <w:rPr>
+            <w:noProof/>
+            <w:webHidden/>
+          </w:rPr>
+          <w:t>20</w:t>
+        </w:r>
+        <w:r>
+          <w:rPr>
+            <w:noProof/>
+            <w:webHidden/>
+          </w:rPr>
+          <w:fldChar w:fldCharType="end"/>
+        </w:r>
+      </w:hyperlink>
+    </w:p>
+    <w:p>
+      <w:pPr>
+        <w:pStyle w:val="TableofFigures"/>
+        <w:tabs>
+          <w:tab w:val="right" w:leader="dot" w:pos="9060"/>
+        </w:tabs>
+        <w:rPr>
+          <w:rFonts w:asciiTheme="minorHAnsi" w:eastAsiaTheme="minorEastAsia" w:hAnsiTheme="minorHAnsi" w:cstheme="minorBidi"/>
+          <w:noProof/>
+          <w:color w:val="auto"/>
+          <w:sz w:val="22"/>
+          <w:szCs w:val="22"/>
+        </w:rPr>
+      </w:pPr>
+      <w:hyperlink w:anchor="_Toc444714885" w:history="1">
+        <w:r>
+          <w:rPr>
+            <w:rStyle w:val="Hyperlink"/>
+            <w:noProof/>
+          </w:rPr>
+          <w:t>Hình 13: Dịch vụ trang vàng</w:t>
+        </w:r>
+        <w:r>
+          <w:rPr>
+            <w:noProof/>
+            <w:webHidden/>
+          </w:rPr>
+          <w:tab/>
+        </w:r>
+        <w:r>
+          <w:rPr>
+            <w:noProof/>
+            <w:webHidden/>
+          </w:rPr>
+          <w:fldChar w:fldCharType="begin"/>
+        </w:r>
+        <w:r>
+          <w:rPr>
+            <w:noProof/>
+            <w:webHidden/>
+          </w:rPr>
+          <w:instrText xml:space="preserve"> PAGEREF _Toc444714885 \h </w:instrText>
+        </w:r>
+        <w:r>
+          <w:rPr>
+            <w:noProof/>
+            <w:webHidden/>
+          </w:rPr>
+        </w:r>
+        <w:r>
+          <w:rPr>
+            <w:noProof/>
+            <w:webHidden/>
+          </w:rPr>
+          <w:fldChar w:fldCharType="separate"/>
+        </w:r>
+        <w:r>
+          <w:rPr>
+            <w:noProof/>
+            <w:webHidden/>
+          </w:rPr>
+          <w:t>20</w:t>
+        </w:r>
+        <w:r>
+          <w:rPr>
+            <w:noProof/>
+            <w:webHidden/>
+          </w:rPr>
+          <w:fldChar w:fldCharType="end"/>
+        </w:r>
+      </w:hyperlink>
+    </w:p>
+    <w:p>
+      <w:pPr>
+        <w:pStyle w:val="TableofFigures"/>
+        <w:tabs>
+          <w:tab w:val="right" w:leader="dot" w:pos="9060"/>
+        </w:tabs>
+        <w:rPr>
+          <w:rFonts w:asciiTheme="minorHAnsi" w:eastAsiaTheme="minorEastAsia" w:hAnsiTheme="minorHAnsi" w:cstheme="minorBidi"/>
+          <w:noProof/>
+          <w:color w:val="auto"/>
+          <w:sz w:val="22"/>
+          <w:szCs w:val="22"/>
+        </w:rPr>
+      </w:pPr>
+      <w:hyperlink w:anchor="_Toc444714886" w:history="1">
+        <w:r>
+          <w:rPr>
+            <w:rStyle w:val="Hyperlink"/>
+            <w:noProof/>
+          </w:rPr>
+          <w:t>Hình 14: Mô tả cách thêm các thư viện JADE để cấu hình một project</w:t>
+        </w:r>
+        <w:r>
+          <w:rPr>
+            <w:noProof/>
+            <w:webHidden/>
+          </w:rPr>
+          <w:tab/>
+        </w:r>
+        <w:r>
+          <w:rPr>
+            <w:noProof/>
+            <w:webHidden/>
+          </w:rPr>
+          <w:fldChar w:fldCharType="begin"/>
+        </w:r>
+        <w:r>
+          <w:rPr>
+            <w:noProof/>
+            <w:webHidden/>
+          </w:rPr>
+          <w:instrText xml:space="preserve"> PAGEREF _Toc444714886 \h </w:instrText>
+        </w:r>
+        <w:r>
+          <w:rPr>
+            <w:noProof/>
+            <w:webHidden/>
+          </w:rPr>
+        </w:r>
+        <w:r>
+          <w:rPr>
+            <w:noProof/>
+            <w:webHidden/>
+          </w:rPr>
+          <w:fldChar w:fldCharType="separate"/>
+        </w:r>
+        <w:r>
+          <w:rPr>
+            <w:noProof/>
+            <w:webHidden/>
+          </w:rPr>
+          <w:t>24</w:t>
+        </w:r>
+        <w:r>
+          <w:rPr>
+            <w:noProof/>
+            <w:webHidden/>
+          </w:rPr>
+          <w:fldChar w:fldCharType="end"/>
+        </w:r>
+      </w:hyperlink>
+    </w:p>
+    <w:p>
+      <w:pPr>
+        <w:pStyle w:val="TableofFigures"/>
+        <w:tabs>
+          <w:tab w:val="right" w:leader="dot" w:pos="9060"/>
+        </w:tabs>
+        <w:rPr>
+          <w:rFonts w:asciiTheme="minorHAnsi" w:eastAsiaTheme="minorEastAsia" w:hAnsiTheme="minorHAnsi" w:cstheme="minorBidi"/>
+          <w:noProof/>
+          <w:color w:val="auto"/>
+          <w:sz w:val="22"/>
+          <w:szCs w:val="22"/>
+        </w:rPr>
+      </w:pPr>
+      <w:hyperlink w:anchor="_Toc444714887" w:history="1">
+        <w:r>
+          <w:rPr>
+            <w:rStyle w:val="Hyperlink"/>
+            <w:noProof/>
+          </w:rPr>
+          <w:t>Hình 15: Mô tả cách cấu hình các tham số trong JADE để chạy một chương trình</w:t>
+        </w:r>
+        <w:r>
+          <w:rPr>
+            <w:noProof/>
+            <w:webHidden/>
+          </w:rPr>
+          <w:tab/>
+        </w:r>
+        <w:r>
+          <w:rPr>
+            <w:noProof/>
+            <w:webHidden/>
+          </w:rPr>
+          <w:fldChar w:fldCharType="begin"/>
+        </w:r>
+        <w:r>
+          <w:rPr>
+            <w:noProof/>
+            <w:webHidden/>
+          </w:rPr>
+          <w:instrText xml:space="preserve"> PAGEREF _Toc444714887 \h </w:instrText>
+        </w:r>
+        <w:r>
+          <w:rPr>
+            <w:noProof/>
+            <w:webHidden/>
+          </w:rPr>
+        </w:r>
+        <w:r>
+          <w:rPr>
+            <w:noProof/>
+            <w:webHidden/>
+          </w:rPr>
+          <w:fldChar w:fldCharType="separate"/>
+        </w:r>
+        <w:r>
+          <w:rPr>
+            <w:noProof/>
+            <w:webHidden/>
+          </w:rPr>
+          <w:t>25</w:t>
+        </w:r>
+        <w:r>
+          <w:rPr>
+            <w:noProof/>
+            <w:webHidden/>
+          </w:rPr>
+          <w:fldChar w:fldCharType="end"/>
+        </w:r>
+      </w:hyperlink>
+    </w:p>
+    <w:p>
+      <w:pPr>
+        <w:jc w:val="both"/>
+        <w:rPr>
+          <w:b/>
+        </w:rPr>
+      </w:pPr>
+      <w:r>
+        <w:rPr>
+          <w:b/>
+        </w:rPr>
+        <w:fldChar w:fldCharType="end"/>
+      </w:r>
+      <w:r>
+        <w:rPr>
+          <w:b/>
+        </w:rPr>
+        <w:br w:type="page"/>
+      </w:r>
+    </w:p>
+    <w:p>
+      <w:pPr>
+        <w:jc w:val="center"/>
+      </w:pPr>
+      <w:r>
+        <w:lastRenderedPageBreak/>
+        <w:t>DANH MỤC BẢNG BIỂU</w:t>
+      </w:r>
+    </w:p>
+    <w:p>
+      <w:pPr>
+        <w:pStyle w:val="TableofFigures"/>
+        <w:tabs>
+          <w:tab w:val="right" w:leader="dot" w:pos="9060"/>
+        </w:tabs>
+        <w:rPr>
+          <w:rFonts w:asciiTheme="minorHAnsi" w:eastAsiaTheme="minorEastAsia" w:hAnsiTheme="minorHAnsi" w:cstheme="minorBidi"/>
+          <w:noProof/>
+          <w:color w:val="auto"/>
+          <w:sz w:val="22"/>
+          <w:szCs w:val="22"/>
+        </w:rPr>
+      </w:pPr>
+      <w:r>
+        <w:fldChar w:fldCharType="begin"/>
+      </w:r>
+      <w:r>
+        <w:instrText xml:space="preserve"> TOC \h \z \c "Bảng" </w:instrText>
+      </w:r>
+      <w:r>
+        <w:fldChar w:fldCharType="separate"/>
+      </w:r>
+      <w:hyperlink w:anchor="_Toc444714868" w:history="1">
+        <w:r>
+          <w:rPr>
+            <w:rStyle w:val="Hyperlink"/>
+            <w:noProof/>
+          </w:rPr>
+          <w:t>Bảng 1: Kết quả thực nghiệm đối với các thông số</w:t>
+        </w:r>
+        <w:r>
+          <w:rPr>
+            <w:noProof/>
+            <w:webHidden/>
+          </w:rPr>
+          <w:tab/>
+        </w:r>
+        <w:r>
+          <w:rPr>
+            <w:noProof/>
+            <w:webHidden/>
+          </w:rPr>
+          <w:fldChar w:fldCharType="begin"/>
+        </w:r>
+        <w:r>
+          <w:rPr>
+            <w:noProof/>
+            <w:webHidden/>
+          </w:rPr>
+          <w:instrText xml:space="preserve"> PAGEREF _Toc444714868 \h </w:instrText>
         </w:r>
         <w:r>
           <w:rPr>
@@ -2402,909 +3376,7 @@
           <w:szCs w:val="22"/>
         </w:rPr>
       </w:pPr>
-      <w:hyperlink w:anchor="_Toc444540523" w:history="1">
-        <w:r>
-          <w:rPr>
-            <w:rStyle w:val="Hyperlink"/>
-            <w:noProof/>
-          </w:rPr>
-          <w:t>Hình 4: Mô hình UML mô tả mối quan hệ giữa các thành phần kiến trúc chính</w:t>
-        </w:r>
-        <w:r>
-          <w:rPr>
-            <w:noProof/>
-            <w:webHidden/>
-          </w:rPr>
-          <w:tab/>
-        </w:r>
-        <w:r>
-          <w:rPr>
-            <w:noProof/>
-            <w:webHidden/>
-          </w:rPr>
-          <w:fldChar w:fldCharType="begin"/>
-        </w:r>
-        <w:r>
-          <w:rPr>
-            <w:noProof/>
-            <w:webHidden/>
-          </w:rPr>
-          <w:instrText xml:space="preserve"> PAGEREF _Toc444540523 \h </w:instrText>
-        </w:r>
-        <w:r>
-          <w:rPr>
-            <w:noProof/>
-            <w:webHidden/>
-          </w:rPr>
-        </w:r>
-        <w:r>
-          <w:rPr>
-            <w:noProof/>
-            <w:webHidden/>
-          </w:rPr>
-          <w:fldChar w:fldCharType="separate"/>
-        </w:r>
-        <w:r>
-          <w:rPr>
-            <w:noProof/>
-            <w:webHidden/>
-          </w:rPr>
-          <w:t>10</w:t>
-        </w:r>
-        <w:r>
-          <w:rPr>
-            <w:noProof/>
-            <w:webHidden/>
-          </w:rPr>
-          <w:fldChar w:fldCharType="end"/>
-        </w:r>
-      </w:hyperlink>
-    </w:p>
-    <w:p>
-      <w:pPr>
-        <w:pStyle w:val="TableofFigures"/>
-        <w:tabs>
-          <w:tab w:val="right" w:leader="dot" w:pos="9060"/>
-        </w:tabs>
-        <w:rPr>
-          <w:rFonts w:asciiTheme="minorHAnsi" w:eastAsiaTheme="minorEastAsia" w:hAnsiTheme="minorHAnsi" w:cstheme="minorBidi"/>
-          <w:noProof/>
-          <w:color w:val="auto"/>
-          <w:sz w:val="22"/>
-          <w:szCs w:val="22"/>
-        </w:rPr>
-      </w:pPr>
-      <w:hyperlink w:anchor="_Toc444540524" w:history="1">
-        <w:r>
-          <w:rPr>
-            <w:rStyle w:val="Hyperlink"/>
-            <w:noProof/>
-          </w:rPr>
-          <w:t>Hình 5: Mô hình truyền thông điệp không đồng bộ JADE</w:t>
-        </w:r>
-        <w:r>
-          <w:rPr>
-            <w:noProof/>
-            <w:webHidden/>
-          </w:rPr>
-          <w:tab/>
-        </w:r>
-        <w:r>
-          <w:rPr>
-            <w:noProof/>
-            <w:webHidden/>
-          </w:rPr>
-          <w:fldChar w:fldCharType="begin"/>
-        </w:r>
-        <w:r>
-          <w:rPr>
-            <w:noProof/>
-            <w:webHidden/>
-          </w:rPr>
-          <w:instrText xml:space="preserve"> PAGEREF _Toc444540524 \h </w:instrText>
-        </w:r>
-        <w:r>
-          <w:rPr>
-            <w:noProof/>
-            <w:webHidden/>
-          </w:rPr>
-        </w:r>
-        <w:r>
-          <w:rPr>
-            <w:noProof/>
-            <w:webHidden/>
-          </w:rPr>
-          <w:fldChar w:fldCharType="separate"/>
-        </w:r>
-        <w:r>
-          <w:rPr>
-            <w:noProof/>
-            <w:webHidden/>
-          </w:rPr>
-          <w:t>12</w:t>
-        </w:r>
-        <w:r>
-          <w:rPr>
-            <w:noProof/>
-            <w:webHidden/>
-          </w:rPr>
-          <w:fldChar w:fldCharType="end"/>
-        </w:r>
-      </w:hyperlink>
-    </w:p>
-    <w:p>
-      <w:pPr>
-        <w:pStyle w:val="TableofFigures"/>
-        <w:tabs>
-          <w:tab w:val="right" w:leader="dot" w:pos="9060"/>
-        </w:tabs>
-        <w:rPr>
-          <w:rFonts w:asciiTheme="minorHAnsi" w:eastAsiaTheme="minorEastAsia" w:hAnsiTheme="minorHAnsi" w:cstheme="minorBidi"/>
-          <w:noProof/>
-          <w:color w:val="auto"/>
-          <w:sz w:val="22"/>
-          <w:szCs w:val="22"/>
-        </w:rPr>
-      </w:pPr>
-      <w:hyperlink w:anchor="_Toc444540525" w:history="1">
-        <w:r>
-          <w:rPr>
-            <w:rStyle w:val="Hyperlink"/>
-            <w:noProof/>
-          </w:rPr>
-          <w:t>Hình 6: Minh họa quá trình phía gửi gửi thông điệp cho phía nhận</w:t>
-        </w:r>
-        <w:r>
-          <w:rPr>
-            <w:noProof/>
-            <w:webHidden/>
-          </w:rPr>
-          <w:tab/>
-        </w:r>
-        <w:r>
-          <w:rPr>
-            <w:noProof/>
-            <w:webHidden/>
-          </w:rPr>
-          <w:fldChar w:fldCharType="begin"/>
-        </w:r>
-        <w:r>
-          <w:rPr>
-            <w:noProof/>
-            <w:webHidden/>
-          </w:rPr>
-          <w:instrText xml:space="preserve"> PAGEREF _Toc444540525 \h </w:instrText>
-        </w:r>
-        <w:r>
-          <w:rPr>
-            <w:noProof/>
-            <w:webHidden/>
-          </w:rPr>
-        </w:r>
-        <w:r>
-          <w:rPr>
-            <w:noProof/>
-            <w:webHidden/>
-          </w:rPr>
-          <w:fldChar w:fldCharType="separate"/>
-        </w:r>
-        <w:r>
-          <w:rPr>
-            <w:noProof/>
-            <w:webHidden/>
-          </w:rPr>
-          <w:t>14</w:t>
-        </w:r>
-        <w:r>
-          <w:rPr>
-            <w:noProof/>
-            <w:webHidden/>
-          </w:rPr>
-          <w:fldChar w:fldCharType="end"/>
-        </w:r>
-      </w:hyperlink>
-    </w:p>
-    <w:p>
-      <w:pPr>
-        <w:pStyle w:val="TableofFigures"/>
-        <w:tabs>
-          <w:tab w:val="right" w:leader="dot" w:pos="9060"/>
-        </w:tabs>
-        <w:rPr>
-          <w:rFonts w:asciiTheme="minorHAnsi" w:eastAsiaTheme="minorEastAsia" w:hAnsiTheme="minorHAnsi" w:cstheme="minorBidi"/>
-          <w:noProof/>
-          <w:color w:val="auto"/>
-          <w:sz w:val="22"/>
-          <w:szCs w:val="22"/>
-        </w:rPr>
-      </w:pPr>
-      <w:hyperlink w:anchor="_Toc444540526" w:history="1">
-        <w:r>
-          <w:rPr>
-            <w:rStyle w:val="Hyperlink"/>
-            <w:noProof/>
-          </w:rPr>
-          <w:t xml:space="preserve"> Hình 7: Minh họa việc phía gửi gửi tin nhắn đến phía nhận và đồng thời phía nhận gửi tin nhắn trả lời cho phía gửi</w:t>
-        </w:r>
-        <w:r>
-          <w:rPr>
-            <w:noProof/>
-            <w:webHidden/>
-          </w:rPr>
-          <w:tab/>
-        </w:r>
-        <w:r>
-          <w:rPr>
-            <w:noProof/>
-            <w:webHidden/>
-          </w:rPr>
-          <w:fldChar w:fldCharType="begin"/>
-        </w:r>
-        <w:r>
-          <w:rPr>
-            <w:noProof/>
-            <w:webHidden/>
-          </w:rPr>
-          <w:instrText xml:space="preserve"> PAGEREF _Toc444540526 \h </w:instrText>
-        </w:r>
-        <w:r>
-          <w:rPr>
-            <w:noProof/>
-            <w:webHidden/>
-          </w:rPr>
-        </w:r>
-        <w:r>
-          <w:rPr>
-            <w:noProof/>
-            <w:webHidden/>
-          </w:rPr>
-          <w:fldChar w:fldCharType="separate"/>
-        </w:r>
-        <w:r>
-          <w:rPr>
-            <w:noProof/>
-            <w:webHidden/>
-          </w:rPr>
-          <w:t>14</w:t>
-        </w:r>
-        <w:r>
-          <w:rPr>
-            <w:noProof/>
-            <w:webHidden/>
-          </w:rPr>
-          <w:fldChar w:fldCharType="end"/>
-        </w:r>
-      </w:hyperlink>
-    </w:p>
-    <w:p>
-      <w:pPr>
-        <w:pStyle w:val="TableofFigures"/>
-        <w:tabs>
-          <w:tab w:val="right" w:leader="dot" w:pos="9060"/>
-        </w:tabs>
-        <w:rPr>
-          <w:rFonts w:asciiTheme="minorHAnsi" w:eastAsiaTheme="minorEastAsia" w:hAnsiTheme="minorHAnsi" w:cstheme="minorBidi"/>
-          <w:noProof/>
-          <w:color w:val="auto"/>
-          <w:sz w:val="22"/>
-          <w:szCs w:val="22"/>
-        </w:rPr>
-      </w:pPr>
-      <w:hyperlink w:anchor="_Toc444540527" w:history="1">
-        <w:r>
-          <w:rPr>
-            <w:rStyle w:val="Hyperlink"/>
-            <w:noProof/>
-          </w:rPr>
-          <w:t>Hình 8: Ví dụ về kiểu hành vi thực hiện một lần</w:t>
-        </w:r>
-        <w:r>
-          <w:rPr>
-            <w:noProof/>
-            <w:webHidden/>
-          </w:rPr>
-          <w:tab/>
-        </w:r>
-        <w:r>
-          <w:rPr>
-            <w:noProof/>
-            <w:webHidden/>
-          </w:rPr>
-          <w:fldChar w:fldCharType="begin"/>
-        </w:r>
-        <w:r>
-          <w:rPr>
-            <w:noProof/>
-            <w:webHidden/>
-          </w:rPr>
-          <w:instrText xml:space="preserve"> PAGEREF _Toc444540527 \h </w:instrText>
-        </w:r>
-        <w:r>
-          <w:rPr>
-            <w:noProof/>
-            <w:webHidden/>
-          </w:rPr>
-        </w:r>
-        <w:r>
-          <w:rPr>
-            <w:noProof/>
-            <w:webHidden/>
-          </w:rPr>
-          <w:fldChar w:fldCharType="separate"/>
-        </w:r>
-        <w:r>
-          <w:rPr>
-            <w:noProof/>
-            <w:webHidden/>
-          </w:rPr>
-          <w:t>16</w:t>
-        </w:r>
-        <w:r>
-          <w:rPr>
-            <w:noProof/>
-            <w:webHidden/>
-          </w:rPr>
-          <w:fldChar w:fldCharType="end"/>
-        </w:r>
-      </w:hyperlink>
-    </w:p>
-    <w:p>
-      <w:pPr>
-        <w:pStyle w:val="TableofFigures"/>
-        <w:tabs>
-          <w:tab w:val="right" w:leader="dot" w:pos="9060"/>
-        </w:tabs>
-        <w:rPr>
-          <w:rFonts w:asciiTheme="minorHAnsi" w:eastAsiaTheme="minorEastAsia" w:hAnsiTheme="minorHAnsi" w:cstheme="minorBidi"/>
-          <w:noProof/>
-          <w:color w:val="auto"/>
-          <w:sz w:val="22"/>
-          <w:szCs w:val="22"/>
-        </w:rPr>
-      </w:pPr>
-      <w:hyperlink w:anchor="_Toc444540528" w:history="1">
-        <w:r>
-          <w:rPr>
-            <w:rStyle w:val="Hyperlink"/>
-            <w:noProof/>
-          </w:rPr>
-          <w:t>Hình 9: Ví dụ kiểu hành vi thực hiện mãi mãi</w:t>
-        </w:r>
-        <w:r>
-          <w:rPr>
-            <w:noProof/>
-            <w:webHidden/>
-          </w:rPr>
-          <w:tab/>
-        </w:r>
-        <w:r>
-          <w:rPr>
-            <w:noProof/>
-            <w:webHidden/>
-          </w:rPr>
-          <w:fldChar w:fldCharType="begin"/>
-        </w:r>
-        <w:r>
-          <w:rPr>
-            <w:noProof/>
-            <w:webHidden/>
-          </w:rPr>
-          <w:instrText xml:space="preserve"> PAGEREF _Toc444540528 \h </w:instrText>
-        </w:r>
-        <w:r>
-          <w:rPr>
-            <w:noProof/>
-            <w:webHidden/>
-          </w:rPr>
-        </w:r>
-        <w:r>
-          <w:rPr>
-            <w:noProof/>
-            <w:webHidden/>
-          </w:rPr>
-          <w:fldChar w:fldCharType="separate"/>
-        </w:r>
-        <w:r>
-          <w:rPr>
-            <w:noProof/>
-            <w:webHidden/>
-          </w:rPr>
-          <w:t>17</w:t>
-        </w:r>
-        <w:r>
-          <w:rPr>
-            <w:noProof/>
-            <w:webHidden/>
-          </w:rPr>
-          <w:fldChar w:fldCharType="end"/>
-        </w:r>
-      </w:hyperlink>
-    </w:p>
-    <w:p>
-      <w:pPr>
-        <w:pStyle w:val="TableofFigures"/>
-        <w:tabs>
-          <w:tab w:val="right" w:leader="dot" w:pos="9060"/>
-        </w:tabs>
-        <w:rPr>
-          <w:rFonts w:asciiTheme="minorHAnsi" w:eastAsiaTheme="minorEastAsia" w:hAnsiTheme="minorHAnsi" w:cstheme="minorBidi"/>
-          <w:noProof/>
-          <w:color w:val="auto"/>
-          <w:sz w:val="22"/>
-          <w:szCs w:val="22"/>
-        </w:rPr>
-      </w:pPr>
-      <w:hyperlink w:anchor="_Toc444540529" w:history="1">
-        <w:r>
-          <w:rPr>
-            <w:rStyle w:val="Hyperlink"/>
-            <w:noProof/>
-          </w:rPr>
-          <w:t>Hình 10: Ví dụ về kiểu hành vi đánh thức</w:t>
-        </w:r>
-        <w:r>
-          <w:rPr>
-            <w:noProof/>
-            <w:webHidden/>
-          </w:rPr>
-          <w:tab/>
-        </w:r>
-        <w:r>
-          <w:rPr>
-            <w:noProof/>
-            <w:webHidden/>
-          </w:rPr>
-          <w:fldChar w:fldCharType="begin"/>
-        </w:r>
-        <w:r>
-          <w:rPr>
-            <w:noProof/>
-            <w:webHidden/>
-          </w:rPr>
-          <w:instrText xml:space="preserve"> PAGEREF _Toc444540529 \h </w:instrText>
-        </w:r>
-        <w:r>
-          <w:rPr>
-            <w:noProof/>
-            <w:webHidden/>
-          </w:rPr>
-        </w:r>
-        <w:r>
-          <w:rPr>
-            <w:noProof/>
-            <w:webHidden/>
-          </w:rPr>
-          <w:fldChar w:fldCharType="separate"/>
-        </w:r>
-        <w:r>
-          <w:rPr>
-            <w:noProof/>
-            <w:webHidden/>
-          </w:rPr>
-          <w:t>17</w:t>
-        </w:r>
-        <w:r>
-          <w:rPr>
-            <w:noProof/>
-            <w:webHidden/>
-          </w:rPr>
-          <w:fldChar w:fldCharType="end"/>
-        </w:r>
-      </w:hyperlink>
-    </w:p>
-    <w:p>
-      <w:pPr>
-        <w:pStyle w:val="TableofFigures"/>
-        <w:tabs>
-          <w:tab w:val="right" w:leader="dot" w:pos="9060"/>
-        </w:tabs>
-        <w:rPr>
-          <w:rFonts w:asciiTheme="minorHAnsi" w:eastAsiaTheme="minorEastAsia" w:hAnsiTheme="minorHAnsi" w:cstheme="minorBidi"/>
-          <w:noProof/>
-          <w:color w:val="auto"/>
-          <w:sz w:val="22"/>
-          <w:szCs w:val="22"/>
-        </w:rPr>
-      </w:pPr>
-      <w:hyperlink w:anchor="_Toc444540530" w:history="1">
-        <w:r>
-          <w:rPr>
-            <w:rStyle w:val="Hyperlink"/>
-            <w:noProof/>
-          </w:rPr>
-          <w:t>Hình 11: Ví dụ về kiểu hành vi thực hiện có chu kì</w:t>
-        </w:r>
-        <w:r>
-          <w:rPr>
-            <w:noProof/>
-            <w:webHidden/>
-          </w:rPr>
-          <w:tab/>
-        </w:r>
-        <w:r>
-          <w:rPr>
-            <w:noProof/>
-            <w:webHidden/>
-          </w:rPr>
-          <w:fldChar w:fldCharType="begin"/>
-        </w:r>
-        <w:r>
-          <w:rPr>
-            <w:noProof/>
-            <w:webHidden/>
-          </w:rPr>
-          <w:instrText xml:space="preserve"> PAGEREF _Toc444540530 \h </w:instrText>
-        </w:r>
-        <w:r>
-          <w:rPr>
-            <w:noProof/>
-            <w:webHidden/>
-          </w:rPr>
-        </w:r>
-        <w:r>
-          <w:rPr>
-            <w:noProof/>
-            <w:webHidden/>
-          </w:rPr>
-          <w:fldChar w:fldCharType="separate"/>
-        </w:r>
-        <w:r>
-          <w:rPr>
-            <w:noProof/>
-            <w:webHidden/>
-          </w:rPr>
-          <w:t>18</w:t>
-        </w:r>
-        <w:r>
-          <w:rPr>
-            <w:noProof/>
-            <w:webHidden/>
-          </w:rPr>
-          <w:fldChar w:fldCharType="end"/>
-        </w:r>
-      </w:hyperlink>
-    </w:p>
-    <w:p>
-      <w:pPr>
-        <w:pStyle w:val="TableofFigures"/>
-        <w:tabs>
-          <w:tab w:val="right" w:leader="dot" w:pos="9060"/>
-        </w:tabs>
-        <w:rPr>
-          <w:rFonts w:asciiTheme="minorHAnsi" w:eastAsiaTheme="minorEastAsia" w:hAnsiTheme="minorHAnsi" w:cstheme="minorBidi"/>
-          <w:noProof/>
-          <w:color w:val="auto"/>
-          <w:sz w:val="22"/>
-          <w:szCs w:val="22"/>
-        </w:rPr>
-      </w:pPr>
-      <w:hyperlink w:anchor="_Toc444540531" w:history="1">
-        <w:r>
-          <w:rPr>
-            <w:rStyle w:val="Hyperlink"/>
-            <w:noProof/>
-          </w:rPr>
-          <w:t>Hình 12: Dịch vụ trang vàng</w:t>
-        </w:r>
-        <w:r>
-          <w:rPr>
-            <w:noProof/>
-            <w:webHidden/>
-          </w:rPr>
-          <w:tab/>
-        </w:r>
-        <w:r>
-          <w:rPr>
-            <w:noProof/>
-            <w:webHidden/>
-          </w:rPr>
-          <w:fldChar w:fldCharType="begin"/>
-        </w:r>
-        <w:r>
-          <w:rPr>
-            <w:noProof/>
-            <w:webHidden/>
-          </w:rPr>
-          <w:instrText xml:space="preserve"> PAGEREF _Toc444540531 \h </w:instrText>
-        </w:r>
-        <w:r>
-          <w:rPr>
-            <w:noProof/>
-            <w:webHidden/>
-          </w:rPr>
-        </w:r>
-        <w:r>
-          <w:rPr>
-            <w:noProof/>
-            <w:webHidden/>
-          </w:rPr>
-          <w:fldChar w:fldCharType="separate"/>
-        </w:r>
-        <w:r>
-          <w:rPr>
-            <w:noProof/>
-            <w:webHidden/>
-          </w:rPr>
-          <w:t>19</w:t>
-        </w:r>
-        <w:r>
-          <w:rPr>
-            <w:noProof/>
-            <w:webHidden/>
-          </w:rPr>
-          <w:fldChar w:fldCharType="end"/>
-        </w:r>
-      </w:hyperlink>
-    </w:p>
-    <w:p>
-      <w:pPr>
-        <w:pStyle w:val="TableofFigures"/>
-        <w:tabs>
-          <w:tab w:val="right" w:leader="dot" w:pos="9060"/>
-        </w:tabs>
-        <w:rPr>
-          <w:rFonts w:asciiTheme="minorHAnsi" w:eastAsiaTheme="minorEastAsia" w:hAnsiTheme="minorHAnsi" w:cstheme="minorBidi"/>
-          <w:noProof/>
-          <w:color w:val="auto"/>
-          <w:sz w:val="22"/>
-          <w:szCs w:val="22"/>
-        </w:rPr>
-      </w:pPr>
-      <w:hyperlink w:anchor="_Toc444540532" w:history="1">
-        <w:r>
-          <w:rPr>
-            <w:rStyle w:val="Hyperlink"/>
-            <w:noProof/>
-          </w:rPr>
-          <w:t>Hình 13: Mô tả cách thêm các thư viện JADE để cấu hình một project</w:t>
-        </w:r>
-        <w:r>
-          <w:rPr>
-            <w:noProof/>
-            <w:webHidden/>
-          </w:rPr>
-          <w:tab/>
-        </w:r>
-        <w:r>
-          <w:rPr>
-            <w:noProof/>
-            <w:webHidden/>
-          </w:rPr>
-          <w:fldChar w:fldCharType="begin"/>
-        </w:r>
-        <w:r>
-          <w:rPr>
-            <w:noProof/>
-            <w:webHidden/>
-          </w:rPr>
-          <w:instrText xml:space="preserve"> PAGEREF _Toc444540532 \h </w:instrText>
-        </w:r>
-        <w:r>
-          <w:rPr>
-            <w:noProof/>
-            <w:webHidden/>
-          </w:rPr>
-        </w:r>
-        <w:r>
-          <w:rPr>
-            <w:noProof/>
-            <w:webHidden/>
-          </w:rPr>
-          <w:fldChar w:fldCharType="separate"/>
-        </w:r>
-        <w:r>
-          <w:rPr>
-            <w:noProof/>
-            <w:webHidden/>
-          </w:rPr>
-          <w:t>22</w:t>
-        </w:r>
-        <w:r>
-          <w:rPr>
-            <w:noProof/>
-            <w:webHidden/>
-          </w:rPr>
-          <w:fldChar w:fldCharType="end"/>
-        </w:r>
-      </w:hyperlink>
-    </w:p>
-    <w:p>
-      <w:pPr>
-        <w:pStyle w:val="TableofFigures"/>
-        <w:tabs>
-          <w:tab w:val="right" w:leader="dot" w:pos="9060"/>
-        </w:tabs>
-        <w:rPr>
-          <w:rFonts w:asciiTheme="minorHAnsi" w:eastAsiaTheme="minorEastAsia" w:hAnsiTheme="minorHAnsi" w:cstheme="minorBidi"/>
-          <w:noProof/>
-          <w:color w:val="auto"/>
-          <w:sz w:val="22"/>
-          <w:szCs w:val="22"/>
-        </w:rPr>
-      </w:pPr>
-      <w:hyperlink w:anchor="_Toc444540533" w:history="1">
-        <w:r>
-          <w:rPr>
-            <w:rStyle w:val="Hyperlink"/>
-            <w:noProof/>
-          </w:rPr>
-          <w:t>Hình 14: Mô tả cách cấu hình các tham số trong JADE để chạy một chương trình</w:t>
-        </w:r>
-        <w:r>
-          <w:rPr>
-            <w:noProof/>
-            <w:webHidden/>
-          </w:rPr>
-          <w:tab/>
-        </w:r>
-        <w:r>
-          <w:rPr>
-            <w:noProof/>
-            <w:webHidden/>
-          </w:rPr>
-          <w:fldChar w:fldCharType="begin"/>
-        </w:r>
-        <w:r>
-          <w:rPr>
-            <w:noProof/>
-            <w:webHidden/>
-          </w:rPr>
-          <w:instrText xml:space="preserve"> PAGEREF _Toc444540533 \h </w:instrText>
-        </w:r>
-        <w:r>
-          <w:rPr>
-            <w:noProof/>
-            <w:webHidden/>
-          </w:rPr>
-        </w:r>
-        <w:r>
-          <w:rPr>
-            <w:noProof/>
-            <w:webHidden/>
-          </w:rPr>
-          <w:fldChar w:fldCharType="separate"/>
-        </w:r>
-        <w:r>
-          <w:rPr>
-            <w:noProof/>
-            <w:webHidden/>
-          </w:rPr>
-          <w:t>23</w:t>
-        </w:r>
-        <w:r>
-          <w:rPr>
-            <w:noProof/>
-            <w:webHidden/>
-          </w:rPr>
-          <w:fldChar w:fldCharType="end"/>
-        </w:r>
-      </w:hyperlink>
-    </w:p>
-    <w:p>
-      <w:pPr>
-        <w:jc w:val="both"/>
-        <w:rPr>
-          <w:b/>
-        </w:rPr>
-      </w:pPr>
-      <w:r>
-        <w:rPr>
-          <w:b/>
-        </w:rPr>
-        <w:fldChar w:fldCharType="end"/>
-      </w:r>
-      <w:r>
-        <w:rPr>
-          <w:b/>
-        </w:rPr>
-        <w:br w:type="page"/>
-      </w:r>
-    </w:p>
-    <w:p>
-      <w:pPr>
-        <w:jc w:val="center"/>
-      </w:pPr>
-      <w:r>
-        <w:lastRenderedPageBreak/>
-        <w:t>DANH MỤC BẢNG BIỂU</w:t>
-      </w:r>
-    </w:p>
-    <w:p>
-      <w:pPr>
-        <w:pStyle w:val="TableofFigures"/>
-        <w:tabs>
-          <w:tab w:val="right" w:leader="dot" w:pos="9060"/>
-        </w:tabs>
-        <w:rPr>
-          <w:rFonts w:asciiTheme="minorHAnsi" w:eastAsiaTheme="minorEastAsia" w:hAnsiTheme="minorHAnsi" w:cstheme="minorBidi"/>
-          <w:noProof/>
-          <w:color w:val="auto"/>
-          <w:sz w:val="22"/>
-          <w:szCs w:val="22"/>
-        </w:rPr>
-      </w:pPr>
-      <w:r>
-        <w:fldChar w:fldCharType="begin"/>
-      </w:r>
-      <w:r>
-        <w:instrText xml:space="preserve"> TOC \h \z \c "Bảng" </w:instrText>
-      </w:r>
-      <w:r>
-        <w:fldChar w:fldCharType="separate"/>
-      </w:r>
-      <w:hyperlink w:anchor="_Toc444540534" w:history="1">
-        <w:r>
-          <w:rPr>
-            <w:rStyle w:val="Hyperlink"/>
-            <w:noProof/>
-          </w:rPr>
-          <w:t>Bảng 1: Kết quả thực nghiệm đối với các thông số</w:t>
-        </w:r>
-        <w:r>
-          <w:rPr>
-            <w:noProof/>
-            <w:webHidden/>
-          </w:rPr>
-          <w:tab/>
-        </w:r>
-        <w:r>
-          <w:rPr>
-            <w:noProof/>
-            <w:webHidden/>
-          </w:rPr>
-          <w:fldChar w:fldCharType="begin"/>
-        </w:r>
-        <w:r>
-          <w:rPr>
-            <w:noProof/>
-            <w:webHidden/>
-          </w:rPr>
-          <w:instrText xml:space="preserve"> PAGEREF _Toc444540534 \h </w:instrText>
-        </w:r>
-        <w:r>
-          <w:rPr>
-            <w:noProof/>
-            <w:webHidden/>
-          </w:rPr>
-        </w:r>
-        <w:r>
-          <w:rPr>
-            <w:noProof/>
-            <w:webHidden/>
-          </w:rPr>
-          <w:fldChar w:fldCharType="separate"/>
-        </w:r>
-        <w:r>
-          <w:rPr>
-            <w:noProof/>
-            <w:webHidden/>
-          </w:rPr>
-          <w:t>7</w:t>
-        </w:r>
-        <w:r>
-          <w:rPr>
-            <w:noProof/>
-            <w:webHidden/>
-          </w:rPr>
-          <w:fldChar w:fldCharType="end"/>
-        </w:r>
-      </w:hyperlink>
-    </w:p>
-    <w:p>
-      <w:pPr>
-        <w:pStyle w:val="TableofFigures"/>
-        <w:tabs>
-          <w:tab w:val="right" w:leader="dot" w:pos="9060"/>
-        </w:tabs>
-        <w:rPr>
-          <w:rFonts w:asciiTheme="minorHAnsi" w:eastAsiaTheme="minorEastAsia" w:hAnsiTheme="minorHAnsi" w:cstheme="minorBidi"/>
-          <w:noProof/>
-          <w:color w:val="auto"/>
-          <w:sz w:val="22"/>
-          <w:szCs w:val="22"/>
-        </w:rPr>
-      </w:pPr>
-      <w:hyperlink w:anchor="_Toc444540535" w:history="1">
+      <w:hyperlink w:anchor="_Toc444714869" w:history="1">
         <w:r>
           <w:rPr>
             <w:rStyle w:val="Hyperlink"/>
@@ -3331,7 +3403,7 @@
             <w:noProof/>
             <w:webHidden/>
           </w:rPr>
-          <w:instrText xml:space="preserve"> PAGEREF _Toc444540535 \h </w:instrText>
+          <w:instrText xml:space="preserve"> PAGEREF _Toc444714869 \h </w:instrText>
         </w:r>
         <w:r>
           <w:rPr>
@@ -3351,7 +3423,7 @@
             <w:noProof/>
             <w:webHidden/>
           </w:rPr>
-          <w:t>8</w:t>
+          <w:t>9</w:t>
         </w:r>
         <w:r>
           <w:rPr>
@@ -3376,7 +3448,7 @@
           <w:szCs w:val="22"/>
         </w:rPr>
       </w:pPr>
-      <w:hyperlink w:anchor="_Toc444540536" w:history="1">
+      <w:hyperlink w:anchor="_Toc444714870" w:history="1">
         <w:r>
           <w:rPr>
             <w:rStyle w:val="Hyperlink"/>
@@ -3403,7 +3475,7 @@
             <w:noProof/>
             <w:webHidden/>
           </w:rPr>
-          <w:instrText xml:space="preserve"> PAGEREF _Toc444540536 \h </w:instrText>
+          <w:instrText xml:space="preserve"> PAGEREF _Toc444714870 \h </w:instrText>
         </w:r>
         <w:r>
           <w:rPr>
@@ -3423,7 +3495,7 @@
             <w:noProof/>
             <w:webHidden/>
           </w:rPr>
-          <w:t>8</w:t>
+          <w:t>9</w:t>
         </w:r>
         <w:r>
           <w:rPr>
@@ -4254,7 +4326,7 @@
           <w:lang w:val="vi-VN"/>
         </w:rPr>
       </w:pPr>
-      <w:bookmarkStart w:id="5" w:name="_Toc444540520"/>
+      <w:bookmarkStart w:id="5" w:name="_Toc444714873"/>
       <w:r>
         <w:rPr>
           <w:i w:val="0"/>
@@ -4982,7 +5054,7 @@
           <w:szCs w:val="26"/>
         </w:rPr>
       </w:pPr>
-      <w:bookmarkStart w:id="9" w:name="_Toc444540521"/>
+      <w:bookmarkStart w:id="9" w:name="_Toc444714874"/>
       <w:r>
         <w:rPr>
           <w:i w:val="0"/>
@@ -5231,6 +5303,7 @@
           <w:szCs w:val="26"/>
         </w:rPr>
       </w:pPr>
+      <w:bookmarkStart w:id="13" w:name="_Toc444714875"/>
       <w:r>
         <w:rPr>
           <w:i w:val="0"/>
@@ -7435,6 +7508,7 @@
         </w:rPr>
         <w:t>: Mô hình hệ đa tác tử</w:t>
       </w:r>
+      <w:bookmarkEnd w:id="13"/>
     </w:p>
     <w:p>
       <w:pPr>
@@ -7569,7 +7643,7 @@
           <w:szCs w:val="26"/>
         </w:rPr>
       </w:pPr>
-      <w:bookmarkStart w:id="13" w:name="_Toc444540508"/>
+      <w:bookmarkStart w:id="14" w:name="_Toc444540508"/>
       <w:r>
         <w:rPr>
           <w:szCs w:val="26"/>
@@ -7600,7 +7674,7 @@
         </w:rPr>
         <w:t xml:space="preserve"> số nền tảng đa tác tử</w:t>
       </w:r>
-      <w:bookmarkEnd w:id="13"/>
+      <w:bookmarkEnd w:id="14"/>
       <w:r>
         <w:rPr>
           <w:szCs w:val="26"/>
@@ -9945,7 +10019,7 @@
           <w:szCs w:val="26"/>
         </w:rPr>
       </w:pPr>
-      <w:bookmarkStart w:id="14" w:name="_Toc444540534"/>
+      <w:bookmarkStart w:id="15" w:name="_Toc444714868"/>
       <w:r>
         <w:rPr>
           <w:i w:val="0"/>
@@ -10010,7 +10084,7 @@
         </w:rPr>
         <w:t>: Kết quả thực nghiệm đối với các thông số</w:t>
       </w:r>
-      <w:bookmarkEnd w:id="14"/>
+      <w:bookmarkEnd w:id="15"/>
     </w:p>
     <w:p>
       <w:pPr>
@@ -10756,7 +10830,7 @@
           <w:szCs w:val="26"/>
         </w:rPr>
       </w:pPr>
-      <w:bookmarkStart w:id="15" w:name="_Toc444540535"/>
+      <w:bookmarkStart w:id="16" w:name="_Toc444714869"/>
       <w:r>
         <w:rPr>
           <w:i w:val="0"/>
@@ -10830,7 +10904,7 @@
         </w:rPr>
         <w:t>đánh giá trên phương diện khi hoạt động</w:t>
       </w:r>
-      <w:bookmarkEnd w:id="15"/>
+      <w:bookmarkEnd w:id="16"/>
     </w:p>
     <w:p>
       <w:r>
@@ -11467,7 +11541,7 @@
           <w:szCs w:val="26"/>
         </w:rPr>
       </w:pPr>
-      <w:bookmarkStart w:id="16" w:name="_Toc444540536"/>
+      <w:bookmarkStart w:id="17" w:name="_Toc444714870"/>
       <w:r>
         <w:rPr>
           <w:i w:val="0"/>
@@ -11532,7 +11606,7 @@
         </w:rPr>
         <w:t>: Kết quả so sánh thời gian yêu cầu</w:t>
       </w:r>
-      <w:bookmarkEnd w:id="16"/>
+      <w:bookmarkEnd w:id="17"/>
     </w:p>
     <w:p>
       <w:pPr>
@@ -11541,23 +11615,21 @@
           <w:highlight w:val="white"/>
         </w:rPr>
       </w:pPr>
-      <w:bookmarkStart w:id="17" w:name="_Toc444540509"/>
-      <w:bookmarkStart w:id="18" w:name="_Toc444540507"/>
+      <w:bookmarkStart w:id="18" w:name="_Toc444540509"/>
+      <w:bookmarkStart w:id="19" w:name="_Toc444540507"/>
       <w:r>
         <w:rPr>
           <w:highlight w:val="white"/>
         </w:rPr>
         <w:t>I.2.4</w:t>
       </w:r>
-      <w:bookmarkStart w:id="19" w:name="_GoBack"/>
+      <w:r>
+        <w:rPr>
+          <w:highlight w:val="white"/>
+        </w:rPr>
+        <w:t>. Ứng dụng</w:t>
+      </w:r>
       <w:bookmarkEnd w:id="19"/>
-      <w:r>
-        <w:rPr>
-          <w:highlight w:val="white"/>
-        </w:rPr>
-        <w:t>. Ứng dụng</w:t>
-      </w:r>
-      <w:bookmarkEnd w:id="18"/>
       <w:r>
         <w:rPr>
           <w:highlight w:val="white"/>
@@ -11669,7 +11741,7 @@
         </w:rPr>
         <w:t xml:space="preserve"> framework</w:t>
       </w:r>
-      <w:bookmarkEnd w:id="17"/>
+      <w:bookmarkEnd w:id="18"/>
     </w:p>
     <w:p>
       <w:pPr>
@@ -11864,7 +11936,7 @@
           <w:lang w:val="vi-VN"/>
         </w:rPr>
       </w:pPr>
-      <w:bookmarkStart w:id="22" w:name="_Toc444540522"/>
+      <w:bookmarkStart w:id="22" w:name="_Toc444714876"/>
       <w:r>
         <w:rPr>
           <w:i w:val="0"/>
@@ -12046,7 +12118,7 @@
           <w:sz w:val="26"/>
         </w:rPr>
       </w:pPr>
-      <w:bookmarkStart w:id="23" w:name="_Toc444540523"/>
+      <w:bookmarkStart w:id="23" w:name="_Toc444714877"/>
       <w:r>
         <w:rPr>
           <w:i w:val="0"/>
@@ -13886,7 +13958,7 @@
           <w:szCs w:val="26"/>
         </w:rPr>
       </w:pPr>
-      <w:bookmarkStart w:id="26" w:name="_Toc444540524"/>
+      <w:bookmarkStart w:id="26" w:name="_Toc444714878"/>
       <w:r>
         <w:rPr>
           <w:i w:val="0"/>
@@ -14440,7 +14512,7 @@
           <w:szCs w:val="26"/>
         </w:rPr>
       </w:pPr>
-      <w:bookmarkStart w:id="27" w:name="_Toc444540525"/>
+      <w:bookmarkStart w:id="27" w:name="_Toc444714879"/>
       <w:r>
         <w:rPr>
           <w:i w:val="0"/>
@@ -14528,7 +14600,7 @@
           <w:szCs w:val="26"/>
         </w:rPr>
       </w:pPr>
-      <w:bookmarkStart w:id="28" w:name="_Toc444540526"/>
+      <w:bookmarkStart w:id="28" w:name="_Toc444714880"/>
       <w:r>
         <w:rPr>
           <w:noProof/>
@@ -15228,7 +15300,7 @@
           <w:szCs w:val="26"/>
         </w:rPr>
       </w:pPr>
-      <w:bookmarkStart w:id="30" w:name="_Toc444540527"/>
+      <w:bookmarkStart w:id="30" w:name="_Toc444714881"/>
       <w:r>
         <w:rPr>
           <w:i w:val="0"/>
@@ -15436,7 +15508,7 @@
           <w:szCs w:val="26"/>
         </w:rPr>
       </w:pPr>
-      <w:bookmarkStart w:id="31" w:name="_Toc444540528"/>
+      <w:bookmarkStart w:id="31" w:name="_Toc444714882"/>
       <w:r>
         <w:rPr>
           <w:i w:val="0"/>
@@ -15510,43 +15582,33 @@
       </w:pPr>
       <w:r>
         <w:lastRenderedPageBreak/>
-        <w:t>Hành vi đán</w:t>
-      </w:r>
-      <w:r>
-        <w:t>h</w:t>
-      </w:r>
-      <w:r>
-        <w:t xml:space="preserve"> thức (</w:t>
-      </w:r>
-      <w:r>
-        <w:t xml:space="preserve">WakeBehaviour): Đây là hành vi được thực thi duy nhất một lần sau một khoảng thời gian xác đinh vì thế phương thức action() </w:t>
-      </w:r>
-      <w:r>
-        <w:t xml:space="preserve">và phương </w:t>
-      </w:r>
-      <w:r>
-        <w:t>thức</w:t>
-      </w:r>
-      <w:r>
-        <w:t xml:space="preserve"> done() </w:t>
-      </w:r>
-      <w:r>
-        <w:t xml:space="preserve">đã thực sự được cài đặt vì thế phương thức </w:t>
-      </w:r>
-      <w:r>
-        <w:t xml:space="preserve">handleElapsedTimeout() </w:t>
-      </w:r>
-      <w:r>
-        <w:t>được cài đặt như một lớp con và được thực thi sau một khoảng thời gian</w:t>
-      </w:r>
-      <w:r>
-        <w:t xml:space="preserve"> xác định (dưới dạng ms). Kiểu hành vi này thuộc lớp </w:t>
-      </w:r>
-      <w:r>
-        <w:t>jade</w:t>
-      </w:r>
-      <w:r>
-        <w:t>.core.behaviours.WakerBehaviour.</w:t>
+        <w:t xml:space="preserve">Hành vi </w:t>
+      </w:r>
+      <w:r>
+        <w:t>tổng quát</w:t>
+      </w:r>
+      <w:r>
+        <w:t xml:space="preserve"> (GenericBehaviour): Đây là loại hành vi </w:t>
+      </w:r>
+      <w:r>
+        <w:t>gắn</w:t>
+      </w:r>
+      <w:r>
+        <w:t xml:space="preserve"> trạng thái kích hoạt </w:t>
+      </w:r>
+      <w:r>
+        <w:t xml:space="preserve">hành động </w:t>
+      </w:r>
+      <w:r>
+        <w:t xml:space="preserve">và </w:t>
+      </w:r>
+      <w:r>
+        <w:t xml:space="preserve">thực thi các hành động khác nhau phụ phụ thuộc vào trạng thái của giá trị. Kiểu hành vi tổng quát này sẽ kết thúc khi thỏa mãn một điều kiện nào đó mà chúng ta định nghĩa trong phương thức done(). Các hành động trong phương thức action() sẽ được thực thi phụ thuộc vào giá trị của biến trạng thái. </w:t>
+      </w:r>
+      <w:bookmarkStart w:id="32" w:name="_GoBack"/>
+      <w:bookmarkEnd w:id="32"/>
+      <w:r>
+        <w:t>Hình 11 là ví dụ minh họa về kiểu hành vi tổng quát.</w:t>
       </w:r>
     </w:p>
     <w:p>
@@ -15555,10 +15617,133 @@
         <w:jc w:val="both"/>
       </w:pPr>
       <w:r>
-        <w:t>Ví dụ về kiểu hành đánh thức được mô</w:t>
-      </w:r>
-      <w:r>
-        <w:t xml:space="preserve"> tả ở hình 3</w:t>
+        <w:rPr>
+          <w:noProof/>
+        </w:rPr>
+        <w:drawing>
+          <wp:inline distT="0" distB="0" distL="0" distR="0">
+            <wp:extent cx="5759450" cy="3463027"/>
+            <wp:effectExtent l="0" t="0" r="0" b="4445"/>
+            <wp:docPr id="126" name="Picture 126" descr="C:\hunglv\Demo\Student\VDHD\Image_20160303\Demo4_GenericBehavior.png"/>
+            <wp:cNvGraphicFramePr>
+              <a:graphicFrameLocks xmlns:a="http://schemas.openxmlformats.org/drawingml/2006/main" noChangeAspect="1"/>
+            </wp:cNvGraphicFramePr>
+            <a:graphic xmlns:a="http://schemas.openxmlformats.org/drawingml/2006/main">
+              <a:graphicData uri="http://schemas.openxmlformats.org/drawingml/2006/picture">
+                <pic:pic xmlns:pic="http://schemas.openxmlformats.org/drawingml/2006/picture">
+                  <pic:nvPicPr>
+                    <pic:cNvPr id="0" name="Picture 1" descr="C:\hunglv\Demo\Student\VDHD\Image_20160303\Demo4_GenericBehavior.png"/>
+                    <pic:cNvPicPr>
+                      <a:picLocks noChangeAspect="1" noChangeArrowheads="1"/>
+                    </pic:cNvPicPr>
+                  </pic:nvPicPr>
+                  <pic:blipFill>
+                    <a:blip r:embed="rId16">
+                      <a:extLst>
+                        <a:ext uri="{28A0092B-C50C-407E-A947-70E740481C1C}">
+                          <a14:useLocalDpi xmlns:a14="http://schemas.microsoft.com/office/drawing/2010/main" val="0"/>
+                        </a:ext>
+                      </a:extLst>
+                    </a:blip>
+                    <a:srcRect/>
+                    <a:stretch>
+                      <a:fillRect/>
+                    </a:stretch>
+                  </pic:blipFill>
+                  <pic:spPr bwMode="auto">
+                    <a:xfrm>
+                      <a:off x="0" y="0"/>
+                      <a:ext cx="5759450" cy="3463027"/>
+                    </a:xfrm>
+                    <a:prstGeom prst="rect">
+                      <a:avLst/>
+                    </a:prstGeom>
+                    <a:noFill/>
+                    <a:ln>
+                      <a:noFill/>
+                    </a:ln>
+                  </pic:spPr>
+                </pic:pic>
+              </a:graphicData>
+            </a:graphic>
+          </wp:inline>
+        </w:drawing>
+      </w:r>
+    </w:p>
+    <w:p>
+      <w:pPr>
+        <w:pStyle w:val="Caption"/>
+        <w:jc w:val="center"/>
+        <w:rPr>
+          <w:i w:val="0"/>
+          <w:color w:val="000000" w:themeColor="text1"/>
+          <w:sz w:val="26"/>
+          <w:szCs w:val="26"/>
+        </w:rPr>
+      </w:pPr>
+      <w:r>
+        <w:rPr>
+          <w:i w:val="0"/>
+          <w:color w:val="000000" w:themeColor="text1"/>
+          <w:sz w:val="26"/>
+          <w:szCs w:val="26"/>
+        </w:rPr>
+        <w:t xml:space="preserve">Hình </w:t>
+      </w:r>
+      <w:r>
+        <w:rPr>
+          <w:i w:val="0"/>
+          <w:color w:val="000000" w:themeColor="text1"/>
+          <w:sz w:val="26"/>
+          <w:szCs w:val="26"/>
+        </w:rPr>
+        <w:fldChar w:fldCharType="begin"/>
+      </w:r>
+      <w:r>
+        <w:rPr>
+          <w:i w:val="0"/>
+          <w:color w:val="000000" w:themeColor="text1"/>
+          <w:sz w:val="26"/>
+          <w:szCs w:val="26"/>
+        </w:rPr>
+        <w:instrText xml:space="preserve"> SEQ Hình \* ARABIC </w:instrText>
+      </w:r>
+      <w:r>
+        <w:rPr>
+          <w:i w:val="0"/>
+          <w:color w:val="000000" w:themeColor="text1"/>
+          <w:sz w:val="26"/>
+          <w:szCs w:val="26"/>
+        </w:rPr>
+        <w:fldChar w:fldCharType="separate"/>
+      </w:r>
+      <w:r>
+        <w:rPr>
+          <w:i w:val="0"/>
+          <w:noProof/>
+          <w:color w:val="000000" w:themeColor="text1"/>
+          <w:sz w:val="26"/>
+          <w:szCs w:val="26"/>
+        </w:rPr>
+        <w:t>11</w:t>
+      </w:r>
+      <w:r>
+        <w:rPr>
+          <w:i w:val="0"/>
+          <w:color w:val="000000" w:themeColor="text1"/>
+          <w:sz w:val="26"/>
+          <w:szCs w:val="26"/>
+        </w:rPr>
+        <w:fldChar w:fldCharType="end"/>
+      </w:r>
+      <w:r>
+        <w:rPr>
+          <w:i w:val="0"/>
+          <w:color w:val="000000" w:themeColor="text1"/>
+          <w:sz w:val="26"/>
+          <w:szCs w:val="26"/>
+        </w:rPr>
+        <w:t>: Ví dụ về kiểu hành vi tổng quát</w:t>
       </w:r>
     </w:p>
     <w:p>
@@ -15567,9 +15752,67 @@
         <w:jc w:val="both"/>
       </w:pPr>
       <w:r>
+        <w:t>Hành vi đán</w:t>
+      </w:r>
+      <w:r>
+        <w:t>h</w:t>
+      </w:r>
+      <w:r>
+        <w:t xml:space="preserve"> thức (</w:t>
+      </w:r>
+      <w:r>
+        <w:t xml:space="preserve">WakeBehaviour): Đây là hành vi được thực thi duy nhất một lần sau một khoảng thời gian xác đinh vì thế phương thức action() </w:t>
+      </w:r>
+      <w:r>
+        <w:t xml:space="preserve">và phương </w:t>
+      </w:r>
+      <w:r>
+        <w:t>thức</w:t>
+      </w:r>
+      <w:r>
+        <w:t xml:space="preserve"> done() </w:t>
+      </w:r>
+      <w:r>
+        <w:t xml:space="preserve">đã thực sự được cài đặt vì thế phương thức </w:t>
+      </w:r>
+      <w:r>
+        <w:t xml:space="preserve">handleElapsedTimeout() </w:t>
+      </w:r>
+      <w:r>
+        <w:t>được cài đặt như một lớp con và được thực thi sau một khoảng thời gian</w:t>
+      </w:r>
+      <w:r>
+        <w:t xml:space="preserve"> xác định (dưới dạng ms). Kiểu hành vi này thuộc lớp </w:t>
+      </w:r>
+      <w:r>
+        <w:t>jade</w:t>
+      </w:r>
+      <w:r>
+        <w:t>.core.behaviours.WakerBehaviour.</w:t>
+      </w:r>
+    </w:p>
+    <w:p>
+      <w:pPr>
+        <w:spacing w:before="120" w:after="120" w:line="312" w:lineRule="auto"/>
+        <w:jc w:val="both"/>
+      </w:pPr>
+      <w:r>
+        <w:t>Ví dụ về kiểu hành đánh thức được mô</w:t>
+      </w:r>
+      <w:r>
+        <w:t xml:space="preserve"> tả ở hình 3</w:t>
+      </w:r>
+    </w:p>
+    <w:p>
+      <w:pPr>
+        <w:spacing w:before="120" w:after="120" w:line="312" w:lineRule="auto"/>
+        <w:jc w:val="both"/>
+      </w:pPr>
+      <w:r>
         <w:rPr>
           <w:noProof/>
         </w:rPr>
+        <w:lastRenderedPageBreak/>
         <w:drawing>
           <wp:inline distT="0" distB="0" distL="0" distR="0" wp14:anchorId="696EC231" wp14:editId="591CB18F">
             <wp:extent cx="5759450" cy="3448050"/>
@@ -15586,7 +15829,7 @@
                     <pic:cNvPicPr/>
                   </pic:nvPicPr>
                   <pic:blipFill>
-                    <a:blip r:embed="rId16">
+                    <a:blip r:embed="rId17">
                       <a:extLst>
                         <a:ext uri="{28A0092B-C50C-407E-A947-70E740481C1C}">
                           <a14:useLocalDpi xmlns:a14="http://schemas.microsoft.com/office/drawing/2010/main" val="0"/>
@@ -15624,7 +15867,7 @@
           <w:szCs w:val="26"/>
         </w:rPr>
       </w:pPr>
-      <w:bookmarkStart w:id="32" w:name="_Toc444540529"/>
+      <w:bookmarkStart w:id="33" w:name="_Toc444714883"/>
       <w:r>
         <w:rPr>
           <w:i w:val="0"/>
@@ -15669,7 +15912,7 @@
           <w:sz w:val="26"/>
           <w:szCs w:val="26"/>
         </w:rPr>
-        <w:t>11</w:t>
+        <w:t>12</w:t>
       </w:r>
       <w:r>
         <w:rPr>
@@ -15689,7 +15932,7 @@
         </w:rPr>
         <w:t>: Ví dụ về kiểu hành vi đánh thức</w:t>
       </w:r>
-      <w:bookmarkEnd w:id="32"/>
+      <w:bookmarkEnd w:id="33"/>
     </w:p>
     <w:p>
       <w:pPr>
@@ -15739,7 +15982,6 @@
         <w:rPr>
           <w:noProof/>
         </w:rPr>
-        <w:lastRenderedPageBreak/>
         <w:drawing>
           <wp:inline distT="0" distB="0" distL="0" distR="0" wp14:anchorId="3CD49A09" wp14:editId="43261201">
             <wp:extent cx="5759450" cy="3341370"/>
@@ -15756,7 +15998,7 @@
                     <pic:cNvPicPr/>
                   </pic:nvPicPr>
                   <pic:blipFill>
-                    <a:blip r:embed="rId17">
+                    <a:blip r:embed="rId18">
                       <a:extLst>
                         <a:ext uri="{28A0092B-C50C-407E-A947-70E740481C1C}">
                           <a14:useLocalDpi xmlns:a14="http://schemas.microsoft.com/office/drawing/2010/main" val="0"/>
@@ -15794,7 +16036,7 @@
           <w:szCs w:val="26"/>
         </w:rPr>
       </w:pPr>
-      <w:bookmarkStart w:id="33" w:name="_Toc444540530"/>
+      <w:bookmarkStart w:id="34" w:name="_Toc444714884"/>
       <w:r>
         <w:rPr>
           <w:i w:val="0"/>
@@ -15802,6 +16044,7 @@
           <w:sz w:val="26"/>
           <w:szCs w:val="26"/>
         </w:rPr>
+        <w:lastRenderedPageBreak/>
         <w:t xml:space="preserve">Hình </w:t>
       </w:r>
       <w:r>
@@ -15839,7 +16082,7 @@
           <w:sz w:val="26"/>
           <w:szCs w:val="26"/>
         </w:rPr>
-        <w:t>12</w:t>
+        <w:t>13</w:t>
       </w:r>
       <w:r>
         <w:rPr>
@@ -15859,17 +16102,17 @@
         </w:rPr>
         <w:t>: Ví dụ về kiểu hành vi thực hiện có chu kì</w:t>
       </w:r>
-      <w:bookmarkEnd w:id="33"/>
+      <w:bookmarkEnd w:id="34"/>
     </w:p>
     <w:p>
       <w:pPr>
         <w:pStyle w:val="Heading3"/>
       </w:pPr>
-      <w:bookmarkStart w:id="34" w:name="_Toc444540515"/>
+      <w:bookmarkStart w:id="35" w:name="_Toc444540515"/>
       <w:r>
         <w:t>I.4. Dịch vụ trang vàng (Yellow page service) trong JADE</w:t>
       </w:r>
-      <w:bookmarkEnd w:id="34"/>
+      <w:bookmarkEnd w:id="35"/>
     </w:p>
     <w:p>
       <w:pPr>
@@ -17225,7 +17468,7 @@
           <w:szCs w:val="26"/>
         </w:rPr>
       </w:pPr>
-      <w:bookmarkStart w:id="35" w:name="_Toc444540531"/>
+      <w:bookmarkStart w:id="36" w:name="_Toc444714885"/>
       <w:r>
         <w:rPr>
           <w:i w:val="0"/>
@@ -17270,7 +17513,7 @@
           <w:sz w:val="26"/>
           <w:szCs w:val="26"/>
         </w:rPr>
-        <w:t>13</w:t>
+        <w:t>14</w:t>
       </w:r>
       <w:r>
         <w:rPr>
@@ -17290,7 +17533,7 @@
         </w:rPr>
         <w:t>: Dịch vụ trang vàng</w:t>
       </w:r>
-      <w:bookmarkEnd w:id="35"/>
+      <w:bookmarkEnd w:id="36"/>
     </w:p>
     <w:p>
       <w:pPr>
@@ -17298,84 +17541,84 @@
         <w:jc w:val="both"/>
       </w:pPr>
       <w:r>
-        <w:t xml:space="preserve">Một dịch vụ trang vàng cho phép các tác tử công bố mô tả của một hay nhiều dịch vụ mà chúng cung cấp để các tác tử khác có thể dễ dàng tìm kiếm và sử dụng chúng. Hình 9, mô tả một cái nhìn khái quát về dịch vụ trang vàng, các tác tử 1, tác tử 2, tác tử 3 là </w:t>
+        <w:t xml:space="preserve">Một dịch vụ trang vàng cho phép các tác tử công bố mô tả của một hay nhiều dịch vụ mà chúng cung cấp để các tác tử khác có thể dễ dàng tìm kiếm và sử dụng chúng. Hình 9, mô tả một cái nhìn khái quát về dịch vụ trang vàng, các tác tử 1, tác tử 2, tác tử 3 là những tác tử cung cấp dịch vụ, chúng sẽ công bố dịch vụ mà chúng cung cấp lên dịch vụ trang vàng, các tác tử 4, tác tử 5, tác tử 6 là những tác tử cần sử dụng dịch vụ, chúng sẽ tìm kiếm trên trang dịch vụ trang vàng loại dịch vụ mà chúng cần để sử dụng. Mọi tác tử có thể vừa tìm kiếm các dịch vụ và vừa có thể sử dụng các dịch vụ. Đăng ký, hủy đăng ký, thay đổi và tìm kiếm các dịch vụ có thể được thực hiện bất cứ lúc nào trong suốt thời gian sống của tác tử. Dịch vụ trang vàng trong JADE, phù hợp với đặc tả quản lí tác tử FIPA (FIPA Agent Management), được cung cấp bởi một tác tử đặc biệt gọi là DF (Directory Facilitator). </w:t>
+      </w:r>
+      <w:r>
+        <w:t xml:space="preserve">Mỗi nền tảng tuân thủ chuẩn </w:t>
+      </w:r>
+      <w:r>
+        <w:t xml:space="preserve">FIPA </w:t>
+      </w:r>
+      <w:r>
+        <w:t xml:space="preserve">nên chưa một tác tử </w:t>
+      </w:r>
+      <w:r>
+        <w:t>DF mặc định (</w:t>
+      </w:r>
+      <w:r>
+        <w:t>tên gọi là “df @ &lt;platform-name&gt;”</w:t>
+      </w:r>
+      <w:r>
+        <w:t xml:space="preserve">). </w:t>
+      </w:r>
+      <w:r>
+        <w:t>Các t</w:t>
+      </w:r>
+      <w:r>
+        <w:t xml:space="preserve">ác tử DF khác có thể được triển khai nếu cần thiết và một số tác tử DF (bao gồm cả các mặc định) có thể liên </w:t>
+      </w:r>
+      <w:r>
+        <w:t>lại với nhau để cung cấp một danh mục dịch vụ trang vàng phân tán.</w:t>
+      </w:r>
+    </w:p>
+    <w:p>
+      <w:pPr>
+        <w:pStyle w:val="Heading4"/>
+      </w:pPr>
+      <w:r>
+        <w:t>I.4.2</w:t>
+      </w:r>
+      <w:r>
+        <w:t>.</w:t>
+      </w:r>
+      <w:r>
+        <w:t xml:space="preserve"> Tương tác với tác tử DF</w:t>
+      </w:r>
+    </w:p>
+    <w:p>
+      <w:r>
+        <w:t>Vì</w:t>
+      </w:r>
+      <w:r>
+        <w:t xml:space="preserve"> DF là mộ</w:t>
+      </w:r>
+      <w:r>
+        <w:t>t tác tử</w:t>
+      </w:r>
+      <w:r>
+        <w:t xml:space="preserve">, nó có thể tương tác </w:t>
+      </w:r>
+      <w:r>
+        <w:t xml:space="preserve">như </w:t>
+      </w:r>
+      <w:r>
+        <w:t>với bất kỳ</w:t>
+      </w:r>
+      <w:r>
+        <w:t xml:space="preserve"> tác tử</w:t>
+      </w:r>
+      <w:r>
+        <w:t xml:space="preserve"> nào khác bằng cách trao đổ</w:t>
+      </w:r>
+      <w:r>
+        <w:t>i các tin nhắn</w:t>
+      </w:r>
+      <w:r>
+        <w:t xml:space="preserve"> ACL sử dụng một ngôn ngữ nội dung thích hợp (ví dụ như ngôn ngữ </w:t>
       </w:r>
       <w:r>
         <w:lastRenderedPageBreak/>
-        <w:t xml:space="preserve">những tác tử cung cấp dịch vụ, chúng sẽ công bố dịch vụ mà chúng cung cấp lên dịch vụ trang vàng, các tác tử 4, tác tử 5, tác tử 6 là những tác tử cần sử dụng dịch vụ, chúng sẽ tìm kiếm trên trang dịch vụ trang vàng loại dịch vụ mà chúng cần để sử dụng. Mọi tác tử có thể vừa tìm kiếm các dịch vụ và vừa có thể sử dụng các dịch vụ. Đăng ký, hủy đăng ký, thay đổi và tìm kiếm các dịch vụ có thể được thực hiện bất cứ lúc nào trong suốt thời gian sống của tác tử. Dịch vụ trang vàng trong JADE, phù hợp với đặc tả quản lí tác tử FIPA (FIPA Agent Management), được cung cấp bởi một tác tử đặc biệt gọi là DF (Directory Facilitator). </w:t>
-      </w:r>
-      <w:r>
-        <w:t xml:space="preserve">Mỗi nền tảng tuân thủ chuẩn </w:t>
-      </w:r>
-      <w:r>
-        <w:t xml:space="preserve">FIPA </w:t>
-      </w:r>
-      <w:r>
-        <w:t xml:space="preserve">nên chưa một tác tử </w:t>
-      </w:r>
-      <w:r>
-        <w:t>DF mặc định (</w:t>
-      </w:r>
-      <w:r>
-        <w:t>tên gọi là “df @ &lt;platform-name&gt;”</w:t>
-      </w:r>
-      <w:r>
-        <w:t xml:space="preserve">). </w:t>
-      </w:r>
-      <w:r>
-        <w:t>Các t</w:t>
-      </w:r>
-      <w:r>
-        <w:t xml:space="preserve">ác tử DF khác có thể được triển khai nếu cần thiết và một số tác tử DF (bao gồm cả các mặc định) có thể liên </w:t>
-      </w:r>
-      <w:r>
-        <w:t>lại với nhau để cung cấp một danh mục dịch vụ trang vàng phân tán.</w:t>
-      </w:r>
-    </w:p>
-    <w:p>
-      <w:pPr>
-        <w:pStyle w:val="Heading4"/>
-      </w:pPr>
-      <w:r>
-        <w:t>I.4.2</w:t>
-      </w:r>
-      <w:r>
-        <w:t>.</w:t>
-      </w:r>
-      <w:r>
-        <w:t xml:space="preserve"> Tương tác với tác tử DF</w:t>
-      </w:r>
-    </w:p>
-    <w:p>
-      <w:r>
-        <w:t>Vì</w:t>
-      </w:r>
-      <w:r>
-        <w:t xml:space="preserve"> DF là mộ</w:t>
-      </w:r>
-      <w:r>
-        <w:t>t tác tử</w:t>
-      </w:r>
-      <w:r>
-        <w:t xml:space="preserve">, nó có thể tương tác </w:t>
-      </w:r>
-      <w:r>
-        <w:t xml:space="preserve">như </w:t>
-      </w:r>
-      <w:r>
-        <w:t>với bất kỳ</w:t>
-      </w:r>
-      <w:r>
-        <w:t xml:space="preserve"> tác tử</w:t>
-      </w:r>
-      <w:r>
-        <w:t xml:space="preserve"> nào khác bằng cách trao đổ</w:t>
-      </w:r>
-      <w:r>
-        <w:t>i các tin nhắn</w:t>
-      </w:r>
-      <w:r>
-        <w:t xml:space="preserve"> ACL sử dụng một ngôn ngữ nội dung thích hợp (ví dụ như ngôn ngữ SL0)</w:t>
+        <w:t>SL0)</w:t>
       </w:r>
       <w:r>
         <w:t xml:space="preserve"> </w:t>
@@ -17671,13 +17914,6 @@
           <w:color w:val="auto"/>
         </w:rPr>
         <w:br/>
-      </w:r>
-      <w:r>
-        <w:rPr>
-          <w:rFonts w:ascii="Courier" w:eastAsiaTheme="minorHAnsi" w:hAnsi="Courier" w:cs="Courier"/>
-          <w:color w:val="auto"/>
-        </w:rPr>
-        <w:lastRenderedPageBreak/>
         <w:t>catch (FIPAException fe) {</w:t>
       </w:r>
       <w:r>
@@ -17834,6 +18070,7 @@
         <w:rPr>
           <w:b/>
         </w:rPr>
+        <w:lastRenderedPageBreak/>
         <w:t>Tìm kiếm dịch vụ</w:t>
       </w:r>
       <w:r>
@@ -18075,20 +18312,13 @@
           <w:sz w:val="24"/>
         </w:rPr>
         <w:br/>
+        <w:t>} );</w:t>
       </w:r>
       <w:r>
         <w:rPr>
           <w:rFonts w:ascii="Courier New" w:hAnsi="Courier New" w:cs="Courier New"/>
           <w:sz w:val="24"/>
         </w:rPr>
-        <w:lastRenderedPageBreak/>
-        <w:t>} );</w:t>
-      </w:r>
-      <w:r>
-        <w:rPr>
-          <w:rFonts w:ascii="Courier New" w:hAnsi="Courier New" w:cs="Courier New"/>
-          <w:sz w:val="24"/>
-        </w:rPr>
         <w:br/>
       </w:r>
       <w:r>
@@ -18111,11 +18341,11 @@
       <w:pPr>
         <w:pStyle w:val="Heading1"/>
       </w:pPr>
-      <w:bookmarkStart w:id="36" w:name="_Toc444540516"/>
+      <w:bookmarkStart w:id="37" w:name="_Toc444540516"/>
       <w:r>
         <w:t>CHƯƠNG 2: PHÂN TÍCH THIẾT KẾ PHẦN MỀM</w:t>
       </w:r>
-      <w:bookmarkEnd w:id="36"/>
+      <w:bookmarkEnd w:id="37"/>
     </w:p>
     <w:p>
       <w:pPr>
@@ -18129,20 +18359,20 @@
       <w:pPr>
         <w:pStyle w:val="Heading1"/>
       </w:pPr>
-      <w:bookmarkStart w:id="37" w:name="_Toc444540517"/>
+      <w:bookmarkStart w:id="38" w:name="_Toc444540517"/>
       <w:r>
         <w:lastRenderedPageBreak/>
         <w:t>CHƯƠNG III: CÀI ĐẶT VÀ TRIỂN KHAI</w:t>
       </w:r>
-      <w:bookmarkEnd w:id="37"/>
+      <w:bookmarkEnd w:id="38"/>
     </w:p>
     <w:p>
       <w:pPr>
         <w:pStyle w:val="Heading2"/>
       </w:pPr>
-      <w:bookmarkStart w:id="38" w:name="h.kfcsl61kidps" w:colFirst="0" w:colLast="0"/>
-      <w:bookmarkStart w:id="39" w:name="_Toc444540518"/>
-      <w:bookmarkEnd w:id="38"/>
+      <w:bookmarkStart w:id="39" w:name="h.kfcsl61kidps" w:colFirst="0" w:colLast="0"/>
+      <w:bookmarkStart w:id="40" w:name="_Toc444540518"/>
+      <w:bookmarkEnd w:id="39"/>
       <w:r>
         <w:t xml:space="preserve">III.1 </w:t>
       </w:r>
@@ -18153,7 +18383,7 @@
       <w:r>
         <w:t xml:space="preserve"> JADE</w:t>
       </w:r>
-      <w:bookmarkEnd w:id="39"/>
+      <w:bookmarkEnd w:id="40"/>
     </w:p>
     <w:p>
       <w:pPr>
@@ -18162,7 +18392,7 @@
       <w:r>
         <w:t xml:space="preserve">Trước tiên, chúng ta tải framework JADE tại trang chủ sau: </w:t>
       </w:r>
-      <w:hyperlink r:id="rId18">
+      <w:hyperlink r:id="rId19">
         <w:r>
           <w:rPr>
             <w:color w:val="0563C1"/>
@@ -18199,7 +18429,7 @@
                     <pic:cNvPicPr/>
                   </pic:nvPicPr>
                   <pic:blipFill>
-                    <a:blip r:embed="rId19">
+                    <a:blip r:embed="rId20">
                       <a:extLst>
                         <a:ext uri="{28A0092B-C50C-407E-A947-70E740481C1C}">
                           <a14:useLocalDpi xmlns:a14="http://schemas.microsoft.com/office/drawing/2010/main" val="0"/>
@@ -18233,8 +18463,8 @@
           <w:i/>
         </w:rPr>
       </w:pPr>
-      <w:bookmarkStart w:id="40" w:name="_Toc443879612"/>
-      <w:bookmarkStart w:id="41" w:name="_Toc444540532"/>
+      <w:bookmarkStart w:id="41" w:name="_Toc443879612"/>
+      <w:bookmarkStart w:id="42" w:name="_Toc444714886"/>
       <w:r>
         <w:t xml:space="preserve">Hình </w:t>
       </w:r>
@@ -18251,7 +18481,7 @@
         <w:rPr>
           <w:noProof/>
         </w:rPr>
-        <w:t>14</w:t>
+        <w:t>15</w:t>
       </w:r>
       <w:r>
         <w:rPr>
@@ -18262,8 +18492,8 @@
       <w:r>
         <w:t>: Mô tả cách thêm các thư viện JADE để cấu hình một project</w:t>
       </w:r>
-      <w:bookmarkEnd w:id="40"/>
       <w:bookmarkEnd w:id="41"/>
+      <w:bookmarkEnd w:id="42"/>
     </w:p>
     <w:p>
       <w:pPr>
@@ -18377,7 +18607,7 @@
                     <pic:cNvPicPr/>
                   </pic:nvPicPr>
                   <pic:blipFill>
-                    <a:blip r:embed="rId19">
+                    <a:blip r:embed="rId20">
                       <a:extLst>
                         <a:ext uri="{28A0092B-C50C-407E-A947-70E740481C1C}">
                           <a14:useLocalDpi xmlns:a14="http://schemas.microsoft.com/office/drawing/2010/main" val="0"/>
@@ -18411,8 +18641,8 @@
           <w:i/>
         </w:rPr>
       </w:pPr>
-      <w:bookmarkStart w:id="42" w:name="_Toc443879613"/>
-      <w:bookmarkStart w:id="43" w:name="_Toc444540533"/>
+      <w:bookmarkStart w:id="43" w:name="_Toc443879613"/>
+      <w:bookmarkStart w:id="44" w:name="_Toc444714887"/>
       <w:r>
         <w:t xml:space="preserve">Hình </w:t>
       </w:r>
@@ -18429,7 +18659,7 @@
         <w:rPr>
           <w:noProof/>
         </w:rPr>
-        <w:t>15</w:t>
+        <w:t>16</w:t>
       </w:r>
       <w:r>
         <w:rPr>
@@ -18440,8 +18670,8 @@
       <w:r>
         <w:t>: Mô tả cách cấu hình các tham số trong JADE để chạy một chương trình</w:t>
       </w:r>
-      <w:bookmarkEnd w:id="42"/>
       <w:bookmarkEnd w:id="43"/>
+      <w:bookmarkEnd w:id="44"/>
     </w:p>
     <w:p>
       <w:pPr>
@@ -18466,7 +18696,7 @@
       <w:r>
         <w:t xml:space="preserve">getName(): xxxxxx@IP:port/JADE (VD: </w:t>
       </w:r>
-      <w:hyperlink r:id="rId20">
+      <w:hyperlink r:id="rId21">
         <w:r>
           <w:rPr>
             <w:color w:val="0563C1"/>
@@ -18544,12 +18774,12 @@
       <w:pPr>
         <w:pStyle w:val="Heading1"/>
       </w:pPr>
-      <w:bookmarkStart w:id="44" w:name="_Toc444540519"/>
+      <w:bookmarkStart w:id="45" w:name="_Toc444540519"/>
       <w:r>
         <w:lastRenderedPageBreak/>
         <w:t>CHƯƠNG 4: KẾT LUẬN</w:t>
       </w:r>
-      <w:bookmarkEnd w:id="44"/>
+      <w:bookmarkEnd w:id="45"/>
     </w:p>
     <w:p>
       <w:pPr>
@@ -18678,7 +18908,7 @@
       <w:pPr>
         <w:jc w:val="both"/>
       </w:pPr>
-      <w:hyperlink r:id="rId21">
+      <w:hyperlink r:id="rId22">
         <w:r>
           <w:rPr>
             <w:color w:val="0563C1"/>
@@ -18687,7 +18917,7 @@
           <w:t>https://www.youtube.com/watch?v=VHt9A9Jn1Jk&amp;list=PL6_53ptjaqs4zs-xSK7SwabqC-CjubpIV</w:t>
         </w:r>
       </w:hyperlink>
-      <w:hyperlink r:id="rId22"/>
+      <w:hyperlink r:id="rId23"/>
     </w:p>
     <w:p>
       <w:pPr>
@@ -18865,7 +19095,7 @@
       </w:r>
     </w:p>
     <w:sectPr>
-      <w:headerReference w:type="default" r:id="rId23"/>
+      <w:headerReference w:type="default" r:id="rId24"/>
       <w:pgSz w:w="11909" w:h="16834"/>
       <w:pgMar w:top="1138" w:right="1138" w:bottom="1138" w:left="1701" w:header="720" w:footer="720" w:gutter="0"/>
       <w:pgNumType w:start="1"/>
@@ -18934,7 +19164,7 @@
           <w:rPr>
             <w:noProof/>
           </w:rPr>
-          <w:t>18</w:t>
+          <w:t>25</w:t>
         </w:r>
         <w:r>
           <w:rPr>
@@ -22201,7 +22431,7 @@
 </file>
 
 <file path=customXml/itemProps1.xml><?xml version="1.0" encoding="utf-8"?>
-<ds:datastoreItem xmlns:ds="http://schemas.openxmlformats.org/officeDocument/2006/customXml" ds:itemID="{D7CC2977-1F69-48ED-B2C3-DFFB60ADBA94}">
+<ds:datastoreItem xmlns:ds="http://schemas.openxmlformats.org/officeDocument/2006/customXml" ds:itemID="{743A57BA-F5B5-493D-85B6-2442907EA5C1}">
   <ds:schemaRefs>
     <ds:schemaRef ds:uri="http://schemas.openxmlformats.org/officeDocument/2006/bibliography"/>
   </ds:schemaRefs>

--- a/Group7_MultiAgentSystem.docx
+++ b/Group7_MultiAgentSystem.docx
@@ -228,6 +228,19 @@
             <w:pPr>
               <w:jc w:val="both"/>
             </w:pPr>
+            <w:r>
+              <w:t xml:space="preserve">            </w:t>
+            </w:r>
+            <w:r>
+              <w:rPr>
+                <w:b/>
+                <w:u w:val="single"/>
+              </w:rPr>
+              <w:t>Giảng viên hướng dẫn</w:t>
+            </w:r>
+            <w:r>
+              <w:t>: TS. Nguyễn Thị Huyền Châu</w:t>
+            </w:r>
           </w:p>
           <w:p>
             <w:pPr>
@@ -331,7 +344,7 @@
           <w:r>
             <w:fldChar w:fldCharType="separate"/>
           </w:r>
-          <w:hyperlink w:anchor="_Toc444540496" w:history="1">
+          <w:hyperlink w:anchor="_Toc444964645" w:history="1">
             <w:r>
               <w:rPr>
                 <w:rStyle w:val="Hyperlink"/>
@@ -358,7 +371,7 @@
                 <w:noProof/>
                 <w:webHidden/>
               </w:rPr>
-              <w:instrText xml:space="preserve"> PAGEREF _Toc444540496 \h </w:instrText>
+              <w:instrText xml:space="preserve"> PAGEREF _Toc444964645 \h </w:instrText>
             </w:r>
             <w:r>
               <w:rPr>
@@ -403,7 +416,7 @@
               <w:szCs w:val="22"/>
             </w:rPr>
           </w:pPr>
-          <w:hyperlink w:anchor="_Toc444540497" w:history="1">
+          <w:hyperlink w:anchor="_Toc444964646" w:history="1">
             <w:r>
               <w:rPr>
                 <w:rStyle w:val="Hyperlink"/>
@@ -430,7 +443,7 @@
                 <w:noProof/>
                 <w:webHidden/>
               </w:rPr>
-              <w:instrText xml:space="preserve"> PAGEREF _Toc444540497 \h </w:instrText>
+              <w:instrText xml:space="preserve"> PAGEREF _Toc444964646 \h </w:instrText>
             </w:r>
             <w:r>
               <w:rPr>
@@ -476,7 +489,7 @@
               <w:szCs w:val="22"/>
             </w:rPr>
           </w:pPr>
-          <w:hyperlink w:anchor="_Toc444540498" w:history="1">
+          <w:hyperlink w:anchor="_Toc444964647" w:history="1">
             <w:r>
               <w:rPr>
                 <w:rStyle w:val="Hyperlink"/>
@@ -499,7 +512,7 @@
                 <w:rStyle w:val="Hyperlink"/>
                 <w:noProof/>
               </w:rPr>
-              <w:t>Tác tử và hệ đa tác tử</w:t>
+              <w:t>Tác tử</w:t>
             </w:r>
             <w:r>
               <w:rPr>
@@ -520,7 +533,7 @@
                 <w:noProof/>
                 <w:webHidden/>
               </w:rPr>
-              <w:instrText xml:space="preserve"> PAGEREF _Toc444540498 \h </w:instrText>
+              <w:instrText xml:space="preserve"> PAGEREF _Toc444964647 \h </w:instrText>
             </w:r>
             <w:r>
               <w:rPr>
@@ -565,7 +578,7 @@
               <w:szCs w:val="22"/>
             </w:rPr>
           </w:pPr>
-          <w:hyperlink w:anchor="_Toc444540499" w:history="1">
+          <w:hyperlink w:anchor="_Toc444964648" w:history="1">
             <w:r>
               <w:rPr>
                 <w:rStyle w:val="Hyperlink"/>
@@ -600,7 +613,7 @@
                 <w:noProof/>
                 <w:webHidden/>
               </w:rPr>
-              <w:instrText xml:space="preserve"> PAGEREF _Toc444540499 \h </w:instrText>
+              <w:instrText xml:space="preserve"> PAGEREF _Toc444964648 \h </w:instrText>
             </w:r>
             <w:r>
               <w:rPr>
@@ -645,7 +658,7 @@
               <w:szCs w:val="22"/>
             </w:rPr>
           </w:pPr>
-          <w:hyperlink w:anchor="_Toc444540500" w:history="1">
+          <w:hyperlink w:anchor="_Toc444964649" w:history="1">
             <w:r>
               <w:rPr>
                 <w:rStyle w:val="Hyperlink"/>
@@ -672,7 +685,7 @@
                 <w:noProof/>
                 <w:webHidden/>
               </w:rPr>
-              <w:instrText xml:space="preserve"> PAGEREF _Toc444540500 \h </w:instrText>
+              <w:instrText xml:space="preserve"> PAGEREF _Toc444964649 \h </w:instrText>
             </w:r>
             <w:r>
               <w:rPr>
@@ -717,7 +730,7 @@
               <w:szCs w:val="22"/>
             </w:rPr>
           </w:pPr>
-          <w:hyperlink w:anchor="_Toc444540501" w:history="1">
+          <w:hyperlink w:anchor="_Toc444964650" w:history="1">
             <w:r>
               <w:rPr>
                 <w:rStyle w:val="Hyperlink"/>
@@ -745,7 +758,7 @@
                 <w:noProof/>
                 <w:webHidden/>
               </w:rPr>
-              <w:instrText xml:space="preserve"> PAGEREF _Toc444540501 \h </w:instrText>
+              <w:instrText xml:space="preserve"> PAGEREF _Toc444964650 \h </w:instrText>
             </w:r>
             <w:r>
               <w:rPr>
@@ -790,7 +803,7 @@
               <w:szCs w:val="22"/>
             </w:rPr>
           </w:pPr>
-          <w:hyperlink w:anchor="_Toc444540502" w:history="1">
+          <w:hyperlink w:anchor="_Toc444964651" w:history="1">
             <w:r>
               <w:rPr>
                 <w:rStyle w:val="Hyperlink"/>
@@ -817,7 +830,7 @@
                 <w:noProof/>
                 <w:webHidden/>
               </w:rPr>
-              <w:instrText xml:space="preserve"> PAGEREF _Toc444540502 \h </w:instrText>
+              <w:instrText xml:space="preserve"> PAGEREF _Toc444964651 \h </w:instrText>
             </w:r>
             <w:r>
               <w:rPr>
@@ -862,13 +875,13 @@
               <w:szCs w:val="22"/>
             </w:rPr>
           </w:pPr>
-          <w:hyperlink w:anchor="_Toc444540503" w:history="1">
+          <w:hyperlink w:anchor="_Toc444964652" w:history="1">
             <w:r>
               <w:rPr>
                 <w:rStyle w:val="Hyperlink"/>
                 <w:noProof/>
               </w:rPr>
-              <w:t>I.2. Hệ đa tác tử</w:t>
+              <w:t>I.2. Hệ đa tác tử (Multi Agents System – MAS)</w:t>
             </w:r>
             <w:r>
               <w:rPr>
@@ -889,7 +902,7 @@
                 <w:noProof/>
                 <w:webHidden/>
               </w:rPr>
-              <w:instrText xml:space="preserve"> PAGEREF _Toc444540503 \h </w:instrText>
+              <w:instrText xml:space="preserve"> PAGEREF _Toc444964652 \h </w:instrText>
             </w:r>
             <w:r>
               <w:rPr>
@@ -934,7 +947,7 @@
               <w:szCs w:val="22"/>
             </w:rPr>
           </w:pPr>
-          <w:hyperlink w:anchor="_Toc444540504" w:history="1">
+          <w:hyperlink w:anchor="_Toc444964653" w:history="1">
             <w:r>
               <w:rPr>
                 <w:rStyle w:val="Hyperlink"/>
@@ -961,7 +974,7 @@
                 <w:noProof/>
                 <w:webHidden/>
               </w:rPr>
-              <w:instrText xml:space="preserve"> PAGEREF _Toc444540504 \h </w:instrText>
+              <w:instrText xml:space="preserve"> PAGEREF _Toc444964653 \h </w:instrText>
             </w:r>
             <w:r>
               <w:rPr>
@@ -1006,14 +1019,21 @@
               <w:szCs w:val="22"/>
             </w:rPr>
           </w:pPr>
-          <w:hyperlink w:anchor="_Toc444540505" w:history="1">
+          <w:hyperlink w:anchor="_Toc444964654" w:history="1">
             <w:r>
               <w:rPr>
                 <w:rStyle w:val="Hyperlink"/>
                 <w:noProof/>
                 <w:highlight w:val="white"/>
               </w:rPr>
-              <w:t>I.2.2. Sự phối hợp của các tác tử</w:t>
+              <w:t>I.2.2. Vấn đề phối hợp của các tác tử</w:t>
+            </w:r>
+            <w:r>
+              <w:rPr>
+                <w:rStyle w:val="Hyperlink"/>
+                <w:noProof/>
+              </w:rPr>
+              <w:t xml:space="preserve"> trong hệ đa tác tử</w:t>
             </w:r>
             <w:r>
               <w:rPr>
@@ -1034,7 +1054,7 @@
                 <w:noProof/>
                 <w:webHidden/>
               </w:rPr>
-              <w:instrText xml:space="preserve"> PAGEREF _Toc444540505 \h </w:instrText>
+              <w:instrText xml:space="preserve"> PAGEREF _Toc444964654 \h </w:instrText>
             </w:r>
             <w:r>
               <w:rPr>
@@ -1054,7 +1074,7 @@
                 <w:noProof/>
                 <w:webHidden/>
               </w:rPr>
-              <w:t>5</w:t>
+              <w:t>6</w:t>
             </w:r>
             <w:r>
               <w:rPr>
@@ -1079,13 +1099,13 @@
               <w:szCs w:val="22"/>
             </w:rPr>
           </w:pPr>
-          <w:hyperlink w:anchor="_Toc444540506" w:history="1">
+          <w:hyperlink w:anchor="_Toc444964655" w:history="1">
             <w:r>
               <w:rPr>
                 <w:rStyle w:val="Hyperlink"/>
                 <w:noProof/>
               </w:rPr>
-              <w:t>I.2.3. Ưu điểm và nhược điểm</w:t>
+              <w:t>I.2.3. Đánh giá số nền tảng đa tác tử [6]</w:t>
             </w:r>
             <w:r>
               <w:rPr>
@@ -1106,7 +1126,7 @@
                 <w:noProof/>
                 <w:webHidden/>
               </w:rPr>
-              <w:instrText xml:space="preserve"> PAGEREF _Toc444540506 \h </w:instrText>
+              <w:instrText xml:space="preserve"> PAGEREF _Toc444964655 \h </w:instrText>
             </w:r>
             <w:r>
               <w:rPr>
@@ -1126,7 +1146,7 @@
                 <w:noProof/>
                 <w:webHidden/>
               </w:rPr>
-              <w:t>5</w:t>
+              <w:t>7</w:t>
             </w:r>
             <w:r>
               <w:rPr>
@@ -1151,14 +1171,14 @@
               <w:szCs w:val="22"/>
             </w:rPr>
           </w:pPr>
-          <w:hyperlink w:anchor="_Toc444540507" w:history="1">
+          <w:hyperlink w:anchor="_Toc444964656" w:history="1">
             <w:r>
               <w:rPr>
                 <w:rStyle w:val="Hyperlink"/>
                 <w:noProof/>
                 <w:highlight w:val="white"/>
               </w:rPr>
-              <w:t>I.2.4. Ứng dụng</w:t>
+              <w:t>I.2.4. Ứng dụng của hệ đa tác tử</w:t>
             </w:r>
             <w:r>
               <w:rPr>
@@ -1179,7 +1199,7 @@
                 <w:noProof/>
                 <w:webHidden/>
               </w:rPr>
-              <w:instrText xml:space="preserve"> PAGEREF _Toc444540507 \h </w:instrText>
+              <w:instrText xml:space="preserve"> PAGEREF _Toc444964656 \h </w:instrText>
             </w:r>
             <w:r>
               <w:rPr>
@@ -1199,7 +1219,87 @@
                 <w:noProof/>
                 <w:webHidden/>
               </w:rPr>
-              <w:t>5</w:t>
+              <w:t>10</w:t>
+            </w:r>
+            <w:r>
+              <w:rPr>
+                <w:noProof/>
+                <w:webHidden/>
+              </w:rPr>
+              <w:fldChar w:fldCharType="end"/>
+            </w:r>
+          </w:hyperlink>
+        </w:p>
+        <w:p>
+          <w:pPr>
+            <w:pStyle w:val="TOC2"/>
+            <w:tabs>
+              <w:tab w:val="right" w:leader="dot" w:pos="9060"/>
+            </w:tabs>
+            <w:rPr>
+              <w:rFonts w:asciiTheme="minorHAnsi" w:eastAsiaTheme="minorEastAsia" w:hAnsiTheme="minorHAnsi" w:cstheme="minorBidi"/>
+              <w:noProof/>
+              <w:color w:val="auto"/>
+              <w:sz w:val="22"/>
+              <w:szCs w:val="22"/>
+            </w:rPr>
+          </w:pPr>
+          <w:hyperlink w:anchor="_Toc444964657" w:history="1">
+            <w:r>
+              <w:rPr>
+                <w:rStyle w:val="Hyperlink"/>
+                <w:noProof/>
+              </w:rPr>
+              <w:t>I.3. JADE</w:t>
+            </w:r>
+            <w:r>
+              <w:rPr>
+                <w:rStyle w:val="Hyperlink"/>
+                <w:noProof/>
+                <w:lang w:val="vi-VN"/>
+              </w:rPr>
+              <w:t xml:space="preserve"> framework</w:t>
+            </w:r>
+            <w:r>
+              <w:rPr>
+                <w:noProof/>
+                <w:webHidden/>
+              </w:rPr>
+              <w:tab/>
+            </w:r>
+            <w:r>
+              <w:rPr>
+                <w:noProof/>
+                <w:webHidden/>
+              </w:rPr>
+              <w:fldChar w:fldCharType="begin"/>
+            </w:r>
+            <w:r>
+              <w:rPr>
+                <w:noProof/>
+                <w:webHidden/>
+              </w:rPr>
+              <w:instrText xml:space="preserve"> PAGEREF _Toc444964657 \h </w:instrText>
+            </w:r>
+            <w:r>
+              <w:rPr>
+                <w:noProof/>
+                <w:webHidden/>
+              </w:rPr>
+            </w:r>
+            <w:r>
+              <w:rPr>
+                <w:noProof/>
+                <w:webHidden/>
+              </w:rPr>
+              <w:fldChar w:fldCharType="separate"/>
+            </w:r>
+            <w:r>
+              <w:rPr>
+                <w:noProof/>
+                <w:webHidden/>
+              </w:rPr>
+              <w:t>10</w:t>
             </w:r>
             <w:r>
               <w:rPr>
@@ -1224,93 +1324,14 @@
               <w:szCs w:val="22"/>
             </w:rPr>
           </w:pPr>
-          <w:hyperlink w:anchor="_Toc444540508" w:history="1">
-            <w:r>
-              <w:rPr>
-                <w:rStyle w:val="Hyperlink"/>
-                <w:noProof/>
-              </w:rPr>
-              <w:t>I.2.5. Một số nền tảng đa tác tử</w:t>
-            </w:r>
-            <w:r>
-              <w:rPr>
-                <w:noProof/>
-                <w:webHidden/>
-              </w:rPr>
-              <w:tab/>
-            </w:r>
-            <w:r>
-              <w:rPr>
-                <w:noProof/>
-                <w:webHidden/>
-              </w:rPr>
-              <w:fldChar w:fldCharType="begin"/>
-            </w:r>
-            <w:r>
-              <w:rPr>
-                <w:noProof/>
-                <w:webHidden/>
-              </w:rPr>
-              <w:instrText xml:space="preserve"> PAGEREF _Toc444540508 \h </w:instrText>
-            </w:r>
-            <w:r>
-              <w:rPr>
-                <w:noProof/>
-                <w:webHidden/>
-              </w:rPr>
-            </w:r>
-            <w:r>
-              <w:rPr>
-                <w:noProof/>
-                <w:webHidden/>
-              </w:rPr>
-              <w:fldChar w:fldCharType="separate"/>
-            </w:r>
-            <w:r>
-              <w:rPr>
-                <w:noProof/>
-                <w:webHidden/>
-              </w:rPr>
-              <w:t>6</w:t>
-            </w:r>
-            <w:r>
-              <w:rPr>
-                <w:noProof/>
-                <w:webHidden/>
-              </w:rPr>
-              <w:fldChar w:fldCharType="end"/>
-            </w:r>
-          </w:hyperlink>
-        </w:p>
-        <w:p>
-          <w:pPr>
-            <w:pStyle w:val="TOC2"/>
-            <w:tabs>
-              <w:tab w:val="right" w:leader="dot" w:pos="9060"/>
-            </w:tabs>
-            <w:rPr>
-              <w:rFonts w:asciiTheme="minorHAnsi" w:eastAsiaTheme="minorEastAsia" w:hAnsiTheme="minorHAnsi" w:cstheme="minorBidi"/>
-              <w:noProof/>
-              <w:color w:val="auto"/>
-              <w:sz w:val="22"/>
-              <w:szCs w:val="22"/>
-            </w:rPr>
-          </w:pPr>
-          <w:hyperlink w:anchor="_Toc444540509" w:history="1">
-            <w:r>
-              <w:rPr>
-                <w:rStyle w:val="Hyperlink"/>
-                <w:noProof/>
-              </w:rPr>
-              <w:t>I.3. JADE</w:t>
-            </w:r>
+          <w:hyperlink w:anchor="_Toc444964658" w:history="1">
             <w:r>
               <w:rPr>
                 <w:rStyle w:val="Hyperlink"/>
                 <w:noProof/>
                 <w:lang w:val="vi-VN"/>
               </w:rPr>
-              <w:t xml:space="preserve"> framework</w:t>
+              <w:t>I.3.1. Giới thiệu</w:t>
             </w:r>
             <w:r>
               <w:rPr>
@@ -1331,7 +1352,7 @@
                 <w:noProof/>
                 <w:webHidden/>
               </w:rPr>
-              <w:instrText xml:space="preserve"> PAGEREF _Toc444540509 \h </w:instrText>
+              <w:instrText xml:space="preserve"> PAGEREF _Toc444964658 \h </w:instrText>
             </w:r>
             <w:r>
               <w:rPr>
@@ -1351,7 +1372,7 @@
                 <w:noProof/>
                 <w:webHidden/>
               </w:rPr>
-              <w:t>8</w:t>
+              <w:t>10</w:t>
             </w:r>
             <w:r>
               <w:rPr>
@@ -1376,14 +1397,14 @@
               <w:szCs w:val="22"/>
             </w:rPr>
           </w:pPr>
-          <w:hyperlink w:anchor="_Toc444540510" w:history="1">
+          <w:hyperlink w:anchor="_Toc444964659" w:history="1">
             <w:r>
               <w:rPr>
                 <w:rStyle w:val="Hyperlink"/>
                 <w:noProof/>
                 <w:lang w:val="vi-VN"/>
               </w:rPr>
-              <w:t>I.3.1. Giới thiệu</w:t>
+              <w:t>I.3.2. Kiến trúc JADE</w:t>
             </w:r>
             <w:r>
               <w:rPr>
@@ -1404,7 +1425,7 @@
                 <w:noProof/>
                 <w:webHidden/>
               </w:rPr>
-              <w:instrText xml:space="preserve"> PAGEREF _Toc444540510 \h </w:instrText>
+              <w:instrText xml:space="preserve"> PAGEREF _Toc444964659 \h </w:instrText>
             </w:r>
             <w:r>
               <w:rPr>
@@ -1424,7 +1445,7 @@
                 <w:noProof/>
                 <w:webHidden/>
               </w:rPr>
-              <w:t>8</w:t>
+              <w:t>11</w:t>
             </w:r>
             <w:r>
               <w:rPr>
@@ -1449,14 +1470,13 @@
               <w:szCs w:val="22"/>
             </w:rPr>
           </w:pPr>
-          <w:hyperlink w:anchor="_Toc444540511" w:history="1">
+          <w:hyperlink w:anchor="_Toc444964660" w:history="1">
             <w:r>
               <w:rPr>
                 <w:rStyle w:val="Hyperlink"/>
                 <w:noProof/>
-                <w:lang w:val="vi-VN"/>
-              </w:rPr>
-              <w:t>I.3.2. Kiến trúc JADE</w:t>
+              </w:rPr>
+              <w:t>I.3.2. Các thành phần JADE</w:t>
             </w:r>
             <w:r>
               <w:rPr>
@@ -1477,7 +1497,7 @@
                 <w:noProof/>
                 <w:webHidden/>
               </w:rPr>
-              <w:instrText xml:space="preserve"> PAGEREF _Toc444540511 \h </w:instrText>
+              <w:instrText xml:space="preserve"> PAGEREF _Toc444964660 \h </w:instrText>
             </w:r>
             <w:r>
               <w:rPr>
@@ -1497,7 +1517,7 @@
                 <w:noProof/>
                 <w:webHidden/>
               </w:rPr>
-              <w:t>9</w:t>
+              <w:t>12</w:t>
             </w:r>
             <w:r>
               <w:rPr>
@@ -1522,13 +1542,13 @@
               <w:szCs w:val="22"/>
             </w:rPr>
           </w:pPr>
-          <w:hyperlink w:anchor="_Toc444540512" w:history="1">
+          <w:hyperlink w:anchor="_Toc444964661" w:history="1">
             <w:r>
               <w:rPr>
                 <w:rStyle w:val="Hyperlink"/>
                 <w:noProof/>
               </w:rPr>
-              <w:t>I.3.2. Các thành phần JADE</w:t>
+              <w:t>I.3.2. Sự giao tiếp giữa các tác tử trong JADE</w:t>
             </w:r>
             <w:r>
               <w:rPr>
@@ -1549,7 +1569,7 @@
                 <w:noProof/>
                 <w:webHidden/>
               </w:rPr>
-              <w:instrText xml:space="preserve"> PAGEREF _Toc444540512 \h </w:instrText>
+              <w:instrText xml:space="preserve"> PAGEREF _Toc444964661 \h </w:instrText>
             </w:r>
             <w:r>
               <w:rPr>
@@ -1569,7 +1589,7 @@
                 <w:noProof/>
                 <w:webHidden/>
               </w:rPr>
-              <w:t>10</w:t>
+              <w:t>14</w:t>
             </w:r>
             <w:r>
               <w:rPr>
@@ -1594,13 +1614,13 @@
               <w:szCs w:val="22"/>
             </w:rPr>
           </w:pPr>
-          <w:hyperlink w:anchor="_Toc444540513" w:history="1">
+          <w:hyperlink w:anchor="_Toc444964662" w:history="1">
             <w:r>
               <w:rPr>
                 <w:rStyle w:val="Hyperlink"/>
                 <w:noProof/>
               </w:rPr>
-              <w:t>I.3.2. Sự giao tiếp giữa các tác tử trong JADE</w:t>
+              <w:t>I.3.3. Các hành vi của tác tử</w:t>
             </w:r>
             <w:r>
               <w:rPr>
@@ -1621,7 +1641,7 @@
                 <w:noProof/>
                 <w:webHidden/>
               </w:rPr>
-              <w:instrText xml:space="preserve"> PAGEREF _Toc444540513 \h </w:instrText>
+              <w:instrText xml:space="preserve"> PAGEREF _Toc444964662 \h </w:instrText>
             </w:r>
             <w:r>
               <w:rPr>
@@ -1641,7 +1661,7 @@
                 <w:noProof/>
                 <w:webHidden/>
               </w:rPr>
-              <w:t>12</w:t>
+              <w:t>17</w:t>
             </w:r>
             <w:r>
               <w:rPr>
@@ -1666,13 +1686,13 @@
               <w:szCs w:val="22"/>
             </w:rPr>
           </w:pPr>
-          <w:hyperlink w:anchor="_Toc444540514" w:history="1">
+          <w:hyperlink w:anchor="_Toc444964663" w:history="1">
             <w:r>
               <w:rPr>
                 <w:rStyle w:val="Hyperlink"/>
                 <w:noProof/>
               </w:rPr>
-              <w:t>I.3.3. Các hành vi của tác tử</w:t>
+              <w:t>I.4. Dịch vụ trang vàng (Yellow page service) trong JADE</w:t>
             </w:r>
             <w:r>
               <w:rPr>
@@ -1693,7 +1713,7 @@
                 <w:noProof/>
                 <w:webHidden/>
               </w:rPr>
-              <w:instrText xml:space="preserve"> PAGEREF _Toc444540514 \h </w:instrText>
+              <w:instrText xml:space="preserve"> PAGEREF _Toc444964663 \h </w:instrText>
             </w:r>
             <w:r>
               <w:rPr>
@@ -1713,7 +1733,79 @@
                 <w:noProof/>
                 <w:webHidden/>
               </w:rPr>
-              <w:t>15</w:t>
+              <w:t>21</w:t>
+            </w:r>
+            <w:r>
+              <w:rPr>
+                <w:noProof/>
+                <w:webHidden/>
+              </w:rPr>
+              <w:fldChar w:fldCharType="end"/>
+            </w:r>
+          </w:hyperlink>
+        </w:p>
+        <w:p>
+          <w:pPr>
+            <w:pStyle w:val="TOC1"/>
+            <w:tabs>
+              <w:tab w:val="right" w:leader="dot" w:pos="9060"/>
+            </w:tabs>
+            <w:rPr>
+              <w:rFonts w:asciiTheme="minorHAnsi" w:eastAsiaTheme="minorEastAsia" w:hAnsiTheme="minorHAnsi" w:cstheme="minorBidi"/>
+              <w:noProof/>
+              <w:color w:val="auto"/>
+              <w:sz w:val="22"/>
+              <w:szCs w:val="22"/>
+            </w:rPr>
+          </w:pPr>
+          <w:hyperlink w:anchor="_Toc444964664" w:history="1">
+            <w:r>
+              <w:rPr>
+                <w:rStyle w:val="Hyperlink"/>
+                <w:noProof/>
+              </w:rPr>
+              <w:t>CHƯƠNG II: PHÂN TÍCH THIẾT KẾ PHẦN MỀM</w:t>
+            </w:r>
+            <w:r>
+              <w:rPr>
+                <w:noProof/>
+                <w:webHidden/>
+              </w:rPr>
+              <w:tab/>
+            </w:r>
+            <w:r>
+              <w:rPr>
+                <w:noProof/>
+                <w:webHidden/>
+              </w:rPr>
+              <w:fldChar w:fldCharType="begin"/>
+            </w:r>
+            <w:r>
+              <w:rPr>
+                <w:noProof/>
+                <w:webHidden/>
+              </w:rPr>
+              <w:instrText xml:space="preserve"> PAGEREF _Toc444964664 \h </w:instrText>
+            </w:r>
+            <w:r>
+              <w:rPr>
+                <w:noProof/>
+                <w:webHidden/>
+              </w:rPr>
+            </w:r>
+            <w:r>
+              <w:rPr>
+                <w:noProof/>
+                <w:webHidden/>
+              </w:rPr>
+              <w:fldChar w:fldCharType="separate"/>
+            </w:r>
+            <w:r>
+              <w:rPr>
+                <w:noProof/>
+                <w:webHidden/>
+              </w:rPr>
+              <w:t>24</w:t>
             </w:r>
             <w:r>
               <w:rPr>
@@ -1738,13 +1830,13 @@
               <w:szCs w:val="22"/>
             </w:rPr>
           </w:pPr>
-          <w:hyperlink w:anchor="_Toc444540515" w:history="1">
+          <w:hyperlink w:anchor="_Toc444964665" w:history="1">
             <w:r>
               <w:rPr>
                 <w:rStyle w:val="Hyperlink"/>
                 <w:noProof/>
               </w:rPr>
-              <w:t>I.4. Dịch vụ trang vàng (Yellow page service) trong JADE</w:t>
+              <w:t>II.1. Yêu cầu bài toán</w:t>
             </w:r>
             <w:r>
               <w:rPr>
@@ -1765,7 +1857,7 @@
                 <w:noProof/>
                 <w:webHidden/>
               </w:rPr>
-              <w:instrText xml:space="preserve"> PAGEREF _Toc444540515 \h </w:instrText>
+              <w:instrText xml:space="preserve"> PAGEREF _Toc444964665 \h </w:instrText>
             </w:r>
             <w:r>
               <w:rPr>
@@ -1785,7 +1877,151 @@
                 <w:noProof/>
                 <w:webHidden/>
               </w:rPr>
-              <w:t>18</w:t>
+              <w:t>24</w:t>
+            </w:r>
+            <w:r>
+              <w:rPr>
+                <w:noProof/>
+                <w:webHidden/>
+              </w:rPr>
+              <w:fldChar w:fldCharType="end"/>
+            </w:r>
+          </w:hyperlink>
+        </w:p>
+        <w:p>
+          <w:pPr>
+            <w:pStyle w:val="TOC3"/>
+            <w:tabs>
+              <w:tab w:val="right" w:leader="dot" w:pos="9060"/>
+            </w:tabs>
+            <w:rPr>
+              <w:rFonts w:asciiTheme="minorHAnsi" w:eastAsiaTheme="minorEastAsia" w:hAnsiTheme="minorHAnsi" w:cstheme="minorBidi"/>
+              <w:noProof/>
+              <w:color w:val="auto"/>
+              <w:sz w:val="22"/>
+              <w:szCs w:val="22"/>
+            </w:rPr>
+          </w:pPr>
+          <w:hyperlink w:anchor="_Toc444964666" w:history="1">
+            <w:r>
+              <w:rPr>
+                <w:rStyle w:val="Hyperlink"/>
+                <w:noProof/>
+              </w:rPr>
+              <w:t>II.2. Kiến trúc</w:t>
+            </w:r>
+            <w:r>
+              <w:rPr>
+                <w:noProof/>
+                <w:webHidden/>
+              </w:rPr>
+              <w:tab/>
+            </w:r>
+            <w:r>
+              <w:rPr>
+                <w:noProof/>
+                <w:webHidden/>
+              </w:rPr>
+              <w:fldChar w:fldCharType="begin"/>
+            </w:r>
+            <w:r>
+              <w:rPr>
+                <w:noProof/>
+                <w:webHidden/>
+              </w:rPr>
+              <w:instrText xml:space="preserve"> PAGEREF _Toc444964666 \h </w:instrText>
+            </w:r>
+            <w:r>
+              <w:rPr>
+                <w:noProof/>
+                <w:webHidden/>
+              </w:rPr>
+            </w:r>
+            <w:r>
+              <w:rPr>
+                <w:noProof/>
+                <w:webHidden/>
+              </w:rPr>
+              <w:fldChar w:fldCharType="separate"/>
+            </w:r>
+            <w:r>
+              <w:rPr>
+                <w:noProof/>
+                <w:webHidden/>
+              </w:rPr>
+              <w:t>24</w:t>
+            </w:r>
+            <w:r>
+              <w:rPr>
+                <w:noProof/>
+                <w:webHidden/>
+              </w:rPr>
+              <w:fldChar w:fldCharType="end"/>
+            </w:r>
+          </w:hyperlink>
+        </w:p>
+        <w:p>
+          <w:pPr>
+            <w:pStyle w:val="TOC3"/>
+            <w:tabs>
+              <w:tab w:val="right" w:leader="dot" w:pos="9060"/>
+            </w:tabs>
+            <w:rPr>
+              <w:rFonts w:asciiTheme="minorHAnsi" w:eastAsiaTheme="minorEastAsia" w:hAnsiTheme="minorHAnsi" w:cstheme="minorBidi"/>
+              <w:noProof/>
+              <w:color w:val="auto"/>
+              <w:sz w:val="22"/>
+              <w:szCs w:val="22"/>
+            </w:rPr>
+          </w:pPr>
+          <w:hyperlink w:anchor="_Toc444964667" w:history="1">
+            <w:r>
+              <w:rPr>
+                <w:rStyle w:val="Hyperlink"/>
+                <w:noProof/>
+              </w:rPr>
+              <w:t>II.3. Mô hình ca sử dụng của hệ thống</w:t>
+            </w:r>
+            <w:r>
+              <w:rPr>
+                <w:noProof/>
+                <w:webHidden/>
+              </w:rPr>
+              <w:tab/>
+            </w:r>
+            <w:r>
+              <w:rPr>
+                <w:noProof/>
+                <w:webHidden/>
+              </w:rPr>
+              <w:fldChar w:fldCharType="begin"/>
+            </w:r>
+            <w:r>
+              <w:rPr>
+                <w:noProof/>
+                <w:webHidden/>
+              </w:rPr>
+              <w:instrText xml:space="preserve"> PAGEREF _Toc444964667 \h </w:instrText>
+            </w:r>
+            <w:r>
+              <w:rPr>
+                <w:noProof/>
+                <w:webHidden/>
+              </w:rPr>
+            </w:r>
+            <w:r>
+              <w:rPr>
+                <w:noProof/>
+                <w:webHidden/>
+              </w:rPr>
+              <w:fldChar w:fldCharType="separate"/>
+            </w:r>
+            <w:r>
+              <w:rPr>
+                <w:noProof/>
+                <w:webHidden/>
+              </w:rPr>
+              <w:t>25</w:t>
             </w:r>
             <w:r>
               <w:rPr>
@@ -1810,13 +2046,13 @@
               <w:szCs w:val="22"/>
             </w:rPr>
           </w:pPr>
-          <w:hyperlink w:anchor="_Toc444540516" w:history="1">
+          <w:hyperlink w:anchor="_Toc444964668" w:history="1">
             <w:r>
               <w:rPr>
                 <w:rStyle w:val="Hyperlink"/>
                 <w:noProof/>
               </w:rPr>
-              <w:t>CHƯƠNG 2: PHÂN TÍCH THIẾT KẾ PHẦN MỀM</w:t>
+              <w:t>CHƯƠNG III: CÀI ĐẶT VÀ TRIỂN KHAI</w:t>
             </w:r>
             <w:r>
               <w:rPr>
@@ -1837,7 +2073,7 @@
                 <w:noProof/>
                 <w:webHidden/>
               </w:rPr>
-              <w:instrText xml:space="preserve"> PAGEREF _Toc444540516 \h </w:instrText>
+              <w:instrText xml:space="preserve"> PAGEREF _Toc444964668 \h </w:instrText>
             </w:r>
             <w:r>
               <w:rPr>
@@ -1857,79 +2093,7 @@
                 <w:noProof/>
                 <w:webHidden/>
               </w:rPr>
-              <w:t>21</w:t>
-            </w:r>
-            <w:r>
-              <w:rPr>
-                <w:noProof/>
-                <w:webHidden/>
-              </w:rPr>
-              <w:fldChar w:fldCharType="end"/>
-            </w:r>
-          </w:hyperlink>
-        </w:p>
-        <w:p>
-          <w:pPr>
-            <w:pStyle w:val="TOC1"/>
-            <w:tabs>
-              <w:tab w:val="right" w:leader="dot" w:pos="9060"/>
-            </w:tabs>
-            <w:rPr>
-              <w:rFonts w:asciiTheme="minorHAnsi" w:eastAsiaTheme="minorEastAsia" w:hAnsiTheme="minorHAnsi" w:cstheme="minorBidi"/>
-              <w:noProof/>
-              <w:color w:val="auto"/>
-              <w:sz w:val="22"/>
-              <w:szCs w:val="22"/>
-            </w:rPr>
-          </w:pPr>
-          <w:hyperlink w:anchor="_Toc444540517" w:history="1">
-            <w:r>
-              <w:rPr>
-                <w:rStyle w:val="Hyperlink"/>
-                <w:noProof/>
-              </w:rPr>
-              <w:t>CHƯƠNG III: CÀI ĐẶT VÀ TRIỂN KHAI</w:t>
-            </w:r>
-            <w:r>
-              <w:rPr>
-                <w:noProof/>
-                <w:webHidden/>
-              </w:rPr>
-              <w:tab/>
-            </w:r>
-            <w:r>
-              <w:rPr>
-                <w:noProof/>
-                <w:webHidden/>
-              </w:rPr>
-              <w:fldChar w:fldCharType="begin"/>
-            </w:r>
-            <w:r>
-              <w:rPr>
-                <w:noProof/>
-                <w:webHidden/>
-              </w:rPr>
-              <w:instrText xml:space="preserve"> PAGEREF _Toc444540517 \h </w:instrText>
-            </w:r>
-            <w:r>
-              <w:rPr>
-                <w:noProof/>
-                <w:webHidden/>
-              </w:rPr>
-            </w:r>
-            <w:r>
-              <w:rPr>
-                <w:noProof/>
-                <w:webHidden/>
-              </w:rPr>
-              <w:fldChar w:fldCharType="separate"/>
-            </w:r>
-            <w:r>
-              <w:rPr>
-                <w:noProof/>
-                <w:webHidden/>
-              </w:rPr>
-              <w:t>22</w:t>
+              <w:t>26</w:t>
             </w:r>
             <w:r>
               <w:rPr>
@@ -1955,7 +2119,7 @@
               <w:szCs w:val="22"/>
             </w:rPr>
           </w:pPr>
-          <w:hyperlink w:anchor="_Toc444540518" w:history="1">
+          <w:hyperlink w:anchor="_Toc444964669" w:history="1">
             <w:r>
               <w:rPr>
                 <w:rStyle w:val="Hyperlink"/>
@@ -1999,7 +2163,7 @@
                 <w:noProof/>
                 <w:webHidden/>
               </w:rPr>
-              <w:instrText xml:space="preserve"> PAGEREF _Toc444540518 \h </w:instrText>
+              <w:instrText xml:space="preserve"> PAGEREF _Toc444964669 \h </w:instrText>
             </w:r>
             <w:r>
               <w:rPr>
@@ -2019,7 +2183,151 @@
                 <w:noProof/>
                 <w:webHidden/>
               </w:rPr>
-              <w:t>22</w:t>
+              <w:t>26</w:t>
+            </w:r>
+            <w:r>
+              <w:rPr>
+                <w:noProof/>
+                <w:webHidden/>
+              </w:rPr>
+              <w:fldChar w:fldCharType="end"/>
+            </w:r>
+          </w:hyperlink>
+        </w:p>
+        <w:p>
+          <w:pPr>
+            <w:pStyle w:val="TOC2"/>
+            <w:tabs>
+              <w:tab w:val="right" w:leader="dot" w:pos="9060"/>
+            </w:tabs>
+            <w:rPr>
+              <w:rFonts w:asciiTheme="minorHAnsi" w:eastAsiaTheme="minorEastAsia" w:hAnsiTheme="minorHAnsi" w:cstheme="minorBidi"/>
+              <w:noProof/>
+              <w:color w:val="auto"/>
+              <w:sz w:val="22"/>
+              <w:szCs w:val="22"/>
+            </w:rPr>
+          </w:pPr>
+          <w:hyperlink w:anchor="_Toc444964670" w:history="1">
+            <w:r>
+              <w:rPr>
+                <w:rStyle w:val="Hyperlink"/>
+                <w:noProof/>
+              </w:rPr>
+              <w:t>III.2. Lập trình JADE</w:t>
+            </w:r>
+            <w:r>
+              <w:rPr>
+                <w:noProof/>
+                <w:webHidden/>
+              </w:rPr>
+              <w:tab/>
+            </w:r>
+            <w:r>
+              <w:rPr>
+                <w:noProof/>
+                <w:webHidden/>
+              </w:rPr>
+              <w:fldChar w:fldCharType="begin"/>
+            </w:r>
+            <w:r>
+              <w:rPr>
+                <w:noProof/>
+                <w:webHidden/>
+              </w:rPr>
+              <w:instrText xml:space="preserve"> PAGEREF _Toc444964670 \h </w:instrText>
+            </w:r>
+            <w:r>
+              <w:rPr>
+                <w:noProof/>
+                <w:webHidden/>
+              </w:rPr>
+            </w:r>
+            <w:r>
+              <w:rPr>
+                <w:noProof/>
+                <w:webHidden/>
+              </w:rPr>
+              <w:fldChar w:fldCharType="separate"/>
+            </w:r>
+            <w:r>
+              <w:rPr>
+                <w:noProof/>
+                <w:webHidden/>
+              </w:rPr>
+              <w:t>28</w:t>
+            </w:r>
+            <w:r>
+              <w:rPr>
+                <w:noProof/>
+                <w:webHidden/>
+              </w:rPr>
+              <w:fldChar w:fldCharType="end"/>
+            </w:r>
+          </w:hyperlink>
+        </w:p>
+        <w:p>
+          <w:pPr>
+            <w:pStyle w:val="TOC2"/>
+            <w:tabs>
+              <w:tab w:val="right" w:leader="dot" w:pos="9060"/>
+            </w:tabs>
+            <w:rPr>
+              <w:rFonts w:asciiTheme="minorHAnsi" w:eastAsiaTheme="minorEastAsia" w:hAnsiTheme="minorHAnsi" w:cstheme="minorBidi"/>
+              <w:noProof/>
+              <w:color w:val="auto"/>
+              <w:sz w:val="22"/>
+              <w:szCs w:val="22"/>
+            </w:rPr>
+          </w:pPr>
+          <w:hyperlink w:anchor="_Toc444964671" w:history="1">
+            <w:r>
+              <w:rPr>
+                <w:rStyle w:val="Hyperlink"/>
+                <w:noProof/>
+              </w:rPr>
+              <w:t>III.3. Mô phỏng một hệ thống nhà thông minh</w:t>
+            </w:r>
+            <w:r>
+              <w:rPr>
+                <w:noProof/>
+                <w:webHidden/>
+              </w:rPr>
+              <w:tab/>
+            </w:r>
+            <w:r>
+              <w:rPr>
+                <w:noProof/>
+                <w:webHidden/>
+              </w:rPr>
+              <w:fldChar w:fldCharType="begin"/>
+            </w:r>
+            <w:r>
+              <w:rPr>
+                <w:noProof/>
+                <w:webHidden/>
+              </w:rPr>
+              <w:instrText xml:space="preserve"> PAGEREF _Toc444964671 \h </w:instrText>
+            </w:r>
+            <w:r>
+              <w:rPr>
+                <w:noProof/>
+                <w:webHidden/>
+              </w:rPr>
+            </w:r>
+            <w:r>
+              <w:rPr>
+                <w:noProof/>
+                <w:webHidden/>
+              </w:rPr>
+              <w:fldChar w:fldCharType="separate"/>
+            </w:r>
+            <w:r>
+              <w:rPr>
+                <w:noProof/>
+                <w:webHidden/>
+              </w:rPr>
+              <w:t>28</w:t>
             </w:r>
             <w:r>
               <w:rPr>
@@ -2044,7 +2352,7 @@
               <w:szCs w:val="22"/>
             </w:rPr>
           </w:pPr>
-          <w:hyperlink w:anchor="_Toc444540519" w:history="1">
+          <w:hyperlink w:anchor="_Toc444964672" w:history="1">
             <w:r>
               <w:rPr>
                 <w:rStyle w:val="Hyperlink"/>
@@ -2071,7 +2379,7 @@
                 <w:noProof/>
                 <w:webHidden/>
               </w:rPr>
-              <w:instrText xml:space="preserve"> PAGEREF _Toc444540519 \h </w:instrText>
+              <w:instrText xml:space="preserve"> PAGEREF _Toc444964672 \h </w:instrText>
             </w:r>
             <w:r>
               <w:rPr>
@@ -2091,7 +2399,7 @@
                 <w:noProof/>
                 <w:webHidden/>
               </w:rPr>
-              <w:t>24</w:t>
+              <w:t>29</w:t>
             </w:r>
             <w:r>
               <w:rPr>
@@ -2178,7 +2486,7 @@
         </w:rPr>
         <w:fldChar w:fldCharType="separate"/>
       </w:r>
-      <w:hyperlink w:anchor="_Toc444714873" w:history="1">
+      <w:hyperlink w:anchor="_Toc444964625" w:history="1">
         <w:r>
           <w:rPr>
             <w:rStyle w:val="Hyperlink"/>
@@ -2213,7 +2521,7 @@
             <w:noProof/>
             <w:webHidden/>
           </w:rPr>
-          <w:instrText xml:space="preserve"> PAGEREF _Toc444714873 \h </w:instrText>
+          <w:instrText xml:space="preserve"> PAGEREF _Toc444964625 \h </w:instrText>
         </w:r>
         <w:r>
           <w:rPr>
@@ -2258,7 +2566,7 @@
           <w:szCs w:val="22"/>
         </w:rPr>
       </w:pPr>
-      <w:hyperlink w:anchor="_Toc444714874" w:history="1">
+      <w:hyperlink w:anchor="_Toc444964626" w:history="1">
         <w:r>
           <w:rPr>
             <w:rStyle w:val="Hyperlink"/>
@@ -2285,7 +2593,7 @@
             <w:noProof/>
             <w:webHidden/>
           </w:rPr>
-          <w:instrText xml:space="preserve"> PAGEREF _Toc444714874 \h </w:instrText>
+          <w:instrText xml:space="preserve"> PAGEREF _Toc444964626 \h </w:instrText>
         </w:r>
         <w:r>
           <w:rPr>
@@ -2330,7 +2638,7 @@
           <w:szCs w:val="22"/>
         </w:rPr>
       </w:pPr>
-      <w:hyperlink w:anchor="_Toc444714875" w:history="1">
+      <w:hyperlink w:anchor="_Toc444964627" w:history="1">
         <w:r>
           <w:rPr>
             <w:rStyle w:val="Hyperlink"/>
@@ -2357,7 +2665,7 @@
             <w:noProof/>
             <w:webHidden/>
           </w:rPr>
-          <w:instrText xml:space="preserve"> PAGEREF _Toc444714875 \h </w:instrText>
+          <w:instrText xml:space="preserve"> PAGEREF _Toc444964627 \h </w:instrText>
         </w:r>
         <w:r>
           <w:rPr>
@@ -2402,7 +2710,7 @@
           <w:szCs w:val="22"/>
         </w:rPr>
       </w:pPr>
-      <w:hyperlink w:anchor="_Toc444714876" w:history="1">
+      <w:hyperlink w:anchor="_Toc444964628" w:history="1">
         <w:r>
           <w:rPr>
             <w:rStyle w:val="Hyperlink"/>
@@ -2429,7 +2737,7 @@
             <w:noProof/>
             <w:webHidden/>
           </w:rPr>
-          <w:instrText xml:space="preserve"> PAGEREF _Toc444714876 \h </w:instrText>
+          <w:instrText xml:space="preserve"> PAGEREF _Toc444964628 \h </w:instrText>
         </w:r>
         <w:r>
           <w:rPr>
@@ -2474,7 +2782,7 @@
           <w:szCs w:val="22"/>
         </w:rPr>
       </w:pPr>
-      <w:hyperlink w:anchor="_Toc444714877" w:history="1">
+      <w:hyperlink w:anchor="_Toc444964629" w:history="1">
         <w:r>
           <w:rPr>
             <w:rStyle w:val="Hyperlink"/>
@@ -2501,7 +2809,7 @@
             <w:noProof/>
             <w:webHidden/>
           </w:rPr>
-          <w:instrText xml:space="preserve"> PAGEREF _Toc444714877 \h </w:instrText>
+          <w:instrText xml:space="preserve"> PAGEREF _Toc444964629 \h </w:instrText>
         </w:r>
         <w:r>
           <w:rPr>
@@ -2546,7 +2854,7 @@
           <w:szCs w:val="22"/>
         </w:rPr>
       </w:pPr>
-      <w:hyperlink w:anchor="_Toc444714878" w:history="1">
+      <w:hyperlink w:anchor="_Toc444964630" w:history="1">
         <w:r>
           <w:rPr>
             <w:rStyle w:val="Hyperlink"/>
@@ -2573,7 +2881,7 @@
             <w:noProof/>
             <w:webHidden/>
           </w:rPr>
-          <w:instrText xml:space="preserve"> PAGEREF _Toc444714878 \h </w:instrText>
+          <w:instrText xml:space="preserve"> PAGEREF _Toc444964630 \h </w:instrText>
         </w:r>
         <w:r>
           <w:rPr>
@@ -2618,7 +2926,7 @@
           <w:szCs w:val="22"/>
         </w:rPr>
       </w:pPr>
-      <w:hyperlink w:anchor="_Toc444714879" w:history="1">
+      <w:hyperlink w:anchor="_Toc444964631" w:history="1">
         <w:r>
           <w:rPr>
             <w:rStyle w:val="Hyperlink"/>
@@ -2645,7 +2953,79 @@
             <w:noProof/>
             <w:webHidden/>
           </w:rPr>
-          <w:instrText xml:space="preserve"> PAGEREF _Toc444714879 \h </w:instrText>
+          <w:instrText xml:space="preserve"> PAGEREF _Toc444964631 \h </w:instrText>
+        </w:r>
+        <w:r>
+          <w:rPr>
+            <w:noProof/>
+            <w:webHidden/>
+          </w:rPr>
+        </w:r>
+        <w:r>
+          <w:rPr>
+            <w:noProof/>
+            <w:webHidden/>
+          </w:rPr>
+          <w:fldChar w:fldCharType="separate"/>
+        </w:r>
+        <w:r>
+          <w:rPr>
+            <w:noProof/>
+            <w:webHidden/>
+          </w:rPr>
+          <w:t>15</w:t>
+        </w:r>
+        <w:r>
+          <w:rPr>
+            <w:noProof/>
+            <w:webHidden/>
+          </w:rPr>
+          <w:fldChar w:fldCharType="end"/>
+        </w:r>
+      </w:hyperlink>
+    </w:p>
+    <w:p>
+      <w:pPr>
+        <w:pStyle w:val="TableofFigures"/>
+        <w:tabs>
+          <w:tab w:val="right" w:leader="dot" w:pos="9060"/>
+        </w:tabs>
+        <w:rPr>
+          <w:rFonts w:asciiTheme="minorHAnsi" w:eastAsiaTheme="minorEastAsia" w:hAnsiTheme="minorHAnsi" w:cstheme="minorBidi"/>
+          <w:noProof/>
+          <w:color w:val="auto"/>
+          <w:sz w:val="22"/>
+          <w:szCs w:val="22"/>
+        </w:rPr>
+      </w:pPr>
+      <w:hyperlink w:anchor="_Toc444964632" w:history="1">
+        <w:r>
+          <w:rPr>
+            <w:rStyle w:val="Hyperlink"/>
+            <w:noProof/>
+          </w:rPr>
+          <w:t xml:space="preserve"> Hình 8: Minh họa việc phía gửi gửi tin nhắn đến phía nhận và đồng thời phía nhận gửi tin nhắn trả lời cho phía gửi</w:t>
+        </w:r>
+        <w:r>
+          <w:rPr>
+            <w:noProof/>
+            <w:webHidden/>
+          </w:rPr>
+          <w:tab/>
+        </w:r>
+        <w:r>
+          <w:rPr>
+            <w:noProof/>
+            <w:webHidden/>
+          </w:rPr>
+          <w:fldChar w:fldCharType="begin"/>
+        </w:r>
+        <w:r>
+          <w:rPr>
+            <w:noProof/>
+            <w:webHidden/>
+          </w:rPr>
+          <w:instrText xml:space="preserve"> PAGEREF _Toc444964632 \h </w:instrText>
         </w:r>
         <w:r>
           <w:rPr>
@@ -2690,79 +3070,7 @@
           <w:szCs w:val="22"/>
         </w:rPr>
       </w:pPr>
-      <w:hyperlink w:anchor="_Toc444714880" w:history="1">
-        <w:r>
-          <w:rPr>
-            <w:rStyle w:val="Hyperlink"/>
-            <w:noProof/>
-          </w:rPr>
-          <w:t xml:space="preserve"> Hình 8: Minh họa việc phía gửi gửi tin nhắn đến phía nhận và đồng thời phía nhận gửi tin nhắn trả lời cho phía gửi</w:t>
-        </w:r>
-        <w:r>
-          <w:rPr>
-            <w:noProof/>
-            <w:webHidden/>
-          </w:rPr>
-          <w:tab/>
-        </w:r>
-        <w:r>
-          <w:rPr>
-            <w:noProof/>
-            <w:webHidden/>
-          </w:rPr>
-          <w:fldChar w:fldCharType="begin"/>
-        </w:r>
-        <w:r>
-          <w:rPr>
-            <w:noProof/>
-            <w:webHidden/>
-          </w:rPr>
-          <w:instrText xml:space="preserve"> PAGEREF _Toc444714880 \h </w:instrText>
-        </w:r>
-        <w:r>
-          <w:rPr>
-            <w:noProof/>
-            <w:webHidden/>
-          </w:rPr>
-        </w:r>
-        <w:r>
-          <w:rPr>
-            <w:noProof/>
-            <w:webHidden/>
-          </w:rPr>
-          <w:fldChar w:fldCharType="separate"/>
-        </w:r>
-        <w:r>
-          <w:rPr>
-            <w:noProof/>
-            <w:webHidden/>
-          </w:rPr>
-          <w:t>16</w:t>
-        </w:r>
-        <w:r>
-          <w:rPr>
-            <w:noProof/>
-            <w:webHidden/>
-          </w:rPr>
-          <w:fldChar w:fldCharType="end"/>
-        </w:r>
-      </w:hyperlink>
-    </w:p>
-    <w:p>
-      <w:pPr>
-        <w:pStyle w:val="TableofFigures"/>
-        <w:tabs>
-          <w:tab w:val="right" w:leader="dot" w:pos="9060"/>
-        </w:tabs>
-        <w:rPr>
-          <w:rFonts w:asciiTheme="minorHAnsi" w:eastAsiaTheme="minorEastAsia" w:hAnsiTheme="minorHAnsi" w:cstheme="minorBidi"/>
-          <w:noProof/>
-          <w:color w:val="auto"/>
-          <w:sz w:val="22"/>
-          <w:szCs w:val="22"/>
-        </w:rPr>
-      </w:pPr>
-      <w:hyperlink w:anchor="_Toc444714881" w:history="1">
+      <w:hyperlink w:anchor="_Toc444964633" w:history="1">
         <w:r>
           <w:rPr>
             <w:rStyle w:val="Hyperlink"/>
@@ -2789,7 +3097,7 @@
             <w:noProof/>
             <w:webHidden/>
           </w:rPr>
-          <w:instrText xml:space="preserve"> PAGEREF _Toc444714881 \h </w:instrText>
+          <w:instrText xml:space="preserve"> PAGEREF _Toc444964633 \h </w:instrText>
         </w:r>
         <w:r>
           <w:rPr>
@@ -2834,7 +3142,7 @@
           <w:szCs w:val="22"/>
         </w:rPr>
       </w:pPr>
-      <w:hyperlink w:anchor="_Toc444714882" w:history="1">
+      <w:hyperlink w:anchor="_Toc444964634" w:history="1">
         <w:r>
           <w:rPr>
             <w:rStyle w:val="Hyperlink"/>
@@ -2861,7 +3169,7 @@
             <w:noProof/>
             <w:webHidden/>
           </w:rPr>
-          <w:instrText xml:space="preserve"> PAGEREF _Toc444714882 \h </w:instrText>
+          <w:instrText xml:space="preserve"> PAGEREF _Toc444964634 \h </w:instrText>
         </w:r>
         <w:r>
           <w:rPr>
@@ -2906,13 +3214,13 @@
           <w:szCs w:val="22"/>
         </w:rPr>
       </w:pPr>
-      <w:hyperlink w:anchor="_Toc444714883" w:history="1">
+      <w:hyperlink w:anchor="_Toc444964635" w:history="1">
         <w:r>
           <w:rPr>
             <w:rStyle w:val="Hyperlink"/>
             <w:noProof/>
           </w:rPr>
-          <w:t>Hình 11: Ví dụ về kiểu hành vi đánh thức</w:t>
+          <w:t>Hình 11: Ví dụ về kiểu hành vi tổng quát</w:t>
         </w:r>
         <w:r>
           <w:rPr>
@@ -2933,7 +3241,7 @@
             <w:noProof/>
             <w:webHidden/>
           </w:rPr>
-          <w:instrText xml:space="preserve"> PAGEREF _Toc444714883 \h </w:instrText>
+          <w:instrText xml:space="preserve"> PAGEREF _Toc444964635 \h </w:instrText>
         </w:r>
         <w:r>
           <w:rPr>
@@ -2978,13 +3286,13 @@
           <w:szCs w:val="22"/>
         </w:rPr>
       </w:pPr>
-      <w:hyperlink w:anchor="_Toc444714884" w:history="1">
+      <w:hyperlink w:anchor="_Toc444964636" w:history="1">
         <w:r>
           <w:rPr>
             <w:rStyle w:val="Hyperlink"/>
             <w:noProof/>
           </w:rPr>
-          <w:t>Hình 12: Ví dụ về kiểu hành vi thực hiện có chu kì</w:t>
+          <w:t>Hình 12: Ví dụ về kiểu hành vi đánh thức</w:t>
         </w:r>
         <w:r>
           <w:rPr>
@@ -3005,7 +3313,7 @@
             <w:noProof/>
             <w:webHidden/>
           </w:rPr>
-          <w:instrText xml:space="preserve"> PAGEREF _Toc444714884 \h </w:instrText>
+          <w:instrText xml:space="preserve"> PAGEREF _Toc444964636 \h </w:instrText>
         </w:r>
         <w:r>
           <w:rPr>
@@ -3050,13 +3358,13 @@
           <w:szCs w:val="22"/>
         </w:rPr>
       </w:pPr>
-      <w:hyperlink w:anchor="_Toc444714885" w:history="1">
+      <w:hyperlink w:anchor="_Toc444964637" w:history="1">
         <w:r>
           <w:rPr>
             <w:rStyle w:val="Hyperlink"/>
             <w:noProof/>
           </w:rPr>
-          <w:t>Hình 13: Dịch vụ trang vàng</w:t>
+          <w:t>Hình 13: Ví dụ về kiểu hành vi thực hiện có chu kì</w:t>
         </w:r>
         <w:r>
           <w:rPr>
@@ -3077,7 +3385,7 @@
             <w:noProof/>
             <w:webHidden/>
           </w:rPr>
-          <w:instrText xml:space="preserve"> PAGEREF _Toc444714885 \h </w:instrText>
+          <w:instrText xml:space="preserve"> PAGEREF _Toc444964637 \h </w:instrText>
         </w:r>
         <w:r>
           <w:rPr>
@@ -3122,13 +3430,13 @@
           <w:szCs w:val="22"/>
         </w:rPr>
       </w:pPr>
-      <w:hyperlink w:anchor="_Toc444714886" w:history="1">
+      <w:hyperlink w:anchor="_Toc444964638" w:history="1">
         <w:r>
           <w:rPr>
             <w:rStyle w:val="Hyperlink"/>
             <w:noProof/>
           </w:rPr>
-          <w:t>Hình 14: Mô tả cách thêm các thư viện JADE để cấu hình một project</w:t>
+          <w:t>Hình 14: Dịch vụ trang vàng</w:t>
         </w:r>
         <w:r>
           <w:rPr>
@@ -3149,7 +3457,7 @@
             <w:noProof/>
             <w:webHidden/>
           </w:rPr>
-          <w:instrText xml:space="preserve"> PAGEREF _Toc444714886 \h </w:instrText>
+          <w:instrText xml:space="preserve"> PAGEREF _Toc444964638 \h </w:instrText>
         </w:r>
         <w:r>
           <w:rPr>
@@ -3169,7 +3477,7 @@
             <w:noProof/>
             <w:webHidden/>
           </w:rPr>
-          <w:t>24</w:t>
+          <w:t>21</w:t>
         </w:r>
         <w:r>
           <w:rPr>
@@ -3194,13 +3502,13 @@
           <w:szCs w:val="22"/>
         </w:rPr>
       </w:pPr>
-      <w:hyperlink w:anchor="_Toc444714887" w:history="1">
+      <w:hyperlink w:anchor="_Toc444964639" w:history="1">
         <w:r>
           <w:rPr>
             <w:rStyle w:val="Hyperlink"/>
             <w:noProof/>
           </w:rPr>
-          <w:t>Hình 15: Mô tả cách cấu hình các tham số trong JADE để chạy một chương trình</w:t>
+          <w:t>Hình 15: Kiến trúc nhà thông minh mô phỏng</w:t>
         </w:r>
         <w:r>
           <w:rPr>
@@ -3221,7 +3529,7 @@
             <w:noProof/>
             <w:webHidden/>
           </w:rPr>
-          <w:instrText xml:space="preserve"> PAGEREF _Toc444714887 \h </w:instrText>
+          <w:instrText xml:space="preserve"> PAGEREF _Toc444964639 \h </w:instrText>
         </w:r>
         <w:r>
           <w:rPr>
@@ -3242,6 +3550,366 @@
             <w:webHidden/>
           </w:rPr>
           <w:t>25</w:t>
+        </w:r>
+        <w:r>
+          <w:rPr>
+            <w:noProof/>
+            <w:webHidden/>
+          </w:rPr>
+          <w:fldChar w:fldCharType="end"/>
+        </w:r>
+      </w:hyperlink>
+    </w:p>
+    <w:p>
+      <w:pPr>
+        <w:pStyle w:val="TableofFigures"/>
+        <w:tabs>
+          <w:tab w:val="right" w:leader="dot" w:pos="9060"/>
+        </w:tabs>
+        <w:rPr>
+          <w:rFonts w:asciiTheme="minorHAnsi" w:eastAsiaTheme="minorEastAsia" w:hAnsiTheme="minorHAnsi" w:cstheme="minorBidi"/>
+          <w:noProof/>
+          <w:color w:val="auto"/>
+          <w:sz w:val="22"/>
+          <w:szCs w:val="22"/>
+        </w:rPr>
+      </w:pPr>
+      <w:hyperlink w:anchor="_Toc444964640" w:history="1">
+        <w:r>
+          <w:rPr>
+            <w:rStyle w:val="Hyperlink"/>
+            <w:noProof/>
+          </w:rPr>
+          <w:t>Hình 16: Minh họa tải framework JADE tại trang chủ</w:t>
+        </w:r>
+        <w:r>
+          <w:rPr>
+            <w:noProof/>
+            <w:webHidden/>
+          </w:rPr>
+          <w:tab/>
+        </w:r>
+        <w:r>
+          <w:rPr>
+            <w:noProof/>
+            <w:webHidden/>
+          </w:rPr>
+          <w:fldChar w:fldCharType="begin"/>
+        </w:r>
+        <w:r>
+          <w:rPr>
+            <w:noProof/>
+            <w:webHidden/>
+          </w:rPr>
+          <w:instrText xml:space="preserve"> PAGEREF _Toc444964640 \h </w:instrText>
+        </w:r>
+        <w:r>
+          <w:rPr>
+            <w:noProof/>
+            <w:webHidden/>
+          </w:rPr>
+        </w:r>
+        <w:r>
+          <w:rPr>
+            <w:noProof/>
+            <w:webHidden/>
+          </w:rPr>
+          <w:fldChar w:fldCharType="separate"/>
+        </w:r>
+        <w:r>
+          <w:rPr>
+            <w:noProof/>
+            <w:webHidden/>
+          </w:rPr>
+          <w:t>26</w:t>
+        </w:r>
+        <w:r>
+          <w:rPr>
+            <w:noProof/>
+            <w:webHidden/>
+          </w:rPr>
+          <w:fldChar w:fldCharType="end"/>
+        </w:r>
+      </w:hyperlink>
+    </w:p>
+    <w:p>
+      <w:pPr>
+        <w:pStyle w:val="TableofFigures"/>
+        <w:tabs>
+          <w:tab w:val="right" w:leader="dot" w:pos="9060"/>
+        </w:tabs>
+        <w:rPr>
+          <w:rFonts w:asciiTheme="minorHAnsi" w:eastAsiaTheme="minorEastAsia" w:hAnsiTheme="minorHAnsi" w:cstheme="minorBidi"/>
+          <w:noProof/>
+          <w:color w:val="auto"/>
+          <w:sz w:val="22"/>
+          <w:szCs w:val="22"/>
+        </w:rPr>
+      </w:pPr>
+      <w:hyperlink w:anchor="_Toc444964641" w:history="1">
+        <w:r>
+          <w:rPr>
+            <w:rStyle w:val="Hyperlink"/>
+            <w:noProof/>
+          </w:rPr>
+          <w:t>Hình 17: Cấu trúc thư mục JADE sau khi giải nén</w:t>
+        </w:r>
+        <w:r>
+          <w:rPr>
+            <w:noProof/>
+            <w:webHidden/>
+          </w:rPr>
+          <w:tab/>
+        </w:r>
+        <w:r>
+          <w:rPr>
+            <w:noProof/>
+            <w:webHidden/>
+          </w:rPr>
+          <w:fldChar w:fldCharType="begin"/>
+        </w:r>
+        <w:r>
+          <w:rPr>
+            <w:noProof/>
+            <w:webHidden/>
+          </w:rPr>
+          <w:instrText xml:space="preserve"> PAGEREF _Toc444964641 \h </w:instrText>
+        </w:r>
+        <w:r>
+          <w:rPr>
+            <w:noProof/>
+            <w:webHidden/>
+          </w:rPr>
+        </w:r>
+        <w:r>
+          <w:rPr>
+            <w:noProof/>
+            <w:webHidden/>
+          </w:rPr>
+          <w:fldChar w:fldCharType="separate"/>
+        </w:r>
+        <w:r>
+          <w:rPr>
+            <w:noProof/>
+            <w:webHidden/>
+          </w:rPr>
+          <w:t>26</w:t>
+        </w:r>
+        <w:r>
+          <w:rPr>
+            <w:noProof/>
+            <w:webHidden/>
+          </w:rPr>
+          <w:fldChar w:fldCharType="end"/>
+        </w:r>
+      </w:hyperlink>
+    </w:p>
+    <w:p>
+      <w:pPr>
+        <w:pStyle w:val="TableofFigures"/>
+        <w:tabs>
+          <w:tab w:val="right" w:leader="dot" w:pos="9060"/>
+        </w:tabs>
+        <w:rPr>
+          <w:rFonts w:asciiTheme="minorHAnsi" w:eastAsiaTheme="minorEastAsia" w:hAnsiTheme="minorHAnsi" w:cstheme="minorBidi"/>
+          <w:noProof/>
+          <w:color w:val="auto"/>
+          <w:sz w:val="22"/>
+          <w:szCs w:val="22"/>
+        </w:rPr>
+      </w:pPr>
+      <w:hyperlink w:anchor="_Toc444964642" w:history="1">
+        <w:r>
+          <w:rPr>
+            <w:rStyle w:val="Hyperlink"/>
+            <w:noProof/>
+          </w:rPr>
+          <w:t>Hình 18: Mô tả cách thêm các thư viện JADE để cấu hình một project</w:t>
+        </w:r>
+        <w:r>
+          <w:rPr>
+            <w:noProof/>
+            <w:webHidden/>
+          </w:rPr>
+          <w:tab/>
+        </w:r>
+        <w:r>
+          <w:rPr>
+            <w:noProof/>
+            <w:webHidden/>
+          </w:rPr>
+          <w:fldChar w:fldCharType="begin"/>
+        </w:r>
+        <w:r>
+          <w:rPr>
+            <w:noProof/>
+            <w:webHidden/>
+          </w:rPr>
+          <w:instrText xml:space="preserve"> PAGEREF _Toc444964642 \h </w:instrText>
+        </w:r>
+        <w:r>
+          <w:rPr>
+            <w:noProof/>
+            <w:webHidden/>
+          </w:rPr>
+        </w:r>
+        <w:r>
+          <w:rPr>
+            <w:noProof/>
+            <w:webHidden/>
+          </w:rPr>
+          <w:fldChar w:fldCharType="separate"/>
+        </w:r>
+        <w:r>
+          <w:rPr>
+            <w:noProof/>
+            <w:webHidden/>
+          </w:rPr>
+          <w:t>27</w:t>
+        </w:r>
+        <w:r>
+          <w:rPr>
+            <w:noProof/>
+            <w:webHidden/>
+          </w:rPr>
+          <w:fldChar w:fldCharType="end"/>
+        </w:r>
+      </w:hyperlink>
+    </w:p>
+    <w:p>
+      <w:pPr>
+        <w:pStyle w:val="TableofFigures"/>
+        <w:tabs>
+          <w:tab w:val="right" w:leader="dot" w:pos="9060"/>
+        </w:tabs>
+        <w:rPr>
+          <w:rFonts w:asciiTheme="minorHAnsi" w:eastAsiaTheme="minorEastAsia" w:hAnsiTheme="minorHAnsi" w:cstheme="minorBidi"/>
+          <w:noProof/>
+          <w:color w:val="auto"/>
+          <w:sz w:val="22"/>
+          <w:szCs w:val="22"/>
+        </w:rPr>
+      </w:pPr>
+      <w:hyperlink w:anchor="_Toc444964643" w:history="1">
+        <w:r>
+          <w:rPr>
+            <w:rStyle w:val="Hyperlink"/>
+            <w:noProof/>
+          </w:rPr>
+          <w:t>Hình 19: Minh họa cách cấu hình để chạy một project JADE</w:t>
+        </w:r>
+        <w:r>
+          <w:rPr>
+            <w:noProof/>
+            <w:webHidden/>
+          </w:rPr>
+          <w:tab/>
+        </w:r>
+        <w:r>
+          <w:rPr>
+            <w:noProof/>
+            <w:webHidden/>
+          </w:rPr>
+          <w:fldChar w:fldCharType="begin"/>
+        </w:r>
+        <w:r>
+          <w:rPr>
+            <w:noProof/>
+            <w:webHidden/>
+          </w:rPr>
+          <w:instrText xml:space="preserve"> PAGEREF _Toc444964643 \h </w:instrText>
+        </w:r>
+        <w:r>
+          <w:rPr>
+            <w:noProof/>
+            <w:webHidden/>
+          </w:rPr>
+        </w:r>
+        <w:r>
+          <w:rPr>
+            <w:noProof/>
+            <w:webHidden/>
+          </w:rPr>
+          <w:fldChar w:fldCharType="separate"/>
+        </w:r>
+        <w:r>
+          <w:rPr>
+            <w:noProof/>
+            <w:webHidden/>
+          </w:rPr>
+          <w:t>28</w:t>
+        </w:r>
+        <w:r>
+          <w:rPr>
+            <w:noProof/>
+            <w:webHidden/>
+          </w:rPr>
+          <w:fldChar w:fldCharType="end"/>
+        </w:r>
+      </w:hyperlink>
+    </w:p>
+    <w:p>
+      <w:pPr>
+        <w:pStyle w:val="TableofFigures"/>
+        <w:tabs>
+          <w:tab w:val="right" w:leader="dot" w:pos="9060"/>
+        </w:tabs>
+        <w:rPr>
+          <w:rFonts w:asciiTheme="minorHAnsi" w:eastAsiaTheme="minorEastAsia" w:hAnsiTheme="minorHAnsi" w:cstheme="minorBidi"/>
+          <w:noProof/>
+          <w:color w:val="auto"/>
+          <w:sz w:val="22"/>
+          <w:szCs w:val="22"/>
+        </w:rPr>
+      </w:pPr>
+      <w:hyperlink w:anchor="_Toc444964644" w:history="1">
+        <w:r>
+          <w:rPr>
+            <w:rStyle w:val="Hyperlink"/>
+            <w:noProof/>
+          </w:rPr>
+          <w:t>Hình 20: Mô tả cách cấu hình các tham số trong JADE để chạy một chương trình</w:t>
+        </w:r>
+        <w:r>
+          <w:rPr>
+            <w:noProof/>
+            <w:webHidden/>
+          </w:rPr>
+          <w:tab/>
+        </w:r>
+        <w:r>
+          <w:rPr>
+            <w:noProof/>
+            <w:webHidden/>
+          </w:rPr>
+          <w:fldChar w:fldCharType="begin"/>
+        </w:r>
+        <w:r>
+          <w:rPr>
+            <w:noProof/>
+            <w:webHidden/>
+          </w:rPr>
+          <w:instrText xml:space="preserve"> PAGEREF _Toc444964644 \h </w:instrText>
+        </w:r>
+        <w:r>
+          <w:rPr>
+            <w:noProof/>
+            <w:webHidden/>
+          </w:rPr>
+        </w:r>
+        <w:r>
+          <w:rPr>
+            <w:noProof/>
+            <w:webHidden/>
+          </w:rPr>
+          <w:fldChar w:fldCharType="separate"/>
+        </w:r>
+        <w:r>
+          <w:rPr>
+            <w:noProof/>
+            <w:webHidden/>
+          </w:rPr>
+          <w:t>28</w:t>
         </w:r>
         <w:r>
           <w:rPr>
@@ -3719,7 +4387,7 @@
         <w:pStyle w:val="Heading1"/>
         <w:jc w:val="center"/>
       </w:pPr>
-      <w:bookmarkStart w:id="0" w:name="_Toc444540496"/>
+      <w:bookmarkStart w:id="0" w:name="_Toc444964645"/>
       <w:r>
         <w:lastRenderedPageBreak/>
         <w:t>ĐẶT VẤN ĐỀ</w:t>
@@ -3728,6 +4396,7 @@
     </w:p>
     <w:p>
       <w:pPr>
+        <w:spacing w:before="120" w:after="120" w:line="312" w:lineRule="auto"/>
         <w:jc w:val="both"/>
       </w:pPr>
       <w:r>
@@ -3753,7 +4422,7 @@
         <w:pStyle w:val="Heading1"/>
       </w:pPr>
       <w:bookmarkStart w:id="1" w:name="h.p44bcb5tqrea" w:colFirst="0" w:colLast="0"/>
-      <w:bookmarkStart w:id="2" w:name="_Toc444540497"/>
+      <w:bookmarkStart w:id="2" w:name="_Toc444964646"/>
       <w:bookmarkEnd w:id="1"/>
       <w:r>
         <w:lastRenderedPageBreak/>
@@ -3765,13 +4434,13 @@
       <w:pPr>
         <w:pStyle w:val="Heading2"/>
       </w:pPr>
-      <w:bookmarkStart w:id="3" w:name="_Toc444540498"/>
+      <w:bookmarkStart w:id="3" w:name="_Toc444964647"/>
       <w:r>
         <w:t xml:space="preserve">I.1. </w:t>
       </w:r>
       <w:r>
         <w:tab/>
-        <w:t>Tác tử và hệ đa tác tử</w:t>
+        <w:t>Tác tử</w:t>
       </w:r>
       <w:bookmarkEnd w:id="3"/>
     </w:p>
@@ -3801,7 +4470,7 @@
           <w:lang w:val="vi-VN"/>
         </w:rPr>
       </w:pPr>
-      <w:bookmarkStart w:id="4" w:name="_Toc444540499"/>
+      <w:bookmarkStart w:id="4" w:name="_Toc444964648"/>
       <w:r>
         <w:t>I.1.1</w:t>
       </w:r>
@@ -3841,7 +4510,7 @@
         <mc:AlternateContent>
           <mc:Choice Requires="wpg">
             <w:drawing>
-              <wp:anchor distT="0" distB="0" distL="114300" distR="114300" simplePos="0" relativeHeight="251655168" behindDoc="0" locked="0" layoutInCell="1" allowOverlap="1" wp14:anchorId="6B3FC59B" wp14:editId="088CAA3F">
+              <wp:anchor distT="0" distB="0" distL="114300" distR="114300" simplePos="0" relativeHeight="251654144" behindDoc="0" locked="0" layoutInCell="1" allowOverlap="1" wp14:anchorId="6B3FC59B" wp14:editId="088CAA3F">
                 <wp:simplePos x="0" y="0"/>
                 <wp:positionH relativeFrom="column">
                   <wp:posOffset>729615</wp:posOffset>
@@ -4169,7 +4838,7 @@
           </mc:Choice>
           <mc:Fallback>
             <w:pict>
-              <v:group w14:anchorId="6B3FC59B" id="Group 17" o:spid="_x0000_s1026" style="position:absolute;left:0;text-align:left;margin-left:57.45pt;margin-top:52.35pt;width:345pt;height:149.25pt;z-index:251655168" coordsize="43815,18954" o:gfxdata="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">
+              <v:group w14:anchorId="6B3FC59B" id="Group 17" o:spid="_x0000_s1026" style="position:absolute;left:0;text-align:left;margin-left:57.45pt;margin-top:52.35pt;width:345pt;height:149.25pt;z-index:251654144" coordsize="43815,18954" o:gfxdata="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">
                 <v:rect id="Rectangle 2" o:spid="_x0000_s1027" style="position:absolute;left:14287;top:11715;width:14383;height:7239;visibility:visible;mso-wrap-style:square;v-text-anchor:middle" o:gfxdata="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" fillcolor="white [3201]" strokecolor="black [3213]" strokeweight="1.5pt">
                   <v:textbox>
                     <w:txbxContent>
@@ -4326,7 +4995,7 @@
           <w:lang w:val="vi-VN"/>
         </w:rPr>
       </w:pPr>
-      <w:bookmarkStart w:id="5" w:name="_Toc444714873"/>
+      <w:bookmarkStart w:id="5" w:name="_Toc444964625"/>
       <w:r>
         <w:rPr>
           <w:i w:val="0"/>
@@ -4504,7 +5173,7 @@
       <w:pPr>
         <w:pStyle w:val="Heading3"/>
       </w:pPr>
-      <w:bookmarkStart w:id="6" w:name="_Toc444540500"/>
+      <w:bookmarkStart w:id="6" w:name="_Toc444964649"/>
       <w:r>
         <w:t>I</w:t>
       </w:r>
@@ -4724,7 +5393,7 @@
           <w:lang w:val="vi-VN"/>
         </w:rPr>
       </w:pPr>
-      <w:bookmarkStart w:id="7" w:name="_Toc444540501"/>
+      <w:bookmarkStart w:id="7" w:name="_Toc444964650"/>
       <w:r>
         <w:rPr>
           <w:lang w:val="vi-VN"/>
@@ -4783,7 +5452,7 @@
       <w:pPr>
         <w:pStyle w:val="Heading3"/>
       </w:pPr>
-      <w:bookmarkStart w:id="8" w:name="_Toc444540502"/>
+      <w:bookmarkStart w:id="8" w:name="_Toc444964651"/>
       <w:r>
         <w:t xml:space="preserve">I.1.4. </w:t>
       </w:r>
@@ -4808,7 +5477,7 @@
         <mc:AlternateContent>
           <mc:Choice Requires="wpg">
             <w:drawing>
-              <wp:anchor distT="0" distB="0" distL="114300" distR="114300" simplePos="0" relativeHeight="251701248" behindDoc="0" locked="0" layoutInCell="1" allowOverlap="1" wp14:anchorId="71A5C449" wp14:editId="7F681C7A">
+              <wp:anchor distT="0" distB="0" distL="114300" distR="114300" simplePos="0" relativeHeight="251700224" behindDoc="0" locked="0" layoutInCell="1" allowOverlap="1" wp14:anchorId="71A5C449" wp14:editId="7F681C7A">
                 <wp:simplePos x="0" y="0"/>
                 <wp:positionH relativeFrom="margin">
                   <wp:align>center</wp:align>
@@ -4991,7 +5660,7 @@
           </mc:Choice>
           <mc:Fallback>
             <w:pict>
-              <v:group w14:anchorId="71A5C449" id="Group 63" o:spid="_x0000_s1033" style="position:absolute;margin-left:0;margin-top:16.45pt;width:236.25pt;height:138pt;z-index:251701248;mso-position-horizontal:center;mso-position-horizontal-relative:margin" coordsize="30003,17526" o:gfxdata="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">
+              <v:group w14:anchorId="71A5C449" id="Group 63" o:spid="_x0000_s1033" style="position:absolute;margin-left:0;margin-top:16.45pt;width:236.25pt;height:138pt;z-index:251700224;mso-position-horizontal:center;mso-position-horizontal-relative:margin" coordsize="30003,17526" o:gfxdata="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">
                 <v:oval id="Oval 60" o:spid="_x0000_s1034" style="position:absolute;width:17049;height:10763;visibility:visible;mso-wrap-style:square;v-text-anchor:middle" o:gfxdata="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" fillcolor="white [3201]" strokecolor="black [3213]" strokeweight="1pt">
                   <v:stroke joinstyle="miter"/>
                   <v:textbox>
@@ -5054,7 +5723,7 @@
           <w:szCs w:val="26"/>
         </w:rPr>
       </w:pPr>
-      <w:bookmarkStart w:id="9" w:name="_Toc444714874"/>
+      <w:bookmarkStart w:id="9" w:name="_Toc444964626"/>
       <w:r>
         <w:rPr>
           <w:i w:val="0"/>
@@ -5203,6 +5872,12 @@
         <w:t>Tác tử lai</w:t>
       </w:r>
       <w:r>
+        <w:rPr>
+          <w:i/>
+        </w:rPr>
+        <w:t>:</w:t>
+      </w:r>
+      <w:r>
         <w:t xml:space="preserve"> là những tác tử mà sự cấu tạo của nó là sự kết hợp của hai hoặc nhiều triết lí tác tử. Những triết lí này có thể là di động, giao diện, thông tin, hợp tác, … </w:t>
       </w:r>
     </w:p>
@@ -5225,24 +5900,23 @@
       <w:pPr>
         <w:pStyle w:val="Heading2"/>
       </w:pPr>
-      <w:bookmarkStart w:id="10" w:name="_Toc444540503"/>
+      <w:bookmarkStart w:id="10" w:name="_Toc444964652"/>
       <w:r>
         <w:t>I.2. Hệ đa tác tử</w:t>
       </w:r>
+      <w:r>
+        <w:t xml:space="preserve"> (Multi Agents System – MAS)</w:t>
+      </w:r>
       <w:bookmarkEnd w:id="10"/>
-      <w:r>
-        <w:t xml:space="preserve"> (Multi Agents System – MAS)</w:t>
-      </w:r>
     </w:p>
     <w:p>
       <w:pPr>
         <w:pStyle w:val="Heading3"/>
       </w:pPr>
-      <w:bookmarkStart w:id="11" w:name="_Toc444540504"/>
+      <w:bookmarkStart w:id="11" w:name="_Toc444964653"/>
       <w:r>
         <w:t>I.2.1. Khái niệm</w:t>
       </w:r>
-      <w:bookmarkStart w:id="12" w:name="_Toc444540505"/>
       <w:bookmarkEnd w:id="11"/>
     </w:p>
     <w:p>
@@ -5303,7 +5977,7 @@
           <w:szCs w:val="26"/>
         </w:rPr>
       </w:pPr>
-      <w:bookmarkStart w:id="13" w:name="_Toc444714875"/>
+      <w:bookmarkStart w:id="12" w:name="_Toc444964627"/>
       <w:r>
         <w:rPr>
           <w:i w:val="0"/>
@@ -5316,7 +5990,7 @@
         <mc:AlternateContent>
           <mc:Choice Requires="wpg">
             <w:drawing>
-              <wp:anchor distT="0" distB="0" distL="114300" distR="114300" simplePos="0" relativeHeight="251704320" behindDoc="0" locked="0" layoutInCell="1" allowOverlap="1" wp14:anchorId="3FC3DE9B" wp14:editId="583FAC23">
+              <wp:anchor distT="0" distB="0" distL="114300" distR="114300" simplePos="0" relativeHeight="251703296" behindDoc="0" locked="0" layoutInCell="1" allowOverlap="1" wp14:anchorId="3FC3DE9B" wp14:editId="583FAC23">
                 <wp:simplePos x="0" y="0"/>
                 <wp:positionH relativeFrom="margin">
                   <wp:align>left</wp:align>
@@ -7184,7 +7858,7 @@
           </mc:Choice>
           <mc:Fallback>
             <w:pict>
-              <v:group w14:anchorId="3FC3DE9B" id="Group 64" o:spid="_x0000_s1037" style="position:absolute;left:0;text-align:left;margin-left:0;margin-top:6.1pt;width:448.2pt;height:385.85pt;z-index:251704320;mso-position-horizontal:left;mso-position-horizontal-relative:margin" coordsize="60064,54076" o:gfxdata="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">
+              <v:group w14:anchorId="3FC3DE9B" id="Group 64" o:spid="_x0000_s1037" style="position:absolute;left:0;text-align:left;margin-left:0;margin-top:6.1pt;width:448.2pt;height:385.85pt;z-index:251703296;mso-position-horizontal:left;mso-position-horizontal-relative:margin" coordsize="60064,54076" o:gfxdata="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">
                 <v:shapetype id="_x0000_t32" coordsize="21600,21600" o:spt="32" o:oned="t" path="m,l21600,21600e" filled="f">
                   <v:path arrowok="t" fillok="f" o:connecttype="none"/>
                   <o:lock v:ext="edit" shapetype="t"/>
@@ -7508,132 +8182,275 @@
         </w:rPr>
         <w:t>: Mô hình hệ đa tác tử</w:t>
       </w:r>
+      <w:bookmarkEnd w:id="12"/>
+    </w:p>
+    <w:p>
+      <w:pPr>
+        <w:pStyle w:val="Heading3"/>
+      </w:pPr>
+      <w:bookmarkStart w:id="13" w:name="_Toc444964654"/>
+      <w:r>
+        <w:rPr>
+          <w:highlight w:val="white"/>
+        </w:rPr>
+        <w:t xml:space="preserve">I.2.2. </w:t>
+      </w:r>
+      <w:r>
+        <w:rPr>
+          <w:highlight w:val="white"/>
+        </w:rPr>
+        <w:t>Vấn đề</w:t>
+      </w:r>
+      <w:r>
+        <w:rPr>
+          <w:highlight w:val="white"/>
+        </w:rPr>
+        <w:t xml:space="preserve"> phối hợp của các tác tử</w:t>
+      </w:r>
+      <w:r>
+        <w:t xml:space="preserve"> trong hệ đa tác tử</w:t>
+      </w:r>
       <w:bookmarkEnd w:id="13"/>
     </w:p>
     <w:p>
       <w:pPr>
-        <w:pStyle w:val="Heading3"/>
-      </w:pPr>
-      <w:r>
-        <w:rPr>
-          <w:highlight w:val="white"/>
-        </w:rPr>
-        <w:t>I.2.2. Sự phối hợp của các tác tử</w:t>
-      </w:r>
-      <w:bookmarkEnd w:id="12"/>
-    </w:p>
-    <w:p>
-      <w:pPr>
         <w:jc w:val="both"/>
-      </w:pPr>
-      <w:r>
         <w:rPr>
           <w:color w:val="222222"/>
           <w:highlight w:val="white"/>
         </w:rPr>
-        <w:t>Phối hợp là tổ chức và quản lý quan hệ phụ thuộc trong hành động của các tác tử sao cho toàn hệ thống hoạt động một cách thống nhất.</w:t>
-      </w:r>
-    </w:p>
-    <w:p>
-      <w:pPr>
-        <w:jc w:val="both"/>
       </w:pPr>
       <w:r>
         <w:rPr>
           <w:color w:val="222222"/>
           <w:highlight w:val="white"/>
         </w:rPr>
-        <w:t>Cần có sự phối hợp giữa các tác tử vì:</w:t>
-      </w:r>
-    </w:p>
-    <w:p>
-      <w:pPr>
-        <w:jc w:val="both"/>
-        <w:rPr>
-          <w:color w:val="222222"/>
-        </w:rPr>
-      </w:pPr>
-    </w:p>
-    <w:p>
-      <w:pPr>
-        <w:jc w:val="both"/>
-        <w:rPr>
-          <w:color w:val="222222"/>
-        </w:rPr>
-      </w:pPr>
-    </w:p>
-    <w:p>
-      <w:pPr>
-        <w:jc w:val="both"/>
-        <w:rPr>
-          <w:color w:val="222222"/>
-        </w:rPr>
-      </w:pPr>
-    </w:p>
-    <w:p>
-      <w:pPr>
-        <w:jc w:val="both"/>
-        <w:rPr>
-          <w:color w:val="222222"/>
-        </w:rPr>
-      </w:pPr>
-    </w:p>
-    <w:p>
-      <w:pPr>
-        <w:jc w:val="both"/>
-        <w:rPr>
-          <w:color w:val="222222"/>
-        </w:rPr>
-      </w:pPr>
-    </w:p>
-    <w:p>
-      <w:pPr>
-        <w:jc w:val="both"/>
+        <w:t xml:space="preserve">Một trong những vấn đề chính đối với hệ đa tác tử là làm thế nào để các tác tử phối hợp với nhau một cách hiệu quả. Bởi vì trong hệ đa tác tử, các tác tử giải quyết các công việc nhỏ, nhưng các công việc nhỏ này lại phụ thuộc lẫn nhau, sự phụ thuộc thể hiện ở việc cạnh tranh tài nguyên, hoặc sự liên quan giữa các công việc mà từng tác tử đảm nhiệm. Mối quan hệ giữa các tác tử phát sinh từ hai </w:t>
+      </w:r>
+      <w:r>
         <w:rPr>
           <w:color w:val="222222"/>
           <w:highlight w:val="white"/>
         </w:rPr>
-      </w:pPr>
+        <w:t>tình huống cơ bản liên quan đến</w:t>
+      </w:r>
       <w:r>
         <w:rPr>
           <w:color w:val="222222"/>
           <w:highlight w:val="white"/>
         </w:rPr>
-        <w:t>Hành động của từng tác tử phụ thuộc vào hành động của tác tử khác. Hành động của tác tử phụ thuộc vào nhau trong hai trường hợp: Quyết định của tác tử này ảnh hưởng đến tác tử khác, chẳng hạn khi đá bóng việc tiền đạo chạy lên phía trước sẽ ảnh hưởng tới quyết định của tiền vệ chuyền bóng lên thay vì chyền ngang. Trường hợp thứ hai, hành động của tác tử có thể mâu thuẫn với nhau.</w:t>
-      </w:r>
-    </w:p>
-    <w:p>
-      <w:pPr>
-        <w:jc w:val="both"/>
+        <w:t xml:space="preserve"> việc chia công việc mà cả hệ đa tác tử cần giải quyết thành các </w:t>
+      </w:r>
+      <w:r>
         <w:rPr>
           <w:color w:val="222222"/>
           <w:highlight w:val="white"/>
         </w:rPr>
-      </w:pPr>
+        <w:t>công việc</w:t>
+      </w:r>
       <w:r>
         <w:rPr>
           <w:color w:val="222222"/>
           <w:highlight w:val="white"/>
         </w:rPr>
-        <w:lastRenderedPageBreak/>
-        <w:t>Phối hợp cho phép tránh được tình trạng hỗn loạn. Trong hệ thống bao gồm nhiều  tác tử, mỗi  tác tử  chỉ có thể hình dung cục bộ về môi trường và hành động của mình, hành động của nhiều  tác tử  có thể mâu thuẫn với nhau, tình trạng hỗn loạn là rất tự nhiên và không thể tránh khỏi nếu không có cơ chế phối hợp.</w:t>
-      </w:r>
-    </w:p>
-    <w:p>
-      <w:pPr>
-        <w:jc w:val="both"/>
+        <w:t xml:space="preserve"> nhỏ được giải quyết bởi từng tác tử.</w:t>
+      </w:r>
+      <w:r>
         <w:rPr>
           <w:color w:val="222222"/>
           <w:highlight w:val="white"/>
         </w:rPr>
-      </w:pPr>
+        <w:t xml:space="preserve"> Tình huống thứ nhất </w:t>
+      </w:r>
       <w:r>
         <w:rPr>
           <w:color w:val="222222"/>
           <w:highlight w:val="white"/>
         </w:rPr>
-        <w:t>Phối hợp cho phép đạt được những ràng buộc tổng thể. Ràng buộc tổng thể là ràng buộc mà nhóm tác tử cần thoả mãn trong quá trình hoạt động. Nếu mỗi tác tử làm việc riêng rẽ và đều cố gắng tối ưu hàm mục tiêu riêng của mình thì các ràng buộc này sẽ bị phá vỡ.Không cá thể nào có khả năng thực hiện công việc một mình do hạn chế về tài nguyên, khả năng hoặc thông tin. Nhiều công việc không thể hoàn thành bởi những tác tử hoạt động riêng rẽ do không đủ tài nguyên hoặc thông tin.</w:t>
-      </w:r>
+        <w:t>là các công việc nhỏ có thể giống hệt nhau hoặc trùng lặp với nhau nhưng các tác tử khác nhau lại lựa chọn cách thức hoặc dữ liệu khác nhau để giải quyết</w:t>
+      </w:r>
+      <w:r>
+        <w:rPr>
+          <w:color w:val="222222"/>
+          <w:highlight w:val="white"/>
+        </w:rPr>
+        <w:t xml:space="preserve">. Ví dụ một ứng dụng đánh giá tình huống phân tán, các công việc nhỏ có thể trùng lặp khi mà các tác tử khác nhau phân tích dữ liệu từ các cảm biến khác nhau từ các nguồn tài nguyên độc lập bởi có sự trùng lặp giữa các vùng cảm biến. Tình huống thứ hai là khi cách thực hiện các công việc nhỏ </w:t>
+      </w:r>
+      <w:r>
+        <w:rPr>
+          <w:color w:val="222222"/>
+          <w:highlight w:val="white"/>
+        </w:rPr>
+        <w:t xml:space="preserve">có những ràng buộc nhất định. Ví dụ trong một ứng dụng hệ chuyên gia phân tán liên quan đến việc thiết kế của một cổ vật, mỗi tác tử phải chịu trách nhiệm thiết kế một bộ phận khác nhau, có những ràng buộc khi thiết kế các bộ phận này mà các tác tử phải tuân thủ bởi nếu các tác tử thực hiện một cách độc lập thì các thành phần này không thể ghép lại với thành sản phẩm tổng thể được. </w:t>
+      </w:r>
+      <w:r>
+        <w:rPr>
+          <w:color w:val="222222"/>
+          <w:highlight w:val="white"/>
+        </w:rPr>
+        <w:t xml:space="preserve">Tùy theo tính chất sự phụ giữa các công việc nhỏ, sự tương tác giữa các tác tử </w:t>
+      </w:r>
+      <w:r>
+        <w:rPr>
+          <w:color w:val="222222"/>
+          <w:highlight w:val="white"/>
+        </w:rPr>
+        <w:lastRenderedPageBreak/>
+        <w:t>trong hệ đa tác tử</w:t>
+      </w:r>
+      <w:r>
+        <w:rPr>
+          <w:color w:val="222222"/>
+          <w:highlight w:val="white"/>
+        </w:rPr>
+        <w:t xml:space="preserve"> có thể phức tạp và thường đòi hỏi một cuộc đối thoại nhiều bước</w:t>
+      </w:r>
+      <w:r>
+        <w:rPr>
+          <w:color w:val="222222"/>
+          <w:highlight w:val="white"/>
+        </w:rPr>
+        <w:t>.</w:t>
+      </w:r>
+      <w:r>
+        <w:rPr>
+          <w:color w:val="222222"/>
+          <w:highlight w:val="white"/>
+        </w:rPr>
+        <w:t xml:space="preserve"> </w:t>
+      </w:r>
+      <w:r>
+        <w:rPr>
+          <w:color w:val="222222"/>
+          <w:highlight w:val="white"/>
+        </w:rPr>
+        <w:t xml:space="preserve">Ví dụ </w:t>
+      </w:r>
+      <w:r>
+        <w:rPr>
+          <w:color w:val="222222"/>
+          <w:highlight w:val="white"/>
+        </w:rPr>
+        <w:t>một công việc p</w:t>
+      </w:r>
+      <w:r>
+        <w:rPr>
+          <w:color w:val="222222"/>
+          <w:highlight w:val="white"/>
+          <w:vertAlign w:val="subscript"/>
+        </w:rPr>
+        <w:t>j</w:t>
+      </w:r>
+      <w:r>
+        <w:rPr>
+          <w:color w:val="222222"/>
+          <w:highlight w:val="white"/>
+        </w:rPr>
+        <w:t xml:space="preserve"> rất khó để một tác tử có thể giải quyết nếu như không có một tác tử khác giải quyết công việc p</w:t>
+      </w:r>
+      <w:r>
+        <w:rPr>
+          <w:color w:val="222222"/>
+          <w:highlight w:val="white"/>
+          <w:vertAlign w:val="subscript"/>
+        </w:rPr>
+        <w:t>i</w:t>
+      </w:r>
+      <w:r>
+        <w:rPr>
+          <w:color w:val="222222"/>
+          <w:highlight w:val="white"/>
+        </w:rPr>
+        <w:t xml:space="preserve"> trước đó hoặc việc giải quyết công việc p</w:t>
+      </w:r>
+      <w:r>
+        <w:rPr>
+          <w:color w:val="222222"/>
+          <w:highlight w:val="white"/>
+          <w:vertAlign w:val="subscript"/>
+        </w:rPr>
+        <w:t>i</w:t>
+      </w:r>
+      <w:r>
+        <w:rPr>
+          <w:color w:val="222222"/>
+          <w:highlight w:val="white"/>
+        </w:rPr>
+        <w:t xml:space="preserve"> có thể giúp tác tử giải quyết công việc p</w:t>
+      </w:r>
+      <w:r>
+        <w:rPr>
+          <w:color w:val="222222"/>
+          <w:highlight w:val="white"/>
+          <w:vertAlign w:val="subscript"/>
+        </w:rPr>
+        <w:t>j</w:t>
+      </w:r>
+      <w:r>
+        <w:rPr>
+          <w:color w:val="222222"/>
+          <w:highlight w:val="white"/>
+        </w:rPr>
+        <w:t>.</w:t>
+      </w:r>
+      <w:r>
+        <w:rPr>
+          <w:color w:val="222222"/>
+          <w:highlight w:val="white"/>
+        </w:rPr>
+        <w:t xml:space="preserve"> Những kiểu</w:t>
+      </w:r>
+      <w:r>
+        <w:rPr>
+          <w:color w:val="222222"/>
+          <w:highlight w:val="white"/>
+        </w:rPr>
+        <w:t xml:space="preserve"> tương tác như vậy đã được minh họa trong các hệ thống đa tác tử thương mại </w:t>
+      </w:r>
+      <w:r>
+        <w:rPr>
+          <w:color w:val="222222"/>
+          <w:highlight w:val="white"/>
+        </w:rPr>
+        <w:t xml:space="preserve">được mở ra </w:t>
+      </w:r>
+      <w:r>
+        <w:rPr>
+          <w:color w:val="222222"/>
+          <w:highlight w:val="white"/>
+        </w:rPr>
+        <w:t>gần đây</w:t>
+      </w:r>
+      <w:r>
+        <w:rPr>
+          <w:color w:val="222222"/>
+          <w:highlight w:val="white"/>
+        </w:rPr>
+        <w:t xml:space="preserve"> để phục hồi dịch vụ của mạng lưới giao thông điện tử liên quan đến các tác tử cho việc phát hiện lỗi, chuẩn đoán, cô lập lỗi, và cấu hình mạng. Chúng ta xem xét ví dụ về hai tác tử chuyên gia trong hệ thống thực hiện các dạng chuẩn đoán lỗi khác nhau. Mỗi tác tử hoạt động đồng thời, sử dụng cac thuật toán khác nhau để chuẩn đoán và thông tin mà mỗi tác tử sử dụng cũng không giống nhau. Cả hai tác tử có thể mắc sai lầm nhưng nhìn chung những sai lầm này sẽ không giống nhau. Hai tác tử sẽ tương tác với nhau bằng cách trao đổi một phần kết quả để tập trung vào quá trình tìm kiếm chuẩn đoán địa phương hướng tới những khu vực triển vọng của mạng lưới giao thông nơi là nguồn gốc lỗi xuất hiện và rời bỏ những nơi không phải là nguồn gốc xuất hiện lỗi. Chúng cũng trao đổi kết quả cuối cùng để </w:t>
+      </w:r>
+      <w:r>
+        <w:rPr>
+          <w:color w:val="222222"/>
+          <w:highlight w:val="white"/>
+        </w:rPr>
+        <w:t>làm tăng sự tin tưởng trong kết quả chuẩn đoán cuối cùng xem chúng có đồng ý với kết quả chuẩn đoán hay không. Nếu như các tác tử này không đồng ý thì sẽ có một sự tương tác phức tạp hơn được bảo đảm (có thể là sự đàm phán) để tìm ra nguyên nhân của sự bất đồng và sau đó đưa ra một chuẩn đoán mới dựa trên sự nhau này. Như vậy, nhờ sự phối hợp với nhau, các tác tử không chỉ đưa ra giải pháp mới có chất lượng tốt hơn mà còn hoàn thành công việc nhanh hơn.</w:t>
+      </w:r>
+      <w:r>
+        <w:rPr>
+          <w:color w:val="222222"/>
+          <w:highlight w:val="white"/>
+        </w:rPr>
+        <w:t xml:space="preserve"> </w:t>
+      </w:r>
+      <w:r>
+        <w:rPr>
+          <w:color w:val="222222"/>
+          <w:highlight w:val="white"/>
+        </w:rPr>
+        <w:t>[13]</w:t>
+      </w:r>
+      <w:bookmarkStart w:id="14" w:name="_GoBack"/>
+      <w:bookmarkEnd w:id="14"/>
     </w:p>
     <w:p>
       <w:pPr>
@@ -7643,7 +8460,7 @@
           <w:szCs w:val="26"/>
         </w:rPr>
       </w:pPr>
-      <w:bookmarkStart w:id="14" w:name="_Toc444540508"/>
+      <w:bookmarkStart w:id="15" w:name="_Toc444964655"/>
       <w:r>
         <w:rPr>
           <w:szCs w:val="26"/>
@@ -7674,13 +8491,13 @@
         </w:rPr>
         <w:t xml:space="preserve"> số nền tảng đa tác tử</w:t>
       </w:r>
-      <w:bookmarkEnd w:id="14"/>
       <w:r>
         <w:rPr>
           <w:szCs w:val="26"/>
         </w:rPr>
         <w:t xml:space="preserve"> [6]</w:t>
       </w:r>
+      <w:bookmarkEnd w:id="15"/>
     </w:p>
     <w:p>
       <w:pPr>
@@ -7964,6 +8781,7 @@
           <w:sz w:val="26"/>
           <w:szCs w:val="26"/>
         </w:rPr>
+        <w:lastRenderedPageBreak/>
         <w:t>R</w:t>
       </w:r>
       <w:r>
@@ -8159,7 +8977,6 @@
           <w:sz w:val="26"/>
           <w:szCs w:val="26"/>
         </w:rPr>
-        <w:lastRenderedPageBreak/>
         <w:t xml:space="preserve">Phân tích và thiết kế: </w:t>
       </w:r>
       <w:r>
@@ -8730,6 +9547,7 @@
                 <w:sz w:val="26"/>
                 <w:szCs w:val="26"/>
               </w:rPr>
+              <w:lastRenderedPageBreak/>
               <w:t>Sinh mã nguồn (Với tác tử đầu tiên</w:t>
             </w:r>
             <w:r>
@@ -9726,7 +10544,6 @@
                 <w:sz w:val="26"/>
                 <w:szCs w:val="26"/>
               </w:rPr>
-              <w:lastRenderedPageBreak/>
               <w:t>Lớp mới (new class)</w:t>
             </w:r>
           </w:p>
@@ -10019,7 +10836,7 @@
           <w:szCs w:val="26"/>
         </w:rPr>
       </w:pPr>
-      <w:bookmarkStart w:id="15" w:name="_Toc444714868"/>
+      <w:bookmarkStart w:id="16" w:name="_Toc444714868"/>
       <w:r>
         <w:rPr>
           <w:i w:val="0"/>
@@ -10084,7 +10901,7 @@
         </w:rPr>
         <w:t>: Kết quả thực nghiệm đối với các thông số</w:t>
       </w:r>
-      <w:bookmarkEnd w:id="15"/>
+      <w:bookmarkEnd w:id="16"/>
     </w:p>
     <w:p>
       <w:pPr>
@@ -10830,7 +11647,7 @@
           <w:szCs w:val="26"/>
         </w:rPr>
       </w:pPr>
-      <w:bookmarkStart w:id="16" w:name="_Toc444714869"/>
+      <w:bookmarkStart w:id="17" w:name="_Toc444714869"/>
       <w:r>
         <w:rPr>
           <w:i w:val="0"/>
@@ -10904,7 +11721,7 @@
         </w:rPr>
         <w:t>đánh giá trên phương diện khi hoạt động</w:t>
       </w:r>
-      <w:bookmarkEnd w:id="16"/>
+      <w:bookmarkEnd w:id="17"/>
     </w:p>
     <w:p>
       <w:r>
@@ -11541,7 +12358,7 @@
           <w:szCs w:val="26"/>
         </w:rPr>
       </w:pPr>
-      <w:bookmarkStart w:id="17" w:name="_Toc444714870"/>
+      <w:bookmarkStart w:id="18" w:name="_Toc444714870"/>
       <w:r>
         <w:rPr>
           <w:i w:val="0"/>
@@ -11606,7 +12423,7 @@
         </w:rPr>
         <w:t>: Kết quả so sánh thời gian yêu cầu</w:t>
       </w:r>
-      <w:bookmarkEnd w:id="17"/>
+      <w:bookmarkEnd w:id="18"/>
     </w:p>
     <w:p>
       <w:pPr>
@@ -11615,12 +12432,12 @@
           <w:highlight w:val="white"/>
         </w:rPr>
       </w:pPr>
-      <w:bookmarkStart w:id="18" w:name="_Toc444540509"/>
-      <w:bookmarkStart w:id="19" w:name="_Toc444540507"/>
+      <w:bookmarkStart w:id="19" w:name="_Toc444964656"/>
       <w:r>
         <w:rPr>
           <w:highlight w:val="white"/>
         </w:rPr>
+        <w:lastRenderedPageBreak/>
         <w:t>I.2.4</w:t>
       </w:r>
       <w:r>
@@ -11629,13 +12446,13 @@
         </w:rPr>
         <w:t>. Ứng dụng</w:t>
       </w:r>
+      <w:r>
+        <w:rPr>
+          <w:highlight w:val="white"/>
+        </w:rPr>
+        <w:t xml:space="preserve"> của hệ đa tác tử</w:t>
+      </w:r>
       <w:bookmarkEnd w:id="19"/>
-      <w:r>
-        <w:rPr>
-          <w:highlight w:val="white"/>
-        </w:rPr>
-        <w:t xml:space="preserve"> của hệ đa tác tử</w:t>
-      </w:r>
     </w:p>
     <w:p>
       <w:pPr>
@@ -11698,7 +12515,6 @@
         </w:rPr>
       </w:pPr>
       <w:r>
-        <w:lastRenderedPageBreak/>
         <w:t>Ứng dụng đa tác tử trong lĩnh vực an ninh mạng. [11]</w:t>
       </w:r>
     </w:p>
@@ -11726,6 +12542,7 @@
           <w:lang w:val="vi-VN"/>
         </w:rPr>
       </w:pPr>
+      <w:bookmarkStart w:id="20" w:name="_Toc444964657"/>
       <w:r>
         <w:rPr>
           <w:color w:val="222222"/>
@@ -11741,7 +12558,7 @@
         </w:rPr>
         <w:t xml:space="preserve"> framework</w:t>
       </w:r>
-      <w:bookmarkEnd w:id="18"/>
+      <w:bookmarkEnd w:id="20"/>
     </w:p>
     <w:p>
       <w:pPr>
@@ -11751,14 +12568,14 @@
           <w:lang w:val="vi-VN"/>
         </w:rPr>
       </w:pPr>
-      <w:bookmarkStart w:id="20" w:name="_Toc444540510"/>
+      <w:bookmarkStart w:id="21" w:name="_Toc444964658"/>
       <w:r>
         <w:rPr>
           <w:lang w:val="vi-VN"/>
         </w:rPr>
         <w:t>I.3.1. Giới thiệu</w:t>
       </w:r>
-      <w:bookmarkEnd w:id="20"/>
+      <w:bookmarkEnd w:id="21"/>
     </w:p>
     <w:p>
       <w:pPr>
@@ -11844,7 +12661,14 @@
         <w:rPr>
           <w:lang w:val="vi-VN"/>
         </w:rPr>
-        <w:t>Một trong những phần mở rộng của lõi JADE được cung cấp bởi LEAP, một dự án tài trợ một phần bởi Ủy ban châu Âu đã góp phần đáng kể từ năm 2000 và 2002 nhằm hướng JADE  tới Java Micro Edition và môi trường mạng không dây. Công việc này được dẫn dắt bởi Giovanni Caire. Ngày nay, nó được dùng như một JADE run-time cho các nền tảng J2ME-CLDC và J2ME-CDC, và nó được sử dụng để giải quyết các vấn đề và thách thức đặt ra trong viễn thông di động, đây được coi là một trong những tính năng hàng đầu của JADE.</w:t>
+        <w:t xml:space="preserve">Một trong những phần mở rộng của lõi JADE được cung cấp bởi LEAP, một dự án tài trợ một phần bởi Ủy ban châu Âu đã góp phần đáng kể từ năm 2000 và 2002 nhằm </w:t>
+      </w:r>
+      <w:r>
+        <w:rPr>
+          <w:lang w:val="vi-VN"/>
+        </w:rPr>
+        <w:lastRenderedPageBreak/>
+        <w:t>hướng JADE  tới Java Micro Edition và môi trường mạng không dây. Công việc này được dẫn dắt bởi Giovanni Caire. Ngày nay, nó được dùng như một JADE run-time cho các nền tảng J2ME-CLDC và J2ME-CDC, và nó được sử dụng để giải quyết các vấn đề và thách thức đặt ra trong viễn thông di động, đây được coi là một trong những tính năng hàng đầu của JADE.</w:t>
       </w:r>
     </w:p>
     <w:p>
@@ -11854,15 +12678,14 @@
           <w:lang w:val="vi-VN"/>
         </w:rPr>
       </w:pPr>
-      <w:bookmarkStart w:id="21" w:name="_Toc444540511"/>
+      <w:bookmarkStart w:id="22" w:name="_Toc444964659"/>
       <w:r>
         <w:rPr>
           <w:lang w:val="vi-VN"/>
         </w:rPr>
-        <w:lastRenderedPageBreak/>
         <w:t>I.3.2. Kiến trúc JADE</w:t>
       </w:r>
-      <w:bookmarkEnd w:id="21"/>
+      <w:bookmarkEnd w:id="22"/>
     </w:p>
     <w:p>
       <w:pPr>
@@ -11936,7 +12759,7 @@
           <w:lang w:val="vi-VN"/>
         </w:rPr>
       </w:pPr>
-      <w:bookmarkStart w:id="22" w:name="_Toc444714876"/>
+      <w:bookmarkStart w:id="23" w:name="_Toc444964628"/>
       <w:r>
         <w:rPr>
           <w:i w:val="0"/>
@@ -12001,7 +12824,7 @@
         </w:rPr>
         <w:t>: Mối quan hệ giữa các thành phần kiến trúc chính trong JADE</w:t>
       </w:r>
-      <w:bookmarkEnd w:id="22"/>
+      <w:bookmarkEnd w:id="23"/>
     </w:p>
     <w:p>
       <w:pPr>
@@ -12118,7 +12941,7 @@
           <w:sz w:val="26"/>
         </w:rPr>
       </w:pPr>
-      <w:bookmarkStart w:id="23" w:name="_Toc444714877"/>
+      <w:bookmarkStart w:id="24" w:name="_Toc444964629"/>
       <w:r>
         <w:rPr>
           <w:i w:val="0"/>
@@ -12176,20 +12999,20 @@
         </w:rPr>
         <w:t>: Mô hình UML mô tả mối quan hệ giữa các thành phần kiến trúc chính</w:t>
       </w:r>
-      <w:bookmarkEnd w:id="23"/>
+      <w:bookmarkEnd w:id="24"/>
     </w:p>
     <w:p>
       <w:pPr>
         <w:pStyle w:val="Heading3"/>
       </w:pPr>
-      <w:bookmarkStart w:id="24" w:name="_Toc444540512"/>
+      <w:bookmarkStart w:id="25" w:name="_Toc444964660"/>
       <w:r>
         <w:t>I.3.2</w:t>
       </w:r>
       <w:r>
         <w:t>. Các thành phần JADE</w:t>
       </w:r>
-      <w:bookmarkEnd w:id="24"/>
+      <w:bookmarkEnd w:id="25"/>
     </w:p>
     <w:p>
       <w:pPr>
@@ -12928,7 +13751,7 @@
       <w:pPr>
         <w:pStyle w:val="Heading3"/>
       </w:pPr>
-      <w:bookmarkStart w:id="25" w:name="_Toc444540513"/>
+      <w:bookmarkStart w:id="26" w:name="_Toc444964661"/>
       <w:r>
         <w:lastRenderedPageBreak/>
         <w:t xml:space="preserve">I.3.2. </w:t>
@@ -12942,7 +13765,7 @@
       <w:r>
         <w:t>ác tử trong JADE</w:t>
       </w:r>
-      <w:bookmarkEnd w:id="25"/>
+      <w:bookmarkEnd w:id="26"/>
     </w:p>
     <w:p>
       <w:pPr>
@@ -12955,7 +13778,7 @@
         <mc:AlternateContent>
           <mc:Choice Requires="wpg">
             <w:drawing>
-              <wp:anchor distT="0" distB="0" distL="114300" distR="114300" simplePos="0" relativeHeight="251693056" behindDoc="1" locked="0" layoutInCell="1" allowOverlap="1" wp14:anchorId="12537595" wp14:editId="26D2A168">
+              <wp:anchor distT="0" distB="0" distL="114300" distR="114300" simplePos="0" relativeHeight="251692032" behindDoc="1" locked="0" layoutInCell="1" allowOverlap="1" wp14:anchorId="12537595" wp14:editId="26D2A168">
                 <wp:simplePos x="0" y="0"/>
                 <wp:positionH relativeFrom="column">
                   <wp:posOffset>148590</wp:posOffset>
@@ -13678,7 +14501,7 @@
           </mc:Choice>
           <mc:Fallback>
             <w:pict>
-              <v:group w14:anchorId="12537595" id="Group 49" o:spid="_x0000_s1097" style="position:absolute;margin-left:11.7pt;margin-top:159.9pt;width:453.75pt;height:213pt;z-index:-251623424" coordsize="57626,27051" o:gfxdata="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">
+              <v:group w14:anchorId="12537595" id="Group 49" o:spid="_x0000_s1097" style="position:absolute;margin-left:11.7pt;margin-top:159.9pt;width:453.75pt;height:213pt;z-index:-251624448" coordsize="57626,27051" o:gfxdata="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